--- a/Business Plan Documents/YPS Business Plan.docx
+++ b/Business Plan Documents/YPS Business Plan.docx
@@ -15,8 +15,6 @@
       </w:pPr>
       <w:bookmarkStart w:id="0" w:name="_Toc504472905"/>
       <w:bookmarkStart w:id="1" w:name="_Toc504472908"/>
-      <w:bookmarkStart w:id="2" w:name="_GoBack"/>
-      <w:bookmarkEnd w:id="2"/>
       <w:r>
         <w:rPr>
           <w:rFonts w:ascii="Arial Black" w:hAnsi="Arial Black" w:cs="Arial Black"/>
@@ -391,6 +389,7 @@
           <w:sz w:val="72"/>
           <w:szCs w:val="72"/>
         </w:rPr>
+        <w:lastRenderedPageBreak/>
         <w:t>Business Plan</w:t>
       </w:r>
       <w:bookmarkEnd w:id="1"/>
@@ -405,7 +404,7 @@
           <w:szCs w:val="32"/>
         </w:rPr>
       </w:pPr>
-      <w:bookmarkStart w:id="3" w:name="_Toc504472909"/>
+      <w:bookmarkStart w:id="2" w:name="_Toc504472909"/>
       <w:r>
         <w:rPr>
           <w:rFonts w:ascii="Arial" w:hAnsi="Arial" w:cs="Arial"/>
@@ -416,7 +415,7 @@
         </w:rPr>
         <w:t>OWNERS</w:t>
       </w:r>
-      <w:bookmarkEnd w:id="3"/>
+      <w:bookmarkEnd w:id="2"/>
       <w:r>
         <w:rPr>
           <w:rFonts w:ascii="Arial" w:hAnsi="Arial" w:cs="Arial"/>
@@ -474,7 +473,18 @@
           <w:rFonts w:ascii="Arial" w:hAnsi="Arial" w:cs="Arial"/>
         </w:rPr>
         <w:tab/>
-        <w:t xml:space="preserve">Example Corporation                                     </w:t>
+      </w:r>
+      <w:r>
+        <w:rPr>
+          <w:rFonts w:ascii="Arial" w:hAnsi="Arial" w:cs="Arial"/>
+        </w:rPr>
+        <w:t>Bridge Mobile Phils. Inc.</w:t>
+      </w:r>
+      <w:r>
+        <w:rPr>
+          <w:rFonts w:ascii="Arial" w:hAnsi="Arial" w:cs="Arial"/>
+        </w:rPr>
+        <w:t xml:space="preserve">                                     </w:t>
       </w:r>
     </w:p>
     <w:p>
@@ -501,7 +511,12 @@
           <w:rFonts w:ascii="Arial" w:hAnsi="Arial" w:cs="Arial"/>
         </w:rPr>
         <w:tab/>
-        <w:t>Address Line 1</w:t>
+      </w:r>
+      <w:r>
+        <w:rPr>
+          <w:rFonts w:ascii="Arial" w:hAnsi="Arial" w:cs="Arial"/>
+        </w:rPr>
+        <w:t>Blk. 24, Lot 9, Area 4, Sports Street,</w:t>
       </w:r>
     </w:p>
     <w:p>
@@ -516,7 +531,13 @@
         <w:rPr>
           <w:rFonts w:ascii="Arial" w:hAnsi="Arial" w:cs="Arial"/>
         </w:rPr>
-        <w:t>Address Line 2</w:t>
+        <w:t>Fourth Estate Subd</w:t>
+      </w:r>
+      <w:r>
+        <w:rPr>
+          <w:rFonts w:ascii="Arial" w:hAnsi="Arial" w:cs="Arial"/>
+        </w:rPr>
+        <w:t>ivision, Sucat Road</w:t>
       </w:r>
     </w:p>
     <w:p>
@@ -531,13 +552,19 @@
         <w:rPr>
           <w:rFonts w:ascii="Arial" w:hAnsi="Arial" w:cs="Arial"/>
         </w:rPr>
-        <w:t xml:space="preserve">City, ST </w:t>
-      </w:r>
-      <w:r>
-        <w:rPr>
-          <w:rFonts w:ascii="Arial" w:hAnsi="Arial" w:cs="Arial"/>
-        </w:rPr>
-        <w:t>12345</w:t>
+        <w:t>Parañaque City</w:t>
+      </w:r>
+      <w:r>
+        <w:rPr>
+          <w:rFonts w:ascii="Arial" w:hAnsi="Arial" w:cs="Arial"/>
+        </w:rPr>
+        <w:t xml:space="preserve">, </w:t>
+      </w:r>
+      <w:r>
+        <w:rPr>
+          <w:rFonts w:ascii="Arial" w:hAnsi="Arial" w:cs="Arial"/>
+        </w:rPr>
+        <w:t>1700</w:t>
       </w:r>
     </w:p>
     <w:p>
@@ -566,7 +593,12 @@
           <w:rFonts w:ascii="Arial" w:hAnsi="Arial" w:cs="Arial"/>
         </w:rPr>
         <w:tab/>
-        <w:t>222-333-4444</w:t>
+      </w:r>
+      <w:r>
+        <w:rPr>
+          <w:rFonts w:ascii="Arial" w:hAnsi="Arial" w:cs="Arial"/>
+        </w:rPr>
+        <w:t>(02) 820-1532</w:t>
       </w:r>
     </w:p>
     <w:p>
@@ -593,7 +625,12 @@
           <w:rFonts w:ascii="Arial" w:hAnsi="Arial" w:cs="Arial"/>
         </w:rPr>
         <w:tab/>
-        <w:t>111-222-3333</w:t>
+      </w:r>
+      <w:r>
+        <w:rPr>
+          <w:rFonts w:ascii="Arial" w:hAnsi="Arial" w:cs="Arial"/>
+        </w:rPr>
+        <w:t>(02) 820 -1532</w:t>
       </w:r>
     </w:p>
     <w:p>
@@ -620,7 +657,32 @@
           <w:rFonts w:ascii="Arial" w:hAnsi="Arial" w:cs="Arial"/>
         </w:rPr>
         <w:tab/>
-        <w:t xml:space="preserve">xyz@example.com </w:t>
+      </w:r>
+      <w:r>
+        <w:rPr>
+          <w:rFonts w:ascii="Arial" w:hAnsi="Arial" w:cs="Arial"/>
+        </w:rPr>
+        <w:t>bridgemobilephils1700</w:t>
+      </w:r>
+      <w:r>
+        <w:rPr>
+          <w:rFonts w:ascii="Arial" w:hAnsi="Arial" w:cs="Arial"/>
+        </w:rPr>
+        <w:t>@</w:t>
+      </w:r>
+      <w:r>
+        <w:rPr>
+          <w:rFonts w:ascii="Arial" w:hAnsi="Arial" w:cs="Arial"/>
+        </w:rPr>
+        <w:t>gmail</w:t>
+      </w:r>
+      <w:bookmarkStart w:id="3" w:name="_GoBack"/>
+      <w:bookmarkEnd w:id="3"/>
+      <w:r>
+        <w:rPr>
+          <w:rFonts w:ascii="Arial" w:hAnsi="Arial" w:cs="Arial"/>
+        </w:rPr>
+        <w:t xml:space="preserve">.com </w:t>
       </w:r>
       <w:r>
         <w:rPr>
@@ -648,6 +710,7 @@
           <w:sz w:val="48"/>
           <w:szCs w:val="48"/>
         </w:rPr>
+        <w:lastRenderedPageBreak/>
         <w:t xml:space="preserve">Table of </w:t>
       </w:r>
       <w:r>
@@ -746,6 +809,7 @@
         <w:r>
           <w:rPr>
             <w:noProof/>
+            <w:webHidden/>
           </w:rPr>
         </w:r>
         <w:r>
@@ -814,6 +878,7 @@
         <w:r>
           <w:rPr>
             <w:noProof/>
+            <w:webHidden/>
           </w:rPr>
         </w:r>
         <w:r>
@@ -882,6 +947,7 @@
         <w:r>
           <w:rPr>
             <w:noProof/>
+            <w:webHidden/>
           </w:rPr>
         </w:r>
         <w:r>
@@ -950,6 +1016,7 @@
         <w:r>
           <w:rPr>
             <w:noProof/>
+            <w:webHidden/>
           </w:rPr>
         </w:r>
         <w:r>
@@ -1018,6 +1085,7 @@
         <w:r>
           <w:rPr>
             <w:noProof/>
+            <w:webHidden/>
           </w:rPr>
         </w:r>
         <w:r>
@@ -1086,6 +1154,7 @@
         <w:r>
           <w:rPr>
             <w:noProof/>
+            <w:webHidden/>
           </w:rPr>
         </w:r>
         <w:r>
@@ -1154,6 +1223,7 @@
         <w:r>
           <w:rPr>
             <w:noProof/>
+            <w:webHidden/>
           </w:rPr>
         </w:r>
         <w:r>
@@ -1222,6 +1292,7 @@
         <w:r>
           <w:rPr>
             <w:noProof/>
+            <w:webHidden/>
           </w:rPr>
         </w:r>
         <w:r>
@@ -1290,6 +1361,7 @@
         <w:r>
           <w:rPr>
             <w:noProof/>
+            <w:webHidden/>
           </w:rPr>
         </w:r>
         <w:r>
@@ -1527,13 +1599,22 @@
         <w:outlineLvl w:val="1"/>
         <w:rPr>
           <w:rFonts w:ascii="Arial" w:hAnsi="Arial" w:cs="Arial"/>
-        </w:rPr>
-      </w:pPr>
-      <w:r>
-        <w:rPr>
-          <w:rFonts w:ascii="Arial" w:hAnsi="Arial" w:cs="Arial"/>
-        </w:rPr>
-        <w:t>What business will you be in?  What will you do?</w:t>
+          <w:b/>
+        </w:rPr>
+      </w:pPr>
+      <w:r>
+        <w:rPr>
+          <w:rFonts w:ascii="Arial" w:hAnsi="Arial" w:cs="Arial"/>
+          <w:b/>
+        </w:rPr>
+        <w:t>Your Per</w:t>
+      </w:r>
+      <w:r>
+        <w:rPr>
+          <w:rFonts w:ascii="Arial" w:hAnsi="Arial" w:cs="Arial"/>
+          <w:b/>
+        </w:rPr>
+        <w:t xml:space="preserve">sonal Stylist, </w:t>
       </w:r>
     </w:p>
     <w:p>
@@ -3392,22 +3473,16 @@
         <w:tblLook w:val="0000" w:firstRow="0" w:lastRow="0" w:firstColumn="0" w:lastColumn="0" w:noHBand="0" w:noVBand="0"/>
       </w:tblPr>
       <w:tblGrid>
-        <w:gridCol w:w="1213"/>
-        <w:gridCol w:w="1416"/>
-        <w:gridCol w:w="773"/>
-        <w:gridCol w:w="781"/>
-        <w:gridCol w:w="1428"/>
-        <w:gridCol w:w="1428"/>
-        <w:gridCol w:w="1428"/>
-        <w:gridCol w:w="893"/>
+        <w:gridCol w:w="1200"/>
+        <w:gridCol w:w="1348"/>
+        <w:gridCol w:w="774"/>
+        <w:gridCol w:w="879"/>
+        <w:gridCol w:w="1400"/>
+        <w:gridCol w:w="1400"/>
+        <w:gridCol w:w="1400"/>
+        <w:gridCol w:w="959"/>
       </w:tblGrid>
       <w:tr>
-        <w:tblPrEx>
-          <w:tblCellMar>
-            <w:top w:w="0" w:type="dxa"/>
-            <w:bottom w:w="0" w:type="dxa"/>
-          </w:tblCellMar>
-        </w:tblPrEx>
         <w:trPr>
           <w:cantSplit/>
           <w:trHeight w:val="20"/>
@@ -3712,12 +3787,6 @@
         </w:tc>
       </w:tr>
       <w:tr>
-        <w:tblPrEx>
-          <w:tblCellMar>
-            <w:top w:w="0" w:type="dxa"/>
-            <w:bottom w:w="0" w:type="dxa"/>
-          </w:tblCellMar>
-        </w:tblPrEx>
         <w:trPr>
           <w:cantSplit/>
           <w:trHeight w:val="20"/>
@@ -3905,12 +3974,6 @@
         </w:tc>
       </w:tr>
       <w:tr>
-        <w:tblPrEx>
-          <w:tblCellMar>
-            <w:top w:w="0" w:type="dxa"/>
-            <w:bottom w:w="0" w:type="dxa"/>
-          </w:tblCellMar>
-        </w:tblPrEx>
         <w:trPr>
           <w:cantSplit/>
           <w:trHeight w:val="20"/>
@@ -4098,12 +4161,6 @@
         </w:tc>
       </w:tr>
       <w:tr>
-        <w:tblPrEx>
-          <w:tblCellMar>
-            <w:top w:w="0" w:type="dxa"/>
-            <w:bottom w:w="0" w:type="dxa"/>
-          </w:tblCellMar>
-        </w:tblPrEx>
         <w:trPr>
           <w:cantSplit/>
           <w:trHeight w:val="20"/>
@@ -4291,12 +4348,6 @@
         </w:tc>
       </w:tr>
       <w:tr>
-        <w:tblPrEx>
-          <w:tblCellMar>
-            <w:top w:w="0" w:type="dxa"/>
-            <w:bottom w:w="0" w:type="dxa"/>
-          </w:tblCellMar>
-        </w:tblPrEx>
         <w:trPr>
           <w:cantSplit/>
           <w:trHeight w:val="20"/>
@@ -4484,12 +4535,6 @@
         </w:tc>
       </w:tr>
       <w:tr>
-        <w:tblPrEx>
-          <w:tblCellMar>
-            <w:top w:w="0" w:type="dxa"/>
-            <w:bottom w:w="0" w:type="dxa"/>
-          </w:tblCellMar>
-        </w:tblPrEx>
         <w:trPr>
           <w:cantSplit/>
           <w:trHeight w:val="20"/>
@@ -4677,12 +4722,6 @@
         </w:tc>
       </w:tr>
       <w:tr>
-        <w:tblPrEx>
-          <w:tblCellMar>
-            <w:top w:w="0" w:type="dxa"/>
-            <w:bottom w:w="0" w:type="dxa"/>
-          </w:tblCellMar>
-        </w:tblPrEx>
         <w:trPr>
           <w:cantSplit/>
           <w:trHeight w:val="20"/>
@@ -4870,12 +4909,6 @@
         </w:tc>
       </w:tr>
       <w:tr>
-        <w:tblPrEx>
-          <w:tblCellMar>
-            <w:top w:w="0" w:type="dxa"/>
-            <w:bottom w:w="0" w:type="dxa"/>
-          </w:tblCellMar>
-        </w:tblPrEx>
         <w:trPr>
           <w:cantSplit/>
           <w:trHeight w:val="20"/>
@@ -5063,12 +5096,6 @@
         </w:tc>
       </w:tr>
       <w:tr>
-        <w:tblPrEx>
-          <w:tblCellMar>
-            <w:top w:w="0" w:type="dxa"/>
-            <w:bottom w:w="0" w:type="dxa"/>
-          </w:tblCellMar>
-        </w:tblPrEx>
         <w:trPr>
           <w:cantSplit/>
           <w:trHeight w:val="20"/>
@@ -5256,12 +5283,6 @@
         </w:tc>
       </w:tr>
       <w:tr>
-        <w:tblPrEx>
-          <w:tblCellMar>
-            <w:top w:w="0" w:type="dxa"/>
-            <w:bottom w:w="0" w:type="dxa"/>
-          </w:tblCellMar>
-        </w:tblPrEx>
         <w:trPr>
           <w:cantSplit/>
           <w:trHeight w:val="20"/>
@@ -5449,12 +5470,6 @@
         </w:tc>
       </w:tr>
       <w:tr>
-        <w:tblPrEx>
-          <w:tblCellMar>
-            <w:top w:w="0" w:type="dxa"/>
-            <w:bottom w:w="0" w:type="dxa"/>
-          </w:tblCellMar>
-        </w:tblPrEx>
         <w:trPr>
           <w:cantSplit/>
           <w:trHeight w:val="20"/>
@@ -5642,12 +5657,6 @@
         </w:tc>
       </w:tr>
       <w:tr>
-        <w:tblPrEx>
-          <w:tblCellMar>
-            <w:top w:w="0" w:type="dxa"/>
-            <w:bottom w:w="0" w:type="dxa"/>
-          </w:tblCellMar>
-        </w:tblPrEx>
         <w:trPr>
           <w:cantSplit/>
           <w:trHeight w:val="20"/>
@@ -5835,12 +5844,6 @@
         </w:tc>
       </w:tr>
       <w:tr>
-        <w:tblPrEx>
-          <w:tblCellMar>
-            <w:top w:w="0" w:type="dxa"/>
-            <w:bottom w:w="0" w:type="dxa"/>
-          </w:tblCellMar>
-        </w:tblPrEx>
         <w:trPr>
           <w:cantSplit/>
           <w:trHeight w:val="20"/>
@@ -6028,12 +6031,6 @@
         </w:tc>
       </w:tr>
       <w:tr>
-        <w:tblPrEx>
-          <w:tblCellMar>
-            <w:top w:w="0" w:type="dxa"/>
-            <w:bottom w:w="0" w:type="dxa"/>
-          </w:tblCellMar>
-        </w:tblPrEx>
         <w:trPr>
           <w:cantSplit/>
           <w:trHeight w:val="20"/>
@@ -6221,12 +6218,6 @@
         </w:tc>
       </w:tr>
       <w:tr>
-        <w:tblPrEx>
-          <w:tblCellMar>
-            <w:top w:w="0" w:type="dxa"/>
-            <w:bottom w:w="0" w:type="dxa"/>
-          </w:tblCellMar>
-        </w:tblPrEx>
         <w:trPr>
           <w:cantSplit/>
           <w:trHeight w:val="20"/>
@@ -6414,12 +6405,6 @@
         </w:tc>
       </w:tr>
       <w:tr>
-        <w:tblPrEx>
-          <w:tblCellMar>
-            <w:top w:w="0" w:type="dxa"/>
-            <w:bottom w:w="0" w:type="dxa"/>
-          </w:tblCellMar>
-        </w:tblPrEx>
         <w:trPr>
           <w:cantSplit/>
           <w:trHeight w:val="20"/>
@@ -8833,12 +8818,6 @@
         <w:gridCol w:w="1560"/>
       </w:tblGrid>
       <w:tr>
-        <w:tblPrEx>
-          <w:tblCellMar>
-            <w:top w:w="0" w:type="dxa"/>
-            <w:bottom w:w="0" w:type="dxa"/>
-          </w:tblCellMar>
-        </w:tblPrEx>
         <w:trPr>
           <w:trHeight w:val="456"/>
           <w:jc w:val="center"/>
@@ -9025,12 +9004,6 @@
         </w:tc>
       </w:tr>
       <w:tr>
-        <w:tblPrEx>
-          <w:tblCellMar>
-            <w:top w:w="0" w:type="dxa"/>
-            <w:bottom w:w="0" w:type="dxa"/>
-          </w:tblCellMar>
-        </w:tblPrEx>
         <w:trPr>
           <w:trHeight w:val="648"/>
           <w:jc w:val="center"/>
@@ -9344,12 +9317,6 @@
         <w:gridCol w:w="1699"/>
       </w:tblGrid>
       <w:tr>
-        <w:tblPrEx>
-          <w:tblCellMar>
-            <w:top w:w="0" w:type="dxa"/>
-            <w:bottom w:w="0" w:type="dxa"/>
-          </w:tblCellMar>
-        </w:tblPrEx>
         <w:trPr>
           <w:trHeight w:val="170"/>
           <w:jc w:val="center"/>
@@ -9518,12 +9485,6 @@
         </w:tc>
       </w:tr>
       <w:tr>
-        <w:tblPrEx>
-          <w:tblCellMar>
-            <w:top w:w="0" w:type="dxa"/>
-            <w:bottom w:w="0" w:type="dxa"/>
-          </w:tblCellMar>
-        </w:tblPrEx>
         <w:trPr>
           <w:trHeight w:val="648"/>
           <w:jc w:val="center"/>
@@ -10457,24 +10418,24 @@
         <w:rPr>
           <w:rFonts w:ascii="Arial" w:hAnsi="Arial" w:cs="Arial"/>
         </w:rPr>
+        <w:t xml:space="preserve">If the profit projection is the heart of your business plan, then cash flow is the blood.  Businesses fail because at some point they cannot pay their bills.  Every part of your business plan is important, but none of it means a thing if you run out of cash.  </w:t>
+      </w:r>
+    </w:p>
+    <w:p>
+      <w:pPr>
+        <w:pStyle w:val="NormalWeb"/>
+        <w:spacing w:before="120" w:after="120"/>
+        <w:ind w:right="0"/>
+        <w:outlineLvl w:val="1"/>
+        <w:rPr>
+          <w:rFonts w:ascii="Arial" w:hAnsi="Arial" w:cs="Arial"/>
+        </w:rPr>
+      </w:pPr>
+      <w:r>
+        <w:rPr>
+          <w:rFonts w:ascii="Arial" w:hAnsi="Arial" w:cs="Arial"/>
+        </w:rPr>
         <w:lastRenderedPageBreak/>
-        <w:t xml:space="preserve">If the profit projection is the heart of your business plan, then cash flow is the blood.  Businesses fail because at some point they cannot pay their bills.  Every part of your business plan is important, but none of it means a thing if you run out of cash.  </w:t>
-      </w:r>
-    </w:p>
-    <w:p>
-      <w:pPr>
-        <w:pStyle w:val="NormalWeb"/>
-        <w:spacing w:before="120" w:after="120"/>
-        <w:ind w:right="0"/>
-        <w:outlineLvl w:val="1"/>
-        <w:rPr>
-          <w:rFonts w:ascii="Arial" w:hAnsi="Arial" w:cs="Arial"/>
-        </w:rPr>
-      </w:pPr>
-      <w:r>
-        <w:rPr>
-          <w:rFonts w:ascii="Arial" w:hAnsi="Arial" w:cs="Arial"/>
-        </w:rPr>
         <w:t>The point of this worksheet is to plan how much you need before startup, for preliminary expenses, operating expenses, and reserves.  You should keep updating it and using it afterwards as well.   It will enable you to foresee shortages in time to do something about them; perhaps to cut expenses, or perhaps to negotiate a loan.  But at least not to be taken by surprise.</w:t>
       </w:r>
     </w:p>
@@ -10924,30 +10885,24 @@
         <w:rPr>
           <w:rFonts w:ascii="Arial" w:hAnsi="Arial" w:cs="Arial"/>
         </w:rPr>
-        <w:t xml:space="preserve">A balance sheet is one of the fundamental financial reports which any business needs for reporting and financial management.  A balance sheet shows what items of value </w:t>
-      </w:r>
+        <w:t>A balance sheet is one of the fundamental financial reports which any business needs for reporting and financial management.  A balance sheet shows what items of value are held by the company (Assets), and what its debts are (Liabilities).  When liabilities are subtracted from assets, the remainder is Owners’ Equity.</w:t>
+      </w:r>
+    </w:p>
+    <w:p>
+      <w:pPr>
+        <w:pStyle w:val="NormalWeb"/>
+        <w:spacing w:before="120" w:after="120"/>
+        <w:ind w:right="0"/>
+        <w:outlineLvl w:val="1"/>
+        <w:rPr>
+          <w:rFonts w:ascii="Arial" w:hAnsi="Arial" w:cs="Arial"/>
+        </w:rPr>
+      </w:pPr>
       <w:r>
         <w:rPr>
           <w:rFonts w:ascii="Arial" w:hAnsi="Arial" w:cs="Arial"/>
         </w:rPr>
         <w:lastRenderedPageBreak/>
-        <w:t>are held by the company (Assets), and what its debts are (Liabilities).  When liabilities are subtracted from assets, the remainder is Owners’ Equity.</w:t>
-      </w:r>
-    </w:p>
-    <w:p>
-      <w:pPr>
-        <w:pStyle w:val="NormalWeb"/>
-        <w:spacing w:before="120" w:after="120"/>
-        <w:ind w:right="0"/>
-        <w:outlineLvl w:val="1"/>
-        <w:rPr>
-          <w:rFonts w:ascii="Arial" w:hAnsi="Arial" w:cs="Arial"/>
-        </w:rPr>
-      </w:pPr>
-      <w:r>
-        <w:rPr>
-          <w:rFonts w:ascii="Arial" w:hAnsi="Arial" w:cs="Arial"/>
-        </w:rPr>
         <w:t xml:space="preserve">Use your </w:t>
       </w:r>
       <w:r>
@@ -11420,8 +11375,8 @@
         <w:tblLook w:val="01E0" w:firstRow="1" w:lastRow="1" w:firstColumn="1" w:lastColumn="1" w:noHBand="0" w:noVBand="0"/>
       </w:tblPr>
       <w:tblGrid>
-        <w:gridCol w:w="4485"/>
-        <w:gridCol w:w="5091"/>
+        <w:gridCol w:w="4144"/>
+        <w:gridCol w:w="5206"/>
       </w:tblGrid>
       <w:tr>
         <w:trPr>
@@ -12517,32 +12472,176 @@
         <w:rPr>
           <w:rFonts w:ascii="Arial" w:hAnsi="Arial" w:cs="Arial"/>
         </w:rPr>
+        <w:t xml:space="preserve">Refine for </w:t>
+      </w:r>
+      <w:r>
+        <w:rPr>
+          <w:rFonts w:ascii="Arial" w:hAnsi="Arial" w:cs="Arial"/>
+        </w:rPr>
+        <w:t>T</w:t>
+      </w:r>
+      <w:r>
+        <w:rPr>
+          <w:rFonts w:ascii="Arial" w:hAnsi="Arial" w:cs="Arial"/>
+        </w:rPr>
+        <w:t xml:space="preserve">ype of </w:t>
+      </w:r>
+      <w:r>
+        <w:rPr>
+          <w:rFonts w:ascii="Arial" w:hAnsi="Arial" w:cs="Arial"/>
+        </w:rPr>
+        <w:t>B</w:t>
+      </w:r>
+      <w:r>
+        <w:rPr>
+          <w:rFonts w:ascii="Arial" w:hAnsi="Arial" w:cs="Arial"/>
+        </w:rPr>
+        <w:t>usiness</w:t>
+      </w:r>
+    </w:p>
+    <w:p>
+      <w:pPr>
+        <w:pStyle w:val="Heading3"/>
+      </w:pPr>
+      <w:r>
+        <w:t>Manufacturing</w:t>
+      </w:r>
+    </w:p>
+    <w:p>
+      <w:pPr>
+        <w:pStyle w:val="NormalWeb"/>
+        <w:spacing w:before="120" w:after="120"/>
+        <w:ind w:right="0"/>
+        <w:outlineLvl w:val="1"/>
+        <w:rPr>
+          <w:rFonts w:ascii="Arial" w:hAnsi="Arial" w:cs="Arial"/>
+        </w:rPr>
+      </w:pPr>
+      <w:r>
+        <w:rPr>
+          <w:rFonts w:ascii="Arial" w:hAnsi="Arial" w:cs="Arial"/>
+        </w:rPr>
+        <w:t>Planned production levels</w:t>
+      </w:r>
+    </w:p>
+    <w:p>
+      <w:pPr>
+        <w:pStyle w:val="NormalWeb"/>
+        <w:spacing w:before="120" w:after="120"/>
+        <w:ind w:right="0"/>
+        <w:outlineLvl w:val="1"/>
+        <w:rPr>
+          <w:rFonts w:ascii="Arial" w:hAnsi="Arial" w:cs="Arial"/>
+        </w:rPr>
+      </w:pPr>
+      <w:r>
+        <w:rPr>
+          <w:rFonts w:ascii="Arial" w:hAnsi="Arial" w:cs="Arial"/>
+        </w:rPr>
         <w:lastRenderedPageBreak/>
-        <w:t xml:space="preserve">Refine for </w:t>
-      </w:r>
-      <w:r>
-        <w:rPr>
-          <w:rFonts w:ascii="Arial" w:hAnsi="Arial" w:cs="Arial"/>
-        </w:rPr>
-        <w:t>T</w:t>
-      </w:r>
-      <w:r>
-        <w:rPr>
-          <w:rFonts w:ascii="Arial" w:hAnsi="Arial" w:cs="Arial"/>
-        </w:rPr>
-        <w:t xml:space="preserve">ype of </w:t>
-      </w:r>
-      <w:r>
-        <w:rPr>
-          <w:rFonts w:ascii="Arial" w:hAnsi="Arial" w:cs="Arial"/>
-        </w:rPr>
-        <w:t>B</w:t>
-      </w:r>
-      <w:r>
-        <w:rPr>
-          <w:rFonts w:ascii="Arial" w:hAnsi="Arial" w:cs="Arial"/>
-        </w:rPr>
-        <w:t>usiness</w:t>
+        <w:t>Anticipated levels of direct production costs and indirect (overhead) costs -- how do these compare to industry averages (if available)</w:t>
+      </w:r>
+    </w:p>
+    <w:p>
+      <w:pPr>
+        <w:pStyle w:val="NormalWeb"/>
+        <w:spacing w:before="120" w:after="120"/>
+        <w:ind w:right="0"/>
+        <w:outlineLvl w:val="1"/>
+        <w:rPr>
+          <w:rFonts w:ascii="Arial" w:hAnsi="Arial" w:cs="Arial"/>
+        </w:rPr>
+      </w:pPr>
+      <w:r>
+        <w:rPr>
+          <w:rFonts w:ascii="Arial" w:hAnsi="Arial" w:cs="Arial"/>
+        </w:rPr>
+        <w:t>Prices per product line</w:t>
+      </w:r>
+    </w:p>
+    <w:p>
+      <w:pPr>
+        <w:pStyle w:val="NormalWeb"/>
+        <w:spacing w:before="120" w:after="120"/>
+        <w:ind w:right="0"/>
+        <w:outlineLvl w:val="1"/>
+        <w:rPr>
+          <w:rFonts w:ascii="Arial" w:hAnsi="Arial" w:cs="Arial"/>
+        </w:rPr>
+      </w:pPr>
+      <w:r>
+        <w:rPr>
+          <w:rFonts w:ascii="Arial" w:hAnsi="Arial" w:cs="Arial"/>
+        </w:rPr>
+        <w:t>Gross profit margin, overall and for each product line</w:t>
+      </w:r>
+    </w:p>
+    <w:p>
+      <w:pPr>
+        <w:pStyle w:val="NormalWeb"/>
+        <w:spacing w:before="120" w:after="120"/>
+        <w:ind w:right="0"/>
+        <w:outlineLvl w:val="1"/>
+        <w:rPr>
+          <w:rFonts w:ascii="Arial" w:hAnsi="Arial" w:cs="Arial"/>
+        </w:rPr>
+      </w:pPr>
+      <w:r>
+        <w:rPr>
+          <w:rFonts w:ascii="Arial" w:hAnsi="Arial" w:cs="Arial"/>
+        </w:rPr>
+        <w:t>Production/ Capacity limits of planned physical plant</w:t>
+      </w:r>
+    </w:p>
+    <w:p>
+      <w:pPr>
+        <w:pStyle w:val="NormalWeb"/>
+        <w:spacing w:before="120" w:after="120"/>
+        <w:ind w:right="0"/>
+        <w:outlineLvl w:val="1"/>
+        <w:rPr>
+          <w:rFonts w:ascii="Arial" w:hAnsi="Arial" w:cs="Arial"/>
+        </w:rPr>
+      </w:pPr>
+      <w:r>
+        <w:rPr>
+          <w:rFonts w:ascii="Arial" w:hAnsi="Arial" w:cs="Arial"/>
+        </w:rPr>
+        <w:t>Production/ Capacity limits of equipment</w:t>
+      </w:r>
+    </w:p>
+    <w:p>
+      <w:pPr>
+        <w:pStyle w:val="NormalWeb"/>
+        <w:spacing w:before="120" w:after="120"/>
+        <w:ind w:right="0"/>
+        <w:outlineLvl w:val="1"/>
+        <w:rPr>
+          <w:rFonts w:ascii="Arial" w:hAnsi="Arial" w:cs="Arial"/>
+        </w:rPr>
+      </w:pPr>
+      <w:r>
+        <w:rPr>
+          <w:rFonts w:ascii="Arial" w:hAnsi="Arial" w:cs="Arial"/>
+        </w:rPr>
+        <w:t>Purchasing and inventory management procedures</w:t>
+      </w:r>
+    </w:p>
+    <w:p>
+      <w:pPr>
+        <w:pStyle w:val="NormalWeb"/>
+        <w:spacing w:before="120" w:after="120"/>
+        <w:ind w:right="0"/>
+        <w:outlineLvl w:val="1"/>
+        <w:rPr>
+          <w:rFonts w:ascii="Arial" w:hAnsi="Arial" w:cs="Arial"/>
+        </w:rPr>
+      </w:pPr>
+      <w:r>
+        <w:rPr>
+          <w:rFonts w:ascii="Arial" w:hAnsi="Arial" w:cs="Arial"/>
+        </w:rPr>
+        <w:t>New products under development or anticipated to come on line after startup</w:t>
       </w:r>
     </w:p>
     <w:p>
@@ -12550,143 +12649,183 @@
         <w:pStyle w:val="Heading3"/>
       </w:pPr>
       <w:r>
-        <w:t>Manufacturing</w:t>
-      </w:r>
-    </w:p>
-    <w:p>
-      <w:pPr>
-        <w:pStyle w:val="NormalWeb"/>
-        <w:spacing w:before="120" w:after="120"/>
-        <w:ind w:right="0"/>
-        <w:outlineLvl w:val="1"/>
-        <w:rPr>
-          <w:rFonts w:ascii="Arial" w:hAnsi="Arial" w:cs="Arial"/>
-        </w:rPr>
-      </w:pPr>
-      <w:r>
-        <w:rPr>
-          <w:rFonts w:ascii="Arial" w:hAnsi="Arial" w:cs="Arial"/>
-        </w:rPr>
-        <w:t>Planned production levels</w:t>
-      </w:r>
-    </w:p>
-    <w:p>
-      <w:pPr>
-        <w:pStyle w:val="NormalWeb"/>
-        <w:spacing w:before="120" w:after="120"/>
-        <w:ind w:right="0"/>
-        <w:outlineLvl w:val="1"/>
-        <w:rPr>
-          <w:rFonts w:ascii="Arial" w:hAnsi="Arial" w:cs="Arial"/>
-        </w:rPr>
-      </w:pPr>
-      <w:r>
-        <w:rPr>
-          <w:rFonts w:ascii="Arial" w:hAnsi="Arial" w:cs="Arial"/>
-        </w:rPr>
-        <w:t>Anticipated levels of direct production costs and indirect (overhead) costs -- how do these compare to industry averages (if available)</w:t>
-      </w:r>
-    </w:p>
-    <w:p>
-      <w:pPr>
-        <w:pStyle w:val="NormalWeb"/>
-        <w:spacing w:before="120" w:after="120"/>
-        <w:ind w:right="0"/>
-        <w:outlineLvl w:val="1"/>
-        <w:rPr>
-          <w:rFonts w:ascii="Arial" w:hAnsi="Arial" w:cs="Arial"/>
-        </w:rPr>
-      </w:pPr>
-      <w:r>
-        <w:rPr>
-          <w:rFonts w:ascii="Arial" w:hAnsi="Arial" w:cs="Arial"/>
-        </w:rPr>
-        <w:t>Prices per product line</w:t>
-      </w:r>
-    </w:p>
-    <w:p>
-      <w:pPr>
-        <w:pStyle w:val="NormalWeb"/>
-        <w:spacing w:before="120" w:after="120"/>
-        <w:ind w:right="0"/>
-        <w:outlineLvl w:val="1"/>
-        <w:rPr>
-          <w:rFonts w:ascii="Arial" w:hAnsi="Arial" w:cs="Arial"/>
-        </w:rPr>
-      </w:pPr>
-      <w:r>
-        <w:rPr>
-          <w:rFonts w:ascii="Arial" w:hAnsi="Arial" w:cs="Arial"/>
-        </w:rPr>
-        <w:t>Gross profit margin, overall and for each product line</w:t>
-      </w:r>
-    </w:p>
-    <w:p>
-      <w:pPr>
-        <w:pStyle w:val="NormalWeb"/>
-        <w:spacing w:before="120" w:after="120"/>
-        <w:ind w:right="0"/>
-        <w:outlineLvl w:val="1"/>
-        <w:rPr>
-          <w:rFonts w:ascii="Arial" w:hAnsi="Arial" w:cs="Arial"/>
-        </w:rPr>
-      </w:pPr>
-      <w:r>
-        <w:rPr>
-          <w:rFonts w:ascii="Arial" w:hAnsi="Arial" w:cs="Arial"/>
-        </w:rPr>
-        <w:t>Production/ Capacity limits of planned physical plant</w:t>
-      </w:r>
-    </w:p>
-    <w:p>
-      <w:pPr>
-        <w:pStyle w:val="NormalWeb"/>
-        <w:spacing w:before="120" w:after="120"/>
-        <w:ind w:right="0"/>
-        <w:outlineLvl w:val="1"/>
-        <w:rPr>
-          <w:rFonts w:ascii="Arial" w:hAnsi="Arial" w:cs="Arial"/>
-        </w:rPr>
-      </w:pPr>
-      <w:r>
-        <w:rPr>
-          <w:rFonts w:ascii="Arial" w:hAnsi="Arial" w:cs="Arial"/>
-        </w:rPr>
-        <w:t>Production/ Capacity limits of equipment</w:t>
-      </w:r>
-    </w:p>
-    <w:p>
-      <w:pPr>
-        <w:pStyle w:val="NormalWeb"/>
-        <w:spacing w:before="120" w:after="120"/>
-        <w:ind w:right="0"/>
-        <w:outlineLvl w:val="1"/>
-        <w:rPr>
-          <w:rFonts w:ascii="Arial" w:hAnsi="Arial" w:cs="Arial"/>
-        </w:rPr>
-      </w:pPr>
-      <w:r>
-        <w:rPr>
-          <w:rFonts w:ascii="Arial" w:hAnsi="Arial" w:cs="Arial"/>
-        </w:rPr>
-        <w:t>Purchasing and inventory management procedures</w:t>
-      </w:r>
-    </w:p>
-    <w:p>
-      <w:pPr>
-        <w:pStyle w:val="NormalWeb"/>
-        <w:spacing w:before="120" w:after="120"/>
-        <w:ind w:right="0"/>
-        <w:outlineLvl w:val="1"/>
-        <w:rPr>
-          <w:rFonts w:ascii="Arial" w:hAnsi="Arial" w:cs="Arial"/>
-        </w:rPr>
-      </w:pPr>
-      <w:r>
-        <w:rPr>
-          <w:rFonts w:ascii="Arial" w:hAnsi="Arial" w:cs="Arial"/>
-        </w:rPr>
-        <w:t>New products under development or anticipated to come on line after startup</w:t>
+        <w:t>Service Businesses</w:t>
+      </w:r>
+    </w:p>
+    <w:p>
+      <w:pPr>
+        <w:pStyle w:val="NormalWeb"/>
+        <w:spacing w:before="120" w:after="120"/>
+        <w:ind w:right="0"/>
+        <w:outlineLvl w:val="1"/>
+        <w:rPr>
+          <w:rFonts w:ascii="Arial" w:hAnsi="Arial" w:cs="Arial"/>
+        </w:rPr>
+      </w:pPr>
+      <w:r>
+        <w:rPr>
+          <w:rFonts w:ascii="Arial" w:hAnsi="Arial" w:cs="Arial"/>
+        </w:rPr>
+        <w:t>Service businesses sell intangible products. They are usually more flexible than other types of business, but they also have higher labor costs and generally very little in fixed assets.</w:t>
+      </w:r>
+    </w:p>
+    <w:p>
+      <w:pPr>
+        <w:pStyle w:val="NormalWeb"/>
+        <w:spacing w:before="120" w:after="120"/>
+        <w:ind w:right="0"/>
+        <w:outlineLvl w:val="1"/>
+        <w:rPr>
+          <w:rFonts w:ascii="Arial" w:hAnsi="Arial" w:cs="Arial"/>
+        </w:rPr>
+      </w:pPr>
+      <w:r>
+        <w:rPr>
+          <w:rFonts w:ascii="Arial" w:hAnsi="Arial" w:cs="Arial"/>
+        </w:rPr>
+        <w:t>What are the key competitive factors in this industry?</w:t>
+      </w:r>
+    </w:p>
+    <w:p>
+      <w:pPr>
+        <w:pStyle w:val="NormalWeb"/>
+        <w:spacing w:before="120" w:after="120"/>
+        <w:ind w:right="0"/>
+        <w:outlineLvl w:val="1"/>
+        <w:rPr>
+          <w:rFonts w:ascii="Arial" w:hAnsi="Arial" w:cs="Arial"/>
+        </w:rPr>
+      </w:pPr>
+      <w:r>
+        <w:rPr>
+          <w:rFonts w:ascii="Arial" w:hAnsi="Arial" w:cs="Arial"/>
+        </w:rPr>
+        <w:t>Your prices</w:t>
+      </w:r>
+    </w:p>
+    <w:p>
+      <w:pPr>
+        <w:pStyle w:val="NormalWeb"/>
+        <w:spacing w:before="120" w:after="120"/>
+        <w:ind w:right="0"/>
+        <w:outlineLvl w:val="1"/>
+        <w:rPr>
+          <w:rFonts w:ascii="Arial" w:hAnsi="Arial" w:cs="Arial"/>
+        </w:rPr>
+      </w:pPr>
+      <w:r>
+        <w:rPr>
+          <w:rFonts w:ascii="Arial" w:hAnsi="Arial" w:cs="Arial"/>
+        </w:rPr>
+        <w:t>Met</w:t>
+      </w:r>
+      <w:r>
+        <w:rPr>
+          <w:rFonts w:ascii="Arial" w:hAnsi="Arial" w:cs="Arial"/>
+        </w:rPr>
+        <w:t>hods used to set prices</w:t>
+      </w:r>
+    </w:p>
+    <w:p>
+      <w:pPr>
+        <w:pStyle w:val="NormalWeb"/>
+        <w:spacing w:before="120" w:after="120"/>
+        <w:ind w:right="0"/>
+        <w:outlineLvl w:val="1"/>
+        <w:rPr>
+          <w:rFonts w:ascii="Arial" w:hAnsi="Arial" w:cs="Arial"/>
+        </w:rPr>
+      </w:pPr>
+      <w:r>
+        <w:rPr>
+          <w:rFonts w:ascii="Arial" w:hAnsi="Arial" w:cs="Arial"/>
+        </w:rPr>
+        <w:t>System of production management</w:t>
+      </w:r>
+    </w:p>
+    <w:p>
+      <w:pPr>
+        <w:pStyle w:val="NormalWeb"/>
+        <w:spacing w:before="120" w:after="120"/>
+        <w:ind w:right="0"/>
+        <w:outlineLvl w:val="1"/>
+        <w:rPr>
+          <w:rFonts w:ascii="Arial" w:hAnsi="Arial" w:cs="Arial"/>
+        </w:rPr>
+      </w:pPr>
+      <w:r>
+        <w:rPr>
+          <w:rFonts w:ascii="Arial" w:hAnsi="Arial" w:cs="Arial"/>
+        </w:rPr>
+        <w:t>Quality control procedures. Standard or accepted industry quality standards</w:t>
+      </w:r>
+    </w:p>
+    <w:p>
+      <w:pPr>
+        <w:pStyle w:val="NormalWeb"/>
+        <w:spacing w:before="120" w:after="120"/>
+        <w:ind w:right="0"/>
+        <w:outlineLvl w:val="1"/>
+        <w:rPr>
+          <w:rFonts w:ascii="Arial" w:hAnsi="Arial" w:cs="Arial"/>
+        </w:rPr>
+      </w:pPr>
+      <w:r>
+        <w:rPr>
+          <w:rFonts w:ascii="Arial" w:hAnsi="Arial" w:cs="Arial"/>
+        </w:rPr>
+        <w:t>How will you measure labor productivity?</w:t>
+      </w:r>
+    </w:p>
+    <w:p>
+      <w:pPr>
+        <w:pStyle w:val="NormalWeb"/>
+        <w:spacing w:before="120" w:after="120"/>
+        <w:ind w:right="0"/>
+        <w:outlineLvl w:val="1"/>
+        <w:rPr>
+          <w:rFonts w:ascii="Arial" w:hAnsi="Arial" w:cs="Arial"/>
+        </w:rPr>
+      </w:pPr>
+      <w:r>
+        <w:rPr>
+          <w:rFonts w:ascii="Arial" w:hAnsi="Arial" w:cs="Arial"/>
+        </w:rPr>
+        <w:t xml:space="preserve">Percent of work subcontracted to other firms. Will you make a profit on subcontracting?           </w:t>
+      </w:r>
+    </w:p>
+    <w:p>
+      <w:pPr>
+        <w:pStyle w:val="NormalWeb"/>
+        <w:spacing w:before="120" w:after="120"/>
+        <w:ind w:right="0"/>
+        <w:outlineLvl w:val="1"/>
+        <w:rPr>
+          <w:rFonts w:ascii="Arial" w:hAnsi="Arial" w:cs="Arial"/>
+        </w:rPr>
+      </w:pPr>
+      <w:r>
+        <w:rPr>
+          <w:rFonts w:ascii="Arial" w:hAnsi="Arial" w:cs="Arial"/>
+        </w:rPr>
+        <w:t>Credit, payment, and collections policies and procedures</w:t>
+      </w:r>
+    </w:p>
+    <w:p>
+      <w:pPr>
+        <w:pStyle w:val="NormalWeb"/>
+        <w:spacing w:before="120" w:after="120"/>
+        <w:ind w:right="0"/>
+        <w:outlineLvl w:val="1"/>
+        <w:rPr>
+          <w:rFonts w:ascii="Arial" w:hAnsi="Arial" w:cs="Arial"/>
+        </w:rPr>
+      </w:pPr>
+      <w:r>
+        <w:rPr>
+          <w:rFonts w:ascii="Arial" w:hAnsi="Arial" w:cs="Arial"/>
+        </w:rPr>
+        <w:t>Strategy for keeping client base</w:t>
       </w:r>
     </w:p>
     <w:p>
@@ -12694,190 +12833,6 @@
         <w:pStyle w:val="Heading3"/>
       </w:pPr>
       <w:r>
-        <w:t>Service Businesses</w:t>
-      </w:r>
-    </w:p>
-    <w:p>
-      <w:pPr>
-        <w:pStyle w:val="NormalWeb"/>
-        <w:spacing w:before="120" w:after="120"/>
-        <w:ind w:right="0"/>
-        <w:outlineLvl w:val="1"/>
-        <w:rPr>
-          <w:rFonts w:ascii="Arial" w:hAnsi="Arial" w:cs="Arial"/>
-        </w:rPr>
-      </w:pPr>
-      <w:r>
-        <w:rPr>
-          <w:rFonts w:ascii="Arial" w:hAnsi="Arial" w:cs="Arial"/>
-        </w:rPr>
-        <w:t>Service businesses sell intangible products. They are usually more flexible than other types of business, but they also have higher labor costs and generally very little in fixed assets.</w:t>
-      </w:r>
-    </w:p>
-    <w:p>
-      <w:pPr>
-        <w:pStyle w:val="NormalWeb"/>
-        <w:spacing w:before="120" w:after="120"/>
-        <w:ind w:right="0"/>
-        <w:outlineLvl w:val="1"/>
-        <w:rPr>
-          <w:rFonts w:ascii="Arial" w:hAnsi="Arial" w:cs="Arial"/>
-        </w:rPr>
-      </w:pPr>
-      <w:r>
-        <w:rPr>
-          <w:rFonts w:ascii="Arial" w:hAnsi="Arial" w:cs="Arial"/>
-        </w:rPr>
-        <w:t>What are the key competitive factors in this industry?</w:t>
-      </w:r>
-    </w:p>
-    <w:p>
-      <w:pPr>
-        <w:pStyle w:val="NormalWeb"/>
-        <w:spacing w:before="120" w:after="120"/>
-        <w:ind w:right="0"/>
-        <w:outlineLvl w:val="1"/>
-        <w:rPr>
-          <w:rFonts w:ascii="Arial" w:hAnsi="Arial" w:cs="Arial"/>
-        </w:rPr>
-      </w:pPr>
-      <w:r>
-        <w:rPr>
-          <w:rFonts w:ascii="Arial" w:hAnsi="Arial" w:cs="Arial"/>
-        </w:rPr>
-        <w:t>Your prices</w:t>
-      </w:r>
-    </w:p>
-    <w:p>
-      <w:pPr>
-        <w:pStyle w:val="NormalWeb"/>
-        <w:spacing w:before="120" w:after="120"/>
-        <w:ind w:right="0"/>
-        <w:outlineLvl w:val="1"/>
-        <w:rPr>
-          <w:rFonts w:ascii="Arial" w:hAnsi="Arial" w:cs="Arial"/>
-        </w:rPr>
-      </w:pPr>
-      <w:r>
-        <w:rPr>
-          <w:rFonts w:ascii="Arial" w:hAnsi="Arial" w:cs="Arial"/>
-        </w:rPr>
-        <w:t>Met</w:t>
-      </w:r>
-      <w:r>
-        <w:rPr>
-          <w:rFonts w:ascii="Arial" w:hAnsi="Arial" w:cs="Arial"/>
-        </w:rPr>
-        <w:t>hods used to set prices</w:t>
-      </w:r>
-    </w:p>
-    <w:p>
-      <w:pPr>
-        <w:pStyle w:val="NormalWeb"/>
-        <w:spacing w:before="120" w:after="120"/>
-        <w:ind w:right="0"/>
-        <w:outlineLvl w:val="1"/>
-        <w:rPr>
-          <w:rFonts w:ascii="Arial" w:hAnsi="Arial" w:cs="Arial"/>
-        </w:rPr>
-      </w:pPr>
-      <w:r>
-        <w:rPr>
-          <w:rFonts w:ascii="Arial" w:hAnsi="Arial" w:cs="Arial"/>
-        </w:rPr>
-        <w:t>System of production management</w:t>
-      </w:r>
-    </w:p>
-    <w:p>
-      <w:pPr>
-        <w:pStyle w:val="NormalWeb"/>
-        <w:spacing w:before="120" w:after="120"/>
-        <w:ind w:right="0"/>
-        <w:outlineLvl w:val="1"/>
-        <w:rPr>
-          <w:rFonts w:ascii="Arial" w:hAnsi="Arial" w:cs="Arial"/>
-        </w:rPr>
-      </w:pPr>
-      <w:r>
-        <w:rPr>
-          <w:rFonts w:ascii="Arial" w:hAnsi="Arial" w:cs="Arial"/>
-        </w:rPr>
-        <w:t>Quality control procedures. Standard or accepted industry quality standards</w:t>
-      </w:r>
-    </w:p>
-    <w:p>
-      <w:pPr>
-        <w:pStyle w:val="NormalWeb"/>
-        <w:spacing w:before="120" w:after="120"/>
-        <w:ind w:right="0"/>
-        <w:outlineLvl w:val="1"/>
-        <w:rPr>
-          <w:rFonts w:ascii="Arial" w:hAnsi="Arial" w:cs="Arial"/>
-        </w:rPr>
-      </w:pPr>
-      <w:r>
-        <w:rPr>
-          <w:rFonts w:ascii="Arial" w:hAnsi="Arial" w:cs="Arial"/>
-        </w:rPr>
-        <w:t>How will you measure labor productivity?</w:t>
-      </w:r>
-    </w:p>
-    <w:p>
-      <w:pPr>
-        <w:pStyle w:val="NormalWeb"/>
-        <w:spacing w:before="120" w:after="120"/>
-        <w:ind w:right="0"/>
-        <w:outlineLvl w:val="1"/>
-        <w:rPr>
-          <w:rFonts w:ascii="Arial" w:hAnsi="Arial" w:cs="Arial"/>
-        </w:rPr>
-      </w:pPr>
-      <w:r>
-        <w:rPr>
-          <w:rFonts w:ascii="Arial" w:hAnsi="Arial" w:cs="Arial"/>
-        </w:rPr>
-        <w:t xml:space="preserve">Percent of work subcontracted to other firms. Will you make a profit on subcontracting?           </w:t>
-      </w:r>
-    </w:p>
-    <w:p>
-      <w:pPr>
-        <w:pStyle w:val="NormalWeb"/>
-        <w:spacing w:before="120" w:after="120"/>
-        <w:ind w:right="0"/>
-        <w:outlineLvl w:val="1"/>
-        <w:rPr>
-          <w:rFonts w:ascii="Arial" w:hAnsi="Arial" w:cs="Arial"/>
-        </w:rPr>
-      </w:pPr>
-      <w:r>
-        <w:rPr>
-          <w:rFonts w:ascii="Arial" w:hAnsi="Arial" w:cs="Arial"/>
-        </w:rPr>
-        <w:t>Credit, payment, and collections policies and procedures</w:t>
-      </w:r>
-    </w:p>
-    <w:p>
-      <w:pPr>
-        <w:pStyle w:val="NormalWeb"/>
-        <w:spacing w:before="120" w:after="120"/>
-        <w:ind w:right="0"/>
-        <w:outlineLvl w:val="1"/>
-        <w:rPr>
-          <w:rFonts w:ascii="Arial" w:hAnsi="Arial" w:cs="Arial"/>
-        </w:rPr>
-      </w:pPr>
-      <w:r>
-        <w:rPr>
-          <w:rFonts w:ascii="Arial" w:hAnsi="Arial" w:cs="Arial"/>
-        </w:rPr>
-        <w:t>Strategy for keeping client base</w:t>
-      </w:r>
-    </w:p>
-    <w:p>
-      <w:pPr>
-        <w:pStyle w:val="Heading3"/>
-      </w:pPr>
-      <w:r>
         <w:t>High Technology Companies</w:t>
       </w:r>
     </w:p>
@@ -12947,7 +12902,6 @@
         <w:rPr>
           <w:rFonts w:ascii="Arial" w:hAnsi="Arial" w:cs="Arial"/>
         </w:rPr>
-        <w:lastRenderedPageBreak/>
         <w:t>What is the status o</w:t>
       </w:r>
       <w:r>
@@ -13056,6 +13010,7 @@
         <w:rPr>
           <w:rFonts w:ascii="Arial" w:hAnsi="Arial" w:cs="Arial"/>
         </w:rPr>
+        <w:lastRenderedPageBreak/>
         <w:t>Avoid technological obsolescence?</w:t>
       </w:r>
     </w:p>
@@ -13403,7 +13358,7 @@
       <w:rPr>
         <w:noProof/>
       </w:rPr>
-      <w:t>1</w:t>
+      <w:t>21</w:t>
     </w:r>
     <w:r>
       <w:fldChar w:fldCharType="end"/>
@@ -16703,7 +16658,6 @@
     <w:lvl w:ilvl="0" w:tplc="682618A2">
       <w:start w:val="1"/>
       <w:numFmt w:val="upperRoman"/>
-      <w:pStyle w:val="Heading3"/>
       <w:lvlText w:val="%1."/>
       <w:lvlJc w:val="left"/>
       <w:pPr>
@@ -18608,8 +18562,9 @@
   </w:style>
   <w:style w:type="character" w:default="1" w:styleId="DefaultParagraphFont">
     <w:name w:val="Default Paragraph Font"/>
-    <w:uiPriority w:val="99"/>
+    <w:uiPriority w:val="1"/>
     <w:semiHidden/>
+    <w:unhideWhenUsed/>
   </w:style>
   <w:style w:type="table" w:default="1" w:styleId="TableNormal">
     <w:name w:val="Normal Table"/>

--- a/Business Plan Documents/YPS Business Plan.docx
+++ b/Business Plan Documents/YPS Business Plan.docx
@@ -676,8 +676,6 @@
         </w:rPr>
         <w:t>gmail</w:t>
       </w:r>
-      <w:bookmarkStart w:id="3" w:name="_GoBack"/>
-      <w:bookmarkEnd w:id="3"/>
       <w:r>
         <w:rPr>
           <w:rFonts w:ascii="Arial" w:hAnsi="Arial" w:cs="Arial"/>
@@ -702,8 +700,8 @@
           <w:szCs w:val="48"/>
         </w:rPr>
       </w:pPr>
-      <w:bookmarkStart w:id="4" w:name="_Toc504472910"/>
-      <w:bookmarkStart w:id="5" w:name="_Toc504555995"/>
+      <w:bookmarkStart w:id="3" w:name="_Toc504472910"/>
+      <w:bookmarkStart w:id="4" w:name="_Toc504555995"/>
       <w:r>
         <w:rPr>
           <w:rFonts w:ascii="Arial Black" w:hAnsi="Arial Black" w:cs="Arial Black"/>
@@ -729,22 +727,25 @@
         </w:rPr>
         <w:t>tents</w:t>
       </w:r>
+      <w:bookmarkEnd w:id="3"/>
       <w:bookmarkEnd w:id="4"/>
-      <w:bookmarkEnd w:id="5"/>
-    </w:p>
-    <w:bookmarkStart w:id="6" w:name="_Executive_summary"/>
-    <w:bookmarkStart w:id="7" w:name="_Toc504472911"/>
-    <w:bookmarkStart w:id="8" w:name="_Toc504555996"/>
-    <w:bookmarkEnd w:id="6"/>
+    </w:p>
+    <w:bookmarkStart w:id="5" w:name="_Executive_summary"/>
+    <w:bookmarkStart w:id="6" w:name="_Toc504472911"/>
+    <w:bookmarkStart w:id="7" w:name="_Toc504555996"/>
+    <w:bookmarkEnd w:id="5"/>
     <w:p>
       <w:pPr>
         <w:pStyle w:val="TOC1"/>
         <w:rPr>
-          <w:rFonts w:ascii="Times New Roman" w:hAnsi="Times New Roman" w:cs="Times New Roman"/>
+          <w:rFonts w:asciiTheme="minorHAnsi" w:eastAsiaTheme="minorEastAsia" w:hAnsiTheme="minorHAnsi" w:cstheme="minorBidi"/>
           <w:b w:val="0"/>
           <w:bCs w:val="0"/>
           <w:caps w:val="0"/>
           <w:noProof/>
+          <w:sz w:val="22"/>
+          <w:szCs w:val="22"/>
+          <w:lang w:val="en-PH" w:eastAsia="en-PH"/>
         </w:rPr>
       </w:pPr>
       <w:r>
@@ -777,7 +778,7 @@
         </w:rPr>
         <w:fldChar w:fldCharType="separate"/>
       </w:r>
-      <w:hyperlink w:anchor="_Toc40857768" w:history="1">
+      <w:hyperlink w:anchor="_Toc415245096" w:history="1">
         <w:r>
           <w:rPr>
             <w:rStyle w:val="Hyperlink"/>
@@ -804,7 +805,7 @@
             <w:noProof/>
             <w:webHidden/>
           </w:rPr>
-          <w:instrText xml:space="preserve"> PAGEREF _Toc40857768 \h </w:instrText>
+          <w:instrText xml:space="preserve"> PAGEREF _Toc415245096 \h </w:instrText>
         </w:r>
         <w:r>
           <w:rPr>
@@ -839,14 +840,17 @@
       <w:pPr>
         <w:pStyle w:val="TOC1"/>
         <w:rPr>
-          <w:rFonts w:ascii="Times New Roman" w:hAnsi="Times New Roman" w:cs="Times New Roman"/>
+          <w:rFonts w:asciiTheme="minorHAnsi" w:eastAsiaTheme="minorEastAsia" w:hAnsiTheme="minorHAnsi" w:cstheme="minorBidi"/>
           <w:b w:val="0"/>
           <w:bCs w:val="0"/>
           <w:caps w:val="0"/>
           <w:noProof/>
-        </w:rPr>
-      </w:pPr>
-      <w:hyperlink w:anchor="_Toc40857769" w:history="1">
+          <w:sz w:val="22"/>
+          <w:szCs w:val="22"/>
+          <w:lang w:val="en-PH" w:eastAsia="en-PH"/>
+        </w:rPr>
+      </w:pPr>
+      <w:hyperlink w:anchor="_Toc415245097" w:history="1">
         <w:r>
           <w:rPr>
             <w:rStyle w:val="Hyperlink"/>
@@ -873,7 +877,7 @@
             <w:noProof/>
             <w:webHidden/>
           </w:rPr>
-          <w:instrText xml:space="preserve"> PAGEREF _Toc40857769 \h </w:instrText>
+          <w:instrText xml:space="preserve"> PAGEREF _Toc415245097 \h </w:instrText>
         </w:r>
         <w:r>
           <w:rPr>
@@ -908,20 +912,23 @@
       <w:pPr>
         <w:pStyle w:val="TOC1"/>
         <w:rPr>
-          <w:rFonts w:ascii="Times New Roman" w:hAnsi="Times New Roman" w:cs="Times New Roman"/>
+          <w:rFonts w:asciiTheme="minorHAnsi" w:eastAsiaTheme="minorEastAsia" w:hAnsiTheme="minorHAnsi" w:cstheme="minorBidi"/>
           <w:b w:val="0"/>
           <w:bCs w:val="0"/>
           <w:caps w:val="0"/>
           <w:noProof/>
-        </w:rPr>
-      </w:pPr>
-      <w:hyperlink w:anchor="_Toc40857770" w:history="1">
+          <w:sz w:val="22"/>
+          <w:szCs w:val="22"/>
+          <w:lang w:val="en-PH" w:eastAsia="en-PH"/>
+        </w:rPr>
+      </w:pPr>
+      <w:hyperlink w:anchor="_Toc415245098" w:history="1">
         <w:r>
           <w:rPr>
             <w:rStyle w:val="Hyperlink"/>
             <w:noProof/>
           </w:rPr>
-          <w:t>Products and Services</w:t>
+          <w:t>Our Service</w:t>
         </w:r>
         <w:r>
           <w:rPr>
@@ -942,76 +949,7 @@
             <w:noProof/>
             <w:webHidden/>
           </w:rPr>
-          <w:instrText xml:space="preserve"> PAGEREF _Toc40857770 \h </w:instrText>
-        </w:r>
-        <w:r>
-          <w:rPr>
-            <w:noProof/>
-            <w:webHidden/>
-          </w:rPr>
-        </w:r>
-        <w:r>
-          <w:rPr>
-            <w:noProof/>
-            <w:webHidden/>
-          </w:rPr>
-          <w:fldChar w:fldCharType="separate"/>
-        </w:r>
-        <w:r>
-          <w:rPr>
-            <w:noProof/>
-            <w:webHidden/>
-          </w:rPr>
-          <w:t>6</w:t>
-        </w:r>
-        <w:r>
-          <w:rPr>
-            <w:noProof/>
-            <w:webHidden/>
-          </w:rPr>
-          <w:fldChar w:fldCharType="end"/>
-        </w:r>
-      </w:hyperlink>
-    </w:p>
-    <w:p>
-      <w:pPr>
-        <w:pStyle w:val="TOC1"/>
-        <w:rPr>
-          <w:rFonts w:ascii="Times New Roman" w:hAnsi="Times New Roman" w:cs="Times New Roman"/>
-          <w:b w:val="0"/>
-          <w:bCs w:val="0"/>
-          <w:caps w:val="0"/>
-          <w:noProof/>
-        </w:rPr>
-      </w:pPr>
-      <w:hyperlink w:anchor="_Toc40857771" w:history="1">
-        <w:r>
-          <w:rPr>
-            <w:rStyle w:val="Hyperlink"/>
-            <w:noProof/>
-          </w:rPr>
-          <w:t>Marketing Plan</w:t>
-        </w:r>
-        <w:r>
-          <w:rPr>
-            <w:noProof/>
-            <w:webHidden/>
-          </w:rPr>
-          <w:tab/>
-        </w:r>
-        <w:r>
-          <w:rPr>
-            <w:noProof/>
-            <w:webHidden/>
-          </w:rPr>
-          <w:fldChar w:fldCharType="begin"/>
-        </w:r>
-        <w:r>
-          <w:rPr>
-            <w:noProof/>
-            <w:webHidden/>
-          </w:rPr>
-          <w:instrText xml:space="preserve"> PAGEREF _Toc40857771 \h </w:instrText>
+          <w:instrText xml:space="preserve"> PAGEREF _Toc415245098 \h </w:instrText>
         </w:r>
         <w:r>
           <w:rPr>
@@ -1046,14 +984,89 @@
       <w:pPr>
         <w:pStyle w:val="TOC1"/>
         <w:rPr>
-          <w:rFonts w:ascii="Times New Roman" w:hAnsi="Times New Roman" w:cs="Times New Roman"/>
+          <w:rFonts w:asciiTheme="minorHAnsi" w:eastAsiaTheme="minorEastAsia" w:hAnsiTheme="minorHAnsi" w:cstheme="minorBidi"/>
           <w:b w:val="0"/>
           <w:bCs w:val="0"/>
           <w:caps w:val="0"/>
           <w:noProof/>
-        </w:rPr>
-      </w:pPr>
-      <w:hyperlink w:anchor="_Toc40857772" w:history="1">
+          <w:sz w:val="22"/>
+          <w:szCs w:val="22"/>
+          <w:lang w:val="en-PH" w:eastAsia="en-PH"/>
+        </w:rPr>
+      </w:pPr>
+      <w:hyperlink w:anchor="_Toc415245099" w:history="1">
+        <w:r>
+          <w:rPr>
+            <w:rStyle w:val="Hyperlink"/>
+            <w:noProof/>
+          </w:rPr>
+          <w:t>Marketing Plan</w:t>
+        </w:r>
+        <w:r>
+          <w:rPr>
+            <w:noProof/>
+            <w:webHidden/>
+          </w:rPr>
+          <w:tab/>
+        </w:r>
+        <w:r>
+          <w:rPr>
+            <w:noProof/>
+            <w:webHidden/>
+          </w:rPr>
+          <w:fldChar w:fldCharType="begin"/>
+        </w:r>
+        <w:r>
+          <w:rPr>
+            <w:noProof/>
+            <w:webHidden/>
+          </w:rPr>
+          <w:instrText xml:space="preserve"> PAGEREF _Toc415245099 \h </w:instrText>
+        </w:r>
+        <w:r>
+          <w:rPr>
+            <w:noProof/>
+            <w:webHidden/>
+          </w:rPr>
+        </w:r>
+        <w:r>
+          <w:rPr>
+            <w:noProof/>
+            <w:webHidden/>
+          </w:rPr>
+          <w:fldChar w:fldCharType="separate"/>
+        </w:r>
+        <w:r>
+          <w:rPr>
+            <w:noProof/>
+            <w:webHidden/>
+          </w:rPr>
+          <w:t>8</w:t>
+        </w:r>
+        <w:r>
+          <w:rPr>
+            <w:noProof/>
+            <w:webHidden/>
+          </w:rPr>
+          <w:fldChar w:fldCharType="end"/>
+        </w:r>
+      </w:hyperlink>
+    </w:p>
+    <w:p>
+      <w:pPr>
+        <w:pStyle w:val="TOC1"/>
+        <w:rPr>
+          <w:rFonts w:asciiTheme="minorHAnsi" w:eastAsiaTheme="minorEastAsia" w:hAnsiTheme="minorHAnsi" w:cstheme="minorBidi"/>
+          <w:b w:val="0"/>
+          <w:bCs w:val="0"/>
+          <w:caps w:val="0"/>
+          <w:noProof/>
+          <w:sz w:val="22"/>
+          <w:szCs w:val="22"/>
+          <w:lang w:val="en-PH" w:eastAsia="en-PH"/>
+        </w:rPr>
+      </w:pPr>
+      <w:hyperlink w:anchor="_Toc415245100" w:history="1">
         <w:r>
           <w:rPr>
             <w:rStyle w:val="Hyperlink"/>
@@ -1080,7 +1093,7 @@
             <w:noProof/>
             <w:webHidden/>
           </w:rPr>
-          <w:instrText xml:space="preserve"> PAGEREF _Toc40857772 \h </w:instrText>
+          <w:instrText xml:space="preserve"> PAGEREF _Toc415245100 \h </w:instrText>
         </w:r>
         <w:r>
           <w:rPr>
@@ -1100,7 +1113,7 @@
             <w:noProof/>
             <w:webHidden/>
           </w:rPr>
-          <w:t>15</w:t>
+          <w:t>19</w:t>
         </w:r>
         <w:r>
           <w:rPr>
@@ -1115,14 +1128,17 @@
       <w:pPr>
         <w:pStyle w:val="TOC1"/>
         <w:rPr>
-          <w:rFonts w:ascii="Times New Roman" w:hAnsi="Times New Roman" w:cs="Times New Roman"/>
+          <w:rFonts w:asciiTheme="minorHAnsi" w:eastAsiaTheme="minorEastAsia" w:hAnsiTheme="minorHAnsi" w:cstheme="minorBidi"/>
           <w:b w:val="0"/>
           <w:bCs w:val="0"/>
           <w:caps w:val="0"/>
           <w:noProof/>
-        </w:rPr>
-      </w:pPr>
-      <w:hyperlink w:anchor="_Toc40857773" w:history="1">
+          <w:sz w:val="22"/>
+          <w:szCs w:val="22"/>
+          <w:lang w:val="en-PH" w:eastAsia="en-PH"/>
+        </w:rPr>
+      </w:pPr>
+      <w:hyperlink w:anchor="_Toc415245101" w:history="1">
         <w:r>
           <w:rPr>
             <w:rStyle w:val="Hyperlink"/>
@@ -1149,7 +1165,7 @@
             <w:noProof/>
             <w:webHidden/>
           </w:rPr>
-          <w:instrText xml:space="preserve"> PAGEREF _Toc40857773 \h </w:instrText>
+          <w:instrText xml:space="preserve"> PAGEREF _Toc415245101 \h </w:instrText>
         </w:r>
         <w:r>
           <w:rPr>
@@ -1169,7 +1185,7 @@
             <w:noProof/>
             <w:webHidden/>
           </w:rPr>
-          <w:t>16</w:t>
+          <w:t>20</w:t>
         </w:r>
         <w:r>
           <w:rPr>
@@ -1184,14 +1200,17 @@
       <w:pPr>
         <w:pStyle w:val="TOC1"/>
         <w:rPr>
-          <w:rFonts w:ascii="Times New Roman" w:hAnsi="Times New Roman" w:cs="Times New Roman"/>
+          <w:rFonts w:asciiTheme="minorHAnsi" w:eastAsiaTheme="minorEastAsia" w:hAnsiTheme="minorHAnsi" w:cstheme="minorBidi"/>
           <w:b w:val="0"/>
           <w:bCs w:val="0"/>
           <w:caps w:val="0"/>
           <w:noProof/>
-        </w:rPr>
-      </w:pPr>
-      <w:hyperlink w:anchor="_Toc40857774" w:history="1">
+          <w:sz w:val="22"/>
+          <w:szCs w:val="22"/>
+          <w:lang w:val="en-PH" w:eastAsia="en-PH"/>
+        </w:rPr>
+      </w:pPr>
+      <w:hyperlink w:anchor="_Toc415245102" w:history="1">
         <w:r>
           <w:rPr>
             <w:rStyle w:val="Hyperlink"/>
@@ -1218,145 +1237,7 @@
             <w:noProof/>
             <w:webHidden/>
           </w:rPr>
-          <w:instrText xml:space="preserve"> PAGEREF _Toc40857774 \h </w:instrText>
-        </w:r>
-        <w:r>
-          <w:rPr>
-            <w:noProof/>
-            <w:webHidden/>
-          </w:rPr>
-        </w:r>
-        <w:r>
-          <w:rPr>
-            <w:noProof/>
-            <w:webHidden/>
-          </w:rPr>
-          <w:fldChar w:fldCharType="separate"/>
-        </w:r>
-        <w:r>
-          <w:rPr>
-            <w:noProof/>
-            <w:webHidden/>
-          </w:rPr>
-          <w:t>17</w:t>
-        </w:r>
-        <w:r>
-          <w:rPr>
-            <w:noProof/>
-            <w:webHidden/>
-          </w:rPr>
-          <w:fldChar w:fldCharType="end"/>
-        </w:r>
-      </w:hyperlink>
-    </w:p>
-    <w:p>
-      <w:pPr>
-        <w:pStyle w:val="TOC1"/>
-        <w:rPr>
-          <w:rFonts w:ascii="Times New Roman" w:hAnsi="Times New Roman" w:cs="Times New Roman"/>
-          <w:b w:val="0"/>
-          <w:bCs w:val="0"/>
-          <w:caps w:val="0"/>
-          <w:noProof/>
-        </w:rPr>
-      </w:pPr>
-      <w:hyperlink w:anchor="_Toc40857775" w:history="1">
-        <w:r>
-          <w:rPr>
-            <w:rStyle w:val="Hyperlink"/>
-            <w:noProof/>
-          </w:rPr>
-          <w:t>Financial Plan</w:t>
-        </w:r>
-        <w:r>
-          <w:rPr>
-            <w:noProof/>
-            <w:webHidden/>
-          </w:rPr>
-          <w:tab/>
-        </w:r>
-        <w:r>
-          <w:rPr>
-            <w:noProof/>
-            <w:webHidden/>
-          </w:rPr>
-          <w:fldChar w:fldCharType="begin"/>
-        </w:r>
-        <w:r>
-          <w:rPr>
-            <w:noProof/>
-            <w:webHidden/>
-          </w:rPr>
-          <w:instrText xml:space="preserve"> PAGEREF _Toc40857775 \h </w:instrText>
-        </w:r>
-        <w:r>
-          <w:rPr>
-            <w:noProof/>
-            <w:webHidden/>
-          </w:rPr>
-        </w:r>
-        <w:r>
-          <w:rPr>
-            <w:noProof/>
-            <w:webHidden/>
-          </w:rPr>
-          <w:fldChar w:fldCharType="separate"/>
-        </w:r>
-        <w:r>
-          <w:rPr>
-            <w:noProof/>
-            <w:webHidden/>
-          </w:rPr>
-          <w:t>18</w:t>
-        </w:r>
-        <w:r>
-          <w:rPr>
-            <w:noProof/>
-            <w:webHidden/>
-          </w:rPr>
-          <w:fldChar w:fldCharType="end"/>
-        </w:r>
-      </w:hyperlink>
-    </w:p>
-    <w:p>
-      <w:pPr>
-        <w:pStyle w:val="TOC1"/>
-        <w:rPr>
-          <w:rFonts w:ascii="Times New Roman" w:hAnsi="Times New Roman" w:cs="Times New Roman"/>
-          <w:b w:val="0"/>
-          <w:bCs w:val="0"/>
-          <w:caps w:val="0"/>
-          <w:noProof/>
-        </w:rPr>
-      </w:pPr>
-      <w:hyperlink w:anchor="_Toc40857776" w:history="1">
-        <w:r>
-          <w:rPr>
-            <w:rStyle w:val="Hyperlink"/>
-            <w:noProof/>
-          </w:rPr>
-          <w:t>Refining the Plan</w:t>
-        </w:r>
-        <w:r>
-          <w:rPr>
-            <w:noProof/>
-            <w:webHidden/>
-          </w:rPr>
-          <w:tab/>
-        </w:r>
-        <w:r>
-          <w:rPr>
-            <w:noProof/>
-            <w:webHidden/>
-          </w:rPr>
-          <w:fldChar w:fldCharType="begin"/>
-        </w:r>
-        <w:r>
-          <w:rPr>
-            <w:noProof/>
-            <w:webHidden/>
-          </w:rPr>
-          <w:instrText xml:space="preserve"> PAGEREF _Toc40857776 \h </w:instrText>
+          <w:instrText xml:space="preserve"> PAGEREF _Toc415245102 \h </w:instrText>
         </w:r>
         <w:r>
           <w:rPr>
@@ -1389,6 +1270,78 @@
     </w:p>
     <w:p>
       <w:pPr>
+        <w:pStyle w:val="TOC1"/>
+        <w:rPr>
+          <w:rFonts w:asciiTheme="minorHAnsi" w:eastAsiaTheme="minorEastAsia" w:hAnsiTheme="minorHAnsi" w:cstheme="minorBidi"/>
+          <w:b w:val="0"/>
+          <w:bCs w:val="0"/>
+          <w:caps w:val="0"/>
+          <w:noProof/>
+          <w:sz w:val="22"/>
+          <w:szCs w:val="22"/>
+          <w:lang w:val="en-PH" w:eastAsia="en-PH"/>
+        </w:rPr>
+      </w:pPr>
+      <w:hyperlink w:anchor="_Toc415245103" w:history="1">
+        <w:r>
+          <w:rPr>
+            <w:rStyle w:val="Hyperlink"/>
+            <w:noProof/>
+          </w:rPr>
+          <w:t>Financial Plan</w:t>
+        </w:r>
+        <w:r>
+          <w:rPr>
+            <w:noProof/>
+            <w:webHidden/>
+          </w:rPr>
+          <w:tab/>
+        </w:r>
+        <w:r>
+          <w:rPr>
+            <w:noProof/>
+            <w:webHidden/>
+          </w:rPr>
+          <w:fldChar w:fldCharType="begin"/>
+        </w:r>
+        <w:r>
+          <w:rPr>
+            <w:noProof/>
+            <w:webHidden/>
+          </w:rPr>
+          <w:instrText xml:space="preserve"> PAGEREF _Toc415245103 \h </w:instrText>
+        </w:r>
+        <w:r>
+          <w:rPr>
+            <w:noProof/>
+            <w:webHidden/>
+          </w:rPr>
+        </w:r>
+        <w:r>
+          <w:rPr>
+            <w:noProof/>
+            <w:webHidden/>
+          </w:rPr>
+          <w:fldChar w:fldCharType="separate"/>
+        </w:r>
+        <w:r>
+          <w:rPr>
+            <w:noProof/>
+            <w:webHidden/>
+          </w:rPr>
+          <w:t>22</w:t>
+        </w:r>
+        <w:r>
+          <w:rPr>
+            <w:noProof/>
+            <w:webHidden/>
+          </w:rPr>
+          <w:fldChar w:fldCharType="end"/>
+        </w:r>
+      </w:hyperlink>
+    </w:p>
+    <w:p>
+      <w:pPr>
         <w:pStyle w:val="Heading1"/>
       </w:pPr>
       <w:r>
@@ -1404,7 +1357,7 @@
       <w:r>
         <w:br w:type="page"/>
       </w:r>
-      <w:bookmarkStart w:id="9" w:name="_Toc40857768"/>
+      <w:bookmarkStart w:id="8" w:name="_Toc415245096"/>
       <w:r>
         <w:lastRenderedPageBreak/>
         <w:t xml:space="preserve">Executive </w:t>
@@ -1415,9 +1368,9 @@
       <w:r>
         <w:t>ummary</w:t>
       </w:r>
+      <w:bookmarkEnd w:id="6"/>
       <w:bookmarkEnd w:id="7"/>
       <w:bookmarkEnd w:id="8"/>
-      <w:bookmarkEnd w:id="9"/>
     </w:p>
     <w:p>
       <w:pPr>
@@ -1584,260 +1537,2140 @@
       <w:r>
         <w:br w:type="page"/>
       </w:r>
-      <w:bookmarkStart w:id="10" w:name="_Toc40857769"/>
+      <w:bookmarkStart w:id="9" w:name="_Toc415245097"/>
       <w:r>
         <w:lastRenderedPageBreak/>
         <w:t>General Company Description</w:t>
       </w:r>
+      <w:bookmarkEnd w:id="9"/>
+    </w:p>
+    <w:p>
+      <w:pPr>
+        <w:pStyle w:val="NormalWeb"/>
+        <w:spacing w:before="120" w:after="120"/>
+        <w:ind w:right="0"/>
+        <w:outlineLvl w:val="1"/>
+        <w:rPr>
+          <w:rFonts w:ascii="Arial" w:hAnsi="Arial" w:cs="Arial"/>
+        </w:rPr>
+      </w:pPr>
+      <w:r>
+        <w:rPr>
+          <w:rFonts w:ascii="Arial" w:hAnsi="Arial" w:cs="Arial"/>
+        </w:rPr>
+        <w:t xml:space="preserve">In </w:t>
+      </w:r>
+      <w:r>
+        <w:rPr>
+          <w:rFonts w:ascii="Arial" w:hAnsi="Arial" w:cs="Arial"/>
+        </w:rPr>
+        <w:t xml:space="preserve">line with present – day social issues that include dressing up for school or for a very important event, in cooperation with numerous clothing brands all over the Philippines, </w:t>
+      </w:r>
+      <w:r>
+        <w:rPr>
+          <w:rFonts w:ascii="Arial" w:hAnsi="Arial" w:cs="Arial"/>
+          <w:b/>
+        </w:rPr>
+        <w:t xml:space="preserve">Bridge Mobile Phils, Inc., </w:t>
+      </w:r>
+      <w:r>
+        <w:rPr>
+          <w:rFonts w:ascii="Arial" w:hAnsi="Arial" w:cs="Arial"/>
+        </w:rPr>
+        <w:t xml:space="preserve">brings you </w:t>
+      </w:r>
+      <w:r>
+        <w:rPr>
+          <w:rFonts w:ascii="Arial" w:hAnsi="Arial" w:cs="Arial"/>
+          <w:b/>
+        </w:rPr>
+        <w:t>Your Per</w:t>
+      </w:r>
+      <w:r>
+        <w:rPr>
+          <w:rFonts w:ascii="Arial" w:hAnsi="Arial" w:cs="Arial"/>
+          <w:b/>
+        </w:rPr>
+        <w:t xml:space="preserve">sonal Stylist, </w:t>
+      </w:r>
+      <w:r>
+        <w:rPr>
+          <w:rFonts w:ascii="Arial" w:hAnsi="Arial" w:cs="Arial"/>
+        </w:rPr>
+        <w:t xml:space="preserve">an app that lets you have your virtual wardrobe as well as your </w:t>
+      </w:r>
+      <w:r>
+        <w:rPr>
+          <w:rFonts w:ascii="Arial" w:hAnsi="Arial" w:cs="Arial"/>
+          <w:i/>
+        </w:rPr>
+        <w:t xml:space="preserve">personal </w:t>
+      </w:r>
+      <w:r>
+        <w:rPr>
+          <w:rFonts w:ascii="Arial" w:hAnsi="Arial" w:cs="Arial"/>
+          <w:i/>
+        </w:rPr>
+        <w:t xml:space="preserve">stylist, </w:t>
+      </w:r>
+      <w:r>
+        <w:rPr>
+          <w:rFonts w:ascii="Arial" w:hAnsi="Arial" w:cs="Arial"/>
+        </w:rPr>
+        <w:t>which</w:t>
+      </w:r>
+      <w:r>
+        <w:rPr>
+          <w:rFonts w:ascii="Arial" w:hAnsi="Arial" w:cs="Arial"/>
+        </w:rPr>
+        <w:t xml:space="preserve"> you can access anytime, anywhere</w:t>
+      </w:r>
+      <w:r>
+        <w:rPr>
+          <w:rFonts w:ascii="Arial" w:hAnsi="Arial" w:cs="Arial"/>
+        </w:rPr>
+        <w:t>.</w:t>
+      </w:r>
+    </w:p>
+    <w:p>
+      <w:pPr>
+        <w:pStyle w:val="NormalWeb"/>
+        <w:spacing w:before="120" w:after="120"/>
+        <w:ind w:right="0"/>
+        <w:outlineLvl w:val="1"/>
+        <w:rPr>
+          <w:rFonts w:ascii="Arial" w:hAnsi="Arial" w:cs="Arial"/>
+        </w:rPr>
+      </w:pPr>
+      <w:r>
+        <w:rPr>
+          <w:rFonts w:ascii="Arial" w:hAnsi="Arial" w:cs="Arial"/>
+        </w:rPr>
+        <w:t xml:space="preserve">Bridge Mobile Phils, Inc. or </w:t>
+      </w:r>
+      <w:r>
+        <w:rPr>
+          <w:rFonts w:ascii="Arial" w:hAnsi="Arial" w:cs="Arial"/>
+          <w:b/>
+        </w:rPr>
+        <w:t xml:space="preserve">BMPI, </w:t>
+      </w:r>
+      <w:r>
+        <w:rPr>
+          <w:rFonts w:ascii="Arial" w:hAnsi="Arial" w:cs="Arial"/>
+        </w:rPr>
+        <w:t>engages in the</w:t>
+      </w:r>
+      <w:r>
+        <w:rPr>
+          <w:rFonts w:ascii="Arial" w:hAnsi="Arial" w:cs="Arial"/>
+        </w:rPr>
+        <w:t xml:space="preserve"> business of</w:t>
+      </w:r>
+      <w:r>
+        <w:rPr>
+          <w:rFonts w:ascii="Arial" w:hAnsi="Arial" w:cs="Arial"/>
+        </w:rPr>
+        <w:t xml:space="preserve"> </w:t>
+      </w:r>
+      <w:r>
+        <w:rPr>
+          <w:rFonts w:ascii="Arial" w:hAnsi="Arial" w:cs="Arial"/>
+          <w:i/>
+        </w:rPr>
+        <w:t xml:space="preserve">third – party </w:t>
+      </w:r>
+      <w:r>
+        <w:rPr>
+          <w:rFonts w:ascii="Arial" w:hAnsi="Arial" w:cs="Arial"/>
+        </w:rPr>
+        <w:t>services</w:t>
+      </w:r>
+      <w:r>
+        <w:rPr>
+          <w:rFonts w:ascii="Arial" w:hAnsi="Arial" w:cs="Arial"/>
+        </w:rPr>
+        <w:t xml:space="preserve">, in hopes </w:t>
+      </w:r>
+      <w:r>
+        <w:rPr>
+          <w:rFonts w:ascii="Arial" w:hAnsi="Arial" w:cs="Arial"/>
+        </w:rPr>
+        <w:t xml:space="preserve">of aiding the Filipino citizens in the dilemma of </w:t>
+      </w:r>
+      <w:r>
+        <w:rPr>
+          <w:rFonts w:ascii="Arial" w:hAnsi="Arial" w:cs="Arial"/>
+          <w:b/>
+        </w:rPr>
+        <w:t>finding</w:t>
+      </w:r>
+      <w:r>
+        <w:rPr>
+          <w:rFonts w:ascii="Arial" w:hAnsi="Arial" w:cs="Arial"/>
+        </w:rPr>
+        <w:t xml:space="preserve">, </w:t>
+      </w:r>
+      <w:r>
+        <w:rPr>
+          <w:rFonts w:ascii="Arial" w:hAnsi="Arial" w:cs="Arial"/>
+          <w:b/>
+        </w:rPr>
+        <w:t>fitting</w:t>
+      </w:r>
+      <w:r>
+        <w:rPr>
+          <w:rFonts w:ascii="Arial" w:hAnsi="Arial" w:cs="Arial"/>
+        </w:rPr>
+        <w:t xml:space="preserve"> and </w:t>
+      </w:r>
+      <w:r>
+        <w:rPr>
+          <w:rFonts w:ascii="Arial" w:hAnsi="Arial" w:cs="Arial"/>
+          <w:b/>
+        </w:rPr>
+        <w:t>buying</w:t>
+      </w:r>
+      <w:r>
+        <w:rPr>
+          <w:rFonts w:ascii="Arial" w:hAnsi="Arial" w:cs="Arial"/>
+        </w:rPr>
+        <w:t xml:space="preserve"> clothes online.</w:t>
+      </w:r>
+      <w:r>
+        <w:rPr>
+          <w:rFonts w:ascii="Arial" w:hAnsi="Arial" w:cs="Arial"/>
+        </w:rPr>
+        <w:t xml:space="preserve"> Technicalities aside, the business addresses the </w:t>
+      </w:r>
+      <w:r>
+        <w:rPr>
+          <w:rFonts w:ascii="Arial" w:hAnsi="Arial" w:cs="Arial"/>
+          <w:b/>
+        </w:rPr>
+        <w:t>clothing industry’s</w:t>
+      </w:r>
+      <w:r>
+        <w:rPr>
+          <w:rFonts w:ascii="Arial" w:hAnsi="Arial" w:cs="Arial"/>
+        </w:rPr>
+        <w:t xml:space="preserve"> needs, as it faces its target market – and answers these commonly – faced dilemmas faced by multiple generations.</w:t>
+      </w:r>
+      <w:r>
+        <w:rPr>
+          <w:rFonts w:ascii="Arial" w:hAnsi="Arial" w:cs="Arial"/>
+        </w:rPr>
+        <w:t xml:space="preserve"> </w:t>
+      </w:r>
+      <w:r>
+        <w:rPr>
+          <w:rFonts w:ascii="Arial" w:hAnsi="Arial" w:cs="Arial"/>
+        </w:rPr>
+        <w:t>BMPI, conforms to the e-commerce act and aligns with its</w:t>
+      </w:r>
+      <w:r>
+        <w:rPr>
+          <w:rFonts w:ascii="Arial" w:hAnsi="Arial" w:cs="Arial"/>
+        </w:rPr>
+        <w:t xml:space="preserve"> provisions that involve user and service – provider confidentiality, and data security.</w:t>
+      </w:r>
+      <w:r>
+        <w:rPr>
+          <w:rFonts w:ascii="Arial" w:hAnsi="Arial" w:cs="Arial"/>
+        </w:rPr>
+        <w:t xml:space="preserve"> </w:t>
+      </w:r>
+    </w:p>
+    <w:p>
+      <w:pPr>
+        <w:pStyle w:val="NormalWeb"/>
+        <w:spacing w:before="120" w:after="120"/>
+        <w:ind w:right="0"/>
+        <w:outlineLvl w:val="1"/>
+        <w:rPr>
+          <w:rFonts w:ascii="Arial" w:hAnsi="Arial" w:cs="Arial"/>
+        </w:rPr>
+      </w:pPr>
+      <w:r>
+        <w:rPr>
+          <w:rFonts w:ascii="Arial" w:hAnsi="Arial" w:cs="Arial"/>
+        </w:rPr>
+        <w:t>The</w:t>
+      </w:r>
+      <w:r>
+        <w:rPr>
+          <w:rFonts w:ascii="Arial" w:hAnsi="Arial" w:cs="Arial"/>
+        </w:rPr>
+        <w:t xml:space="preserve"> partnership’s </w:t>
+      </w:r>
+      <w:r>
+        <w:rPr>
+          <w:rFonts w:ascii="Arial" w:hAnsi="Arial" w:cs="Arial"/>
+          <w:b/>
+        </w:rPr>
+        <w:t>mission</w:t>
+      </w:r>
+      <w:r>
+        <w:rPr>
+          <w:rFonts w:ascii="Arial" w:hAnsi="Arial" w:cs="Arial"/>
+        </w:rPr>
+        <w:t xml:space="preserve"> is to bridge</w:t>
+      </w:r>
+      <w:r>
+        <w:rPr>
+          <w:rFonts w:ascii="Arial" w:hAnsi="Arial" w:cs="Arial"/>
+        </w:rPr>
+        <w:t xml:space="preserve"> the </w:t>
+      </w:r>
+      <w:r>
+        <w:rPr>
+          <w:rFonts w:ascii="Arial" w:hAnsi="Arial" w:cs="Arial"/>
+        </w:rPr>
+        <w:t>target market with the clothing industry</w:t>
+      </w:r>
+      <w:r>
+        <w:rPr>
+          <w:rFonts w:ascii="Arial" w:hAnsi="Arial" w:cs="Arial"/>
+        </w:rPr>
+        <w:t xml:space="preserve">, </w:t>
+      </w:r>
+      <w:r>
+        <w:rPr>
+          <w:rFonts w:ascii="Arial" w:hAnsi="Arial" w:cs="Arial"/>
+        </w:rPr>
+        <w:t xml:space="preserve">while providing </w:t>
+      </w:r>
+      <w:r>
+        <w:rPr>
+          <w:rFonts w:ascii="Arial" w:hAnsi="Arial" w:cs="Arial"/>
+        </w:rPr>
+        <w:t>self</w:t>
+      </w:r>
+      <w:r>
+        <w:rPr>
+          <w:rFonts w:ascii="Arial" w:hAnsi="Arial" w:cs="Arial"/>
+        </w:rPr>
+        <w:t>–</w:t>
+      </w:r>
+      <w:r>
+        <w:rPr>
+          <w:rFonts w:ascii="Arial" w:hAnsi="Arial" w:cs="Arial"/>
+        </w:rPr>
+        <w:t>developmental, user</w:t>
+      </w:r>
+      <w:r>
+        <w:rPr>
+          <w:rFonts w:ascii="Arial" w:hAnsi="Arial" w:cs="Arial"/>
+        </w:rPr>
+        <w:t xml:space="preserve">–specific </w:t>
+      </w:r>
+      <w:r>
+        <w:rPr>
+          <w:rFonts w:ascii="Arial" w:hAnsi="Arial" w:cs="Arial"/>
+        </w:rPr>
+        <w:t>fashion guides, which may be proven to be</w:t>
+      </w:r>
+      <w:r>
+        <w:rPr>
+          <w:rFonts w:ascii="Arial" w:hAnsi="Arial" w:cs="Arial"/>
+        </w:rPr>
+        <w:t xml:space="preserve"> re</w:t>
+      </w:r>
+      <w:r>
+        <w:rPr>
+          <w:rFonts w:ascii="Arial" w:hAnsi="Arial" w:cs="Arial"/>
+        </w:rPr>
+        <w:t>alistic, reliable and accessible.</w:t>
+      </w:r>
+    </w:p>
+    <w:p>
+      <w:pPr>
+        <w:pStyle w:val="NormalWeb"/>
+        <w:spacing w:before="120" w:after="120"/>
+        <w:ind w:right="0"/>
+        <w:outlineLvl w:val="1"/>
+        <w:rPr>
+          <w:rFonts w:ascii="Arial" w:hAnsi="Arial" w:cs="Arial"/>
+        </w:rPr>
+      </w:pPr>
+      <w:r>
+        <w:rPr>
+          <w:rFonts w:ascii="Arial" w:hAnsi="Arial" w:cs="Arial"/>
+        </w:rPr>
+        <w:t xml:space="preserve">The company envisions itself to be a locally – recognized third – party application, until such time that it becomes widespread to possibly answer a global / international demand. This of course, may only be done by gaining the trust of the online community, and by ensuring good business rapport with our clothing partners / clients. The company’s </w:t>
+      </w:r>
+      <w:r>
+        <w:rPr>
+          <w:rFonts w:ascii="Arial" w:hAnsi="Arial" w:cs="Arial"/>
+          <w:b/>
+          <w:i/>
+        </w:rPr>
+        <w:t>goals</w:t>
+      </w:r>
+      <w:r>
+        <w:rPr>
+          <w:rFonts w:ascii="Arial" w:hAnsi="Arial" w:cs="Arial"/>
+          <w:b/>
+        </w:rPr>
+        <w:t xml:space="preserve"> </w:t>
+      </w:r>
+      <w:r>
+        <w:rPr>
+          <w:rFonts w:ascii="Arial" w:hAnsi="Arial" w:cs="Arial"/>
+        </w:rPr>
+        <w:t>include being</w:t>
+      </w:r>
+      <w:r>
+        <w:rPr>
+          <w:rFonts w:ascii="Arial" w:hAnsi="Arial" w:cs="Arial"/>
+        </w:rPr>
+        <w:t xml:space="preserve"> a</w:t>
+      </w:r>
+      <w:r>
+        <w:rPr>
+          <w:rFonts w:ascii="Arial" w:hAnsi="Arial" w:cs="Arial"/>
+        </w:rPr>
+        <w:t xml:space="preserve"> successful company in terms of morals and financials, and a client &amp; customer pool that has unwavering loyalty and patronage to the business and to the app. To reach this, the partners of the business believe that the road to success should be based on </w:t>
+      </w:r>
+      <w:r>
+        <w:rPr>
+          <w:rFonts w:ascii="Arial" w:hAnsi="Arial" w:cs="Arial"/>
+          <w:i/>
+        </w:rPr>
+        <w:t>SMART objectives.</w:t>
+      </w:r>
+      <w:r>
+        <w:rPr>
+          <w:rFonts w:ascii="Arial" w:hAnsi="Arial" w:cs="Arial"/>
+        </w:rPr>
+        <w:t xml:space="preserve"> Some of these include, a gradual growth in the number of downloads incrementing during each fiscal year. Another object</w:t>
+      </w:r>
+      <w:r>
+        <w:rPr>
+          <w:rFonts w:ascii="Arial" w:hAnsi="Arial" w:cs="Arial"/>
+        </w:rPr>
+        <w:t>ive, is to be able to gain positive reviews / recommendations from the initial users of the application, possibly, sufficing for a success metric for user satisfaction.</w:t>
+      </w:r>
+    </w:p>
+    <w:p>
+      <w:pPr>
+        <w:pStyle w:val="NormalWeb"/>
+        <w:spacing w:before="120" w:after="120"/>
+        <w:ind w:right="0"/>
+        <w:outlineLvl w:val="1"/>
+        <w:rPr>
+          <w:rFonts w:ascii="Arial" w:hAnsi="Arial" w:cs="Arial"/>
+        </w:rPr>
+      </w:pPr>
+      <w:r>
+        <w:rPr>
+          <w:rFonts w:ascii="Arial" w:hAnsi="Arial" w:cs="Arial"/>
+        </w:rPr>
+        <w:t xml:space="preserve">The partners believe that </w:t>
+      </w:r>
+      <w:r>
+        <w:rPr>
+          <w:rFonts w:ascii="Arial" w:hAnsi="Arial" w:cs="Arial"/>
+        </w:rPr>
+        <w:t xml:space="preserve">success not only lies in the </w:t>
+      </w:r>
+      <w:r>
+        <w:rPr>
+          <w:rFonts w:ascii="Arial" w:hAnsi="Arial" w:cs="Arial"/>
+        </w:rPr>
+        <w:t xml:space="preserve">delivery of the service, but on how the service impacts the clients and customers you engage business with. At BMPI, our business philosophy involves helping the market and bringing them closer to the clothing industry. </w:t>
+      </w:r>
+      <w:r>
+        <w:rPr>
+          <w:rFonts w:ascii="Arial" w:hAnsi="Arial" w:cs="Arial"/>
+        </w:rPr>
+        <w:t xml:space="preserve">We believe that the </w:t>
+      </w:r>
+      <w:r>
+        <w:rPr>
+          <w:rFonts w:ascii="Arial" w:hAnsi="Arial" w:cs="Arial"/>
+          <w:i/>
+        </w:rPr>
+        <w:t>first mistake</w:t>
+      </w:r>
+      <w:r>
+        <w:rPr>
+          <w:rFonts w:ascii="Arial" w:hAnsi="Arial" w:cs="Arial"/>
+        </w:rPr>
+        <w:t xml:space="preserve"> a business can make is failing to address the needs of its client / customers. Thus, the company must ensure that the </w:t>
+      </w:r>
+      <w:r>
+        <w:rPr>
+          <w:rFonts w:ascii="Arial" w:hAnsi="Arial" w:cs="Arial"/>
+          <w:b/>
+        </w:rPr>
+        <w:t>features</w:t>
+      </w:r>
+      <w:r>
+        <w:rPr>
+          <w:rFonts w:ascii="Arial" w:hAnsi="Arial" w:cs="Arial"/>
+        </w:rPr>
+        <w:t xml:space="preserve"> of our application, which yield </w:t>
+      </w:r>
+      <w:r>
+        <w:rPr>
+          <w:rFonts w:ascii="Arial" w:hAnsi="Arial" w:cs="Arial"/>
+          <w:b/>
+        </w:rPr>
+        <w:t>benefits</w:t>
+      </w:r>
+      <w:r>
+        <w:rPr>
+          <w:rFonts w:ascii="Arial" w:hAnsi="Arial" w:cs="Arial"/>
+        </w:rPr>
+        <w:t>,</w:t>
+      </w:r>
+      <w:r>
+        <w:rPr>
+          <w:rFonts w:ascii="Arial" w:hAnsi="Arial" w:cs="Arial"/>
+        </w:rPr>
+        <w:t xml:space="preserve"> are in the proper place for the market</w:t>
+      </w:r>
+      <w:r>
+        <w:rPr>
+          <w:rFonts w:ascii="Arial" w:hAnsi="Arial" w:cs="Arial"/>
+        </w:rPr>
+        <w:t>.</w:t>
+      </w:r>
+    </w:p>
+    <w:p>
+      <w:pPr>
+        <w:pStyle w:val="NormalWeb"/>
+        <w:spacing w:before="120" w:after="120"/>
+        <w:ind w:right="0"/>
+        <w:outlineLvl w:val="1"/>
+        <w:rPr>
+          <w:rFonts w:ascii="Arial" w:hAnsi="Arial" w:cs="Arial"/>
+        </w:rPr>
+      </w:pPr>
+      <w:r>
+        <w:rPr>
+          <w:rFonts w:ascii="Arial" w:hAnsi="Arial" w:cs="Arial"/>
+        </w:rPr>
+        <w:t xml:space="preserve">The company’s target market are not grounded to a specific age. The business is aimed to address all clothing / dressing up issues of people for various ages. However, inherent interest of the market is to be duly assessed, and there is a specific </w:t>
+      </w:r>
+      <w:r>
+        <w:rPr>
+          <w:rFonts w:ascii="Arial" w:hAnsi="Arial" w:cs="Arial"/>
+          <w:i/>
+        </w:rPr>
+        <w:t>propensity</w:t>
+      </w:r>
+      <w:r>
+        <w:rPr>
+          <w:rFonts w:ascii="Arial" w:hAnsi="Arial" w:cs="Arial"/>
+        </w:rPr>
+        <w:t xml:space="preserve"> of the younger market to be involved in using the application</w:t>
+      </w:r>
+      <w:r>
+        <w:rPr>
+          <w:rFonts w:ascii="Arial" w:hAnsi="Arial" w:cs="Arial"/>
+        </w:rPr>
+        <w:t>, discussed in the Marketing Plan</w:t>
+      </w:r>
+      <w:r>
+        <w:rPr>
+          <w:rFonts w:ascii="Arial" w:hAnsi="Arial" w:cs="Arial"/>
+        </w:rPr>
+        <w:t>.</w:t>
+      </w:r>
+    </w:p>
+    <w:p>
+      <w:pPr>
+        <w:pStyle w:val="NormalWeb"/>
+        <w:spacing w:before="120" w:after="120"/>
+        <w:ind w:right="0"/>
+        <w:outlineLvl w:val="1"/>
+        <w:rPr>
+          <w:rFonts w:ascii="Arial" w:hAnsi="Arial" w:cs="Arial"/>
+        </w:rPr>
+      </w:pPr>
+      <w:r>
+        <w:rPr>
+          <w:rFonts w:ascii="Arial" w:hAnsi="Arial" w:cs="Arial"/>
+        </w:rPr>
+        <w:lastRenderedPageBreak/>
+        <w:t>The</w:t>
+      </w:r>
+      <w:r>
+        <w:rPr>
+          <w:rFonts w:ascii="Arial" w:hAnsi="Arial" w:cs="Arial"/>
+        </w:rPr>
+        <w:t xml:space="preserve"> </w:t>
+      </w:r>
+      <w:r>
+        <w:rPr>
+          <w:rFonts w:ascii="Arial" w:hAnsi="Arial" w:cs="Arial"/>
+        </w:rPr>
+        <w:t xml:space="preserve">business </w:t>
+      </w:r>
+      <w:r>
+        <w:rPr>
+          <w:rFonts w:ascii="Arial" w:hAnsi="Arial" w:cs="Arial"/>
+        </w:rPr>
+        <w:t>enters the playing field of</w:t>
+      </w:r>
+      <w:r>
+        <w:rPr>
+          <w:rFonts w:ascii="Arial" w:hAnsi="Arial" w:cs="Arial"/>
+        </w:rPr>
+        <w:t xml:space="preserve"> the </w:t>
+      </w:r>
+      <w:r>
+        <w:rPr>
+          <w:rFonts w:ascii="Arial" w:hAnsi="Arial" w:cs="Arial"/>
+          <w:b/>
+        </w:rPr>
+        <w:t>clothing</w:t>
+      </w:r>
+      <w:r>
+        <w:rPr>
+          <w:rFonts w:ascii="Arial" w:hAnsi="Arial" w:cs="Arial"/>
+        </w:rPr>
+        <w:t xml:space="preserve"> </w:t>
+      </w:r>
+      <w:r>
+        <w:rPr>
+          <w:rFonts w:ascii="Arial" w:hAnsi="Arial" w:cs="Arial"/>
+          <w:b/>
+        </w:rPr>
+        <w:t>industry</w:t>
+      </w:r>
+      <w:r>
+        <w:rPr>
+          <w:rFonts w:ascii="Arial" w:hAnsi="Arial" w:cs="Arial"/>
+        </w:rPr>
+        <w:t xml:space="preserve">, and it engages in the form of a third – party application designed to </w:t>
+      </w:r>
+      <w:r>
+        <w:rPr>
+          <w:rFonts w:ascii="Arial" w:hAnsi="Arial" w:cs="Arial"/>
+          <w:b/>
+        </w:rPr>
+        <w:t>support the needs of the customer</w:t>
+      </w:r>
+      <w:r>
+        <w:rPr>
+          <w:rFonts w:ascii="Arial" w:hAnsi="Arial" w:cs="Arial"/>
+        </w:rPr>
+        <w:t xml:space="preserve"> in terms of </w:t>
+      </w:r>
+      <w:r>
+        <w:rPr>
+          <w:rFonts w:ascii="Arial" w:hAnsi="Arial" w:cs="Arial"/>
+          <w:b/>
+        </w:rPr>
+        <w:t>fashion</w:t>
+      </w:r>
+      <w:r>
+        <w:rPr>
+          <w:rFonts w:ascii="Arial" w:hAnsi="Arial" w:cs="Arial"/>
+        </w:rPr>
+        <w:t xml:space="preserve"> guidance / education, and </w:t>
+      </w:r>
+      <w:r>
+        <w:rPr>
+          <w:rFonts w:ascii="Arial" w:hAnsi="Arial" w:cs="Arial"/>
+        </w:rPr>
+        <w:t xml:space="preserve">providing the clients with the necessary </w:t>
+      </w:r>
+      <w:r>
+        <w:rPr>
+          <w:rFonts w:ascii="Arial" w:hAnsi="Arial" w:cs="Arial"/>
+          <w:b/>
+        </w:rPr>
+        <w:t>venue</w:t>
+      </w:r>
+      <w:r>
+        <w:rPr>
+          <w:rFonts w:ascii="Arial" w:hAnsi="Arial" w:cs="Arial"/>
+        </w:rPr>
+        <w:t xml:space="preserve"> for them to be able to </w:t>
+      </w:r>
+      <w:r>
+        <w:rPr>
+          <w:rFonts w:ascii="Arial" w:hAnsi="Arial" w:cs="Arial"/>
+          <w:i/>
+        </w:rPr>
+        <w:t>expose their product</w:t>
+      </w:r>
+      <w:r>
+        <w:rPr>
+          <w:rFonts w:ascii="Arial" w:hAnsi="Arial" w:cs="Arial"/>
+        </w:rPr>
+        <w:t xml:space="preserve"> more, to the </w:t>
+      </w:r>
+      <w:r>
+        <w:rPr>
+          <w:rFonts w:ascii="Arial" w:hAnsi="Arial" w:cs="Arial"/>
+          <w:b/>
+        </w:rPr>
+        <w:t>online community</w:t>
+      </w:r>
+      <w:r>
+        <w:rPr>
+          <w:rFonts w:ascii="Arial" w:hAnsi="Arial" w:cs="Arial"/>
+          <w:b/>
+        </w:rPr>
+        <w:t>.</w:t>
+      </w:r>
+    </w:p>
+    <w:p>
+      <w:pPr>
+        <w:pStyle w:val="NormalWeb"/>
+        <w:spacing w:before="120" w:after="120"/>
+        <w:ind w:right="0"/>
+        <w:outlineLvl w:val="1"/>
+        <w:rPr>
+          <w:rFonts w:ascii="Arial" w:hAnsi="Arial" w:cs="Arial"/>
+        </w:rPr>
+      </w:pPr>
+      <w:r>
+        <w:rPr>
+          <w:rFonts w:ascii="Arial" w:hAnsi="Arial" w:cs="Arial"/>
+        </w:rPr>
+        <w:t xml:space="preserve">Our company’s strengths and core competencies include the following: (1) Having a </w:t>
+      </w:r>
+      <w:r>
+        <w:rPr>
+          <w:rFonts w:ascii="Arial" w:hAnsi="Arial" w:cs="Arial"/>
+        </w:rPr>
+        <w:t>growing and realistic</w:t>
+      </w:r>
+      <w:r>
+        <w:rPr>
+          <w:rFonts w:ascii="Arial" w:hAnsi="Arial" w:cs="Arial"/>
+        </w:rPr>
+        <w:t xml:space="preserve"> base for our target market and clients, as </w:t>
+      </w:r>
+      <w:r>
+        <w:rPr>
+          <w:rFonts w:ascii="Arial" w:hAnsi="Arial" w:cs="Arial"/>
+          <w:b/>
+        </w:rPr>
+        <w:t xml:space="preserve">clothing, </w:t>
+      </w:r>
+      <w:r>
+        <w:rPr>
+          <w:rFonts w:ascii="Arial" w:hAnsi="Arial" w:cs="Arial"/>
+        </w:rPr>
+        <w:t>is a</w:t>
+      </w:r>
+      <w:r>
+        <w:rPr>
+          <w:rFonts w:ascii="Arial" w:hAnsi="Arial" w:cs="Arial"/>
+        </w:rPr>
+        <w:t xml:space="preserve"> </w:t>
+      </w:r>
+      <w:r>
+        <w:rPr>
+          <w:rFonts w:ascii="Arial" w:hAnsi="Arial" w:cs="Arial"/>
+          <w:b/>
+        </w:rPr>
+        <w:t>physiological</w:t>
+      </w:r>
+      <w:r>
+        <w:rPr>
+          <w:rFonts w:ascii="Arial" w:hAnsi="Arial" w:cs="Arial"/>
+          <w:b/>
+        </w:rPr>
+        <w:t xml:space="preserve"> necessity</w:t>
+      </w:r>
+      <w:r>
+        <w:rPr>
+          <w:rFonts w:ascii="Arial" w:hAnsi="Arial" w:cs="Arial"/>
+        </w:rPr>
+        <w:t xml:space="preserve"> (</w:t>
+      </w:r>
+      <w:r>
+        <w:rPr>
+          <w:rFonts w:ascii="Arial" w:hAnsi="Arial" w:cs="Arial"/>
+        </w:rPr>
+        <w:t xml:space="preserve">part of </w:t>
+      </w:r>
+      <w:r>
+        <w:rPr>
+          <w:rFonts w:ascii="Arial" w:hAnsi="Arial" w:cs="Arial"/>
+          <w:i/>
+        </w:rPr>
+        <w:t>Maslow’s Heirarchy of Needs</w:t>
+      </w:r>
+      <w:r>
+        <w:rPr>
+          <w:rFonts w:ascii="Arial" w:hAnsi="Arial" w:cs="Arial"/>
+          <w:i/>
+        </w:rPr>
+        <w:t>)</w:t>
+      </w:r>
+      <w:r>
+        <w:rPr>
+          <w:rFonts w:ascii="Arial" w:hAnsi="Arial" w:cs="Arial"/>
+        </w:rPr>
+        <w:t>, (2)</w:t>
+      </w:r>
+      <w:r>
+        <w:rPr>
+          <w:rFonts w:ascii="Arial" w:hAnsi="Arial" w:cs="Arial"/>
+        </w:rPr>
+        <w:t xml:space="preserve"> The needs that are being addressed by the </w:t>
+      </w:r>
+      <w:r>
+        <w:rPr>
+          <w:rFonts w:ascii="Arial" w:hAnsi="Arial" w:cs="Arial"/>
+        </w:rPr>
+        <w:t xml:space="preserve">company’s application are </w:t>
+      </w:r>
+      <w:r>
+        <w:rPr>
+          <w:rFonts w:ascii="Arial" w:hAnsi="Arial" w:cs="Arial"/>
+          <w:b/>
+        </w:rPr>
+        <w:t>inherent</w:t>
+      </w:r>
+      <w:r>
+        <w:rPr>
+          <w:rFonts w:ascii="Arial" w:hAnsi="Arial" w:cs="Arial"/>
+        </w:rPr>
+        <w:t>, meaning, these needs have been plaguing most of mankind in the 21</w:t>
+      </w:r>
+      <w:r>
+        <w:rPr>
+          <w:rFonts w:ascii="Arial" w:hAnsi="Arial" w:cs="Arial"/>
+          <w:vertAlign w:val="superscript"/>
+        </w:rPr>
+        <w:t>st</w:t>
+      </w:r>
+      <w:r>
+        <w:rPr>
+          <w:rFonts w:ascii="Arial" w:hAnsi="Arial" w:cs="Arial"/>
+        </w:rPr>
+        <w:t xml:space="preserve"> Century, and lastly, (3)</w:t>
+      </w:r>
+      <w:r>
+        <w:rPr>
+          <w:rFonts w:ascii="Arial" w:hAnsi="Arial" w:cs="Arial"/>
+        </w:rPr>
+        <w:t xml:space="preserve"> </w:t>
+      </w:r>
+      <w:r>
+        <w:rPr>
+          <w:rFonts w:ascii="Arial" w:hAnsi="Arial" w:cs="Arial"/>
+        </w:rPr>
+        <w:t xml:space="preserve">In line with the recent growth of the online community, and the proliferation of mobile applications, </w:t>
+      </w:r>
+      <w:r>
+        <w:rPr>
+          <w:rFonts w:ascii="Arial" w:hAnsi="Arial" w:cs="Arial"/>
+        </w:rPr>
+        <w:t>people tend to find solutions to their problems by downloading applications, which the business would like to affirm by providing them a fashion app that answers their needs, like no other.</w:t>
+      </w:r>
+    </w:p>
+    <w:p>
+      <w:pPr>
+        <w:pStyle w:val="NormalWeb"/>
+        <w:spacing w:before="120" w:after="120"/>
+        <w:ind w:right="0"/>
+        <w:outlineLvl w:val="1"/>
+        <w:rPr>
+          <w:rFonts w:ascii="Arial" w:hAnsi="Arial" w:cs="Arial"/>
+        </w:rPr>
+      </w:pPr>
+      <w:r>
+        <w:rPr>
+          <w:rFonts w:ascii="Arial" w:hAnsi="Arial" w:cs="Arial"/>
+        </w:rPr>
+        <w:t>The f</w:t>
+      </w:r>
+      <w:r>
+        <w:rPr>
+          <w:rFonts w:ascii="Arial" w:hAnsi="Arial" w:cs="Arial"/>
+        </w:rPr>
+        <w:t xml:space="preserve">ashion industry is a growing industry. We cannot deny the fact that there will always be changes and evolution in </w:t>
+      </w:r>
+      <w:r>
+        <w:rPr>
+          <w:rFonts w:ascii="Arial" w:hAnsi="Arial" w:cs="Arial"/>
+          <w:i/>
+        </w:rPr>
+        <w:t>fashion and styling</w:t>
+      </w:r>
+      <w:r>
+        <w:rPr>
+          <w:rFonts w:ascii="Arial" w:hAnsi="Arial" w:cs="Arial"/>
+        </w:rPr>
+        <w:t xml:space="preserve">. </w:t>
+      </w:r>
+      <w:r>
+        <w:rPr>
+          <w:rFonts w:ascii="Arial" w:hAnsi="Arial" w:cs="Arial"/>
+        </w:rPr>
+        <w:t>The o</w:t>
+      </w:r>
+      <w:r>
+        <w:rPr>
+          <w:rFonts w:ascii="Arial" w:hAnsi="Arial" w:cs="Arial"/>
+        </w:rPr>
+        <w:t>ccurrence of new tr</w:t>
+      </w:r>
+      <w:r>
+        <w:rPr>
+          <w:rFonts w:ascii="Arial" w:hAnsi="Arial" w:cs="Arial"/>
+        </w:rPr>
+        <w:t>ends is inevitable and maybe beneficial in the</w:t>
+      </w:r>
+      <w:r>
+        <w:rPr>
+          <w:rFonts w:ascii="Arial" w:hAnsi="Arial" w:cs="Arial"/>
+        </w:rPr>
+        <w:t xml:space="preserve"> long term</w:t>
+      </w:r>
+      <w:r>
+        <w:rPr>
+          <w:rFonts w:ascii="Arial" w:hAnsi="Arial" w:cs="Arial"/>
+        </w:rPr>
+        <w:t>,</w:t>
+      </w:r>
+      <w:r>
+        <w:rPr>
+          <w:rFonts w:ascii="Arial" w:hAnsi="Arial" w:cs="Arial"/>
+        </w:rPr>
+        <w:t xml:space="preserve"> but the company must learn how to adapt into these changes. </w:t>
+      </w:r>
+      <w:r>
+        <w:rPr>
+          <w:rFonts w:ascii="Arial" w:hAnsi="Arial" w:cs="Arial"/>
+        </w:rPr>
+        <w:t xml:space="preserve">The </w:t>
+      </w:r>
+      <w:r>
+        <w:rPr>
+          <w:rFonts w:ascii="Arial" w:hAnsi="Arial" w:cs="Arial"/>
+          <w:b/>
+        </w:rPr>
+        <w:t>realistic and measurable success factors</w:t>
+      </w:r>
+      <w:r>
+        <w:rPr>
+          <w:rFonts w:ascii="Arial" w:hAnsi="Arial" w:cs="Arial"/>
+        </w:rPr>
+        <w:t xml:space="preserve"> of our business</w:t>
+      </w:r>
+      <w:r>
+        <w:rPr>
+          <w:rFonts w:ascii="Arial" w:hAnsi="Arial" w:cs="Arial"/>
+        </w:rPr>
+        <w:t xml:space="preserve"> include </w:t>
+      </w:r>
+      <w:r>
+        <w:rPr>
+          <w:rFonts w:ascii="Arial" w:hAnsi="Arial" w:cs="Arial"/>
+          <w:i/>
+        </w:rPr>
+        <w:t>continuous / gradual growth</w:t>
+      </w:r>
+      <w:r>
+        <w:rPr>
+          <w:rFonts w:ascii="Arial" w:hAnsi="Arial" w:cs="Arial"/>
+          <w:b/>
+        </w:rPr>
+        <w:t xml:space="preserve"> </w:t>
+      </w:r>
+      <w:r>
+        <w:rPr>
+          <w:rFonts w:ascii="Arial" w:hAnsi="Arial" w:cs="Arial"/>
+        </w:rPr>
+        <w:t xml:space="preserve">of the number of downloads for the app, and its </w:t>
+      </w:r>
+      <w:r>
+        <w:rPr>
+          <w:rFonts w:ascii="Arial" w:hAnsi="Arial" w:cs="Arial"/>
+          <w:i/>
+        </w:rPr>
+        <w:t xml:space="preserve">wide </w:t>
+      </w:r>
+      <w:r>
+        <w:rPr>
+          <w:rFonts w:ascii="Arial" w:hAnsi="Arial" w:cs="Arial"/>
+          <w:i/>
+        </w:rPr>
+        <w:t>usage</w:t>
+      </w:r>
+      <w:r>
+        <w:rPr>
+          <w:rFonts w:ascii="Arial" w:hAnsi="Arial" w:cs="Arial"/>
+        </w:rPr>
+        <w:t xml:space="preserve"> in the market</w:t>
+      </w:r>
+      <w:r>
+        <w:rPr>
+          <w:rFonts w:ascii="Arial" w:hAnsi="Arial" w:cs="Arial"/>
+        </w:rPr>
+        <w:t xml:space="preserve">, </w:t>
+      </w:r>
+      <w:r>
+        <w:rPr>
+          <w:rFonts w:ascii="Arial" w:hAnsi="Arial" w:cs="Arial"/>
+          <w:i/>
+        </w:rPr>
+        <w:t>positive verification</w:t>
+      </w:r>
+      <w:r>
+        <w:rPr>
+          <w:rFonts w:ascii="Arial" w:hAnsi="Arial" w:cs="Arial"/>
+        </w:rPr>
+        <w:t xml:space="preserve"> with the customers / downloaders of the app, which may be viewed in the form of reviews / critics presented in the app store, and a </w:t>
+      </w:r>
+      <w:r>
+        <w:rPr>
+          <w:rFonts w:ascii="Arial" w:hAnsi="Arial" w:cs="Arial"/>
+          <w:i/>
+        </w:rPr>
+        <w:t xml:space="preserve">confirmation </w:t>
+      </w:r>
+      <w:r>
+        <w:rPr>
+          <w:rFonts w:ascii="Arial" w:hAnsi="Arial" w:cs="Arial"/>
+        </w:rPr>
+        <w:t xml:space="preserve">from our </w:t>
+      </w:r>
+      <w:r>
+        <w:rPr>
+          <w:rFonts w:ascii="Arial" w:hAnsi="Arial" w:cs="Arial"/>
+        </w:rPr>
+        <w:t>clothing brand partners, that the application aids in the sales of their products.</w:t>
+      </w:r>
+    </w:p>
+    <w:p>
+      <w:pPr>
+        <w:pStyle w:val="NormalWeb"/>
+        <w:spacing w:before="120" w:after="120"/>
+        <w:ind w:right="0"/>
+        <w:outlineLvl w:val="1"/>
+        <w:rPr>
+          <w:rFonts w:ascii="Arial" w:hAnsi="Arial" w:cs="Arial"/>
+        </w:rPr>
+      </w:pPr>
+      <w:r>
+        <w:rPr>
+          <w:rFonts w:ascii="Arial" w:hAnsi="Arial" w:cs="Arial"/>
+        </w:rPr>
+        <w:t xml:space="preserve">The partners in the team are composed of </w:t>
+      </w:r>
+      <w:r>
+        <w:rPr>
+          <w:rFonts w:ascii="Arial" w:hAnsi="Arial" w:cs="Arial"/>
+        </w:rPr>
+        <w:t xml:space="preserve">Information Technology graduates who specifically aimed to solve the inherent need of fashion and clothing issues for the market. Most of the team will utilize their technical </w:t>
+      </w:r>
+      <w:r>
+        <w:rPr>
+          <w:rFonts w:ascii="Arial" w:hAnsi="Arial" w:cs="Arial"/>
+        </w:rPr>
+        <w:t>skills, and an application of their knowledge from the mentioned course. Some members of this partnership are also familiar with fashion blogs and constantly follow fashion bloggers, this might have also served as a motive to create the startup.</w:t>
+      </w:r>
+    </w:p>
+    <w:p>
+      <w:pPr>
+        <w:pStyle w:val="NormalWeb"/>
+        <w:spacing w:before="120" w:after="120"/>
+        <w:ind w:right="0"/>
+        <w:outlineLvl w:val="1"/>
+        <w:rPr>
+          <w:rFonts w:ascii="Arial" w:hAnsi="Arial" w:cs="Arial"/>
+        </w:rPr>
+      </w:pPr>
+      <w:r>
+        <w:rPr>
+          <w:rFonts w:ascii="Arial" w:hAnsi="Arial" w:cs="Arial"/>
+        </w:rPr>
+        <w:t xml:space="preserve">As insinuated in the previous statements, the legal form of ownership that </w:t>
+      </w:r>
+      <w:r>
+        <w:rPr>
+          <w:rFonts w:ascii="Arial" w:hAnsi="Arial" w:cs="Arial"/>
+          <w:b/>
+        </w:rPr>
+        <w:t>Bridge Mobile Phils, Inc.,</w:t>
+      </w:r>
+      <w:r>
+        <w:rPr>
+          <w:rFonts w:ascii="Arial" w:hAnsi="Arial" w:cs="Arial"/>
+          <w:b/>
+        </w:rPr>
+        <w:t xml:space="preserve"> </w:t>
+      </w:r>
+      <w:r>
+        <w:rPr>
+          <w:rFonts w:ascii="Arial" w:hAnsi="Arial" w:cs="Arial"/>
+        </w:rPr>
+        <w:t xml:space="preserve">follows, is that of a </w:t>
+      </w:r>
+      <w:r>
+        <w:rPr>
+          <w:rFonts w:ascii="Arial" w:hAnsi="Arial" w:cs="Arial"/>
+          <w:b/>
+        </w:rPr>
+        <w:t xml:space="preserve">Partnership. </w:t>
+      </w:r>
+      <w:r>
+        <w:rPr>
+          <w:rFonts w:ascii="Arial" w:hAnsi="Arial" w:cs="Arial"/>
+        </w:rPr>
+        <w:t xml:space="preserve">The proponents of the startup specifically chose this idea because the technicalities of setting up a partnership establishment are quite minimal. Start-up costs are low, and through this we may gain more capital for the business. Another important factor to note, is that by forming a partnership, we have obtain a greater </w:t>
+      </w:r>
+      <w:r>
+        <w:rPr>
+          <w:rFonts w:ascii="Arial" w:hAnsi="Arial" w:cs="Arial"/>
+          <w:i/>
+        </w:rPr>
+        <w:t xml:space="preserve">borrowing </w:t>
+      </w:r>
+      <w:r>
+        <w:rPr>
+          <w:rFonts w:ascii="Arial" w:hAnsi="Arial" w:cs="Arial"/>
+        </w:rPr>
+        <w:t>capacity, which in truth, is a necessary means to start the business.</w:t>
+      </w:r>
+    </w:p>
+    <w:p>
+      <w:pPr>
+        <w:pStyle w:val="NormalWeb"/>
+        <w:spacing w:before="120" w:after="120"/>
+        <w:ind w:right="0"/>
+        <w:outlineLvl w:val="1"/>
+        <w:rPr>
+          <w:rFonts w:ascii="Arial" w:hAnsi="Arial" w:cs="Arial"/>
+        </w:rPr>
+      </w:pPr>
+      <w:r>
+        <w:rPr>
+          <w:rFonts w:ascii="Arial" w:hAnsi="Arial" w:cs="Arial"/>
+        </w:rPr>
+        <w:t>This business plan has been created specifically for the benefit of attracting angel investors and potential venture capitalists who are looking for a startup to invest on. The benefits and the return of their investments will be discussed in detail within this plan.</w:t>
+      </w:r>
+    </w:p>
+    <w:p>
+      <w:pPr>
+        <w:pStyle w:val="Heading1"/>
+        <w:rPr>
+          <w:kern w:val="0"/>
+        </w:rPr>
+      </w:pPr>
+      <w:bookmarkStart w:id="10" w:name="_Toc504472913"/>
+      <w:bookmarkStart w:id="11" w:name="_Toc504555998"/>
+      <w:r>
+        <w:br w:type="page"/>
+      </w:r>
+      <w:bookmarkStart w:id="12" w:name="_Toc415245098"/>
       <w:bookmarkEnd w:id="10"/>
-    </w:p>
-    <w:p>
-      <w:pPr>
-        <w:pStyle w:val="NormalWeb"/>
-        <w:spacing w:before="120" w:after="120"/>
-        <w:ind w:right="0"/>
-        <w:outlineLvl w:val="1"/>
+      <w:bookmarkEnd w:id="11"/>
+      <w:r>
+        <w:rPr>
+          <w:kern w:val="0"/>
+        </w:rPr>
+        <w:lastRenderedPageBreak/>
+        <w:t>Our Service</w:t>
+      </w:r>
+      <w:bookmarkEnd w:id="12"/>
+    </w:p>
+    <w:p>
+      <w:pPr>
+        <w:pStyle w:val="NormalWeb"/>
+        <w:spacing w:before="120" w:after="120"/>
+        <w:ind w:right="0"/>
+        <w:outlineLvl w:val="1"/>
+        <w:rPr>
+          <w:rFonts w:ascii="Arial" w:hAnsi="Arial" w:cs="Arial"/>
+        </w:rPr>
+      </w:pPr>
+    </w:p>
+    <w:p>
+      <w:pPr>
+        <w:pStyle w:val="NormalWeb"/>
+        <w:spacing w:before="120" w:after="120"/>
+        <w:outlineLvl w:val="1"/>
+        <w:rPr>
+          <w:rFonts w:ascii="Arial" w:hAnsi="Arial" w:cs="Arial"/>
+          <w:lang w:val="en-PH"/>
+        </w:rPr>
+      </w:pPr>
+      <w:r>
         <w:rPr>
           <w:rFonts w:ascii="Arial" w:hAnsi="Arial" w:cs="Arial"/>
           <w:b/>
-        </w:rPr>
-      </w:pPr>
+          <w:lang w:val="en-PH"/>
+        </w:rPr>
+        <w:t>Your Personal Stylist</w:t>
+      </w:r>
+      <w:r>
+        <w:rPr>
+          <w:rFonts w:ascii="Arial" w:hAnsi="Arial" w:cs="Arial"/>
+          <w:lang w:val="en-PH"/>
+        </w:rPr>
+        <w:t xml:space="preserve"> is a mobile application that makes dressing up fun, fast and easy. It is intended for men and women, of various ages who are having a hard time choosing what to wear every day and for different occasions that they need to attend. It directs consumers to local stores and allows consumers to purchase directly from their phones. </w:t>
+      </w:r>
+    </w:p>
+    <w:p>
+      <w:pPr>
+        <w:pStyle w:val="NormalWeb"/>
+        <w:spacing w:before="120" w:after="120"/>
+        <w:outlineLvl w:val="1"/>
+        <w:rPr>
+          <w:rFonts w:ascii="Arial" w:hAnsi="Arial" w:cs="Arial"/>
+          <w:lang w:val="en-PH"/>
+        </w:rPr>
+      </w:pPr>
+      <w:r>
+        <w:rPr>
+          <w:rFonts w:ascii="Arial" w:hAnsi="Arial" w:cs="Arial"/>
+          <w:lang w:val="en-PH"/>
+        </w:rPr>
+        <w:t xml:space="preserve">Ideally, Your </w:t>
+      </w:r>
+      <w:r>
+        <w:rPr>
+          <w:rFonts w:ascii="Arial" w:hAnsi="Arial" w:cs="Arial"/>
+          <w:lang w:val="en-PH"/>
+        </w:rPr>
+        <w:t>Personal Stylist</w:t>
+      </w:r>
+      <w:r>
+        <w:rPr>
+          <w:rFonts w:ascii="Arial" w:hAnsi="Arial" w:cs="Arial"/>
+          <w:lang w:val="en-PH"/>
+        </w:rPr>
+        <w:t xml:space="preserve"> </w:t>
+      </w:r>
       <w:r>
         <w:rPr>
           <w:rFonts w:ascii="Arial" w:hAnsi="Arial" w:cs="Arial"/>
           <w:b/>
-        </w:rPr>
-        <w:t>Your Per</w:t>
+          <w:lang w:val="en-PH"/>
+        </w:rPr>
+        <w:t>(</w:t>
       </w:r>
       <w:r>
         <w:rPr>
           <w:rFonts w:ascii="Arial" w:hAnsi="Arial" w:cs="Arial"/>
           <w:b/>
-        </w:rPr>
-        <w:t xml:space="preserve">sonal Stylist, </w:t>
-      </w:r>
-    </w:p>
-    <w:p>
-      <w:pPr>
-        <w:pStyle w:val="NormalWeb"/>
-        <w:spacing w:before="120" w:after="120"/>
-        <w:ind w:right="0"/>
-        <w:outlineLvl w:val="1"/>
-        <w:rPr>
-          <w:rFonts w:ascii="Arial" w:hAnsi="Arial" w:cs="Arial"/>
-        </w:rPr>
-      </w:pPr>
-      <w:r>
-        <w:rPr>
-          <w:rFonts w:ascii="Arial" w:hAnsi="Arial" w:cs="Arial"/>
-        </w:rPr>
-        <w:t>Mission Statement:  Many companies have a brief mission statement, usually in thirty words or less, explaining their reason for being and their guiding principles.  If you want to draft a mission statement, this is a good place to put it in the plan.  Followed by:</w:t>
-      </w:r>
-    </w:p>
-    <w:p>
-      <w:pPr>
-        <w:pStyle w:val="NormalWeb"/>
-        <w:spacing w:before="120" w:after="120"/>
-        <w:ind w:right="0"/>
-        <w:outlineLvl w:val="1"/>
-        <w:rPr>
-          <w:rFonts w:ascii="Arial" w:hAnsi="Arial" w:cs="Arial"/>
-        </w:rPr>
-      </w:pPr>
-      <w:r>
-        <w:rPr>
-          <w:rFonts w:ascii="Arial" w:hAnsi="Arial" w:cs="Arial"/>
-        </w:rPr>
-        <w:t>Company goals and objectives: Goals are destinations -- where you want your business to be.  Objectives are progress markers along the way to goal achievement.  For example, a goal might be to have a healthy, successful company that is a leader in customer service and has a loyal customer following.  Objectives might be annual sales targets and some specific measures of customer satisfaction.</w:t>
-      </w:r>
-    </w:p>
-    <w:p>
-      <w:pPr>
-        <w:pStyle w:val="NormalWeb"/>
-        <w:spacing w:before="120" w:after="120"/>
-        <w:ind w:right="0"/>
-        <w:outlineLvl w:val="1"/>
-        <w:rPr>
-          <w:rFonts w:ascii="Arial" w:hAnsi="Arial" w:cs="Arial"/>
-        </w:rPr>
-      </w:pPr>
-      <w:r>
-        <w:rPr>
-          <w:rFonts w:ascii="Arial" w:hAnsi="Arial" w:cs="Arial"/>
-        </w:rPr>
-        <w:t>Business philosophy: What is important to you in business?</w:t>
-      </w:r>
-    </w:p>
-    <w:p>
-      <w:pPr>
-        <w:pStyle w:val="NormalWeb"/>
-        <w:spacing w:before="120" w:after="120"/>
-        <w:ind w:right="0"/>
-        <w:outlineLvl w:val="1"/>
-        <w:rPr>
-          <w:rFonts w:ascii="Arial" w:hAnsi="Arial" w:cs="Arial"/>
-        </w:rPr>
-      </w:pPr>
-      <w:r>
-        <w:rPr>
-          <w:rFonts w:ascii="Arial" w:hAnsi="Arial" w:cs="Arial"/>
-        </w:rPr>
-        <w:t>To whom will you market your products? Your target market? (State it briefly here - you will do a more thorough explanation in the Marketing section).</w:t>
-      </w:r>
-    </w:p>
-    <w:p>
-      <w:pPr>
-        <w:pStyle w:val="NormalWeb"/>
-        <w:spacing w:before="120" w:after="120"/>
-        <w:ind w:right="0"/>
-        <w:outlineLvl w:val="1"/>
-        <w:rPr>
-          <w:rFonts w:ascii="Arial" w:hAnsi="Arial" w:cs="Arial"/>
-        </w:rPr>
-      </w:pPr>
-      <w:r>
-        <w:rPr>
-          <w:rFonts w:ascii="Arial" w:hAnsi="Arial" w:cs="Arial"/>
-        </w:rPr>
-        <w:t>Describe your industry.  Is it a growth industry?  What changes do you foresee in your industry, short term and long term?  How will your company be poised to take advantage of them?</w:t>
-      </w:r>
-    </w:p>
-    <w:p>
-      <w:pPr>
-        <w:pStyle w:val="NormalWeb"/>
-        <w:spacing w:before="120" w:after="120"/>
-        <w:ind w:right="0"/>
-        <w:outlineLvl w:val="1"/>
-        <w:rPr>
-          <w:rFonts w:ascii="Arial" w:hAnsi="Arial" w:cs="Arial"/>
-        </w:rPr>
-      </w:pPr>
-      <w:r>
-        <w:rPr>
-          <w:rFonts w:ascii="Arial" w:hAnsi="Arial" w:cs="Arial"/>
-        </w:rPr>
-        <w:t>Your most important company strengths and core competencies:</w:t>
-      </w:r>
-    </w:p>
-    <w:p>
-      <w:pPr>
-        <w:pStyle w:val="NormalWeb"/>
-        <w:spacing w:before="120" w:after="120"/>
-        <w:ind w:right="0"/>
-        <w:outlineLvl w:val="1"/>
-        <w:rPr>
-          <w:rFonts w:ascii="Arial" w:hAnsi="Arial" w:cs="Arial"/>
-        </w:rPr>
-      </w:pPr>
-      <w:r>
-        <w:rPr>
-          <w:rFonts w:ascii="Arial" w:hAnsi="Arial" w:cs="Arial"/>
-        </w:rPr>
-        <w:t xml:space="preserve">What factors will make the company succeed?  </w:t>
-      </w:r>
-    </w:p>
-    <w:p>
-      <w:pPr>
-        <w:pStyle w:val="NormalWeb"/>
-        <w:spacing w:before="120" w:after="120"/>
-        <w:ind w:right="0"/>
-        <w:outlineLvl w:val="1"/>
-        <w:rPr>
-          <w:rFonts w:ascii="Arial" w:hAnsi="Arial" w:cs="Arial"/>
-        </w:rPr>
-      </w:pPr>
-      <w:r>
-        <w:rPr>
-          <w:rFonts w:ascii="Arial" w:hAnsi="Arial" w:cs="Arial"/>
-        </w:rPr>
-        <w:t>What do you think your major competitive strengths will be?</w:t>
-      </w:r>
-    </w:p>
-    <w:p>
-      <w:pPr>
-        <w:pStyle w:val="NormalWeb"/>
-        <w:spacing w:before="120" w:after="120"/>
-        <w:ind w:right="0"/>
-        <w:outlineLvl w:val="1"/>
-        <w:rPr>
-          <w:rFonts w:ascii="Arial" w:hAnsi="Arial" w:cs="Arial"/>
-        </w:rPr>
-      </w:pPr>
-      <w:r>
-        <w:rPr>
-          <w:rFonts w:ascii="Arial" w:hAnsi="Arial" w:cs="Arial"/>
-        </w:rPr>
-        <w:t>What background experience, skills, and strengths do you personally bring to this new venture?</w:t>
-      </w:r>
-    </w:p>
-    <w:p>
-      <w:pPr>
-        <w:pStyle w:val="NormalWeb"/>
-        <w:spacing w:before="120" w:after="120"/>
-        <w:ind w:right="0"/>
-        <w:outlineLvl w:val="1"/>
-        <w:rPr>
-          <w:rFonts w:ascii="Arial" w:hAnsi="Arial" w:cs="Arial"/>
-        </w:rPr>
-      </w:pPr>
-      <w:r>
-        <w:rPr>
-          <w:rFonts w:ascii="Arial" w:hAnsi="Arial" w:cs="Arial"/>
-        </w:rPr>
-        <w:t xml:space="preserve">Legal form of ownership: Sole Proprietor, Partnership, Corporation, Limited Liability Corporation (LLC)?  </w:t>
-      </w:r>
-    </w:p>
-    <w:p>
-      <w:pPr>
-        <w:pStyle w:val="NormalWeb"/>
-        <w:spacing w:before="120" w:after="120"/>
-        <w:ind w:right="0"/>
-        <w:outlineLvl w:val="1"/>
-        <w:rPr>
-          <w:rFonts w:ascii="Arial" w:hAnsi="Arial" w:cs="Arial"/>
-        </w:rPr>
-      </w:pPr>
-      <w:r>
-        <w:rPr>
-          <w:rFonts w:ascii="Arial" w:hAnsi="Arial" w:cs="Arial"/>
-        </w:rPr>
-        <w:t>Why have you selected this form?</w:t>
-      </w:r>
-    </w:p>
-    <w:p>
-      <w:pPr>
-        <w:pStyle w:val="Heading1"/>
-        <w:rPr>
-          <w:kern w:val="0"/>
-        </w:rPr>
-      </w:pPr>
-      <w:bookmarkStart w:id="11" w:name="_Toc504472913"/>
-      <w:bookmarkStart w:id="12" w:name="_Toc504555998"/>
-      <w:r>
-        <w:br w:type="page"/>
-      </w:r>
-      <w:bookmarkStart w:id="13" w:name="_Toc40857770"/>
-      <w:r>
-        <w:rPr>
-          <w:kern w:val="0"/>
+          <w:lang w:val="en-PH"/>
+        </w:rPr>
+        <w:t>YPS</w:t>
+      </w:r>
+      <w:r>
+        <w:rPr>
+          <w:rFonts w:ascii="Arial" w:hAnsi="Arial" w:cs="Arial"/>
+          <w:b/>
+          <w:lang w:val="en-PH"/>
+        </w:rPr>
+        <w:t>)</w:t>
+      </w:r>
+      <w:r>
+        <w:rPr>
+          <w:rFonts w:ascii="Arial" w:hAnsi="Arial" w:cs="Arial"/>
+          <w:lang w:val="en-PH"/>
+        </w:rPr>
+        <w:t xml:space="preserve"> will partner with popular labels such as </w:t>
+      </w:r>
+      <w:r>
+        <w:rPr>
+          <w:rFonts w:ascii="Arial" w:hAnsi="Arial" w:cs="Arial"/>
+          <w:i/>
+          <w:lang w:val="en-PH"/>
+        </w:rPr>
+        <w:t>Bench, Penshoppe, Oxygen, etc.</w:t>
+      </w:r>
+      <w:r>
+        <w:rPr>
+          <w:rFonts w:ascii="Arial" w:hAnsi="Arial" w:cs="Arial"/>
+          <w:lang w:val="en-PH"/>
+        </w:rPr>
+        <w:t>, along with</w:t>
+      </w:r>
+      <w:r>
+        <w:rPr>
+          <w:rFonts w:ascii="Arial" w:hAnsi="Arial" w:cs="Arial"/>
+          <w:lang w:val="en-PH"/>
+        </w:rPr>
+        <w:t xml:space="preserve"> selected</w:t>
+      </w:r>
+      <w:r>
+        <w:rPr>
+          <w:rFonts w:ascii="Arial" w:hAnsi="Arial" w:cs="Arial"/>
+          <w:lang w:val="en-PH"/>
+        </w:rPr>
+        <w:t xml:space="preserve"> foreign labels. It runs on Android phones for a larger target market. There are two type of users: Free and Premium. </w:t>
+      </w:r>
+    </w:p>
+    <w:p>
+      <w:pPr>
+        <w:pStyle w:val="NormalWeb"/>
+        <w:spacing w:before="120" w:after="120"/>
+        <w:outlineLvl w:val="1"/>
+        <w:rPr>
+          <w:rFonts w:ascii="Arial" w:hAnsi="Arial" w:cs="Arial"/>
+          <w:lang w:val="en-PH"/>
+        </w:rPr>
+      </w:pPr>
+      <w:r>
+        <w:rPr>
+          <w:rFonts w:ascii="Arial" w:hAnsi="Arial" w:cs="Arial"/>
+          <w:lang w:val="en-PH"/>
+        </w:rPr>
+        <w:t>The following are the benefits that the users will receive:</w:t>
+      </w:r>
+    </w:p>
+    <w:p>
+      <w:pPr>
+        <w:pStyle w:val="NormalWeb"/>
+        <w:spacing w:before="120" w:after="120"/>
+        <w:outlineLvl w:val="1"/>
+        <w:rPr>
+          <w:rFonts w:ascii="Arial" w:hAnsi="Arial" w:cs="Arial"/>
+          <w:b/>
+          <w:lang w:val="en-PH"/>
+        </w:rPr>
+      </w:pPr>
+      <w:r>
+        <w:rPr>
+          <w:rFonts w:ascii="Arial" w:hAnsi="Arial" w:cs="Arial"/>
+          <w:b/>
+          <w:lang w:val="en-PH"/>
+        </w:rPr>
+        <w:t>Free Users</w:t>
+      </w:r>
+    </w:p>
+    <w:p>
+      <w:pPr>
+        <w:pStyle w:val="NormalWeb"/>
+        <w:numPr>
+          <w:ilvl w:val="0"/>
+          <w:numId w:val="48"/>
+        </w:numPr>
+        <w:spacing w:before="120" w:after="120"/>
+        <w:outlineLvl w:val="1"/>
+        <w:rPr>
+          <w:rFonts w:ascii="Arial" w:hAnsi="Arial" w:cs="Arial"/>
+          <w:lang w:val="en-PH"/>
+        </w:rPr>
+      </w:pPr>
+      <w:r>
+        <w:rPr>
+          <w:rFonts w:ascii="Arial" w:hAnsi="Arial" w:cs="Arial"/>
+          <w:lang w:val="en-PH"/>
+        </w:rPr>
+        <w:t>Will be given a default lists/a limited set of outfits</w:t>
+      </w:r>
+    </w:p>
+    <w:p>
+      <w:pPr>
+        <w:pStyle w:val="NormalWeb"/>
+        <w:numPr>
+          <w:ilvl w:val="0"/>
+          <w:numId w:val="48"/>
+        </w:numPr>
+        <w:spacing w:before="120" w:after="120"/>
+        <w:outlineLvl w:val="1"/>
+        <w:rPr>
+          <w:rFonts w:ascii="Arial" w:hAnsi="Arial" w:cs="Arial"/>
+          <w:lang w:val="en-PH"/>
+        </w:rPr>
+      </w:pPr>
+      <w:r>
+        <w:rPr>
+          <w:rFonts w:ascii="Arial" w:hAnsi="Arial" w:cs="Arial"/>
+          <w:lang w:val="en-PH"/>
+        </w:rPr>
+        <w:t>Can upgrade their account into Premium to get added features</w:t>
+      </w:r>
+    </w:p>
+    <w:p>
+      <w:pPr>
+        <w:pStyle w:val="NormalWeb"/>
+        <w:numPr>
+          <w:ilvl w:val="0"/>
+          <w:numId w:val="48"/>
+        </w:numPr>
+        <w:spacing w:before="120" w:after="120"/>
+        <w:outlineLvl w:val="1"/>
+        <w:rPr>
+          <w:rFonts w:ascii="Arial" w:hAnsi="Arial" w:cs="Arial"/>
+          <w:lang w:val="en-PH"/>
+        </w:rPr>
+      </w:pPr>
+      <w:r>
+        <w:rPr>
+          <w:rFonts w:ascii="Arial" w:hAnsi="Arial" w:cs="Arial"/>
+          <w:lang w:val="en-PH"/>
+        </w:rPr>
+        <w:t>View the calendar and see proposed outfit for the day</w:t>
+      </w:r>
+    </w:p>
+    <w:p>
+      <w:pPr>
+        <w:pStyle w:val="NormalWeb"/>
+        <w:numPr>
+          <w:ilvl w:val="0"/>
+          <w:numId w:val="48"/>
+        </w:numPr>
+        <w:spacing w:before="120" w:after="120"/>
+        <w:outlineLvl w:val="1"/>
+        <w:rPr>
+          <w:rFonts w:ascii="Arial" w:hAnsi="Arial" w:cs="Arial"/>
+          <w:lang w:val="en-PH"/>
+        </w:rPr>
+      </w:pPr>
+      <w:r>
+        <w:rPr>
+          <w:rFonts w:ascii="Arial" w:hAnsi="Arial" w:cs="Arial"/>
+          <w:lang w:val="en-PH"/>
+        </w:rPr>
+        <w:t>Receive tips and suggestions about cost – effective shopping</w:t>
+      </w:r>
+    </w:p>
+    <w:p>
+      <w:pPr>
+        <w:pStyle w:val="NormalWeb"/>
+        <w:numPr>
+          <w:ilvl w:val="0"/>
+          <w:numId w:val="48"/>
+        </w:numPr>
+        <w:spacing w:before="120" w:after="120"/>
+        <w:outlineLvl w:val="1"/>
+        <w:rPr>
+          <w:rFonts w:ascii="Arial" w:hAnsi="Arial" w:cs="Arial"/>
+          <w:lang w:val="en-PH"/>
+        </w:rPr>
+      </w:pPr>
+      <w:r>
+        <w:rPr>
+          <w:rFonts w:ascii="Arial" w:hAnsi="Arial" w:cs="Arial"/>
+          <w:lang w:val="en-PH"/>
+        </w:rPr>
+        <w:t>Can only fit either top or bottom one at a time</w:t>
+      </w:r>
+    </w:p>
+    <w:p>
+      <w:pPr>
+        <w:pStyle w:val="NormalWeb"/>
+        <w:numPr>
+          <w:ilvl w:val="0"/>
+          <w:numId w:val="48"/>
+        </w:numPr>
+        <w:spacing w:before="120" w:after="120"/>
+        <w:outlineLvl w:val="1"/>
+        <w:rPr>
+          <w:rFonts w:ascii="Arial" w:hAnsi="Arial" w:cs="Arial"/>
+          <w:lang w:val="en-PH"/>
+        </w:rPr>
+      </w:pPr>
+      <w:r>
+        <w:rPr>
+          <w:rFonts w:ascii="Arial" w:hAnsi="Arial" w:cs="Arial"/>
+          <w:lang w:val="en-PH"/>
+        </w:rPr>
+        <w:t>Receive notifications about the newest fashion</w:t>
+      </w:r>
+    </w:p>
+    <w:p>
+      <w:pPr>
+        <w:pStyle w:val="NormalWeb"/>
+        <w:numPr>
+          <w:ilvl w:val="0"/>
+          <w:numId w:val="48"/>
+        </w:numPr>
+        <w:spacing w:before="120" w:after="120"/>
+        <w:outlineLvl w:val="1"/>
+        <w:rPr>
+          <w:rFonts w:ascii="Arial" w:hAnsi="Arial" w:cs="Arial"/>
+          <w:lang w:val="en-PH"/>
+        </w:rPr>
+      </w:pPr>
+      <w:r>
+        <w:rPr>
+          <w:rFonts w:ascii="Arial" w:hAnsi="Arial" w:cs="Arial"/>
+          <w:lang w:val="en-PH"/>
+        </w:rPr>
+        <w:t>Can use occasions, events &amp; celebrations as a filter for searching outfits</w:t>
+      </w:r>
+    </w:p>
+    <w:p>
+      <w:pPr>
+        <w:pStyle w:val="NormalWeb"/>
+        <w:numPr>
+          <w:ilvl w:val="0"/>
+          <w:numId w:val="48"/>
+        </w:numPr>
+        <w:spacing w:before="120" w:after="120"/>
+        <w:outlineLvl w:val="1"/>
+        <w:rPr>
+          <w:rFonts w:ascii="Arial" w:hAnsi="Arial" w:cs="Arial"/>
+          <w:lang w:val="en-PH"/>
+        </w:rPr>
+      </w:pPr>
+      <w:r>
+        <w:rPr>
+          <w:rFonts w:ascii="Arial" w:hAnsi="Arial" w:cs="Arial"/>
+          <w:lang w:val="en-PH"/>
+        </w:rPr>
+        <w:t>Can use style / themes as a filter in searching for outfits</w:t>
+      </w:r>
+    </w:p>
+    <w:p>
+      <w:pPr>
+        <w:pStyle w:val="NormalWeb"/>
+        <w:numPr>
+          <w:ilvl w:val="0"/>
+          <w:numId w:val="48"/>
+        </w:numPr>
+        <w:spacing w:before="120" w:after="120"/>
+        <w:outlineLvl w:val="1"/>
+        <w:rPr>
+          <w:rFonts w:ascii="Arial" w:hAnsi="Arial" w:cs="Arial"/>
+          <w:lang w:val="en-PH"/>
+        </w:rPr>
+      </w:pPr>
+      <w:r>
+        <w:rPr>
+          <w:rFonts w:ascii="Arial" w:hAnsi="Arial" w:cs="Arial"/>
+          <w:lang w:val="en-PH"/>
+        </w:rPr>
+        <w:t>Can purchase items online (add items to bag / cart )</w:t>
+      </w:r>
+    </w:p>
+    <w:p>
+      <w:pPr>
+        <w:pStyle w:val="NormalWeb"/>
+        <w:numPr>
+          <w:ilvl w:val="0"/>
+          <w:numId w:val="48"/>
+        </w:numPr>
+        <w:spacing w:before="120" w:after="120"/>
+        <w:outlineLvl w:val="1"/>
+        <w:rPr>
+          <w:rFonts w:ascii="Arial" w:hAnsi="Arial" w:cs="Arial"/>
+          <w:lang w:val="en-PH"/>
+        </w:rPr>
+      </w:pPr>
+      <w:r>
+        <w:rPr>
+          <w:rFonts w:ascii="Arial" w:hAnsi="Arial" w:cs="Arial"/>
+          <w:lang w:val="en-PH"/>
+        </w:rPr>
+        <w:t>Can choose between the following payment options: Credit card/debit card, paypal</w:t>
+      </w:r>
+    </w:p>
+    <w:p>
+      <w:pPr>
+        <w:pStyle w:val="NormalWeb"/>
+        <w:numPr>
+          <w:ilvl w:val="0"/>
+          <w:numId w:val="48"/>
+        </w:numPr>
+        <w:spacing w:before="120" w:after="120"/>
+        <w:outlineLvl w:val="1"/>
+        <w:rPr>
+          <w:rFonts w:ascii="Arial" w:hAnsi="Arial" w:cs="Arial"/>
+          <w:lang w:val="en-PH"/>
+        </w:rPr>
+      </w:pPr>
+      <w:r>
+        <w:rPr>
+          <w:rFonts w:ascii="Arial" w:hAnsi="Arial" w:cs="Arial"/>
+          <w:lang w:val="en-PH"/>
+        </w:rPr>
+        <w:t>Can fit limited sizes of the clothes they have picked</w:t>
+      </w:r>
+    </w:p>
+    <w:p>
+      <w:pPr>
+        <w:pStyle w:val="NormalWeb"/>
+        <w:numPr>
+          <w:ilvl w:val="0"/>
+          <w:numId w:val="48"/>
+        </w:numPr>
+        <w:spacing w:before="120" w:after="120"/>
+        <w:outlineLvl w:val="1"/>
+        <w:rPr>
+          <w:rFonts w:ascii="Arial" w:hAnsi="Arial" w:cs="Arial"/>
+          <w:lang w:val="en-PH"/>
+        </w:rPr>
+      </w:pPr>
+      <w:r>
+        <w:rPr>
+          <w:rFonts w:ascii="Arial" w:hAnsi="Arial" w:cs="Arial"/>
+          <w:lang w:val="en-PH"/>
+        </w:rPr>
+        <w:t>Can read and write reviews</w:t>
+      </w:r>
+    </w:p>
+    <w:p>
+      <w:pPr>
+        <w:pStyle w:val="NormalWeb"/>
+        <w:numPr>
+          <w:ilvl w:val="0"/>
+          <w:numId w:val="48"/>
+        </w:numPr>
+        <w:spacing w:before="120" w:after="120"/>
+        <w:outlineLvl w:val="1"/>
+        <w:rPr>
+          <w:rFonts w:ascii="Arial" w:hAnsi="Arial" w:cs="Arial"/>
+          <w:lang w:val="en-PH"/>
+        </w:rPr>
+      </w:pPr>
+      <w:r>
+        <w:rPr>
+          <w:rFonts w:ascii="Arial" w:hAnsi="Arial" w:cs="Arial"/>
+          <w:lang w:val="en-PH"/>
+        </w:rPr>
+        <w:t>Can view the brand and price of the item</w:t>
+      </w:r>
+    </w:p>
+    <w:p>
+      <w:pPr>
+        <w:pStyle w:val="NormalWeb"/>
+        <w:numPr>
+          <w:ilvl w:val="0"/>
+          <w:numId w:val="48"/>
+        </w:numPr>
+        <w:spacing w:before="120" w:after="120"/>
+        <w:outlineLvl w:val="1"/>
+        <w:rPr>
+          <w:rFonts w:ascii="Arial" w:hAnsi="Arial" w:cs="Arial"/>
+          <w:lang w:val="en-PH"/>
+        </w:rPr>
+      </w:pPr>
+      <w:r>
+        <w:rPr>
+          <w:rFonts w:ascii="Arial" w:hAnsi="Arial" w:cs="Arial"/>
+          <w:lang w:val="en-PH"/>
+        </w:rPr>
+        <w:t>Can view the size and design of the item, and will be given a specified time for branches’ verification of availability</w:t>
+      </w:r>
+    </w:p>
+    <w:p>
+      <w:pPr>
+        <w:pStyle w:val="NormalWeb"/>
+        <w:spacing w:before="120" w:after="120"/>
+        <w:outlineLvl w:val="1"/>
+        <w:rPr>
+          <w:rFonts w:ascii="Arial" w:hAnsi="Arial" w:cs="Arial"/>
+          <w:b/>
+          <w:lang w:val="en-PH"/>
+        </w:rPr>
+      </w:pPr>
+      <w:r>
+        <w:rPr>
+          <w:rFonts w:ascii="Arial" w:hAnsi="Arial" w:cs="Arial"/>
+          <w:b/>
+          <w:lang w:val="en-PH"/>
+        </w:rPr>
+        <w:t>Premium Users</w:t>
+      </w:r>
+    </w:p>
+    <w:p>
+      <w:pPr>
+        <w:pStyle w:val="NormalWeb"/>
+        <w:spacing w:before="120" w:after="120"/>
+        <w:outlineLvl w:val="1"/>
+        <w:rPr>
+          <w:rFonts w:ascii="Arial" w:hAnsi="Arial" w:cs="Arial"/>
+          <w:lang w:val="en-PH"/>
+        </w:rPr>
+      </w:pPr>
+      <w:r>
+        <w:rPr>
+          <w:rFonts w:ascii="Arial" w:hAnsi="Arial" w:cs="Arial"/>
+          <w:lang w:val="en-PH"/>
+        </w:rPr>
+        <w:t>Premium users has the same privileges as Free Users with additional features</w:t>
+      </w:r>
+    </w:p>
+    <w:p>
+      <w:pPr>
+        <w:pStyle w:val="NormalWeb"/>
+        <w:numPr>
+          <w:ilvl w:val="0"/>
+          <w:numId w:val="47"/>
+        </w:numPr>
+        <w:spacing w:before="120" w:after="120"/>
+        <w:outlineLvl w:val="1"/>
+        <w:rPr>
+          <w:rFonts w:ascii="Arial" w:hAnsi="Arial" w:cs="Arial"/>
+          <w:lang w:val="en-PH"/>
+        </w:rPr>
+      </w:pPr>
+      <w:r>
+        <w:rPr>
+          <w:rFonts w:ascii="Arial" w:hAnsi="Arial" w:cs="Arial"/>
+          <w:lang w:val="en-PH"/>
+        </w:rPr>
+        <w:t xml:space="preserve">Can see other people’s profile </w:t>
+      </w:r>
+    </w:p>
+    <w:p>
+      <w:pPr>
+        <w:pStyle w:val="NormalWeb"/>
+        <w:numPr>
+          <w:ilvl w:val="0"/>
+          <w:numId w:val="47"/>
+        </w:numPr>
+        <w:spacing w:before="120" w:after="120"/>
+        <w:outlineLvl w:val="1"/>
+        <w:rPr>
+          <w:rFonts w:ascii="Arial" w:hAnsi="Arial" w:cs="Arial"/>
+          <w:lang w:val="en-PH"/>
+        </w:rPr>
+      </w:pPr>
+      <w:r>
+        <w:rPr>
+          <w:rFonts w:ascii="Arial" w:hAnsi="Arial" w:cs="Arial"/>
+          <w:lang w:val="en-PH"/>
+        </w:rPr>
+        <w:t>Like, share button will become available</w:t>
+      </w:r>
+    </w:p>
+    <w:p>
+      <w:pPr>
+        <w:pStyle w:val="NormalWeb"/>
+        <w:numPr>
+          <w:ilvl w:val="0"/>
+          <w:numId w:val="47"/>
+        </w:numPr>
+        <w:spacing w:before="120" w:after="120"/>
+        <w:outlineLvl w:val="1"/>
+        <w:rPr>
+          <w:rFonts w:ascii="Arial" w:hAnsi="Arial" w:cs="Arial"/>
+          <w:lang w:val="en-PH"/>
+        </w:rPr>
+      </w:pPr>
+      <w:r>
+        <w:rPr>
+          <w:rFonts w:ascii="Arial" w:hAnsi="Arial" w:cs="Arial"/>
+          <w:lang w:val="en-PH"/>
         </w:rPr>
         <w:lastRenderedPageBreak/>
-        <w:t xml:space="preserve">Products and </w:t>
-      </w:r>
-      <w:r>
-        <w:rPr>
-          <w:kern w:val="0"/>
-        </w:rPr>
-        <w:t>S</w:t>
-      </w:r>
-      <w:r>
-        <w:rPr>
-          <w:kern w:val="0"/>
-        </w:rPr>
-        <w:t>ervices</w:t>
-      </w:r>
-      <w:bookmarkEnd w:id="11"/>
-      <w:bookmarkEnd w:id="12"/>
+        <w:t>Can freely change the sizes of the clothes they have picked</w:t>
+      </w:r>
+    </w:p>
+    <w:p>
+      <w:pPr>
+        <w:pStyle w:val="NormalWeb"/>
+        <w:numPr>
+          <w:ilvl w:val="0"/>
+          <w:numId w:val="47"/>
+        </w:numPr>
+        <w:spacing w:before="120" w:after="120"/>
+        <w:outlineLvl w:val="1"/>
+        <w:rPr>
+          <w:rFonts w:ascii="Arial" w:hAnsi="Arial" w:cs="Arial"/>
+          <w:lang w:val="en-PH"/>
+        </w:rPr>
+      </w:pPr>
+      <w:r>
+        <w:rPr>
+          <w:rFonts w:ascii="Arial" w:hAnsi="Arial" w:cs="Arial"/>
+          <w:lang w:val="en-PH"/>
+        </w:rPr>
+        <w:t>Can choose between the following payment options: Cash On Delivery, Credit/Debit Card, paypal</w:t>
+      </w:r>
+    </w:p>
+    <w:p>
+      <w:pPr>
+        <w:pStyle w:val="NormalWeb"/>
+        <w:numPr>
+          <w:ilvl w:val="0"/>
+          <w:numId w:val="47"/>
+        </w:numPr>
+        <w:spacing w:before="120" w:after="120"/>
+        <w:outlineLvl w:val="1"/>
+        <w:rPr>
+          <w:rFonts w:ascii="Arial" w:hAnsi="Arial" w:cs="Arial"/>
+          <w:lang w:val="en-PH"/>
+        </w:rPr>
+      </w:pPr>
+      <w:r>
+        <w:rPr>
+          <w:rFonts w:ascii="Arial" w:hAnsi="Arial" w:cs="Arial"/>
+          <w:lang w:val="en-PH"/>
+        </w:rPr>
+        <w:t>Can track orders</w:t>
+      </w:r>
+    </w:p>
+    <w:p>
+      <w:pPr>
+        <w:pStyle w:val="NormalWeb"/>
+        <w:numPr>
+          <w:ilvl w:val="0"/>
+          <w:numId w:val="47"/>
+        </w:numPr>
+        <w:spacing w:before="120" w:after="120"/>
+        <w:outlineLvl w:val="1"/>
+        <w:rPr>
+          <w:rFonts w:ascii="Arial" w:hAnsi="Arial" w:cs="Arial"/>
+          <w:lang w:val="en-PH"/>
+        </w:rPr>
+      </w:pPr>
+      <w:r>
+        <w:rPr>
+          <w:rFonts w:ascii="Arial" w:hAnsi="Arial" w:cs="Arial"/>
+          <w:lang w:val="en-PH"/>
+        </w:rPr>
+        <w:t>Can purchase items online (add items to bag / cart ), with the option of deciding the location of the pickup / delivery</w:t>
+      </w:r>
+    </w:p>
+    <w:p>
+      <w:pPr>
+        <w:pStyle w:val="NormalWeb"/>
+        <w:numPr>
+          <w:ilvl w:val="0"/>
+          <w:numId w:val="47"/>
+        </w:numPr>
+        <w:spacing w:before="120" w:after="120"/>
+        <w:outlineLvl w:val="1"/>
+        <w:rPr>
+          <w:rFonts w:ascii="Arial" w:hAnsi="Arial" w:cs="Arial"/>
+          <w:lang w:val="en-PH"/>
+        </w:rPr>
+      </w:pPr>
+      <w:r>
+        <w:rPr>
+          <w:rFonts w:ascii="Arial" w:hAnsi="Arial" w:cs="Arial"/>
+          <w:lang w:val="en-PH"/>
+        </w:rPr>
+        <w:t>Can fit both top and bottom at the same time</w:t>
+      </w:r>
+    </w:p>
+    <w:p>
+      <w:pPr>
+        <w:pStyle w:val="NormalWeb"/>
+        <w:numPr>
+          <w:ilvl w:val="0"/>
+          <w:numId w:val="47"/>
+        </w:numPr>
+        <w:spacing w:before="120" w:after="120"/>
+        <w:outlineLvl w:val="1"/>
+        <w:rPr>
+          <w:rFonts w:ascii="Arial" w:hAnsi="Arial" w:cs="Arial"/>
+          <w:lang w:val="en-PH"/>
+        </w:rPr>
+      </w:pPr>
+      <w:r>
+        <w:rPr>
+          <w:rFonts w:ascii="Arial" w:hAnsi="Arial" w:cs="Arial"/>
+          <w:lang w:val="en-PH"/>
+        </w:rPr>
+        <w:t>Can specify their color preferences for more precise selection of clothing</w:t>
+      </w:r>
+    </w:p>
+    <w:p>
+      <w:pPr>
+        <w:pStyle w:val="NormalWeb"/>
+        <w:numPr>
+          <w:ilvl w:val="0"/>
+          <w:numId w:val="47"/>
+        </w:numPr>
+        <w:spacing w:before="120" w:after="120"/>
+        <w:outlineLvl w:val="1"/>
+        <w:rPr>
+          <w:rFonts w:ascii="Arial" w:hAnsi="Arial" w:cs="Arial"/>
+          <w:lang w:val="en-PH"/>
+        </w:rPr>
+      </w:pPr>
+      <w:r>
+        <w:rPr>
+          <w:rFonts w:ascii="Arial" w:hAnsi="Arial" w:cs="Arial"/>
+          <w:lang w:val="en-PH"/>
+        </w:rPr>
+        <w:t>Can plan in advance, what to wear, when to wear, and where using Calendar</w:t>
+      </w:r>
+    </w:p>
+    <w:p>
+      <w:pPr>
+        <w:pStyle w:val="NormalWeb"/>
+        <w:numPr>
+          <w:ilvl w:val="0"/>
+          <w:numId w:val="47"/>
+        </w:numPr>
+        <w:spacing w:before="120" w:after="120"/>
+        <w:outlineLvl w:val="1"/>
+        <w:rPr>
+          <w:rFonts w:ascii="Arial" w:hAnsi="Arial" w:cs="Arial"/>
+          <w:lang w:val="en-PH"/>
+        </w:rPr>
+      </w:pPr>
+      <w:r>
+        <w:rPr>
+          <w:rFonts w:ascii="Arial" w:hAnsi="Arial" w:cs="Arial"/>
+          <w:lang w:val="en-PH"/>
+        </w:rPr>
+        <w:t>Aside from the default list, Users can also upload personal items from his/her wardrobe (personal collections)</w:t>
+      </w:r>
+    </w:p>
+    <w:p>
+      <w:pPr>
+        <w:pStyle w:val="NormalWeb"/>
+        <w:spacing w:before="120" w:after="120"/>
+        <w:ind w:right="0"/>
+        <w:outlineLvl w:val="1"/>
+        <w:rPr>
+          <w:rFonts w:ascii="Arial" w:hAnsi="Arial" w:cs="Arial"/>
+        </w:rPr>
+      </w:pPr>
+      <w:r>
+        <w:rPr>
+          <w:rFonts w:ascii="Arial" w:hAnsi="Arial" w:cs="Arial"/>
+        </w:rPr>
+        <w:t>The following may be considered as competitive advantages in our industry:</w:t>
+      </w:r>
+    </w:p>
+    <w:p>
+      <w:pPr>
+        <w:pStyle w:val="NormalWeb"/>
+        <w:numPr>
+          <w:ilvl w:val="0"/>
+          <w:numId w:val="49"/>
+        </w:numPr>
+        <w:spacing w:before="120" w:after="120"/>
+        <w:ind w:right="0"/>
+        <w:outlineLvl w:val="1"/>
+        <w:rPr>
+          <w:rFonts w:ascii="Arial" w:hAnsi="Arial" w:cs="Arial"/>
+          <w:b/>
+        </w:rPr>
+      </w:pPr>
+      <w:r>
+        <w:rPr>
+          <w:rFonts w:ascii="Arial" w:hAnsi="Arial" w:cs="Arial"/>
+          <w:b/>
+        </w:rPr>
+        <w:t>Growing industry</w:t>
+      </w:r>
+      <w:r>
+        <w:rPr>
+          <w:rFonts w:ascii="Arial" w:hAnsi="Arial" w:cs="Arial"/>
+          <w:b/>
+        </w:rPr>
+        <w:t xml:space="preserve"> – </w:t>
+      </w:r>
+      <w:r>
+        <w:rPr>
+          <w:rFonts w:ascii="Arial" w:hAnsi="Arial" w:cs="Arial"/>
+        </w:rPr>
+        <w:t xml:space="preserve">The fashion market is an ever – growing playing field for those who choose to engage in its business. Trends are always just around the corner, and rapid changes to adapt to these trends are necessary. </w:t>
+      </w:r>
+      <w:r>
+        <w:rPr>
+          <w:rFonts w:ascii="Arial" w:hAnsi="Arial" w:cs="Arial"/>
+          <w:b/>
+        </w:rPr>
+        <w:t xml:space="preserve">YPS </w:t>
+      </w:r>
+      <w:r>
+        <w:rPr>
+          <w:rFonts w:ascii="Arial" w:hAnsi="Arial" w:cs="Arial"/>
+        </w:rPr>
+        <w:t>does that. It helps clothing brands shift and adapt to these trends by presenting their latest fashion items to its market, all the while, exposing their items which may in turn, boost their sales for the market. The app also helps guide users into selecti</w:t>
+      </w:r>
+      <w:r>
+        <w:rPr>
+          <w:rFonts w:ascii="Arial" w:hAnsi="Arial" w:cs="Arial"/>
+        </w:rPr>
+        <w:t>ng and choosing the fashion trends that may best suit them.</w:t>
+      </w:r>
+      <w:r>
+        <w:rPr>
+          <w:rFonts w:ascii="Arial" w:hAnsi="Arial" w:cs="Arial"/>
+          <w:b/>
+        </w:rPr>
+        <w:t xml:space="preserve"> </w:t>
+      </w:r>
+    </w:p>
+    <w:p>
+      <w:pPr>
+        <w:pStyle w:val="NormalWeb"/>
+        <w:numPr>
+          <w:ilvl w:val="0"/>
+          <w:numId w:val="49"/>
+        </w:numPr>
+        <w:spacing w:before="120" w:after="120"/>
+        <w:ind w:right="0"/>
+        <w:outlineLvl w:val="1"/>
+        <w:rPr>
+          <w:rFonts w:ascii="Arial" w:hAnsi="Arial" w:cs="Arial"/>
+          <w:b/>
+        </w:rPr>
+      </w:pPr>
+      <w:r>
+        <w:rPr>
+          <w:rFonts w:ascii="Arial" w:hAnsi="Arial" w:cs="Arial"/>
+          <w:b/>
+        </w:rPr>
+        <w:t>Level of investment</w:t>
+      </w:r>
+      <w:r>
+        <w:rPr>
+          <w:rFonts w:ascii="Arial" w:hAnsi="Arial" w:cs="Arial"/>
+          <w:b/>
+        </w:rPr>
+        <w:t xml:space="preserve"> – </w:t>
+      </w:r>
+      <w:r>
+        <w:rPr>
+          <w:rFonts w:ascii="Arial" w:hAnsi="Arial" w:cs="Arial"/>
+        </w:rPr>
+        <w:t>The public would mostly be surprised at how much some people are willing to invest on their personal fashion. The company believes that this unique niche in the market of providing fashion tips, and backing these tips up with real life products, while being able to test how it would look on your bod</w:t>
+      </w:r>
+      <w:r>
+        <w:rPr>
+          <w:rFonts w:ascii="Arial" w:hAnsi="Arial" w:cs="Arial"/>
+        </w:rPr>
+        <w:t>y type, would most definitely be able to justify the investments that they would provide in availing of the service.</w:t>
+      </w:r>
+    </w:p>
+    <w:p>
+      <w:pPr>
+        <w:pStyle w:val="NormalWeb"/>
+        <w:numPr>
+          <w:ilvl w:val="0"/>
+          <w:numId w:val="49"/>
+        </w:numPr>
+        <w:spacing w:before="120" w:after="120"/>
+        <w:ind w:right="0"/>
+        <w:outlineLvl w:val="1"/>
+        <w:rPr>
+          <w:rFonts w:ascii="Arial" w:hAnsi="Arial" w:cs="Arial"/>
+          <w:b/>
+        </w:rPr>
+      </w:pPr>
+      <w:r>
+        <w:rPr>
+          <w:rFonts w:ascii="Arial" w:hAnsi="Arial" w:cs="Arial"/>
+          <w:b/>
+        </w:rPr>
+        <w:t>Unique Proprietary Features</w:t>
+      </w:r>
+      <w:r>
+        <w:rPr>
+          <w:rFonts w:ascii="Arial" w:hAnsi="Arial" w:cs="Arial"/>
+          <w:b/>
+        </w:rPr>
+        <w:t xml:space="preserve"> </w:t>
+      </w:r>
+      <w:r>
+        <w:rPr>
+          <w:rFonts w:ascii="Arial" w:hAnsi="Arial" w:cs="Arial"/>
+          <w:b/>
+        </w:rPr>
+        <w:t xml:space="preserve">– </w:t>
+      </w:r>
+      <w:r>
+        <w:rPr>
+          <w:rFonts w:ascii="Arial" w:hAnsi="Arial" w:cs="Arial"/>
+        </w:rPr>
+        <w:t xml:space="preserve">Some important features to note are the following: (1) Users can be able to see how it would look on their body types, (2) users will be able to receive suggestions and guidance </w:t>
+      </w:r>
+      <w:r>
+        <w:rPr>
+          <w:rFonts w:ascii="Arial" w:hAnsi="Arial" w:cs="Arial"/>
+        </w:rPr>
+        <w:t xml:space="preserve">as to what type of fashion style may fit their </w:t>
+      </w:r>
+      <w:r>
+        <w:rPr>
+          <w:rFonts w:ascii="Arial" w:hAnsi="Arial" w:cs="Arial"/>
+        </w:rPr>
+        <w:t xml:space="preserve">body types, (3) </w:t>
+      </w:r>
+      <w:r>
+        <w:rPr>
+          <w:rFonts w:ascii="Arial" w:hAnsi="Arial" w:cs="Arial"/>
+        </w:rPr>
+        <w:t>users will be able to select items for purchasing, similar to online transactions done in most clothing brands’ online shops, (4) users will also be able to verify, whether a certain item with a specific size, or color is available in a specified location, of course, with a guideline to the duration of identifying supplies</w:t>
+      </w:r>
+      <w:r>
+        <w:rPr>
+          <w:rFonts w:ascii="Arial" w:hAnsi="Arial" w:cs="Arial"/>
+        </w:rPr>
+        <w:t>, etc.</w:t>
+      </w:r>
+    </w:p>
+    <w:p>
+      <w:pPr>
+        <w:pStyle w:val="NormalWeb"/>
+        <w:spacing w:before="120" w:after="120"/>
+        <w:ind w:right="0"/>
+        <w:outlineLvl w:val="1"/>
+        <w:rPr>
+          <w:rFonts w:ascii="Arial" w:hAnsi="Arial" w:cs="Arial"/>
+        </w:rPr>
+      </w:pPr>
+      <w:r>
+        <w:rPr>
+          <w:rFonts w:ascii="Arial" w:hAnsi="Arial" w:cs="Arial"/>
+        </w:rPr>
+        <w:t>The pricing of Php 100.00</w:t>
+      </w:r>
+      <w:r>
+        <w:rPr>
+          <w:rFonts w:ascii="Arial" w:hAnsi="Arial" w:cs="Arial"/>
+        </w:rPr>
+        <w:t xml:space="preserve"> for the Premium App</w:t>
+      </w:r>
+      <w:r>
+        <w:rPr>
+          <w:rFonts w:ascii="Arial" w:hAnsi="Arial" w:cs="Arial"/>
+        </w:rPr>
+        <w:t xml:space="preserve"> was based on a survey </w:t>
+      </w:r>
+      <w:r>
+        <w:rPr>
+          <w:rFonts w:ascii="Arial" w:hAnsi="Arial" w:cs="Arial"/>
+        </w:rPr>
+        <w:t>the proponents conducted</w:t>
+      </w:r>
+      <w:r>
+        <w:rPr>
+          <w:rFonts w:ascii="Arial" w:hAnsi="Arial" w:cs="Arial"/>
+        </w:rPr>
+        <w:t>, on how much prospect customers would be willing to invest on a fashion app</w:t>
+      </w:r>
+      <w:r>
+        <w:rPr>
+          <w:rFonts w:ascii="Arial" w:hAnsi="Arial" w:cs="Arial"/>
+        </w:rPr>
+        <w:t>.</w:t>
+      </w:r>
+      <w:r>
+        <w:rPr>
+          <w:rFonts w:ascii="Arial" w:hAnsi="Arial" w:cs="Arial"/>
+        </w:rPr>
+        <w:t xml:space="preserve"> Prices for in – app purchases (e.g. </w:t>
+      </w:r>
+      <w:r>
+        <w:rPr>
+          <w:rFonts w:ascii="Arial" w:hAnsi="Arial" w:cs="Arial"/>
+        </w:rPr>
+        <w:t>Wardrobe extension, fitting capacity</w:t>
+      </w:r>
+      <w:r>
+        <w:rPr>
+          <w:rFonts w:ascii="Arial" w:hAnsi="Arial" w:cs="Arial"/>
+        </w:rPr>
+        <w:t xml:space="preserve">), for those </w:t>
+      </w:r>
+      <w:r>
+        <w:rPr>
+          <w:rFonts w:ascii="Arial" w:hAnsi="Arial" w:cs="Arial"/>
+        </w:rPr>
+        <w:t>with the Free version were estimated based on a percentage of the Premium version.</w:t>
+      </w:r>
+      <w:bookmarkStart w:id="13" w:name="_GoBack"/>
       <w:bookmarkEnd w:id="13"/>
     </w:p>
     <w:p>
@@ -1850,58 +3683,6 @@
           <w:rFonts w:ascii="Arial" w:hAnsi="Arial" w:cs="Arial"/>
         </w:rPr>
       </w:pPr>
-      <w:r>
-        <w:rPr>
-          <w:rFonts w:ascii="Arial" w:hAnsi="Arial" w:cs="Arial"/>
-        </w:rPr>
-        <w:t>Describe in depth your products and/or services (technical specifications, drawings, photos, sales brochures, and other bulky items belong in the Appendix).</w:t>
-      </w:r>
-    </w:p>
-    <w:p>
-      <w:pPr>
-        <w:pStyle w:val="NormalWeb"/>
-        <w:spacing w:before="120" w:after="120"/>
-        <w:ind w:right="0"/>
-        <w:outlineLvl w:val="1"/>
-        <w:rPr>
-          <w:rFonts w:ascii="Arial" w:hAnsi="Arial" w:cs="Arial"/>
-        </w:rPr>
-      </w:pPr>
-      <w:r>
-        <w:rPr>
-          <w:rFonts w:ascii="Arial" w:hAnsi="Arial" w:cs="Arial"/>
-        </w:rPr>
-        <w:t xml:space="preserve">What factors </w:t>
-      </w:r>
-      <w:r>
-        <w:rPr>
-          <w:rFonts w:ascii="Arial" w:hAnsi="Arial" w:cs="Arial"/>
-        </w:rPr>
-        <w:t xml:space="preserve">will </w:t>
-      </w:r>
-      <w:r>
-        <w:rPr>
-          <w:rFonts w:ascii="Arial" w:hAnsi="Arial" w:cs="Arial"/>
-        </w:rPr>
-        <w:t>give you competitive advantages or disadvantages?  For example, level of quality or unique or proprietary features.</w:t>
-      </w:r>
-    </w:p>
-    <w:p>
-      <w:pPr>
-        <w:pStyle w:val="NormalWeb"/>
-        <w:spacing w:before="120" w:after="120"/>
-        <w:ind w:right="0"/>
-        <w:outlineLvl w:val="1"/>
-        <w:rPr>
-          <w:rFonts w:ascii="Arial" w:hAnsi="Arial" w:cs="Arial"/>
-        </w:rPr>
-      </w:pPr>
-      <w:r>
-        <w:rPr>
-          <w:rFonts w:ascii="Arial" w:hAnsi="Arial" w:cs="Arial"/>
-        </w:rPr>
-        <w:t>What are the pricing, fee or leasing structures of your products and/or services?</w:t>
-      </w:r>
     </w:p>
     <w:p>
       <w:pPr>
@@ -1915,7 +3696,7 @@
       <w:r>
         <w:br w:type="page"/>
       </w:r>
-      <w:bookmarkStart w:id="16" w:name="_Toc40857771"/>
+      <w:bookmarkStart w:id="16" w:name="_Toc415245099"/>
       <w:r>
         <w:rPr>
           <w:kern w:val="0"/>
@@ -9612,7 +11393,7 @@
       <w:r>
         <w:br w:type="page"/>
       </w:r>
-      <w:bookmarkStart w:id="19" w:name="_Toc40857772"/>
+      <w:bookmarkStart w:id="19" w:name="_Toc415245100"/>
       <w:r>
         <w:lastRenderedPageBreak/>
         <w:t xml:space="preserve">Management and </w:t>
@@ -9821,7 +11602,7 @@
       <w:r>
         <w:br w:type="page"/>
       </w:r>
-      <w:bookmarkStart w:id="22" w:name="_Toc40857773"/>
+      <w:bookmarkStart w:id="22" w:name="_Toc415245101"/>
       <w:r>
         <w:lastRenderedPageBreak/>
         <w:t xml:space="preserve">Personal </w:t>
@@ -9915,7 +11696,7 @@
       <w:r>
         <w:br w:type="page"/>
       </w:r>
-      <w:bookmarkStart w:id="25" w:name="_Toc40857774"/>
+      <w:bookmarkStart w:id="25" w:name="_Toc415245102"/>
       <w:r>
         <w:lastRenderedPageBreak/>
         <w:t>Startup Expenses and Capitalization</w:t>
@@ -10054,7 +11835,7 @@
       <w:r>
         <w:br w:type="page"/>
       </w:r>
-      <w:bookmarkStart w:id="28" w:name="_Toc40857775"/>
+      <w:bookmarkStart w:id="28" w:name="_Toc415245103"/>
       <w:r>
         <w:lastRenderedPageBreak/>
         <w:t xml:space="preserve">Financial </w:t>
@@ -12127,1164 +13908,13 @@
     <w:p>
       <w:pPr>
         <w:pStyle w:val="Heading1"/>
+        <w:jc w:val="left"/>
+        <w:rPr>
+          <w:rFonts w:ascii="Arial" w:hAnsi="Arial" w:cs="Arial"/>
+        </w:rPr>
       </w:pPr>
       <w:bookmarkStart w:id="32" w:name="_Refining_the_Plan"/>
       <w:bookmarkEnd w:id="32"/>
-      <w:r>
-        <w:br w:type="page"/>
-      </w:r>
-      <w:bookmarkStart w:id="33" w:name="_Toc40857776"/>
-      <w:r>
-        <w:lastRenderedPageBreak/>
-        <w:t>Refining the Plan</w:t>
-      </w:r>
-      <w:bookmarkEnd w:id="33"/>
-    </w:p>
-    <w:p>
-      <w:pPr>
-        <w:pStyle w:val="NormalWeb"/>
-        <w:spacing w:before="120" w:after="120"/>
-        <w:ind w:right="0"/>
-        <w:outlineLvl w:val="1"/>
-        <w:rPr>
-          <w:rFonts w:ascii="Arial" w:hAnsi="Arial" w:cs="Arial"/>
-        </w:rPr>
-      </w:pPr>
-      <w:r>
-        <w:rPr>
-          <w:rFonts w:ascii="Arial" w:hAnsi="Arial" w:cs="Arial"/>
-        </w:rPr>
-        <w:t>The generic business plan presented above should be modified to suit your specific type of business and the audience for which the plan is written.</w:t>
-      </w:r>
-    </w:p>
-    <w:p>
-      <w:pPr>
-        <w:pStyle w:val="Heading2"/>
-        <w:spacing w:before="240" w:after="120"/>
-        <w:rPr>
-          <w:rFonts w:ascii="Arial" w:hAnsi="Arial" w:cs="Arial"/>
-        </w:rPr>
-      </w:pPr>
-      <w:r>
-        <w:rPr>
-          <w:rFonts w:ascii="Arial" w:hAnsi="Arial" w:cs="Arial"/>
-        </w:rPr>
-        <w:t>For Raising Capital</w:t>
-      </w:r>
-    </w:p>
-    <w:p>
-      <w:pPr>
-        <w:pStyle w:val="Heading3"/>
-      </w:pPr>
-      <w:r>
-        <w:t>For Bankers</w:t>
-      </w:r>
-    </w:p>
-    <w:p>
-      <w:pPr>
-        <w:pStyle w:val="NormalWeb"/>
-        <w:spacing w:before="120" w:after="120"/>
-        <w:ind w:right="0"/>
-        <w:outlineLvl w:val="1"/>
-        <w:rPr>
-          <w:rFonts w:ascii="Arial" w:hAnsi="Arial" w:cs="Arial"/>
-        </w:rPr>
-      </w:pPr>
-      <w:r>
-        <w:rPr>
-          <w:rFonts w:ascii="Arial" w:hAnsi="Arial" w:cs="Arial"/>
-        </w:rPr>
-        <w:t>Bankers want assurance of orderly repayment. If you intend using this plan to present to lenders, include:</w:t>
-      </w:r>
-    </w:p>
-    <w:p>
-      <w:pPr>
-        <w:pStyle w:val="NormalWeb"/>
-        <w:spacing w:before="120" w:after="120"/>
-        <w:ind w:right="0"/>
-        <w:outlineLvl w:val="1"/>
-        <w:rPr>
-          <w:rFonts w:ascii="Arial" w:hAnsi="Arial" w:cs="Arial"/>
-        </w:rPr>
-      </w:pPr>
-      <w:r>
-        <w:rPr>
-          <w:rFonts w:ascii="Arial" w:hAnsi="Arial" w:cs="Arial"/>
-        </w:rPr>
-        <w:t>Amount of loan</w:t>
-      </w:r>
-    </w:p>
-    <w:p>
-      <w:pPr>
-        <w:pStyle w:val="NormalWeb"/>
-        <w:spacing w:before="120" w:after="120"/>
-        <w:ind w:right="0"/>
-        <w:outlineLvl w:val="1"/>
-        <w:rPr>
-          <w:rFonts w:ascii="Arial" w:hAnsi="Arial" w:cs="Arial"/>
-        </w:rPr>
-      </w:pPr>
-      <w:r>
-        <w:rPr>
-          <w:rFonts w:ascii="Arial" w:hAnsi="Arial" w:cs="Arial"/>
-        </w:rPr>
-        <w:t>How the funds will be used</w:t>
-      </w:r>
-    </w:p>
-    <w:p>
-      <w:pPr>
-        <w:pStyle w:val="NormalWeb"/>
-        <w:spacing w:before="120" w:after="120"/>
-        <w:ind w:right="0"/>
-        <w:outlineLvl w:val="1"/>
-        <w:rPr>
-          <w:rFonts w:ascii="Arial" w:hAnsi="Arial" w:cs="Arial"/>
-        </w:rPr>
-      </w:pPr>
-      <w:r>
-        <w:rPr>
-          <w:rFonts w:ascii="Arial" w:hAnsi="Arial" w:cs="Arial"/>
-        </w:rPr>
-        <w:t>What will this accomplish (how will it make the business stronger?)</w:t>
-      </w:r>
-    </w:p>
-    <w:p>
-      <w:pPr>
-        <w:pStyle w:val="NormalWeb"/>
-        <w:spacing w:before="120" w:after="120"/>
-        <w:ind w:right="0"/>
-        <w:outlineLvl w:val="1"/>
-        <w:rPr>
-          <w:rFonts w:ascii="Arial" w:hAnsi="Arial" w:cs="Arial"/>
-        </w:rPr>
-      </w:pPr>
-      <w:r>
-        <w:rPr>
-          <w:rFonts w:ascii="Arial" w:hAnsi="Arial" w:cs="Arial"/>
-        </w:rPr>
-        <w:t>Requested repayment terms (number of years to repay). You will probably not have much negotiating room on interest rate, but may be able to negotiate a longer repayment term, which will help cash flow.</w:t>
-      </w:r>
-    </w:p>
-    <w:p>
-      <w:pPr>
-        <w:pStyle w:val="NormalWeb"/>
-        <w:spacing w:before="120" w:after="120"/>
-        <w:ind w:right="0"/>
-        <w:outlineLvl w:val="1"/>
-        <w:rPr>
-          <w:rFonts w:ascii="Arial" w:hAnsi="Arial" w:cs="Arial"/>
-        </w:rPr>
-      </w:pPr>
-      <w:r>
-        <w:rPr>
-          <w:rFonts w:ascii="Arial" w:hAnsi="Arial" w:cs="Arial"/>
-        </w:rPr>
-        <w:t>Collateral offered, and list of all existing liens against collateral</w:t>
-      </w:r>
-    </w:p>
-    <w:p>
-      <w:pPr>
-        <w:pStyle w:val="Heading3"/>
-      </w:pPr>
-      <w:r>
-        <w:t>For Investors</w:t>
-      </w:r>
-    </w:p>
-    <w:p>
-      <w:pPr>
-        <w:pStyle w:val="NormalWeb"/>
-        <w:spacing w:before="120" w:after="120"/>
-        <w:ind w:right="0"/>
-        <w:outlineLvl w:val="1"/>
-        <w:rPr>
-          <w:rFonts w:ascii="Arial" w:hAnsi="Arial" w:cs="Arial"/>
-        </w:rPr>
-      </w:pPr>
-      <w:r>
-        <w:rPr>
-          <w:rFonts w:ascii="Arial" w:hAnsi="Arial" w:cs="Arial"/>
-        </w:rPr>
-        <w:t>Investors have a different perspective. They are looking for dramatic growth, and they expect to share in the rewards.</w:t>
-      </w:r>
-    </w:p>
-    <w:p>
-      <w:pPr>
-        <w:pStyle w:val="NormalWeb"/>
-        <w:spacing w:before="120" w:after="120"/>
-        <w:ind w:right="0"/>
-        <w:outlineLvl w:val="1"/>
-        <w:rPr>
-          <w:rFonts w:ascii="Arial" w:hAnsi="Arial" w:cs="Arial"/>
-        </w:rPr>
-      </w:pPr>
-      <w:r>
-        <w:rPr>
-          <w:rFonts w:ascii="Arial" w:hAnsi="Arial" w:cs="Arial"/>
-        </w:rPr>
-        <w:t>Funds needed short term</w:t>
-      </w:r>
-    </w:p>
-    <w:p>
-      <w:pPr>
-        <w:pStyle w:val="NormalWeb"/>
-        <w:spacing w:before="120" w:after="120"/>
-        <w:ind w:right="0"/>
-        <w:outlineLvl w:val="1"/>
-        <w:rPr>
-          <w:rFonts w:ascii="Arial" w:hAnsi="Arial" w:cs="Arial"/>
-        </w:rPr>
-      </w:pPr>
-      <w:r>
-        <w:rPr>
-          <w:rFonts w:ascii="Arial" w:hAnsi="Arial" w:cs="Arial"/>
-        </w:rPr>
-        <w:t>Funds needed in 2 to 5 years</w:t>
-      </w:r>
-    </w:p>
-    <w:p>
-      <w:pPr>
-        <w:pStyle w:val="NormalWeb"/>
-        <w:spacing w:before="120" w:after="120"/>
-        <w:ind w:right="0"/>
-        <w:outlineLvl w:val="1"/>
-        <w:rPr>
-          <w:rFonts w:ascii="Arial" w:hAnsi="Arial" w:cs="Arial"/>
-        </w:rPr>
-      </w:pPr>
-      <w:r>
-        <w:rPr>
-          <w:rFonts w:ascii="Arial" w:hAnsi="Arial" w:cs="Arial"/>
-        </w:rPr>
-        <w:t>How company will use funds, and what this will accomplish for growth.</w:t>
-      </w:r>
-    </w:p>
-    <w:p>
-      <w:pPr>
-        <w:pStyle w:val="NormalWeb"/>
-        <w:spacing w:before="120" w:after="120"/>
-        <w:ind w:right="0"/>
-        <w:outlineLvl w:val="1"/>
-        <w:rPr>
-          <w:rFonts w:ascii="Arial" w:hAnsi="Arial" w:cs="Arial"/>
-        </w:rPr>
-      </w:pPr>
-      <w:r>
-        <w:rPr>
-          <w:rFonts w:ascii="Arial" w:hAnsi="Arial" w:cs="Arial"/>
-        </w:rPr>
-        <w:t>Estimated return on investment</w:t>
-      </w:r>
-    </w:p>
-    <w:p>
-      <w:pPr>
-        <w:pStyle w:val="NormalWeb"/>
-        <w:spacing w:before="120" w:after="120"/>
-        <w:ind w:right="0"/>
-        <w:outlineLvl w:val="1"/>
-        <w:rPr>
-          <w:rFonts w:ascii="Arial" w:hAnsi="Arial" w:cs="Arial"/>
-        </w:rPr>
-      </w:pPr>
-      <w:r>
-        <w:rPr>
-          <w:rFonts w:ascii="Arial" w:hAnsi="Arial" w:cs="Arial"/>
-        </w:rPr>
-        <w:t>Exit strategy for investors (buyback, sale, or IPO)</w:t>
-      </w:r>
-    </w:p>
-    <w:p>
-      <w:pPr>
-        <w:pStyle w:val="NormalWeb"/>
-        <w:spacing w:before="120" w:after="120"/>
-        <w:ind w:right="0"/>
-        <w:outlineLvl w:val="1"/>
-        <w:rPr>
-          <w:rFonts w:ascii="Arial" w:hAnsi="Arial" w:cs="Arial"/>
-        </w:rPr>
-      </w:pPr>
-      <w:r>
-        <w:rPr>
-          <w:rFonts w:ascii="Arial" w:hAnsi="Arial" w:cs="Arial"/>
-        </w:rPr>
-        <w:t>Percent of ownership you will give up to investors</w:t>
-      </w:r>
-    </w:p>
-    <w:p>
-      <w:pPr>
-        <w:pStyle w:val="NormalWeb"/>
-        <w:spacing w:before="120" w:after="120"/>
-        <w:ind w:right="0"/>
-        <w:outlineLvl w:val="1"/>
-        <w:rPr>
-          <w:rFonts w:ascii="Arial" w:hAnsi="Arial" w:cs="Arial"/>
-        </w:rPr>
-      </w:pPr>
-      <w:r>
-        <w:rPr>
-          <w:rFonts w:ascii="Arial" w:hAnsi="Arial" w:cs="Arial"/>
-        </w:rPr>
-        <w:t>Milestones or conditions you will accept</w:t>
-      </w:r>
-    </w:p>
-    <w:p>
-      <w:pPr>
-        <w:pStyle w:val="NormalWeb"/>
-        <w:spacing w:before="120" w:after="120"/>
-        <w:ind w:right="0"/>
-        <w:outlineLvl w:val="1"/>
-        <w:rPr>
-          <w:rFonts w:ascii="Arial" w:hAnsi="Arial" w:cs="Arial"/>
-        </w:rPr>
-      </w:pPr>
-      <w:r>
-        <w:rPr>
-          <w:rFonts w:ascii="Arial" w:hAnsi="Arial" w:cs="Arial"/>
-        </w:rPr>
-        <w:t>Financial reporting to be provided</w:t>
-      </w:r>
-    </w:p>
-    <w:p>
-      <w:pPr>
-        <w:pStyle w:val="NormalWeb"/>
-        <w:spacing w:before="120" w:after="120"/>
-        <w:ind w:right="0"/>
-        <w:outlineLvl w:val="1"/>
-        <w:rPr>
-          <w:rFonts w:ascii="Arial" w:hAnsi="Arial" w:cs="Arial"/>
-        </w:rPr>
-      </w:pPr>
-      <w:r>
-        <w:rPr>
-          <w:rFonts w:ascii="Arial" w:hAnsi="Arial" w:cs="Arial"/>
-        </w:rPr>
-        <w:t>Involvement of investors on the Board or in management</w:t>
-      </w:r>
-    </w:p>
-    <w:p>
-      <w:pPr>
-        <w:pStyle w:val="Heading2"/>
-        <w:spacing w:before="240" w:after="120"/>
-        <w:rPr>
-          <w:rFonts w:ascii="Arial" w:hAnsi="Arial" w:cs="Arial"/>
-        </w:rPr>
-      </w:pPr>
-      <w:r>
-        <w:rPr>
-          <w:rFonts w:ascii="Arial" w:hAnsi="Arial" w:cs="Arial"/>
-        </w:rPr>
-        <w:t xml:space="preserve">Refine for </w:t>
-      </w:r>
-      <w:r>
-        <w:rPr>
-          <w:rFonts w:ascii="Arial" w:hAnsi="Arial" w:cs="Arial"/>
-        </w:rPr>
-        <w:t>T</w:t>
-      </w:r>
-      <w:r>
-        <w:rPr>
-          <w:rFonts w:ascii="Arial" w:hAnsi="Arial" w:cs="Arial"/>
-        </w:rPr>
-        <w:t xml:space="preserve">ype of </w:t>
-      </w:r>
-      <w:r>
-        <w:rPr>
-          <w:rFonts w:ascii="Arial" w:hAnsi="Arial" w:cs="Arial"/>
-        </w:rPr>
-        <w:t>B</w:t>
-      </w:r>
-      <w:r>
-        <w:rPr>
-          <w:rFonts w:ascii="Arial" w:hAnsi="Arial" w:cs="Arial"/>
-        </w:rPr>
-        <w:t>usiness</w:t>
-      </w:r>
-    </w:p>
-    <w:p>
-      <w:pPr>
-        <w:pStyle w:val="Heading3"/>
-      </w:pPr>
-      <w:r>
-        <w:t>Manufacturing</w:t>
-      </w:r>
-    </w:p>
-    <w:p>
-      <w:pPr>
-        <w:pStyle w:val="NormalWeb"/>
-        <w:spacing w:before="120" w:after="120"/>
-        <w:ind w:right="0"/>
-        <w:outlineLvl w:val="1"/>
-        <w:rPr>
-          <w:rFonts w:ascii="Arial" w:hAnsi="Arial" w:cs="Arial"/>
-        </w:rPr>
-      </w:pPr>
-      <w:r>
-        <w:rPr>
-          <w:rFonts w:ascii="Arial" w:hAnsi="Arial" w:cs="Arial"/>
-        </w:rPr>
-        <w:t>Planned production levels</w:t>
-      </w:r>
-    </w:p>
-    <w:p>
-      <w:pPr>
-        <w:pStyle w:val="NormalWeb"/>
-        <w:spacing w:before="120" w:after="120"/>
-        <w:ind w:right="0"/>
-        <w:outlineLvl w:val="1"/>
-        <w:rPr>
-          <w:rFonts w:ascii="Arial" w:hAnsi="Arial" w:cs="Arial"/>
-        </w:rPr>
-      </w:pPr>
-      <w:r>
-        <w:rPr>
-          <w:rFonts w:ascii="Arial" w:hAnsi="Arial" w:cs="Arial"/>
-        </w:rPr>
-        <w:lastRenderedPageBreak/>
-        <w:t>Anticipated levels of direct production costs and indirect (overhead) costs -- how do these compare to industry averages (if available)</w:t>
-      </w:r>
-    </w:p>
-    <w:p>
-      <w:pPr>
-        <w:pStyle w:val="NormalWeb"/>
-        <w:spacing w:before="120" w:after="120"/>
-        <w:ind w:right="0"/>
-        <w:outlineLvl w:val="1"/>
-        <w:rPr>
-          <w:rFonts w:ascii="Arial" w:hAnsi="Arial" w:cs="Arial"/>
-        </w:rPr>
-      </w:pPr>
-      <w:r>
-        <w:rPr>
-          <w:rFonts w:ascii="Arial" w:hAnsi="Arial" w:cs="Arial"/>
-        </w:rPr>
-        <w:t>Prices per product line</w:t>
-      </w:r>
-    </w:p>
-    <w:p>
-      <w:pPr>
-        <w:pStyle w:val="NormalWeb"/>
-        <w:spacing w:before="120" w:after="120"/>
-        <w:ind w:right="0"/>
-        <w:outlineLvl w:val="1"/>
-        <w:rPr>
-          <w:rFonts w:ascii="Arial" w:hAnsi="Arial" w:cs="Arial"/>
-        </w:rPr>
-      </w:pPr>
-      <w:r>
-        <w:rPr>
-          <w:rFonts w:ascii="Arial" w:hAnsi="Arial" w:cs="Arial"/>
-        </w:rPr>
-        <w:t>Gross profit margin, overall and for each product line</w:t>
-      </w:r>
-    </w:p>
-    <w:p>
-      <w:pPr>
-        <w:pStyle w:val="NormalWeb"/>
-        <w:spacing w:before="120" w:after="120"/>
-        <w:ind w:right="0"/>
-        <w:outlineLvl w:val="1"/>
-        <w:rPr>
-          <w:rFonts w:ascii="Arial" w:hAnsi="Arial" w:cs="Arial"/>
-        </w:rPr>
-      </w:pPr>
-      <w:r>
-        <w:rPr>
-          <w:rFonts w:ascii="Arial" w:hAnsi="Arial" w:cs="Arial"/>
-        </w:rPr>
-        <w:t>Production/ Capacity limits of planned physical plant</w:t>
-      </w:r>
-    </w:p>
-    <w:p>
-      <w:pPr>
-        <w:pStyle w:val="NormalWeb"/>
-        <w:spacing w:before="120" w:after="120"/>
-        <w:ind w:right="0"/>
-        <w:outlineLvl w:val="1"/>
-        <w:rPr>
-          <w:rFonts w:ascii="Arial" w:hAnsi="Arial" w:cs="Arial"/>
-        </w:rPr>
-      </w:pPr>
-      <w:r>
-        <w:rPr>
-          <w:rFonts w:ascii="Arial" w:hAnsi="Arial" w:cs="Arial"/>
-        </w:rPr>
-        <w:t>Production/ Capacity limits of equipment</w:t>
-      </w:r>
-    </w:p>
-    <w:p>
-      <w:pPr>
-        <w:pStyle w:val="NormalWeb"/>
-        <w:spacing w:before="120" w:after="120"/>
-        <w:ind w:right="0"/>
-        <w:outlineLvl w:val="1"/>
-        <w:rPr>
-          <w:rFonts w:ascii="Arial" w:hAnsi="Arial" w:cs="Arial"/>
-        </w:rPr>
-      </w:pPr>
-      <w:r>
-        <w:rPr>
-          <w:rFonts w:ascii="Arial" w:hAnsi="Arial" w:cs="Arial"/>
-        </w:rPr>
-        <w:t>Purchasing and inventory management procedures</w:t>
-      </w:r>
-    </w:p>
-    <w:p>
-      <w:pPr>
-        <w:pStyle w:val="NormalWeb"/>
-        <w:spacing w:before="120" w:after="120"/>
-        <w:ind w:right="0"/>
-        <w:outlineLvl w:val="1"/>
-        <w:rPr>
-          <w:rFonts w:ascii="Arial" w:hAnsi="Arial" w:cs="Arial"/>
-        </w:rPr>
-      </w:pPr>
-      <w:r>
-        <w:rPr>
-          <w:rFonts w:ascii="Arial" w:hAnsi="Arial" w:cs="Arial"/>
-        </w:rPr>
-        <w:t>New products under development or anticipated to come on line after startup</w:t>
-      </w:r>
-    </w:p>
-    <w:p>
-      <w:pPr>
-        <w:pStyle w:val="Heading3"/>
-      </w:pPr>
-      <w:r>
-        <w:t>Service Businesses</w:t>
-      </w:r>
-    </w:p>
-    <w:p>
-      <w:pPr>
-        <w:pStyle w:val="NormalWeb"/>
-        <w:spacing w:before="120" w:after="120"/>
-        <w:ind w:right="0"/>
-        <w:outlineLvl w:val="1"/>
-        <w:rPr>
-          <w:rFonts w:ascii="Arial" w:hAnsi="Arial" w:cs="Arial"/>
-        </w:rPr>
-      </w:pPr>
-      <w:r>
-        <w:rPr>
-          <w:rFonts w:ascii="Arial" w:hAnsi="Arial" w:cs="Arial"/>
-        </w:rPr>
-        <w:t>Service businesses sell intangible products. They are usually more flexible than other types of business, but they also have higher labor costs and generally very little in fixed assets.</w:t>
-      </w:r>
-    </w:p>
-    <w:p>
-      <w:pPr>
-        <w:pStyle w:val="NormalWeb"/>
-        <w:spacing w:before="120" w:after="120"/>
-        <w:ind w:right="0"/>
-        <w:outlineLvl w:val="1"/>
-        <w:rPr>
-          <w:rFonts w:ascii="Arial" w:hAnsi="Arial" w:cs="Arial"/>
-        </w:rPr>
-      </w:pPr>
-      <w:r>
-        <w:rPr>
-          <w:rFonts w:ascii="Arial" w:hAnsi="Arial" w:cs="Arial"/>
-        </w:rPr>
-        <w:t>What are the key competitive factors in this industry?</w:t>
-      </w:r>
-    </w:p>
-    <w:p>
-      <w:pPr>
-        <w:pStyle w:val="NormalWeb"/>
-        <w:spacing w:before="120" w:after="120"/>
-        <w:ind w:right="0"/>
-        <w:outlineLvl w:val="1"/>
-        <w:rPr>
-          <w:rFonts w:ascii="Arial" w:hAnsi="Arial" w:cs="Arial"/>
-        </w:rPr>
-      </w:pPr>
-      <w:r>
-        <w:rPr>
-          <w:rFonts w:ascii="Arial" w:hAnsi="Arial" w:cs="Arial"/>
-        </w:rPr>
-        <w:t>Your prices</w:t>
-      </w:r>
-    </w:p>
-    <w:p>
-      <w:pPr>
-        <w:pStyle w:val="NormalWeb"/>
-        <w:spacing w:before="120" w:after="120"/>
-        <w:ind w:right="0"/>
-        <w:outlineLvl w:val="1"/>
-        <w:rPr>
-          <w:rFonts w:ascii="Arial" w:hAnsi="Arial" w:cs="Arial"/>
-        </w:rPr>
-      </w:pPr>
-      <w:r>
-        <w:rPr>
-          <w:rFonts w:ascii="Arial" w:hAnsi="Arial" w:cs="Arial"/>
-        </w:rPr>
-        <w:t>Met</w:t>
-      </w:r>
-      <w:r>
-        <w:rPr>
-          <w:rFonts w:ascii="Arial" w:hAnsi="Arial" w:cs="Arial"/>
-        </w:rPr>
-        <w:t>hods used to set prices</w:t>
-      </w:r>
-    </w:p>
-    <w:p>
-      <w:pPr>
-        <w:pStyle w:val="NormalWeb"/>
-        <w:spacing w:before="120" w:after="120"/>
-        <w:ind w:right="0"/>
-        <w:outlineLvl w:val="1"/>
-        <w:rPr>
-          <w:rFonts w:ascii="Arial" w:hAnsi="Arial" w:cs="Arial"/>
-        </w:rPr>
-      </w:pPr>
-      <w:r>
-        <w:rPr>
-          <w:rFonts w:ascii="Arial" w:hAnsi="Arial" w:cs="Arial"/>
-        </w:rPr>
-        <w:t>System of production management</w:t>
-      </w:r>
-    </w:p>
-    <w:p>
-      <w:pPr>
-        <w:pStyle w:val="NormalWeb"/>
-        <w:spacing w:before="120" w:after="120"/>
-        <w:ind w:right="0"/>
-        <w:outlineLvl w:val="1"/>
-        <w:rPr>
-          <w:rFonts w:ascii="Arial" w:hAnsi="Arial" w:cs="Arial"/>
-        </w:rPr>
-      </w:pPr>
-      <w:r>
-        <w:rPr>
-          <w:rFonts w:ascii="Arial" w:hAnsi="Arial" w:cs="Arial"/>
-        </w:rPr>
-        <w:t>Quality control procedures. Standard or accepted industry quality standards</w:t>
-      </w:r>
-    </w:p>
-    <w:p>
-      <w:pPr>
-        <w:pStyle w:val="NormalWeb"/>
-        <w:spacing w:before="120" w:after="120"/>
-        <w:ind w:right="0"/>
-        <w:outlineLvl w:val="1"/>
-        <w:rPr>
-          <w:rFonts w:ascii="Arial" w:hAnsi="Arial" w:cs="Arial"/>
-        </w:rPr>
-      </w:pPr>
-      <w:r>
-        <w:rPr>
-          <w:rFonts w:ascii="Arial" w:hAnsi="Arial" w:cs="Arial"/>
-        </w:rPr>
-        <w:t>How will you measure labor productivity?</w:t>
-      </w:r>
-    </w:p>
-    <w:p>
-      <w:pPr>
-        <w:pStyle w:val="NormalWeb"/>
-        <w:spacing w:before="120" w:after="120"/>
-        <w:ind w:right="0"/>
-        <w:outlineLvl w:val="1"/>
-        <w:rPr>
-          <w:rFonts w:ascii="Arial" w:hAnsi="Arial" w:cs="Arial"/>
-        </w:rPr>
-      </w:pPr>
-      <w:r>
-        <w:rPr>
-          <w:rFonts w:ascii="Arial" w:hAnsi="Arial" w:cs="Arial"/>
-        </w:rPr>
-        <w:t xml:space="preserve">Percent of work subcontracted to other firms. Will you make a profit on subcontracting?           </w:t>
-      </w:r>
-    </w:p>
-    <w:p>
-      <w:pPr>
-        <w:pStyle w:val="NormalWeb"/>
-        <w:spacing w:before="120" w:after="120"/>
-        <w:ind w:right="0"/>
-        <w:outlineLvl w:val="1"/>
-        <w:rPr>
-          <w:rFonts w:ascii="Arial" w:hAnsi="Arial" w:cs="Arial"/>
-        </w:rPr>
-      </w:pPr>
-      <w:r>
-        <w:rPr>
-          <w:rFonts w:ascii="Arial" w:hAnsi="Arial" w:cs="Arial"/>
-        </w:rPr>
-        <w:t>Credit, payment, and collections policies and procedures</w:t>
-      </w:r>
-    </w:p>
-    <w:p>
-      <w:pPr>
-        <w:pStyle w:val="NormalWeb"/>
-        <w:spacing w:before="120" w:after="120"/>
-        <w:ind w:right="0"/>
-        <w:outlineLvl w:val="1"/>
-        <w:rPr>
-          <w:rFonts w:ascii="Arial" w:hAnsi="Arial" w:cs="Arial"/>
-        </w:rPr>
-      </w:pPr>
-      <w:r>
-        <w:rPr>
-          <w:rFonts w:ascii="Arial" w:hAnsi="Arial" w:cs="Arial"/>
-        </w:rPr>
-        <w:t>Strategy for keeping client base</w:t>
-      </w:r>
-    </w:p>
-    <w:p>
-      <w:pPr>
-        <w:pStyle w:val="Heading3"/>
-      </w:pPr>
-      <w:r>
-        <w:t>High Technology Companies</w:t>
-      </w:r>
-    </w:p>
-    <w:p>
-      <w:pPr>
-        <w:pStyle w:val="NormalWeb"/>
-        <w:spacing w:before="120" w:after="120"/>
-        <w:ind w:right="0"/>
-        <w:outlineLvl w:val="1"/>
-        <w:rPr>
-          <w:rFonts w:ascii="Arial" w:hAnsi="Arial" w:cs="Arial"/>
-        </w:rPr>
-      </w:pPr>
-      <w:r>
-        <w:rPr>
-          <w:rFonts w:ascii="Arial" w:hAnsi="Arial" w:cs="Arial"/>
-        </w:rPr>
-        <w:t>Economic outlook for the industry.</w:t>
-      </w:r>
-    </w:p>
-    <w:p>
-      <w:pPr>
-        <w:pStyle w:val="NormalWeb"/>
-        <w:spacing w:before="120" w:after="120"/>
-        <w:ind w:right="0"/>
-        <w:outlineLvl w:val="1"/>
-        <w:rPr>
-          <w:rFonts w:ascii="Arial" w:hAnsi="Arial" w:cs="Arial"/>
-        </w:rPr>
-      </w:pPr>
-      <w:r>
-        <w:rPr>
-          <w:rFonts w:ascii="Arial" w:hAnsi="Arial" w:cs="Arial"/>
-        </w:rPr>
-        <w:t>Will the company have info systems in place to manage rapidly changing prices, costs, and markets?</w:t>
-      </w:r>
-    </w:p>
-    <w:p>
-      <w:pPr>
-        <w:pStyle w:val="NormalWeb"/>
-        <w:spacing w:before="120" w:after="120"/>
-        <w:ind w:right="0"/>
-        <w:outlineLvl w:val="1"/>
-        <w:rPr>
-          <w:rFonts w:ascii="Arial" w:hAnsi="Arial" w:cs="Arial"/>
-        </w:rPr>
-      </w:pPr>
-      <w:r>
-        <w:rPr>
-          <w:rFonts w:ascii="Arial" w:hAnsi="Arial" w:cs="Arial"/>
-        </w:rPr>
-        <w:t>Will you be on the cutting edge with your products and services?</w:t>
-      </w:r>
-    </w:p>
-    <w:p>
-      <w:pPr>
-        <w:pStyle w:val="NormalWeb"/>
-        <w:keepNext/>
-        <w:spacing w:before="120" w:after="120"/>
-        <w:ind w:right="0"/>
-        <w:outlineLvl w:val="1"/>
-        <w:rPr>
-          <w:rFonts w:ascii="Arial" w:hAnsi="Arial" w:cs="Arial"/>
-        </w:rPr>
-      </w:pPr>
-      <w:r>
-        <w:rPr>
-          <w:rFonts w:ascii="Arial" w:hAnsi="Arial" w:cs="Arial"/>
-        </w:rPr>
-        <w:t>What is the status o</w:t>
-      </w:r>
-      <w:r>
-        <w:rPr>
-          <w:rFonts w:ascii="Arial" w:hAnsi="Arial" w:cs="Arial"/>
-        </w:rPr>
-        <w:t>f R&amp;D? And what is required to:</w:t>
-      </w:r>
-    </w:p>
-    <w:p>
-      <w:pPr>
-        <w:pStyle w:val="NormalWeb"/>
-        <w:keepNext/>
-        <w:numPr>
-          <w:ilvl w:val="0"/>
-          <w:numId w:val="32"/>
-        </w:numPr>
-        <w:spacing w:before="120" w:after="120"/>
-        <w:ind w:right="0"/>
-        <w:outlineLvl w:val="1"/>
-        <w:rPr>
-          <w:rFonts w:ascii="Arial" w:hAnsi="Arial" w:cs="Arial"/>
-        </w:rPr>
-      </w:pPr>
-      <w:r>
-        <w:rPr>
-          <w:rFonts w:ascii="Arial" w:hAnsi="Arial" w:cs="Arial"/>
-        </w:rPr>
-        <w:t>Bring product/service to market?</w:t>
-      </w:r>
-    </w:p>
-    <w:p>
-      <w:pPr>
-        <w:pStyle w:val="NormalWeb"/>
-        <w:numPr>
-          <w:ilvl w:val="0"/>
-          <w:numId w:val="32"/>
-        </w:numPr>
-        <w:spacing w:before="120" w:after="120"/>
-        <w:ind w:right="0"/>
-        <w:outlineLvl w:val="1"/>
-        <w:rPr>
-          <w:rFonts w:ascii="Arial" w:hAnsi="Arial" w:cs="Arial"/>
-        </w:rPr>
-      </w:pPr>
-      <w:r>
-        <w:rPr>
-          <w:rFonts w:ascii="Arial" w:hAnsi="Arial" w:cs="Arial"/>
-        </w:rPr>
-        <w:t>Keep the company competitive?</w:t>
-      </w:r>
-    </w:p>
-    <w:p>
-      <w:pPr>
-        <w:pStyle w:val="NormalWeb"/>
-        <w:spacing w:before="120" w:after="120"/>
-        <w:ind w:right="0"/>
-        <w:outlineLvl w:val="1"/>
-        <w:rPr>
-          <w:rFonts w:ascii="Arial" w:hAnsi="Arial" w:cs="Arial"/>
-        </w:rPr>
-      </w:pPr>
-      <w:r>
-        <w:rPr>
-          <w:rFonts w:ascii="Arial" w:hAnsi="Arial" w:cs="Arial"/>
-        </w:rPr>
-        <w:t>How does the company:</w:t>
-      </w:r>
-    </w:p>
-    <w:p>
-      <w:pPr>
-        <w:pStyle w:val="NormalWeb"/>
-        <w:numPr>
-          <w:ilvl w:val="0"/>
-          <w:numId w:val="33"/>
-        </w:numPr>
-        <w:spacing w:before="120" w:after="120"/>
-        <w:ind w:right="0"/>
-        <w:outlineLvl w:val="1"/>
-        <w:rPr>
-          <w:rFonts w:ascii="Arial" w:hAnsi="Arial" w:cs="Arial"/>
-        </w:rPr>
-      </w:pPr>
-      <w:r>
-        <w:rPr>
-          <w:rFonts w:ascii="Arial" w:hAnsi="Arial" w:cs="Arial"/>
-        </w:rPr>
-        <w:t>Protect intellectual property?</w:t>
-      </w:r>
-    </w:p>
-    <w:p>
-      <w:pPr>
-        <w:pStyle w:val="NormalWeb"/>
-        <w:numPr>
-          <w:ilvl w:val="0"/>
-          <w:numId w:val="33"/>
-        </w:numPr>
-        <w:spacing w:before="120" w:after="120"/>
-        <w:ind w:right="0"/>
-        <w:outlineLvl w:val="1"/>
-        <w:rPr>
-          <w:rFonts w:ascii="Arial" w:hAnsi="Arial" w:cs="Arial"/>
-        </w:rPr>
-      </w:pPr>
-      <w:r>
-        <w:rPr>
-          <w:rFonts w:ascii="Arial" w:hAnsi="Arial" w:cs="Arial"/>
-        </w:rPr>
-        <w:lastRenderedPageBreak/>
-        <w:t>Avoid technological obsolescence?</w:t>
-      </w:r>
-    </w:p>
-    <w:p>
-      <w:pPr>
-        <w:pStyle w:val="NormalWeb"/>
-        <w:numPr>
-          <w:ilvl w:val="0"/>
-          <w:numId w:val="33"/>
-        </w:numPr>
-        <w:spacing w:before="120" w:after="120"/>
-        <w:ind w:right="0"/>
-        <w:outlineLvl w:val="1"/>
-        <w:rPr>
-          <w:rFonts w:ascii="Arial" w:hAnsi="Arial" w:cs="Arial"/>
-        </w:rPr>
-      </w:pPr>
-      <w:r>
-        <w:rPr>
-          <w:rFonts w:ascii="Arial" w:hAnsi="Arial" w:cs="Arial"/>
-        </w:rPr>
-        <w:t>Supply necessary capital?</w:t>
-      </w:r>
-    </w:p>
-    <w:p>
-      <w:pPr>
-        <w:pStyle w:val="NormalWeb"/>
-        <w:numPr>
-          <w:ilvl w:val="0"/>
-          <w:numId w:val="33"/>
-        </w:numPr>
-        <w:spacing w:before="120" w:after="120"/>
-        <w:ind w:right="0"/>
-        <w:outlineLvl w:val="1"/>
-        <w:rPr>
-          <w:rFonts w:ascii="Arial" w:hAnsi="Arial" w:cs="Arial"/>
-        </w:rPr>
-      </w:pPr>
-      <w:r>
-        <w:rPr>
-          <w:rFonts w:ascii="Arial" w:hAnsi="Arial" w:cs="Arial"/>
-        </w:rPr>
-        <w:t>Retain key personnel?</w:t>
-      </w:r>
-    </w:p>
-    <w:p>
-      <w:pPr>
-        <w:pStyle w:val="NormalWeb"/>
-        <w:spacing w:before="120" w:after="120"/>
-        <w:ind w:right="0"/>
-        <w:outlineLvl w:val="1"/>
-        <w:rPr>
-          <w:rFonts w:ascii="Arial" w:hAnsi="Arial" w:cs="Arial"/>
-        </w:rPr>
-      </w:pPr>
-      <w:r>
-        <w:rPr>
-          <w:rFonts w:ascii="Arial" w:hAnsi="Arial" w:cs="Arial"/>
-        </w:rPr>
-        <w:t>High tech companies sometimes have to operate for a long time without profits, and sometimes even without sales. If this fits you, then banker probably will not want to lend to you.  Venture capitalists may invest, but your story must be very good.  You must do longer term financial forecasts to show when profit take-off is expected occur.  And your assumptions must be well documented and well argued</w:t>
-      </w:r>
-      <w:r>
-        <w:rPr>
-          <w:rFonts w:ascii="Arial" w:hAnsi="Arial" w:cs="Arial"/>
-        </w:rPr>
-        <w:t>.</w:t>
-      </w:r>
-    </w:p>
-    <w:p>
-      <w:pPr>
-        <w:pStyle w:val="Heading3"/>
-      </w:pPr>
-      <w:r>
-        <w:t>Retail Business</w:t>
-      </w:r>
-    </w:p>
-    <w:p>
-      <w:pPr>
-        <w:pStyle w:val="NormalWeb"/>
-        <w:spacing w:before="120" w:after="120"/>
-        <w:ind w:right="0"/>
-        <w:outlineLvl w:val="1"/>
-        <w:rPr>
-          <w:rFonts w:ascii="Arial" w:hAnsi="Arial" w:cs="Arial"/>
-        </w:rPr>
-      </w:pPr>
-      <w:r>
-        <w:rPr>
-          <w:rFonts w:ascii="Arial" w:hAnsi="Arial" w:cs="Arial"/>
-        </w:rPr>
-        <w:t>Company image.</w:t>
-      </w:r>
-    </w:p>
-    <w:p>
-      <w:pPr>
-        <w:pStyle w:val="NormalWeb"/>
-        <w:spacing w:before="120" w:after="120"/>
-        <w:ind w:right="0"/>
-        <w:outlineLvl w:val="1"/>
-        <w:rPr>
-          <w:rFonts w:ascii="Arial" w:hAnsi="Arial" w:cs="Arial"/>
-        </w:rPr>
-      </w:pPr>
-      <w:r>
-        <w:rPr>
-          <w:rFonts w:ascii="Arial" w:hAnsi="Arial" w:cs="Arial"/>
-        </w:rPr>
-        <w:t>Pricing:</w:t>
-      </w:r>
-    </w:p>
-    <w:p>
-      <w:pPr>
-        <w:pStyle w:val="NormalWeb"/>
-        <w:numPr>
-          <w:ilvl w:val="0"/>
-          <w:numId w:val="34"/>
-        </w:numPr>
-        <w:spacing w:before="120" w:after="120"/>
-        <w:ind w:right="0"/>
-        <w:outlineLvl w:val="1"/>
-        <w:rPr>
-          <w:rFonts w:ascii="Arial" w:hAnsi="Arial" w:cs="Arial"/>
-        </w:rPr>
-      </w:pPr>
-      <w:r>
-        <w:rPr>
-          <w:rFonts w:ascii="Arial" w:hAnsi="Arial" w:cs="Arial"/>
-        </w:rPr>
-        <w:t xml:space="preserve">Explain markup policies.  </w:t>
-      </w:r>
-    </w:p>
-    <w:p>
-      <w:pPr>
-        <w:pStyle w:val="NormalWeb"/>
-        <w:numPr>
-          <w:ilvl w:val="0"/>
-          <w:numId w:val="34"/>
-        </w:numPr>
-        <w:spacing w:before="120" w:after="120"/>
-        <w:ind w:right="0"/>
-        <w:outlineLvl w:val="1"/>
-        <w:rPr>
-          <w:rFonts w:ascii="Arial" w:hAnsi="Arial" w:cs="Arial"/>
-        </w:rPr>
-      </w:pPr>
-      <w:r>
-        <w:rPr>
-          <w:rFonts w:ascii="Arial" w:hAnsi="Arial" w:cs="Arial"/>
-        </w:rPr>
-        <w:t xml:space="preserve">Prices should be profitable, competitive and in accord with company </w:t>
-      </w:r>
-      <w:r>
-        <w:rPr>
-          <w:rFonts w:ascii="Arial" w:hAnsi="Arial" w:cs="Arial"/>
-        </w:rPr>
-        <w:t>image.</w:t>
-      </w:r>
-    </w:p>
-    <w:p>
-      <w:pPr>
-        <w:pStyle w:val="NormalWeb"/>
-        <w:spacing w:before="120" w:after="120"/>
-        <w:ind w:right="0"/>
-        <w:outlineLvl w:val="1"/>
-        <w:rPr>
-          <w:rFonts w:ascii="Arial" w:hAnsi="Arial" w:cs="Arial"/>
-        </w:rPr>
-      </w:pPr>
-      <w:r>
-        <w:rPr>
-          <w:rFonts w:ascii="Arial" w:hAnsi="Arial" w:cs="Arial"/>
-        </w:rPr>
-        <w:t>Inventory:</w:t>
-      </w:r>
-    </w:p>
-    <w:p>
-      <w:pPr>
-        <w:pStyle w:val="NormalWeb"/>
-        <w:spacing w:before="120" w:after="120"/>
-        <w:outlineLvl w:val="1"/>
-        <w:rPr>
-          <w:rFonts w:ascii="Arial" w:hAnsi="Arial" w:cs="Arial"/>
-        </w:rPr>
-      </w:pPr>
-      <w:r>
-        <w:rPr>
-          <w:rFonts w:ascii="Arial" w:hAnsi="Arial" w:cs="Arial"/>
-        </w:rPr>
-        <w:t>Selection and price should be consistent with company image.</w:t>
-      </w:r>
-    </w:p>
-    <w:p>
-      <w:pPr>
-        <w:pStyle w:val="NormalWeb"/>
-        <w:spacing w:before="120" w:after="120"/>
-        <w:outlineLvl w:val="1"/>
-        <w:rPr>
-          <w:rFonts w:ascii="Arial" w:hAnsi="Arial" w:cs="Arial"/>
-        </w:rPr>
-      </w:pPr>
-      <w:r>
-        <w:rPr>
-          <w:rFonts w:ascii="Arial" w:hAnsi="Arial" w:cs="Arial"/>
-        </w:rPr>
-        <w:t>Inventory Level:  Find industry average numbers for annual inventory turnover rate (available in RMA book).  Multiply your initial inventory investment times the average turnover rate.  The result should be at least equal to your projected first year's Cost of Goods Sold.  If it is not, then you may not have enough budgeted for startup inventory.</w:t>
-      </w:r>
-    </w:p>
-    <w:p>
-      <w:pPr>
-        <w:pStyle w:val="NormalWeb"/>
-        <w:spacing w:before="120" w:after="120"/>
-        <w:ind w:right="0"/>
-        <w:outlineLvl w:val="1"/>
-        <w:rPr>
-          <w:rFonts w:ascii="Arial" w:hAnsi="Arial" w:cs="Arial"/>
-        </w:rPr>
-      </w:pPr>
-      <w:r>
-        <w:rPr>
-          <w:rFonts w:ascii="Arial" w:hAnsi="Arial" w:cs="Arial"/>
-        </w:rPr>
-        <w:t>Customer service policies:  should be competitive and in accord with company image.</w:t>
-      </w:r>
-    </w:p>
-    <w:p>
-      <w:pPr>
-        <w:pStyle w:val="NormalWeb"/>
-        <w:spacing w:before="120" w:after="120"/>
-        <w:ind w:right="0"/>
-        <w:outlineLvl w:val="1"/>
-        <w:rPr>
-          <w:rFonts w:ascii="Arial" w:hAnsi="Arial" w:cs="Arial"/>
-        </w:rPr>
-      </w:pPr>
-      <w:r>
-        <w:rPr>
-          <w:rFonts w:ascii="Arial" w:hAnsi="Arial" w:cs="Arial"/>
-        </w:rPr>
-        <w:t>Location:  Does it give the exposure you need?  Is it convenient for customers?  Is it consistent with company image?</w:t>
-      </w:r>
-    </w:p>
-    <w:p>
-      <w:pPr>
-        <w:pStyle w:val="NormalWeb"/>
-        <w:spacing w:before="120" w:after="120"/>
-        <w:ind w:right="0"/>
-        <w:outlineLvl w:val="1"/>
-        <w:rPr>
-          <w:rFonts w:ascii="Arial" w:hAnsi="Arial" w:cs="Arial"/>
-        </w:rPr>
-      </w:pPr>
-      <w:r>
-        <w:rPr>
-          <w:rFonts w:ascii="Arial" w:hAnsi="Arial" w:cs="Arial"/>
-        </w:rPr>
-        <w:t>Promotion:  methods used, cost.   Does it project a consistent company image?</w:t>
-      </w:r>
-    </w:p>
-    <w:p>
-      <w:pPr>
-        <w:pStyle w:val="NormalWeb"/>
-        <w:spacing w:before="120" w:after="120"/>
-        <w:ind w:right="0"/>
-        <w:outlineLvl w:val="1"/>
-        <w:rPr>
-          <w:rFonts w:ascii="Arial" w:hAnsi="Arial" w:cs="Arial"/>
-        </w:rPr>
-      </w:pPr>
-      <w:r>
-        <w:rPr>
-          <w:rFonts w:ascii="Arial" w:hAnsi="Arial" w:cs="Arial"/>
-        </w:rPr>
-        <w:t>Credit:  Do you extend credit to customers?  If yes, do you really need to, and do you factor the cost into prices?</w:t>
-      </w:r>
     </w:p>
     <w:sectPr>
       <w:headerReference w:type="default" r:id="rId25"/>
@@ -13358,7 +13988,7 @@
       <w:rPr>
         <w:noProof/>
       </w:rPr>
-      <w:t>21</w:t>
+      <w:t>9</w:t>
     </w:r>
     <w:r>
       <w:fldChar w:fldCharType="end"/>
@@ -13379,7 +14009,7 @@
       <w:rPr>
         <w:noProof/>
       </w:rPr>
-      <w:t>27</w:t>
+      <w:t>26</w:t>
     </w:r>
     <w:r>
       <w:fldChar w:fldCharType="end"/>
@@ -14175,6 +14805,92 @@
     </w:lvl>
   </w:abstractNum>
   <w:abstractNum w:abstractNumId="15">
+    <w:nsid w:val="0D3016EF"/>
+    <w:multiLevelType w:val="hybridMultilevel"/>
+    <w:tmpl w:val="F4FC1FB0"/>
+    <w:lvl w:ilvl="0" w:tplc="3409000F">
+      <w:start w:val="1"/>
+      <w:numFmt w:val="decimal"/>
+      <w:lvlText w:val="%1."/>
+      <w:lvlJc w:val="left"/>
+      <w:pPr>
+        <w:ind w:left="720" w:hanging="360"/>
+      </w:pPr>
+    </w:lvl>
+    <w:lvl w:ilvl="1" w:tplc="34090019" w:tentative="1">
+      <w:start w:val="1"/>
+      <w:numFmt w:val="lowerLetter"/>
+      <w:lvlText w:val="%2."/>
+      <w:lvlJc w:val="left"/>
+      <w:pPr>
+        <w:ind w:left="1440" w:hanging="360"/>
+      </w:pPr>
+    </w:lvl>
+    <w:lvl w:ilvl="2" w:tplc="3409001B" w:tentative="1">
+      <w:start w:val="1"/>
+      <w:numFmt w:val="lowerRoman"/>
+      <w:lvlText w:val="%3."/>
+      <w:lvlJc w:val="right"/>
+      <w:pPr>
+        <w:ind w:left="2160" w:hanging="180"/>
+      </w:pPr>
+    </w:lvl>
+    <w:lvl w:ilvl="3" w:tplc="3409000F" w:tentative="1">
+      <w:start w:val="1"/>
+      <w:numFmt w:val="decimal"/>
+      <w:lvlText w:val="%4."/>
+      <w:lvlJc w:val="left"/>
+      <w:pPr>
+        <w:ind w:left="2880" w:hanging="360"/>
+      </w:pPr>
+    </w:lvl>
+    <w:lvl w:ilvl="4" w:tplc="34090019" w:tentative="1">
+      <w:start w:val="1"/>
+      <w:numFmt w:val="lowerLetter"/>
+      <w:lvlText w:val="%5."/>
+      <w:lvlJc w:val="left"/>
+      <w:pPr>
+        <w:ind w:left="3600" w:hanging="360"/>
+      </w:pPr>
+    </w:lvl>
+    <w:lvl w:ilvl="5" w:tplc="3409001B" w:tentative="1">
+      <w:start w:val="1"/>
+      <w:numFmt w:val="lowerRoman"/>
+      <w:lvlText w:val="%6."/>
+      <w:lvlJc w:val="right"/>
+      <w:pPr>
+        <w:ind w:left="4320" w:hanging="180"/>
+      </w:pPr>
+    </w:lvl>
+    <w:lvl w:ilvl="6" w:tplc="3409000F" w:tentative="1">
+      <w:start w:val="1"/>
+      <w:numFmt w:val="decimal"/>
+      <w:lvlText w:val="%7."/>
+      <w:lvlJc w:val="left"/>
+      <w:pPr>
+        <w:ind w:left="5040" w:hanging="360"/>
+      </w:pPr>
+    </w:lvl>
+    <w:lvl w:ilvl="7" w:tplc="34090019" w:tentative="1">
+      <w:start w:val="1"/>
+      <w:numFmt w:val="lowerLetter"/>
+      <w:lvlText w:val="%8."/>
+      <w:lvlJc w:val="left"/>
+      <w:pPr>
+        <w:ind w:left="5760" w:hanging="360"/>
+      </w:pPr>
+    </w:lvl>
+    <w:lvl w:ilvl="8" w:tplc="3409001B" w:tentative="1">
+      <w:start w:val="1"/>
+      <w:numFmt w:val="lowerRoman"/>
+      <w:lvlText w:val="%9."/>
+      <w:lvlJc w:val="right"/>
+      <w:pPr>
+        <w:ind w:left="6480" w:hanging="180"/>
+      </w:pPr>
+    </w:lvl>
+  </w:abstractNum>
+  <w:abstractNum w:abstractNumId="16">
     <w:nsid w:val="14D72024"/>
     <w:multiLevelType w:val="hybridMultilevel"/>
     <w:tmpl w:val="8FFE7ECC"/>
@@ -14314,7 +15030,7 @@
       </w:rPr>
     </w:lvl>
   </w:abstractNum>
-  <w:abstractNum w:abstractNumId="16">
+  <w:abstractNum w:abstractNumId="17">
     <w:nsid w:val="1A794607"/>
     <w:multiLevelType w:val="hybridMultilevel"/>
     <w:tmpl w:val="7AE0687A"/>
@@ -14454,7 +15170,7 @@
       </w:rPr>
     </w:lvl>
   </w:abstractNum>
-  <w:abstractNum w:abstractNumId="17">
+  <w:abstractNum w:abstractNumId="18">
     <w:nsid w:val="1BAB1B88"/>
     <w:multiLevelType w:val="hybridMultilevel"/>
     <w:tmpl w:val="DEE0B41E"/>
@@ -14594,7 +15310,7 @@
       </w:rPr>
     </w:lvl>
   </w:abstractNum>
-  <w:abstractNum w:abstractNumId="18">
+  <w:abstractNum w:abstractNumId="19">
     <w:nsid w:val="1EA8556C"/>
     <w:multiLevelType w:val="hybridMultilevel"/>
     <w:tmpl w:val="C2D05C78"/>
@@ -14734,7 +15450,7 @@
       </w:rPr>
     </w:lvl>
   </w:abstractNum>
-  <w:abstractNum w:abstractNumId="19">
+  <w:abstractNum w:abstractNumId="20">
     <w:nsid w:val="24F57DC4"/>
     <w:multiLevelType w:val="hybridMultilevel"/>
     <w:tmpl w:val="4F585BAA"/>
@@ -14847,7 +15563,120 @@
       </w:pPr>
     </w:lvl>
   </w:abstractNum>
-  <w:abstractNum w:abstractNumId="20">
+  <w:abstractNum w:abstractNumId="21">
+    <w:nsid w:val="285A41A3"/>
+    <w:multiLevelType w:val="hybridMultilevel"/>
+    <w:tmpl w:val="7B420504"/>
+    <w:lvl w:ilvl="0" w:tplc="0409000B">
+      <w:start w:val="1"/>
+      <w:numFmt w:val="bullet"/>
+      <w:lvlText w:val=""/>
+      <w:lvlJc w:val="left"/>
+      <w:pPr>
+        <w:ind w:left="720" w:hanging="360"/>
+      </w:pPr>
+      <w:rPr>
+        <w:rFonts w:ascii="Wingdings" w:hAnsi="Wingdings" w:hint="default"/>
+      </w:rPr>
+    </w:lvl>
+    <w:lvl w:ilvl="1" w:tplc="04090003">
+      <w:start w:val="1"/>
+      <w:numFmt w:val="bullet"/>
+      <w:lvlText w:val="o"/>
+      <w:lvlJc w:val="left"/>
+      <w:pPr>
+        <w:ind w:left="1440" w:hanging="360"/>
+      </w:pPr>
+      <w:rPr>
+        <w:rFonts w:ascii="Courier New" w:hAnsi="Courier New" w:cs="Courier New" w:hint="default"/>
+      </w:rPr>
+    </w:lvl>
+    <w:lvl w:ilvl="2" w:tplc="04090005" w:tentative="1">
+      <w:start w:val="1"/>
+      <w:numFmt w:val="bullet"/>
+      <w:lvlText w:val=""/>
+      <w:lvlJc w:val="left"/>
+      <w:pPr>
+        <w:ind w:left="2160" w:hanging="360"/>
+      </w:pPr>
+      <w:rPr>
+        <w:rFonts w:ascii="Wingdings" w:hAnsi="Wingdings" w:hint="default"/>
+      </w:rPr>
+    </w:lvl>
+    <w:lvl w:ilvl="3" w:tplc="04090001" w:tentative="1">
+      <w:start w:val="1"/>
+      <w:numFmt w:val="bullet"/>
+      <w:lvlText w:val=""/>
+      <w:lvlJc w:val="left"/>
+      <w:pPr>
+        <w:ind w:left="2880" w:hanging="360"/>
+      </w:pPr>
+      <w:rPr>
+        <w:rFonts w:ascii="Symbol" w:hAnsi="Symbol" w:hint="default"/>
+      </w:rPr>
+    </w:lvl>
+    <w:lvl w:ilvl="4" w:tplc="04090003" w:tentative="1">
+      <w:start w:val="1"/>
+      <w:numFmt w:val="bullet"/>
+      <w:lvlText w:val="o"/>
+      <w:lvlJc w:val="left"/>
+      <w:pPr>
+        <w:ind w:left="3600" w:hanging="360"/>
+      </w:pPr>
+      <w:rPr>
+        <w:rFonts w:ascii="Courier New" w:hAnsi="Courier New" w:cs="Courier New" w:hint="default"/>
+      </w:rPr>
+    </w:lvl>
+    <w:lvl w:ilvl="5" w:tplc="04090005" w:tentative="1">
+      <w:start w:val="1"/>
+      <w:numFmt w:val="bullet"/>
+      <w:lvlText w:val=""/>
+      <w:lvlJc w:val="left"/>
+      <w:pPr>
+        <w:ind w:left="4320" w:hanging="360"/>
+      </w:pPr>
+      <w:rPr>
+        <w:rFonts w:ascii="Wingdings" w:hAnsi="Wingdings" w:hint="default"/>
+      </w:rPr>
+    </w:lvl>
+    <w:lvl w:ilvl="6" w:tplc="04090001" w:tentative="1">
+      <w:start w:val="1"/>
+      <w:numFmt w:val="bullet"/>
+      <w:lvlText w:val=""/>
+      <w:lvlJc w:val="left"/>
+      <w:pPr>
+        <w:ind w:left="5040" w:hanging="360"/>
+      </w:pPr>
+      <w:rPr>
+        <w:rFonts w:ascii="Symbol" w:hAnsi="Symbol" w:hint="default"/>
+      </w:rPr>
+    </w:lvl>
+    <w:lvl w:ilvl="7" w:tplc="04090003" w:tentative="1">
+      <w:start w:val="1"/>
+      <w:numFmt w:val="bullet"/>
+      <w:lvlText w:val="o"/>
+      <w:lvlJc w:val="left"/>
+      <w:pPr>
+        <w:ind w:left="5760" w:hanging="360"/>
+      </w:pPr>
+      <w:rPr>
+        <w:rFonts w:ascii="Courier New" w:hAnsi="Courier New" w:cs="Courier New" w:hint="default"/>
+      </w:rPr>
+    </w:lvl>
+    <w:lvl w:ilvl="8" w:tplc="04090005" w:tentative="1">
+      <w:start w:val="1"/>
+      <w:numFmt w:val="bullet"/>
+      <w:lvlText w:val=""/>
+      <w:lvlJc w:val="left"/>
+      <w:pPr>
+        <w:ind w:left="6480" w:hanging="360"/>
+      </w:pPr>
+      <w:rPr>
+        <w:rFonts w:ascii="Wingdings" w:hAnsi="Wingdings" w:hint="default"/>
+      </w:rPr>
+    </w:lvl>
+  </w:abstractNum>
+  <w:abstractNum w:abstractNumId="22">
     <w:nsid w:val="29502537"/>
     <w:multiLevelType w:val="multilevel"/>
     <w:tmpl w:val="070480C2"/>
@@ -14960,7 +15789,7 @@
       </w:pPr>
     </w:lvl>
   </w:abstractNum>
-  <w:abstractNum w:abstractNumId="21">
+  <w:abstractNum w:abstractNumId="23">
     <w:nsid w:val="297E02C7"/>
     <w:multiLevelType w:val="hybridMultilevel"/>
     <w:tmpl w:val="652A6ACC"/>
@@ -15100,7 +15929,7 @@
       </w:rPr>
     </w:lvl>
   </w:abstractNum>
-  <w:abstractNum w:abstractNumId="22">
+  <w:abstractNum w:abstractNumId="24">
     <w:nsid w:val="2BD40CBC"/>
     <w:multiLevelType w:val="hybridMultilevel"/>
     <w:tmpl w:val="60F277E8"/>
@@ -15240,7 +16069,7 @@
       </w:rPr>
     </w:lvl>
   </w:abstractNum>
-  <w:abstractNum w:abstractNumId="23">
+  <w:abstractNum w:abstractNumId="25">
     <w:nsid w:val="34AB3552"/>
     <w:multiLevelType w:val="hybridMultilevel"/>
     <w:tmpl w:val="AECA0702"/>
@@ -15353,7 +16182,7 @@
       </w:pPr>
     </w:lvl>
   </w:abstractNum>
-  <w:abstractNum w:abstractNumId="24">
+  <w:abstractNum w:abstractNumId="26">
     <w:nsid w:val="36021C22"/>
     <w:multiLevelType w:val="hybridMultilevel"/>
     <w:tmpl w:val="D01C39A8"/>
@@ -15493,7 +16322,7 @@
       </w:rPr>
     </w:lvl>
   </w:abstractNum>
-  <w:abstractNum w:abstractNumId="25">
+  <w:abstractNum w:abstractNumId="27">
     <w:nsid w:val="36476FAD"/>
     <w:multiLevelType w:val="hybridMultilevel"/>
     <w:tmpl w:val="3DC663AE"/>
@@ -15633,7 +16462,7 @@
       </w:rPr>
     </w:lvl>
   </w:abstractNum>
-  <w:abstractNum w:abstractNumId="26">
+  <w:abstractNum w:abstractNumId="28">
     <w:nsid w:val="3B706994"/>
     <w:multiLevelType w:val="hybridMultilevel"/>
     <w:tmpl w:val="238049BE"/>
@@ -15773,7 +16602,7 @@
       </w:rPr>
     </w:lvl>
   </w:abstractNum>
-  <w:abstractNum w:abstractNumId="27">
+  <w:abstractNum w:abstractNumId="29">
     <w:nsid w:val="43C76611"/>
     <w:multiLevelType w:val="hybridMultilevel"/>
     <w:tmpl w:val="F26813CE"/>
@@ -15886,7 +16715,7 @@
       </w:pPr>
     </w:lvl>
   </w:abstractNum>
-  <w:abstractNum w:abstractNumId="28">
+  <w:abstractNum w:abstractNumId="30">
     <w:nsid w:val="48175C93"/>
     <w:multiLevelType w:val="multilevel"/>
     <w:tmpl w:val="9410BD7E"/>
@@ -16002,7 +16831,120 @@
       </w:pPr>
     </w:lvl>
   </w:abstractNum>
-  <w:abstractNum w:abstractNumId="29">
+  <w:abstractNum w:abstractNumId="31">
+    <w:nsid w:val="4AAB473B"/>
+    <w:multiLevelType w:val="hybridMultilevel"/>
+    <w:tmpl w:val="35F0CAB4"/>
+    <w:lvl w:ilvl="0" w:tplc="0409000B">
+      <w:start w:val="1"/>
+      <w:numFmt w:val="bullet"/>
+      <w:lvlText w:val=""/>
+      <w:lvlJc w:val="left"/>
+      <w:pPr>
+        <w:ind w:left="795" w:hanging="360"/>
+      </w:pPr>
+      <w:rPr>
+        <w:rFonts w:ascii="Wingdings" w:hAnsi="Wingdings" w:hint="default"/>
+      </w:rPr>
+    </w:lvl>
+    <w:lvl w:ilvl="1" w:tplc="04090003" w:tentative="1">
+      <w:start w:val="1"/>
+      <w:numFmt w:val="bullet"/>
+      <w:lvlText w:val="o"/>
+      <w:lvlJc w:val="left"/>
+      <w:pPr>
+        <w:ind w:left="1515" w:hanging="360"/>
+      </w:pPr>
+      <w:rPr>
+        <w:rFonts w:ascii="Courier New" w:hAnsi="Courier New" w:cs="Courier New" w:hint="default"/>
+      </w:rPr>
+    </w:lvl>
+    <w:lvl w:ilvl="2" w:tplc="04090005" w:tentative="1">
+      <w:start w:val="1"/>
+      <w:numFmt w:val="bullet"/>
+      <w:lvlText w:val=""/>
+      <w:lvlJc w:val="left"/>
+      <w:pPr>
+        <w:ind w:left="2235" w:hanging="360"/>
+      </w:pPr>
+      <w:rPr>
+        <w:rFonts w:ascii="Wingdings" w:hAnsi="Wingdings" w:hint="default"/>
+      </w:rPr>
+    </w:lvl>
+    <w:lvl w:ilvl="3" w:tplc="04090001" w:tentative="1">
+      <w:start w:val="1"/>
+      <w:numFmt w:val="bullet"/>
+      <w:lvlText w:val=""/>
+      <w:lvlJc w:val="left"/>
+      <w:pPr>
+        <w:ind w:left="2955" w:hanging="360"/>
+      </w:pPr>
+      <w:rPr>
+        <w:rFonts w:ascii="Symbol" w:hAnsi="Symbol" w:hint="default"/>
+      </w:rPr>
+    </w:lvl>
+    <w:lvl w:ilvl="4" w:tplc="04090003" w:tentative="1">
+      <w:start w:val="1"/>
+      <w:numFmt w:val="bullet"/>
+      <w:lvlText w:val="o"/>
+      <w:lvlJc w:val="left"/>
+      <w:pPr>
+        <w:ind w:left="3675" w:hanging="360"/>
+      </w:pPr>
+      <w:rPr>
+        <w:rFonts w:ascii="Courier New" w:hAnsi="Courier New" w:cs="Courier New" w:hint="default"/>
+      </w:rPr>
+    </w:lvl>
+    <w:lvl w:ilvl="5" w:tplc="04090005" w:tentative="1">
+      <w:start w:val="1"/>
+      <w:numFmt w:val="bullet"/>
+      <w:lvlText w:val=""/>
+      <w:lvlJc w:val="left"/>
+      <w:pPr>
+        <w:ind w:left="4395" w:hanging="360"/>
+      </w:pPr>
+      <w:rPr>
+        <w:rFonts w:ascii="Wingdings" w:hAnsi="Wingdings" w:hint="default"/>
+      </w:rPr>
+    </w:lvl>
+    <w:lvl w:ilvl="6" w:tplc="04090001" w:tentative="1">
+      <w:start w:val="1"/>
+      <w:numFmt w:val="bullet"/>
+      <w:lvlText w:val=""/>
+      <w:lvlJc w:val="left"/>
+      <w:pPr>
+        <w:ind w:left="5115" w:hanging="360"/>
+      </w:pPr>
+      <w:rPr>
+        <w:rFonts w:ascii="Symbol" w:hAnsi="Symbol" w:hint="default"/>
+      </w:rPr>
+    </w:lvl>
+    <w:lvl w:ilvl="7" w:tplc="04090003" w:tentative="1">
+      <w:start w:val="1"/>
+      <w:numFmt w:val="bullet"/>
+      <w:lvlText w:val="o"/>
+      <w:lvlJc w:val="left"/>
+      <w:pPr>
+        <w:ind w:left="5835" w:hanging="360"/>
+      </w:pPr>
+      <w:rPr>
+        <w:rFonts w:ascii="Courier New" w:hAnsi="Courier New" w:cs="Courier New" w:hint="default"/>
+      </w:rPr>
+    </w:lvl>
+    <w:lvl w:ilvl="8" w:tplc="04090005" w:tentative="1">
+      <w:start w:val="1"/>
+      <w:numFmt w:val="bullet"/>
+      <w:lvlText w:val=""/>
+      <w:lvlJc w:val="left"/>
+      <w:pPr>
+        <w:ind w:left="6555" w:hanging="360"/>
+      </w:pPr>
+      <w:rPr>
+        <w:rFonts w:ascii="Wingdings" w:hAnsi="Wingdings" w:hint="default"/>
+      </w:rPr>
+    </w:lvl>
+  </w:abstractNum>
+  <w:abstractNum w:abstractNumId="32">
     <w:nsid w:val="4ABC4D95"/>
     <w:multiLevelType w:val="hybridMultilevel"/>
     <w:tmpl w:val="19B22824"/>
@@ -16142,7 +17084,120 @@
       </w:rPr>
     </w:lvl>
   </w:abstractNum>
-  <w:abstractNum w:abstractNumId="30">
+  <w:abstractNum w:abstractNumId="33">
+    <w:nsid w:val="4B873DA4"/>
+    <w:multiLevelType w:val="hybridMultilevel"/>
+    <w:tmpl w:val="EFE2304A"/>
+    <w:lvl w:ilvl="0" w:tplc="3409000D">
+      <w:start w:val="1"/>
+      <w:numFmt w:val="bullet"/>
+      <w:lvlText w:val=""/>
+      <w:lvlJc w:val="left"/>
+      <w:pPr>
+        <w:ind w:left="720" w:hanging="360"/>
+      </w:pPr>
+      <w:rPr>
+        <w:rFonts w:ascii="Wingdings" w:hAnsi="Wingdings" w:hint="default"/>
+      </w:rPr>
+    </w:lvl>
+    <w:lvl w:ilvl="1" w:tplc="04090003">
+      <w:start w:val="1"/>
+      <w:numFmt w:val="bullet"/>
+      <w:lvlText w:val="o"/>
+      <w:lvlJc w:val="left"/>
+      <w:pPr>
+        <w:ind w:left="1440" w:hanging="360"/>
+      </w:pPr>
+      <w:rPr>
+        <w:rFonts w:ascii="Courier New" w:hAnsi="Courier New" w:cs="Courier New" w:hint="default"/>
+      </w:rPr>
+    </w:lvl>
+    <w:lvl w:ilvl="2" w:tplc="04090005" w:tentative="1">
+      <w:start w:val="1"/>
+      <w:numFmt w:val="bullet"/>
+      <w:lvlText w:val=""/>
+      <w:lvlJc w:val="left"/>
+      <w:pPr>
+        <w:ind w:left="2160" w:hanging="360"/>
+      </w:pPr>
+      <w:rPr>
+        <w:rFonts w:ascii="Wingdings" w:hAnsi="Wingdings" w:hint="default"/>
+      </w:rPr>
+    </w:lvl>
+    <w:lvl w:ilvl="3" w:tplc="04090001" w:tentative="1">
+      <w:start w:val="1"/>
+      <w:numFmt w:val="bullet"/>
+      <w:lvlText w:val=""/>
+      <w:lvlJc w:val="left"/>
+      <w:pPr>
+        <w:ind w:left="2880" w:hanging="360"/>
+      </w:pPr>
+      <w:rPr>
+        <w:rFonts w:ascii="Symbol" w:hAnsi="Symbol" w:hint="default"/>
+      </w:rPr>
+    </w:lvl>
+    <w:lvl w:ilvl="4" w:tplc="04090003" w:tentative="1">
+      <w:start w:val="1"/>
+      <w:numFmt w:val="bullet"/>
+      <w:lvlText w:val="o"/>
+      <w:lvlJc w:val="left"/>
+      <w:pPr>
+        <w:ind w:left="3600" w:hanging="360"/>
+      </w:pPr>
+      <w:rPr>
+        <w:rFonts w:ascii="Courier New" w:hAnsi="Courier New" w:cs="Courier New" w:hint="default"/>
+      </w:rPr>
+    </w:lvl>
+    <w:lvl w:ilvl="5" w:tplc="04090005" w:tentative="1">
+      <w:start w:val="1"/>
+      <w:numFmt w:val="bullet"/>
+      <w:lvlText w:val=""/>
+      <w:lvlJc w:val="left"/>
+      <w:pPr>
+        <w:ind w:left="4320" w:hanging="360"/>
+      </w:pPr>
+      <w:rPr>
+        <w:rFonts w:ascii="Wingdings" w:hAnsi="Wingdings" w:hint="default"/>
+      </w:rPr>
+    </w:lvl>
+    <w:lvl w:ilvl="6" w:tplc="04090001" w:tentative="1">
+      <w:start w:val="1"/>
+      <w:numFmt w:val="bullet"/>
+      <w:lvlText w:val=""/>
+      <w:lvlJc w:val="left"/>
+      <w:pPr>
+        <w:ind w:left="5040" w:hanging="360"/>
+      </w:pPr>
+      <w:rPr>
+        <w:rFonts w:ascii="Symbol" w:hAnsi="Symbol" w:hint="default"/>
+      </w:rPr>
+    </w:lvl>
+    <w:lvl w:ilvl="7" w:tplc="04090003" w:tentative="1">
+      <w:start w:val="1"/>
+      <w:numFmt w:val="bullet"/>
+      <w:lvlText w:val="o"/>
+      <w:lvlJc w:val="left"/>
+      <w:pPr>
+        <w:ind w:left="5760" w:hanging="360"/>
+      </w:pPr>
+      <w:rPr>
+        <w:rFonts w:ascii="Courier New" w:hAnsi="Courier New" w:cs="Courier New" w:hint="default"/>
+      </w:rPr>
+    </w:lvl>
+    <w:lvl w:ilvl="8" w:tplc="04090005" w:tentative="1">
+      <w:start w:val="1"/>
+      <w:numFmt w:val="bullet"/>
+      <w:lvlText w:val=""/>
+      <w:lvlJc w:val="left"/>
+      <w:pPr>
+        <w:ind w:left="6480" w:hanging="360"/>
+      </w:pPr>
+      <w:rPr>
+        <w:rFonts w:ascii="Wingdings" w:hAnsi="Wingdings" w:hint="default"/>
+      </w:rPr>
+    </w:lvl>
+  </w:abstractNum>
+  <w:abstractNum w:abstractNumId="34">
     <w:nsid w:val="4D667BB5"/>
     <w:multiLevelType w:val="hybridMultilevel"/>
     <w:tmpl w:val="5992B156"/>
@@ -16282,7 +17337,7 @@
       </w:rPr>
     </w:lvl>
   </w:abstractNum>
-  <w:abstractNum w:abstractNumId="31">
+  <w:abstractNum w:abstractNumId="35">
     <w:nsid w:val="4E5843D4"/>
     <w:multiLevelType w:val="hybridMultilevel"/>
     <w:tmpl w:val="AFA24CF2"/>
@@ -16422,7 +17477,7 @@
       </w:rPr>
     </w:lvl>
   </w:abstractNum>
-  <w:abstractNum w:abstractNumId="32">
+  <w:abstractNum w:abstractNumId="36">
     <w:nsid w:val="564E3EC9"/>
     <w:multiLevelType w:val="hybridMultilevel"/>
     <w:tmpl w:val="D43A70AC"/>
@@ -16535,7 +17590,7 @@
       </w:pPr>
     </w:lvl>
   </w:abstractNum>
-  <w:abstractNum w:abstractNumId="33">
+  <w:abstractNum w:abstractNumId="37">
     <w:nsid w:val="596C5502"/>
     <w:multiLevelType w:val="hybridMultilevel"/>
     <w:tmpl w:val="C778C29C"/>
@@ -16651,7 +17706,7 @@
       </w:pPr>
     </w:lvl>
   </w:abstractNum>
-  <w:abstractNum w:abstractNumId="34">
+  <w:abstractNum w:abstractNumId="38">
     <w:nsid w:val="5AEF46D7"/>
     <w:multiLevelType w:val="hybridMultilevel"/>
     <w:tmpl w:val="73F03F60"/>
@@ -16767,7 +17822,7 @@
       </w:pPr>
     </w:lvl>
   </w:abstractNum>
-  <w:abstractNum w:abstractNumId="35">
+  <w:abstractNum w:abstractNumId="39">
     <w:nsid w:val="5F800452"/>
     <w:multiLevelType w:val="hybridMultilevel"/>
     <w:tmpl w:val="00F633A2"/>
@@ -16880,7 +17935,7 @@
       </w:pPr>
     </w:lvl>
   </w:abstractNum>
-  <w:abstractNum w:abstractNumId="36">
+  <w:abstractNum w:abstractNumId="40">
     <w:nsid w:val="60ED3A2F"/>
     <w:multiLevelType w:val="hybridMultilevel"/>
     <w:tmpl w:val="C0B8DC36"/>
@@ -17020,7 +18075,7 @@
       </w:rPr>
     </w:lvl>
   </w:abstractNum>
-  <w:abstractNum w:abstractNumId="37">
+  <w:abstractNum w:abstractNumId="41">
     <w:nsid w:val="6136125E"/>
     <w:multiLevelType w:val="hybridMultilevel"/>
     <w:tmpl w:val="AF0011D6"/>
@@ -17133,7 +18188,7 @@
       </w:pPr>
     </w:lvl>
   </w:abstractNum>
-  <w:abstractNum w:abstractNumId="38">
+  <w:abstractNum w:abstractNumId="42">
     <w:nsid w:val="68BE1DC8"/>
     <w:multiLevelType w:val="hybridMultilevel"/>
     <w:tmpl w:val="58C4AF14"/>
@@ -17273,7 +18328,7 @@
       </w:rPr>
     </w:lvl>
   </w:abstractNum>
-  <w:abstractNum w:abstractNumId="39">
+  <w:abstractNum w:abstractNumId="43">
     <w:nsid w:val="6B823611"/>
     <w:multiLevelType w:val="hybridMultilevel"/>
     <w:tmpl w:val="F6665618"/>
@@ -17413,7 +18468,7 @@
       </w:rPr>
     </w:lvl>
   </w:abstractNum>
-  <w:abstractNum w:abstractNumId="40">
+  <w:abstractNum w:abstractNumId="44">
     <w:nsid w:val="74246843"/>
     <w:multiLevelType w:val="hybridMultilevel"/>
     <w:tmpl w:val="368031BA"/>
@@ -17553,7 +18608,7 @@
       </w:rPr>
     </w:lvl>
   </w:abstractNum>
-  <w:abstractNum w:abstractNumId="41">
+  <w:abstractNum w:abstractNumId="45">
     <w:nsid w:val="7B914CEB"/>
     <w:multiLevelType w:val="hybridMultilevel"/>
     <w:tmpl w:val="22440A6C"/>
@@ -17666,7 +18721,7 @@
       </w:pPr>
     </w:lvl>
   </w:abstractNum>
-  <w:abstractNum w:abstractNumId="42">
+  <w:abstractNum w:abstractNumId="46">
     <w:nsid w:val="7DEC13E4"/>
     <w:multiLevelType w:val="hybridMultilevel"/>
     <w:tmpl w:val="ADE0E3E6"/>
@@ -17806,7 +18861,120 @@
       </w:rPr>
     </w:lvl>
   </w:abstractNum>
-  <w:abstractNum w:abstractNumId="43">
+  <w:abstractNum w:abstractNumId="47">
+    <w:nsid w:val="7F511923"/>
+    <w:multiLevelType w:val="hybridMultilevel"/>
+    <w:tmpl w:val="EFC4B4AE"/>
+    <w:lvl w:ilvl="0" w:tplc="3409000D">
+      <w:start w:val="1"/>
+      <w:numFmt w:val="bullet"/>
+      <w:lvlText w:val=""/>
+      <w:lvlJc w:val="left"/>
+      <w:pPr>
+        <w:ind w:left="795" w:hanging="360"/>
+      </w:pPr>
+      <w:rPr>
+        <w:rFonts w:ascii="Wingdings" w:hAnsi="Wingdings" w:hint="default"/>
+      </w:rPr>
+    </w:lvl>
+    <w:lvl w:ilvl="1" w:tplc="04090003" w:tentative="1">
+      <w:start w:val="1"/>
+      <w:numFmt w:val="bullet"/>
+      <w:lvlText w:val="o"/>
+      <w:lvlJc w:val="left"/>
+      <w:pPr>
+        <w:ind w:left="1515" w:hanging="360"/>
+      </w:pPr>
+      <w:rPr>
+        <w:rFonts w:ascii="Courier New" w:hAnsi="Courier New" w:cs="Courier New" w:hint="default"/>
+      </w:rPr>
+    </w:lvl>
+    <w:lvl w:ilvl="2" w:tplc="04090005" w:tentative="1">
+      <w:start w:val="1"/>
+      <w:numFmt w:val="bullet"/>
+      <w:lvlText w:val=""/>
+      <w:lvlJc w:val="left"/>
+      <w:pPr>
+        <w:ind w:left="2235" w:hanging="360"/>
+      </w:pPr>
+      <w:rPr>
+        <w:rFonts w:ascii="Wingdings" w:hAnsi="Wingdings" w:hint="default"/>
+      </w:rPr>
+    </w:lvl>
+    <w:lvl w:ilvl="3" w:tplc="04090001" w:tentative="1">
+      <w:start w:val="1"/>
+      <w:numFmt w:val="bullet"/>
+      <w:lvlText w:val=""/>
+      <w:lvlJc w:val="left"/>
+      <w:pPr>
+        <w:ind w:left="2955" w:hanging="360"/>
+      </w:pPr>
+      <w:rPr>
+        <w:rFonts w:ascii="Symbol" w:hAnsi="Symbol" w:hint="default"/>
+      </w:rPr>
+    </w:lvl>
+    <w:lvl w:ilvl="4" w:tplc="04090003" w:tentative="1">
+      <w:start w:val="1"/>
+      <w:numFmt w:val="bullet"/>
+      <w:lvlText w:val="o"/>
+      <w:lvlJc w:val="left"/>
+      <w:pPr>
+        <w:ind w:left="3675" w:hanging="360"/>
+      </w:pPr>
+      <w:rPr>
+        <w:rFonts w:ascii="Courier New" w:hAnsi="Courier New" w:cs="Courier New" w:hint="default"/>
+      </w:rPr>
+    </w:lvl>
+    <w:lvl w:ilvl="5" w:tplc="04090005" w:tentative="1">
+      <w:start w:val="1"/>
+      <w:numFmt w:val="bullet"/>
+      <w:lvlText w:val=""/>
+      <w:lvlJc w:val="left"/>
+      <w:pPr>
+        <w:ind w:left="4395" w:hanging="360"/>
+      </w:pPr>
+      <w:rPr>
+        <w:rFonts w:ascii="Wingdings" w:hAnsi="Wingdings" w:hint="default"/>
+      </w:rPr>
+    </w:lvl>
+    <w:lvl w:ilvl="6" w:tplc="04090001" w:tentative="1">
+      <w:start w:val="1"/>
+      <w:numFmt w:val="bullet"/>
+      <w:lvlText w:val=""/>
+      <w:lvlJc w:val="left"/>
+      <w:pPr>
+        <w:ind w:left="5115" w:hanging="360"/>
+      </w:pPr>
+      <w:rPr>
+        <w:rFonts w:ascii="Symbol" w:hAnsi="Symbol" w:hint="default"/>
+      </w:rPr>
+    </w:lvl>
+    <w:lvl w:ilvl="7" w:tplc="04090003" w:tentative="1">
+      <w:start w:val="1"/>
+      <w:numFmt w:val="bullet"/>
+      <w:lvlText w:val="o"/>
+      <w:lvlJc w:val="left"/>
+      <w:pPr>
+        <w:ind w:left="5835" w:hanging="360"/>
+      </w:pPr>
+      <w:rPr>
+        <w:rFonts w:ascii="Courier New" w:hAnsi="Courier New" w:cs="Courier New" w:hint="default"/>
+      </w:rPr>
+    </w:lvl>
+    <w:lvl w:ilvl="8" w:tplc="04090005" w:tentative="1">
+      <w:start w:val="1"/>
+      <w:numFmt w:val="bullet"/>
+      <w:lvlText w:val=""/>
+      <w:lvlJc w:val="left"/>
+      <w:pPr>
+        <w:ind w:left="6555" w:hanging="360"/>
+      </w:pPr>
+      <w:rPr>
+        <w:rFonts w:ascii="Wingdings" w:hAnsi="Wingdings" w:hint="default"/>
+      </w:rPr>
+    </w:lvl>
+  </w:abstractNum>
+  <w:abstractNum w:abstractNumId="48">
     <w:nsid w:val="7F703C6C"/>
     <w:multiLevelType w:val="hybridMultilevel"/>
     <w:tmpl w:val="814CAE92"/>
@@ -17920,7 +19088,7 @@
     </w:lvl>
   </w:abstractNum>
   <w:num w:numId="1">
-    <w:abstractNumId w:val="27"/>
+    <w:abstractNumId w:val="29"/>
   </w:num>
   <w:num w:numId="2">
     <w:abstractNumId w:val="14"/>
@@ -17929,97 +19097,97 @@
     <w:abstractNumId w:val="11"/>
   </w:num>
   <w:num w:numId="4">
-    <w:abstractNumId w:val="34"/>
+    <w:abstractNumId w:val="38"/>
   </w:num>
   <w:num w:numId="5">
-    <w:abstractNumId w:val="15"/>
+    <w:abstractNumId w:val="16"/>
   </w:num>
   <w:num w:numId="6">
-    <w:abstractNumId w:val="18"/>
+    <w:abstractNumId w:val="19"/>
   </w:num>
   <w:num w:numId="7">
-    <w:abstractNumId w:val="38"/>
+    <w:abstractNumId w:val="42"/>
   </w:num>
   <w:num w:numId="8">
-    <w:abstractNumId w:val="26"/>
+    <w:abstractNumId w:val="28"/>
   </w:num>
   <w:num w:numId="9">
-    <w:abstractNumId w:val="29"/>
+    <w:abstractNumId w:val="32"/>
   </w:num>
   <w:num w:numId="10">
-    <w:abstractNumId w:val="16"/>
+    <w:abstractNumId w:val="17"/>
   </w:num>
   <w:num w:numId="11">
-    <w:abstractNumId w:val="40"/>
+    <w:abstractNumId w:val="44"/>
   </w:num>
   <w:num w:numId="12">
-    <w:abstractNumId w:val="43"/>
+    <w:abstractNumId w:val="48"/>
   </w:num>
   <w:num w:numId="13">
-    <w:abstractNumId w:val="19"/>
+    <w:abstractNumId w:val="20"/>
   </w:num>
   <w:num w:numId="14">
-    <w:abstractNumId w:val="41"/>
+    <w:abstractNumId w:val="45"/>
   </w:num>
   <w:num w:numId="15">
     <w:abstractNumId w:val="13"/>
   </w:num>
   <w:num w:numId="16">
-    <w:abstractNumId w:val="20"/>
+    <w:abstractNumId w:val="22"/>
   </w:num>
   <w:num w:numId="17">
-    <w:abstractNumId w:val="35"/>
+    <w:abstractNumId w:val="39"/>
   </w:num>
   <w:num w:numId="18">
-    <w:abstractNumId w:val="23"/>
+    <w:abstractNumId w:val="25"/>
   </w:num>
   <w:num w:numId="19">
-    <w:abstractNumId w:val="22"/>
+    <w:abstractNumId w:val="24"/>
   </w:num>
   <w:num w:numId="20">
-    <w:abstractNumId w:val="37"/>
+    <w:abstractNumId w:val="41"/>
   </w:num>
   <w:num w:numId="21">
-    <w:abstractNumId w:val="28"/>
+    <w:abstractNumId w:val="30"/>
   </w:num>
   <w:num w:numId="22">
-    <w:abstractNumId w:val="32"/>
+    <w:abstractNumId w:val="36"/>
   </w:num>
   <w:num w:numId="23">
     <w:abstractNumId w:val="12"/>
   </w:num>
   <w:num w:numId="24">
-    <w:abstractNumId w:val="17"/>
+    <w:abstractNumId w:val="18"/>
   </w:num>
   <w:num w:numId="25">
-    <w:abstractNumId w:val="21"/>
+    <w:abstractNumId w:val="23"/>
   </w:num>
   <w:num w:numId="26">
-    <w:abstractNumId w:val="30"/>
+    <w:abstractNumId w:val="34"/>
   </w:num>
   <w:num w:numId="27">
-    <w:abstractNumId w:val="36"/>
+    <w:abstractNumId w:val="40"/>
   </w:num>
   <w:num w:numId="28">
-    <w:abstractNumId w:val="31"/>
+    <w:abstractNumId w:val="35"/>
   </w:num>
   <w:num w:numId="29">
-    <w:abstractNumId w:val="24"/>
+    <w:abstractNumId w:val="26"/>
   </w:num>
   <w:num w:numId="30">
-    <w:abstractNumId w:val="42"/>
+    <w:abstractNumId w:val="46"/>
   </w:num>
   <w:num w:numId="31">
     <w:abstractNumId w:val="10"/>
   </w:num>
   <w:num w:numId="32">
-    <w:abstractNumId w:val="39"/>
+    <w:abstractNumId w:val="43"/>
   </w:num>
   <w:num w:numId="33">
-    <w:abstractNumId w:val="33"/>
+    <w:abstractNumId w:val="37"/>
   </w:num>
   <w:num w:numId="34">
-    <w:abstractNumId w:val="25"/>
+    <w:abstractNumId w:val="27"/>
   </w:num>
   <w:num w:numId="35">
     <w:abstractNumId w:val="9"/>
@@ -18051,6 +19219,21 @@
   <w:num w:numId="44">
     <w:abstractNumId w:val="0"/>
   </w:num>
+  <w:num w:numId="45">
+    <w:abstractNumId w:val="31"/>
+  </w:num>
+  <w:num w:numId="46">
+    <w:abstractNumId w:val="21"/>
+  </w:num>
+  <w:num w:numId="47">
+    <w:abstractNumId w:val="33"/>
+  </w:num>
+  <w:num w:numId="48">
+    <w:abstractNumId w:val="47"/>
+  </w:num>
+  <w:num w:numId="49">
+    <w:abstractNumId w:val="15"/>
+  </w:num>
 </w:numbering>
 </file>
 
@@ -18091,7 +19274,7 @@
     <w:lsdException w:name="index 7" w:semiHidden="1" w:unhideWhenUsed="1"/>
     <w:lsdException w:name="index 8" w:semiHidden="1" w:unhideWhenUsed="1"/>
     <w:lsdException w:name="index 9" w:semiHidden="1" w:unhideWhenUsed="1"/>
-    <w:lsdException w:name="toc 1" w:semiHidden="1"/>
+    <w:lsdException w:name="toc 1" w:semiHidden="1" w:uiPriority="39"/>
     <w:lsdException w:name="toc 2" w:semiHidden="1"/>
     <w:lsdException w:name="toc 3" w:semiHidden="1"/>
     <w:lsdException w:name="toc 4" w:semiHidden="1"/>
@@ -18563,7 +19746,6 @@
   <w:style w:type="character" w:default="1" w:styleId="DefaultParagraphFont">
     <w:name w:val="Default Paragraph Font"/>
     <w:uiPriority w:val="1"/>
-    <w:semiHidden/>
     <w:unhideWhenUsed/>
   </w:style>
   <w:style w:type="table" w:default="1" w:styleId="TableNormal">
@@ -18682,8 +19864,7 @@
     <w:basedOn w:val="Normal"/>
     <w:next w:val="Normal"/>
     <w:autoRedefine/>
-    <w:uiPriority w:val="99"/>
-    <w:semiHidden/>
+    <w:uiPriority w:val="39"/>
     <w:rsid w:val="00AB1135"/>
     <w:pPr>
       <w:tabs>

--- a/Business Plan Documents/YPS Business Plan.docx
+++ b/Business Plan Documents/YPS Business Plan.docx
@@ -4,376 +4,6 @@
   <w:body>
     <w:p>
       <w:pPr>
-        <w:pStyle w:val="Header"/>
-        <w:jc w:val="center"/>
-        <w:outlineLvl w:val="1"/>
-        <w:rPr>
-          <w:rFonts w:ascii="Arial Black" w:hAnsi="Arial Black" w:cs="Arial Black"/>
-          <w:sz w:val="44"/>
-          <w:szCs w:val="44"/>
-        </w:rPr>
-      </w:pPr>
-      <w:bookmarkStart w:id="0" w:name="_Toc504472905"/>
-      <w:bookmarkStart w:id="1" w:name="_Toc504472908"/>
-      <w:r>
-        <w:rPr>
-          <w:rFonts w:ascii="Arial Black" w:hAnsi="Arial Black" w:cs="Arial Black"/>
-          <w:sz w:val="44"/>
-          <w:szCs w:val="44"/>
-        </w:rPr>
-        <w:t xml:space="preserve">Business Plan for </w:t>
-      </w:r>
-      <w:r>
-        <w:rPr>
-          <w:rFonts w:ascii="Arial Black" w:hAnsi="Arial Black" w:cs="Arial Black"/>
-          <w:sz w:val="44"/>
-          <w:szCs w:val="44"/>
-        </w:rPr>
-        <w:t>Startup</w:t>
-      </w:r>
-      <w:r>
-        <w:rPr>
-          <w:rFonts w:ascii="Arial Black" w:hAnsi="Arial Black" w:cs="Arial Black"/>
-          <w:sz w:val="44"/>
-          <w:szCs w:val="44"/>
-        </w:rPr>
-        <w:t xml:space="preserve"> Business</w:t>
-      </w:r>
-      <w:bookmarkEnd w:id="0"/>
-    </w:p>
-    <w:p>
-      <w:pPr>
-        <w:pStyle w:val="NormalWeb"/>
-        <w:spacing w:before="120" w:after="120"/>
-        <w:ind w:right="0"/>
-        <w:outlineLvl w:val="1"/>
-        <w:rPr>
-          <w:rFonts w:ascii="Arial" w:hAnsi="Arial" w:cs="Arial"/>
-        </w:rPr>
-      </w:pPr>
-      <w:r>
-        <w:rPr>
-          <w:rFonts w:ascii="Arial" w:hAnsi="Arial" w:cs="Arial"/>
-        </w:rPr>
-        <w:t>The business plan consists of a narrative and several financial spreadsheets. The narrative template is the body of the business plan. It contains over 150 questions divided into several sections. Work through the sections in any order you like, except for the Executive Summary which should be done last. Skip any questions that do not apply to your type of business. When you are through writing your first draft, you will have a collection of small essays on the various topics of the business plan. Then you will want to edit them into a smooth flowing narrative.</w:t>
-      </w:r>
-    </w:p>
-    <w:p>
-      <w:pPr>
-        <w:pStyle w:val="NormalWeb"/>
-        <w:spacing w:before="120" w:after="120"/>
-        <w:ind w:right="0"/>
-        <w:outlineLvl w:val="1"/>
-        <w:rPr>
-          <w:rFonts w:ascii="Arial" w:hAnsi="Arial" w:cs="Arial"/>
-        </w:rPr>
-      </w:pPr>
-      <w:r>
-        <w:rPr>
-          <w:rFonts w:ascii="Arial" w:hAnsi="Arial" w:cs="Arial"/>
-        </w:rPr>
-        <w:t>The real value of doing a business plan is not having the finished product in hand; rather, the value lies in the process of research and thinking about your business in a systematic way.  The act of planning helps you to think things through thoroughly, study and research when you are not sure of the facts, and look at your ideas critically.  It takes time now, but avoids costly, perhaps disastrous, mistakes later.</w:t>
-      </w:r>
-    </w:p>
-    <w:p>
-      <w:pPr>
-        <w:pStyle w:val="NormalWeb"/>
-        <w:spacing w:before="120" w:after="120"/>
-        <w:ind w:right="0"/>
-        <w:outlineLvl w:val="1"/>
-        <w:rPr>
-          <w:rFonts w:ascii="Arial" w:hAnsi="Arial" w:cs="Arial"/>
-        </w:rPr>
-      </w:pPr>
-      <w:r>
-        <w:rPr>
-          <w:rFonts w:ascii="Arial" w:hAnsi="Arial" w:cs="Arial"/>
-        </w:rPr>
-        <w:t xml:space="preserve">This business plan is a generic model suitable for all types of businesses. However, you should modify it to suit your particular circumstances. Before you begin, review the section entitled Refining the Plan, found at the end of the narrative. It suggests emphasizing certain areas depending upon your type of business (manufacturing, retail, service, etc.). It also has tips for fine tuning your plan to make an effective presentation to investors or bankers.  If this is why you are writing your plan, then pay particular attention to your writing style. You will be judged by the quality and appearance of your work as well as your ideas. For your guidance, we have included a document entitled </w:t>
-      </w:r>
-      <w:r>
-        <w:rPr>
-          <w:rFonts w:ascii="Arial" w:hAnsi="Arial" w:cs="Arial"/>
-          <w:i/>
-          <w:iCs/>
-        </w:rPr>
-        <w:t>Writing Guid</w:t>
-      </w:r>
-      <w:r>
-        <w:rPr>
-          <w:rFonts w:ascii="Arial" w:hAnsi="Arial" w:cs="Arial"/>
-          <w:i/>
-          <w:iCs/>
-        </w:rPr>
-        <w:t>e</w:t>
-      </w:r>
-      <w:r>
-        <w:rPr>
-          <w:rFonts w:ascii="Arial" w:hAnsi="Arial" w:cs="Arial"/>
-        </w:rPr>
-        <w:t xml:space="preserve">. </w:t>
-      </w:r>
-      <w:r>
-        <w:rPr>
-          <w:rFonts w:ascii="Arial" w:hAnsi="Arial" w:cs="Arial"/>
-        </w:rPr>
-        <w:t>This is an example of an executive summary written in a clear and concise style suitable for this type of document.</w:t>
-      </w:r>
-    </w:p>
-    <w:p>
-      <w:pPr>
-        <w:pStyle w:val="NormalWeb"/>
-        <w:spacing w:before="120" w:after="120"/>
-        <w:ind w:right="0"/>
-        <w:outlineLvl w:val="1"/>
-        <w:rPr>
-          <w:rFonts w:ascii="Arial" w:hAnsi="Arial" w:cs="Arial"/>
-        </w:rPr>
-      </w:pPr>
-      <w:r>
-        <w:rPr>
-          <w:rFonts w:ascii="Arial" w:hAnsi="Arial" w:cs="Arial"/>
-        </w:rPr>
-        <w:t>It typically takes several weeks to complete a good plan.  Most of that time is spent in research and re-thinking your ideas and assumptions.  But then, that is the value of the process.  So make time to do the job properly.  Those who do, never regret the effort.  And finally, be sure to keep detailed notes on your sources of information and the assumptions underlying your financial data.</w:t>
-      </w:r>
-    </w:p>
-    <w:p>
-      <w:r>
-        <w:rPr>
-          <w:noProof/>
-          <w:lang w:val="en-PH" w:eastAsia="en-PH"/>
-        </w:rPr>
-        <mc:AlternateContent>
-          <mc:Choice Requires="wps">
-            <w:drawing>
-              <wp:anchor distT="0" distB="0" distL="114300" distR="114300" simplePos="0" relativeHeight="251658240" behindDoc="0" locked="0" layoutInCell="1" allowOverlap="1">
-                <wp:simplePos x="0" y="0"/>
-                <wp:positionH relativeFrom="column">
-                  <wp:posOffset>76200</wp:posOffset>
-                </wp:positionH>
-                <wp:positionV relativeFrom="paragraph">
-                  <wp:posOffset>29845</wp:posOffset>
-                </wp:positionV>
-                <wp:extent cx="5838825" cy="1662430"/>
-                <wp:effectExtent l="9525" t="12065" r="9525" b="11430"/>
-                <wp:wrapNone/>
-                <wp:docPr id="1" name="Text Box 2"/>
-                <wp:cNvGraphicFramePr>
-                  <a:graphicFrameLocks xmlns:a="http://schemas.openxmlformats.org/drawingml/2006/main"/>
-                </wp:cNvGraphicFramePr>
-                <a:graphic xmlns:a="http://schemas.openxmlformats.org/drawingml/2006/main">
-                  <a:graphicData uri="http://schemas.microsoft.com/office/word/2010/wordprocessingShape">
-                    <wps:wsp>
-                      <wps:cNvSpPr txBox="1">
-                        <a:spLocks noChangeArrowheads="1"/>
-                      </wps:cNvSpPr>
-                      <wps:spPr bwMode="auto">
-                        <a:xfrm>
-                          <a:off x="0" y="0"/>
-                          <a:ext cx="5838825" cy="1662430"/>
-                        </a:xfrm>
-                        <a:prstGeom prst="rect">
-                          <a:avLst/>
-                        </a:prstGeom>
-                        <a:solidFill>
-                          <a:srgbClr val="FFCC99"/>
-                        </a:solidFill>
-                        <a:ln w="9525">
-                          <a:solidFill>
-                            <a:srgbClr val="000000"/>
-                          </a:solidFill>
-                          <a:miter lim="800000"/>
-                          <a:headEnd/>
-                          <a:tailEnd/>
-                        </a:ln>
-                      </wps:spPr>
-                      <wps:txbx>
-                        <w:txbxContent>
-                          <w:p>
-                            <w:pPr>
-                              <w:rPr>
-                                <w:sz w:val="28"/>
-                                <w:szCs w:val="28"/>
-                              </w:rPr>
-                            </w:pPr>
-                            <w:r>
-                              <w:rPr>
-                                <w:sz w:val="28"/>
-                                <w:szCs w:val="28"/>
-                              </w:rPr>
-                              <w:t xml:space="preserve">To help you complete the narrative included in this business plan template, you can find templates for financial spreadsheets </w:t>
-                            </w:r>
-                            <w:r>
-                              <w:rPr>
-                                <w:sz w:val="28"/>
-                                <w:szCs w:val="28"/>
-                              </w:rPr>
-                              <w:t>by clicking on the appropriate links within this document</w:t>
-                            </w:r>
-                            <w:r>
-                              <w:rPr>
-                                <w:sz w:val="28"/>
-                                <w:szCs w:val="28"/>
-                              </w:rPr>
-                              <w:t>.</w:t>
-                            </w:r>
-                            <w:r>
-                              <w:rPr>
-                                <w:sz w:val="28"/>
-                                <w:szCs w:val="28"/>
-                              </w:rPr>
-                              <w:t xml:space="preserve">  Microsoft Excel will automatically open when you click on the link.</w:t>
-                            </w:r>
-                          </w:p>
-                          <w:p>
-                            <w:pPr>
-                              <w:rPr>
-                                <w:sz w:val="28"/>
-                                <w:szCs w:val="28"/>
-                              </w:rPr>
-                            </w:pPr>
-                          </w:p>
-                          <w:p>
-                            <w:pPr>
-                              <w:rPr>
-                                <w:sz w:val="28"/>
-                                <w:szCs w:val="28"/>
-                              </w:rPr>
-                            </w:pPr>
-                            <w:r>
-                              <w:rPr>
-                                <w:sz w:val="28"/>
-                                <w:szCs w:val="28"/>
-                              </w:rPr>
-                              <w:t xml:space="preserve">When you are done using these instructions, delete them by clicking the border of this text box and then pressing the DELETE </w:t>
-                            </w:r>
-                            <w:r>
-                              <w:rPr>
-                                <w:sz w:val="28"/>
-                                <w:szCs w:val="28"/>
-                              </w:rPr>
-                              <w:t xml:space="preserve"> </w:t>
-                            </w:r>
-                            <w:r>
-                              <w:rPr>
-                                <w:sz w:val="28"/>
-                                <w:szCs w:val="28"/>
-                              </w:rPr>
-                              <w:t>key.</w:t>
-                            </w:r>
-                          </w:p>
-                        </w:txbxContent>
-                      </wps:txbx>
-                      <wps:bodyPr rot="0" vert="horz" wrap="square" lIns="91440" tIns="45720" rIns="91440" bIns="45720" anchor="t" anchorCtr="0" upright="1">
-                        <a:noAutofit/>
-                      </wps:bodyPr>
-                    </wps:wsp>
-                  </a:graphicData>
-                </a:graphic>
-                <wp14:sizeRelH relativeFrom="page">
-                  <wp14:pctWidth>0</wp14:pctWidth>
-                </wp14:sizeRelH>
-                <wp14:sizeRelV relativeFrom="page">
-                  <wp14:pctHeight>0</wp14:pctHeight>
-                </wp14:sizeRelV>
-              </wp:anchor>
-            </w:drawing>
-          </mc:Choice>
-          <mc:Fallback>
-            <w:pict>
-              <v:shapetype id="_x0000_t202" coordsize="21600,21600" o:spt="202" path="m,l,21600r21600,l21600,xe">
-                <v:stroke joinstyle="miter"/>
-                <v:path gradientshapeok="t" o:connecttype="rect"/>
-              </v:shapetype>
-              <v:shape id="Text Box 2" o:spid="_x0000_s1026" type="#_x0000_t202" style="position:absolute;margin-left:6pt;margin-top:2.35pt;width:459.75pt;height:130.9pt;z-index:251658240;visibility:visible;mso-wrap-style:square;mso-width-percent:0;mso-height-percent:0;mso-wrap-distance-left:9pt;mso-wrap-distance-top:0;mso-wrap-distance-right:9pt;mso-wrap-distance-bottom:0;mso-position-horizontal:absolute;mso-position-horizontal-relative:text;mso-position-vertical:absolute;mso-position-vertical-relative:text;mso-width-percent:0;mso-height-percent:0;mso-width-relative:page;mso-height-relative:page;v-text-anchor:top" o:gfxdata="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" fillcolor="#fc9">
-                <v:textbox>
-                  <w:txbxContent>
-                    <w:p>
-                      <w:pPr>
-                        <w:rPr>
-                          <w:sz w:val="28"/>
-                          <w:szCs w:val="28"/>
-                        </w:rPr>
-                      </w:pPr>
-                      <w:r>
-                        <w:rPr>
-                          <w:sz w:val="28"/>
-                          <w:szCs w:val="28"/>
-                        </w:rPr>
-                        <w:t xml:space="preserve">To help you complete the narrative included in this business plan template, you can find templates for financial spreadsheets </w:t>
-                      </w:r>
-                      <w:r>
-                        <w:rPr>
-                          <w:sz w:val="28"/>
-                          <w:szCs w:val="28"/>
-                        </w:rPr>
-                        <w:t>by clicking on the appropriate links within this document</w:t>
-                      </w:r>
-                      <w:r>
-                        <w:rPr>
-                          <w:sz w:val="28"/>
-                          <w:szCs w:val="28"/>
-                        </w:rPr>
-                        <w:t>.</w:t>
-                      </w:r>
-                      <w:r>
-                        <w:rPr>
-                          <w:sz w:val="28"/>
-                          <w:szCs w:val="28"/>
-                        </w:rPr>
-                        <w:t xml:space="preserve">  Microsoft Excel will automatically open when you click on the link.</w:t>
-                      </w:r>
-                    </w:p>
-                    <w:p>
-                      <w:pPr>
-                        <w:rPr>
-                          <w:sz w:val="28"/>
-                          <w:szCs w:val="28"/>
-                        </w:rPr>
-                      </w:pPr>
-                    </w:p>
-                    <w:p>
-                      <w:pPr>
-                        <w:rPr>
-                          <w:sz w:val="28"/>
-                          <w:szCs w:val="28"/>
-                        </w:rPr>
-                      </w:pPr>
-                      <w:r>
-                        <w:rPr>
-                          <w:sz w:val="28"/>
-                          <w:szCs w:val="28"/>
-                        </w:rPr>
-                        <w:t xml:space="preserve">When you are done using these instructions, delete them by clicking the border of this text box and then pressing the DELETE </w:t>
-                      </w:r>
-                      <w:r>
-                        <w:rPr>
-                          <w:sz w:val="28"/>
-                          <w:szCs w:val="28"/>
-                        </w:rPr>
-                        <w:t xml:space="preserve"> </w:t>
-                      </w:r>
-                      <w:r>
-                        <w:rPr>
-                          <w:sz w:val="28"/>
-                          <w:szCs w:val="28"/>
-                        </w:rPr>
-                        <w:t>key.</w:t>
-                      </w:r>
-                    </w:p>
-                  </w:txbxContent>
-                </v:textbox>
-              </v:shape>
-            </w:pict>
-          </mc:Fallback>
-        </mc:AlternateContent>
-      </w:r>
-      <w:r>
-        <w:br w:type="page"/>
-      </w:r>
-    </w:p>
-    <w:p>
-      <w:pPr>
         <w:spacing w:before="2520" w:after="4200"/>
         <w:jc w:val="center"/>
         <w:outlineLvl w:val="1"/>
@@ -383,16 +13,16 @@
           <w:szCs w:val="72"/>
         </w:rPr>
       </w:pPr>
+      <w:bookmarkStart w:id="0" w:name="_Toc504472908"/>
       <w:r>
         <w:rPr>
           <w:rFonts w:ascii="Arial Black" w:hAnsi="Arial Black" w:cs="Arial Black"/>
           <w:sz w:val="72"/>
           <w:szCs w:val="72"/>
         </w:rPr>
-        <w:lastRenderedPageBreak/>
         <w:t>Business Plan</w:t>
       </w:r>
-      <w:bookmarkEnd w:id="1"/>
+      <w:bookmarkEnd w:id="0"/>
     </w:p>
     <w:p>
       <w:pPr>
@@ -404,7 +34,7 @@
           <w:szCs w:val="32"/>
         </w:rPr>
       </w:pPr>
-      <w:bookmarkStart w:id="2" w:name="_Toc504472909"/>
+      <w:bookmarkStart w:id="1" w:name="_Toc504472909"/>
       <w:r>
         <w:rPr>
           <w:rFonts w:ascii="Arial" w:hAnsi="Arial" w:cs="Arial"/>
@@ -415,7 +45,7 @@
         </w:rPr>
         <w:t>OWNERS</w:t>
       </w:r>
-      <w:bookmarkEnd w:id="2"/>
+      <w:bookmarkEnd w:id="1"/>
       <w:r>
         <w:rPr>
           <w:rFonts w:ascii="Arial" w:hAnsi="Arial" w:cs="Arial"/>
@@ -700,8 +330,8 @@
           <w:szCs w:val="48"/>
         </w:rPr>
       </w:pPr>
-      <w:bookmarkStart w:id="3" w:name="_Toc504472910"/>
-      <w:bookmarkStart w:id="4" w:name="_Toc504555995"/>
+      <w:bookmarkStart w:id="2" w:name="_Toc504472910"/>
+      <w:bookmarkStart w:id="3" w:name="_Toc504555995"/>
       <w:r>
         <w:rPr>
           <w:rFonts w:ascii="Arial Black" w:hAnsi="Arial Black" w:cs="Arial Black"/>
@@ -727,13 +357,13 @@
         </w:rPr>
         <w:t>tents</w:t>
       </w:r>
+      <w:bookmarkEnd w:id="2"/>
       <w:bookmarkEnd w:id="3"/>
-      <w:bookmarkEnd w:id="4"/>
-    </w:p>
-    <w:bookmarkStart w:id="5" w:name="_Executive_summary"/>
-    <w:bookmarkStart w:id="6" w:name="_Toc504472911"/>
-    <w:bookmarkStart w:id="7" w:name="_Toc504555996"/>
-    <w:bookmarkEnd w:id="5"/>
+    </w:p>
+    <w:bookmarkStart w:id="4" w:name="_Executive_summary"/>
+    <w:bookmarkStart w:id="5" w:name="_Toc504472911"/>
+    <w:bookmarkStart w:id="6" w:name="_Toc504555996"/>
+    <w:bookmarkEnd w:id="4"/>
     <w:p>
       <w:pPr>
         <w:pStyle w:val="TOC1"/>
@@ -825,7 +455,7 @@
             <w:noProof/>
             <w:webHidden/>
           </w:rPr>
-          <w:t>4</w:t>
+          <w:t>3</w:t>
         </w:r>
         <w:r>
           <w:rPr>
@@ -897,7 +527,7 @@
             <w:noProof/>
             <w:webHidden/>
           </w:rPr>
-          <w:t>5</w:t>
+          <w:t>4</w:t>
         </w:r>
         <w:r>
           <w:rPr>
@@ -969,7 +599,7 @@
             <w:noProof/>
             <w:webHidden/>
           </w:rPr>
-          <w:t>7</w:t>
+          <w:t>6</w:t>
         </w:r>
         <w:r>
           <w:rPr>
@@ -1041,7 +671,7 @@
             <w:noProof/>
             <w:webHidden/>
           </w:rPr>
-          <w:t>8</w:t>
+          <w:t>7</w:t>
         </w:r>
         <w:r>
           <w:rPr>
@@ -1113,7 +743,7 @@
             <w:noProof/>
             <w:webHidden/>
           </w:rPr>
-          <w:t>19</w:t>
+          <w:t>23</w:t>
         </w:r>
         <w:r>
           <w:rPr>
@@ -1185,7 +815,7 @@
             <w:noProof/>
             <w:webHidden/>
           </w:rPr>
-          <w:t>20</w:t>
+          <w:t>25</w:t>
         </w:r>
         <w:r>
           <w:rPr>
@@ -1257,7 +887,7 @@
             <w:noProof/>
             <w:webHidden/>
           </w:rPr>
-          <w:t>21</w:t>
+          <w:t>26</w:t>
         </w:r>
         <w:r>
           <w:rPr>
@@ -1329,7 +959,7 @@
             <w:noProof/>
             <w:webHidden/>
           </w:rPr>
-          <w:t>22</w:t>
+          <w:t>27</w:t>
         </w:r>
         <w:r>
           <w:rPr>
@@ -1357,7 +987,7 @@
       <w:r>
         <w:br w:type="page"/>
       </w:r>
-      <w:bookmarkStart w:id="8" w:name="_Toc415245096"/>
+      <w:bookmarkStart w:id="7" w:name="_Toc415245096"/>
       <w:r>
         <w:lastRenderedPageBreak/>
         <w:t xml:space="preserve">Executive </w:t>
@@ -1368,9 +998,9 @@
       <w:r>
         <w:t>ummary</w:t>
       </w:r>
+      <w:bookmarkEnd w:id="5"/>
       <w:bookmarkEnd w:id="6"/>
       <w:bookmarkEnd w:id="7"/>
-      <w:bookmarkEnd w:id="8"/>
     </w:p>
     <w:p>
       <w:pPr>
@@ -1537,12 +1167,12 @@
       <w:r>
         <w:br w:type="page"/>
       </w:r>
-      <w:bookmarkStart w:id="9" w:name="_Toc415245097"/>
+      <w:bookmarkStart w:id="8" w:name="_Toc415245097"/>
       <w:r>
         <w:lastRenderedPageBreak/>
         <w:t>General Company Description</w:t>
       </w:r>
-      <w:bookmarkEnd w:id="9"/>
+      <w:bookmarkEnd w:id="8"/>
     </w:p>
     <w:p>
       <w:pPr>
@@ -2654,14 +2284,14 @@
           <w:kern w:val="0"/>
         </w:rPr>
       </w:pPr>
-      <w:bookmarkStart w:id="10" w:name="_Toc504472913"/>
-      <w:bookmarkStart w:id="11" w:name="_Toc504555998"/>
+      <w:bookmarkStart w:id="9" w:name="_Toc504472913"/>
+      <w:bookmarkStart w:id="10" w:name="_Toc504555998"/>
       <w:r>
         <w:br w:type="page"/>
       </w:r>
-      <w:bookmarkStart w:id="12" w:name="_Toc415245098"/>
+      <w:bookmarkStart w:id="11" w:name="_Toc415245098"/>
+      <w:bookmarkEnd w:id="9"/>
       <w:bookmarkEnd w:id="10"/>
-      <w:bookmarkEnd w:id="11"/>
       <w:r>
         <w:rPr>
           <w:kern w:val="0"/>
@@ -2669,23 +2299,13 @@
         <w:lastRenderedPageBreak/>
         <w:t>Our Service</w:t>
       </w:r>
-      <w:bookmarkEnd w:id="12"/>
-    </w:p>
-    <w:p>
-      <w:pPr>
-        <w:pStyle w:val="NormalWeb"/>
-        <w:spacing w:before="120" w:after="120"/>
-        <w:ind w:right="0"/>
-        <w:outlineLvl w:val="1"/>
-        <w:rPr>
-          <w:rFonts w:ascii="Arial" w:hAnsi="Arial" w:cs="Arial"/>
-        </w:rPr>
-      </w:pPr>
-    </w:p>
-    <w:p>
-      <w:pPr>
-        <w:pStyle w:val="NormalWeb"/>
-        <w:spacing w:before="120" w:after="120"/>
+      <w:bookmarkEnd w:id="11"/>
+    </w:p>
+    <w:p>
+      <w:pPr>
+        <w:pStyle w:val="NormalWeb"/>
+        <w:spacing w:before="120" w:after="120"/>
+        <w:ind w:left="-180"/>
         <w:outlineLvl w:val="1"/>
         <w:rPr>
           <w:rFonts w:ascii="Arial" w:hAnsi="Arial" w:cs="Arial"/>
@@ -3091,12 +2711,12 @@
           <w:kern w:val="0"/>
         </w:rPr>
       </w:pPr>
-      <w:bookmarkStart w:id="13" w:name="_Toc504472914"/>
-      <w:bookmarkStart w:id="14" w:name="_Toc504555999"/>
+      <w:bookmarkStart w:id="12" w:name="_Toc504472914"/>
+      <w:bookmarkStart w:id="13" w:name="_Toc504555999"/>
       <w:r>
         <w:br w:type="page"/>
       </w:r>
-      <w:bookmarkStart w:id="15" w:name="_Toc415245099"/>
+      <w:bookmarkStart w:id="14" w:name="_Toc415245099"/>
       <w:r>
         <w:rPr>
           <w:kern w:val="0"/>
@@ -3116,9 +2736,9 @@
         </w:rPr>
         <w:t>lan</w:t>
       </w:r>
+      <w:bookmarkEnd w:id="12"/>
       <w:bookmarkEnd w:id="13"/>
       <w:bookmarkEnd w:id="14"/>
-      <w:bookmarkEnd w:id="15"/>
     </w:p>
     <w:p>
       <w:pPr>
@@ -4594,7 +4214,7 @@
       <w:tblPr>
         <w:tblStyle w:val="GridTable4-Accent6"/>
         <w:tblW w:w="10890" w:type="dxa"/>
-        <w:tblInd w:w="-725" w:type="dxa"/>
+        <w:tblInd w:w="-815" w:type="dxa"/>
         <w:tblLook w:val="04A0" w:firstRow="1" w:lastRow="0" w:firstColumn="1" w:lastColumn="0" w:noHBand="0" w:noVBand="1"/>
       </w:tblPr>
       <w:tblGrid>
@@ -4610,7 +4230,7 @@
         <w:tc>
           <w:tcPr>
             <w:cnfStyle w:val="001000000000" w:firstRow="0" w:lastRow="0" w:firstColumn="1" w:lastColumn="0" w:oddVBand="0" w:evenVBand="0" w:oddHBand="0" w:evenHBand="0" w:firstRowFirstColumn="0" w:firstRowLastColumn="0" w:lastRowFirstColumn="0" w:lastRowLastColumn="0"/>
-            <w:tcW w:w="2520" w:type="dxa"/>
+            <w:tcW w:w="2489" w:type="dxa"/>
           </w:tcPr>
           <w:p>
             <w:pPr>
@@ -4631,7 +4251,7 @@
         </w:tc>
         <w:tc>
           <w:tcPr>
-            <w:tcW w:w="2520" w:type="dxa"/>
+            <w:tcW w:w="2591" w:type="dxa"/>
           </w:tcPr>
           <w:p>
             <w:pPr>
@@ -4653,7 +4273,7 @@
         </w:tc>
         <w:tc>
           <w:tcPr>
-            <w:tcW w:w="2790" w:type="dxa"/>
+            <w:tcW w:w="2777" w:type="dxa"/>
           </w:tcPr>
           <w:p>
             <w:pPr>
@@ -4675,7 +4295,7 @@
         </w:tc>
         <w:tc>
           <w:tcPr>
-            <w:tcW w:w="3060" w:type="dxa"/>
+            <w:tcW w:w="3033" w:type="dxa"/>
           </w:tcPr>
           <w:p>
             <w:pPr>
@@ -4703,7 +4323,7 @@
         <w:tc>
           <w:tcPr>
             <w:cnfStyle w:val="001000000000" w:firstRow="0" w:lastRow="0" w:firstColumn="1" w:lastColumn="0" w:oddVBand="0" w:evenVBand="0" w:oddHBand="0" w:evenHBand="0" w:firstRowFirstColumn="0" w:firstRowLastColumn="0" w:lastRowFirstColumn="0" w:lastRowLastColumn="0"/>
-            <w:tcW w:w="2520" w:type="dxa"/>
+            <w:tcW w:w="2489" w:type="dxa"/>
           </w:tcPr>
           <w:p>
             <w:pPr>
@@ -4730,7 +4350,7 @@
         </w:tc>
         <w:tc>
           <w:tcPr>
-            <w:tcW w:w="2520" w:type="dxa"/>
+            <w:tcW w:w="2591" w:type="dxa"/>
           </w:tcPr>
           <w:p>
             <w:pPr>
@@ -4783,7 +4403,7 @@
         </w:tc>
         <w:tc>
           <w:tcPr>
-            <w:tcW w:w="2790" w:type="dxa"/>
+            <w:tcW w:w="2777" w:type="dxa"/>
           </w:tcPr>
           <w:p>
             <w:pPr>
@@ -4812,7 +4432,7 @@
         </w:tc>
         <w:tc>
           <w:tcPr>
-            <w:tcW w:w="3060" w:type="dxa"/>
+            <w:tcW w:w="3033" w:type="dxa"/>
           </w:tcPr>
           <w:p>
             <w:pPr>
@@ -4892,7 +4512,7 @@
         <w:tc>
           <w:tcPr>
             <w:cnfStyle w:val="001000000000" w:firstRow="0" w:lastRow="0" w:firstColumn="1" w:lastColumn="0" w:oddVBand="0" w:evenVBand="0" w:oddHBand="0" w:evenHBand="0" w:firstRowFirstColumn="0" w:firstRowLastColumn="0" w:lastRowFirstColumn="0" w:lastRowLastColumn="0"/>
-            <w:tcW w:w="2520" w:type="dxa"/>
+            <w:tcW w:w="2489" w:type="dxa"/>
           </w:tcPr>
           <w:p>
             <w:pPr>
@@ -4920,7 +4540,7 @@
         </w:tc>
         <w:tc>
           <w:tcPr>
-            <w:tcW w:w="2520" w:type="dxa"/>
+            <w:tcW w:w="2591" w:type="dxa"/>
           </w:tcPr>
           <w:p>
             <w:pPr>
@@ -4949,7 +4569,7 @@
         </w:tc>
         <w:tc>
           <w:tcPr>
-            <w:tcW w:w="2790" w:type="dxa"/>
+            <w:tcW w:w="2777" w:type="dxa"/>
           </w:tcPr>
           <w:p>
             <w:pPr>
@@ -4978,7 +4598,7 @@
         </w:tc>
         <w:tc>
           <w:tcPr>
-            <w:tcW w:w="3060" w:type="dxa"/>
+            <w:tcW w:w="3033" w:type="dxa"/>
           </w:tcPr>
           <w:p>
             <w:pPr>
@@ -5013,7 +4633,7 @@
         <w:tc>
           <w:tcPr>
             <w:cnfStyle w:val="001000000000" w:firstRow="0" w:lastRow="0" w:firstColumn="1" w:lastColumn="0" w:oddVBand="0" w:evenVBand="0" w:oddHBand="0" w:evenHBand="0" w:firstRowFirstColumn="0" w:firstRowLastColumn="0" w:lastRowFirstColumn="0" w:lastRowLastColumn="0"/>
-            <w:tcW w:w="2520" w:type="dxa"/>
+            <w:tcW w:w="2489" w:type="dxa"/>
           </w:tcPr>
           <w:p>
             <w:pPr>
@@ -5041,7 +4661,7 @@
         </w:tc>
         <w:tc>
           <w:tcPr>
-            <w:tcW w:w="2520" w:type="dxa"/>
+            <w:tcW w:w="2591" w:type="dxa"/>
           </w:tcPr>
           <w:p>
             <w:pPr>
@@ -5070,7 +4690,7 @@
         </w:tc>
         <w:tc>
           <w:tcPr>
-            <w:tcW w:w="2790" w:type="dxa"/>
+            <w:tcW w:w="2777" w:type="dxa"/>
           </w:tcPr>
           <w:p>
             <w:pPr>
@@ -5099,7 +4719,7 @@
         </w:tc>
         <w:tc>
           <w:tcPr>
-            <w:tcW w:w="3060" w:type="dxa"/>
+            <w:tcW w:w="3033" w:type="dxa"/>
           </w:tcPr>
           <w:p>
             <w:pPr>
@@ -5131,7 +4751,7 @@
         <w:tc>
           <w:tcPr>
             <w:cnfStyle w:val="001000000000" w:firstRow="0" w:lastRow="0" w:firstColumn="1" w:lastColumn="0" w:oddVBand="0" w:evenVBand="0" w:oddHBand="0" w:evenHBand="0" w:firstRowFirstColumn="0" w:firstRowLastColumn="0" w:lastRowFirstColumn="0" w:lastRowLastColumn="0"/>
-            <w:tcW w:w="2520" w:type="dxa"/>
+            <w:tcW w:w="2489" w:type="dxa"/>
           </w:tcPr>
           <w:p>
             <w:pPr>
@@ -5159,7 +4779,7 @@
         </w:tc>
         <w:tc>
           <w:tcPr>
-            <w:tcW w:w="2520" w:type="dxa"/>
+            <w:tcW w:w="2591" w:type="dxa"/>
           </w:tcPr>
           <w:p>
             <w:pPr>
@@ -5197,7 +4817,7 @@
         </w:tc>
         <w:tc>
           <w:tcPr>
-            <w:tcW w:w="2790" w:type="dxa"/>
+            <w:tcW w:w="2777" w:type="dxa"/>
           </w:tcPr>
           <w:p>
             <w:pPr>
@@ -5236,7 +4856,7 @@
         </w:tc>
         <w:tc>
           <w:tcPr>
-            <w:tcW w:w="3060" w:type="dxa"/>
+            <w:tcW w:w="3033" w:type="dxa"/>
           </w:tcPr>
           <w:p>
             <w:pPr>
@@ -5305,7 +4925,7 @@
         <w:tc>
           <w:tcPr>
             <w:cnfStyle w:val="001000000000" w:firstRow="0" w:lastRow="0" w:firstColumn="1" w:lastColumn="0" w:oddVBand="0" w:evenVBand="0" w:oddHBand="0" w:evenHBand="0" w:firstRowFirstColumn="0" w:firstRowLastColumn="0" w:lastRowFirstColumn="0" w:lastRowLastColumn="0"/>
-            <w:tcW w:w="2520" w:type="dxa"/>
+            <w:tcW w:w="2489" w:type="dxa"/>
           </w:tcPr>
           <w:p>
             <w:pPr>
@@ -5334,7 +4954,7 @@
         </w:tc>
         <w:tc>
           <w:tcPr>
-            <w:tcW w:w="2520" w:type="dxa"/>
+            <w:tcW w:w="2591" w:type="dxa"/>
           </w:tcPr>
           <w:p>
             <w:pPr>
@@ -5363,7 +4983,7 @@
         </w:tc>
         <w:tc>
           <w:tcPr>
-            <w:tcW w:w="2790" w:type="dxa"/>
+            <w:tcW w:w="2777" w:type="dxa"/>
           </w:tcPr>
           <w:p>
             <w:pPr>
@@ -5416,7 +5036,7 @@
         </w:tc>
         <w:tc>
           <w:tcPr>
-            <w:tcW w:w="3060" w:type="dxa"/>
+            <w:tcW w:w="3033" w:type="dxa"/>
           </w:tcPr>
           <w:p>
             <w:pPr>
@@ -5472,7 +5092,7 @@
         <w:tc>
           <w:tcPr>
             <w:cnfStyle w:val="001000000000" w:firstRow="0" w:lastRow="0" w:firstColumn="1" w:lastColumn="0" w:oddVBand="0" w:evenVBand="0" w:oddHBand="0" w:evenHBand="0" w:firstRowFirstColumn="0" w:firstRowLastColumn="0" w:lastRowFirstColumn="0" w:lastRowLastColumn="0"/>
-            <w:tcW w:w="2520" w:type="dxa"/>
+            <w:tcW w:w="2489" w:type="dxa"/>
           </w:tcPr>
           <w:p>
             <w:pPr>
@@ -5500,7 +5120,7 @@
         </w:tc>
         <w:tc>
           <w:tcPr>
-            <w:tcW w:w="2520" w:type="dxa"/>
+            <w:tcW w:w="2591" w:type="dxa"/>
           </w:tcPr>
           <w:p>
             <w:pPr>
@@ -5529,7 +5149,7 @@
         </w:tc>
         <w:tc>
           <w:tcPr>
-            <w:tcW w:w="2790" w:type="dxa"/>
+            <w:tcW w:w="2777" w:type="dxa"/>
           </w:tcPr>
           <w:p>
             <w:pPr>
@@ -5558,7 +5178,7 @@
         </w:tc>
         <w:tc>
           <w:tcPr>
-            <w:tcW w:w="3060" w:type="dxa"/>
+            <w:tcW w:w="3033" w:type="dxa"/>
           </w:tcPr>
           <w:p>
             <w:pPr>
@@ -5617,7 +5237,7 @@
         <w:tc>
           <w:tcPr>
             <w:cnfStyle w:val="001000000000" w:firstRow="0" w:lastRow="0" w:firstColumn="1" w:lastColumn="0" w:oddVBand="0" w:evenVBand="0" w:oddHBand="0" w:evenHBand="0" w:firstRowFirstColumn="0" w:firstRowLastColumn="0" w:lastRowFirstColumn="0" w:lastRowLastColumn="0"/>
-            <w:tcW w:w="2520" w:type="dxa"/>
+            <w:tcW w:w="2489" w:type="dxa"/>
           </w:tcPr>
           <w:p>
             <w:pPr>
@@ -5661,7 +5281,7 @@
         </w:tc>
         <w:tc>
           <w:tcPr>
-            <w:tcW w:w="2520" w:type="dxa"/>
+            <w:tcW w:w="2591" w:type="dxa"/>
           </w:tcPr>
           <w:p>
             <w:pPr>
@@ -5748,7 +5368,7 @@
         </w:tc>
         <w:tc>
           <w:tcPr>
-            <w:tcW w:w="2790" w:type="dxa"/>
+            <w:tcW w:w="2777" w:type="dxa"/>
           </w:tcPr>
           <w:p>
             <w:pPr>
@@ -5851,7 +5471,7 @@
         </w:tc>
         <w:tc>
           <w:tcPr>
-            <w:tcW w:w="3060" w:type="dxa"/>
+            <w:tcW w:w="3033" w:type="dxa"/>
           </w:tcPr>
           <w:p>
             <w:pPr>
@@ -5933,7 +5553,7 @@
         <w:tc>
           <w:tcPr>
             <w:cnfStyle w:val="001000000000" w:firstRow="0" w:lastRow="0" w:firstColumn="1" w:lastColumn="0" w:oddVBand="0" w:evenVBand="0" w:oddHBand="0" w:evenHBand="0" w:firstRowFirstColumn="0" w:firstRowLastColumn="0" w:lastRowFirstColumn="0" w:lastRowLastColumn="0"/>
-            <w:tcW w:w="2520" w:type="dxa"/>
+            <w:tcW w:w="2489" w:type="dxa"/>
           </w:tcPr>
           <w:p>
             <w:pPr>
@@ -5962,7 +5582,7 @@
         </w:tc>
         <w:tc>
           <w:tcPr>
-            <w:tcW w:w="2520" w:type="dxa"/>
+            <w:tcW w:w="2591" w:type="dxa"/>
           </w:tcPr>
           <w:p>
             <w:pPr>
@@ -6015,7 +5635,7 @@
         </w:tc>
         <w:tc>
           <w:tcPr>
-            <w:tcW w:w="2790" w:type="dxa"/>
+            <w:tcW w:w="2777" w:type="dxa"/>
           </w:tcPr>
           <w:p>
             <w:pPr>
@@ -6116,7 +5736,7 @@
         </w:tc>
         <w:tc>
           <w:tcPr>
-            <w:tcW w:w="3060" w:type="dxa"/>
+            <w:tcW w:w="3033" w:type="dxa"/>
           </w:tcPr>
           <w:p>
             <w:pPr>
@@ -6199,7 +5819,7 @@
         <w:tc>
           <w:tcPr>
             <w:cnfStyle w:val="001000000000" w:firstRow="0" w:lastRow="0" w:firstColumn="1" w:lastColumn="0" w:oddVBand="0" w:evenVBand="0" w:oddHBand="0" w:evenHBand="0" w:firstRowFirstColumn="0" w:firstRowLastColumn="0" w:lastRowFirstColumn="0" w:lastRowLastColumn="0"/>
-            <w:tcW w:w="2520" w:type="dxa"/>
+            <w:tcW w:w="2489" w:type="dxa"/>
           </w:tcPr>
           <w:p>
             <w:pPr>
@@ -6240,7 +5860,7 @@
         </w:tc>
         <w:tc>
           <w:tcPr>
-            <w:tcW w:w="2520" w:type="dxa"/>
+            <w:tcW w:w="2591" w:type="dxa"/>
           </w:tcPr>
           <w:p>
             <w:pPr>
@@ -6269,7 +5889,7 @@
         </w:tc>
         <w:tc>
           <w:tcPr>
-            <w:tcW w:w="2790" w:type="dxa"/>
+            <w:tcW w:w="2777" w:type="dxa"/>
           </w:tcPr>
           <w:p>
             <w:pPr>
@@ -6298,7 +5918,7 @@
         </w:tc>
         <w:tc>
           <w:tcPr>
-            <w:tcW w:w="3060" w:type="dxa"/>
+            <w:tcW w:w="3033" w:type="dxa"/>
           </w:tcPr>
           <w:p>
             <w:pPr>
@@ -6354,7 +5974,7 @@
         <w:tc>
           <w:tcPr>
             <w:cnfStyle w:val="001000000000" w:firstRow="0" w:lastRow="0" w:firstColumn="1" w:lastColumn="0" w:oddVBand="0" w:evenVBand="0" w:oddHBand="0" w:evenHBand="0" w:firstRowFirstColumn="0" w:firstRowLastColumn="0" w:lastRowFirstColumn="0" w:lastRowLastColumn="0"/>
-            <w:tcW w:w="2520" w:type="dxa"/>
+            <w:tcW w:w="2489" w:type="dxa"/>
           </w:tcPr>
           <w:p>
             <w:pPr>
@@ -6381,7 +6001,7 @@
         </w:tc>
         <w:tc>
           <w:tcPr>
-            <w:tcW w:w="2520" w:type="dxa"/>
+            <w:tcW w:w="2591" w:type="dxa"/>
           </w:tcPr>
           <w:p>
             <w:pPr>
@@ -6410,7 +6030,7 @@
         </w:tc>
         <w:tc>
           <w:tcPr>
-            <w:tcW w:w="2790" w:type="dxa"/>
+            <w:tcW w:w="2777" w:type="dxa"/>
           </w:tcPr>
           <w:p>
             <w:pPr>
@@ -6439,7 +6059,7 @@
         </w:tc>
         <w:tc>
           <w:tcPr>
-            <w:tcW w:w="3060" w:type="dxa"/>
+            <w:tcW w:w="3033" w:type="dxa"/>
           </w:tcPr>
           <w:p>
             <w:pPr>
@@ -6498,7 +6118,7 @@
         <w:tc>
           <w:tcPr>
             <w:cnfStyle w:val="001000000000" w:firstRow="0" w:lastRow="0" w:firstColumn="1" w:lastColumn="0" w:oddVBand="0" w:evenVBand="0" w:oddHBand="0" w:evenHBand="0" w:firstRowFirstColumn="0" w:firstRowLastColumn="0" w:lastRowFirstColumn="0" w:lastRowLastColumn="0"/>
-            <w:tcW w:w="2520" w:type="dxa"/>
+            <w:tcW w:w="2489" w:type="dxa"/>
           </w:tcPr>
           <w:p>
             <w:pPr>
@@ -6512,7 +6132,7 @@
         </w:tc>
         <w:tc>
           <w:tcPr>
-            <w:tcW w:w="2520" w:type="dxa"/>
+            <w:tcW w:w="2591" w:type="dxa"/>
           </w:tcPr>
           <w:p>
             <w:pPr>
@@ -6525,7 +6145,7 @@
         </w:tc>
         <w:tc>
           <w:tcPr>
-            <w:tcW w:w="2790" w:type="dxa"/>
+            <w:tcW w:w="2777" w:type="dxa"/>
           </w:tcPr>
           <w:p>
             <w:pPr>
@@ -6538,7 +6158,7 @@
         </w:tc>
         <w:tc>
           <w:tcPr>
-            <w:tcW w:w="3060" w:type="dxa"/>
+            <w:tcW w:w="3033" w:type="dxa"/>
           </w:tcPr>
           <w:p>
             <w:pPr>
@@ -8092,7 +7712,8 @@
     <w:tbl>
       <w:tblPr>
         <w:tblStyle w:val="GridTable3-Accent6"/>
-        <w:tblW w:w="9625" w:type="dxa"/>
+        <w:tblW w:w="9900" w:type="dxa"/>
+        <w:tblInd w:w="-275" w:type="dxa"/>
         <w:tblLayout w:type="fixed"/>
         <w:tblLook w:val="0000" w:firstRow="0" w:lastRow="0" w:firstColumn="0" w:lastColumn="0" w:noHBand="0" w:noVBand="0"/>
       </w:tblPr>
@@ -8103,7 +7724,7 @@
         <w:gridCol w:w="1658"/>
         <w:gridCol w:w="1025"/>
         <w:gridCol w:w="1101"/>
-        <w:gridCol w:w="1149"/>
+        <w:gridCol w:w="1424"/>
       </w:tblGrid>
       <w:tr>
         <w:trPr>
@@ -8317,7 +7938,7 @@
         <w:tc>
           <w:tcPr>
             <w:cnfStyle w:val="000010000000" w:firstRow="0" w:lastRow="0" w:firstColumn="0" w:lastColumn="0" w:oddVBand="1" w:evenVBand="0" w:oddHBand="0" w:evenHBand="0" w:firstRowFirstColumn="0" w:firstRowLastColumn="0" w:lastRowFirstColumn="0" w:lastRowLastColumn="0"/>
-            <w:tcW w:w="1149" w:type="dxa"/>
+            <w:tcW w:w="1424" w:type="dxa"/>
           </w:tcPr>
           <w:p>
             <w:pPr>
@@ -8540,7 +8161,7 @@
         <w:tc>
           <w:tcPr>
             <w:cnfStyle w:val="000010000000" w:firstRow="0" w:lastRow="0" w:firstColumn="0" w:lastColumn="0" w:oddVBand="1" w:evenVBand="0" w:oddHBand="0" w:evenHBand="0" w:firstRowFirstColumn="0" w:firstRowLastColumn="0" w:lastRowFirstColumn="0" w:lastRowLastColumn="0"/>
-            <w:tcW w:w="1149" w:type="dxa"/>
+            <w:tcW w:w="1424" w:type="dxa"/>
           </w:tcPr>
           <w:p>
             <w:pPr>
@@ -8760,7 +8381,7 @@
         <w:tc>
           <w:tcPr>
             <w:cnfStyle w:val="000010000000" w:firstRow="0" w:lastRow="0" w:firstColumn="0" w:lastColumn="0" w:oddVBand="1" w:evenVBand="0" w:oddHBand="0" w:evenHBand="0" w:firstRowFirstColumn="0" w:firstRowLastColumn="0" w:lastRowFirstColumn="0" w:lastRowLastColumn="0"/>
-            <w:tcW w:w="1149" w:type="dxa"/>
+            <w:tcW w:w="1424" w:type="dxa"/>
           </w:tcPr>
           <w:p>
             <w:pPr>
@@ -8987,7 +8608,7 @@
         <w:tc>
           <w:tcPr>
             <w:cnfStyle w:val="000010000000" w:firstRow="0" w:lastRow="0" w:firstColumn="0" w:lastColumn="0" w:oddVBand="1" w:evenVBand="0" w:oddHBand="0" w:evenHBand="0" w:firstRowFirstColumn="0" w:firstRowLastColumn="0" w:lastRowFirstColumn="0" w:lastRowLastColumn="0"/>
-            <w:tcW w:w="1149" w:type="dxa"/>
+            <w:tcW w:w="1424" w:type="dxa"/>
           </w:tcPr>
           <w:p>
             <w:pPr>
@@ -9207,7 +8828,7 @@
         <w:tc>
           <w:tcPr>
             <w:cnfStyle w:val="000010000000" w:firstRow="0" w:lastRow="0" w:firstColumn="0" w:lastColumn="0" w:oddVBand="1" w:evenVBand="0" w:oddHBand="0" w:evenHBand="0" w:firstRowFirstColumn="0" w:firstRowLastColumn="0" w:lastRowFirstColumn="0" w:lastRowLastColumn="0"/>
-            <w:tcW w:w="1149" w:type="dxa"/>
+            <w:tcW w:w="1424" w:type="dxa"/>
           </w:tcPr>
           <w:p>
             <w:pPr>
@@ -9426,7 +9047,7 @@
         <w:tc>
           <w:tcPr>
             <w:cnfStyle w:val="000010000000" w:firstRow="0" w:lastRow="0" w:firstColumn="0" w:lastColumn="0" w:oddVBand="1" w:evenVBand="0" w:oddHBand="0" w:evenHBand="0" w:firstRowFirstColumn="0" w:firstRowLastColumn="0" w:lastRowFirstColumn="0" w:lastRowLastColumn="0"/>
-            <w:tcW w:w="1149" w:type="dxa"/>
+            <w:tcW w:w="1424" w:type="dxa"/>
           </w:tcPr>
           <w:p>
             <w:pPr>
@@ -9646,7 +9267,7 @@
         <w:tc>
           <w:tcPr>
             <w:cnfStyle w:val="000010000000" w:firstRow="0" w:lastRow="0" w:firstColumn="0" w:lastColumn="0" w:oddVBand="1" w:evenVBand="0" w:oddHBand="0" w:evenHBand="0" w:firstRowFirstColumn="0" w:firstRowLastColumn="0" w:lastRowFirstColumn="0" w:lastRowLastColumn="0"/>
-            <w:tcW w:w="1149" w:type="dxa"/>
+            <w:tcW w:w="1424" w:type="dxa"/>
           </w:tcPr>
           <w:p>
             <w:pPr>
@@ -9727,14 +9348,7 @@
         <w:rPr>
           <w:rFonts w:ascii="Arial" w:hAnsi="Arial" w:cs="Arial"/>
         </w:rPr>
-        <w:t xml:space="preserve">e providing additional benefits. This niche, though not that inhabited by most apps, presents a clear benefit to the company, because through </w:t>
-      </w:r>
-      <w:r>
-        <w:rPr>
-          <w:rFonts w:ascii="Arial" w:hAnsi="Arial" w:cs="Arial"/>
-        </w:rPr>
-        <w:lastRenderedPageBreak/>
-        <w:t>this location in the market, more users will be enticed to engage in online shopping, thus promoting sales for our clients, while providing benefits to our target customers</w:t>
+        <w:t>e providing additional benefits. This niche, though not that inhabited by most apps, presents a clear benefit to the company, because through this location in the market, more users will be enticed to engage in online shopping, thus promoting sales for our clients, while providing benefits to our target customers</w:t>
       </w:r>
     </w:p>
     <w:p>
@@ -9749,6 +9363,7 @@
         <w:rPr>
           <w:rFonts w:ascii="Arial" w:hAnsi="Arial" w:cs="Arial"/>
         </w:rPr>
+        <w:lastRenderedPageBreak/>
         <w:t>Strategy</w:t>
       </w:r>
     </w:p>
@@ -10160,8 +9775,55 @@
         <w:pStyle w:val="Heading3"/>
       </w:pPr>
       <w:r>
+        <w:t>Pricing</w:t>
+      </w:r>
+    </w:p>
+    <w:p>
+      <w:pPr>
+        <w:pStyle w:val="NormalWeb"/>
+        <w:spacing w:before="120" w:after="120"/>
+        <w:ind w:right="0"/>
+        <w:outlineLvl w:val="1"/>
+        <w:rPr>
+          <w:rFonts w:ascii="Arial" w:hAnsi="Arial" w:cs="Arial"/>
+        </w:rPr>
+      </w:pPr>
+      <w:r>
+        <w:rPr>
+          <w:rFonts w:ascii="Arial" w:hAnsi="Arial" w:cs="Arial"/>
+        </w:rPr>
+        <w:t>The pricing mechanism that the company has used for pricing the application’s premium version with Php 100.00, was based on a survey</w:t>
+      </w:r>
+      <w:r>
+        <w:rPr>
+          <w:rFonts w:ascii="Arial" w:hAnsi="Arial" w:cs="Arial"/>
+        </w:rPr>
+        <w:t>/study</w:t>
+      </w:r>
+      <w:r>
+        <w:rPr>
+          <w:rFonts w:ascii="Arial" w:hAnsi="Arial" w:cs="Arial"/>
+        </w:rPr>
+        <w:t xml:space="preserve"> the proponents conducted, on how much prospect customers would be willing to invest on a fashion app.</w:t>
+      </w:r>
+      <w:r>
+        <w:rPr>
+          <w:rFonts w:ascii="Arial" w:hAnsi="Arial" w:cs="Arial"/>
+        </w:rPr>
+        <w:t xml:space="preserve"> The results </w:t>
+      </w:r>
+      <w:r>
+        <w:rPr>
+          <w:rFonts w:ascii="Arial" w:hAnsi="Arial" w:cs="Arial"/>
+        </w:rPr>
         <w:lastRenderedPageBreak/>
-        <w:t>Pricing</w:t>
+        <w:t>were somehow conclusive, most individuals responded that they could purchase the app within the range of Php 85 – 100.</w:t>
+      </w:r>
+      <w:r>
+        <w:rPr>
+          <w:rFonts w:ascii="Arial" w:hAnsi="Arial" w:cs="Arial"/>
+        </w:rPr>
+        <w:t xml:space="preserve"> </w:t>
       </w:r>
     </w:p>
     <w:p>
@@ -10178,55 +9840,25 @@
         <w:rPr>
           <w:rFonts w:ascii="Arial" w:hAnsi="Arial" w:cs="Arial"/>
         </w:rPr>
-        <w:t>The pricing</w:t>
-      </w:r>
-      <w:r>
-        <w:rPr>
-          <w:rFonts w:ascii="Arial" w:hAnsi="Arial" w:cs="Arial"/>
-        </w:rPr>
-        <w:t xml:space="preserve"> mechanism that the company has used for pricing the application’s premium version with</w:t>
-      </w:r>
-      <w:r>
-        <w:rPr>
-          <w:rFonts w:ascii="Arial" w:hAnsi="Arial" w:cs="Arial"/>
-        </w:rPr>
-        <w:t xml:space="preserve"> Php 100.00</w:t>
-      </w:r>
-      <w:r>
-        <w:rPr>
-          <w:rFonts w:ascii="Arial" w:hAnsi="Arial" w:cs="Arial"/>
-        </w:rPr>
-        <w:t xml:space="preserve">, </w:t>
-      </w:r>
-      <w:r>
-        <w:rPr>
-          <w:rFonts w:ascii="Arial" w:hAnsi="Arial" w:cs="Arial"/>
-        </w:rPr>
-        <w:t>was based on a survey</w:t>
-      </w:r>
-      <w:r>
-        <w:rPr>
-          <w:rFonts w:ascii="Arial" w:hAnsi="Arial" w:cs="Arial"/>
-        </w:rPr>
-        <w:t>/study</w:t>
-      </w:r>
-      <w:r>
-        <w:rPr>
-          <w:rFonts w:ascii="Arial" w:hAnsi="Arial" w:cs="Arial"/>
-        </w:rPr>
-        <w:t xml:space="preserve"> the proponents conducted, on how much prospect customers would be willing to invest on a fashion app.</w:t>
-      </w:r>
-      <w:r>
-        <w:rPr>
-          <w:rFonts w:ascii="Arial" w:hAnsi="Arial" w:cs="Arial"/>
-        </w:rPr>
-        <w:t xml:space="preserve"> The results were somehow conclusive, most individuals responded that they could purchase the app within the range of Php 85 – 100.</w:t>
-      </w:r>
-      <w:r>
-        <w:rPr>
-          <w:rFonts w:ascii="Arial" w:hAnsi="Arial" w:cs="Arial"/>
-        </w:rPr>
-        <w:t xml:space="preserve"> </w:t>
+        <w:t>The p</w:t>
+      </w:r>
+      <w:r>
+        <w:rPr>
+          <w:rFonts w:ascii="Arial" w:hAnsi="Arial" w:cs="Arial"/>
+        </w:rPr>
+        <w:t>rices for in – app purchases (e.g. Wardrobe extension, fitting capacity), for those with the Free version were estimated based on a</w:t>
+      </w:r>
+      <w:r>
+        <w:rPr>
+          <w:rFonts w:ascii="Arial" w:hAnsi="Arial" w:cs="Arial"/>
+        </w:rPr>
+        <w:t xml:space="preserve"> 20%</w:t>
+      </w:r>
+      <w:r>
+        <w:rPr>
+          <w:rFonts w:ascii="Arial" w:hAnsi="Arial" w:cs="Arial"/>
+        </w:rPr>
+        <w:t xml:space="preserve"> percentage of the Premium version.</w:t>
       </w:r>
     </w:p>
     <w:p>
@@ -10243,25 +9875,37 @@
         <w:rPr>
           <w:rFonts w:ascii="Arial" w:hAnsi="Arial" w:cs="Arial"/>
         </w:rPr>
-        <w:t>The p</w:t>
-      </w:r>
-      <w:r>
-        <w:rPr>
-          <w:rFonts w:ascii="Arial" w:hAnsi="Arial" w:cs="Arial"/>
-        </w:rPr>
-        <w:t>rices for in – app purchases (e.g. Wardrobe extension, fitting capacity), for those with the Free version were estimated based on a</w:t>
-      </w:r>
-      <w:r>
-        <w:rPr>
-          <w:rFonts w:ascii="Arial" w:hAnsi="Arial" w:cs="Arial"/>
-        </w:rPr>
-        <w:t xml:space="preserve"> 20%</w:t>
-      </w:r>
-      <w:r>
-        <w:rPr>
-          <w:rFonts w:ascii="Arial" w:hAnsi="Arial" w:cs="Arial"/>
-        </w:rPr>
-        <w:t xml:space="preserve"> percentage of the Premium version.</w:t>
+        <w:t>The prices of Zalora and Lazada’s app are incomparably set, since they do n</w:t>
+      </w:r>
+      <w:r>
+        <w:rPr>
+          <w:rFonts w:ascii="Arial" w:hAnsi="Arial" w:cs="Arial"/>
+        </w:rPr>
+        <w:t>ot ask for money for their apps</w:t>
+      </w:r>
+      <w:r>
+        <w:rPr>
+          <w:rFonts w:ascii="Arial" w:hAnsi="Arial" w:cs="Arial"/>
+        </w:rPr>
+        <w:t xml:space="preserve"> (</w:t>
+      </w:r>
+      <w:r>
+        <w:rPr>
+          <w:rFonts w:ascii="Arial" w:hAnsi="Arial" w:cs="Arial"/>
+        </w:rPr>
+        <w:t>t</w:t>
+      </w:r>
+      <w:r>
+        <w:rPr>
+          <w:rFonts w:ascii="Arial" w:hAnsi="Arial" w:cs="Arial"/>
+        </w:rPr>
+        <w:t>heir apps are free)</w:t>
+      </w:r>
+      <w:r>
+        <w:rPr>
+          <w:rFonts w:ascii="Arial" w:hAnsi="Arial" w:cs="Arial"/>
+        </w:rPr>
+        <w:t>. Justifiably set, however, the pricing of this application compensates for the various functionalities that it provides, which in turn, are not present in the competitor’s applications.</w:t>
       </w:r>
     </w:p>
     <w:p>
@@ -10278,37 +9922,7 @@
         <w:rPr>
           <w:rFonts w:ascii="Arial" w:hAnsi="Arial" w:cs="Arial"/>
         </w:rPr>
-        <w:t>The prices of Zalora and Lazada’s app are incomparably set, since they do n</w:t>
-      </w:r>
-      <w:r>
-        <w:rPr>
-          <w:rFonts w:ascii="Arial" w:hAnsi="Arial" w:cs="Arial"/>
-        </w:rPr>
-        <w:t>ot ask for money for their apps</w:t>
-      </w:r>
-      <w:r>
-        <w:rPr>
-          <w:rFonts w:ascii="Arial" w:hAnsi="Arial" w:cs="Arial"/>
-        </w:rPr>
-        <w:t xml:space="preserve"> (</w:t>
-      </w:r>
-      <w:r>
-        <w:rPr>
-          <w:rFonts w:ascii="Arial" w:hAnsi="Arial" w:cs="Arial"/>
-        </w:rPr>
-        <w:t>t</w:t>
-      </w:r>
-      <w:r>
-        <w:rPr>
-          <w:rFonts w:ascii="Arial" w:hAnsi="Arial" w:cs="Arial"/>
-        </w:rPr>
-        <w:t>heir apps are free)</w:t>
-      </w:r>
-      <w:r>
-        <w:rPr>
-          <w:rFonts w:ascii="Arial" w:hAnsi="Arial" w:cs="Arial"/>
-        </w:rPr>
-        <w:t>. Justifiably set, however, the pricing of this application compensates for the various functionalities that it provides, which in turn, are not present in the competitor’s applications.</w:t>
+        <w:t>Price as a competitive factor in our business, will never really compensate that much as a show – stopping value. We believe that through the provision of a free version of our application, users will be provided with the experience of having an application that does its functionality well. Thus so, it can be assumed that from this experience, some of these customers would most likely be enticed to upgrade to premium versions, given that their experiences were satisfactory.</w:t>
       </w:r>
     </w:p>
     <w:p>
@@ -10325,27 +9939,8 @@
         <w:rPr>
           <w:rFonts w:ascii="Arial" w:hAnsi="Arial" w:cs="Arial"/>
         </w:rPr>
-        <w:t>Price as a competitive factor in our business, will never really compensate that much as a show – stopping value. We believe that through the provision of a free version of our application, users will be provided with the experience of having an application that does its functionality well. Thus so, it can be assumed that from this experience, some of these customers would most likely be enticed to upgrade to premium versions, given that their experiences were satisfactory.</w:t>
-      </w:r>
-    </w:p>
-    <w:p>
-      <w:pPr>
-        <w:pStyle w:val="NormalWeb"/>
-        <w:spacing w:before="120" w:after="120"/>
-        <w:ind w:right="0"/>
-        <w:outlineLvl w:val="1"/>
-        <w:rPr>
-          <w:rFonts w:ascii="Arial" w:hAnsi="Arial" w:cs="Arial"/>
-        </w:rPr>
-      </w:pPr>
-      <w:r>
-        <w:rPr>
-          <w:rFonts w:ascii="Arial" w:hAnsi="Arial" w:cs="Arial"/>
-        </w:rPr>
         <w:t>Customer service and credit policies are all defined in the google developer’s agreement data. Specified dates and periods of payment will be given to the customer to purchase the app, and a period of time will be allotted for the request to be processed, of course, the App store will be the body to provide the information as to how the policy / mode of payment to the business will be. Transactions are to be flattened out during the uploading of the app.</w:t>
       </w:r>
-      <w:bookmarkStart w:id="16" w:name="_GoBack"/>
-      <w:bookmarkEnd w:id="16"/>
     </w:p>
     <w:p>
       <w:pPr>
@@ -10408,11 +10003,13 @@
         <w:outlineLvl w:val="1"/>
         <w:rPr>
           <w:rFonts w:ascii="Arial" w:hAnsi="Arial" w:cs="Arial"/>
-        </w:rPr>
-      </w:pPr>
-      <w:r>
-        <w:rPr>
-          <w:rFonts w:ascii="Arial" w:hAnsi="Arial" w:cs="Arial"/>
+          <w:b/>
+        </w:rPr>
+      </w:pPr>
+      <w:r>
+        <w:rPr>
+          <w:rFonts w:ascii="Arial" w:hAnsi="Arial" w:cs="Arial"/>
+          <w:b/>
         </w:rPr>
         <w:t>Application Store</w:t>
       </w:r>
@@ -10501,8 +10098,48 @@
         <w:rPr>
           <w:rFonts w:ascii="Arial" w:hAnsi="Arial" w:cs="Arial"/>
         </w:rPr>
+        <w:t>Sales Forecast</w:t>
+      </w:r>
+    </w:p>
+    <w:p>
+      <w:pPr>
+        <w:pStyle w:val="NormalWeb"/>
+        <w:spacing w:before="120" w:after="120"/>
+        <w:ind w:right="0"/>
+        <w:outlineLvl w:val="1"/>
+        <w:rPr>
+          <w:rFonts w:ascii="Arial" w:hAnsi="Arial" w:cs="Arial"/>
+        </w:rPr>
+      </w:pPr>
+      <w:r>
+        <w:rPr>
+          <w:rFonts w:ascii="Arial" w:hAnsi="Arial" w:cs="Arial"/>
+        </w:rPr>
+        <w:t xml:space="preserve">Our sales forecast represents the </w:t>
+      </w:r>
+      <w:r>
+        <w:rPr>
+          <w:rFonts w:ascii="Arial" w:hAnsi="Arial" w:cs="Arial"/>
+        </w:rPr>
+        <w:t>initial pricing and the number of downloads we believe the market will bring us during our first four years.</w:t>
+      </w:r>
+    </w:p>
+    <w:p>
+      <w:pPr>
+        <w:pStyle w:val="NormalWeb"/>
+        <w:spacing w:before="120" w:after="120"/>
+        <w:ind w:right="0"/>
+        <w:outlineLvl w:val="1"/>
+        <w:rPr>
+          <w:rFonts w:ascii="Arial" w:hAnsi="Arial" w:cs="Arial"/>
+        </w:rPr>
+      </w:pPr>
+      <w:r>
+        <w:rPr>
+          <w:rFonts w:ascii="Arial" w:hAnsi="Arial" w:cs="Arial"/>
+        </w:rPr>
         <w:lastRenderedPageBreak/>
-        <w:t>Sales Forecast</w:t>
+        <w:t>For the first fiscal year (Jun – May 2015), we believe that there will at least be 3,600,000 downloads in total for that year (free version), and that there will be at least 465,000 upgrades within the said year. We also predict a Membership slot expectancy of 220 within the entire fiscal year (meaning, at least 220 online shops, local brands and clothing boutiques would be willing to partner with us)</w:t>
       </w:r>
     </w:p>
     <w:p>
@@ -10519,21 +10156,13 @@
         <w:rPr>
           <w:rFonts w:ascii="Arial" w:hAnsi="Arial" w:cs="Arial"/>
         </w:rPr>
-        <w:t xml:space="preserve">Now that you have described your products, services, customers, markets, and marketing plans in detail, it is time to attach some numbers to your plan. Use the </w:t>
-      </w:r>
-      <w:r>
-        <w:rPr>
-          <w:rFonts w:ascii="Arial" w:hAnsi="Arial" w:cs="Arial"/>
-          <w:i/>
-          <w:iCs/>
-        </w:rPr>
-        <w:t>Sales Forecast</w:t>
-      </w:r>
-      <w:r>
-        <w:rPr>
-          <w:rFonts w:ascii="Arial" w:hAnsi="Arial" w:cs="Arial"/>
-        </w:rPr>
-        <w:t xml:space="preserve"> spreadsheet to prepare a month-by-month projection. The forecast should be based upon your historical sales, the marketing strategies that you have just described, upon your market research, and industry data, if available.</w:t>
+        <w:t xml:space="preserve">The basis for the results we hypothesized above are derived mainly from Zalora’s # of downloads and a distribution </w:t>
+      </w:r>
+      <w:r>
+        <w:rPr>
+          <w:rFonts w:ascii="Arial" w:hAnsi="Arial" w:cs="Arial"/>
+        </w:rPr>
+        <w:t>scale within each year, which is summarized in the table below.</w:t>
       </w:r>
     </w:p>
     <w:p>
@@ -10543,16 +10172,1236 @@
         <w:ind w:right="0"/>
         <w:outlineLvl w:val="1"/>
         <w:rPr>
-          <w:rFonts w:ascii="Arial" w:hAnsi="Arial" w:cs="Arial"/>
-        </w:rPr>
-      </w:pPr>
-      <w:r>
-        <w:rPr>
-          <w:rFonts w:ascii="Arial" w:hAnsi="Arial" w:cs="Arial"/>
-        </w:rPr>
-        <w:t>You may wish to do two forecasts: 1) a "best guess", which is what you really expect, and 2) a "worst case" low estimate that you are confident you can reach no matter what happens.</w:t>
-      </w:r>
-    </w:p>
+          <w:sz w:val="22"/>
+          <w:szCs w:val="22"/>
+          <w:lang w:val="en-PH" w:eastAsia="en-PH"/>
+        </w:rPr>
+      </w:pPr>
+      <w:r>
+        <w:rPr>
+          <w:rFonts w:ascii="Arial" w:hAnsi="Arial" w:cs="Arial"/>
+        </w:rPr>
+        <w:fldChar w:fldCharType="begin"/>
+      </w:r>
+      <w:r>
+        <w:rPr>
+          <w:rFonts w:ascii="Arial" w:hAnsi="Arial" w:cs="Arial"/>
+        </w:rPr>
+        <w:instrText xml:space="preserve"> LINK Excel.Sheet.12 "D:\\Z MINSYST - TENTREP\\tentrep-yps\\Business Plan Documents\\YPS Sales Forecast.xlsx" "Basis of Year Estimates!R1C1:R15C3" \a \f 5 \h  \* MERGEFORMAT </w:instrText>
+      </w:r>
+      <w:r>
+        <w:rPr>
+          <w:rFonts w:ascii="Arial" w:hAnsi="Arial" w:cs="Arial"/>
+        </w:rPr>
+        <w:fldChar w:fldCharType="separate"/>
+      </w:r>
+    </w:p>
+    <w:tbl>
+      <w:tblPr>
+        <w:tblStyle w:val="GridTable4-Accent6"/>
+        <w:tblW w:w="5916" w:type="dxa"/>
+        <w:tblInd w:w="1712" w:type="dxa"/>
+        <w:tblLook w:val="04A0" w:firstRow="1" w:lastRow="0" w:firstColumn="1" w:lastColumn="0" w:noHBand="0" w:noVBand="1"/>
+      </w:tblPr>
+      <w:tblGrid>
+        <w:gridCol w:w="1153"/>
+        <w:gridCol w:w="2318"/>
+        <w:gridCol w:w="2445"/>
+      </w:tblGrid>
+      <w:tr>
+        <w:trPr>
+          <w:cnfStyle w:val="100000000000" w:firstRow="1" w:lastRow="0" w:firstColumn="0" w:lastColumn="0" w:oddVBand="0" w:evenVBand="0" w:oddHBand="0" w:evenHBand="0" w:firstRowFirstColumn="0" w:firstRowLastColumn="0" w:lastRowFirstColumn="0" w:lastRowLastColumn="0"/>
+          <w:trHeight w:val="255"/>
+        </w:trPr>
+        <w:tc>
+          <w:tcPr>
+            <w:cnfStyle w:val="001000000000" w:firstRow="0" w:lastRow="0" w:firstColumn="1" w:lastColumn="0" w:oddVBand="0" w:evenVBand="0" w:oddHBand="0" w:evenHBand="0" w:firstRowFirstColumn="0" w:firstRowLastColumn="0" w:lastRowFirstColumn="0" w:lastRowLastColumn="0"/>
+            <w:tcW w:w="5916" w:type="dxa"/>
+            <w:gridSpan w:val="3"/>
+            <w:noWrap/>
+            <w:hideMark/>
+          </w:tcPr>
+          <w:p>
+            <w:pPr>
+              <w:pStyle w:val="NormalWeb"/>
+              <w:spacing w:before="120" w:after="120"/>
+              <w:jc w:val="center"/>
+              <w:outlineLvl w:val="1"/>
+              <w:rPr>
+                <w:rFonts w:ascii="Arial" w:hAnsi="Arial" w:cs="Arial"/>
+                <w:sz w:val="22"/>
+              </w:rPr>
+            </w:pPr>
+            <w:r>
+              <w:rPr>
+                <w:rFonts w:ascii="Arial" w:hAnsi="Arial" w:cs="Arial"/>
+                <w:sz w:val="22"/>
+              </w:rPr>
+              <w:t>YPS Year Estimates using Zalora Records</w:t>
+            </w:r>
+          </w:p>
+        </w:tc>
+      </w:tr>
+      <w:tr>
+        <w:trPr>
+          <w:cnfStyle w:val="000000100000" w:firstRow="0" w:lastRow="0" w:firstColumn="0" w:lastColumn="0" w:oddVBand="0" w:evenVBand="0" w:oddHBand="1" w:evenHBand="0" w:firstRowFirstColumn="0" w:firstRowLastColumn="0" w:lastRowFirstColumn="0" w:lastRowLastColumn="0"/>
+          <w:trHeight w:val="255"/>
+        </w:trPr>
+        <w:tc>
+          <w:tcPr>
+            <w:cnfStyle w:val="001000000000" w:firstRow="0" w:lastRow="0" w:firstColumn="1" w:lastColumn="0" w:oddVBand="0" w:evenVBand="0" w:oddHBand="0" w:evenHBand="0" w:firstRowFirstColumn="0" w:firstRowLastColumn="0" w:lastRowFirstColumn="0" w:lastRowLastColumn="0"/>
+            <w:tcW w:w="3471" w:type="dxa"/>
+            <w:gridSpan w:val="2"/>
+            <w:noWrap/>
+            <w:hideMark/>
+          </w:tcPr>
+          <w:p>
+            <w:pPr>
+              <w:pStyle w:val="NormalWeb"/>
+              <w:spacing w:before="120" w:after="120"/>
+              <w:jc w:val="center"/>
+              <w:outlineLvl w:val="1"/>
+              <w:rPr>
+                <w:rFonts w:ascii="Arial" w:hAnsi="Arial" w:cs="Arial"/>
+                <w:sz w:val="22"/>
+              </w:rPr>
+            </w:pPr>
+            <w:r>
+              <w:rPr>
+                <w:rFonts w:ascii="Arial" w:hAnsi="Arial" w:cs="Arial"/>
+                <w:sz w:val="22"/>
+              </w:rPr>
+              <w:t>TOTAL # of Downloads</w:t>
+            </w:r>
+          </w:p>
+        </w:tc>
+        <w:tc>
+          <w:tcPr>
+            <w:tcW w:w="2445" w:type="dxa"/>
+            <w:noWrap/>
+            <w:hideMark/>
+          </w:tcPr>
+          <w:p>
+            <w:pPr>
+              <w:pStyle w:val="NormalWeb"/>
+              <w:spacing w:before="120" w:after="120"/>
+              <w:jc w:val="center"/>
+              <w:outlineLvl w:val="1"/>
+              <w:cnfStyle w:val="000000100000" w:firstRow="0" w:lastRow="0" w:firstColumn="0" w:lastColumn="0" w:oddVBand="0" w:evenVBand="0" w:oddHBand="1" w:evenHBand="0" w:firstRowFirstColumn="0" w:firstRowLastColumn="0" w:lastRowFirstColumn="0" w:lastRowLastColumn="0"/>
+              <w:rPr>
+                <w:rFonts w:ascii="Arial" w:hAnsi="Arial" w:cs="Arial"/>
+                <w:sz w:val="22"/>
+              </w:rPr>
+            </w:pPr>
+            <w:r>
+              <w:rPr>
+                <w:rFonts w:ascii="Arial" w:hAnsi="Arial" w:cs="Arial"/>
+                <w:sz w:val="22"/>
+              </w:rPr>
+              <w:t>5000000</w:t>
+            </w:r>
+          </w:p>
+        </w:tc>
+      </w:tr>
+      <w:tr>
+        <w:trPr>
+          <w:trHeight w:val="255"/>
+        </w:trPr>
+        <w:tc>
+          <w:tcPr>
+            <w:cnfStyle w:val="001000000000" w:firstRow="0" w:lastRow="0" w:firstColumn="1" w:lastColumn="0" w:oddVBand="0" w:evenVBand="0" w:oddHBand="0" w:evenHBand="0" w:firstRowFirstColumn="0" w:firstRowLastColumn="0" w:lastRowFirstColumn="0" w:lastRowLastColumn="0"/>
+            <w:tcW w:w="1153" w:type="dxa"/>
+            <w:noWrap/>
+            <w:hideMark/>
+          </w:tcPr>
+          <w:p>
+            <w:pPr>
+              <w:pStyle w:val="NormalWeb"/>
+              <w:spacing w:before="120" w:after="120"/>
+              <w:jc w:val="center"/>
+              <w:outlineLvl w:val="1"/>
+              <w:rPr>
+                <w:rFonts w:ascii="Arial" w:hAnsi="Arial" w:cs="Arial"/>
+                <w:sz w:val="22"/>
+              </w:rPr>
+            </w:pPr>
+          </w:p>
+        </w:tc>
+        <w:tc>
+          <w:tcPr>
+            <w:tcW w:w="2318" w:type="dxa"/>
+            <w:noWrap/>
+            <w:hideMark/>
+          </w:tcPr>
+          <w:p>
+            <w:pPr>
+              <w:pStyle w:val="NormalWeb"/>
+              <w:spacing w:before="120" w:after="120"/>
+              <w:jc w:val="center"/>
+              <w:outlineLvl w:val="1"/>
+              <w:cnfStyle w:val="000000000000" w:firstRow="0" w:lastRow="0" w:firstColumn="0" w:lastColumn="0" w:oddVBand="0" w:evenVBand="0" w:oddHBand="0" w:evenHBand="0" w:firstRowFirstColumn="0" w:firstRowLastColumn="0" w:lastRowFirstColumn="0" w:lastRowLastColumn="0"/>
+              <w:rPr>
+                <w:rFonts w:ascii="Arial" w:hAnsi="Arial" w:cs="Arial"/>
+                <w:sz w:val="22"/>
+              </w:rPr>
+            </w:pPr>
+          </w:p>
+        </w:tc>
+        <w:tc>
+          <w:tcPr>
+            <w:tcW w:w="2445" w:type="dxa"/>
+            <w:noWrap/>
+            <w:hideMark/>
+          </w:tcPr>
+          <w:p>
+            <w:pPr>
+              <w:pStyle w:val="NormalWeb"/>
+              <w:spacing w:before="120" w:after="120"/>
+              <w:jc w:val="center"/>
+              <w:outlineLvl w:val="1"/>
+              <w:cnfStyle w:val="000000000000" w:firstRow="0" w:lastRow="0" w:firstColumn="0" w:lastColumn="0" w:oddVBand="0" w:evenVBand="0" w:oddHBand="0" w:evenHBand="0" w:firstRowFirstColumn="0" w:firstRowLastColumn="0" w:lastRowFirstColumn="0" w:lastRowLastColumn="0"/>
+              <w:rPr>
+                <w:rFonts w:ascii="Arial" w:hAnsi="Arial" w:cs="Arial"/>
+                <w:sz w:val="22"/>
+              </w:rPr>
+            </w:pPr>
+          </w:p>
+        </w:tc>
+      </w:tr>
+      <w:tr>
+        <w:trPr>
+          <w:cnfStyle w:val="000000100000" w:firstRow="0" w:lastRow="0" w:firstColumn="0" w:lastColumn="0" w:oddVBand="0" w:evenVBand="0" w:oddHBand="1" w:evenHBand="0" w:firstRowFirstColumn="0" w:firstRowLastColumn="0" w:lastRowFirstColumn="0" w:lastRowLastColumn="0"/>
+          <w:trHeight w:val="255"/>
+        </w:trPr>
+        <w:tc>
+          <w:tcPr>
+            <w:cnfStyle w:val="001000000000" w:firstRow="0" w:lastRow="0" w:firstColumn="1" w:lastColumn="0" w:oddVBand="0" w:evenVBand="0" w:oddHBand="0" w:evenHBand="0" w:firstRowFirstColumn="0" w:firstRowLastColumn="0" w:lastRowFirstColumn="0" w:lastRowLastColumn="0"/>
+            <w:tcW w:w="1153" w:type="dxa"/>
+            <w:noWrap/>
+            <w:hideMark/>
+          </w:tcPr>
+          <w:p>
+            <w:pPr>
+              <w:pStyle w:val="NormalWeb"/>
+              <w:spacing w:before="120" w:after="120"/>
+              <w:jc w:val="center"/>
+              <w:outlineLvl w:val="1"/>
+              <w:rPr>
+                <w:rFonts w:ascii="Arial" w:hAnsi="Arial" w:cs="Arial"/>
+                <w:sz w:val="22"/>
+              </w:rPr>
+            </w:pPr>
+            <w:r>
+              <w:rPr>
+                <w:rFonts w:ascii="Arial" w:hAnsi="Arial" w:cs="Arial"/>
+                <w:sz w:val="22"/>
+              </w:rPr>
+              <w:t>YEAR</w:t>
+            </w:r>
+          </w:p>
+        </w:tc>
+        <w:tc>
+          <w:tcPr>
+            <w:tcW w:w="2318" w:type="dxa"/>
+            <w:noWrap/>
+            <w:hideMark/>
+          </w:tcPr>
+          <w:p>
+            <w:pPr>
+              <w:pStyle w:val="NormalWeb"/>
+              <w:spacing w:before="120" w:after="120"/>
+              <w:jc w:val="center"/>
+              <w:outlineLvl w:val="1"/>
+              <w:cnfStyle w:val="000000100000" w:firstRow="0" w:lastRow="0" w:firstColumn="0" w:lastColumn="0" w:oddVBand="0" w:evenVBand="0" w:oddHBand="1" w:evenHBand="0" w:firstRowFirstColumn="0" w:firstRowLastColumn="0" w:lastRowFirstColumn="0" w:lastRowLastColumn="0"/>
+              <w:rPr>
+                <w:rFonts w:ascii="Arial" w:hAnsi="Arial" w:cs="Arial"/>
+                <w:sz w:val="22"/>
+              </w:rPr>
+            </w:pPr>
+            <w:r>
+              <w:rPr>
+                <w:rFonts w:ascii="Arial" w:hAnsi="Arial" w:cs="Arial"/>
+                <w:sz w:val="22"/>
+              </w:rPr>
+              <w:t>% + (Increase)</w:t>
+            </w:r>
+          </w:p>
+        </w:tc>
+        <w:tc>
+          <w:tcPr>
+            <w:tcW w:w="2445" w:type="dxa"/>
+            <w:noWrap/>
+            <w:hideMark/>
+          </w:tcPr>
+          <w:p>
+            <w:pPr>
+              <w:pStyle w:val="NormalWeb"/>
+              <w:spacing w:before="120" w:after="120"/>
+              <w:jc w:val="center"/>
+              <w:outlineLvl w:val="1"/>
+              <w:cnfStyle w:val="000000100000" w:firstRow="0" w:lastRow="0" w:firstColumn="0" w:lastColumn="0" w:oddVBand="0" w:evenVBand="0" w:oddHBand="1" w:evenHBand="0" w:firstRowFirstColumn="0" w:firstRowLastColumn="0" w:lastRowFirstColumn="0" w:lastRowLastColumn="0"/>
+              <w:rPr>
+                <w:rFonts w:ascii="Arial" w:hAnsi="Arial" w:cs="Arial"/>
+                <w:sz w:val="22"/>
+              </w:rPr>
+            </w:pPr>
+            <w:r>
+              <w:rPr>
+                <w:rFonts w:ascii="Arial" w:hAnsi="Arial" w:cs="Arial"/>
+                <w:sz w:val="22"/>
+              </w:rPr>
+              <w:t># of Downloads</w:t>
+            </w:r>
+          </w:p>
+        </w:tc>
+      </w:tr>
+      <w:tr>
+        <w:trPr>
+          <w:trHeight w:val="255"/>
+        </w:trPr>
+        <w:tc>
+          <w:tcPr>
+            <w:cnfStyle w:val="001000000000" w:firstRow="0" w:lastRow="0" w:firstColumn="1" w:lastColumn="0" w:oddVBand="0" w:evenVBand="0" w:oddHBand="0" w:evenHBand="0" w:firstRowFirstColumn="0" w:firstRowLastColumn="0" w:lastRowFirstColumn="0" w:lastRowLastColumn="0"/>
+            <w:tcW w:w="1153" w:type="dxa"/>
+            <w:noWrap/>
+            <w:hideMark/>
+          </w:tcPr>
+          <w:p>
+            <w:pPr>
+              <w:pStyle w:val="NormalWeb"/>
+              <w:spacing w:before="120" w:after="120"/>
+              <w:jc w:val="center"/>
+              <w:outlineLvl w:val="1"/>
+              <w:rPr>
+                <w:rFonts w:ascii="Arial" w:hAnsi="Arial" w:cs="Arial"/>
+                <w:sz w:val="22"/>
+              </w:rPr>
+            </w:pPr>
+            <w:r>
+              <w:rPr>
+                <w:rFonts w:ascii="Arial" w:hAnsi="Arial" w:cs="Arial"/>
+                <w:sz w:val="22"/>
+              </w:rPr>
+              <w:t>0</w:t>
+            </w:r>
+          </w:p>
+        </w:tc>
+        <w:tc>
+          <w:tcPr>
+            <w:tcW w:w="2318" w:type="dxa"/>
+            <w:noWrap/>
+            <w:hideMark/>
+          </w:tcPr>
+          <w:p>
+            <w:pPr>
+              <w:pStyle w:val="NormalWeb"/>
+              <w:spacing w:before="120" w:after="120"/>
+              <w:jc w:val="center"/>
+              <w:outlineLvl w:val="1"/>
+              <w:cnfStyle w:val="000000000000" w:firstRow="0" w:lastRow="0" w:firstColumn="0" w:lastColumn="0" w:oddVBand="0" w:evenVBand="0" w:oddHBand="0" w:evenHBand="0" w:firstRowFirstColumn="0" w:firstRowLastColumn="0" w:lastRowFirstColumn="0" w:lastRowLastColumn="0"/>
+              <w:rPr>
+                <w:rFonts w:ascii="Arial" w:hAnsi="Arial" w:cs="Arial"/>
+                <w:sz w:val="22"/>
+              </w:rPr>
+            </w:pPr>
+            <w:r>
+              <w:rPr>
+                <w:rFonts w:ascii="Arial" w:hAnsi="Arial" w:cs="Arial"/>
+                <w:sz w:val="22"/>
+              </w:rPr>
+              <w:t>0.02</w:t>
+            </w:r>
+          </w:p>
+        </w:tc>
+        <w:tc>
+          <w:tcPr>
+            <w:tcW w:w="2445" w:type="dxa"/>
+            <w:noWrap/>
+            <w:hideMark/>
+          </w:tcPr>
+          <w:p>
+            <w:pPr>
+              <w:pStyle w:val="NormalWeb"/>
+              <w:spacing w:before="120" w:after="120"/>
+              <w:jc w:val="center"/>
+              <w:outlineLvl w:val="1"/>
+              <w:cnfStyle w:val="000000000000" w:firstRow="0" w:lastRow="0" w:firstColumn="0" w:lastColumn="0" w:oddVBand="0" w:evenVBand="0" w:oddHBand="0" w:evenHBand="0" w:firstRowFirstColumn="0" w:firstRowLastColumn="0" w:lastRowFirstColumn="0" w:lastRowLastColumn="0"/>
+              <w:rPr>
+                <w:rFonts w:ascii="Arial" w:hAnsi="Arial" w:cs="Arial"/>
+                <w:sz w:val="22"/>
+              </w:rPr>
+            </w:pPr>
+            <w:r>
+              <w:rPr>
+                <w:rFonts w:ascii="Arial" w:hAnsi="Arial" w:cs="Arial"/>
+                <w:sz w:val="22"/>
+              </w:rPr>
+              <w:t>100000</w:t>
+            </w:r>
+          </w:p>
+        </w:tc>
+      </w:tr>
+      <w:tr>
+        <w:trPr>
+          <w:cnfStyle w:val="000000100000" w:firstRow="0" w:lastRow="0" w:firstColumn="0" w:lastColumn="0" w:oddVBand="0" w:evenVBand="0" w:oddHBand="1" w:evenHBand="0" w:firstRowFirstColumn="0" w:firstRowLastColumn="0" w:lastRowFirstColumn="0" w:lastRowLastColumn="0"/>
+          <w:trHeight w:val="255"/>
+        </w:trPr>
+        <w:tc>
+          <w:tcPr>
+            <w:cnfStyle w:val="001000000000" w:firstRow="0" w:lastRow="0" w:firstColumn="1" w:lastColumn="0" w:oddVBand="0" w:evenVBand="0" w:oddHBand="0" w:evenHBand="0" w:firstRowFirstColumn="0" w:firstRowLastColumn="0" w:lastRowFirstColumn="0" w:lastRowLastColumn="0"/>
+            <w:tcW w:w="1153" w:type="dxa"/>
+            <w:noWrap/>
+            <w:hideMark/>
+          </w:tcPr>
+          <w:p>
+            <w:pPr>
+              <w:pStyle w:val="NormalWeb"/>
+              <w:spacing w:before="120" w:after="120"/>
+              <w:jc w:val="center"/>
+              <w:outlineLvl w:val="1"/>
+              <w:rPr>
+                <w:rFonts w:ascii="Arial" w:hAnsi="Arial" w:cs="Arial"/>
+                <w:sz w:val="22"/>
+              </w:rPr>
+            </w:pPr>
+            <w:r>
+              <w:rPr>
+                <w:rFonts w:ascii="Arial" w:hAnsi="Arial" w:cs="Arial"/>
+                <w:sz w:val="22"/>
+              </w:rPr>
+              <w:t>0.5</w:t>
+            </w:r>
+          </w:p>
+        </w:tc>
+        <w:tc>
+          <w:tcPr>
+            <w:tcW w:w="2318" w:type="dxa"/>
+            <w:noWrap/>
+            <w:hideMark/>
+          </w:tcPr>
+          <w:p>
+            <w:pPr>
+              <w:pStyle w:val="NormalWeb"/>
+              <w:spacing w:before="120" w:after="120"/>
+              <w:jc w:val="center"/>
+              <w:outlineLvl w:val="1"/>
+              <w:cnfStyle w:val="000000100000" w:firstRow="0" w:lastRow="0" w:firstColumn="0" w:lastColumn="0" w:oddVBand="0" w:evenVBand="0" w:oddHBand="1" w:evenHBand="0" w:firstRowFirstColumn="0" w:firstRowLastColumn="0" w:lastRowFirstColumn="0" w:lastRowLastColumn="0"/>
+              <w:rPr>
+                <w:rFonts w:ascii="Arial" w:hAnsi="Arial" w:cs="Arial"/>
+                <w:sz w:val="22"/>
+              </w:rPr>
+            </w:pPr>
+            <w:r>
+              <w:rPr>
+                <w:rFonts w:ascii="Arial" w:hAnsi="Arial" w:cs="Arial"/>
+                <w:sz w:val="22"/>
+              </w:rPr>
+              <w:t>0.05</w:t>
+            </w:r>
+          </w:p>
+        </w:tc>
+        <w:tc>
+          <w:tcPr>
+            <w:tcW w:w="2445" w:type="dxa"/>
+            <w:noWrap/>
+            <w:hideMark/>
+          </w:tcPr>
+          <w:p>
+            <w:pPr>
+              <w:pStyle w:val="NormalWeb"/>
+              <w:spacing w:before="120" w:after="120"/>
+              <w:jc w:val="center"/>
+              <w:outlineLvl w:val="1"/>
+              <w:cnfStyle w:val="000000100000" w:firstRow="0" w:lastRow="0" w:firstColumn="0" w:lastColumn="0" w:oddVBand="0" w:evenVBand="0" w:oddHBand="1" w:evenHBand="0" w:firstRowFirstColumn="0" w:firstRowLastColumn="0" w:lastRowFirstColumn="0" w:lastRowLastColumn="0"/>
+              <w:rPr>
+                <w:rFonts w:ascii="Arial" w:hAnsi="Arial" w:cs="Arial"/>
+                <w:sz w:val="22"/>
+              </w:rPr>
+            </w:pPr>
+            <w:r>
+              <w:rPr>
+                <w:rFonts w:ascii="Arial" w:hAnsi="Arial" w:cs="Arial"/>
+                <w:sz w:val="22"/>
+              </w:rPr>
+              <w:t>250000</w:t>
+            </w:r>
+          </w:p>
+        </w:tc>
+      </w:tr>
+      <w:tr>
+        <w:trPr>
+          <w:trHeight w:val="255"/>
+        </w:trPr>
+        <w:tc>
+          <w:tcPr>
+            <w:cnfStyle w:val="001000000000" w:firstRow="0" w:lastRow="0" w:firstColumn="1" w:lastColumn="0" w:oddVBand="0" w:evenVBand="0" w:oddHBand="0" w:evenHBand="0" w:firstRowFirstColumn="0" w:firstRowLastColumn="0" w:lastRowFirstColumn="0" w:lastRowLastColumn="0"/>
+            <w:tcW w:w="1153" w:type="dxa"/>
+            <w:noWrap/>
+            <w:hideMark/>
+          </w:tcPr>
+          <w:p>
+            <w:pPr>
+              <w:pStyle w:val="NormalWeb"/>
+              <w:spacing w:before="120" w:after="120"/>
+              <w:jc w:val="center"/>
+              <w:outlineLvl w:val="1"/>
+              <w:rPr>
+                <w:rFonts w:ascii="Arial" w:hAnsi="Arial" w:cs="Arial"/>
+                <w:sz w:val="22"/>
+              </w:rPr>
+            </w:pPr>
+            <w:r>
+              <w:rPr>
+                <w:rFonts w:ascii="Arial" w:hAnsi="Arial" w:cs="Arial"/>
+                <w:sz w:val="22"/>
+              </w:rPr>
+              <w:t>1</w:t>
+            </w:r>
+          </w:p>
+        </w:tc>
+        <w:tc>
+          <w:tcPr>
+            <w:tcW w:w="2318" w:type="dxa"/>
+            <w:noWrap/>
+            <w:hideMark/>
+          </w:tcPr>
+          <w:p>
+            <w:pPr>
+              <w:pStyle w:val="NormalWeb"/>
+              <w:spacing w:before="120" w:after="120"/>
+              <w:jc w:val="center"/>
+              <w:outlineLvl w:val="1"/>
+              <w:cnfStyle w:val="000000000000" w:firstRow="0" w:lastRow="0" w:firstColumn="0" w:lastColumn="0" w:oddVBand="0" w:evenVBand="0" w:oddHBand="0" w:evenHBand="0" w:firstRowFirstColumn="0" w:firstRowLastColumn="0" w:lastRowFirstColumn="0" w:lastRowLastColumn="0"/>
+              <w:rPr>
+                <w:rFonts w:ascii="Arial" w:hAnsi="Arial" w:cs="Arial"/>
+                <w:sz w:val="22"/>
+              </w:rPr>
+            </w:pPr>
+            <w:r>
+              <w:rPr>
+                <w:rFonts w:ascii="Arial" w:hAnsi="Arial" w:cs="Arial"/>
+                <w:sz w:val="22"/>
+              </w:rPr>
+              <w:t>0.08</w:t>
+            </w:r>
+          </w:p>
+        </w:tc>
+        <w:tc>
+          <w:tcPr>
+            <w:tcW w:w="2445" w:type="dxa"/>
+            <w:noWrap/>
+            <w:hideMark/>
+          </w:tcPr>
+          <w:p>
+            <w:pPr>
+              <w:pStyle w:val="NormalWeb"/>
+              <w:spacing w:before="120" w:after="120"/>
+              <w:jc w:val="center"/>
+              <w:outlineLvl w:val="1"/>
+              <w:cnfStyle w:val="000000000000" w:firstRow="0" w:lastRow="0" w:firstColumn="0" w:lastColumn="0" w:oddVBand="0" w:evenVBand="0" w:oddHBand="0" w:evenHBand="0" w:firstRowFirstColumn="0" w:firstRowLastColumn="0" w:lastRowFirstColumn="0" w:lastRowLastColumn="0"/>
+              <w:rPr>
+                <w:rFonts w:ascii="Arial" w:hAnsi="Arial" w:cs="Arial"/>
+                <w:sz w:val="22"/>
+              </w:rPr>
+            </w:pPr>
+            <w:r>
+              <w:rPr>
+                <w:rFonts w:ascii="Arial" w:hAnsi="Arial" w:cs="Arial"/>
+                <w:sz w:val="22"/>
+              </w:rPr>
+              <w:t>400000</w:t>
+            </w:r>
+          </w:p>
+        </w:tc>
+      </w:tr>
+      <w:tr>
+        <w:trPr>
+          <w:cnfStyle w:val="000000100000" w:firstRow="0" w:lastRow="0" w:firstColumn="0" w:lastColumn="0" w:oddVBand="0" w:evenVBand="0" w:oddHBand="1" w:evenHBand="0" w:firstRowFirstColumn="0" w:firstRowLastColumn="0" w:lastRowFirstColumn="0" w:lastRowLastColumn="0"/>
+          <w:trHeight w:val="255"/>
+        </w:trPr>
+        <w:tc>
+          <w:tcPr>
+            <w:cnfStyle w:val="001000000000" w:firstRow="0" w:lastRow="0" w:firstColumn="1" w:lastColumn="0" w:oddVBand="0" w:evenVBand="0" w:oddHBand="0" w:evenHBand="0" w:firstRowFirstColumn="0" w:firstRowLastColumn="0" w:lastRowFirstColumn="0" w:lastRowLastColumn="0"/>
+            <w:tcW w:w="1153" w:type="dxa"/>
+            <w:noWrap/>
+            <w:hideMark/>
+          </w:tcPr>
+          <w:p>
+            <w:pPr>
+              <w:pStyle w:val="NormalWeb"/>
+              <w:spacing w:before="120" w:after="120"/>
+              <w:jc w:val="center"/>
+              <w:outlineLvl w:val="1"/>
+              <w:rPr>
+                <w:rFonts w:ascii="Arial" w:hAnsi="Arial" w:cs="Arial"/>
+                <w:sz w:val="22"/>
+              </w:rPr>
+            </w:pPr>
+            <w:r>
+              <w:rPr>
+                <w:rFonts w:ascii="Arial" w:hAnsi="Arial" w:cs="Arial"/>
+                <w:sz w:val="22"/>
+              </w:rPr>
+              <w:t>1.5</w:t>
+            </w:r>
+          </w:p>
+        </w:tc>
+        <w:tc>
+          <w:tcPr>
+            <w:tcW w:w="2318" w:type="dxa"/>
+            <w:noWrap/>
+            <w:hideMark/>
+          </w:tcPr>
+          <w:p>
+            <w:pPr>
+              <w:pStyle w:val="NormalWeb"/>
+              <w:spacing w:before="120" w:after="120"/>
+              <w:jc w:val="center"/>
+              <w:outlineLvl w:val="1"/>
+              <w:cnfStyle w:val="000000100000" w:firstRow="0" w:lastRow="0" w:firstColumn="0" w:lastColumn="0" w:oddVBand="0" w:evenVBand="0" w:oddHBand="1" w:evenHBand="0" w:firstRowFirstColumn="0" w:firstRowLastColumn="0" w:lastRowFirstColumn="0" w:lastRowLastColumn="0"/>
+              <w:rPr>
+                <w:rFonts w:ascii="Arial" w:hAnsi="Arial" w:cs="Arial"/>
+                <w:sz w:val="22"/>
+              </w:rPr>
+            </w:pPr>
+            <w:r>
+              <w:rPr>
+                <w:rFonts w:ascii="Arial" w:hAnsi="Arial" w:cs="Arial"/>
+                <w:sz w:val="22"/>
+              </w:rPr>
+              <w:t>0.1</w:t>
+            </w:r>
+          </w:p>
+        </w:tc>
+        <w:tc>
+          <w:tcPr>
+            <w:tcW w:w="2445" w:type="dxa"/>
+            <w:noWrap/>
+            <w:hideMark/>
+          </w:tcPr>
+          <w:p>
+            <w:pPr>
+              <w:pStyle w:val="NormalWeb"/>
+              <w:spacing w:before="120" w:after="120"/>
+              <w:jc w:val="center"/>
+              <w:outlineLvl w:val="1"/>
+              <w:cnfStyle w:val="000000100000" w:firstRow="0" w:lastRow="0" w:firstColumn="0" w:lastColumn="0" w:oddVBand="0" w:evenVBand="0" w:oddHBand="1" w:evenHBand="0" w:firstRowFirstColumn="0" w:firstRowLastColumn="0" w:lastRowFirstColumn="0" w:lastRowLastColumn="0"/>
+              <w:rPr>
+                <w:rFonts w:ascii="Arial" w:hAnsi="Arial" w:cs="Arial"/>
+                <w:sz w:val="22"/>
+              </w:rPr>
+            </w:pPr>
+            <w:r>
+              <w:rPr>
+                <w:rFonts w:ascii="Arial" w:hAnsi="Arial" w:cs="Arial"/>
+                <w:sz w:val="22"/>
+              </w:rPr>
+              <w:t>500000</w:t>
+            </w:r>
+          </w:p>
+        </w:tc>
+      </w:tr>
+      <w:tr>
+        <w:trPr>
+          <w:trHeight w:val="255"/>
+        </w:trPr>
+        <w:tc>
+          <w:tcPr>
+            <w:cnfStyle w:val="001000000000" w:firstRow="0" w:lastRow="0" w:firstColumn="1" w:lastColumn="0" w:oddVBand="0" w:evenVBand="0" w:oddHBand="0" w:evenHBand="0" w:firstRowFirstColumn="0" w:firstRowLastColumn="0" w:lastRowFirstColumn="0" w:lastRowLastColumn="0"/>
+            <w:tcW w:w="1153" w:type="dxa"/>
+            <w:noWrap/>
+            <w:hideMark/>
+          </w:tcPr>
+          <w:p>
+            <w:pPr>
+              <w:pStyle w:val="NormalWeb"/>
+              <w:spacing w:before="120" w:after="120"/>
+              <w:jc w:val="center"/>
+              <w:outlineLvl w:val="1"/>
+              <w:rPr>
+                <w:rFonts w:ascii="Arial" w:hAnsi="Arial" w:cs="Arial"/>
+                <w:sz w:val="22"/>
+              </w:rPr>
+            </w:pPr>
+            <w:r>
+              <w:rPr>
+                <w:rFonts w:ascii="Arial" w:hAnsi="Arial" w:cs="Arial"/>
+                <w:sz w:val="22"/>
+              </w:rPr>
+              <w:t>2</w:t>
+            </w:r>
+          </w:p>
+        </w:tc>
+        <w:tc>
+          <w:tcPr>
+            <w:tcW w:w="2318" w:type="dxa"/>
+            <w:noWrap/>
+            <w:hideMark/>
+          </w:tcPr>
+          <w:p>
+            <w:pPr>
+              <w:pStyle w:val="NormalWeb"/>
+              <w:spacing w:before="120" w:after="120"/>
+              <w:jc w:val="center"/>
+              <w:outlineLvl w:val="1"/>
+              <w:cnfStyle w:val="000000000000" w:firstRow="0" w:lastRow="0" w:firstColumn="0" w:lastColumn="0" w:oddVBand="0" w:evenVBand="0" w:oddHBand="0" w:evenHBand="0" w:firstRowFirstColumn="0" w:firstRowLastColumn="0" w:lastRowFirstColumn="0" w:lastRowLastColumn="0"/>
+              <w:rPr>
+                <w:rFonts w:ascii="Arial" w:hAnsi="Arial" w:cs="Arial"/>
+                <w:sz w:val="22"/>
+              </w:rPr>
+            </w:pPr>
+            <w:r>
+              <w:rPr>
+                <w:rFonts w:ascii="Arial" w:hAnsi="Arial" w:cs="Arial"/>
+                <w:sz w:val="22"/>
+              </w:rPr>
+              <w:t>0.12</w:t>
+            </w:r>
+          </w:p>
+        </w:tc>
+        <w:tc>
+          <w:tcPr>
+            <w:tcW w:w="2445" w:type="dxa"/>
+            <w:noWrap/>
+            <w:hideMark/>
+          </w:tcPr>
+          <w:p>
+            <w:pPr>
+              <w:pStyle w:val="NormalWeb"/>
+              <w:spacing w:before="120" w:after="120"/>
+              <w:jc w:val="center"/>
+              <w:outlineLvl w:val="1"/>
+              <w:cnfStyle w:val="000000000000" w:firstRow="0" w:lastRow="0" w:firstColumn="0" w:lastColumn="0" w:oddVBand="0" w:evenVBand="0" w:oddHBand="0" w:evenHBand="0" w:firstRowFirstColumn="0" w:firstRowLastColumn="0" w:lastRowFirstColumn="0" w:lastRowLastColumn="0"/>
+              <w:rPr>
+                <w:rFonts w:ascii="Arial" w:hAnsi="Arial" w:cs="Arial"/>
+                <w:sz w:val="22"/>
+              </w:rPr>
+            </w:pPr>
+            <w:r>
+              <w:rPr>
+                <w:rFonts w:ascii="Arial" w:hAnsi="Arial" w:cs="Arial"/>
+                <w:sz w:val="22"/>
+              </w:rPr>
+              <w:t>600000</w:t>
+            </w:r>
+          </w:p>
+        </w:tc>
+      </w:tr>
+      <w:tr>
+        <w:trPr>
+          <w:cnfStyle w:val="000000100000" w:firstRow="0" w:lastRow="0" w:firstColumn="0" w:lastColumn="0" w:oddVBand="0" w:evenVBand="0" w:oddHBand="1" w:evenHBand="0" w:firstRowFirstColumn="0" w:firstRowLastColumn="0" w:lastRowFirstColumn="0" w:lastRowLastColumn="0"/>
+          <w:trHeight w:val="255"/>
+        </w:trPr>
+        <w:tc>
+          <w:tcPr>
+            <w:cnfStyle w:val="001000000000" w:firstRow="0" w:lastRow="0" w:firstColumn="1" w:lastColumn="0" w:oddVBand="0" w:evenVBand="0" w:oddHBand="0" w:evenHBand="0" w:firstRowFirstColumn="0" w:firstRowLastColumn="0" w:lastRowFirstColumn="0" w:lastRowLastColumn="0"/>
+            <w:tcW w:w="1153" w:type="dxa"/>
+            <w:noWrap/>
+            <w:hideMark/>
+          </w:tcPr>
+          <w:p>
+            <w:pPr>
+              <w:pStyle w:val="NormalWeb"/>
+              <w:spacing w:before="120" w:after="120"/>
+              <w:jc w:val="center"/>
+              <w:outlineLvl w:val="1"/>
+              <w:rPr>
+                <w:rFonts w:ascii="Arial" w:hAnsi="Arial" w:cs="Arial"/>
+                <w:sz w:val="22"/>
+              </w:rPr>
+            </w:pPr>
+            <w:r>
+              <w:rPr>
+                <w:rFonts w:ascii="Arial" w:hAnsi="Arial" w:cs="Arial"/>
+                <w:sz w:val="22"/>
+              </w:rPr>
+              <w:t>2.5</w:t>
+            </w:r>
+          </w:p>
+        </w:tc>
+        <w:tc>
+          <w:tcPr>
+            <w:tcW w:w="2318" w:type="dxa"/>
+            <w:noWrap/>
+            <w:hideMark/>
+          </w:tcPr>
+          <w:p>
+            <w:pPr>
+              <w:pStyle w:val="NormalWeb"/>
+              <w:spacing w:before="120" w:after="120"/>
+              <w:jc w:val="center"/>
+              <w:outlineLvl w:val="1"/>
+              <w:cnfStyle w:val="000000100000" w:firstRow="0" w:lastRow="0" w:firstColumn="0" w:lastColumn="0" w:oddVBand="0" w:evenVBand="0" w:oddHBand="1" w:evenHBand="0" w:firstRowFirstColumn="0" w:firstRowLastColumn="0" w:lastRowFirstColumn="0" w:lastRowLastColumn="0"/>
+              <w:rPr>
+                <w:rFonts w:ascii="Arial" w:hAnsi="Arial" w:cs="Arial"/>
+                <w:sz w:val="22"/>
+              </w:rPr>
+            </w:pPr>
+            <w:r>
+              <w:rPr>
+                <w:rFonts w:ascii="Arial" w:hAnsi="Arial" w:cs="Arial"/>
+                <w:sz w:val="22"/>
+              </w:rPr>
+              <w:t>0.18</w:t>
+            </w:r>
+          </w:p>
+        </w:tc>
+        <w:tc>
+          <w:tcPr>
+            <w:tcW w:w="2445" w:type="dxa"/>
+            <w:noWrap/>
+            <w:hideMark/>
+          </w:tcPr>
+          <w:p>
+            <w:pPr>
+              <w:pStyle w:val="NormalWeb"/>
+              <w:spacing w:before="120" w:after="120"/>
+              <w:jc w:val="center"/>
+              <w:outlineLvl w:val="1"/>
+              <w:cnfStyle w:val="000000100000" w:firstRow="0" w:lastRow="0" w:firstColumn="0" w:lastColumn="0" w:oddVBand="0" w:evenVBand="0" w:oddHBand="1" w:evenHBand="0" w:firstRowFirstColumn="0" w:firstRowLastColumn="0" w:lastRowFirstColumn="0" w:lastRowLastColumn="0"/>
+              <w:rPr>
+                <w:rFonts w:ascii="Arial" w:hAnsi="Arial" w:cs="Arial"/>
+                <w:sz w:val="22"/>
+              </w:rPr>
+            </w:pPr>
+            <w:r>
+              <w:rPr>
+                <w:rFonts w:ascii="Arial" w:hAnsi="Arial" w:cs="Arial"/>
+                <w:sz w:val="22"/>
+              </w:rPr>
+              <w:t>900000</w:t>
+            </w:r>
+          </w:p>
+        </w:tc>
+      </w:tr>
+      <w:tr>
+        <w:trPr>
+          <w:trHeight w:val="255"/>
+        </w:trPr>
+        <w:tc>
+          <w:tcPr>
+            <w:cnfStyle w:val="001000000000" w:firstRow="0" w:lastRow="0" w:firstColumn="1" w:lastColumn="0" w:oddVBand="0" w:evenVBand="0" w:oddHBand="0" w:evenHBand="0" w:firstRowFirstColumn="0" w:firstRowLastColumn="0" w:lastRowFirstColumn="0" w:lastRowLastColumn="0"/>
+            <w:tcW w:w="1153" w:type="dxa"/>
+            <w:noWrap/>
+            <w:hideMark/>
+          </w:tcPr>
+          <w:p>
+            <w:pPr>
+              <w:pStyle w:val="NormalWeb"/>
+              <w:spacing w:before="120" w:after="120"/>
+              <w:jc w:val="center"/>
+              <w:outlineLvl w:val="1"/>
+              <w:rPr>
+                <w:rFonts w:ascii="Arial" w:hAnsi="Arial" w:cs="Arial"/>
+                <w:sz w:val="22"/>
+              </w:rPr>
+            </w:pPr>
+            <w:r>
+              <w:rPr>
+                <w:rFonts w:ascii="Arial" w:hAnsi="Arial" w:cs="Arial"/>
+                <w:sz w:val="22"/>
+              </w:rPr>
+              <w:t>3</w:t>
+            </w:r>
+          </w:p>
+        </w:tc>
+        <w:tc>
+          <w:tcPr>
+            <w:tcW w:w="2318" w:type="dxa"/>
+            <w:noWrap/>
+            <w:hideMark/>
+          </w:tcPr>
+          <w:p>
+            <w:pPr>
+              <w:pStyle w:val="NormalWeb"/>
+              <w:spacing w:before="120" w:after="120"/>
+              <w:jc w:val="center"/>
+              <w:outlineLvl w:val="1"/>
+              <w:cnfStyle w:val="000000000000" w:firstRow="0" w:lastRow="0" w:firstColumn="0" w:lastColumn="0" w:oddVBand="0" w:evenVBand="0" w:oddHBand="0" w:evenHBand="0" w:firstRowFirstColumn="0" w:firstRowLastColumn="0" w:lastRowFirstColumn="0" w:lastRowLastColumn="0"/>
+              <w:rPr>
+                <w:rFonts w:ascii="Arial" w:hAnsi="Arial" w:cs="Arial"/>
+                <w:sz w:val="22"/>
+              </w:rPr>
+            </w:pPr>
+            <w:r>
+              <w:rPr>
+                <w:rFonts w:ascii="Arial" w:hAnsi="Arial" w:cs="Arial"/>
+                <w:sz w:val="22"/>
+              </w:rPr>
+              <w:t>0.2</w:t>
+            </w:r>
+          </w:p>
+        </w:tc>
+        <w:tc>
+          <w:tcPr>
+            <w:tcW w:w="2445" w:type="dxa"/>
+            <w:noWrap/>
+            <w:hideMark/>
+          </w:tcPr>
+          <w:p>
+            <w:pPr>
+              <w:pStyle w:val="NormalWeb"/>
+              <w:spacing w:before="120" w:after="120"/>
+              <w:jc w:val="center"/>
+              <w:outlineLvl w:val="1"/>
+              <w:cnfStyle w:val="000000000000" w:firstRow="0" w:lastRow="0" w:firstColumn="0" w:lastColumn="0" w:oddVBand="0" w:evenVBand="0" w:oddHBand="0" w:evenHBand="0" w:firstRowFirstColumn="0" w:firstRowLastColumn="0" w:lastRowFirstColumn="0" w:lastRowLastColumn="0"/>
+              <w:rPr>
+                <w:rFonts w:ascii="Arial" w:hAnsi="Arial" w:cs="Arial"/>
+                <w:sz w:val="22"/>
+              </w:rPr>
+            </w:pPr>
+            <w:r>
+              <w:rPr>
+                <w:rFonts w:ascii="Arial" w:hAnsi="Arial" w:cs="Arial"/>
+                <w:sz w:val="22"/>
+              </w:rPr>
+              <w:t>1000000</w:t>
+            </w:r>
+          </w:p>
+        </w:tc>
+      </w:tr>
+      <w:tr>
+        <w:trPr>
+          <w:cnfStyle w:val="000000100000" w:firstRow="0" w:lastRow="0" w:firstColumn="0" w:lastColumn="0" w:oddVBand="0" w:evenVBand="0" w:oddHBand="1" w:evenHBand="0" w:firstRowFirstColumn="0" w:firstRowLastColumn="0" w:lastRowFirstColumn="0" w:lastRowLastColumn="0"/>
+          <w:trHeight w:val="255"/>
+        </w:trPr>
+        <w:tc>
+          <w:tcPr>
+            <w:cnfStyle w:val="001000000000" w:firstRow="0" w:lastRow="0" w:firstColumn="1" w:lastColumn="0" w:oddVBand="0" w:evenVBand="0" w:oddHBand="0" w:evenHBand="0" w:firstRowFirstColumn="0" w:firstRowLastColumn="0" w:lastRowFirstColumn="0" w:lastRowLastColumn="0"/>
+            <w:tcW w:w="1153" w:type="dxa"/>
+            <w:noWrap/>
+            <w:hideMark/>
+          </w:tcPr>
+          <w:p>
+            <w:pPr>
+              <w:pStyle w:val="NormalWeb"/>
+              <w:spacing w:before="120" w:after="120"/>
+              <w:jc w:val="center"/>
+              <w:outlineLvl w:val="1"/>
+              <w:rPr>
+                <w:rFonts w:ascii="Arial" w:hAnsi="Arial" w:cs="Arial"/>
+                <w:sz w:val="22"/>
+              </w:rPr>
+            </w:pPr>
+            <w:r>
+              <w:rPr>
+                <w:rFonts w:ascii="Arial" w:hAnsi="Arial" w:cs="Arial"/>
+                <w:sz w:val="22"/>
+              </w:rPr>
+              <w:t>3.5</w:t>
+            </w:r>
+          </w:p>
+        </w:tc>
+        <w:tc>
+          <w:tcPr>
+            <w:tcW w:w="2318" w:type="dxa"/>
+            <w:noWrap/>
+            <w:hideMark/>
+          </w:tcPr>
+          <w:p>
+            <w:pPr>
+              <w:pStyle w:val="NormalWeb"/>
+              <w:spacing w:before="120" w:after="120"/>
+              <w:jc w:val="center"/>
+              <w:outlineLvl w:val="1"/>
+              <w:cnfStyle w:val="000000100000" w:firstRow="0" w:lastRow="0" w:firstColumn="0" w:lastColumn="0" w:oddVBand="0" w:evenVBand="0" w:oddHBand="1" w:evenHBand="0" w:firstRowFirstColumn="0" w:firstRowLastColumn="0" w:lastRowFirstColumn="0" w:lastRowLastColumn="0"/>
+              <w:rPr>
+                <w:rFonts w:ascii="Arial" w:hAnsi="Arial" w:cs="Arial"/>
+                <w:sz w:val="22"/>
+              </w:rPr>
+            </w:pPr>
+            <w:r>
+              <w:rPr>
+                <w:rFonts w:ascii="Arial" w:hAnsi="Arial" w:cs="Arial"/>
+                <w:sz w:val="22"/>
+              </w:rPr>
+              <w:t>0.25</w:t>
+            </w:r>
+          </w:p>
+        </w:tc>
+        <w:tc>
+          <w:tcPr>
+            <w:tcW w:w="2445" w:type="dxa"/>
+            <w:noWrap/>
+            <w:hideMark/>
+          </w:tcPr>
+          <w:p>
+            <w:pPr>
+              <w:pStyle w:val="NormalWeb"/>
+              <w:spacing w:before="120" w:after="120"/>
+              <w:jc w:val="center"/>
+              <w:outlineLvl w:val="1"/>
+              <w:cnfStyle w:val="000000100000" w:firstRow="0" w:lastRow="0" w:firstColumn="0" w:lastColumn="0" w:oddVBand="0" w:evenVBand="0" w:oddHBand="1" w:evenHBand="0" w:firstRowFirstColumn="0" w:firstRowLastColumn="0" w:lastRowFirstColumn="0" w:lastRowLastColumn="0"/>
+              <w:rPr>
+                <w:rFonts w:ascii="Arial" w:hAnsi="Arial" w:cs="Arial"/>
+                <w:sz w:val="22"/>
+              </w:rPr>
+            </w:pPr>
+            <w:r>
+              <w:rPr>
+                <w:rFonts w:ascii="Arial" w:hAnsi="Arial" w:cs="Arial"/>
+                <w:sz w:val="22"/>
+              </w:rPr>
+              <w:t>1250000</w:t>
+            </w:r>
+          </w:p>
+        </w:tc>
+      </w:tr>
+      <w:tr>
+        <w:trPr>
+          <w:trHeight w:val="255"/>
+        </w:trPr>
+        <w:tc>
+          <w:tcPr>
+            <w:cnfStyle w:val="001000000000" w:firstRow="0" w:lastRow="0" w:firstColumn="1" w:lastColumn="0" w:oddVBand="0" w:evenVBand="0" w:oddHBand="0" w:evenHBand="0" w:firstRowFirstColumn="0" w:firstRowLastColumn="0" w:lastRowFirstColumn="0" w:lastRowLastColumn="0"/>
+            <w:tcW w:w="1153" w:type="dxa"/>
+            <w:noWrap/>
+            <w:hideMark/>
+          </w:tcPr>
+          <w:p>
+            <w:pPr>
+              <w:pStyle w:val="NormalWeb"/>
+              <w:spacing w:before="120" w:after="120"/>
+              <w:jc w:val="center"/>
+              <w:outlineLvl w:val="1"/>
+              <w:rPr>
+                <w:rFonts w:ascii="Arial" w:hAnsi="Arial" w:cs="Arial"/>
+                <w:sz w:val="22"/>
+              </w:rPr>
+            </w:pPr>
+            <w:r>
+              <w:rPr>
+                <w:rFonts w:ascii="Arial" w:hAnsi="Arial" w:cs="Arial"/>
+                <w:sz w:val="22"/>
+              </w:rPr>
+              <w:t>4</w:t>
+            </w:r>
+          </w:p>
+        </w:tc>
+        <w:tc>
+          <w:tcPr>
+            <w:tcW w:w="2318" w:type="dxa"/>
+            <w:noWrap/>
+            <w:hideMark/>
+          </w:tcPr>
+          <w:p>
+            <w:pPr>
+              <w:pStyle w:val="NormalWeb"/>
+              <w:spacing w:before="120" w:after="120"/>
+              <w:jc w:val="center"/>
+              <w:outlineLvl w:val="1"/>
+              <w:cnfStyle w:val="000000000000" w:firstRow="0" w:lastRow="0" w:firstColumn="0" w:lastColumn="0" w:oddVBand="0" w:evenVBand="0" w:oddHBand="0" w:evenHBand="0" w:firstRowFirstColumn="0" w:firstRowLastColumn="0" w:lastRowFirstColumn="0" w:lastRowLastColumn="0"/>
+              <w:rPr>
+                <w:rFonts w:ascii="Arial" w:hAnsi="Arial" w:cs="Arial"/>
+                <w:sz w:val="22"/>
+              </w:rPr>
+            </w:pPr>
+            <w:r>
+              <w:rPr>
+                <w:rFonts w:ascii="Arial" w:hAnsi="Arial" w:cs="Arial"/>
+                <w:sz w:val="22"/>
+              </w:rPr>
+              <w:t>0.27</w:t>
+            </w:r>
+          </w:p>
+        </w:tc>
+        <w:tc>
+          <w:tcPr>
+            <w:tcW w:w="2445" w:type="dxa"/>
+            <w:noWrap/>
+            <w:hideMark/>
+          </w:tcPr>
+          <w:p>
+            <w:pPr>
+              <w:pStyle w:val="NormalWeb"/>
+              <w:spacing w:before="120" w:after="120"/>
+              <w:jc w:val="center"/>
+              <w:outlineLvl w:val="1"/>
+              <w:cnfStyle w:val="000000000000" w:firstRow="0" w:lastRow="0" w:firstColumn="0" w:lastColumn="0" w:oddVBand="0" w:evenVBand="0" w:oddHBand="0" w:evenHBand="0" w:firstRowFirstColumn="0" w:firstRowLastColumn="0" w:lastRowFirstColumn="0" w:lastRowLastColumn="0"/>
+              <w:rPr>
+                <w:rFonts w:ascii="Arial" w:hAnsi="Arial" w:cs="Arial"/>
+                <w:sz w:val="22"/>
+              </w:rPr>
+            </w:pPr>
+            <w:r>
+              <w:rPr>
+                <w:rFonts w:ascii="Arial" w:hAnsi="Arial" w:cs="Arial"/>
+                <w:sz w:val="22"/>
+              </w:rPr>
+              <w:t>1350000</w:t>
+            </w:r>
+          </w:p>
+        </w:tc>
+      </w:tr>
+      <w:tr>
+        <w:trPr>
+          <w:cnfStyle w:val="000000100000" w:firstRow="0" w:lastRow="0" w:firstColumn="0" w:lastColumn="0" w:oddVBand="0" w:evenVBand="0" w:oddHBand="1" w:evenHBand="0" w:firstRowFirstColumn="0" w:firstRowLastColumn="0" w:lastRowFirstColumn="0" w:lastRowLastColumn="0"/>
+          <w:trHeight w:val="255"/>
+        </w:trPr>
+        <w:tc>
+          <w:tcPr>
+            <w:cnfStyle w:val="001000000000" w:firstRow="0" w:lastRow="0" w:firstColumn="1" w:lastColumn="0" w:oddVBand="0" w:evenVBand="0" w:oddHBand="0" w:evenHBand="0" w:firstRowFirstColumn="0" w:firstRowLastColumn="0" w:lastRowFirstColumn="0" w:lastRowLastColumn="0"/>
+            <w:tcW w:w="1153" w:type="dxa"/>
+            <w:noWrap/>
+            <w:hideMark/>
+          </w:tcPr>
+          <w:p>
+            <w:pPr>
+              <w:pStyle w:val="NormalWeb"/>
+              <w:spacing w:before="120" w:after="120"/>
+              <w:jc w:val="center"/>
+              <w:outlineLvl w:val="1"/>
+              <w:rPr>
+                <w:rFonts w:ascii="Arial" w:hAnsi="Arial" w:cs="Arial"/>
+                <w:sz w:val="22"/>
+              </w:rPr>
+            </w:pPr>
+          </w:p>
+        </w:tc>
+        <w:tc>
+          <w:tcPr>
+            <w:tcW w:w="2318" w:type="dxa"/>
+            <w:noWrap/>
+            <w:hideMark/>
+          </w:tcPr>
+          <w:p>
+            <w:pPr>
+              <w:pStyle w:val="NormalWeb"/>
+              <w:spacing w:before="120" w:after="120"/>
+              <w:jc w:val="center"/>
+              <w:outlineLvl w:val="1"/>
+              <w:cnfStyle w:val="000000100000" w:firstRow="0" w:lastRow="0" w:firstColumn="0" w:lastColumn="0" w:oddVBand="0" w:evenVBand="0" w:oddHBand="1" w:evenHBand="0" w:firstRowFirstColumn="0" w:firstRowLastColumn="0" w:lastRowFirstColumn="0" w:lastRowLastColumn="0"/>
+              <w:rPr>
+                <w:rFonts w:ascii="Arial" w:hAnsi="Arial" w:cs="Arial"/>
+                <w:sz w:val="22"/>
+              </w:rPr>
+            </w:pPr>
+          </w:p>
+        </w:tc>
+        <w:tc>
+          <w:tcPr>
+            <w:tcW w:w="2445" w:type="dxa"/>
+            <w:noWrap/>
+            <w:hideMark/>
+          </w:tcPr>
+          <w:p>
+            <w:pPr>
+              <w:pStyle w:val="NormalWeb"/>
+              <w:spacing w:before="120" w:after="120"/>
+              <w:jc w:val="center"/>
+              <w:outlineLvl w:val="1"/>
+              <w:cnfStyle w:val="000000100000" w:firstRow="0" w:lastRow="0" w:firstColumn="0" w:lastColumn="0" w:oddVBand="0" w:evenVBand="0" w:oddHBand="1" w:evenHBand="0" w:firstRowFirstColumn="0" w:firstRowLastColumn="0" w:lastRowFirstColumn="0" w:lastRowLastColumn="0"/>
+              <w:rPr>
+                <w:rFonts w:ascii="Arial" w:hAnsi="Arial" w:cs="Arial"/>
+                <w:sz w:val="22"/>
+              </w:rPr>
+            </w:pPr>
+          </w:p>
+        </w:tc>
+      </w:tr>
+      <w:tr>
+        <w:trPr>
+          <w:trHeight w:val="255"/>
+        </w:trPr>
+        <w:tc>
+          <w:tcPr>
+            <w:cnfStyle w:val="001000000000" w:firstRow="0" w:lastRow="0" w:firstColumn="1" w:lastColumn="0" w:oddVBand="0" w:evenVBand="0" w:oddHBand="0" w:evenHBand="0" w:firstRowFirstColumn="0" w:firstRowLastColumn="0" w:lastRowFirstColumn="0" w:lastRowLastColumn="0"/>
+            <w:tcW w:w="1153" w:type="dxa"/>
+            <w:noWrap/>
+            <w:hideMark/>
+          </w:tcPr>
+          <w:p>
+            <w:pPr>
+              <w:pStyle w:val="NormalWeb"/>
+              <w:spacing w:before="120" w:after="120"/>
+              <w:jc w:val="center"/>
+              <w:outlineLvl w:val="1"/>
+              <w:rPr>
+                <w:rFonts w:ascii="Arial" w:hAnsi="Arial" w:cs="Arial"/>
+                <w:sz w:val="22"/>
+              </w:rPr>
+            </w:pPr>
+            <w:r>
+              <w:rPr>
+                <w:rFonts w:ascii="Arial" w:hAnsi="Arial" w:cs="Arial"/>
+                <w:sz w:val="22"/>
+              </w:rPr>
+              <w:t>TOTAL</w:t>
+            </w:r>
+          </w:p>
+        </w:tc>
+        <w:tc>
+          <w:tcPr>
+            <w:tcW w:w="2318" w:type="dxa"/>
+            <w:noWrap/>
+            <w:hideMark/>
+          </w:tcPr>
+          <w:p>
+            <w:pPr>
+              <w:pStyle w:val="NormalWeb"/>
+              <w:spacing w:before="120" w:after="120"/>
+              <w:jc w:val="center"/>
+              <w:outlineLvl w:val="1"/>
+              <w:cnfStyle w:val="000000000000" w:firstRow="0" w:lastRow="0" w:firstColumn="0" w:lastColumn="0" w:oddVBand="0" w:evenVBand="0" w:oddHBand="0" w:evenHBand="0" w:firstRowFirstColumn="0" w:firstRowLastColumn="0" w:lastRowFirstColumn="0" w:lastRowLastColumn="0"/>
+              <w:rPr>
+                <w:rFonts w:ascii="Arial" w:hAnsi="Arial" w:cs="Arial"/>
+                <w:sz w:val="22"/>
+              </w:rPr>
+            </w:pPr>
+            <w:r>
+              <w:rPr>
+                <w:rFonts w:ascii="Arial" w:hAnsi="Arial" w:cs="Arial"/>
+                <w:sz w:val="22"/>
+              </w:rPr>
+              <w:t>1.27</w:t>
+            </w:r>
+          </w:p>
+        </w:tc>
+        <w:tc>
+          <w:tcPr>
+            <w:tcW w:w="2445" w:type="dxa"/>
+            <w:noWrap/>
+            <w:hideMark/>
+          </w:tcPr>
+          <w:p>
+            <w:pPr>
+              <w:pStyle w:val="NormalWeb"/>
+              <w:spacing w:before="120" w:after="120"/>
+              <w:jc w:val="center"/>
+              <w:outlineLvl w:val="1"/>
+              <w:cnfStyle w:val="000000000000" w:firstRow="0" w:lastRow="0" w:firstColumn="0" w:lastColumn="0" w:oddVBand="0" w:evenVBand="0" w:oddHBand="0" w:evenHBand="0" w:firstRowFirstColumn="0" w:firstRowLastColumn="0" w:lastRowFirstColumn="0" w:lastRowLastColumn="0"/>
+              <w:rPr>
+                <w:rFonts w:ascii="Arial" w:hAnsi="Arial" w:cs="Arial"/>
+                <w:i/>
+                <w:sz w:val="22"/>
+              </w:rPr>
+            </w:pPr>
+            <w:r>
+              <w:rPr>
+                <w:rFonts w:ascii="Arial" w:hAnsi="Arial" w:cs="Arial"/>
+                <w:sz w:val="22"/>
+              </w:rPr>
+              <w:t>5000000</w:t>
+            </w:r>
+            <w:r>
+              <w:rPr>
+                <w:rFonts w:ascii="Arial" w:hAnsi="Arial" w:cs="Arial"/>
+                <w:sz w:val="22"/>
+              </w:rPr>
+              <w:t xml:space="preserve"> + </w:t>
+            </w:r>
+            <w:r>
+              <w:rPr>
+                <w:rFonts w:ascii="Arial" w:hAnsi="Arial" w:cs="Arial"/>
+                <w:i/>
+                <w:sz w:val="22"/>
+              </w:rPr>
+              <w:t>1350000</w:t>
+            </w:r>
+          </w:p>
+        </w:tc>
+      </w:tr>
+    </w:tbl>
     <w:p>
       <w:pPr>
         <w:pStyle w:val="NormalWeb"/>
@@ -10567,37 +11416,13 @@
         <w:rPr>
           <w:rFonts w:ascii="Arial" w:hAnsi="Arial" w:cs="Arial"/>
         </w:rPr>
-        <w:t>For this section, p</w:t>
-      </w:r>
-      <w:r>
-        <w:rPr>
-          <w:rFonts w:ascii="Arial" w:hAnsi="Arial" w:cs="Arial"/>
-        </w:rPr>
-        <w:t xml:space="preserve">lease refer to the </w:t>
-      </w:r>
-      <w:hyperlink r:id="rId7" w:history="1">
-        <w:r>
-          <w:rPr>
-            <w:rStyle w:val="Hyperlink"/>
-            <w:i/>
-            <w:iCs/>
-          </w:rPr>
-          <w:t>Twelve-Month S</w:t>
-        </w:r>
-        <w:r>
-          <w:rPr>
-            <w:rStyle w:val="Hyperlink"/>
-            <w:i/>
-            <w:iCs/>
-          </w:rPr>
-          <w:t>ales Forecast Spreadsheet</w:t>
-        </w:r>
-      </w:hyperlink>
-      <w:r>
-        <w:rPr>
-          <w:rFonts w:ascii="Arial" w:hAnsi="Arial" w:cs="Arial"/>
-        </w:rPr>
-        <w:t>.</w:t>
+        <w:fldChar w:fldCharType="end"/>
+      </w:r>
+      <w:r>
+        <w:rPr>
+          <w:rFonts w:ascii="Arial" w:hAnsi="Arial" w:cs="Arial"/>
+        </w:rPr>
+        <w:t>The distribution of the above mentioned totals were given a % pattern for the increase of (0.15, 0.25, 0.25 and 0.35) during the first quarter of the first month. This pattern has been followed within the Sales Forecast’s yearly projection, to obtain possible results, which are optimistic, yet realistic.</w:t>
       </w:r>
     </w:p>
     <w:p>
@@ -10610,24 +11435,6 @@
           <w:rFonts w:ascii="Arial" w:hAnsi="Arial" w:cs="Arial"/>
         </w:rPr>
       </w:pPr>
-      <w:r>
-        <w:rPr>
-          <w:rFonts w:ascii="Arial" w:hAnsi="Arial" w:cs="Arial"/>
-        </w:rPr>
-        <w:t>Remember to keep notes on your research and your assumptions as you build this sales forecast, and all subseq</w:t>
-      </w:r>
-      <w:r>
-        <w:rPr>
-          <w:rFonts w:ascii="Arial" w:hAnsi="Arial" w:cs="Arial"/>
-        </w:rPr>
-        <w:t xml:space="preserve">uent spreadsheets in the plan. </w:t>
-      </w:r>
-      <w:r>
-        <w:rPr>
-          <w:rFonts w:ascii="Arial" w:hAnsi="Arial" w:cs="Arial"/>
-        </w:rPr>
-        <w:t>This is critical if you are going to present it to funding sources.</w:t>
-      </w:r>
     </w:p>
     <w:p>
       <w:pPr>
@@ -10655,7 +11462,25 @@
         <w:rPr>
           <w:rFonts w:ascii="Arial" w:hAnsi="Arial" w:cs="Arial"/>
         </w:rPr>
-        <w:t>Explain the daily operation of the business, its location, equipment, people, processes, and surrounding environment.</w:t>
+        <w:t>The succeeding sections discuss BMPI’s</w:t>
+      </w:r>
+      <w:r>
+        <w:rPr>
+          <w:rFonts w:ascii="Arial" w:hAnsi="Arial" w:cs="Arial"/>
+        </w:rPr>
+        <w:t xml:space="preserve"> daily operation </w:t>
+      </w:r>
+      <w:r>
+        <w:rPr>
+          <w:rFonts w:ascii="Arial" w:hAnsi="Arial" w:cs="Arial"/>
+        </w:rPr>
+        <w:t>for YPS,</w:t>
+      </w:r>
+      <w:r>
+        <w:rPr>
+          <w:rFonts w:ascii="Arial" w:hAnsi="Arial" w:cs="Arial"/>
+        </w:rPr>
+        <w:t xml:space="preserve"> its location, equipment, people, processes, and surrounding environment.</w:t>
       </w:r>
     </w:p>
     <w:p>
@@ -10687,24 +11512,22 @@
         <w:rPr>
           <w:rFonts w:ascii="Arial" w:hAnsi="Arial" w:cs="Arial"/>
         </w:rPr>
-        <w:t>How and where are your products/services produced?</w:t>
-      </w:r>
-    </w:p>
-    <w:p>
-      <w:pPr>
-        <w:pStyle w:val="NormalWeb"/>
-        <w:spacing w:before="120" w:after="120"/>
-        <w:ind w:right="0"/>
-        <w:outlineLvl w:val="1"/>
-        <w:rPr>
-          <w:rFonts w:ascii="Arial" w:hAnsi="Arial" w:cs="Arial"/>
-        </w:rPr>
-      </w:pPr>
-      <w:r>
-        <w:rPr>
-          <w:rFonts w:ascii="Arial" w:hAnsi="Arial" w:cs="Arial"/>
-        </w:rPr>
-        <w:t>Explain your methods of:</w:t>
+        <w:t xml:space="preserve">Since our main product is an application that yields a service, this section will determine the ways that the team was able to produce the said application. </w:t>
+      </w:r>
+    </w:p>
+    <w:p>
+      <w:pPr>
+        <w:pStyle w:val="NormalWeb"/>
+        <w:outlineLvl w:val="1"/>
+        <w:rPr>
+          <w:rFonts w:ascii="Arial" w:hAnsi="Arial" w:cs="Arial"/>
+        </w:rPr>
+      </w:pPr>
+      <w:r>
+        <w:rPr>
+          <w:rFonts w:ascii="Arial" w:hAnsi="Arial" w:cs="Arial"/>
+        </w:rPr>
+        <w:t xml:space="preserve">Some important factors that the team considered in developing the application are the following: </w:t>
       </w:r>
     </w:p>
     <w:p>
@@ -10735,6 +11558,21 @@
     <w:p>
       <w:pPr>
         <w:pStyle w:val="NormalWeb"/>
+        <w:outlineLvl w:val="1"/>
+        <w:rPr>
+          <w:rFonts w:ascii="Arial" w:hAnsi="Arial" w:cs="Arial"/>
+        </w:rPr>
+      </w:pPr>
+      <w:r>
+        <w:rPr>
+          <w:rFonts w:ascii="Arial" w:hAnsi="Arial" w:cs="Arial"/>
+        </w:rPr>
+        <w:t>Since the team is composed of Information Technology Students, the team pursued the implementation and the making of the prototype, however, certain technologies within the prototype are not within the reach of the partners, which is why the partners have resorted to hiring certain developers who have a certain level of experience in the field to assist in the production of the application</w:t>
+      </w:r>
+    </w:p>
+    <w:p>
+      <w:pPr>
+        <w:pStyle w:val="NormalWeb"/>
         <w:numPr>
           <w:ilvl w:val="0"/>
           <w:numId w:val="6"/>
@@ -10754,6 +11592,21 @@
     <w:p>
       <w:pPr>
         <w:pStyle w:val="NormalWeb"/>
+        <w:outlineLvl w:val="1"/>
+        <w:rPr>
+          <w:rFonts w:ascii="Arial" w:hAnsi="Arial" w:cs="Arial"/>
+        </w:rPr>
+      </w:pPr>
+      <w:r>
+        <w:rPr>
+          <w:rFonts w:ascii="Arial" w:hAnsi="Arial" w:cs="Arial"/>
+        </w:rPr>
+        <w:t>The partners have also hired Quality Assurance Testers to further test the system after development and deployment</w:t>
+      </w:r>
+    </w:p>
+    <w:p>
+      <w:pPr>
+        <w:pStyle w:val="NormalWeb"/>
         <w:numPr>
           <w:ilvl w:val="0"/>
           <w:numId w:val="6"/>
@@ -10773,39 +11626,16 @@
     <w:p>
       <w:pPr>
         <w:pStyle w:val="NormalWeb"/>
-        <w:numPr>
-          <w:ilvl w:val="0"/>
-          <w:numId w:val="6"/>
-        </w:numPr>
-        <w:outlineLvl w:val="1"/>
-        <w:rPr>
-          <w:rFonts w:ascii="Arial" w:hAnsi="Arial" w:cs="Arial"/>
-        </w:rPr>
-      </w:pPr>
-      <w:r>
-        <w:rPr>
-          <w:rFonts w:ascii="Arial" w:hAnsi="Arial" w:cs="Arial"/>
-        </w:rPr>
-        <w:t>Inventory control</w:t>
-      </w:r>
-    </w:p>
-    <w:p>
-      <w:pPr>
-        <w:pStyle w:val="NormalWeb"/>
-        <w:numPr>
-          <w:ilvl w:val="0"/>
-          <w:numId w:val="6"/>
-        </w:numPr>
-        <w:outlineLvl w:val="1"/>
-        <w:rPr>
-          <w:rFonts w:ascii="Arial" w:hAnsi="Arial" w:cs="Arial"/>
-        </w:rPr>
-      </w:pPr>
-      <w:r>
-        <w:rPr>
-          <w:rFonts w:ascii="Arial" w:hAnsi="Arial" w:cs="Arial"/>
-        </w:rPr>
-        <w:t>Product development</w:t>
+        <w:outlineLvl w:val="1"/>
+        <w:rPr>
+          <w:rFonts w:ascii="Arial" w:hAnsi="Arial" w:cs="Arial"/>
+        </w:rPr>
+      </w:pPr>
+      <w:r>
+        <w:rPr>
+          <w:rFonts w:ascii="Arial" w:hAnsi="Arial" w:cs="Arial"/>
+        </w:rPr>
+        <w:t>The Managing partner, is responsible for developing CS measures and plans on how to establish proper mechanisms for customer satisfaction</w:t>
       </w:r>
     </w:p>
     <w:p>
@@ -10837,7 +11667,7 @@
         <w:rPr>
           <w:rFonts w:ascii="Arial" w:hAnsi="Arial" w:cs="Arial"/>
         </w:rPr>
-        <w:t>What qualities do you need in a location?  Describe the type of location you will have.</w:t>
+        <w:t>The following section describes the location that the BMPI desires to obtain for business purposes:</w:t>
       </w:r>
     </w:p>
     <w:p>
@@ -10873,7 +11703,25 @@
         <w:rPr>
           <w:rFonts w:ascii="Arial" w:hAnsi="Arial" w:cs="Arial"/>
         </w:rPr>
-        <w:t>Space; how much?</w:t>
+        <w:t>Space</w:t>
+      </w:r>
+      <w:r>
+        <w:rPr>
+          <w:rFonts w:ascii="Arial" w:hAnsi="Arial" w:cs="Arial"/>
+        </w:rPr>
+        <w:t>:</w:t>
+      </w:r>
+      <w:r>
+        <w:rPr>
+          <w:rFonts w:ascii="Arial" w:hAnsi="Arial" w:cs="Arial"/>
+        </w:rPr>
+        <w:t xml:space="preserve"> </w:t>
+      </w:r>
+      <w:r>
+        <w:rPr>
+          <w:rFonts w:ascii="Arial" w:hAnsi="Arial" w:cs="Arial"/>
+        </w:rPr>
+        <w:t xml:space="preserve">Small rental space </w:t>
       </w:r>
     </w:p>
     <w:p>
@@ -10892,7 +11740,7 @@
         <w:rPr>
           <w:rFonts w:ascii="Arial" w:hAnsi="Arial" w:cs="Arial"/>
         </w:rPr>
-        <w:t>Type of building</w:t>
+        <w:t xml:space="preserve">Capacity: Good for around 4-8 people </w:t>
       </w:r>
     </w:p>
     <w:p>
@@ -10911,7 +11759,7 @@
         <w:rPr>
           <w:rFonts w:ascii="Arial" w:hAnsi="Arial" w:cs="Arial"/>
         </w:rPr>
-        <w:t>Zoning</w:t>
+        <w:t>Building Type: Apartment space / Flat</w:t>
       </w:r>
     </w:p>
     <w:p>
@@ -10932,6 +11780,14 @@
         </w:rPr>
         <w:t>Power and other utilities</w:t>
       </w:r>
+      <w:r>
+        <w:rPr>
+          <w:rFonts w:ascii="Arial" w:hAnsi="Arial" w:cs="Arial"/>
+        </w:rPr>
+        <w:t>: Has electricity, water</w:t>
+      </w:r>
+      <w:bookmarkStart w:id="15" w:name="_GoBack"/>
+      <w:bookmarkEnd w:id="15"/>
     </w:p>
     <w:p>
       <w:pPr>
@@ -11032,6 +11888,7 @@
         <w:rPr>
           <w:rFonts w:ascii="Arial" w:hAnsi="Arial" w:cs="Arial"/>
         </w:rPr>
+        <w:lastRenderedPageBreak/>
         <w:t>Construction?  Most new companies should not sink capital into construction, but if you are planning to build, then costs and specifications will be a big part of your plan.</w:t>
       </w:r>
     </w:p>
@@ -11115,7 +11972,6 @@
         <w:rPr>
           <w:rFonts w:ascii="Arial" w:hAnsi="Arial" w:cs="Arial"/>
         </w:rPr>
-        <w:lastRenderedPageBreak/>
         <w:t>Licensing and bonding requirements</w:t>
       </w:r>
     </w:p>
@@ -11436,7 +12292,7 @@
         <w:rPr>
           <w:rFonts w:ascii="Arial" w:hAnsi="Arial" w:cs="Arial"/>
         </w:rPr>
-        <w:t>Inventory</w:t>
+        <w:t>Credit Policies</w:t>
       </w:r>
     </w:p>
     <w:p>
@@ -11449,23 +12305,13 @@
           <w:rFonts w:ascii="Arial" w:hAnsi="Arial" w:cs="Arial"/>
         </w:rPr>
       </w:pPr>
-      <w:r>
-        <w:rPr>
-          <w:rFonts w:ascii="Arial" w:hAnsi="Arial" w:cs="Arial"/>
-        </w:rPr>
-        <w:t>What kin</w:t>
-      </w:r>
-      <w:r>
-        <w:rPr>
-          <w:rFonts w:ascii="Arial" w:hAnsi="Arial" w:cs="Arial"/>
-        </w:rPr>
-        <w:t xml:space="preserve">d of inventory will be </w:t>
-      </w:r>
-      <w:r>
-        <w:rPr>
-          <w:rFonts w:ascii="Arial" w:hAnsi="Arial" w:cs="Arial"/>
-        </w:rPr>
-        <w:t>kept:  raw materials, supplies, finished goods?</w:t>
+      <w:bookmarkStart w:id="16" w:name="_Toc504472916"/>
+      <w:bookmarkStart w:id="17" w:name="_Toc504556001"/>
+      <w:r>
+        <w:rPr>
+          <w:rFonts w:ascii="Arial" w:hAnsi="Arial" w:cs="Arial"/>
+        </w:rPr>
+        <w:t>Do you plan to sell on credit?</w:t>
       </w:r>
     </w:p>
     <w:p>
@@ -11482,7 +12328,7 @@
         <w:rPr>
           <w:rFonts w:ascii="Arial" w:hAnsi="Arial" w:cs="Arial"/>
         </w:rPr>
-        <w:t>Average value in stock (i.e., what is your inventory investment)?</w:t>
+        <w:t>Do you really need to sell on credit?  Is it customary in your industry and expected by your clientele?</w:t>
       </w:r>
     </w:p>
     <w:p>
@@ -11499,290 +12345,7 @@
         <w:rPr>
           <w:rFonts w:ascii="Arial" w:hAnsi="Arial" w:cs="Arial"/>
         </w:rPr>
-        <w:t>Rate of turnover and how</w:t>
-      </w:r>
-      <w:r>
-        <w:rPr>
-          <w:rFonts w:ascii="Arial" w:hAnsi="Arial" w:cs="Arial"/>
-        </w:rPr>
-        <w:t xml:space="preserve"> this compare</w:t>
-      </w:r>
-      <w:r>
-        <w:rPr>
-          <w:rFonts w:ascii="Arial" w:hAnsi="Arial" w:cs="Arial"/>
-        </w:rPr>
-        <w:t>s</w:t>
-      </w:r>
-      <w:r>
-        <w:rPr>
-          <w:rFonts w:ascii="Arial" w:hAnsi="Arial" w:cs="Arial"/>
-        </w:rPr>
-        <w:t xml:space="preserve"> to industry averages?</w:t>
-      </w:r>
-    </w:p>
-    <w:p>
-      <w:pPr>
-        <w:pStyle w:val="NormalWeb"/>
-        <w:spacing w:before="120" w:after="120"/>
-        <w:ind w:right="0"/>
-        <w:outlineLvl w:val="1"/>
-        <w:rPr>
-          <w:rFonts w:ascii="Arial" w:hAnsi="Arial" w:cs="Arial"/>
-        </w:rPr>
-      </w:pPr>
-      <w:r>
-        <w:rPr>
-          <w:rFonts w:ascii="Arial" w:hAnsi="Arial" w:cs="Arial"/>
-        </w:rPr>
-        <w:t>Seasonal buildups?</w:t>
-      </w:r>
-    </w:p>
-    <w:p>
-      <w:pPr>
-        <w:pStyle w:val="NormalWeb"/>
-        <w:spacing w:before="120" w:after="120"/>
-        <w:ind w:right="0"/>
-        <w:outlineLvl w:val="1"/>
-        <w:rPr>
-          <w:rFonts w:ascii="Arial" w:hAnsi="Arial" w:cs="Arial"/>
-        </w:rPr>
-      </w:pPr>
-      <w:r>
-        <w:rPr>
-          <w:rFonts w:ascii="Arial" w:hAnsi="Arial" w:cs="Arial"/>
-        </w:rPr>
-        <w:t>Lead-time for ordering?</w:t>
-      </w:r>
-    </w:p>
-    <w:p>
-      <w:pPr>
-        <w:pStyle w:val="Heading2"/>
-        <w:spacing w:before="240" w:after="120"/>
-        <w:rPr>
-          <w:rFonts w:ascii="Arial" w:hAnsi="Arial" w:cs="Arial"/>
-        </w:rPr>
-      </w:pPr>
-      <w:r>
-        <w:rPr>
-          <w:rFonts w:ascii="Arial" w:hAnsi="Arial" w:cs="Arial"/>
-        </w:rPr>
-        <w:t>Suppliers</w:t>
-      </w:r>
-    </w:p>
-    <w:p>
-      <w:pPr>
-        <w:pStyle w:val="NormalWeb"/>
-        <w:keepNext/>
-        <w:spacing w:before="120" w:after="120"/>
-        <w:ind w:right="0"/>
-        <w:outlineLvl w:val="1"/>
-        <w:rPr>
-          <w:rFonts w:ascii="Arial" w:hAnsi="Arial" w:cs="Arial"/>
-        </w:rPr>
-      </w:pPr>
-      <w:r>
-        <w:rPr>
-          <w:rFonts w:ascii="Arial" w:hAnsi="Arial" w:cs="Arial"/>
-        </w:rPr>
-        <w:t>Identify key suppliers.</w:t>
-      </w:r>
-    </w:p>
-    <w:p>
-      <w:pPr>
-        <w:pStyle w:val="NormalWeb"/>
-        <w:keepNext/>
-        <w:numPr>
-          <w:ilvl w:val="0"/>
-          <w:numId w:val="8"/>
-        </w:numPr>
-        <w:outlineLvl w:val="1"/>
-        <w:rPr>
-          <w:rFonts w:ascii="Arial" w:hAnsi="Arial" w:cs="Arial"/>
-        </w:rPr>
-      </w:pPr>
-      <w:r>
-        <w:rPr>
-          <w:rFonts w:ascii="Arial" w:hAnsi="Arial" w:cs="Arial"/>
-        </w:rPr>
-        <w:t>Names &amp; addresses</w:t>
-      </w:r>
-    </w:p>
-    <w:p>
-      <w:pPr>
-        <w:pStyle w:val="NormalWeb"/>
-        <w:keepNext/>
-        <w:numPr>
-          <w:ilvl w:val="0"/>
-          <w:numId w:val="8"/>
-        </w:numPr>
-        <w:outlineLvl w:val="1"/>
-        <w:rPr>
-          <w:rFonts w:ascii="Arial" w:hAnsi="Arial" w:cs="Arial"/>
-        </w:rPr>
-      </w:pPr>
-      <w:r>
-        <w:rPr>
-          <w:rFonts w:ascii="Arial" w:hAnsi="Arial" w:cs="Arial"/>
-        </w:rPr>
-        <w:t>Type &amp; amount of inventory furnished</w:t>
-      </w:r>
-    </w:p>
-    <w:p>
-      <w:pPr>
-        <w:pStyle w:val="NormalWeb"/>
-        <w:keepNext/>
-        <w:numPr>
-          <w:ilvl w:val="0"/>
-          <w:numId w:val="8"/>
-        </w:numPr>
-        <w:outlineLvl w:val="1"/>
-        <w:rPr>
-          <w:rFonts w:ascii="Arial" w:hAnsi="Arial" w:cs="Arial"/>
-        </w:rPr>
-      </w:pPr>
-      <w:r>
-        <w:rPr>
-          <w:rFonts w:ascii="Arial" w:hAnsi="Arial" w:cs="Arial"/>
-        </w:rPr>
-        <w:t>Credit &amp; delivery policies</w:t>
-      </w:r>
-    </w:p>
-    <w:p>
-      <w:pPr>
-        <w:pStyle w:val="NormalWeb"/>
-        <w:numPr>
-          <w:ilvl w:val="0"/>
-          <w:numId w:val="8"/>
-        </w:numPr>
-        <w:outlineLvl w:val="1"/>
-        <w:rPr>
-          <w:rFonts w:ascii="Arial" w:hAnsi="Arial" w:cs="Arial"/>
-        </w:rPr>
-      </w:pPr>
-      <w:r>
-        <w:rPr>
-          <w:rFonts w:ascii="Arial" w:hAnsi="Arial" w:cs="Arial"/>
-        </w:rPr>
-        <w:t>History &amp; reliability</w:t>
-      </w:r>
-    </w:p>
-    <w:p>
-      <w:pPr>
-        <w:pStyle w:val="NormalWeb"/>
-        <w:spacing w:before="120" w:after="120"/>
-        <w:ind w:right="0"/>
-        <w:outlineLvl w:val="1"/>
-        <w:rPr>
-          <w:rFonts w:ascii="Arial" w:hAnsi="Arial" w:cs="Arial"/>
-        </w:rPr>
-      </w:pPr>
-      <w:r>
-        <w:rPr>
-          <w:rFonts w:ascii="Arial" w:hAnsi="Arial" w:cs="Arial"/>
-        </w:rPr>
         <w:lastRenderedPageBreak/>
-        <w:t>Should you have more than one supplier for critical items (as a backup)?</w:t>
-      </w:r>
-    </w:p>
-    <w:p>
-      <w:pPr>
-        <w:pStyle w:val="NormalWeb"/>
-        <w:spacing w:before="120" w:after="120"/>
-        <w:ind w:right="0"/>
-        <w:outlineLvl w:val="1"/>
-        <w:rPr>
-          <w:rFonts w:ascii="Arial" w:hAnsi="Arial" w:cs="Arial"/>
-        </w:rPr>
-      </w:pPr>
-      <w:r>
-        <w:rPr>
-          <w:rFonts w:ascii="Arial" w:hAnsi="Arial" w:cs="Arial"/>
-        </w:rPr>
-        <w:t>Do you expect shortages or short term delivery problems?</w:t>
-      </w:r>
-    </w:p>
-    <w:p>
-      <w:pPr>
-        <w:pStyle w:val="NormalWeb"/>
-        <w:spacing w:before="120" w:after="120"/>
-        <w:ind w:right="0"/>
-        <w:outlineLvl w:val="1"/>
-        <w:rPr>
-          <w:rFonts w:ascii="Arial" w:hAnsi="Arial" w:cs="Arial"/>
-        </w:rPr>
-      </w:pPr>
-      <w:r>
-        <w:rPr>
-          <w:rFonts w:ascii="Arial" w:hAnsi="Arial" w:cs="Arial"/>
-        </w:rPr>
-        <w:t>Are supply costs steady or fluctuating?  If fluctuating, how would you deal with changing costs?</w:t>
-      </w:r>
-    </w:p>
-    <w:p>
-      <w:pPr>
-        <w:pStyle w:val="Heading2"/>
-        <w:spacing w:before="240" w:after="120"/>
-        <w:rPr>
-          <w:rFonts w:ascii="Arial" w:hAnsi="Arial" w:cs="Arial"/>
-        </w:rPr>
-      </w:pPr>
-      <w:r>
-        <w:rPr>
-          <w:rFonts w:ascii="Arial" w:hAnsi="Arial" w:cs="Arial"/>
-        </w:rPr>
-        <w:t>Credit Policies</w:t>
-      </w:r>
-    </w:p>
-    <w:p>
-      <w:pPr>
-        <w:pStyle w:val="NormalWeb"/>
-        <w:spacing w:before="120" w:after="120"/>
-        <w:ind w:right="0"/>
-        <w:outlineLvl w:val="1"/>
-        <w:rPr>
-          <w:rFonts w:ascii="Arial" w:hAnsi="Arial" w:cs="Arial"/>
-        </w:rPr>
-      </w:pPr>
-      <w:bookmarkStart w:id="17" w:name="_Toc504472916"/>
-      <w:bookmarkStart w:id="18" w:name="_Toc504556001"/>
-      <w:r>
-        <w:rPr>
-          <w:rFonts w:ascii="Arial" w:hAnsi="Arial" w:cs="Arial"/>
-        </w:rPr>
-        <w:t>Do you plan to sell on credit?</w:t>
-      </w:r>
-    </w:p>
-    <w:p>
-      <w:pPr>
-        <w:pStyle w:val="NormalWeb"/>
-        <w:spacing w:before="120" w:after="120"/>
-        <w:ind w:right="0"/>
-        <w:outlineLvl w:val="1"/>
-        <w:rPr>
-          <w:rFonts w:ascii="Arial" w:hAnsi="Arial" w:cs="Arial"/>
-        </w:rPr>
-      </w:pPr>
-      <w:r>
-        <w:rPr>
-          <w:rFonts w:ascii="Arial" w:hAnsi="Arial" w:cs="Arial"/>
-        </w:rPr>
-        <w:t>Do you really need to sell on credit?  Is it customary in your industry and expected by your clientele?</w:t>
-      </w:r>
-    </w:p>
-    <w:p>
-      <w:pPr>
-        <w:pStyle w:val="NormalWeb"/>
-        <w:spacing w:before="120" w:after="120"/>
-        <w:ind w:right="0"/>
-        <w:outlineLvl w:val="1"/>
-        <w:rPr>
-          <w:rFonts w:ascii="Arial" w:hAnsi="Arial" w:cs="Arial"/>
-        </w:rPr>
-      </w:pPr>
-      <w:r>
-        <w:rPr>
-          <w:rFonts w:ascii="Arial" w:hAnsi="Arial" w:cs="Arial"/>
-        </w:rPr>
         <w:t>If yes, what policies will you have about who gets credit and how much?</w:t>
       </w:r>
     </w:p>
@@ -12344,14 +12907,7 @@
         <w:rPr>
           <w:rFonts w:ascii="Arial" w:hAnsi="Arial" w:cs="Arial"/>
         </w:rPr>
-        <w:t xml:space="preserve">You should also age your Accounts Payable, what you owe to your suppliers.  This helps you plan who to pay and when.  Paying too early depletes your cash, but paying </w:t>
-      </w:r>
-      <w:r>
-        <w:rPr>
-          <w:rFonts w:ascii="Arial" w:hAnsi="Arial" w:cs="Arial"/>
-        </w:rPr>
-        <w:lastRenderedPageBreak/>
-        <w:t>late can cost you valuable discounts and damage your credit.  (Hint: if you know you will be late making a payment, call the creditor before the due date.  It tends to relax them.)</w:t>
+        <w:t>You should also age your Accounts Payable, what you owe to your suppliers.  This helps you plan who to pay and when.  Paying too early depletes your cash, but paying late can cost you valuable discounts and damage your credit.  (Hint: if you know you will be late making a payment, call the creditor before the due date.  It tends to relax them.)</w:t>
       </w:r>
     </w:p>
     <w:p>
@@ -12727,7 +13283,7 @@
       <w:r>
         <w:br w:type="page"/>
       </w:r>
-      <w:bookmarkStart w:id="19" w:name="_Toc415245100"/>
+      <w:bookmarkStart w:id="18" w:name="_Toc415245100"/>
       <w:r>
         <w:lastRenderedPageBreak/>
         <w:t xml:space="preserve">Management and </w:t>
@@ -12738,9 +13294,9 @@
       <w:r>
         <w:t>rganization</w:t>
       </w:r>
+      <w:bookmarkEnd w:id="16"/>
       <w:bookmarkEnd w:id="17"/>
       <w:bookmarkEnd w:id="18"/>
-      <w:bookmarkEnd w:id="19"/>
     </w:p>
     <w:p>
       <w:pPr>
@@ -12947,7 +13503,39 @@
         <w:rPr>
           <w:rFonts w:ascii="Arial" w:hAnsi="Arial" w:cs="Arial"/>
         </w:rPr>
-        <w:t>The company’s capitalist partner must be able to satisfy the need of investors and be the front – man for the involved external entities in the business. The capitalist partner, though socially and financially invested within the company, must be able to separate himself from the company and be a venture capitalist in the eyes of our company’s clients. Through this, credibility is established.</w:t>
+        <w:t xml:space="preserve">The </w:t>
+      </w:r>
+      <w:r>
+        <w:rPr>
+          <w:rFonts w:ascii="Arial" w:hAnsi="Arial" w:cs="Arial"/>
+        </w:rPr>
+        <w:t>Company’s</w:t>
+      </w:r>
+      <w:r>
+        <w:rPr>
+          <w:rFonts w:ascii="Arial" w:hAnsi="Arial" w:cs="Arial"/>
+        </w:rPr>
+        <w:t xml:space="preserve"> capitalist partner must be able to satisfy the need of investors and be the front – man for the involved external entities in the business. The capitalist partner, though socially and financially invested within the company, must be able to separate himself from the company and be a venture capitalist in the eyes of our company’s clients. Through this, credibility is established.</w:t>
+      </w:r>
+    </w:p>
+    <w:p>
+      <w:pPr>
+        <w:pStyle w:val="NormalWeb"/>
+        <w:spacing w:before="120" w:after="120"/>
+        <w:ind w:right="0"/>
+        <w:jc w:val="center"/>
+        <w:outlineLvl w:val="1"/>
+        <w:rPr>
+          <w:rFonts w:ascii="Arial" w:hAnsi="Arial" w:cs="Arial"/>
+          <w:b/>
+        </w:rPr>
+      </w:pPr>
+      <w:r>
+        <w:rPr>
+          <w:rFonts w:ascii="Arial" w:hAnsi="Arial" w:cs="Arial"/>
+          <w:b/>
+        </w:rPr>
+        <w:t>Table 4: Partners</w:t>
       </w:r>
     </w:p>
     <w:tbl>
@@ -13262,6 +13850,7 @@
         <w:rPr>
           <w:rFonts w:ascii="Arial" w:hAnsi="Arial" w:cs="Arial"/>
         </w:rPr>
+        <w:lastRenderedPageBreak/>
         <w:t>Designers – For graphical support, design and logo - making</w:t>
       </w:r>
     </w:p>
@@ -13283,7 +13872,6 @@
         <w:rPr>
           <w:rFonts w:ascii="Arial" w:hAnsi="Arial" w:cs="Arial"/>
         </w:rPr>
-        <w:lastRenderedPageBreak/>
         <w:t>Developers – For development (coding) and maintenance (fixing)</w:t>
       </w:r>
     </w:p>
@@ -13355,6 +13943,10 @@
     <w:p>
       <w:pPr>
         <w:pStyle w:val="NormalWeb"/>
+        <w:numPr>
+          <w:ilvl w:val="0"/>
+          <w:numId w:val="23"/>
+        </w:numPr>
         <w:spacing w:before="120" w:after="120"/>
         <w:ind w:right="0"/>
         <w:outlineLvl w:val="1"/>
@@ -13377,9 +13969,120 @@
       <w:r>
         <w:rPr>
           <w:rFonts w:ascii="Arial" w:hAnsi="Arial" w:cs="Arial"/>
+        </w:rPr>
+        <w:t>Prov</w:t>
+      </w:r>
+      <w:r>
+        <w:rPr>
+          <w:rFonts w:ascii="Arial" w:hAnsi="Arial" w:cs="Arial"/>
+        </w:rPr>
+        <w:t>ision of legal advice and duties</w:t>
+      </w:r>
+      <w:r>
+        <w:rPr>
+          <w:rFonts w:ascii="Arial" w:hAnsi="Arial" w:cs="Arial"/>
+        </w:rPr>
+        <w:t xml:space="preserve"> of the company and each partner, for consultation in the event of legal crises / exigent circumstances</w:t>
+      </w:r>
+    </w:p>
+    <w:p>
+      <w:pPr>
+        <w:pStyle w:val="NormalWeb"/>
+        <w:numPr>
+          <w:ilvl w:val="0"/>
+          <w:numId w:val="23"/>
+        </w:numPr>
+        <w:spacing w:before="120" w:after="120"/>
+        <w:ind w:right="0"/>
+        <w:outlineLvl w:val="1"/>
+        <w:rPr>
+          <w:rFonts w:ascii="Arial" w:hAnsi="Arial" w:cs="Arial"/>
+        </w:rPr>
+      </w:pPr>
+      <w:r>
+        <w:rPr>
+          <w:rFonts w:ascii="Arial" w:hAnsi="Arial" w:cs="Arial"/>
+        </w:rPr>
+        <w:t>Accountant</w:t>
+      </w:r>
+      <w:r>
+        <w:rPr>
+          <w:rFonts w:ascii="Arial" w:hAnsi="Arial" w:cs="Arial"/>
+        </w:rPr>
+        <w:t xml:space="preserve">: </w:t>
+      </w:r>
+      <w:r>
+        <w:rPr>
+          <w:rFonts w:ascii="Arial" w:hAnsi="Arial" w:cs="Arial"/>
+        </w:rPr>
+        <w:t>Handling of accounting issues, by provision of guidelines to employed accountant of company and to the partners about accounts and finances</w:t>
+      </w:r>
+    </w:p>
+    <w:p>
+      <w:pPr>
+        <w:pStyle w:val="NormalWeb"/>
+        <w:numPr>
+          <w:ilvl w:val="0"/>
+          <w:numId w:val="23"/>
+        </w:numPr>
+        <w:spacing w:before="120" w:after="120"/>
+        <w:ind w:right="0"/>
+        <w:outlineLvl w:val="1"/>
+        <w:rPr>
+          <w:rFonts w:ascii="Arial" w:hAnsi="Arial" w:cs="Arial"/>
+        </w:rPr>
+      </w:pPr>
+      <w:r>
+        <w:rPr>
+          <w:rFonts w:ascii="Arial" w:hAnsi="Arial" w:cs="Arial"/>
+        </w:rPr>
+        <w:t>Insurance agent</w:t>
+      </w:r>
+      <w:r>
+        <w:rPr>
+          <w:rFonts w:ascii="Arial" w:hAnsi="Arial" w:cs="Arial"/>
+        </w:rPr>
+        <w:t xml:space="preserve">: </w:t>
+      </w:r>
+      <w:r>
+        <w:rPr>
+          <w:rFonts w:ascii="Arial" w:hAnsi="Arial" w:cs="Arial"/>
+        </w:rPr>
+        <w:t>Provision of insurance regulations and coverage of the plans used by the company</w:t>
+      </w:r>
+    </w:p>
+    <w:p>
+      <w:pPr>
+        <w:pStyle w:val="NormalWeb"/>
+        <w:numPr>
+          <w:ilvl w:val="0"/>
+          <w:numId w:val="23"/>
+        </w:numPr>
+        <w:spacing w:before="120" w:after="120"/>
+        <w:ind w:right="0"/>
+        <w:outlineLvl w:val="1"/>
+        <w:rPr>
+          <w:rFonts w:ascii="Arial" w:hAnsi="Arial" w:cs="Arial"/>
           <w:b/>
         </w:rPr>
-        <w:t>Judge Francis Rafil</w:t>
+      </w:pPr>
+      <w:r>
+        <w:rPr>
+          <w:rFonts w:ascii="Arial" w:hAnsi="Arial" w:cs="Arial"/>
+        </w:rPr>
+        <w:t>Banker</w:t>
+      </w:r>
+      <w:r>
+        <w:rPr>
+          <w:rFonts w:ascii="Arial" w:hAnsi="Arial" w:cs="Arial"/>
+        </w:rPr>
+        <w:t xml:space="preserve">: </w:t>
+      </w:r>
+      <w:r>
+        <w:rPr>
+          <w:rFonts w:ascii="Arial" w:hAnsi="Arial" w:cs="Arial"/>
+        </w:rPr>
+        <w:t>Banking, and other transactional issues are to be pinpointed and raised to gain advice / personal take on the matter</w:t>
       </w:r>
     </w:p>
     <w:p>
@@ -13387,31 +14090,291 @@
         <w:pStyle w:val="NormalWeb"/>
         <w:spacing w:before="120" w:after="120"/>
         <w:ind w:right="0"/>
-        <w:outlineLvl w:val="1"/>
-        <w:rPr>
-          <w:rFonts w:ascii="Arial" w:hAnsi="Arial" w:cs="Arial"/>
-        </w:rPr>
-      </w:pPr>
-      <w:r>
-        <w:rPr>
-          <w:rFonts w:ascii="Arial" w:hAnsi="Arial" w:cs="Arial"/>
-        </w:rPr>
-        <w:t>Accountant</w:t>
-      </w:r>
-      <w:r>
-        <w:rPr>
-          <w:rFonts w:ascii="Arial" w:hAnsi="Arial" w:cs="Arial"/>
-        </w:rPr>
-        <w:t xml:space="preserve">: </w:t>
-      </w:r>
-      <w:r>
+        <w:jc w:val="center"/>
+        <w:outlineLvl w:val="1"/>
         <w:rPr>
           <w:rFonts w:ascii="Arial" w:hAnsi="Arial" w:cs="Arial"/>
           <w:b/>
         </w:rPr>
-        <w:t>Ms. Mariveth Elizondo</w:t>
-      </w:r>
-    </w:p>
+      </w:pPr>
+      <w:r>
+        <w:rPr>
+          <w:rFonts w:ascii="Arial" w:hAnsi="Arial" w:cs="Arial"/>
+          <w:b/>
+        </w:rPr>
+        <w:t>Table 5: Board of Trustees</w:t>
+      </w:r>
+    </w:p>
+    <w:tbl>
+      <w:tblPr>
+        <w:tblStyle w:val="GridTable4-Accent6"/>
+        <w:tblW w:w="0" w:type="auto"/>
+        <w:tblLook w:val="04A0" w:firstRow="1" w:lastRow="0" w:firstColumn="1" w:lastColumn="0" w:noHBand="0" w:noVBand="1"/>
+      </w:tblPr>
+      <w:tblGrid>
+        <w:gridCol w:w="4675"/>
+        <w:gridCol w:w="4675"/>
+      </w:tblGrid>
+      <w:tr>
+        <w:trPr>
+          <w:cnfStyle w:val="100000000000" w:firstRow="1" w:lastRow="0" w:firstColumn="0" w:lastColumn="0" w:oddVBand="0" w:evenVBand="0" w:oddHBand="0" w:evenHBand="0" w:firstRowFirstColumn="0" w:firstRowLastColumn="0" w:lastRowFirstColumn="0" w:lastRowLastColumn="0"/>
+        </w:trPr>
+        <w:tc>
+          <w:tcPr>
+            <w:cnfStyle w:val="001000000000" w:firstRow="0" w:lastRow="0" w:firstColumn="1" w:lastColumn="0" w:oddVBand="0" w:evenVBand="0" w:oddHBand="0" w:evenHBand="0" w:firstRowFirstColumn="0" w:firstRowLastColumn="0" w:lastRowFirstColumn="0" w:lastRowLastColumn="0"/>
+            <w:tcW w:w="4675" w:type="dxa"/>
+          </w:tcPr>
+          <w:p>
+            <w:pPr>
+              <w:pStyle w:val="NormalWeb"/>
+              <w:spacing w:before="120" w:after="120"/>
+              <w:ind w:right="0"/>
+              <w:jc w:val="center"/>
+              <w:outlineLvl w:val="1"/>
+              <w:rPr>
+                <w:rFonts w:ascii="Arial" w:hAnsi="Arial" w:cs="Arial"/>
+              </w:rPr>
+            </w:pPr>
+            <w:r>
+              <w:rPr>
+                <w:rFonts w:ascii="Arial" w:hAnsi="Arial" w:cs="Arial"/>
+              </w:rPr>
+              <w:t>Board Responsibilities</w:t>
+            </w:r>
+          </w:p>
+        </w:tc>
+        <w:tc>
+          <w:tcPr>
+            <w:tcW w:w="4675" w:type="dxa"/>
+          </w:tcPr>
+          <w:p>
+            <w:pPr>
+              <w:pStyle w:val="NormalWeb"/>
+              <w:spacing w:before="120" w:after="120"/>
+              <w:ind w:right="0"/>
+              <w:jc w:val="center"/>
+              <w:outlineLvl w:val="1"/>
+              <w:cnfStyle w:val="100000000000" w:firstRow="1" w:lastRow="0" w:firstColumn="0" w:lastColumn="0" w:oddVBand="0" w:evenVBand="0" w:oddHBand="0" w:evenHBand="0" w:firstRowFirstColumn="0" w:firstRowLastColumn="0" w:lastRowFirstColumn="0" w:lastRowLastColumn="0"/>
+              <w:rPr>
+                <w:rFonts w:ascii="Arial" w:hAnsi="Arial" w:cs="Arial"/>
+              </w:rPr>
+            </w:pPr>
+            <w:r>
+              <w:rPr>
+                <w:rFonts w:ascii="Arial" w:hAnsi="Arial" w:cs="Arial"/>
+              </w:rPr>
+              <w:t>Trustee</w:t>
+            </w:r>
+          </w:p>
+        </w:tc>
+      </w:tr>
+      <w:tr>
+        <w:trPr>
+          <w:cnfStyle w:val="000000100000" w:firstRow="0" w:lastRow="0" w:firstColumn="0" w:lastColumn="0" w:oddVBand="0" w:evenVBand="0" w:oddHBand="1" w:evenHBand="0" w:firstRowFirstColumn="0" w:firstRowLastColumn="0" w:lastRowFirstColumn="0" w:lastRowLastColumn="0"/>
+        </w:trPr>
+        <w:tc>
+          <w:tcPr>
+            <w:cnfStyle w:val="001000000000" w:firstRow="0" w:lastRow="0" w:firstColumn="1" w:lastColumn="0" w:oddVBand="0" w:evenVBand="0" w:oddHBand="0" w:evenHBand="0" w:firstRowFirstColumn="0" w:firstRowLastColumn="0" w:lastRowFirstColumn="0" w:lastRowLastColumn="0"/>
+            <w:tcW w:w="4675" w:type="dxa"/>
+          </w:tcPr>
+          <w:p>
+            <w:pPr>
+              <w:pStyle w:val="NormalWeb"/>
+              <w:spacing w:before="120" w:after="120"/>
+              <w:jc w:val="center"/>
+              <w:outlineLvl w:val="1"/>
+              <w:rPr>
+                <w:rFonts w:ascii="Arial" w:hAnsi="Arial" w:cs="Arial"/>
+              </w:rPr>
+            </w:pPr>
+            <w:r>
+              <w:rPr>
+                <w:rFonts w:ascii="Arial" w:hAnsi="Arial" w:cs="Arial"/>
+              </w:rPr>
+              <w:t>Attorney</w:t>
+            </w:r>
+          </w:p>
+        </w:tc>
+        <w:tc>
+          <w:tcPr>
+            <w:tcW w:w="4675" w:type="dxa"/>
+          </w:tcPr>
+          <w:p>
+            <w:pPr>
+              <w:pStyle w:val="NormalWeb"/>
+              <w:spacing w:before="120" w:after="120"/>
+              <w:ind w:right="0"/>
+              <w:jc w:val="center"/>
+              <w:outlineLvl w:val="1"/>
+              <w:cnfStyle w:val="000000100000" w:firstRow="0" w:lastRow="0" w:firstColumn="0" w:lastColumn="0" w:oddVBand="0" w:evenVBand="0" w:oddHBand="1" w:evenHBand="0" w:firstRowFirstColumn="0" w:firstRowLastColumn="0" w:lastRowFirstColumn="0" w:lastRowLastColumn="0"/>
+              <w:rPr>
+                <w:rFonts w:ascii="Arial" w:hAnsi="Arial" w:cs="Arial"/>
+              </w:rPr>
+            </w:pPr>
+            <w:r>
+              <w:rPr>
+                <w:rFonts w:ascii="Arial" w:hAnsi="Arial" w:cs="Arial"/>
+                <w:b/>
+              </w:rPr>
+              <w:t>Judge Francis Rafil</w:t>
+            </w:r>
+          </w:p>
+        </w:tc>
+      </w:tr>
+      <w:tr>
+        <w:tc>
+          <w:tcPr>
+            <w:cnfStyle w:val="001000000000" w:firstRow="0" w:lastRow="0" w:firstColumn="1" w:lastColumn="0" w:oddVBand="0" w:evenVBand="0" w:oddHBand="0" w:evenHBand="0" w:firstRowFirstColumn="0" w:firstRowLastColumn="0" w:lastRowFirstColumn="0" w:lastRowLastColumn="0"/>
+            <w:tcW w:w="4675" w:type="dxa"/>
+          </w:tcPr>
+          <w:p>
+            <w:pPr>
+              <w:pStyle w:val="NormalWeb"/>
+              <w:spacing w:before="120" w:after="120"/>
+              <w:jc w:val="center"/>
+              <w:outlineLvl w:val="1"/>
+              <w:rPr>
+                <w:rFonts w:ascii="Arial" w:hAnsi="Arial" w:cs="Arial"/>
+              </w:rPr>
+            </w:pPr>
+            <w:r>
+              <w:rPr>
+                <w:rFonts w:ascii="Arial" w:hAnsi="Arial" w:cs="Arial"/>
+              </w:rPr>
+              <w:t>Accountant</w:t>
+            </w:r>
+          </w:p>
+        </w:tc>
+        <w:tc>
+          <w:tcPr>
+            <w:tcW w:w="4675" w:type="dxa"/>
+          </w:tcPr>
+          <w:p>
+            <w:pPr>
+              <w:pStyle w:val="NormalWeb"/>
+              <w:spacing w:before="120" w:after="120"/>
+              <w:ind w:right="0"/>
+              <w:jc w:val="center"/>
+              <w:outlineLvl w:val="1"/>
+              <w:cnfStyle w:val="000000000000" w:firstRow="0" w:lastRow="0" w:firstColumn="0" w:lastColumn="0" w:oddVBand="0" w:evenVBand="0" w:oddHBand="0" w:evenHBand="0" w:firstRowFirstColumn="0" w:firstRowLastColumn="0" w:lastRowFirstColumn="0" w:lastRowLastColumn="0"/>
+              <w:rPr>
+                <w:rFonts w:ascii="Arial" w:hAnsi="Arial" w:cs="Arial"/>
+              </w:rPr>
+            </w:pPr>
+            <w:r>
+              <w:rPr>
+                <w:rFonts w:ascii="Arial" w:hAnsi="Arial" w:cs="Arial"/>
+                <w:b/>
+              </w:rPr>
+              <w:t>Ms. Mariveth Elizondo</w:t>
+            </w:r>
+          </w:p>
+        </w:tc>
+      </w:tr>
+      <w:tr>
+        <w:trPr>
+          <w:cnfStyle w:val="000000100000" w:firstRow="0" w:lastRow="0" w:firstColumn="0" w:lastColumn="0" w:oddVBand="0" w:evenVBand="0" w:oddHBand="1" w:evenHBand="0" w:firstRowFirstColumn="0" w:firstRowLastColumn="0" w:lastRowFirstColumn="0" w:lastRowLastColumn="0"/>
+        </w:trPr>
+        <w:tc>
+          <w:tcPr>
+            <w:cnfStyle w:val="001000000000" w:firstRow="0" w:lastRow="0" w:firstColumn="1" w:lastColumn="0" w:oddVBand="0" w:evenVBand="0" w:oddHBand="0" w:evenHBand="0" w:firstRowFirstColumn="0" w:firstRowLastColumn="0" w:lastRowFirstColumn="0" w:lastRowLastColumn="0"/>
+            <w:tcW w:w="4675" w:type="dxa"/>
+          </w:tcPr>
+          <w:p>
+            <w:pPr>
+              <w:pStyle w:val="NormalWeb"/>
+              <w:spacing w:before="120" w:after="120"/>
+              <w:jc w:val="center"/>
+              <w:outlineLvl w:val="1"/>
+              <w:rPr>
+                <w:rFonts w:ascii="Arial" w:hAnsi="Arial" w:cs="Arial"/>
+              </w:rPr>
+            </w:pPr>
+            <w:r>
+              <w:rPr>
+                <w:rFonts w:ascii="Arial" w:hAnsi="Arial" w:cs="Arial"/>
+              </w:rPr>
+              <w:t>Insurance Agent</w:t>
+            </w:r>
+          </w:p>
+        </w:tc>
+        <w:tc>
+          <w:tcPr>
+            <w:tcW w:w="4675" w:type="dxa"/>
+          </w:tcPr>
+          <w:p>
+            <w:pPr>
+              <w:pStyle w:val="NormalWeb"/>
+              <w:spacing w:before="120" w:after="120"/>
+              <w:ind w:right="0"/>
+              <w:jc w:val="center"/>
+              <w:outlineLvl w:val="1"/>
+              <w:cnfStyle w:val="000000100000" w:firstRow="0" w:lastRow="0" w:firstColumn="0" w:lastColumn="0" w:oddVBand="0" w:evenVBand="0" w:oddHBand="1" w:evenHBand="0" w:firstRowFirstColumn="0" w:firstRowLastColumn="0" w:lastRowFirstColumn="0" w:lastRowLastColumn="0"/>
+              <w:rPr>
+                <w:rFonts w:ascii="Arial" w:hAnsi="Arial" w:cs="Arial"/>
+              </w:rPr>
+            </w:pPr>
+            <w:r>
+              <w:rPr>
+                <w:rFonts w:ascii="Arial" w:hAnsi="Arial" w:cs="Arial"/>
+                <w:b/>
+              </w:rPr>
+              <w:t>Ms. Eva Perocho</w:t>
+            </w:r>
+          </w:p>
+        </w:tc>
+      </w:tr>
+      <w:tr>
+        <w:tc>
+          <w:tcPr>
+            <w:cnfStyle w:val="001000000000" w:firstRow="0" w:lastRow="0" w:firstColumn="1" w:lastColumn="0" w:oddVBand="0" w:evenVBand="0" w:oddHBand="0" w:evenHBand="0" w:firstRowFirstColumn="0" w:firstRowLastColumn="0" w:lastRowFirstColumn="0" w:lastRowLastColumn="0"/>
+            <w:tcW w:w="4675" w:type="dxa"/>
+          </w:tcPr>
+          <w:p>
+            <w:pPr>
+              <w:pStyle w:val="NormalWeb"/>
+              <w:spacing w:before="120" w:after="120"/>
+              <w:jc w:val="center"/>
+              <w:outlineLvl w:val="1"/>
+              <w:rPr>
+                <w:rFonts w:ascii="Arial" w:hAnsi="Arial" w:cs="Arial"/>
+              </w:rPr>
+            </w:pPr>
+            <w:r>
+              <w:rPr>
+                <w:rFonts w:ascii="Arial" w:hAnsi="Arial" w:cs="Arial"/>
+              </w:rPr>
+              <w:t>Banker</w:t>
+            </w:r>
+          </w:p>
+        </w:tc>
+        <w:tc>
+          <w:tcPr>
+            <w:tcW w:w="4675" w:type="dxa"/>
+          </w:tcPr>
+          <w:p>
+            <w:pPr>
+              <w:pStyle w:val="NormalWeb"/>
+              <w:spacing w:before="120" w:after="120"/>
+              <w:ind w:right="0"/>
+              <w:jc w:val="center"/>
+              <w:outlineLvl w:val="1"/>
+              <w:cnfStyle w:val="000000000000" w:firstRow="0" w:lastRow="0" w:firstColumn="0" w:lastColumn="0" w:oddVBand="0" w:evenVBand="0" w:oddHBand="0" w:evenHBand="0" w:firstRowFirstColumn="0" w:firstRowLastColumn="0" w:lastRowFirstColumn="0" w:lastRowLastColumn="0"/>
+              <w:rPr>
+                <w:rFonts w:ascii="Arial" w:hAnsi="Arial" w:cs="Arial"/>
+              </w:rPr>
+            </w:pPr>
+            <w:r>
+              <w:rPr>
+                <w:rFonts w:ascii="Arial" w:hAnsi="Arial" w:cs="Arial"/>
+                <w:b/>
+              </w:rPr>
+              <w:t>Mr. Clarence Noveloso</w:t>
+            </w:r>
+          </w:p>
+        </w:tc>
+      </w:tr>
+    </w:tbl>
     <w:p>
       <w:pPr>
         <w:pStyle w:val="NormalWeb"/>
@@ -13422,67 +14385,18 @@
           <w:rFonts w:ascii="Arial" w:hAnsi="Arial" w:cs="Arial"/>
         </w:rPr>
       </w:pPr>
-      <w:r>
-        <w:rPr>
-          <w:rFonts w:ascii="Arial" w:hAnsi="Arial" w:cs="Arial"/>
-        </w:rPr>
-        <w:t>Insurance agent</w:t>
-      </w:r>
-      <w:r>
-        <w:rPr>
-          <w:rFonts w:ascii="Arial" w:hAnsi="Arial" w:cs="Arial"/>
-        </w:rPr>
-        <w:t xml:space="preserve">: </w:t>
-      </w:r>
-      <w:r>
-        <w:rPr>
-          <w:rFonts w:ascii="Arial" w:hAnsi="Arial" w:cs="Arial"/>
-          <w:b/>
-        </w:rPr>
-        <w:t>Ms. Eva Perocho</w:t>
-      </w:r>
-    </w:p>
-    <w:p>
-      <w:pPr>
-        <w:pStyle w:val="NormalWeb"/>
-        <w:spacing w:before="120" w:after="120"/>
-        <w:ind w:right="0"/>
-        <w:outlineLvl w:val="1"/>
-        <w:rPr>
-          <w:rFonts w:ascii="Arial" w:hAnsi="Arial" w:cs="Arial"/>
-        </w:rPr>
-      </w:pPr>
-      <w:r>
-        <w:rPr>
-          <w:rFonts w:ascii="Arial" w:hAnsi="Arial" w:cs="Arial"/>
-        </w:rPr>
-        <w:t>Banker</w:t>
-      </w:r>
-      <w:r>
-        <w:rPr>
-          <w:rFonts w:ascii="Arial" w:hAnsi="Arial" w:cs="Arial"/>
-        </w:rPr>
-        <w:t xml:space="preserve">: </w:t>
-      </w:r>
-      <w:r>
-        <w:rPr>
-          <w:rFonts w:ascii="Arial" w:hAnsi="Arial" w:cs="Arial"/>
-          <w:b/>
-        </w:rPr>
-        <w:t>Mr. Clarence Noveloso</w:t>
-      </w:r>
     </w:p>
     <w:p>
       <w:pPr>
         <w:pStyle w:val="Heading1"/>
         <w:jc w:val="left"/>
       </w:pPr>
-      <w:bookmarkStart w:id="20" w:name="_Toc504472917"/>
-      <w:bookmarkStart w:id="21" w:name="_Toc504556002"/>
+      <w:bookmarkStart w:id="19" w:name="_Toc504472917"/>
+      <w:bookmarkStart w:id="20" w:name="_Toc504556002"/>
       <w:r>
         <w:br w:type="page"/>
       </w:r>
-      <w:bookmarkStart w:id="22" w:name="_Toc415245101"/>
+      <w:bookmarkStart w:id="21" w:name="_Toc415245101"/>
       <w:r>
         <w:lastRenderedPageBreak/>
         <w:t xml:space="preserve">Personal </w:t>
@@ -13499,9 +14413,9 @@
       <w:r>
         <w:t>tatement</w:t>
       </w:r>
+      <w:bookmarkEnd w:id="19"/>
       <w:bookmarkEnd w:id="20"/>
       <w:bookmarkEnd w:id="21"/>
-      <w:bookmarkEnd w:id="22"/>
     </w:p>
     <w:p>
       <w:pPr>
@@ -13530,8 +14444,8 @@
           <w:rFonts w:ascii="Arial" w:hAnsi="Arial" w:cs="Arial"/>
         </w:rPr>
       </w:pPr>
-      <w:bookmarkStart w:id="23" w:name="_Toc504472918"/>
-      <w:bookmarkStart w:id="24" w:name="_Toc504556003"/>
+      <w:bookmarkStart w:id="22" w:name="_Toc504472918"/>
+      <w:bookmarkStart w:id="23" w:name="_Toc504556003"/>
       <w:r>
         <w:rPr>
           <w:rFonts w:ascii="Arial" w:hAnsi="Arial" w:cs="Arial"/>
@@ -13544,7 +14458,7 @@
         </w:rPr>
         <w:t xml:space="preserve"> </w:t>
       </w:r>
-      <w:hyperlink r:id="rId8" w:history="1">
+      <w:hyperlink r:id="rId7" w:history="1">
         <w:r>
           <w:rPr>
             <w:rStyle w:val="Hyperlink"/>
@@ -13576,12 +14490,12 @@
       <w:r>
         <w:br w:type="page"/>
       </w:r>
-      <w:bookmarkStart w:id="25" w:name="_Toc415245102"/>
+      <w:bookmarkStart w:id="24" w:name="_Toc415245102"/>
       <w:r>
         <w:lastRenderedPageBreak/>
         <w:t>Startup Expenses and Capitalization</w:t>
       </w:r>
-      <w:bookmarkEnd w:id="25"/>
+      <w:bookmarkEnd w:id="24"/>
     </w:p>
     <w:p>
       <w:pPr>
@@ -13593,9 +14507,9 @@
           <w:rFonts w:ascii="Arial" w:hAnsi="Arial" w:cs="Arial"/>
         </w:rPr>
       </w:pPr>
-      <w:bookmarkStart w:id="26" w:name="_Toc504472919"/>
+      <w:bookmarkStart w:id="25" w:name="_Toc504472919"/>
+      <w:bookmarkEnd w:id="22"/>
       <w:bookmarkEnd w:id="23"/>
-      <w:bookmarkEnd w:id="24"/>
       <w:r>
         <w:rPr>
           <w:rFonts w:ascii="Arial" w:hAnsi="Arial" w:cs="Arial"/>
@@ -13659,7 +14573,7 @@
         </w:rPr>
         <w:t xml:space="preserve">lease refer to the </w:t>
       </w:r>
-      <w:hyperlink r:id="rId9" w:history="1">
+      <w:hyperlink r:id="rId8" w:history="1">
         <w:r>
           <w:rPr>
             <w:rStyle w:val="Hyperlink"/>
@@ -13711,11 +14625,11 @@
       <w:pPr>
         <w:pStyle w:val="Heading1"/>
       </w:pPr>
-      <w:bookmarkStart w:id="27" w:name="_Toc504556004"/>
+      <w:bookmarkStart w:id="26" w:name="_Toc504556004"/>
       <w:r>
         <w:br w:type="page"/>
       </w:r>
-      <w:bookmarkStart w:id="28" w:name="_Toc415245103"/>
+      <w:bookmarkStart w:id="27" w:name="_Toc415245103"/>
       <w:r>
         <w:lastRenderedPageBreak/>
         <w:t xml:space="preserve">Financial </w:t>
@@ -13726,11 +14640,11 @@
       <w:r>
         <w:t>lan</w:t>
       </w:r>
-      <w:bookmarkStart w:id="29" w:name="_Toc504472920"/>
-      <w:bookmarkStart w:id="30" w:name="_Toc504556005"/>
+      <w:bookmarkStart w:id="28" w:name="_Toc504472920"/>
+      <w:bookmarkStart w:id="29" w:name="_Toc504556005"/>
+      <w:bookmarkEnd w:id="25"/>
       <w:bookmarkEnd w:id="26"/>
       <w:bookmarkEnd w:id="27"/>
-      <w:bookmarkEnd w:id="28"/>
     </w:p>
     <w:p>
       <w:pPr>
@@ -13791,13 +14705,7 @@
         <w:rPr>
           <w:rFonts w:ascii="Arial" w:hAnsi="Arial" w:cs="Arial"/>
         </w:rPr>
-        <w:t xml:space="preserve"> and </w:t>
-      </w:r>
-      <w:r>
-        <w:rPr>
-          <w:rFonts w:ascii="Arial" w:hAnsi="Arial" w:cs="Arial"/>
-        </w:rPr>
-        <w:t>Four Year Profit Proj</w:t>
+        <w:t xml:space="preserve"> and Four Year Profit Proj</w:t>
       </w:r>
       <w:r>
         <w:rPr>
@@ -14001,7 +14909,7 @@
         </w:rPr>
         <w:t xml:space="preserve">Please refer to the </w:t>
       </w:r>
-      <w:hyperlink r:id="rId10" w:history="1">
+      <w:hyperlink r:id="rId9" w:history="1">
         <w:r>
           <w:rPr>
             <w:rStyle w:val="Hyperlink"/>
@@ -14099,7 +15007,7 @@
         </w:rPr>
         <w:t xml:space="preserve">Use the </w:t>
       </w:r>
-      <w:hyperlink r:id="rId11" w:history="1">
+      <w:hyperlink r:id="rId10" w:history="1">
         <w:r>
           <w:rPr>
             <w:rStyle w:val="Hyperlink"/>
@@ -14563,7 +15471,7 @@
         </w:rPr>
         <w:t xml:space="preserve">Please refer to the </w:t>
       </w:r>
-      <w:hyperlink r:id="rId12" w:history="1">
+      <w:hyperlink r:id="rId11" w:history="1">
         <w:r>
           <w:rPr>
             <w:rStyle w:val="Hyperlink"/>
@@ -14663,7 +15571,7 @@
         </w:rPr>
         <w:t xml:space="preserve">OPTIONAL: Some people want to add a projected balance sheet showing the estimated financial position of the company at the end of the first year.  This is especially useful when selling your proposal to investors.  If you want to do this, use the </w:t>
       </w:r>
-      <w:hyperlink r:id="rId13" w:history="1">
+      <w:hyperlink r:id="rId12" w:history="1">
         <w:r>
           <w:rPr>
             <w:rStyle w:val="Hyperlink"/>
@@ -14921,7 +15829,7 @@
         </w:rPr>
         <w:t xml:space="preserve">Please refer to the </w:t>
       </w:r>
-      <w:hyperlink r:id="rId14" w:history="1">
+      <w:hyperlink r:id="rId13" w:history="1">
         <w:r>
           <w:rPr>
             <w:rStyle w:val="Hyperlink"/>
@@ -14959,8 +15867,8 @@
       <w:pPr>
         <w:pStyle w:val="Heading3"/>
       </w:pPr>
-      <w:bookmarkStart w:id="31" w:name="_Appendices"/>
-      <w:bookmarkEnd w:id="31"/>
+      <w:bookmarkStart w:id="30" w:name="_Appendices"/>
+      <w:bookmarkEnd w:id="30"/>
       <w:r>
         <w:br w:type="page"/>
       </w:r>
@@ -14968,8 +15876,8 @@
         <w:lastRenderedPageBreak/>
         <w:t>Appendices</w:t>
       </w:r>
+      <w:bookmarkEnd w:id="28"/>
       <w:bookmarkEnd w:id="29"/>
-      <w:bookmarkEnd w:id="30"/>
     </w:p>
     <w:p>
       <w:pPr>
@@ -15133,7 +16041,7 @@
                 <w:rFonts w:ascii="Arial" w:hAnsi="Arial" w:cs="Arial"/>
               </w:rPr>
             </w:pPr>
-            <w:hyperlink r:id="rId15" w:history="1">
+            <w:hyperlink r:id="rId14" w:history="1">
               <w:r>
                 <w:rPr>
                   <w:rStyle w:val="Hyperlink"/>
@@ -15182,7 +16090,7 @@
                 <w:rFonts w:ascii="Arial" w:hAnsi="Arial" w:cs="Arial"/>
               </w:rPr>
             </w:pPr>
-            <w:hyperlink r:id="rId16" w:history="1">
+            <w:hyperlink r:id="rId15" w:history="1">
               <w:r>
                 <w:rPr>
                   <w:rStyle w:val="Hyperlink"/>
@@ -15231,7 +16139,7 @@
                 <w:rFonts w:ascii="Arial" w:hAnsi="Arial" w:cs="Arial"/>
               </w:rPr>
             </w:pPr>
-            <w:hyperlink r:id="rId17" w:history="1">
+            <w:hyperlink r:id="rId16" w:history="1">
               <w:r>
                 <w:rPr>
                   <w:rStyle w:val="Hyperlink"/>
@@ -15280,7 +16188,7 @@
                 <w:rFonts w:ascii="Arial" w:hAnsi="Arial" w:cs="Arial"/>
               </w:rPr>
             </w:pPr>
-            <w:hyperlink r:id="rId18" w:history="1">
+            <w:hyperlink r:id="rId17" w:history="1">
               <w:r>
                 <w:rPr>
                   <w:rStyle w:val="Hyperlink"/>
@@ -15329,7 +16237,7 @@
                 <w:rFonts w:ascii="Arial" w:hAnsi="Arial" w:cs="Arial"/>
               </w:rPr>
             </w:pPr>
-            <w:hyperlink r:id="rId19" w:history="1">
+            <w:hyperlink r:id="rId18" w:history="1">
               <w:r>
                 <w:rPr>
                   <w:rStyle w:val="Hyperlink"/>
@@ -15378,7 +16286,7 @@
                 <w:rFonts w:ascii="Arial" w:hAnsi="Arial" w:cs="Arial"/>
               </w:rPr>
             </w:pPr>
-            <w:hyperlink r:id="rId20" w:history="1">
+            <w:hyperlink r:id="rId19" w:history="1">
               <w:r>
                 <w:rPr>
                   <w:rStyle w:val="Hyperlink"/>
@@ -15427,7 +16335,7 @@
                 <w:rFonts w:ascii="Arial" w:hAnsi="Arial" w:cs="Arial"/>
               </w:rPr>
             </w:pPr>
-            <w:hyperlink r:id="rId21" w:history="1">
+            <w:hyperlink r:id="rId20" w:history="1">
               <w:r>
                 <w:rPr>
                   <w:rStyle w:val="Hyperlink"/>
@@ -15476,7 +16384,7 @@
                 <w:rFonts w:ascii="Arial" w:hAnsi="Arial" w:cs="Arial"/>
               </w:rPr>
             </w:pPr>
-            <w:hyperlink r:id="rId22" w:history="1">
+            <w:hyperlink r:id="rId21" w:history="1">
               <w:r>
                 <w:rPr>
                   <w:rStyle w:val="Hyperlink"/>
@@ -15754,17 +16662,115 @@
     </w:p>
     <w:p>
       <w:pPr>
+        <w:pStyle w:val="NormalWeb"/>
+        <w:spacing w:before="120" w:after="120"/>
+        <w:ind w:right="0"/>
+        <w:outlineLvl w:val="1"/>
+        <w:rPr>
+          <w:rFonts w:ascii="Arial" w:hAnsi="Arial" w:cs="Arial"/>
+        </w:rPr>
+      </w:pPr>
+      <w:r>
+        <w:rPr>
+          <w:rFonts w:ascii="Arial" w:hAnsi="Arial" w:cs="Arial"/>
+        </w:rPr>
+        <w:t xml:space="preserve">Links </w:t>
+      </w:r>
+    </w:p>
+    <w:p>
+      <w:pPr>
+        <w:pStyle w:val="NormalWeb"/>
+        <w:numPr>
+          <w:ilvl w:val="0"/>
+          <w:numId w:val="24"/>
+        </w:numPr>
+        <w:spacing w:before="120" w:after="120"/>
+        <w:ind w:right="0"/>
+        <w:outlineLvl w:val="1"/>
+        <w:rPr>
+          <w:rFonts w:ascii="Arial" w:hAnsi="Arial" w:cs="Arial"/>
+        </w:rPr>
+      </w:pPr>
+      <w:hyperlink r:id="rId22" w:history="1">
+        <w:r>
+          <w:rPr>
+            <w:rStyle w:val="Hyperlink"/>
+          </w:rPr>
+          <w:t>http://www.forbes.com/sites/tristanlouis/2013/08/10/how-much-do-average-apps-make/</w:t>
+        </w:r>
+      </w:hyperlink>
+    </w:p>
+    <w:p>
+      <w:pPr>
+        <w:pStyle w:val="NormalWeb"/>
+        <w:numPr>
+          <w:ilvl w:val="0"/>
+          <w:numId w:val="24"/>
+        </w:numPr>
+        <w:spacing w:before="120" w:after="120"/>
+        <w:ind w:right="0"/>
+        <w:outlineLvl w:val="1"/>
+        <w:rPr>
+          <w:rFonts w:ascii="Arial" w:hAnsi="Arial" w:cs="Arial"/>
+        </w:rPr>
+      </w:pPr>
+      <w:hyperlink r:id="rId23" w:history="1">
+        <w:r>
+          <w:rPr>
+            <w:rStyle w:val="Hyperlink"/>
+          </w:rPr>
+          <w:t>http://www.forbes.com/sites/tristanlouis/2013/08/10/how-much-do-average-apps-make/</w:t>
+        </w:r>
+      </w:hyperlink>
+      <w:r>
+        <w:rPr>
+          <w:rFonts w:ascii="Arial" w:hAnsi="Arial" w:cs="Arial"/>
+        </w:rPr>
+        <w:t xml:space="preserve"> </w:t>
+      </w:r>
+    </w:p>
+    <w:p>
+      <w:pPr>
+        <w:pStyle w:val="NormalWeb"/>
+        <w:numPr>
+          <w:ilvl w:val="0"/>
+          <w:numId w:val="24"/>
+        </w:numPr>
+        <w:spacing w:before="120" w:after="120"/>
+        <w:ind w:right="0"/>
+        <w:outlineLvl w:val="1"/>
+        <w:rPr>
+          <w:rFonts w:ascii="Arial" w:hAnsi="Arial" w:cs="Arial"/>
+        </w:rPr>
+      </w:pPr>
+      <w:hyperlink r:id="rId24" w:history="1">
+        <w:r>
+          <w:rPr>
+            <w:rStyle w:val="Hyperlink"/>
+          </w:rPr>
+          <w:t>http://www.pricepony.com.ph/blog/top-6-upcoming-smartphones-with-4gb-ram-of-2015/</w:t>
+        </w:r>
+      </w:hyperlink>
+      <w:r>
+        <w:rPr>
+          <w:rFonts w:ascii="Arial" w:hAnsi="Arial" w:cs="Arial"/>
+        </w:rPr>
+        <w:t xml:space="preserve"> </w:t>
+      </w:r>
+    </w:p>
+    <w:p>
+      <w:pPr>
         <w:pStyle w:val="Heading1"/>
         <w:jc w:val="left"/>
         <w:rPr>
           <w:rFonts w:ascii="Arial" w:hAnsi="Arial" w:cs="Arial"/>
         </w:rPr>
       </w:pPr>
-      <w:bookmarkStart w:id="32" w:name="_Refining_the_Plan"/>
-      <w:bookmarkEnd w:id="32"/>
+      <w:bookmarkStart w:id="31" w:name="_Refining_the_Plan"/>
+      <w:bookmarkEnd w:id="31"/>
     </w:p>
     <w:sectPr>
-      <w:headerReference w:type="default" r:id="rId23"/>
+      <w:headerReference w:type="default" r:id="rId25"/>
       <w:pgSz w:w="12240" w:h="15840" w:code="1"/>
       <w:pgMar w:top="1440" w:right="1440" w:bottom="1440" w:left="1440" w:header="720" w:footer="720" w:gutter="720"/>
       <w:cols w:space="720"/>
@@ -15835,7 +16841,7 @@
       <w:rPr>
         <w:noProof/>
       </w:rPr>
-      <w:t>28</w:t>
+      <w:t>29</w:t>
     </w:r>
     <w:r>
       <w:fldChar w:fldCharType="end"/>
@@ -15856,7 +16862,7 @@
       <w:rPr>
         <w:noProof/>
       </w:rPr>
-      <w:t>31</w:t>
+      <w:t>30</w:t>
     </w:r>
     <w:r>
       <w:fldChar w:fldCharType="end"/>
@@ -16434,6 +17440,119 @@
     </w:lvl>
   </w:abstractNum>
   <w:abstractNum w:abstractNumId="5">
+    <w:nsid w:val="16B609C0"/>
+    <w:multiLevelType w:val="hybridMultilevel"/>
+    <w:tmpl w:val="966E5E70"/>
+    <w:lvl w:ilvl="0" w:tplc="34090001">
+      <w:start w:val="1"/>
+      <w:numFmt w:val="bullet"/>
+      <w:lvlText w:val=""/>
+      <w:lvlJc w:val="left"/>
+      <w:pPr>
+        <w:ind w:left="720" w:hanging="360"/>
+      </w:pPr>
+      <w:rPr>
+        <w:rFonts w:ascii="Symbol" w:hAnsi="Symbol" w:hint="default"/>
+      </w:rPr>
+    </w:lvl>
+    <w:lvl w:ilvl="1" w:tplc="34090003" w:tentative="1">
+      <w:start w:val="1"/>
+      <w:numFmt w:val="bullet"/>
+      <w:lvlText w:val="o"/>
+      <w:lvlJc w:val="left"/>
+      <w:pPr>
+        <w:ind w:left="1440" w:hanging="360"/>
+      </w:pPr>
+      <w:rPr>
+        <w:rFonts w:ascii="Courier New" w:hAnsi="Courier New" w:cs="Courier New" w:hint="default"/>
+      </w:rPr>
+    </w:lvl>
+    <w:lvl w:ilvl="2" w:tplc="34090005" w:tentative="1">
+      <w:start w:val="1"/>
+      <w:numFmt w:val="bullet"/>
+      <w:lvlText w:val=""/>
+      <w:lvlJc w:val="left"/>
+      <w:pPr>
+        <w:ind w:left="2160" w:hanging="360"/>
+      </w:pPr>
+      <w:rPr>
+        <w:rFonts w:ascii="Wingdings" w:hAnsi="Wingdings" w:hint="default"/>
+      </w:rPr>
+    </w:lvl>
+    <w:lvl w:ilvl="3" w:tplc="34090001" w:tentative="1">
+      <w:start w:val="1"/>
+      <w:numFmt w:val="bullet"/>
+      <w:lvlText w:val=""/>
+      <w:lvlJc w:val="left"/>
+      <w:pPr>
+        <w:ind w:left="2880" w:hanging="360"/>
+      </w:pPr>
+      <w:rPr>
+        <w:rFonts w:ascii="Symbol" w:hAnsi="Symbol" w:hint="default"/>
+      </w:rPr>
+    </w:lvl>
+    <w:lvl w:ilvl="4" w:tplc="34090003" w:tentative="1">
+      <w:start w:val="1"/>
+      <w:numFmt w:val="bullet"/>
+      <w:lvlText w:val="o"/>
+      <w:lvlJc w:val="left"/>
+      <w:pPr>
+        <w:ind w:left="3600" w:hanging="360"/>
+      </w:pPr>
+      <w:rPr>
+        <w:rFonts w:ascii="Courier New" w:hAnsi="Courier New" w:cs="Courier New" w:hint="default"/>
+      </w:rPr>
+    </w:lvl>
+    <w:lvl w:ilvl="5" w:tplc="34090005" w:tentative="1">
+      <w:start w:val="1"/>
+      <w:numFmt w:val="bullet"/>
+      <w:lvlText w:val=""/>
+      <w:lvlJc w:val="left"/>
+      <w:pPr>
+        <w:ind w:left="4320" w:hanging="360"/>
+      </w:pPr>
+      <w:rPr>
+        <w:rFonts w:ascii="Wingdings" w:hAnsi="Wingdings" w:hint="default"/>
+      </w:rPr>
+    </w:lvl>
+    <w:lvl w:ilvl="6" w:tplc="34090001" w:tentative="1">
+      <w:start w:val="1"/>
+      <w:numFmt w:val="bullet"/>
+      <w:lvlText w:val=""/>
+      <w:lvlJc w:val="left"/>
+      <w:pPr>
+        <w:ind w:left="5040" w:hanging="360"/>
+      </w:pPr>
+      <w:rPr>
+        <w:rFonts w:ascii="Symbol" w:hAnsi="Symbol" w:hint="default"/>
+      </w:rPr>
+    </w:lvl>
+    <w:lvl w:ilvl="7" w:tplc="34090003" w:tentative="1">
+      <w:start w:val="1"/>
+      <w:numFmt w:val="bullet"/>
+      <w:lvlText w:val="o"/>
+      <w:lvlJc w:val="left"/>
+      <w:pPr>
+        <w:ind w:left="5760" w:hanging="360"/>
+      </w:pPr>
+      <w:rPr>
+        <w:rFonts w:ascii="Courier New" w:hAnsi="Courier New" w:cs="Courier New" w:hint="default"/>
+      </w:rPr>
+    </w:lvl>
+    <w:lvl w:ilvl="8" w:tplc="34090005" w:tentative="1">
+      <w:start w:val="1"/>
+      <w:numFmt w:val="bullet"/>
+      <w:lvlText w:val=""/>
+      <w:lvlJc w:val="left"/>
+      <w:pPr>
+        <w:ind w:left="6480" w:hanging="360"/>
+      </w:pPr>
+      <w:rPr>
+        <w:rFonts w:ascii="Wingdings" w:hAnsi="Wingdings" w:hint="default"/>
+      </w:rPr>
+    </w:lvl>
+  </w:abstractNum>
+  <w:abstractNum w:abstractNumId="6">
     <w:nsid w:val="170847C1"/>
     <w:multiLevelType w:val="hybridMultilevel"/>
     <w:tmpl w:val="D9149212"/>
@@ -16546,7 +17665,7 @@
       </w:rPr>
     </w:lvl>
   </w:abstractNum>
-  <w:abstractNum w:abstractNumId="6">
+  <w:abstractNum w:abstractNumId="7">
     <w:nsid w:val="1BAB1B88"/>
     <w:multiLevelType w:val="hybridMultilevel"/>
     <w:tmpl w:val="DEE0B41E"/>
@@ -16686,7 +17805,120 @@
       </w:rPr>
     </w:lvl>
   </w:abstractNum>
-  <w:abstractNum w:abstractNumId="7">
+  <w:abstractNum w:abstractNumId="8">
+    <w:nsid w:val="1C7D2FDD"/>
+    <w:multiLevelType w:val="hybridMultilevel"/>
+    <w:tmpl w:val="FBB25FC2"/>
+    <w:lvl w:ilvl="0" w:tplc="34090001">
+      <w:start w:val="1"/>
+      <w:numFmt w:val="bullet"/>
+      <w:lvlText w:val=""/>
+      <w:lvlJc w:val="left"/>
+      <w:pPr>
+        <w:ind w:left="720" w:hanging="360"/>
+      </w:pPr>
+      <w:rPr>
+        <w:rFonts w:ascii="Symbol" w:hAnsi="Symbol" w:hint="default"/>
+      </w:rPr>
+    </w:lvl>
+    <w:lvl w:ilvl="1" w:tplc="34090003" w:tentative="1">
+      <w:start w:val="1"/>
+      <w:numFmt w:val="bullet"/>
+      <w:lvlText w:val="o"/>
+      <w:lvlJc w:val="left"/>
+      <w:pPr>
+        <w:ind w:left="1440" w:hanging="360"/>
+      </w:pPr>
+      <w:rPr>
+        <w:rFonts w:ascii="Courier New" w:hAnsi="Courier New" w:cs="Courier New" w:hint="default"/>
+      </w:rPr>
+    </w:lvl>
+    <w:lvl w:ilvl="2" w:tplc="34090005" w:tentative="1">
+      <w:start w:val="1"/>
+      <w:numFmt w:val="bullet"/>
+      <w:lvlText w:val=""/>
+      <w:lvlJc w:val="left"/>
+      <w:pPr>
+        <w:ind w:left="2160" w:hanging="360"/>
+      </w:pPr>
+      <w:rPr>
+        <w:rFonts w:ascii="Wingdings" w:hAnsi="Wingdings" w:hint="default"/>
+      </w:rPr>
+    </w:lvl>
+    <w:lvl w:ilvl="3" w:tplc="34090001" w:tentative="1">
+      <w:start w:val="1"/>
+      <w:numFmt w:val="bullet"/>
+      <w:lvlText w:val=""/>
+      <w:lvlJc w:val="left"/>
+      <w:pPr>
+        <w:ind w:left="2880" w:hanging="360"/>
+      </w:pPr>
+      <w:rPr>
+        <w:rFonts w:ascii="Symbol" w:hAnsi="Symbol" w:hint="default"/>
+      </w:rPr>
+    </w:lvl>
+    <w:lvl w:ilvl="4" w:tplc="34090003" w:tentative="1">
+      <w:start w:val="1"/>
+      <w:numFmt w:val="bullet"/>
+      <w:lvlText w:val="o"/>
+      <w:lvlJc w:val="left"/>
+      <w:pPr>
+        <w:ind w:left="3600" w:hanging="360"/>
+      </w:pPr>
+      <w:rPr>
+        <w:rFonts w:ascii="Courier New" w:hAnsi="Courier New" w:cs="Courier New" w:hint="default"/>
+      </w:rPr>
+    </w:lvl>
+    <w:lvl w:ilvl="5" w:tplc="34090005" w:tentative="1">
+      <w:start w:val="1"/>
+      <w:numFmt w:val="bullet"/>
+      <w:lvlText w:val=""/>
+      <w:lvlJc w:val="left"/>
+      <w:pPr>
+        <w:ind w:left="4320" w:hanging="360"/>
+      </w:pPr>
+      <w:rPr>
+        <w:rFonts w:ascii="Wingdings" w:hAnsi="Wingdings" w:hint="default"/>
+      </w:rPr>
+    </w:lvl>
+    <w:lvl w:ilvl="6" w:tplc="34090001" w:tentative="1">
+      <w:start w:val="1"/>
+      <w:numFmt w:val="bullet"/>
+      <w:lvlText w:val=""/>
+      <w:lvlJc w:val="left"/>
+      <w:pPr>
+        <w:ind w:left="5040" w:hanging="360"/>
+      </w:pPr>
+      <w:rPr>
+        <w:rFonts w:ascii="Symbol" w:hAnsi="Symbol" w:hint="default"/>
+      </w:rPr>
+    </w:lvl>
+    <w:lvl w:ilvl="7" w:tplc="34090003" w:tentative="1">
+      <w:start w:val="1"/>
+      <w:numFmt w:val="bullet"/>
+      <w:lvlText w:val="o"/>
+      <w:lvlJc w:val="left"/>
+      <w:pPr>
+        <w:ind w:left="5760" w:hanging="360"/>
+      </w:pPr>
+      <w:rPr>
+        <w:rFonts w:ascii="Courier New" w:hAnsi="Courier New" w:cs="Courier New" w:hint="default"/>
+      </w:rPr>
+    </w:lvl>
+    <w:lvl w:ilvl="8" w:tplc="34090005" w:tentative="1">
+      <w:start w:val="1"/>
+      <w:numFmt w:val="bullet"/>
+      <w:lvlText w:val=""/>
+      <w:lvlJc w:val="left"/>
+      <w:pPr>
+        <w:ind w:left="6480" w:hanging="360"/>
+      </w:pPr>
+      <w:rPr>
+        <w:rFonts w:ascii="Wingdings" w:hAnsi="Wingdings" w:hint="default"/>
+      </w:rPr>
+    </w:lvl>
+  </w:abstractNum>
+  <w:abstractNum w:abstractNumId="9">
     <w:nsid w:val="24580452"/>
     <w:multiLevelType w:val="hybridMultilevel"/>
     <w:tmpl w:val="ADCE5342"/>
@@ -16799,7 +18031,7 @@
       </w:rPr>
     </w:lvl>
   </w:abstractNum>
-  <w:abstractNum w:abstractNumId="8">
+  <w:abstractNum w:abstractNumId="10">
     <w:nsid w:val="297E02C7"/>
     <w:multiLevelType w:val="hybridMultilevel"/>
     <w:tmpl w:val="652A6ACC"/>
@@ -16939,7 +18171,7 @@
       </w:rPr>
     </w:lvl>
   </w:abstractNum>
-  <w:abstractNum w:abstractNumId="9">
+  <w:abstractNum w:abstractNumId="11">
     <w:nsid w:val="36021C22"/>
     <w:multiLevelType w:val="hybridMultilevel"/>
     <w:tmpl w:val="D01C39A8"/>
@@ -17079,7 +18311,7 @@
       </w:rPr>
     </w:lvl>
   </w:abstractNum>
-  <w:abstractNum w:abstractNumId="10">
+  <w:abstractNum w:abstractNumId="12">
     <w:nsid w:val="3ED5308E"/>
     <w:multiLevelType w:val="hybridMultilevel"/>
     <w:tmpl w:val="C48A70D2"/>
@@ -17192,7 +18424,7 @@
       </w:rPr>
     </w:lvl>
   </w:abstractNum>
-  <w:abstractNum w:abstractNumId="11">
+  <w:abstractNum w:abstractNumId="13">
     <w:nsid w:val="4B873DA4"/>
     <w:multiLevelType w:val="hybridMultilevel"/>
     <w:tmpl w:val="EFE2304A"/>
@@ -17305,7 +18537,7 @@
       </w:rPr>
     </w:lvl>
   </w:abstractNum>
-  <w:abstractNum w:abstractNumId="12">
+  <w:abstractNum w:abstractNumId="14">
     <w:nsid w:val="4C6D27B1"/>
     <w:multiLevelType w:val="hybridMultilevel"/>
     <w:tmpl w:val="E2A2EDF4"/>
@@ -17391,7 +18623,7 @@
       </w:pPr>
     </w:lvl>
   </w:abstractNum>
-  <w:abstractNum w:abstractNumId="13">
+  <w:abstractNum w:abstractNumId="15">
     <w:nsid w:val="4D667BB5"/>
     <w:multiLevelType w:val="hybridMultilevel"/>
     <w:tmpl w:val="5992B156"/>
@@ -17531,7 +18763,7 @@
       </w:rPr>
     </w:lvl>
   </w:abstractNum>
-  <w:abstractNum w:abstractNumId="14">
+  <w:abstractNum w:abstractNumId="16">
     <w:nsid w:val="4E5843D4"/>
     <w:multiLevelType w:val="hybridMultilevel"/>
     <w:tmpl w:val="AFA24CF2"/>
@@ -17671,7 +18903,7 @@
       </w:rPr>
     </w:lvl>
   </w:abstractNum>
-  <w:abstractNum w:abstractNumId="15">
+  <w:abstractNum w:abstractNumId="17">
     <w:nsid w:val="56082C5A"/>
     <w:multiLevelType w:val="hybridMultilevel"/>
     <w:tmpl w:val="47389316"/>
@@ -17784,7 +19016,7 @@
       </w:rPr>
     </w:lvl>
   </w:abstractNum>
-  <w:abstractNum w:abstractNumId="16">
+  <w:abstractNum w:abstractNumId="18">
     <w:nsid w:val="565D7810"/>
     <w:multiLevelType w:val="hybridMultilevel"/>
     <w:tmpl w:val="B1B03F2A"/>
@@ -17897,7 +19129,7 @@
       </w:rPr>
     </w:lvl>
   </w:abstractNum>
-  <w:abstractNum w:abstractNumId="17">
+  <w:abstractNum w:abstractNumId="19">
     <w:nsid w:val="5C403D62"/>
     <w:multiLevelType w:val="hybridMultilevel"/>
     <w:tmpl w:val="525E4CB0"/>
@@ -18010,7 +19242,7 @@
       </w:rPr>
     </w:lvl>
   </w:abstractNum>
-  <w:abstractNum w:abstractNumId="18">
+  <w:abstractNum w:abstractNumId="20">
     <w:nsid w:val="5DA000C5"/>
     <w:multiLevelType w:val="hybridMultilevel"/>
     <w:tmpl w:val="45680B40"/>
@@ -18123,7 +19355,7 @@
       </w:rPr>
     </w:lvl>
   </w:abstractNum>
-  <w:abstractNum w:abstractNumId="19">
+  <w:abstractNum w:abstractNumId="21">
     <w:nsid w:val="60ED3A2F"/>
     <w:multiLevelType w:val="hybridMultilevel"/>
     <w:tmpl w:val="C0B8DC36"/>
@@ -18263,7 +19495,7 @@
       </w:rPr>
     </w:lvl>
   </w:abstractNum>
-  <w:abstractNum w:abstractNumId="20">
+  <w:abstractNum w:abstractNumId="22">
     <w:nsid w:val="7DEC13E4"/>
     <w:multiLevelType w:val="hybridMultilevel"/>
     <w:tmpl w:val="ADE0E3E6"/>
@@ -18403,7 +19635,7 @@
       </w:rPr>
     </w:lvl>
   </w:abstractNum>
-  <w:abstractNum w:abstractNumId="21">
+  <w:abstractNum w:abstractNumId="23">
     <w:nsid w:val="7F511923"/>
     <w:multiLevelType w:val="hybridMultilevel"/>
     <w:tmpl w:val="EFC4B4AE"/>
@@ -18517,55 +19749,55 @@
     </w:lvl>
   </w:abstractNum>
   <w:num w:numId="1">
-    <w:abstractNumId w:val="6"/>
+    <w:abstractNumId w:val="7"/>
   </w:num>
   <w:num w:numId="2">
-    <w:abstractNumId w:val="8"/>
+    <w:abstractNumId w:val="10"/>
   </w:num>
   <w:num w:numId="3">
-    <w:abstractNumId w:val="13"/>
+    <w:abstractNumId w:val="15"/>
   </w:num>
   <w:num w:numId="4">
-    <w:abstractNumId w:val="19"/>
+    <w:abstractNumId w:val="21"/>
   </w:num>
   <w:num w:numId="5">
-    <w:abstractNumId w:val="14"/>
+    <w:abstractNumId w:val="16"/>
   </w:num>
   <w:num w:numId="6">
-    <w:abstractNumId w:val="9"/>
+    <w:abstractNumId w:val="11"/>
   </w:num>
   <w:num w:numId="7">
-    <w:abstractNumId w:val="20"/>
+    <w:abstractNumId w:val="22"/>
   </w:num>
   <w:num w:numId="8">
     <w:abstractNumId w:val="0"/>
   </w:num>
   <w:num w:numId="9">
-    <w:abstractNumId w:val="11"/>
+    <w:abstractNumId w:val="13"/>
   </w:num>
   <w:num w:numId="10">
-    <w:abstractNumId w:val="21"/>
+    <w:abstractNumId w:val="23"/>
   </w:num>
   <w:num w:numId="11">
     <w:abstractNumId w:val="4"/>
   </w:num>
   <w:num w:numId="12">
-    <w:abstractNumId w:val="15"/>
+    <w:abstractNumId w:val="17"/>
   </w:num>
   <w:num w:numId="13">
     <w:abstractNumId w:val="3"/>
   </w:num>
   <w:num w:numId="14">
-    <w:abstractNumId w:val="10"/>
+    <w:abstractNumId w:val="12"/>
   </w:num>
   <w:num w:numId="15">
-    <w:abstractNumId w:val="7"/>
+    <w:abstractNumId w:val="9"/>
   </w:num>
   <w:num w:numId="16">
-    <w:abstractNumId w:val="12"/>
+    <w:abstractNumId w:val="14"/>
   </w:num>
   <w:num w:numId="17">
-    <w:abstractNumId w:val="17"/>
+    <w:abstractNumId w:val="19"/>
   </w:num>
   <w:num w:numId="18">
     <w:abstractNumId w:val="1"/>
@@ -18574,13 +19806,19 @@
     <w:abstractNumId w:val="2"/>
   </w:num>
   <w:num w:numId="20">
-    <w:abstractNumId w:val="5"/>
+    <w:abstractNumId w:val="6"/>
   </w:num>
   <w:num w:numId="21">
-    <w:abstractNumId w:val="16"/>
+    <w:abstractNumId w:val="18"/>
   </w:num>
   <w:num w:numId="22">
-    <w:abstractNumId w:val="18"/>
+    <w:abstractNumId w:val="20"/>
+  </w:num>
+  <w:num w:numId="23">
+    <w:abstractNumId w:val="8"/>
+  </w:num>
+  <w:num w:numId="24">
+    <w:abstractNumId w:val="5"/>
   </w:num>
   <w:numIdMacAtCleanup w:val="13"/>
 </w:numbering>

--- a/Business Plan Documents/YPS Business Plan.docx
+++ b/Business Plan Documents/YPS Business Plan.docx
@@ -10170,6 +10170,7 @@
         <w:pStyle w:val="NormalWeb"/>
         <w:spacing w:before="120" w:after="120"/>
         <w:ind w:right="0"/>
+        <w:jc w:val="center"/>
         <w:outlineLvl w:val="1"/>
         <w:rPr>
           <w:sz w:val="22"/>
@@ -10177,6 +10178,13 @@
           <w:lang w:val="en-PH" w:eastAsia="en-PH"/>
         </w:rPr>
       </w:pPr>
+      <w:r>
+        <w:rPr>
+          <w:rFonts w:ascii="Arial" w:hAnsi="Arial" w:cs="Arial"/>
+          <w:b/>
+        </w:rPr>
+        <w:t>Table 4: Year Estimates</w:t>
+      </w:r>
       <w:r>
         <w:rPr>
           <w:rFonts w:ascii="Arial" w:hAnsi="Arial" w:cs="Arial"/>
@@ -11786,8 +11794,50 @@
         </w:rPr>
         <w:t>: Has electricity, water</w:t>
       </w:r>
-      <w:bookmarkStart w:id="15" w:name="_GoBack"/>
-      <w:bookmarkEnd w:id="15"/>
+    </w:p>
+    <w:p>
+      <w:pPr>
+        <w:pStyle w:val="NormalWeb"/>
+        <w:numPr>
+          <w:ilvl w:val="0"/>
+          <w:numId w:val="7"/>
+        </w:numPr>
+        <w:outlineLvl w:val="1"/>
+        <w:rPr>
+          <w:rFonts w:ascii="Arial" w:hAnsi="Arial" w:cs="Arial"/>
+        </w:rPr>
+      </w:pPr>
+      <w:r>
+        <w:rPr>
+          <w:rFonts w:ascii="Arial" w:hAnsi="Arial" w:cs="Arial"/>
+        </w:rPr>
+        <w:t>Furniture and fixtures: May still be up for refurbishing</w:t>
+      </w:r>
+    </w:p>
+    <w:p>
+      <w:pPr>
+        <w:pStyle w:val="NormalWeb"/>
+        <w:numPr>
+          <w:ilvl w:val="0"/>
+          <w:numId w:val="7"/>
+        </w:numPr>
+        <w:outlineLvl w:val="1"/>
+        <w:rPr>
+          <w:rFonts w:ascii="Arial" w:hAnsi="Arial" w:cs="Arial"/>
+        </w:rPr>
+      </w:pPr>
+      <w:r>
+        <w:rPr>
+          <w:rFonts w:ascii="Arial" w:hAnsi="Arial" w:cs="Arial"/>
+        </w:rPr>
+        <w:t xml:space="preserve">Reconstruction, Remodeling and other Leasehold Improvements (Painting, Flooring, Installation, etc.) are still up for </w:t>
+      </w:r>
+      <w:r>
+        <w:rPr>
+          <w:rFonts w:ascii="Arial" w:hAnsi="Arial" w:cs="Arial"/>
+        </w:rPr>
+        <w:t>discussion</w:t>
+      </w:r>
     </w:p>
     <w:p>
       <w:pPr>
@@ -11803,7 +11853,7 @@
         <w:rPr>
           <w:rFonts w:ascii="Arial" w:hAnsi="Arial" w:cs="Arial"/>
         </w:rPr>
-        <w:t>Access:</w:t>
+        <w:t>Presumably, the cost allotment we provided for all of these physical requirements is Php 80,000.00, under the assumption that all goes well within the deployment, this amount will be used to further improve the office space / rental space that the proponents / the company rented.</w:t>
       </w:r>
     </w:p>
     <w:p>
@@ -11820,7 +11870,29 @@
         <w:rPr>
           <w:rFonts w:ascii="Arial" w:hAnsi="Arial" w:cs="Arial"/>
         </w:rPr>
-        <w:t xml:space="preserve">Is it important that your location be convenient to transportation or to suppliers?  </w:t>
+        <w:t>This location is s</w:t>
+      </w:r>
+      <w:r>
+        <w:rPr>
+          <w:rFonts w:ascii="Arial" w:hAnsi="Arial" w:cs="Arial"/>
+        </w:rPr>
+        <w:t>till / currently being sought.</w:t>
+      </w:r>
+    </w:p>
+    <w:p>
+      <w:pPr>
+        <w:pStyle w:val="Heading2"/>
+        <w:spacing w:before="240" w:after="120"/>
+        <w:rPr>
+          <w:rFonts w:ascii="Arial" w:hAnsi="Arial" w:cs="Arial"/>
+        </w:rPr>
+      </w:pPr>
+      <w:r>
+        <w:rPr>
+          <w:rFonts w:ascii="Arial" w:hAnsi="Arial" w:cs="Arial"/>
+        </w:rPr>
+        <w:lastRenderedPageBreak/>
+        <w:t>Legal Environment</w:t>
       </w:r>
     </w:p>
     <w:p>
@@ -11837,12 +11909,16 @@
         <w:rPr>
           <w:rFonts w:ascii="Arial" w:hAnsi="Arial" w:cs="Arial"/>
         </w:rPr>
-        <w:t xml:space="preserve">Do you need easy walk-in access?  </w:t>
-      </w:r>
-    </w:p>
-    <w:p>
-      <w:pPr>
-        <w:pStyle w:val="NormalWeb"/>
+        <w:t>The following section assesses the Legal technicalities as to which must apply in the proponent’s business.</w:t>
+      </w:r>
+    </w:p>
+    <w:p>
+      <w:pPr>
+        <w:pStyle w:val="NormalWeb"/>
+        <w:numPr>
+          <w:ilvl w:val="0"/>
+          <w:numId w:val="25"/>
+        </w:numPr>
         <w:spacing w:before="120" w:after="120"/>
         <w:ind w:right="0"/>
         <w:outlineLvl w:val="1"/>
@@ -11854,7 +11930,25 @@
         <w:rPr>
           <w:rFonts w:ascii="Arial" w:hAnsi="Arial" w:cs="Arial"/>
         </w:rPr>
-        <w:t>What are your requirements for parking, and proximity to freeway, airports, railroads, shipping centers?</w:t>
+        <w:t xml:space="preserve">Business </w:t>
+      </w:r>
+      <w:r>
+        <w:rPr>
+          <w:rFonts w:ascii="Arial" w:hAnsi="Arial" w:cs="Arial"/>
+        </w:rPr>
+        <w:t>Permits</w:t>
+      </w:r>
+      <w:r>
+        <w:rPr>
+          <w:rFonts w:ascii="Arial" w:hAnsi="Arial" w:cs="Arial"/>
+        </w:rPr>
+        <w:t xml:space="preserve"> &amp; </w:t>
+      </w:r>
+      <w:r>
+        <w:rPr>
+          <w:rFonts w:ascii="Arial" w:hAnsi="Arial" w:cs="Arial"/>
+        </w:rPr>
+        <w:t>Licensing and bonding requirements</w:t>
       </w:r>
     </w:p>
     <w:p>
@@ -11871,12 +11965,16 @@
         <w:rPr>
           <w:rFonts w:ascii="Arial" w:hAnsi="Arial" w:cs="Arial"/>
         </w:rPr>
-        <w:t>Include a drawing or layout of your proposed facility if it is important, as it might be for a manufacturer.</w:t>
-      </w:r>
-    </w:p>
-    <w:p>
-      <w:pPr>
-        <w:pStyle w:val="NormalWeb"/>
+        <w:t>The proponents must ensure that once operation is underway the following permits and regulations are already in place:</w:t>
+      </w:r>
+    </w:p>
+    <w:p>
+      <w:pPr>
+        <w:pStyle w:val="NormalWeb"/>
+        <w:numPr>
+          <w:ilvl w:val="1"/>
+          <w:numId w:val="25"/>
+        </w:numPr>
         <w:spacing w:before="120" w:after="120"/>
         <w:ind w:right="0"/>
         <w:outlineLvl w:val="1"/>
@@ -11888,13 +11986,16 @@
         <w:rPr>
           <w:rFonts w:ascii="Arial" w:hAnsi="Arial" w:cs="Arial"/>
         </w:rPr>
-        <w:lastRenderedPageBreak/>
-        <w:t>Construction?  Most new companies should not sink capital into construction, but if you are planning to build, then costs and specifications will be a big part of your plan.</w:t>
-      </w:r>
-    </w:p>
-    <w:p>
-      <w:pPr>
-        <w:pStyle w:val="NormalWeb"/>
+        <w:t>Local Barangay Permit</w:t>
+      </w:r>
+    </w:p>
+    <w:p>
+      <w:pPr>
+        <w:pStyle w:val="NormalWeb"/>
+        <w:numPr>
+          <w:ilvl w:val="1"/>
+          <w:numId w:val="25"/>
+        </w:numPr>
         <w:spacing w:before="120" w:after="120"/>
         <w:ind w:right="0"/>
         <w:outlineLvl w:val="1"/>
@@ -11906,12 +12007,16 @@
         <w:rPr>
           <w:rFonts w:ascii="Arial" w:hAnsi="Arial" w:cs="Arial"/>
         </w:rPr>
-        <w:t>Cost:  Estimate your occupation expenses, including rent, but also including:  maintenance, utilities, insurance, and initial remodeling costs to make it suit your needs.  These numbers will become part of your financial plan.</w:t>
-      </w:r>
-    </w:p>
-    <w:p>
-      <w:pPr>
-        <w:pStyle w:val="NormalWeb"/>
+        <w:t>City Government Permit</w:t>
+      </w:r>
+    </w:p>
+    <w:p>
+      <w:pPr>
+        <w:pStyle w:val="NormalWeb"/>
+        <w:numPr>
+          <w:ilvl w:val="1"/>
+          <w:numId w:val="25"/>
+        </w:numPr>
         <w:spacing w:before="120" w:after="120"/>
         <w:ind w:right="0"/>
         <w:outlineLvl w:val="1"/>
@@ -11923,7 +12028,133 @@
         <w:rPr>
           <w:rFonts w:ascii="Arial" w:hAnsi="Arial" w:cs="Arial"/>
         </w:rPr>
-        <w:t>What will be your business hours?</w:t>
+        <w:t>BIR Permit</w:t>
+      </w:r>
+    </w:p>
+    <w:p>
+      <w:pPr>
+        <w:pStyle w:val="NormalWeb"/>
+        <w:numPr>
+          <w:ilvl w:val="1"/>
+          <w:numId w:val="25"/>
+        </w:numPr>
+        <w:spacing w:before="120" w:after="120"/>
+        <w:ind w:right="0"/>
+        <w:outlineLvl w:val="1"/>
+        <w:rPr>
+          <w:rFonts w:ascii="Arial" w:hAnsi="Arial" w:cs="Arial"/>
+        </w:rPr>
+      </w:pPr>
+      <w:r>
+        <w:rPr>
+          <w:rFonts w:ascii="Arial" w:hAnsi="Arial" w:cs="Arial"/>
+        </w:rPr>
+        <w:t>Authentic certification of operation in good faith</w:t>
+      </w:r>
+    </w:p>
+    <w:p>
+      <w:pPr>
+        <w:pStyle w:val="NormalWeb"/>
+        <w:numPr>
+          <w:ilvl w:val="0"/>
+          <w:numId w:val="25"/>
+        </w:numPr>
+        <w:spacing w:before="120" w:after="120"/>
+        <w:ind w:right="0"/>
+        <w:outlineLvl w:val="1"/>
+        <w:rPr>
+          <w:rFonts w:ascii="Arial" w:hAnsi="Arial" w:cs="Arial"/>
+        </w:rPr>
+      </w:pPr>
+      <w:r>
+        <w:rPr>
+          <w:rFonts w:ascii="Arial" w:hAnsi="Arial" w:cs="Arial"/>
+        </w:rPr>
+        <w:t>Special regulations covering your industry or profession</w:t>
+      </w:r>
+    </w:p>
+    <w:p>
+      <w:pPr>
+        <w:pStyle w:val="NormalWeb"/>
+        <w:spacing w:before="120" w:after="120"/>
+        <w:ind w:right="0"/>
+        <w:outlineLvl w:val="1"/>
+        <w:rPr>
+          <w:rFonts w:ascii="Arial" w:hAnsi="Arial" w:cs="Arial"/>
+        </w:rPr>
+      </w:pPr>
+      <w:r>
+        <w:rPr>
+          <w:rFonts w:ascii="Arial" w:hAnsi="Arial" w:cs="Arial"/>
+        </w:rPr>
+        <w:t>In the fashion industry, it would be a benefit if certain known figures were to partner with the company, therefore boosting the possible initial rapport that they may establish.</w:t>
+      </w:r>
+    </w:p>
+    <w:p>
+      <w:pPr>
+        <w:pStyle w:val="NormalWeb"/>
+        <w:spacing w:before="120" w:after="120"/>
+        <w:ind w:right="0"/>
+        <w:outlineLvl w:val="1"/>
+        <w:rPr>
+          <w:rFonts w:ascii="Arial" w:hAnsi="Arial" w:cs="Arial"/>
+        </w:rPr>
+      </w:pPr>
+      <w:r>
+        <w:rPr>
+          <w:rFonts w:ascii="Arial" w:hAnsi="Arial" w:cs="Arial"/>
+        </w:rPr>
+        <w:t>It is also important for the line between our business to be defined and explain to our clients and customers, that we are not liable to whatever service our client provides them, and subjectivity to these terms and measures, etc.</w:t>
+      </w:r>
+    </w:p>
+    <w:p>
+      <w:pPr>
+        <w:pStyle w:val="NormalWeb"/>
+        <w:numPr>
+          <w:ilvl w:val="0"/>
+          <w:numId w:val="25"/>
+        </w:numPr>
+        <w:spacing w:before="120" w:after="120"/>
+        <w:ind w:right="0"/>
+        <w:outlineLvl w:val="1"/>
+        <w:rPr>
+          <w:rFonts w:ascii="Arial" w:hAnsi="Arial" w:cs="Arial"/>
+        </w:rPr>
+      </w:pPr>
+      <w:r>
+        <w:rPr>
+          <w:rFonts w:ascii="Arial" w:hAnsi="Arial" w:cs="Arial"/>
+        </w:rPr>
+        <w:t>Trademarks, copyrights, or patents (pending, existing, or purchased)</w:t>
+      </w:r>
+    </w:p>
+    <w:p>
+      <w:pPr>
+        <w:pStyle w:val="NormalWeb"/>
+        <w:spacing w:before="120" w:after="120"/>
+        <w:ind w:right="0"/>
+        <w:outlineLvl w:val="1"/>
+        <w:rPr>
+          <w:rFonts w:ascii="Arial" w:hAnsi="Arial" w:cs="Arial"/>
+        </w:rPr>
+      </w:pPr>
+      <w:r>
+        <w:rPr>
+          <w:rFonts w:ascii="Arial" w:hAnsi="Arial" w:cs="Arial"/>
+        </w:rPr>
+        <w:t>The technology used by the company for their application must be patented, this is wh</w:t>
+      </w:r>
+      <w:r>
+        <w:rPr>
+          <w:rFonts w:ascii="Arial" w:hAnsi="Arial" w:cs="Arial"/>
+        </w:rPr>
+        <w:t>y it is important that the company is licensed and is operating under good circumstances,</w:t>
+      </w:r>
+      <w:r>
+        <w:rPr>
+          <w:rFonts w:ascii="Arial" w:hAnsi="Arial" w:cs="Arial"/>
+        </w:rPr>
+        <w:t xml:space="preserve"> so that in the event of proprietary plagiarism, the company has the right to sue, and be the winning side in the case / trial</w:t>
       </w:r>
     </w:p>
     <w:p>
@@ -11938,7 +12169,7 @@
         <w:rPr>
           <w:rFonts w:ascii="Arial" w:hAnsi="Arial" w:cs="Arial"/>
         </w:rPr>
-        <w:t>Legal Environment</w:t>
+        <w:t>Personnel</w:t>
       </w:r>
     </w:p>
     <w:p>
@@ -11955,7 +12186,13 @@
         <w:rPr>
           <w:rFonts w:ascii="Arial" w:hAnsi="Arial" w:cs="Arial"/>
         </w:rPr>
-        <w:t>Describe the following</w:t>
+        <w:t>This section describes the Personnel that the proponents intend to hire for the application’</w:t>
+      </w:r>
+      <w:r>
+        <w:rPr>
+          <w:rFonts w:ascii="Arial" w:hAnsi="Arial" w:cs="Arial"/>
+        </w:rPr>
+        <w:t>s development and maintenance. The succeeding table summarizes the personnel’s profile to be hired for the said business.</w:t>
       </w:r>
     </w:p>
     <w:p>
@@ -11963,1326 +12200,1034 @@
         <w:pStyle w:val="NormalWeb"/>
         <w:spacing w:before="120" w:after="120"/>
         <w:ind w:right="0"/>
-        <w:outlineLvl w:val="1"/>
-        <w:rPr>
-          <w:rFonts w:ascii="Arial" w:hAnsi="Arial" w:cs="Arial"/>
-        </w:rPr>
-      </w:pPr>
-      <w:r>
-        <w:rPr>
-          <w:rFonts w:ascii="Arial" w:hAnsi="Arial" w:cs="Arial"/>
-        </w:rPr>
-        <w:t>Licensing and bonding requirements</w:t>
-      </w:r>
-    </w:p>
-    <w:p>
-      <w:pPr>
-        <w:pStyle w:val="NormalWeb"/>
-        <w:spacing w:before="120" w:after="120"/>
-        <w:ind w:right="0"/>
-        <w:outlineLvl w:val="1"/>
-        <w:rPr>
-          <w:rFonts w:ascii="Arial" w:hAnsi="Arial" w:cs="Arial"/>
-        </w:rPr>
-      </w:pPr>
-      <w:r>
-        <w:rPr>
-          <w:rFonts w:ascii="Arial" w:hAnsi="Arial" w:cs="Arial"/>
-        </w:rPr>
-        <w:t>Permits</w:t>
-      </w:r>
-    </w:p>
-    <w:p>
-      <w:pPr>
-        <w:pStyle w:val="NormalWeb"/>
-        <w:spacing w:before="120" w:after="120"/>
-        <w:ind w:right="0"/>
-        <w:outlineLvl w:val="1"/>
-        <w:rPr>
-          <w:rFonts w:ascii="Arial" w:hAnsi="Arial" w:cs="Arial"/>
-        </w:rPr>
-      </w:pPr>
-      <w:r>
-        <w:rPr>
-          <w:rFonts w:ascii="Arial" w:hAnsi="Arial" w:cs="Arial"/>
-        </w:rPr>
-        <w:t>Health, workplace or environmental regulations</w:t>
-      </w:r>
-    </w:p>
-    <w:p>
-      <w:pPr>
-        <w:pStyle w:val="NormalWeb"/>
-        <w:spacing w:before="120" w:after="120"/>
-        <w:ind w:right="0"/>
-        <w:outlineLvl w:val="1"/>
-        <w:rPr>
-          <w:rFonts w:ascii="Arial" w:hAnsi="Arial" w:cs="Arial"/>
-        </w:rPr>
-      </w:pPr>
-      <w:r>
-        <w:rPr>
-          <w:rFonts w:ascii="Arial" w:hAnsi="Arial" w:cs="Arial"/>
-        </w:rPr>
-        <w:t>Special regulations covering your industry or profession</w:t>
-      </w:r>
-    </w:p>
-    <w:p>
-      <w:pPr>
-        <w:pStyle w:val="NormalWeb"/>
-        <w:spacing w:before="120" w:after="120"/>
-        <w:ind w:right="0"/>
-        <w:outlineLvl w:val="1"/>
-        <w:rPr>
-          <w:rFonts w:ascii="Arial" w:hAnsi="Arial" w:cs="Arial"/>
-        </w:rPr>
-      </w:pPr>
-      <w:r>
-        <w:rPr>
-          <w:rFonts w:ascii="Arial" w:hAnsi="Arial" w:cs="Arial"/>
-        </w:rPr>
-        <w:t>Zoning or building code requirements</w:t>
-      </w:r>
-    </w:p>
-    <w:p>
-      <w:pPr>
-        <w:pStyle w:val="NormalWeb"/>
-        <w:spacing w:before="120" w:after="120"/>
-        <w:ind w:right="0"/>
-        <w:outlineLvl w:val="1"/>
-        <w:rPr>
-          <w:rFonts w:ascii="Arial" w:hAnsi="Arial" w:cs="Arial"/>
-        </w:rPr>
-      </w:pPr>
-      <w:r>
-        <w:rPr>
-          <w:rFonts w:ascii="Arial" w:hAnsi="Arial" w:cs="Arial"/>
-        </w:rPr>
-        <w:t>Insurance coverage</w:t>
-      </w:r>
-    </w:p>
-    <w:p>
-      <w:pPr>
-        <w:pStyle w:val="NormalWeb"/>
-        <w:spacing w:before="120" w:after="120"/>
-        <w:ind w:right="0"/>
-        <w:outlineLvl w:val="1"/>
-        <w:rPr>
-          <w:rFonts w:ascii="Arial" w:hAnsi="Arial" w:cs="Arial"/>
-        </w:rPr>
-      </w:pPr>
-      <w:r>
-        <w:rPr>
-          <w:rFonts w:ascii="Arial" w:hAnsi="Arial" w:cs="Arial"/>
-        </w:rPr>
-        <w:t>Trademarks, copyrights, or patents (pending, existing, or purchased)</w:t>
-      </w:r>
-    </w:p>
-    <w:p>
-      <w:pPr>
-        <w:pStyle w:val="Heading2"/>
-        <w:spacing w:before="240" w:after="120"/>
-        <w:rPr>
-          <w:rFonts w:ascii="Arial" w:hAnsi="Arial" w:cs="Arial"/>
-        </w:rPr>
-      </w:pPr>
-      <w:r>
-        <w:rPr>
-          <w:rFonts w:ascii="Arial" w:hAnsi="Arial" w:cs="Arial"/>
-        </w:rPr>
-        <w:t>Personnel</w:t>
-      </w:r>
-    </w:p>
-    <w:p>
-      <w:pPr>
-        <w:pStyle w:val="NormalWeb"/>
-        <w:spacing w:before="120" w:after="120"/>
-        <w:ind w:right="0"/>
-        <w:outlineLvl w:val="1"/>
-        <w:rPr>
-          <w:rFonts w:ascii="Arial" w:hAnsi="Arial" w:cs="Arial"/>
-        </w:rPr>
-      </w:pPr>
-      <w:r>
-        <w:rPr>
-          <w:rFonts w:ascii="Arial" w:hAnsi="Arial" w:cs="Arial"/>
-        </w:rPr>
-        <w:t>Number of employees</w:t>
-      </w:r>
-    </w:p>
-    <w:p>
-      <w:pPr>
-        <w:pStyle w:val="NormalWeb"/>
-        <w:spacing w:before="120" w:after="120"/>
-        <w:ind w:right="0"/>
-        <w:outlineLvl w:val="1"/>
-        <w:rPr>
-          <w:rFonts w:ascii="Arial" w:hAnsi="Arial" w:cs="Arial"/>
-        </w:rPr>
-      </w:pPr>
-      <w:r>
-        <w:rPr>
-          <w:rFonts w:ascii="Arial" w:hAnsi="Arial" w:cs="Arial"/>
-        </w:rPr>
-        <w:t>Type of labor (skilled, unskilled, professional)</w:t>
-      </w:r>
-    </w:p>
-    <w:p>
-      <w:pPr>
-        <w:pStyle w:val="NormalWeb"/>
-        <w:spacing w:before="120" w:after="120"/>
-        <w:ind w:right="0"/>
-        <w:outlineLvl w:val="1"/>
-        <w:rPr>
-          <w:rFonts w:ascii="Arial" w:hAnsi="Arial" w:cs="Arial"/>
-        </w:rPr>
-      </w:pPr>
-      <w:r>
-        <w:rPr>
-          <w:rFonts w:ascii="Arial" w:hAnsi="Arial" w:cs="Arial"/>
-        </w:rPr>
-        <w:t xml:space="preserve">Where </w:t>
-      </w:r>
-      <w:r>
-        <w:rPr>
-          <w:rFonts w:ascii="Arial" w:hAnsi="Arial" w:cs="Arial"/>
-        </w:rPr>
-        <w:t>and how will you find the right</w:t>
-      </w:r>
-      <w:r>
-        <w:rPr>
-          <w:rFonts w:ascii="Arial" w:hAnsi="Arial" w:cs="Arial"/>
-        </w:rPr>
-        <w:t xml:space="preserve"> employees?</w:t>
-      </w:r>
-    </w:p>
-    <w:p>
-      <w:pPr>
-        <w:pStyle w:val="NormalWeb"/>
-        <w:spacing w:before="120" w:after="120"/>
-        <w:ind w:right="0"/>
-        <w:outlineLvl w:val="1"/>
-        <w:rPr>
-          <w:rFonts w:ascii="Arial" w:hAnsi="Arial" w:cs="Arial"/>
-        </w:rPr>
-      </w:pPr>
-      <w:r>
-        <w:rPr>
-          <w:rFonts w:ascii="Arial" w:hAnsi="Arial" w:cs="Arial"/>
-        </w:rPr>
-        <w:t>Quality of existing staff</w:t>
-      </w:r>
-    </w:p>
-    <w:p>
-      <w:pPr>
-        <w:pStyle w:val="NormalWeb"/>
-        <w:spacing w:before="120" w:after="120"/>
-        <w:ind w:right="0"/>
-        <w:outlineLvl w:val="1"/>
-        <w:rPr>
-          <w:rFonts w:ascii="Arial" w:hAnsi="Arial" w:cs="Arial"/>
-        </w:rPr>
-      </w:pPr>
-      <w:r>
-        <w:rPr>
-          <w:rFonts w:ascii="Arial" w:hAnsi="Arial" w:cs="Arial"/>
-        </w:rPr>
-        <w:t>Pay structure</w:t>
-      </w:r>
-    </w:p>
-    <w:p>
-      <w:pPr>
-        <w:pStyle w:val="NormalWeb"/>
-        <w:spacing w:before="120" w:after="120"/>
-        <w:ind w:right="0"/>
-        <w:outlineLvl w:val="1"/>
-        <w:rPr>
-          <w:rFonts w:ascii="Arial" w:hAnsi="Arial" w:cs="Arial"/>
-        </w:rPr>
-      </w:pPr>
-      <w:r>
-        <w:rPr>
-          <w:rFonts w:ascii="Arial" w:hAnsi="Arial" w:cs="Arial"/>
-        </w:rPr>
-        <w:t>Training methods and requirements</w:t>
-      </w:r>
-    </w:p>
-    <w:p>
-      <w:pPr>
-        <w:pStyle w:val="NormalWeb"/>
-        <w:spacing w:before="120" w:after="120"/>
-        <w:ind w:right="0"/>
-        <w:outlineLvl w:val="1"/>
-        <w:rPr>
-          <w:rFonts w:ascii="Arial" w:hAnsi="Arial" w:cs="Arial"/>
-        </w:rPr>
-      </w:pPr>
-      <w:r>
-        <w:rPr>
-          <w:rFonts w:ascii="Arial" w:hAnsi="Arial" w:cs="Arial"/>
-        </w:rPr>
-        <w:t>Who does which tasks</w:t>
-      </w:r>
-      <w:r>
-        <w:rPr>
-          <w:rFonts w:ascii="Arial" w:hAnsi="Arial" w:cs="Arial"/>
-        </w:rPr>
-        <w:t xml:space="preserve">? </w:t>
-      </w:r>
-    </w:p>
-    <w:p>
-      <w:pPr>
-        <w:pStyle w:val="NormalWeb"/>
-        <w:spacing w:before="120" w:after="120"/>
-        <w:ind w:right="0"/>
-        <w:outlineLvl w:val="1"/>
-        <w:rPr>
-          <w:rFonts w:ascii="Arial" w:hAnsi="Arial" w:cs="Arial"/>
-        </w:rPr>
-      </w:pPr>
-      <w:r>
-        <w:rPr>
-          <w:rFonts w:ascii="Arial" w:hAnsi="Arial" w:cs="Arial"/>
-        </w:rPr>
-        <w:t xml:space="preserve">Do you have schedules and written procedures prepared? </w:t>
-      </w:r>
-    </w:p>
-    <w:p>
-      <w:pPr>
-        <w:pStyle w:val="NormalWeb"/>
-        <w:spacing w:before="120" w:after="120"/>
-        <w:ind w:right="0"/>
-        <w:outlineLvl w:val="1"/>
-        <w:rPr>
-          <w:rFonts w:ascii="Arial" w:hAnsi="Arial" w:cs="Arial"/>
-        </w:rPr>
-      </w:pPr>
-      <w:r>
-        <w:rPr>
-          <w:rFonts w:ascii="Arial" w:hAnsi="Arial" w:cs="Arial"/>
-        </w:rPr>
-        <w:t>Have you drafted job descriptions for employees?  If not, take time to write some.  They really help internal communications with employees.</w:t>
-      </w:r>
-    </w:p>
-    <w:p>
-      <w:pPr>
-        <w:pStyle w:val="NormalWeb"/>
-        <w:spacing w:before="120" w:after="120"/>
-        <w:ind w:right="0"/>
-        <w:outlineLvl w:val="1"/>
-        <w:rPr>
-          <w:rFonts w:ascii="Arial" w:hAnsi="Arial" w:cs="Arial"/>
-        </w:rPr>
-      </w:pPr>
-      <w:r>
-        <w:rPr>
-          <w:rFonts w:ascii="Arial" w:hAnsi="Arial" w:cs="Arial"/>
-        </w:rPr>
-        <w:t>For certain functions, will you use contract workers in addition to employees?</w:t>
-      </w:r>
-    </w:p>
-    <w:p>
-      <w:pPr>
-        <w:pStyle w:val="Heading2"/>
-        <w:spacing w:before="240" w:after="120"/>
-        <w:rPr>
-          <w:rFonts w:ascii="Arial" w:hAnsi="Arial" w:cs="Arial"/>
-        </w:rPr>
-      </w:pPr>
-      <w:r>
-        <w:rPr>
-          <w:rFonts w:ascii="Arial" w:hAnsi="Arial" w:cs="Arial"/>
-        </w:rPr>
-        <w:t>Credit Policies</w:t>
-      </w:r>
-    </w:p>
-    <w:p>
-      <w:pPr>
-        <w:pStyle w:val="NormalWeb"/>
-        <w:spacing w:before="120" w:after="120"/>
-        <w:ind w:right="0"/>
-        <w:outlineLvl w:val="1"/>
-        <w:rPr>
-          <w:rFonts w:ascii="Arial" w:hAnsi="Arial" w:cs="Arial"/>
-        </w:rPr>
-      </w:pPr>
-      <w:bookmarkStart w:id="16" w:name="_Toc504472916"/>
-      <w:bookmarkStart w:id="17" w:name="_Toc504556001"/>
-      <w:r>
-        <w:rPr>
-          <w:rFonts w:ascii="Arial" w:hAnsi="Arial" w:cs="Arial"/>
-        </w:rPr>
-        <w:t>Do you plan to sell on credit?</w:t>
-      </w:r>
-    </w:p>
-    <w:p>
-      <w:pPr>
-        <w:pStyle w:val="NormalWeb"/>
-        <w:spacing w:before="120" w:after="120"/>
-        <w:ind w:right="0"/>
-        <w:outlineLvl w:val="1"/>
-        <w:rPr>
-          <w:rFonts w:ascii="Arial" w:hAnsi="Arial" w:cs="Arial"/>
-        </w:rPr>
-      </w:pPr>
-      <w:r>
-        <w:rPr>
-          <w:rFonts w:ascii="Arial" w:hAnsi="Arial" w:cs="Arial"/>
-        </w:rPr>
-        <w:t>Do you really need to sell on credit?  Is it customary in your industry and expected by your clientele?</w:t>
-      </w:r>
-    </w:p>
-    <w:p>
-      <w:pPr>
-        <w:pStyle w:val="NormalWeb"/>
-        <w:spacing w:before="120" w:after="120"/>
-        <w:ind w:right="0"/>
-        <w:outlineLvl w:val="1"/>
-        <w:rPr>
-          <w:rFonts w:ascii="Arial" w:hAnsi="Arial" w:cs="Arial"/>
-        </w:rPr>
-      </w:pPr>
-      <w:r>
-        <w:rPr>
-          <w:rFonts w:ascii="Arial" w:hAnsi="Arial" w:cs="Arial"/>
-        </w:rPr>
-        <w:lastRenderedPageBreak/>
-        <w:t>If yes, what policies will you have about who gets credit and how much?</w:t>
-      </w:r>
-    </w:p>
-    <w:p>
-      <w:pPr>
-        <w:pStyle w:val="NormalWeb"/>
-        <w:spacing w:before="120" w:after="120"/>
-        <w:ind w:right="0"/>
-        <w:outlineLvl w:val="1"/>
-        <w:rPr>
-          <w:rFonts w:ascii="Arial" w:hAnsi="Arial" w:cs="Arial"/>
-        </w:rPr>
-      </w:pPr>
-      <w:r>
-        <w:rPr>
-          <w:rFonts w:ascii="Arial" w:hAnsi="Arial" w:cs="Arial"/>
-        </w:rPr>
-        <w:t>How will you check the creditworthiness of new applicants?</w:t>
-      </w:r>
-    </w:p>
-    <w:p>
-      <w:pPr>
-        <w:pStyle w:val="NormalWeb"/>
-        <w:spacing w:before="120" w:after="120"/>
-        <w:ind w:right="0"/>
-        <w:outlineLvl w:val="1"/>
-        <w:rPr>
-          <w:rFonts w:ascii="Arial" w:hAnsi="Arial" w:cs="Arial"/>
-        </w:rPr>
-      </w:pPr>
-      <w:r>
-        <w:rPr>
-          <w:rFonts w:ascii="Arial" w:hAnsi="Arial" w:cs="Arial"/>
-        </w:rPr>
-        <w:t>What terms will you offer your customers; i.e., how much credit and when is payment due?</w:t>
-      </w:r>
-    </w:p>
-    <w:p>
-      <w:pPr>
-        <w:pStyle w:val="NormalWeb"/>
-        <w:spacing w:before="120" w:after="120"/>
-        <w:ind w:right="0"/>
-        <w:outlineLvl w:val="1"/>
-        <w:rPr>
-          <w:rFonts w:ascii="Arial" w:hAnsi="Arial" w:cs="Arial"/>
-        </w:rPr>
-      </w:pPr>
-      <w:r>
-        <w:rPr>
-          <w:rFonts w:ascii="Arial" w:hAnsi="Arial" w:cs="Arial"/>
-        </w:rPr>
-        <w:t>Will you offer prompt payment discounts (hint:  do this only if it is usual and customary in your industry).</w:t>
-      </w:r>
-    </w:p>
-    <w:p>
-      <w:pPr>
-        <w:pStyle w:val="NormalWeb"/>
-        <w:spacing w:before="120" w:after="120"/>
-        <w:ind w:right="0"/>
-        <w:outlineLvl w:val="1"/>
-        <w:rPr>
-          <w:rFonts w:ascii="Arial" w:hAnsi="Arial" w:cs="Arial"/>
-        </w:rPr>
-      </w:pPr>
-      <w:r>
-        <w:rPr>
-          <w:rFonts w:ascii="Arial" w:hAnsi="Arial" w:cs="Arial"/>
-        </w:rPr>
-        <w:t>Do you know what it will cost you to extend credit?  Have you built the costs into your prices?</w:t>
-      </w:r>
-    </w:p>
-    <w:p>
-      <w:pPr>
-        <w:pStyle w:val="Heading3"/>
-      </w:pPr>
-      <w:r>
-        <w:t>Ma</w:t>
-      </w:r>
-      <w:r>
-        <w:t>naging your Accounts Receivable</w:t>
-      </w:r>
-    </w:p>
-    <w:p>
-      <w:pPr>
-        <w:pStyle w:val="NormalWeb"/>
-        <w:spacing w:before="120" w:after="120"/>
-        <w:ind w:right="0"/>
-        <w:outlineLvl w:val="1"/>
-        <w:rPr>
-          <w:rFonts w:ascii="Arial" w:hAnsi="Arial" w:cs="Arial"/>
-        </w:rPr>
-      </w:pPr>
-      <w:r>
-        <w:rPr>
-          <w:rFonts w:ascii="Arial" w:hAnsi="Arial" w:cs="Arial"/>
-        </w:rPr>
-        <w:t>If you do extend credit, you should do an aging at least monthly, to track how much of your money is tied up in credit given to customers, and to alert you to slow payment problems.  A receivables aging looks like this:</w:t>
-      </w:r>
-    </w:p>
-    <w:p>
-      <w:pPr>
-        <w:pStyle w:val="NormalWeb"/>
-        <w:spacing w:before="240" w:after="120"/>
-        <w:ind w:right="0"/>
         <w:jc w:val="center"/>
         <w:outlineLvl w:val="1"/>
         <w:rPr>
           <w:rFonts w:ascii="Arial" w:hAnsi="Arial" w:cs="Arial"/>
-        </w:rPr>
-      </w:pPr>
-      <w:r>
-        <w:rPr>
-          <w:rFonts w:ascii="Arial" w:hAnsi="Arial" w:cs="Arial"/>
           <w:b/>
-          <w:bCs/>
-        </w:rPr>
-        <w:t xml:space="preserve">Table 2: </w:t>
-      </w:r>
+        </w:rPr>
+      </w:pPr>
       <w:r>
         <w:rPr>
           <w:rFonts w:ascii="Arial" w:hAnsi="Arial" w:cs="Arial"/>
           <w:b/>
-          <w:bCs/>
-        </w:rPr>
-        <w:t>Accounts Receivable Aging</w:t>
+        </w:rPr>
+        <w:t>Table 5: Personnel Profile Sheet</w:t>
       </w:r>
     </w:p>
     <w:tbl>
       <w:tblPr>
-        <w:tblW w:w="9360" w:type="dxa"/>
-        <w:jc w:val="center"/>
-        <w:tblBorders>
-          <w:top w:val="single" w:sz="4" w:space="0" w:color="auto"/>
-          <w:left w:val="single" w:sz="4" w:space="0" w:color="auto"/>
-          <w:bottom w:val="single" w:sz="4" w:space="0" w:color="auto"/>
-          <w:right w:val="single" w:sz="4" w:space="0" w:color="auto"/>
-          <w:insideH w:val="single" w:sz="4" w:space="0" w:color="auto"/>
-          <w:insideV w:val="single" w:sz="4" w:space="0" w:color="auto"/>
-        </w:tblBorders>
-        <w:tblLook w:val="0000" w:firstRow="0" w:lastRow="0" w:firstColumn="0" w:lastColumn="0" w:noHBand="0" w:noVBand="0"/>
+        <w:tblStyle w:val="GridTable4-Accent6"/>
+        <w:tblpPr w:leftFromText="180" w:rightFromText="180" w:vertAnchor="text" w:horzAnchor="margin" w:tblpXSpec="center" w:tblpY="418"/>
+        <w:tblW w:w="8563" w:type="dxa"/>
+        <w:tblLook w:val="04A0" w:firstRow="1" w:lastRow="0" w:firstColumn="1" w:lastColumn="0" w:noHBand="0" w:noVBand="1"/>
       </w:tblPr>
       <w:tblGrid>
-        <w:gridCol w:w="1560"/>
-        <w:gridCol w:w="1560"/>
-        <w:gridCol w:w="1560"/>
-        <w:gridCol w:w="1560"/>
-        <w:gridCol w:w="1560"/>
-        <w:gridCol w:w="1560"/>
+        <w:gridCol w:w="1707"/>
+        <w:gridCol w:w="2451"/>
+        <w:gridCol w:w="2202"/>
+        <w:gridCol w:w="2203"/>
       </w:tblGrid>
       <w:tr>
         <w:trPr>
-          <w:trHeight w:val="456"/>
-          <w:jc w:val="center"/>
+          <w:cnfStyle w:val="100000000000" w:firstRow="1" w:lastRow="0" w:firstColumn="0" w:lastColumn="0" w:oddVBand="0" w:evenVBand="0" w:oddHBand="0" w:evenHBand="0" w:firstRowFirstColumn="0" w:firstRowLastColumn="0" w:lastRowFirstColumn="0" w:lastRowLastColumn="0"/>
+          <w:trHeight w:val="257"/>
         </w:trPr>
         <w:tc>
           <w:tcPr>
-            <w:tcW w:w="1440" w:type="dxa"/>
-            <w:vAlign w:val="center"/>
+            <w:cnfStyle w:val="001000000000" w:firstRow="0" w:lastRow="0" w:firstColumn="1" w:lastColumn="0" w:oddVBand="0" w:evenVBand="0" w:oddHBand="0" w:evenHBand="0" w:firstRowFirstColumn="0" w:firstRowLastColumn="0" w:lastRowFirstColumn="0" w:lastRowLastColumn="0"/>
+            <w:tcW w:w="8563" w:type="dxa"/>
+            <w:gridSpan w:val="4"/>
+            <w:noWrap/>
+            <w:hideMark/>
           </w:tcPr>
           <w:p>
             <w:pPr>
               <w:pStyle w:val="NormalWeb"/>
+              <w:spacing w:before="120" w:after="120"/>
               <w:jc w:val="center"/>
               <w:outlineLvl w:val="1"/>
               <w:rPr>
                 <w:rFonts w:ascii="Arial" w:hAnsi="Arial" w:cs="Arial"/>
-                <w:b/>
-                <w:bCs/>
-                <w:sz w:val="20"/>
-                <w:szCs w:val="20"/>
-              </w:rPr>
-            </w:pPr>
-            <w:r>
-              <w:rPr>
-                <w:rFonts w:ascii="Arial" w:hAnsi="Arial" w:cs="Arial"/>
-                <w:b/>
-                <w:bCs/>
-                <w:sz w:val="20"/>
-                <w:szCs w:val="20"/>
-              </w:rPr>
-              <w:t>Total</w:t>
-            </w:r>
-          </w:p>
-        </w:tc>
-        <w:tc>
-          <w:tcPr>
-            <w:tcW w:w="1440" w:type="dxa"/>
-            <w:vAlign w:val="center"/>
-          </w:tcPr>
-          <w:p>
-            <w:pPr>
-              <w:pStyle w:val="NormalWeb"/>
-              <w:jc w:val="center"/>
-              <w:outlineLvl w:val="1"/>
-              <w:rPr>
-                <w:rFonts w:ascii="Arial" w:hAnsi="Arial" w:cs="Arial"/>
-                <w:b/>
-                <w:bCs/>
-                <w:sz w:val="20"/>
-                <w:szCs w:val="20"/>
-              </w:rPr>
-            </w:pPr>
-            <w:r>
-              <w:rPr>
-                <w:rFonts w:ascii="Arial" w:hAnsi="Arial" w:cs="Arial"/>
-                <w:b/>
-                <w:bCs/>
-                <w:sz w:val="20"/>
-                <w:szCs w:val="20"/>
-              </w:rPr>
-              <w:t>Current</w:t>
-            </w:r>
-          </w:p>
-        </w:tc>
-        <w:tc>
-          <w:tcPr>
-            <w:tcW w:w="1440" w:type="dxa"/>
-            <w:vAlign w:val="center"/>
-          </w:tcPr>
-          <w:p>
-            <w:pPr>
-              <w:pStyle w:val="NormalWeb"/>
-              <w:jc w:val="center"/>
-              <w:outlineLvl w:val="1"/>
-              <w:rPr>
-                <w:rFonts w:ascii="Arial" w:hAnsi="Arial" w:cs="Arial"/>
-                <w:b/>
-                <w:bCs/>
-                <w:sz w:val="20"/>
-                <w:szCs w:val="20"/>
-              </w:rPr>
-            </w:pPr>
-            <w:r>
-              <w:rPr>
-                <w:rFonts w:ascii="Arial" w:hAnsi="Arial" w:cs="Arial"/>
-                <w:b/>
-                <w:bCs/>
-                <w:sz w:val="20"/>
-                <w:szCs w:val="20"/>
-              </w:rPr>
-              <w:t>30 Days</w:t>
-            </w:r>
-          </w:p>
-        </w:tc>
-        <w:tc>
-          <w:tcPr>
-            <w:tcW w:w="1440" w:type="dxa"/>
-            <w:vAlign w:val="center"/>
-          </w:tcPr>
-          <w:p>
-            <w:pPr>
-              <w:pStyle w:val="NormalWeb"/>
-              <w:jc w:val="center"/>
-              <w:outlineLvl w:val="1"/>
-              <w:rPr>
-                <w:rFonts w:ascii="Arial" w:hAnsi="Arial" w:cs="Arial"/>
-                <w:b/>
-                <w:bCs/>
-                <w:sz w:val="20"/>
-                <w:szCs w:val="20"/>
-              </w:rPr>
-            </w:pPr>
-            <w:r>
-              <w:rPr>
-                <w:rFonts w:ascii="Arial" w:hAnsi="Arial" w:cs="Arial"/>
-                <w:b/>
-                <w:bCs/>
-                <w:sz w:val="20"/>
-                <w:szCs w:val="20"/>
-              </w:rPr>
-              <w:t>60 Days</w:t>
-            </w:r>
-          </w:p>
-        </w:tc>
-        <w:tc>
-          <w:tcPr>
-            <w:tcW w:w="1440" w:type="dxa"/>
-            <w:vAlign w:val="center"/>
-          </w:tcPr>
-          <w:p>
-            <w:pPr>
-              <w:pStyle w:val="NormalWeb"/>
-              <w:jc w:val="center"/>
-              <w:outlineLvl w:val="1"/>
-              <w:rPr>
-                <w:rFonts w:ascii="Arial" w:hAnsi="Arial" w:cs="Arial"/>
-                <w:b/>
-                <w:bCs/>
-                <w:sz w:val="20"/>
-                <w:szCs w:val="20"/>
-              </w:rPr>
-            </w:pPr>
-            <w:r>
-              <w:rPr>
-                <w:rFonts w:ascii="Arial" w:hAnsi="Arial" w:cs="Arial"/>
-                <w:b/>
-                <w:bCs/>
-                <w:sz w:val="20"/>
-                <w:szCs w:val="20"/>
-              </w:rPr>
-              <w:t>90 Days</w:t>
-            </w:r>
-          </w:p>
-        </w:tc>
-        <w:tc>
-          <w:tcPr>
-            <w:tcW w:w="1440" w:type="dxa"/>
-            <w:vAlign w:val="center"/>
-          </w:tcPr>
-          <w:p>
-            <w:pPr>
-              <w:pStyle w:val="NormalWeb"/>
-              <w:jc w:val="center"/>
-              <w:outlineLvl w:val="1"/>
-              <w:rPr>
-                <w:rFonts w:ascii="Arial" w:hAnsi="Arial" w:cs="Arial"/>
-                <w:b/>
-                <w:bCs/>
-                <w:sz w:val="20"/>
-                <w:szCs w:val="20"/>
-              </w:rPr>
-            </w:pPr>
-            <w:r>
-              <w:rPr>
-                <w:rFonts w:ascii="Arial" w:hAnsi="Arial" w:cs="Arial"/>
-                <w:b/>
-                <w:bCs/>
-                <w:sz w:val="20"/>
-                <w:szCs w:val="20"/>
-              </w:rPr>
-              <w:t>Over 90 Days</w:t>
+                <w:sz w:val="22"/>
+              </w:rPr>
+            </w:pPr>
+            <w:r>
+              <w:rPr>
+                <w:rFonts w:ascii="Arial" w:hAnsi="Arial" w:cs="Arial"/>
+                <w:sz w:val="22"/>
+              </w:rPr>
+              <w:t>Personnel Profile Sheet</w:t>
             </w:r>
           </w:p>
         </w:tc>
       </w:tr>
       <w:tr>
         <w:trPr>
-          <w:trHeight w:val="648"/>
-          <w:jc w:val="center"/>
+          <w:cnfStyle w:val="000000100000" w:firstRow="0" w:lastRow="0" w:firstColumn="0" w:lastColumn="0" w:oddVBand="0" w:evenVBand="0" w:oddHBand="1" w:evenHBand="0" w:firstRowFirstColumn="0" w:firstRowLastColumn="0" w:lastRowFirstColumn="0" w:lastRowLastColumn="0"/>
+          <w:trHeight w:val="257"/>
         </w:trPr>
         <w:tc>
           <w:tcPr>
-            <w:tcW w:w="1440" w:type="dxa"/>
+            <w:cnfStyle w:val="001000000000" w:firstRow="0" w:lastRow="0" w:firstColumn="1" w:lastColumn="0" w:oddVBand="0" w:evenVBand="0" w:oddHBand="0" w:evenHBand="0" w:firstRowFirstColumn="0" w:firstRowLastColumn="0" w:lastRowFirstColumn="0" w:lastRowLastColumn="0"/>
+            <w:tcW w:w="1707" w:type="dxa"/>
             <w:noWrap/>
-            <w:vAlign w:val="center"/>
-          </w:tcPr>
-          <w:p>
-            <w:pPr>
-              <w:pStyle w:val="BodyText2"/>
+            <w:hideMark/>
+          </w:tcPr>
+          <w:p>
+            <w:pPr>
+              <w:pStyle w:val="NormalWeb"/>
+              <w:spacing w:before="120" w:after="120"/>
               <w:jc w:val="center"/>
               <w:outlineLvl w:val="1"/>
               <w:rPr>
                 <w:rFonts w:ascii="Arial" w:hAnsi="Arial" w:cs="Arial"/>
-                <w:sz w:val="14"/>
-                <w:szCs w:val="14"/>
-              </w:rPr>
-            </w:pPr>
-          </w:p>
-        </w:tc>
-        <w:tc>
-          <w:tcPr>
-            <w:tcW w:w="1440" w:type="dxa"/>
+                <w:sz w:val="22"/>
+              </w:rPr>
+            </w:pPr>
+          </w:p>
+        </w:tc>
+        <w:tc>
+          <w:tcPr>
+            <w:tcW w:w="2451" w:type="dxa"/>
             <w:noWrap/>
-            <w:vAlign w:val="center"/>
-          </w:tcPr>
-          <w:p>
-            <w:pPr>
-              <w:pStyle w:val="BodyText2"/>
+          </w:tcPr>
+          <w:p>
+            <w:pPr>
+              <w:pStyle w:val="NormalWeb"/>
+              <w:spacing w:before="120" w:after="120"/>
               <w:jc w:val="center"/>
               <w:outlineLvl w:val="1"/>
-              <w:rPr>
-                <w:rFonts w:ascii="Arial" w:hAnsi="Arial" w:cs="Arial"/>
-                <w:sz w:val="14"/>
-                <w:szCs w:val="14"/>
-              </w:rPr>
-            </w:pPr>
-          </w:p>
-        </w:tc>
-        <w:tc>
-          <w:tcPr>
-            <w:tcW w:w="1440" w:type="dxa"/>
-            <w:noWrap/>
-            <w:vAlign w:val="center"/>
-          </w:tcPr>
-          <w:p>
-            <w:pPr>
-              <w:pStyle w:val="BodyText2"/>
+              <w:cnfStyle w:val="000000100000" w:firstRow="0" w:lastRow="0" w:firstColumn="0" w:lastColumn="0" w:oddVBand="0" w:evenVBand="0" w:oddHBand="1" w:evenHBand="0" w:firstRowFirstColumn="0" w:firstRowLastColumn="0" w:lastRowFirstColumn="0" w:lastRowLastColumn="0"/>
+              <w:rPr>
+                <w:rFonts w:ascii="Arial" w:hAnsi="Arial" w:cs="Arial"/>
+                <w:sz w:val="22"/>
+              </w:rPr>
+            </w:pPr>
+            <w:r>
+              <w:rPr>
+                <w:rFonts w:ascii="Arial" w:hAnsi="Arial" w:cs="Arial"/>
+                <w:sz w:val="22"/>
+              </w:rPr>
+              <w:t>Designer</w:t>
+            </w:r>
+          </w:p>
+        </w:tc>
+        <w:tc>
+          <w:tcPr>
+            <w:tcW w:w="2202" w:type="dxa"/>
+          </w:tcPr>
+          <w:p>
+            <w:pPr>
+              <w:pStyle w:val="NormalWeb"/>
+              <w:spacing w:before="120" w:after="120"/>
               <w:jc w:val="center"/>
               <w:outlineLvl w:val="1"/>
-              <w:rPr>
-                <w:rFonts w:ascii="Arial" w:hAnsi="Arial" w:cs="Arial"/>
-                <w:sz w:val="14"/>
-                <w:szCs w:val="14"/>
-              </w:rPr>
-            </w:pPr>
-          </w:p>
-        </w:tc>
-        <w:tc>
-          <w:tcPr>
-            <w:tcW w:w="1440" w:type="dxa"/>
-            <w:noWrap/>
-            <w:vAlign w:val="center"/>
-          </w:tcPr>
-          <w:p>
-            <w:pPr>
-              <w:pStyle w:val="BodyText2"/>
+              <w:cnfStyle w:val="000000100000" w:firstRow="0" w:lastRow="0" w:firstColumn="0" w:lastColumn="0" w:oddVBand="0" w:evenVBand="0" w:oddHBand="1" w:evenHBand="0" w:firstRowFirstColumn="0" w:firstRowLastColumn="0" w:lastRowFirstColumn="0" w:lastRowLastColumn="0"/>
+              <w:rPr>
+                <w:rFonts w:ascii="Arial" w:hAnsi="Arial" w:cs="Arial"/>
+                <w:sz w:val="22"/>
+              </w:rPr>
+            </w:pPr>
+            <w:r>
+              <w:rPr>
+                <w:rFonts w:ascii="Arial" w:hAnsi="Arial" w:cs="Arial"/>
+                <w:sz w:val="22"/>
+              </w:rPr>
+              <w:t>Developers</w:t>
+            </w:r>
+          </w:p>
+        </w:tc>
+        <w:tc>
+          <w:tcPr>
+            <w:tcW w:w="2202" w:type="dxa"/>
+          </w:tcPr>
+          <w:p>
+            <w:pPr>
+              <w:pStyle w:val="NormalWeb"/>
+              <w:spacing w:before="120" w:after="120"/>
               <w:jc w:val="center"/>
               <w:outlineLvl w:val="1"/>
-              <w:rPr>
-                <w:rFonts w:ascii="Arial" w:hAnsi="Arial" w:cs="Arial"/>
-                <w:sz w:val="14"/>
-                <w:szCs w:val="14"/>
-              </w:rPr>
-            </w:pPr>
-          </w:p>
-        </w:tc>
-        <w:tc>
-          <w:tcPr>
-            <w:tcW w:w="1440" w:type="dxa"/>
-            <w:noWrap/>
-            <w:vAlign w:val="center"/>
-          </w:tcPr>
-          <w:p>
-            <w:pPr>
-              <w:pStyle w:val="BodyText2"/>
-              <w:jc w:val="center"/>
-              <w:outlineLvl w:val="1"/>
-              <w:rPr>
-                <w:rFonts w:ascii="Arial" w:hAnsi="Arial" w:cs="Arial"/>
-                <w:sz w:val="14"/>
-                <w:szCs w:val="14"/>
-              </w:rPr>
-            </w:pPr>
-          </w:p>
-        </w:tc>
-        <w:tc>
-          <w:tcPr>
-            <w:tcW w:w="1440" w:type="dxa"/>
-            <w:noWrap/>
-            <w:vAlign w:val="center"/>
-          </w:tcPr>
-          <w:p>
-            <w:pPr>
-              <w:pStyle w:val="BodyText2"/>
-              <w:jc w:val="center"/>
-              <w:outlineLvl w:val="1"/>
-              <w:rPr>
-                <w:rFonts w:ascii="Arial" w:hAnsi="Arial" w:cs="Arial"/>
-                <w:sz w:val="14"/>
-                <w:szCs w:val="14"/>
-              </w:rPr>
-            </w:pPr>
-          </w:p>
-        </w:tc>
-      </w:tr>
-    </w:tbl>
-    <w:p>
-      <w:pPr>
-        <w:pStyle w:val="NormalWeb"/>
-        <w:spacing w:before="120" w:after="120"/>
-        <w:ind w:right="0"/>
-        <w:outlineLvl w:val="1"/>
-        <w:rPr>
-          <w:rFonts w:ascii="Arial" w:hAnsi="Arial" w:cs="Arial"/>
-        </w:rPr>
-      </w:pPr>
-      <w:r>
-        <w:rPr>
-          <w:rFonts w:ascii="Arial" w:hAnsi="Arial" w:cs="Arial"/>
-        </w:rPr>
-        <w:t>You will need a policy for deali</w:t>
-      </w:r>
-      <w:r>
-        <w:rPr>
-          <w:rFonts w:ascii="Arial" w:hAnsi="Arial" w:cs="Arial"/>
-        </w:rPr>
-        <w:t>ng with slow paying customers.</w:t>
-      </w:r>
-    </w:p>
-    <w:p>
-      <w:pPr>
-        <w:pStyle w:val="NormalWeb"/>
-        <w:spacing w:before="120" w:after="120"/>
-        <w:ind w:right="0"/>
-        <w:outlineLvl w:val="1"/>
-        <w:rPr>
-          <w:rFonts w:ascii="Arial" w:hAnsi="Arial" w:cs="Arial"/>
-        </w:rPr>
-      </w:pPr>
-      <w:r>
-        <w:rPr>
-          <w:rFonts w:ascii="Arial" w:hAnsi="Arial" w:cs="Arial"/>
-        </w:rPr>
-        <w:t>When do you make a phone call?</w:t>
-      </w:r>
-    </w:p>
-    <w:p>
-      <w:pPr>
-        <w:pStyle w:val="NormalWeb"/>
-        <w:spacing w:before="120" w:after="120"/>
-        <w:ind w:right="0"/>
-        <w:outlineLvl w:val="1"/>
-        <w:rPr>
-          <w:rFonts w:ascii="Arial" w:hAnsi="Arial" w:cs="Arial"/>
-        </w:rPr>
-      </w:pPr>
-      <w:r>
-        <w:rPr>
-          <w:rFonts w:ascii="Arial" w:hAnsi="Arial" w:cs="Arial"/>
-        </w:rPr>
-        <w:t xml:space="preserve">When send a letter?  </w:t>
-      </w:r>
-    </w:p>
-    <w:p>
-      <w:pPr>
-        <w:pStyle w:val="NormalWeb"/>
-        <w:spacing w:before="120" w:after="120"/>
-        <w:ind w:right="0"/>
-        <w:outlineLvl w:val="1"/>
-        <w:rPr>
-          <w:rFonts w:ascii="Arial" w:hAnsi="Arial" w:cs="Arial"/>
-        </w:rPr>
-      </w:pPr>
-      <w:r>
-        <w:rPr>
-          <w:rFonts w:ascii="Arial" w:hAnsi="Arial" w:cs="Arial"/>
-        </w:rPr>
-        <w:t xml:space="preserve">When </w:t>
-      </w:r>
-      <w:r>
-        <w:rPr>
-          <w:rFonts w:ascii="Arial" w:hAnsi="Arial" w:cs="Arial"/>
-        </w:rPr>
-        <w:t>get your attorney to threaten?</w:t>
-      </w:r>
-    </w:p>
-    <w:p>
-      <w:pPr>
-        <w:pStyle w:val="Heading3"/>
-      </w:pPr>
-      <w:r>
-        <w:t>Managing your Accounts Pay</w:t>
-      </w:r>
-      <w:r>
-        <w:t>able</w:t>
-      </w:r>
-    </w:p>
-    <w:p>
-      <w:pPr>
-        <w:pStyle w:val="NormalWeb"/>
-        <w:spacing w:before="120" w:after="120"/>
-        <w:ind w:right="0"/>
-        <w:outlineLvl w:val="1"/>
-        <w:rPr>
-          <w:rFonts w:ascii="Arial" w:hAnsi="Arial" w:cs="Arial"/>
-        </w:rPr>
-      </w:pPr>
-      <w:r>
-        <w:rPr>
-          <w:rFonts w:ascii="Arial" w:hAnsi="Arial" w:cs="Arial"/>
-        </w:rPr>
-        <w:t>You should also age your Accounts Payable, what you owe to your suppliers.  This helps you plan who to pay and when.  Paying too early depletes your cash, but paying late can cost you valuable discounts and damage your credit.  (Hint: if you know you will be late making a payment, call the creditor before the due date.  It tends to relax them.)</w:t>
-      </w:r>
-    </w:p>
-    <w:p>
-      <w:pPr>
-        <w:pStyle w:val="NormalWeb"/>
-        <w:spacing w:before="120" w:after="120"/>
-        <w:ind w:right="0"/>
-        <w:outlineLvl w:val="1"/>
-        <w:rPr>
-          <w:rFonts w:ascii="Arial" w:hAnsi="Arial" w:cs="Arial"/>
-        </w:rPr>
-      </w:pPr>
-      <w:r>
-        <w:rPr>
-          <w:rFonts w:ascii="Arial" w:hAnsi="Arial" w:cs="Arial"/>
-        </w:rPr>
-        <w:t>Are prompt payment discounts offered by your proposed vendors?</w:t>
-      </w:r>
-    </w:p>
-    <w:p>
-      <w:pPr>
-        <w:pStyle w:val="NormalWeb"/>
-        <w:spacing w:before="120" w:after="120"/>
-        <w:ind w:right="0"/>
-        <w:outlineLvl w:val="1"/>
-        <w:rPr>
-          <w:rFonts w:ascii="Arial" w:hAnsi="Arial" w:cs="Arial"/>
-        </w:rPr>
-      </w:pPr>
-      <w:r>
-        <w:rPr>
-          <w:rFonts w:ascii="Arial" w:hAnsi="Arial" w:cs="Arial"/>
-        </w:rPr>
-        <w:t>A payables aging looks like this:</w:t>
-      </w:r>
-    </w:p>
-    <w:p>
-      <w:pPr>
-        <w:pStyle w:val="NormalWeb"/>
-        <w:spacing w:before="240" w:after="120"/>
-        <w:jc w:val="center"/>
-        <w:outlineLvl w:val="1"/>
-        <w:rPr>
-          <w:rFonts w:ascii="Arial" w:hAnsi="Arial" w:cs="Arial"/>
-          <w:b/>
-          <w:bCs/>
-        </w:rPr>
-      </w:pPr>
-      <w:r>
-        <w:rPr>
-          <w:rFonts w:ascii="Arial" w:hAnsi="Arial" w:cs="Arial"/>
-          <w:b/>
-          <w:bCs/>
-        </w:rPr>
-        <w:t>Accounts Payable Aging</w:t>
-      </w:r>
-    </w:p>
-    <w:tbl>
-      <w:tblPr>
-        <w:tblW w:w="9630" w:type="dxa"/>
-        <w:jc w:val="center"/>
-        <w:tblBorders>
-          <w:top w:val="single" w:sz="4" w:space="0" w:color="auto"/>
-          <w:left w:val="single" w:sz="4" w:space="0" w:color="auto"/>
-          <w:bottom w:val="single" w:sz="4" w:space="0" w:color="auto"/>
-          <w:right w:val="single" w:sz="4" w:space="0" w:color="auto"/>
-          <w:insideH w:val="single" w:sz="4" w:space="0" w:color="auto"/>
-          <w:insideV w:val="single" w:sz="4" w:space="0" w:color="auto"/>
-        </w:tblBorders>
-        <w:tblLook w:val="0000" w:firstRow="0" w:lastRow="0" w:firstColumn="0" w:lastColumn="0" w:noHBand="0" w:noVBand="0"/>
-      </w:tblPr>
-      <w:tblGrid>
-        <w:gridCol w:w="1440"/>
-        <w:gridCol w:w="1785"/>
-        <w:gridCol w:w="1569"/>
-        <w:gridCol w:w="1568"/>
-        <w:gridCol w:w="1569"/>
-        <w:gridCol w:w="1699"/>
-      </w:tblGrid>
-      <w:tr>
-        <w:trPr>
-          <w:trHeight w:val="170"/>
-          <w:jc w:val="center"/>
-        </w:trPr>
-        <w:tc>
-          <w:tcPr>
-            <w:tcW w:w="1440" w:type="dxa"/>
-            <w:noWrap/>
-            <w:vAlign w:val="center"/>
-          </w:tcPr>
-          <w:p>
-            <w:pPr>
-              <w:pStyle w:val="BodyText2"/>
-              <w:jc w:val="center"/>
-              <w:outlineLvl w:val="1"/>
-              <w:rPr>
-                <w:rFonts w:ascii="Arial" w:hAnsi="Arial" w:cs="Arial"/>
-                <w:b/>
-                <w:bCs/>
-              </w:rPr>
-            </w:pPr>
-            <w:r>
-              <w:rPr>
-                <w:rFonts w:ascii="Arial" w:hAnsi="Arial" w:cs="Arial"/>
-                <w:b/>
-                <w:bCs/>
-              </w:rPr>
-              <w:t>Total</w:t>
-            </w:r>
-          </w:p>
-        </w:tc>
-        <w:tc>
-          <w:tcPr>
-            <w:tcW w:w="1785" w:type="dxa"/>
-            <w:noWrap/>
-            <w:vAlign w:val="center"/>
-          </w:tcPr>
-          <w:p>
-            <w:pPr>
-              <w:pStyle w:val="BodyText2"/>
-              <w:jc w:val="center"/>
-              <w:outlineLvl w:val="1"/>
-              <w:rPr>
-                <w:rFonts w:ascii="Arial" w:hAnsi="Arial" w:cs="Arial"/>
-                <w:b/>
-                <w:bCs/>
-              </w:rPr>
-            </w:pPr>
-            <w:r>
-              <w:rPr>
-                <w:rFonts w:ascii="Arial" w:hAnsi="Arial" w:cs="Arial"/>
-                <w:b/>
-                <w:bCs/>
-              </w:rPr>
-              <w:t>Current</w:t>
-            </w:r>
-          </w:p>
-        </w:tc>
-        <w:tc>
-          <w:tcPr>
-            <w:tcW w:w="1569" w:type="dxa"/>
-            <w:noWrap/>
-            <w:vAlign w:val="center"/>
-          </w:tcPr>
-          <w:p>
-            <w:pPr>
-              <w:pStyle w:val="BodyText2"/>
-              <w:jc w:val="center"/>
-              <w:outlineLvl w:val="1"/>
-              <w:rPr>
-                <w:rFonts w:ascii="Arial" w:hAnsi="Arial" w:cs="Arial"/>
-                <w:b/>
-                <w:bCs/>
-              </w:rPr>
-            </w:pPr>
-            <w:r>
-              <w:rPr>
-                <w:rFonts w:ascii="Arial" w:hAnsi="Arial" w:cs="Arial"/>
-                <w:b/>
-                <w:bCs/>
-              </w:rPr>
-              <w:t>30 Days</w:t>
-            </w:r>
-          </w:p>
-        </w:tc>
-        <w:tc>
-          <w:tcPr>
-            <w:tcW w:w="1568" w:type="dxa"/>
-            <w:noWrap/>
-            <w:vAlign w:val="center"/>
-          </w:tcPr>
-          <w:p>
-            <w:pPr>
-              <w:pStyle w:val="BodyText2"/>
-              <w:jc w:val="center"/>
-              <w:outlineLvl w:val="1"/>
-              <w:rPr>
-                <w:rFonts w:ascii="Arial" w:hAnsi="Arial" w:cs="Arial"/>
-                <w:b/>
-                <w:bCs/>
-              </w:rPr>
-            </w:pPr>
-            <w:r>
-              <w:rPr>
-                <w:rFonts w:ascii="Arial" w:hAnsi="Arial" w:cs="Arial"/>
-                <w:b/>
-                <w:bCs/>
-              </w:rPr>
-              <w:t>60 Days</w:t>
-            </w:r>
-          </w:p>
-        </w:tc>
-        <w:tc>
-          <w:tcPr>
-            <w:tcW w:w="1569" w:type="dxa"/>
-            <w:noWrap/>
-            <w:vAlign w:val="center"/>
-          </w:tcPr>
-          <w:p>
-            <w:pPr>
-              <w:pStyle w:val="BodyText2"/>
-              <w:jc w:val="center"/>
-              <w:outlineLvl w:val="1"/>
-              <w:rPr>
-                <w:rFonts w:ascii="Arial" w:hAnsi="Arial" w:cs="Arial"/>
-                <w:b/>
-                <w:bCs/>
-              </w:rPr>
-            </w:pPr>
-            <w:r>
-              <w:rPr>
-                <w:rFonts w:ascii="Arial" w:hAnsi="Arial" w:cs="Arial"/>
-                <w:b/>
-                <w:bCs/>
-              </w:rPr>
-              <w:t>90 Days</w:t>
-            </w:r>
-          </w:p>
-        </w:tc>
-        <w:tc>
-          <w:tcPr>
-            <w:tcW w:w="1699" w:type="dxa"/>
-            <w:noWrap/>
-            <w:vAlign w:val="center"/>
-          </w:tcPr>
-          <w:p>
-            <w:pPr>
-              <w:pStyle w:val="BodyText2"/>
-              <w:jc w:val="center"/>
-              <w:outlineLvl w:val="1"/>
-              <w:rPr>
-                <w:rFonts w:ascii="Arial" w:hAnsi="Arial" w:cs="Arial"/>
-                <w:b/>
-                <w:bCs/>
-              </w:rPr>
-            </w:pPr>
-            <w:r>
-              <w:rPr>
-                <w:rFonts w:ascii="Arial" w:hAnsi="Arial" w:cs="Arial"/>
-                <w:b/>
-                <w:bCs/>
-              </w:rPr>
-              <w:t>Over 90 Days</w:t>
+              <w:cnfStyle w:val="000000100000" w:firstRow="0" w:lastRow="0" w:firstColumn="0" w:lastColumn="0" w:oddVBand="0" w:evenVBand="0" w:oddHBand="1" w:evenHBand="0" w:firstRowFirstColumn="0" w:firstRowLastColumn="0" w:lastRowFirstColumn="0" w:lastRowLastColumn="0"/>
+              <w:rPr>
+                <w:rFonts w:ascii="Arial" w:hAnsi="Arial" w:cs="Arial"/>
+                <w:sz w:val="22"/>
+              </w:rPr>
+            </w:pPr>
+            <w:r>
+              <w:rPr>
+                <w:rFonts w:ascii="Arial" w:hAnsi="Arial" w:cs="Arial"/>
+                <w:sz w:val="22"/>
+              </w:rPr>
+              <w:t>QA Testers</w:t>
             </w:r>
           </w:p>
         </w:tc>
       </w:tr>
       <w:tr>
         <w:trPr>
-          <w:trHeight w:val="648"/>
-          <w:jc w:val="center"/>
+          <w:trHeight w:val="257"/>
         </w:trPr>
         <w:tc>
           <w:tcPr>
-            <w:tcW w:w="1440" w:type="dxa"/>
+            <w:cnfStyle w:val="001000000000" w:firstRow="0" w:lastRow="0" w:firstColumn="1" w:lastColumn="0" w:oddVBand="0" w:evenVBand="0" w:oddHBand="0" w:evenHBand="0" w:firstRowFirstColumn="0" w:firstRowLastColumn="0" w:lastRowFirstColumn="0" w:lastRowLastColumn="0"/>
+            <w:tcW w:w="1707" w:type="dxa"/>
             <w:noWrap/>
-            <w:vAlign w:val="center"/>
-          </w:tcPr>
-          <w:p>
-            <w:pPr>
-              <w:pStyle w:val="BodyText2"/>
+            <w:hideMark/>
+          </w:tcPr>
+          <w:p>
+            <w:pPr>
+              <w:pStyle w:val="NormalWeb"/>
+              <w:spacing w:before="120" w:after="120"/>
               <w:jc w:val="center"/>
               <w:outlineLvl w:val="1"/>
               <w:rPr>
                 <w:rFonts w:ascii="Arial" w:hAnsi="Arial" w:cs="Arial"/>
-                <w:b/>
-                <w:bCs/>
-              </w:rPr>
-            </w:pPr>
-          </w:p>
-        </w:tc>
-        <w:tc>
-          <w:tcPr>
-            <w:tcW w:w="1785" w:type="dxa"/>
+                <w:sz w:val="22"/>
+              </w:rPr>
+            </w:pPr>
+            <w:r>
+              <w:rPr>
+                <w:rFonts w:ascii="Arial" w:hAnsi="Arial" w:cs="Arial"/>
+                <w:sz w:val="22"/>
+              </w:rPr>
+              <w:t>Type of Labor</w:t>
+            </w:r>
+          </w:p>
+        </w:tc>
+        <w:tc>
+          <w:tcPr>
+            <w:tcW w:w="2451" w:type="dxa"/>
             <w:noWrap/>
-            <w:vAlign w:val="center"/>
-          </w:tcPr>
-          <w:p>
-            <w:pPr>
-              <w:pStyle w:val="BodyText2"/>
+          </w:tcPr>
+          <w:p>
+            <w:pPr>
+              <w:pStyle w:val="NormalWeb"/>
+              <w:spacing w:before="120" w:after="120"/>
               <w:jc w:val="center"/>
               <w:outlineLvl w:val="1"/>
-              <w:rPr>
-                <w:rFonts w:ascii="Arial" w:hAnsi="Arial" w:cs="Arial"/>
-                <w:b/>
-                <w:bCs/>
-              </w:rPr>
-            </w:pPr>
-          </w:p>
-        </w:tc>
-        <w:tc>
-          <w:tcPr>
-            <w:tcW w:w="1569" w:type="dxa"/>
-            <w:noWrap/>
-            <w:vAlign w:val="center"/>
-          </w:tcPr>
-          <w:p>
-            <w:pPr>
-              <w:pStyle w:val="BodyText2"/>
+              <w:cnfStyle w:val="000000000000" w:firstRow="0" w:lastRow="0" w:firstColumn="0" w:lastColumn="0" w:oddVBand="0" w:evenVBand="0" w:oddHBand="0" w:evenHBand="0" w:firstRowFirstColumn="0" w:firstRowLastColumn="0" w:lastRowFirstColumn="0" w:lastRowLastColumn="0"/>
+              <w:rPr>
+                <w:rFonts w:ascii="Arial" w:hAnsi="Arial" w:cs="Arial"/>
+                <w:sz w:val="22"/>
+              </w:rPr>
+            </w:pPr>
+            <w:r>
+              <w:rPr>
+                <w:rFonts w:ascii="Arial" w:hAnsi="Arial" w:cs="Arial"/>
+                <w:sz w:val="22"/>
+              </w:rPr>
+              <w:t>Purely office – related work load is required</w:t>
+            </w:r>
+          </w:p>
+        </w:tc>
+        <w:tc>
+          <w:tcPr>
+            <w:tcW w:w="2202" w:type="dxa"/>
+          </w:tcPr>
+          <w:p>
+            <w:pPr>
+              <w:pStyle w:val="NormalWeb"/>
+              <w:spacing w:before="120" w:after="120"/>
               <w:jc w:val="center"/>
               <w:outlineLvl w:val="1"/>
-              <w:rPr>
-                <w:rFonts w:ascii="Arial" w:hAnsi="Arial" w:cs="Arial"/>
-                <w:b/>
-                <w:bCs/>
-              </w:rPr>
-            </w:pPr>
-          </w:p>
-        </w:tc>
-        <w:tc>
-          <w:tcPr>
-            <w:tcW w:w="1568" w:type="dxa"/>
-            <w:noWrap/>
-            <w:vAlign w:val="center"/>
-          </w:tcPr>
-          <w:p>
-            <w:pPr>
-              <w:pStyle w:val="BodyText2"/>
+              <w:cnfStyle w:val="000000000000" w:firstRow="0" w:lastRow="0" w:firstColumn="0" w:lastColumn="0" w:oddVBand="0" w:evenVBand="0" w:oddHBand="0" w:evenHBand="0" w:firstRowFirstColumn="0" w:firstRowLastColumn="0" w:lastRowFirstColumn="0" w:lastRowLastColumn="0"/>
+              <w:rPr>
+                <w:rFonts w:ascii="Arial" w:hAnsi="Arial" w:cs="Arial"/>
+                <w:sz w:val="22"/>
+              </w:rPr>
+            </w:pPr>
+            <w:r>
+              <w:rPr>
+                <w:rFonts w:ascii="Arial" w:hAnsi="Arial" w:cs="Arial"/>
+                <w:sz w:val="22"/>
+              </w:rPr>
+              <w:t>Purely office – related work load is required</w:t>
+            </w:r>
+          </w:p>
+        </w:tc>
+        <w:tc>
+          <w:tcPr>
+            <w:tcW w:w="2202" w:type="dxa"/>
+          </w:tcPr>
+          <w:p>
+            <w:pPr>
+              <w:pStyle w:val="NormalWeb"/>
+              <w:spacing w:before="120" w:after="120"/>
               <w:jc w:val="center"/>
               <w:outlineLvl w:val="1"/>
-              <w:rPr>
-                <w:rFonts w:ascii="Arial" w:hAnsi="Arial" w:cs="Arial"/>
-                <w:b/>
-                <w:bCs/>
-              </w:rPr>
-            </w:pPr>
-          </w:p>
-        </w:tc>
-        <w:tc>
-          <w:tcPr>
-            <w:tcW w:w="1569" w:type="dxa"/>
+              <w:cnfStyle w:val="000000000000" w:firstRow="0" w:lastRow="0" w:firstColumn="0" w:lastColumn="0" w:oddVBand="0" w:evenVBand="0" w:oddHBand="0" w:evenHBand="0" w:firstRowFirstColumn="0" w:firstRowLastColumn="0" w:lastRowFirstColumn="0" w:lastRowLastColumn="0"/>
+              <w:rPr>
+                <w:rFonts w:ascii="Arial" w:hAnsi="Arial" w:cs="Arial"/>
+                <w:sz w:val="22"/>
+              </w:rPr>
+            </w:pPr>
+            <w:r>
+              <w:rPr>
+                <w:rFonts w:ascii="Arial" w:hAnsi="Arial" w:cs="Arial"/>
+                <w:sz w:val="22"/>
+              </w:rPr>
+              <w:t>Purely office – related work load is required</w:t>
+            </w:r>
+          </w:p>
+        </w:tc>
+      </w:tr>
+      <w:tr>
+        <w:trPr>
+          <w:cnfStyle w:val="000000100000" w:firstRow="0" w:lastRow="0" w:firstColumn="0" w:lastColumn="0" w:oddVBand="0" w:evenVBand="0" w:oddHBand="1" w:evenHBand="0" w:firstRowFirstColumn="0" w:firstRowLastColumn="0" w:lastRowFirstColumn="0" w:lastRowLastColumn="0"/>
+          <w:trHeight w:val="257"/>
+        </w:trPr>
+        <w:tc>
+          <w:tcPr>
+            <w:cnfStyle w:val="001000000000" w:firstRow="0" w:lastRow="0" w:firstColumn="1" w:lastColumn="0" w:oddVBand="0" w:evenVBand="0" w:oddHBand="0" w:evenHBand="0" w:firstRowFirstColumn="0" w:firstRowLastColumn="0" w:lastRowFirstColumn="0" w:lastRowLastColumn="0"/>
+            <w:tcW w:w="1707" w:type="dxa"/>
             <w:noWrap/>
-            <w:vAlign w:val="center"/>
-          </w:tcPr>
-          <w:p>
-            <w:pPr>
-              <w:pStyle w:val="BodyText2"/>
+            <w:hideMark/>
+          </w:tcPr>
+          <w:p>
+            <w:pPr>
+              <w:pStyle w:val="NormalWeb"/>
+              <w:spacing w:before="120" w:after="120"/>
               <w:jc w:val="center"/>
               <w:outlineLvl w:val="1"/>
               <w:rPr>
                 <w:rFonts w:ascii="Arial" w:hAnsi="Arial" w:cs="Arial"/>
-                <w:b/>
-                <w:bCs/>
-              </w:rPr>
-            </w:pPr>
-          </w:p>
-        </w:tc>
-        <w:tc>
-          <w:tcPr>
-            <w:tcW w:w="1699" w:type="dxa"/>
+                <w:sz w:val="22"/>
+              </w:rPr>
+            </w:pPr>
+            <w:r>
+              <w:rPr>
+                <w:rFonts w:ascii="Arial" w:hAnsi="Arial" w:cs="Arial"/>
+                <w:sz w:val="22"/>
+              </w:rPr>
+              <w:lastRenderedPageBreak/>
+              <w:t>Where to be found</w:t>
+            </w:r>
+          </w:p>
+        </w:tc>
+        <w:tc>
+          <w:tcPr>
+            <w:tcW w:w="2451" w:type="dxa"/>
             <w:noWrap/>
-            <w:vAlign w:val="center"/>
-          </w:tcPr>
-          <w:p>
-            <w:pPr>
-              <w:pStyle w:val="BodyText2"/>
+          </w:tcPr>
+          <w:p>
+            <w:pPr>
+              <w:pStyle w:val="NormalWeb"/>
+              <w:spacing w:before="120" w:after="120"/>
               <w:jc w:val="center"/>
               <w:outlineLvl w:val="1"/>
-              <w:rPr>
-                <w:rFonts w:ascii="Arial" w:hAnsi="Arial" w:cs="Arial"/>
-                <w:b/>
-                <w:bCs/>
-              </w:rPr>
-            </w:pPr>
+              <w:cnfStyle w:val="000000100000" w:firstRow="0" w:lastRow="0" w:firstColumn="0" w:lastColumn="0" w:oddVBand="0" w:evenVBand="0" w:oddHBand="1" w:evenHBand="0" w:firstRowFirstColumn="0" w:firstRowLastColumn="0" w:lastRowFirstColumn="0" w:lastRowLastColumn="0"/>
+              <w:rPr>
+                <w:rFonts w:ascii="Arial" w:hAnsi="Arial" w:cs="Arial"/>
+                <w:sz w:val="22"/>
+              </w:rPr>
+            </w:pPr>
+            <w:r>
+              <w:rPr>
+                <w:rFonts w:ascii="Arial" w:hAnsi="Arial" w:cs="Arial"/>
+                <w:sz w:val="22"/>
+              </w:rPr>
+              <w:t>From freelance sites where people are willing to sign up for designated tasks</w:t>
+            </w:r>
+          </w:p>
+        </w:tc>
+        <w:tc>
+          <w:tcPr>
+            <w:tcW w:w="2202" w:type="dxa"/>
+          </w:tcPr>
+          <w:p>
+            <w:pPr>
+              <w:pStyle w:val="NormalWeb"/>
+              <w:spacing w:before="120" w:after="120"/>
+              <w:jc w:val="center"/>
+              <w:outlineLvl w:val="1"/>
+              <w:cnfStyle w:val="000000100000" w:firstRow="0" w:lastRow="0" w:firstColumn="0" w:lastColumn="0" w:oddVBand="0" w:evenVBand="0" w:oddHBand="1" w:evenHBand="0" w:firstRowFirstColumn="0" w:firstRowLastColumn="0" w:lastRowFirstColumn="0" w:lastRowLastColumn="0"/>
+              <w:rPr>
+                <w:rFonts w:ascii="Arial" w:hAnsi="Arial" w:cs="Arial"/>
+                <w:sz w:val="22"/>
+              </w:rPr>
+            </w:pPr>
+            <w:r>
+              <w:rPr>
+                <w:rFonts w:ascii="Arial" w:hAnsi="Arial" w:cs="Arial"/>
+                <w:sz w:val="22"/>
+              </w:rPr>
+              <w:t>By recommendation or by job offers during exposure events</w:t>
+            </w:r>
+          </w:p>
+        </w:tc>
+        <w:tc>
+          <w:tcPr>
+            <w:tcW w:w="2202" w:type="dxa"/>
+          </w:tcPr>
+          <w:p>
+            <w:pPr>
+              <w:pStyle w:val="NormalWeb"/>
+              <w:spacing w:before="120" w:after="120"/>
+              <w:jc w:val="center"/>
+              <w:outlineLvl w:val="1"/>
+              <w:cnfStyle w:val="000000100000" w:firstRow="0" w:lastRow="0" w:firstColumn="0" w:lastColumn="0" w:oddVBand="0" w:evenVBand="0" w:oddHBand="1" w:evenHBand="0" w:firstRowFirstColumn="0" w:firstRowLastColumn="0" w:lastRowFirstColumn="0" w:lastRowLastColumn="0"/>
+              <w:rPr>
+                <w:rFonts w:ascii="Arial" w:hAnsi="Arial" w:cs="Arial"/>
+                <w:sz w:val="22"/>
+              </w:rPr>
+            </w:pPr>
+            <w:r>
+              <w:rPr>
+                <w:rFonts w:ascii="Arial" w:hAnsi="Arial" w:cs="Arial"/>
+                <w:sz w:val="22"/>
+              </w:rPr>
+              <w:t>By recommendation or by job offers during exposure events</w:t>
+            </w:r>
+          </w:p>
+        </w:tc>
+      </w:tr>
+      <w:tr>
+        <w:trPr>
+          <w:trHeight w:val="257"/>
+        </w:trPr>
+        <w:tc>
+          <w:tcPr>
+            <w:cnfStyle w:val="001000000000" w:firstRow="0" w:lastRow="0" w:firstColumn="1" w:lastColumn="0" w:oddVBand="0" w:evenVBand="0" w:oddHBand="0" w:evenHBand="0" w:firstRowFirstColumn="0" w:firstRowLastColumn="0" w:lastRowFirstColumn="0" w:lastRowLastColumn="0"/>
+            <w:tcW w:w="1707" w:type="dxa"/>
+            <w:noWrap/>
+            <w:hideMark/>
+          </w:tcPr>
+          <w:p>
+            <w:pPr>
+              <w:pStyle w:val="NormalWeb"/>
+              <w:spacing w:before="120" w:after="120"/>
+              <w:jc w:val="center"/>
+              <w:outlineLvl w:val="1"/>
+              <w:rPr>
+                <w:rFonts w:ascii="Arial" w:hAnsi="Arial" w:cs="Arial"/>
+                <w:sz w:val="22"/>
+              </w:rPr>
+            </w:pPr>
+            <w:r>
+              <w:rPr>
+                <w:rFonts w:ascii="Arial" w:hAnsi="Arial" w:cs="Arial"/>
+                <w:sz w:val="22"/>
+              </w:rPr>
+              <w:t>Quality of Skills</w:t>
+            </w:r>
+          </w:p>
+        </w:tc>
+        <w:tc>
+          <w:tcPr>
+            <w:tcW w:w="2451" w:type="dxa"/>
+            <w:noWrap/>
+          </w:tcPr>
+          <w:p>
+            <w:pPr>
+              <w:pStyle w:val="NormalWeb"/>
+              <w:spacing w:before="120" w:after="120"/>
+              <w:jc w:val="center"/>
+              <w:outlineLvl w:val="1"/>
+              <w:cnfStyle w:val="000000000000" w:firstRow="0" w:lastRow="0" w:firstColumn="0" w:lastColumn="0" w:oddVBand="0" w:evenVBand="0" w:oddHBand="0" w:evenHBand="0" w:firstRowFirstColumn="0" w:firstRowLastColumn="0" w:lastRowFirstColumn="0" w:lastRowLastColumn="0"/>
+              <w:rPr>
+                <w:rFonts w:ascii="Arial" w:hAnsi="Arial" w:cs="Arial"/>
+                <w:sz w:val="22"/>
+              </w:rPr>
+            </w:pPr>
+            <w:r>
+              <w:rPr>
+                <w:rFonts w:ascii="Arial" w:hAnsi="Arial" w:cs="Arial"/>
+                <w:sz w:val="22"/>
+              </w:rPr>
+              <w:t>At par with industry standards</w:t>
+            </w:r>
+          </w:p>
+        </w:tc>
+        <w:tc>
+          <w:tcPr>
+            <w:tcW w:w="2202" w:type="dxa"/>
+          </w:tcPr>
+          <w:p>
+            <w:pPr>
+              <w:pStyle w:val="NormalWeb"/>
+              <w:spacing w:before="120" w:after="120"/>
+              <w:jc w:val="center"/>
+              <w:outlineLvl w:val="1"/>
+              <w:cnfStyle w:val="000000000000" w:firstRow="0" w:lastRow="0" w:firstColumn="0" w:lastColumn="0" w:oddVBand="0" w:evenVBand="0" w:oddHBand="0" w:evenHBand="0" w:firstRowFirstColumn="0" w:firstRowLastColumn="0" w:lastRowFirstColumn="0" w:lastRowLastColumn="0"/>
+              <w:rPr>
+                <w:rFonts w:ascii="Arial" w:hAnsi="Arial" w:cs="Arial"/>
+                <w:sz w:val="22"/>
+              </w:rPr>
+            </w:pPr>
+            <w:r>
+              <w:rPr>
+                <w:rFonts w:ascii="Arial" w:hAnsi="Arial" w:cs="Arial"/>
+                <w:sz w:val="22"/>
+              </w:rPr>
+              <w:t>Highly at par with industry standards</w:t>
+            </w:r>
+          </w:p>
+        </w:tc>
+        <w:tc>
+          <w:tcPr>
+            <w:tcW w:w="2202" w:type="dxa"/>
+          </w:tcPr>
+          <w:p>
+            <w:pPr>
+              <w:pStyle w:val="NormalWeb"/>
+              <w:spacing w:before="120" w:after="120"/>
+              <w:jc w:val="center"/>
+              <w:outlineLvl w:val="1"/>
+              <w:cnfStyle w:val="000000000000" w:firstRow="0" w:lastRow="0" w:firstColumn="0" w:lastColumn="0" w:oddVBand="0" w:evenVBand="0" w:oddHBand="0" w:evenHBand="0" w:firstRowFirstColumn="0" w:firstRowLastColumn="0" w:lastRowFirstColumn="0" w:lastRowLastColumn="0"/>
+              <w:rPr>
+                <w:rFonts w:ascii="Arial" w:hAnsi="Arial" w:cs="Arial"/>
+                <w:sz w:val="22"/>
+              </w:rPr>
+            </w:pPr>
+            <w:r>
+              <w:rPr>
+                <w:rFonts w:ascii="Arial" w:hAnsi="Arial" w:cs="Arial"/>
+                <w:sz w:val="22"/>
+              </w:rPr>
+              <w:t>At par with industry standards</w:t>
+            </w:r>
+          </w:p>
+        </w:tc>
+      </w:tr>
+      <w:tr>
+        <w:trPr>
+          <w:cnfStyle w:val="000000100000" w:firstRow="0" w:lastRow="0" w:firstColumn="0" w:lastColumn="0" w:oddVBand="0" w:evenVBand="0" w:oddHBand="1" w:evenHBand="0" w:firstRowFirstColumn="0" w:firstRowLastColumn="0" w:lastRowFirstColumn="0" w:lastRowLastColumn="0"/>
+          <w:trHeight w:val="257"/>
+        </w:trPr>
+        <w:tc>
+          <w:tcPr>
+            <w:cnfStyle w:val="001000000000" w:firstRow="0" w:lastRow="0" w:firstColumn="1" w:lastColumn="0" w:oddVBand="0" w:evenVBand="0" w:oddHBand="0" w:evenHBand="0" w:firstRowFirstColumn="0" w:firstRowLastColumn="0" w:lastRowFirstColumn="0" w:lastRowLastColumn="0"/>
+            <w:tcW w:w="1707" w:type="dxa"/>
+            <w:noWrap/>
+            <w:hideMark/>
+          </w:tcPr>
+          <w:p>
+            <w:pPr>
+              <w:pStyle w:val="NormalWeb"/>
+              <w:spacing w:before="120" w:after="120"/>
+              <w:jc w:val="center"/>
+              <w:outlineLvl w:val="1"/>
+              <w:rPr>
+                <w:rFonts w:ascii="Arial" w:hAnsi="Arial" w:cs="Arial"/>
+                <w:sz w:val="22"/>
+              </w:rPr>
+            </w:pPr>
+            <w:r>
+              <w:rPr>
+                <w:rFonts w:ascii="Arial" w:hAnsi="Arial" w:cs="Arial"/>
+                <w:sz w:val="22"/>
+              </w:rPr>
+              <w:t>Payment Structure</w:t>
+            </w:r>
+          </w:p>
+        </w:tc>
+        <w:tc>
+          <w:tcPr>
+            <w:tcW w:w="2451" w:type="dxa"/>
+            <w:noWrap/>
+          </w:tcPr>
+          <w:p>
+            <w:pPr>
+              <w:pStyle w:val="NormalWeb"/>
+              <w:spacing w:before="120" w:after="120"/>
+              <w:jc w:val="center"/>
+              <w:outlineLvl w:val="1"/>
+              <w:cnfStyle w:val="000000100000" w:firstRow="0" w:lastRow="0" w:firstColumn="0" w:lastColumn="0" w:oddVBand="0" w:evenVBand="0" w:oddHBand="1" w:evenHBand="0" w:firstRowFirstColumn="0" w:firstRowLastColumn="0" w:lastRowFirstColumn="0" w:lastRowLastColumn="0"/>
+              <w:rPr>
+                <w:rFonts w:ascii="Arial" w:hAnsi="Arial" w:cs="Arial"/>
+                <w:sz w:val="22"/>
+              </w:rPr>
+            </w:pPr>
+            <w:r>
+              <w:rPr>
+                <w:rFonts w:ascii="Arial" w:hAnsi="Arial" w:cs="Arial"/>
+                <w:sz w:val="22"/>
+              </w:rPr>
+              <w:t>Hired and paid only during the design phase of the development and app introduction</w:t>
+            </w:r>
+          </w:p>
+        </w:tc>
+        <w:tc>
+          <w:tcPr>
+            <w:tcW w:w="2202" w:type="dxa"/>
+          </w:tcPr>
+          <w:p>
+            <w:pPr>
+              <w:pStyle w:val="NormalWeb"/>
+              <w:spacing w:before="120" w:after="120"/>
+              <w:jc w:val="center"/>
+              <w:outlineLvl w:val="1"/>
+              <w:cnfStyle w:val="000000100000" w:firstRow="0" w:lastRow="0" w:firstColumn="0" w:lastColumn="0" w:oddVBand="0" w:evenVBand="0" w:oddHBand="1" w:evenHBand="0" w:firstRowFirstColumn="0" w:firstRowLastColumn="0" w:lastRowFirstColumn="0" w:lastRowLastColumn="0"/>
+              <w:rPr>
+                <w:rFonts w:ascii="Arial" w:hAnsi="Arial" w:cs="Arial"/>
+                <w:sz w:val="22"/>
+              </w:rPr>
+            </w:pPr>
+            <w:r>
+              <w:rPr>
+                <w:rFonts w:ascii="Arial" w:hAnsi="Arial" w:cs="Arial"/>
+                <w:sz w:val="22"/>
+              </w:rPr>
+              <w:t>First few months, as a regular employee, after implementation, on an on –call basis</w:t>
+            </w:r>
+          </w:p>
+        </w:tc>
+        <w:tc>
+          <w:tcPr>
+            <w:tcW w:w="2202" w:type="dxa"/>
+          </w:tcPr>
+          <w:p>
+            <w:pPr>
+              <w:pStyle w:val="NormalWeb"/>
+              <w:spacing w:before="120" w:after="120"/>
+              <w:jc w:val="center"/>
+              <w:outlineLvl w:val="1"/>
+              <w:cnfStyle w:val="000000100000" w:firstRow="0" w:lastRow="0" w:firstColumn="0" w:lastColumn="0" w:oddVBand="0" w:evenVBand="0" w:oddHBand="1" w:evenHBand="0" w:firstRowFirstColumn="0" w:firstRowLastColumn="0" w:lastRowFirstColumn="0" w:lastRowLastColumn="0"/>
+              <w:rPr>
+                <w:rFonts w:ascii="Arial" w:hAnsi="Arial" w:cs="Arial"/>
+                <w:sz w:val="22"/>
+              </w:rPr>
+            </w:pPr>
+            <w:r>
+              <w:rPr>
+                <w:rFonts w:ascii="Arial" w:hAnsi="Arial" w:cs="Arial"/>
+                <w:sz w:val="22"/>
+              </w:rPr>
+              <w:t>First few months, as a regular employee, after implementation, on an on –call basis</w:t>
+            </w:r>
+          </w:p>
+        </w:tc>
+      </w:tr>
+      <w:tr>
+        <w:trPr>
+          <w:trHeight w:val="257"/>
+        </w:trPr>
+        <w:tc>
+          <w:tcPr>
+            <w:cnfStyle w:val="001000000000" w:firstRow="0" w:lastRow="0" w:firstColumn="1" w:lastColumn="0" w:oddVBand="0" w:evenVBand="0" w:oddHBand="0" w:evenHBand="0" w:firstRowFirstColumn="0" w:firstRowLastColumn="0" w:lastRowFirstColumn="0" w:lastRowLastColumn="0"/>
+            <w:tcW w:w="1707" w:type="dxa"/>
+            <w:noWrap/>
+            <w:hideMark/>
+          </w:tcPr>
+          <w:p>
+            <w:pPr>
+              <w:pStyle w:val="NormalWeb"/>
+              <w:spacing w:before="120" w:after="120"/>
+              <w:jc w:val="center"/>
+              <w:outlineLvl w:val="1"/>
+              <w:rPr>
+                <w:rFonts w:ascii="Arial" w:hAnsi="Arial" w:cs="Arial"/>
+                <w:sz w:val="22"/>
+              </w:rPr>
+            </w:pPr>
+            <w:r>
+              <w:rPr>
+                <w:rFonts w:ascii="Arial" w:hAnsi="Arial" w:cs="Arial"/>
+                <w:sz w:val="22"/>
+              </w:rPr>
+              <w:t>Tasks</w:t>
+            </w:r>
+          </w:p>
+        </w:tc>
+        <w:tc>
+          <w:tcPr>
+            <w:tcW w:w="2451" w:type="dxa"/>
+            <w:noWrap/>
+          </w:tcPr>
+          <w:p>
+            <w:pPr>
+              <w:pStyle w:val="NormalWeb"/>
+              <w:numPr>
+                <w:ilvl w:val="0"/>
+                <w:numId w:val="25"/>
+              </w:numPr>
+              <w:spacing w:before="120" w:after="120"/>
+              <w:outlineLvl w:val="1"/>
+              <w:cnfStyle w:val="000000000000" w:firstRow="0" w:lastRow="0" w:firstColumn="0" w:lastColumn="0" w:oddVBand="0" w:evenVBand="0" w:oddHBand="0" w:evenHBand="0" w:firstRowFirstColumn="0" w:firstRowLastColumn="0" w:lastRowFirstColumn="0" w:lastRowLastColumn="0"/>
+              <w:rPr>
+                <w:rFonts w:ascii="Arial" w:hAnsi="Arial" w:cs="Arial"/>
+                <w:sz w:val="22"/>
+              </w:rPr>
+            </w:pPr>
+            <w:r>
+              <w:rPr>
+                <w:rFonts w:ascii="Arial" w:hAnsi="Arial" w:cs="Arial"/>
+                <w:sz w:val="22"/>
+              </w:rPr>
+              <w:t>Design the company Logo</w:t>
+            </w:r>
+          </w:p>
+          <w:p>
+            <w:pPr>
+              <w:pStyle w:val="NormalWeb"/>
+              <w:numPr>
+                <w:ilvl w:val="0"/>
+                <w:numId w:val="25"/>
+              </w:numPr>
+              <w:spacing w:before="120" w:after="120"/>
+              <w:outlineLvl w:val="1"/>
+              <w:cnfStyle w:val="000000000000" w:firstRow="0" w:lastRow="0" w:firstColumn="0" w:lastColumn="0" w:oddVBand="0" w:evenVBand="0" w:oddHBand="0" w:evenHBand="0" w:firstRowFirstColumn="0" w:firstRowLastColumn="0" w:lastRowFirstColumn="0" w:lastRowLastColumn="0"/>
+              <w:rPr>
+                <w:rFonts w:ascii="Arial" w:hAnsi="Arial" w:cs="Arial"/>
+                <w:sz w:val="22"/>
+              </w:rPr>
+            </w:pPr>
+            <w:r>
+              <w:rPr>
+                <w:rFonts w:ascii="Arial" w:hAnsi="Arial" w:cs="Arial"/>
+                <w:sz w:val="22"/>
+              </w:rPr>
+              <w:t>Create multiple advertising schemes</w:t>
+            </w:r>
+          </w:p>
+          <w:p>
+            <w:pPr>
+              <w:pStyle w:val="NormalWeb"/>
+              <w:numPr>
+                <w:ilvl w:val="0"/>
+                <w:numId w:val="25"/>
+              </w:numPr>
+              <w:spacing w:before="120" w:after="120"/>
+              <w:outlineLvl w:val="1"/>
+              <w:cnfStyle w:val="000000000000" w:firstRow="0" w:lastRow="0" w:firstColumn="0" w:lastColumn="0" w:oddVBand="0" w:evenVBand="0" w:oddHBand="0" w:evenHBand="0" w:firstRowFirstColumn="0" w:firstRowLastColumn="0" w:lastRowFirstColumn="0" w:lastRowLastColumn="0"/>
+              <w:rPr>
+                <w:rFonts w:ascii="Arial" w:hAnsi="Arial" w:cs="Arial"/>
+                <w:sz w:val="22"/>
+              </w:rPr>
+            </w:pPr>
+            <w:r>
+              <w:rPr>
+                <w:rFonts w:ascii="Arial" w:hAnsi="Arial" w:cs="Arial"/>
+                <w:sz w:val="22"/>
+              </w:rPr>
+              <w:t>Accomplish multiple graphical images supporting the company</w:t>
+            </w:r>
+          </w:p>
+        </w:tc>
+        <w:tc>
+          <w:tcPr>
+            <w:tcW w:w="2202" w:type="dxa"/>
+          </w:tcPr>
+          <w:p>
+            <w:pPr>
+              <w:pStyle w:val="NormalWeb"/>
+              <w:numPr>
+                <w:ilvl w:val="0"/>
+                <w:numId w:val="25"/>
+              </w:numPr>
+              <w:spacing w:before="120" w:after="120"/>
+              <w:outlineLvl w:val="1"/>
+              <w:cnfStyle w:val="000000000000" w:firstRow="0" w:lastRow="0" w:firstColumn="0" w:lastColumn="0" w:oddVBand="0" w:evenVBand="0" w:oddHBand="0" w:evenHBand="0" w:firstRowFirstColumn="0" w:firstRowLastColumn="0" w:lastRowFirstColumn="0" w:lastRowLastColumn="0"/>
+              <w:rPr>
+                <w:rFonts w:ascii="Arial" w:hAnsi="Arial" w:cs="Arial"/>
+                <w:sz w:val="22"/>
+              </w:rPr>
+            </w:pPr>
+            <w:r>
+              <w:rPr>
+                <w:rFonts w:ascii="Arial" w:hAnsi="Arial" w:cs="Arial"/>
+                <w:sz w:val="22"/>
+              </w:rPr>
+              <w:t>Develop technologies for the app</w:t>
+            </w:r>
+          </w:p>
+          <w:p>
+            <w:pPr>
+              <w:pStyle w:val="NormalWeb"/>
+              <w:numPr>
+                <w:ilvl w:val="0"/>
+                <w:numId w:val="25"/>
+              </w:numPr>
+              <w:spacing w:before="120" w:after="120"/>
+              <w:outlineLvl w:val="1"/>
+              <w:cnfStyle w:val="000000000000" w:firstRow="0" w:lastRow="0" w:firstColumn="0" w:lastColumn="0" w:oddVBand="0" w:evenVBand="0" w:oddHBand="0" w:evenHBand="0" w:firstRowFirstColumn="0" w:firstRowLastColumn="0" w:lastRowFirstColumn="0" w:lastRowLastColumn="0"/>
+              <w:rPr>
+                <w:rFonts w:ascii="Arial" w:hAnsi="Arial" w:cs="Arial"/>
+                <w:sz w:val="22"/>
+              </w:rPr>
+            </w:pPr>
+            <w:r>
+              <w:rPr>
+                <w:rFonts w:ascii="Arial" w:hAnsi="Arial" w:cs="Arial"/>
+                <w:sz w:val="22"/>
+              </w:rPr>
+              <w:t>Possibly improve prototype proponents created</w:t>
+            </w:r>
+          </w:p>
+          <w:p>
+            <w:pPr>
+              <w:pStyle w:val="NormalWeb"/>
+              <w:numPr>
+                <w:ilvl w:val="0"/>
+                <w:numId w:val="25"/>
+              </w:numPr>
+              <w:spacing w:before="120" w:after="120"/>
+              <w:outlineLvl w:val="1"/>
+              <w:cnfStyle w:val="000000000000" w:firstRow="0" w:lastRow="0" w:firstColumn="0" w:lastColumn="0" w:oddVBand="0" w:evenVBand="0" w:oddHBand="0" w:evenHBand="0" w:firstRowFirstColumn="0" w:firstRowLastColumn="0" w:lastRowFirstColumn="0" w:lastRowLastColumn="0"/>
+              <w:rPr>
+                <w:rFonts w:ascii="Arial" w:hAnsi="Arial" w:cs="Arial"/>
+                <w:sz w:val="22"/>
+              </w:rPr>
+            </w:pPr>
+            <w:r>
+              <w:rPr>
+                <w:rFonts w:ascii="Arial" w:hAnsi="Arial" w:cs="Arial"/>
+                <w:sz w:val="22"/>
+              </w:rPr>
+              <w:t>Perform additional development tasks</w:t>
+            </w:r>
+          </w:p>
+        </w:tc>
+        <w:tc>
+          <w:tcPr>
+            <w:tcW w:w="2202" w:type="dxa"/>
+          </w:tcPr>
+          <w:p>
+            <w:pPr>
+              <w:pStyle w:val="NormalWeb"/>
+              <w:numPr>
+                <w:ilvl w:val="0"/>
+                <w:numId w:val="25"/>
+              </w:numPr>
+              <w:spacing w:before="120" w:after="120"/>
+              <w:outlineLvl w:val="1"/>
+              <w:cnfStyle w:val="000000000000" w:firstRow="0" w:lastRow="0" w:firstColumn="0" w:lastColumn="0" w:oddVBand="0" w:evenVBand="0" w:oddHBand="0" w:evenHBand="0" w:firstRowFirstColumn="0" w:firstRowLastColumn="0" w:lastRowFirstColumn="0" w:lastRowLastColumn="0"/>
+              <w:rPr>
+                <w:rFonts w:ascii="Arial" w:hAnsi="Arial" w:cs="Arial"/>
+                <w:sz w:val="22"/>
+              </w:rPr>
+            </w:pPr>
+            <w:r>
+              <w:rPr>
+                <w:rFonts w:ascii="Arial" w:hAnsi="Arial" w:cs="Arial"/>
+                <w:sz w:val="22"/>
+              </w:rPr>
+              <w:t>Perform quality assurance testing</w:t>
+            </w:r>
+          </w:p>
+          <w:p>
+            <w:pPr>
+              <w:pStyle w:val="NormalWeb"/>
+              <w:numPr>
+                <w:ilvl w:val="0"/>
+                <w:numId w:val="25"/>
+              </w:numPr>
+              <w:spacing w:before="120" w:after="120"/>
+              <w:outlineLvl w:val="1"/>
+              <w:cnfStyle w:val="000000000000" w:firstRow="0" w:lastRow="0" w:firstColumn="0" w:lastColumn="0" w:oddVBand="0" w:evenVBand="0" w:oddHBand="0" w:evenHBand="0" w:firstRowFirstColumn="0" w:firstRowLastColumn="0" w:lastRowFirstColumn="0" w:lastRowLastColumn="0"/>
+              <w:rPr>
+                <w:rFonts w:ascii="Arial" w:hAnsi="Arial" w:cs="Arial"/>
+                <w:sz w:val="22"/>
+              </w:rPr>
+            </w:pPr>
+            <w:r>
+              <w:rPr>
+                <w:rFonts w:ascii="Arial" w:hAnsi="Arial" w:cs="Arial"/>
+                <w:sz w:val="22"/>
+              </w:rPr>
+              <w:t>Report issues and bugs found within the app</w:t>
+            </w:r>
+          </w:p>
+        </w:tc>
+      </w:tr>
+      <w:tr>
+        <w:trPr>
+          <w:cnfStyle w:val="000000100000" w:firstRow="0" w:lastRow="0" w:firstColumn="0" w:lastColumn="0" w:oddVBand="0" w:evenVBand="0" w:oddHBand="1" w:evenHBand="0" w:firstRowFirstColumn="0" w:firstRowLastColumn="0" w:lastRowFirstColumn="0" w:lastRowLastColumn="0"/>
+          <w:trHeight w:val="257"/>
+        </w:trPr>
+        <w:tc>
+          <w:tcPr>
+            <w:cnfStyle w:val="001000000000" w:firstRow="0" w:lastRow="0" w:firstColumn="1" w:lastColumn="0" w:oddVBand="0" w:evenVBand="0" w:oddHBand="0" w:evenHBand="0" w:firstRowFirstColumn="0" w:firstRowLastColumn="0" w:lastRowFirstColumn="0" w:lastRowLastColumn="0"/>
+            <w:tcW w:w="1707" w:type="dxa"/>
+            <w:noWrap/>
+            <w:hideMark/>
+          </w:tcPr>
+          <w:p>
+            <w:pPr>
+              <w:pStyle w:val="NormalWeb"/>
+              <w:spacing w:before="120" w:after="120"/>
+              <w:jc w:val="center"/>
+              <w:outlineLvl w:val="1"/>
+              <w:rPr>
+                <w:rFonts w:ascii="Arial" w:hAnsi="Arial" w:cs="Arial"/>
+                <w:sz w:val="22"/>
+              </w:rPr>
+            </w:pPr>
+            <w:r>
+              <w:rPr>
+                <w:rFonts w:ascii="Arial" w:hAnsi="Arial" w:cs="Arial"/>
+                <w:sz w:val="22"/>
+              </w:rPr>
+              <w:t>Schedules</w:t>
+            </w:r>
+          </w:p>
+        </w:tc>
+        <w:tc>
+          <w:tcPr>
+            <w:tcW w:w="2451" w:type="dxa"/>
+            <w:noWrap/>
+          </w:tcPr>
+          <w:p>
+            <w:pPr>
+              <w:pStyle w:val="NormalWeb"/>
+              <w:spacing w:before="120" w:after="120"/>
+              <w:jc w:val="center"/>
+              <w:outlineLvl w:val="1"/>
+              <w:cnfStyle w:val="000000100000" w:firstRow="0" w:lastRow="0" w:firstColumn="0" w:lastColumn="0" w:oddVBand="0" w:evenVBand="0" w:oddHBand="1" w:evenHBand="0" w:firstRowFirstColumn="0" w:firstRowLastColumn="0" w:lastRowFirstColumn="0" w:lastRowLastColumn="0"/>
+              <w:rPr>
+                <w:rFonts w:ascii="Arial" w:hAnsi="Arial" w:cs="Arial"/>
+                <w:sz w:val="22"/>
+              </w:rPr>
+            </w:pPr>
+            <w:r>
+              <w:rPr>
+                <w:rFonts w:ascii="Arial" w:hAnsi="Arial" w:cs="Arial"/>
+                <w:sz w:val="22"/>
+              </w:rPr>
+              <w:t>Will be hired before the implementation of the business scheme</w:t>
+            </w:r>
+          </w:p>
+        </w:tc>
+        <w:tc>
+          <w:tcPr>
+            <w:tcW w:w="2202" w:type="dxa"/>
+          </w:tcPr>
+          <w:p>
+            <w:pPr>
+              <w:pStyle w:val="NormalWeb"/>
+              <w:spacing w:before="120" w:after="120"/>
+              <w:jc w:val="center"/>
+              <w:outlineLvl w:val="1"/>
+              <w:cnfStyle w:val="000000100000" w:firstRow="0" w:lastRow="0" w:firstColumn="0" w:lastColumn="0" w:oddVBand="0" w:evenVBand="0" w:oddHBand="1" w:evenHBand="0" w:firstRowFirstColumn="0" w:firstRowLastColumn="0" w:lastRowFirstColumn="0" w:lastRowLastColumn="0"/>
+              <w:rPr>
+                <w:rFonts w:ascii="Arial" w:hAnsi="Arial" w:cs="Arial"/>
+                <w:sz w:val="22"/>
+              </w:rPr>
+            </w:pPr>
+            <w:r>
+              <w:rPr>
+                <w:rFonts w:ascii="Arial" w:hAnsi="Arial" w:cs="Arial"/>
+                <w:sz w:val="22"/>
+              </w:rPr>
+              <w:t>Will be hired before deployment to further improve application</w:t>
+            </w:r>
+          </w:p>
+        </w:tc>
+        <w:tc>
+          <w:tcPr>
+            <w:tcW w:w="2202" w:type="dxa"/>
+          </w:tcPr>
+          <w:p>
+            <w:pPr>
+              <w:pStyle w:val="NormalWeb"/>
+              <w:spacing w:before="120" w:after="120"/>
+              <w:jc w:val="center"/>
+              <w:outlineLvl w:val="1"/>
+              <w:cnfStyle w:val="000000100000" w:firstRow="0" w:lastRow="0" w:firstColumn="0" w:lastColumn="0" w:oddVBand="0" w:evenVBand="0" w:oddHBand="1" w:evenHBand="0" w:firstRowFirstColumn="0" w:firstRowLastColumn="0" w:lastRowFirstColumn="0" w:lastRowLastColumn="0"/>
+              <w:rPr>
+                <w:rFonts w:ascii="Arial" w:hAnsi="Arial" w:cs="Arial"/>
+                <w:sz w:val="22"/>
+              </w:rPr>
+            </w:pPr>
+            <w:r>
+              <w:rPr>
+                <w:rFonts w:ascii="Arial" w:hAnsi="Arial" w:cs="Arial"/>
+                <w:sz w:val="22"/>
+              </w:rPr>
+              <w:t>Will be hired before and after deployment for development and maintenance</w:t>
+            </w:r>
           </w:p>
         </w:tc>
       </w:tr>
     </w:tbl>
     <w:p>
       <w:pPr>
+        <w:pStyle w:val="NormalWeb"/>
+        <w:spacing w:before="120" w:after="120"/>
+        <w:ind w:right="0"/>
+        <w:outlineLvl w:val="1"/>
+        <w:rPr>
+          <w:rFonts w:ascii="Arial" w:hAnsi="Arial" w:cs="Arial"/>
+        </w:rPr>
+      </w:pPr>
+    </w:p>
+    <w:p>
+      <w:pPr>
+        <w:pStyle w:val="Heading2"/>
+        <w:spacing w:before="240" w:after="120"/>
+        <w:rPr>
+          <w:rFonts w:ascii="Arial" w:hAnsi="Arial" w:cs="Arial"/>
+        </w:rPr>
+      </w:pPr>
+      <w:r>
+        <w:rPr>
+          <w:rFonts w:ascii="Arial" w:hAnsi="Arial" w:cs="Arial"/>
+        </w:rPr>
+        <w:t>Credit Policies</w:t>
+      </w:r>
+    </w:p>
+    <w:p>
+      <w:pPr>
+        <w:pStyle w:val="NormalWeb"/>
+        <w:spacing w:before="120" w:after="120"/>
+        <w:ind w:right="0"/>
+        <w:outlineLvl w:val="1"/>
+        <w:rPr>
+          <w:rFonts w:ascii="Arial" w:hAnsi="Arial" w:cs="Arial"/>
+        </w:rPr>
+      </w:pPr>
+      <w:bookmarkStart w:id="15" w:name="_Toc504472916"/>
+      <w:bookmarkStart w:id="16" w:name="_Toc504556001"/>
+      <w:r>
+        <w:rPr>
+          <w:rFonts w:ascii="Arial" w:hAnsi="Arial" w:cs="Arial"/>
+        </w:rPr>
+        <w:t xml:space="preserve">Credit policies are purely subjected to the terms that the </w:t>
+      </w:r>
+      <w:r>
+        <w:rPr>
+          <w:rFonts w:ascii="Arial" w:hAnsi="Arial" w:cs="Arial"/>
+          <w:i/>
+        </w:rPr>
+        <w:t xml:space="preserve">Google </w:t>
+      </w:r>
+      <w:r>
+        <w:rPr>
+          <w:rFonts w:ascii="Arial" w:hAnsi="Arial" w:cs="Arial"/>
+        </w:rPr>
+        <w:t>application hosting highlights. Certain schedules as to when payment for applications will be released are to be clarified with the hosting app store.</w:t>
+      </w:r>
+    </w:p>
+    <w:p>
+      <w:pPr>
+        <w:pStyle w:val="NormalWeb"/>
+        <w:spacing w:before="120" w:after="120"/>
+        <w:ind w:right="0"/>
+        <w:outlineLvl w:val="1"/>
+        <w:rPr>
+          <w:rFonts w:ascii="Arial" w:hAnsi="Arial" w:cs="Arial"/>
+        </w:rPr>
+      </w:pPr>
+      <w:r>
+        <w:rPr>
+          <w:rFonts w:ascii="Arial" w:hAnsi="Arial" w:cs="Arial"/>
+        </w:rPr>
+        <w:t xml:space="preserve">Initially, a period of 2 months is required for processing individual payments done. Therefore schedules are to be considered in managing the </w:t>
+      </w:r>
+      <w:r>
+        <w:rPr>
+          <w:rFonts w:ascii="Arial" w:hAnsi="Arial" w:cs="Arial"/>
+        </w:rPr>
+        <w:t>accounts receivable and payable.</w:t>
+      </w:r>
+      <w:bookmarkStart w:id="17" w:name="_GoBack"/>
+      <w:bookmarkEnd w:id="17"/>
+    </w:p>
+    <w:p>
+      <w:pPr>
         <w:pStyle w:val="Heading1"/>
       </w:pPr>
-      <w:r>
-        <w:br w:type="page"/>
-      </w:r>
       <w:bookmarkStart w:id="18" w:name="_Toc415245100"/>
       <w:r>
         <w:lastRenderedPageBreak/>
@@ -13294,8 +13239,8 @@
       <w:r>
         <w:t>rganization</w:t>
       </w:r>
+      <w:bookmarkEnd w:id="15"/>
       <w:bookmarkEnd w:id="16"/>
-      <w:bookmarkEnd w:id="17"/>
       <w:bookmarkEnd w:id="18"/>
     </w:p>
     <w:p>
@@ -16841,7 +16786,7 @@
       <w:rPr>
         <w:noProof/>
       </w:rPr>
-      <w:t>29</w:t>
+      <w:t>10</w:t>
     </w:r>
     <w:r>
       <w:fldChar w:fldCharType="end"/>
@@ -19130,6 +19075,119 @@
     </w:lvl>
   </w:abstractNum>
   <w:abstractNum w:abstractNumId="19">
+    <w:nsid w:val="5BDC4B6A"/>
+    <w:multiLevelType w:val="hybridMultilevel"/>
+    <w:tmpl w:val="0CF46B52"/>
+    <w:lvl w:ilvl="0" w:tplc="34090001">
+      <w:start w:val="1"/>
+      <w:numFmt w:val="bullet"/>
+      <w:lvlText w:val=""/>
+      <w:lvlJc w:val="left"/>
+      <w:pPr>
+        <w:ind w:left="720" w:hanging="360"/>
+      </w:pPr>
+      <w:rPr>
+        <w:rFonts w:ascii="Symbol" w:hAnsi="Symbol" w:hint="default"/>
+      </w:rPr>
+    </w:lvl>
+    <w:lvl w:ilvl="1" w:tplc="34090003">
+      <w:start w:val="1"/>
+      <w:numFmt w:val="bullet"/>
+      <w:lvlText w:val="o"/>
+      <w:lvlJc w:val="left"/>
+      <w:pPr>
+        <w:ind w:left="1440" w:hanging="360"/>
+      </w:pPr>
+      <w:rPr>
+        <w:rFonts w:ascii="Courier New" w:hAnsi="Courier New" w:cs="Courier New" w:hint="default"/>
+      </w:rPr>
+    </w:lvl>
+    <w:lvl w:ilvl="2" w:tplc="34090005" w:tentative="1">
+      <w:start w:val="1"/>
+      <w:numFmt w:val="bullet"/>
+      <w:lvlText w:val=""/>
+      <w:lvlJc w:val="left"/>
+      <w:pPr>
+        <w:ind w:left="2160" w:hanging="360"/>
+      </w:pPr>
+      <w:rPr>
+        <w:rFonts w:ascii="Wingdings" w:hAnsi="Wingdings" w:hint="default"/>
+      </w:rPr>
+    </w:lvl>
+    <w:lvl w:ilvl="3" w:tplc="34090001" w:tentative="1">
+      <w:start w:val="1"/>
+      <w:numFmt w:val="bullet"/>
+      <w:lvlText w:val=""/>
+      <w:lvlJc w:val="left"/>
+      <w:pPr>
+        <w:ind w:left="2880" w:hanging="360"/>
+      </w:pPr>
+      <w:rPr>
+        <w:rFonts w:ascii="Symbol" w:hAnsi="Symbol" w:hint="default"/>
+      </w:rPr>
+    </w:lvl>
+    <w:lvl w:ilvl="4" w:tplc="34090003" w:tentative="1">
+      <w:start w:val="1"/>
+      <w:numFmt w:val="bullet"/>
+      <w:lvlText w:val="o"/>
+      <w:lvlJc w:val="left"/>
+      <w:pPr>
+        <w:ind w:left="3600" w:hanging="360"/>
+      </w:pPr>
+      <w:rPr>
+        <w:rFonts w:ascii="Courier New" w:hAnsi="Courier New" w:cs="Courier New" w:hint="default"/>
+      </w:rPr>
+    </w:lvl>
+    <w:lvl w:ilvl="5" w:tplc="34090005" w:tentative="1">
+      <w:start w:val="1"/>
+      <w:numFmt w:val="bullet"/>
+      <w:lvlText w:val=""/>
+      <w:lvlJc w:val="left"/>
+      <w:pPr>
+        <w:ind w:left="4320" w:hanging="360"/>
+      </w:pPr>
+      <w:rPr>
+        <w:rFonts w:ascii="Wingdings" w:hAnsi="Wingdings" w:hint="default"/>
+      </w:rPr>
+    </w:lvl>
+    <w:lvl w:ilvl="6" w:tplc="34090001" w:tentative="1">
+      <w:start w:val="1"/>
+      <w:numFmt w:val="bullet"/>
+      <w:lvlText w:val=""/>
+      <w:lvlJc w:val="left"/>
+      <w:pPr>
+        <w:ind w:left="5040" w:hanging="360"/>
+      </w:pPr>
+      <w:rPr>
+        <w:rFonts w:ascii="Symbol" w:hAnsi="Symbol" w:hint="default"/>
+      </w:rPr>
+    </w:lvl>
+    <w:lvl w:ilvl="7" w:tplc="34090003" w:tentative="1">
+      <w:start w:val="1"/>
+      <w:numFmt w:val="bullet"/>
+      <w:lvlText w:val="o"/>
+      <w:lvlJc w:val="left"/>
+      <w:pPr>
+        <w:ind w:left="5760" w:hanging="360"/>
+      </w:pPr>
+      <w:rPr>
+        <w:rFonts w:ascii="Courier New" w:hAnsi="Courier New" w:cs="Courier New" w:hint="default"/>
+      </w:rPr>
+    </w:lvl>
+    <w:lvl w:ilvl="8" w:tplc="34090005" w:tentative="1">
+      <w:start w:val="1"/>
+      <w:numFmt w:val="bullet"/>
+      <w:lvlText w:val=""/>
+      <w:lvlJc w:val="left"/>
+      <w:pPr>
+        <w:ind w:left="6480" w:hanging="360"/>
+      </w:pPr>
+      <w:rPr>
+        <w:rFonts w:ascii="Wingdings" w:hAnsi="Wingdings" w:hint="default"/>
+      </w:rPr>
+    </w:lvl>
+  </w:abstractNum>
+  <w:abstractNum w:abstractNumId="20">
     <w:nsid w:val="5C403D62"/>
     <w:multiLevelType w:val="hybridMultilevel"/>
     <w:tmpl w:val="525E4CB0"/>
@@ -19242,7 +19300,7 @@
       </w:rPr>
     </w:lvl>
   </w:abstractNum>
-  <w:abstractNum w:abstractNumId="20">
+  <w:abstractNum w:abstractNumId="21">
     <w:nsid w:val="5DA000C5"/>
     <w:multiLevelType w:val="hybridMultilevel"/>
     <w:tmpl w:val="45680B40"/>
@@ -19355,7 +19413,7 @@
       </w:rPr>
     </w:lvl>
   </w:abstractNum>
-  <w:abstractNum w:abstractNumId="21">
+  <w:abstractNum w:abstractNumId="22">
     <w:nsid w:val="60ED3A2F"/>
     <w:multiLevelType w:val="hybridMultilevel"/>
     <w:tmpl w:val="C0B8DC36"/>
@@ -19495,7 +19553,7 @@
       </w:rPr>
     </w:lvl>
   </w:abstractNum>
-  <w:abstractNum w:abstractNumId="22">
+  <w:abstractNum w:abstractNumId="23">
     <w:nsid w:val="7DEC13E4"/>
     <w:multiLevelType w:val="hybridMultilevel"/>
     <w:tmpl w:val="ADE0E3E6"/>
@@ -19635,7 +19693,7 @@
       </w:rPr>
     </w:lvl>
   </w:abstractNum>
-  <w:abstractNum w:abstractNumId="23">
+  <w:abstractNum w:abstractNumId="24">
     <w:nsid w:val="7F511923"/>
     <w:multiLevelType w:val="hybridMultilevel"/>
     <w:tmpl w:val="EFC4B4AE"/>
@@ -19758,7 +19816,7 @@
     <w:abstractNumId w:val="15"/>
   </w:num>
   <w:num w:numId="4">
-    <w:abstractNumId w:val="21"/>
+    <w:abstractNumId w:val="22"/>
   </w:num>
   <w:num w:numId="5">
     <w:abstractNumId w:val="16"/>
@@ -19767,7 +19825,7 @@
     <w:abstractNumId w:val="11"/>
   </w:num>
   <w:num w:numId="7">
-    <w:abstractNumId w:val="22"/>
+    <w:abstractNumId w:val="23"/>
   </w:num>
   <w:num w:numId="8">
     <w:abstractNumId w:val="0"/>
@@ -19776,7 +19834,7 @@
     <w:abstractNumId w:val="13"/>
   </w:num>
   <w:num w:numId="10">
-    <w:abstractNumId w:val="23"/>
+    <w:abstractNumId w:val="24"/>
   </w:num>
   <w:num w:numId="11">
     <w:abstractNumId w:val="4"/>
@@ -19797,7 +19855,7 @@
     <w:abstractNumId w:val="14"/>
   </w:num>
   <w:num w:numId="17">
-    <w:abstractNumId w:val="19"/>
+    <w:abstractNumId w:val="20"/>
   </w:num>
   <w:num w:numId="18">
     <w:abstractNumId w:val="1"/>
@@ -19812,13 +19870,16 @@
     <w:abstractNumId w:val="18"/>
   </w:num>
   <w:num w:numId="22">
-    <w:abstractNumId w:val="20"/>
+    <w:abstractNumId w:val="21"/>
   </w:num>
   <w:num w:numId="23">
     <w:abstractNumId w:val="8"/>
   </w:num>
   <w:num w:numId="24">
     <w:abstractNumId w:val="5"/>
+  </w:num>
+  <w:num w:numId="25">
+    <w:abstractNumId w:val="19"/>
   </w:num>
   <w:numIdMacAtCleanup w:val="13"/>
 </w:numbering>

--- a/Business Plan Documents/YPS Business Plan.docx
+++ b/Business Plan Documents/YPS Business Plan.docx
@@ -108,7 +108,21 @@
         <w:rPr>
           <w:rFonts w:ascii="Arial" w:hAnsi="Arial" w:cs="Arial"/>
         </w:rPr>
-        <w:t>Bridge Mobile Phils. Inc.</w:t>
+        <w:t xml:space="preserve">Bridge Mobile </w:t>
+      </w:r>
+      <w:proofErr w:type="spellStart"/>
+      <w:r>
+        <w:rPr>
+          <w:rFonts w:ascii="Arial" w:hAnsi="Arial" w:cs="Arial"/>
+        </w:rPr>
+        <w:t>Phils</w:t>
+      </w:r>
+      <w:proofErr w:type="spellEnd"/>
+      <w:r>
+        <w:rPr>
+          <w:rFonts w:ascii="Arial" w:hAnsi="Arial" w:cs="Arial"/>
+        </w:rPr>
+        <w:t>. Inc.</w:t>
       </w:r>
       <w:r>
         <w:rPr>
@@ -167,7 +181,21 @@
         <w:rPr>
           <w:rFonts w:ascii="Arial" w:hAnsi="Arial" w:cs="Arial"/>
         </w:rPr>
-        <w:t>ivision, Sucat Road</w:t>
+        <w:t xml:space="preserve">ivision, </w:t>
+      </w:r>
+      <w:proofErr w:type="spellStart"/>
+      <w:r>
+        <w:rPr>
+          <w:rFonts w:ascii="Arial" w:hAnsi="Arial" w:cs="Arial"/>
+        </w:rPr>
+        <w:t>Sucat</w:t>
+      </w:r>
+      <w:proofErr w:type="spellEnd"/>
+      <w:r>
+        <w:rPr>
+          <w:rFonts w:ascii="Arial" w:hAnsi="Arial" w:cs="Arial"/>
+        </w:rPr>
+        <w:t xml:space="preserve"> Road</w:t>
       </w:r>
     </w:p>
     <w:p>
@@ -178,11 +206,19 @@
           <w:rFonts w:ascii="Arial" w:hAnsi="Arial" w:cs="Arial"/>
         </w:rPr>
       </w:pPr>
-      <w:r>
-        <w:rPr>
-          <w:rFonts w:ascii="Arial" w:hAnsi="Arial" w:cs="Arial"/>
-        </w:rPr>
-        <w:t>Parañaque City</w:t>
+      <w:proofErr w:type="spellStart"/>
+      <w:r>
+        <w:rPr>
+          <w:rFonts w:ascii="Arial" w:hAnsi="Arial" w:cs="Arial"/>
+        </w:rPr>
+        <w:t>Parañaque</w:t>
+      </w:r>
+      <w:proofErr w:type="spellEnd"/>
+      <w:r>
+        <w:rPr>
+          <w:rFonts w:ascii="Arial" w:hAnsi="Arial" w:cs="Arial"/>
+        </w:rPr>
+        <w:t xml:space="preserve"> City</w:t>
       </w:r>
       <w:r>
         <w:rPr>
@@ -743,7 +779,7 @@
             <w:noProof/>
             <w:webHidden/>
           </w:rPr>
-          <w:t>23</w:t>
+          <w:t>22</w:t>
         </w:r>
         <w:r>
           <w:rPr>
@@ -815,7 +851,7 @@
             <w:noProof/>
             <w:webHidden/>
           </w:rPr>
-          <w:t>25</w:t>
+          <w:t>24</w:t>
         </w:r>
         <w:r>
           <w:rPr>
@@ -887,7 +923,7 @@
             <w:noProof/>
             <w:webHidden/>
           </w:rPr>
-          <w:t>26</w:t>
+          <w:t>25</w:t>
         </w:r>
         <w:r>
           <w:rPr>
@@ -959,7 +995,7 @@
             <w:noProof/>
             <w:webHidden/>
           </w:rPr>
-          <w:t>27</w:t>
+          <w:t>26</w:t>
         </w:r>
         <w:r>
           <w:rPr>
@@ -1201,7 +1237,23 @@
           <w:rFonts w:ascii="Arial" w:hAnsi="Arial" w:cs="Arial"/>
           <w:b/>
         </w:rPr>
-        <w:t xml:space="preserve">Bridge Mobile Phils, Inc., </w:t>
+        <w:t xml:space="preserve">Bridge Mobile </w:t>
+      </w:r>
+      <w:proofErr w:type="spellStart"/>
+      <w:r>
+        <w:rPr>
+          <w:rFonts w:ascii="Arial" w:hAnsi="Arial" w:cs="Arial"/>
+          <w:b/>
+        </w:rPr>
+        <w:t>Phils</w:t>
+      </w:r>
+      <w:proofErr w:type="spellEnd"/>
+      <w:r>
+        <w:rPr>
+          <w:rFonts w:ascii="Arial" w:hAnsi="Arial" w:cs="Arial"/>
+          <w:b/>
+        </w:rPr>
+        <w:t xml:space="preserve">, Inc., </w:t>
       </w:r>
       <w:r>
         <w:rPr>
@@ -1276,7 +1328,21 @@
         <w:rPr>
           <w:rFonts w:ascii="Arial" w:hAnsi="Arial" w:cs="Arial"/>
         </w:rPr>
-        <w:t xml:space="preserve">Bridge Mobile Phils, Inc. or </w:t>
+        <w:t xml:space="preserve">Bridge Mobile </w:t>
+      </w:r>
+      <w:proofErr w:type="spellStart"/>
+      <w:r>
+        <w:rPr>
+          <w:rFonts w:ascii="Arial" w:hAnsi="Arial" w:cs="Arial"/>
+        </w:rPr>
+        <w:t>Phils</w:t>
+      </w:r>
+      <w:proofErr w:type="spellEnd"/>
+      <w:r>
+        <w:rPr>
+          <w:rFonts w:ascii="Arial" w:hAnsi="Arial" w:cs="Arial"/>
+        </w:rPr>
+        <w:t xml:space="preserve">, Inc. or </w:t>
       </w:r>
       <w:r>
         <w:rPr>
@@ -1928,7 +1994,23 @@
           <w:rFonts w:ascii="Arial" w:hAnsi="Arial" w:cs="Arial"/>
           <w:i/>
         </w:rPr>
-        <w:t>Maslow’s Heirarchy of Needs</w:t>
+        <w:t xml:space="preserve">Maslow’s </w:t>
+      </w:r>
+      <w:proofErr w:type="spellStart"/>
+      <w:r>
+        <w:rPr>
+          <w:rFonts w:ascii="Arial" w:hAnsi="Arial" w:cs="Arial"/>
+          <w:i/>
+        </w:rPr>
+        <w:t>Heirarchy</w:t>
+      </w:r>
+      <w:proofErr w:type="spellEnd"/>
+      <w:r>
+        <w:rPr>
+          <w:rFonts w:ascii="Arial" w:hAnsi="Arial" w:cs="Arial"/>
+          <w:i/>
+        </w:rPr>
+        <w:t xml:space="preserve"> of Needs</w:t>
       </w:r>
       <w:r>
         <w:rPr>
@@ -2225,7 +2307,23 @@
           <w:rFonts w:ascii="Arial" w:hAnsi="Arial" w:cs="Arial"/>
           <w:b/>
         </w:rPr>
-        <w:t xml:space="preserve">Bridge Mobile Phils, Inc., </w:t>
+        <w:t xml:space="preserve">Bridge Mobile </w:t>
+      </w:r>
+      <w:proofErr w:type="spellStart"/>
+      <w:r>
+        <w:rPr>
+          <w:rFonts w:ascii="Arial" w:hAnsi="Arial" w:cs="Arial"/>
+          <w:b/>
+        </w:rPr>
+        <w:t>Phils</w:t>
+      </w:r>
+      <w:proofErr w:type="spellEnd"/>
+      <w:r>
+        <w:rPr>
+          <w:rFonts w:ascii="Arial" w:hAnsi="Arial" w:cs="Arial"/>
+          <w:b/>
+        </w:rPr>
+        <w:t xml:space="preserve">, Inc., </w:t>
       </w:r>
       <w:r>
         <w:rPr>
@@ -2396,13 +2494,31 @@
           <w:i/>
           <w:lang w:val="en-PH"/>
         </w:rPr>
-        <w:t>Bench, Penshoppe, Oxygen, etc.</w:t>
-      </w:r>
-      <w:r>
-        <w:rPr>
-          <w:rFonts w:ascii="Arial" w:hAnsi="Arial" w:cs="Arial"/>
+        <w:t xml:space="preserve">Bench, </w:t>
+      </w:r>
+      <w:proofErr w:type="spellStart"/>
+      <w:r>
+        <w:rPr>
+          <w:rFonts w:ascii="Arial" w:hAnsi="Arial" w:cs="Arial"/>
+          <w:i/>
           <w:lang w:val="en-PH"/>
         </w:rPr>
+        <w:t>Penshoppe</w:t>
+      </w:r>
+      <w:proofErr w:type="spellEnd"/>
+      <w:r>
+        <w:rPr>
+          <w:rFonts w:ascii="Arial" w:hAnsi="Arial" w:cs="Arial"/>
+          <w:i/>
+          <w:lang w:val="en-PH"/>
+        </w:rPr>
+        <w:t>, Oxygen, etc.</w:t>
+      </w:r>
+      <w:r>
+        <w:rPr>
+          <w:rFonts w:ascii="Arial" w:hAnsi="Arial" w:cs="Arial"/>
+          <w:lang w:val="en-PH"/>
+        </w:rPr>
         <w:t>, along with</w:t>
       </w:r>
       <w:r>
@@ -2417,7 +2533,35 @@
           <w:rFonts w:ascii="Arial" w:hAnsi="Arial" w:cs="Arial"/>
           <w:lang w:val="en-PH"/>
         </w:rPr>
-        <w:t xml:space="preserve"> foreign labels. It runs on Android phones for a larger target market. There are two type of users: Free and Premium</w:t>
+        <w:t xml:space="preserve"> foreign labels. </w:t>
+      </w:r>
+      <w:r>
+        <w:rPr>
+          <w:rFonts w:ascii="Arial" w:hAnsi="Arial" w:cs="Arial"/>
+          <w:lang w:val="en-PH"/>
+        </w:rPr>
+        <w:t>Ideally, it’s set to be used</w:t>
+      </w:r>
+      <w:r>
+        <w:rPr>
+          <w:rFonts w:ascii="Arial" w:hAnsi="Arial" w:cs="Arial"/>
+          <w:lang w:val="en-PH"/>
+        </w:rPr>
+        <w:t xml:space="preserve"> </w:t>
+      </w:r>
+      <w:r>
+        <w:rPr>
+          <w:rFonts w:ascii="Arial" w:hAnsi="Arial" w:cs="Arial"/>
+          <w:lang w:val="en-PH"/>
+        </w:rPr>
+        <w:t>in the Android Platform,</w:t>
+      </w:r>
+      <w:r>
+        <w:rPr>
+          <w:rFonts w:ascii="Arial" w:hAnsi="Arial" w:cs="Arial"/>
+          <w:lang w:val="en-PH"/>
+        </w:rPr>
+        <w:t xml:space="preserve"> for a larger target market. There are two type of users: Free and Premium</w:t>
       </w:r>
       <w:r>
         <w:rPr>
@@ -2636,7 +2780,21 @@
         <w:rPr>
           <w:rFonts w:ascii="Arial" w:hAnsi="Arial" w:cs="Arial"/>
         </w:rPr>
-        <w:t>The pricing of Php 100.00</w:t>
+        <w:t xml:space="preserve">The pricing of </w:t>
+      </w:r>
+      <w:proofErr w:type="spellStart"/>
+      <w:r>
+        <w:rPr>
+          <w:rFonts w:ascii="Arial" w:hAnsi="Arial" w:cs="Arial"/>
+        </w:rPr>
+        <w:t>Php</w:t>
+      </w:r>
+      <w:proofErr w:type="spellEnd"/>
+      <w:r>
+        <w:rPr>
+          <w:rFonts w:ascii="Arial" w:hAnsi="Arial" w:cs="Arial"/>
+        </w:rPr>
+        <w:t xml:space="preserve"> 100.00</w:t>
       </w:r>
       <w:r>
         <w:rPr>
@@ -3029,12 +3187,21 @@
         </w:rPr>
         <w:t xml:space="preserve">competitors, </w:t>
       </w:r>
+      <w:proofErr w:type="spellStart"/>
       <w:r>
         <w:rPr>
           <w:rFonts w:ascii="Arial" w:hAnsi="Arial" w:cs="Arial"/>
           <w:i/>
         </w:rPr>
-        <w:t>Zalora,</w:t>
+        <w:t>Zalora</w:t>
+      </w:r>
+      <w:proofErr w:type="spellEnd"/>
+      <w:r>
+        <w:rPr>
+          <w:rFonts w:ascii="Arial" w:hAnsi="Arial" w:cs="Arial"/>
+          <w:i/>
+        </w:rPr>
+        <w:t>,</w:t>
       </w:r>
       <w:r>
         <w:rPr>
@@ -3069,7 +3236,21 @@
         <w:rPr>
           <w:rFonts w:ascii="Arial" w:hAnsi="Arial" w:cs="Arial"/>
         </w:rPr>
-        <w:t>To be able to assess our space in the market, we cannot directly say that we will take away the customers that Zalora, and other fashion, online shop apps, presently have.</w:t>
+        <w:t xml:space="preserve">To be able to assess our space in the market, we cannot directly say that we will take away the customers that </w:t>
+      </w:r>
+      <w:proofErr w:type="spellStart"/>
+      <w:r>
+        <w:rPr>
+          <w:rFonts w:ascii="Arial" w:hAnsi="Arial" w:cs="Arial"/>
+        </w:rPr>
+        <w:t>Zalora</w:t>
+      </w:r>
+      <w:proofErr w:type="spellEnd"/>
+      <w:r>
+        <w:rPr>
+          <w:rFonts w:ascii="Arial" w:hAnsi="Arial" w:cs="Arial"/>
+        </w:rPr>
+        <w:t>, and other fashion, online shop apps, presently have.</w:t>
       </w:r>
       <w:r>
         <w:rPr>
@@ -3093,7 +3274,21 @@
           <w:rFonts w:ascii="Arial" w:hAnsi="Arial" w:cs="Arial"/>
         </w:rPr>
         <w:lastRenderedPageBreak/>
-        <w:t xml:space="preserve">In line with the current demand from the target market, the data of 5 Million downloads for Zalora, and an average of 40,000 customer reviews, we believe that the current demand for side apps that have fashion services are high. </w:t>
+        <w:t xml:space="preserve">In line with the current demand from the target market, the data of 5 Million downloads for </w:t>
+      </w:r>
+      <w:proofErr w:type="spellStart"/>
+      <w:r>
+        <w:rPr>
+          <w:rFonts w:ascii="Arial" w:hAnsi="Arial" w:cs="Arial"/>
+        </w:rPr>
+        <w:t>Zalora</w:t>
+      </w:r>
+      <w:proofErr w:type="spellEnd"/>
+      <w:r>
+        <w:rPr>
+          <w:rFonts w:ascii="Arial" w:hAnsi="Arial" w:cs="Arial"/>
+        </w:rPr>
+        <w:t xml:space="preserve">, and an average of 40,000 customer reviews, we believe that the current demand for side apps that have fashion services are high. </w:t>
       </w:r>
       <w:r>
         <w:rPr>
@@ -3823,8 +4018,17 @@
           <w:rFonts w:ascii="Arial" w:hAnsi="Arial" w:cs="Arial"/>
           <w:lang w:val="en-PH"/>
         </w:rPr>
-        <w:t>Can choose between the following payment options: Credit card/debit card, paypal</w:t>
-      </w:r>
+        <w:t xml:space="preserve">Can choose between the following payment options: Credit card/debit card, </w:t>
+      </w:r>
+      <w:proofErr w:type="spellStart"/>
+      <w:r>
+        <w:rPr>
+          <w:rFonts w:ascii="Arial" w:hAnsi="Arial" w:cs="Arial"/>
+          <w:lang w:val="en-PH"/>
+        </w:rPr>
+        <w:t>paypal</w:t>
+      </w:r>
+      <w:proofErr w:type="spellEnd"/>
     </w:p>
     <w:p>
       <w:pPr>
@@ -4037,8 +4241,17 @@
           <w:rFonts w:ascii="Arial" w:hAnsi="Arial" w:cs="Arial"/>
           <w:lang w:val="en-PH"/>
         </w:rPr>
-        <w:t>Can choose between the following payment options: Cash On Delivery, Credit/Debit Card, paypal</w:t>
-      </w:r>
+        <w:t xml:space="preserve">Can choose between the following payment options: Cash On Delivery, Credit/Debit Card, </w:t>
+      </w:r>
+      <w:proofErr w:type="spellStart"/>
+      <w:r>
+        <w:rPr>
+          <w:rFonts w:ascii="Arial" w:hAnsi="Arial" w:cs="Arial"/>
+          <w:lang w:val="en-PH"/>
+        </w:rPr>
+        <w:t>paypal</w:t>
+      </w:r>
+      <w:proofErr w:type="spellEnd"/>
     </w:p>
     <w:p>
       <w:pPr>
@@ -5362,8 +5575,18 @@
                 <w:sz w:val="24"/>
                 <w:szCs w:val="24"/>
               </w:rPr>
-              <w:t>Can choose between the following payment options: Credit card/debit card, paypal</w:t>
-            </w:r>
+              <w:t xml:space="preserve">Can choose between the following payment options: Credit card/debit card, </w:t>
+            </w:r>
+            <w:proofErr w:type="spellStart"/>
+            <w:r>
+              <w:rPr>
+                <w:rFonts w:ascii="Arial" w:hAnsi="Arial" w:cs="Arial"/>
+                <w:sz w:val="24"/>
+                <w:szCs w:val="24"/>
+              </w:rPr>
+              <w:t>paypal</w:t>
+            </w:r>
+            <w:proofErr w:type="spellEnd"/>
           </w:p>
         </w:tc>
         <w:tc>
@@ -5465,8 +5688,18 @@
                 <w:sz w:val="24"/>
                 <w:szCs w:val="24"/>
               </w:rPr>
-              <w:t>Can choose between the following payment options: Cash On Delivery, Credit/Debit Card, paypal</w:t>
-            </w:r>
+              <w:t xml:space="preserve">Can choose between the following payment options: Cash On Delivery, Credit/Debit Card, </w:t>
+            </w:r>
+            <w:proofErr w:type="spellStart"/>
+            <w:r>
+              <w:rPr>
+                <w:rFonts w:ascii="Arial" w:hAnsi="Arial" w:cs="Arial"/>
+                <w:sz w:val="24"/>
+                <w:szCs w:val="24"/>
+              </w:rPr>
+              <w:t>paypal</w:t>
+            </w:r>
+            <w:proofErr w:type="spellEnd"/>
           </w:p>
         </w:tc>
         <w:tc>
@@ -6964,7 +7197,35 @@
               <w:rPr>
                 <w:rFonts w:ascii="Arial" w:hAnsi="Arial" w:cs="Arial"/>
               </w:rPr>
-              <w:t>Income level of Php 15,000 – Php 30,000 / month</w:t>
+              <w:t xml:space="preserve">Income level of </w:t>
+            </w:r>
+            <w:proofErr w:type="spellStart"/>
+            <w:r>
+              <w:rPr>
+                <w:rFonts w:ascii="Arial" w:hAnsi="Arial" w:cs="Arial"/>
+              </w:rPr>
+              <w:t>Php</w:t>
+            </w:r>
+            <w:proofErr w:type="spellEnd"/>
+            <w:r>
+              <w:rPr>
+                <w:rFonts w:ascii="Arial" w:hAnsi="Arial" w:cs="Arial"/>
+              </w:rPr>
+              <w:t xml:space="preserve"> 15,000 – </w:t>
+            </w:r>
+            <w:proofErr w:type="spellStart"/>
+            <w:r>
+              <w:rPr>
+                <w:rFonts w:ascii="Arial" w:hAnsi="Arial" w:cs="Arial"/>
+              </w:rPr>
+              <w:t>Php</w:t>
+            </w:r>
+            <w:proofErr w:type="spellEnd"/>
+            <w:r>
+              <w:rPr>
+                <w:rFonts w:ascii="Arial" w:hAnsi="Arial" w:cs="Arial"/>
+              </w:rPr>
+              <w:t xml:space="preserve"> 30,000 / month</w:t>
             </w:r>
           </w:p>
         </w:tc>
@@ -6984,7 +7245,21 @@
               <w:rPr>
                 <w:rFonts w:ascii="Arial" w:hAnsi="Arial" w:cs="Arial"/>
               </w:rPr>
-              <w:t>Income level of Php 30,000 - above</w:t>
+              <w:t xml:space="preserve">Income level of </w:t>
+            </w:r>
+            <w:proofErr w:type="spellStart"/>
+            <w:r>
+              <w:rPr>
+                <w:rFonts w:ascii="Arial" w:hAnsi="Arial" w:cs="Arial"/>
+              </w:rPr>
+              <w:t>Php</w:t>
+            </w:r>
+            <w:proofErr w:type="spellEnd"/>
+            <w:r>
+              <w:rPr>
+                <w:rFonts w:ascii="Arial" w:hAnsi="Arial" w:cs="Arial"/>
+              </w:rPr>
+              <w:t xml:space="preserve"> 30,000 - above</w:t>
             </w:r>
           </w:p>
         </w:tc>
@@ -7167,7 +7442,21 @@
               <w:rPr>
                 <w:rFonts w:ascii="Arial" w:hAnsi="Arial" w:cs="Arial"/>
               </w:rPr>
-              <w:t xml:space="preserve"> / Masteral / Doctorate</w:t>
+              <w:t xml:space="preserve"> / </w:t>
+            </w:r>
+            <w:proofErr w:type="spellStart"/>
+            <w:r>
+              <w:rPr>
+                <w:rFonts w:ascii="Arial" w:hAnsi="Arial" w:cs="Arial"/>
+              </w:rPr>
+              <w:t>Masteral</w:t>
+            </w:r>
+            <w:proofErr w:type="spellEnd"/>
+            <w:r>
+              <w:rPr>
+                <w:rFonts w:ascii="Arial" w:hAnsi="Arial" w:cs="Arial"/>
+              </w:rPr>
+              <w:t xml:space="preserve"> / Doctorate</w:t>
             </w:r>
           </w:p>
         </w:tc>
@@ -7493,6 +7782,7 @@
         </w:rPr>
         <w:t xml:space="preserve">Some of our major competitors include </w:t>
       </w:r>
+      <w:proofErr w:type="spellStart"/>
       <w:r>
         <w:rPr>
           <w:rFonts w:ascii="Arial" w:hAnsi="Arial" w:cs="Arial"/>
@@ -7500,12 +7790,14 @@
         </w:rPr>
         <w:t>Zalora</w:t>
       </w:r>
+      <w:proofErr w:type="spellEnd"/>
       <w:r>
         <w:rPr>
           <w:rFonts w:ascii="Arial" w:hAnsi="Arial" w:cs="Arial"/>
         </w:rPr>
         <w:t xml:space="preserve"> and </w:t>
       </w:r>
+      <w:proofErr w:type="spellStart"/>
       <w:r>
         <w:rPr>
           <w:rFonts w:ascii="Arial" w:hAnsi="Arial" w:cs="Arial"/>
@@ -7513,6 +7805,7 @@
         </w:rPr>
         <w:t>Lazada</w:t>
       </w:r>
+      <w:proofErr w:type="spellEnd"/>
       <w:r>
         <w:rPr>
           <w:rFonts w:ascii="Arial" w:hAnsi="Arial" w:cs="Arial"/>
@@ -7551,11 +7844,19 @@
           <w:rFonts w:ascii="Arial" w:hAnsi="Arial" w:cs="Arial"/>
         </w:rPr>
       </w:pPr>
-      <w:r>
-        <w:rPr>
-          <w:rFonts w:ascii="Arial" w:hAnsi="Arial" w:cs="Arial"/>
-        </w:rPr>
-        <w:t>Zalora (</w:t>
+      <w:proofErr w:type="spellStart"/>
+      <w:r>
+        <w:rPr>
+          <w:rFonts w:ascii="Arial" w:hAnsi="Arial" w:cs="Arial"/>
+        </w:rPr>
+        <w:t>Zalora</w:t>
+      </w:r>
+      <w:proofErr w:type="spellEnd"/>
+      <w:r>
+        <w:rPr>
+          <w:rFonts w:ascii="Arial" w:hAnsi="Arial" w:cs="Arial"/>
+        </w:rPr>
+        <w:t xml:space="preserve"> (</w:t>
       </w:r>
       <w:r>
         <w:rPr>
@@ -7584,17 +7885,47 @@
           <w:rFonts w:ascii="Arial" w:hAnsi="Arial" w:cs="Arial"/>
         </w:rPr>
       </w:pPr>
-      <w:r>
-        <w:rPr>
-          <w:rFonts w:ascii="Arial" w:hAnsi="Arial" w:cs="Arial"/>
-        </w:rPr>
-        <w:t>Lazada (</w:t>
-      </w:r>
-      <w:r>
-        <w:rPr>
-          <w:rFonts w:ascii="Arial" w:hAnsi="Arial" w:cs="Arial"/>
-        </w:rPr>
-        <w:t>Salustiana D. Ty Tower, 104 Paseo de Roxas, Makati, 1229 Metro Manil</w:t>
+      <w:proofErr w:type="spellStart"/>
+      <w:r>
+        <w:rPr>
+          <w:rFonts w:ascii="Arial" w:hAnsi="Arial" w:cs="Arial"/>
+        </w:rPr>
+        <w:t>Lazada</w:t>
+      </w:r>
+      <w:proofErr w:type="spellEnd"/>
+      <w:r>
+        <w:rPr>
+          <w:rFonts w:ascii="Arial" w:hAnsi="Arial" w:cs="Arial"/>
+        </w:rPr>
+        <w:t xml:space="preserve"> (</w:t>
+      </w:r>
+      <w:proofErr w:type="spellStart"/>
+      <w:r>
+        <w:rPr>
+          <w:rFonts w:ascii="Arial" w:hAnsi="Arial" w:cs="Arial"/>
+        </w:rPr>
+        <w:t>Salustiana</w:t>
+      </w:r>
+      <w:proofErr w:type="spellEnd"/>
+      <w:r>
+        <w:rPr>
+          <w:rFonts w:ascii="Arial" w:hAnsi="Arial" w:cs="Arial"/>
+        </w:rPr>
+        <w:t xml:space="preserve"> D. Ty Tower, 104 Paseo de </w:t>
+      </w:r>
+      <w:proofErr w:type="spellStart"/>
+      <w:r>
+        <w:rPr>
+          <w:rFonts w:ascii="Arial" w:hAnsi="Arial" w:cs="Arial"/>
+        </w:rPr>
+        <w:t>Roxas</w:t>
+      </w:r>
+      <w:proofErr w:type="spellEnd"/>
+      <w:r>
+        <w:rPr>
+          <w:rFonts w:ascii="Arial" w:hAnsi="Arial" w:cs="Arial"/>
+        </w:rPr>
+        <w:t>, Makati, 1229 Metro Manil</w:t>
       </w:r>
       <w:r>
         <w:rPr>
@@ -7617,7 +7948,49 @@
         <w:rPr>
           <w:rFonts w:ascii="Arial" w:hAnsi="Arial" w:cs="Arial"/>
         </w:rPr>
-        <w:t>We may consider Zalora as a direct competitor because they operate under terms similar to ours, Lazada on the other hand, is leaning more on to devices, and other miscellaneous items being sold online. Therefore, Zalora, as a fashion / clothing distributor is one of our direct competitors.</w:t>
+        <w:t xml:space="preserve">We may consider </w:t>
+      </w:r>
+      <w:proofErr w:type="spellStart"/>
+      <w:r>
+        <w:rPr>
+          <w:rFonts w:ascii="Arial" w:hAnsi="Arial" w:cs="Arial"/>
+        </w:rPr>
+        <w:t>Zalora</w:t>
+      </w:r>
+      <w:proofErr w:type="spellEnd"/>
+      <w:r>
+        <w:rPr>
+          <w:rFonts w:ascii="Arial" w:hAnsi="Arial" w:cs="Arial"/>
+        </w:rPr>
+        <w:t xml:space="preserve"> as a direct competitor because they operate under terms similar to ours, </w:t>
+      </w:r>
+      <w:proofErr w:type="spellStart"/>
+      <w:r>
+        <w:rPr>
+          <w:rFonts w:ascii="Arial" w:hAnsi="Arial" w:cs="Arial"/>
+        </w:rPr>
+        <w:t>Lazada</w:t>
+      </w:r>
+      <w:proofErr w:type="spellEnd"/>
+      <w:r>
+        <w:rPr>
+          <w:rFonts w:ascii="Arial" w:hAnsi="Arial" w:cs="Arial"/>
+        </w:rPr>
+        <w:t xml:space="preserve"> on the other hand, is leaning more on to devices, and other miscellaneous items being sold online. Therefore, </w:t>
+      </w:r>
+      <w:proofErr w:type="spellStart"/>
+      <w:r>
+        <w:rPr>
+          <w:rFonts w:ascii="Arial" w:hAnsi="Arial" w:cs="Arial"/>
+        </w:rPr>
+        <w:t>Zalora</w:t>
+      </w:r>
+      <w:proofErr w:type="spellEnd"/>
+      <w:r>
+        <w:rPr>
+          <w:rFonts w:ascii="Arial" w:hAnsi="Arial" w:cs="Arial"/>
+        </w:rPr>
+        <w:t>, as a fashion / clothing distributor is one of our direct competitors.</w:t>
       </w:r>
     </w:p>
     <w:p>
@@ -7644,7 +8017,23 @@
           <w:rFonts w:ascii="Arial" w:hAnsi="Arial" w:cs="Arial"/>
           <w:b/>
         </w:rPr>
-        <w:t>Bridge Mobile Phils. Inc.</w:t>
+        <w:t xml:space="preserve">Bridge Mobile </w:t>
+      </w:r>
+      <w:proofErr w:type="spellStart"/>
+      <w:r>
+        <w:rPr>
+          <w:rFonts w:ascii="Arial" w:hAnsi="Arial" w:cs="Arial"/>
+          <w:b/>
+        </w:rPr>
+        <w:t>Phils</w:t>
+      </w:r>
+      <w:proofErr w:type="spellEnd"/>
+      <w:r>
+        <w:rPr>
+          <w:rFonts w:ascii="Arial" w:hAnsi="Arial" w:cs="Arial"/>
+          <w:b/>
+        </w:rPr>
+        <w:t>. Inc.</w:t>
       </w:r>
       <w:r>
         <w:rPr>
@@ -7889,6 +8278,7 @@
                 <w:szCs w:val="22"/>
               </w:rPr>
             </w:pPr>
+            <w:proofErr w:type="spellStart"/>
             <w:r>
               <w:rPr>
                 <w:rFonts w:ascii="Arial" w:hAnsi="Arial" w:cs="Arial"/>
@@ -7899,6 +8289,7 @@
               </w:rPr>
               <w:t>Zalora</w:t>
             </w:r>
+            <w:proofErr w:type="spellEnd"/>
           </w:p>
         </w:tc>
         <w:tc>
@@ -7923,6 +8314,7 @@
                 <w:szCs w:val="22"/>
               </w:rPr>
             </w:pPr>
+            <w:proofErr w:type="spellStart"/>
             <w:r>
               <w:rPr>
                 <w:rFonts w:ascii="Arial" w:hAnsi="Arial" w:cs="Arial"/>
@@ -7933,6 +8325,7 @@
               </w:rPr>
               <w:t>Lazada</w:t>
             </w:r>
+            <w:proofErr w:type="spellEnd"/>
           </w:p>
         </w:tc>
         <w:tc>
@@ -9383,6 +9776,97 @@
         </w:rPr>
         <w:t>The following highlights the various promotion mechanisms that the business is planning to use to introduce the product to the market.</w:t>
       </w:r>
+      <w:r>
+        <w:rPr>
+          <w:rFonts w:ascii="Arial" w:hAnsi="Arial" w:cs="Arial"/>
+        </w:rPr>
+        <w:t xml:space="preserve"> We’ve used the market research of </w:t>
+      </w:r>
+      <w:r>
+        <w:rPr>
+          <w:rFonts w:ascii="Arial" w:hAnsi="Arial" w:cs="Arial"/>
+          <w:i/>
+        </w:rPr>
+        <w:t xml:space="preserve">Jon </w:t>
+      </w:r>
+      <w:proofErr w:type="spellStart"/>
+      <w:r>
+        <w:rPr>
+          <w:rFonts w:ascii="Arial" w:hAnsi="Arial" w:cs="Arial"/>
+          <w:i/>
+        </w:rPr>
+        <w:t>Loomer</w:t>
+      </w:r>
+      <w:proofErr w:type="spellEnd"/>
+      <w:r>
+        <w:rPr>
+          <w:rFonts w:ascii="Arial" w:hAnsi="Arial" w:cs="Arial"/>
+          <w:i/>
+        </w:rPr>
+        <w:t xml:space="preserve">, </w:t>
+      </w:r>
+      <w:r>
+        <w:rPr>
+          <w:rFonts w:ascii="Arial" w:hAnsi="Arial" w:cs="Arial"/>
+        </w:rPr>
+        <w:t>Advanced</w:t>
+      </w:r>
+      <w:r>
+        <w:rPr>
+          <w:rFonts w:ascii="Arial" w:hAnsi="Arial" w:cs="Arial"/>
+          <w:i/>
+        </w:rPr>
+        <w:t xml:space="preserve"> </w:t>
+      </w:r>
+      <w:r>
+        <w:rPr>
+          <w:rFonts w:ascii="Arial" w:hAnsi="Arial" w:cs="Arial"/>
+        </w:rPr>
+        <w:t>Facebook Marketer, for the succeeding promotional strategies discussion.</w:t>
+      </w:r>
+      <w:r>
+        <w:rPr>
+          <w:rFonts w:ascii="Arial" w:hAnsi="Arial" w:cs="Arial"/>
+        </w:rPr>
+        <w:t xml:space="preserve"> For the cost of the business’ signage</w:t>
+      </w:r>
+      <w:r>
+        <w:rPr>
+          <w:rFonts w:ascii="Arial" w:hAnsi="Arial" w:cs="Arial"/>
+        </w:rPr>
+        <w:t xml:space="preserve">, we used the </w:t>
+      </w:r>
+      <w:r>
+        <w:rPr>
+          <w:rFonts w:ascii="Arial" w:hAnsi="Arial" w:cs="Arial"/>
+          <w:i/>
+        </w:rPr>
+        <w:t xml:space="preserve">Cost Helper </w:t>
+      </w:r>
+      <w:r>
+        <w:rPr>
+          <w:rFonts w:ascii="Arial" w:hAnsi="Arial" w:cs="Arial"/>
+        </w:rPr>
+        <w:t xml:space="preserve">for Small businesses </w:t>
+      </w:r>
+      <w:r>
+        <w:rPr>
+          <w:rFonts w:ascii="Arial" w:hAnsi="Arial" w:cs="Arial"/>
+        </w:rPr>
+        <w:t xml:space="preserve">as a reference for our promotional budget </w:t>
+      </w:r>
+      <w:r>
+        <w:rPr>
+          <w:rFonts w:ascii="Arial" w:hAnsi="Arial" w:cs="Arial"/>
+        </w:rPr>
+        <w:t>allocation</w:t>
+      </w:r>
+      <w:r>
+        <w:rPr>
+          <w:rFonts w:ascii="Arial" w:hAnsi="Arial" w:cs="Arial"/>
+        </w:rPr>
+        <w:t>.</w:t>
+      </w:r>
     </w:p>
     <w:p>
       <w:pPr>
@@ -9698,13 +10182,39 @@
         <w:rPr>
           <w:rFonts w:ascii="Arial" w:hAnsi="Arial" w:cs="Arial"/>
         </w:rPr>
-        <w:t xml:space="preserve"> Php 27,500.00 for the first quart</w:t>
-      </w:r>
-      <w:r>
-        <w:rPr>
-          <w:rFonts w:ascii="Arial" w:hAnsi="Arial" w:cs="Arial"/>
-        </w:rPr>
-        <w:t>er of each fiscal year. The breakdown is as follows:</w:t>
+        <w:t xml:space="preserve"> </w:t>
+      </w:r>
+      <w:proofErr w:type="spellStart"/>
+      <w:r>
+        <w:rPr>
+          <w:rFonts w:ascii="Arial" w:hAnsi="Arial" w:cs="Arial"/>
+        </w:rPr>
+        <w:t>Php</w:t>
+      </w:r>
+      <w:proofErr w:type="spellEnd"/>
+      <w:r>
+        <w:rPr>
+          <w:rFonts w:ascii="Arial" w:hAnsi="Arial" w:cs="Arial"/>
+        </w:rPr>
+        <w:t xml:space="preserve"> 27,500.00 for the first quart</w:t>
+      </w:r>
+      <w:r>
+        <w:rPr>
+          <w:rFonts w:ascii="Arial" w:hAnsi="Arial" w:cs="Arial"/>
+        </w:rPr>
+        <w:t>er of each fiscal year.</w:t>
+      </w:r>
+      <w:r>
+        <w:rPr>
+          <w:rFonts w:ascii="Arial" w:hAnsi="Arial" w:cs="Arial"/>
+        </w:rPr>
+        <w:t xml:space="preserve"> </w:t>
+      </w:r>
+      <w:r>
+        <w:rPr>
+          <w:rFonts w:ascii="Arial" w:hAnsi="Arial" w:cs="Arial"/>
+        </w:rPr>
+        <w:t>The breakdown is as follows:</w:t>
       </w:r>
     </w:p>
     <w:p>
@@ -9725,7 +10235,21 @@
         <w:rPr>
           <w:rFonts w:ascii="Arial" w:hAnsi="Arial" w:cs="Arial"/>
         </w:rPr>
-        <w:t>Advertising: Php 10,000.00</w:t>
+        <w:t xml:space="preserve">Advertising: </w:t>
+      </w:r>
+      <w:proofErr w:type="spellStart"/>
+      <w:r>
+        <w:rPr>
+          <w:rFonts w:ascii="Arial" w:hAnsi="Arial" w:cs="Arial"/>
+        </w:rPr>
+        <w:t>Php</w:t>
+      </w:r>
+      <w:proofErr w:type="spellEnd"/>
+      <w:r>
+        <w:rPr>
+          <w:rFonts w:ascii="Arial" w:hAnsi="Arial" w:cs="Arial"/>
+        </w:rPr>
+        <w:t xml:space="preserve"> 10,000.00</w:t>
       </w:r>
     </w:p>
     <w:p>
@@ -9746,7 +10270,21 @@
         <w:rPr>
           <w:rFonts w:ascii="Arial" w:hAnsi="Arial" w:cs="Arial"/>
         </w:rPr>
-        <w:t>Signage: Php 5,000.00</w:t>
+        <w:t xml:space="preserve">Signage: </w:t>
+      </w:r>
+      <w:proofErr w:type="spellStart"/>
+      <w:r>
+        <w:rPr>
+          <w:rFonts w:ascii="Arial" w:hAnsi="Arial" w:cs="Arial"/>
+        </w:rPr>
+        <w:t>Php</w:t>
+      </w:r>
+      <w:proofErr w:type="spellEnd"/>
+      <w:r>
+        <w:rPr>
+          <w:rFonts w:ascii="Arial" w:hAnsi="Arial" w:cs="Arial"/>
+        </w:rPr>
+        <w:t xml:space="preserve"> 5,000.00</w:t>
       </w:r>
     </w:p>
     <w:p>
@@ -9767,15 +10305,21 @@
         <w:rPr>
           <w:rFonts w:ascii="Arial" w:hAnsi="Arial" w:cs="Arial"/>
         </w:rPr>
-        <w:t>Miscellaneous Categories: Php 5,000.00</w:t>
-      </w:r>
-    </w:p>
-    <w:p>
-      <w:pPr>
-        <w:pStyle w:val="Heading3"/>
-      </w:pPr>
-      <w:r>
-        <w:t>Pricing</w:t>
+        <w:t xml:space="preserve">Miscellaneous Categories: </w:t>
+      </w:r>
+      <w:proofErr w:type="spellStart"/>
+      <w:r>
+        <w:rPr>
+          <w:rFonts w:ascii="Arial" w:hAnsi="Arial" w:cs="Arial"/>
+        </w:rPr>
+        <w:t>Php</w:t>
+      </w:r>
+      <w:proofErr w:type="spellEnd"/>
+      <w:r>
+        <w:rPr>
+          <w:rFonts w:ascii="Arial" w:hAnsi="Arial" w:cs="Arial"/>
+        </w:rPr>
+        <w:t xml:space="preserve"> 5,000.00</w:t>
       </w:r>
     </w:p>
     <w:p>
@@ -9792,38 +10336,198 @@
         <w:rPr>
           <w:rFonts w:ascii="Arial" w:hAnsi="Arial" w:cs="Arial"/>
         </w:rPr>
-        <w:t>The pricing mechanism that the company has used for pricing the application’s premium version with Php 100.00, was based on a survey</w:t>
-      </w:r>
-      <w:r>
-        <w:rPr>
-          <w:rFonts w:ascii="Arial" w:hAnsi="Arial" w:cs="Arial"/>
-        </w:rPr>
-        <w:t>/study</w:t>
-      </w:r>
-      <w:r>
-        <w:rPr>
-          <w:rFonts w:ascii="Arial" w:hAnsi="Arial" w:cs="Arial"/>
-        </w:rPr>
-        <w:t xml:space="preserve"> the proponents conducted, on how much prospect customers would be willing to invest on a fashion app.</w:t>
-      </w:r>
-      <w:r>
-        <w:rPr>
-          <w:rFonts w:ascii="Arial" w:hAnsi="Arial" w:cs="Arial"/>
-        </w:rPr>
-        <w:t xml:space="preserve"> The results </w:t>
+        <w:t>To explain the mentioned breakdown, d</w:t>
+      </w:r>
+      <w:r>
+        <w:rPr>
+          <w:rFonts w:ascii="Arial" w:hAnsi="Arial" w:cs="Arial"/>
+        </w:rPr>
+        <w:t xml:space="preserve">uring the first quarter of the first year, </w:t>
+      </w:r>
+      <w:r>
+        <w:rPr>
+          <w:rFonts w:ascii="Arial" w:hAnsi="Arial" w:cs="Arial"/>
+        </w:rPr>
+        <w:t>the proponents</w:t>
+      </w:r>
+      <w:r>
+        <w:rPr>
+          <w:rFonts w:ascii="Arial" w:hAnsi="Arial" w:cs="Arial"/>
+        </w:rPr>
+        <w:t xml:space="preserve"> allotted $150 ($12.5 per day) </w:t>
+      </w:r>
+      <w:r>
+        <w:rPr>
+          <w:rFonts w:ascii="Arial" w:hAnsi="Arial" w:cs="Arial"/>
+        </w:rPr>
+        <w:t>or Php6</w:t>
+      </w:r>
+      <w:proofErr w:type="gramStart"/>
+      <w:r>
+        <w:rPr>
+          <w:rFonts w:ascii="Arial" w:hAnsi="Arial" w:cs="Arial"/>
+        </w:rPr>
+        <w:t>,750.00</w:t>
+      </w:r>
+      <w:proofErr w:type="gramEnd"/>
+      <w:r>
+        <w:rPr>
+          <w:rFonts w:ascii="Arial" w:hAnsi="Arial" w:cs="Arial"/>
+        </w:rPr>
+        <w:t xml:space="preserve"> </w:t>
+      </w:r>
+      <w:r>
+        <w:rPr>
+          <w:rFonts w:ascii="Arial" w:hAnsi="Arial" w:cs="Arial"/>
+        </w:rPr>
+        <w:t xml:space="preserve">for the Facebook </w:t>
       </w:r>
       <w:r>
         <w:rPr>
           <w:rFonts w:ascii="Arial" w:hAnsi="Arial" w:cs="Arial"/>
         </w:rPr>
         <w:lastRenderedPageBreak/>
-        <w:t>were somehow conclusive, most individuals responded that they could purchase the app within the range of Php 85 – 100.</w:t>
-      </w:r>
-      <w:r>
-        <w:rPr>
-          <w:rFonts w:ascii="Arial" w:hAnsi="Arial" w:cs="Arial"/>
-        </w:rPr>
-        <w:t xml:space="preserve"> </w:t>
+        <w:t>advertisements, as advised in our Market Research</w:t>
+      </w:r>
+      <w:r>
+        <w:rPr>
+          <w:rFonts w:ascii="Arial" w:hAnsi="Arial" w:cs="Arial"/>
+        </w:rPr>
+        <w:t xml:space="preserve">, and </w:t>
+      </w:r>
+      <w:r>
+        <w:rPr>
+          <w:rFonts w:ascii="Arial" w:hAnsi="Arial" w:cs="Arial"/>
+        </w:rPr>
+        <w:t>$72</w:t>
+      </w:r>
+      <w:r>
+        <w:rPr>
+          <w:rFonts w:ascii="Arial" w:hAnsi="Arial" w:cs="Arial"/>
+        </w:rPr>
+        <w:t xml:space="preserve"> (</w:t>
+      </w:r>
+      <w:proofErr w:type="spellStart"/>
+      <w:r>
+        <w:rPr>
+          <w:rFonts w:ascii="Arial" w:hAnsi="Arial" w:cs="Arial"/>
+        </w:rPr>
+        <w:t>Php</w:t>
+      </w:r>
+      <w:proofErr w:type="spellEnd"/>
+      <w:r>
+        <w:rPr>
+          <w:rFonts w:ascii="Arial" w:hAnsi="Arial" w:cs="Arial"/>
+        </w:rPr>
+        <w:t xml:space="preserve"> 3,240.00)</w:t>
+      </w:r>
+      <w:r>
+        <w:rPr>
+          <w:rFonts w:ascii="Arial" w:hAnsi="Arial" w:cs="Arial"/>
+        </w:rPr>
+        <w:t xml:space="preserve"> for maintenance of the Facebook, and other social media advertisements. All in all, this amounts to </w:t>
+      </w:r>
+      <w:proofErr w:type="spellStart"/>
+      <w:r>
+        <w:rPr>
+          <w:rFonts w:ascii="Arial" w:hAnsi="Arial" w:cs="Arial"/>
+        </w:rPr>
+        <w:t>Php</w:t>
+      </w:r>
+      <w:proofErr w:type="spellEnd"/>
+      <w:r>
+        <w:rPr>
+          <w:rFonts w:ascii="Arial" w:hAnsi="Arial" w:cs="Arial"/>
+        </w:rPr>
+        <w:t xml:space="preserve"> 10,000.00. </w:t>
+      </w:r>
+      <w:r>
+        <w:rPr>
+          <w:rFonts w:ascii="Arial" w:hAnsi="Arial" w:cs="Arial"/>
+        </w:rPr>
+        <w:t xml:space="preserve">For the previously mentioned signage, we intend to post at least one signage on a </w:t>
+      </w:r>
+      <w:r>
+        <w:rPr>
+          <w:rFonts w:ascii="Arial" w:hAnsi="Arial" w:cs="Arial"/>
+        </w:rPr>
+        <w:t>viable promotional location spot just to test the waters on how this signage may affect our promotional mechanism. Our market research suggests to allot $20 - $100</w:t>
+      </w:r>
+      <w:r>
+        <w:rPr>
+          <w:rFonts w:ascii="Arial" w:hAnsi="Arial" w:cs="Arial"/>
+        </w:rPr>
+        <w:t xml:space="preserve"> (Php900.00 – Php4</w:t>
+      </w:r>
+      <w:proofErr w:type="gramStart"/>
+      <w:r>
+        <w:rPr>
+          <w:rFonts w:ascii="Arial" w:hAnsi="Arial" w:cs="Arial"/>
+        </w:rPr>
+        <w:t>,500.00</w:t>
+      </w:r>
+      <w:proofErr w:type="gramEnd"/>
+      <w:r>
+        <w:rPr>
+          <w:rFonts w:ascii="Arial" w:hAnsi="Arial" w:cs="Arial"/>
+        </w:rPr>
+        <w:t>)</w:t>
+      </w:r>
+      <w:r>
+        <w:rPr>
+          <w:rFonts w:ascii="Arial" w:hAnsi="Arial" w:cs="Arial"/>
+        </w:rPr>
+        <w:t xml:space="preserve">, so </w:t>
+      </w:r>
+      <w:r>
+        <w:rPr>
+          <w:rFonts w:ascii="Arial" w:hAnsi="Arial" w:cs="Arial"/>
+        </w:rPr>
+        <w:t>the proponents</w:t>
+      </w:r>
+      <w:r>
+        <w:rPr>
+          <w:rFonts w:ascii="Arial" w:hAnsi="Arial" w:cs="Arial"/>
+        </w:rPr>
+        <w:t xml:space="preserve"> allotted Php5,000.00 for an initial signage spot for </w:t>
+      </w:r>
+      <w:r>
+        <w:rPr>
+          <w:rFonts w:ascii="Arial" w:hAnsi="Arial" w:cs="Arial"/>
+        </w:rPr>
+        <w:t>the</w:t>
+      </w:r>
+      <w:r>
+        <w:rPr>
+          <w:rFonts w:ascii="Arial" w:hAnsi="Arial" w:cs="Arial"/>
+        </w:rPr>
+        <w:t xml:space="preserve"> business.</w:t>
+      </w:r>
+      <w:r>
+        <w:rPr>
+          <w:rFonts w:ascii="Arial" w:hAnsi="Arial" w:cs="Arial"/>
+        </w:rPr>
+        <w:t xml:space="preserve"> The miscellaneous categories, of Php5,000.00 is intended as a contingency for our promotional scheme, in the event that the promotional mechanism for that certain quarter needs to be replaced</w:t>
+      </w:r>
+      <w:r>
+        <w:rPr>
+          <w:rFonts w:ascii="Arial" w:hAnsi="Arial" w:cs="Arial"/>
+        </w:rPr>
+        <w:t>, or demands additional expenses</w:t>
+      </w:r>
+      <w:r>
+        <w:rPr>
+          <w:rFonts w:ascii="Arial" w:hAnsi="Arial" w:cs="Arial"/>
+        </w:rPr>
+        <w:t>, we may in turn use the backup / contingency fund for miscellaneous fees.</w:t>
+      </w:r>
+    </w:p>
+    <w:p>
+      <w:pPr>
+        <w:pStyle w:val="Heading3"/>
+      </w:pPr>
+      <w:r>
+        <w:t>Pricing</w:t>
       </w:r>
     </w:p>
     <w:p>
@@ -9840,25 +10544,59 @@
         <w:rPr>
           <w:rFonts w:ascii="Arial" w:hAnsi="Arial" w:cs="Arial"/>
         </w:rPr>
-        <w:t>The p</w:t>
-      </w:r>
-      <w:r>
-        <w:rPr>
-          <w:rFonts w:ascii="Arial" w:hAnsi="Arial" w:cs="Arial"/>
-        </w:rPr>
-        <w:t>rices for in – app purchases (e.g. Wardrobe extension, fitting capacity), for those with the Free version were estimated based on a</w:t>
-      </w:r>
-      <w:r>
-        <w:rPr>
-          <w:rFonts w:ascii="Arial" w:hAnsi="Arial" w:cs="Arial"/>
-        </w:rPr>
-        <w:t xml:space="preserve"> 20%</w:t>
-      </w:r>
-      <w:r>
-        <w:rPr>
-          <w:rFonts w:ascii="Arial" w:hAnsi="Arial" w:cs="Arial"/>
-        </w:rPr>
-        <w:t xml:space="preserve"> percentage of the Premium version.</w:t>
+        <w:t xml:space="preserve">The pricing mechanism that the company has used for pricing the application’s premium version with </w:t>
+      </w:r>
+      <w:proofErr w:type="spellStart"/>
+      <w:r>
+        <w:rPr>
+          <w:rFonts w:ascii="Arial" w:hAnsi="Arial" w:cs="Arial"/>
+        </w:rPr>
+        <w:t>Php</w:t>
+      </w:r>
+      <w:proofErr w:type="spellEnd"/>
+      <w:r>
+        <w:rPr>
+          <w:rFonts w:ascii="Arial" w:hAnsi="Arial" w:cs="Arial"/>
+        </w:rPr>
+        <w:t xml:space="preserve"> 100.00, was based on a survey</w:t>
+      </w:r>
+      <w:r>
+        <w:rPr>
+          <w:rFonts w:ascii="Arial" w:hAnsi="Arial" w:cs="Arial"/>
+        </w:rPr>
+        <w:t>/study</w:t>
+      </w:r>
+      <w:r>
+        <w:rPr>
+          <w:rFonts w:ascii="Arial" w:hAnsi="Arial" w:cs="Arial"/>
+        </w:rPr>
+        <w:t xml:space="preserve"> the proponents conducted, on how much prospect customers would be willing to invest on a fashion app.</w:t>
+      </w:r>
+      <w:r>
+        <w:rPr>
+          <w:rFonts w:ascii="Arial" w:hAnsi="Arial" w:cs="Arial"/>
+        </w:rPr>
+        <w:t xml:space="preserve"> The results were somehow conclusive, most individuals responded that they could purchase the app within the range of </w:t>
+      </w:r>
+      <w:proofErr w:type="spellStart"/>
+      <w:r>
+        <w:rPr>
+          <w:rFonts w:ascii="Arial" w:hAnsi="Arial" w:cs="Arial"/>
+        </w:rPr>
+        <w:t>Php</w:t>
+      </w:r>
+      <w:proofErr w:type="spellEnd"/>
+      <w:r>
+        <w:rPr>
+          <w:rFonts w:ascii="Arial" w:hAnsi="Arial" w:cs="Arial"/>
+        </w:rPr>
+        <w:t xml:space="preserve"> 85 – 100.</w:t>
+      </w:r>
+      <w:r>
+        <w:rPr>
+          <w:rFonts w:ascii="Arial" w:hAnsi="Arial" w:cs="Arial"/>
+        </w:rPr>
+        <w:t xml:space="preserve"> </w:t>
       </w:r>
     </w:p>
     <w:p>
@@ -9875,37 +10613,61 @@
         <w:rPr>
           <w:rFonts w:ascii="Arial" w:hAnsi="Arial" w:cs="Arial"/>
         </w:rPr>
-        <w:t>The prices of Zalora and Lazada’s app are incomparably set, since they do n</w:t>
-      </w:r>
-      <w:r>
-        <w:rPr>
-          <w:rFonts w:ascii="Arial" w:hAnsi="Arial" w:cs="Arial"/>
-        </w:rPr>
-        <w:t>ot ask for money for their apps</w:t>
-      </w:r>
-      <w:r>
-        <w:rPr>
-          <w:rFonts w:ascii="Arial" w:hAnsi="Arial" w:cs="Arial"/>
-        </w:rPr>
-        <w:t xml:space="preserve"> (</w:t>
-      </w:r>
-      <w:r>
-        <w:rPr>
-          <w:rFonts w:ascii="Arial" w:hAnsi="Arial" w:cs="Arial"/>
-        </w:rPr>
-        <w:t>t</w:t>
-      </w:r>
-      <w:r>
-        <w:rPr>
-          <w:rFonts w:ascii="Arial" w:hAnsi="Arial" w:cs="Arial"/>
-        </w:rPr>
-        <w:t>heir apps are free)</w:t>
-      </w:r>
-      <w:r>
-        <w:rPr>
-          <w:rFonts w:ascii="Arial" w:hAnsi="Arial" w:cs="Arial"/>
-        </w:rPr>
-        <w:t>. Justifiably set, however, the pricing of this application compensates for the various functionalities that it provides, which in turn, are not present in the competitor’s applications.</w:t>
+        <w:t>The p</w:t>
+      </w:r>
+      <w:r>
+        <w:rPr>
+          <w:rFonts w:ascii="Arial" w:hAnsi="Arial" w:cs="Arial"/>
+        </w:rPr>
+        <w:t>rices for in – app purchases (e.g. Wardrobe extension, fitting capacity),</w:t>
+      </w:r>
+      <w:r>
+        <w:rPr>
+          <w:rFonts w:ascii="Arial" w:hAnsi="Arial" w:cs="Arial"/>
+        </w:rPr>
+        <w:t xml:space="preserve"> which costs Php28.50</w:t>
+      </w:r>
+      <w:r>
+        <w:rPr>
+          <w:rFonts w:ascii="Arial" w:hAnsi="Arial" w:cs="Arial"/>
+        </w:rPr>
+        <w:t xml:space="preserve"> for those with the Free version were estimated based on a</w:t>
+      </w:r>
+      <w:r>
+        <w:rPr>
+          <w:rFonts w:ascii="Arial" w:hAnsi="Arial" w:cs="Arial"/>
+        </w:rPr>
+        <w:t xml:space="preserve"> 20%</w:t>
+      </w:r>
+      <w:r>
+        <w:rPr>
+          <w:rFonts w:ascii="Arial" w:hAnsi="Arial" w:cs="Arial"/>
+        </w:rPr>
+        <w:t xml:space="preserve"> percentage of the Premium version</w:t>
+      </w:r>
+      <w:r>
+        <w:rPr>
+          <w:rFonts w:ascii="Arial" w:hAnsi="Arial" w:cs="Arial"/>
+        </w:rPr>
+        <w:t>, and</w:t>
+      </w:r>
+      <w:r>
+        <w:rPr>
+          <w:rFonts w:ascii="Arial" w:hAnsi="Arial" w:cs="Arial"/>
+        </w:rPr>
+        <w:t xml:space="preserve"> derivation of</w:t>
+      </w:r>
+      <w:r>
+        <w:rPr>
+          <w:rFonts w:ascii="Arial" w:hAnsi="Arial" w:cs="Arial"/>
+        </w:rPr>
+        <w:t xml:space="preserve"> 30% increase of the said 20%</w:t>
+      </w:r>
+      <w:r>
+        <w:rPr>
+          <w:rFonts w:ascii="Arial" w:hAnsi="Arial" w:cs="Arial"/>
+        </w:rPr>
+        <w:t>.</w:t>
       </w:r>
     </w:p>
     <w:p>
@@ -9922,7 +10684,65 @@
         <w:rPr>
           <w:rFonts w:ascii="Arial" w:hAnsi="Arial" w:cs="Arial"/>
         </w:rPr>
-        <w:t>Price as a competitive factor in our business, will never really compensate that much as a show – stopping value. We believe that through the provision of a free version of our application, users will be provided with the experience of having an application that does its functionality well. Thus so, it can be assumed that from this experience, some of these customers would most likely be enticed to upgrade to premium versions, given that their experiences were satisfactory.</w:t>
+        <w:t xml:space="preserve">The prices of </w:t>
+      </w:r>
+      <w:proofErr w:type="spellStart"/>
+      <w:r>
+        <w:rPr>
+          <w:rFonts w:ascii="Arial" w:hAnsi="Arial" w:cs="Arial"/>
+        </w:rPr>
+        <w:t>Zalora</w:t>
+      </w:r>
+      <w:proofErr w:type="spellEnd"/>
+      <w:r>
+        <w:rPr>
+          <w:rFonts w:ascii="Arial" w:hAnsi="Arial" w:cs="Arial"/>
+        </w:rPr>
+        <w:t xml:space="preserve"> and </w:t>
+      </w:r>
+      <w:proofErr w:type="spellStart"/>
+      <w:r>
+        <w:rPr>
+          <w:rFonts w:ascii="Arial" w:hAnsi="Arial" w:cs="Arial"/>
+        </w:rPr>
+        <w:t>Lazada’s</w:t>
+      </w:r>
+      <w:proofErr w:type="spellEnd"/>
+      <w:r>
+        <w:rPr>
+          <w:rFonts w:ascii="Arial" w:hAnsi="Arial" w:cs="Arial"/>
+        </w:rPr>
+        <w:t xml:space="preserve"> app are incomparably set, since they do n</w:t>
+      </w:r>
+      <w:r>
+        <w:rPr>
+          <w:rFonts w:ascii="Arial" w:hAnsi="Arial" w:cs="Arial"/>
+        </w:rPr>
+        <w:t>ot ask for money for their apps</w:t>
+      </w:r>
+      <w:r>
+        <w:rPr>
+          <w:rFonts w:ascii="Arial" w:hAnsi="Arial" w:cs="Arial"/>
+        </w:rPr>
+        <w:t xml:space="preserve"> (</w:t>
+      </w:r>
+      <w:r>
+        <w:rPr>
+          <w:rFonts w:ascii="Arial" w:hAnsi="Arial" w:cs="Arial"/>
+        </w:rPr>
+        <w:t>t</w:t>
+      </w:r>
+      <w:r>
+        <w:rPr>
+          <w:rFonts w:ascii="Arial" w:hAnsi="Arial" w:cs="Arial"/>
+        </w:rPr>
+        <w:t>heir apps are free)</w:t>
+      </w:r>
+      <w:r>
+        <w:rPr>
+          <w:rFonts w:ascii="Arial" w:hAnsi="Arial" w:cs="Arial"/>
+        </w:rPr>
+        <w:t>. Justifiably set, however, the pricing of this application compensates for the various functionalities that it provides, which in turn, are not present in the competitor’s applications.</w:t>
       </w:r>
     </w:p>
     <w:p>
@@ -9939,18 +10759,7 @@
         <w:rPr>
           <w:rFonts w:ascii="Arial" w:hAnsi="Arial" w:cs="Arial"/>
         </w:rPr>
-        <w:t>Customer service and credit policies are all defined in the google developer’s agreement data. Specified dates and periods of payment will be given to the customer to purchase the app, and a period of time will be allotted for the request to be processed, of course, the App store will be the body to provide the information as to how the policy / mode of payment to the business will be. Transactions are to be flattened out during the uploading of the app.</w:t>
-      </w:r>
-    </w:p>
-    <w:p>
-      <w:pPr>
-        <w:pStyle w:val="Heading3"/>
-      </w:pPr>
-      <w:r>
-        <w:t xml:space="preserve">Proposed </w:t>
-      </w:r>
-      <w:r>
-        <w:t>Location</w:t>
+        <w:t>Price as a competitive factor in our business, will never really compensate that much as a show – stopping value. We believe that through the provision of a free version of our application, users will be provided with the experience of having an application that does its functionality well. Thus so, it can be assumed that from this experience, some of these customers would most likely be enticed to upgrade to premium versions, given that their experiences were satisfactory.</w:t>
       </w:r>
     </w:p>
     <w:p>
@@ -9967,7 +10776,7 @@
         <w:rPr>
           <w:rFonts w:ascii="Arial" w:hAnsi="Arial" w:cs="Arial"/>
         </w:rPr>
-        <w:t>Tentatively, the proposed location for the business is one of the houses of the partners. Currently it is the Dimapilis’ residence located in Parañaque City.</w:t>
+        <w:t>Customer service and credit policies are all defined in the google developer’s agreement data. Specified dates and periods of payment will be given to the customer to purchase the app, and a period of time will be allotted for the request to be processed, of course, the App store will be the body to provide the information as to how the policy / mode of payment to the business will be. Transactions are to be flattened out during the uploading of the app.</w:t>
       </w:r>
     </w:p>
     <w:p>
@@ -9975,7 +10784,10 @@
         <w:pStyle w:val="Heading3"/>
       </w:pPr>
       <w:r>
-        <w:t>Distribution Channels</w:t>
+        <w:t xml:space="preserve">Proposed </w:t>
+      </w:r>
+      <w:r>
+        <w:t>Location</w:t>
       </w:r>
     </w:p>
     <w:p>
@@ -9992,7 +10804,250 @@
         <w:rPr>
           <w:rFonts w:ascii="Arial" w:hAnsi="Arial" w:cs="Arial"/>
         </w:rPr>
-        <w:t>Our main distribution mechanism will be the Android App store.</w:t>
+        <w:t xml:space="preserve">Tentatively, the proposed location for the business is one of the houses of the partners. Currently it is the </w:t>
+      </w:r>
+      <w:proofErr w:type="spellStart"/>
+      <w:r>
+        <w:rPr>
+          <w:rFonts w:ascii="Arial" w:hAnsi="Arial" w:cs="Arial"/>
+        </w:rPr>
+        <w:t>Dimapilis</w:t>
+      </w:r>
+      <w:proofErr w:type="spellEnd"/>
+      <w:r>
+        <w:rPr>
+          <w:rFonts w:ascii="Arial" w:hAnsi="Arial" w:cs="Arial"/>
+        </w:rPr>
+        <w:t xml:space="preserve">’ residence located in </w:t>
+      </w:r>
+      <w:proofErr w:type="spellStart"/>
+      <w:r>
+        <w:rPr>
+          <w:rFonts w:ascii="Arial" w:hAnsi="Arial" w:cs="Arial"/>
+        </w:rPr>
+        <w:t>Parañaque</w:t>
+      </w:r>
+      <w:proofErr w:type="spellEnd"/>
+      <w:r>
+        <w:rPr>
+          <w:rFonts w:ascii="Arial" w:hAnsi="Arial" w:cs="Arial"/>
+        </w:rPr>
+        <w:t xml:space="preserve"> City.</w:t>
+      </w:r>
+    </w:p>
+    <w:p>
+      <w:pPr>
+        <w:pStyle w:val="Heading3"/>
+      </w:pPr>
+      <w:r>
+        <w:lastRenderedPageBreak/>
+        <w:t>Distribution Channels</w:t>
+      </w:r>
+    </w:p>
+    <w:p>
+      <w:pPr>
+        <w:pStyle w:val="NormalWeb"/>
+        <w:spacing w:before="120" w:after="120"/>
+        <w:ind w:right="0"/>
+        <w:outlineLvl w:val="1"/>
+        <w:rPr>
+          <w:rFonts w:ascii="Arial" w:hAnsi="Arial" w:cs="Arial"/>
+        </w:rPr>
+      </w:pPr>
+      <w:r>
+        <w:rPr>
+          <w:rFonts w:ascii="Arial" w:hAnsi="Arial" w:cs="Arial"/>
+        </w:rPr>
+        <w:t>Our main distribution mechanism will be the Android App store</w:t>
+      </w:r>
+      <w:r>
+        <w:rPr>
+          <w:rFonts w:ascii="Arial" w:hAnsi="Arial" w:cs="Arial"/>
+        </w:rPr>
+        <w:t>, Google Play</w:t>
+      </w:r>
+      <w:r>
+        <w:rPr>
+          <w:rFonts w:ascii="Arial" w:hAnsi="Arial" w:cs="Arial"/>
+        </w:rPr>
+        <w:t>.</w:t>
+      </w:r>
+      <w:r>
+        <w:rPr>
+          <w:rFonts w:ascii="Arial" w:hAnsi="Arial" w:cs="Arial"/>
+        </w:rPr>
+        <w:t xml:space="preserve"> Based on our market research</w:t>
+      </w:r>
+      <w:r>
+        <w:rPr>
+          <w:rFonts w:ascii="Arial" w:hAnsi="Arial" w:cs="Arial"/>
+        </w:rPr>
+        <w:t xml:space="preserve"> from </w:t>
+      </w:r>
+      <w:r>
+        <w:rPr>
+          <w:rFonts w:ascii="Arial" w:hAnsi="Arial" w:cs="Arial"/>
+          <w:i/>
+        </w:rPr>
+        <w:t>Google Support</w:t>
+      </w:r>
+      <w:r>
+        <w:rPr>
+          <w:rFonts w:ascii="Arial" w:hAnsi="Arial" w:cs="Arial"/>
+        </w:rPr>
+        <w:t xml:space="preserve">, the cost for registration in </w:t>
+      </w:r>
+      <w:r>
+        <w:rPr>
+          <w:rFonts w:ascii="Arial" w:hAnsi="Arial" w:cs="Arial"/>
+          <w:i/>
+        </w:rPr>
+        <w:t>Google Play</w:t>
+      </w:r>
+      <w:r>
+        <w:rPr>
+          <w:rFonts w:ascii="Arial" w:hAnsi="Arial" w:cs="Arial"/>
+        </w:rPr>
+        <w:t xml:space="preserve"> is $25.00 or Php1</w:t>
+      </w:r>
+      <w:proofErr w:type="gramStart"/>
+      <w:r>
+        <w:rPr>
+          <w:rFonts w:ascii="Arial" w:hAnsi="Arial" w:cs="Arial"/>
+        </w:rPr>
+        <w:t>,125.00</w:t>
+      </w:r>
+      <w:proofErr w:type="gramEnd"/>
+      <w:r>
+        <w:rPr>
+          <w:rFonts w:ascii="Arial" w:hAnsi="Arial" w:cs="Arial"/>
+        </w:rPr>
+        <w:t xml:space="preserve">. In line with this, we will also be selling our application – so </w:t>
+      </w:r>
+      <w:proofErr w:type="spellStart"/>
+      <w:r>
+        <w:rPr>
+          <w:rFonts w:ascii="Arial" w:hAnsi="Arial" w:cs="Arial"/>
+          <w:i/>
+        </w:rPr>
+        <w:t>Andromo</w:t>
+      </w:r>
+      <w:proofErr w:type="spellEnd"/>
+      <w:r>
+        <w:rPr>
+          <w:rFonts w:ascii="Arial" w:hAnsi="Arial" w:cs="Arial"/>
+          <w:i/>
+        </w:rPr>
+        <w:t xml:space="preserve"> Support</w:t>
+      </w:r>
+      <w:r>
+        <w:rPr>
+          <w:rFonts w:ascii="Arial" w:hAnsi="Arial" w:cs="Arial"/>
+          <w:i/>
+        </w:rPr>
+        <w:t xml:space="preserve"> (secondary research)</w:t>
+      </w:r>
+      <w:r>
+        <w:rPr>
+          <w:rFonts w:ascii="Arial" w:hAnsi="Arial" w:cs="Arial"/>
+        </w:rPr>
+        <w:t xml:space="preserve">, recommends </w:t>
+      </w:r>
+      <w:r>
+        <w:rPr>
+          <w:rFonts w:ascii="Arial" w:hAnsi="Arial" w:cs="Arial"/>
+        </w:rPr>
+        <w:t>signing</w:t>
+      </w:r>
+      <w:r>
+        <w:rPr>
+          <w:rFonts w:ascii="Arial" w:hAnsi="Arial" w:cs="Arial"/>
+        </w:rPr>
+        <w:t xml:space="preserve"> up for a </w:t>
+      </w:r>
+      <w:r>
+        <w:rPr>
+          <w:rFonts w:ascii="Arial" w:hAnsi="Arial" w:cs="Arial"/>
+          <w:i/>
+        </w:rPr>
+        <w:t>Google Wallet Merchant Account.</w:t>
+      </w:r>
+      <w:r>
+        <w:rPr>
+          <w:rFonts w:ascii="Arial" w:hAnsi="Arial" w:cs="Arial"/>
+        </w:rPr>
+        <w:t xml:space="preserve"> There will be no costs incurred in this process, aside from the previously mentioned registration. However, the proponents must also setup a bank account in coordination with this merchant account and its credit policies.</w:t>
+      </w:r>
+      <w:r>
+        <w:rPr>
+          <w:rFonts w:ascii="Arial" w:hAnsi="Arial" w:cs="Arial"/>
+        </w:rPr>
+        <w:t xml:space="preserve"> In this scenario, our research has led us to conclude that revenue from selling the app, will still be prone to cost reduction by </w:t>
+      </w:r>
+      <w:r>
+        <w:rPr>
+          <w:rFonts w:ascii="Arial" w:hAnsi="Arial" w:cs="Arial"/>
+          <w:i/>
+        </w:rPr>
+        <w:t>Google.</w:t>
+      </w:r>
+      <w:r>
+        <w:rPr>
+          <w:rFonts w:ascii="Arial" w:hAnsi="Arial" w:cs="Arial"/>
+        </w:rPr>
+        <w:t xml:space="preserve"> 70% is given to the business, and 30% is considered as </w:t>
+      </w:r>
+      <w:r>
+        <w:rPr>
+          <w:rFonts w:ascii="Arial" w:hAnsi="Arial" w:cs="Arial"/>
+        </w:rPr>
+        <w:t xml:space="preserve">part of </w:t>
+      </w:r>
+      <w:r>
+        <w:rPr>
+          <w:rFonts w:ascii="Arial" w:hAnsi="Arial" w:cs="Arial"/>
+          <w:b/>
+        </w:rPr>
+        <w:t>transactional f</w:t>
+      </w:r>
+      <w:r>
+        <w:rPr>
+          <w:rFonts w:ascii="Arial" w:hAnsi="Arial" w:cs="Arial"/>
+          <w:b/>
+        </w:rPr>
+        <w:t>ee</w:t>
+      </w:r>
+      <w:r>
+        <w:rPr>
+          <w:rFonts w:ascii="Arial" w:hAnsi="Arial" w:cs="Arial"/>
+          <w:b/>
+        </w:rPr>
+        <w:t>s</w:t>
+      </w:r>
+      <w:r>
+        <w:rPr>
+          <w:rFonts w:ascii="Arial" w:hAnsi="Arial" w:cs="Arial"/>
+          <w:b/>
+        </w:rPr>
+        <w:t xml:space="preserve">, </w:t>
+      </w:r>
+      <w:r>
+        <w:rPr>
+          <w:rFonts w:ascii="Arial" w:hAnsi="Arial" w:cs="Arial"/>
+        </w:rPr>
+        <w:t xml:space="preserve">and is given to the distribution partner </w:t>
+      </w:r>
+      <w:r>
+        <w:rPr>
+          <w:rFonts w:ascii="Arial" w:hAnsi="Arial" w:cs="Arial"/>
+        </w:rPr>
+        <w:t>as</w:t>
+      </w:r>
+      <w:r>
+        <w:rPr>
+          <w:rFonts w:ascii="Arial" w:hAnsi="Arial" w:cs="Arial"/>
+        </w:rPr>
+        <w:t xml:space="preserve"> operating fees.</w:t>
       </w:r>
     </w:p>
     <w:p>
@@ -10053,17 +11108,63 @@
         </w:rPr>
         <w:t xml:space="preserve">Price for Premium version is </w:t>
       </w:r>
-      <w:r>
-        <w:rPr>
-          <w:rFonts w:ascii="Arial" w:hAnsi="Arial" w:cs="Arial"/>
-        </w:rPr>
-        <w:t>Php 100.00</w:t>
-      </w:r>
-      <w:r>
-        <w:rPr>
-          <w:rFonts w:ascii="Arial" w:hAnsi="Arial" w:cs="Arial"/>
-        </w:rPr>
-        <w:t>, in – app purchases cost Php 20.00, and is subject to user – discretion policies</w:t>
+      <w:proofErr w:type="spellStart"/>
+      <w:r>
+        <w:rPr>
+          <w:rFonts w:ascii="Arial" w:hAnsi="Arial" w:cs="Arial"/>
+        </w:rPr>
+        <w:t>Php</w:t>
+      </w:r>
+      <w:proofErr w:type="spellEnd"/>
+      <w:r>
+        <w:rPr>
+          <w:rFonts w:ascii="Arial" w:hAnsi="Arial" w:cs="Arial"/>
+        </w:rPr>
+        <w:t xml:space="preserve"> 100.00</w:t>
+      </w:r>
+      <w:r>
+        <w:rPr>
+          <w:rFonts w:ascii="Arial" w:hAnsi="Arial" w:cs="Arial"/>
+        </w:rPr>
+        <w:t xml:space="preserve">, in – app purchases cost </w:t>
+      </w:r>
+      <w:proofErr w:type="spellStart"/>
+      <w:r>
+        <w:rPr>
+          <w:rFonts w:ascii="Arial" w:hAnsi="Arial" w:cs="Arial"/>
+        </w:rPr>
+        <w:t>Php</w:t>
+      </w:r>
+      <w:proofErr w:type="spellEnd"/>
+      <w:r>
+        <w:rPr>
+          <w:rFonts w:ascii="Arial" w:hAnsi="Arial" w:cs="Arial"/>
+        </w:rPr>
+        <w:t xml:space="preserve"> 2</w:t>
+      </w:r>
+      <w:r>
+        <w:rPr>
+          <w:rFonts w:ascii="Arial" w:hAnsi="Arial" w:cs="Arial"/>
+        </w:rPr>
+        <w:t>8</w:t>
+      </w:r>
+      <w:r>
+        <w:rPr>
+          <w:rFonts w:ascii="Arial" w:hAnsi="Arial" w:cs="Arial"/>
+        </w:rPr>
+        <w:t>.</w:t>
+      </w:r>
+      <w:r>
+        <w:rPr>
+          <w:rFonts w:ascii="Arial" w:hAnsi="Arial" w:cs="Arial"/>
+        </w:rPr>
+        <w:t>5</w:t>
+      </w:r>
+      <w:r>
+        <w:rPr>
+          <w:rFonts w:ascii="Arial" w:hAnsi="Arial" w:cs="Arial"/>
+        </w:rPr>
+        <w:t>0, and is subject to user – discretion policies</w:t>
       </w:r>
     </w:p>
     <w:p>
@@ -10088,6 +11189,24 @@
     </w:p>
     <w:p>
       <w:pPr>
+        <w:pStyle w:val="NormalWeb"/>
+        <w:spacing w:before="60" w:after="120"/>
+        <w:outlineLvl w:val="1"/>
+        <w:rPr>
+          <w:rFonts w:ascii="Arial" w:hAnsi="Arial" w:cs="Arial"/>
+        </w:rPr>
+      </w:pPr>
+      <w:r>
+        <w:rPr>
+          <w:rFonts w:ascii="Arial" w:hAnsi="Arial" w:cs="Arial"/>
+        </w:rPr>
+        <w:t>To summarize, using the rules defined in this section, the revenue in an app purchase that the developers will receive is only Php70.00, and for each in – app purchase, will be Php28.50.</w:t>
+      </w:r>
+      <w:bookmarkStart w:id="15" w:name="_GoBack"/>
+      <w:bookmarkEnd w:id="15"/>
+    </w:p>
+    <w:p>
+      <w:pPr>
         <w:pStyle w:val="Heading2"/>
         <w:spacing w:before="240" w:after="120"/>
         <w:rPr>
@@ -10121,7 +11240,43 @@
         <w:rPr>
           <w:rFonts w:ascii="Arial" w:hAnsi="Arial" w:cs="Arial"/>
         </w:rPr>
-        <w:t>initial pricing and the number of downloads we believe the market will bring us during our first four years.</w:t>
+        <w:t xml:space="preserve">initial pricing and our </w:t>
+      </w:r>
+      <w:r>
+        <w:rPr>
+          <w:rFonts w:ascii="Arial" w:hAnsi="Arial" w:cs="Arial"/>
+        </w:rPr>
+        <w:t>assumed</w:t>
+      </w:r>
+      <w:r>
+        <w:rPr>
+          <w:rFonts w:ascii="Arial" w:hAnsi="Arial" w:cs="Arial"/>
+        </w:rPr>
+        <w:t xml:space="preserve"> number of </w:t>
+      </w:r>
+      <w:r>
+        <w:rPr>
+          <w:rFonts w:ascii="Arial" w:hAnsi="Arial" w:cs="Arial"/>
+        </w:rPr>
+        <w:t xml:space="preserve">app </w:t>
+      </w:r>
+      <w:r>
+        <w:rPr>
+          <w:rFonts w:ascii="Arial" w:hAnsi="Arial" w:cs="Arial"/>
+        </w:rPr>
+        <w:t>downloads</w:t>
+      </w:r>
+      <w:r>
+        <w:rPr>
+          <w:rFonts w:ascii="Arial" w:hAnsi="Arial" w:cs="Arial"/>
+        </w:rPr>
+        <w:t xml:space="preserve"> </w:t>
+      </w:r>
+      <w:r>
+        <w:rPr>
+          <w:rFonts w:ascii="Arial" w:hAnsi="Arial" w:cs="Arial"/>
+        </w:rPr>
+        <w:t>during our first four years.</w:t>
       </w:r>
     </w:p>
     <w:p>
@@ -10138,7 +11293,6 @@
         <w:rPr>
           <w:rFonts w:ascii="Arial" w:hAnsi="Arial" w:cs="Arial"/>
         </w:rPr>
-        <w:lastRenderedPageBreak/>
         <w:t>For the first fiscal year (Jun – May 2015), we believe that there will at least be 3,600,000 downloads in total for that year (free version), and that there will be at least 465,000 upgrades within the said year. We also predict a Membership slot expectancy of 220 within the entire fiscal year (meaning, at least 220 online shops, local brands and clothing boutiques would be willing to partner with us)</w:t>
       </w:r>
     </w:p>
@@ -10156,13 +11310,21 @@
         <w:rPr>
           <w:rFonts w:ascii="Arial" w:hAnsi="Arial" w:cs="Arial"/>
         </w:rPr>
-        <w:t xml:space="preserve">The basis for the results we hypothesized above are derived mainly from Zalora’s # of downloads and a distribution </w:t>
-      </w:r>
-      <w:r>
-        <w:rPr>
-          <w:rFonts w:ascii="Arial" w:hAnsi="Arial" w:cs="Arial"/>
-        </w:rPr>
-        <w:t>scale within each year, which is summarized in the table below.</w:t>
+        <w:t xml:space="preserve">The basis for the results we hypothesized above are derived mainly from </w:t>
+      </w:r>
+      <w:proofErr w:type="spellStart"/>
+      <w:r>
+        <w:rPr>
+          <w:rFonts w:ascii="Arial" w:hAnsi="Arial" w:cs="Arial"/>
+        </w:rPr>
+        <w:t>Zalora’s</w:t>
+      </w:r>
+      <w:proofErr w:type="spellEnd"/>
+      <w:r>
+        <w:rPr>
+          <w:rFonts w:ascii="Arial" w:hAnsi="Arial" w:cs="Arial"/>
+        </w:rPr>
+        <w:t xml:space="preserve"> # of downloads and a distribution scale within each year, which is summarized in the table below.</w:t>
       </w:r>
     </w:p>
     <w:p>
@@ -10195,7 +11357,19 @@
         <w:rPr>
           <w:rFonts w:ascii="Arial" w:hAnsi="Arial" w:cs="Arial"/>
         </w:rPr>
-        <w:instrText xml:space="preserve"> LINK Excel.Sheet.12 "D:\\Z MINSYST - TENTREP\\tentrep-yps\\Business Plan Documents\\YPS Sales Forecast.xlsx" "Basis of Year Estimates!R1C1:R15C3" \a \f 5 \h  \* MERGEFORMAT </w:instrText>
+        <w:instrText xml:space="preserve"> LINK </w:instrText>
+      </w:r>
+      <w:r>
+        <w:rPr>
+          <w:rFonts w:ascii="Arial" w:hAnsi="Arial" w:cs="Arial"/>
+        </w:rPr>
+        <w:instrText xml:space="preserve">Excel.Sheet.12 "D:\\Z MINSYST - TENTREP\\tentrep-yps\\Business Plan Documents\\YPS Sales Forecast.xlsx" "Basis of Year Estimates!R1C1:R15C3" </w:instrText>
+      </w:r>
+      <w:r>
+        <w:rPr>
+          <w:rFonts w:ascii="Arial" w:hAnsi="Arial" w:cs="Arial"/>
+        </w:rPr>
+        <w:instrText xml:space="preserve">\a \f 5 \h  \* MERGEFORMAT </w:instrText>
       </w:r>
       <w:r>
         <w:rPr>
@@ -10219,6 +11393,7 @@
       <w:tr>
         <w:trPr>
           <w:cnfStyle w:val="100000000000" w:firstRow="1" w:lastRow="0" w:firstColumn="0" w:lastColumn="0" w:oddVBand="0" w:evenVBand="0" w:oddHBand="0" w:evenHBand="0" w:firstRowFirstColumn="0" w:firstRowLastColumn="0" w:lastRowFirstColumn="0" w:lastRowLastColumn="0"/>
+          <w:divId w:val="524753742"/>
           <w:trHeight w:val="255"/>
         </w:trPr>
         <w:tc>
@@ -10245,7 +11420,23 @@
                 <w:rFonts w:ascii="Arial" w:hAnsi="Arial" w:cs="Arial"/>
                 <w:sz w:val="22"/>
               </w:rPr>
-              <w:t>YPS Year Estimates using Zalora Records</w:t>
+              <w:t xml:space="preserve">YPS Year Estimates using </w:t>
+            </w:r>
+            <w:proofErr w:type="spellStart"/>
+            <w:r>
+              <w:rPr>
+                <w:rFonts w:ascii="Arial" w:hAnsi="Arial" w:cs="Arial"/>
+                <w:sz w:val="22"/>
+              </w:rPr>
+              <w:t>Zalora</w:t>
+            </w:r>
+            <w:proofErr w:type="spellEnd"/>
+            <w:r>
+              <w:rPr>
+                <w:rFonts w:ascii="Arial" w:hAnsi="Arial" w:cs="Arial"/>
+                <w:sz w:val="22"/>
+              </w:rPr>
+              <w:t xml:space="preserve"> Records</w:t>
             </w:r>
           </w:p>
         </w:tc>
@@ -10253,6 +11444,7 @@
       <w:tr>
         <w:trPr>
           <w:cnfStyle w:val="000000100000" w:firstRow="0" w:lastRow="0" w:firstColumn="0" w:lastColumn="0" w:oddVBand="0" w:evenVBand="0" w:oddHBand="1" w:evenHBand="0" w:firstRowFirstColumn="0" w:firstRowLastColumn="0" w:lastRowFirstColumn="0" w:lastRowLastColumn="0"/>
+          <w:divId w:val="524753742"/>
           <w:trHeight w:val="255"/>
         </w:trPr>
         <w:tc>
@@ -10313,6 +11505,7 @@
       </w:tr>
       <w:tr>
         <w:trPr>
+          <w:divId w:val="524753742"/>
           <w:trHeight w:val="255"/>
         </w:trPr>
         <w:tc>
@@ -10379,6 +11572,7 @@
       <w:tr>
         <w:trPr>
           <w:cnfStyle w:val="000000100000" w:firstRow="0" w:lastRow="0" w:firstColumn="0" w:lastColumn="0" w:oddVBand="0" w:evenVBand="0" w:oddHBand="1" w:evenHBand="0" w:firstRowFirstColumn="0" w:firstRowLastColumn="0" w:lastRowFirstColumn="0" w:lastRowLastColumn="0"/>
+          <w:divId w:val="524753742"/>
           <w:trHeight w:val="255"/>
         </w:trPr>
         <w:tc>
@@ -10465,6 +11659,7 @@
       </w:tr>
       <w:tr>
         <w:trPr>
+          <w:divId w:val="524753742"/>
           <w:trHeight w:val="255"/>
         </w:trPr>
         <w:tc>
@@ -10552,6 +11747,7 @@
       <w:tr>
         <w:trPr>
           <w:cnfStyle w:val="000000100000" w:firstRow="0" w:lastRow="0" w:firstColumn="0" w:lastColumn="0" w:oddVBand="0" w:evenVBand="0" w:oddHBand="1" w:evenHBand="0" w:firstRowFirstColumn="0" w:firstRowLastColumn="0" w:lastRowFirstColumn="0" w:lastRowLastColumn="0"/>
+          <w:divId w:val="524753742"/>
           <w:trHeight w:val="255"/>
         </w:trPr>
         <w:tc>
@@ -10638,6 +11834,7 @@
       </w:tr>
       <w:tr>
         <w:trPr>
+          <w:divId w:val="524753742"/>
           <w:trHeight w:val="255"/>
         </w:trPr>
         <w:tc>
@@ -10725,6 +11922,7 @@
       <w:tr>
         <w:trPr>
           <w:cnfStyle w:val="000000100000" w:firstRow="0" w:lastRow="0" w:firstColumn="0" w:lastColumn="0" w:oddVBand="0" w:evenVBand="0" w:oddHBand="1" w:evenHBand="0" w:firstRowFirstColumn="0" w:firstRowLastColumn="0" w:lastRowFirstColumn="0" w:lastRowLastColumn="0"/>
+          <w:divId w:val="524753742"/>
           <w:trHeight w:val="255"/>
         </w:trPr>
         <w:tc>
@@ -10811,6 +12009,7 @@
       </w:tr>
       <w:tr>
         <w:trPr>
+          <w:divId w:val="524753742"/>
           <w:trHeight w:val="255"/>
         </w:trPr>
         <w:tc>
@@ -10898,6 +12097,7 @@
       <w:tr>
         <w:trPr>
           <w:cnfStyle w:val="000000100000" w:firstRow="0" w:lastRow="0" w:firstColumn="0" w:lastColumn="0" w:oddVBand="0" w:evenVBand="0" w:oddHBand="1" w:evenHBand="0" w:firstRowFirstColumn="0" w:firstRowLastColumn="0" w:lastRowFirstColumn="0" w:lastRowLastColumn="0"/>
+          <w:divId w:val="524753742"/>
           <w:trHeight w:val="255"/>
         </w:trPr>
         <w:tc>
@@ -10984,6 +12184,7 @@
       </w:tr>
       <w:tr>
         <w:trPr>
+          <w:divId w:val="524753742"/>
           <w:trHeight w:val="255"/>
         </w:trPr>
         <w:tc>
@@ -11071,6 +12272,7 @@
       <w:tr>
         <w:trPr>
           <w:cnfStyle w:val="000000100000" w:firstRow="0" w:lastRow="0" w:firstColumn="0" w:lastColumn="0" w:oddVBand="0" w:evenVBand="0" w:oddHBand="1" w:evenHBand="0" w:firstRowFirstColumn="0" w:firstRowLastColumn="0" w:lastRowFirstColumn="0" w:lastRowLastColumn="0"/>
+          <w:divId w:val="524753742"/>
           <w:trHeight w:val="255"/>
         </w:trPr>
         <w:tc>
@@ -11157,6 +12359,7 @@
       </w:tr>
       <w:tr>
         <w:trPr>
+          <w:divId w:val="524753742"/>
           <w:trHeight w:val="255"/>
         </w:trPr>
         <w:tc>
@@ -11244,6 +12447,7 @@
       <w:tr>
         <w:trPr>
           <w:cnfStyle w:val="000000100000" w:firstRow="0" w:lastRow="0" w:firstColumn="0" w:lastColumn="0" w:oddVBand="0" w:evenVBand="0" w:oddHBand="1" w:evenHBand="0" w:firstRowFirstColumn="0" w:firstRowLastColumn="0" w:lastRowFirstColumn="0" w:lastRowLastColumn="0"/>
+          <w:divId w:val="524753742"/>
           <w:trHeight w:val="255"/>
         </w:trPr>
         <w:tc>
@@ -11309,6 +12513,7 @@
       </w:tr>
       <w:tr>
         <w:trPr>
+          <w:divId w:val="524753742"/>
           <w:trHeight w:val="255"/>
         </w:trPr>
         <w:tc>
@@ -11380,7 +12585,6 @@
               <w:cnfStyle w:val="000000000000" w:firstRow="0" w:lastRow="0" w:firstColumn="0" w:lastColumn="0" w:oddVBand="0" w:evenVBand="0" w:oddHBand="0" w:evenHBand="0" w:firstRowFirstColumn="0" w:firstRowLastColumn="0" w:lastRowFirstColumn="0" w:lastRowLastColumn="0"/>
               <w:rPr>
                 <w:rFonts w:ascii="Arial" w:hAnsi="Arial" w:cs="Arial"/>
-                <w:i/>
                 <w:sz w:val="22"/>
               </w:rPr>
             </w:pPr>
@@ -11390,21 +12594,6 @@
                 <w:sz w:val="22"/>
               </w:rPr>
               <w:t>5000000</w:t>
-            </w:r>
-            <w:r>
-              <w:rPr>
-                <w:rFonts w:ascii="Arial" w:hAnsi="Arial" w:cs="Arial"/>
-                <w:sz w:val="22"/>
-              </w:rPr>
-              <w:t xml:space="preserve"> + </w:t>
-            </w:r>
-            <w:r>
-              <w:rPr>
-                <w:rFonts w:ascii="Arial" w:hAnsi="Arial" w:cs="Arial"/>
-                <w:i/>
-                <w:sz w:val="22"/>
-              </w:rPr>
-              <w:t>1350000</w:t>
             </w:r>
           </w:p>
         </w:tc>
@@ -11853,7 +13042,21 @@
         <w:rPr>
           <w:rFonts w:ascii="Arial" w:hAnsi="Arial" w:cs="Arial"/>
         </w:rPr>
-        <w:t>Presumably, the cost allotment we provided for all of these physical requirements is Php 80,000.00, under the assumption that all goes well within the deployment, this amount will be used to further improve the office space / rental space that the proponents / the company rented.</w:t>
+        <w:t xml:space="preserve">Presumably, the cost allotment we provided for all of these physical requirements is </w:t>
+      </w:r>
+      <w:proofErr w:type="spellStart"/>
+      <w:r>
+        <w:rPr>
+          <w:rFonts w:ascii="Arial" w:hAnsi="Arial" w:cs="Arial"/>
+        </w:rPr>
+        <w:t>Php</w:t>
+      </w:r>
+      <w:proofErr w:type="spellEnd"/>
+      <w:r>
+        <w:rPr>
+          <w:rFonts w:ascii="Arial" w:hAnsi="Arial" w:cs="Arial"/>
+        </w:rPr>
+        <w:t xml:space="preserve"> 80,000.00, under the assumption that all goes well within the deployment, this amount will be used to further improve the office space / rental space that the proponents / the company rented.</w:t>
       </w:r>
     </w:p>
     <w:p>
@@ -12142,13 +13345,7 @@
         <w:rPr>
           <w:rFonts w:ascii="Arial" w:hAnsi="Arial" w:cs="Arial"/>
         </w:rPr>
-        <w:t>The technology used by the company for their application must be patented, this is wh</w:t>
-      </w:r>
-      <w:r>
-        <w:rPr>
-          <w:rFonts w:ascii="Arial" w:hAnsi="Arial" w:cs="Arial"/>
-        </w:rPr>
-        <w:t>y it is important that the company is licensed and is operating under good circumstances,</w:t>
+        <w:t>The technology used by the company for their application must be patented, this is why it is important that the company is licensed and is operating under good circumstances,</w:t>
       </w:r>
       <w:r>
         <w:rPr>
@@ -13177,8 +14374,8 @@
           <w:rFonts w:ascii="Arial" w:hAnsi="Arial" w:cs="Arial"/>
         </w:rPr>
       </w:pPr>
-      <w:bookmarkStart w:id="15" w:name="_Toc504472916"/>
-      <w:bookmarkStart w:id="16" w:name="_Toc504556001"/>
+      <w:bookmarkStart w:id="16" w:name="_Toc504472916"/>
+      <w:bookmarkStart w:id="17" w:name="_Toc504556001"/>
       <w:r>
         <w:rPr>
           <w:rFonts w:ascii="Arial" w:hAnsi="Arial" w:cs="Arial"/>
@@ -13221,8 +14418,6 @@
         </w:rPr>
         <w:t>accounts receivable and payable.</w:t>
       </w:r>
-      <w:bookmarkStart w:id="17" w:name="_GoBack"/>
-      <w:bookmarkEnd w:id="17"/>
     </w:p>
     <w:p>
       <w:pPr>
@@ -13239,8 +14434,8 @@
       <w:r>
         <w:t>rganization</w:t>
       </w:r>
-      <w:bookmarkEnd w:id="15"/>
       <w:bookmarkEnd w:id="16"/>
+      <w:bookmarkEnd w:id="17"/>
       <w:bookmarkEnd w:id="18"/>
     </w:p>
     <w:p>
@@ -13589,12 +14784,28 @@
                 <w:rFonts w:ascii="Arial" w:hAnsi="Arial" w:cs="Arial"/>
               </w:rPr>
             </w:pPr>
-            <w:r>
-              <w:rPr>
-                <w:rFonts w:ascii="Arial" w:hAnsi="Arial" w:cs="Arial"/>
-              </w:rPr>
-              <w:t>Trixia Marie Urquiza</w:t>
-            </w:r>
+            <w:proofErr w:type="spellStart"/>
+            <w:r>
+              <w:rPr>
+                <w:rFonts w:ascii="Arial" w:hAnsi="Arial" w:cs="Arial"/>
+              </w:rPr>
+              <w:t>Trixia</w:t>
+            </w:r>
+            <w:proofErr w:type="spellEnd"/>
+            <w:r>
+              <w:rPr>
+                <w:rFonts w:ascii="Arial" w:hAnsi="Arial" w:cs="Arial"/>
+              </w:rPr>
+              <w:t xml:space="preserve"> Marie </w:t>
+            </w:r>
+            <w:proofErr w:type="spellStart"/>
+            <w:r>
+              <w:rPr>
+                <w:rFonts w:ascii="Arial" w:hAnsi="Arial" w:cs="Arial"/>
+              </w:rPr>
+              <w:t>Urquiza</w:t>
+            </w:r>
+            <w:proofErr w:type="spellEnd"/>
           </w:p>
         </w:tc>
       </w:tr>
@@ -13694,8 +14905,16 @@
               <w:rPr>
                 <w:rFonts w:ascii="Arial" w:hAnsi="Arial" w:cs="Arial"/>
               </w:rPr>
-              <w:t>Joshua Dimapilis</w:t>
-            </w:r>
+              <w:t xml:space="preserve">Joshua </w:t>
+            </w:r>
+            <w:proofErr w:type="spellStart"/>
+            <w:r>
+              <w:rPr>
+                <w:rFonts w:ascii="Arial" w:hAnsi="Arial" w:cs="Arial"/>
+              </w:rPr>
+              <w:t>Dimapilis</w:t>
+            </w:r>
+            <w:proofErr w:type="spellEnd"/>
           </w:p>
         </w:tc>
       </w:tr>
@@ -13739,12 +14958,28 @@
                 <w:rFonts w:ascii="Arial" w:hAnsi="Arial" w:cs="Arial"/>
               </w:rPr>
             </w:pPr>
-            <w:r>
-              <w:rPr>
-                <w:rFonts w:ascii="Arial" w:hAnsi="Arial" w:cs="Arial"/>
-              </w:rPr>
-              <w:t>Renon Dadulla</w:t>
-            </w:r>
+            <w:proofErr w:type="spellStart"/>
+            <w:r>
+              <w:rPr>
+                <w:rFonts w:ascii="Arial" w:hAnsi="Arial" w:cs="Arial"/>
+              </w:rPr>
+              <w:t>Renon</w:t>
+            </w:r>
+            <w:proofErr w:type="spellEnd"/>
+            <w:r>
+              <w:rPr>
+                <w:rFonts w:ascii="Arial" w:hAnsi="Arial" w:cs="Arial"/>
+              </w:rPr>
+              <w:t xml:space="preserve"> </w:t>
+            </w:r>
+            <w:proofErr w:type="spellStart"/>
+            <w:r>
+              <w:rPr>
+                <w:rFonts w:ascii="Arial" w:hAnsi="Arial" w:cs="Arial"/>
+              </w:rPr>
+              <w:t>Dadulla</w:t>
+            </w:r>
+            <w:proofErr w:type="spellEnd"/>
           </w:p>
         </w:tc>
       </w:tr>
@@ -14161,8 +15396,17 @@
                 <w:rFonts w:ascii="Arial" w:hAnsi="Arial" w:cs="Arial"/>
                 <w:b/>
               </w:rPr>
-              <w:t>Judge Francis Rafil</w:t>
-            </w:r>
+              <w:t xml:space="preserve">Judge Francis </w:t>
+            </w:r>
+            <w:proofErr w:type="spellStart"/>
+            <w:r>
+              <w:rPr>
+                <w:rFonts w:ascii="Arial" w:hAnsi="Arial" w:cs="Arial"/>
+                <w:b/>
+              </w:rPr>
+              <w:t>Rafil</w:t>
+            </w:r>
+            <w:proofErr w:type="spellEnd"/>
           </w:p>
         </w:tc>
       </w:tr>
@@ -14211,7 +15455,23 @@
                 <w:rFonts w:ascii="Arial" w:hAnsi="Arial" w:cs="Arial"/>
                 <w:b/>
               </w:rPr>
-              <w:t>Ms. Mariveth Elizondo</w:t>
+              <w:t xml:space="preserve">Ms. </w:t>
+            </w:r>
+            <w:proofErr w:type="spellStart"/>
+            <w:r>
+              <w:rPr>
+                <w:rFonts w:ascii="Arial" w:hAnsi="Arial" w:cs="Arial"/>
+                <w:b/>
+              </w:rPr>
+              <w:t>Mariveth</w:t>
+            </w:r>
+            <w:proofErr w:type="spellEnd"/>
+            <w:r>
+              <w:rPr>
+                <w:rFonts w:ascii="Arial" w:hAnsi="Arial" w:cs="Arial"/>
+                <w:b/>
+              </w:rPr>
+              <w:t xml:space="preserve"> Elizondo</w:t>
             </w:r>
           </w:p>
         </w:tc>
@@ -14264,8 +15524,17 @@
                 <w:rFonts w:ascii="Arial" w:hAnsi="Arial" w:cs="Arial"/>
                 <w:b/>
               </w:rPr>
-              <w:t>Ms. Eva Perocho</w:t>
-            </w:r>
+              <w:t xml:space="preserve">Ms. Eva </w:t>
+            </w:r>
+            <w:proofErr w:type="spellStart"/>
+            <w:r>
+              <w:rPr>
+                <w:rFonts w:ascii="Arial" w:hAnsi="Arial" w:cs="Arial"/>
+                <w:b/>
+              </w:rPr>
+              <w:t>Perocho</w:t>
+            </w:r>
+            <w:proofErr w:type="spellEnd"/>
           </w:p>
         </w:tc>
       </w:tr>
@@ -14314,8 +15583,17 @@
                 <w:rFonts w:ascii="Arial" w:hAnsi="Arial" w:cs="Arial"/>
                 <w:b/>
               </w:rPr>
-              <w:t>Mr. Clarence Noveloso</w:t>
-            </w:r>
+              <w:t xml:space="preserve">Mr. Clarence </w:t>
+            </w:r>
+            <w:proofErr w:type="spellStart"/>
+            <w:r>
+              <w:rPr>
+                <w:rFonts w:ascii="Arial" w:hAnsi="Arial" w:cs="Arial"/>
+                <w:b/>
+              </w:rPr>
+              <w:t>Noveloso</w:t>
+            </w:r>
+            <w:proofErr w:type="spellEnd"/>
           </w:p>
         </w:tc>
       </w:tr>
@@ -14623,7 +15901,21 @@
         <w:rPr>
           <w:rFonts w:ascii="Arial" w:hAnsi="Arial" w:cs="Arial"/>
         </w:rPr>
-        <w:t xml:space="preserve"> plan. </w:t>
+        <w:t xml:space="preserve"> </w:t>
+      </w:r>
+      <w:proofErr w:type="gramStart"/>
+      <w:r>
+        <w:rPr>
+          <w:rFonts w:ascii="Arial" w:hAnsi="Arial" w:cs="Arial"/>
+        </w:rPr>
+        <w:t>plan.</w:t>
+      </w:r>
+      <w:proofErr w:type="gramEnd"/>
+      <w:r>
+        <w:rPr>
+          <w:rFonts w:ascii="Arial" w:hAnsi="Arial" w:cs="Arial"/>
+        </w:rPr>
+        <w:t xml:space="preserve"> </w:t>
       </w:r>
       <w:r>
         <w:rPr>
@@ -15580,8 +16872,16 @@
         <w:rPr>
           <w:rFonts w:ascii="Arial" w:hAnsi="Arial" w:cs="Arial"/>
         </w:rPr>
-        <w:t>that is the dividing line between operating at a loss and operating at a profit .</w:t>
-      </w:r>
+        <w:t xml:space="preserve">that is the dividing line between operating at a loss and operating at a </w:t>
+      </w:r>
+      <w:proofErr w:type="gramStart"/>
+      <w:r>
+        <w:rPr>
+          <w:rFonts w:ascii="Arial" w:hAnsi="Arial" w:cs="Arial"/>
+        </w:rPr>
+        <w:t>profit .</w:t>
+      </w:r>
+      <w:proofErr w:type="gramEnd"/>
     </w:p>
     <w:p>
       <w:pPr>
@@ -16664,7 +17964,7 @@
           <w:rPr>
             <w:rStyle w:val="Hyperlink"/>
           </w:rPr>
-          <w:t>http://www.forbes.com/sites/tristanlouis/2013/08/10/how-much-do-average-apps-make/</w:t>
+          <w:t>http://www.jonloomer.com/2012/08/06/facebook-advertising-cost/</w:t>
         </w:r>
       </w:hyperlink>
       <w:r>
@@ -16693,7 +17993,7 @@
           <w:rPr>
             <w:rStyle w:val="Hyperlink"/>
           </w:rPr>
-          <w:t>http://www.pricepony.com.ph/blog/top-6-upcoming-smartphones-with-4gb-ram-of-2015/</w:t>
+          <w:t>http://smallbusiness.costhelper.com/signage.html</w:t>
         </w:r>
       </w:hyperlink>
       <w:r>
@@ -16705,17 +18005,64 @@
     </w:p>
     <w:p>
       <w:pPr>
-        <w:pStyle w:val="Heading1"/>
-        <w:jc w:val="left"/>
-        <w:rPr>
-          <w:rFonts w:ascii="Arial" w:hAnsi="Arial" w:cs="Arial"/>
-        </w:rPr>
-      </w:pPr>
-      <w:bookmarkStart w:id="31" w:name="_Refining_the_Plan"/>
-      <w:bookmarkEnd w:id="31"/>
+        <w:pStyle w:val="NormalWeb"/>
+        <w:numPr>
+          <w:ilvl w:val="0"/>
+          <w:numId w:val="24"/>
+        </w:numPr>
+        <w:spacing w:before="120" w:after="120"/>
+        <w:ind w:right="0"/>
+        <w:outlineLvl w:val="1"/>
+        <w:rPr>
+          <w:rFonts w:ascii="Arial" w:hAnsi="Arial" w:cs="Arial"/>
+        </w:rPr>
+      </w:pPr>
+      <w:hyperlink r:id="rId25" w:history="1">
+        <w:r>
+          <w:rPr>
+            <w:rStyle w:val="Hyperlink"/>
+          </w:rPr>
+          <w:t>https://support.google.com/wallet/business/answer/1619772?hl=en</w:t>
+        </w:r>
+      </w:hyperlink>
+      <w:r>
+        <w:rPr>
+          <w:rFonts w:ascii="Arial" w:hAnsi="Arial" w:cs="Arial"/>
+        </w:rPr>
+        <w:t xml:space="preserve"> </w:t>
+      </w:r>
+    </w:p>
+    <w:p>
+      <w:pPr>
+        <w:pStyle w:val="NormalWeb"/>
+        <w:numPr>
+          <w:ilvl w:val="0"/>
+          <w:numId w:val="24"/>
+        </w:numPr>
+        <w:spacing w:before="120" w:after="120"/>
+        <w:ind w:right="0"/>
+        <w:outlineLvl w:val="1"/>
+        <w:rPr>
+          <w:rFonts w:ascii="Arial" w:hAnsi="Arial" w:cs="Arial"/>
+        </w:rPr>
+      </w:pPr>
+      <w:hyperlink r:id="rId26" w:history="1">
+        <w:r>
+          <w:rPr>
+            <w:rStyle w:val="Hyperlink"/>
+          </w:rPr>
+          <w:t>http://support.andromo.com/kb/distributing/how-to-put-your-app-in-google-play</w:t>
+        </w:r>
+      </w:hyperlink>
+      <w:r>
+        <w:rPr>
+          <w:rFonts w:ascii="Arial" w:hAnsi="Arial" w:cs="Arial"/>
+        </w:rPr>
+        <w:t xml:space="preserve"> </w:t>
+      </w:r>
     </w:p>
     <w:sectPr>
-      <w:headerReference w:type="default" r:id="rId25"/>
+      <w:headerReference w:type="default" r:id="rId27"/>
       <w:pgSz w:w="12240" w:h="15840" w:code="1"/>
       <w:pgMar w:top="1440" w:right="1440" w:bottom="1440" w:left="1440" w:header="720" w:footer="720" w:gutter="720"/>
       <w:cols w:space="720"/>
@@ -16786,7 +18133,7 @@
       <w:rPr>
         <w:noProof/>
       </w:rPr>
-      <w:t>10</w:t>
+      <w:t>19</w:t>
     </w:r>
     <w:r>
       <w:fldChar w:fldCharType="end"/>
@@ -16807,7 +18154,7 @@
       <w:rPr>
         <w:noProof/>
       </w:rPr>
-      <w:t>30</w:t>
+      <w:t>31</w:t>
     </w:r>
     <w:r>
       <w:fldChar w:fldCharType="end"/>

--- a/Business Plan Documents/YPS Business Plan.docx
+++ b/Business Plan Documents/YPS Business Plan.docx
@@ -11202,8 +11202,6 @@
         </w:rPr>
         <w:t>To summarize, using the rules defined in this section, the revenue in an app purchase that the developers will receive is only Php70.00, and for each in – app purchase, will be Php28.50.</w:t>
       </w:r>
-      <w:bookmarkStart w:id="15" w:name="_GoBack"/>
-      <w:bookmarkEnd w:id="15"/>
     </w:p>
     <w:p>
       <w:pPr>
@@ -14374,8 +14372,8 @@
           <w:rFonts w:ascii="Arial" w:hAnsi="Arial" w:cs="Arial"/>
         </w:rPr>
       </w:pPr>
-      <w:bookmarkStart w:id="16" w:name="_Toc504472916"/>
-      <w:bookmarkStart w:id="17" w:name="_Toc504556001"/>
+      <w:bookmarkStart w:id="15" w:name="_Toc504472916"/>
+      <w:bookmarkStart w:id="16" w:name="_Toc504556001"/>
       <w:r>
         <w:rPr>
           <w:rFonts w:ascii="Arial" w:hAnsi="Arial" w:cs="Arial"/>
@@ -14423,7 +14421,7 @@
       <w:pPr>
         <w:pStyle w:val="Heading1"/>
       </w:pPr>
-      <w:bookmarkStart w:id="18" w:name="_Toc415245100"/>
+      <w:bookmarkStart w:id="17" w:name="_Toc415245100"/>
       <w:r>
         <w:lastRenderedPageBreak/>
         <w:t xml:space="preserve">Management and </w:t>
@@ -14434,9 +14432,9 @@
       <w:r>
         <w:t>rganization</w:t>
       </w:r>
+      <w:bookmarkEnd w:id="15"/>
       <w:bookmarkEnd w:id="16"/>
       <w:bookmarkEnd w:id="17"/>
-      <w:bookmarkEnd w:id="18"/>
     </w:p>
     <w:p>
       <w:pPr>
@@ -15614,12 +15612,12 @@
         <w:pStyle w:val="Heading1"/>
         <w:jc w:val="left"/>
       </w:pPr>
-      <w:bookmarkStart w:id="19" w:name="_Toc504472917"/>
-      <w:bookmarkStart w:id="20" w:name="_Toc504556002"/>
+      <w:bookmarkStart w:id="18" w:name="_Toc504472917"/>
+      <w:bookmarkStart w:id="19" w:name="_Toc504556002"/>
       <w:r>
         <w:br w:type="page"/>
       </w:r>
-      <w:bookmarkStart w:id="21" w:name="_Toc415245101"/>
+      <w:bookmarkStart w:id="20" w:name="_Toc415245101"/>
       <w:r>
         <w:lastRenderedPageBreak/>
         <w:t xml:space="preserve">Personal </w:t>
@@ -15636,9 +15634,9 @@
       <w:r>
         <w:t>tatement</w:t>
       </w:r>
+      <w:bookmarkEnd w:id="18"/>
       <w:bookmarkEnd w:id="19"/>
       <w:bookmarkEnd w:id="20"/>
-      <w:bookmarkEnd w:id="21"/>
     </w:p>
     <w:p>
       <w:pPr>
@@ -15667,8 +15665,8 @@
           <w:rFonts w:ascii="Arial" w:hAnsi="Arial" w:cs="Arial"/>
         </w:rPr>
       </w:pPr>
-      <w:bookmarkStart w:id="22" w:name="_Toc504472918"/>
-      <w:bookmarkStart w:id="23" w:name="_Toc504556003"/>
+      <w:bookmarkStart w:id="21" w:name="_Toc504472918"/>
+      <w:bookmarkStart w:id="22" w:name="_Toc504556003"/>
       <w:r>
         <w:rPr>
           <w:rFonts w:ascii="Arial" w:hAnsi="Arial" w:cs="Arial"/>
@@ -15713,12 +15711,12 @@
       <w:r>
         <w:br w:type="page"/>
       </w:r>
-      <w:bookmarkStart w:id="24" w:name="_Toc415245102"/>
+      <w:bookmarkStart w:id="23" w:name="_Toc415245102"/>
       <w:r>
         <w:lastRenderedPageBreak/>
         <w:t>Startup Expenses and Capitalization</w:t>
       </w:r>
-      <w:bookmarkEnd w:id="24"/>
+      <w:bookmarkEnd w:id="23"/>
     </w:p>
     <w:p>
       <w:pPr>
@@ -15730,14 +15728,22 @@
           <w:rFonts w:ascii="Arial" w:hAnsi="Arial" w:cs="Arial"/>
         </w:rPr>
       </w:pPr>
-      <w:bookmarkStart w:id="25" w:name="_Toc504472919"/>
+      <w:bookmarkStart w:id="24" w:name="_Toc504472919"/>
+      <w:bookmarkEnd w:id="21"/>
       <w:bookmarkEnd w:id="22"/>
-      <w:bookmarkEnd w:id="23"/>
-      <w:r>
-        <w:rPr>
-          <w:rFonts w:ascii="Arial" w:hAnsi="Arial" w:cs="Arial"/>
-        </w:rPr>
-        <w:t>You will have many expenses before you even begin operating your business.  It is important to estimate these expenses accurately, and then to plan where you will get sufficient capital.  This is a research project, and the more thorough your research, the less chance you will leave out important expenses or underestimate them.</w:t>
+      <w:r>
+        <w:rPr>
+          <w:rFonts w:ascii="Arial" w:hAnsi="Arial" w:cs="Arial"/>
+        </w:rPr>
+        <w:t>You will have many expenses before you even begin operating your business.  It is important to estimate these expenses accurately, and then to plan where you will get sufficient capital.  This is a research project, and the more thorough your research, the less chance you will leave out important</w:t>
+      </w:r>
+      <w:bookmarkStart w:id="25" w:name="_GoBack"/>
+      <w:bookmarkEnd w:id="25"/>
+      <w:r>
+        <w:rPr>
+          <w:rFonts w:ascii="Arial" w:hAnsi="Arial" w:cs="Arial"/>
+        </w:rPr>
+        <w:t xml:space="preserve"> expenses or underestimate them.</w:t>
       </w:r>
     </w:p>
     <w:p>
@@ -15865,7 +15871,7 @@
       </w:r>
       <w:bookmarkStart w:id="28" w:name="_Toc504472920"/>
       <w:bookmarkStart w:id="29" w:name="_Toc504556005"/>
-      <w:bookmarkEnd w:id="25"/>
+      <w:bookmarkEnd w:id="24"/>
       <w:bookmarkEnd w:id="26"/>
       <w:bookmarkEnd w:id="27"/>
     </w:p>
@@ -16872,16 +16878,20 @@
         <w:rPr>
           <w:rFonts w:ascii="Arial" w:hAnsi="Arial" w:cs="Arial"/>
         </w:rPr>
-        <w:t xml:space="preserve">that is the dividing line between operating at a loss and operating at a </w:t>
-      </w:r>
-      <w:proofErr w:type="gramStart"/>
-      <w:r>
-        <w:rPr>
-          <w:rFonts w:ascii="Arial" w:hAnsi="Arial" w:cs="Arial"/>
-        </w:rPr>
-        <w:t>profit .</w:t>
-      </w:r>
-      <w:proofErr w:type="gramEnd"/>
+        <w:t>that is the dividing line between operating at a</w:t>
+      </w:r>
+      <w:r>
+        <w:rPr>
+          <w:rFonts w:ascii="Arial" w:hAnsi="Arial" w:cs="Arial"/>
+        </w:rPr>
+        <w:t xml:space="preserve"> loss and operating at a profit</w:t>
+      </w:r>
+      <w:r>
+        <w:rPr>
+          <w:rFonts w:ascii="Arial" w:hAnsi="Arial" w:cs="Arial"/>
+        </w:rPr>
+        <w:t>.</w:t>
+      </w:r>
     </w:p>
     <w:p>
       <w:pPr>
@@ -18133,7 +18143,7 @@
       <w:rPr>
         <w:noProof/>
       </w:rPr>
-      <w:t>19</w:t>
+      <w:t>26</w:t>
     </w:r>
     <w:r>
       <w:fldChar w:fldCharType="end"/>

--- a/Business Plan Documents/YPS Business Plan.docx
+++ b/Business Plan Documents/YPS Business Plan.docx
@@ -20,6 +20,14 @@
           <w:sz w:val="72"/>
           <w:szCs w:val="72"/>
         </w:rPr>
+        <w:t xml:space="preserve">Your Personal Stylist </w:t>
+      </w:r>
+      <w:r>
+        <w:rPr>
+          <w:rFonts w:ascii="Arial Black" w:hAnsi="Arial Black" w:cs="Arial Black"/>
+          <w:sz w:val="72"/>
+          <w:szCs w:val="72"/>
+        </w:rPr>
         <w:t>Business Plan</w:t>
       </w:r>
       <w:bookmarkEnd w:id="0"/>
@@ -108,21 +116,7 @@
         <w:rPr>
           <w:rFonts w:ascii="Arial" w:hAnsi="Arial" w:cs="Arial"/>
         </w:rPr>
-        <w:t xml:space="preserve">Bridge Mobile </w:t>
-      </w:r>
-      <w:proofErr w:type="spellStart"/>
-      <w:r>
-        <w:rPr>
-          <w:rFonts w:ascii="Arial" w:hAnsi="Arial" w:cs="Arial"/>
-        </w:rPr>
-        <w:t>Phils</w:t>
-      </w:r>
-      <w:proofErr w:type="spellEnd"/>
-      <w:r>
-        <w:rPr>
-          <w:rFonts w:ascii="Arial" w:hAnsi="Arial" w:cs="Arial"/>
-        </w:rPr>
-        <w:t>. Inc.</w:t>
+        <w:t>Bridge Mobile Phils. Inc.</w:t>
       </w:r>
       <w:r>
         <w:rPr>
@@ -181,21 +175,7 @@
         <w:rPr>
           <w:rFonts w:ascii="Arial" w:hAnsi="Arial" w:cs="Arial"/>
         </w:rPr>
-        <w:t xml:space="preserve">ivision, </w:t>
-      </w:r>
-      <w:proofErr w:type="spellStart"/>
-      <w:r>
-        <w:rPr>
-          <w:rFonts w:ascii="Arial" w:hAnsi="Arial" w:cs="Arial"/>
-        </w:rPr>
-        <w:t>Sucat</w:t>
-      </w:r>
-      <w:proofErr w:type="spellEnd"/>
-      <w:r>
-        <w:rPr>
-          <w:rFonts w:ascii="Arial" w:hAnsi="Arial" w:cs="Arial"/>
-        </w:rPr>
-        <w:t xml:space="preserve"> Road</w:t>
+        <w:t>ivision, Sucat Road</w:t>
       </w:r>
     </w:p>
     <w:p>
@@ -206,19 +186,11 @@
           <w:rFonts w:ascii="Arial" w:hAnsi="Arial" w:cs="Arial"/>
         </w:rPr>
       </w:pPr>
-      <w:proofErr w:type="spellStart"/>
-      <w:r>
-        <w:rPr>
-          <w:rFonts w:ascii="Arial" w:hAnsi="Arial" w:cs="Arial"/>
-        </w:rPr>
-        <w:t>Parañaque</w:t>
-      </w:r>
-      <w:proofErr w:type="spellEnd"/>
-      <w:r>
-        <w:rPr>
-          <w:rFonts w:ascii="Arial" w:hAnsi="Arial" w:cs="Arial"/>
-        </w:rPr>
-        <w:t xml:space="preserve"> City</w:t>
+      <w:r>
+        <w:rPr>
+          <w:rFonts w:ascii="Arial" w:hAnsi="Arial" w:cs="Arial"/>
+        </w:rPr>
+        <w:t>Parañaque City</w:t>
       </w:r>
       <w:r>
         <w:rPr>
@@ -779,7 +751,7 @@
             <w:noProof/>
             <w:webHidden/>
           </w:rPr>
-          <w:t>22</w:t>
+          <w:t>23</w:t>
         </w:r>
         <w:r>
           <w:rPr>
@@ -851,7 +823,7 @@
             <w:noProof/>
             <w:webHidden/>
           </w:rPr>
-          <w:t>24</w:t>
+          <w:t>25</w:t>
         </w:r>
         <w:r>
           <w:rPr>
@@ -923,7 +895,7 @@
             <w:noProof/>
             <w:webHidden/>
           </w:rPr>
-          <w:t>25</w:t>
+          <w:t>26</w:t>
         </w:r>
         <w:r>
           <w:rPr>
@@ -995,7 +967,7 @@
             <w:noProof/>
             <w:webHidden/>
           </w:rPr>
-          <w:t>26</w:t>
+          <w:t>27</w:t>
         </w:r>
         <w:r>
           <w:rPr>
@@ -1237,23 +1209,7 @@
           <w:rFonts w:ascii="Arial" w:hAnsi="Arial" w:cs="Arial"/>
           <w:b/>
         </w:rPr>
-        <w:t xml:space="preserve">Bridge Mobile </w:t>
-      </w:r>
-      <w:proofErr w:type="spellStart"/>
-      <w:r>
-        <w:rPr>
-          <w:rFonts w:ascii="Arial" w:hAnsi="Arial" w:cs="Arial"/>
-          <w:b/>
-        </w:rPr>
-        <w:t>Phils</w:t>
-      </w:r>
-      <w:proofErr w:type="spellEnd"/>
-      <w:r>
-        <w:rPr>
-          <w:rFonts w:ascii="Arial" w:hAnsi="Arial" w:cs="Arial"/>
-          <w:b/>
-        </w:rPr>
-        <w:t xml:space="preserve">, Inc., </w:t>
+        <w:t xml:space="preserve">Bridge Mobile Phils, Inc., </w:t>
       </w:r>
       <w:r>
         <w:rPr>
@@ -1328,21 +1284,7 @@
         <w:rPr>
           <w:rFonts w:ascii="Arial" w:hAnsi="Arial" w:cs="Arial"/>
         </w:rPr>
-        <w:t xml:space="preserve">Bridge Mobile </w:t>
-      </w:r>
-      <w:proofErr w:type="spellStart"/>
-      <w:r>
-        <w:rPr>
-          <w:rFonts w:ascii="Arial" w:hAnsi="Arial" w:cs="Arial"/>
-        </w:rPr>
-        <w:t>Phils</w:t>
-      </w:r>
-      <w:proofErr w:type="spellEnd"/>
-      <w:r>
-        <w:rPr>
-          <w:rFonts w:ascii="Arial" w:hAnsi="Arial" w:cs="Arial"/>
-        </w:rPr>
-        <w:t xml:space="preserve">, Inc. or </w:t>
+        <w:t xml:space="preserve">Bridge Mobile Phils, Inc. or </w:t>
       </w:r>
       <w:r>
         <w:rPr>
@@ -1994,23 +1936,7 @@
           <w:rFonts w:ascii="Arial" w:hAnsi="Arial" w:cs="Arial"/>
           <w:i/>
         </w:rPr>
-        <w:t xml:space="preserve">Maslow’s </w:t>
-      </w:r>
-      <w:proofErr w:type="spellStart"/>
-      <w:r>
-        <w:rPr>
-          <w:rFonts w:ascii="Arial" w:hAnsi="Arial" w:cs="Arial"/>
-          <w:i/>
-        </w:rPr>
-        <w:t>Heirarchy</w:t>
-      </w:r>
-      <w:proofErr w:type="spellEnd"/>
-      <w:r>
-        <w:rPr>
-          <w:rFonts w:ascii="Arial" w:hAnsi="Arial" w:cs="Arial"/>
-          <w:i/>
-        </w:rPr>
-        <w:t xml:space="preserve"> of Needs</w:t>
+        <w:t>Maslow’s Heirarchy of Needs</w:t>
       </w:r>
       <w:r>
         <w:rPr>
@@ -2307,23 +2233,7 @@
           <w:rFonts w:ascii="Arial" w:hAnsi="Arial" w:cs="Arial"/>
           <w:b/>
         </w:rPr>
-        <w:t xml:space="preserve">Bridge Mobile </w:t>
-      </w:r>
-      <w:proofErr w:type="spellStart"/>
-      <w:r>
-        <w:rPr>
-          <w:rFonts w:ascii="Arial" w:hAnsi="Arial" w:cs="Arial"/>
-          <w:b/>
-        </w:rPr>
-        <w:t>Phils</w:t>
-      </w:r>
-      <w:proofErr w:type="spellEnd"/>
-      <w:r>
-        <w:rPr>
-          <w:rFonts w:ascii="Arial" w:hAnsi="Arial" w:cs="Arial"/>
-          <w:b/>
-        </w:rPr>
-        <w:t xml:space="preserve">, Inc., </w:t>
+        <w:t xml:space="preserve">Bridge Mobile Phils, Inc., </w:t>
       </w:r>
       <w:r>
         <w:rPr>
@@ -2494,25 +2404,7 @@
           <w:i/>
           <w:lang w:val="en-PH"/>
         </w:rPr>
-        <w:t xml:space="preserve">Bench, </w:t>
-      </w:r>
-      <w:proofErr w:type="spellStart"/>
-      <w:r>
-        <w:rPr>
-          <w:rFonts w:ascii="Arial" w:hAnsi="Arial" w:cs="Arial"/>
-          <w:i/>
-          <w:lang w:val="en-PH"/>
-        </w:rPr>
-        <w:t>Penshoppe</w:t>
-      </w:r>
-      <w:proofErr w:type="spellEnd"/>
-      <w:r>
-        <w:rPr>
-          <w:rFonts w:ascii="Arial" w:hAnsi="Arial" w:cs="Arial"/>
-          <w:i/>
-          <w:lang w:val="en-PH"/>
-        </w:rPr>
-        <w:t>, Oxygen, etc.</w:t>
+        <w:t>Bench, Penshoppe, Oxygen, etc.</w:t>
       </w:r>
       <w:r>
         <w:rPr>
@@ -2780,21 +2672,7 @@
         <w:rPr>
           <w:rFonts w:ascii="Arial" w:hAnsi="Arial" w:cs="Arial"/>
         </w:rPr>
-        <w:t xml:space="preserve">The pricing of </w:t>
-      </w:r>
-      <w:proofErr w:type="spellStart"/>
-      <w:r>
-        <w:rPr>
-          <w:rFonts w:ascii="Arial" w:hAnsi="Arial" w:cs="Arial"/>
-        </w:rPr>
-        <w:t>Php</w:t>
-      </w:r>
-      <w:proofErr w:type="spellEnd"/>
-      <w:r>
-        <w:rPr>
-          <w:rFonts w:ascii="Arial" w:hAnsi="Arial" w:cs="Arial"/>
-        </w:rPr>
-        <w:t xml:space="preserve"> 100.00</w:t>
+        <w:t>The pricing of Php 100.00</w:t>
       </w:r>
       <w:r>
         <w:rPr>
@@ -3187,21 +3065,12 @@
         </w:rPr>
         <w:t xml:space="preserve">competitors, </w:t>
       </w:r>
-      <w:proofErr w:type="spellStart"/>
       <w:r>
         <w:rPr>
           <w:rFonts w:ascii="Arial" w:hAnsi="Arial" w:cs="Arial"/>
           <w:i/>
         </w:rPr>
-        <w:t>Zalora</w:t>
-      </w:r>
-      <w:proofErr w:type="spellEnd"/>
-      <w:r>
-        <w:rPr>
-          <w:rFonts w:ascii="Arial" w:hAnsi="Arial" w:cs="Arial"/>
-          <w:i/>
-        </w:rPr>
-        <w:t>,</w:t>
+        <w:t>Zalora,</w:t>
       </w:r>
       <w:r>
         <w:rPr>
@@ -3236,21 +3105,7 @@
         <w:rPr>
           <w:rFonts w:ascii="Arial" w:hAnsi="Arial" w:cs="Arial"/>
         </w:rPr>
-        <w:t xml:space="preserve">To be able to assess our space in the market, we cannot directly say that we will take away the customers that </w:t>
-      </w:r>
-      <w:proofErr w:type="spellStart"/>
-      <w:r>
-        <w:rPr>
-          <w:rFonts w:ascii="Arial" w:hAnsi="Arial" w:cs="Arial"/>
-        </w:rPr>
-        <w:t>Zalora</w:t>
-      </w:r>
-      <w:proofErr w:type="spellEnd"/>
-      <w:r>
-        <w:rPr>
-          <w:rFonts w:ascii="Arial" w:hAnsi="Arial" w:cs="Arial"/>
-        </w:rPr>
-        <w:t>, and other fashion, online shop apps, presently have.</w:t>
+        <w:t>To be able to assess our space in the market, we cannot directly say that we will take away the customers that Zalora, and other fashion, online shop apps, presently have.</w:t>
       </w:r>
       <w:r>
         <w:rPr>
@@ -3274,21 +3129,7 @@
           <w:rFonts w:ascii="Arial" w:hAnsi="Arial" w:cs="Arial"/>
         </w:rPr>
         <w:lastRenderedPageBreak/>
-        <w:t xml:space="preserve">In line with the current demand from the target market, the data of 5 Million downloads for </w:t>
-      </w:r>
-      <w:proofErr w:type="spellStart"/>
-      <w:r>
-        <w:rPr>
-          <w:rFonts w:ascii="Arial" w:hAnsi="Arial" w:cs="Arial"/>
-        </w:rPr>
-        <w:t>Zalora</w:t>
-      </w:r>
-      <w:proofErr w:type="spellEnd"/>
-      <w:r>
-        <w:rPr>
-          <w:rFonts w:ascii="Arial" w:hAnsi="Arial" w:cs="Arial"/>
-        </w:rPr>
-        <w:t xml:space="preserve">, and an average of 40,000 customer reviews, we believe that the current demand for side apps that have fashion services are high. </w:t>
+        <w:t xml:space="preserve">In line with the current demand from the target market, the data of 5 Million downloads for Zalora, and an average of 40,000 customer reviews, we believe that the current demand for side apps that have fashion services are high. </w:t>
       </w:r>
       <w:r>
         <w:rPr>
@@ -4018,17 +3859,8 @@
           <w:rFonts w:ascii="Arial" w:hAnsi="Arial" w:cs="Arial"/>
           <w:lang w:val="en-PH"/>
         </w:rPr>
-        <w:t xml:space="preserve">Can choose between the following payment options: Credit card/debit card, </w:t>
-      </w:r>
-      <w:proofErr w:type="spellStart"/>
-      <w:r>
-        <w:rPr>
-          <w:rFonts w:ascii="Arial" w:hAnsi="Arial" w:cs="Arial"/>
-          <w:lang w:val="en-PH"/>
-        </w:rPr>
-        <w:t>paypal</w:t>
-      </w:r>
-      <w:proofErr w:type="spellEnd"/>
+        <w:t>Can choose between the following payment options: Credit card/debit card, paypal</w:t>
+      </w:r>
     </w:p>
     <w:p>
       <w:pPr>
@@ -4241,17 +4073,8 @@
           <w:rFonts w:ascii="Arial" w:hAnsi="Arial" w:cs="Arial"/>
           <w:lang w:val="en-PH"/>
         </w:rPr>
-        <w:t xml:space="preserve">Can choose between the following payment options: Cash On Delivery, Credit/Debit Card, </w:t>
-      </w:r>
-      <w:proofErr w:type="spellStart"/>
-      <w:r>
-        <w:rPr>
-          <w:rFonts w:ascii="Arial" w:hAnsi="Arial" w:cs="Arial"/>
-          <w:lang w:val="en-PH"/>
-        </w:rPr>
-        <w:t>paypal</w:t>
-      </w:r>
-      <w:proofErr w:type="spellEnd"/>
+        <w:t>Can choose between the following payment options: Cash On Delivery, Credit/Debit Card, paypal</w:t>
+      </w:r>
     </w:p>
     <w:p>
       <w:pPr>
@@ -5575,18 +5398,8 @@
                 <w:sz w:val="24"/>
                 <w:szCs w:val="24"/>
               </w:rPr>
-              <w:t xml:space="preserve">Can choose between the following payment options: Credit card/debit card, </w:t>
-            </w:r>
-            <w:proofErr w:type="spellStart"/>
-            <w:r>
-              <w:rPr>
-                <w:rFonts w:ascii="Arial" w:hAnsi="Arial" w:cs="Arial"/>
-                <w:sz w:val="24"/>
-                <w:szCs w:val="24"/>
-              </w:rPr>
-              <w:t>paypal</w:t>
-            </w:r>
-            <w:proofErr w:type="spellEnd"/>
+              <w:t>Can choose between the following payment options: Credit card/debit card, paypal</w:t>
+            </w:r>
           </w:p>
         </w:tc>
         <w:tc>
@@ -5688,18 +5501,8 @@
                 <w:sz w:val="24"/>
                 <w:szCs w:val="24"/>
               </w:rPr>
-              <w:t xml:space="preserve">Can choose between the following payment options: Cash On Delivery, Credit/Debit Card, </w:t>
-            </w:r>
-            <w:proofErr w:type="spellStart"/>
-            <w:r>
-              <w:rPr>
-                <w:rFonts w:ascii="Arial" w:hAnsi="Arial" w:cs="Arial"/>
-                <w:sz w:val="24"/>
-                <w:szCs w:val="24"/>
-              </w:rPr>
-              <w:t>paypal</w:t>
-            </w:r>
-            <w:proofErr w:type="spellEnd"/>
+              <w:t>Can choose between the following payment options: Cash On Delivery, Credit/Debit Card, paypal</w:t>
+            </w:r>
           </w:p>
         </w:tc>
         <w:tc>
@@ -7197,35 +7000,7 @@
               <w:rPr>
                 <w:rFonts w:ascii="Arial" w:hAnsi="Arial" w:cs="Arial"/>
               </w:rPr>
-              <w:t xml:space="preserve">Income level of </w:t>
-            </w:r>
-            <w:proofErr w:type="spellStart"/>
-            <w:r>
-              <w:rPr>
-                <w:rFonts w:ascii="Arial" w:hAnsi="Arial" w:cs="Arial"/>
-              </w:rPr>
-              <w:t>Php</w:t>
-            </w:r>
-            <w:proofErr w:type="spellEnd"/>
-            <w:r>
-              <w:rPr>
-                <w:rFonts w:ascii="Arial" w:hAnsi="Arial" w:cs="Arial"/>
-              </w:rPr>
-              <w:t xml:space="preserve"> 15,000 – </w:t>
-            </w:r>
-            <w:proofErr w:type="spellStart"/>
-            <w:r>
-              <w:rPr>
-                <w:rFonts w:ascii="Arial" w:hAnsi="Arial" w:cs="Arial"/>
-              </w:rPr>
-              <w:t>Php</w:t>
-            </w:r>
-            <w:proofErr w:type="spellEnd"/>
-            <w:r>
-              <w:rPr>
-                <w:rFonts w:ascii="Arial" w:hAnsi="Arial" w:cs="Arial"/>
-              </w:rPr>
-              <w:t xml:space="preserve"> 30,000 / month</w:t>
+              <w:t>Income level of Php 15,000 – Php 30,000 / month</w:t>
             </w:r>
           </w:p>
         </w:tc>
@@ -7245,21 +7020,7 @@
               <w:rPr>
                 <w:rFonts w:ascii="Arial" w:hAnsi="Arial" w:cs="Arial"/>
               </w:rPr>
-              <w:t xml:space="preserve">Income level of </w:t>
-            </w:r>
-            <w:proofErr w:type="spellStart"/>
-            <w:r>
-              <w:rPr>
-                <w:rFonts w:ascii="Arial" w:hAnsi="Arial" w:cs="Arial"/>
-              </w:rPr>
-              <w:t>Php</w:t>
-            </w:r>
-            <w:proofErr w:type="spellEnd"/>
-            <w:r>
-              <w:rPr>
-                <w:rFonts w:ascii="Arial" w:hAnsi="Arial" w:cs="Arial"/>
-              </w:rPr>
-              <w:t xml:space="preserve"> 30,000 - above</w:t>
+              <w:t>Income level of Php 30,000 - above</w:t>
             </w:r>
           </w:p>
         </w:tc>
@@ -7442,21 +7203,7 @@
               <w:rPr>
                 <w:rFonts w:ascii="Arial" w:hAnsi="Arial" w:cs="Arial"/>
               </w:rPr>
-              <w:t xml:space="preserve"> / </w:t>
-            </w:r>
-            <w:proofErr w:type="spellStart"/>
-            <w:r>
-              <w:rPr>
-                <w:rFonts w:ascii="Arial" w:hAnsi="Arial" w:cs="Arial"/>
-              </w:rPr>
-              <w:t>Masteral</w:t>
-            </w:r>
-            <w:proofErr w:type="spellEnd"/>
-            <w:r>
-              <w:rPr>
-                <w:rFonts w:ascii="Arial" w:hAnsi="Arial" w:cs="Arial"/>
-              </w:rPr>
-              <w:t xml:space="preserve"> / Doctorate</w:t>
+              <w:t xml:space="preserve"> / Masteral / Doctorate</w:t>
             </w:r>
           </w:p>
         </w:tc>
@@ -7782,7 +7529,6 @@
         </w:rPr>
         <w:t xml:space="preserve">Some of our major competitors include </w:t>
       </w:r>
-      <w:proofErr w:type="spellStart"/>
       <w:r>
         <w:rPr>
           <w:rFonts w:ascii="Arial" w:hAnsi="Arial" w:cs="Arial"/>
@@ -7790,14 +7536,12 @@
         </w:rPr>
         <w:t>Zalora</w:t>
       </w:r>
-      <w:proofErr w:type="spellEnd"/>
       <w:r>
         <w:rPr>
           <w:rFonts w:ascii="Arial" w:hAnsi="Arial" w:cs="Arial"/>
         </w:rPr>
         <w:t xml:space="preserve"> and </w:t>
       </w:r>
-      <w:proofErr w:type="spellStart"/>
       <w:r>
         <w:rPr>
           <w:rFonts w:ascii="Arial" w:hAnsi="Arial" w:cs="Arial"/>
@@ -7805,7 +7549,6 @@
         </w:rPr>
         <w:t>Lazada</w:t>
       </w:r>
-      <w:proofErr w:type="spellEnd"/>
       <w:r>
         <w:rPr>
           <w:rFonts w:ascii="Arial" w:hAnsi="Arial" w:cs="Arial"/>
@@ -7844,19 +7587,11 @@
           <w:rFonts w:ascii="Arial" w:hAnsi="Arial" w:cs="Arial"/>
         </w:rPr>
       </w:pPr>
-      <w:proofErr w:type="spellStart"/>
-      <w:r>
-        <w:rPr>
-          <w:rFonts w:ascii="Arial" w:hAnsi="Arial" w:cs="Arial"/>
-        </w:rPr>
-        <w:t>Zalora</w:t>
-      </w:r>
-      <w:proofErr w:type="spellEnd"/>
-      <w:r>
-        <w:rPr>
-          <w:rFonts w:ascii="Arial" w:hAnsi="Arial" w:cs="Arial"/>
-        </w:rPr>
-        <w:t xml:space="preserve"> (</w:t>
+      <w:r>
+        <w:rPr>
+          <w:rFonts w:ascii="Arial" w:hAnsi="Arial" w:cs="Arial"/>
+        </w:rPr>
+        <w:t>Zalora (</w:t>
       </w:r>
       <w:r>
         <w:rPr>
@@ -7885,47 +7620,17 @@
           <w:rFonts w:ascii="Arial" w:hAnsi="Arial" w:cs="Arial"/>
         </w:rPr>
       </w:pPr>
-      <w:proofErr w:type="spellStart"/>
-      <w:r>
-        <w:rPr>
-          <w:rFonts w:ascii="Arial" w:hAnsi="Arial" w:cs="Arial"/>
-        </w:rPr>
-        <w:t>Lazada</w:t>
-      </w:r>
-      <w:proofErr w:type="spellEnd"/>
-      <w:r>
-        <w:rPr>
-          <w:rFonts w:ascii="Arial" w:hAnsi="Arial" w:cs="Arial"/>
-        </w:rPr>
-        <w:t xml:space="preserve"> (</w:t>
-      </w:r>
-      <w:proofErr w:type="spellStart"/>
-      <w:r>
-        <w:rPr>
-          <w:rFonts w:ascii="Arial" w:hAnsi="Arial" w:cs="Arial"/>
-        </w:rPr>
-        <w:t>Salustiana</w:t>
-      </w:r>
-      <w:proofErr w:type="spellEnd"/>
-      <w:r>
-        <w:rPr>
-          <w:rFonts w:ascii="Arial" w:hAnsi="Arial" w:cs="Arial"/>
-        </w:rPr>
-        <w:t xml:space="preserve"> D. Ty Tower, 104 Paseo de </w:t>
-      </w:r>
-      <w:proofErr w:type="spellStart"/>
-      <w:r>
-        <w:rPr>
-          <w:rFonts w:ascii="Arial" w:hAnsi="Arial" w:cs="Arial"/>
-        </w:rPr>
-        <w:t>Roxas</w:t>
-      </w:r>
-      <w:proofErr w:type="spellEnd"/>
-      <w:r>
-        <w:rPr>
-          <w:rFonts w:ascii="Arial" w:hAnsi="Arial" w:cs="Arial"/>
-        </w:rPr>
-        <w:t>, Makati, 1229 Metro Manil</w:t>
+      <w:r>
+        <w:rPr>
+          <w:rFonts w:ascii="Arial" w:hAnsi="Arial" w:cs="Arial"/>
+        </w:rPr>
+        <w:t>Lazada (</w:t>
+      </w:r>
+      <w:r>
+        <w:rPr>
+          <w:rFonts w:ascii="Arial" w:hAnsi="Arial" w:cs="Arial"/>
+        </w:rPr>
+        <w:t>Salustiana D. Ty Tower, 104 Paseo de Roxas, Makati, 1229 Metro Manil</w:t>
       </w:r>
       <w:r>
         <w:rPr>
@@ -7948,49 +7653,7 @@
         <w:rPr>
           <w:rFonts w:ascii="Arial" w:hAnsi="Arial" w:cs="Arial"/>
         </w:rPr>
-        <w:t xml:space="preserve">We may consider </w:t>
-      </w:r>
-      <w:proofErr w:type="spellStart"/>
-      <w:r>
-        <w:rPr>
-          <w:rFonts w:ascii="Arial" w:hAnsi="Arial" w:cs="Arial"/>
-        </w:rPr>
-        <w:t>Zalora</w:t>
-      </w:r>
-      <w:proofErr w:type="spellEnd"/>
-      <w:r>
-        <w:rPr>
-          <w:rFonts w:ascii="Arial" w:hAnsi="Arial" w:cs="Arial"/>
-        </w:rPr>
-        <w:t xml:space="preserve"> as a direct competitor because they operate under terms similar to ours, </w:t>
-      </w:r>
-      <w:proofErr w:type="spellStart"/>
-      <w:r>
-        <w:rPr>
-          <w:rFonts w:ascii="Arial" w:hAnsi="Arial" w:cs="Arial"/>
-        </w:rPr>
-        <w:t>Lazada</w:t>
-      </w:r>
-      <w:proofErr w:type="spellEnd"/>
-      <w:r>
-        <w:rPr>
-          <w:rFonts w:ascii="Arial" w:hAnsi="Arial" w:cs="Arial"/>
-        </w:rPr>
-        <w:t xml:space="preserve"> on the other hand, is leaning more on to devices, and other miscellaneous items being sold online. Therefore, </w:t>
-      </w:r>
-      <w:proofErr w:type="spellStart"/>
-      <w:r>
-        <w:rPr>
-          <w:rFonts w:ascii="Arial" w:hAnsi="Arial" w:cs="Arial"/>
-        </w:rPr>
-        <w:t>Zalora</w:t>
-      </w:r>
-      <w:proofErr w:type="spellEnd"/>
-      <w:r>
-        <w:rPr>
-          <w:rFonts w:ascii="Arial" w:hAnsi="Arial" w:cs="Arial"/>
-        </w:rPr>
-        <w:t>, as a fashion / clothing distributor is one of our direct competitors.</w:t>
+        <w:t>We may consider Zalora as a direct competitor because they operate under terms similar to ours, Lazada on the other hand, is leaning more on to devices, and other miscellaneous items being sold online. Therefore, Zalora, as a fashion / clothing distributor is one of our direct competitors.</w:t>
       </w:r>
     </w:p>
     <w:p>
@@ -8017,23 +7680,7 @@
           <w:rFonts w:ascii="Arial" w:hAnsi="Arial" w:cs="Arial"/>
           <w:b/>
         </w:rPr>
-        <w:t xml:space="preserve">Bridge Mobile </w:t>
-      </w:r>
-      <w:proofErr w:type="spellStart"/>
-      <w:r>
-        <w:rPr>
-          <w:rFonts w:ascii="Arial" w:hAnsi="Arial" w:cs="Arial"/>
-          <w:b/>
-        </w:rPr>
-        <w:t>Phils</w:t>
-      </w:r>
-      <w:proofErr w:type="spellEnd"/>
-      <w:r>
-        <w:rPr>
-          <w:rFonts w:ascii="Arial" w:hAnsi="Arial" w:cs="Arial"/>
-          <w:b/>
-        </w:rPr>
-        <w:t>. Inc.</w:t>
+        <w:t>Bridge Mobile Phils. Inc.</w:t>
       </w:r>
       <w:r>
         <w:rPr>
@@ -8278,7 +7925,6 @@
                 <w:szCs w:val="22"/>
               </w:rPr>
             </w:pPr>
-            <w:proofErr w:type="spellStart"/>
             <w:r>
               <w:rPr>
                 <w:rFonts w:ascii="Arial" w:hAnsi="Arial" w:cs="Arial"/>
@@ -8289,7 +7935,6 @@
               </w:rPr>
               <w:t>Zalora</w:t>
             </w:r>
-            <w:proofErr w:type="spellEnd"/>
           </w:p>
         </w:tc>
         <w:tc>
@@ -8314,7 +7959,6 @@
                 <w:szCs w:val="22"/>
               </w:rPr>
             </w:pPr>
-            <w:proofErr w:type="spellStart"/>
             <w:r>
               <w:rPr>
                 <w:rFonts w:ascii="Arial" w:hAnsi="Arial" w:cs="Arial"/>
@@ -8325,7 +7969,6 @@
               </w:rPr>
               <w:t>Lazada</w:t>
             </w:r>
-            <w:proofErr w:type="spellEnd"/>
           </w:p>
         </w:tc>
         <w:tc>
@@ -9787,23 +9430,7 @@
           <w:rFonts w:ascii="Arial" w:hAnsi="Arial" w:cs="Arial"/>
           <w:i/>
         </w:rPr>
-        <w:t xml:space="preserve">Jon </w:t>
-      </w:r>
-      <w:proofErr w:type="spellStart"/>
-      <w:r>
-        <w:rPr>
-          <w:rFonts w:ascii="Arial" w:hAnsi="Arial" w:cs="Arial"/>
-          <w:i/>
-        </w:rPr>
-        <w:t>Loomer</w:t>
-      </w:r>
-      <w:proofErr w:type="spellEnd"/>
-      <w:r>
-        <w:rPr>
-          <w:rFonts w:ascii="Arial" w:hAnsi="Arial" w:cs="Arial"/>
-          <w:i/>
-        </w:rPr>
-        <w:t xml:space="preserve">, </w:t>
+        <w:t xml:space="preserve">Jon Loomer, </w:t>
       </w:r>
       <w:r>
         <w:rPr>
@@ -10182,21 +9809,7 @@
         <w:rPr>
           <w:rFonts w:ascii="Arial" w:hAnsi="Arial" w:cs="Arial"/>
         </w:rPr>
-        <w:t xml:space="preserve"> </w:t>
-      </w:r>
-      <w:proofErr w:type="spellStart"/>
-      <w:r>
-        <w:rPr>
-          <w:rFonts w:ascii="Arial" w:hAnsi="Arial" w:cs="Arial"/>
-        </w:rPr>
-        <w:t>Php</w:t>
-      </w:r>
-      <w:proofErr w:type="spellEnd"/>
-      <w:r>
-        <w:rPr>
-          <w:rFonts w:ascii="Arial" w:hAnsi="Arial" w:cs="Arial"/>
-        </w:rPr>
-        <w:t xml:space="preserve"> 27,500.00 for the first quart</w:t>
+        <w:t xml:space="preserve"> Php 27,500.00 for the first quart</w:t>
       </w:r>
       <w:r>
         <w:rPr>
@@ -10235,21 +9848,7 @@
         <w:rPr>
           <w:rFonts w:ascii="Arial" w:hAnsi="Arial" w:cs="Arial"/>
         </w:rPr>
-        <w:t xml:space="preserve">Advertising: </w:t>
-      </w:r>
-      <w:proofErr w:type="spellStart"/>
-      <w:r>
-        <w:rPr>
-          <w:rFonts w:ascii="Arial" w:hAnsi="Arial" w:cs="Arial"/>
-        </w:rPr>
-        <w:t>Php</w:t>
-      </w:r>
-      <w:proofErr w:type="spellEnd"/>
-      <w:r>
-        <w:rPr>
-          <w:rFonts w:ascii="Arial" w:hAnsi="Arial" w:cs="Arial"/>
-        </w:rPr>
-        <w:t xml:space="preserve"> 10,000.00</w:t>
+        <w:t>Advertising: Php 10,000.00</w:t>
       </w:r>
     </w:p>
     <w:p>
@@ -10270,21 +9869,7 @@
         <w:rPr>
           <w:rFonts w:ascii="Arial" w:hAnsi="Arial" w:cs="Arial"/>
         </w:rPr>
-        <w:t xml:space="preserve">Signage: </w:t>
-      </w:r>
-      <w:proofErr w:type="spellStart"/>
-      <w:r>
-        <w:rPr>
-          <w:rFonts w:ascii="Arial" w:hAnsi="Arial" w:cs="Arial"/>
-        </w:rPr>
-        <w:t>Php</w:t>
-      </w:r>
-      <w:proofErr w:type="spellEnd"/>
-      <w:r>
-        <w:rPr>
-          <w:rFonts w:ascii="Arial" w:hAnsi="Arial" w:cs="Arial"/>
-        </w:rPr>
-        <w:t xml:space="preserve"> 5,000.00</w:t>
+        <w:t>Signage: Php 5,000.00</w:t>
       </w:r>
     </w:p>
     <w:p>
@@ -10305,21 +9890,7 @@
         <w:rPr>
           <w:rFonts w:ascii="Arial" w:hAnsi="Arial" w:cs="Arial"/>
         </w:rPr>
-        <w:t xml:space="preserve">Miscellaneous Categories: </w:t>
-      </w:r>
-      <w:proofErr w:type="spellStart"/>
-      <w:r>
-        <w:rPr>
-          <w:rFonts w:ascii="Arial" w:hAnsi="Arial" w:cs="Arial"/>
-        </w:rPr>
-        <w:t>Php</w:t>
-      </w:r>
-      <w:proofErr w:type="spellEnd"/>
-      <w:r>
-        <w:rPr>
-          <w:rFonts w:ascii="Arial" w:hAnsi="Arial" w:cs="Arial"/>
-        </w:rPr>
-        <w:t xml:space="preserve"> 5,000.00</w:t>
+        <w:t>Miscellaneous Categories: Php 5,000.00</w:t>
       </w:r>
     </w:p>
     <w:p>
@@ -10336,13 +9907,7 @@
         <w:rPr>
           <w:rFonts w:ascii="Arial" w:hAnsi="Arial" w:cs="Arial"/>
         </w:rPr>
-        <w:t>To explain the mentioned breakdown, d</w:t>
-      </w:r>
-      <w:r>
-        <w:rPr>
-          <w:rFonts w:ascii="Arial" w:hAnsi="Arial" w:cs="Arial"/>
-        </w:rPr>
-        <w:t xml:space="preserve">uring the first quarter of the first year, </w:t>
+        <w:t xml:space="preserve">To explain the mentioned breakdown, during the first quarter of the first year, </w:t>
       </w:r>
       <w:r>
         <w:rPr>
@@ -10360,21 +9925,7 @@
         <w:rPr>
           <w:rFonts w:ascii="Arial" w:hAnsi="Arial" w:cs="Arial"/>
         </w:rPr>
-        <w:t>or Php6</w:t>
-      </w:r>
-      <w:proofErr w:type="gramStart"/>
-      <w:r>
-        <w:rPr>
-          <w:rFonts w:ascii="Arial" w:hAnsi="Arial" w:cs="Arial"/>
-        </w:rPr>
-        <w:t>,750.00</w:t>
-      </w:r>
-      <w:proofErr w:type="gramEnd"/>
-      <w:r>
-        <w:rPr>
-          <w:rFonts w:ascii="Arial" w:hAnsi="Arial" w:cs="Arial"/>
-        </w:rPr>
-        <w:t xml:space="preserve"> </w:t>
+        <w:t xml:space="preserve">or Php6,750.00 </w:t>
       </w:r>
       <w:r>
         <w:rPr>
@@ -10405,41 +9956,13 @@
         <w:rPr>
           <w:rFonts w:ascii="Arial" w:hAnsi="Arial" w:cs="Arial"/>
         </w:rPr>
-        <w:t xml:space="preserve"> (</w:t>
-      </w:r>
-      <w:proofErr w:type="spellStart"/>
-      <w:r>
-        <w:rPr>
-          <w:rFonts w:ascii="Arial" w:hAnsi="Arial" w:cs="Arial"/>
-        </w:rPr>
-        <w:t>Php</w:t>
-      </w:r>
-      <w:proofErr w:type="spellEnd"/>
-      <w:r>
-        <w:rPr>
-          <w:rFonts w:ascii="Arial" w:hAnsi="Arial" w:cs="Arial"/>
-        </w:rPr>
-        <w:t xml:space="preserve"> 3,240.00)</w:t>
-      </w:r>
-      <w:r>
-        <w:rPr>
-          <w:rFonts w:ascii="Arial" w:hAnsi="Arial" w:cs="Arial"/>
-        </w:rPr>
-        <w:t xml:space="preserve"> for maintenance of the Facebook, and other social media advertisements. All in all, this amounts to </w:t>
-      </w:r>
-      <w:proofErr w:type="spellStart"/>
-      <w:r>
-        <w:rPr>
-          <w:rFonts w:ascii="Arial" w:hAnsi="Arial" w:cs="Arial"/>
-        </w:rPr>
-        <w:t>Php</w:t>
-      </w:r>
-      <w:proofErr w:type="spellEnd"/>
-      <w:r>
-        <w:rPr>
-          <w:rFonts w:ascii="Arial" w:hAnsi="Arial" w:cs="Arial"/>
-        </w:rPr>
-        <w:t xml:space="preserve"> 10,000.00. </w:t>
+        <w:t xml:space="preserve"> (Php 3,240.00)</w:t>
+      </w:r>
+      <w:r>
+        <w:rPr>
+          <w:rFonts w:ascii="Arial" w:hAnsi="Arial" w:cs="Arial"/>
+        </w:rPr>
+        <w:t xml:space="preserve"> for maintenance of the Facebook, and other social media advertisements. All in all, this amounts to Php 10,000.00. </w:t>
       </w:r>
       <w:r>
         <w:rPr>
@@ -10457,21 +9980,7 @@
         <w:rPr>
           <w:rFonts w:ascii="Arial" w:hAnsi="Arial" w:cs="Arial"/>
         </w:rPr>
-        <w:t xml:space="preserve"> (Php900.00 – Php4</w:t>
-      </w:r>
-      <w:proofErr w:type="gramStart"/>
-      <w:r>
-        <w:rPr>
-          <w:rFonts w:ascii="Arial" w:hAnsi="Arial" w:cs="Arial"/>
-        </w:rPr>
-        <w:t>,500.00</w:t>
-      </w:r>
-      <w:proofErr w:type="gramEnd"/>
-      <w:r>
-        <w:rPr>
-          <w:rFonts w:ascii="Arial" w:hAnsi="Arial" w:cs="Arial"/>
-        </w:rPr>
-        <w:t>)</w:t>
+        <w:t xml:space="preserve"> (Php900.00 – Php4,500.00)</w:t>
       </w:r>
       <w:r>
         <w:rPr>
@@ -10544,21 +10053,7 @@
         <w:rPr>
           <w:rFonts w:ascii="Arial" w:hAnsi="Arial" w:cs="Arial"/>
         </w:rPr>
-        <w:t xml:space="preserve">The pricing mechanism that the company has used for pricing the application’s premium version with </w:t>
-      </w:r>
-      <w:proofErr w:type="spellStart"/>
-      <w:r>
-        <w:rPr>
-          <w:rFonts w:ascii="Arial" w:hAnsi="Arial" w:cs="Arial"/>
-        </w:rPr>
-        <w:t>Php</w:t>
-      </w:r>
-      <w:proofErr w:type="spellEnd"/>
-      <w:r>
-        <w:rPr>
-          <w:rFonts w:ascii="Arial" w:hAnsi="Arial" w:cs="Arial"/>
-        </w:rPr>
-        <w:t xml:space="preserve"> 100.00, was based on a survey</w:t>
+        <w:t>The pricing mechanism that the company has used for pricing the application’s premium version with Php 100.00, was based on a survey</w:t>
       </w:r>
       <w:r>
         <w:rPr>
@@ -10576,21 +10071,7 @@
         <w:rPr>
           <w:rFonts w:ascii="Arial" w:hAnsi="Arial" w:cs="Arial"/>
         </w:rPr>
-        <w:t xml:space="preserve"> The results were somehow conclusive, most individuals responded that they could purchase the app within the range of </w:t>
-      </w:r>
-      <w:proofErr w:type="spellStart"/>
-      <w:r>
-        <w:rPr>
-          <w:rFonts w:ascii="Arial" w:hAnsi="Arial" w:cs="Arial"/>
-        </w:rPr>
-        <w:t>Php</w:t>
-      </w:r>
-      <w:proofErr w:type="spellEnd"/>
-      <w:r>
-        <w:rPr>
-          <w:rFonts w:ascii="Arial" w:hAnsi="Arial" w:cs="Arial"/>
-        </w:rPr>
-        <w:t xml:space="preserve"> 85 – 100.</w:t>
+        <w:t xml:space="preserve"> The results were somehow conclusive, most individuals responded that they could purchase the app within the range of Php 85 – 100.</w:t>
       </w:r>
       <w:r>
         <w:rPr>
@@ -10684,35 +10165,7 @@
         <w:rPr>
           <w:rFonts w:ascii="Arial" w:hAnsi="Arial" w:cs="Arial"/>
         </w:rPr>
-        <w:t xml:space="preserve">The prices of </w:t>
-      </w:r>
-      <w:proofErr w:type="spellStart"/>
-      <w:r>
-        <w:rPr>
-          <w:rFonts w:ascii="Arial" w:hAnsi="Arial" w:cs="Arial"/>
-        </w:rPr>
-        <w:t>Zalora</w:t>
-      </w:r>
-      <w:proofErr w:type="spellEnd"/>
-      <w:r>
-        <w:rPr>
-          <w:rFonts w:ascii="Arial" w:hAnsi="Arial" w:cs="Arial"/>
-        </w:rPr>
-        <w:t xml:space="preserve"> and </w:t>
-      </w:r>
-      <w:proofErr w:type="spellStart"/>
-      <w:r>
-        <w:rPr>
-          <w:rFonts w:ascii="Arial" w:hAnsi="Arial" w:cs="Arial"/>
-        </w:rPr>
-        <w:t>Lazada’s</w:t>
-      </w:r>
-      <w:proofErr w:type="spellEnd"/>
-      <w:r>
-        <w:rPr>
-          <w:rFonts w:ascii="Arial" w:hAnsi="Arial" w:cs="Arial"/>
-        </w:rPr>
-        <w:t xml:space="preserve"> app are incomparably set, since they do n</w:t>
+        <w:t>The prices of Zalora and Lazada’s app are incomparably set, since they do n</w:t>
       </w:r>
       <w:r>
         <w:rPr>
@@ -10804,35 +10257,7 @@
         <w:rPr>
           <w:rFonts w:ascii="Arial" w:hAnsi="Arial" w:cs="Arial"/>
         </w:rPr>
-        <w:t xml:space="preserve">Tentatively, the proposed location for the business is one of the houses of the partners. Currently it is the </w:t>
-      </w:r>
-      <w:proofErr w:type="spellStart"/>
-      <w:r>
-        <w:rPr>
-          <w:rFonts w:ascii="Arial" w:hAnsi="Arial" w:cs="Arial"/>
-        </w:rPr>
-        <w:t>Dimapilis</w:t>
-      </w:r>
-      <w:proofErr w:type="spellEnd"/>
-      <w:r>
-        <w:rPr>
-          <w:rFonts w:ascii="Arial" w:hAnsi="Arial" w:cs="Arial"/>
-        </w:rPr>
-        <w:t xml:space="preserve">’ residence located in </w:t>
-      </w:r>
-      <w:proofErr w:type="spellStart"/>
-      <w:r>
-        <w:rPr>
-          <w:rFonts w:ascii="Arial" w:hAnsi="Arial" w:cs="Arial"/>
-        </w:rPr>
-        <w:t>Parañaque</w:t>
-      </w:r>
-      <w:proofErr w:type="spellEnd"/>
-      <w:r>
-        <w:rPr>
-          <w:rFonts w:ascii="Arial" w:hAnsi="Arial" w:cs="Arial"/>
-        </w:rPr>
-        <w:t xml:space="preserve"> City.</w:t>
+        <w:t>Tentatively, the proposed location for the business is one of the houses of the partners. Currently it is the Dimapilis’ residence located in Parañaque City.</w:t>
       </w:r>
     </w:p>
     <w:p>
@@ -10908,56 +10333,27 @@
         <w:rPr>
           <w:rFonts w:ascii="Arial" w:hAnsi="Arial" w:cs="Arial"/>
         </w:rPr>
-        <w:t xml:space="preserve"> is $25.00 or Php1</w:t>
-      </w:r>
-      <w:proofErr w:type="gramStart"/>
-      <w:r>
-        <w:rPr>
-          <w:rFonts w:ascii="Arial" w:hAnsi="Arial" w:cs="Arial"/>
-        </w:rPr>
-        <w:t>,125.00</w:t>
-      </w:r>
-      <w:proofErr w:type="gramEnd"/>
-      <w:r>
-        <w:rPr>
-          <w:rFonts w:ascii="Arial" w:hAnsi="Arial" w:cs="Arial"/>
-        </w:rPr>
-        <w:t xml:space="preserve">. In line with this, we will also be selling our application – so </w:t>
-      </w:r>
-      <w:proofErr w:type="spellStart"/>
+        <w:t xml:space="preserve"> is $25.00 or Php1,125.00. In line with this, we will also be selling our application – so </w:t>
+      </w:r>
       <w:r>
         <w:rPr>
           <w:rFonts w:ascii="Arial" w:hAnsi="Arial" w:cs="Arial"/>
           <w:i/>
         </w:rPr>
-        <w:t>Andromo</w:t>
-      </w:r>
-      <w:proofErr w:type="spellEnd"/>
+        <w:t>Andromo Support</w:t>
+      </w:r>
       <w:r>
         <w:rPr>
           <w:rFonts w:ascii="Arial" w:hAnsi="Arial" w:cs="Arial"/>
           <w:i/>
         </w:rPr>
-        <w:t xml:space="preserve"> Support</w:t>
-      </w:r>
-      <w:r>
-        <w:rPr>
-          <w:rFonts w:ascii="Arial" w:hAnsi="Arial" w:cs="Arial"/>
-          <w:i/>
-        </w:rPr>
         <w:t xml:space="preserve"> (secondary research)</w:t>
       </w:r>
       <w:r>
         <w:rPr>
           <w:rFonts w:ascii="Arial" w:hAnsi="Arial" w:cs="Arial"/>
         </w:rPr>
-        <w:t xml:space="preserve">, recommends </w:t>
-      </w:r>
-      <w:r>
-        <w:rPr>
-          <w:rFonts w:ascii="Arial" w:hAnsi="Arial" w:cs="Arial"/>
-        </w:rPr>
-        <w:t>signing</w:t>
+        <w:t>, recommends signing</w:t>
       </w:r>
       <w:r>
         <w:rPr>
@@ -11108,39 +10504,17 @@
         </w:rPr>
         <w:t xml:space="preserve">Price for Premium version is </w:t>
       </w:r>
-      <w:proofErr w:type="spellStart"/>
-      <w:r>
-        <w:rPr>
-          <w:rFonts w:ascii="Arial" w:hAnsi="Arial" w:cs="Arial"/>
-        </w:rPr>
-        <w:t>Php</w:t>
-      </w:r>
-      <w:proofErr w:type="spellEnd"/>
-      <w:r>
-        <w:rPr>
-          <w:rFonts w:ascii="Arial" w:hAnsi="Arial" w:cs="Arial"/>
-        </w:rPr>
-        <w:t xml:space="preserve"> 100.00</w:t>
-      </w:r>
-      <w:r>
-        <w:rPr>
-          <w:rFonts w:ascii="Arial" w:hAnsi="Arial" w:cs="Arial"/>
-        </w:rPr>
-        <w:t xml:space="preserve">, in – app purchases cost </w:t>
-      </w:r>
-      <w:proofErr w:type="spellStart"/>
-      <w:r>
-        <w:rPr>
-          <w:rFonts w:ascii="Arial" w:hAnsi="Arial" w:cs="Arial"/>
-        </w:rPr>
-        <w:t>Php</w:t>
-      </w:r>
-      <w:proofErr w:type="spellEnd"/>
-      <w:r>
-        <w:rPr>
-          <w:rFonts w:ascii="Arial" w:hAnsi="Arial" w:cs="Arial"/>
-        </w:rPr>
-        <w:t xml:space="preserve"> 2</w:t>
+      <w:r>
+        <w:rPr>
+          <w:rFonts w:ascii="Arial" w:hAnsi="Arial" w:cs="Arial"/>
+        </w:rPr>
+        <w:t>Php 100.00</w:t>
+      </w:r>
+      <w:r>
+        <w:rPr>
+          <w:rFonts w:ascii="Arial" w:hAnsi="Arial" w:cs="Arial"/>
+        </w:rPr>
+        <w:t>, in – app purchases cost Php 2</w:t>
       </w:r>
       <w:r>
         <w:rPr>
@@ -11308,21 +10682,7 @@
         <w:rPr>
           <w:rFonts w:ascii="Arial" w:hAnsi="Arial" w:cs="Arial"/>
         </w:rPr>
-        <w:t xml:space="preserve">The basis for the results we hypothesized above are derived mainly from </w:t>
-      </w:r>
-      <w:proofErr w:type="spellStart"/>
-      <w:r>
-        <w:rPr>
-          <w:rFonts w:ascii="Arial" w:hAnsi="Arial" w:cs="Arial"/>
-        </w:rPr>
-        <w:t>Zalora’s</w:t>
-      </w:r>
-      <w:proofErr w:type="spellEnd"/>
-      <w:r>
-        <w:rPr>
-          <w:rFonts w:ascii="Arial" w:hAnsi="Arial" w:cs="Arial"/>
-        </w:rPr>
-        <w:t xml:space="preserve"> # of downloads and a distribution scale within each year, which is summarized in the table below.</w:t>
+        <w:t>The basis for the results we hypothesized above are derived mainly from Zalora’s # of downloads and a distribution scale within each year, which is summarized in the table below.</w:t>
       </w:r>
     </w:p>
     <w:p>
@@ -11391,7 +10751,7 @@
       <w:tr>
         <w:trPr>
           <w:cnfStyle w:val="100000000000" w:firstRow="1" w:lastRow="0" w:firstColumn="0" w:lastColumn="0" w:oddVBand="0" w:evenVBand="0" w:oddHBand="0" w:evenHBand="0" w:firstRowFirstColumn="0" w:firstRowLastColumn="0" w:lastRowFirstColumn="0" w:lastRowLastColumn="0"/>
-          <w:divId w:val="524753742"/>
+          <w:divId w:val="89129056"/>
           <w:trHeight w:val="255"/>
         </w:trPr>
         <w:tc>
@@ -11418,23 +10778,7 @@
                 <w:rFonts w:ascii="Arial" w:hAnsi="Arial" w:cs="Arial"/>
                 <w:sz w:val="22"/>
               </w:rPr>
-              <w:t xml:space="preserve">YPS Year Estimates using </w:t>
-            </w:r>
-            <w:proofErr w:type="spellStart"/>
-            <w:r>
-              <w:rPr>
-                <w:rFonts w:ascii="Arial" w:hAnsi="Arial" w:cs="Arial"/>
-                <w:sz w:val="22"/>
-              </w:rPr>
-              <w:t>Zalora</w:t>
-            </w:r>
-            <w:proofErr w:type="spellEnd"/>
-            <w:r>
-              <w:rPr>
-                <w:rFonts w:ascii="Arial" w:hAnsi="Arial" w:cs="Arial"/>
-                <w:sz w:val="22"/>
-              </w:rPr>
-              <w:t xml:space="preserve"> Records</w:t>
+              <w:t>YPS Year Estimates using Zalora Records</w:t>
             </w:r>
           </w:p>
         </w:tc>
@@ -11442,7 +10786,7 @@
       <w:tr>
         <w:trPr>
           <w:cnfStyle w:val="000000100000" w:firstRow="0" w:lastRow="0" w:firstColumn="0" w:lastColumn="0" w:oddVBand="0" w:evenVBand="0" w:oddHBand="1" w:evenHBand="0" w:firstRowFirstColumn="0" w:firstRowLastColumn="0" w:lastRowFirstColumn="0" w:lastRowLastColumn="0"/>
-          <w:divId w:val="524753742"/>
+          <w:divId w:val="89129056"/>
           <w:trHeight w:val="255"/>
         </w:trPr>
         <w:tc>
@@ -11503,7 +10847,7 @@
       </w:tr>
       <w:tr>
         <w:trPr>
-          <w:divId w:val="524753742"/>
+          <w:divId w:val="89129056"/>
           <w:trHeight w:val="255"/>
         </w:trPr>
         <w:tc>
@@ -11570,7 +10914,7 @@
       <w:tr>
         <w:trPr>
           <w:cnfStyle w:val="000000100000" w:firstRow="0" w:lastRow="0" w:firstColumn="0" w:lastColumn="0" w:oddVBand="0" w:evenVBand="0" w:oddHBand="1" w:evenHBand="0" w:firstRowFirstColumn="0" w:firstRowLastColumn="0" w:lastRowFirstColumn="0" w:lastRowLastColumn="0"/>
-          <w:divId w:val="524753742"/>
+          <w:divId w:val="89129056"/>
           <w:trHeight w:val="255"/>
         </w:trPr>
         <w:tc>
@@ -11657,7 +11001,7 @@
       </w:tr>
       <w:tr>
         <w:trPr>
-          <w:divId w:val="524753742"/>
+          <w:divId w:val="89129056"/>
           <w:trHeight w:val="255"/>
         </w:trPr>
         <w:tc>
@@ -11745,7 +11089,7 @@
       <w:tr>
         <w:trPr>
           <w:cnfStyle w:val="000000100000" w:firstRow="0" w:lastRow="0" w:firstColumn="0" w:lastColumn="0" w:oddVBand="0" w:evenVBand="0" w:oddHBand="1" w:evenHBand="0" w:firstRowFirstColumn="0" w:firstRowLastColumn="0" w:lastRowFirstColumn="0" w:lastRowLastColumn="0"/>
-          <w:divId w:val="524753742"/>
+          <w:divId w:val="89129056"/>
           <w:trHeight w:val="255"/>
         </w:trPr>
         <w:tc>
@@ -11832,7 +11176,7 @@
       </w:tr>
       <w:tr>
         <w:trPr>
-          <w:divId w:val="524753742"/>
+          <w:divId w:val="89129056"/>
           <w:trHeight w:val="255"/>
         </w:trPr>
         <w:tc>
@@ -11920,7 +11264,7 @@
       <w:tr>
         <w:trPr>
           <w:cnfStyle w:val="000000100000" w:firstRow="0" w:lastRow="0" w:firstColumn="0" w:lastColumn="0" w:oddVBand="0" w:evenVBand="0" w:oddHBand="1" w:evenHBand="0" w:firstRowFirstColumn="0" w:firstRowLastColumn="0" w:lastRowFirstColumn="0" w:lastRowLastColumn="0"/>
-          <w:divId w:val="524753742"/>
+          <w:divId w:val="89129056"/>
           <w:trHeight w:val="255"/>
         </w:trPr>
         <w:tc>
@@ -12007,7 +11351,7 @@
       </w:tr>
       <w:tr>
         <w:trPr>
-          <w:divId w:val="524753742"/>
+          <w:divId w:val="89129056"/>
           <w:trHeight w:val="255"/>
         </w:trPr>
         <w:tc>
@@ -12095,7 +11439,7 @@
       <w:tr>
         <w:trPr>
           <w:cnfStyle w:val="000000100000" w:firstRow="0" w:lastRow="0" w:firstColumn="0" w:lastColumn="0" w:oddVBand="0" w:evenVBand="0" w:oddHBand="1" w:evenHBand="0" w:firstRowFirstColumn="0" w:firstRowLastColumn="0" w:lastRowFirstColumn="0" w:lastRowLastColumn="0"/>
-          <w:divId w:val="524753742"/>
+          <w:divId w:val="89129056"/>
           <w:trHeight w:val="255"/>
         </w:trPr>
         <w:tc>
@@ -12182,7 +11526,7 @@
       </w:tr>
       <w:tr>
         <w:trPr>
-          <w:divId w:val="524753742"/>
+          <w:divId w:val="89129056"/>
           <w:trHeight w:val="255"/>
         </w:trPr>
         <w:tc>
@@ -12270,7 +11614,7 @@
       <w:tr>
         <w:trPr>
           <w:cnfStyle w:val="000000100000" w:firstRow="0" w:lastRow="0" w:firstColumn="0" w:lastColumn="0" w:oddVBand="0" w:evenVBand="0" w:oddHBand="1" w:evenHBand="0" w:firstRowFirstColumn="0" w:firstRowLastColumn="0" w:lastRowFirstColumn="0" w:lastRowLastColumn="0"/>
-          <w:divId w:val="524753742"/>
+          <w:divId w:val="89129056"/>
           <w:trHeight w:val="255"/>
         </w:trPr>
         <w:tc>
@@ -12357,7 +11701,7 @@
       </w:tr>
       <w:tr>
         <w:trPr>
-          <w:divId w:val="524753742"/>
+          <w:divId w:val="89129056"/>
           <w:trHeight w:val="255"/>
         </w:trPr>
         <w:tc>
@@ -12445,7 +11789,7 @@
       <w:tr>
         <w:trPr>
           <w:cnfStyle w:val="000000100000" w:firstRow="0" w:lastRow="0" w:firstColumn="0" w:lastColumn="0" w:oddVBand="0" w:evenVBand="0" w:oddHBand="1" w:evenHBand="0" w:firstRowFirstColumn="0" w:firstRowLastColumn="0" w:lastRowFirstColumn="0" w:lastRowLastColumn="0"/>
-          <w:divId w:val="524753742"/>
+          <w:divId w:val="89129056"/>
           <w:trHeight w:val="255"/>
         </w:trPr>
         <w:tc>
@@ -12511,7 +11855,7 @@
       </w:tr>
       <w:tr>
         <w:trPr>
-          <w:divId w:val="524753742"/>
+          <w:divId w:val="89129056"/>
           <w:trHeight w:val="255"/>
         </w:trPr>
         <w:tc>
@@ -13040,21 +12384,7 @@
         <w:rPr>
           <w:rFonts w:ascii="Arial" w:hAnsi="Arial" w:cs="Arial"/>
         </w:rPr>
-        <w:t xml:space="preserve">Presumably, the cost allotment we provided for all of these physical requirements is </w:t>
-      </w:r>
-      <w:proofErr w:type="spellStart"/>
-      <w:r>
-        <w:rPr>
-          <w:rFonts w:ascii="Arial" w:hAnsi="Arial" w:cs="Arial"/>
-        </w:rPr>
-        <w:t>Php</w:t>
-      </w:r>
-      <w:proofErr w:type="spellEnd"/>
-      <w:r>
-        <w:rPr>
-          <w:rFonts w:ascii="Arial" w:hAnsi="Arial" w:cs="Arial"/>
-        </w:rPr>
-        <w:t xml:space="preserve"> 80,000.00, under the assumption that all goes well within the deployment, this amount will be used to further improve the office space / rental space that the proponents / the company rented.</w:t>
+        <w:t>Presumably, the cost allotment we provided for all of these physical requirements is Php 80,000.00, under the assumption that all goes well within the deployment, this amount will be used to further improve the office space / rental space that the proponents / the company rented.</w:t>
       </w:r>
     </w:p>
     <w:p>
@@ -14782,28 +14112,12 @@
                 <w:rFonts w:ascii="Arial" w:hAnsi="Arial" w:cs="Arial"/>
               </w:rPr>
             </w:pPr>
-            <w:proofErr w:type="spellStart"/>
-            <w:r>
-              <w:rPr>
-                <w:rFonts w:ascii="Arial" w:hAnsi="Arial" w:cs="Arial"/>
-              </w:rPr>
-              <w:t>Trixia</w:t>
-            </w:r>
-            <w:proofErr w:type="spellEnd"/>
-            <w:r>
-              <w:rPr>
-                <w:rFonts w:ascii="Arial" w:hAnsi="Arial" w:cs="Arial"/>
-              </w:rPr>
-              <w:t xml:space="preserve"> Marie </w:t>
-            </w:r>
-            <w:proofErr w:type="spellStart"/>
-            <w:r>
-              <w:rPr>
-                <w:rFonts w:ascii="Arial" w:hAnsi="Arial" w:cs="Arial"/>
-              </w:rPr>
-              <w:t>Urquiza</w:t>
-            </w:r>
-            <w:proofErr w:type="spellEnd"/>
+            <w:r>
+              <w:rPr>
+                <w:rFonts w:ascii="Arial" w:hAnsi="Arial" w:cs="Arial"/>
+              </w:rPr>
+              <w:t>Trixia Marie Urquiza</w:t>
+            </w:r>
           </w:p>
         </w:tc>
       </w:tr>
@@ -14903,16 +14217,8 @@
               <w:rPr>
                 <w:rFonts w:ascii="Arial" w:hAnsi="Arial" w:cs="Arial"/>
               </w:rPr>
-              <w:t xml:space="preserve">Joshua </w:t>
-            </w:r>
-            <w:proofErr w:type="spellStart"/>
-            <w:r>
-              <w:rPr>
-                <w:rFonts w:ascii="Arial" w:hAnsi="Arial" w:cs="Arial"/>
-              </w:rPr>
-              <w:t>Dimapilis</w:t>
-            </w:r>
-            <w:proofErr w:type="spellEnd"/>
+              <w:t>Joshua Dimapilis</w:t>
+            </w:r>
           </w:p>
         </w:tc>
       </w:tr>
@@ -14956,28 +14262,12 @@
                 <w:rFonts w:ascii="Arial" w:hAnsi="Arial" w:cs="Arial"/>
               </w:rPr>
             </w:pPr>
-            <w:proofErr w:type="spellStart"/>
-            <w:r>
-              <w:rPr>
-                <w:rFonts w:ascii="Arial" w:hAnsi="Arial" w:cs="Arial"/>
-              </w:rPr>
-              <w:t>Renon</w:t>
-            </w:r>
-            <w:proofErr w:type="spellEnd"/>
-            <w:r>
-              <w:rPr>
-                <w:rFonts w:ascii="Arial" w:hAnsi="Arial" w:cs="Arial"/>
-              </w:rPr>
-              <w:t xml:space="preserve"> </w:t>
-            </w:r>
-            <w:proofErr w:type="spellStart"/>
-            <w:r>
-              <w:rPr>
-                <w:rFonts w:ascii="Arial" w:hAnsi="Arial" w:cs="Arial"/>
-              </w:rPr>
-              <w:t>Dadulla</w:t>
-            </w:r>
-            <w:proofErr w:type="spellEnd"/>
+            <w:r>
+              <w:rPr>
+                <w:rFonts w:ascii="Arial" w:hAnsi="Arial" w:cs="Arial"/>
+              </w:rPr>
+              <w:t>Renon Dadulla</w:t>
+            </w:r>
           </w:p>
         </w:tc>
       </w:tr>
@@ -15394,17 +14684,8 @@
                 <w:rFonts w:ascii="Arial" w:hAnsi="Arial" w:cs="Arial"/>
                 <w:b/>
               </w:rPr>
-              <w:t xml:space="preserve">Judge Francis </w:t>
-            </w:r>
-            <w:proofErr w:type="spellStart"/>
-            <w:r>
-              <w:rPr>
-                <w:rFonts w:ascii="Arial" w:hAnsi="Arial" w:cs="Arial"/>
-                <w:b/>
-              </w:rPr>
-              <w:t>Rafil</w:t>
-            </w:r>
-            <w:proofErr w:type="spellEnd"/>
+              <w:t>Judge Francis Rafil</w:t>
+            </w:r>
           </w:p>
         </w:tc>
       </w:tr>
@@ -15453,23 +14734,7 @@
                 <w:rFonts w:ascii="Arial" w:hAnsi="Arial" w:cs="Arial"/>
                 <w:b/>
               </w:rPr>
-              <w:t xml:space="preserve">Ms. </w:t>
-            </w:r>
-            <w:proofErr w:type="spellStart"/>
-            <w:r>
-              <w:rPr>
-                <w:rFonts w:ascii="Arial" w:hAnsi="Arial" w:cs="Arial"/>
-                <w:b/>
-              </w:rPr>
-              <w:t>Mariveth</w:t>
-            </w:r>
-            <w:proofErr w:type="spellEnd"/>
-            <w:r>
-              <w:rPr>
-                <w:rFonts w:ascii="Arial" w:hAnsi="Arial" w:cs="Arial"/>
-                <w:b/>
-              </w:rPr>
-              <w:t xml:space="preserve"> Elizondo</w:t>
+              <w:t>Ms. Mariveth Elizondo</w:t>
             </w:r>
           </w:p>
         </w:tc>
@@ -15522,17 +14787,8 @@
                 <w:rFonts w:ascii="Arial" w:hAnsi="Arial" w:cs="Arial"/>
                 <w:b/>
               </w:rPr>
-              <w:t xml:space="preserve">Ms. Eva </w:t>
-            </w:r>
-            <w:proofErr w:type="spellStart"/>
-            <w:r>
-              <w:rPr>
-                <w:rFonts w:ascii="Arial" w:hAnsi="Arial" w:cs="Arial"/>
-                <w:b/>
-              </w:rPr>
-              <w:t>Perocho</w:t>
-            </w:r>
-            <w:proofErr w:type="spellEnd"/>
+              <w:t>Ms. Eva Perocho</w:t>
+            </w:r>
           </w:p>
         </w:tc>
       </w:tr>
@@ -15581,17 +14837,8 @@
                 <w:rFonts w:ascii="Arial" w:hAnsi="Arial" w:cs="Arial"/>
                 <w:b/>
               </w:rPr>
-              <w:t xml:space="preserve">Mr. Clarence </w:t>
-            </w:r>
-            <w:proofErr w:type="spellStart"/>
-            <w:r>
-              <w:rPr>
-                <w:rFonts w:ascii="Arial" w:hAnsi="Arial" w:cs="Arial"/>
-                <w:b/>
-              </w:rPr>
-              <w:t>Noveloso</w:t>
-            </w:r>
-            <w:proofErr w:type="spellEnd"/>
+              <w:t>Mr. Clarence Noveloso</w:t>
+            </w:r>
           </w:p>
         </w:tc>
       </w:tr>
@@ -15735,15 +14982,7 @@
         <w:rPr>
           <w:rFonts w:ascii="Arial" w:hAnsi="Arial" w:cs="Arial"/>
         </w:rPr>
-        <w:t>You will have many expenses before you even begin operating your business.  It is important to estimate these expenses accurately, and then to plan where you will get sufficient capital.  This is a research project, and the more thorough your research, the less chance you will leave out important</w:t>
-      </w:r>
-      <w:bookmarkStart w:id="25" w:name="_GoBack"/>
-      <w:bookmarkEnd w:id="25"/>
-      <w:r>
-        <w:rPr>
-          <w:rFonts w:ascii="Arial" w:hAnsi="Arial" w:cs="Arial"/>
-        </w:rPr>
-        <w:t xml:space="preserve"> expenses or underestimate them.</w:t>
+        <w:t>You will have many expenses before you even begin operating your business.  It is important to estimate these expenses accurately, and then to plan where you will get sufficient capital.  This is a research project, and the more thorough your research, the less chance you will leave out important expenses or underestimate them.</w:t>
       </w:r>
     </w:p>
     <w:p>
@@ -15854,11 +15093,11 @@
       <w:pPr>
         <w:pStyle w:val="Heading1"/>
       </w:pPr>
-      <w:bookmarkStart w:id="26" w:name="_Toc504556004"/>
+      <w:bookmarkStart w:id="25" w:name="_Toc504556004"/>
       <w:r>
         <w:br w:type="page"/>
       </w:r>
-      <w:bookmarkStart w:id="27" w:name="_Toc415245103"/>
+      <w:bookmarkStart w:id="26" w:name="_Toc415245103"/>
       <w:r>
         <w:lastRenderedPageBreak/>
         <w:t xml:space="preserve">Financial </w:t>
@@ -15869,11 +15108,11 @@
       <w:r>
         <w:t>lan</w:t>
       </w:r>
-      <w:bookmarkStart w:id="28" w:name="_Toc504472920"/>
-      <w:bookmarkStart w:id="29" w:name="_Toc504556005"/>
+      <w:bookmarkStart w:id="27" w:name="_Toc504472920"/>
+      <w:bookmarkStart w:id="28" w:name="_Toc504556005"/>
       <w:bookmarkEnd w:id="24"/>
+      <w:bookmarkEnd w:id="25"/>
       <w:bookmarkEnd w:id="26"/>
-      <w:bookmarkEnd w:id="27"/>
     </w:p>
     <w:p>
       <w:pPr>
@@ -15907,21 +15146,7 @@
         <w:rPr>
           <w:rFonts w:ascii="Arial" w:hAnsi="Arial" w:cs="Arial"/>
         </w:rPr>
-        <w:t xml:space="preserve"> </w:t>
-      </w:r>
-      <w:proofErr w:type="gramStart"/>
-      <w:r>
-        <w:rPr>
-          <w:rFonts w:ascii="Arial" w:hAnsi="Arial" w:cs="Arial"/>
-        </w:rPr>
-        <w:t>plan.</w:t>
-      </w:r>
-      <w:proofErr w:type="gramEnd"/>
-      <w:r>
-        <w:rPr>
-          <w:rFonts w:ascii="Arial" w:hAnsi="Arial" w:cs="Arial"/>
-        </w:rPr>
-        <w:t xml:space="preserve"> </w:t>
+        <w:t xml:space="preserve"> plan. </w:t>
       </w:r>
       <w:r>
         <w:rPr>
@@ -17122,8 +16347,8 @@
       <w:pPr>
         <w:pStyle w:val="Heading3"/>
       </w:pPr>
-      <w:bookmarkStart w:id="30" w:name="_Appendices"/>
-      <w:bookmarkEnd w:id="30"/>
+      <w:bookmarkStart w:id="29" w:name="_Appendices"/>
+      <w:bookmarkEnd w:id="29"/>
       <w:r>
         <w:br w:type="page"/>
       </w:r>
@@ -17131,8 +16356,8 @@
         <w:lastRenderedPageBreak/>
         <w:t>Appendices</w:t>
       </w:r>
+      <w:bookmarkEnd w:id="27"/>
       <w:bookmarkEnd w:id="28"/>
-      <w:bookmarkEnd w:id="29"/>
     </w:p>
     <w:p>
       <w:pPr>
@@ -18071,8 +17296,97 @@
         <w:t xml:space="preserve"> </w:t>
       </w:r>
     </w:p>
+    <w:p>
+      <w:pPr>
+        <w:pStyle w:val="NormalWeb"/>
+        <w:numPr>
+          <w:ilvl w:val="0"/>
+          <w:numId w:val="24"/>
+        </w:numPr>
+        <w:spacing w:before="120" w:after="120"/>
+        <w:ind w:right="0"/>
+        <w:outlineLvl w:val="1"/>
+        <w:rPr>
+          <w:rFonts w:ascii="Arial" w:hAnsi="Arial" w:cs="Arial"/>
+        </w:rPr>
+      </w:pPr>
+      <w:hyperlink r:id="rId27" w:history="1">
+        <w:r>
+          <w:rPr>
+            <w:rStyle w:val="Hyperlink"/>
+          </w:rPr>
+          <w:t>https://support.google.com/googleplay/android-developer/answer/112622?hl=en</w:t>
+        </w:r>
+      </w:hyperlink>
+      <w:r>
+        <w:rPr>
+          <w:rFonts w:ascii="Arial" w:hAnsi="Arial" w:cs="Arial"/>
+        </w:rPr>
+        <w:t xml:space="preserve"> </w:t>
+      </w:r>
+    </w:p>
+    <w:p>
+      <w:pPr>
+        <w:pStyle w:val="NormalWeb"/>
+        <w:numPr>
+          <w:ilvl w:val="0"/>
+          <w:numId w:val="24"/>
+        </w:numPr>
+        <w:spacing w:before="120" w:after="120"/>
+        <w:ind w:right="0"/>
+        <w:outlineLvl w:val="1"/>
+        <w:rPr>
+          <w:rFonts w:ascii="Arial" w:hAnsi="Arial" w:cs="Arial"/>
+        </w:rPr>
+      </w:pPr>
+      <w:hyperlink r:id="rId28" w:history="1">
+        <w:r>
+          <w:rPr>
+            <w:rStyle w:val="Hyperlink"/>
+          </w:rPr>
+          <w:t>https://blog.sensortower.com/blog/2014/03/05/everything-developers-need-to-know-about-app-store-transaction-costs/</w:t>
+        </w:r>
+      </w:hyperlink>
+      <w:r>
+        <w:rPr>
+          <w:rFonts w:ascii="Arial" w:hAnsi="Arial" w:cs="Arial"/>
+        </w:rPr>
+        <w:t xml:space="preserve"> </w:t>
+      </w:r>
+    </w:p>
+    <w:p>
+      <w:pPr>
+        <w:pStyle w:val="NormalWeb"/>
+        <w:numPr>
+          <w:ilvl w:val="0"/>
+          <w:numId w:val="24"/>
+        </w:numPr>
+        <w:spacing w:before="120" w:after="120"/>
+        <w:ind w:right="0"/>
+        <w:outlineLvl w:val="1"/>
+        <w:rPr>
+          <w:rFonts w:ascii="Arial" w:hAnsi="Arial" w:cs="Arial"/>
+        </w:rPr>
+      </w:pPr>
+      <w:hyperlink r:id="rId29" w:history="1">
+        <w:r>
+          <w:rPr>
+            <w:rStyle w:val="Hyperlink"/>
+          </w:rPr>
+          <w:t>http://readwrite.com/2013/05/24/5-tips-google-play-charts-apps-android</w:t>
+        </w:r>
+      </w:hyperlink>
+      <w:r>
+        <w:rPr>
+          <w:rFonts w:ascii="Arial" w:hAnsi="Arial" w:cs="Arial"/>
+        </w:rPr>
+        <w:t xml:space="preserve"> </w:t>
+      </w:r>
+      <w:bookmarkStart w:id="30" w:name="_GoBack"/>
+      <w:bookmarkEnd w:id="30"/>
+    </w:p>
     <w:sectPr>
-      <w:headerReference w:type="default" r:id="rId27"/>
+      <w:headerReference w:type="default" r:id="rId30"/>
       <w:pgSz w:w="12240" w:h="15840" w:code="1"/>
       <w:pgMar w:top="1440" w:right="1440" w:bottom="1440" w:left="1440" w:header="720" w:footer="720" w:gutter="720"/>
       <w:cols w:space="720"/>
@@ -18143,7 +17457,7 @@
       <w:rPr>
         <w:noProof/>
       </w:rPr>
-      <w:t>26</w:t>
+      <w:t>31</w:t>
     </w:r>
     <w:r>
       <w:fldChar w:fldCharType="end"/>

--- a/Business Plan Documents/YPS Business Plan.docx
+++ b/Business Plan Documents/YPS Business Plan.docx
@@ -116,7 +116,21 @@
         <w:rPr>
           <w:rFonts w:ascii="Arial" w:hAnsi="Arial" w:cs="Arial"/>
         </w:rPr>
-        <w:t>Bridge Mobile Phils. Inc.</w:t>
+        <w:t xml:space="preserve">Bridge Mobile </w:t>
+      </w:r>
+      <w:proofErr w:type="spellStart"/>
+      <w:r>
+        <w:rPr>
+          <w:rFonts w:ascii="Arial" w:hAnsi="Arial" w:cs="Arial"/>
+        </w:rPr>
+        <w:t>Phils</w:t>
+      </w:r>
+      <w:proofErr w:type="spellEnd"/>
+      <w:r>
+        <w:rPr>
+          <w:rFonts w:ascii="Arial" w:hAnsi="Arial" w:cs="Arial"/>
+        </w:rPr>
+        <w:t>. Inc.</w:t>
       </w:r>
       <w:r>
         <w:rPr>
@@ -175,7 +189,21 @@
         <w:rPr>
           <w:rFonts w:ascii="Arial" w:hAnsi="Arial" w:cs="Arial"/>
         </w:rPr>
-        <w:t>ivision, Sucat Road</w:t>
+        <w:t xml:space="preserve">ivision, </w:t>
+      </w:r>
+      <w:proofErr w:type="spellStart"/>
+      <w:r>
+        <w:rPr>
+          <w:rFonts w:ascii="Arial" w:hAnsi="Arial" w:cs="Arial"/>
+        </w:rPr>
+        <w:t>Sucat</w:t>
+      </w:r>
+      <w:proofErr w:type="spellEnd"/>
+      <w:r>
+        <w:rPr>
+          <w:rFonts w:ascii="Arial" w:hAnsi="Arial" w:cs="Arial"/>
+        </w:rPr>
+        <w:t xml:space="preserve"> Road</w:t>
       </w:r>
     </w:p>
     <w:p>
@@ -186,11 +214,19 @@
           <w:rFonts w:ascii="Arial" w:hAnsi="Arial" w:cs="Arial"/>
         </w:rPr>
       </w:pPr>
-      <w:r>
-        <w:rPr>
-          <w:rFonts w:ascii="Arial" w:hAnsi="Arial" w:cs="Arial"/>
-        </w:rPr>
-        <w:t>Parañaque City</w:t>
+      <w:proofErr w:type="spellStart"/>
+      <w:r>
+        <w:rPr>
+          <w:rFonts w:ascii="Arial" w:hAnsi="Arial" w:cs="Arial"/>
+        </w:rPr>
+        <w:t>Parañaque</w:t>
+      </w:r>
+      <w:proofErr w:type="spellEnd"/>
+      <w:r>
+        <w:rPr>
+          <w:rFonts w:ascii="Arial" w:hAnsi="Arial" w:cs="Arial"/>
+        </w:rPr>
+        <w:t xml:space="preserve"> City</w:t>
       </w:r>
       <w:r>
         <w:rPr>
@@ -1209,7 +1245,23 @@
           <w:rFonts w:ascii="Arial" w:hAnsi="Arial" w:cs="Arial"/>
           <w:b/>
         </w:rPr>
-        <w:t xml:space="preserve">Bridge Mobile Phils, Inc., </w:t>
+        <w:t xml:space="preserve">Bridge Mobile </w:t>
+      </w:r>
+      <w:proofErr w:type="spellStart"/>
+      <w:r>
+        <w:rPr>
+          <w:rFonts w:ascii="Arial" w:hAnsi="Arial" w:cs="Arial"/>
+          <w:b/>
+        </w:rPr>
+        <w:t>Phils</w:t>
+      </w:r>
+      <w:proofErr w:type="spellEnd"/>
+      <w:r>
+        <w:rPr>
+          <w:rFonts w:ascii="Arial" w:hAnsi="Arial" w:cs="Arial"/>
+          <w:b/>
+        </w:rPr>
+        <w:t xml:space="preserve">, Inc., </w:t>
       </w:r>
       <w:r>
         <w:rPr>
@@ -1284,7 +1336,21 @@
         <w:rPr>
           <w:rFonts w:ascii="Arial" w:hAnsi="Arial" w:cs="Arial"/>
         </w:rPr>
-        <w:t xml:space="preserve">Bridge Mobile Phils, Inc. or </w:t>
+        <w:t xml:space="preserve">Bridge Mobile </w:t>
+      </w:r>
+      <w:proofErr w:type="spellStart"/>
+      <w:r>
+        <w:rPr>
+          <w:rFonts w:ascii="Arial" w:hAnsi="Arial" w:cs="Arial"/>
+        </w:rPr>
+        <w:t>Phils</w:t>
+      </w:r>
+      <w:proofErr w:type="spellEnd"/>
+      <w:r>
+        <w:rPr>
+          <w:rFonts w:ascii="Arial" w:hAnsi="Arial" w:cs="Arial"/>
+        </w:rPr>
+        <w:t xml:space="preserve">, Inc. or </w:t>
       </w:r>
       <w:r>
         <w:rPr>
@@ -1936,7 +2002,23 @@
           <w:rFonts w:ascii="Arial" w:hAnsi="Arial" w:cs="Arial"/>
           <w:i/>
         </w:rPr>
-        <w:t>Maslow’s Heirarchy of Needs</w:t>
+        <w:t xml:space="preserve">Maslow’s </w:t>
+      </w:r>
+      <w:proofErr w:type="spellStart"/>
+      <w:r>
+        <w:rPr>
+          <w:rFonts w:ascii="Arial" w:hAnsi="Arial" w:cs="Arial"/>
+          <w:i/>
+        </w:rPr>
+        <w:t>Heirarchy</w:t>
+      </w:r>
+      <w:proofErr w:type="spellEnd"/>
+      <w:r>
+        <w:rPr>
+          <w:rFonts w:ascii="Arial" w:hAnsi="Arial" w:cs="Arial"/>
+          <w:i/>
+        </w:rPr>
+        <w:t xml:space="preserve"> of Needs</w:t>
       </w:r>
       <w:r>
         <w:rPr>
@@ -2233,7 +2315,23 @@
           <w:rFonts w:ascii="Arial" w:hAnsi="Arial" w:cs="Arial"/>
           <w:b/>
         </w:rPr>
-        <w:t xml:space="preserve">Bridge Mobile Phils, Inc., </w:t>
+        <w:t xml:space="preserve">Bridge Mobile </w:t>
+      </w:r>
+      <w:proofErr w:type="spellStart"/>
+      <w:r>
+        <w:rPr>
+          <w:rFonts w:ascii="Arial" w:hAnsi="Arial" w:cs="Arial"/>
+          <w:b/>
+        </w:rPr>
+        <w:t>Phils</w:t>
+      </w:r>
+      <w:proofErr w:type="spellEnd"/>
+      <w:r>
+        <w:rPr>
+          <w:rFonts w:ascii="Arial" w:hAnsi="Arial" w:cs="Arial"/>
+          <w:b/>
+        </w:rPr>
+        <w:t xml:space="preserve">, Inc., </w:t>
       </w:r>
       <w:r>
         <w:rPr>
@@ -2404,7 +2502,25 @@
           <w:i/>
           <w:lang w:val="en-PH"/>
         </w:rPr>
-        <w:t>Bench, Penshoppe, Oxygen, etc.</w:t>
+        <w:t xml:space="preserve">Bench, </w:t>
+      </w:r>
+      <w:proofErr w:type="spellStart"/>
+      <w:r>
+        <w:rPr>
+          <w:rFonts w:ascii="Arial" w:hAnsi="Arial" w:cs="Arial"/>
+          <w:i/>
+          <w:lang w:val="en-PH"/>
+        </w:rPr>
+        <w:t>Penshoppe</w:t>
+      </w:r>
+      <w:proofErr w:type="spellEnd"/>
+      <w:r>
+        <w:rPr>
+          <w:rFonts w:ascii="Arial" w:hAnsi="Arial" w:cs="Arial"/>
+          <w:i/>
+          <w:lang w:val="en-PH"/>
+        </w:rPr>
+        <w:t>, Oxygen, etc.</w:t>
       </w:r>
       <w:r>
         <w:rPr>
@@ -2672,7 +2788,21 @@
         <w:rPr>
           <w:rFonts w:ascii="Arial" w:hAnsi="Arial" w:cs="Arial"/>
         </w:rPr>
-        <w:t>The pricing of Php 100.00</w:t>
+        <w:t xml:space="preserve">The pricing of </w:t>
+      </w:r>
+      <w:proofErr w:type="spellStart"/>
+      <w:r>
+        <w:rPr>
+          <w:rFonts w:ascii="Arial" w:hAnsi="Arial" w:cs="Arial"/>
+        </w:rPr>
+        <w:t>Php</w:t>
+      </w:r>
+      <w:proofErr w:type="spellEnd"/>
+      <w:r>
+        <w:rPr>
+          <w:rFonts w:ascii="Arial" w:hAnsi="Arial" w:cs="Arial"/>
+        </w:rPr>
+        <w:t xml:space="preserve"> 100.00</w:t>
       </w:r>
       <w:r>
         <w:rPr>
@@ -3065,12 +3195,21 @@
         </w:rPr>
         <w:t xml:space="preserve">competitors, </w:t>
       </w:r>
+      <w:proofErr w:type="spellStart"/>
       <w:r>
         <w:rPr>
           <w:rFonts w:ascii="Arial" w:hAnsi="Arial" w:cs="Arial"/>
           <w:i/>
         </w:rPr>
-        <w:t>Zalora,</w:t>
+        <w:t>Zalora</w:t>
+      </w:r>
+      <w:proofErr w:type="spellEnd"/>
+      <w:r>
+        <w:rPr>
+          <w:rFonts w:ascii="Arial" w:hAnsi="Arial" w:cs="Arial"/>
+          <w:i/>
+        </w:rPr>
+        <w:t>,</w:t>
       </w:r>
       <w:r>
         <w:rPr>
@@ -3105,7 +3244,21 @@
         <w:rPr>
           <w:rFonts w:ascii="Arial" w:hAnsi="Arial" w:cs="Arial"/>
         </w:rPr>
-        <w:t>To be able to assess our space in the market, we cannot directly say that we will take away the customers that Zalora, and other fashion, online shop apps, presently have.</w:t>
+        <w:t xml:space="preserve">To be able to assess our space in the market, we cannot directly say that we will take away the customers that </w:t>
+      </w:r>
+      <w:proofErr w:type="spellStart"/>
+      <w:r>
+        <w:rPr>
+          <w:rFonts w:ascii="Arial" w:hAnsi="Arial" w:cs="Arial"/>
+        </w:rPr>
+        <w:t>Zalora</w:t>
+      </w:r>
+      <w:proofErr w:type="spellEnd"/>
+      <w:r>
+        <w:rPr>
+          <w:rFonts w:ascii="Arial" w:hAnsi="Arial" w:cs="Arial"/>
+        </w:rPr>
+        <w:t>, and other fashion, online shop apps, presently have.</w:t>
       </w:r>
       <w:r>
         <w:rPr>
@@ -3129,7 +3282,21 @@
           <w:rFonts w:ascii="Arial" w:hAnsi="Arial" w:cs="Arial"/>
         </w:rPr>
         <w:lastRenderedPageBreak/>
-        <w:t xml:space="preserve">In line with the current demand from the target market, the data of 5 Million downloads for Zalora, and an average of 40,000 customer reviews, we believe that the current demand for side apps that have fashion services are high. </w:t>
+        <w:t xml:space="preserve">In line with the current demand from the target market, the data of 5 Million downloads for </w:t>
+      </w:r>
+      <w:proofErr w:type="spellStart"/>
+      <w:r>
+        <w:rPr>
+          <w:rFonts w:ascii="Arial" w:hAnsi="Arial" w:cs="Arial"/>
+        </w:rPr>
+        <w:t>Zalora</w:t>
+      </w:r>
+      <w:proofErr w:type="spellEnd"/>
+      <w:r>
+        <w:rPr>
+          <w:rFonts w:ascii="Arial" w:hAnsi="Arial" w:cs="Arial"/>
+        </w:rPr>
+        <w:t xml:space="preserve">, and an average of 40,000 customer reviews, we believe that the current demand for side apps that have fashion services are high. </w:t>
       </w:r>
       <w:r>
         <w:rPr>
@@ -3859,8 +4026,17 @@
           <w:rFonts w:ascii="Arial" w:hAnsi="Arial" w:cs="Arial"/>
           <w:lang w:val="en-PH"/>
         </w:rPr>
-        <w:t>Can choose between the following payment options: Credit card/debit card, paypal</w:t>
-      </w:r>
+        <w:t xml:space="preserve">Can choose between the following payment options: Credit card/debit card, </w:t>
+      </w:r>
+      <w:proofErr w:type="spellStart"/>
+      <w:r>
+        <w:rPr>
+          <w:rFonts w:ascii="Arial" w:hAnsi="Arial" w:cs="Arial"/>
+          <w:lang w:val="en-PH"/>
+        </w:rPr>
+        <w:t>paypal</w:t>
+      </w:r>
+      <w:proofErr w:type="spellEnd"/>
     </w:p>
     <w:p>
       <w:pPr>
@@ -4073,8 +4249,17 @@
           <w:rFonts w:ascii="Arial" w:hAnsi="Arial" w:cs="Arial"/>
           <w:lang w:val="en-PH"/>
         </w:rPr>
-        <w:t>Can choose between the following payment options: Cash On Delivery, Credit/Debit Card, paypal</w:t>
-      </w:r>
+        <w:t xml:space="preserve">Can choose between the following payment options: Cash On Delivery, Credit/Debit Card, </w:t>
+      </w:r>
+      <w:proofErr w:type="spellStart"/>
+      <w:r>
+        <w:rPr>
+          <w:rFonts w:ascii="Arial" w:hAnsi="Arial" w:cs="Arial"/>
+          <w:lang w:val="en-PH"/>
+        </w:rPr>
+        <w:t>paypal</w:t>
+      </w:r>
+      <w:proofErr w:type="spellEnd"/>
     </w:p>
     <w:p>
       <w:pPr>
@@ -5398,8 +5583,18 @@
                 <w:sz w:val="24"/>
                 <w:szCs w:val="24"/>
               </w:rPr>
-              <w:t>Can choose between the following payment options: Credit card/debit card, paypal</w:t>
-            </w:r>
+              <w:t xml:space="preserve">Can choose between the following payment options: Credit card/debit card, </w:t>
+            </w:r>
+            <w:proofErr w:type="spellStart"/>
+            <w:r>
+              <w:rPr>
+                <w:rFonts w:ascii="Arial" w:hAnsi="Arial" w:cs="Arial"/>
+                <w:sz w:val="24"/>
+                <w:szCs w:val="24"/>
+              </w:rPr>
+              <w:t>paypal</w:t>
+            </w:r>
+            <w:proofErr w:type="spellEnd"/>
           </w:p>
         </w:tc>
         <w:tc>
@@ -5501,8 +5696,18 @@
                 <w:sz w:val="24"/>
                 <w:szCs w:val="24"/>
               </w:rPr>
-              <w:t>Can choose between the following payment options: Cash On Delivery, Credit/Debit Card, paypal</w:t>
-            </w:r>
+              <w:t xml:space="preserve">Can choose between the following payment options: Cash On Delivery, Credit/Debit Card, </w:t>
+            </w:r>
+            <w:proofErr w:type="spellStart"/>
+            <w:r>
+              <w:rPr>
+                <w:rFonts w:ascii="Arial" w:hAnsi="Arial" w:cs="Arial"/>
+                <w:sz w:val="24"/>
+                <w:szCs w:val="24"/>
+              </w:rPr>
+              <w:t>paypal</w:t>
+            </w:r>
+            <w:proofErr w:type="spellEnd"/>
           </w:p>
         </w:tc>
         <w:tc>
@@ -7000,7 +7205,35 @@
               <w:rPr>
                 <w:rFonts w:ascii="Arial" w:hAnsi="Arial" w:cs="Arial"/>
               </w:rPr>
-              <w:t>Income level of Php 15,000 – Php 30,000 / month</w:t>
+              <w:t xml:space="preserve">Income level of </w:t>
+            </w:r>
+            <w:proofErr w:type="spellStart"/>
+            <w:r>
+              <w:rPr>
+                <w:rFonts w:ascii="Arial" w:hAnsi="Arial" w:cs="Arial"/>
+              </w:rPr>
+              <w:t>Php</w:t>
+            </w:r>
+            <w:proofErr w:type="spellEnd"/>
+            <w:r>
+              <w:rPr>
+                <w:rFonts w:ascii="Arial" w:hAnsi="Arial" w:cs="Arial"/>
+              </w:rPr>
+              <w:t xml:space="preserve"> 15,000 – </w:t>
+            </w:r>
+            <w:proofErr w:type="spellStart"/>
+            <w:r>
+              <w:rPr>
+                <w:rFonts w:ascii="Arial" w:hAnsi="Arial" w:cs="Arial"/>
+              </w:rPr>
+              <w:t>Php</w:t>
+            </w:r>
+            <w:proofErr w:type="spellEnd"/>
+            <w:r>
+              <w:rPr>
+                <w:rFonts w:ascii="Arial" w:hAnsi="Arial" w:cs="Arial"/>
+              </w:rPr>
+              <w:t xml:space="preserve"> 30,000 / month</w:t>
             </w:r>
           </w:p>
         </w:tc>
@@ -7020,7 +7253,21 @@
               <w:rPr>
                 <w:rFonts w:ascii="Arial" w:hAnsi="Arial" w:cs="Arial"/>
               </w:rPr>
-              <w:t>Income level of Php 30,000 - above</w:t>
+              <w:t xml:space="preserve">Income level of </w:t>
+            </w:r>
+            <w:proofErr w:type="spellStart"/>
+            <w:r>
+              <w:rPr>
+                <w:rFonts w:ascii="Arial" w:hAnsi="Arial" w:cs="Arial"/>
+              </w:rPr>
+              <w:t>Php</w:t>
+            </w:r>
+            <w:proofErr w:type="spellEnd"/>
+            <w:r>
+              <w:rPr>
+                <w:rFonts w:ascii="Arial" w:hAnsi="Arial" w:cs="Arial"/>
+              </w:rPr>
+              <w:t xml:space="preserve"> 30,000 - above</w:t>
             </w:r>
           </w:p>
         </w:tc>
@@ -7203,7 +7450,21 @@
               <w:rPr>
                 <w:rFonts w:ascii="Arial" w:hAnsi="Arial" w:cs="Arial"/>
               </w:rPr>
-              <w:t xml:space="preserve"> / Masteral / Doctorate</w:t>
+              <w:t xml:space="preserve"> / </w:t>
+            </w:r>
+            <w:proofErr w:type="spellStart"/>
+            <w:r>
+              <w:rPr>
+                <w:rFonts w:ascii="Arial" w:hAnsi="Arial" w:cs="Arial"/>
+              </w:rPr>
+              <w:t>Masteral</w:t>
+            </w:r>
+            <w:proofErr w:type="spellEnd"/>
+            <w:r>
+              <w:rPr>
+                <w:rFonts w:ascii="Arial" w:hAnsi="Arial" w:cs="Arial"/>
+              </w:rPr>
+              <w:t xml:space="preserve"> / Doctorate</w:t>
             </w:r>
           </w:p>
         </w:tc>
@@ -7529,6 +7790,7 @@
         </w:rPr>
         <w:t xml:space="preserve">Some of our major competitors include </w:t>
       </w:r>
+      <w:proofErr w:type="spellStart"/>
       <w:r>
         <w:rPr>
           <w:rFonts w:ascii="Arial" w:hAnsi="Arial" w:cs="Arial"/>
@@ -7536,12 +7798,14 @@
         </w:rPr>
         <w:t>Zalora</w:t>
       </w:r>
+      <w:proofErr w:type="spellEnd"/>
       <w:r>
         <w:rPr>
           <w:rFonts w:ascii="Arial" w:hAnsi="Arial" w:cs="Arial"/>
         </w:rPr>
         <w:t xml:space="preserve"> and </w:t>
       </w:r>
+      <w:proofErr w:type="spellStart"/>
       <w:r>
         <w:rPr>
           <w:rFonts w:ascii="Arial" w:hAnsi="Arial" w:cs="Arial"/>
@@ -7549,6 +7813,7 @@
         </w:rPr>
         <w:t>Lazada</w:t>
       </w:r>
+      <w:proofErr w:type="spellEnd"/>
       <w:r>
         <w:rPr>
           <w:rFonts w:ascii="Arial" w:hAnsi="Arial" w:cs="Arial"/>
@@ -7587,11 +7852,19 @@
           <w:rFonts w:ascii="Arial" w:hAnsi="Arial" w:cs="Arial"/>
         </w:rPr>
       </w:pPr>
-      <w:r>
-        <w:rPr>
-          <w:rFonts w:ascii="Arial" w:hAnsi="Arial" w:cs="Arial"/>
-        </w:rPr>
-        <w:t>Zalora (</w:t>
+      <w:proofErr w:type="spellStart"/>
+      <w:r>
+        <w:rPr>
+          <w:rFonts w:ascii="Arial" w:hAnsi="Arial" w:cs="Arial"/>
+        </w:rPr>
+        <w:t>Zalora</w:t>
+      </w:r>
+      <w:proofErr w:type="spellEnd"/>
+      <w:r>
+        <w:rPr>
+          <w:rFonts w:ascii="Arial" w:hAnsi="Arial" w:cs="Arial"/>
+        </w:rPr>
+        <w:t xml:space="preserve"> (</w:t>
       </w:r>
       <w:r>
         <w:rPr>
@@ -7620,17 +7893,47 @@
           <w:rFonts w:ascii="Arial" w:hAnsi="Arial" w:cs="Arial"/>
         </w:rPr>
       </w:pPr>
-      <w:r>
-        <w:rPr>
-          <w:rFonts w:ascii="Arial" w:hAnsi="Arial" w:cs="Arial"/>
-        </w:rPr>
-        <w:t>Lazada (</w:t>
-      </w:r>
-      <w:r>
-        <w:rPr>
-          <w:rFonts w:ascii="Arial" w:hAnsi="Arial" w:cs="Arial"/>
-        </w:rPr>
-        <w:t>Salustiana D. Ty Tower, 104 Paseo de Roxas, Makati, 1229 Metro Manil</w:t>
+      <w:proofErr w:type="spellStart"/>
+      <w:r>
+        <w:rPr>
+          <w:rFonts w:ascii="Arial" w:hAnsi="Arial" w:cs="Arial"/>
+        </w:rPr>
+        <w:t>Lazada</w:t>
+      </w:r>
+      <w:proofErr w:type="spellEnd"/>
+      <w:r>
+        <w:rPr>
+          <w:rFonts w:ascii="Arial" w:hAnsi="Arial" w:cs="Arial"/>
+        </w:rPr>
+        <w:t xml:space="preserve"> (</w:t>
+      </w:r>
+      <w:proofErr w:type="spellStart"/>
+      <w:r>
+        <w:rPr>
+          <w:rFonts w:ascii="Arial" w:hAnsi="Arial" w:cs="Arial"/>
+        </w:rPr>
+        <w:t>Salustiana</w:t>
+      </w:r>
+      <w:proofErr w:type="spellEnd"/>
+      <w:r>
+        <w:rPr>
+          <w:rFonts w:ascii="Arial" w:hAnsi="Arial" w:cs="Arial"/>
+        </w:rPr>
+        <w:t xml:space="preserve"> D. Ty Tower, 104 Paseo de </w:t>
+      </w:r>
+      <w:proofErr w:type="spellStart"/>
+      <w:r>
+        <w:rPr>
+          <w:rFonts w:ascii="Arial" w:hAnsi="Arial" w:cs="Arial"/>
+        </w:rPr>
+        <w:t>Roxas</w:t>
+      </w:r>
+      <w:proofErr w:type="spellEnd"/>
+      <w:r>
+        <w:rPr>
+          <w:rFonts w:ascii="Arial" w:hAnsi="Arial" w:cs="Arial"/>
+        </w:rPr>
+        <w:t>, Makati, 1229 Metro Manil</w:t>
       </w:r>
       <w:r>
         <w:rPr>
@@ -7653,7 +7956,49 @@
         <w:rPr>
           <w:rFonts w:ascii="Arial" w:hAnsi="Arial" w:cs="Arial"/>
         </w:rPr>
-        <w:t>We may consider Zalora as a direct competitor because they operate under terms similar to ours, Lazada on the other hand, is leaning more on to devices, and other miscellaneous items being sold online. Therefore, Zalora, as a fashion / clothing distributor is one of our direct competitors.</w:t>
+        <w:t xml:space="preserve">We may consider </w:t>
+      </w:r>
+      <w:proofErr w:type="spellStart"/>
+      <w:r>
+        <w:rPr>
+          <w:rFonts w:ascii="Arial" w:hAnsi="Arial" w:cs="Arial"/>
+        </w:rPr>
+        <w:t>Zalora</w:t>
+      </w:r>
+      <w:proofErr w:type="spellEnd"/>
+      <w:r>
+        <w:rPr>
+          <w:rFonts w:ascii="Arial" w:hAnsi="Arial" w:cs="Arial"/>
+        </w:rPr>
+        <w:t xml:space="preserve"> as a direct competitor because they operate under terms similar to ours, </w:t>
+      </w:r>
+      <w:proofErr w:type="spellStart"/>
+      <w:r>
+        <w:rPr>
+          <w:rFonts w:ascii="Arial" w:hAnsi="Arial" w:cs="Arial"/>
+        </w:rPr>
+        <w:t>Lazada</w:t>
+      </w:r>
+      <w:proofErr w:type="spellEnd"/>
+      <w:r>
+        <w:rPr>
+          <w:rFonts w:ascii="Arial" w:hAnsi="Arial" w:cs="Arial"/>
+        </w:rPr>
+        <w:t xml:space="preserve"> on the other hand, is leaning more on to devices, and other miscellaneous items being sold online. Therefore, </w:t>
+      </w:r>
+      <w:proofErr w:type="spellStart"/>
+      <w:r>
+        <w:rPr>
+          <w:rFonts w:ascii="Arial" w:hAnsi="Arial" w:cs="Arial"/>
+        </w:rPr>
+        <w:t>Zalora</w:t>
+      </w:r>
+      <w:proofErr w:type="spellEnd"/>
+      <w:r>
+        <w:rPr>
+          <w:rFonts w:ascii="Arial" w:hAnsi="Arial" w:cs="Arial"/>
+        </w:rPr>
+        <w:t>, as a fashion / clothing distributor is one of our direct competitors.</w:t>
       </w:r>
     </w:p>
     <w:p>
@@ -7680,7 +8025,23 @@
           <w:rFonts w:ascii="Arial" w:hAnsi="Arial" w:cs="Arial"/>
           <w:b/>
         </w:rPr>
-        <w:t>Bridge Mobile Phils. Inc.</w:t>
+        <w:t xml:space="preserve">Bridge Mobile </w:t>
+      </w:r>
+      <w:proofErr w:type="spellStart"/>
+      <w:r>
+        <w:rPr>
+          <w:rFonts w:ascii="Arial" w:hAnsi="Arial" w:cs="Arial"/>
+          <w:b/>
+        </w:rPr>
+        <w:t>Phils</w:t>
+      </w:r>
+      <w:proofErr w:type="spellEnd"/>
+      <w:r>
+        <w:rPr>
+          <w:rFonts w:ascii="Arial" w:hAnsi="Arial" w:cs="Arial"/>
+          <w:b/>
+        </w:rPr>
+        <w:t>. Inc.</w:t>
       </w:r>
       <w:r>
         <w:rPr>
@@ -7925,6 +8286,7 @@
                 <w:szCs w:val="22"/>
               </w:rPr>
             </w:pPr>
+            <w:proofErr w:type="spellStart"/>
             <w:r>
               <w:rPr>
                 <w:rFonts w:ascii="Arial" w:hAnsi="Arial" w:cs="Arial"/>
@@ -7935,6 +8297,7 @@
               </w:rPr>
               <w:t>Zalora</w:t>
             </w:r>
+            <w:proofErr w:type="spellEnd"/>
           </w:p>
         </w:tc>
         <w:tc>
@@ -7959,6 +8322,7 @@
                 <w:szCs w:val="22"/>
               </w:rPr>
             </w:pPr>
+            <w:proofErr w:type="spellStart"/>
             <w:r>
               <w:rPr>
                 <w:rFonts w:ascii="Arial" w:hAnsi="Arial" w:cs="Arial"/>
@@ -7969,6 +8333,7 @@
               </w:rPr>
               <w:t>Lazada</w:t>
             </w:r>
+            <w:proofErr w:type="spellEnd"/>
           </w:p>
         </w:tc>
         <w:tc>
@@ -9430,7 +9795,23 @@
           <w:rFonts w:ascii="Arial" w:hAnsi="Arial" w:cs="Arial"/>
           <w:i/>
         </w:rPr>
-        <w:t xml:space="preserve">Jon Loomer, </w:t>
+        <w:t xml:space="preserve">Jon </w:t>
+      </w:r>
+      <w:proofErr w:type="spellStart"/>
+      <w:r>
+        <w:rPr>
+          <w:rFonts w:ascii="Arial" w:hAnsi="Arial" w:cs="Arial"/>
+          <w:i/>
+        </w:rPr>
+        <w:t>Loomer</w:t>
+      </w:r>
+      <w:proofErr w:type="spellEnd"/>
+      <w:r>
+        <w:rPr>
+          <w:rFonts w:ascii="Arial" w:hAnsi="Arial" w:cs="Arial"/>
+          <w:i/>
+        </w:rPr>
+        <w:t xml:space="preserve">, </w:t>
       </w:r>
       <w:r>
         <w:rPr>
@@ -9809,7 +10190,21 @@
         <w:rPr>
           <w:rFonts w:ascii="Arial" w:hAnsi="Arial" w:cs="Arial"/>
         </w:rPr>
-        <w:t xml:space="preserve"> Php 27,500.00 for the first quart</w:t>
+        <w:t xml:space="preserve"> </w:t>
+      </w:r>
+      <w:proofErr w:type="spellStart"/>
+      <w:r>
+        <w:rPr>
+          <w:rFonts w:ascii="Arial" w:hAnsi="Arial" w:cs="Arial"/>
+        </w:rPr>
+        <w:t>Php</w:t>
+      </w:r>
+      <w:proofErr w:type="spellEnd"/>
+      <w:r>
+        <w:rPr>
+          <w:rFonts w:ascii="Arial" w:hAnsi="Arial" w:cs="Arial"/>
+        </w:rPr>
+        <w:t xml:space="preserve"> 27,500.00 for the first quart</w:t>
       </w:r>
       <w:r>
         <w:rPr>
@@ -9848,7 +10243,21 @@
         <w:rPr>
           <w:rFonts w:ascii="Arial" w:hAnsi="Arial" w:cs="Arial"/>
         </w:rPr>
-        <w:t>Advertising: Php 10,000.00</w:t>
+        <w:t xml:space="preserve">Advertising: </w:t>
+      </w:r>
+      <w:proofErr w:type="spellStart"/>
+      <w:r>
+        <w:rPr>
+          <w:rFonts w:ascii="Arial" w:hAnsi="Arial" w:cs="Arial"/>
+        </w:rPr>
+        <w:t>Php</w:t>
+      </w:r>
+      <w:proofErr w:type="spellEnd"/>
+      <w:r>
+        <w:rPr>
+          <w:rFonts w:ascii="Arial" w:hAnsi="Arial" w:cs="Arial"/>
+        </w:rPr>
+        <w:t xml:space="preserve"> 10,000.00</w:t>
       </w:r>
     </w:p>
     <w:p>
@@ -9869,7 +10278,21 @@
         <w:rPr>
           <w:rFonts w:ascii="Arial" w:hAnsi="Arial" w:cs="Arial"/>
         </w:rPr>
-        <w:t>Signage: Php 5,000.00</w:t>
+        <w:t xml:space="preserve">Signage: </w:t>
+      </w:r>
+      <w:proofErr w:type="spellStart"/>
+      <w:r>
+        <w:rPr>
+          <w:rFonts w:ascii="Arial" w:hAnsi="Arial" w:cs="Arial"/>
+        </w:rPr>
+        <w:t>Php</w:t>
+      </w:r>
+      <w:proofErr w:type="spellEnd"/>
+      <w:r>
+        <w:rPr>
+          <w:rFonts w:ascii="Arial" w:hAnsi="Arial" w:cs="Arial"/>
+        </w:rPr>
+        <w:t xml:space="preserve"> 5,000.00</w:t>
       </w:r>
     </w:p>
     <w:p>
@@ -9890,7 +10313,21 @@
         <w:rPr>
           <w:rFonts w:ascii="Arial" w:hAnsi="Arial" w:cs="Arial"/>
         </w:rPr>
-        <w:t>Miscellaneous Categories: Php 5,000.00</w:t>
+        <w:t xml:space="preserve">Miscellaneous Categories: </w:t>
+      </w:r>
+      <w:proofErr w:type="spellStart"/>
+      <w:r>
+        <w:rPr>
+          <w:rFonts w:ascii="Arial" w:hAnsi="Arial" w:cs="Arial"/>
+        </w:rPr>
+        <w:t>Php</w:t>
+      </w:r>
+      <w:proofErr w:type="spellEnd"/>
+      <w:r>
+        <w:rPr>
+          <w:rFonts w:ascii="Arial" w:hAnsi="Arial" w:cs="Arial"/>
+        </w:rPr>
+        <w:t xml:space="preserve"> 5,000.00</w:t>
       </w:r>
     </w:p>
     <w:p>
@@ -9925,7 +10362,21 @@
         <w:rPr>
           <w:rFonts w:ascii="Arial" w:hAnsi="Arial" w:cs="Arial"/>
         </w:rPr>
-        <w:t xml:space="preserve">or Php6,750.00 </w:t>
+        <w:t>or Php6</w:t>
+      </w:r>
+      <w:proofErr w:type="gramStart"/>
+      <w:r>
+        <w:rPr>
+          <w:rFonts w:ascii="Arial" w:hAnsi="Arial" w:cs="Arial"/>
+        </w:rPr>
+        <w:t>,750.00</w:t>
+      </w:r>
+      <w:proofErr w:type="gramEnd"/>
+      <w:r>
+        <w:rPr>
+          <w:rFonts w:ascii="Arial" w:hAnsi="Arial" w:cs="Arial"/>
+        </w:rPr>
+        <w:t xml:space="preserve"> </w:t>
       </w:r>
       <w:r>
         <w:rPr>
@@ -9956,13 +10407,41 @@
         <w:rPr>
           <w:rFonts w:ascii="Arial" w:hAnsi="Arial" w:cs="Arial"/>
         </w:rPr>
-        <w:t xml:space="preserve"> (Php 3,240.00)</w:t>
-      </w:r>
-      <w:r>
-        <w:rPr>
-          <w:rFonts w:ascii="Arial" w:hAnsi="Arial" w:cs="Arial"/>
-        </w:rPr>
-        <w:t xml:space="preserve"> for maintenance of the Facebook, and other social media advertisements. All in all, this amounts to Php 10,000.00. </w:t>
+        <w:t xml:space="preserve"> (</w:t>
+      </w:r>
+      <w:proofErr w:type="spellStart"/>
+      <w:r>
+        <w:rPr>
+          <w:rFonts w:ascii="Arial" w:hAnsi="Arial" w:cs="Arial"/>
+        </w:rPr>
+        <w:t>Php</w:t>
+      </w:r>
+      <w:proofErr w:type="spellEnd"/>
+      <w:r>
+        <w:rPr>
+          <w:rFonts w:ascii="Arial" w:hAnsi="Arial" w:cs="Arial"/>
+        </w:rPr>
+        <w:t xml:space="preserve"> 3,240.00)</w:t>
+      </w:r>
+      <w:r>
+        <w:rPr>
+          <w:rFonts w:ascii="Arial" w:hAnsi="Arial" w:cs="Arial"/>
+        </w:rPr>
+        <w:t xml:space="preserve"> for maintenance of the Facebook, and other social media advertisements. All in all, this amounts to </w:t>
+      </w:r>
+      <w:proofErr w:type="spellStart"/>
+      <w:r>
+        <w:rPr>
+          <w:rFonts w:ascii="Arial" w:hAnsi="Arial" w:cs="Arial"/>
+        </w:rPr>
+        <w:t>Php</w:t>
+      </w:r>
+      <w:proofErr w:type="spellEnd"/>
+      <w:r>
+        <w:rPr>
+          <w:rFonts w:ascii="Arial" w:hAnsi="Arial" w:cs="Arial"/>
+        </w:rPr>
+        <w:t xml:space="preserve"> 10,000.00. </w:t>
       </w:r>
       <w:r>
         <w:rPr>
@@ -9980,7 +10459,21 @@
         <w:rPr>
           <w:rFonts w:ascii="Arial" w:hAnsi="Arial" w:cs="Arial"/>
         </w:rPr>
-        <w:t xml:space="preserve"> (Php900.00 – Php4,500.00)</w:t>
+        <w:t xml:space="preserve"> (Php900.00 – Php4</w:t>
+      </w:r>
+      <w:proofErr w:type="gramStart"/>
+      <w:r>
+        <w:rPr>
+          <w:rFonts w:ascii="Arial" w:hAnsi="Arial" w:cs="Arial"/>
+        </w:rPr>
+        <w:t>,500.00</w:t>
+      </w:r>
+      <w:proofErr w:type="gramEnd"/>
+      <w:r>
+        <w:rPr>
+          <w:rFonts w:ascii="Arial" w:hAnsi="Arial" w:cs="Arial"/>
+        </w:rPr>
+        <w:t>)</w:t>
       </w:r>
       <w:r>
         <w:rPr>
@@ -10053,7 +10546,21 @@
         <w:rPr>
           <w:rFonts w:ascii="Arial" w:hAnsi="Arial" w:cs="Arial"/>
         </w:rPr>
-        <w:t>The pricing mechanism that the company has used for pricing the application’s premium version with Php 100.00, was based on a survey</w:t>
+        <w:t xml:space="preserve">The pricing mechanism that the company has used for pricing the application’s premium version with </w:t>
+      </w:r>
+      <w:proofErr w:type="spellStart"/>
+      <w:r>
+        <w:rPr>
+          <w:rFonts w:ascii="Arial" w:hAnsi="Arial" w:cs="Arial"/>
+        </w:rPr>
+        <w:t>Php</w:t>
+      </w:r>
+      <w:proofErr w:type="spellEnd"/>
+      <w:r>
+        <w:rPr>
+          <w:rFonts w:ascii="Arial" w:hAnsi="Arial" w:cs="Arial"/>
+        </w:rPr>
+        <w:t xml:space="preserve"> 100.00, was based on a survey</w:t>
       </w:r>
       <w:r>
         <w:rPr>
@@ -10071,7 +10578,21 @@
         <w:rPr>
           <w:rFonts w:ascii="Arial" w:hAnsi="Arial" w:cs="Arial"/>
         </w:rPr>
-        <w:t xml:space="preserve"> The results were somehow conclusive, most individuals responded that they could purchase the app within the range of Php 85 – 100.</w:t>
+        <w:t xml:space="preserve"> The results were somehow conclusive, most individuals responded that they could purchase the app within the range of </w:t>
+      </w:r>
+      <w:proofErr w:type="spellStart"/>
+      <w:r>
+        <w:rPr>
+          <w:rFonts w:ascii="Arial" w:hAnsi="Arial" w:cs="Arial"/>
+        </w:rPr>
+        <w:t>Php</w:t>
+      </w:r>
+      <w:proofErr w:type="spellEnd"/>
+      <w:r>
+        <w:rPr>
+          <w:rFonts w:ascii="Arial" w:hAnsi="Arial" w:cs="Arial"/>
+        </w:rPr>
+        <w:t xml:space="preserve"> 85 – 100.</w:t>
       </w:r>
       <w:r>
         <w:rPr>
@@ -10165,7 +10686,35 @@
         <w:rPr>
           <w:rFonts w:ascii="Arial" w:hAnsi="Arial" w:cs="Arial"/>
         </w:rPr>
-        <w:t>The prices of Zalora and Lazada’s app are incomparably set, since they do n</w:t>
+        <w:t xml:space="preserve">The prices of </w:t>
+      </w:r>
+      <w:proofErr w:type="spellStart"/>
+      <w:r>
+        <w:rPr>
+          <w:rFonts w:ascii="Arial" w:hAnsi="Arial" w:cs="Arial"/>
+        </w:rPr>
+        <w:t>Zalora</w:t>
+      </w:r>
+      <w:proofErr w:type="spellEnd"/>
+      <w:r>
+        <w:rPr>
+          <w:rFonts w:ascii="Arial" w:hAnsi="Arial" w:cs="Arial"/>
+        </w:rPr>
+        <w:t xml:space="preserve"> and </w:t>
+      </w:r>
+      <w:proofErr w:type="spellStart"/>
+      <w:r>
+        <w:rPr>
+          <w:rFonts w:ascii="Arial" w:hAnsi="Arial" w:cs="Arial"/>
+        </w:rPr>
+        <w:t>Lazada’s</w:t>
+      </w:r>
+      <w:proofErr w:type="spellEnd"/>
+      <w:r>
+        <w:rPr>
+          <w:rFonts w:ascii="Arial" w:hAnsi="Arial" w:cs="Arial"/>
+        </w:rPr>
+        <w:t xml:space="preserve"> app are incomparably set, since they do n</w:t>
       </w:r>
       <w:r>
         <w:rPr>
@@ -10257,7 +10806,35 @@
         <w:rPr>
           <w:rFonts w:ascii="Arial" w:hAnsi="Arial" w:cs="Arial"/>
         </w:rPr>
-        <w:t>Tentatively, the proposed location for the business is one of the houses of the partners. Currently it is the Dimapilis’ residence located in Parañaque City.</w:t>
+        <w:t xml:space="preserve">Tentatively, the proposed location for the business is one of the houses of the partners. Currently it is the </w:t>
+      </w:r>
+      <w:proofErr w:type="spellStart"/>
+      <w:r>
+        <w:rPr>
+          <w:rFonts w:ascii="Arial" w:hAnsi="Arial" w:cs="Arial"/>
+        </w:rPr>
+        <w:t>Dimapilis</w:t>
+      </w:r>
+      <w:proofErr w:type="spellEnd"/>
+      <w:r>
+        <w:rPr>
+          <w:rFonts w:ascii="Arial" w:hAnsi="Arial" w:cs="Arial"/>
+        </w:rPr>
+        <w:t xml:space="preserve">’ residence located in </w:t>
+      </w:r>
+      <w:proofErr w:type="spellStart"/>
+      <w:r>
+        <w:rPr>
+          <w:rFonts w:ascii="Arial" w:hAnsi="Arial" w:cs="Arial"/>
+        </w:rPr>
+        <w:t>Parañaque</w:t>
+      </w:r>
+      <w:proofErr w:type="spellEnd"/>
+      <w:r>
+        <w:rPr>
+          <w:rFonts w:ascii="Arial" w:hAnsi="Arial" w:cs="Arial"/>
+        </w:rPr>
+        <w:t xml:space="preserve"> City.</w:t>
       </w:r>
     </w:p>
     <w:p>
@@ -10333,14 +10910,37 @@
         <w:rPr>
           <w:rFonts w:ascii="Arial" w:hAnsi="Arial" w:cs="Arial"/>
         </w:rPr>
-        <w:t xml:space="preserve"> is $25.00 or Php1,125.00. In line with this, we will also be selling our application – so </w:t>
-      </w:r>
+        <w:t xml:space="preserve"> is $25.00 or Php1</w:t>
+      </w:r>
+      <w:proofErr w:type="gramStart"/>
+      <w:r>
+        <w:rPr>
+          <w:rFonts w:ascii="Arial" w:hAnsi="Arial" w:cs="Arial"/>
+        </w:rPr>
+        <w:t>,125.00</w:t>
+      </w:r>
+      <w:proofErr w:type="gramEnd"/>
+      <w:r>
+        <w:rPr>
+          <w:rFonts w:ascii="Arial" w:hAnsi="Arial" w:cs="Arial"/>
+        </w:rPr>
+        <w:t xml:space="preserve">. In line with this, we will also be selling our application – so </w:t>
+      </w:r>
+      <w:proofErr w:type="spellStart"/>
       <w:r>
         <w:rPr>
           <w:rFonts w:ascii="Arial" w:hAnsi="Arial" w:cs="Arial"/>
           <w:i/>
         </w:rPr>
-        <w:t>Andromo Support</w:t>
+        <w:t>Andromo</w:t>
+      </w:r>
+      <w:proofErr w:type="spellEnd"/>
+      <w:r>
+        <w:rPr>
+          <w:rFonts w:ascii="Arial" w:hAnsi="Arial" w:cs="Arial"/>
+          <w:i/>
+        </w:rPr>
+        <w:t xml:space="preserve"> Support</w:t>
       </w:r>
       <w:r>
         <w:rPr>
@@ -10504,17 +11104,39 @@
         </w:rPr>
         <w:t xml:space="preserve">Price for Premium version is </w:t>
       </w:r>
-      <w:r>
-        <w:rPr>
-          <w:rFonts w:ascii="Arial" w:hAnsi="Arial" w:cs="Arial"/>
-        </w:rPr>
-        <w:t>Php 100.00</w:t>
-      </w:r>
-      <w:r>
-        <w:rPr>
-          <w:rFonts w:ascii="Arial" w:hAnsi="Arial" w:cs="Arial"/>
-        </w:rPr>
-        <w:t>, in – app purchases cost Php 2</w:t>
+      <w:proofErr w:type="spellStart"/>
+      <w:r>
+        <w:rPr>
+          <w:rFonts w:ascii="Arial" w:hAnsi="Arial" w:cs="Arial"/>
+        </w:rPr>
+        <w:t>Php</w:t>
+      </w:r>
+      <w:proofErr w:type="spellEnd"/>
+      <w:r>
+        <w:rPr>
+          <w:rFonts w:ascii="Arial" w:hAnsi="Arial" w:cs="Arial"/>
+        </w:rPr>
+        <w:t xml:space="preserve"> 100.00</w:t>
+      </w:r>
+      <w:r>
+        <w:rPr>
+          <w:rFonts w:ascii="Arial" w:hAnsi="Arial" w:cs="Arial"/>
+        </w:rPr>
+        <w:t xml:space="preserve">, in – app purchases cost </w:t>
+      </w:r>
+      <w:proofErr w:type="spellStart"/>
+      <w:r>
+        <w:rPr>
+          <w:rFonts w:ascii="Arial" w:hAnsi="Arial" w:cs="Arial"/>
+        </w:rPr>
+        <w:t>Php</w:t>
+      </w:r>
+      <w:proofErr w:type="spellEnd"/>
+      <w:r>
+        <w:rPr>
+          <w:rFonts w:ascii="Arial" w:hAnsi="Arial" w:cs="Arial"/>
+        </w:rPr>
+        <w:t xml:space="preserve"> 2</w:t>
       </w:r>
       <w:r>
         <w:rPr>
@@ -10682,7 +11304,21 @@
         <w:rPr>
           <w:rFonts w:ascii="Arial" w:hAnsi="Arial" w:cs="Arial"/>
         </w:rPr>
-        <w:t>The basis for the results we hypothesized above are derived mainly from Zalora’s # of downloads and a distribution scale within each year, which is summarized in the table below.</w:t>
+        <w:t xml:space="preserve">The basis for the results we hypothesized above are derived mainly from </w:t>
+      </w:r>
+      <w:proofErr w:type="spellStart"/>
+      <w:r>
+        <w:rPr>
+          <w:rFonts w:ascii="Arial" w:hAnsi="Arial" w:cs="Arial"/>
+        </w:rPr>
+        <w:t>Zalora’s</w:t>
+      </w:r>
+      <w:proofErr w:type="spellEnd"/>
+      <w:r>
+        <w:rPr>
+          <w:rFonts w:ascii="Arial" w:hAnsi="Arial" w:cs="Arial"/>
+        </w:rPr>
+        <w:t xml:space="preserve"> # of downloads and a distribution scale within each year, which is summarized in the table below.</w:t>
       </w:r>
     </w:p>
     <w:p>
@@ -10778,7 +11414,23 @@
                 <w:rFonts w:ascii="Arial" w:hAnsi="Arial" w:cs="Arial"/>
                 <w:sz w:val="22"/>
               </w:rPr>
-              <w:t>YPS Year Estimates using Zalora Records</w:t>
+              <w:t xml:space="preserve">YPS Year Estimates using </w:t>
+            </w:r>
+            <w:proofErr w:type="spellStart"/>
+            <w:r>
+              <w:rPr>
+                <w:rFonts w:ascii="Arial" w:hAnsi="Arial" w:cs="Arial"/>
+                <w:sz w:val="22"/>
+              </w:rPr>
+              <w:t>Zalora</w:t>
+            </w:r>
+            <w:proofErr w:type="spellEnd"/>
+            <w:r>
+              <w:rPr>
+                <w:rFonts w:ascii="Arial" w:hAnsi="Arial" w:cs="Arial"/>
+                <w:sz w:val="22"/>
+              </w:rPr>
+              <w:t xml:space="preserve"> Records</w:t>
             </w:r>
           </w:p>
         </w:tc>
@@ -12384,7 +13036,21 @@
         <w:rPr>
           <w:rFonts w:ascii="Arial" w:hAnsi="Arial" w:cs="Arial"/>
         </w:rPr>
-        <w:t>Presumably, the cost allotment we provided for all of these physical requirements is Php 80,000.00, under the assumption that all goes well within the deployment, this amount will be used to further improve the office space / rental space that the proponents / the company rented.</w:t>
+        <w:t xml:space="preserve">Presumably, the cost allotment we provided for all of these physical requirements is </w:t>
+      </w:r>
+      <w:proofErr w:type="spellStart"/>
+      <w:r>
+        <w:rPr>
+          <w:rFonts w:ascii="Arial" w:hAnsi="Arial" w:cs="Arial"/>
+        </w:rPr>
+        <w:t>Php</w:t>
+      </w:r>
+      <w:proofErr w:type="spellEnd"/>
+      <w:r>
+        <w:rPr>
+          <w:rFonts w:ascii="Arial" w:hAnsi="Arial" w:cs="Arial"/>
+        </w:rPr>
+        <w:t xml:space="preserve"> 80,000.00, under the assumption that all goes well within the deployment, this amount will be used to further improve the office space / rental space that the proponents / the company rented.</w:t>
       </w:r>
     </w:p>
     <w:p>
@@ -14217,8 +14883,16 @@
               <w:rPr>
                 <w:rFonts w:ascii="Arial" w:hAnsi="Arial" w:cs="Arial"/>
               </w:rPr>
-              <w:t>Joshua Dimapilis</w:t>
-            </w:r>
+              <w:t xml:space="preserve">Joshua </w:t>
+            </w:r>
+            <w:proofErr w:type="spellStart"/>
+            <w:r>
+              <w:rPr>
+                <w:rFonts w:ascii="Arial" w:hAnsi="Arial" w:cs="Arial"/>
+              </w:rPr>
+              <w:t>Dimapilis</w:t>
+            </w:r>
+            <w:proofErr w:type="spellEnd"/>
           </w:p>
         </w:tc>
       </w:tr>
@@ -14262,12 +14936,28 @@
                 <w:rFonts w:ascii="Arial" w:hAnsi="Arial" w:cs="Arial"/>
               </w:rPr>
             </w:pPr>
-            <w:r>
-              <w:rPr>
-                <w:rFonts w:ascii="Arial" w:hAnsi="Arial" w:cs="Arial"/>
-              </w:rPr>
-              <w:t>Renon Dadulla</w:t>
-            </w:r>
+            <w:proofErr w:type="spellStart"/>
+            <w:r>
+              <w:rPr>
+                <w:rFonts w:ascii="Arial" w:hAnsi="Arial" w:cs="Arial"/>
+              </w:rPr>
+              <w:t>Renon</w:t>
+            </w:r>
+            <w:proofErr w:type="spellEnd"/>
+            <w:r>
+              <w:rPr>
+                <w:rFonts w:ascii="Arial" w:hAnsi="Arial" w:cs="Arial"/>
+              </w:rPr>
+              <w:t xml:space="preserve"> </w:t>
+            </w:r>
+            <w:proofErr w:type="spellStart"/>
+            <w:r>
+              <w:rPr>
+                <w:rFonts w:ascii="Arial" w:hAnsi="Arial" w:cs="Arial"/>
+              </w:rPr>
+              <w:t>Dadulla</w:t>
+            </w:r>
+            <w:proofErr w:type="spellEnd"/>
           </w:p>
         </w:tc>
       </w:tr>
@@ -14684,8 +15374,17 @@
                 <w:rFonts w:ascii="Arial" w:hAnsi="Arial" w:cs="Arial"/>
                 <w:b/>
               </w:rPr>
-              <w:t>Judge Francis Rafil</w:t>
-            </w:r>
+              <w:t xml:space="preserve">Judge Francis </w:t>
+            </w:r>
+            <w:proofErr w:type="spellStart"/>
+            <w:r>
+              <w:rPr>
+                <w:rFonts w:ascii="Arial" w:hAnsi="Arial" w:cs="Arial"/>
+                <w:b/>
+              </w:rPr>
+              <w:t>Rafil</w:t>
+            </w:r>
+            <w:proofErr w:type="spellEnd"/>
           </w:p>
         </w:tc>
       </w:tr>
@@ -14734,7 +15433,23 @@
                 <w:rFonts w:ascii="Arial" w:hAnsi="Arial" w:cs="Arial"/>
                 <w:b/>
               </w:rPr>
-              <w:t>Ms. Mariveth Elizondo</w:t>
+              <w:t xml:space="preserve">Ms. </w:t>
+            </w:r>
+            <w:proofErr w:type="spellStart"/>
+            <w:r>
+              <w:rPr>
+                <w:rFonts w:ascii="Arial" w:hAnsi="Arial" w:cs="Arial"/>
+                <w:b/>
+              </w:rPr>
+              <w:t>Mariveth</w:t>
+            </w:r>
+            <w:proofErr w:type="spellEnd"/>
+            <w:r>
+              <w:rPr>
+                <w:rFonts w:ascii="Arial" w:hAnsi="Arial" w:cs="Arial"/>
+                <w:b/>
+              </w:rPr>
+              <w:t xml:space="preserve"> Elizondo</w:t>
             </w:r>
           </w:p>
         </w:tc>
@@ -14787,8 +15502,17 @@
                 <w:rFonts w:ascii="Arial" w:hAnsi="Arial" w:cs="Arial"/>
                 <w:b/>
               </w:rPr>
-              <w:t>Ms. Eva Perocho</w:t>
-            </w:r>
+              <w:t xml:space="preserve">Ms. Eva </w:t>
+            </w:r>
+            <w:proofErr w:type="spellStart"/>
+            <w:r>
+              <w:rPr>
+                <w:rFonts w:ascii="Arial" w:hAnsi="Arial" w:cs="Arial"/>
+                <w:b/>
+              </w:rPr>
+              <w:t>Perocho</w:t>
+            </w:r>
+            <w:proofErr w:type="spellEnd"/>
           </w:p>
         </w:tc>
       </w:tr>
@@ -14837,8 +15561,17 @@
                 <w:rFonts w:ascii="Arial" w:hAnsi="Arial" w:cs="Arial"/>
                 <w:b/>
               </w:rPr>
-              <w:t>Mr. Clarence Noveloso</w:t>
-            </w:r>
+              <w:t xml:space="preserve">Mr. Clarence </w:t>
+            </w:r>
+            <w:proofErr w:type="spellStart"/>
+            <w:r>
+              <w:rPr>
+                <w:rFonts w:ascii="Arial" w:hAnsi="Arial" w:cs="Arial"/>
+                <w:b/>
+              </w:rPr>
+              <w:t>Noveloso</w:t>
+            </w:r>
+            <w:proofErr w:type="spellEnd"/>
           </w:p>
         </w:tc>
       </w:tr>
@@ -14967,6 +15700,271 @@
     </w:p>
     <w:p>
       <w:pPr>
+        <w:ind w:firstLine="720"/>
+        <w:jc w:val="both"/>
+        <w:rPr>
+          <w:rFonts w:ascii="Arial" w:hAnsi="Arial" w:cs="Arial"/>
+        </w:rPr>
+      </w:pPr>
+      <w:bookmarkStart w:id="24" w:name="_Toc504472919"/>
+      <w:bookmarkStart w:id="25" w:name="_Toc504556004"/>
+      <w:bookmarkEnd w:id="21"/>
+      <w:bookmarkEnd w:id="22"/>
+      <w:r>
+        <w:rPr>
+          <w:rFonts w:ascii="Arial" w:hAnsi="Arial" w:cs="Arial"/>
+        </w:rPr>
+        <w:t xml:space="preserve">Managing a start-up business is very hard specially when dealing with the start-up expenses and the capital the business demands before it even start earning money. As for the line of industry that our business is into we don’t have much reference from other companies since we are the first to have this kind of application. We based our start-up expenses from the original agreement that we have. </w:t>
+      </w:r>
+    </w:p>
+    <w:p>
+      <w:pPr>
+        <w:ind w:firstLine="720"/>
+        <w:jc w:val="both"/>
+        <w:rPr>
+          <w:rFonts w:ascii="Arial" w:hAnsi="Arial" w:cs="Arial"/>
+        </w:rPr>
+      </w:pPr>
+    </w:p>
+    <w:p>
+      <w:pPr>
+        <w:ind w:firstLine="720"/>
+        <w:jc w:val="both"/>
+        <w:rPr>
+          <w:rFonts w:ascii="Arial" w:hAnsi="Arial" w:cs="Arial"/>
+        </w:rPr>
+      </w:pPr>
+      <w:r>
+        <w:rPr>
+          <w:rFonts w:ascii="Arial" w:hAnsi="Arial" w:cs="Arial"/>
+        </w:rPr>
+        <w:t xml:space="preserve">We won’t be needing an entire building for us to start operating the business, instead we decided to rent an apartment that will serve as our office. It will incur budget for improving the place and as well as the furniture and fixtures that we will be needing. We estimated the rental which costs </w:t>
+      </w:r>
+      <w:proofErr w:type="spellStart"/>
+      <w:r>
+        <w:rPr>
+          <w:rFonts w:ascii="Arial" w:hAnsi="Arial" w:cs="Arial"/>
+        </w:rPr>
+        <w:t>Php</w:t>
+      </w:r>
+      <w:proofErr w:type="spellEnd"/>
+      <w:r>
+        <w:rPr>
+          <w:rFonts w:ascii="Arial" w:hAnsi="Arial" w:cs="Arial"/>
+        </w:rPr>
+        <w:t xml:space="preserve"> 24,000.00 for 3 months advance payment based on the – </w:t>
+      </w:r>
+      <w:r>
+        <w:rPr>
+          <w:rFonts w:ascii="Arial" w:hAnsi="Arial" w:cs="Arial"/>
+        </w:rPr>
+        <w:t xml:space="preserve">continue (research </w:t>
+      </w:r>
+      <w:proofErr w:type="spellStart"/>
+      <w:r>
+        <w:rPr>
+          <w:rFonts w:ascii="Arial" w:hAnsi="Arial" w:cs="Arial"/>
+        </w:rPr>
+        <w:t>muna</w:t>
+      </w:r>
+      <w:proofErr w:type="spellEnd"/>
+      <w:r>
+        <w:rPr>
+          <w:rFonts w:ascii="Arial" w:hAnsi="Arial" w:cs="Arial"/>
+        </w:rPr>
+        <w:t xml:space="preserve"> about the place)</w:t>
+      </w:r>
+    </w:p>
+    <w:p>
+      <w:pPr>
+        <w:ind w:firstLine="720"/>
+        <w:jc w:val="both"/>
+        <w:rPr>
+          <w:rFonts w:ascii="Arial" w:hAnsi="Arial" w:cs="Arial"/>
+        </w:rPr>
+      </w:pPr>
+    </w:p>
+    <w:p>
+      <w:pPr>
+        <w:ind w:firstLine="720"/>
+        <w:jc w:val="both"/>
+        <w:rPr>
+          <w:rFonts w:ascii="Arial" w:hAnsi="Arial" w:cs="Arial"/>
+        </w:rPr>
+      </w:pPr>
+      <w:r>
+        <w:rPr>
+          <w:rFonts w:ascii="Arial" w:hAnsi="Arial" w:cs="Arial"/>
+        </w:rPr>
+        <w:t xml:space="preserve">The most important part of the allocation of the start-up expenses are the machineries (laptop) that are essential in the development of the entire application which costs </w:t>
+      </w:r>
+      <w:proofErr w:type="spellStart"/>
+      <w:r>
+        <w:rPr>
+          <w:rFonts w:ascii="Arial" w:hAnsi="Arial" w:cs="Arial"/>
+        </w:rPr>
+        <w:t>Php</w:t>
+      </w:r>
+      <w:proofErr w:type="spellEnd"/>
+      <w:r>
+        <w:rPr>
+          <w:rFonts w:ascii="Arial" w:hAnsi="Arial" w:cs="Arial"/>
+        </w:rPr>
+        <w:t xml:space="preserve"> 160,000.00 for 3 laptops that has i5 processor and the pre-opening salaries for the developer, designer and QA which costs </w:t>
+      </w:r>
+      <w:proofErr w:type="spellStart"/>
+      <w:r>
+        <w:rPr>
+          <w:rFonts w:ascii="Arial" w:hAnsi="Arial" w:cs="Arial"/>
+        </w:rPr>
+        <w:t>Php</w:t>
+      </w:r>
+      <w:proofErr w:type="spellEnd"/>
+      <w:r>
+        <w:rPr>
+          <w:rFonts w:ascii="Arial" w:hAnsi="Arial" w:cs="Arial"/>
+        </w:rPr>
+        <w:t xml:space="preserve"> 670,000.00 for 3 months given that we will be hiring freelancers because we have limited budget to suffice the salary for professional designer, developers and QA. </w:t>
+      </w:r>
+      <w:r>
+        <w:rPr>
+          <w:rFonts w:ascii="Arial" w:hAnsi="Arial" w:cs="Arial"/>
+        </w:rPr>
+        <w:t xml:space="preserve">Other part of the expenses would be for the utilities (water, electricity, food, and internet fee), Legal and accounting fees for the legal documents that we will be needing to apply for the legal permits and liquidation of the cash flow of the business. Lastly, for the Advertising and Promotional expenses, we allotted </w:t>
+      </w:r>
+      <w:proofErr w:type="spellStart"/>
+      <w:r>
+        <w:rPr>
+          <w:rFonts w:ascii="Arial" w:hAnsi="Arial" w:cs="Arial"/>
+        </w:rPr>
+        <w:t>Php</w:t>
+      </w:r>
+      <w:proofErr w:type="spellEnd"/>
+      <w:r>
+        <w:rPr>
+          <w:rFonts w:ascii="Arial" w:hAnsi="Arial" w:cs="Arial"/>
+        </w:rPr>
+        <w:t xml:space="preserve"> 27,500.00 for advertising, signage, printing of the materials needed, and other expenses related to promoting the application. The total start-up expenses and capital that we need is </w:t>
+      </w:r>
+      <w:proofErr w:type="spellStart"/>
+      <w:r>
+        <w:rPr>
+          <w:rFonts w:ascii="Arial" w:hAnsi="Arial" w:cs="Arial"/>
+        </w:rPr>
+        <w:t>Php</w:t>
+      </w:r>
+      <w:proofErr w:type="spellEnd"/>
+      <w:r>
+        <w:rPr>
+          <w:rFonts w:ascii="Arial" w:hAnsi="Arial" w:cs="Arial"/>
+        </w:rPr>
+        <w:t xml:space="preserve"> 1,147,000.00 based on our Startup expenses spreadsheet.</w:t>
+      </w:r>
+    </w:p>
+    <w:p>
+      <w:pPr>
+        <w:ind w:firstLine="720"/>
+        <w:jc w:val="both"/>
+        <w:rPr>
+          <w:rFonts w:ascii="Arial" w:hAnsi="Arial" w:cs="Arial"/>
+        </w:rPr>
+      </w:pPr>
+    </w:p>
+    <w:p>
+      <w:pPr>
+        <w:jc w:val="both"/>
+        <w:rPr>
+          <w:rFonts w:ascii="Arial" w:hAnsi="Arial" w:cs="Arial"/>
+        </w:rPr>
+      </w:pPr>
+      <w:r>
+        <w:rPr>
+          <w:rFonts w:ascii="Arial" w:hAnsi="Arial" w:cs="Arial"/>
+        </w:rPr>
+        <w:tab/>
+        <w:t xml:space="preserve">The money that we will be spending for the said expenses will be coming from our own money and loan from the bank. Each four of us will be giving </w:t>
+      </w:r>
+      <w:proofErr w:type="spellStart"/>
+      <w:r>
+        <w:rPr>
+          <w:rFonts w:ascii="Arial" w:hAnsi="Arial" w:cs="Arial"/>
+        </w:rPr>
+        <w:t>Php</w:t>
+      </w:r>
+      <w:proofErr w:type="spellEnd"/>
+      <w:r>
+        <w:rPr>
+          <w:rFonts w:ascii="Arial" w:hAnsi="Arial" w:cs="Arial"/>
+        </w:rPr>
+        <w:t xml:space="preserve"> 150,000.00 which sums up to </w:t>
+      </w:r>
+      <w:proofErr w:type="spellStart"/>
+      <w:r>
+        <w:rPr>
+          <w:rFonts w:ascii="Arial" w:hAnsi="Arial" w:cs="Arial"/>
+        </w:rPr>
+        <w:t>Php</w:t>
+      </w:r>
+      <w:proofErr w:type="spellEnd"/>
+      <w:r>
+        <w:rPr>
+          <w:rFonts w:ascii="Arial" w:hAnsi="Arial" w:cs="Arial"/>
+        </w:rPr>
+        <w:t xml:space="preserve"> 600,000.00 and we will be applying for a loan worth </w:t>
+      </w:r>
+      <w:proofErr w:type="spellStart"/>
+      <w:r>
+        <w:rPr>
+          <w:rFonts w:ascii="Arial" w:hAnsi="Arial" w:cs="Arial"/>
+        </w:rPr>
+        <w:t>Php</w:t>
+      </w:r>
+      <w:proofErr w:type="spellEnd"/>
+      <w:r>
+        <w:rPr>
+          <w:rFonts w:ascii="Arial" w:hAnsi="Arial" w:cs="Arial"/>
+        </w:rPr>
+        <w:t xml:space="preserve"> 800,000.00 which gives us a total money on hand, </w:t>
+      </w:r>
+      <w:proofErr w:type="spellStart"/>
+      <w:r>
+        <w:rPr>
+          <w:rFonts w:ascii="Arial" w:hAnsi="Arial" w:cs="Arial"/>
+        </w:rPr>
+        <w:t>Php</w:t>
+      </w:r>
+      <w:proofErr w:type="spellEnd"/>
+      <w:r>
+        <w:rPr>
+          <w:rFonts w:ascii="Arial" w:hAnsi="Arial" w:cs="Arial"/>
+        </w:rPr>
+        <w:t xml:space="preserve"> 1,400,000.00. Since we’ll only be needing </w:t>
+      </w:r>
+      <w:proofErr w:type="spellStart"/>
+      <w:r>
+        <w:rPr>
+          <w:rFonts w:ascii="Arial" w:hAnsi="Arial" w:cs="Arial"/>
+        </w:rPr>
+        <w:t>Php</w:t>
+      </w:r>
+      <w:proofErr w:type="spellEnd"/>
+      <w:r>
+        <w:rPr>
+          <w:rFonts w:ascii="Arial" w:hAnsi="Arial" w:cs="Arial"/>
+        </w:rPr>
+        <w:t xml:space="preserve"> 1,147,000.00 the remaining money will be used for contingencies and other emergency needs of the business.</w:t>
+      </w:r>
+    </w:p>
+    <w:p>
+      <w:pPr>
+        <w:jc w:val="both"/>
+        <w:rPr>
+          <w:rFonts w:ascii="Arial" w:hAnsi="Arial" w:cs="Arial"/>
+        </w:rPr>
+      </w:pPr>
+    </w:p>
+    <w:p>
+      <w:pPr>
         <w:pStyle w:val="NormalWeb"/>
         <w:spacing w:before="120" w:after="120"/>
         <w:ind w:right="0"/>
@@ -14975,71 +15973,11 @@
           <w:rFonts w:ascii="Arial" w:hAnsi="Arial" w:cs="Arial"/>
         </w:rPr>
       </w:pPr>
-      <w:bookmarkStart w:id="24" w:name="_Toc504472919"/>
-      <w:bookmarkEnd w:id="21"/>
-      <w:bookmarkEnd w:id="22"/>
-      <w:r>
-        <w:rPr>
-          <w:rFonts w:ascii="Arial" w:hAnsi="Arial" w:cs="Arial"/>
-        </w:rPr>
-        <w:t>You will have many expenses before you even begin operating your business.  It is important to estimate these expenses accurately, and then to plan where you will get sufficient capital.  This is a research project, and the more thorough your research, the less chance you will leave out important expenses or underestimate them.</w:t>
-      </w:r>
-    </w:p>
-    <w:p>
-      <w:pPr>
-        <w:pStyle w:val="NormalWeb"/>
-        <w:spacing w:before="120" w:after="120"/>
-        <w:ind w:right="0"/>
-        <w:outlineLvl w:val="1"/>
-        <w:rPr>
-          <w:rFonts w:ascii="Arial" w:hAnsi="Arial" w:cs="Arial"/>
-        </w:rPr>
-      </w:pPr>
-      <w:r>
-        <w:rPr>
-          <w:rFonts w:ascii="Arial" w:hAnsi="Arial" w:cs="Arial"/>
-        </w:rPr>
-        <w:t>Even with the best of research, however, opening a new business has a way of costing more than you anticipate.  There are two ways to make allowances for surprise expenses.  The first is to add a little “padding” to each item in the budget.  The problem with that approach, however, is that it destroys the accuracy of your carefully wrought plan.  The second approach is to add a separate line item, which we call contingencies, to account for the unforeseeable.  This is the approach we recommend, and you will see a “Contingencies” line in our spreadsheet.</w:t>
-      </w:r>
-    </w:p>
-    <w:p>
-      <w:pPr>
-        <w:pStyle w:val="NormalWeb"/>
-        <w:spacing w:before="120" w:after="120"/>
-        <w:ind w:right="0"/>
-        <w:outlineLvl w:val="1"/>
-        <w:rPr>
-          <w:rFonts w:ascii="Arial" w:hAnsi="Arial" w:cs="Arial"/>
-        </w:rPr>
-      </w:pPr>
-      <w:r>
-        <w:rPr>
-          <w:rFonts w:ascii="Arial" w:hAnsi="Arial" w:cs="Arial"/>
-        </w:rPr>
-        <w:t>Talk to others who have started similar businesses to get a good idea of how much to allow for contingencies.  If you cannot get good information, we recommend a rule of thumb that contingencies should equal at least 20% of the total of all other startup expenses.</w:t>
-      </w:r>
-    </w:p>
-    <w:p>
-      <w:pPr>
-        <w:pStyle w:val="NormalWeb"/>
-        <w:spacing w:before="120" w:after="120"/>
-        <w:ind w:right="0"/>
-        <w:outlineLvl w:val="1"/>
-        <w:rPr>
-          <w:rFonts w:ascii="Arial" w:hAnsi="Arial" w:cs="Arial"/>
-        </w:rPr>
-      </w:pPr>
-      <w:r>
-        <w:rPr>
-          <w:rFonts w:ascii="Arial" w:hAnsi="Arial" w:cs="Arial"/>
-        </w:rPr>
-        <w:t>For this section, p</w:t>
-      </w:r>
-      <w:r>
-        <w:rPr>
-          <w:rFonts w:ascii="Arial" w:hAnsi="Arial" w:cs="Arial"/>
-        </w:rPr>
-        <w:t xml:space="preserve">lease refer to the </w:t>
+      <w:r>
+        <w:rPr>
+          <w:rFonts w:ascii="Arial" w:hAnsi="Arial" w:cs="Arial"/>
+        </w:rPr>
+        <w:t xml:space="preserve">Please refer to the </w:t>
       </w:r>
       <w:hyperlink r:id="rId8" w:history="1">
         <w:r>
@@ -15048,23 +15986,57 @@
             <w:i/>
             <w:iCs/>
           </w:rPr>
-          <w:t xml:space="preserve">Startup Expenses </w:t>
-        </w:r>
-        <w:r>
-          <w:rPr>
-            <w:rStyle w:val="Hyperlink"/>
-            <w:i/>
-            <w:iCs/>
-          </w:rPr>
-          <w:t>Spreadsheet</w:t>
+          <w:t>Startup</w:t>
         </w:r>
       </w:hyperlink>
       <w:r>
         <w:rPr>
-          <w:rFonts w:ascii="Arial" w:hAnsi="Arial" w:cs="Arial"/>
-        </w:rPr>
-        <w:t>.</w:t>
-      </w:r>
+          <w:rStyle w:val="Hyperlink"/>
+          <w:i/>
+          <w:iCs/>
+        </w:rPr>
+        <w:t xml:space="preserve"> expenses</w:t>
+      </w:r>
+      <w:r>
+        <w:rPr>
+          <w:rFonts w:ascii="Arial" w:hAnsi="Arial" w:cs="Arial"/>
+        </w:rPr>
+        <w:t xml:space="preserve"> Spreadsheet.</w:t>
+      </w:r>
+    </w:p>
+    <w:p>
+      <w:pPr>
+        <w:pStyle w:val="Heading1"/>
+      </w:pPr>
+      <w:bookmarkStart w:id="26" w:name="_GoBack"/>
+      <w:bookmarkEnd w:id="26"/>
+      <w:r>
+        <w:rPr>
+          <w:rFonts w:ascii="Arial" w:hAnsi="Arial" w:cs="Arial"/>
+          <w:b w:val="0"/>
+          <w:bCs w:val="0"/>
+          <w:kern w:val="0"/>
+          <w:sz w:val="24"/>
+          <w:szCs w:val="24"/>
+        </w:rPr>
+        <w:br w:type="page"/>
+      </w:r>
+      <w:bookmarkStart w:id="27" w:name="_Toc415245103"/>
+      <w:r>
+        <w:lastRenderedPageBreak/>
+        <w:t xml:space="preserve">Financial </w:t>
+      </w:r>
+      <w:r>
+        <w:t>P</w:t>
+      </w:r>
+      <w:r>
+        <w:t>lan</w:t>
+      </w:r>
+      <w:bookmarkStart w:id="28" w:name="_Toc504472920"/>
+      <w:bookmarkStart w:id="29" w:name="_Toc504556005"/>
+      <w:bookmarkEnd w:id="24"/>
+      <w:bookmarkEnd w:id="25"/>
+      <w:bookmarkEnd w:id="27"/>
     </w:p>
     <w:p>
       <w:pPr>
@@ -15080,54 +16052,6 @@
         <w:rPr>
           <w:rFonts w:ascii="Arial" w:hAnsi="Arial" w:cs="Arial"/>
         </w:rPr>
-        <w:t>E</w:t>
-      </w:r>
-      <w:r>
-        <w:rPr>
-          <w:rFonts w:ascii="Arial" w:hAnsi="Arial" w:cs="Arial"/>
-        </w:rPr>
-        <w:t>xplain your research and how you arrived at your forecasts of expenses.  Give sources, amounts, and terms of proposed loans.  Also explain in detail how much will be contributed by each investor and what percent ownership each will have.</w:t>
-      </w:r>
-    </w:p>
-    <w:p>
-      <w:pPr>
-        <w:pStyle w:val="Heading1"/>
-      </w:pPr>
-      <w:bookmarkStart w:id="25" w:name="_Toc504556004"/>
-      <w:r>
-        <w:br w:type="page"/>
-      </w:r>
-      <w:bookmarkStart w:id="26" w:name="_Toc415245103"/>
-      <w:r>
-        <w:lastRenderedPageBreak/>
-        <w:t xml:space="preserve">Financial </w:t>
-      </w:r>
-      <w:r>
-        <w:t>P</w:t>
-      </w:r>
-      <w:r>
-        <w:t>lan</w:t>
-      </w:r>
-      <w:bookmarkStart w:id="27" w:name="_Toc504472920"/>
-      <w:bookmarkStart w:id="28" w:name="_Toc504556005"/>
-      <w:bookmarkEnd w:id="24"/>
-      <w:bookmarkEnd w:id="25"/>
-      <w:bookmarkEnd w:id="26"/>
-    </w:p>
-    <w:p>
-      <w:pPr>
-        <w:pStyle w:val="NormalWeb"/>
-        <w:spacing w:before="120" w:after="120"/>
-        <w:ind w:right="0"/>
-        <w:outlineLvl w:val="1"/>
-        <w:rPr>
-          <w:rFonts w:ascii="Arial" w:hAnsi="Arial" w:cs="Arial"/>
-        </w:rPr>
-      </w:pPr>
-      <w:r>
-        <w:rPr>
-          <w:rFonts w:ascii="Arial" w:hAnsi="Arial" w:cs="Arial"/>
-        </w:rPr>
         <w:t>The following documents / spreadsheets are done for the estimation and further analysis of the plan for the business. Below are narrati</w:t>
       </w:r>
       <w:r>
@@ -15146,7 +16070,21 @@
         <w:rPr>
           <w:rFonts w:ascii="Arial" w:hAnsi="Arial" w:cs="Arial"/>
         </w:rPr>
-        <w:t xml:space="preserve"> plan. </w:t>
+        <w:t xml:space="preserve"> </w:t>
+      </w:r>
+      <w:proofErr w:type="gramStart"/>
+      <w:r>
+        <w:rPr>
+          <w:rFonts w:ascii="Arial" w:hAnsi="Arial" w:cs="Arial"/>
+        </w:rPr>
+        <w:t>plan.</w:t>
+      </w:r>
+      <w:proofErr w:type="gramEnd"/>
+      <w:r>
+        <w:rPr>
+          <w:rFonts w:ascii="Arial" w:hAnsi="Arial" w:cs="Arial"/>
+        </w:rPr>
+        <w:t xml:space="preserve"> </w:t>
       </w:r>
       <w:r>
         <w:rPr>
@@ -16347,8 +17285,8 @@
       <w:pPr>
         <w:pStyle w:val="Heading3"/>
       </w:pPr>
-      <w:bookmarkStart w:id="29" w:name="_Appendices"/>
-      <w:bookmarkEnd w:id="29"/>
+      <w:bookmarkStart w:id="30" w:name="_Appendices"/>
+      <w:bookmarkEnd w:id="30"/>
       <w:r>
         <w:br w:type="page"/>
       </w:r>
@@ -16356,8 +17294,8 @@
         <w:lastRenderedPageBreak/>
         <w:t>Appendices</w:t>
       </w:r>
-      <w:bookmarkEnd w:id="27"/>
       <w:bookmarkEnd w:id="28"/>
+      <w:bookmarkEnd w:id="29"/>
     </w:p>
     <w:p>
       <w:pPr>
@@ -17382,8 +18320,6 @@
         </w:rPr>
         <w:t xml:space="preserve"> </w:t>
       </w:r>
-      <w:bookmarkStart w:id="30" w:name="_GoBack"/>
-      <w:bookmarkEnd w:id="30"/>
     </w:p>
     <w:sectPr>
       <w:headerReference w:type="default" r:id="rId30"/>
@@ -17457,7 +18393,7 @@
       <w:rPr>
         <w:noProof/>
       </w:rPr>
-      <w:t>31</w:t>
+      <w:t>27</w:t>
     </w:r>
     <w:r>
       <w:fldChar w:fldCharType="end"/>
@@ -21065,6 +22001,7 @@
   <w:style w:type="character" w:default="1" w:styleId="DefaultParagraphFont">
     <w:name w:val="Default Paragraph Font"/>
     <w:uiPriority w:val="1"/>
+    <w:semiHidden/>
     <w:unhideWhenUsed/>
   </w:style>
   <w:style w:type="table" w:default="1" w:styleId="TableNormal">

--- a/Business Plan Documents/YPS Business Plan.docx
+++ b/Business Plan Documents/YPS Business Plan.docx
@@ -11198,6 +11198,12 @@
         </w:rPr>
         <w:t>To summarize, using the rules defined in this section, the revenue in an app purchase that the developers will receive is only Php70.00, and for each in – app purchase, will be Php28.50.</w:t>
       </w:r>
+      <w:r>
+        <w:rPr>
+          <w:rFonts w:ascii="Arial" w:hAnsi="Arial" w:cs="Arial"/>
+        </w:rPr>
+        <w:t xml:space="preserve"> This 30% reduction has already been deducted in the Sales Forecast.</w:t>
+      </w:r>
     </w:p>
     <w:p>
       <w:pPr>
@@ -11287,7 +11293,103 @@
         <w:rPr>
           <w:rFonts w:ascii="Arial" w:hAnsi="Arial" w:cs="Arial"/>
         </w:rPr>
-        <w:t>For the first fiscal year (Jun – May 2015), we believe that there will at least be 3,600,000 downloads in total for that year (free version), and that there will be at least 465,000 upgrades within the said year. We also predict a Membership slot expectancy of 220 within the entire fiscal year (meaning, at least 220 online shops, local brands and clothing boutiques would be willing to partner with us)</w:t>
+        <w:t>For the first fiscal year (Jun</w:t>
+      </w:r>
+      <w:r>
+        <w:rPr>
+          <w:rFonts w:ascii="Arial" w:hAnsi="Arial" w:cs="Arial"/>
+        </w:rPr>
+        <w:t xml:space="preserve"> 2015</w:t>
+      </w:r>
+      <w:r>
+        <w:rPr>
+          <w:rFonts w:ascii="Arial" w:hAnsi="Arial" w:cs="Arial"/>
+        </w:rPr>
+        <w:t xml:space="preserve"> – May 201</w:t>
+      </w:r>
+      <w:r>
+        <w:rPr>
+          <w:rFonts w:ascii="Arial" w:hAnsi="Arial" w:cs="Arial"/>
+        </w:rPr>
+        <w:t>6</w:t>
+      </w:r>
+      <w:r>
+        <w:rPr>
+          <w:rFonts w:ascii="Arial" w:hAnsi="Arial" w:cs="Arial"/>
+        </w:rPr>
+        <w:t xml:space="preserve">), we believe that there will at least be </w:t>
+      </w:r>
+      <w:r>
+        <w:rPr>
+          <w:rFonts w:ascii="Arial" w:hAnsi="Arial" w:cs="Arial"/>
+        </w:rPr>
+        <w:t>750,000</w:t>
+      </w:r>
+      <w:r>
+        <w:rPr>
+          <w:rFonts w:ascii="Arial" w:hAnsi="Arial" w:cs="Arial"/>
+        </w:rPr>
+        <w:t xml:space="preserve"> downloads in total for that year (free version), and that there will be at least </w:t>
+      </w:r>
+      <w:r>
+        <w:rPr>
+          <w:rFonts w:ascii="Arial" w:hAnsi="Arial" w:cs="Arial"/>
+        </w:rPr>
+        <w:t>102</w:t>
+      </w:r>
+      <w:r>
+        <w:rPr>
+          <w:rFonts w:ascii="Arial" w:hAnsi="Arial" w:cs="Arial"/>
+        </w:rPr>
+        <w:t>,</w:t>
+      </w:r>
+      <w:r>
+        <w:rPr>
+          <w:rFonts w:ascii="Arial" w:hAnsi="Arial" w:cs="Arial"/>
+        </w:rPr>
+        <w:t>5</w:t>
+      </w:r>
+      <w:r>
+        <w:rPr>
+          <w:rFonts w:ascii="Arial" w:hAnsi="Arial" w:cs="Arial"/>
+        </w:rPr>
+        <w:t xml:space="preserve">00 upgrades within the said year. We also predict a Membership slot expectancy of </w:t>
+      </w:r>
+      <w:r>
+        <w:rPr>
+          <w:rFonts w:ascii="Arial" w:hAnsi="Arial" w:cs="Arial"/>
+        </w:rPr>
+        <w:t>148</w:t>
+      </w:r>
+      <w:r>
+        <w:rPr>
+          <w:rFonts w:ascii="Arial" w:hAnsi="Arial" w:cs="Arial"/>
+        </w:rPr>
+        <w:t xml:space="preserve"> within the entire fiscal year (meaning, </w:t>
+      </w:r>
+      <w:r>
+        <w:rPr>
+          <w:rFonts w:ascii="Arial" w:hAnsi="Arial" w:cs="Arial"/>
+        </w:rPr>
+        <w:t xml:space="preserve">a guarded assumption of </w:t>
+      </w:r>
+      <w:r>
+        <w:rPr>
+          <w:rFonts w:ascii="Arial" w:hAnsi="Arial" w:cs="Arial"/>
+        </w:rPr>
+        <w:t xml:space="preserve">at least </w:t>
+      </w:r>
+      <w:r>
+        <w:rPr>
+          <w:rFonts w:ascii="Arial" w:hAnsi="Arial" w:cs="Arial"/>
+        </w:rPr>
+        <w:t>148</w:t>
+      </w:r>
+      <w:r>
+        <w:rPr>
+          <w:rFonts w:ascii="Arial" w:hAnsi="Arial" w:cs="Arial"/>
+        </w:rPr>
+        <w:t xml:space="preserve"> online shops, local brands and clothing boutiques would be willing to partner with us)</w:t>
       </w:r>
     </w:p>
     <w:p>
@@ -11375,25 +11477,25 @@
     <w:tbl>
       <w:tblPr>
         <w:tblStyle w:val="GridTable4-Accent6"/>
-        <w:tblW w:w="5916" w:type="dxa"/>
-        <w:tblInd w:w="1712" w:type="dxa"/>
+        <w:tblW w:w="7380" w:type="dxa"/>
+        <w:tblInd w:w="895" w:type="dxa"/>
         <w:tblLook w:val="04A0" w:firstRow="1" w:lastRow="0" w:firstColumn="1" w:lastColumn="0" w:noHBand="0" w:noVBand="1"/>
       </w:tblPr>
       <w:tblGrid>
-        <w:gridCol w:w="1153"/>
-        <w:gridCol w:w="2318"/>
-        <w:gridCol w:w="2445"/>
+        <w:gridCol w:w="1368"/>
+        <w:gridCol w:w="2753"/>
+        <w:gridCol w:w="3259"/>
       </w:tblGrid>
       <w:tr>
         <w:trPr>
           <w:cnfStyle w:val="100000000000" w:firstRow="1" w:lastRow="0" w:firstColumn="0" w:lastColumn="0" w:oddVBand="0" w:evenVBand="0" w:oddHBand="0" w:evenHBand="0" w:firstRowFirstColumn="0" w:firstRowLastColumn="0" w:lastRowFirstColumn="0" w:lastRowLastColumn="0"/>
-          <w:divId w:val="89129056"/>
-          <w:trHeight w:val="255"/>
+          <w:divId w:val="1318803552"/>
+          <w:trHeight w:val="177"/>
         </w:trPr>
         <w:tc>
           <w:tcPr>
             <w:cnfStyle w:val="001000000000" w:firstRow="0" w:lastRow="0" w:firstColumn="1" w:lastColumn="0" w:oddVBand="0" w:evenVBand="0" w:oddHBand="0" w:evenHBand="0" w:firstRowFirstColumn="0" w:firstRowLastColumn="0" w:lastRowFirstColumn="0" w:lastRowLastColumn="0"/>
-            <w:tcW w:w="5916" w:type="dxa"/>
+            <w:tcW w:w="7380" w:type="dxa"/>
             <w:gridSpan w:val="3"/>
             <w:noWrap/>
             <w:hideMark/>
@@ -11438,13 +11540,13 @@
       <w:tr>
         <w:trPr>
           <w:cnfStyle w:val="000000100000" w:firstRow="0" w:lastRow="0" w:firstColumn="0" w:lastColumn="0" w:oddVBand="0" w:evenVBand="0" w:oddHBand="1" w:evenHBand="0" w:firstRowFirstColumn="0" w:firstRowLastColumn="0" w:lastRowFirstColumn="0" w:lastRowLastColumn="0"/>
-          <w:divId w:val="89129056"/>
-          <w:trHeight w:val="255"/>
+          <w:divId w:val="1318803552"/>
+          <w:trHeight w:val="177"/>
         </w:trPr>
         <w:tc>
           <w:tcPr>
             <w:cnfStyle w:val="001000000000" w:firstRow="0" w:lastRow="0" w:firstColumn="1" w:lastColumn="0" w:oddVBand="0" w:evenVBand="0" w:oddHBand="0" w:evenHBand="0" w:firstRowFirstColumn="0" w:firstRowLastColumn="0" w:lastRowFirstColumn="0" w:lastRowLastColumn="0"/>
-            <w:tcW w:w="3471" w:type="dxa"/>
+            <w:tcW w:w="4121" w:type="dxa"/>
             <w:gridSpan w:val="2"/>
             <w:noWrap/>
             <w:hideMark/>
@@ -11471,7 +11573,7 @@
         </w:tc>
         <w:tc>
           <w:tcPr>
-            <w:tcW w:w="2445" w:type="dxa"/>
+            <w:tcW w:w="3259" w:type="dxa"/>
             <w:noWrap/>
             <w:hideMark/>
           </w:tcPr>
@@ -11499,13 +11601,13 @@
       </w:tr>
       <w:tr>
         <w:trPr>
-          <w:divId w:val="89129056"/>
-          <w:trHeight w:val="255"/>
+          <w:divId w:val="1318803552"/>
+          <w:trHeight w:val="177"/>
         </w:trPr>
         <w:tc>
           <w:tcPr>
             <w:cnfStyle w:val="001000000000" w:firstRow="0" w:lastRow="0" w:firstColumn="1" w:lastColumn="0" w:oddVBand="0" w:evenVBand="0" w:oddHBand="0" w:evenHBand="0" w:firstRowFirstColumn="0" w:firstRowLastColumn="0" w:lastRowFirstColumn="0" w:lastRowLastColumn="0"/>
-            <w:tcW w:w="1153" w:type="dxa"/>
+            <w:tcW w:w="1368" w:type="dxa"/>
             <w:noWrap/>
             <w:hideMark/>
           </w:tcPr>
@@ -11520,11 +11622,19 @@
                 <w:sz w:val="22"/>
               </w:rPr>
             </w:pPr>
-          </w:p>
-        </w:tc>
-        <w:tc>
-          <w:tcPr>
-            <w:tcW w:w="2318" w:type="dxa"/>
+            <w:r>
+              <w:rPr>
+                <w:rFonts w:ascii="Arial" w:hAnsi="Arial" w:cs="Arial"/>
+                <w:sz w:val="22"/>
+              </w:rPr>
+              <w:lastRenderedPageBreak/>
+              <w:t>YEAR</w:t>
+            </w:r>
+          </w:p>
+        </w:tc>
+        <w:tc>
+          <w:tcPr>
+            <w:tcW w:w="2753" w:type="dxa"/>
             <w:noWrap/>
             <w:hideMark/>
           </w:tcPr>
@@ -11540,11 +11650,18 @@
                 <w:sz w:val="22"/>
               </w:rPr>
             </w:pPr>
-          </w:p>
-        </w:tc>
-        <w:tc>
-          <w:tcPr>
-            <w:tcW w:w="2445" w:type="dxa"/>
+            <w:r>
+              <w:rPr>
+                <w:rFonts w:ascii="Arial" w:hAnsi="Arial" w:cs="Arial"/>
+                <w:sz w:val="22"/>
+              </w:rPr>
+              <w:t>% + (Increase)</w:t>
+            </w:r>
+          </w:p>
+        </w:tc>
+        <w:tc>
+          <w:tcPr>
+            <w:tcW w:w="3259" w:type="dxa"/>
             <w:noWrap/>
             <w:hideMark/>
           </w:tcPr>
@@ -11560,19 +11677,26 @@
                 <w:sz w:val="22"/>
               </w:rPr>
             </w:pPr>
+            <w:r>
+              <w:rPr>
+                <w:rFonts w:ascii="Arial" w:hAnsi="Arial" w:cs="Arial"/>
+                <w:sz w:val="22"/>
+              </w:rPr>
+              <w:t># of Downloads</w:t>
+            </w:r>
           </w:p>
         </w:tc>
       </w:tr>
       <w:tr>
         <w:trPr>
           <w:cnfStyle w:val="000000100000" w:firstRow="0" w:lastRow="0" w:firstColumn="0" w:lastColumn="0" w:oddVBand="0" w:evenVBand="0" w:oddHBand="1" w:evenHBand="0" w:firstRowFirstColumn="0" w:firstRowLastColumn="0" w:lastRowFirstColumn="0" w:lastRowLastColumn="0"/>
-          <w:divId w:val="89129056"/>
-          <w:trHeight w:val="255"/>
+          <w:divId w:val="1318803552"/>
+          <w:trHeight w:val="177"/>
         </w:trPr>
         <w:tc>
           <w:tcPr>
             <w:cnfStyle w:val="001000000000" w:firstRow="0" w:lastRow="0" w:firstColumn="1" w:lastColumn="0" w:oddVBand="0" w:evenVBand="0" w:oddHBand="0" w:evenHBand="0" w:firstRowFirstColumn="0" w:firstRowLastColumn="0" w:lastRowFirstColumn="0" w:lastRowLastColumn="0"/>
-            <w:tcW w:w="1153" w:type="dxa"/>
+            <w:tcW w:w="1368" w:type="dxa"/>
             <w:noWrap/>
             <w:hideMark/>
           </w:tcPr>
@@ -11592,13 +11716,13 @@
                 <w:rFonts w:ascii="Arial" w:hAnsi="Arial" w:cs="Arial"/>
                 <w:sz w:val="22"/>
               </w:rPr>
-              <w:t>YEAR</w:t>
-            </w:r>
-          </w:p>
-        </w:tc>
-        <w:tc>
-          <w:tcPr>
-            <w:tcW w:w="2318" w:type="dxa"/>
+              <w:t>0</w:t>
+            </w:r>
+          </w:p>
+        </w:tc>
+        <w:tc>
+          <w:tcPr>
+            <w:tcW w:w="2753" w:type="dxa"/>
             <w:noWrap/>
             <w:hideMark/>
           </w:tcPr>
@@ -11619,13 +11743,13 @@
                 <w:rFonts w:ascii="Arial" w:hAnsi="Arial" w:cs="Arial"/>
                 <w:sz w:val="22"/>
               </w:rPr>
-              <w:t>% + (Increase)</w:t>
-            </w:r>
-          </w:p>
-        </w:tc>
-        <w:tc>
-          <w:tcPr>
-            <w:tcW w:w="2445" w:type="dxa"/>
+              <w:t>0.02</w:t>
+            </w:r>
+          </w:p>
+        </w:tc>
+        <w:tc>
+          <w:tcPr>
+            <w:tcW w:w="3259" w:type="dxa"/>
             <w:noWrap/>
             <w:hideMark/>
           </w:tcPr>
@@ -11646,20 +11770,20 @@
                 <w:rFonts w:ascii="Arial" w:hAnsi="Arial" w:cs="Arial"/>
                 <w:sz w:val="22"/>
               </w:rPr>
-              <w:t># of Downloads</w:t>
+              <w:t>100000</w:t>
             </w:r>
           </w:p>
         </w:tc>
       </w:tr>
       <w:tr>
         <w:trPr>
-          <w:divId w:val="89129056"/>
-          <w:trHeight w:val="255"/>
+          <w:divId w:val="1318803552"/>
+          <w:trHeight w:val="177"/>
         </w:trPr>
         <w:tc>
           <w:tcPr>
             <w:cnfStyle w:val="001000000000" w:firstRow="0" w:lastRow="0" w:firstColumn="1" w:lastColumn="0" w:oddVBand="0" w:evenVBand="0" w:oddHBand="0" w:evenHBand="0" w:firstRowFirstColumn="0" w:firstRowLastColumn="0" w:lastRowFirstColumn="0" w:lastRowLastColumn="0"/>
-            <w:tcW w:w="1153" w:type="dxa"/>
+            <w:tcW w:w="1368" w:type="dxa"/>
             <w:noWrap/>
             <w:hideMark/>
           </w:tcPr>
@@ -11679,13 +11803,13 @@
                 <w:rFonts w:ascii="Arial" w:hAnsi="Arial" w:cs="Arial"/>
                 <w:sz w:val="22"/>
               </w:rPr>
-              <w:t>0</w:t>
-            </w:r>
-          </w:p>
-        </w:tc>
-        <w:tc>
-          <w:tcPr>
-            <w:tcW w:w="2318" w:type="dxa"/>
+              <w:t>0.5</w:t>
+            </w:r>
+          </w:p>
+        </w:tc>
+        <w:tc>
+          <w:tcPr>
+            <w:tcW w:w="2753" w:type="dxa"/>
             <w:noWrap/>
             <w:hideMark/>
           </w:tcPr>
@@ -11706,13 +11830,13 @@
                 <w:rFonts w:ascii="Arial" w:hAnsi="Arial" w:cs="Arial"/>
                 <w:sz w:val="22"/>
               </w:rPr>
-              <w:t>0.02</w:t>
-            </w:r>
-          </w:p>
-        </w:tc>
-        <w:tc>
-          <w:tcPr>
-            <w:tcW w:w="2445" w:type="dxa"/>
+              <w:t>0.05</w:t>
+            </w:r>
+          </w:p>
+        </w:tc>
+        <w:tc>
+          <w:tcPr>
+            <w:tcW w:w="3259" w:type="dxa"/>
             <w:noWrap/>
             <w:hideMark/>
           </w:tcPr>
@@ -11733,7 +11857,7 @@
                 <w:rFonts w:ascii="Arial" w:hAnsi="Arial" w:cs="Arial"/>
                 <w:sz w:val="22"/>
               </w:rPr>
-              <w:t>100000</w:t>
+              <w:t>250000</w:t>
             </w:r>
           </w:p>
         </w:tc>
@@ -11741,13 +11865,13 @@
       <w:tr>
         <w:trPr>
           <w:cnfStyle w:val="000000100000" w:firstRow="0" w:lastRow="0" w:firstColumn="0" w:lastColumn="0" w:oddVBand="0" w:evenVBand="0" w:oddHBand="1" w:evenHBand="0" w:firstRowFirstColumn="0" w:firstRowLastColumn="0" w:lastRowFirstColumn="0" w:lastRowLastColumn="0"/>
-          <w:divId w:val="89129056"/>
-          <w:trHeight w:val="255"/>
+          <w:divId w:val="1318803552"/>
+          <w:trHeight w:val="177"/>
         </w:trPr>
         <w:tc>
           <w:tcPr>
             <w:cnfStyle w:val="001000000000" w:firstRow="0" w:lastRow="0" w:firstColumn="1" w:lastColumn="0" w:oddVBand="0" w:evenVBand="0" w:oddHBand="0" w:evenHBand="0" w:firstRowFirstColumn="0" w:firstRowLastColumn="0" w:lastRowFirstColumn="0" w:lastRowLastColumn="0"/>
-            <w:tcW w:w="1153" w:type="dxa"/>
+            <w:tcW w:w="1368" w:type="dxa"/>
             <w:noWrap/>
             <w:hideMark/>
           </w:tcPr>
@@ -11767,13 +11891,13 @@
                 <w:rFonts w:ascii="Arial" w:hAnsi="Arial" w:cs="Arial"/>
                 <w:sz w:val="22"/>
               </w:rPr>
-              <w:t>0.5</w:t>
-            </w:r>
-          </w:p>
-        </w:tc>
-        <w:tc>
-          <w:tcPr>
-            <w:tcW w:w="2318" w:type="dxa"/>
+              <w:t>1</w:t>
+            </w:r>
+          </w:p>
+        </w:tc>
+        <w:tc>
+          <w:tcPr>
+            <w:tcW w:w="2753" w:type="dxa"/>
             <w:noWrap/>
             <w:hideMark/>
           </w:tcPr>
@@ -11794,13 +11918,13 @@
                 <w:rFonts w:ascii="Arial" w:hAnsi="Arial" w:cs="Arial"/>
                 <w:sz w:val="22"/>
               </w:rPr>
-              <w:t>0.05</w:t>
-            </w:r>
-          </w:p>
-        </w:tc>
-        <w:tc>
-          <w:tcPr>
-            <w:tcW w:w="2445" w:type="dxa"/>
+              <w:t>0.08</w:t>
+            </w:r>
+          </w:p>
+        </w:tc>
+        <w:tc>
+          <w:tcPr>
+            <w:tcW w:w="3259" w:type="dxa"/>
             <w:noWrap/>
             <w:hideMark/>
           </w:tcPr>
@@ -11821,20 +11945,20 @@
                 <w:rFonts w:ascii="Arial" w:hAnsi="Arial" w:cs="Arial"/>
                 <w:sz w:val="22"/>
               </w:rPr>
-              <w:t>250000</w:t>
+              <w:t>400000</w:t>
             </w:r>
           </w:p>
         </w:tc>
       </w:tr>
       <w:tr>
         <w:trPr>
-          <w:divId w:val="89129056"/>
-          <w:trHeight w:val="255"/>
+          <w:divId w:val="1318803552"/>
+          <w:trHeight w:val="177"/>
         </w:trPr>
         <w:tc>
           <w:tcPr>
             <w:cnfStyle w:val="001000000000" w:firstRow="0" w:lastRow="0" w:firstColumn="1" w:lastColumn="0" w:oddVBand="0" w:evenVBand="0" w:oddHBand="0" w:evenHBand="0" w:firstRowFirstColumn="0" w:firstRowLastColumn="0" w:lastRowFirstColumn="0" w:lastRowLastColumn="0"/>
-            <w:tcW w:w="1153" w:type="dxa"/>
+            <w:tcW w:w="1368" w:type="dxa"/>
             <w:noWrap/>
             <w:hideMark/>
           </w:tcPr>
@@ -11854,13 +11978,13 @@
                 <w:rFonts w:ascii="Arial" w:hAnsi="Arial" w:cs="Arial"/>
                 <w:sz w:val="22"/>
               </w:rPr>
-              <w:t>1</w:t>
-            </w:r>
-          </w:p>
-        </w:tc>
-        <w:tc>
-          <w:tcPr>
-            <w:tcW w:w="2318" w:type="dxa"/>
+              <w:t>1.5</w:t>
+            </w:r>
+          </w:p>
+        </w:tc>
+        <w:tc>
+          <w:tcPr>
+            <w:tcW w:w="2753" w:type="dxa"/>
             <w:noWrap/>
             <w:hideMark/>
           </w:tcPr>
@@ -11881,13 +12005,13 @@
                 <w:rFonts w:ascii="Arial" w:hAnsi="Arial" w:cs="Arial"/>
                 <w:sz w:val="22"/>
               </w:rPr>
-              <w:t>0.08</w:t>
-            </w:r>
-          </w:p>
-        </w:tc>
-        <w:tc>
-          <w:tcPr>
-            <w:tcW w:w="2445" w:type="dxa"/>
+              <w:t>0.1</w:t>
+            </w:r>
+          </w:p>
+        </w:tc>
+        <w:tc>
+          <w:tcPr>
+            <w:tcW w:w="3259" w:type="dxa"/>
             <w:noWrap/>
             <w:hideMark/>
           </w:tcPr>
@@ -11908,7 +12032,7 @@
                 <w:rFonts w:ascii="Arial" w:hAnsi="Arial" w:cs="Arial"/>
                 <w:sz w:val="22"/>
               </w:rPr>
-              <w:t>400000</w:t>
+              <w:t>500000</w:t>
             </w:r>
           </w:p>
         </w:tc>
@@ -11916,13 +12040,13 @@
       <w:tr>
         <w:trPr>
           <w:cnfStyle w:val="000000100000" w:firstRow="0" w:lastRow="0" w:firstColumn="0" w:lastColumn="0" w:oddVBand="0" w:evenVBand="0" w:oddHBand="1" w:evenHBand="0" w:firstRowFirstColumn="0" w:firstRowLastColumn="0" w:lastRowFirstColumn="0" w:lastRowLastColumn="0"/>
-          <w:divId w:val="89129056"/>
-          <w:trHeight w:val="255"/>
+          <w:divId w:val="1318803552"/>
+          <w:trHeight w:val="177"/>
         </w:trPr>
         <w:tc>
           <w:tcPr>
             <w:cnfStyle w:val="001000000000" w:firstRow="0" w:lastRow="0" w:firstColumn="1" w:lastColumn="0" w:oddVBand="0" w:evenVBand="0" w:oddHBand="0" w:evenHBand="0" w:firstRowFirstColumn="0" w:firstRowLastColumn="0" w:lastRowFirstColumn="0" w:lastRowLastColumn="0"/>
-            <w:tcW w:w="1153" w:type="dxa"/>
+            <w:tcW w:w="1368" w:type="dxa"/>
             <w:noWrap/>
             <w:hideMark/>
           </w:tcPr>
@@ -11942,13 +12066,13 @@
                 <w:rFonts w:ascii="Arial" w:hAnsi="Arial" w:cs="Arial"/>
                 <w:sz w:val="22"/>
               </w:rPr>
-              <w:t>1.5</w:t>
-            </w:r>
-          </w:p>
-        </w:tc>
-        <w:tc>
-          <w:tcPr>
-            <w:tcW w:w="2318" w:type="dxa"/>
+              <w:t>2</w:t>
+            </w:r>
+          </w:p>
+        </w:tc>
+        <w:tc>
+          <w:tcPr>
+            <w:tcW w:w="2753" w:type="dxa"/>
             <w:noWrap/>
             <w:hideMark/>
           </w:tcPr>
@@ -11969,13 +12093,13 @@
                 <w:rFonts w:ascii="Arial" w:hAnsi="Arial" w:cs="Arial"/>
                 <w:sz w:val="22"/>
               </w:rPr>
-              <w:t>0.1</w:t>
-            </w:r>
-          </w:p>
-        </w:tc>
-        <w:tc>
-          <w:tcPr>
-            <w:tcW w:w="2445" w:type="dxa"/>
+              <w:t>0.12</w:t>
+            </w:r>
+          </w:p>
+        </w:tc>
+        <w:tc>
+          <w:tcPr>
+            <w:tcW w:w="3259" w:type="dxa"/>
             <w:noWrap/>
             <w:hideMark/>
           </w:tcPr>
@@ -11996,20 +12120,20 @@
                 <w:rFonts w:ascii="Arial" w:hAnsi="Arial" w:cs="Arial"/>
                 <w:sz w:val="22"/>
               </w:rPr>
-              <w:t>500000</w:t>
+              <w:t>600000</w:t>
             </w:r>
           </w:p>
         </w:tc>
       </w:tr>
       <w:tr>
         <w:trPr>
-          <w:divId w:val="89129056"/>
-          <w:trHeight w:val="255"/>
+          <w:divId w:val="1318803552"/>
+          <w:trHeight w:val="177"/>
         </w:trPr>
         <w:tc>
           <w:tcPr>
             <w:cnfStyle w:val="001000000000" w:firstRow="0" w:lastRow="0" w:firstColumn="1" w:lastColumn="0" w:oddVBand="0" w:evenVBand="0" w:oddHBand="0" w:evenHBand="0" w:firstRowFirstColumn="0" w:firstRowLastColumn="0" w:lastRowFirstColumn="0" w:lastRowLastColumn="0"/>
-            <w:tcW w:w="1153" w:type="dxa"/>
+            <w:tcW w:w="1368" w:type="dxa"/>
             <w:noWrap/>
             <w:hideMark/>
           </w:tcPr>
@@ -12029,13 +12153,13 @@
                 <w:rFonts w:ascii="Arial" w:hAnsi="Arial" w:cs="Arial"/>
                 <w:sz w:val="22"/>
               </w:rPr>
-              <w:t>2</w:t>
-            </w:r>
-          </w:p>
-        </w:tc>
-        <w:tc>
-          <w:tcPr>
-            <w:tcW w:w="2318" w:type="dxa"/>
+              <w:t>2.5</w:t>
+            </w:r>
+          </w:p>
+        </w:tc>
+        <w:tc>
+          <w:tcPr>
+            <w:tcW w:w="2753" w:type="dxa"/>
             <w:noWrap/>
             <w:hideMark/>
           </w:tcPr>
@@ -12056,13 +12180,13 @@
                 <w:rFonts w:ascii="Arial" w:hAnsi="Arial" w:cs="Arial"/>
                 <w:sz w:val="22"/>
               </w:rPr>
-              <w:t>0.12</w:t>
-            </w:r>
-          </w:p>
-        </w:tc>
-        <w:tc>
-          <w:tcPr>
-            <w:tcW w:w="2445" w:type="dxa"/>
+              <w:t>0.18</w:t>
+            </w:r>
+          </w:p>
+        </w:tc>
+        <w:tc>
+          <w:tcPr>
+            <w:tcW w:w="3259" w:type="dxa"/>
             <w:noWrap/>
             <w:hideMark/>
           </w:tcPr>
@@ -12083,7 +12207,7 @@
                 <w:rFonts w:ascii="Arial" w:hAnsi="Arial" w:cs="Arial"/>
                 <w:sz w:val="22"/>
               </w:rPr>
-              <w:t>600000</w:t>
+              <w:t>900000</w:t>
             </w:r>
           </w:p>
         </w:tc>
@@ -12091,13 +12215,13 @@
       <w:tr>
         <w:trPr>
           <w:cnfStyle w:val="000000100000" w:firstRow="0" w:lastRow="0" w:firstColumn="0" w:lastColumn="0" w:oddVBand="0" w:evenVBand="0" w:oddHBand="1" w:evenHBand="0" w:firstRowFirstColumn="0" w:firstRowLastColumn="0" w:lastRowFirstColumn="0" w:lastRowLastColumn="0"/>
-          <w:divId w:val="89129056"/>
-          <w:trHeight w:val="255"/>
+          <w:divId w:val="1318803552"/>
+          <w:trHeight w:val="177"/>
         </w:trPr>
         <w:tc>
           <w:tcPr>
             <w:cnfStyle w:val="001000000000" w:firstRow="0" w:lastRow="0" w:firstColumn="1" w:lastColumn="0" w:oddVBand="0" w:evenVBand="0" w:oddHBand="0" w:evenHBand="0" w:firstRowFirstColumn="0" w:firstRowLastColumn="0" w:lastRowFirstColumn="0" w:lastRowLastColumn="0"/>
-            <w:tcW w:w="1153" w:type="dxa"/>
+            <w:tcW w:w="1368" w:type="dxa"/>
             <w:noWrap/>
             <w:hideMark/>
           </w:tcPr>
@@ -12117,13 +12241,13 @@
                 <w:rFonts w:ascii="Arial" w:hAnsi="Arial" w:cs="Arial"/>
                 <w:sz w:val="22"/>
               </w:rPr>
-              <w:t>2.5</w:t>
-            </w:r>
-          </w:p>
-        </w:tc>
-        <w:tc>
-          <w:tcPr>
-            <w:tcW w:w="2318" w:type="dxa"/>
+              <w:t>3</w:t>
+            </w:r>
+          </w:p>
+        </w:tc>
+        <w:tc>
+          <w:tcPr>
+            <w:tcW w:w="2753" w:type="dxa"/>
             <w:noWrap/>
             <w:hideMark/>
           </w:tcPr>
@@ -12144,13 +12268,13 @@
                 <w:rFonts w:ascii="Arial" w:hAnsi="Arial" w:cs="Arial"/>
                 <w:sz w:val="22"/>
               </w:rPr>
-              <w:t>0.18</w:t>
-            </w:r>
-          </w:p>
-        </w:tc>
-        <w:tc>
-          <w:tcPr>
-            <w:tcW w:w="2445" w:type="dxa"/>
+              <w:t>0.2</w:t>
+            </w:r>
+          </w:p>
+        </w:tc>
+        <w:tc>
+          <w:tcPr>
+            <w:tcW w:w="3259" w:type="dxa"/>
             <w:noWrap/>
             <w:hideMark/>
           </w:tcPr>
@@ -12171,20 +12295,20 @@
                 <w:rFonts w:ascii="Arial" w:hAnsi="Arial" w:cs="Arial"/>
                 <w:sz w:val="22"/>
               </w:rPr>
-              <w:t>900000</w:t>
+              <w:t>1000000</w:t>
             </w:r>
           </w:p>
         </w:tc>
       </w:tr>
       <w:tr>
         <w:trPr>
-          <w:divId w:val="89129056"/>
-          <w:trHeight w:val="255"/>
+          <w:divId w:val="1318803552"/>
+          <w:trHeight w:val="177"/>
         </w:trPr>
         <w:tc>
           <w:tcPr>
             <w:cnfStyle w:val="001000000000" w:firstRow="0" w:lastRow="0" w:firstColumn="1" w:lastColumn="0" w:oddVBand="0" w:evenVBand="0" w:oddHBand="0" w:evenHBand="0" w:firstRowFirstColumn="0" w:firstRowLastColumn="0" w:lastRowFirstColumn="0" w:lastRowLastColumn="0"/>
-            <w:tcW w:w="1153" w:type="dxa"/>
+            <w:tcW w:w="1368" w:type="dxa"/>
             <w:noWrap/>
             <w:hideMark/>
           </w:tcPr>
@@ -12204,13 +12328,13 @@
                 <w:rFonts w:ascii="Arial" w:hAnsi="Arial" w:cs="Arial"/>
                 <w:sz w:val="22"/>
               </w:rPr>
-              <w:t>3</w:t>
-            </w:r>
-          </w:p>
-        </w:tc>
-        <w:tc>
-          <w:tcPr>
-            <w:tcW w:w="2318" w:type="dxa"/>
+              <w:t>3.5</w:t>
+            </w:r>
+          </w:p>
+        </w:tc>
+        <w:tc>
+          <w:tcPr>
+            <w:tcW w:w="2753" w:type="dxa"/>
             <w:noWrap/>
             <w:hideMark/>
           </w:tcPr>
@@ -12231,13 +12355,13 @@
                 <w:rFonts w:ascii="Arial" w:hAnsi="Arial" w:cs="Arial"/>
                 <w:sz w:val="22"/>
               </w:rPr>
-              <w:t>0.2</w:t>
-            </w:r>
-          </w:p>
-        </w:tc>
-        <w:tc>
-          <w:tcPr>
-            <w:tcW w:w="2445" w:type="dxa"/>
+              <w:t>0.25</w:t>
+            </w:r>
+          </w:p>
+        </w:tc>
+        <w:tc>
+          <w:tcPr>
+            <w:tcW w:w="3259" w:type="dxa"/>
             <w:noWrap/>
             <w:hideMark/>
           </w:tcPr>
@@ -12258,7 +12382,7 @@
                 <w:rFonts w:ascii="Arial" w:hAnsi="Arial" w:cs="Arial"/>
                 <w:sz w:val="22"/>
               </w:rPr>
-              <w:t>1000000</w:t>
+              <w:t>1250000</w:t>
             </w:r>
           </w:p>
         </w:tc>
@@ -12266,13 +12390,13 @@
       <w:tr>
         <w:trPr>
           <w:cnfStyle w:val="000000100000" w:firstRow="0" w:lastRow="0" w:firstColumn="0" w:lastColumn="0" w:oddVBand="0" w:evenVBand="0" w:oddHBand="1" w:evenHBand="0" w:firstRowFirstColumn="0" w:firstRowLastColumn="0" w:lastRowFirstColumn="0" w:lastRowLastColumn="0"/>
-          <w:divId w:val="89129056"/>
-          <w:trHeight w:val="255"/>
+          <w:divId w:val="1318803552"/>
+          <w:trHeight w:val="177"/>
         </w:trPr>
         <w:tc>
           <w:tcPr>
             <w:cnfStyle w:val="001000000000" w:firstRow="0" w:lastRow="0" w:firstColumn="1" w:lastColumn="0" w:oddVBand="0" w:evenVBand="0" w:oddHBand="0" w:evenHBand="0" w:firstRowFirstColumn="0" w:firstRowLastColumn="0" w:lastRowFirstColumn="0" w:lastRowLastColumn="0"/>
-            <w:tcW w:w="1153" w:type="dxa"/>
+            <w:tcW w:w="1368" w:type="dxa"/>
             <w:noWrap/>
             <w:hideMark/>
           </w:tcPr>
@@ -12292,13 +12416,13 @@
                 <w:rFonts w:ascii="Arial" w:hAnsi="Arial" w:cs="Arial"/>
                 <w:sz w:val="22"/>
               </w:rPr>
-              <w:t>3.5</w:t>
-            </w:r>
-          </w:p>
-        </w:tc>
-        <w:tc>
-          <w:tcPr>
-            <w:tcW w:w="2318" w:type="dxa"/>
+              <w:t>4</w:t>
+            </w:r>
+          </w:p>
+        </w:tc>
+        <w:tc>
+          <w:tcPr>
+            <w:tcW w:w="2753" w:type="dxa"/>
             <w:noWrap/>
             <w:hideMark/>
           </w:tcPr>
@@ -12319,13 +12443,20 @@
                 <w:rFonts w:ascii="Arial" w:hAnsi="Arial" w:cs="Arial"/>
                 <w:sz w:val="22"/>
               </w:rPr>
-              <w:t>0.25</w:t>
-            </w:r>
-          </w:p>
-        </w:tc>
-        <w:tc>
-          <w:tcPr>
-            <w:tcW w:w="2445" w:type="dxa"/>
+              <w:t>0.27</w:t>
+            </w:r>
+            <w:r>
+              <w:rPr>
+                <w:rFonts w:ascii="Arial" w:hAnsi="Arial" w:cs="Arial"/>
+                <w:sz w:val="22"/>
+              </w:rPr>
+              <w:t>*</w:t>
+            </w:r>
+          </w:p>
+        </w:tc>
+        <w:tc>
+          <w:tcPr>
+            <w:tcW w:w="3259" w:type="dxa"/>
             <w:noWrap/>
             <w:hideMark/>
           </w:tcPr>
@@ -12346,20 +12477,27 @@
                 <w:rFonts w:ascii="Arial" w:hAnsi="Arial" w:cs="Arial"/>
                 <w:sz w:val="22"/>
               </w:rPr>
-              <w:t>1250000</w:t>
+              <w:t>1350000</w:t>
+            </w:r>
+            <w:r>
+              <w:rPr>
+                <w:rFonts w:ascii="Arial" w:hAnsi="Arial" w:cs="Arial"/>
+                <w:sz w:val="22"/>
+              </w:rPr>
+              <w:t>*</w:t>
             </w:r>
           </w:p>
         </w:tc>
       </w:tr>
       <w:tr>
         <w:trPr>
-          <w:divId w:val="89129056"/>
-          <w:trHeight w:val="255"/>
+          <w:divId w:val="1318803552"/>
+          <w:trHeight w:val="177"/>
         </w:trPr>
         <w:tc>
           <w:tcPr>
             <w:cnfStyle w:val="001000000000" w:firstRow="0" w:lastRow="0" w:firstColumn="1" w:lastColumn="0" w:oddVBand="0" w:evenVBand="0" w:oddHBand="0" w:evenHBand="0" w:firstRowFirstColumn="0" w:firstRowLastColumn="0" w:lastRowFirstColumn="0" w:lastRowLastColumn="0"/>
-            <w:tcW w:w="1153" w:type="dxa"/>
+            <w:tcW w:w="1368" w:type="dxa"/>
             <w:noWrap/>
             <w:hideMark/>
           </w:tcPr>
@@ -12374,18 +12512,11 @@
                 <w:sz w:val="22"/>
               </w:rPr>
             </w:pPr>
-            <w:r>
-              <w:rPr>
-                <w:rFonts w:ascii="Arial" w:hAnsi="Arial" w:cs="Arial"/>
-                <w:sz w:val="22"/>
-              </w:rPr>
-              <w:t>4</w:t>
-            </w:r>
-          </w:p>
-        </w:tc>
-        <w:tc>
-          <w:tcPr>
-            <w:tcW w:w="2318" w:type="dxa"/>
+          </w:p>
+        </w:tc>
+        <w:tc>
+          <w:tcPr>
+            <w:tcW w:w="2753" w:type="dxa"/>
             <w:noWrap/>
             <w:hideMark/>
           </w:tcPr>
@@ -12401,18 +12532,11 @@
                 <w:sz w:val="22"/>
               </w:rPr>
             </w:pPr>
-            <w:r>
-              <w:rPr>
-                <w:rFonts w:ascii="Arial" w:hAnsi="Arial" w:cs="Arial"/>
-                <w:sz w:val="22"/>
-              </w:rPr>
-              <w:t>0.27</w:t>
-            </w:r>
-          </w:p>
-        </w:tc>
-        <w:tc>
-          <w:tcPr>
-            <w:tcW w:w="2445" w:type="dxa"/>
+          </w:p>
+        </w:tc>
+        <w:tc>
+          <w:tcPr>
+            <w:tcW w:w="3259" w:type="dxa"/>
             <w:noWrap/>
             <w:hideMark/>
           </w:tcPr>
@@ -12428,26 +12552,19 @@
                 <w:sz w:val="22"/>
               </w:rPr>
             </w:pPr>
-            <w:r>
-              <w:rPr>
-                <w:rFonts w:ascii="Arial" w:hAnsi="Arial" w:cs="Arial"/>
-                <w:sz w:val="22"/>
-              </w:rPr>
-              <w:t>1350000</w:t>
-            </w:r>
           </w:p>
         </w:tc>
       </w:tr>
       <w:tr>
         <w:trPr>
           <w:cnfStyle w:val="000000100000" w:firstRow="0" w:lastRow="0" w:firstColumn="0" w:lastColumn="0" w:oddVBand="0" w:evenVBand="0" w:oddHBand="1" w:evenHBand="0" w:firstRowFirstColumn="0" w:firstRowLastColumn="0" w:lastRowFirstColumn="0" w:lastRowLastColumn="0"/>
-          <w:divId w:val="89129056"/>
-          <w:trHeight w:val="255"/>
+          <w:divId w:val="1318803552"/>
+          <w:trHeight w:val="177"/>
         </w:trPr>
         <w:tc>
           <w:tcPr>
             <w:cnfStyle w:val="001000000000" w:firstRow="0" w:lastRow="0" w:firstColumn="1" w:lastColumn="0" w:oddVBand="0" w:evenVBand="0" w:oddHBand="0" w:evenHBand="0" w:firstRowFirstColumn="0" w:firstRowLastColumn="0" w:lastRowFirstColumn="0" w:lastRowLastColumn="0"/>
-            <w:tcW w:w="1153" w:type="dxa"/>
+            <w:tcW w:w="1368" w:type="dxa"/>
             <w:noWrap/>
             <w:hideMark/>
           </w:tcPr>
@@ -12462,11 +12579,18 @@
                 <w:sz w:val="22"/>
               </w:rPr>
             </w:pPr>
-          </w:p>
-        </w:tc>
-        <w:tc>
-          <w:tcPr>
-            <w:tcW w:w="2318" w:type="dxa"/>
+            <w:r>
+              <w:rPr>
+                <w:rFonts w:ascii="Arial" w:hAnsi="Arial" w:cs="Arial"/>
+                <w:sz w:val="22"/>
+              </w:rPr>
+              <w:t>TOTAL</w:t>
+            </w:r>
+          </w:p>
+        </w:tc>
+        <w:tc>
+          <w:tcPr>
+            <w:tcW w:w="2753" w:type="dxa"/>
             <w:noWrap/>
             <w:hideMark/>
           </w:tcPr>
@@ -12482,11 +12606,18 @@
                 <w:sz w:val="22"/>
               </w:rPr>
             </w:pPr>
-          </w:p>
-        </w:tc>
-        <w:tc>
-          <w:tcPr>
-            <w:tcW w:w="2445" w:type="dxa"/>
+            <w:r>
+              <w:rPr>
+                <w:rFonts w:ascii="Arial" w:hAnsi="Arial" w:cs="Arial"/>
+                <w:sz w:val="22"/>
+              </w:rPr>
+              <w:t>1.00</w:t>
+            </w:r>
+          </w:p>
+        </w:tc>
+        <w:tc>
+          <w:tcPr>
+            <w:tcW w:w="3259" w:type="dxa"/>
             <w:noWrap/>
             <w:hideMark/>
           </w:tcPr>
@@ -12502,86 +12633,6 @@
                 <w:sz w:val="22"/>
               </w:rPr>
             </w:pPr>
-          </w:p>
-        </w:tc>
-      </w:tr>
-      <w:tr>
-        <w:trPr>
-          <w:divId w:val="89129056"/>
-          <w:trHeight w:val="255"/>
-        </w:trPr>
-        <w:tc>
-          <w:tcPr>
-            <w:cnfStyle w:val="001000000000" w:firstRow="0" w:lastRow="0" w:firstColumn="1" w:lastColumn="0" w:oddVBand="0" w:evenVBand="0" w:oddHBand="0" w:evenHBand="0" w:firstRowFirstColumn="0" w:firstRowLastColumn="0" w:lastRowFirstColumn="0" w:lastRowLastColumn="0"/>
-            <w:tcW w:w="1153" w:type="dxa"/>
-            <w:noWrap/>
-            <w:hideMark/>
-          </w:tcPr>
-          <w:p>
-            <w:pPr>
-              <w:pStyle w:val="NormalWeb"/>
-              <w:spacing w:before="120" w:after="120"/>
-              <w:jc w:val="center"/>
-              <w:outlineLvl w:val="1"/>
-              <w:rPr>
-                <w:rFonts w:ascii="Arial" w:hAnsi="Arial" w:cs="Arial"/>
-                <w:sz w:val="22"/>
-              </w:rPr>
-            </w:pPr>
-            <w:r>
-              <w:rPr>
-                <w:rFonts w:ascii="Arial" w:hAnsi="Arial" w:cs="Arial"/>
-                <w:sz w:val="22"/>
-              </w:rPr>
-              <w:t>TOTAL</w:t>
-            </w:r>
-          </w:p>
-        </w:tc>
-        <w:tc>
-          <w:tcPr>
-            <w:tcW w:w="2318" w:type="dxa"/>
-            <w:noWrap/>
-            <w:hideMark/>
-          </w:tcPr>
-          <w:p>
-            <w:pPr>
-              <w:pStyle w:val="NormalWeb"/>
-              <w:spacing w:before="120" w:after="120"/>
-              <w:jc w:val="center"/>
-              <w:outlineLvl w:val="1"/>
-              <w:cnfStyle w:val="000000000000" w:firstRow="0" w:lastRow="0" w:firstColumn="0" w:lastColumn="0" w:oddVBand="0" w:evenVBand="0" w:oddHBand="0" w:evenHBand="0" w:firstRowFirstColumn="0" w:firstRowLastColumn="0" w:lastRowFirstColumn="0" w:lastRowLastColumn="0"/>
-              <w:rPr>
-                <w:rFonts w:ascii="Arial" w:hAnsi="Arial" w:cs="Arial"/>
-                <w:sz w:val="22"/>
-              </w:rPr>
-            </w:pPr>
-            <w:r>
-              <w:rPr>
-                <w:rFonts w:ascii="Arial" w:hAnsi="Arial" w:cs="Arial"/>
-                <w:sz w:val="22"/>
-              </w:rPr>
-              <w:t>1.27</w:t>
-            </w:r>
-          </w:p>
-        </w:tc>
-        <w:tc>
-          <w:tcPr>
-            <w:tcW w:w="2445" w:type="dxa"/>
-            <w:noWrap/>
-            <w:hideMark/>
-          </w:tcPr>
-          <w:p>
-            <w:pPr>
-              <w:pStyle w:val="NormalWeb"/>
-              <w:spacing w:before="120" w:after="120"/>
-              <w:jc w:val="center"/>
-              <w:outlineLvl w:val="1"/>
-              <w:cnfStyle w:val="000000000000" w:firstRow="0" w:lastRow="0" w:firstColumn="0" w:lastColumn="0" w:oddVBand="0" w:evenVBand="0" w:oddHBand="0" w:evenHBand="0" w:firstRowFirstColumn="0" w:firstRowLastColumn="0" w:lastRowFirstColumn="0" w:lastRowLastColumn="0"/>
-              <w:rPr>
-                <w:rFonts w:ascii="Arial" w:hAnsi="Arial" w:cs="Arial"/>
-                <w:sz w:val="22"/>
-              </w:rPr>
-            </w:pPr>
             <w:r>
               <w:rPr>
                 <w:rFonts w:ascii="Arial" w:hAnsi="Arial" w:cs="Arial"/>
@@ -12603,18 +12654,6 @@
           <w:rFonts w:ascii="Arial" w:hAnsi="Arial" w:cs="Arial"/>
         </w:rPr>
       </w:pPr>
-      <w:r>
-        <w:rPr>
-          <w:rFonts w:ascii="Arial" w:hAnsi="Arial" w:cs="Arial"/>
-        </w:rPr>
-        <w:fldChar w:fldCharType="end"/>
-      </w:r>
-      <w:r>
-        <w:rPr>
-          <w:rFonts w:ascii="Arial" w:hAnsi="Arial" w:cs="Arial"/>
-        </w:rPr>
-        <w:t>The distribution of the above mentioned totals were given a % pattern for the increase of (0.15, 0.25, 0.25 and 0.35) during the first quarter of the first month. This pattern has been followed within the Sales Forecast’s yearly projection, to obtain possible results, which are optimistic, yet realistic.</w:t>
-      </w:r>
     </w:p>
     <w:p>
       <w:pPr>
@@ -12626,6 +12665,124 @@
           <w:rFonts w:ascii="Arial" w:hAnsi="Arial" w:cs="Arial"/>
         </w:rPr>
       </w:pPr>
+      <w:r>
+        <w:rPr>
+          <w:rFonts w:ascii="Arial" w:hAnsi="Arial" w:cs="Arial"/>
+        </w:rPr>
+        <w:fldChar w:fldCharType="end"/>
+      </w:r>
+      <w:r>
+        <w:rPr>
+          <w:rFonts w:ascii="Arial" w:hAnsi="Arial" w:cs="Arial"/>
+        </w:rPr>
+        <w:t xml:space="preserve">After obtaining the fore-mentioned year estimates for the # of downloads and the % of increase, we used these obtained results to gather a guarded amount of estimated downloads per trimester. We used the trimestral scheme in identifying the estimated # of downloads, because we were able to obtain reasonable data that fit the patterns of our market, especially during the pick season. </w:t>
+      </w:r>
+      <w:r>
+        <w:rPr>
+          <w:rFonts w:ascii="Arial" w:hAnsi="Arial" w:cs="Arial"/>
+          <w:b/>
+        </w:rPr>
+        <w:t>*</w:t>
+      </w:r>
+      <w:r>
+        <w:rPr>
+          <w:rFonts w:ascii="Arial" w:hAnsi="Arial" w:cs="Arial"/>
+        </w:rPr>
+        <w:t>The last record (for year 4), this w</w:t>
+      </w:r>
+      <w:r>
+        <w:rPr>
+          <w:rFonts w:ascii="Arial" w:hAnsi="Arial" w:cs="Arial"/>
+        </w:rPr>
+        <w:t>as an estimate based on the previous year’s increases, and is not included in the totals.</w:t>
+      </w:r>
+    </w:p>
+    <w:p>
+      <w:pPr>
+        <w:pStyle w:val="NormalWeb"/>
+        <w:spacing w:before="120" w:after="120"/>
+        <w:ind w:right="0"/>
+        <w:outlineLvl w:val="1"/>
+        <w:rPr>
+          <w:rFonts w:ascii="Arial" w:hAnsi="Arial" w:cs="Arial"/>
+        </w:rPr>
+      </w:pPr>
+      <w:r>
+        <w:rPr>
+          <w:rFonts w:ascii="Arial" w:hAnsi="Arial" w:cs="Arial"/>
+        </w:rPr>
+        <w:t>The distribution of the above mentioned totals were given a % pattern for the increase of (0.15, 0.25, 0.25 and 0.35) during the first quarter of the first month. This pattern has been followed within the Sales Forecast’s yearly projection, to obtain possible results, which are optimistic, yet realistic.</w:t>
+      </w:r>
+    </w:p>
+    <w:p>
+      <w:pPr>
+        <w:pStyle w:val="NormalWeb"/>
+        <w:spacing w:before="120" w:after="120"/>
+        <w:ind w:right="0"/>
+        <w:outlineLvl w:val="1"/>
+        <w:rPr>
+          <w:rFonts w:ascii="Arial" w:hAnsi="Arial" w:cs="Arial"/>
+        </w:rPr>
+      </w:pPr>
+      <w:r>
+        <w:rPr>
+          <w:rFonts w:ascii="Arial" w:hAnsi="Arial" w:cs="Arial"/>
+        </w:rPr>
+        <w:t>The proponents were also able to obtain results up to four years, in advance for</w:t>
+      </w:r>
+      <w:r>
+        <w:rPr>
+          <w:rFonts w:ascii="Arial" w:hAnsi="Arial" w:cs="Arial"/>
+        </w:rPr>
+        <w:t xml:space="preserve"> the business</w:t>
+      </w:r>
+      <w:r>
+        <w:rPr>
+          <w:rFonts w:ascii="Arial" w:hAnsi="Arial" w:cs="Arial"/>
+        </w:rPr>
+        <w:t>.</w:t>
+      </w:r>
+      <w:r>
+        <w:rPr>
+          <w:rFonts w:ascii="Arial" w:hAnsi="Arial" w:cs="Arial"/>
+        </w:rPr>
+        <w:t xml:space="preserve"> During the fourth fiscal year (</w:t>
+      </w:r>
+      <w:r>
+        <w:rPr>
+          <w:rFonts w:ascii="Arial" w:hAnsi="Arial" w:cs="Arial"/>
+        </w:rPr>
+        <w:t>Jun 2018 – May 2019</w:t>
+      </w:r>
+      <w:r>
+        <w:rPr>
+          <w:rFonts w:ascii="Arial" w:hAnsi="Arial" w:cs="Arial"/>
+        </w:rPr>
+        <w:t>)</w:t>
+      </w:r>
+      <w:r>
+        <w:rPr>
+          <w:rFonts w:ascii="Arial" w:hAnsi="Arial" w:cs="Arial"/>
+        </w:rPr>
+        <w:t>, the annual totals of the # of downloads of the free app, is estimated to be 3,600,000. For the number of upgrades to premium, it is estimated to be at around 465,000.</w:t>
+      </w:r>
+      <w:r>
+        <w:rPr>
+          <w:rFonts w:ascii="Arial" w:hAnsi="Arial" w:cs="Arial"/>
+        </w:rPr>
+        <w:t xml:space="preserve"> We idealize the number of Members for our business’ clothing brand partners to be at around 220, by then.</w:t>
+      </w:r>
+    </w:p>
+    <w:p>
+      <w:pPr>
+        <w:pStyle w:val="NormalWeb"/>
+        <w:spacing w:before="120" w:after="120"/>
+        <w:ind w:right="0"/>
+        <w:outlineLvl w:val="1"/>
+        <w:rPr>
+          <w:rFonts w:ascii="Arial" w:hAnsi="Arial" w:cs="Arial"/>
+        </w:rPr>
+      </w:pPr>
     </w:p>
     <w:p>
       <w:pPr>
@@ -12653,7 +12810,20 @@
         <w:rPr>
           <w:rFonts w:ascii="Arial" w:hAnsi="Arial" w:cs="Arial"/>
         </w:rPr>
-        <w:t>The succeeding sections discuss BMPI’s</w:t>
+        <w:t xml:space="preserve">The succeeding sections discuss </w:t>
+      </w:r>
+      <w:r>
+        <w:rPr>
+          <w:rFonts w:ascii="Arial" w:hAnsi="Arial" w:cs="Arial"/>
+          <w:b/>
+        </w:rPr>
+        <w:t>BMPI</w:t>
+      </w:r>
+      <w:r>
+        <w:rPr>
+          <w:rFonts w:ascii="Arial" w:hAnsi="Arial" w:cs="Arial"/>
+        </w:rPr>
+        <w:t>’s</w:t>
       </w:r>
       <w:r>
         <w:rPr>
@@ -12665,7 +12835,20 @@
         <w:rPr>
           <w:rFonts w:ascii="Arial" w:hAnsi="Arial" w:cs="Arial"/>
         </w:rPr>
-        <w:t>for YPS,</w:t>
+        <w:t xml:space="preserve">for </w:t>
+      </w:r>
+      <w:r>
+        <w:rPr>
+          <w:rFonts w:ascii="Arial" w:hAnsi="Arial" w:cs="Arial"/>
+          <w:b/>
+        </w:rPr>
+        <w:t>YPS</w:t>
+      </w:r>
+      <w:r>
+        <w:rPr>
+          <w:rFonts w:ascii="Arial" w:hAnsi="Arial" w:cs="Arial"/>
+        </w:rPr>
+        <w:t>,</w:t>
       </w:r>
       <w:r>
         <w:rPr>
@@ -12831,6 +13014,106 @@
     </w:p>
     <w:p>
       <w:pPr>
+        <w:pStyle w:val="NormalWeb"/>
+        <w:outlineLvl w:val="1"/>
+        <w:rPr>
+          <w:rFonts w:ascii="Arial" w:hAnsi="Arial" w:cs="Arial"/>
+        </w:rPr>
+      </w:pPr>
+    </w:p>
+    <w:p>
+      <w:pPr>
+        <w:pStyle w:val="NormalWeb"/>
+        <w:outlineLvl w:val="1"/>
+        <w:rPr>
+          <w:rFonts w:ascii="Arial" w:hAnsi="Arial" w:cs="Arial"/>
+        </w:rPr>
+      </w:pPr>
+      <w:r>
+        <w:rPr>
+          <w:rFonts w:ascii="Arial" w:hAnsi="Arial" w:cs="Arial"/>
+        </w:rPr>
+        <w:t>Our main line of operations include the delivery of the application to the market, through app store hosting (Google Play), updating of fixes and removal of bugs for each backlog released for the public</w:t>
+      </w:r>
+      <w:r>
+        <w:rPr>
+          <w:rFonts w:ascii="Arial" w:hAnsi="Arial" w:cs="Arial"/>
+        </w:rPr>
+        <w:t>, and ensuring a wide variety of choices and designs</w:t>
+      </w:r>
+      <w:r>
+        <w:rPr>
+          <w:rFonts w:ascii="Arial" w:hAnsi="Arial" w:cs="Arial"/>
+        </w:rPr>
+        <w:t xml:space="preserve"> of garments in the app,</w:t>
+      </w:r>
+      <w:r>
+        <w:rPr>
+          <w:rFonts w:ascii="Arial" w:hAnsi="Arial" w:cs="Arial"/>
+        </w:rPr>
+        <w:t xml:space="preserve"> by partnering with multiple</w:t>
+      </w:r>
+      <w:r>
+        <w:rPr>
+          <w:rFonts w:ascii="Arial" w:hAnsi="Arial" w:cs="Arial"/>
+        </w:rPr>
+        <w:t xml:space="preserve"> clothing brands.</w:t>
+      </w:r>
+    </w:p>
+    <w:p>
+      <w:pPr>
+        <w:pStyle w:val="NormalWeb"/>
+        <w:outlineLvl w:val="1"/>
+        <w:rPr>
+          <w:rFonts w:ascii="Arial" w:hAnsi="Arial" w:cs="Arial"/>
+        </w:rPr>
+      </w:pPr>
+    </w:p>
+    <w:p>
+      <w:pPr>
+        <w:pStyle w:val="NormalWeb"/>
+        <w:spacing w:before="60" w:after="120"/>
+        <w:outlineLvl w:val="1"/>
+        <w:rPr>
+          <w:rFonts w:ascii="Arial" w:hAnsi="Arial" w:cs="Arial"/>
+        </w:rPr>
+      </w:pPr>
+      <w:r>
+        <w:rPr>
+          <w:rFonts w:ascii="Arial" w:hAnsi="Arial" w:cs="Arial"/>
+          <w:b/>
+        </w:rPr>
+        <w:t>Disclaimer:</w:t>
+      </w:r>
+      <w:r>
+        <w:rPr>
+          <w:rFonts w:ascii="Arial" w:hAnsi="Arial" w:cs="Arial"/>
+          <w:b/>
+        </w:rPr>
+        <w:t xml:space="preserve"> </w:t>
+      </w:r>
+      <w:r>
+        <w:rPr>
+          <w:rFonts w:ascii="Arial" w:hAnsi="Arial" w:cs="Arial"/>
+        </w:rPr>
+        <w:t>The application is a 3</w:t>
+      </w:r>
+      <w:r>
+        <w:rPr>
+          <w:rFonts w:ascii="Arial" w:hAnsi="Arial" w:cs="Arial"/>
+          <w:vertAlign w:val="superscript"/>
+        </w:rPr>
+        <w:t>rd</w:t>
+      </w:r>
+      <w:r>
+        <w:rPr>
+          <w:rFonts w:ascii="Arial" w:hAnsi="Arial" w:cs="Arial"/>
+        </w:rPr>
+        <w:t xml:space="preserve"> – party app, and it must be understood that the application is not responsible for any processes that requires direct possession of the products being sold (i.e. delivery, production of garments, etc.). Ergo, if the clothing brand partner has a delivery mechanism, this will only be linked to the customer, however, YPS, let alone BMPI, is not responsible for delivering garments ordered. The application will only display an option for delivery if the partnered brand has a delivery mechanism.</w:t>
+      </w:r>
+    </w:p>
+    <w:p>
+      <w:pPr>
         <w:pStyle w:val="Heading2"/>
         <w:spacing w:before="240" w:after="120"/>
         <w:rPr>
@@ -12931,6 +13214,7 @@
         <w:rPr>
           <w:rFonts w:ascii="Arial" w:hAnsi="Arial" w:cs="Arial"/>
         </w:rPr>
+        <w:lastRenderedPageBreak/>
         <w:t xml:space="preserve">Capacity: Good for around 4-8 people </w:t>
       </w:r>
     </w:p>
@@ -13088,7 +13372,6 @@
         <w:rPr>
           <w:rFonts w:ascii="Arial" w:hAnsi="Arial" w:cs="Arial"/>
         </w:rPr>
-        <w:lastRenderedPageBreak/>
         <w:t>Legal Environment</w:t>
       </w:r>
     </w:p>
@@ -13107,6 +13390,310 @@
           <w:rFonts w:ascii="Arial" w:hAnsi="Arial" w:cs="Arial"/>
         </w:rPr>
         <w:t>The following section assesses the Legal technicalities as to which must apply in the proponent’s business.</w:t>
+      </w:r>
+      <w:r>
+        <w:rPr>
+          <w:rFonts w:ascii="Arial" w:hAnsi="Arial" w:cs="Arial"/>
+        </w:rPr>
+        <w:t xml:space="preserve"> Following the cases we found in our market research, </w:t>
+      </w:r>
+      <w:r>
+        <w:rPr>
+          <w:rFonts w:ascii="Arial" w:hAnsi="Arial" w:cs="Arial"/>
+          <w:i/>
+        </w:rPr>
+        <w:t>DoingBusiness.org</w:t>
+      </w:r>
+      <w:r>
+        <w:rPr>
+          <w:rFonts w:ascii="Arial" w:hAnsi="Arial" w:cs="Arial"/>
+        </w:rPr>
+        <w:t xml:space="preserve"> has a summary of all the fees relating to starting up a business in the Philippines.</w:t>
+      </w:r>
+      <w:r>
+        <w:rPr>
+          <w:rFonts w:ascii="Arial" w:hAnsi="Arial" w:cs="Arial"/>
+        </w:rPr>
+        <w:t xml:space="preserve"> Our findings dictate that the proponents should set a 30 – 35 day allowance for the processing of these papers. </w:t>
+      </w:r>
+      <w:r>
+        <w:rPr>
+          <w:rFonts w:ascii="Arial" w:hAnsi="Arial" w:cs="Arial"/>
+        </w:rPr>
+        <w:t xml:space="preserve">The following </w:t>
+      </w:r>
+      <w:r>
+        <w:rPr>
+          <w:rFonts w:ascii="Arial" w:hAnsi="Arial" w:cs="Arial"/>
+        </w:rPr>
+        <w:t>lists activities we’ve gathered in the research that have</w:t>
+      </w:r>
+      <w:r>
+        <w:rPr>
+          <w:rFonts w:ascii="Arial" w:hAnsi="Arial" w:cs="Arial"/>
+        </w:rPr>
+        <w:t xml:space="preserve"> incurred costs for the processes involved in setting up the le</w:t>
+      </w:r>
+      <w:r>
+        <w:rPr>
+          <w:rFonts w:ascii="Arial" w:hAnsi="Arial" w:cs="Arial"/>
+        </w:rPr>
+        <w:t>gal environment of our business:</w:t>
+      </w:r>
+    </w:p>
+    <w:p>
+      <w:pPr>
+        <w:pStyle w:val="NormalWeb"/>
+        <w:numPr>
+          <w:ilvl w:val="0"/>
+          <w:numId w:val="27"/>
+        </w:numPr>
+        <w:spacing w:before="120" w:after="120"/>
+        <w:ind w:right="0"/>
+        <w:outlineLvl w:val="1"/>
+        <w:rPr>
+          <w:rFonts w:ascii="Arial" w:hAnsi="Arial" w:cs="Arial"/>
+        </w:rPr>
+      </w:pPr>
+      <w:r>
+        <w:rPr>
+          <w:rFonts w:ascii="Arial" w:hAnsi="Arial" w:cs="Arial"/>
+        </w:rPr>
+        <w:t xml:space="preserve">Verification and reservation of the company name with the Securities and Exchange Commission (SEC) – </w:t>
+      </w:r>
+      <w:r>
+        <w:rPr>
+          <w:rFonts w:ascii="Arial" w:hAnsi="Arial" w:cs="Arial"/>
+          <w:b/>
+        </w:rPr>
+        <w:t>Php40.00</w:t>
+      </w:r>
+    </w:p>
+    <w:p>
+      <w:pPr>
+        <w:pStyle w:val="NormalWeb"/>
+        <w:numPr>
+          <w:ilvl w:val="0"/>
+          <w:numId w:val="27"/>
+        </w:numPr>
+        <w:spacing w:before="120" w:after="120"/>
+        <w:ind w:right="0"/>
+        <w:outlineLvl w:val="1"/>
+        <w:rPr>
+          <w:rFonts w:ascii="Arial" w:hAnsi="Arial" w:cs="Arial"/>
+        </w:rPr>
+      </w:pPr>
+      <w:r>
+        <w:rPr>
+          <w:rFonts w:ascii="Arial" w:hAnsi="Arial" w:cs="Arial"/>
+        </w:rPr>
+        <w:t xml:space="preserve">Notary of articles for incorporation and treasurer’s affidavit at the notary – </w:t>
+      </w:r>
+      <w:r>
+        <w:rPr>
+          <w:rFonts w:ascii="Arial" w:hAnsi="Arial" w:cs="Arial"/>
+          <w:b/>
+        </w:rPr>
+        <w:t>Php500.00</w:t>
+      </w:r>
+    </w:p>
+    <w:p>
+      <w:pPr>
+        <w:pStyle w:val="NormalWeb"/>
+        <w:numPr>
+          <w:ilvl w:val="0"/>
+          <w:numId w:val="27"/>
+        </w:numPr>
+        <w:spacing w:before="120" w:after="120"/>
+        <w:ind w:right="0"/>
+        <w:outlineLvl w:val="1"/>
+        <w:rPr>
+          <w:rFonts w:ascii="Arial" w:hAnsi="Arial" w:cs="Arial"/>
+        </w:rPr>
+      </w:pPr>
+      <w:r>
+        <w:rPr>
+          <w:rFonts w:ascii="Arial" w:hAnsi="Arial" w:cs="Arial"/>
+        </w:rPr>
+        <w:t xml:space="preserve">Obtaining of Barangay Clearance – </w:t>
+      </w:r>
+      <w:r>
+        <w:rPr>
+          <w:rFonts w:ascii="Arial" w:hAnsi="Arial" w:cs="Arial"/>
+          <w:b/>
+        </w:rPr>
+        <w:t>Php500.00</w:t>
+      </w:r>
+      <w:r>
+        <w:rPr>
+          <w:rFonts w:ascii="Arial" w:hAnsi="Arial" w:cs="Arial"/>
+          <w:b/>
+        </w:rPr>
+        <w:t xml:space="preserve"> </w:t>
+      </w:r>
+    </w:p>
+    <w:p>
+      <w:pPr>
+        <w:pStyle w:val="NormalWeb"/>
+        <w:numPr>
+          <w:ilvl w:val="0"/>
+          <w:numId w:val="27"/>
+        </w:numPr>
+        <w:spacing w:before="120" w:after="120"/>
+        <w:ind w:right="0"/>
+        <w:outlineLvl w:val="1"/>
+        <w:rPr>
+          <w:rFonts w:ascii="Arial" w:hAnsi="Arial" w:cs="Arial"/>
+        </w:rPr>
+      </w:pPr>
+      <w:r>
+        <w:rPr>
+          <w:rFonts w:ascii="Arial" w:hAnsi="Arial" w:cs="Arial"/>
+        </w:rPr>
+        <w:t xml:space="preserve">Payment of the annual community tax, and obtaining of the community tax certificate (CTC) from the City Treasurer’s Office (CTO) – </w:t>
+      </w:r>
+      <w:r>
+        <w:rPr>
+          <w:rFonts w:ascii="Arial" w:hAnsi="Arial" w:cs="Arial"/>
+          <w:b/>
+        </w:rPr>
+        <w:t>Php500.00</w:t>
+      </w:r>
+    </w:p>
+    <w:p>
+      <w:pPr>
+        <w:pStyle w:val="NormalWeb"/>
+        <w:numPr>
+          <w:ilvl w:val="0"/>
+          <w:numId w:val="27"/>
+        </w:numPr>
+        <w:spacing w:before="120" w:after="120"/>
+        <w:ind w:right="0"/>
+        <w:outlineLvl w:val="1"/>
+        <w:rPr>
+          <w:rFonts w:ascii="Arial" w:hAnsi="Arial" w:cs="Arial"/>
+        </w:rPr>
+      </w:pPr>
+      <w:r>
+        <w:rPr>
+          <w:rFonts w:ascii="Arial" w:hAnsi="Arial" w:cs="Arial"/>
+        </w:rPr>
+        <w:t>Application for Certificate of Registration (COR) and TIN at the Bureau of Internal Revenue (BIR)</w:t>
+      </w:r>
+      <w:r>
+        <w:rPr>
+          <w:rFonts w:ascii="Arial" w:hAnsi="Arial" w:cs="Arial"/>
+        </w:rPr>
+        <w:t xml:space="preserve"> – </w:t>
+      </w:r>
+      <w:r>
+        <w:rPr>
+          <w:rFonts w:ascii="Arial" w:hAnsi="Arial" w:cs="Arial"/>
+          <w:b/>
+        </w:rPr>
+        <w:t>Php115.00</w:t>
+      </w:r>
+    </w:p>
+    <w:p>
+      <w:pPr>
+        <w:pStyle w:val="NormalWeb"/>
+        <w:numPr>
+          <w:ilvl w:val="0"/>
+          <w:numId w:val="27"/>
+        </w:numPr>
+        <w:spacing w:before="120" w:after="120"/>
+        <w:ind w:right="0"/>
+        <w:outlineLvl w:val="1"/>
+        <w:rPr>
+          <w:rFonts w:ascii="Arial" w:hAnsi="Arial" w:cs="Arial"/>
+        </w:rPr>
+      </w:pPr>
+      <w:r>
+        <w:rPr>
+          <w:rFonts w:ascii="Arial" w:hAnsi="Arial" w:cs="Arial"/>
+        </w:rPr>
+        <w:t xml:space="preserve">Printing of Receipts and invoices at the BIR print shop – </w:t>
+      </w:r>
+      <w:r>
+        <w:rPr>
+          <w:rFonts w:ascii="Arial" w:hAnsi="Arial" w:cs="Arial"/>
+          <w:b/>
+        </w:rPr>
+        <w:t>Php3,500.00</w:t>
+      </w:r>
+    </w:p>
+    <w:p>
+      <w:pPr>
+        <w:pStyle w:val="NormalWeb"/>
+        <w:spacing w:before="120" w:after="120"/>
+        <w:ind w:right="0"/>
+        <w:outlineLvl w:val="1"/>
+        <w:rPr>
+          <w:rFonts w:ascii="Arial" w:hAnsi="Arial" w:cs="Arial"/>
+        </w:rPr>
+      </w:pPr>
+      <w:r>
+        <w:rPr>
+          <w:rFonts w:ascii="Arial" w:hAnsi="Arial" w:cs="Arial"/>
+        </w:rPr>
+        <w:t xml:space="preserve">All in all, the total cost is </w:t>
+      </w:r>
+      <w:proofErr w:type="spellStart"/>
+      <w:r>
+        <w:rPr>
+          <w:rFonts w:ascii="Arial" w:hAnsi="Arial" w:cs="Arial"/>
+          <w:b/>
+        </w:rPr>
+        <w:t>Php</w:t>
+      </w:r>
+      <w:proofErr w:type="spellEnd"/>
+      <w:r>
+        <w:rPr>
+          <w:rFonts w:ascii="Arial" w:hAnsi="Arial" w:cs="Arial"/>
+          <w:b/>
+        </w:rPr>
+        <w:t xml:space="preserve"> 5,155.00</w:t>
+      </w:r>
+      <w:r>
+        <w:rPr>
+          <w:rFonts w:ascii="Arial" w:hAnsi="Arial" w:cs="Arial"/>
+          <w:b/>
+        </w:rPr>
+        <w:t xml:space="preserve">, </w:t>
+      </w:r>
+      <w:r>
+        <w:rPr>
+          <w:rFonts w:ascii="Arial" w:hAnsi="Arial" w:cs="Arial"/>
+        </w:rPr>
+        <w:t>this has been allocated in our Legal Fees for the Startup.</w:t>
+      </w:r>
+      <w:r>
+        <w:rPr>
+          <w:rFonts w:ascii="Arial" w:hAnsi="Arial" w:cs="Arial"/>
+        </w:rPr>
+        <w:t xml:space="preserve"> We have allocated </w:t>
+      </w:r>
+      <w:r>
+        <w:rPr>
+          <w:rFonts w:ascii="Arial" w:hAnsi="Arial" w:cs="Arial"/>
+          <w:b/>
+        </w:rPr>
+        <w:t>Php25</w:t>
+      </w:r>
+      <w:proofErr w:type="gramStart"/>
+      <w:r>
+        <w:rPr>
+          <w:rFonts w:ascii="Arial" w:hAnsi="Arial" w:cs="Arial"/>
+          <w:b/>
+        </w:rPr>
+        <w:t>,000.00</w:t>
+      </w:r>
+      <w:proofErr w:type="gramEnd"/>
+      <w:r>
+        <w:rPr>
+          <w:rFonts w:ascii="Arial" w:hAnsi="Arial" w:cs="Arial"/>
+        </w:rPr>
+        <w:t xml:space="preserve"> for the startup expenses, because this includes the total cost for the Legal Fees, and the compensation of the legal and accounting entities involved / hired in the business.</w:t>
       </w:r>
     </w:p>
     <w:p>
@@ -13204,6 +13791,7 @@
         <w:rPr>
           <w:rFonts w:ascii="Arial" w:hAnsi="Arial" w:cs="Arial"/>
         </w:rPr>
+        <w:lastRenderedPageBreak/>
         <w:t>City Government Permit</w:t>
       </w:r>
     </w:p>
@@ -13410,25 +13998,28 @@
       <w:tblPr>
         <w:tblStyle w:val="GridTable4-Accent6"/>
         <w:tblpPr w:leftFromText="180" w:rightFromText="180" w:vertAnchor="text" w:horzAnchor="margin" w:tblpXSpec="center" w:tblpY="418"/>
-        <w:tblW w:w="8563" w:type="dxa"/>
+        <w:tblW w:w="10525" w:type="dxa"/>
+        <w:tblLayout w:type="fixed"/>
         <w:tblLook w:val="04A0" w:firstRow="1" w:lastRow="0" w:firstColumn="1" w:lastColumn="0" w:noHBand="0" w:noVBand="1"/>
       </w:tblPr>
       <w:tblGrid>
-        <w:gridCol w:w="1707"/>
-        <w:gridCol w:w="2451"/>
-        <w:gridCol w:w="2202"/>
-        <w:gridCol w:w="2203"/>
+        <w:gridCol w:w="1525"/>
+        <w:gridCol w:w="1800"/>
+        <w:gridCol w:w="1800"/>
+        <w:gridCol w:w="1783"/>
+        <w:gridCol w:w="1800"/>
+        <w:gridCol w:w="1817"/>
       </w:tblGrid>
       <w:tr>
         <w:trPr>
           <w:cnfStyle w:val="100000000000" w:firstRow="1" w:lastRow="0" w:firstColumn="0" w:lastColumn="0" w:oddVBand="0" w:evenVBand="0" w:oddHBand="0" w:evenHBand="0" w:firstRowFirstColumn="0" w:firstRowLastColumn="0" w:lastRowFirstColumn="0" w:lastRowLastColumn="0"/>
-          <w:trHeight w:val="257"/>
+          <w:trHeight w:val="254"/>
         </w:trPr>
         <w:tc>
           <w:tcPr>
             <w:cnfStyle w:val="001000000000" w:firstRow="0" w:lastRow="0" w:firstColumn="1" w:lastColumn="0" w:oddVBand="0" w:evenVBand="0" w:oddHBand="0" w:evenHBand="0" w:firstRowFirstColumn="0" w:firstRowLastColumn="0" w:lastRowFirstColumn="0" w:lastRowLastColumn="0"/>
-            <w:tcW w:w="8563" w:type="dxa"/>
-            <w:gridSpan w:val="4"/>
+            <w:tcW w:w="10525" w:type="dxa"/>
+            <w:gridSpan w:val="6"/>
             <w:noWrap/>
             <w:hideMark/>
           </w:tcPr>
@@ -13456,12 +14047,12 @@
       <w:tr>
         <w:trPr>
           <w:cnfStyle w:val="000000100000" w:firstRow="0" w:lastRow="0" w:firstColumn="0" w:lastColumn="0" w:oddVBand="0" w:evenVBand="0" w:oddHBand="1" w:evenHBand="0" w:firstRowFirstColumn="0" w:firstRowLastColumn="0" w:lastRowFirstColumn="0" w:lastRowLastColumn="0"/>
-          <w:trHeight w:val="257"/>
+          <w:trHeight w:val="254"/>
         </w:trPr>
         <w:tc>
           <w:tcPr>
             <w:cnfStyle w:val="001000000000" w:firstRow="0" w:lastRow="0" w:firstColumn="1" w:lastColumn="0" w:oddVBand="0" w:evenVBand="0" w:oddHBand="0" w:evenHBand="0" w:firstRowFirstColumn="0" w:firstRowLastColumn="0" w:lastRowFirstColumn="0" w:lastRowLastColumn="0"/>
-            <w:tcW w:w="1707" w:type="dxa"/>
+            <w:tcW w:w="1525" w:type="dxa"/>
             <w:noWrap/>
             <w:hideMark/>
           </w:tcPr>
@@ -13480,7 +14071,7 @@
         </w:tc>
         <w:tc>
           <w:tcPr>
-            <w:tcW w:w="2451" w:type="dxa"/>
+            <w:tcW w:w="1800" w:type="dxa"/>
             <w:noWrap/>
           </w:tcPr>
           <w:p>
@@ -13506,7 +14097,7 @@
         </w:tc>
         <w:tc>
           <w:tcPr>
-            <w:tcW w:w="2202" w:type="dxa"/>
+            <w:tcW w:w="1800" w:type="dxa"/>
           </w:tcPr>
           <w:p>
             <w:pPr>
@@ -13531,7 +14122,7 @@
         </w:tc>
         <w:tc>
           <w:tcPr>
-            <w:tcW w:w="2202" w:type="dxa"/>
+            <w:tcW w:w="1783" w:type="dxa"/>
           </w:tcPr>
           <w:p>
             <w:pPr>
@@ -13554,17 +14145,9 @@
             </w:r>
           </w:p>
         </w:tc>
-      </w:tr>
-      <w:tr>
-        <w:trPr>
-          <w:trHeight w:val="257"/>
-        </w:trPr>
-        <w:tc>
-          <w:tcPr>
-            <w:cnfStyle w:val="001000000000" w:firstRow="0" w:lastRow="0" w:firstColumn="1" w:lastColumn="0" w:oddVBand="0" w:evenVBand="0" w:oddHBand="0" w:evenHBand="0" w:firstRowFirstColumn="0" w:firstRowLastColumn="0" w:lastRowFirstColumn="0" w:lastRowLastColumn="0"/>
-            <w:tcW w:w="1707" w:type="dxa"/>
-            <w:noWrap/>
-            <w:hideMark/>
+        <w:tc>
+          <w:tcPr>
+            <w:tcW w:w="1800" w:type="dxa"/>
           </w:tcPr>
           <w:p>
             <w:pPr>
@@ -13572,6 +14155,64 @@
               <w:spacing w:before="120" w:after="120"/>
               <w:jc w:val="center"/>
               <w:outlineLvl w:val="1"/>
+              <w:cnfStyle w:val="000000100000" w:firstRow="0" w:lastRow="0" w:firstColumn="0" w:lastColumn="0" w:oddVBand="0" w:evenVBand="0" w:oddHBand="1" w:evenHBand="0" w:firstRowFirstColumn="0" w:firstRowLastColumn="0" w:lastRowFirstColumn="0" w:lastRowLastColumn="0"/>
+              <w:rPr>
+                <w:rFonts w:ascii="Arial" w:hAnsi="Arial" w:cs="Arial"/>
+                <w:sz w:val="22"/>
+              </w:rPr>
+            </w:pPr>
+            <w:r>
+              <w:rPr>
+                <w:rFonts w:ascii="Arial" w:hAnsi="Arial" w:cs="Arial"/>
+                <w:sz w:val="22"/>
+              </w:rPr>
+              <w:t>Lawyer</w:t>
+            </w:r>
+          </w:p>
+        </w:tc>
+        <w:tc>
+          <w:tcPr>
+            <w:tcW w:w="1817" w:type="dxa"/>
+          </w:tcPr>
+          <w:p>
+            <w:pPr>
+              <w:pStyle w:val="NormalWeb"/>
+              <w:spacing w:before="120" w:after="120"/>
+              <w:jc w:val="center"/>
+              <w:outlineLvl w:val="1"/>
+              <w:cnfStyle w:val="000000100000" w:firstRow="0" w:lastRow="0" w:firstColumn="0" w:lastColumn="0" w:oddVBand="0" w:evenVBand="0" w:oddHBand="1" w:evenHBand="0" w:firstRowFirstColumn="0" w:firstRowLastColumn="0" w:lastRowFirstColumn="0" w:lastRowLastColumn="0"/>
+              <w:rPr>
+                <w:rFonts w:ascii="Arial" w:hAnsi="Arial" w:cs="Arial"/>
+                <w:sz w:val="22"/>
+              </w:rPr>
+            </w:pPr>
+            <w:r>
+              <w:rPr>
+                <w:rFonts w:ascii="Arial" w:hAnsi="Arial" w:cs="Arial"/>
+                <w:sz w:val="22"/>
+              </w:rPr>
+              <w:t>Accountant</w:t>
+            </w:r>
+          </w:p>
+        </w:tc>
+      </w:tr>
+      <w:tr>
+        <w:trPr>
+          <w:trHeight w:val="254"/>
+        </w:trPr>
+        <w:tc>
+          <w:tcPr>
+            <w:cnfStyle w:val="001000000000" w:firstRow="0" w:lastRow="0" w:firstColumn="1" w:lastColumn="0" w:oddVBand="0" w:evenVBand="0" w:oddHBand="0" w:evenHBand="0" w:firstRowFirstColumn="0" w:firstRowLastColumn="0" w:lastRowFirstColumn="0" w:lastRowLastColumn="0"/>
+            <w:tcW w:w="1525" w:type="dxa"/>
+            <w:noWrap/>
+            <w:hideMark/>
+          </w:tcPr>
+          <w:p>
+            <w:pPr>
+              <w:pStyle w:val="NormalWeb"/>
+              <w:spacing w:before="120" w:after="120"/>
+              <w:jc w:val="center"/>
+              <w:outlineLvl w:val="1"/>
               <w:rPr>
                 <w:rFonts w:ascii="Arial" w:hAnsi="Arial" w:cs="Arial"/>
                 <w:sz w:val="22"/>
@@ -13588,7 +14229,7 @@
         </w:tc>
         <w:tc>
           <w:tcPr>
-            <w:tcW w:w="2451" w:type="dxa"/>
+            <w:tcW w:w="1800" w:type="dxa"/>
             <w:noWrap/>
           </w:tcPr>
           <w:p>
@@ -13614,7 +14255,7 @@
         </w:tc>
         <w:tc>
           <w:tcPr>
-            <w:tcW w:w="2202" w:type="dxa"/>
+            <w:tcW w:w="1800" w:type="dxa"/>
           </w:tcPr>
           <w:p>
             <w:pPr>
@@ -13639,7 +14280,7 @@
         </w:tc>
         <w:tc>
           <w:tcPr>
-            <w:tcW w:w="2202" w:type="dxa"/>
+            <w:tcW w:w="1783" w:type="dxa"/>
           </w:tcPr>
           <w:p>
             <w:pPr>
@@ -13662,16 +14303,66 @@
             </w:r>
           </w:p>
         </w:tc>
+        <w:tc>
+          <w:tcPr>
+            <w:tcW w:w="1800" w:type="dxa"/>
+          </w:tcPr>
+          <w:p>
+            <w:pPr>
+              <w:pStyle w:val="NormalWeb"/>
+              <w:spacing w:before="120" w:after="120"/>
+              <w:jc w:val="center"/>
+              <w:outlineLvl w:val="1"/>
+              <w:cnfStyle w:val="000000000000" w:firstRow="0" w:lastRow="0" w:firstColumn="0" w:lastColumn="0" w:oddVBand="0" w:evenVBand="0" w:oddHBand="0" w:evenHBand="0" w:firstRowFirstColumn="0" w:firstRowLastColumn="0" w:lastRowFirstColumn="0" w:lastRowLastColumn="0"/>
+              <w:rPr>
+                <w:rFonts w:ascii="Arial" w:hAnsi="Arial" w:cs="Arial"/>
+                <w:sz w:val="22"/>
+              </w:rPr>
+            </w:pPr>
+            <w:r>
+              <w:rPr>
+                <w:rFonts w:ascii="Arial" w:hAnsi="Arial" w:cs="Arial"/>
+                <w:sz w:val="22"/>
+              </w:rPr>
+              <w:t>Purely office – related work load is required</w:t>
+            </w:r>
+          </w:p>
+        </w:tc>
+        <w:tc>
+          <w:tcPr>
+            <w:tcW w:w="1817" w:type="dxa"/>
+          </w:tcPr>
+          <w:p>
+            <w:pPr>
+              <w:pStyle w:val="NormalWeb"/>
+              <w:spacing w:before="120" w:after="120"/>
+              <w:jc w:val="center"/>
+              <w:outlineLvl w:val="1"/>
+              <w:cnfStyle w:val="000000000000" w:firstRow="0" w:lastRow="0" w:firstColumn="0" w:lastColumn="0" w:oddVBand="0" w:evenVBand="0" w:oddHBand="0" w:evenHBand="0" w:firstRowFirstColumn="0" w:firstRowLastColumn="0" w:lastRowFirstColumn="0" w:lastRowLastColumn="0"/>
+              <w:rPr>
+                <w:rFonts w:ascii="Arial" w:hAnsi="Arial" w:cs="Arial"/>
+                <w:sz w:val="22"/>
+              </w:rPr>
+            </w:pPr>
+            <w:r>
+              <w:rPr>
+                <w:rFonts w:ascii="Arial" w:hAnsi="Arial" w:cs="Arial"/>
+                <w:sz w:val="22"/>
+              </w:rPr>
+              <w:t>Purely office – related work load is required</w:t>
+            </w:r>
+          </w:p>
+        </w:tc>
       </w:tr>
       <w:tr>
         <w:trPr>
           <w:cnfStyle w:val="000000100000" w:firstRow="0" w:lastRow="0" w:firstColumn="0" w:lastColumn="0" w:oddVBand="0" w:evenVBand="0" w:oddHBand="1" w:evenHBand="0" w:firstRowFirstColumn="0" w:firstRowLastColumn="0" w:lastRowFirstColumn="0" w:lastRowLastColumn="0"/>
-          <w:trHeight w:val="257"/>
+          <w:trHeight w:val="254"/>
         </w:trPr>
         <w:tc>
           <w:tcPr>
             <w:cnfStyle w:val="001000000000" w:firstRow="0" w:lastRow="0" w:firstColumn="1" w:lastColumn="0" w:oddVBand="0" w:evenVBand="0" w:oddHBand="0" w:evenHBand="0" w:firstRowFirstColumn="0" w:firstRowLastColumn="0" w:lastRowFirstColumn="0" w:lastRowLastColumn="0"/>
-            <w:tcW w:w="1707" w:type="dxa"/>
+            <w:tcW w:w="1525" w:type="dxa"/>
             <w:noWrap/>
             <w:hideMark/>
           </w:tcPr>
@@ -13691,14 +14382,13 @@
                 <w:rFonts w:ascii="Arial" w:hAnsi="Arial" w:cs="Arial"/>
                 <w:sz w:val="22"/>
               </w:rPr>
-              <w:lastRenderedPageBreak/>
               <w:t>Where to be found</w:t>
             </w:r>
           </w:p>
         </w:tc>
         <w:tc>
           <w:tcPr>
-            <w:tcW w:w="2451" w:type="dxa"/>
+            <w:tcW w:w="1800" w:type="dxa"/>
             <w:noWrap/>
           </w:tcPr>
           <w:p>
@@ -13724,7 +14414,7 @@
         </w:tc>
         <w:tc>
           <w:tcPr>
-            <w:tcW w:w="2202" w:type="dxa"/>
+            <w:tcW w:w="1800" w:type="dxa"/>
           </w:tcPr>
           <w:p>
             <w:pPr>
@@ -13749,7 +14439,7 @@
         </w:tc>
         <w:tc>
           <w:tcPr>
-            <w:tcW w:w="2202" w:type="dxa"/>
+            <w:tcW w:w="1783" w:type="dxa"/>
           </w:tcPr>
           <w:p>
             <w:pPr>
@@ -13772,17 +14462,9 @@
             </w:r>
           </w:p>
         </w:tc>
-      </w:tr>
-      <w:tr>
-        <w:trPr>
-          <w:trHeight w:val="257"/>
-        </w:trPr>
-        <w:tc>
-          <w:tcPr>
-            <w:cnfStyle w:val="001000000000" w:firstRow="0" w:lastRow="0" w:firstColumn="1" w:lastColumn="0" w:oddVBand="0" w:evenVBand="0" w:oddHBand="0" w:evenHBand="0" w:firstRowFirstColumn="0" w:firstRowLastColumn="0" w:lastRowFirstColumn="0" w:lastRowLastColumn="0"/>
-            <w:tcW w:w="1707" w:type="dxa"/>
-            <w:noWrap/>
-            <w:hideMark/>
+        <w:tc>
+          <w:tcPr>
+            <w:tcW w:w="1800" w:type="dxa"/>
           </w:tcPr>
           <w:p>
             <w:pPr>
@@ -13790,6 +14472,78 @@
               <w:spacing w:before="120" w:after="120"/>
               <w:jc w:val="center"/>
               <w:outlineLvl w:val="1"/>
+              <w:cnfStyle w:val="000000100000" w:firstRow="0" w:lastRow="0" w:firstColumn="0" w:lastColumn="0" w:oddVBand="0" w:evenVBand="0" w:oddHBand="1" w:evenHBand="0" w:firstRowFirstColumn="0" w:firstRowLastColumn="0" w:lastRowFirstColumn="0" w:lastRowLastColumn="0"/>
+              <w:rPr>
+                <w:rFonts w:ascii="Arial" w:hAnsi="Arial" w:cs="Arial"/>
+                <w:sz w:val="22"/>
+              </w:rPr>
+            </w:pPr>
+            <w:r>
+              <w:rPr>
+                <w:rFonts w:ascii="Arial" w:hAnsi="Arial" w:cs="Arial"/>
+                <w:sz w:val="22"/>
+              </w:rPr>
+              <w:t>By careful selection from shortlist of lawyers from a selected firm</w:t>
+            </w:r>
+          </w:p>
+        </w:tc>
+        <w:tc>
+          <w:tcPr>
+            <w:tcW w:w="1817" w:type="dxa"/>
+          </w:tcPr>
+          <w:p>
+            <w:pPr>
+              <w:pStyle w:val="NormalWeb"/>
+              <w:spacing w:before="120" w:after="120"/>
+              <w:jc w:val="center"/>
+              <w:outlineLvl w:val="1"/>
+              <w:cnfStyle w:val="000000100000" w:firstRow="0" w:lastRow="0" w:firstColumn="0" w:lastColumn="0" w:oddVBand="0" w:evenVBand="0" w:oddHBand="1" w:evenHBand="0" w:firstRowFirstColumn="0" w:firstRowLastColumn="0" w:lastRowFirstColumn="0" w:lastRowLastColumn="0"/>
+              <w:rPr>
+                <w:rFonts w:ascii="Arial" w:hAnsi="Arial" w:cs="Arial"/>
+                <w:sz w:val="22"/>
+              </w:rPr>
+            </w:pPr>
+            <w:r>
+              <w:rPr>
+                <w:rFonts w:ascii="Arial" w:hAnsi="Arial" w:cs="Arial"/>
+                <w:sz w:val="22"/>
+              </w:rPr>
+              <w:t xml:space="preserve">By careful selection from shortlist of </w:t>
+            </w:r>
+            <w:r>
+              <w:rPr>
+                <w:rFonts w:ascii="Arial" w:hAnsi="Arial" w:cs="Arial"/>
+                <w:sz w:val="22"/>
+              </w:rPr>
+              <w:t>accountants</w:t>
+            </w:r>
+            <w:r>
+              <w:rPr>
+                <w:rFonts w:ascii="Arial" w:hAnsi="Arial" w:cs="Arial"/>
+                <w:sz w:val="22"/>
+              </w:rPr>
+              <w:t xml:space="preserve"> from a selected firm</w:t>
+            </w:r>
+          </w:p>
+        </w:tc>
+      </w:tr>
+      <w:tr>
+        <w:trPr>
+          <w:trHeight w:val="254"/>
+        </w:trPr>
+        <w:tc>
+          <w:tcPr>
+            <w:cnfStyle w:val="001000000000" w:firstRow="0" w:lastRow="0" w:firstColumn="1" w:lastColumn="0" w:oddVBand="0" w:evenVBand="0" w:oddHBand="0" w:evenHBand="0" w:firstRowFirstColumn="0" w:firstRowLastColumn="0" w:lastRowFirstColumn="0" w:lastRowLastColumn="0"/>
+            <w:tcW w:w="1525" w:type="dxa"/>
+            <w:noWrap/>
+            <w:hideMark/>
+          </w:tcPr>
+          <w:p>
+            <w:pPr>
+              <w:pStyle w:val="NormalWeb"/>
+              <w:spacing w:before="120" w:after="120"/>
+              <w:jc w:val="center"/>
+              <w:outlineLvl w:val="1"/>
               <w:rPr>
                 <w:rFonts w:ascii="Arial" w:hAnsi="Arial" w:cs="Arial"/>
                 <w:sz w:val="22"/>
@@ -13806,7 +14560,7 @@
         </w:tc>
         <w:tc>
           <w:tcPr>
-            <w:tcW w:w="2451" w:type="dxa"/>
+            <w:tcW w:w="1800" w:type="dxa"/>
             <w:noWrap/>
           </w:tcPr>
           <w:p>
@@ -13832,7 +14586,7 @@
         </w:tc>
         <w:tc>
           <w:tcPr>
-            <w:tcW w:w="2202" w:type="dxa"/>
+            <w:tcW w:w="1800" w:type="dxa"/>
           </w:tcPr>
           <w:p>
             <w:pPr>
@@ -13857,7 +14611,7 @@
         </w:tc>
         <w:tc>
           <w:tcPr>
-            <w:tcW w:w="2202" w:type="dxa"/>
+            <w:tcW w:w="1783" w:type="dxa"/>
           </w:tcPr>
           <w:p>
             <w:pPr>
@@ -13880,16 +14634,83 @@
             </w:r>
           </w:p>
         </w:tc>
+        <w:tc>
+          <w:tcPr>
+            <w:tcW w:w="1800" w:type="dxa"/>
+          </w:tcPr>
+          <w:p>
+            <w:pPr>
+              <w:pStyle w:val="NormalWeb"/>
+              <w:spacing w:before="120" w:after="120"/>
+              <w:jc w:val="center"/>
+              <w:outlineLvl w:val="1"/>
+              <w:cnfStyle w:val="000000000000" w:firstRow="0" w:lastRow="0" w:firstColumn="0" w:lastColumn="0" w:oddVBand="0" w:evenVBand="0" w:oddHBand="0" w:evenHBand="0" w:firstRowFirstColumn="0" w:firstRowLastColumn="0" w:lastRowFirstColumn="0" w:lastRowLastColumn="0"/>
+              <w:rPr>
+                <w:rFonts w:ascii="Arial" w:hAnsi="Arial" w:cs="Arial"/>
+                <w:sz w:val="22"/>
+              </w:rPr>
+            </w:pPr>
+            <w:r>
+              <w:rPr>
+                <w:rFonts w:ascii="Arial" w:hAnsi="Arial" w:cs="Arial"/>
+                <w:sz w:val="22"/>
+              </w:rPr>
+              <w:t xml:space="preserve">Technically and  legally knowledgeable, </w:t>
+            </w:r>
+            <w:r>
+              <w:rPr>
+                <w:rFonts w:ascii="Arial" w:hAnsi="Arial" w:cs="Arial"/>
+                <w:sz w:val="22"/>
+              </w:rPr>
+              <w:lastRenderedPageBreak/>
+              <w:t>has experience in corporate law</w:t>
+            </w:r>
+          </w:p>
+        </w:tc>
+        <w:tc>
+          <w:tcPr>
+            <w:tcW w:w="1817" w:type="dxa"/>
+          </w:tcPr>
+          <w:p>
+            <w:pPr>
+              <w:pStyle w:val="NormalWeb"/>
+              <w:spacing w:before="120" w:after="120"/>
+              <w:jc w:val="center"/>
+              <w:outlineLvl w:val="1"/>
+              <w:cnfStyle w:val="000000000000" w:firstRow="0" w:lastRow="0" w:firstColumn="0" w:lastColumn="0" w:oddVBand="0" w:evenVBand="0" w:oddHBand="0" w:evenHBand="0" w:firstRowFirstColumn="0" w:firstRowLastColumn="0" w:lastRowFirstColumn="0" w:lastRowLastColumn="0"/>
+              <w:rPr>
+                <w:rFonts w:ascii="Arial" w:hAnsi="Arial" w:cs="Arial"/>
+                <w:sz w:val="22"/>
+              </w:rPr>
+            </w:pPr>
+            <w:r>
+              <w:rPr>
+                <w:rFonts w:ascii="Arial" w:hAnsi="Arial" w:cs="Arial"/>
+                <w:sz w:val="22"/>
+              </w:rPr>
+              <w:lastRenderedPageBreak/>
+              <w:t xml:space="preserve">Knowledgeable in accounting and business, </w:t>
+            </w:r>
+            <w:r>
+              <w:rPr>
+                <w:rFonts w:ascii="Arial" w:hAnsi="Arial" w:cs="Arial"/>
+                <w:sz w:val="22"/>
+              </w:rPr>
+              <w:lastRenderedPageBreak/>
+              <w:t>and with experience</w:t>
+            </w:r>
+          </w:p>
+        </w:tc>
       </w:tr>
       <w:tr>
         <w:trPr>
           <w:cnfStyle w:val="000000100000" w:firstRow="0" w:lastRow="0" w:firstColumn="0" w:lastColumn="0" w:oddVBand="0" w:evenVBand="0" w:oddHBand="1" w:evenHBand="0" w:firstRowFirstColumn="0" w:firstRowLastColumn="0" w:lastRowFirstColumn="0" w:lastRowLastColumn="0"/>
-          <w:trHeight w:val="257"/>
+          <w:trHeight w:val="254"/>
         </w:trPr>
         <w:tc>
           <w:tcPr>
             <w:cnfStyle w:val="001000000000" w:firstRow="0" w:lastRow="0" w:firstColumn="1" w:lastColumn="0" w:oddVBand="0" w:evenVBand="0" w:oddHBand="0" w:evenHBand="0" w:firstRowFirstColumn="0" w:firstRowLastColumn="0" w:lastRowFirstColumn="0" w:lastRowLastColumn="0"/>
-            <w:tcW w:w="1707" w:type="dxa"/>
+            <w:tcW w:w="1525" w:type="dxa"/>
             <w:noWrap/>
             <w:hideMark/>
           </w:tcPr>
@@ -13909,13 +14730,14 @@
                 <w:rFonts w:ascii="Arial" w:hAnsi="Arial" w:cs="Arial"/>
                 <w:sz w:val="22"/>
               </w:rPr>
+              <w:lastRenderedPageBreak/>
               <w:t>Payment Structure</w:t>
             </w:r>
           </w:p>
         </w:tc>
         <w:tc>
           <w:tcPr>
-            <w:tcW w:w="2451" w:type="dxa"/>
+            <w:tcW w:w="1800" w:type="dxa"/>
             <w:noWrap/>
           </w:tcPr>
           <w:p>
@@ -13941,7 +14763,7 @@
         </w:tc>
         <w:tc>
           <w:tcPr>
-            <w:tcW w:w="2202" w:type="dxa"/>
+            <w:tcW w:w="1800" w:type="dxa"/>
           </w:tcPr>
           <w:p>
             <w:pPr>
@@ -13966,7 +14788,7 @@
         </w:tc>
         <w:tc>
           <w:tcPr>
-            <w:tcW w:w="2202" w:type="dxa"/>
+            <w:tcW w:w="1783" w:type="dxa"/>
           </w:tcPr>
           <w:p>
             <w:pPr>
@@ -13989,17 +14811,9 @@
             </w:r>
           </w:p>
         </w:tc>
-      </w:tr>
-      <w:tr>
-        <w:trPr>
-          <w:trHeight w:val="257"/>
-        </w:trPr>
-        <w:tc>
-          <w:tcPr>
-            <w:cnfStyle w:val="001000000000" w:firstRow="0" w:lastRow="0" w:firstColumn="1" w:lastColumn="0" w:oddVBand="0" w:evenVBand="0" w:oddHBand="0" w:evenHBand="0" w:firstRowFirstColumn="0" w:firstRowLastColumn="0" w:lastRowFirstColumn="0" w:lastRowLastColumn="0"/>
-            <w:tcW w:w="1707" w:type="dxa"/>
-            <w:noWrap/>
-            <w:hideMark/>
+        <w:tc>
+          <w:tcPr>
+            <w:tcW w:w="1800" w:type="dxa"/>
           </w:tcPr>
           <w:p>
             <w:pPr>
@@ -14007,6 +14821,64 @@
               <w:spacing w:before="120" w:after="120"/>
               <w:jc w:val="center"/>
               <w:outlineLvl w:val="1"/>
+              <w:cnfStyle w:val="000000100000" w:firstRow="0" w:lastRow="0" w:firstColumn="0" w:lastColumn="0" w:oddVBand="0" w:evenVBand="0" w:oddHBand="1" w:evenHBand="0" w:firstRowFirstColumn="0" w:firstRowLastColumn="0" w:lastRowFirstColumn="0" w:lastRowLastColumn="0"/>
+              <w:rPr>
+                <w:rFonts w:ascii="Arial" w:hAnsi="Arial" w:cs="Arial"/>
+                <w:sz w:val="22"/>
+              </w:rPr>
+            </w:pPr>
+            <w:r>
+              <w:rPr>
+                <w:rFonts w:ascii="Arial" w:hAnsi="Arial" w:cs="Arial"/>
+                <w:sz w:val="22"/>
+              </w:rPr>
+              <w:t>Payment is given every quarter</w:t>
+            </w:r>
+          </w:p>
+        </w:tc>
+        <w:tc>
+          <w:tcPr>
+            <w:tcW w:w="1817" w:type="dxa"/>
+          </w:tcPr>
+          <w:p>
+            <w:pPr>
+              <w:pStyle w:val="NormalWeb"/>
+              <w:spacing w:before="120" w:after="120"/>
+              <w:jc w:val="center"/>
+              <w:outlineLvl w:val="1"/>
+              <w:cnfStyle w:val="000000100000" w:firstRow="0" w:lastRow="0" w:firstColumn="0" w:lastColumn="0" w:oddVBand="0" w:evenVBand="0" w:oddHBand="1" w:evenHBand="0" w:firstRowFirstColumn="0" w:firstRowLastColumn="0" w:lastRowFirstColumn="0" w:lastRowLastColumn="0"/>
+              <w:rPr>
+                <w:rFonts w:ascii="Arial" w:hAnsi="Arial" w:cs="Arial"/>
+                <w:sz w:val="22"/>
+              </w:rPr>
+            </w:pPr>
+            <w:r>
+              <w:rPr>
+                <w:rFonts w:ascii="Arial" w:hAnsi="Arial" w:cs="Arial"/>
+                <w:sz w:val="22"/>
+              </w:rPr>
+              <w:t>Payment is given every quarter</w:t>
+            </w:r>
+          </w:p>
+        </w:tc>
+      </w:tr>
+      <w:tr>
+        <w:trPr>
+          <w:trHeight w:val="254"/>
+        </w:trPr>
+        <w:tc>
+          <w:tcPr>
+            <w:cnfStyle w:val="001000000000" w:firstRow="0" w:lastRow="0" w:firstColumn="1" w:lastColumn="0" w:oddVBand="0" w:evenVBand="0" w:oddHBand="0" w:evenHBand="0" w:firstRowFirstColumn="0" w:firstRowLastColumn="0" w:lastRowFirstColumn="0" w:lastRowLastColumn="0"/>
+            <w:tcW w:w="1525" w:type="dxa"/>
+            <w:noWrap/>
+            <w:hideMark/>
+          </w:tcPr>
+          <w:p>
+            <w:pPr>
+              <w:pStyle w:val="NormalWeb"/>
+              <w:spacing w:before="120" w:after="120"/>
+              <w:jc w:val="center"/>
+              <w:outlineLvl w:val="1"/>
               <w:rPr>
                 <w:rFonts w:ascii="Arial" w:hAnsi="Arial" w:cs="Arial"/>
                 <w:sz w:val="22"/>
@@ -14023,7 +14895,7 @@
         </w:tc>
         <w:tc>
           <w:tcPr>
-            <w:tcW w:w="2451" w:type="dxa"/>
+            <w:tcW w:w="1800" w:type="dxa"/>
             <w:noWrap/>
           </w:tcPr>
           <w:p>
@@ -14098,7 +14970,7 @@
         </w:tc>
         <w:tc>
           <w:tcPr>
-            <w:tcW w:w="2202" w:type="dxa"/>
+            <w:tcW w:w="1800" w:type="dxa"/>
           </w:tcPr>
           <w:p>
             <w:pPr>
@@ -14172,7 +15044,7 @@
         </w:tc>
         <w:tc>
           <w:tcPr>
-            <w:tcW w:w="2202" w:type="dxa"/>
+            <w:tcW w:w="1783" w:type="dxa"/>
           </w:tcPr>
           <w:p>
             <w:pPr>
@@ -14221,16 +15093,141 @@
             </w:r>
           </w:p>
         </w:tc>
+        <w:tc>
+          <w:tcPr>
+            <w:tcW w:w="1800" w:type="dxa"/>
+          </w:tcPr>
+          <w:p>
+            <w:pPr>
+              <w:pStyle w:val="NormalWeb"/>
+              <w:numPr>
+                <w:ilvl w:val="0"/>
+                <w:numId w:val="25"/>
+              </w:numPr>
+              <w:spacing w:before="120" w:after="120"/>
+              <w:outlineLvl w:val="1"/>
+              <w:cnfStyle w:val="000000000000" w:firstRow="0" w:lastRow="0" w:firstColumn="0" w:lastColumn="0" w:oddVBand="0" w:evenVBand="0" w:oddHBand="0" w:evenHBand="0" w:firstRowFirstColumn="0" w:firstRowLastColumn="0" w:lastRowFirstColumn="0" w:lastRowLastColumn="0"/>
+              <w:rPr>
+                <w:rFonts w:ascii="Arial" w:hAnsi="Arial" w:cs="Arial"/>
+                <w:sz w:val="22"/>
+              </w:rPr>
+            </w:pPr>
+            <w:r>
+              <w:rPr>
+                <w:rFonts w:ascii="Arial" w:hAnsi="Arial" w:cs="Arial"/>
+                <w:sz w:val="22"/>
+              </w:rPr>
+              <w:t>Perform legal duties for the firm</w:t>
+            </w:r>
+          </w:p>
+          <w:p>
+            <w:pPr>
+              <w:pStyle w:val="NormalWeb"/>
+              <w:numPr>
+                <w:ilvl w:val="0"/>
+                <w:numId w:val="25"/>
+              </w:numPr>
+              <w:spacing w:before="120" w:after="120"/>
+              <w:outlineLvl w:val="1"/>
+              <w:cnfStyle w:val="000000000000" w:firstRow="0" w:lastRow="0" w:firstColumn="0" w:lastColumn="0" w:oddVBand="0" w:evenVBand="0" w:oddHBand="0" w:evenHBand="0" w:firstRowFirstColumn="0" w:firstRowLastColumn="0" w:lastRowFirstColumn="0" w:lastRowLastColumn="0"/>
+              <w:rPr>
+                <w:rFonts w:ascii="Arial" w:hAnsi="Arial" w:cs="Arial"/>
+                <w:sz w:val="22"/>
+              </w:rPr>
+            </w:pPr>
+            <w:r>
+              <w:rPr>
+                <w:rFonts w:ascii="Arial" w:hAnsi="Arial" w:cs="Arial"/>
+                <w:sz w:val="22"/>
+              </w:rPr>
+              <w:t>Assess legal documents and necessary notaries</w:t>
+            </w:r>
+          </w:p>
+          <w:p>
+            <w:pPr>
+              <w:pStyle w:val="NormalWeb"/>
+              <w:numPr>
+                <w:ilvl w:val="0"/>
+                <w:numId w:val="25"/>
+              </w:numPr>
+              <w:spacing w:before="120" w:after="120"/>
+              <w:outlineLvl w:val="1"/>
+              <w:cnfStyle w:val="000000000000" w:firstRow="0" w:lastRow="0" w:firstColumn="0" w:lastColumn="0" w:oddVBand="0" w:evenVBand="0" w:oddHBand="0" w:evenHBand="0" w:firstRowFirstColumn="0" w:firstRowLastColumn="0" w:lastRowFirstColumn="0" w:lastRowLastColumn="0"/>
+              <w:rPr>
+                <w:rFonts w:ascii="Arial" w:hAnsi="Arial" w:cs="Arial"/>
+                <w:sz w:val="22"/>
+              </w:rPr>
+            </w:pPr>
+            <w:r>
+              <w:rPr>
+                <w:rFonts w:ascii="Arial" w:hAnsi="Arial" w:cs="Arial"/>
+                <w:sz w:val="22"/>
+              </w:rPr>
+              <w:t>Legal Consultation</w:t>
+            </w:r>
+          </w:p>
+        </w:tc>
+        <w:tc>
+          <w:tcPr>
+            <w:tcW w:w="1817" w:type="dxa"/>
+          </w:tcPr>
+          <w:p>
+            <w:pPr>
+              <w:pStyle w:val="NormalWeb"/>
+              <w:numPr>
+                <w:ilvl w:val="0"/>
+                <w:numId w:val="25"/>
+              </w:numPr>
+              <w:spacing w:before="120" w:after="120"/>
+              <w:outlineLvl w:val="1"/>
+              <w:cnfStyle w:val="000000000000" w:firstRow="0" w:lastRow="0" w:firstColumn="0" w:lastColumn="0" w:oddVBand="0" w:evenVBand="0" w:oddHBand="0" w:evenHBand="0" w:firstRowFirstColumn="0" w:firstRowLastColumn="0" w:lastRowFirstColumn="0" w:lastRowLastColumn="0"/>
+              <w:rPr>
+                <w:rFonts w:ascii="Arial" w:hAnsi="Arial" w:cs="Arial"/>
+                <w:sz w:val="22"/>
+              </w:rPr>
+            </w:pPr>
+            <w:r>
+              <w:rPr>
+                <w:rFonts w:ascii="Arial" w:hAnsi="Arial" w:cs="Arial"/>
+                <w:sz w:val="22"/>
+              </w:rPr>
+              <w:t>Perform accounting duties for the firm</w:t>
+            </w:r>
+          </w:p>
+          <w:p>
+            <w:pPr>
+              <w:pStyle w:val="NormalWeb"/>
+              <w:numPr>
+                <w:ilvl w:val="0"/>
+                <w:numId w:val="25"/>
+              </w:numPr>
+              <w:spacing w:before="120" w:after="120"/>
+              <w:outlineLvl w:val="1"/>
+              <w:cnfStyle w:val="000000000000" w:firstRow="0" w:lastRow="0" w:firstColumn="0" w:lastColumn="0" w:oddVBand="0" w:evenVBand="0" w:oddHBand="0" w:evenHBand="0" w:firstRowFirstColumn="0" w:firstRowLastColumn="0" w:lastRowFirstColumn="0" w:lastRowLastColumn="0"/>
+              <w:rPr>
+                <w:rFonts w:ascii="Arial" w:hAnsi="Arial" w:cs="Arial"/>
+                <w:sz w:val="22"/>
+              </w:rPr>
+            </w:pPr>
+            <w:r>
+              <w:rPr>
+                <w:rFonts w:ascii="Arial" w:hAnsi="Arial" w:cs="Arial"/>
+                <w:sz w:val="22"/>
+              </w:rPr>
+              <w:t>Business and Accounting Consultation</w:t>
+            </w:r>
+          </w:p>
+        </w:tc>
       </w:tr>
       <w:tr>
         <w:trPr>
           <w:cnfStyle w:val="000000100000" w:firstRow="0" w:lastRow="0" w:firstColumn="0" w:lastColumn="0" w:oddVBand="0" w:evenVBand="0" w:oddHBand="1" w:evenHBand="0" w:firstRowFirstColumn="0" w:firstRowLastColumn="0" w:lastRowFirstColumn="0" w:lastRowLastColumn="0"/>
-          <w:trHeight w:val="257"/>
+          <w:trHeight w:val="254"/>
         </w:trPr>
         <w:tc>
           <w:tcPr>
             <w:cnfStyle w:val="001000000000" w:firstRow="0" w:lastRow="0" w:firstColumn="1" w:lastColumn="0" w:oddVBand="0" w:evenVBand="0" w:oddHBand="0" w:evenHBand="0" w:firstRowFirstColumn="0" w:firstRowLastColumn="0" w:lastRowFirstColumn="0" w:lastRowLastColumn="0"/>
-            <w:tcW w:w="1707" w:type="dxa"/>
+            <w:tcW w:w="1525" w:type="dxa"/>
             <w:noWrap/>
             <w:hideMark/>
           </w:tcPr>
@@ -14256,7 +15253,7 @@
         </w:tc>
         <w:tc>
           <w:tcPr>
-            <w:tcW w:w="2451" w:type="dxa"/>
+            <w:tcW w:w="1800" w:type="dxa"/>
             <w:noWrap/>
           </w:tcPr>
           <w:p>
@@ -14282,7 +15279,7 @@
         </w:tc>
         <w:tc>
           <w:tcPr>
-            <w:tcW w:w="2202" w:type="dxa"/>
+            <w:tcW w:w="1800" w:type="dxa"/>
           </w:tcPr>
           <w:p>
             <w:pPr>
@@ -14307,7 +15304,57 @@
         </w:tc>
         <w:tc>
           <w:tcPr>
-            <w:tcW w:w="2202" w:type="dxa"/>
+            <w:tcW w:w="1783" w:type="dxa"/>
+          </w:tcPr>
+          <w:p>
+            <w:pPr>
+              <w:pStyle w:val="NormalWeb"/>
+              <w:spacing w:before="120" w:after="120"/>
+              <w:jc w:val="center"/>
+              <w:outlineLvl w:val="1"/>
+              <w:cnfStyle w:val="000000100000" w:firstRow="0" w:lastRow="0" w:firstColumn="0" w:lastColumn="0" w:oddVBand="0" w:evenVBand="0" w:oddHBand="1" w:evenHBand="0" w:firstRowFirstColumn="0" w:firstRowLastColumn="0" w:lastRowFirstColumn="0" w:lastRowLastColumn="0"/>
+              <w:rPr>
+                <w:rFonts w:ascii="Arial" w:hAnsi="Arial" w:cs="Arial"/>
+                <w:sz w:val="22"/>
+              </w:rPr>
+            </w:pPr>
+            <w:r>
+              <w:rPr>
+                <w:rFonts w:ascii="Arial" w:hAnsi="Arial" w:cs="Arial"/>
+                <w:sz w:val="22"/>
+              </w:rPr>
+              <w:t>Will be hired before and after deployment for development and maintenance</w:t>
+            </w:r>
+          </w:p>
+        </w:tc>
+        <w:tc>
+          <w:tcPr>
+            <w:tcW w:w="1800" w:type="dxa"/>
+          </w:tcPr>
+          <w:p>
+            <w:pPr>
+              <w:pStyle w:val="NormalWeb"/>
+              <w:spacing w:before="120" w:after="120"/>
+              <w:jc w:val="center"/>
+              <w:outlineLvl w:val="1"/>
+              <w:cnfStyle w:val="000000100000" w:firstRow="0" w:lastRow="0" w:firstColumn="0" w:lastColumn="0" w:oddVBand="0" w:evenVBand="0" w:oddHBand="1" w:evenHBand="0" w:firstRowFirstColumn="0" w:firstRowLastColumn="0" w:lastRowFirstColumn="0" w:lastRowLastColumn="0"/>
+              <w:rPr>
+                <w:rFonts w:ascii="Arial" w:hAnsi="Arial" w:cs="Arial"/>
+                <w:sz w:val="22"/>
+              </w:rPr>
+            </w:pPr>
+            <w:r>
+              <w:rPr>
+                <w:rFonts w:ascii="Arial" w:hAnsi="Arial" w:cs="Arial"/>
+                <w:sz w:val="22"/>
+              </w:rPr>
+              <w:t>Will be hired before and after deployment for development and maintenance</w:t>
+            </w:r>
+          </w:p>
+        </w:tc>
+        <w:tc>
+          <w:tcPr>
+            <w:tcW w:w="1817" w:type="dxa"/>
           </w:tcPr>
           <w:p>
             <w:pPr>
@@ -15056,6 +16103,62 @@
     </w:p>
     <w:p>
       <w:pPr>
+        <w:pStyle w:val="NormalWeb"/>
+        <w:numPr>
+          <w:ilvl w:val="0"/>
+          <w:numId w:val="21"/>
+        </w:numPr>
+        <w:spacing w:before="120" w:after="120"/>
+        <w:ind w:right="0"/>
+        <w:outlineLvl w:val="1"/>
+        <w:rPr>
+          <w:rFonts w:ascii="Arial" w:hAnsi="Arial" w:cs="Arial"/>
+        </w:rPr>
+      </w:pPr>
+      <w:r>
+        <w:rPr>
+          <w:rFonts w:ascii="Arial" w:hAnsi="Arial" w:cs="Arial"/>
+        </w:rPr>
+        <w:t>Lawyer</w:t>
+      </w:r>
+      <w:r>
+        <w:rPr>
+          <w:rFonts w:ascii="Arial" w:hAnsi="Arial" w:cs="Arial"/>
+        </w:rPr>
+        <w:t xml:space="preserve"> – For legal purposes; legal consultation</w:t>
+      </w:r>
+    </w:p>
+    <w:p>
+      <w:pPr>
+        <w:pStyle w:val="NormalWeb"/>
+        <w:numPr>
+          <w:ilvl w:val="0"/>
+          <w:numId w:val="21"/>
+        </w:numPr>
+        <w:spacing w:before="120" w:after="120"/>
+        <w:ind w:right="0"/>
+        <w:outlineLvl w:val="1"/>
+        <w:rPr>
+          <w:rFonts w:ascii="Arial" w:hAnsi="Arial" w:cs="Arial"/>
+        </w:rPr>
+      </w:pPr>
+      <w:r>
+        <w:rPr>
+          <w:rFonts w:ascii="Arial" w:hAnsi="Arial" w:cs="Arial"/>
+        </w:rPr>
+        <w:t>Accountant</w:t>
+      </w:r>
+      <w:r>
+        <w:rPr>
+          <w:rFonts w:ascii="Arial" w:hAnsi="Arial" w:cs="Arial"/>
+        </w:rPr>
+        <w:t xml:space="preserve"> – For business and accounting functions; accounting responsibilities and consultation</w:t>
+      </w:r>
+      <w:bookmarkStart w:id="18" w:name="_GoBack"/>
+      <w:bookmarkEnd w:id="18"/>
+    </w:p>
+    <w:p>
+      <w:pPr>
         <w:pStyle w:val="Heading2"/>
         <w:spacing w:before="240" w:after="120"/>
         <w:rPr>
@@ -15592,12 +16695,12 @@
         <w:pStyle w:val="Heading1"/>
         <w:jc w:val="left"/>
       </w:pPr>
-      <w:bookmarkStart w:id="18" w:name="_Toc504472917"/>
-      <w:bookmarkStart w:id="19" w:name="_Toc504556002"/>
+      <w:bookmarkStart w:id="19" w:name="_Toc504472917"/>
+      <w:bookmarkStart w:id="20" w:name="_Toc504556002"/>
       <w:r>
         <w:br w:type="page"/>
       </w:r>
-      <w:bookmarkStart w:id="20" w:name="_Toc415245101"/>
+      <w:bookmarkStart w:id="21" w:name="_Toc415245101"/>
       <w:r>
         <w:lastRenderedPageBreak/>
         <w:t xml:space="preserve">Personal </w:t>
@@ -15614,9 +16717,9 @@
       <w:r>
         <w:t>tatement</w:t>
       </w:r>
-      <w:bookmarkEnd w:id="18"/>
       <w:bookmarkEnd w:id="19"/>
       <w:bookmarkEnd w:id="20"/>
+      <w:bookmarkEnd w:id="21"/>
     </w:p>
     <w:p>
       <w:pPr>
@@ -15645,8 +16748,8 @@
           <w:rFonts w:ascii="Arial" w:hAnsi="Arial" w:cs="Arial"/>
         </w:rPr>
       </w:pPr>
-      <w:bookmarkStart w:id="21" w:name="_Toc504472918"/>
-      <w:bookmarkStart w:id="22" w:name="_Toc504556003"/>
+      <w:bookmarkStart w:id="22" w:name="_Toc504472918"/>
+      <w:bookmarkStart w:id="23" w:name="_Toc504556003"/>
       <w:r>
         <w:rPr>
           <w:rFonts w:ascii="Arial" w:hAnsi="Arial" w:cs="Arial"/>
@@ -15691,12 +16794,12 @@
       <w:r>
         <w:br w:type="page"/>
       </w:r>
-      <w:bookmarkStart w:id="23" w:name="_Toc415245102"/>
+      <w:bookmarkStart w:id="24" w:name="_Toc415245102"/>
       <w:r>
         <w:lastRenderedPageBreak/>
         <w:t>Startup Expenses and Capitalization</w:t>
       </w:r>
-      <w:bookmarkEnd w:id="23"/>
+      <w:bookmarkEnd w:id="24"/>
     </w:p>
     <w:p>
       <w:pPr>
@@ -15706,10 +16809,10 @@
           <w:rFonts w:ascii="Arial" w:hAnsi="Arial" w:cs="Arial"/>
         </w:rPr>
       </w:pPr>
-      <w:bookmarkStart w:id="24" w:name="_Toc504472919"/>
-      <w:bookmarkStart w:id="25" w:name="_Toc504556004"/>
-      <w:bookmarkEnd w:id="21"/>
+      <w:bookmarkStart w:id="25" w:name="_Toc504472919"/>
+      <w:bookmarkStart w:id="26" w:name="_Toc504556004"/>
       <w:bookmarkEnd w:id="22"/>
+      <w:bookmarkEnd w:id="23"/>
       <w:r>
         <w:rPr>
           <w:rFonts w:ascii="Arial" w:hAnsi="Arial" w:cs="Arial"/>
@@ -16008,8 +17111,6 @@
       <w:pPr>
         <w:pStyle w:val="Heading1"/>
       </w:pPr>
-      <w:bookmarkStart w:id="26" w:name="_GoBack"/>
-      <w:bookmarkEnd w:id="26"/>
       <w:r>
         <w:rPr>
           <w:rFonts w:ascii="Arial" w:hAnsi="Arial" w:cs="Arial"/>
@@ -16034,8 +17135,8 @@
       </w:r>
       <w:bookmarkStart w:id="28" w:name="_Toc504472920"/>
       <w:bookmarkStart w:id="29" w:name="_Toc504556005"/>
-      <w:bookmarkEnd w:id="24"/>
       <w:bookmarkEnd w:id="25"/>
+      <w:bookmarkEnd w:id="26"/>
       <w:bookmarkEnd w:id="27"/>
     </w:p>
     <w:p>
@@ -18282,7 +19383,31 @@
           <w:rPr>
             <w:rStyle w:val="Hyperlink"/>
           </w:rPr>
-          <w:t>https://blog.sensortower.com/blog/2014/03/05/everything-developers-need-to-know-about-app-store-transaction-costs/</w:t>
+          <w:t>https://blog.sensortower.com/blog/2014/03/05/everything-developers-need-to-know-about-app-store-transa</w:t>
+        </w:r>
+        <w:r>
+          <w:rPr>
+            <w:rStyle w:val="Hyperlink"/>
+          </w:rPr>
+          <w:t>c</w:t>
+        </w:r>
+        <w:r>
+          <w:rPr>
+            <w:rStyle w:val="Hyperlink"/>
+          </w:rPr>
+          <w:t>ti</w:t>
+        </w:r>
+        <w:r>
+          <w:rPr>
+            <w:rStyle w:val="Hyperlink"/>
+          </w:rPr>
+          <w:t>o</w:t>
+        </w:r>
+        <w:r>
+          <w:rPr>
+            <w:rStyle w:val="Hyperlink"/>
+          </w:rPr>
+          <w:t>n-costs/</w:t>
         </w:r>
       </w:hyperlink>
       <w:r>
@@ -18311,7 +19436,19 @@
           <w:rPr>
             <w:rStyle w:val="Hyperlink"/>
           </w:rPr>
-          <w:t>http://readwrite.com/2013/05/24/5-tips-google-play-charts-apps-android</w:t>
+          <w:t>http://readwrite.com/201</w:t>
+        </w:r>
+        <w:r>
+          <w:rPr>
+            <w:rStyle w:val="Hyperlink"/>
+          </w:rPr>
+          <w:t>3</w:t>
+        </w:r>
+        <w:r>
+          <w:rPr>
+            <w:rStyle w:val="Hyperlink"/>
+          </w:rPr>
+          <w:t>/05/24/5-tips-google-play-charts-apps-android</w:t>
         </w:r>
       </w:hyperlink>
       <w:r>
@@ -18321,8 +19458,37 @@
         <w:t xml:space="preserve"> </w:t>
       </w:r>
     </w:p>
+    <w:p>
+      <w:pPr>
+        <w:pStyle w:val="NormalWeb"/>
+        <w:numPr>
+          <w:ilvl w:val="0"/>
+          <w:numId w:val="24"/>
+        </w:numPr>
+        <w:spacing w:before="120" w:after="120"/>
+        <w:ind w:right="0"/>
+        <w:outlineLvl w:val="1"/>
+        <w:rPr>
+          <w:rFonts w:ascii="Arial" w:hAnsi="Arial" w:cs="Arial"/>
+        </w:rPr>
+      </w:pPr>
+      <w:hyperlink r:id="rId30" w:history="1">
+        <w:r>
+          <w:rPr>
+            <w:rStyle w:val="Hyperlink"/>
+          </w:rPr>
+          <w:t>http://www.doingbusiness.org/data/exploreeconomies/philippines/starting-a-business</w:t>
+        </w:r>
+      </w:hyperlink>
+      <w:r>
+        <w:rPr>
+          <w:rFonts w:ascii="Arial" w:hAnsi="Arial" w:cs="Arial"/>
+        </w:rPr>
+        <w:t xml:space="preserve"> </w:t>
+      </w:r>
+    </w:p>
     <w:sectPr>
-      <w:headerReference w:type="default" r:id="rId30"/>
+      <w:headerReference w:type="default" r:id="rId31"/>
       <w:pgSz w:w="12240" w:h="15840" w:code="1"/>
       <w:pgMar w:top="1440" w:right="1440" w:bottom="1440" w:left="1440" w:header="720" w:footer="720" w:gutter="720"/>
       <w:cols w:space="720"/>
@@ -18393,7 +19559,7 @@
       <w:rPr>
         <w:noProof/>
       </w:rPr>
-      <w:t>27</w:t>
+      <w:t>31</w:t>
     </w:r>
     <w:r>
       <w:fldChar w:fldCharType="end"/>
@@ -18414,7 +19580,7 @@
       <w:rPr>
         <w:noProof/>
       </w:rPr>
-      <w:t>31</w:t>
+      <w:t>32</w:t>
     </w:r>
     <w:r>
       <w:fldChar w:fldCharType="end"/>
@@ -20456,16 +21622,16 @@
     </w:lvl>
   </w:abstractNum>
   <w:abstractNum w:abstractNumId="17">
-    <w:nsid w:val="56082C5A"/>
+    <w:nsid w:val="4F874357"/>
     <w:multiLevelType w:val="hybridMultilevel"/>
-    <w:tmpl w:val="47389316"/>
+    <w:tmpl w:val="2E1416B0"/>
     <w:lvl w:ilvl="0" w:tplc="34090001">
       <w:start w:val="1"/>
       <w:numFmt w:val="bullet"/>
       <w:lvlText w:val=""/>
       <w:lvlJc w:val="left"/>
       <w:pPr>
-        <w:ind w:left="720" w:hanging="360"/>
+        <w:ind w:left="1080" w:hanging="360"/>
       </w:pPr>
       <w:rPr>
         <w:rFonts w:ascii="Symbol" w:hAnsi="Symbol" w:hint="default"/>
@@ -20477,7 +21643,7 @@
       <w:lvlText w:val="o"/>
       <w:lvlJc w:val="left"/>
       <w:pPr>
-        <w:ind w:left="1440" w:hanging="360"/>
+        <w:ind w:left="1800" w:hanging="360"/>
       </w:pPr>
       <w:rPr>
         <w:rFonts w:ascii="Courier New" w:hAnsi="Courier New" w:cs="Courier New" w:hint="default"/>
@@ -20489,7 +21655,7 @@
       <w:lvlText w:val=""/>
       <w:lvlJc w:val="left"/>
       <w:pPr>
-        <w:ind w:left="2160" w:hanging="360"/>
+        <w:ind w:left="2520" w:hanging="360"/>
       </w:pPr>
       <w:rPr>
         <w:rFonts w:ascii="Wingdings" w:hAnsi="Wingdings" w:hint="default"/>
@@ -20501,7 +21667,7 @@
       <w:lvlText w:val=""/>
       <w:lvlJc w:val="left"/>
       <w:pPr>
-        <w:ind w:left="2880" w:hanging="360"/>
+        <w:ind w:left="3240" w:hanging="360"/>
       </w:pPr>
       <w:rPr>
         <w:rFonts w:ascii="Symbol" w:hAnsi="Symbol" w:hint="default"/>
@@ -20513,7 +21679,7 @@
       <w:lvlText w:val="o"/>
       <w:lvlJc w:val="left"/>
       <w:pPr>
-        <w:ind w:left="3600" w:hanging="360"/>
+        <w:ind w:left="3960" w:hanging="360"/>
       </w:pPr>
       <w:rPr>
         <w:rFonts w:ascii="Courier New" w:hAnsi="Courier New" w:cs="Courier New" w:hint="default"/>
@@ -20525,7 +21691,7 @@
       <w:lvlText w:val=""/>
       <w:lvlJc w:val="left"/>
       <w:pPr>
-        <w:ind w:left="4320" w:hanging="360"/>
+        <w:ind w:left="4680" w:hanging="360"/>
       </w:pPr>
       <w:rPr>
         <w:rFonts w:ascii="Wingdings" w:hAnsi="Wingdings" w:hint="default"/>
@@ -20537,7 +21703,7 @@
       <w:lvlText w:val=""/>
       <w:lvlJc w:val="left"/>
       <w:pPr>
-        <w:ind w:left="5040" w:hanging="360"/>
+        <w:ind w:left="5400" w:hanging="360"/>
       </w:pPr>
       <w:rPr>
         <w:rFonts w:ascii="Symbol" w:hAnsi="Symbol" w:hint="default"/>
@@ -20549,7 +21715,7 @@
       <w:lvlText w:val="o"/>
       <w:lvlJc w:val="left"/>
       <w:pPr>
-        <w:ind w:left="5760" w:hanging="360"/>
+        <w:ind w:left="6120" w:hanging="360"/>
       </w:pPr>
       <w:rPr>
         <w:rFonts w:ascii="Courier New" w:hAnsi="Courier New" w:cs="Courier New" w:hint="default"/>
@@ -20561,7 +21727,7 @@
       <w:lvlText w:val=""/>
       <w:lvlJc w:val="left"/>
       <w:pPr>
-        <w:ind w:left="6480" w:hanging="360"/>
+        <w:ind w:left="6840" w:hanging="360"/>
       </w:pPr>
       <w:rPr>
         <w:rFonts w:ascii="Wingdings" w:hAnsi="Wingdings" w:hint="default"/>
@@ -20569,9 +21735,9 @@
     </w:lvl>
   </w:abstractNum>
   <w:abstractNum w:abstractNumId="18">
-    <w:nsid w:val="565D7810"/>
+    <w:nsid w:val="56082C5A"/>
     <w:multiLevelType w:val="hybridMultilevel"/>
-    <w:tmpl w:val="B1B03F2A"/>
+    <w:tmpl w:val="47389316"/>
     <w:lvl w:ilvl="0" w:tplc="34090001">
       <w:start w:val="1"/>
       <w:numFmt w:val="bullet"/>
@@ -20682,6 +21848,119 @@
     </w:lvl>
   </w:abstractNum>
   <w:abstractNum w:abstractNumId="19">
+    <w:nsid w:val="565D7810"/>
+    <w:multiLevelType w:val="hybridMultilevel"/>
+    <w:tmpl w:val="B1B03F2A"/>
+    <w:lvl w:ilvl="0" w:tplc="34090001">
+      <w:start w:val="1"/>
+      <w:numFmt w:val="bullet"/>
+      <w:lvlText w:val=""/>
+      <w:lvlJc w:val="left"/>
+      <w:pPr>
+        <w:ind w:left="720" w:hanging="360"/>
+      </w:pPr>
+      <w:rPr>
+        <w:rFonts w:ascii="Symbol" w:hAnsi="Symbol" w:hint="default"/>
+      </w:rPr>
+    </w:lvl>
+    <w:lvl w:ilvl="1" w:tplc="34090003" w:tentative="1">
+      <w:start w:val="1"/>
+      <w:numFmt w:val="bullet"/>
+      <w:lvlText w:val="o"/>
+      <w:lvlJc w:val="left"/>
+      <w:pPr>
+        <w:ind w:left="1440" w:hanging="360"/>
+      </w:pPr>
+      <w:rPr>
+        <w:rFonts w:ascii="Courier New" w:hAnsi="Courier New" w:cs="Courier New" w:hint="default"/>
+      </w:rPr>
+    </w:lvl>
+    <w:lvl w:ilvl="2" w:tplc="34090005" w:tentative="1">
+      <w:start w:val="1"/>
+      <w:numFmt w:val="bullet"/>
+      <w:lvlText w:val=""/>
+      <w:lvlJc w:val="left"/>
+      <w:pPr>
+        <w:ind w:left="2160" w:hanging="360"/>
+      </w:pPr>
+      <w:rPr>
+        <w:rFonts w:ascii="Wingdings" w:hAnsi="Wingdings" w:hint="default"/>
+      </w:rPr>
+    </w:lvl>
+    <w:lvl w:ilvl="3" w:tplc="34090001" w:tentative="1">
+      <w:start w:val="1"/>
+      <w:numFmt w:val="bullet"/>
+      <w:lvlText w:val=""/>
+      <w:lvlJc w:val="left"/>
+      <w:pPr>
+        <w:ind w:left="2880" w:hanging="360"/>
+      </w:pPr>
+      <w:rPr>
+        <w:rFonts w:ascii="Symbol" w:hAnsi="Symbol" w:hint="default"/>
+      </w:rPr>
+    </w:lvl>
+    <w:lvl w:ilvl="4" w:tplc="34090003" w:tentative="1">
+      <w:start w:val="1"/>
+      <w:numFmt w:val="bullet"/>
+      <w:lvlText w:val="o"/>
+      <w:lvlJc w:val="left"/>
+      <w:pPr>
+        <w:ind w:left="3600" w:hanging="360"/>
+      </w:pPr>
+      <w:rPr>
+        <w:rFonts w:ascii="Courier New" w:hAnsi="Courier New" w:cs="Courier New" w:hint="default"/>
+      </w:rPr>
+    </w:lvl>
+    <w:lvl w:ilvl="5" w:tplc="34090005" w:tentative="1">
+      <w:start w:val="1"/>
+      <w:numFmt w:val="bullet"/>
+      <w:lvlText w:val=""/>
+      <w:lvlJc w:val="left"/>
+      <w:pPr>
+        <w:ind w:left="4320" w:hanging="360"/>
+      </w:pPr>
+      <w:rPr>
+        <w:rFonts w:ascii="Wingdings" w:hAnsi="Wingdings" w:hint="default"/>
+      </w:rPr>
+    </w:lvl>
+    <w:lvl w:ilvl="6" w:tplc="34090001" w:tentative="1">
+      <w:start w:val="1"/>
+      <w:numFmt w:val="bullet"/>
+      <w:lvlText w:val=""/>
+      <w:lvlJc w:val="left"/>
+      <w:pPr>
+        <w:ind w:left="5040" w:hanging="360"/>
+      </w:pPr>
+      <w:rPr>
+        <w:rFonts w:ascii="Symbol" w:hAnsi="Symbol" w:hint="default"/>
+      </w:rPr>
+    </w:lvl>
+    <w:lvl w:ilvl="7" w:tplc="34090003" w:tentative="1">
+      <w:start w:val="1"/>
+      <w:numFmt w:val="bullet"/>
+      <w:lvlText w:val="o"/>
+      <w:lvlJc w:val="left"/>
+      <w:pPr>
+        <w:ind w:left="5760" w:hanging="360"/>
+      </w:pPr>
+      <w:rPr>
+        <w:rFonts w:ascii="Courier New" w:hAnsi="Courier New" w:cs="Courier New" w:hint="default"/>
+      </w:rPr>
+    </w:lvl>
+    <w:lvl w:ilvl="8" w:tplc="34090005" w:tentative="1">
+      <w:start w:val="1"/>
+      <w:numFmt w:val="bullet"/>
+      <w:lvlText w:val=""/>
+      <w:lvlJc w:val="left"/>
+      <w:pPr>
+        <w:ind w:left="6480" w:hanging="360"/>
+      </w:pPr>
+      <w:rPr>
+        <w:rFonts w:ascii="Wingdings" w:hAnsi="Wingdings" w:hint="default"/>
+      </w:rPr>
+    </w:lvl>
+  </w:abstractNum>
+  <w:abstractNum w:abstractNumId="20">
     <w:nsid w:val="5BDC4B6A"/>
     <w:multiLevelType w:val="hybridMultilevel"/>
     <w:tmpl w:val="0CF46B52"/>
@@ -20794,7 +22073,7 @@
       </w:rPr>
     </w:lvl>
   </w:abstractNum>
-  <w:abstractNum w:abstractNumId="20">
+  <w:abstractNum w:abstractNumId="21">
     <w:nsid w:val="5C403D62"/>
     <w:multiLevelType w:val="hybridMultilevel"/>
     <w:tmpl w:val="525E4CB0"/>
@@ -20907,7 +22186,7 @@
       </w:rPr>
     </w:lvl>
   </w:abstractNum>
-  <w:abstractNum w:abstractNumId="21">
+  <w:abstractNum w:abstractNumId="22">
     <w:nsid w:val="5DA000C5"/>
     <w:multiLevelType w:val="hybridMultilevel"/>
     <w:tmpl w:val="45680B40"/>
@@ -21020,7 +22299,93 @@
       </w:rPr>
     </w:lvl>
   </w:abstractNum>
-  <w:abstractNum w:abstractNumId="22">
+  <w:abstractNum w:abstractNumId="23">
+    <w:nsid w:val="5E9546CD"/>
+    <w:multiLevelType w:val="hybridMultilevel"/>
+    <w:tmpl w:val="B24CA22C"/>
+    <w:lvl w:ilvl="0" w:tplc="3409000F">
+      <w:start w:val="1"/>
+      <w:numFmt w:val="decimal"/>
+      <w:lvlText w:val="%1."/>
+      <w:lvlJc w:val="left"/>
+      <w:pPr>
+        <w:ind w:left="720" w:hanging="360"/>
+      </w:pPr>
+    </w:lvl>
+    <w:lvl w:ilvl="1" w:tplc="34090019" w:tentative="1">
+      <w:start w:val="1"/>
+      <w:numFmt w:val="lowerLetter"/>
+      <w:lvlText w:val="%2."/>
+      <w:lvlJc w:val="left"/>
+      <w:pPr>
+        <w:ind w:left="1440" w:hanging="360"/>
+      </w:pPr>
+    </w:lvl>
+    <w:lvl w:ilvl="2" w:tplc="3409001B" w:tentative="1">
+      <w:start w:val="1"/>
+      <w:numFmt w:val="lowerRoman"/>
+      <w:lvlText w:val="%3."/>
+      <w:lvlJc w:val="right"/>
+      <w:pPr>
+        <w:ind w:left="2160" w:hanging="180"/>
+      </w:pPr>
+    </w:lvl>
+    <w:lvl w:ilvl="3" w:tplc="3409000F" w:tentative="1">
+      <w:start w:val="1"/>
+      <w:numFmt w:val="decimal"/>
+      <w:lvlText w:val="%4."/>
+      <w:lvlJc w:val="left"/>
+      <w:pPr>
+        <w:ind w:left="2880" w:hanging="360"/>
+      </w:pPr>
+    </w:lvl>
+    <w:lvl w:ilvl="4" w:tplc="34090019" w:tentative="1">
+      <w:start w:val="1"/>
+      <w:numFmt w:val="lowerLetter"/>
+      <w:lvlText w:val="%5."/>
+      <w:lvlJc w:val="left"/>
+      <w:pPr>
+        <w:ind w:left="3600" w:hanging="360"/>
+      </w:pPr>
+    </w:lvl>
+    <w:lvl w:ilvl="5" w:tplc="3409001B" w:tentative="1">
+      <w:start w:val="1"/>
+      <w:numFmt w:val="lowerRoman"/>
+      <w:lvlText w:val="%6."/>
+      <w:lvlJc w:val="right"/>
+      <w:pPr>
+        <w:ind w:left="4320" w:hanging="180"/>
+      </w:pPr>
+    </w:lvl>
+    <w:lvl w:ilvl="6" w:tplc="3409000F" w:tentative="1">
+      <w:start w:val="1"/>
+      <w:numFmt w:val="decimal"/>
+      <w:lvlText w:val="%7."/>
+      <w:lvlJc w:val="left"/>
+      <w:pPr>
+        <w:ind w:left="5040" w:hanging="360"/>
+      </w:pPr>
+    </w:lvl>
+    <w:lvl w:ilvl="7" w:tplc="34090019" w:tentative="1">
+      <w:start w:val="1"/>
+      <w:numFmt w:val="lowerLetter"/>
+      <w:lvlText w:val="%8."/>
+      <w:lvlJc w:val="left"/>
+      <w:pPr>
+        <w:ind w:left="5760" w:hanging="360"/>
+      </w:pPr>
+    </w:lvl>
+    <w:lvl w:ilvl="8" w:tplc="3409001B" w:tentative="1">
+      <w:start w:val="1"/>
+      <w:numFmt w:val="lowerRoman"/>
+      <w:lvlText w:val="%9."/>
+      <w:lvlJc w:val="right"/>
+      <w:pPr>
+        <w:ind w:left="6480" w:hanging="180"/>
+      </w:pPr>
+    </w:lvl>
+  </w:abstractNum>
+  <w:abstractNum w:abstractNumId="24">
     <w:nsid w:val="60ED3A2F"/>
     <w:multiLevelType w:val="hybridMultilevel"/>
     <w:tmpl w:val="C0B8DC36"/>
@@ -21160,7 +22525,7 @@
       </w:rPr>
     </w:lvl>
   </w:abstractNum>
-  <w:abstractNum w:abstractNumId="23">
+  <w:abstractNum w:abstractNumId="25">
     <w:nsid w:val="7DEC13E4"/>
     <w:multiLevelType w:val="hybridMultilevel"/>
     <w:tmpl w:val="ADE0E3E6"/>
@@ -21300,7 +22665,7 @@
       </w:rPr>
     </w:lvl>
   </w:abstractNum>
-  <w:abstractNum w:abstractNumId="24">
+  <w:abstractNum w:abstractNumId="26">
     <w:nsid w:val="7F511923"/>
     <w:multiLevelType w:val="hybridMultilevel"/>
     <w:tmpl w:val="EFC4B4AE"/>
@@ -21423,7 +22788,7 @@
     <w:abstractNumId w:val="15"/>
   </w:num>
   <w:num w:numId="4">
-    <w:abstractNumId w:val="22"/>
+    <w:abstractNumId w:val="24"/>
   </w:num>
   <w:num w:numId="5">
     <w:abstractNumId w:val="16"/>
@@ -21432,7 +22797,7 @@
     <w:abstractNumId w:val="11"/>
   </w:num>
   <w:num w:numId="7">
-    <w:abstractNumId w:val="23"/>
+    <w:abstractNumId w:val="25"/>
   </w:num>
   <w:num w:numId="8">
     <w:abstractNumId w:val="0"/>
@@ -21441,13 +22806,13 @@
     <w:abstractNumId w:val="13"/>
   </w:num>
   <w:num w:numId="10">
-    <w:abstractNumId w:val="24"/>
+    <w:abstractNumId w:val="26"/>
   </w:num>
   <w:num w:numId="11">
     <w:abstractNumId w:val="4"/>
   </w:num>
   <w:num w:numId="12">
-    <w:abstractNumId w:val="17"/>
+    <w:abstractNumId w:val="18"/>
   </w:num>
   <w:num w:numId="13">
     <w:abstractNumId w:val="3"/>
@@ -21462,7 +22827,7 @@
     <w:abstractNumId w:val="14"/>
   </w:num>
   <w:num w:numId="17">
-    <w:abstractNumId w:val="20"/>
+    <w:abstractNumId w:val="21"/>
   </w:num>
   <w:num w:numId="18">
     <w:abstractNumId w:val="1"/>
@@ -21474,10 +22839,10 @@
     <w:abstractNumId w:val="6"/>
   </w:num>
   <w:num w:numId="21">
-    <w:abstractNumId w:val="18"/>
+    <w:abstractNumId w:val="19"/>
   </w:num>
   <w:num w:numId="22">
-    <w:abstractNumId w:val="21"/>
+    <w:abstractNumId w:val="22"/>
   </w:num>
   <w:num w:numId="23">
     <w:abstractNumId w:val="8"/>
@@ -21486,7 +22851,13 @@
     <w:abstractNumId w:val="5"/>
   </w:num>
   <w:num w:numId="25">
-    <w:abstractNumId w:val="19"/>
+    <w:abstractNumId w:val="20"/>
+  </w:num>
+  <w:num w:numId="26">
+    <w:abstractNumId w:val="17"/>
+  </w:num>
+  <w:num w:numId="27">
+    <w:abstractNumId w:val="23"/>
   </w:num>
   <w:numIdMacAtCleanup w:val="13"/>
 </w:numbering>
@@ -22001,7 +23372,6 @@
   <w:style w:type="character" w:default="1" w:styleId="DefaultParagraphFont">
     <w:name w:val="Default Paragraph Font"/>
     <w:uiPriority w:val="1"/>
-    <w:semiHidden/>
     <w:unhideWhenUsed/>
   </w:style>
   <w:style w:type="table" w:default="1" w:styleId="TableNormal">

--- a/Business Plan Documents/YPS Business Plan.docx
+++ b/Business Plan Documents/YPS Business Plan.docx
@@ -116,21 +116,7 @@
         <w:rPr>
           <w:rFonts w:ascii="Arial" w:hAnsi="Arial" w:cs="Arial"/>
         </w:rPr>
-        <w:t xml:space="preserve">Bridge Mobile </w:t>
-      </w:r>
-      <w:proofErr w:type="spellStart"/>
-      <w:r>
-        <w:rPr>
-          <w:rFonts w:ascii="Arial" w:hAnsi="Arial" w:cs="Arial"/>
-        </w:rPr>
-        <w:t>Phils</w:t>
-      </w:r>
-      <w:proofErr w:type="spellEnd"/>
-      <w:r>
-        <w:rPr>
-          <w:rFonts w:ascii="Arial" w:hAnsi="Arial" w:cs="Arial"/>
-        </w:rPr>
-        <w:t>. Inc.</w:t>
+        <w:t>Bridge Mobile Phils. Inc.</w:t>
       </w:r>
       <w:r>
         <w:rPr>
@@ -189,21 +175,7 @@
         <w:rPr>
           <w:rFonts w:ascii="Arial" w:hAnsi="Arial" w:cs="Arial"/>
         </w:rPr>
-        <w:t xml:space="preserve">ivision, </w:t>
-      </w:r>
-      <w:proofErr w:type="spellStart"/>
-      <w:r>
-        <w:rPr>
-          <w:rFonts w:ascii="Arial" w:hAnsi="Arial" w:cs="Arial"/>
-        </w:rPr>
-        <w:t>Sucat</w:t>
-      </w:r>
-      <w:proofErr w:type="spellEnd"/>
-      <w:r>
-        <w:rPr>
-          <w:rFonts w:ascii="Arial" w:hAnsi="Arial" w:cs="Arial"/>
-        </w:rPr>
-        <w:t xml:space="preserve"> Road</w:t>
+        <w:t>ivision, Sucat Road</w:t>
       </w:r>
     </w:p>
     <w:p>
@@ -214,19 +186,11 @@
           <w:rFonts w:ascii="Arial" w:hAnsi="Arial" w:cs="Arial"/>
         </w:rPr>
       </w:pPr>
-      <w:proofErr w:type="spellStart"/>
-      <w:r>
-        <w:rPr>
-          <w:rFonts w:ascii="Arial" w:hAnsi="Arial" w:cs="Arial"/>
-        </w:rPr>
-        <w:t>Parañaque</w:t>
-      </w:r>
-      <w:proofErr w:type="spellEnd"/>
-      <w:r>
-        <w:rPr>
-          <w:rFonts w:ascii="Arial" w:hAnsi="Arial" w:cs="Arial"/>
-        </w:rPr>
-        <w:t xml:space="preserve"> City</w:t>
+      <w:r>
+        <w:rPr>
+          <w:rFonts w:ascii="Arial" w:hAnsi="Arial" w:cs="Arial"/>
+        </w:rPr>
+        <w:t>Parañaque City</w:t>
       </w:r>
       <w:r>
         <w:rPr>
@@ -1245,23 +1209,7 @@
           <w:rFonts w:ascii="Arial" w:hAnsi="Arial" w:cs="Arial"/>
           <w:b/>
         </w:rPr>
-        <w:t xml:space="preserve">Bridge Mobile </w:t>
-      </w:r>
-      <w:proofErr w:type="spellStart"/>
-      <w:r>
-        <w:rPr>
-          <w:rFonts w:ascii="Arial" w:hAnsi="Arial" w:cs="Arial"/>
-          <w:b/>
-        </w:rPr>
-        <w:t>Phils</w:t>
-      </w:r>
-      <w:proofErr w:type="spellEnd"/>
-      <w:r>
-        <w:rPr>
-          <w:rFonts w:ascii="Arial" w:hAnsi="Arial" w:cs="Arial"/>
-          <w:b/>
-        </w:rPr>
-        <w:t xml:space="preserve">, Inc., </w:t>
+        <w:t xml:space="preserve">Bridge Mobile Phils, Inc., </w:t>
       </w:r>
       <w:r>
         <w:rPr>
@@ -1336,21 +1284,7 @@
         <w:rPr>
           <w:rFonts w:ascii="Arial" w:hAnsi="Arial" w:cs="Arial"/>
         </w:rPr>
-        <w:t xml:space="preserve">Bridge Mobile </w:t>
-      </w:r>
-      <w:proofErr w:type="spellStart"/>
-      <w:r>
-        <w:rPr>
-          <w:rFonts w:ascii="Arial" w:hAnsi="Arial" w:cs="Arial"/>
-        </w:rPr>
-        <w:t>Phils</w:t>
-      </w:r>
-      <w:proofErr w:type="spellEnd"/>
-      <w:r>
-        <w:rPr>
-          <w:rFonts w:ascii="Arial" w:hAnsi="Arial" w:cs="Arial"/>
-        </w:rPr>
-        <w:t xml:space="preserve">, Inc. or </w:t>
+        <w:t xml:space="preserve">Bridge Mobile Phils, Inc. or </w:t>
       </w:r>
       <w:r>
         <w:rPr>
@@ -2002,23 +1936,7 @@
           <w:rFonts w:ascii="Arial" w:hAnsi="Arial" w:cs="Arial"/>
           <w:i/>
         </w:rPr>
-        <w:t xml:space="preserve">Maslow’s </w:t>
-      </w:r>
-      <w:proofErr w:type="spellStart"/>
-      <w:r>
-        <w:rPr>
-          <w:rFonts w:ascii="Arial" w:hAnsi="Arial" w:cs="Arial"/>
-          <w:i/>
-        </w:rPr>
-        <w:t>Heirarchy</w:t>
-      </w:r>
-      <w:proofErr w:type="spellEnd"/>
-      <w:r>
-        <w:rPr>
-          <w:rFonts w:ascii="Arial" w:hAnsi="Arial" w:cs="Arial"/>
-          <w:i/>
-        </w:rPr>
-        <w:t xml:space="preserve"> of Needs</w:t>
+        <w:t>Maslow’s Heirarchy of Needs</w:t>
       </w:r>
       <w:r>
         <w:rPr>
@@ -2315,23 +2233,7 @@
           <w:rFonts w:ascii="Arial" w:hAnsi="Arial" w:cs="Arial"/>
           <w:b/>
         </w:rPr>
-        <w:t xml:space="preserve">Bridge Mobile </w:t>
-      </w:r>
-      <w:proofErr w:type="spellStart"/>
-      <w:r>
-        <w:rPr>
-          <w:rFonts w:ascii="Arial" w:hAnsi="Arial" w:cs="Arial"/>
-          <w:b/>
-        </w:rPr>
-        <w:t>Phils</w:t>
-      </w:r>
-      <w:proofErr w:type="spellEnd"/>
-      <w:r>
-        <w:rPr>
-          <w:rFonts w:ascii="Arial" w:hAnsi="Arial" w:cs="Arial"/>
-          <w:b/>
-        </w:rPr>
-        <w:t xml:space="preserve">, Inc., </w:t>
+        <w:t xml:space="preserve">Bridge Mobile Phils, Inc., </w:t>
       </w:r>
       <w:r>
         <w:rPr>
@@ -2502,25 +2404,7 @@
           <w:i/>
           <w:lang w:val="en-PH"/>
         </w:rPr>
-        <w:t xml:space="preserve">Bench, </w:t>
-      </w:r>
-      <w:proofErr w:type="spellStart"/>
-      <w:r>
-        <w:rPr>
-          <w:rFonts w:ascii="Arial" w:hAnsi="Arial" w:cs="Arial"/>
-          <w:i/>
-          <w:lang w:val="en-PH"/>
-        </w:rPr>
-        <w:t>Penshoppe</w:t>
-      </w:r>
-      <w:proofErr w:type="spellEnd"/>
-      <w:r>
-        <w:rPr>
-          <w:rFonts w:ascii="Arial" w:hAnsi="Arial" w:cs="Arial"/>
-          <w:i/>
-          <w:lang w:val="en-PH"/>
-        </w:rPr>
-        <w:t>, Oxygen, etc.</w:t>
+        <w:t>Bench, Penshoppe, Oxygen, etc.</w:t>
       </w:r>
       <w:r>
         <w:rPr>
@@ -2788,21 +2672,7 @@
         <w:rPr>
           <w:rFonts w:ascii="Arial" w:hAnsi="Arial" w:cs="Arial"/>
         </w:rPr>
-        <w:t xml:space="preserve">The pricing of </w:t>
-      </w:r>
-      <w:proofErr w:type="spellStart"/>
-      <w:r>
-        <w:rPr>
-          <w:rFonts w:ascii="Arial" w:hAnsi="Arial" w:cs="Arial"/>
-        </w:rPr>
-        <w:t>Php</w:t>
-      </w:r>
-      <w:proofErr w:type="spellEnd"/>
-      <w:r>
-        <w:rPr>
-          <w:rFonts w:ascii="Arial" w:hAnsi="Arial" w:cs="Arial"/>
-        </w:rPr>
-        <w:t xml:space="preserve"> 100.00</w:t>
+        <w:t>The pricing of Php 100.00</w:t>
       </w:r>
       <w:r>
         <w:rPr>
@@ -3195,21 +3065,12 @@
         </w:rPr>
         <w:t xml:space="preserve">competitors, </w:t>
       </w:r>
-      <w:proofErr w:type="spellStart"/>
       <w:r>
         <w:rPr>
           <w:rFonts w:ascii="Arial" w:hAnsi="Arial" w:cs="Arial"/>
           <w:i/>
         </w:rPr>
-        <w:t>Zalora</w:t>
-      </w:r>
-      <w:proofErr w:type="spellEnd"/>
-      <w:r>
-        <w:rPr>
-          <w:rFonts w:ascii="Arial" w:hAnsi="Arial" w:cs="Arial"/>
-          <w:i/>
-        </w:rPr>
-        <w:t>,</w:t>
+        <w:t>Zalora,</w:t>
       </w:r>
       <w:r>
         <w:rPr>
@@ -3244,21 +3105,7 @@
         <w:rPr>
           <w:rFonts w:ascii="Arial" w:hAnsi="Arial" w:cs="Arial"/>
         </w:rPr>
-        <w:t xml:space="preserve">To be able to assess our space in the market, we cannot directly say that we will take away the customers that </w:t>
-      </w:r>
-      <w:proofErr w:type="spellStart"/>
-      <w:r>
-        <w:rPr>
-          <w:rFonts w:ascii="Arial" w:hAnsi="Arial" w:cs="Arial"/>
-        </w:rPr>
-        <w:t>Zalora</w:t>
-      </w:r>
-      <w:proofErr w:type="spellEnd"/>
-      <w:r>
-        <w:rPr>
-          <w:rFonts w:ascii="Arial" w:hAnsi="Arial" w:cs="Arial"/>
-        </w:rPr>
-        <w:t>, and other fashion, online shop apps, presently have.</w:t>
+        <w:t>To be able to assess our space in the market, we cannot directly say that we will take away the customers that Zalora, and other fashion, online shop apps, presently have.</w:t>
       </w:r>
       <w:r>
         <w:rPr>
@@ -3282,21 +3129,7 @@
           <w:rFonts w:ascii="Arial" w:hAnsi="Arial" w:cs="Arial"/>
         </w:rPr>
         <w:lastRenderedPageBreak/>
-        <w:t xml:space="preserve">In line with the current demand from the target market, the data of 5 Million downloads for </w:t>
-      </w:r>
-      <w:proofErr w:type="spellStart"/>
-      <w:r>
-        <w:rPr>
-          <w:rFonts w:ascii="Arial" w:hAnsi="Arial" w:cs="Arial"/>
-        </w:rPr>
-        <w:t>Zalora</w:t>
-      </w:r>
-      <w:proofErr w:type="spellEnd"/>
-      <w:r>
-        <w:rPr>
-          <w:rFonts w:ascii="Arial" w:hAnsi="Arial" w:cs="Arial"/>
-        </w:rPr>
-        <w:t xml:space="preserve">, and an average of 40,000 customer reviews, we believe that the current demand for side apps that have fashion services are high. </w:t>
+        <w:t xml:space="preserve">In line with the current demand from the target market, the data of 5 Million downloads for Zalora, and an average of 40,000 customer reviews, we believe that the current demand for side apps that have fashion services are high. </w:t>
       </w:r>
       <w:r>
         <w:rPr>
@@ -4026,17 +3859,8 @@
           <w:rFonts w:ascii="Arial" w:hAnsi="Arial" w:cs="Arial"/>
           <w:lang w:val="en-PH"/>
         </w:rPr>
-        <w:t xml:space="preserve">Can choose between the following payment options: Credit card/debit card, </w:t>
-      </w:r>
-      <w:proofErr w:type="spellStart"/>
-      <w:r>
-        <w:rPr>
-          <w:rFonts w:ascii="Arial" w:hAnsi="Arial" w:cs="Arial"/>
-          <w:lang w:val="en-PH"/>
-        </w:rPr>
-        <w:t>paypal</w:t>
-      </w:r>
-      <w:proofErr w:type="spellEnd"/>
+        <w:t>Can choose between the following payment options: Credit card/debit card, paypal</w:t>
+      </w:r>
     </w:p>
     <w:p>
       <w:pPr>
@@ -4249,17 +4073,8 @@
           <w:rFonts w:ascii="Arial" w:hAnsi="Arial" w:cs="Arial"/>
           <w:lang w:val="en-PH"/>
         </w:rPr>
-        <w:t xml:space="preserve">Can choose between the following payment options: Cash On Delivery, Credit/Debit Card, </w:t>
-      </w:r>
-      <w:proofErr w:type="spellStart"/>
-      <w:r>
-        <w:rPr>
-          <w:rFonts w:ascii="Arial" w:hAnsi="Arial" w:cs="Arial"/>
-          <w:lang w:val="en-PH"/>
-        </w:rPr>
-        <w:t>paypal</w:t>
-      </w:r>
-      <w:proofErr w:type="spellEnd"/>
+        <w:t>Can choose between the following payment options: Cash On Delivery, Credit/Debit Card, paypal</w:t>
+      </w:r>
     </w:p>
     <w:p>
       <w:pPr>
@@ -5583,18 +5398,8 @@
                 <w:sz w:val="24"/>
                 <w:szCs w:val="24"/>
               </w:rPr>
-              <w:t xml:space="preserve">Can choose between the following payment options: Credit card/debit card, </w:t>
-            </w:r>
-            <w:proofErr w:type="spellStart"/>
-            <w:r>
-              <w:rPr>
-                <w:rFonts w:ascii="Arial" w:hAnsi="Arial" w:cs="Arial"/>
-                <w:sz w:val="24"/>
-                <w:szCs w:val="24"/>
-              </w:rPr>
-              <w:t>paypal</w:t>
-            </w:r>
-            <w:proofErr w:type="spellEnd"/>
+              <w:t>Can choose between the following payment options: Credit card/debit card, paypal</w:t>
+            </w:r>
           </w:p>
         </w:tc>
         <w:tc>
@@ -5696,18 +5501,8 @@
                 <w:sz w:val="24"/>
                 <w:szCs w:val="24"/>
               </w:rPr>
-              <w:t xml:space="preserve">Can choose between the following payment options: Cash On Delivery, Credit/Debit Card, </w:t>
-            </w:r>
-            <w:proofErr w:type="spellStart"/>
-            <w:r>
-              <w:rPr>
-                <w:rFonts w:ascii="Arial" w:hAnsi="Arial" w:cs="Arial"/>
-                <w:sz w:val="24"/>
-                <w:szCs w:val="24"/>
-              </w:rPr>
-              <w:t>paypal</w:t>
-            </w:r>
-            <w:proofErr w:type="spellEnd"/>
+              <w:t>Can choose between the following payment options: Cash On Delivery, Credit/Debit Card, paypal</w:t>
+            </w:r>
           </w:p>
         </w:tc>
         <w:tc>
@@ -7205,35 +7000,7 @@
               <w:rPr>
                 <w:rFonts w:ascii="Arial" w:hAnsi="Arial" w:cs="Arial"/>
               </w:rPr>
-              <w:t xml:space="preserve">Income level of </w:t>
-            </w:r>
-            <w:proofErr w:type="spellStart"/>
-            <w:r>
-              <w:rPr>
-                <w:rFonts w:ascii="Arial" w:hAnsi="Arial" w:cs="Arial"/>
-              </w:rPr>
-              <w:t>Php</w:t>
-            </w:r>
-            <w:proofErr w:type="spellEnd"/>
-            <w:r>
-              <w:rPr>
-                <w:rFonts w:ascii="Arial" w:hAnsi="Arial" w:cs="Arial"/>
-              </w:rPr>
-              <w:t xml:space="preserve"> 15,000 – </w:t>
-            </w:r>
-            <w:proofErr w:type="spellStart"/>
-            <w:r>
-              <w:rPr>
-                <w:rFonts w:ascii="Arial" w:hAnsi="Arial" w:cs="Arial"/>
-              </w:rPr>
-              <w:t>Php</w:t>
-            </w:r>
-            <w:proofErr w:type="spellEnd"/>
-            <w:r>
-              <w:rPr>
-                <w:rFonts w:ascii="Arial" w:hAnsi="Arial" w:cs="Arial"/>
-              </w:rPr>
-              <w:t xml:space="preserve"> 30,000 / month</w:t>
+              <w:t>Income level of Php 15,000 – Php 30,000 / month</w:t>
             </w:r>
           </w:p>
         </w:tc>
@@ -7253,21 +7020,7 @@
               <w:rPr>
                 <w:rFonts w:ascii="Arial" w:hAnsi="Arial" w:cs="Arial"/>
               </w:rPr>
-              <w:t xml:space="preserve">Income level of </w:t>
-            </w:r>
-            <w:proofErr w:type="spellStart"/>
-            <w:r>
-              <w:rPr>
-                <w:rFonts w:ascii="Arial" w:hAnsi="Arial" w:cs="Arial"/>
-              </w:rPr>
-              <w:t>Php</w:t>
-            </w:r>
-            <w:proofErr w:type="spellEnd"/>
-            <w:r>
-              <w:rPr>
-                <w:rFonts w:ascii="Arial" w:hAnsi="Arial" w:cs="Arial"/>
-              </w:rPr>
-              <w:t xml:space="preserve"> 30,000 - above</w:t>
+              <w:t>Income level of Php 30,000 - above</w:t>
             </w:r>
           </w:p>
         </w:tc>
@@ -7450,21 +7203,7 @@
               <w:rPr>
                 <w:rFonts w:ascii="Arial" w:hAnsi="Arial" w:cs="Arial"/>
               </w:rPr>
-              <w:t xml:space="preserve"> / </w:t>
-            </w:r>
-            <w:proofErr w:type="spellStart"/>
-            <w:r>
-              <w:rPr>
-                <w:rFonts w:ascii="Arial" w:hAnsi="Arial" w:cs="Arial"/>
-              </w:rPr>
-              <w:t>Masteral</w:t>
-            </w:r>
-            <w:proofErr w:type="spellEnd"/>
-            <w:r>
-              <w:rPr>
-                <w:rFonts w:ascii="Arial" w:hAnsi="Arial" w:cs="Arial"/>
-              </w:rPr>
-              <w:t xml:space="preserve"> / Doctorate</w:t>
+              <w:t xml:space="preserve"> / Masteral / Doctorate</w:t>
             </w:r>
           </w:p>
         </w:tc>
@@ -7790,7 +7529,6 @@
         </w:rPr>
         <w:t xml:space="preserve">Some of our major competitors include </w:t>
       </w:r>
-      <w:proofErr w:type="spellStart"/>
       <w:r>
         <w:rPr>
           <w:rFonts w:ascii="Arial" w:hAnsi="Arial" w:cs="Arial"/>
@@ -7798,14 +7536,12 @@
         </w:rPr>
         <w:t>Zalora</w:t>
       </w:r>
-      <w:proofErr w:type="spellEnd"/>
       <w:r>
         <w:rPr>
           <w:rFonts w:ascii="Arial" w:hAnsi="Arial" w:cs="Arial"/>
         </w:rPr>
         <w:t xml:space="preserve"> and </w:t>
       </w:r>
-      <w:proofErr w:type="spellStart"/>
       <w:r>
         <w:rPr>
           <w:rFonts w:ascii="Arial" w:hAnsi="Arial" w:cs="Arial"/>
@@ -7813,7 +7549,6 @@
         </w:rPr>
         <w:t>Lazada</w:t>
       </w:r>
-      <w:proofErr w:type="spellEnd"/>
       <w:r>
         <w:rPr>
           <w:rFonts w:ascii="Arial" w:hAnsi="Arial" w:cs="Arial"/>
@@ -7852,19 +7587,11 @@
           <w:rFonts w:ascii="Arial" w:hAnsi="Arial" w:cs="Arial"/>
         </w:rPr>
       </w:pPr>
-      <w:proofErr w:type="spellStart"/>
-      <w:r>
-        <w:rPr>
-          <w:rFonts w:ascii="Arial" w:hAnsi="Arial" w:cs="Arial"/>
-        </w:rPr>
-        <w:t>Zalora</w:t>
-      </w:r>
-      <w:proofErr w:type="spellEnd"/>
-      <w:r>
-        <w:rPr>
-          <w:rFonts w:ascii="Arial" w:hAnsi="Arial" w:cs="Arial"/>
-        </w:rPr>
-        <w:t xml:space="preserve"> (</w:t>
+      <w:r>
+        <w:rPr>
+          <w:rFonts w:ascii="Arial" w:hAnsi="Arial" w:cs="Arial"/>
+        </w:rPr>
+        <w:t>Zalora (</w:t>
       </w:r>
       <w:r>
         <w:rPr>
@@ -7893,47 +7620,17 @@
           <w:rFonts w:ascii="Arial" w:hAnsi="Arial" w:cs="Arial"/>
         </w:rPr>
       </w:pPr>
-      <w:proofErr w:type="spellStart"/>
-      <w:r>
-        <w:rPr>
-          <w:rFonts w:ascii="Arial" w:hAnsi="Arial" w:cs="Arial"/>
-        </w:rPr>
-        <w:t>Lazada</w:t>
-      </w:r>
-      <w:proofErr w:type="spellEnd"/>
-      <w:r>
-        <w:rPr>
-          <w:rFonts w:ascii="Arial" w:hAnsi="Arial" w:cs="Arial"/>
-        </w:rPr>
-        <w:t xml:space="preserve"> (</w:t>
-      </w:r>
-      <w:proofErr w:type="spellStart"/>
-      <w:r>
-        <w:rPr>
-          <w:rFonts w:ascii="Arial" w:hAnsi="Arial" w:cs="Arial"/>
-        </w:rPr>
-        <w:t>Salustiana</w:t>
-      </w:r>
-      <w:proofErr w:type="spellEnd"/>
-      <w:r>
-        <w:rPr>
-          <w:rFonts w:ascii="Arial" w:hAnsi="Arial" w:cs="Arial"/>
-        </w:rPr>
-        <w:t xml:space="preserve"> D. Ty Tower, 104 Paseo de </w:t>
-      </w:r>
-      <w:proofErr w:type="spellStart"/>
-      <w:r>
-        <w:rPr>
-          <w:rFonts w:ascii="Arial" w:hAnsi="Arial" w:cs="Arial"/>
-        </w:rPr>
-        <w:t>Roxas</w:t>
-      </w:r>
-      <w:proofErr w:type="spellEnd"/>
-      <w:r>
-        <w:rPr>
-          <w:rFonts w:ascii="Arial" w:hAnsi="Arial" w:cs="Arial"/>
-        </w:rPr>
-        <w:t>, Makati, 1229 Metro Manil</w:t>
+      <w:r>
+        <w:rPr>
+          <w:rFonts w:ascii="Arial" w:hAnsi="Arial" w:cs="Arial"/>
+        </w:rPr>
+        <w:t>Lazada (</w:t>
+      </w:r>
+      <w:r>
+        <w:rPr>
+          <w:rFonts w:ascii="Arial" w:hAnsi="Arial" w:cs="Arial"/>
+        </w:rPr>
+        <w:t>Salustiana D. Ty Tower, 104 Paseo de Roxas, Makati, 1229 Metro Manil</w:t>
       </w:r>
       <w:r>
         <w:rPr>
@@ -7956,49 +7653,7 @@
         <w:rPr>
           <w:rFonts w:ascii="Arial" w:hAnsi="Arial" w:cs="Arial"/>
         </w:rPr>
-        <w:t xml:space="preserve">We may consider </w:t>
-      </w:r>
-      <w:proofErr w:type="spellStart"/>
-      <w:r>
-        <w:rPr>
-          <w:rFonts w:ascii="Arial" w:hAnsi="Arial" w:cs="Arial"/>
-        </w:rPr>
-        <w:t>Zalora</w:t>
-      </w:r>
-      <w:proofErr w:type="spellEnd"/>
-      <w:r>
-        <w:rPr>
-          <w:rFonts w:ascii="Arial" w:hAnsi="Arial" w:cs="Arial"/>
-        </w:rPr>
-        <w:t xml:space="preserve"> as a direct competitor because they operate under terms similar to ours, </w:t>
-      </w:r>
-      <w:proofErr w:type="spellStart"/>
-      <w:r>
-        <w:rPr>
-          <w:rFonts w:ascii="Arial" w:hAnsi="Arial" w:cs="Arial"/>
-        </w:rPr>
-        <w:t>Lazada</w:t>
-      </w:r>
-      <w:proofErr w:type="spellEnd"/>
-      <w:r>
-        <w:rPr>
-          <w:rFonts w:ascii="Arial" w:hAnsi="Arial" w:cs="Arial"/>
-        </w:rPr>
-        <w:t xml:space="preserve"> on the other hand, is leaning more on to devices, and other miscellaneous items being sold online. Therefore, </w:t>
-      </w:r>
-      <w:proofErr w:type="spellStart"/>
-      <w:r>
-        <w:rPr>
-          <w:rFonts w:ascii="Arial" w:hAnsi="Arial" w:cs="Arial"/>
-        </w:rPr>
-        <w:t>Zalora</w:t>
-      </w:r>
-      <w:proofErr w:type="spellEnd"/>
-      <w:r>
-        <w:rPr>
-          <w:rFonts w:ascii="Arial" w:hAnsi="Arial" w:cs="Arial"/>
-        </w:rPr>
-        <w:t>, as a fashion / clothing distributor is one of our direct competitors.</w:t>
+        <w:t>We may consider Zalora as a direct competitor because they operate under terms similar to ours, Lazada on the other hand, is leaning more on to devices, and other miscellaneous items being sold online. Therefore, Zalora, as a fashion / clothing distributor is one of our direct competitors.</w:t>
       </w:r>
     </w:p>
     <w:p>
@@ -8025,23 +7680,7 @@
           <w:rFonts w:ascii="Arial" w:hAnsi="Arial" w:cs="Arial"/>
           <w:b/>
         </w:rPr>
-        <w:t xml:space="preserve">Bridge Mobile </w:t>
-      </w:r>
-      <w:proofErr w:type="spellStart"/>
-      <w:r>
-        <w:rPr>
-          <w:rFonts w:ascii="Arial" w:hAnsi="Arial" w:cs="Arial"/>
-          <w:b/>
-        </w:rPr>
-        <w:t>Phils</w:t>
-      </w:r>
-      <w:proofErr w:type="spellEnd"/>
-      <w:r>
-        <w:rPr>
-          <w:rFonts w:ascii="Arial" w:hAnsi="Arial" w:cs="Arial"/>
-          <w:b/>
-        </w:rPr>
-        <w:t>. Inc.</w:t>
+        <w:t>Bridge Mobile Phils. Inc.</w:t>
       </w:r>
       <w:r>
         <w:rPr>
@@ -8286,7 +7925,6 @@
                 <w:szCs w:val="22"/>
               </w:rPr>
             </w:pPr>
-            <w:proofErr w:type="spellStart"/>
             <w:r>
               <w:rPr>
                 <w:rFonts w:ascii="Arial" w:hAnsi="Arial" w:cs="Arial"/>
@@ -8297,7 +7935,6 @@
               </w:rPr>
               <w:t>Zalora</w:t>
             </w:r>
-            <w:proofErr w:type="spellEnd"/>
           </w:p>
         </w:tc>
         <w:tc>
@@ -8322,7 +7959,6 @@
                 <w:szCs w:val="22"/>
               </w:rPr>
             </w:pPr>
-            <w:proofErr w:type="spellStart"/>
             <w:r>
               <w:rPr>
                 <w:rFonts w:ascii="Arial" w:hAnsi="Arial" w:cs="Arial"/>
@@ -8333,7 +7969,6 @@
               </w:rPr>
               <w:t>Lazada</w:t>
             </w:r>
-            <w:proofErr w:type="spellEnd"/>
           </w:p>
         </w:tc>
         <w:tc>
@@ -9795,23 +9430,7 @@
           <w:rFonts w:ascii="Arial" w:hAnsi="Arial" w:cs="Arial"/>
           <w:i/>
         </w:rPr>
-        <w:t xml:space="preserve">Jon </w:t>
-      </w:r>
-      <w:proofErr w:type="spellStart"/>
-      <w:r>
-        <w:rPr>
-          <w:rFonts w:ascii="Arial" w:hAnsi="Arial" w:cs="Arial"/>
-          <w:i/>
-        </w:rPr>
-        <w:t>Loomer</w:t>
-      </w:r>
-      <w:proofErr w:type="spellEnd"/>
-      <w:r>
-        <w:rPr>
-          <w:rFonts w:ascii="Arial" w:hAnsi="Arial" w:cs="Arial"/>
-          <w:i/>
-        </w:rPr>
-        <w:t xml:space="preserve">, </w:t>
+        <w:t xml:space="preserve">Jon Loomer, </w:t>
       </w:r>
       <w:r>
         <w:rPr>
@@ -10190,21 +9809,7 @@
         <w:rPr>
           <w:rFonts w:ascii="Arial" w:hAnsi="Arial" w:cs="Arial"/>
         </w:rPr>
-        <w:t xml:space="preserve"> </w:t>
-      </w:r>
-      <w:proofErr w:type="spellStart"/>
-      <w:r>
-        <w:rPr>
-          <w:rFonts w:ascii="Arial" w:hAnsi="Arial" w:cs="Arial"/>
-        </w:rPr>
-        <w:t>Php</w:t>
-      </w:r>
-      <w:proofErr w:type="spellEnd"/>
-      <w:r>
-        <w:rPr>
-          <w:rFonts w:ascii="Arial" w:hAnsi="Arial" w:cs="Arial"/>
-        </w:rPr>
-        <w:t xml:space="preserve"> 27,500.00 for the first quart</w:t>
+        <w:t xml:space="preserve"> Php 27,500.00 for the first quart</w:t>
       </w:r>
       <w:r>
         <w:rPr>
@@ -10243,21 +9848,7 @@
         <w:rPr>
           <w:rFonts w:ascii="Arial" w:hAnsi="Arial" w:cs="Arial"/>
         </w:rPr>
-        <w:t xml:space="preserve">Advertising: </w:t>
-      </w:r>
-      <w:proofErr w:type="spellStart"/>
-      <w:r>
-        <w:rPr>
-          <w:rFonts w:ascii="Arial" w:hAnsi="Arial" w:cs="Arial"/>
-        </w:rPr>
-        <w:t>Php</w:t>
-      </w:r>
-      <w:proofErr w:type="spellEnd"/>
-      <w:r>
-        <w:rPr>
-          <w:rFonts w:ascii="Arial" w:hAnsi="Arial" w:cs="Arial"/>
-        </w:rPr>
-        <w:t xml:space="preserve"> 10,000.00</w:t>
+        <w:t>Advertising: Php 10,000.00</w:t>
       </w:r>
     </w:p>
     <w:p>
@@ -10278,21 +9869,7 @@
         <w:rPr>
           <w:rFonts w:ascii="Arial" w:hAnsi="Arial" w:cs="Arial"/>
         </w:rPr>
-        <w:t xml:space="preserve">Signage: </w:t>
-      </w:r>
-      <w:proofErr w:type="spellStart"/>
-      <w:r>
-        <w:rPr>
-          <w:rFonts w:ascii="Arial" w:hAnsi="Arial" w:cs="Arial"/>
-        </w:rPr>
-        <w:t>Php</w:t>
-      </w:r>
-      <w:proofErr w:type="spellEnd"/>
-      <w:r>
-        <w:rPr>
-          <w:rFonts w:ascii="Arial" w:hAnsi="Arial" w:cs="Arial"/>
-        </w:rPr>
-        <w:t xml:space="preserve"> 5,000.00</w:t>
+        <w:t>Signage: Php 5,000.00</w:t>
       </w:r>
     </w:p>
     <w:p>
@@ -10313,21 +9890,7 @@
         <w:rPr>
           <w:rFonts w:ascii="Arial" w:hAnsi="Arial" w:cs="Arial"/>
         </w:rPr>
-        <w:t xml:space="preserve">Miscellaneous Categories: </w:t>
-      </w:r>
-      <w:proofErr w:type="spellStart"/>
-      <w:r>
-        <w:rPr>
-          <w:rFonts w:ascii="Arial" w:hAnsi="Arial" w:cs="Arial"/>
-        </w:rPr>
-        <w:t>Php</w:t>
-      </w:r>
-      <w:proofErr w:type="spellEnd"/>
-      <w:r>
-        <w:rPr>
-          <w:rFonts w:ascii="Arial" w:hAnsi="Arial" w:cs="Arial"/>
-        </w:rPr>
-        <w:t xml:space="preserve"> 5,000.00</w:t>
+        <w:t>Miscellaneous Categories: Php 5,000.00</w:t>
       </w:r>
     </w:p>
     <w:p>
@@ -10362,21 +9925,7 @@
         <w:rPr>
           <w:rFonts w:ascii="Arial" w:hAnsi="Arial" w:cs="Arial"/>
         </w:rPr>
-        <w:t>or Php6</w:t>
-      </w:r>
-      <w:proofErr w:type="gramStart"/>
-      <w:r>
-        <w:rPr>
-          <w:rFonts w:ascii="Arial" w:hAnsi="Arial" w:cs="Arial"/>
-        </w:rPr>
-        <w:t>,750.00</w:t>
-      </w:r>
-      <w:proofErr w:type="gramEnd"/>
-      <w:r>
-        <w:rPr>
-          <w:rFonts w:ascii="Arial" w:hAnsi="Arial" w:cs="Arial"/>
-        </w:rPr>
-        <w:t xml:space="preserve"> </w:t>
+        <w:t xml:space="preserve">or Php6,750.00 </w:t>
       </w:r>
       <w:r>
         <w:rPr>
@@ -10407,41 +9956,13 @@
         <w:rPr>
           <w:rFonts w:ascii="Arial" w:hAnsi="Arial" w:cs="Arial"/>
         </w:rPr>
-        <w:t xml:space="preserve"> (</w:t>
-      </w:r>
-      <w:proofErr w:type="spellStart"/>
-      <w:r>
-        <w:rPr>
-          <w:rFonts w:ascii="Arial" w:hAnsi="Arial" w:cs="Arial"/>
-        </w:rPr>
-        <w:t>Php</w:t>
-      </w:r>
-      <w:proofErr w:type="spellEnd"/>
-      <w:r>
-        <w:rPr>
-          <w:rFonts w:ascii="Arial" w:hAnsi="Arial" w:cs="Arial"/>
-        </w:rPr>
-        <w:t xml:space="preserve"> 3,240.00)</w:t>
-      </w:r>
-      <w:r>
-        <w:rPr>
-          <w:rFonts w:ascii="Arial" w:hAnsi="Arial" w:cs="Arial"/>
-        </w:rPr>
-        <w:t xml:space="preserve"> for maintenance of the Facebook, and other social media advertisements. All in all, this amounts to </w:t>
-      </w:r>
-      <w:proofErr w:type="spellStart"/>
-      <w:r>
-        <w:rPr>
-          <w:rFonts w:ascii="Arial" w:hAnsi="Arial" w:cs="Arial"/>
-        </w:rPr>
-        <w:t>Php</w:t>
-      </w:r>
-      <w:proofErr w:type="spellEnd"/>
-      <w:r>
-        <w:rPr>
-          <w:rFonts w:ascii="Arial" w:hAnsi="Arial" w:cs="Arial"/>
-        </w:rPr>
-        <w:t xml:space="preserve"> 10,000.00. </w:t>
+        <w:t xml:space="preserve"> (Php 3,240.00)</w:t>
+      </w:r>
+      <w:r>
+        <w:rPr>
+          <w:rFonts w:ascii="Arial" w:hAnsi="Arial" w:cs="Arial"/>
+        </w:rPr>
+        <w:t xml:space="preserve"> for maintenance of the Facebook, and other social media advertisements. All in all, this amounts to Php 10,000.00. </w:t>
       </w:r>
       <w:r>
         <w:rPr>
@@ -10459,21 +9980,7 @@
         <w:rPr>
           <w:rFonts w:ascii="Arial" w:hAnsi="Arial" w:cs="Arial"/>
         </w:rPr>
-        <w:t xml:space="preserve"> (Php900.00 – Php4</w:t>
-      </w:r>
-      <w:proofErr w:type="gramStart"/>
-      <w:r>
-        <w:rPr>
-          <w:rFonts w:ascii="Arial" w:hAnsi="Arial" w:cs="Arial"/>
-        </w:rPr>
-        <w:t>,500.00</w:t>
-      </w:r>
-      <w:proofErr w:type="gramEnd"/>
-      <w:r>
-        <w:rPr>
-          <w:rFonts w:ascii="Arial" w:hAnsi="Arial" w:cs="Arial"/>
-        </w:rPr>
-        <w:t>)</w:t>
+        <w:t xml:space="preserve"> (Php900.00 – Php4,500.00)</w:t>
       </w:r>
       <w:r>
         <w:rPr>
@@ -10546,21 +10053,7 @@
         <w:rPr>
           <w:rFonts w:ascii="Arial" w:hAnsi="Arial" w:cs="Arial"/>
         </w:rPr>
-        <w:t xml:space="preserve">The pricing mechanism that the company has used for pricing the application’s premium version with </w:t>
-      </w:r>
-      <w:proofErr w:type="spellStart"/>
-      <w:r>
-        <w:rPr>
-          <w:rFonts w:ascii="Arial" w:hAnsi="Arial" w:cs="Arial"/>
-        </w:rPr>
-        <w:t>Php</w:t>
-      </w:r>
-      <w:proofErr w:type="spellEnd"/>
-      <w:r>
-        <w:rPr>
-          <w:rFonts w:ascii="Arial" w:hAnsi="Arial" w:cs="Arial"/>
-        </w:rPr>
-        <w:t xml:space="preserve"> 100.00, was based on a survey</w:t>
+        <w:t>The pricing mechanism that the company has used for pricing the application’s premium version with Php 100.00, was based on a survey</w:t>
       </w:r>
       <w:r>
         <w:rPr>
@@ -10578,21 +10071,7 @@
         <w:rPr>
           <w:rFonts w:ascii="Arial" w:hAnsi="Arial" w:cs="Arial"/>
         </w:rPr>
-        <w:t xml:space="preserve"> The results were somehow conclusive, most individuals responded that they could purchase the app within the range of </w:t>
-      </w:r>
-      <w:proofErr w:type="spellStart"/>
-      <w:r>
-        <w:rPr>
-          <w:rFonts w:ascii="Arial" w:hAnsi="Arial" w:cs="Arial"/>
-        </w:rPr>
-        <w:t>Php</w:t>
-      </w:r>
-      <w:proofErr w:type="spellEnd"/>
-      <w:r>
-        <w:rPr>
-          <w:rFonts w:ascii="Arial" w:hAnsi="Arial" w:cs="Arial"/>
-        </w:rPr>
-        <w:t xml:space="preserve"> 85 – 100.</w:t>
+        <w:t xml:space="preserve"> The results were somehow conclusive, most individuals responded that they could purchase the app within the range of Php 85 – 100.</w:t>
       </w:r>
       <w:r>
         <w:rPr>
@@ -10686,35 +10165,7 @@
         <w:rPr>
           <w:rFonts w:ascii="Arial" w:hAnsi="Arial" w:cs="Arial"/>
         </w:rPr>
-        <w:t xml:space="preserve">The prices of </w:t>
-      </w:r>
-      <w:proofErr w:type="spellStart"/>
-      <w:r>
-        <w:rPr>
-          <w:rFonts w:ascii="Arial" w:hAnsi="Arial" w:cs="Arial"/>
-        </w:rPr>
-        <w:t>Zalora</w:t>
-      </w:r>
-      <w:proofErr w:type="spellEnd"/>
-      <w:r>
-        <w:rPr>
-          <w:rFonts w:ascii="Arial" w:hAnsi="Arial" w:cs="Arial"/>
-        </w:rPr>
-        <w:t xml:space="preserve"> and </w:t>
-      </w:r>
-      <w:proofErr w:type="spellStart"/>
-      <w:r>
-        <w:rPr>
-          <w:rFonts w:ascii="Arial" w:hAnsi="Arial" w:cs="Arial"/>
-        </w:rPr>
-        <w:t>Lazada’s</w:t>
-      </w:r>
-      <w:proofErr w:type="spellEnd"/>
-      <w:r>
-        <w:rPr>
-          <w:rFonts w:ascii="Arial" w:hAnsi="Arial" w:cs="Arial"/>
-        </w:rPr>
-        <w:t xml:space="preserve"> app are incomparably set, since they do n</w:t>
+        <w:t>The prices of Zalora and Lazada’s app are incomparably set, since they do n</w:t>
       </w:r>
       <w:r>
         <w:rPr>
@@ -10806,35 +10257,7 @@
         <w:rPr>
           <w:rFonts w:ascii="Arial" w:hAnsi="Arial" w:cs="Arial"/>
         </w:rPr>
-        <w:t xml:space="preserve">Tentatively, the proposed location for the business is one of the houses of the partners. Currently it is the </w:t>
-      </w:r>
-      <w:proofErr w:type="spellStart"/>
-      <w:r>
-        <w:rPr>
-          <w:rFonts w:ascii="Arial" w:hAnsi="Arial" w:cs="Arial"/>
-        </w:rPr>
-        <w:t>Dimapilis</w:t>
-      </w:r>
-      <w:proofErr w:type="spellEnd"/>
-      <w:r>
-        <w:rPr>
-          <w:rFonts w:ascii="Arial" w:hAnsi="Arial" w:cs="Arial"/>
-        </w:rPr>
-        <w:t xml:space="preserve">’ residence located in </w:t>
-      </w:r>
-      <w:proofErr w:type="spellStart"/>
-      <w:r>
-        <w:rPr>
-          <w:rFonts w:ascii="Arial" w:hAnsi="Arial" w:cs="Arial"/>
-        </w:rPr>
-        <w:t>Parañaque</w:t>
-      </w:r>
-      <w:proofErr w:type="spellEnd"/>
-      <w:r>
-        <w:rPr>
-          <w:rFonts w:ascii="Arial" w:hAnsi="Arial" w:cs="Arial"/>
-        </w:rPr>
-        <w:t xml:space="preserve"> City.</w:t>
+        <w:t>Tentatively, the proposed location for the business is one of the houses of the partners. Currently it is the Dimapilis’ residence located in Parañaque City.</w:t>
       </w:r>
     </w:p>
     <w:p>
@@ -10910,37 +10333,14 @@
         <w:rPr>
           <w:rFonts w:ascii="Arial" w:hAnsi="Arial" w:cs="Arial"/>
         </w:rPr>
-        <w:t xml:space="preserve"> is $25.00 or Php1</w:t>
-      </w:r>
-      <w:proofErr w:type="gramStart"/>
-      <w:r>
-        <w:rPr>
-          <w:rFonts w:ascii="Arial" w:hAnsi="Arial" w:cs="Arial"/>
-        </w:rPr>
-        <w:t>,125.00</w:t>
-      </w:r>
-      <w:proofErr w:type="gramEnd"/>
-      <w:r>
-        <w:rPr>
-          <w:rFonts w:ascii="Arial" w:hAnsi="Arial" w:cs="Arial"/>
-        </w:rPr>
-        <w:t xml:space="preserve">. In line with this, we will also be selling our application – so </w:t>
-      </w:r>
-      <w:proofErr w:type="spellStart"/>
+        <w:t xml:space="preserve"> is $25.00 or Php1,125.00. In line with this, we will also be selling our application – so </w:t>
+      </w:r>
       <w:r>
         <w:rPr>
           <w:rFonts w:ascii="Arial" w:hAnsi="Arial" w:cs="Arial"/>
           <w:i/>
         </w:rPr>
-        <w:t>Andromo</w:t>
-      </w:r>
-      <w:proofErr w:type="spellEnd"/>
-      <w:r>
-        <w:rPr>
-          <w:rFonts w:ascii="Arial" w:hAnsi="Arial" w:cs="Arial"/>
-          <w:i/>
-        </w:rPr>
-        <w:t xml:space="preserve"> Support</w:t>
+        <w:t>Andromo Support</w:t>
       </w:r>
       <w:r>
         <w:rPr>
@@ -11104,39 +10504,17 @@
         </w:rPr>
         <w:t xml:space="preserve">Price for Premium version is </w:t>
       </w:r>
-      <w:proofErr w:type="spellStart"/>
-      <w:r>
-        <w:rPr>
-          <w:rFonts w:ascii="Arial" w:hAnsi="Arial" w:cs="Arial"/>
-        </w:rPr>
-        <w:t>Php</w:t>
-      </w:r>
-      <w:proofErr w:type="spellEnd"/>
-      <w:r>
-        <w:rPr>
-          <w:rFonts w:ascii="Arial" w:hAnsi="Arial" w:cs="Arial"/>
-        </w:rPr>
-        <w:t xml:space="preserve"> 100.00</w:t>
-      </w:r>
-      <w:r>
-        <w:rPr>
-          <w:rFonts w:ascii="Arial" w:hAnsi="Arial" w:cs="Arial"/>
-        </w:rPr>
-        <w:t xml:space="preserve">, in – app purchases cost </w:t>
-      </w:r>
-      <w:proofErr w:type="spellStart"/>
-      <w:r>
-        <w:rPr>
-          <w:rFonts w:ascii="Arial" w:hAnsi="Arial" w:cs="Arial"/>
-        </w:rPr>
-        <w:t>Php</w:t>
-      </w:r>
-      <w:proofErr w:type="spellEnd"/>
-      <w:r>
-        <w:rPr>
-          <w:rFonts w:ascii="Arial" w:hAnsi="Arial" w:cs="Arial"/>
-        </w:rPr>
-        <w:t xml:space="preserve"> 2</w:t>
+      <w:r>
+        <w:rPr>
+          <w:rFonts w:ascii="Arial" w:hAnsi="Arial" w:cs="Arial"/>
+        </w:rPr>
+        <w:t>Php 100.00</w:t>
+      </w:r>
+      <w:r>
+        <w:rPr>
+          <w:rFonts w:ascii="Arial" w:hAnsi="Arial" w:cs="Arial"/>
+        </w:rPr>
+        <w:t>, in – app purchases cost Php 2</w:t>
       </w:r>
       <w:r>
         <w:rPr>
@@ -11406,21 +10784,7 @@
         <w:rPr>
           <w:rFonts w:ascii="Arial" w:hAnsi="Arial" w:cs="Arial"/>
         </w:rPr>
-        <w:t xml:space="preserve">The basis for the results we hypothesized above are derived mainly from </w:t>
-      </w:r>
-      <w:proofErr w:type="spellStart"/>
-      <w:r>
-        <w:rPr>
-          <w:rFonts w:ascii="Arial" w:hAnsi="Arial" w:cs="Arial"/>
-        </w:rPr>
-        <w:t>Zalora’s</w:t>
-      </w:r>
-      <w:proofErr w:type="spellEnd"/>
-      <w:r>
-        <w:rPr>
-          <w:rFonts w:ascii="Arial" w:hAnsi="Arial" w:cs="Arial"/>
-        </w:rPr>
-        <w:t xml:space="preserve"> # of downloads and a distribution scale within each year, which is summarized in the table below.</w:t>
+        <w:t>The basis for the results we hypothesized above are derived mainly from Zalora’s # of downloads and a distribution scale within each year, which is summarized in the table below.</w:t>
       </w:r>
     </w:p>
     <w:p>
@@ -11516,23 +10880,7 @@
                 <w:rFonts w:ascii="Arial" w:hAnsi="Arial" w:cs="Arial"/>
                 <w:sz w:val="22"/>
               </w:rPr>
-              <w:t xml:space="preserve">YPS Year Estimates using </w:t>
-            </w:r>
-            <w:proofErr w:type="spellStart"/>
-            <w:r>
-              <w:rPr>
-                <w:rFonts w:ascii="Arial" w:hAnsi="Arial" w:cs="Arial"/>
-                <w:sz w:val="22"/>
-              </w:rPr>
-              <w:t>Zalora</w:t>
-            </w:r>
-            <w:proofErr w:type="spellEnd"/>
-            <w:r>
-              <w:rPr>
-                <w:rFonts w:ascii="Arial" w:hAnsi="Arial" w:cs="Arial"/>
-                <w:sz w:val="22"/>
-              </w:rPr>
-              <w:t xml:space="preserve"> Records</w:t>
+              <w:t>YPS Year Estimates using Zalora Records</w:t>
             </w:r>
           </w:p>
         </w:tc>
@@ -13214,7 +12562,6 @@
         <w:rPr>
           <w:rFonts w:ascii="Arial" w:hAnsi="Arial" w:cs="Arial"/>
         </w:rPr>
-        <w:lastRenderedPageBreak/>
         <w:t xml:space="preserve">Capacity: Good for around 4-8 people </w:t>
       </w:r>
     </w:p>
@@ -13234,6 +12581,7 @@
         <w:rPr>
           <w:rFonts w:ascii="Arial" w:hAnsi="Arial" w:cs="Arial"/>
         </w:rPr>
+        <w:lastRenderedPageBreak/>
         <w:t>Building Type: Apartment space / Flat</w:t>
       </w:r>
     </w:p>
@@ -13320,21 +12668,7 @@
         <w:rPr>
           <w:rFonts w:ascii="Arial" w:hAnsi="Arial" w:cs="Arial"/>
         </w:rPr>
-        <w:t xml:space="preserve">Presumably, the cost allotment we provided for all of these physical requirements is </w:t>
-      </w:r>
-      <w:proofErr w:type="spellStart"/>
-      <w:r>
-        <w:rPr>
-          <w:rFonts w:ascii="Arial" w:hAnsi="Arial" w:cs="Arial"/>
-        </w:rPr>
-        <w:t>Php</w:t>
-      </w:r>
-      <w:proofErr w:type="spellEnd"/>
-      <w:r>
-        <w:rPr>
-          <w:rFonts w:ascii="Arial" w:hAnsi="Arial" w:cs="Arial"/>
-        </w:rPr>
-        <w:t xml:space="preserve"> 80,000.00, under the assumption that all goes well within the deployment, this amount will be used to further improve the office space / rental space that the proponents / the company rented.</w:t>
+        <w:t>Presumably, the cost allotment we provided for all of these physical requirements is Php 80,000.00, under the assumption that all goes well within the deployment, this amount will be used to further improve the office space / rental space that the proponents / the company rented.</w:t>
       </w:r>
     </w:p>
     <w:p>
@@ -13638,57 +12972,39 @@
         </w:rPr>
         <w:t xml:space="preserve">All in all, the total cost is </w:t>
       </w:r>
-      <w:proofErr w:type="spellStart"/>
       <w:r>
         <w:rPr>
           <w:rFonts w:ascii="Arial" w:hAnsi="Arial" w:cs="Arial"/>
           <w:b/>
         </w:rPr>
-        <w:t>Php</w:t>
-      </w:r>
-      <w:proofErr w:type="spellEnd"/>
+        <w:t>Php 5,155.00</w:t>
+      </w:r>
       <w:r>
         <w:rPr>
           <w:rFonts w:ascii="Arial" w:hAnsi="Arial" w:cs="Arial"/>
           <w:b/>
         </w:rPr>
-        <w:t xml:space="preserve"> 5,155.00</w:t>
+        <w:t xml:space="preserve">, </w:t>
+      </w:r>
+      <w:r>
+        <w:rPr>
+          <w:rFonts w:ascii="Arial" w:hAnsi="Arial" w:cs="Arial"/>
+        </w:rPr>
+        <w:t>this has been allocated in our Legal Fees for the Startup.</w:t>
+      </w:r>
+      <w:r>
+        <w:rPr>
+          <w:rFonts w:ascii="Arial" w:hAnsi="Arial" w:cs="Arial"/>
+        </w:rPr>
+        <w:t xml:space="preserve"> We have allocated </w:t>
       </w:r>
       <w:r>
         <w:rPr>
           <w:rFonts w:ascii="Arial" w:hAnsi="Arial" w:cs="Arial"/>
           <w:b/>
         </w:rPr>
-        <w:t xml:space="preserve">, </w:t>
-      </w:r>
-      <w:r>
-        <w:rPr>
-          <w:rFonts w:ascii="Arial" w:hAnsi="Arial" w:cs="Arial"/>
-        </w:rPr>
-        <w:t>this has been allocated in our Legal Fees for the Startup.</w:t>
-      </w:r>
-      <w:r>
-        <w:rPr>
-          <w:rFonts w:ascii="Arial" w:hAnsi="Arial" w:cs="Arial"/>
-        </w:rPr>
-        <w:t xml:space="preserve"> We have allocated </w:t>
-      </w:r>
-      <w:r>
-        <w:rPr>
-          <w:rFonts w:ascii="Arial" w:hAnsi="Arial" w:cs="Arial"/>
-          <w:b/>
-        </w:rPr>
-        <w:t>Php25</w:t>
-      </w:r>
-      <w:proofErr w:type="gramStart"/>
-      <w:r>
-        <w:rPr>
-          <w:rFonts w:ascii="Arial" w:hAnsi="Arial" w:cs="Arial"/>
-          <w:b/>
-        </w:rPr>
-        <w:t>,000.00</w:t>
-      </w:r>
-      <w:proofErr w:type="gramEnd"/>
+        <w:t>Php25,000.00</w:t>
+      </w:r>
       <w:r>
         <w:rPr>
           <w:rFonts w:ascii="Arial" w:hAnsi="Arial" w:cs="Arial"/>
@@ -15930,16 +15246,8 @@
               <w:rPr>
                 <w:rFonts w:ascii="Arial" w:hAnsi="Arial" w:cs="Arial"/>
               </w:rPr>
-              <w:t xml:space="preserve">Joshua </w:t>
-            </w:r>
-            <w:proofErr w:type="spellStart"/>
-            <w:r>
-              <w:rPr>
-                <w:rFonts w:ascii="Arial" w:hAnsi="Arial" w:cs="Arial"/>
-              </w:rPr>
-              <w:t>Dimapilis</w:t>
-            </w:r>
-            <w:proofErr w:type="spellEnd"/>
+              <w:t>Joshua Dimapilis</w:t>
+            </w:r>
           </w:p>
         </w:tc>
       </w:tr>
@@ -15983,28 +15291,12 @@
                 <w:rFonts w:ascii="Arial" w:hAnsi="Arial" w:cs="Arial"/>
               </w:rPr>
             </w:pPr>
-            <w:proofErr w:type="spellStart"/>
-            <w:r>
-              <w:rPr>
-                <w:rFonts w:ascii="Arial" w:hAnsi="Arial" w:cs="Arial"/>
-              </w:rPr>
-              <w:t>Renon</w:t>
-            </w:r>
-            <w:proofErr w:type="spellEnd"/>
-            <w:r>
-              <w:rPr>
-                <w:rFonts w:ascii="Arial" w:hAnsi="Arial" w:cs="Arial"/>
-              </w:rPr>
-              <w:t xml:space="preserve"> </w:t>
-            </w:r>
-            <w:proofErr w:type="spellStart"/>
-            <w:r>
-              <w:rPr>
-                <w:rFonts w:ascii="Arial" w:hAnsi="Arial" w:cs="Arial"/>
-              </w:rPr>
-              <w:t>Dadulla</w:t>
-            </w:r>
-            <w:proofErr w:type="spellEnd"/>
+            <w:r>
+              <w:rPr>
+                <w:rFonts w:ascii="Arial" w:hAnsi="Arial" w:cs="Arial"/>
+              </w:rPr>
+              <w:t>Renon Dadulla</w:t>
+            </w:r>
           </w:p>
         </w:tc>
       </w:tr>
@@ -16154,8 +15446,6 @@
         </w:rPr>
         <w:t xml:space="preserve"> – For business and accounting functions; accounting responsibilities and consultation</w:t>
       </w:r>
-      <w:bookmarkStart w:id="18" w:name="_GoBack"/>
-      <w:bookmarkEnd w:id="18"/>
     </w:p>
     <w:p>
       <w:pPr>
@@ -16477,17 +15767,8 @@
                 <w:rFonts w:ascii="Arial" w:hAnsi="Arial" w:cs="Arial"/>
                 <w:b/>
               </w:rPr>
-              <w:t xml:space="preserve">Judge Francis </w:t>
-            </w:r>
-            <w:proofErr w:type="spellStart"/>
-            <w:r>
-              <w:rPr>
-                <w:rFonts w:ascii="Arial" w:hAnsi="Arial" w:cs="Arial"/>
-                <w:b/>
-              </w:rPr>
-              <w:t>Rafil</w:t>
-            </w:r>
-            <w:proofErr w:type="spellEnd"/>
+              <w:t>Judge Francis Rafil</w:t>
+            </w:r>
           </w:p>
         </w:tc>
       </w:tr>
@@ -16536,23 +15817,7 @@
                 <w:rFonts w:ascii="Arial" w:hAnsi="Arial" w:cs="Arial"/>
                 <w:b/>
               </w:rPr>
-              <w:t xml:space="preserve">Ms. </w:t>
-            </w:r>
-            <w:proofErr w:type="spellStart"/>
-            <w:r>
-              <w:rPr>
-                <w:rFonts w:ascii="Arial" w:hAnsi="Arial" w:cs="Arial"/>
-                <w:b/>
-              </w:rPr>
-              <w:t>Mariveth</w:t>
-            </w:r>
-            <w:proofErr w:type="spellEnd"/>
-            <w:r>
-              <w:rPr>
-                <w:rFonts w:ascii="Arial" w:hAnsi="Arial" w:cs="Arial"/>
-                <w:b/>
-              </w:rPr>
-              <w:t xml:space="preserve"> Elizondo</w:t>
+              <w:t>Ms. Mariveth Elizondo</w:t>
             </w:r>
           </w:p>
         </w:tc>
@@ -16605,17 +15870,8 @@
                 <w:rFonts w:ascii="Arial" w:hAnsi="Arial" w:cs="Arial"/>
                 <w:b/>
               </w:rPr>
-              <w:t xml:space="preserve">Ms. Eva </w:t>
-            </w:r>
-            <w:proofErr w:type="spellStart"/>
-            <w:r>
-              <w:rPr>
-                <w:rFonts w:ascii="Arial" w:hAnsi="Arial" w:cs="Arial"/>
-                <w:b/>
-              </w:rPr>
-              <w:t>Perocho</w:t>
-            </w:r>
-            <w:proofErr w:type="spellEnd"/>
+              <w:t>Ms. Eva Perocho</w:t>
+            </w:r>
           </w:p>
         </w:tc>
       </w:tr>
@@ -16664,17 +15920,8 @@
                 <w:rFonts w:ascii="Arial" w:hAnsi="Arial" w:cs="Arial"/>
                 <w:b/>
               </w:rPr>
-              <w:t xml:space="preserve">Mr. Clarence </w:t>
-            </w:r>
-            <w:proofErr w:type="spellStart"/>
-            <w:r>
-              <w:rPr>
-                <w:rFonts w:ascii="Arial" w:hAnsi="Arial" w:cs="Arial"/>
-                <w:b/>
-              </w:rPr>
-              <w:t>Noveloso</w:t>
-            </w:r>
-            <w:proofErr w:type="spellEnd"/>
+              <w:t>Mr. Clarence Noveloso</w:t>
+            </w:r>
           </w:p>
         </w:tc>
       </w:tr>
@@ -16695,12 +15942,12 @@
         <w:pStyle w:val="Heading1"/>
         <w:jc w:val="left"/>
       </w:pPr>
-      <w:bookmarkStart w:id="19" w:name="_Toc504472917"/>
-      <w:bookmarkStart w:id="20" w:name="_Toc504556002"/>
+      <w:bookmarkStart w:id="18" w:name="_Toc504472917"/>
+      <w:bookmarkStart w:id="19" w:name="_Toc504556002"/>
       <w:r>
         <w:br w:type="page"/>
       </w:r>
-      <w:bookmarkStart w:id="21" w:name="_Toc415245101"/>
+      <w:bookmarkStart w:id="20" w:name="_Toc415245101"/>
       <w:r>
         <w:lastRenderedPageBreak/>
         <w:t xml:space="preserve">Personal </w:t>
@@ -16717,9 +15964,9 @@
       <w:r>
         <w:t>tatement</w:t>
       </w:r>
+      <w:bookmarkEnd w:id="18"/>
       <w:bookmarkEnd w:id="19"/>
       <w:bookmarkEnd w:id="20"/>
-      <w:bookmarkEnd w:id="21"/>
     </w:p>
     <w:p>
       <w:pPr>
@@ -16748,8 +15995,8 @@
           <w:rFonts w:ascii="Arial" w:hAnsi="Arial" w:cs="Arial"/>
         </w:rPr>
       </w:pPr>
-      <w:bookmarkStart w:id="22" w:name="_Toc504472918"/>
-      <w:bookmarkStart w:id="23" w:name="_Toc504556003"/>
+      <w:bookmarkStart w:id="21" w:name="_Toc504472918"/>
+      <w:bookmarkStart w:id="22" w:name="_Toc504556003"/>
       <w:r>
         <w:rPr>
           <w:rFonts w:ascii="Arial" w:hAnsi="Arial" w:cs="Arial"/>
@@ -16794,12 +16041,12 @@
       <w:r>
         <w:br w:type="page"/>
       </w:r>
-      <w:bookmarkStart w:id="24" w:name="_Toc415245102"/>
+      <w:bookmarkStart w:id="23" w:name="_Toc415245102"/>
       <w:r>
         <w:lastRenderedPageBreak/>
         <w:t>Startup Expenses and Capitalization</w:t>
       </w:r>
-      <w:bookmarkEnd w:id="24"/>
+      <w:bookmarkEnd w:id="23"/>
     </w:p>
     <w:p>
       <w:pPr>
@@ -16809,10 +16056,10 @@
           <w:rFonts w:ascii="Arial" w:hAnsi="Arial" w:cs="Arial"/>
         </w:rPr>
       </w:pPr>
-      <w:bookmarkStart w:id="25" w:name="_Toc504472919"/>
-      <w:bookmarkStart w:id="26" w:name="_Toc504556004"/>
+      <w:bookmarkStart w:id="24" w:name="_Toc504472919"/>
+      <w:bookmarkStart w:id="25" w:name="_Toc504556004"/>
+      <w:bookmarkEnd w:id="21"/>
       <w:bookmarkEnd w:id="22"/>
-      <w:bookmarkEnd w:id="23"/>
       <w:r>
         <w:rPr>
           <w:rFonts w:ascii="Arial" w:hAnsi="Arial" w:cs="Arial"/>
@@ -16841,41 +16088,13 @@
         <w:rPr>
           <w:rFonts w:ascii="Arial" w:hAnsi="Arial" w:cs="Arial"/>
         </w:rPr>
-        <w:t xml:space="preserve">We won’t be needing an entire building for us to start operating the business, instead we decided to rent an apartment that will serve as our office. It will incur budget for improving the place and as well as the furniture and fixtures that we will be needing. We estimated the rental which costs </w:t>
-      </w:r>
-      <w:proofErr w:type="spellStart"/>
-      <w:r>
-        <w:rPr>
-          <w:rFonts w:ascii="Arial" w:hAnsi="Arial" w:cs="Arial"/>
-        </w:rPr>
-        <w:t>Php</w:t>
-      </w:r>
-      <w:proofErr w:type="spellEnd"/>
-      <w:r>
-        <w:rPr>
-          <w:rFonts w:ascii="Arial" w:hAnsi="Arial" w:cs="Arial"/>
-        </w:rPr>
-        <w:t xml:space="preserve"> 24,000.00 for 3 months advance payment based on the – </w:t>
-      </w:r>
-      <w:r>
-        <w:rPr>
-          <w:rFonts w:ascii="Arial" w:hAnsi="Arial" w:cs="Arial"/>
-        </w:rPr>
-        <w:t xml:space="preserve">continue (research </w:t>
-      </w:r>
-      <w:proofErr w:type="spellStart"/>
-      <w:r>
-        <w:rPr>
-          <w:rFonts w:ascii="Arial" w:hAnsi="Arial" w:cs="Arial"/>
-        </w:rPr>
-        <w:t>muna</w:t>
-      </w:r>
-      <w:proofErr w:type="spellEnd"/>
-      <w:r>
-        <w:rPr>
-          <w:rFonts w:ascii="Arial" w:hAnsi="Arial" w:cs="Arial"/>
-        </w:rPr>
-        <w:t xml:space="preserve"> about the place)</w:t>
+        <w:t xml:space="preserve">We won’t be needing an entire building for us to start operating the business, instead we decided to rent an apartment that will serve as our office. It will incur budget for improving the place and as well as the furniture and fixtures that we will be needing. We estimated the rental which costs Php 24,000.00 for 3 months advance payment based on the – </w:t>
+      </w:r>
+      <w:r>
+        <w:rPr>
+          <w:rFonts w:ascii="Arial" w:hAnsi="Arial" w:cs="Arial"/>
+        </w:rPr>
+        <w:t>continue (research muna about the place)</w:t>
       </w:r>
     </w:p>
     <w:p>
@@ -16899,69 +16118,13 @@
         <w:rPr>
           <w:rFonts w:ascii="Arial" w:hAnsi="Arial" w:cs="Arial"/>
         </w:rPr>
-        <w:t xml:space="preserve">The most important part of the allocation of the start-up expenses are the machineries (laptop) that are essential in the development of the entire application which costs </w:t>
-      </w:r>
-      <w:proofErr w:type="spellStart"/>
-      <w:r>
-        <w:rPr>
-          <w:rFonts w:ascii="Arial" w:hAnsi="Arial" w:cs="Arial"/>
-        </w:rPr>
-        <w:t>Php</w:t>
-      </w:r>
-      <w:proofErr w:type="spellEnd"/>
-      <w:r>
-        <w:rPr>
-          <w:rFonts w:ascii="Arial" w:hAnsi="Arial" w:cs="Arial"/>
-        </w:rPr>
-        <w:t xml:space="preserve"> 160,000.00 for 3 laptops that has i5 processor and the pre-opening salaries for the developer, designer and QA which costs </w:t>
-      </w:r>
-      <w:proofErr w:type="spellStart"/>
-      <w:r>
-        <w:rPr>
-          <w:rFonts w:ascii="Arial" w:hAnsi="Arial" w:cs="Arial"/>
-        </w:rPr>
-        <w:t>Php</w:t>
-      </w:r>
-      <w:proofErr w:type="spellEnd"/>
-      <w:r>
-        <w:rPr>
-          <w:rFonts w:ascii="Arial" w:hAnsi="Arial" w:cs="Arial"/>
-        </w:rPr>
-        <w:t xml:space="preserve"> 670,000.00 for 3 months given that we will be hiring freelancers because we have limited budget to suffice the salary for professional designer, developers and QA. </w:t>
-      </w:r>
-      <w:r>
-        <w:rPr>
-          <w:rFonts w:ascii="Arial" w:hAnsi="Arial" w:cs="Arial"/>
-        </w:rPr>
-        <w:t xml:space="preserve">Other part of the expenses would be for the utilities (water, electricity, food, and internet fee), Legal and accounting fees for the legal documents that we will be needing to apply for the legal permits and liquidation of the cash flow of the business. Lastly, for the Advertising and Promotional expenses, we allotted </w:t>
-      </w:r>
-      <w:proofErr w:type="spellStart"/>
-      <w:r>
-        <w:rPr>
-          <w:rFonts w:ascii="Arial" w:hAnsi="Arial" w:cs="Arial"/>
-        </w:rPr>
-        <w:t>Php</w:t>
-      </w:r>
-      <w:proofErr w:type="spellEnd"/>
-      <w:r>
-        <w:rPr>
-          <w:rFonts w:ascii="Arial" w:hAnsi="Arial" w:cs="Arial"/>
-        </w:rPr>
-        <w:t xml:space="preserve"> 27,500.00 for advertising, signage, printing of the materials needed, and other expenses related to promoting the application. The total start-up expenses and capital that we need is </w:t>
-      </w:r>
-      <w:proofErr w:type="spellStart"/>
-      <w:r>
-        <w:rPr>
-          <w:rFonts w:ascii="Arial" w:hAnsi="Arial" w:cs="Arial"/>
-        </w:rPr>
-        <w:t>Php</w:t>
-      </w:r>
-      <w:proofErr w:type="spellEnd"/>
-      <w:r>
-        <w:rPr>
-          <w:rFonts w:ascii="Arial" w:hAnsi="Arial" w:cs="Arial"/>
-        </w:rPr>
-        <w:t xml:space="preserve"> 1,147,000.00 based on our Startup expenses spreadsheet.</w:t>
+        <w:t xml:space="preserve">The most important part of the allocation of the start-up expenses are the machineries (laptop) that are essential in the development of the entire application which costs Php 160,000.00 for 3 laptops that has i5 processor and the pre-opening salaries for the developer, designer and QA which costs Php 670,000.00 for 3 months given that we will be hiring freelancers because we have limited budget to suffice the salary for professional designer, developers and QA. </w:t>
+      </w:r>
+      <w:r>
+        <w:rPr>
+          <w:rFonts w:ascii="Arial" w:hAnsi="Arial" w:cs="Arial"/>
+        </w:rPr>
+        <w:t>Other part of the expenses would be for the utilities (water, electricity, food, and internet fee), Legal and accounting fees for the legal documents that we will be needing to apply for the legal permits and liquidation of the cash flow of the business. Lastly, for the Advertising and Promotional expenses, we allotted Php 27,500.00 for advertising, signage, printing of the materials needed, and other expenses related to promoting the application. The total start-up expenses and capital that we need is Php 1,147,000.00 based on our Startup expenses spreadsheet.</w:t>
       </w:r>
     </w:p>
     <w:p>
@@ -16985,77 +16148,7 @@
           <w:rFonts w:ascii="Arial" w:hAnsi="Arial" w:cs="Arial"/>
         </w:rPr>
         <w:tab/>
-        <w:t xml:space="preserve">The money that we will be spending for the said expenses will be coming from our own money and loan from the bank. Each four of us will be giving </w:t>
-      </w:r>
-      <w:proofErr w:type="spellStart"/>
-      <w:r>
-        <w:rPr>
-          <w:rFonts w:ascii="Arial" w:hAnsi="Arial" w:cs="Arial"/>
-        </w:rPr>
-        <w:t>Php</w:t>
-      </w:r>
-      <w:proofErr w:type="spellEnd"/>
-      <w:r>
-        <w:rPr>
-          <w:rFonts w:ascii="Arial" w:hAnsi="Arial" w:cs="Arial"/>
-        </w:rPr>
-        <w:t xml:space="preserve"> 150,000.00 which sums up to </w:t>
-      </w:r>
-      <w:proofErr w:type="spellStart"/>
-      <w:r>
-        <w:rPr>
-          <w:rFonts w:ascii="Arial" w:hAnsi="Arial" w:cs="Arial"/>
-        </w:rPr>
-        <w:t>Php</w:t>
-      </w:r>
-      <w:proofErr w:type="spellEnd"/>
-      <w:r>
-        <w:rPr>
-          <w:rFonts w:ascii="Arial" w:hAnsi="Arial" w:cs="Arial"/>
-        </w:rPr>
-        <w:t xml:space="preserve"> 600,000.00 and we will be applying for a loan worth </w:t>
-      </w:r>
-      <w:proofErr w:type="spellStart"/>
-      <w:r>
-        <w:rPr>
-          <w:rFonts w:ascii="Arial" w:hAnsi="Arial" w:cs="Arial"/>
-        </w:rPr>
-        <w:t>Php</w:t>
-      </w:r>
-      <w:proofErr w:type="spellEnd"/>
-      <w:r>
-        <w:rPr>
-          <w:rFonts w:ascii="Arial" w:hAnsi="Arial" w:cs="Arial"/>
-        </w:rPr>
-        <w:t xml:space="preserve"> 800,000.00 which gives us a total money on hand, </w:t>
-      </w:r>
-      <w:proofErr w:type="spellStart"/>
-      <w:r>
-        <w:rPr>
-          <w:rFonts w:ascii="Arial" w:hAnsi="Arial" w:cs="Arial"/>
-        </w:rPr>
-        <w:t>Php</w:t>
-      </w:r>
-      <w:proofErr w:type="spellEnd"/>
-      <w:r>
-        <w:rPr>
-          <w:rFonts w:ascii="Arial" w:hAnsi="Arial" w:cs="Arial"/>
-        </w:rPr>
-        <w:t xml:space="preserve"> 1,400,000.00. Since we’ll only be needing </w:t>
-      </w:r>
-      <w:proofErr w:type="spellStart"/>
-      <w:r>
-        <w:rPr>
-          <w:rFonts w:ascii="Arial" w:hAnsi="Arial" w:cs="Arial"/>
-        </w:rPr>
-        <w:t>Php</w:t>
-      </w:r>
-      <w:proofErr w:type="spellEnd"/>
-      <w:r>
-        <w:rPr>
-          <w:rFonts w:ascii="Arial" w:hAnsi="Arial" w:cs="Arial"/>
-        </w:rPr>
-        <w:t xml:space="preserve"> 1,147,000.00 the remaining money will be used for contingencies and other emergency needs of the business.</w:t>
+        <w:t>The money that we will be spending for the said expenses will be coming from our own money and loan from the bank. Each four of us will be giving Php 150,000.00 which sums up to Php 600,000.00 and we will be applying for a loan worth Php 800,000.00 which gives us a total money on hand, Php 1,400,000.00. Since we’ll only be needing Php 1,147,000.00 the remaining money will be used for contingencies and other emergency needs of the business.</w:t>
       </w:r>
     </w:p>
     <w:p>
@@ -17122,7 +16215,7 @@
         </w:rPr>
         <w:br w:type="page"/>
       </w:r>
-      <w:bookmarkStart w:id="27" w:name="_Toc415245103"/>
+      <w:bookmarkStart w:id="26" w:name="_Toc415245103"/>
       <w:r>
         <w:lastRenderedPageBreak/>
         <w:t xml:space="preserve">Financial </w:t>
@@ -17133,11 +16226,11 @@
       <w:r>
         <w:t>lan</w:t>
       </w:r>
-      <w:bookmarkStart w:id="28" w:name="_Toc504472920"/>
-      <w:bookmarkStart w:id="29" w:name="_Toc504556005"/>
+      <w:bookmarkStart w:id="27" w:name="_Toc504472920"/>
+      <w:bookmarkStart w:id="28" w:name="_Toc504556005"/>
+      <w:bookmarkEnd w:id="24"/>
       <w:bookmarkEnd w:id="25"/>
       <w:bookmarkEnd w:id="26"/>
-      <w:bookmarkEnd w:id="27"/>
     </w:p>
     <w:p>
       <w:pPr>
@@ -17171,21 +16264,7 @@
         <w:rPr>
           <w:rFonts w:ascii="Arial" w:hAnsi="Arial" w:cs="Arial"/>
         </w:rPr>
-        <w:t xml:space="preserve"> </w:t>
-      </w:r>
-      <w:proofErr w:type="gramStart"/>
-      <w:r>
-        <w:rPr>
-          <w:rFonts w:ascii="Arial" w:hAnsi="Arial" w:cs="Arial"/>
-        </w:rPr>
-        <w:t>plan.</w:t>
-      </w:r>
-      <w:proofErr w:type="gramEnd"/>
-      <w:r>
-        <w:rPr>
-          <w:rFonts w:ascii="Arial" w:hAnsi="Arial" w:cs="Arial"/>
-        </w:rPr>
-        <w:t xml:space="preserve"> </w:t>
+        <w:t xml:space="preserve"> plan. </w:t>
       </w:r>
       <w:r>
         <w:rPr>
@@ -17916,478 +16995,880 @@
     </w:p>
     <w:p>
       <w:pPr>
-        <w:pStyle w:val="NormalWeb"/>
-        <w:spacing w:before="120" w:after="120"/>
-        <w:ind w:right="0"/>
-        <w:outlineLvl w:val="1"/>
-        <w:rPr>
-          <w:rFonts w:ascii="Arial" w:hAnsi="Arial" w:cs="Arial"/>
-        </w:rPr>
-      </w:pPr>
-      <w:r>
-        <w:rPr>
-          <w:rFonts w:ascii="Arial" w:hAnsi="Arial" w:cs="Arial"/>
-        </w:rPr>
-        <w:t>A balance sheet is one of the fundamental financial reports which any business needs for reporting and financial management.  A balance sheet shows what items of value are held by the company (Assets), and what its debts are (Liabilities).  When liabilities are subtracted from assets, the remainder is Owners’ Equity.</w:t>
-      </w:r>
-    </w:p>
-    <w:p>
-      <w:pPr>
-        <w:pStyle w:val="NormalWeb"/>
-        <w:spacing w:before="120" w:after="120"/>
-        <w:ind w:right="0"/>
-        <w:outlineLvl w:val="1"/>
-        <w:rPr>
-          <w:rFonts w:ascii="Arial" w:hAnsi="Arial" w:cs="Arial"/>
-        </w:rPr>
-      </w:pPr>
-      <w:r>
-        <w:rPr>
-          <w:rFonts w:ascii="Arial" w:hAnsi="Arial" w:cs="Arial"/>
-        </w:rPr>
-        <w:t xml:space="preserve">Use your </w:t>
-      </w:r>
-      <w:r>
-        <w:rPr>
-          <w:rFonts w:ascii="Arial" w:hAnsi="Arial" w:cs="Arial"/>
-          <w:i/>
-          <w:iCs/>
-        </w:rPr>
-        <w:t>Startup Expenses and Capitalization</w:t>
-      </w:r>
-      <w:r>
-        <w:rPr>
-          <w:rFonts w:ascii="Arial" w:hAnsi="Arial" w:cs="Arial"/>
-        </w:rPr>
-        <w:t xml:space="preserve"> spreadsheet as a guide to preparing a balance sheet as of opening day.</w:t>
-      </w:r>
-    </w:p>
-    <w:p>
-      <w:pPr>
-        <w:pStyle w:val="NormalWeb"/>
-        <w:spacing w:before="120" w:after="120"/>
-        <w:ind w:right="0"/>
-        <w:outlineLvl w:val="1"/>
-        <w:rPr>
-          <w:rFonts w:ascii="Arial" w:hAnsi="Arial" w:cs="Arial"/>
-        </w:rPr>
-      </w:pPr>
-      <w:r>
-        <w:rPr>
-          <w:rFonts w:ascii="Arial" w:hAnsi="Arial" w:cs="Arial"/>
-        </w:rPr>
-        <w:t xml:space="preserve">Please refer to the </w:t>
-      </w:r>
-      <w:hyperlink r:id="rId11" w:history="1">
-        <w:r>
-          <w:rPr>
-            <w:rStyle w:val="Hyperlink"/>
-            <w:i/>
-            <w:iCs/>
-          </w:rPr>
-          <w:t>Opening Day</w:t>
-        </w:r>
-        <w:r>
-          <w:rPr>
-            <w:rStyle w:val="Hyperlink"/>
-            <w:i/>
-            <w:iCs/>
-          </w:rPr>
-          <w:t xml:space="preserve"> Balance Sheet</w:t>
-        </w:r>
-      </w:hyperlink>
-      <w:r>
-        <w:rPr>
-          <w:rFonts w:ascii="Arial" w:hAnsi="Arial" w:cs="Arial"/>
-          <w:i/>
-          <w:iCs/>
-        </w:rPr>
-        <w:t xml:space="preserve"> </w:t>
-      </w:r>
-      <w:r>
-        <w:rPr>
-          <w:rFonts w:ascii="Arial" w:hAnsi="Arial" w:cs="Arial"/>
-        </w:rPr>
-        <w:t>Spreadsheet.</w:t>
-      </w:r>
-    </w:p>
-    <w:p>
-      <w:pPr>
-        <w:pStyle w:val="NormalWeb"/>
-        <w:spacing w:before="120" w:after="120"/>
-        <w:ind w:right="0"/>
-        <w:outlineLvl w:val="1"/>
-        <w:rPr>
-          <w:rFonts w:ascii="Arial" w:hAnsi="Arial" w:cs="Arial"/>
-        </w:rPr>
-      </w:pPr>
-      <w:r>
-        <w:rPr>
-          <w:rFonts w:ascii="Arial" w:hAnsi="Arial" w:cs="Arial"/>
-        </w:rPr>
-        <w:t xml:space="preserve">In this section of your business plan </w:t>
-      </w:r>
-      <w:r>
-        <w:rPr>
-          <w:rFonts w:ascii="Arial" w:hAnsi="Arial" w:cs="Arial"/>
-        </w:rPr>
-        <w:t xml:space="preserve">explain how you calculated the account balances </w:t>
-      </w:r>
-      <w:r>
-        <w:rPr>
-          <w:rFonts w:ascii="Arial" w:hAnsi="Arial" w:cs="Arial"/>
-        </w:rPr>
-        <w:t xml:space="preserve">on </w:t>
-      </w:r>
-      <w:r>
-        <w:rPr>
-          <w:rFonts w:ascii="Arial" w:hAnsi="Arial" w:cs="Arial"/>
-        </w:rPr>
-        <w:t xml:space="preserve">your </w:t>
-      </w:r>
-      <w:r>
-        <w:rPr>
-          <w:rFonts w:ascii="Arial" w:hAnsi="Arial" w:cs="Arial"/>
-          <w:i/>
-          <w:iCs/>
-        </w:rPr>
-        <w:t>Opening Day Balance Sheet</w:t>
-      </w:r>
-      <w:r>
-        <w:rPr>
-          <w:rFonts w:ascii="Arial" w:hAnsi="Arial" w:cs="Arial"/>
-        </w:rPr>
-        <w:t>.</w:t>
-      </w:r>
-    </w:p>
-    <w:p>
-      <w:pPr>
-        <w:pStyle w:val="NormalWeb"/>
-        <w:spacing w:before="120" w:after="120"/>
-        <w:ind w:right="0"/>
-        <w:outlineLvl w:val="1"/>
-        <w:rPr>
-          <w:rFonts w:ascii="Arial" w:hAnsi="Arial" w:cs="Arial"/>
-          <w:i/>
-          <w:iCs/>
-        </w:rPr>
-      </w:pPr>
-      <w:r>
-        <w:rPr>
-          <w:rFonts w:ascii="Arial" w:hAnsi="Arial" w:cs="Arial"/>
-        </w:rPr>
-        <w:t xml:space="preserve">OPTIONAL: Some people want to add a projected balance sheet showing the estimated financial position of the company at the end of the first year.  This is especially useful when selling your proposal to investors.  If you want to do this, use the </w:t>
-      </w:r>
-      <w:hyperlink r:id="rId12" w:history="1">
-        <w:r>
-          <w:rPr>
-            <w:rStyle w:val="Hyperlink"/>
-            <w:i/>
-            <w:iCs/>
-          </w:rPr>
-          <w:t>Projected Balance Sheet</w:t>
-        </w:r>
-      </w:hyperlink>
-      <w:r>
-        <w:rPr>
-          <w:rFonts w:ascii="Arial" w:hAnsi="Arial" w:cs="Arial"/>
-        </w:rPr>
-        <w:t xml:space="preserve"> spreadsheet templat</w:t>
-      </w:r>
-      <w:r>
-        <w:rPr>
-          <w:rFonts w:ascii="Arial" w:hAnsi="Arial" w:cs="Arial"/>
-        </w:rPr>
-        <w:t>e</w:t>
-      </w:r>
-    </w:p>
-    <w:p>
-      <w:pPr>
         <w:pStyle w:val="Heading2"/>
         <w:spacing w:before="240" w:after="120"/>
         <w:rPr>
           <w:rFonts w:ascii="Arial" w:hAnsi="Arial" w:cs="Arial"/>
-        </w:rPr>
-      </w:pPr>
-      <w:r>
-        <w:rPr>
-          <w:rFonts w:ascii="Arial" w:hAnsi="Arial" w:cs="Arial"/>
-        </w:rPr>
+          <w:b w:val="0"/>
+          <w:bCs w:val="0"/>
+          <w:sz w:val="24"/>
+          <w:szCs w:val="24"/>
+        </w:rPr>
+      </w:pPr>
+      <w:r>
+        <w:rPr>
+          <w:rFonts w:ascii="Arial" w:hAnsi="Arial" w:cs="Arial"/>
+          <w:b w:val="0"/>
+          <w:bCs w:val="0"/>
+          <w:sz w:val="24"/>
+          <w:szCs w:val="24"/>
+        </w:rPr>
+        <w:t>In the Breakeven analysis there are fixed costs and variable expenses.</w:t>
+      </w:r>
+      <w:r>
+        <w:rPr>
+          <w:rFonts w:ascii="Arial" w:hAnsi="Arial" w:cs="Arial"/>
+          <w:b w:val="0"/>
+          <w:bCs w:val="0"/>
+          <w:sz w:val="24"/>
+          <w:szCs w:val="24"/>
+        </w:rPr>
+        <w:t xml:space="preserve"> Based on the guidelines present in the balance sheet, fixed</w:t>
+      </w:r>
+      <w:r>
+        <w:rPr>
+          <w:rFonts w:ascii="Arial" w:hAnsi="Arial" w:cs="Arial"/>
+          <w:b w:val="0"/>
+          <w:bCs w:val="0"/>
+          <w:sz w:val="24"/>
+          <w:szCs w:val="24"/>
+        </w:rPr>
+        <w:t xml:space="preserve"> costs are those that remain the same</w:t>
+      </w:r>
+      <w:r>
+        <w:rPr>
+          <w:rFonts w:ascii="Arial" w:hAnsi="Arial" w:cs="Arial"/>
+          <w:b w:val="0"/>
+          <w:bCs w:val="0"/>
+          <w:sz w:val="24"/>
+          <w:szCs w:val="24"/>
+        </w:rPr>
+        <w:t xml:space="preserve"> </w:t>
+      </w:r>
+      <w:r>
+        <w:rPr>
+          <w:rFonts w:ascii="Arial" w:hAnsi="Arial" w:cs="Arial"/>
+          <w:b w:val="0"/>
+          <w:bCs w:val="0"/>
+          <w:sz w:val="24"/>
+          <w:szCs w:val="24"/>
+        </w:rPr>
+        <w:t xml:space="preserve">regardless of the sales volume. So </w:t>
+      </w:r>
+      <w:r>
+        <w:rPr>
+          <w:rFonts w:ascii="Arial" w:hAnsi="Arial" w:cs="Arial"/>
+          <w:b w:val="0"/>
+          <w:bCs w:val="0"/>
+          <w:sz w:val="24"/>
+          <w:szCs w:val="24"/>
+        </w:rPr>
+        <w:t>to accomplish the spreadsheet, we</w:t>
+      </w:r>
+      <w:r>
+        <w:rPr>
+          <w:rFonts w:ascii="Arial" w:hAnsi="Arial" w:cs="Arial"/>
+          <w:b w:val="0"/>
+          <w:bCs w:val="0"/>
+          <w:sz w:val="24"/>
+          <w:szCs w:val="24"/>
+        </w:rPr>
+        <w:t xml:space="preserve"> populated the Fixed </w:t>
+      </w:r>
+      <w:r>
+        <w:rPr>
+          <w:rFonts w:ascii="Arial" w:hAnsi="Arial" w:cs="Arial"/>
+          <w:b w:val="0"/>
+          <w:bCs w:val="0"/>
+          <w:sz w:val="24"/>
+          <w:szCs w:val="24"/>
+        </w:rPr>
+        <w:t>C</w:t>
+      </w:r>
+      <w:r>
+        <w:rPr>
+          <w:rFonts w:ascii="Arial" w:hAnsi="Arial" w:cs="Arial"/>
+          <w:b w:val="0"/>
+          <w:bCs w:val="0"/>
+          <w:sz w:val="24"/>
+          <w:szCs w:val="24"/>
+        </w:rPr>
+        <w:t>osts using our Profit and Loss Projection Expenses</w:t>
+      </w:r>
+      <w:r>
+        <w:rPr>
+          <w:rFonts w:ascii="Arial" w:hAnsi="Arial" w:cs="Arial"/>
+          <w:b w:val="0"/>
+          <w:bCs w:val="0"/>
+          <w:sz w:val="24"/>
+          <w:szCs w:val="24"/>
+        </w:rPr>
+        <w:t xml:space="preserve"> as a basis</w:t>
+      </w:r>
+      <w:r>
+        <w:rPr>
+          <w:rFonts w:ascii="Arial" w:hAnsi="Arial" w:cs="Arial"/>
+          <w:b w:val="0"/>
+          <w:bCs w:val="0"/>
+          <w:sz w:val="24"/>
+          <w:szCs w:val="24"/>
+        </w:rPr>
+        <w:t xml:space="preserve">. </w:t>
+      </w:r>
+      <w:r>
+        <w:rPr>
+          <w:rFonts w:ascii="Arial" w:hAnsi="Arial" w:cs="Arial"/>
+          <w:b w:val="0"/>
+          <w:bCs w:val="0"/>
+          <w:sz w:val="24"/>
+          <w:szCs w:val="24"/>
+        </w:rPr>
+        <w:t xml:space="preserve">The following values are those which we assumed </w:t>
+      </w:r>
+      <w:r>
+        <w:rPr>
+          <w:rFonts w:ascii="Arial" w:hAnsi="Arial" w:cs="Arial"/>
+          <w:b w:val="0"/>
+          <w:bCs w:val="0"/>
+          <w:sz w:val="24"/>
+          <w:szCs w:val="24"/>
+        </w:rPr>
+        <w:t>that</w:t>
+      </w:r>
+      <w:r>
+        <w:rPr>
+          <w:rFonts w:ascii="Arial" w:hAnsi="Arial" w:cs="Arial"/>
+          <w:b w:val="0"/>
+          <w:bCs w:val="0"/>
+          <w:sz w:val="24"/>
+          <w:szCs w:val="24"/>
+        </w:rPr>
+        <w:t xml:space="preserve"> are</w:t>
+      </w:r>
+      <w:r>
+        <w:rPr>
+          <w:rFonts w:ascii="Arial" w:hAnsi="Arial" w:cs="Arial"/>
+          <w:b w:val="0"/>
+          <w:bCs w:val="0"/>
+          <w:sz w:val="24"/>
+          <w:szCs w:val="24"/>
+        </w:rPr>
+        <w:t xml:space="preserve"> initially</w:t>
+      </w:r>
+      <w:r>
+        <w:rPr>
+          <w:rFonts w:ascii="Arial" w:hAnsi="Arial" w:cs="Arial"/>
+          <w:b w:val="0"/>
+          <w:bCs w:val="0"/>
+          <w:sz w:val="24"/>
+          <w:szCs w:val="24"/>
+        </w:rPr>
+        <w:t xml:space="preserve"> considered as items with</w:t>
+      </w:r>
+      <w:r>
+        <w:rPr>
+          <w:rFonts w:ascii="Arial" w:hAnsi="Arial" w:cs="Arial"/>
+          <w:b w:val="0"/>
+          <w:bCs w:val="0"/>
+          <w:sz w:val="24"/>
+          <w:szCs w:val="24"/>
+        </w:rPr>
+        <w:t xml:space="preserve"> fixed costs:</w:t>
+      </w:r>
+    </w:p>
+    <w:p>
+      <w:pPr>
+        <w:pStyle w:val="NoSpacing"/>
+        <w:numPr>
+          <w:ilvl w:val="0"/>
+          <w:numId w:val="30"/>
+        </w:numPr>
+        <w:rPr>
+          <w:rFonts w:ascii="Arial" w:hAnsi="Arial" w:cs="Arial"/>
+        </w:rPr>
+      </w:pPr>
+      <w:r>
+        <w:rPr>
+          <w:rFonts w:ascii="Arial" w:hAnsi="Arial" w:cs="Arial"/>
+        </w:rPr>
+        <w:t>Salaries</w:t>
+      </w:r>
+    </w:p>
+    <w:p>
+      <w:pPr>
+        <w:pStyle w:val="NoSpacing"/>
+        <w:numPr>
+          <w:ilvl w:val="0"/>
+          <w:numId w:val="30"/>
+        </w:numPr>
+        <w:rPr>
+          <w:rFonts w:ascii="Arial" w:hAnsi="Arial" w:cs="Arial"/>
+        </w:rPr>
+      </w:pPr>
+      <w:r>
+        <w:rPr>
+          <w:rFonts w:ascii="Arial" w:hAnsi="Arial" w:cs="Arial"/>
+        </w:rPr>
+        <w:t>Supplies</w:t>
+      </w:r>
+    </w:p>
+    <w:p>
+      <w:pPr>
+        <w:pStyle w:val="NoSpacing"/>
+        <w:numPr>
+          <w:ilvl w:val="0"/>
+          <w:numId w:val="30"/>
+        </w:numPr>
+        <w:rPr>
+          <w:rFonts w:ascii="Arial" w:hAnsi="Arial" w:cs="Arial"/>
+        </w:rPr>
+      </w:pPr>
+      <w:r>
+        <w:rPr>
+          <w:rFonts w:ascii="Arial" w:hAnsi="Arial" w:cs="Arial"/>
+        </w:rPr>
+        <w:t>Repairs and Maintenance</w:t>
+      </w:r>
+    </w:p>
+    <w:p>
+      <w:pPr>
+        <w:pStyle w:val="NoSpacing"/>
+        <w:numPr>
+          <w:ilvl w:val="0"/>
+          <w:numId w:val="30"/>
+        </w:numPr>
+        <w:rPr>
+          <w:rFonts w:ascii="Arial" w:hAnsi="Arial" w:cs="Arial"/>
+        </w:rPr>
+      </w:pPr>
+      <w:r>
+        <w:rPr>
+          <w:rFonts w:ascii="Arial" w:hAnsi="Arial" w:cs="Arial"/>
+        </w:rPr>
+        <w:t>Advertising and Promotion,</w:t>
+      </w:r>
+    </w:p>
+    <w:p>
+      <w:pPr>
+        <w:pStyle w:val="NoSpacing"/>
+        <w:numPr>
+          <w:ilvl w:val="0"/>
+          <w:numId w:val="30"/>
+        </w:numPr>
+        <w:rPr>
+          <w:rFonts w:ascii="Arial" w:hAnsi="Arial" w:cs="Arial"/>
+        </w:rPr>
+      </w:pPr>
+      <w:r>
+        <w:rPr>
+          <w:rFonts w:ascii="Arial" w:hAnsi="Arial" w:cs="Arial"/>
+        </w:rPr>
+        <w:t>Car, delivery and travel</w:t>
+      </w:r>
+    </w:p>
+    <w:p>
+      <w:pPr>
+        <w:pStyle w:val="NoSpacing"/>
+        <w:numPr>
+          <w:ilvl w:val="0"/>
+          <w:numId w:val="30"/>
+        </w:numPr>
+        <w:rPr>
+          <w:rFonts w:ascii="Arial" w:hAnsi="Arial" w:cs="Arial"/>
+        </w:rPr>
+      </w:pPr>
+      <w:r>
+        <w:rPr>
+          <w:rFonts w:ascii="Arial" w:hAnsi="Arial" w:cs="Arial"/>
+        </w:rPr>
+        <w:t>Accounting and legal</w:t>
+      </w:r>
+    </w:p>
+    <w:p>
+      <w:pPr>
+        <w:pStyle w:val="NoSpacing"/>
+        <w:numPr>
+          <w:ilvl w:val="0"/>
+          <w:numId w:val="30"/>
+        </w:numPr>
+        <w:rPr>
+          <w:rFonts w:ascii="Arial" w:hAnsi="Arial" w:cs="Arial"/>
+        </w:rPr>
+      </w:pPr>
+      <w:r>
+        <w:rPr>
+          <w:rFonts w:ascii="Arial" w:hAnsi="Arial" w:cs="Arial"/>
+        </w:rPr>
+        <w:t>Rent</w:t>
+      </w:r>
+    </w:p>
+    <w:p>
+      <w:pPr>
+        <w:pStyle w:val="NoSpacing"/>
+        <w:numPr>
+          <w:ilvl w:val="0"/>
+          <w:numId w:val="30"/>
+        </w:numPr>
+        <w:rPr>
+          <w:rFonts w:ascii="Arial" w:hAnsi="Arial" w:cs="Arial"/>
+        </w:rPr>
+      </w:pPr>
+      <w:r>
+        <w:rPr>
+          <w:rFonts w:ascii="Arial" w:hAnsi="Arial" w:cs="Arial"/>
+        </w:rPr>
+        <w:t>Internet w/telephone</w:t>
+      </w:r>
+    </w:p>
+    <w:p>
+      <w:pPr>
+        <w:pStyle w:val="NoSpacing"/>
+        <w:numPr>
+          <w:ilvl w:val="0"/>
+          <w:numId w:val="30"/>
+        </w:numPr>
+        <w:rPr>
+          <w:rFonts w:ascii="Arial" w:hAnsi="Arial" w:cs="Arial"/>
+        </w:rPr>
+      </w:pPr>
+      <w:r>
+        <w:rPr>
+          <w:rFonts w:ascii="Arial" w:hAnsi="Arial" w:cs="Arial"/>
+        </w:rPr>
+        <w:t>Utilities</w:t>
+      </w:r>
+    </w:p>
+    <w:p>
+      <w:pPr>
+        <w:pStyle w:val="NoSpacing"/>
+        <w:numPr>
+          <w:ilvl w:val="0"/>
+          <w:numId w:val="30"/>
+        </w:numPr>
+        <w:rPr>
+          <w:rFonts w:ascii="Arial" w:hAnsi="Arial" w:cs="Arial"/>
+        </w:rPr>
+      </w:pPr>
+      <w:r>
+        <w:rPr>
+          <w:rFonts w:ascii="Arial" w:hAnsi="Arial" w:cs="Arial"/>
+        </w:rPr>
+        <w:t>Interest</w:t>
+      </w:r>
+    </w:p>
+    <w:p>
+      <w:pPr>
+        <w:pStyle w:val="NoSpacing"/>
+        <w:numPr>
+          <w:ilvl w:val="0"/>
+          <w:numId w:val="30"/>
+        </w:numPr>
+        <w:rPr>
+          <w:b/>
+          <w:bCs/>
+        </w:rPr>
+      </w:pPr>
+      <w:r>
+        <w:rPr>
+          <w:rFonts w:ascii="Arial" w:hAnsi="Arial" w:cs="Arial"/>
+        </w:rPr>
+        <w:t>Depreciation.</w:t>
+      </w:r>
+      <w:r>
+        <w:t xml:space="preserve"> </w:t>
+      </w:r>
+    </w:p>
+    <w:p>
+      <w:pPr>
+        <w:pStyle w:val="NoSpacing"/>
+        <w:rPr>
+          <w:b/>
+          <w:bCs/>
+        </w:rPr>
+      </w:pPr>
+    </w:p>
+    <w:p>
+      <w:pPr>
+        <w:pStyle w:val="NoSpacing"/>
+        <w:rPr>
+          <w:rFonts w:ascii="Arial" w:hAnsi="Arial" w:cs="Arial"/>
+        </w:rPr>
+      </w:pPr>
+      <w:r>
+        <w:rPr>
+          <w:rFonts w:ascii="Arial" w:hAnsi="Arial" w:cs="Arial"/>
+        </w:rPr>
+        <w:t xml:space="preserve">Values for each </w:t>
+      </w:r>
+      <w:r>
+        <w:rPr>
+          <w:rFonts w:ascii="Arial" w:hAnsi="Arial" w:cs="Arial"/>
+        </w:rPr>
+        <w:t xml:space="preserve">designated value </w:t>
+      </w:r>
+      <w:r>
+        <w:rPr>
+          <w:rFonts w:ascii="Arial" w:hAnsi="Arial" w:cs="Arial"/>
+        </w:rPr>
+        <w:t>are</w:t>
+      </w:r>
+      <w:r>
+        <w:rPr>
+          <w:rFonts w:ascii="Arial" w:hAnsi="Arial" w:cs="Arial"/>
+        </w:rPr>
+        <w:t xml:space="preserve"> all</w:t>
+      </w:r>
+      <w:r>
+        <w:rPr>
+          <w:rFonts w:ascii="Arial" w:hAnsi="Arial" w:cs="Arial"/>
+        </w:rPr>
+        <w:t xml:space="preserve"> annual based. </w:t>
+      </w:r>
+    </w:p>
+    <w:p>
+      <w:pPr>
+        <w:pStyle w:val="Heading2"/>
+        <w:spacing w:before="240" w:after="120"/>
+        <w:rPr>
+          <w:rFonts w:ascii="Arial" w:hAnsi="Arial" w:cs="Arial"/>
+        </w:rPr>
+      </w:pPr>
+      <w:r>
+        <w:rPr>
+          <w:rFonts w:ascii="Arial" w:hAnsi="Arial" w:cs="Arial"/>
+        </w:rPr>
+        <w:lastRenderedPageBreak/>
         <w:t>Breakeven Analysis</w:t>
       </w:r>
     </w:p>
     <w:p>
       <w:pPr>
-        <w:pStyle w:val="NormalWeb"/>
-        <w:spacing w:before="120" w:after="120"/>
-        <w:ind w:right="0"/>
-        <w:outlineLvl w:val="1"/>
-        <w:rPr>
-          <w:rFonts w:ascii="Arial" w:hAnsi="Arial" w:cs="Arial"/>
-        </w:rPr>
-      </w:pPr>
-      <w:r>
-        <w:rPr>
-          <w:rFonts w:ascii="Arial" w:hAnsi="Arial" w:cs="Arial"/>
-        </w:rPr>
-        <w:t>A breakeven predicts the sales volume, at a given price, required to recover</w:t>
-      </w:r>
-      <w:r>
-        <w:rPr>
-          <w:rFonts w:ascii="Arial" w:hAnsi="Arial" w:cs="Arial"/>
-        </w:rPr>
-        <w:t xml:space="preserve"> total costs. In other words, it’s the sales level </w:t>
-      </w:r>
-      <w:r>
-        <w:rPr>
-          <w:rFonts w:ascii="Arial" w:hAnsi="Arial" w:cs="Arial"/>
-        </w:rPr>
-        <w:t>that is the dividing line between operating at a</w:t>
-      </w:r>
-      <w:r>
-        <w:rPr>
-          <w:rFonts w:ascii="Arial" w:hAnsi="Arial" w:cs="Arial"/>
-        </w:rPr>
-        <w:t xml:space="preserve"> loss and operating at a profit</w:t>
-      </w:r>
-      <w:r>
-        <w:rPr>
-          <w:rFonts w:ascii="Arial" w:hAnsi="Arial" w:cs="Arial"/>
+        <w:pStyle w:val="Heading3"/>
+        <w:rPr>
+          <w:b w:val="0"/>
+          <w:bCs w:val="0"/>
+          <w:i w:val="0"/>
+          <w:iCs w:val="0"/>
+        </w:rPr>
+      </w:pPr>
+      <w:bookmarkStart w:id="29" w:name="_Appendices"/>
+      <w:bookmarkEnd w:id="29"/>
+      <w:r>
+        <w:rPr>
+          <w:b w:val="0"/>
+          <w:bCs w:val="0"/>
+          <w:i w:val="0"/>
+          <w:iCs w:val="0"/>
+        </w:rPr>
+        <w:t>To be able to populate the data in t</w:t>
+      </w:r>
+      <w:r>
+        <w:rPr>
+          <w:b w:val="0"/>
+          <w:bCs w:val="0"/>
+          <w:i w:val="0"/>
+          <w:iCs w:val="0"/>
+        </w:rPr>
+        <w:t xml:space="preserve">he Opening Day Balance Sheet, </w:t>
+      </w:r>
+      <w:r>
+        <w:rPr>
+          <w:b w:val="0"/>
+          <w:bCs w:val="0"/>
+          <w:i w:val="0"/>
+          <w:iCs w:val="0"/>
+        </w:rPr>
+        <w:t xml:space="preserve">the team </w:t>
+      </w:r>
+      <w:r>
+        <w:rPr>
+          <w:b w:val="0"/>
+          <w:bCs w:val="0"/>
+          <w:i w:val="0"/>
+          <w:iCs w:val="0"/>
+        </w:rPr>
+        <w:t>needed</w:t>
+      </w:r>
+      <w:r>
+        <w:rPr>
+          <w:b w:val="0"/>
+          <w:bCs w:val="0"/>
+          <w:i w:val="0"/>
+          <w:iCs w:val="0"/>
+        </w:rPr>
+        <w:t xml:space="preserve"> </w:t>
+      </w:r>
+      <w:r>
+        <w:rPr>
+          <w:b w:val="0"/>
+          <w:bCs w:val="0"/>
+          <w:i w:val="0"/>
+          <w:iCs w:val="0"/>
+        </w:rPr>
+        <w:t xml:space="preserve">to look at </w:t>
+      </w:r>
+      <w:r>
+        <w:rPr>
+          <w:b w:val="0"/>
+          <w:bCs w:val="0"/>
+          <w:i w:val="0"/>
+          <w:iCs w:val="0"/>
+        </w:rPr>
+        <w:t>the initially recorded</w:t>
+      </w:r>
+      <w:r>
+        <w:rPr>
+          <w:b w:val="0"/>
+          <w:bCs w:val="0"/>
+          <w:i w:val="0"/>
+          <w:iCs w:val="0"/>
+        </w:rPr>
+        <w:t xml:space="preserve"> Startup Expenses and </w:t>
+      </w:r>
+      <w:r>
+        <w:rPr>
+          <w:b w:val="0"/>
+          <w:bCs w:val="0"/>
+          <w:i w:val="0"/>
+          <w:iCs w:val="0"/>
+        </w:rPr>
+        <w:t>obtain</w:t>
+      </w:r>
+      <w:r>
+        <w:rPr>
+          <w:b w:val="0"/>
+          <w:bCs w:val="0"/>
+          <w:i w:val="0"/>
+          <w:iCs w:val="0"/>
+        </w:rPr>
+        <w:t xml:space="preserve"> the necessary </w:t>
+      </w:r>
+      <w:r>
+        <w:rPr>
+          <w:b w:val="0"/>
+          <w:bCs w:val="0"/>
+          <w:i w:val="0"/>
+          <w:iCs w:val="0"/>
+        </w:rPr>
+        <w:t>data present in the said spreadsheet</w:t>
+      </w:r>
+      <w:r>
+        <w:rPr>
+          <w:b w:val="0"/>
+          <w:bCs w:val="0"/>
+          <w:i w:val="0"/>
+          <w:iCs w:val="0"/>
+        </w:rPr>
+        <w:t xml:space="preserve">. </w:t>
+      </w:r>
+      <w:r>
+        <w:rPr>
+          <w:b w:val="0"/>
+          <w:bCs w:val="0"/>
+          <w:i w:val="0"/>
+          <w:iCs w:val="0"/>
+        </w:rPr>
+        <w:t>The team searched fo</w:t>
+      </w:r>
+      <w:r>
+        <w:rPr>
+          <w:b w:val="0"/>
+          <w:bCs w:val="0"/>
+          <w:i w:val="0"/>
+          <w:iCs w:val="0"/>
+        </w:rPr>
+        <w:t xml:space="preserve">r matching Assets, Investments, </w:t>
+      </w:r>
+      <w:r>
+        <w:rPr>
+          <w:b w:val="0"/>
+          <w:bCs w:val="0"/>
+          <w:i w:val="0"/>
+          <w:iCs w:val="0"/>
+        </w:rPr>
+        <w:t xml:space="preserve">and </w:t>
+      </w:r>
+      <w:r>
+        <w:rPr>
+          <w:b w:val="0"/>
+          <w:bCs w:val="0"/>
+          <w:i w:val="0"/>
+          <w:iCs w:val="0"/>
+        </w:rPr>
+        <w:t>Bank Loans</w:t>
+      </w:r>
+      <w:r>
+        <w:rPr>
+          <w:b w:val="0"/>
+          <w:bCs w:val="0"/>
+          <w:i w:val="0"/>
+          <w:iCs w:val="0"/>
         </w:rPr>
         <w:t>.</w:t>
       </w:r>
-    </w:p>
-    <w:p>
-      <w:pPr>
-        <w:pStyle w:val="NormalWeb"/>
-        <w:spacing w:before="120" w:after="240"/>
-        <w:ind w:right="0"/>
-        <w:outlineLvl w:val="1"/>
-        <w:rPr>
-          <w:rFonts w:ascii="Arial" w:hAnsi="Arial" w:cs="Arial"/>
-        </w:rPr>
-      </w:pPr>
-      <w:r>
-        <w:rPr>
-          <w:rFonts w:ascii="Arial" w:hAnsi="Arial" w:cs="Arial"/>
-        </w:rPr>
-        <w:lastRenderedPageBreak/>
-        <w:t>Expressed as a formula, breakeven is:</w:t>
-      </w:r>
-    </w:p>
-    <w:tbl>
-      <w:tblPr>
-        <w:tblW w:w="0" w:type="auto"/>
-        <w:jc w:val="center"/>
-        <w:tblLook w:val="01E0" w:firstRow="1" w:lastRow="1" w:firstColumn="1" w:lastColumn="1" w:noHBand="0" w:noVBand="0"/>
-      </w:tblPr>
-      <w:tblGrid>
-        <w:gridCol w:w="2808"/>
-        <w:gridCol w:w="236"/>
-        <w:gridCol w:w="1998"/>
-      </w:tblGrid>
-      <w:tr>
-        <w:trPr>
-          <w:trHeight w:val="135"/>
-          <w:jc w:val="center"/>
-        </w:trPr>
-        <w:tc>
-          <w:tcPr>
-            <w:tcW w:w="2808" w:type="dxa"/>
-            <w:vMerge w:val="restart"/>
-          </w:tcPr>
-          <w:p>
-            <w:pPr>
-              <w:pStyle w:val="NormalWeb"/>
-              <w:jc w:val="center"/>
-              <w:outlineLvl w:val="1"/>
-              <w:rPr>
-                <w:rFonts w:ascii="Arial" w:hAnsi="Arial" w:cs="Arial"/>
-              </w:rPr>
-            </w:pPr>
-            <w:r>
-              <w:rPr>
-                <w:rFonts w:ascii="Arial" w:hAnsi="Arial" w:cs="Arial"/>
-              </w:rPr>
-              <w:t>Breakeven Sales     =</w:t>
-            </w:r>
-          </w:p>
-        </w:tc>
-        <w:tc>
-          <w:tcPr>
-            <w:tcW w:w="236" w:type="dxa"/>
-          </w:tcPr>
-          <w:p>
-            <w:pPr>
-              <w:pStyle w:val="NormalWeb"/>
-              <w:jc w:val="center"/>
-              <w:outlineLvl w:val="1"/>
-              <w:rPr>
-                <w:rFonts w:ascii="Arial" w:hAnsi="Arial" w:cs="Arial"/>
-              </w:rPr>
-            </w:pPr>
-          </w:p>
-        </w:tc>
-        <w:tc>
-          <w:tcPr>
-            <w:tcW w:w="1998" w:type="dxa"/>
-            <w:tcBorders>
-              <w:bottom w:val="single" w:sz="4" w:space="0" w:color="auto"/>
-            </w:tcBorders>
-          </w:tcPr>
-          <w:p>
-            <w:pPr>
-              <w:pStyle w:val="NormalWeb"/>
-              <w:jc w:val="center"/>
-              <w:outlineLvl w:val="1"/>
-              <w:rPr>
-                <w:rFonts w:ascii="Arial" w:hAnsi="Arial" w:cs="Arial"/>
-              </w:rPr>
-            </w:pPr>
-            <w:r>
-              <w:rPr>
-                <w:rFonts w:ascii="Arial" w:hAnsi="Arial" w:cs="Arial"/>
-              </w:rPr>
-              <w:t>Fixed Costs</w:t>
-            </w:r>
-          </w:p>
-        </w:tc>
-      </w:tr>
-      <w:tr>
-        <w:trPr>
-          <w:trHeight w:val="135"/>
-          <w:jc w:val="center"/>
-        </w:trPr>
-        <w:tc>
-          <w:tcPr>
-            <w:tcW w:w="2808" w:type="dxa"/>
-            <w:vMerge/>
-          </w:tcPr>
-          <w:p>
-            <w:pPr>
-              <w:pStyle w:val="NormalWeb"/>
-              <w:jc w:val="center"/>
-              <w:outlineLvl w:val="1"/>
-              <w:rPr>
-                <w:rFonts w:ascii="Arial" w:hAnsi="Arial" w:cs="Arial"/>
-              </w:rPr>
-            </w:pPr>
-          </w:p>
-        </w:tc>
-        <w:tc>
-          <w:tcPr>
-            <w:tcW w:w="236" w:type="dxa"/>
-          </w:tcPr>
-          <w:p>
-            <w:pPr>
-              <w:pStyle w:val="NormalWeb"/>
-              <w:jc w:val="center"/>
-              <w:outlineLvl w:val="1"/>
-              <w:rPr>
-                <w:rFonts w:ascii="Arial" w:hAnsi="Arial" w:cs="Arial"/>
-              </w:rPr>
-            </w:pPr>
-          </w:p>
-        </w:tc>
-        <w:tc>
-          <w:tcPr>
-            <w:tcW w:w="1998" w:type="dxa"/>
-            <w:tcBorders>
-              <w:top w:val="single" w:sz="4" w:space="0" w:color="auto"/>
-            </w:tcBorders>
-          </w:tcPr>
-          <w:p>
-            <w:pPr>
-              <w:pStyle w:val="NormalWeb"/>
-              <w:jc w:val="center"/>
-              <w:outlineLvl w:val="1"/>
-              <w:rPr>
-                <w:rFonts w:ascii="Arial" w:hAnsi="Arial" w:cs="Arial"/>
-              </w:rPr>
-            </w:pPr>
-            <w:r>
-              <w:rPr>
-                <w:rFonts w:ascii="Arial" w:hAnsi="Arial" w:cs="Arial"/>
-              </w:rPr>
-              <w:t>1- Variable Costs</w:t>
-            </w:r>
-          </w:p>
-        </w:tc>
-      </w:tr>
-    </w:tbl>
-    <w:p>
-      <w:pPr>
-        <w:pStyle w:val="NormalWeb"/>
-        <w:spacing w:before="120" w:after="120"/>
-        <w:ind w:right="0"/>
-        <w:outlineLvl w:val="1"/>
-        <w:rPr>
-          <w:rFonts w:ascii="Arial" w:hAnsi="Arial" w:cs="Arial"/>
-        </w:rPr>
-      </w:pPr>
-      <w:r>
-        <w:rPr>
-          <w:rFonts w:ascii="Arial" w:hAnsi="Arial" w:cs="Arial"/>
-        </w:rPr>
-        <w:t>(Where fixed costs are expressed in dollars, but variable costs are expressed as a percent of total sales.)</w:t>
-      </w:r>
-    </w:p>
-    <w:p>
-      <w:pPr>
-        <w:pStyle w:val="NormalWeb"/>
-        <w:spacing w:before="120" w:after="120"/>
-        <w:ind w:right="0"/>
-        <w:outlineLvl w:val="1"/>
-        <w:rPr>
-          <w:rFonts w:ascii="Arial" w:hAnsi="Arial" w:cs="Arial"/>
-        </w:rPr>
-      </w:pPr>
-      <w:r>
-        <w:rPr>
-          <w:rFonts w:ascii="Arial" w:hAnsi="Arial" w:cs="Arial"/>
-        </w:rPr>
-        <w:t xml:space="preserve">Please refer to the </w:t>
-      </w:r>
-      <w:hyperlink r:id="rId13" w:history="1">
-        <w:r>
-          <w:rPr>
-            <w:rStyle w:val="Hyperlink"/>
-            <w:i/>
-            <w:iCs/>
-          </w:rPr>
-          <w:t>Breakeven Analysis</w:t>
-        </w:r>
-      </w:hyperlink>
-      <w:r>
-        <w:rPr>
-          <w:rFonts w:ascii="Arial" w:hAnsi="Arial" w:cs="Arial"/>
-        </w:rPr>
-        <w:t xml:space="preserve"> Spreadsheet.</w:t>
-      </w:r>
-    </w:p>
-    <w:p>
-      <w:pPr>
-        <w:pStyle w:val="NormalWeb"/>
-        <w:spacing w:before="120" w:after="120"/>
-        <w:ind w:right="0"/>
-        <w:outlineLvl w:val="1"/>
-        <w:rPr>
-          <w:rFonts w:ascii="Arial" w:hAnsi="Arial" w:cs="Arial"/>
-        </w:rPr>
-      </w:pPr>
-      <w:r>
-        <w:rPr>
-          <w:rFonts w:ascii="Arial" w:hAnsi="Arial" w:cs="Arial"/>
-        </w:rPr>
-        <w:t>Include all assumptions upon which your breakeven calculation is based.</w:t>
-      </w:r>
-    </w:p>
-    <w:p>
-      <w:pPr>
-        <w:pStyle w:val="Heading3"/>
-      </w:pPr>
-      <w:bookmarkStart w:id="30" w:name="_Appendices"/>
+      <w:r>
+        <w:rPr>
+          <w:b w:val="0"/>
+          <w:bCs w:val="0"/>
+          <w:i w:val="0"/>
+          <w:iCs w:val="0"/>
+        </w:rPr>
+        <w:t xml:space="preserve"> </w:t>
+      </w:r>
+      <w:r>
+        <w:rPr>
+          <w:b w:val="0"/>
+          <w:bCs w:val="0"/>
+          <w:i w:val="0"/>
+          <w:iCs w:val="0"/>
+        </w:rPr>
+        <w:t>The</w:t>
+      </w:r>
+      <w:r>
+        <w:rPr>
+          <w:b w:val="0"/>
+          <w:bCs w:val="0"/>
+          <w:i w:val="0"/>
+          <w:iCs w:val="0"/>
+        </w:rPr>
+        <w:t xml:space="preserve"> data that we obtained </w:t>
+      </w:r>
+      <w:r>
+        <w:rPr>
+          <w:b w:val="0"/>
+          <w:bCs w:val="0"/>
+          <w:i w:val="0"/>
+          <w:iCs w:val="0"/>
+        </w:rPr>
+        <w:t>including</w:t>
+      </w:r>
+      <w:r>
+        <w:rPr>
+          <w:b w:val="0"/>
+          <w:bCs w:val="0"/>
+          <w:i w:val="0"/>
+          <w:iCs w:val="0"/>
+        </w:rPr>
+        <w:t xml:space="preserve"> those of</w:t>
+      </w:r>
+      <w:r>
+        <w:rPr>
+          <w:b w:val="0"/>
+          <w:bCs w:val="0"/>
+          <w:i w:val="0"/>
+          <w:iCs w:val="0"/>
+        </w:rPr>
+        <w:t xml:space="preserve"> the Machinery &amp; </w:t>
+      </w:r>
+      <w:r>
+        <w:rPr>
+          <w:b w:val="0"/>
+          <w:bCs w:val="0"/>
+          <w:i w:val="0"/>
+          <w:iCs w:val="0"/>
+        </w:rPr>
+        <w:t>Equipment</w:t>
+      </w:r>
+      <w:r>
+        <w:rPr>
+          <w:b w:val="0"/>
+          <w:bCs w:val="0"/>
+          <w:i w:val="0"/>
+          <w:iCs w:val="0"/>
+        </w:rPr>
+        <w:t xml:space="preserve">, Furniture and Fixtures, and Leasehold </w:t>
+      </w:r>
+      <w:r>
+        <w:rPr>
+          <w:b w:val="0"/>
+          <w:bCs w:val="0"/>
+          <w:i w:val="0"/>
+          <w:iCs w:val="0"/>
+        </w:rPr>
+        <w:t>Improvements</w:t>
+      </w:r>
+      <w:r>
+        <w:rPr>
+          <w:b w:val="0"/>
+          <w:bCs w:val="0"/>
+          <w:i w:val="0"/>
+          <w:iCs w:val="0"/>
+        </w:rPr>
+        <w:t xml:space="preserve"> are </w:t>
+      </w:r>
+      <w:r>
+        <w:rPr>
+          <w:b w:val="0"/>
+          <w:bCs w:val="0"/>
+          <w:i w:val="0"/>
+          <w:iCs w:val="0"/>
+        </w:rPr>
+        <w:t xml:space="preserve">considered as </w:t>
+      </w:r>
+      <w:r>
+        <w:rPr>
+          <w:b w:val="0"/>
+          <w:bCs w:val="0"/>
+          <w:i w:val="0"/>
+          <w:iCs w:val="0"/>
+        </w:rPr>
+        <w:t xml:space="preserve">our fixed assets. </w:t>
+      </w:r>
+      <w:r>
+        <w:rPr>
+          <w:b w:val="0"/>
+          <w:bCs w:val="0"/>
+          <w:i w:val="0"/>
+          <w:iCs w:val="0"/>
+        </w:rPr>
+        <w:t xml:space="preserve">We also included the cash (investments) as assets. </w:t>
+      </w:r>
+      <w:r>
+        <w:rPr>
+          <w:b w:val="0"/>
+          <w:bCs w:val="0"/>
+          <w:i w:val="0"/>
+          <w:iCs w:val="0"/>
+        </w:rPr>
+        <w:t>Since we applied</w:t>
+      </w:r>
+      <w:r>
+        <w:rPr>
+          <w:b w:val="0"/>
+          <w:bCs w:val="0"/>
+          <w:i w:val="0"/>
+          <w:iCs w:val="0"/>
+        </w:rPr>
+        <w:t xml:space="preserve"> for a loan of 2 years in BDO and </w:t>
+      </w:r>
+      <w:r>
+        <w:rPr>
+          <w:b w:val="0"/>
+          <w:bCs w:val="0"/>
+          <w:i w:val="0"/>
+          <w:iCs w:val="0"/>
+        </w:rPr>
+        <w:t xml:space="preserve">the bank policy includes that of </w:t>
+      </w:r>
+      <w:r>
+        <w:rPr>
+          <w:b w:val="0"/>
+          <w:bCs w:val="0"/>
+          <w:i w:val="0"/>
+          <w:iCs w:val="0"/>
+        </w:rPr>
+        <w:t>our bank loan being payable</w:t>
+      </w:r>
+      <w:r>
+        <w:rPr>
+          <w:b w:val="0"/>
+          <w:bCs w:val="0"/>
+          <w:i w:val="0"/>
+          <w:iCs w:val="0"/>
+        </w:rPr>
+        <w:t xml:space="preserve"> </w:t>
+      </w:r>
+      <w:r>
+        <w:rPr>
+          <w:b w:val="0"/>
+          <w:bCs w:val="0"/>
+          <w:i w:val="0"/>
+          <w:iCs w:val="0"/>
+        </w:rPr>
+        <w:t>for</w:t>
+      </w:r>
+      <w:r>
+        <w:rPr>
+          <w:b w:val="0"/>
+          <w:bCs w:val="0"/>
+          <w:i w:val="0"/>
+          <w:iCs w:val="0"/>
+        </w:rPr>
+        <w:t xml:space="preserve"> 2 years</w:t>
+      </w:r>
+      <w:r>
+        <w:rPr>
+          <w:b w:val="0"/>
+          <w:bCs w:val="0"/>
+          <w:i w:val="0"/>
+          <w:iCs w:val="0"/>
+        </w:rPr>
+        <w:t>,</w:t>
+      </w:r>
+      <w:r>
+        <w:rPr>
+          <w:b w:val="0"/>
+          <w:bCs w:val="0"/>
+          <w:i w:val="0"/>
+          <w:iCs w:val="0"/>
+        </w:rPr>
+        <w:t xml:space="preserve"> </w:t>
+      </w:r>
+      <w:r>
+        <w:rPr>
+          <w:b w:val="0"/>
+          <w:bCs w:val="0"/>
+          <w:i w:val="0"/>
+          <w:iCs w:val="0"/>
+        </w:rPr>
+        <w:t>the team has</w:t>
+      </w:r>
+      <w:r>
+        <w:rPr>
+          <w:b w:val="0"/>
+          <w:bCs w:val="0"/>
+          <w:i w:val="0"/>
+          <w:iCs w:val="0"/>
+        </w:rPr>
+        <w:t xml:space="preserve"> included</w:t>
+      </w:r>
+      <w:r>
+        <w:rPr>
+          <w:b w:val="0"/>
+          <w:bCs w:val="0"/>
+          <w:i w:val="0"/>
+          <w:iCs w:val="0"/>
+        </w:rPr>
+        <w:t xml:space="preserve"> </w:t>
+      </w:r>
+      <w:r>
+        <w:rPr>
+          <w:b w:val="0"/>
+          <w:bCs w:val="0"/>
+          <w:i w:val="0"/>
+          <w:iCs w:val="0"/>
+        </w:rPr>
+        <w:t xml:space="preserve">it in the Long-term </w:t>
+      </w:r>
+      <w:r>
+        <w:rPr>
+          <w:b w:val="0"/>
+          <w:bCs w:val="0"/>
+          <w:i w:val="0"/>
+          <w:iCs w:val="0"/>
+        </w:rPr>
+        <w:t>l</w:t>
+      </w:r>
+      <w:r>
+        <w:rPr>
+          <w:b w:val="0"/>
+          <w:bCs w:val="0"/>
+          <w:i w:val="0"/>
+          <w:iCs w:val="0"/>
+        </w:rPr>
+        <w:t>iabilities</w:t>
+      </w:r>
+      <w:bookmarkStart w:id="30" w:name="_GoBack"/>
       <w:bookmarkEnd w:id="30"/>
+      <w:r>
+        <w:rPr>
+          <w:b w:val="0"/>
+          <w:bCs w:val="0"/>
+          <w:i w:val="0"/>
+          <w:iCs w:val="0"/>
+        </w:rPr>
+        <w:t>.</w:t>
+      </w:r>
       <w:r>
         <w:br w:type="page"/>
       </w:r>
@@ -18395,8 +17876,8 @@
         <w:lastRenderedPageBreak/>
         <w:t>Appendices</w:t>
       </w:r>
+      <w:bookmarkEnd w:id="27"/>
       <w:bookmarkEnd w:id="28"/>
-      <w:bookmarkEnd w:id="29"/>
     </w:p>
     <w:p>
       <w:pPr>
@@ -18560,7 +18041,7 @@
                 <w:rFonts w:ascii="Arial" w:hAnsi="Arial" w:cs="Arial"/>
               </w:rPr>
             </w:pPr>
-            <w:hyperlink r:id="rId14" w:history="1">
+            <w:hyperlink r:id="rId11" w:history="1">
               <w:r>
                 <w:rPr>
                   <w:rStyle w:val="Hyperlink"/>
@@ -18609,7 +18090,7 @@
                 <w:rFonts w:ascii="Arial" w:hAnsi="Arial" w:cs="Arial"/>
               </w:rPr>
             </w:pPr>
-            <w:hyperlink r:id="rId15" w:history="1">
+            <w:hyperlink r:id="rId12" w:history="1">
               <w:r>
                 <w:rPr>
                   <w:rStyle w:val="Hyperlink"/>
@@ -18658,7 +18139,7 @@
                 <w:rFonts w:ascii="Arial" w:hAnsi="Arial" w:cs="Arial"/>
               </w:rPr>
             </w:pPr>
-            <w:hyperlink r:id="rId16" w:history="1">
+            <w:hyperlink r:id="rId13" w:history="1">
               <w:r>
                 <w:rPr>
                   <w:rStyle w:val="Hyperlink"/>
@@ -18707,7 +18188,7 @@
                 <w:rFonts w:ascii="Arial" w:hAnsi="Arial" w:cs="Arial"/>
               </w:rPr>
             </w:pPr>
-            <w:hyperlink r:id="rId17" w:history="1">
+            <w:hyperlink r:id="rId14" w:history="1">
               <w:r>
                 <w:rPr>
                   <w:rStyle w:val="Hyperlink"/>
@@ -18756,7 +18237,7 @@
                 <w:rFonts w:ascii="Arial" w:hAnsi="Arial" w:cs="Arial"/>
               </w:rPr>
             </w:pPr>
-            <w:hyperlink r:id="rId18" w:history="1">
+            <w:hyperlink r:id="rId15" w:history="1">
               <w:r>
                 <w:rPr>
                   <w:rStyle w:val="Hyperlink"/>
@@ -18805,7 +18286,7 @@
                 <w:rFonts w:ascii="Arial" w:hAnsi="Arial" w:cs="Arial"/>
               </w:rPr>
             </w:pPr>
-            <w:hyperlink r:id="rId19" w:history="1">
+            <w:hyperlink r:id="rId16" w:history="1">
               <w:r>
                 <w:rPr>
                   <w:rStyle w:val="Hyperlink"/>
@@ -18854,7 +18335,7 @@
                 <w:rFonts w:ascii="Arial" w:hAnsi="Arial" w:cs="Arial"/>
               </w:rPr>
             </w:pPr>
-            <w:hyperlink r:id="rId20" w:history="1">
+            <w:hyperlink r:id="rId17" w:history="1">
               <w:r>
                 <w:rPr>
                   <w:rStyle w:val="Hyperlink"/>
@@ -18903,7 +18384,7 @@
                 <w:rFonts w:ascii="Arial" w:hAnsi="Arial" w:cs="Arial"/>
               </w:rPr>
             </w:pPr>
-            <w:hyperlink r:id="rId21" w:history="1">
+            <w:hyperlink r:id="rId18" w:history="1">
               <w:r>
                 <w:rPr>
                   <w:rStyle w:val="Hyperlink"/>
@@ -19210,7 +18691,7 @@
           <w:rFonts w:ascii="Arial" w:hAnsi="Arial" w:cs="Arial"/>
         </w:rPr>
       </w:pPr>
-      <w:hyperlink r:id="rId22" w:history="1">
+      <w:hyperlink r:id="rId19" w:history="1">
         <w:r>
           <w:rPr>
             <w:rStyle w:val="Hyperlink"/>
@@ -19233,7 +18714,7 @@
           <w:rFonts w:ascii="Arial" w:hAnsi="Arial" w:cs="Arial"/>
         </w:rPr>
       </w:pPr>
-      <w:hyperlink r:id="rId23" w:history="1">
+      <w:hyperlink r:id="rId20" w:history="1">
         <w:r>
           <w:rPr>
             <w:rStyle w:val="Hyperlink"/>
@@ -19262,7 +18743,7 @@
           <w:rFonts w:ascii="Arial" w:hAnsi="Arial" w:cs="Arial"/>
         </w:rPr>
       </w:pPr>
-      <w:hyperlink r:id="rId24" w:history="1">
+      <w:hyperlink r:id="rId21" w:history="1">
         <w:r>
           <w:rPr>
             <w:rStyle w:val="Hyperlink"/>
@@ -19291,7 +18772,7 @@
           <w:rFonts w:ascii="Arial" w:hAnsi="Arial" w:cs="Arial"/>
         </w:rPr>
       </w:pPr>
-      <w:hyperlink r:id="rId25" w:history="1">
+      <w:hyperlink r:id="rId22" w:history="1">
         <w:r>
           <w:rPr>
             <w:rStyle w:val="Hyperlink"/>
@@ -19320,7 +18801,7 @@
           <w:rFonts w:ascii="Arial" w:hAnsi="Arial" w:cs="Arial"/>
         </w:rPr>
       </w:pPr>
-      <w:hyperlink r:id="rId26" w:history="1">
+      <w:hyperlink r:id="rId23" w:history="1">
         <w:r>
           <w:rPr>
             <w:rStyle w:val="Hyperlink"/>
@@ -19349,7 +18830,7 @@
           <w:rFonts w:ascii="Arial" w:hAnsi="Arial" w:cs="Arial"/>
         </w:rPr>
       </w:pPr>
-      <w:hyperlink r:id="rId27" w:history="1">
+      <w:hyperlink r:id="rId24" w:history="1">
         <w:r>
           <w:rPr>
             <w:rStyle w:val="Hyperlink"/>
@@ -19378,7 +18859,7 @@
           <w:rFonts w:ascii="Arial" w:hAnsi="Arial" w:cs="Arial"/>
         </w:rPr>
       </w:pPr>
-      <w:hyperlink r:id="rId28" w:history="1">
+      <w:hyperlink r:id="rId25" w:history="1">
         <w:r>
           <w:rPr>
             <w:rStyle w:val="Hyperlink"/>
@@ -19431,7 +18912,7 @@
           <w:rFonts w:ascii="Arial" w:hAnsi="Arial" w:cs="Arial"/>
         </w:rPr>
       </w:pPr>
-      <w:hyperlink r:id="rId29" w:history="1">
+      <w:hyperlink r:id="rId26" w:history="1">
         <w:r>
           <w:rPr>
             <w:rStyle w:val="Hyperlink"/>
@@ -19472,7 +18953,7 @@
           <w:rFonts w:ascii="Arial" w:hAnsi="Arial" w:cs="Arial"/>
         </w:rPr>
       </w:pPr>
-      <w:hyperlink r:id="rId30" w:history="1">
+      <w:hyperlink r:id="rId27" w:history="1">
         <w:r>
           <w:rPr>
             <w:rStyle w:val="Hyperlink"/>
@@ -19488,7 +18969,7 @@
       </w:r>
     </w:p>
     <w:sectPr>
-      <w:headerReference w:type="default" r:id="rId31"/>
+      <w:headerReference w:type="default" r:id="rId28"/>
       <w:pgSz w:w="12240" w:h="15840" w:code="1"/>
       <w:pgMar w:top="1440" w:right="1440" w:bottom="1440" w:left="1440" w:header="720" w:footer="720" w:gutter="720"/>
       <w:cols w:space="720"/>
@@ -19559,7 +19040,7 @@
       <w:rPr>
         <w:noProof/>
       </w:rPr>
-      <w:t>31</w:t>
+      <w:t>30</w:t>
     </w:r>
     <w:r>
       <w:fldChar w:fldCharType="end"/>
@@ -19846,6 +19327,119 @@
     </w:lvl>
   </w:abstractNum>
   <w:abstractNum w:abstractNumId="2">
+    <w:nsid w:val="02ED6A4C"/>
+    <w:multiLevelType w:val="hybridMultilevel"/>
+    <w:tmpl w:val="86F00A4A"/>
+    <w:lvl w:ilvl="0" w:tplc="34090001">
+      <w:start w:val="1"/>
+      <w:numFmt w:val="bullet"/>
+      <w:lvlText w:val=""/>
+      <w:lvlJc w:val="left"/>
+      <w:pPr>
+        <w:ind w:left="720" w:hanging="360"/>
+      </w:pPr>
+      <w:rPr>
+        <w:rFonts w:ascii="Symbol" w:hAnsi="Symbol" w:hint="default"/>
+      </w:rPr>
+    </w:lvl>
+    <w:lvl w:ilvl="1" w:tplc="34090003" w:tentative="1">
+      <w:start w:val="1"/>
+      <w:numFmt w:val="bullet"/>
+      <w:lvlText w:val="o"/>
+      <w:lvlJc w:val="left"/>
+      <w:pPr>
+        <w:ind w:left="1440" w:hanging="360"/>
+      </w:pPr>
+      <w:rPr>
+        <w:rFonts w:ascii="Courier New" w:hAnsi="Courier New" w:cs="Courier New" w:hint="default"/>
+      </w:rPr>
+    </w:lvl>
+    <w:lvl w:ilvl="2" w:tplc="34090005" w:tentative="1">
+      <w:start w:val="1"/>
+      <w:numFmt w:val="bullet"/>
+      <w:lvlText w:val=""/>
+      <w:lvlJc w:val="left"/>
+      <w:pPr>
+        <w:ind w:left="2160" w:hanging="360"/>
+      </w:pPr>
+      <w:rPr>
+        <w:rFonts w:ascii="Wingdings" w:hAnsi="Wingdings" w:hint="default"/>
+      </w:rPr>
+    </w:lvl>
+    <w:lvl w:ilvl="3" w:tplc="34090001" w:tentative="1">
+      <w:start w:val="1"/>
+      <w:numFmt w:val="bullet"/>
+      <w:lvlText w:val=""/>
+      <w:lvlJc w:val="left"/>
+      <w:pPr>
+        <w:ind w:left="2880" w:hanging="360"/>
+      </w:pPr>
+      <w:rPr>
+        <w:rFonts w:ascii="Symbol" w:hAnsi="Symbol" w:hint="default"/>
+      </w:rPr>
+    </w:lvl>
+    <w:lvl w:ilvl="4" w:tplc="34090003" w:tentative="1">
+      <w:start w:val="1"/>
+      <w:numFmt w:val="bullet"/>
+      <w:lvlText w:val="o"/>
+      <w:lvlJc w:val="left"/>
+      <w:pPr>
+        <w:ind w:left="3600" w:hanging="360"/>
+      </w:pPr>
+      <w:rPr>
+        <w:rFonts w:ascii="Courier New" w:hAnsi="Courier New" w:cs="Courier New" w:hint="default"/>
+      </w:rPr>
+    </w:lvl>
+    <w:lvl w:ilvl="5" w:tplc="34090005" w:tentative="1">
+      <w:start w:val="1"/>
+      <w:numFmt w:val="bullet"/>
+      <w:lvlText w:val=""/>
+      <w:lvlJc w:val="left"/>
+      <w:pPr>
+        <w:ind w:left="4320" w:hanging="360"/>
+      </w:pPr>
+      <w:rPr>
+        <w:rFonts w:ascii="Wingdings" w:hAnsi="Wingdings" w:hint="default"/>
+      </w:rPr>
+    </w:lvl>
+    <w:lvl w:ilvl="6" w:tplc="34090001" w:tentative="1">
+      <w:start w:val="1"/>
+      <w:numFmt w:val="bullet"/>
+      <w:lvlText w:val=""/>
+      <w:lvlJc w:val="left"/>
+      <w:pPr>
+        <w:ind w:left="5040" w:hanging="360"/>
+      </w:pPr>
+      <w:rPr>
+        <w:rFonts w:ascii="Symbol" w:hAnsi="Symbol" w:hint="default"/>
+      </w:rPr>
+    </w:lvl>
+    <w:lvl w:ilvl="7" w:tplc="34090003" w:tentative="1">
+      <w:start w:val="1"/>
+      <w:numFmt w:val="bullet"/>
+      <w:lvlText w:val="o"/>
+      <w:lvlJc w:val="left"/>
+      <w:pPr>
+        <w:ind w:left="5760" w:hanging="360"/>
+      </w:pPr>
+      <w:rPr>
+        <w:rFonts w:ascii="Courier New" w:hAnsi="Courier New" w:cs="Courier New" w:hint="default"/>
+      </w:rPr>
+    </w:lvl>
+    <w:lvl w:ilvl="8" w:tplc="34090005" w:tentative="1">
+      <w:start w:val="1"/>
+      <w:numFmt w:val="bullet"/>
+      <w:lvlText w:val=""/>
+      <w:lvlJc w:val="left"/>
+      <w:pPr>
+        <w:ind w:left="6480" w:hanging="360"/>
+      </w:pPr>
+      <w:rPr>
+        <w:rFonts w:ascii="Wingdings" w:hAnsi="Wingdings" w:hint="default"/>
+      </w:rPr>
+    </w:lvl>
+  </w:abstractNum>
+  <w:abstractNum w:abstractNumId="3">
     <w:nsid w:val="047F2BCC"/>
     <w:multiLevelType w:val="hybridMultilevel"/>
     <w:tmpl w:val="C9903B1A"/>
@@ -19958,7 +19552,7 @@
       </w:rPr>
     </w:lvl>
   </w:abstractNum>
-  <w:abstractNum w:abstractNumId="3">
+  <w:abstractNum w:abstractNumId="4">
     <w:nsid w:val="089D2B65"/>
     <w:multiLevelType w:val="hybridMultilevel"/>
     <w:tmpl w:val="00FE8510"/>
@@ -20071,7 +19665,7 @@
       </w:rPr>
     </w:lvl>
   </w:abstractNum>
-  <w:abstractNum w:abstractNumId="4">
+  <w:abstractNum w:abstractNumId="5">
     <w:nsid w:val="0D3016EF"/>
     <w:multiLevelType w:val="hybridMultilevel"/>
     <w:tmpl w:val="F4FC1FB0"/>
@@ -20157,7 +19751,7 @@
       </w:pPr>
     </w:lvl>
   </w:abstractNum>
-  <w:abstractNum w:abstractNumId="5">
+  <w:abstractNum w:abstractNumId="6">
     <w:nsid w:val="16B609C0"/>
     <w:multiLevelType w:val="hybridMultilevel"/>
     <w:tmpl w:val="966E5E70"/>
@@ -20270,7 +19864,7 @@
       </w:rPr>
     </w:lvl>
   </w:abstractNum>
-  <w:abstractNum w:abstractNumId="6">
+  <w:abstractNum w:abstractNumId="7">
     <w:nsid w:val="170847C1"/>
     <w:multiLevelType w:val="hybridMultilevel"/>
     <w:tmpl w:val="D9149212"/>
@@ -20383,7 +19977,120 @@
       </w:rPr>
     </w:lvl>
   </w:abstractNum>
-  <w:abstractNum w:abstractNumId="7">
+  <w:abstractNum w:abstractNumId="8">
+    <w:nsid w:val="186929D4"/>
+    <w:multiLevelType w:val="hybridMultilevel"/>
+    <w:tmpl w:val="E884D814"/>
+    <w:lvl w:ilvl="0" w:tplc="34090001">
+      <w:start w:val="1"/>
+      <w:numFmt w:val="bullet"/>
+      <w:lvlText w:val=""/>
+      <w:lvlJc w:val="left"/>
+      <w:pPr>
+        <w:ind w:left="720" w:hanging="360"/>
+      </w:pPr>
+      <w:rPr>
+        <w:rFonts w:ascii="Symbol" w:hAnsi="Symbol" w:hint="default"/>
+      </w:rPr>
+    </w:lvl>
+    <w:lvl w:ilvl="1" w:tplc="34090003" w:tentative="1">
+      <w:start w:val="1"/>
+      <w:numFmt w:val="bullet"/>
+      <w:lvlText w:val="o"/>
+      <w:lvlJc w:val="left"/>
+      <w:pPr>
+        <w:ind w:left="1440" w:hanging="360"/>
+      </w:pPr>
+      <w:rPr>
+        <w:rFonts w:ascii="Courier New" w:hAnsi="Courier New" w:cs="Courier New" w:hint="default"/>
+      </w:rPr>
+    </w:lvl>
+    <w:lvl w:ilvl="2" w:tplc="34090005" w:tentative="1">
+      <w:start w:val="1"/>
+      <w:numFmt w:val="bullet"/>
+      <w:lvlText w:val=""/>
+      <w:lvlJc w:val="left"/>
+      <w:pPr>
+        <w:ind w:left="2160" w:hanging="360"/>
+      </w:pPr>
+      <w:rPr>
+        <w:rFonts w:ascii="Wingdings" w:hAnsi="Wingdings" w:hint="default"/>
+      </w:rPr>
+    </w:lvl>
+    <w:lvl w:ilvl="3" w:tplc="34090001" w:tentative="1">
+      <w:start w:val="1"/>
+      <w:numFmt w:val="bullet"/>
+      <w:lvlText w:val=""/>
+      <w:lvlJc w:val="left"/>
+      <w:pPr>
+        <w:ind w:left="2880" w:hanging="360"/>
+      </w:pPr>
+      <w:rPr>
+        <w:rFonts w:ascii="Symbol" w:hAnsi="Symbol" w:hint="default"/>
+      </w:rPr>
+    </w:lvl>
+    <w:lvl w:ilvl="4" w:tplc="34090003" w:tentative="1">
+      <w:start w:val="1"/>
+      <w:numFmt w:val="bullet"/>
+      <w:lvlText w:val="o"/>
+      <w:lvlJc w:val="left"/>
+      <w:pPr>
+        <w:ind w:left="3600" w:hanging="360"/>
+      </w:pPr>
+      <w:rPr>
+        <w:rFonts w:ascii="Courier New" w:hAnsi="Courier New" w:cs="Courier New" w:hint="default"/>
+      </w:rPr>
+    </w:lvl>
+    <w:lvl w:ilvl="5" w:tplc="34090005" w:tentative="1">
+      <w:start w:val="1"/>
+      <w:numFmt w:val="bullet"/>
+      <w:lvlText w:val=""/>
+      <w:lvlJc w:val="left"/>
+      <w:pPr>
+        <w:ind w:left="4320" w:hanging="360"/>
+      </w:pPr>
+      <w:rPr>
+        <w:rFonts w:ascii="Wingdings" w:hAnsi="Wingdings" w:hint="default"/>
+      </w:rPr>
+    </w:lvl>
+    <w:lvl w:ilvl="6" w:tplc="34090001" w:tentative="1">
+      <w:start w:val="1"/>
+      <w:numFmt w:val="bullet"/>
+      <w:lvlText w:val=""/>
+      <w:lvlJc w:val="left"/>
+      <w:pPr>
+        <w:ind w:left="5040" w:hanging="360"/>
+      </w:pPr>
+      <w:rPr>
+        <w:rFonts w:ascii="Symbol" w:hAnsi="Symbol" w:hint="default"/>
+      </w:rPr>
+    </w:lvl>
+    <w:lvl w:ilvl="7" w:tplc="34090003" w:tentative="1">
+      <w:start w:val="1"/>
+      <w:numFmt w:val="bullet"/>
+      <w:lvlText w:val="o"/>
+      <w:lvlJc w:val="left"/>
+      <w:pPr>
+        <w:ind w:left="5760" w:hanging="360"/>
+      </w:pPr>
+      <w:rPr>
+        <w:rFonts w:ascii="Courier New" w:hAnsi="Courier New" w:cs="Courier New" w:hint="default"/>
+      </w:rPr>
+    </w:lvl>
+    <w:lvl w:ilvl="8" w:tplc="34090005" w:tentative="1">
+      <w:start w:val="1"/>
+      <w:numFmt w:val="bullet"/>
+      <w:lvlText w:val=""/>
+      <w:lvlJc w:val="left"/>
+      <w:pPr>
+        <w:ind w:left="6480" w:hanging="360"/>
+      </w:pPr>
+      <w:rPr>
+        <w:rFonts w:ascii="Wingdings" w:hAnsi="Wingdings" w:hint="default"/>
+      </w:rPr>
+    </w:lvl>
+  </w:abstractNum>
+  <w:abstractNum w:abstractNumId="9">
     <w:nsid w:val="1BAB1B88"/>
     <w:multiLevelType w:val="hybridMultilevel"/>
     <w:tmpl w:val="DEE0B41E"/>
@@ -20523,7 +20230,7 @@
       </w:rPr>
     </w:lvl>
   </w:abstractNum>
-  <w:abstractNum w:abstractNumId="8">
+  <w:abstractNum w:abstractNumId="10">
     <w:nsid w:val="1C7D2FDD"/>
     <w:multiLevelType w:val="hybridMultilevel"/>
     <w:tmpl w:val="FBB25FC2"/>
@@ -20636,7 +20343,7 @@
       </w:rPr>
     </w:lvl>
   </w:abstractNum>
-  <w:abstractNum w:abstractNumId="9">
+  <w:abstractNum w:abstractNumId="11">
     <w:nsid w:val="24580452"/>
     <w:multiLevelType w:val="hybridMultilevel"/>
     <w:tmpl w:val="ADCE5342"/>
@@ -20749,7 +20456,7 @@
       </w:rPr>
     </w:lvl>
   </w:abstractNum>
-  <w:abstractNum w:abstractNumId="10">
+  <w:abstractNum w:abstractNumId="12">
     <w:nsid w:val="297E02C7"/>
     <w:multiLevelType w:val="hybridMultilevel"/>
     <w:tmpl w:val="652A6ACC"/>
@@ -20889,7 +20596,7 @@
       </w:rPr>
     </w:lvl>
   </w:abstractNum>
-  <w:abstractNum w:abstractNumId="11">
+  <w:abstractNum w:abstractNumId="13">
     <w:nsid w:val="36021C22"/>
     <w:multiLevelType w:val="hybridMultilevel"/>
     <w:tmpl w:val="D01C39A8"/>
@@ -21029,7 +20736,7 @@
       </w:rPr>
     </w:lvl>
   </w:abstractNum>
-  <w:abstractNum w:abstractNumId="12">
+  <w:abstractNum w:abstractNumId="14">
     <w:nsid w:val="3ED5308E"/>
     <w:multiLevelType w:val="hybridMultilevel"/>
     <w:tmpl w:val="C48A70D2"/>
@@ -21142,7 +20849,7 @@
       </w:rPr>
     </w:lvl>
   </w:abstractNum>
-  <w:abstractNum w:abstractNumId="13">
+  <w:abstractNum w:abstractNumId="15">
     <w:nsid w:val="4B873DA4"/>
     <w:multiLevelType w:val="hybridMultilevel"/>
     <w:tmpl w:val="EFE2304A"/>
@@ -21255,7 +20962,7 @@
       </w:rPr>
     </w:lvl>
   </w:abstractNum>
-  <w:abstractNum w:abstractNumId="14">
+  <w:abstractNum w:abstractNumId="16">
     <w:nsid w:val="4C6D27B1"/>
     <w:multiLevelType w:val="hybridMultilevel"/>
     <w:tmpl w:val="E2A2EDF4"/>
@@ -21341,7 +21048,7 @@
       </w:pPr>
     </w:lvl>
   </w:abstractNum>
-  <w:abstractNum w:abstractNumId="15">
+  <w:abstractNum w:abstractNumId="17">
     <w:nsid w:val="4D667BB5"/>
     <w:multiLevelType w:val="hybridMultilevel"/>
     <w:tmpl w:val="5992B156"/>
@@ -21481,7 +21188,7 @@
       </w:rPr>
     </w:lvl>
   </w:abstractNum>
-  <w:abstractNum w:abstractNumId="16">
+  <w:abstractNum w:abstractNumId="18">
     <w:nsid w:val="4E5843D4"/>
     <w:multiLevelType w:val="hybridMultilevel"/>
     <w:tmpl w:val="AFA24CF2"/>
@@ -21621,7 +21328,7 @@
       </w:rPr>
     </w:lvl>
   </w:abstractNum>
-  <w:abstractNum w:abstractNumId="17">
+  <w:abstractNum w:abstractNumId="19">
     <w:nsid w:val="4F874357"/>
     <w:multiLevelType w:val="hybridMultilevel"/>
     <w:tmpl w:val="2E1416B0"/>
@@ -21734,7 +21441,7 @@
       </w:rPr>
     </w:lvl>
   </w:abstractNum>
-  <w:abstractNum w:abstractNumId="18">
+  <w:abstractNum w:abstractNumId="20">
     <w:nsid w:val="56082C5A"/>
     <w:multiLevelType w:val="hybridMultilevel"/>
     <w:tmpl w:val="47389316"/>
@@ -21847,7 +21554,7 @@
       </w:rPr>
     </w:lvl>
   </w:abstractNum>
-  <w:abstractNum w:abstractNumId="19">
+  <w:abstractNum w:abstractNumId="21">
     <w:nsid w:val="565D7810"/>
     <w:multiLevelType w:val="hybridMultilevel"/>
     <w:tmpl w:val="B1B03F2A"/>
@@ -21960,7 +21667,7 @@
       </w:rPr>
     </w:lvl>
   </w:abstractNum>
-  <w:abstractNum w:abstractNumId="20">
+  <w:abstractNum w:abstractNumId="22">
     <w:nsid w:val="5BDC4B6A"/>
     <w:multiLevelType w:val="hybridMultilevel"/>
     <w:tmpl w:val="0CF46B52"/>
@@ -22073,7 +21780,7 @@
       </w:rPr>
     </w:lvl>
   </w:abstractNum>
-  <w:abstractNum w:abstractNumId="21">
+  <w:abstractNum w:abstractNumId="23">
     <w:nsid w:val="5C403D62"/>
     <w:multiLevelType w:val="hybridMultilevel"/>
     <w:tmpl w:val="525E4CB0"/>
@@ -22186,7 +21893,7 @@
       </w:rPr>
     </w:lvl>
   </w:abstractNum>
-  <w:abstractNum w:abstractNumId="22">
+  <w:abstractNum w:abstractNumId="24">
     <w:nsid w:val="5DA000C5"/>
     <w:multiLevelType w:val="hybridMultilevel"/>
     <w:tmpl w:val="45680B40"/>
@@ -22299,7 +22006,7 @@
       </w:rPr>
     </w:lvl>
   </w:abstractNum>
-  <w:abstractNum w:abstractNumId="23">
+  <w:abstractNum w:abstractNumId="25">
     <w:nsid w:val="5E9546CD"/>
     <w:multiLevelType w:val="hybridMultilevel"/>
     <w:tmpl w:val="B24CA22C"/>
@@ -22385,7 +22092,7 @@
       </w:pPr>
     </w:lvl>
   </w:abstractNum>
-  <w:abstractNum w:abstractNumId="24">
+  <w:abstractNum w:abstractNumId="26">
     <w:nsid w:val="60ED3A2F"/>
     <w:multiLevelType w:val="hybridMultilevel"/>
     <w:tmpl w:val="C0B8DC36"/>
@@ -22525,7 +22232,7 @@
       </w:rPr>
     </w:lvl>
   </w:abstractNum>
-  <w:abstractNum w:abstractNumId="25">
+  <w:abstractNum w:abstractNumId="27">
     <w:nsid w:val="7DEC13E4"/>
     <w:multiLevelType w:val="hybridMultilevel"/>
     <w:tmpl w:val="ADE0E3E6"/>
@@ -22665,7 +22372,120 @@
       </w:rPr>
     </w:lvl>
   </w:abstractNum>
-  <w:abstractNum w:abstractNumId="26">
+  <w:abstractNum w:abstractNumId="28">
+    <w:nsid w:val="7F1177A6"/>
+    <w:multiLevelType w:val="hybridMultilevel"/>
+    <w:tmpl w:val="B89A846C"/>
+    <w:lvl w:ilvl="0" w:tplc="34090001">
+      <w:start w:val="1"/>
+      <w:numFmt w:val="bullet"/>
+      <w:lvlText w:val=""/>
+      <w:lvlJc w:val="left"/>
+      <w:pPr>
+        <w:ind w:left="720" w:hanging="360"/>
+      </w:pPr>
+      <w:rPr>
+        <w:rFonts w:ascii="Symbol" w:hAnsi="Symbol" w:hint="default"/>
+      </w:rPr>
+    </w:lvl>
+    <w:lvl w:ilvl="1" w:tplc="34090003" w:tentative="1">
+      <w:start w:val="1"/>
+      <w:numFmt w:val="bullet"/>
+      <w:lvlText w:val="o"/>
+      <w:lvlJc w:val="left"/>
+      <w:pPr>
+        <w:ind w:left="1440" w:hanging="360"/>
+      </w:pPr>
+      <w:rPr>
+        <w:rFonts w:ascii="Courier New" w:hAnsi="Courier New" w:cs="Courier New" w:hint="default"/>
+      </w:rPr>
+    </w:lvl>
+    <w:lvl w:ilvl="2" w:tplc="34090005" w:tentative="1">
+      <w:start w:val="1"/>
+      <w:numFmt w:val="bullet"/>
+      <w:lvlText w:val=""/>
+      <w:lvlJc w:val="left"/>
+      <w:pPr>
+        <w:ind w:left="2160" w:hanging="360"/>
+      </w:pPr>
+      <w:rPr>
+        <w:rFonts w:ascii="Wingdings" w:hAnsi="Wingdings" w:hint="default"/>
+      </w:rPr>
+    </w:lvl>
+    <w:lvl w:ilvl="3" w:tplc="34090001" w:tentative="1">
+      <w:start w:val="1"/>
+      <w:numFmt w:val="bullet"/>
+      <w:lvlText w:val=""/>
+      <w:lvlJc w:val="left"/>
+      <w:pPr>
+        <w:ind w:left="2880" w:hanging="360"/>
+      </w:pPr>
+      <w:rPr>
+        <w:rFonts w:ascii="Symbol" w:hAnsi="Symbol" w:hint="default"/>
+      </w:rPr>
+    </w:lvl>
+    <w:lvl w:ilvl="4" w:tplc="34090003" w:tentative="1">
+      <w:start w:val="1"/>
+      <w:numFmt w:val="bullet"/>
+      <w:lvlText w:val="o"/>
+      <w:lvlJc w:val="left"/>
+      <w:pPr>
+        <w:ind w:left="3600" w:hanging="360"/>
+      </w:pPr>
+      <w:rPr>
+        <w:rFonts w:ascii="Courier New" w:hAnsi="Courier New" w:cs="Courier New" w:hint="default"/>
+      </w:rPr>
+    </w:lvl>
+    <w:lvl w:ilvl="5" w:tplc="34090005" w:tentative="1">
+      <w:start w:val="1"/>
+      <w:numFmt w:val="bullet"/>
+      <w:lvlText w:val=""/>
+      <w:lvlJc w:val="left"/>
+      <w:pPr>
+        <w:ind w:left="4320" w:hanging="360"/>
+      </w:pPr>
+      <w:rPr>
+        <w:rFonts w:ascii="Wingdings" w:hAnsi="Wingdings" w:hint="default"/>
+      </w:rPr>
+    </w:lvl>
+    <w:lvl w:ilvl="6" w:tplc="34090001" w:tentative="1">
+      <w:start w:val="1"/>
+      <w:numFmt w:val="bullet"/>
+      <w:lvlText w:val=""/>
+      <w:lvlJc w:val="left"/>
+      <w:pPr>
+        <w:ind w:left="5040" w:hanging="360"/>
+      </w:pPr>
+      <w:rPr>
+        <w:rFonts w:ascii="Symbol" w:hAnsi="Symbol" w:hint="default"/>
+      </w:rPr>
+    </w:lvl>
+    <w:lvl w:ilvl="7" w:tplc="34090003" w:tentative="1">
+      <w:start w:val="1"/>
+      <w:numFmt w:val="bullet"/>
+      <w:lvlText w:val="o"/>
+      <w:lvlJc w:val="left"/>
+      <w:pPr>
+        <w:ind w:left="5760" w:hanging="360"/>
+      </w:pPr>
+      <w:rPr>
+        <w:rFonts w:ascii="Courier New" w:hAnsi="Courier New" w:cs="Courier New" w:hint="default"/>
+      </w:rPr>
+    </w:lvl>
+    <w:lvl w:ilvl="8" w:tplc="34090005" w:tentative="1">
+      <w:start w:val="1"/>
+      <w:numFmt w:val="bullet"/>
+      <w:lvlText w:val=""/>
+      <w:lvlJc w:val="left"/>
+      <w:pPr>
+        <w:ind w:left="6480" w:hanging="360"/>
+      </w:pPr>
+      <w:rPr>
+        <w:rFonts w:ascii="Wingdings" w:hAnsi="Wingdings" w:hint="default"/>
+      </w:rPr>
+    </w:lvl>
+  </w:abstractNum>
+  <w:abstractNum w:abstractNumId="29">
     <w:nsid w:val="7F511923"/>
     <w:multiLevelType w:val="hybridMultilevel"/>
     <w:tmpl w:val="EFC4B4AE"/>
@@ -22779,85 +22599,94 @@
     </w:lvl>
   </w:abstractNum>
   <w:num w:numId="1">
-    <w:abstractNumId w:val="7"/>
+    <w:abstractNumId w:val="9"/>
   </w:num>
   <w:num w:numId="2">
-    <w:abstractNumId w:val="10"/>
+    <w:abstractNumId w:val="12"/>
   </w:num>
   <w:num w:numId="3">
-    <w:abstractNumId w:val="15"/>
+    <w:abstractNumId w:val="17"/>
   </w:num>
   <w:num w:numId="4">
-    <w:abstractNumId w:val="24"/>
+    <w:abstractNumId w:val="26"/>
   </w:num>
   <w:num w:numId="5">
-    <w:abstractNumId w:val="16"/>
+    <w:abstractNumId w:val="18"/>
   </w:num>
   <w:num w:numId="6">
-    <w:abstractNumId w:val="11"/>
+    <w:abstractNumId w:val="13"/>
   </w:num>
   <w:num w:numId="7">
-    <w:abstractNumId w:val="25"/>
+    <w:abstractNumId w:val="27"/>
   </w:num>
   <w:num w:numId="8">
     <w:abstractNumId w:val="0"/>
   </w:num>
   <w:num w:numId="9">
-    <w:abstractNumId w:val="13"/>
+    <w:abstractNumId w:val="15"/>
   </w:num>
   <w:num w:numId="10">
-    <w:abstractNumId w:val="26"/>
+    <w:abstractNumId w:val="29"/>
   </w:num>
   <w:num w:numId="11">
+    <w:abstractNumId w:val="5"/>
+  </w:num>
+  <w:num w:numId="12">
+    <w:abstractNumId w:val="20"/>
+  </w:num>
+  <w:num w:numId="13">
     <w:abstractNumId w:val="4"/>
   </w:num>
-  <w:num w:numId="12">
-    <w:abstractNumId w:val="18"/>
-  </w:num>
-  <w:num w:numId="13">
-    <w:abstractNumId w:val="3"/>
-  </w:num>
   <w:num w:numId="14">
-    <w:abstractNumId w:val="12"/>
+    <w:abstractNumId w:val="14"/>
   </w:num>
   <w:num w:numId="15">
-    <w:abstractNumId w:val="9"/>
+    <w:abstractNumId w:val="11"/>
   </w:num>
   <w:num w:numId="16">
-    <w:abstractNumId w:val="14"/>
+    <w:abstractNumId w:val="16"/>
   </w:num>
   <w:num w:numId="17">
-    <w:abstractNumId w:val="21"/>
+    <w:abstractNumId w:val="23"/>
   </w:num>
   <w:num w:numId="18">
     <w:abstractNumId w:val="1"/>
   </w:num>
   <w:num w:numId="19">
+    <w:abstractNumId w:val="3"/>
+  </w:num>
+  <w:num w:numId="20">
+    <w:abstractNumId w:val="7"/>
+  </w:num>
+  <w:num w:numId="21">
+    <w:abstractNumId w:val="21"/>
+  </w:num>
+  <w:num w:numId="22">
+    <w:abstractNumId w:val="24"/>
+  </w:num>
+  <w:num w:numId="23">
+    <w:abstractNumId w:val="10"/>
+  </w:num>
+  <w:num w:numId="24">
+    <w:abstractNumId w:val="6"/>
+  </w:num>
+  <w:num w:numId="25">
+    <w:abstractNumId w:val="22"/>
+  </w:num>
+  <w:num w:numId="26">
+    <w:abstractNumId w:val="19"/>
+  </w:num>
+  <w:num w:numId="27">
+    <w:abstractNumId w:val="25"/>
+  </w:num>
+  <w:num w:numId="28">
     <w:abstractNumId w:val="2"/>
   </w:num>
-  <w:num w:numId="20">
-    <w:abstractNumId w:val="6"/>
+  <w:num w:numId="29">
+    <w:abstractNumId w:val="28"/>
   </w:num>
-  <w:num w:numId="21">
-    <w:abstractNumId w:val="19"/>
-  </w:num>
-  <w:num w:numId="22">
-    <w:abstractNumId w:val="22"/>
-  </w:num>
-  <w:num w:numId="23">
+  <w:num w:numId="30">
     <w:abstractNumId w:val="8"/>
-  </w:num>
-  <w:num w:numId="24">
-    <w:abstractNumId w:val="5"/>
-  </w:num>
-  <w:num w:numId="25">
-    <w:abstractNumId w:val="20"/>
-  </w:num>
-  <w:num w:numId="26">
-    <w:abstractNumId w:val="17"/>
-  </w:num>
-  <w:num w:numId="27">
-    <w:abstractNumId w:val="23"/>
   </w:num>
   <w:numIdMacAtCleanup w:val="13"/>
 </w:numbering>
@@ -24229,6 +24058,20 @@
       </w:tblBorders>
     </w:tblPr>
   </w:style>
+  <w:style w:type="paragraph" w:styleId="NoSpacing">
+    <w:name w:val="No Spacing"/>
+    <w:uiPriority w:val="1"/>
+    <w:qFormat/>
+    <w:rsid w:val="007B3663"/>
+    <w:pPr>
+      <w:spacing w:after="0" w:line="240" w:lineRule="auto"/>
+    </w:pPr>
+    <w:rPr>
+      <w:sz w:val="24"/>
+      <w:szCs w:val="24"/>
+      <w:lang w:val="en-US" w:eastAsia="en-US"/>
+    </w:rPr>
+  </w:style>
 </w:styles>
 </file>
 

--- a/Business Plan Documents/YPS Business Plan.docx
+++ b/Business Plan Documents/YPS Business Plan.docx
@@ -751,7 +751,7 @@
             <w:noProof/>
             <w:webHidden/>
           </w:rPr>
-          <w:t>23</w:t>
+          <w:t>25</w:t>
         </w:r>
         <w:r>
           <w:rPr>
@@ -823,7 +823,7 @@
             <w:noProof/>
             <w:webHidden/>
           </w:rPr>
-          <w:t>25</w:t>
+          <w:t>27</w:t>
         </w:r>
         <w:r>
           <w:rPr>
@@ -895,7 +895,7 @@
             <w:noProof/>
             <w:webHidden/>
           </w:rPr>
-          <w:t>26</w:t>
+          <w:t>28</w:t>
         </w:r>
         <w:r>
           <w:rPr>
@@ -967,7 +967,7 @@
             <w:noProof/>
             <w:webHidden/>
           </w:rPr>
-          <w:t>27</w:t>
+          <w:t>29</w:t>
         </w:r>
         <w:r>
           <w:rPr>
@@ -10853,7 +10853,7 @@
       <w:tr>
         <w:trPr>
           <w:cnfStyle w:val="100000000000" w:firstRow="1" w:lastRow="0" w:firstColumn="0" w:lastColumn="0" w:oddVBand="0" w:evenVBand="0" w:oddHBand="0" w:evenHBand="0" w:firstRowFirstColumn="0" w:firstRowLastColumn="0" w:lastRowFirstColumn="0" w:lastRowLastColumn="0"/>
-          <w:divId w:val="1318803552"/>
+          <w:divId w:val="63529977"/>
           <w:trHeight w:val="177"/>
         </w:trPr>
         <w:tc>
@@ -10888,7 +10888,7 @@
       <w:tr>
         <w:trPr>
           <w:cnfStyle w:val="000000100000" w:firstRow="0" w:lastRow="0" w:firstColumn="0" w:lastColumn="0" w:oddVBand="0" w:evenVBand="0" w:oddHBand="1" w:evenHBand="0" w:firstRowFirstColumn="0" w:firstRowLastColumn="0" w:lastRowFirstColumn="0" w:lastRowLastColumn="0"/>
-          <w:divId w:val="1318803552"/>
+          <w:divId w:val="63529977"/>
           <w:trHeight w:val="177"/>
         </w:trPr>
         <w:tc>
@@ -10949,7 +10949,7 @@
       </w:tr>
       <w:tr>
         <w:trPr>
-          <w:divId w:val="1318803552"/>
+          <w:divId w:val="63529977"/>
           <w:trHeight w:val="177"/>
         </w:trPr>
         <w:tc>
@@ -10970,14 +10970,6 @@
                 <w:sz w:val="22"/>
               </w:rPr>
             </w:pPr>
-            <w:r>
-              <w:rPr>
-                <w:rFonts w:ascii="Arial" w:hAnsi="Arial" w:cs="Arial"/>
-                <w:sz w:val="22"/>
-              </w:rPr>
-              <w:lastRenderedPageBreak/>
-              <w:t>YEAR</w:t>
-            </w:r>
           </w:p>
         </w:tc>
         <w:tc>
@@ -10998,13 +10990,6 @@
                 <w:sz w:val="22"/>
               </w:rPr>
             </w:pPr>
-            <w:r>
-              <w:rPr>
-                <w:rFonts w:ascii="Arial" w:hAnsi="Arial" w:cs="Arial"/>
-                <w:sz w:val="22"/>
-              </w:rPr>
-              <w:t>% + (Increase)</w:t>
-            </w:r>
           </w:p>
         </w:tc>
         <w:tc>
@@ -11025,20 +11010,13 @@
                 <w:sz w:val="22"/>
               </w:rPr>
             </w:pPr>
-            <w:r>
-              <w:rPr>
-                <w:rFonts w:ascii="Arial" w:hAnsi="Arial" w:cs="Arial"/>
-                <w:sz w:val="22"/>
-              </w:rPr>
-              <w:t># of Downloads</w:t>
-            </w:r>
           </w:p>
         </w:tc>
       </w:tr>
       <w:tr>
         <w:trPr>
           <w:cnfStyle w:val="000000100000" w:firstRow="0" w:lastRow="0" w:firstColumn="0" w:lastColumn="0" w:oddVBand="0" w:evenVBand="0" w:oddHBand="1" w:evenHBand="0" w:firstRowFirstColumn="0" w:firstRowLastColumn="0" w:lastRowFirstColumn="0" w:lastRowLastColumn="0"/>
-          <w:divId w:val="1318803552"/>
+          <w:divId w:val="63529977"/>
           <w:trHeight w:val="177"/>
         </w:trPr>
         <w:tc>
@@ -11064,7 +11042,7 @@
                 <w:rFonts w:ascii="Arial" w:hAnsi="Arial" w:cs="Arial"/>
                 <w:sz w:val="22"/>
               </w:rPr>
-              <w:t>0</w:t>
+              <w:t>YEAR</w:t>
             </w:r>
           </w:p>
         </w:tc>
@@ -11081,17 +11059,16 @@
               <w:jc w:val="center"/>
               <w:outlineLvl w:val="1"/>
               <w:cnfStyle w:val="000000100000" w:firstRow="0" w:lastRow="0" w:firstColumn="0" w:lastColumn="0" w:oddVBand="0" w:evenVBand="0" w:oddHBand="1" w:evenHBand="0" w:firstRowFirstColumn="0" w:firstRowLastColumn="0" w:lastRowFirstColumn="0" w:lastRowLastColumn="0"/>
-              <w:rPr>
-                <w:rFonts w:ascii="Arial" w:hAnsi="Arial" w:cs="Arial"/>
-                <w:sz w:val="22"/>
-              </w:rPr>
-            </w:pPr>
-            <w:r>
-              <w:rPr>
-                <w:rFonts w:ascii="Arial" w:hAnsi="Arial" w:cs="Arial"/>
-                <w:sz w:val="22"/>
-              </w:rPr>
-              <w:t>0.02</w:t>
+            </w:pPr>
+            <w:r>
+              <w:rPr>
+                <w:rFonts w:ascii="Arial" w:hAnsi="Arial" w:cs="Arial"/>
+                <w:sz w:val="22"/>
+              </w:rPr>
+              <w:t xml:space="preserve">% </w:t>
+            </w:r>
+            <w:r>
+              <w:t>+ (Increase)</w:t>
             </w:r>
           </w:p>
         </w:tc>
@@ -11108,24 +11085,23 @@
               <w:jc w:val="center"/>
               <w:outlineLvl w:val="1"/>
               <w:cnfStyle w:val="000000100000" w:firstRow="0" w:lastRow="0" w:firstColumn="0" w:lastColumn="0" w:oddVBand="0" w:evenVBand="0" w:oddHBand="1" w:evenHBand="0" w:firstRowFirstColumn="0" w:firstRowLastColumn="0" w:lastRowFirstColumn="0" w:lastRowLastColumn="0"/>
-              <w:rPr>
-                <w:rFonts w:ascii="Arial" w:hAnsi="Arial" w:cs="Arial"/>
-                <w:sz w:val="22"/>
-              </w:rPr>
-            </w:pPr>
-            <w:r>
-              <w:rPr>
-                <w:rFonts w:ascii="Arial" w:hAnsi="Arial" w:cs="Arial"/>
-                <w:sz w:val="22"/>
-              </w:rPr>
-              <w:t>100000</w:t>
+            </w:pPr>
+            <w:r>
+              <w:rPr>
+                <w:rFonts w:ascii="Arial" w:hAnsi="Arial" w:cs="Arial"/>
+                <w:sz w:val="22"/>
+              </w:rPr>
+              <w:t xml:space="preserve"># </w:t>
+            </w:r>
+            <w:r>
+              <w:t>of Downloads</w:t>
             </w:r>
           </w:p>
         </w:tc>
       </w:tr>
       <w:tr>
         <w:trPr>
-          <w:divId w:val="1318803552"/>
+          <w:divId w:val="63529977"/>
           <w:trHeight w:val="177"/>
         </w:trPr>
         <w:tc>
@@ -11151,7 +11127,7 @@
                 <w:rFonts w:ascii="Arial" w:hAnsi="Arial" w:cs="Arial"/>
                 <w:sz w:val="22"/>
               </w:rPr>
-              <w:t>0.5</w:t>
+              <w:t>0</w:t>
             </w:r>
           </w:p>
         </w:tc>
@@ -11178,7 +11154,7 @@
                 <w:rFonts w:ascii="Arial" w:hAnsi="Arial" w:cs="Arial"/>
                 <w:sz w:val="22"/>
               </w:rPr>
-              <w:t>0.05</w:t>
+              <w:t>0.02</w:t>
             </w:r>
           </w:p>
         </w:tc>
@@ -11205,7 +11181,7 @@
                 <w:rFonts w:ascii="Arial" w:hAnsi="Arial" w:cs="Arial"/>
                 <w:sz w:val="22"/>
               </w:rPr>
-              <w:t>250000</w:t>
+              <w:t>100000</w:t>
             </w:r>
           </w:p>
         </w:tc>
@@ -11213,7 +11189,7 @@
       <w:tr>
         <w:trPr>
           <w:cnfStyle w:val="000000100000" w:firstRow="0" w:lastRow="0" w:firstColumn="0" w:lastColumn="0" w:oddVBand="0" w:evenVBand="0" w:oddHBand="1" w:evenHBand="0" w:firstRowFirstColumn="0" w:firstRowLastColumn="0" w:lastRowFirstColumn="0" w:lastRowLastColumn="0"/>
-          <w:divId w:val="1318803552"/>
+          <w:divId w:val="63529977"/>
           <w:trHeight w:val="177"/>
         </w:trPr>
         <w:tc>
@@ -11239,7 +11215,7 @@
                 <w:rFonts w:ascii="Arial" w:hAnsi="Arial" w:cs="Arial"/>
                 <w:sz w:val="22"/>
               </w:rPr>
-              <w:t>1</w:t>
+              <w:t>0.5</w:t>
             </w:r>
           </w:p>
         </w:tc>
@@ -11266,7 +11242,7 @@
                 <w:rFonts w:ascii="Arial" w:hAnsi="Arial" w:cs="Arial"/>
                 <w:sz w:val="22"/>
               </w:rPr>
-              <w:t>0.08</w:t>
+              <w:t>0.05</w:t>
             </w:r>
           </w:p>
         </w:tc>
@@ -11293,14 +11269,14 @@
                 <w:rFonts w:ascii="Arial" w:hAnsi="Arial" w:cs="Arial"/>
                 <w:sz w:val="22"/>
               </w:rPr>
-              <w:t>400000</w:t>
+              <w:t>250000</w:t>
             </w:r>
           </w:p>
         </w:tc>
       </w:tr>
       <w:tr>
         <w:trPr>
-          <w:divId w:val="1318803552"/>
+          <w:divId w:val="63529977"/>
           <w:trHeight w:val="177"/>
         </w:trPr>
         <w:tc>
@@ -11326,7 +11302,7 @@
                 <w:rFonts w:ascii="Arial" w:hAnsi="Arial" w:cs="Arial"/>
                 <w:sz w:val="22"/>
               </w:rPr>
-              <w:t>1.5</w:t>
+              <w:t>1</w:t>
             </w:r>
           </w:p>
         </w:tc>
@@ -11353,7 +11329,7 @@
                 <w:rFonts w:ascii="Arial" w:hAnsi="Arial" w:cs="Arial"/>
                 <w:sz w:val="22"/>
               </w:rPr>
-              <w:t>0.1</w:t>
+              <w:t>0.08</w:t>
             </w:r>
           </w:p>
         </w:tc>
@@ -11380,7 +11356,7 @@
                 <w:rFonts w:ascii="Arial" w:hAnsi="Arial" w:cs="Arial"/>
                 <w:sz w:val="22"/>
               </w:rPr>
-              <w:t>500000</w:t>
+              <w:t>400000</w:t>
             </w:r>
           </w:p>
         </w:tc>
@@ -11388,7 +11364,7 @@
       <w:tr>
         <w:trPr>
           <w:cnfStyle w:val="000000100000" w:firstRow="0" w:lastRow="0" w:firstColumn="0" w:lastColumn="0" w:oddVBand="0" w:evenVBand="0" w:oddHBand="1" w:evenHBand="0" w:firstRowFirstColumn="0" w:firstRowLastColumn="0" w:lastRowFirstColumn="0" w:lastRowLastColumn="0"/>
-          <w:divId w:val="1318803552"/>
+          <w:divId w:val="63529977"/>
           <w:trHeight w:val="177"/>
         </w:trPr>
         <w:tc>
@@ -11414,7 +11390,7 @@
                 <w:rFonts w:ascii="Arial" w:hAnsi="Arial" w:cs="Arial"/>
                 <w:sz w:val="22"/>
               </w:rPr>
-              <w:t>2</w:t>
+              <w:t>1.5</w:t>
             </w:r>
           </w:p>
         </w:tc>
@@ -11441,7 +11417,7 @@
                 <w:rFonts w:ascii="Arial" w:hAnsi="Arial" w:cs="Arial"/>
                 <w:sz w:val="22"/>
               </w:rPr>
-              <w:t>0.12</w:t>
+              <w:t>0.1</w:t>
             </w:r>
           </w:p>
         </w:tc>
@@ -11468,14 +11444,14 @@
                 <w:rFonts w:ascii="Arial" w:hAnsi="Arial" w:cs="Arial"/>
                 <w:sz w:val="22"/>
               </w:rPr>
-              <w:t>600000</w:t>
+              <w:t>500000</w:t>
             </w:r>
           </w:p>
         </w:tc>
       </w:tr>
       <w:tr>
         <w:trPr>
-          <w:divId w:val="1318803552"/>
+          <w:divId w:val="63529977"/>
           <w:trHeight w:val="177"/>
         </w:trPr>
         <w:tc>
@@ -11501,7 +11477,7 @@
                 <w:rFonts w:ascii="Arial" w:hAnsi="Arial" w:cs="Arial"/>
                 <w:sz w:val="22"/>
               </w:rPr>
-              <w:t>2.5</w:t>
+              <w:t>2</w:t>
             </w:r>
           </w:p>
         </w:tc>
@@ -11528,7 +11504,7 @@
                 <w:rFonts w:ascii="Arial" w:hAnsi="Arial" w:cs="Arial"/>
                 <w:sz w:val="22"/>
               </w:rPr>
-              <w:t>0.18</w:t>
+              <w:t>0.12</w:t>
             </w:r>
           </w:p>
         </w:tc>
@@ -11555,7 +11531,7 @@
                 <w:rFonts w:ascii="Arial" w:hAnsi="Arial" w:cs="Arial"/>
                 <w:sz w:val="22"/>
               </w:rPr>
-              <w:t>900000</w:t>
+              <w:t>600000</w:t>
             </w:r>
           </w:p>
         </w:tc>
@@ -11563,7 +11539,7 @@
       <w:tr>
         <w:trPr>
           <w:cnfStyle w:val="000000100000" w:firstRow="0" w:lastRow="0" w:firstColumn="0" w:lastColumn="0" w:oddVBand="0" w:evenVBand="0" w:oddHBand="1" w:evenHBand="0" w:firstRowFirstColumn="0" w:firstRowLastColumn="0" w:lastRowFirstColumn="0" w:lastRowLastColumn="0"/>
-          <w:divId w:val="1318803552"/>
+          <w:divId w:val="63529977"/>
           <w:trHeight w:val="177"/>
         </w:trPr>
         <w:tc>
@@ -11589,7 +11565,7 @@
                 <w:rFonts w:ascii="Arial" w:hAnsi="Arial" w:cs="Arial"/>
                 <w:sz w:val="22"/>
               </w:rPr>
-              <w:t>3</w:t>
+              <w:t>2.5</w:t>
             </w:r>
           </w:p>
         </w:tc>
@@ -11616,7 +11592,7 @@
                 <w:rFonts w:ascii="Arial" w:hAnsi="Arial" w:cs="Arial"/>
                 <w:sz w:val="22"/>
               </w:rPr>
-              <w:t>0.2</w:t>
+              <w:t>0.18</w:t>
             </w:r>
           </w:p>
         </w:tc>
@@ -11643,14 +11619,14 @@
                 <w:rFonts w:ascii="Arial" w:hAnsi="Arial" w:cs="Arial"/>
                 <w:sz w:val="22"/>
               </w:rPr>
-              <w:t>1000000</w:t>
+              <w:t>900000</w:t>
             </w:r>
           </w:p>
         </w:tc>
       </w:tr>
       <w:tr>
         <w:trPr>
-          <w:divId w:val="1318803552"/>
+          <w:divId w:val="63529977"/>
           <w:trHeight w:val="177"/>
         </w:trPr>
         <w:tc>
@@ -11676,7 +11652,7 @@
                 <w:rFonts w:ascii="Arial" w:hAnsi="Arial" w:cs="Arial"/>
                 <w:sz w:val="22"/>
               </w:rPr>
-              <w:t>3.5</w:t>
+              <w:t>3</w:t>
             </w:r>
           </w:p>
         </w:tc>
@@ -11703,7 +11679,7 @@
                 <w:rFonts w:ascii="Arial" w:hAnsi="Arial" w:cs="Arial"/>
                 <w:sz w:val="22"/>
               </w:rPr>
-              <w:t>0.25</w:t>
+              <w:t>0.2</w:t>
             </w:r>
           </w:p>
         </w:tc>
@@ -11730,7 +11706,7 @@
                 <w:rFonts w:ascii="Arial" w:hAnsi="Arial" w:cs="Arial"/>
                 <w:sz w:val="22"/>
               </w:rPr>
-              <w:t>1250000</w:t>
+              <w:t>1000000</w:t>
             </w:r>
           </w:p>
         </w:tc>
@@ -11738,7 +11714,7 @@
       <w:tr>
         <w:trPr>
           <w:cnfStyle w:val="000000100000" w:firstRow="0" w:lastRow="0" w:firstColumn="0" w:lastColumn="0" w:oddVBand="0" w:evenVBand="0" w:oddHBand="1" w:evenHBand="0" w:firstRowFirstColumn="0" w:firstRowLastColumn="0" w:lastRowFirstColumn="0" w:lastRowLastColumn="0"/>
-          <w:divId w:val="1318803552"/>
+          <w:divId w:val="63529977"/>
           <w:trHeight w:val="177"/>
         </w:trPr>
         <w:tc>
@@ -11764,7 +11740,7 @@
                 <w:rFonts w:ascii="Arial" w:hAnsi="Arial" w:cs="Arial"/>
                 <w:sz w:val="22"/>
               </w:rPr>
-              <w:t>4</w:t>
+              <w:t>3.5</w:t>
             </w:r>
           </w:p>
         </w:tc>
@@ -11791,14 +11767,7 @@
                 <w:rFonts w:ascii="Arial" w:hAnsi="Arial" w:cs="Arial"/>
                 <w:sz w:val="22"/>
               </w:rPr>
-              <w:t>0.27</w:t>
-            </w:r>
-            <w:r>
-              <w:rPr>
-                <w:rFonts w:ascii="Arial" w:hAnsi="Arial" w:cs="Arial"/>
-                <w:sz w:val="22"/>
-              </w:rPr>
-              <w:t>*</w:t>
+              <w:t>0.25</w:t>
             </w:r>
           </w:p>
         </w:tc>
@@ -11825,21 +11794,14 @@
                 <w:rFonts w:ascii="Arial" w:hAnsi="Arial" w:cs="Arial"/>
                 <w:sz w:val="22"/>
               </w:rPr>
-              <w:t>1350000</w:t>
-            </w:r>
-            <w:r>
-              <w:rPr>
-                <w:rFonts w:ascii="Arial" w:hAnsi="Arial" w:cs="Arial"/>
-                <w:sz w:val="22"/>
-              </w:rPr>
-              <w:t>*</w:t>
+              <w:t>1250000</w:t>
             </w:r>
           </w:p>
         </w:tc>
       </w:tr>
       <w:tr>
         <w:trPr>
-          <w:divId w:val="1318803552"/>
+          <w:divId w:val="63529977"/>
           <w:trHeight w:val="177"/>
         </w:trPr>
         <w:tc>
@@ -11855,11 +11817,14 @@
               <w:spacing w:before="120" w:after="120"/>
               <w:jc w:val="center"/>
               <w:outlineLvl w:val="1"/>
-              <w:rPr>
-                <w:rFonts w:ascii="Arial" w:hAnsi="Arial" w:cs="Arial"/>
-                <w:sz w:val="22"/>
-              </w:rPr>
-            </w:pPr>
+            </w:pPr>
+            <w:r>
+              <w:rPr>
+                <w:rFonts w:ascii="Arial" w:hAnsi="Arial" w:cs="Arial"/>
+                <w:sz w:val="22"/>
+              </w:rPr>
+              <w:t>4</w:t>
+            </w:r>
           </w:p>
         </w:tc>
         <w:tc>
@@ -11875,11 +11840,14 @@
               <w:jc w:val="center"/>
               <w:outlineLvl w:val="1"/>
               <w:cnfStyle w:val="000000000000" w:firstRow="0" w:lastRow="0" w:firstColumn="0" w:lastColumn="0" w:oddVBand="0" w:evenVBand="0" w:oddHBand="0" w:evenHBand="0" w:firstRowFirstColumn="0" w:firstRowLastColumn="0" w:lastRowFirstColumn="0" w:lastRowLastColumn="0"/>
-              <w:rPr>
-                <w:rFonts w:ascii="Arial" w:hAnsi="Arial" w:cs="Arial"/>
-                <w:sz w:val="22"/>
-              </w:rPr>
-            </w:pPr>
+            </w:pPr>
+            <w:r>
+              <w:rPr>
+                <w:rFonts w:ascii="Arial" w:hAnsi="Arial" w:cs="Arial"/>
+                <w:sz w:val="22"/>
+              </w:rPr>
+              <w:t>0.27</w:t>
+            </w:r>
           </w:p>
         </w:tc>
         <w:tc>
@@ -11895,18 +11863,21 @@
               <w:jc w:val="center"/>
               <w:outlineLvl w:val="1"/>
               <w:cnfStyle w:val="000000000000" w:firstRow="0" w:lastRow="0" w:firstColumn="0" w:lastColumn="0" w:oddVBand="0" w:evenVBand="0" w:oddHBand="0" w:evenHBand="0" w:firstRowFirstColumn="0" w:firstRowLastColumn="0" w:lastRowFirstColumn="0" w:lastRowLastColumn="0"/>
-              <w:rPr>
-                <w:rFonts w:ascii="Arial" w:hAnsi="Arial" w:cs="Arial"/>
-                <w:sz w:val="22"/>
-              </w:rPr>
-            </w:pPr>
+            </w:pPr>
+            <w:r>
+              <w:rPr>
+                <w:rFonts w:ascii="Arial" w:hAnsi="Arial" w:cs="Arial"/>
+                <w:sz w:val="22"/>
+              </w:rPr>
+              <w:t>1350000</w:t>
+            </w:r>
           </w:p>
         </w:tc>
       </w:tr>
       <w:tr>
         <w:trPr>
           <w:cnfStyle w:val="000000100000" w:firstRow="0" w:lastRow="0" w:firstColumn="0" w:lastColumn="0" w:oddVBand="0" w:evenVBand="0" w:oddHBand="1" w:evenHBand="0" w:firstRowFirstColumn="0" w:firstRowLastColumn="0" w:lastRowFirstColumn="0" w:lastRowLastColumn="0"/>
-          <w:divId w:val="1318803552"/>
+          <w:divId w:val="63529977"/>
           <w:trHeight w:val="177"/>
         </w:trPr>
         <w:tc>
@@ -11927,13 +11898,6 @@
                 <w:sz w:val="22"/>
               </w:rPr>
             </w:pPr>
-            <w:r>
-              <w:rPr>
-                <w:rFonts w:ascii="Arial" w:hAnsi="Arial" w:cs="Arial"/>
-                <w:sz w:val="22"/>
-              </w:rPr>
-              <w:t>TOTAL</w:t>
-            </w:r>
           </w:p>
         </w:tc>
         <w:tc>
@@ -11954,13 +11918,6 @@
                 <w:sz w:val="22"/>
               </w:rPr>
             </w:pPr>
-            <w:r>
-              <w:rPr>
-                <w:rFonts w:ascii="Arial" w:hAnsi="Arial" w:cs="Arial"/>
-                <w:sz w:val="22"/>
-              </w:rPr>
-              <w:t>1.00</w:t>
-            </w:r>
           </w:p>
         </w:tc>
         <w:tc>
@@ -11981,6 +11938,86 @@
                 <w:sz w:val="22"/>
               </w:rPr>
             </w:pPr>
+          </w:p>
+        </w:tc>
+      </w:tr>
+      <w:tr>
+        <w:trPr>
+          <w:divId w:val="63529977"/>
+          <w:trHeight w:val="177"/>
+        </w:trPr>
+        <w:tc>
+          <w:tcPr>
+            <w:cnfStyle w:val="001000000000" w:firstRow="0" w:lastRow="0" w:firstColumn="1" w:lastColumn="0" w:oddVBand="0" w:evenVBand="0" w:oddHBand="0" w:evenHBand="0" w:firstRowFirstColumn="0" w:firstRowLastColumn="0" w:lastRowFirstColumn="0" w:lastRowLastColumn="0"/>
+            <w:tcW w:w="1368" w:type="dxa"/>
+            <w:noWrap/>
+            <w:hideMark/>
+          </w:tcPr>
+          <w:p>
+            <w:pPr>
+              <w:pStyle w:val="NormalWeb"/>
+              <w:spacing w:before="120" w:after="120"/>
+              <w:jc w:val="center"/>
+              <w:outlineLvl w:val="1"/>
+              <w:rPr>
+                <w:rFonts w:ascii="Arial" w:hAnsi="Arial" w:cs="Arial"/>
+                <w:sz w:val="22"/>
+              </w:rPr>
+            </w:pPr>
+            <w:r>
+              <w:rPr>
+                <w:rFonts w:ascii="Arial" w:hAnsi="Arial" w:cs="Arial"/>
+                <w:sz w:val="22"/>
+              </w:rPr>
+              <w:t>TOTAL</w:t>
+            </w:r>
+          </w:p>
+        </w:tc>
+        <w:tc>
+          <w:tcPr>
+            <w:tcW w:w="2753" w:type="dxa"/>
+            <w:noWrap/>
+            <w:hideMark/>
+          </w:tcPr>
+          <w:p>
+            <w:pPr>
+              <w:pStyle w:val="NormalWeb"/>
+              <w:spacing w:before="120" w:after="120"/>
+              <w:jc w:val="center"/>
+              <w:outlineLvl w:val="1"/>
+              <w:cnfStyle w:val="000000000000" w:firstRow="0" w:lastRow="0" w:firstColumn="0" w:lastColumn="0" w:oddVBand="0" w:evenVBand="0" w:oddHBand="0" w:evenHBand="0" w:firstRowFirstColumn="0" w:firstRowLastColumn="0" w:lastRowFirstColumn="0" w:lastRowLastColumn="0"/>
+              <w:rPr>
+                <w:rFonts w:ascii="Arial" w:hAnsi="Arial" w:cs="Arial"/>
+                <w:sz w:val="22"/>
+              </w:rPr>
+            </w:pPr>
+            <w:r>
+              <w:rPr>
+                <w:rFonts w:ascii="Arial" w:hAnsi="Arial" w:cs="Arial"/>
+                <w:sz w:val="22"/>
+              </w:rPr>
+              <w:t>1</w:t>
+            </w:r>
+          </w:p>
+        </w:tc>
+        <w:tc>
+          <w:tcPr>
+            <w:tcW w:w="3259" w:type="dxa"/>
+            <w:noWrap/>
+            <w:hideMark/>
+          </w:tcPr>
+          <w:p>
+            <w:pPr>
+              <w:pStyle w:val="NormalWeb"/>
+              <w:spacing w:before="120" w:after="120"/>
+              <w:jc w:val="center"/>
+              <w:outlineLvl w:val="1"/>
+              <w:cnfStyle w:val="000000000000" w:firstRow="0" w:lastRow="0" w:firstColumn="0" w:lastColumn="0" w:oddVBand="0" w:evenVBand="0" w:oddHBand="0" w:evenHBand="0" w:firstRowFirstColumn="0" w:firstRowLastColumn="0" w:lastRowFirstColumn="0" w:lastRowLastColumn="0"/>
+              <w:rPr>
+                <w:rFonts w:ascii="Arial" w:hAnsi="Arial" w:cs="Arial"/>
+                <w:sz w:val="22"/>
+              </w:rPr>
+            </w:pPr>
             <w:r>
               <w:rPr>
                 <w:rFonts w:ascii="Arial" w:hAnsi="Arial" w:cs="Arial"/>
@@ -12002,6 +12039,37 @@
           <w:rFonts w:ascii="Arial" w:hAnsi="Arial" w:cs="Arial"/>
         </w:rPr>
       </w:pPr>
+      <w:r>
+        <w:rPr>
+          <w:rFonts w:ascii="Arial" w:hAnsi="Arial" w:cs="Arial"/>
+        </w:rPr>
+        <w:fldChar w:fldCharType="end"/>
+      </w:r>
+      <w:r>
+        <w:rPr>
+          <w:rFonts w:ascii="Arial" w:hAnsi="Arial" w:cs="Arial"/>
+        </w:rPr>
+        <w:t xml:space="preserve">After obtaining the fore-mentioned year estimates for the # of downloads and the % of increase, we used these obtained results to gather a guarded amount of estimated downloads per trimester. We used the trimestral scheme in identifying the estimated # of downloads, because we were able to obtain reasonable data that fit the patterns of our market, especially during the pick season. </w:t>
+      </w:r>
+      <w:r>
+        <w:rPr>
+          <w:rFonts w:ascii="Arial" w:hAnsi="Arial" w:cs="Arial"/>
+          <w:b/>
+        </w:rPr>
+        <w:t>*</w:t>
+      </w:r>
+      <w:r>
+        <w:rPr>
+          <w:rFonts w:ascii="Arial" w:hAnsi="Arial" w:cs="Arial"/>
+        </w:rPr>
+        <w:t>The last record (for year 4), this w</w:t>
+      </w:r>
+      <w:r>
+        <w:rPr>
+          <w:rFonts w:ascii="Arial" w:hAnsi="Arial" w:cs="Arial"/>
+        </w:rPr>
+        <w:t>as an estimate based on the previous year’s increases, and is not included in the totals.</w:t>
+      </w:r>
     </w:p>
     <w:p>
       <w:pPr>
@@ -12017,32 +12085,7 @@
         <w:rPr>
           <w:rFonts w:ascii="Arial" w:hAnsi="Arial" w:cs="Arial"/>
         </w:rPr>
-        <w:fldChar w:fldCharType="end"/>
-      </w:r>
-      <w:r>
-        <w:rPr>
-          <w:rFonts w:ascii="Arial" w:hAnsi="Arial" w:cs="Arial"/>
-        </w:rPr>
-        <w:t xml:space="preserve">After obtaining the fore-mentioned year estimates for the # of downloads and the % of increase, we used these obtained results to gather a guarded amount of estimated downloads per trimester. We used the trimestral scheme in identifying the estimated # of downloads, because we were able to obtain reasonable data that fit the patterns of our market, especially during the pick season. </w:t>
-      </w:r>
-      <w:r>
-        <w:rPr>
-          <w:rFonts w:ascii="Arial" w:hAnsi="Arial" w:cs="Arial"/>
-          <w:b/>
-        </w:rPr>
-        <w:t>*</w:t>
-      </w:r>
-      <w:r>
-        <w:rPr>
-          <w:rFonts w:ascii="Arial" w:hAnsi="Arial" w:cs="Arial"/>
-        </w:rPr>
-        <w:t>The last record (for year 4), this w</w:t>
-      </w:r>
-      <w:r>
-        <w:rPr>
-          <w:rFonts w:ascii="Arial" w:hAnsi="Arial" w:cs="Arial"/>
-        </w:rPr>
-        <w:t>as an estimate based on the previous year’s increases, and is not included in the totals.</w:t>
+        <w:t>The distribution of the above mentioned totals were given a % pattern for the increase of (0.15, 0.25, 0.25 and 0.35) during the first quarter of the first month. This pattern has been followed within the Sales Forecast’s yearly projection, to obtain possible results, which are optimistic, yet realistic.</w:t>
       </w:r>
     </w:p>
     <w:p>
@@ -12059,36 +12102,7 @@
         <w:rPr>
           <w:rFonts w:ascii="Arial" w:hAnsi="Arial" w:cs="Arial"/>
         </w:rPr>
-        <w:t>The distribution of the above mentioned totals were given a % pattern for the increase of (0.15, 0.25, 0.25 and 0.35) during the first quarter of the first month. This pattern has been followed within the Sales Forecast’s yearly projection, to obtain possible results, which are optimistic, yet realistic.</w:t>
-      </w:r>
-    </w:p>
-    <w:p>
-      <w:pPr>
-        <w:pStyle w:val="NormalWeb"/>
-        <w:spacing w:before="120" w:after="120"/>
-        <w:ind w:right="0"/>
-        <w:outlineLvl w:val="1"/>
-        <w:rPr>
-          <w:rFonts w:ascii="Arial" w:hAnsi="Arial" w:cs="Arial"/>
-        </w:rPr>
-      </w:pPr>
-      <w:r>
-        <w:rPr>
-          <w:rFonts w:ascii="Arial" w:hAnsi="Arial" w:cs="Arial"/>
-        </w:rPr>
-        <w:t>The proponents were also able to obtain results up to four years, in advance for</w:t>
-      </w:r>
-      <w:r>
-        <w:rPr>
-          <w:rFonts w:ascii="Arial" w:hAnsi="Arial" w:cs="Arial"/>
-        </w:rPr>
-        <w:t xml:space="preserve"> the business</w:t>
-      </w:r>
-      <w:r>
-        <w:rPr>
-          <w:rFonts w:ascii="Arial" w:hAnsi="Arial" w:cs="Arial"/>
-        </w:rPr>
-        <w:t>.</w:t>
+        <w:t>The proponents were also able to obtain results up to four years, in advance for the business.</w:t>
       </w:r>
       <w:r>
         <w:rPr>
@@ -12685,13 +12699,55 @@
         <w:rPr>
           <w:rFonts w:ascii="Arial" w:hAnsi="Arial" w:cs="Arial"/>
         </w:rPr>
-        <w:t>This location is s</w:t>
-      </w:r>
-      <w:r>
-        <w:rPr>
-          <w:rFonts w:ascii="Arial" w:hAnsi="Arial" w:cs="Arial"/>
-        </w:rPr>
-        <w:t>till / currently being sought.</w:t>
+        <w:t xml:space="preserve">This </w:t>
+      </w:r>
+      <w:r>
+        <w:rPr>
+          <w:rFonts w:ascii="Arial" w:hAnsi="Arial" w:cs="Arial"/>
+        </w:rPr>
+        <w:t>currently – eyed location is a</w:t>
+      </w:r>
+      <w:r>
+        <w:rPr>
+          <w:rFonts w:ascii="Arial" w:hAnsi="Arial" w:cs="Arial"/>
+        </w:rPr>
+        <w:t xml:space="preserve"> </w:t>
+      </w:r>
+      <w:r>
+        <w:rPr>
+          <w:rFonts w:ascii="Arial" w:hAnsi="Arial" w:cs="Arial"/>
+        </w:rPr>
+        <w:t>Studio Type Apartment in Mandaluyong</w:t>
+      </w:r>
+      <w:r>
+        <w:rPr>
+          <w:rFonts w:ascii="Arial" w:hAnsi="Arial" w:cs="Arial"/>
+        </w:rPr>
+        <w:t xml:space="preserve"> (</w:t>
+      </w:r>
+      <w:r>
+        <w:rPr>
+          <w:rFonts w:ascii="Arial" w:hAnsi="Arial" w:cs="Arial"/>
+        </w:rPr>
+        <w:t>479 M</w:t>
+      </w:r>
+      <w:r>
+        <w:rPr>
+          <w:rFonts w:ascii="Arial" w:hAnsi="Arial" w:cs="Arial"/>
+        </w:rPr>
+        <w:t>aysilo Circle Mandaluyong City.</w:t>
+      </w:r>
+      <w:r>
+        <w:rPr>
+          <w:rFonts w:ascii="Arial" w:hAnsi="Arial" w:cs="Arial"/>
+        </w:rPr>
+        <w:t xml:space="preserve">Near Tapa King, </w:t>
+      </w:r>
+      <w:r>
+        <w:rPr>
+          <w:rFonts w:ascii="Arial" w:hAnsi="Arial" w:cs="Arial"/>
+        </w:rPr>
+        <w:t>LBC and Chooks-to-Go in Maysilo)</w:t>
       </w:r>
     </w:p>
     <w:p>
@@ -13150,7 +13206,25 @@
         <w:rPr>
           <w:rFonts w:ascii="Arial" w:hAnsi="Arial" w:cs="Arial"/>
         </w:rPr>
-        <w:t>Authentic certification of operation in good faith</w:t>
+        <w:t>Authe</w:t>
+      </w:r>
+      <w:r>
+        <w:rPr>
+          <w:rFonts w:ascii="Arial" w:hAnsi="Arial" w:cs="Arial"/>
+        </w:rPr>
+        <w:t>ntic certificat</w:t>
+      </w:r>
+      <w:r>
+        <w:rPr>
+          <w:rFonts w:ascii="Arial" w:hAnsi="Arial" w:cs="Arial"/>
+        </w:rPr>
+        <w:t>ion of operation, and other certificates</w:t>
+      </w:r>
+      <w:r>
+        <w:rPr>
+          <w:rFonts w:ascii="Arial" w:hAnsi="Arial" w:cs="Arial"/>
+        </w:rPr>
+        <w:t xml:space="preserve"> mentioned above</w:t>
       </w:r>
     </w:p>
     <w:p>
@@ -13824,21 +13898,7 @@
                 <w:rFonts w:ascii="Arial" w:hAnsi="Arial" w:cs="Arial"/>
                 <w:sz w:val="22"/>
               </w:rPr>
-              <w:t xml:space="preserve">By careful selection from shortlist of </w:t>
-            </w:r>
-            <w:r>
-              <w:rPr>
-                <w:rFonts w:ascii="Arial" w:hAnsi="Arial" w:cs="Arial"/>
-                <w:sz w:val="22"/>
-              </w:rPr>
-              <w:t>accountants</w:t>
-            </w:r>
-            <w:r>
-              <w:rPr>
-                <w:rFonts w:ascii="Arial" w:hAnsi="Arial" w:cs="Arial"/>
-                <w:sz w:val="22"/>
-              </w:rPr>
-              <w:t xml:space="preserve"> from a selected firm</w:t>
+              <w:t>By careful selection from shortlist of accountants from a selected firm</w:t>
             </w:r>
           </w:p>
         </w:tc>
@@ -14750,7 +14810,7 @@
         <w:rPr>
           <w:rFonts w:ascii="Arial" w:hAnsi="Arial" w:cs="Arial"/>
         </w:rPr>
-        <w:t>application hosting highlights. Certain schedules as to when payment for applications will be released are to be clarified with the hosting app store.</w:t>
+        <w:t xml:space="preserve">application hosting highlights. </w:t>
       </w:r>
     </w:p>
     <w:p>
@@ -14767,13 +14827,496 @@
         <w:rPr>
           <w:rFonts w:ascii="Arial" w:hAnsi="Arial" w:cs="Arial"/>
         </w:rPr>
-        <w:t xml:space="preserve">Initially, a period of 2 months is required for processing individual payments done. Therefore schedules are to be considered in managing the </w:t>
+        <w:t>To further explain our credit policy, we must first assess the business’ revenue streams:</w:t>
+      </w:r>
+    </w:p>
+    <w:p>
+      <w:pPr>
+        <w:pStyle w:val="NormalWeb"/>
+        <w:numPr>
+          <w:ilvl w:val="0"/>
+          <w:numId w:val="31"/>
+        </w:numPr>
+        <w:spacing w:before="120" w:after="120"/>
+        <w:ind w:right="0"/>
+        <w:outlineLvl w:val="1"/>
+        <w:rPr>
+          <w:rFonts w:ascii="Arial" w:hAnsi="Arial" w:cs="Arial"/>
+        </w:rPr>
+      </w:pPr>
+      <w:r>
+        <w:rPr>
+          <w:rFonts w:ascii="Arial" w:hAnsi="Arial" w:cs="Arial"/>
+        </w:rPr>
+        <w:t>Free Version of YPS application (Advertisements)</w:t>
+      </w:r>
+    </w:p>
+    <w:p>
+      <w:pPr>
+        <w:pStyle w:val="NormalWeb"/>
+        <w:numPr>
+          <w:ilvl w:val="0"/>
+          <w:numId w:val="31"/>
+        </w:numPr>
+        <w:spacing w:before="120" w:after="120"/>
+        <w:ind w:right="0"/>
+        <w:outlineLvl w:val="1"/>
+        <w:rPr>
+          <w:rFonts w:ascii="Arial" w:hAnsi="Arial" w:cs="Arial"/>
+        </w:rPr>
+      </w:pPr>
+      <w:r>
+        <w:rPr>
+          <w:rFonts w:ascii="Arial" w:hAnsi="Arial" w:cs="Arial"/>
+        </w:rPr>
+        <w:t>Premium Version of YPS application (</w:t>
+      </w:r>
+      <w:r>
+        <w:rPr>
+          <w:rFonts w:ascii="Arial" w:hAnsi="Arial" w:cs="Arial"/>
+        </w:rPr>
+        <w:t>Download</w:t>
+      </w:r>
+      <w:r>
+        <w:rPr>
+          <w:rFonts w:ascii="Arial" w:hAnsi="Arial" w:cs="Arial"/>
+        </w:rPr>
+        <w:t>)</w:t>
+      </w:r>
+    </w:p>
+    <w:p>
+      <w:pPr>
+        <w:pStyle w:val="NormalWeb"/>
+        <w:numPr>
+          <w:ilvl w:val="0"/>
+          <w:numId w:val="31"/>
+        </w:numPr>
+        <w:spacing w:before="120" w:after="120"/>
+        <w:ind w:right="0"/>
+        <w:outlineLvl w:val="1"/>
+        <w:rPr>
+          <w:rFonts w:ascii="Arial" w:hAnsi="Arial" w:cs="Arial"/>
+        </w:rPr>
+      </w:pPr>
+      <w:r>
+        <w:rPr>
+          <w:rFonts w:ascii="Arial" w:hAnsi="Arial" w:cs="Arial"/>
+        </w:rPr>
+        <w:lastRenderedPageBreak/>
+        <w:t>YPS Clothing Brand Membership</w:t>
+      </w:r>
+    </w:p>
+    <w:p>
+      <w:pPr>
+        <w:pStyle w:val="NormalWeb"/>
+        <w:numPr>
+          <w:ilvl w:val="0"/>
+          <w:numId w:val="31"/>
+        </w:numPr>
+        <w:spacing w:before="120" w:after="120"/>
+        <w:ind w:right="0"/>
+        <w:outlineLvl w:val="1"/>
+        <w:rPr>
+          <w:rFonts w:ascii="Arial" w:hAnsi="Arial" w:cs="Arial"/>
+        </w:rPr>
+      </w:pPr>
+      <w:r>
+        <w:rPr>
+          <w:rFonts w:ascii="Arial" w:hAnsi="Arial" w:cs="Arial"/>
+        </w:rPr>
+        <w:t>YPS Advertisements for Brand Partners / Members</w:t>
+      </w:r>
+    </w:p>
+    <w:p>
+      <w:pPr>
+        <w:pStyle w:val="NormalWeb"/>
+        <w:numPr>
+          <w:ilvl w:val="0"/>
+          <w:numId w:val="31"/>
+        </w:numPr>
+        <w:spacing w:before="120" w:after="120"/>
+        <w:ind w:right="0"/>
+        <w:outlineLvl w:val="1"/>
+        <w:rPr>
+          <w:rFonts w:ascii="Arial" w:hAnsi="Arial" w:cs="Arial"/>
+        </w:rPr>
+      </w:pPr>
+      <w:r>
+        <w:rPr>
+          <w:rFonts w:ascii="Arial" w:hAnsi="Arial" w:cs="Arial"/>
+        </w:rPr>
+        <w:t>Free Version of YPS application (In – app purchases)</w:t>
+      </w:r>
+    </w:p>
+    <w:p>
+      <w:pPr>
+        <w:pStyle w:val="NormalWeb"/>
+        <w:spacing w:before="120" w:after="120"/>
+        <w:ind w:right="0"/>
+        <w:outlineLvl w:val="1"/>
+        <w:rPr>
+          <w:rFonts w:ascii="Arial" w:hAnsi="Arial" w:cs="Arial"/>
+        </w:rPr>
+      </w:pPr>
+      <w:r>
+        <w:rPr>
+          <w:rFonts w:ascii="Arial" w:hAnsi="Arial" w:cs="Arial"/>
+        </w:rPr>
+        <w:t>Among these revenue streams, the 1</w:t>
+      </w:r>
+      <w:r>
+        <w:rPr>
+          <w:rFonts w:ascii="Arial" w:hAnsi="Arial" w:cs="Arial"/>
+          <w:vertAlign w:val="superscript"/>
+        </w:rPr>
+        <w:t>st</w:t>
+      </w:r>
+      <w:r>
+        <w:rPr>
+          <w:rFonts w:ascii="Arial" w:hAnsi="Arial" w:cs="Arial"/>
+        </w:rPr>
+        <w:t>, the 2</w:t>
+      </w:r>
+      <w:r>
+        <w:rPr>
+          <w:rFonts w:ascii="Arial" w:hAnsi="Arial" w:cs="Arial"/>
+          <w:vertAlign w:val="superscript"/>
+        </w:rPr>
+        <w:t>nd</w:t>
+      </w:r>
+      <w:r>
+        <w:rPr>
+          <w:rFonts w:ascii="Arial" w:hAnsi="Arial" w:cs="Arial"/>
+        </w:rPr>
+        <w:t xml:space="preserve"> and the 5</w:t>
+      </w:r>
+      <w:r>
+        <w:rPr>
+          <w:rFonts w:ascii="Arial" w:hAnsi="Arial" w:cs="Arial"/>
+          <w:vertAlign w:val="superscript"/>
+        </w:rPr>
+        <w:t>th</w:t>
+      </w:r>
+      <w:r>
+        <w:rPr>
+          <w:rFonts w:ascii="Arial" w:hAnsi="Arial" w:cs="Arial"/>
+        </w:rPr>
+        <w:t xml:space="preserve"> are all dependent on Google.</w:t>
+      </w:r>
+    </w:p>
+    <w:p>
+      <w:pPr>
+        <w:pStyle w:val="NormalWeb"/>
+        <w:spacing w:before="120" w:after="120"/>
+        <w:ind w:right="0"/>
+        <w:outlineLvl w:val="1"/>
+        <w:rPr>
+          <w:rFonts w:ascii="Arial" w:hAnsi="Arial" w:cs="Arial"/>
+        </w:rPr>
+      </w:pPr>
+      <w:r>
+        <w:rPr>
+          <w:rFonts w:ascii="Arial" w:hAnsi="Arial" w:cs="Arial"/>
+        </w:rPr>
+        <w:t>Certain schedules as to when payment for applications will be released are to be clarified with the hosting app store.</w:t>
+      </w:r>
+      <w:r>
+        <w:rPr>
+          <w:rFonts w:ascii="Arial" w:hAnsi="Arial" w:cs="Arial"/>
+        </w:rPr>
+        <w:t xml:space="preserve"> As of now, the credit policies of google include the sending of the application’s revenue through the </w:t>
+      </w:r>
+      <w:r>
+        <w:rPr>
+          <w:rFonts w:ascii="Arial" w:hAnsi="Arial" w:cs="Arial"/>
+          <w:i/>
+        </w:rPr>
+        <w:t>Google Wallet Merchant</w:t>
+      </w:r>
+      <w:r>
+        <w:rPr>
+          <w:rFonts w:ascii="Arial" w:hAnsi="Arial" w:cs="Arial"/>
+        </w:rPr>
+        <w:t xml:space="preserve"> account.</w:t>
+      </w:r>
+      <w:r>
+        <w:rPr>
+          <w:rFonts w:ascii="Arial" w:hAnsi="Arial" w:cs="Arial"/>
+        </w:rPr>
+        <w:t xml:space="preserve"> Technically, the application sells on credit, because Google accepts payment through credit cards, however, in our side – we are not “selling on credit”, because whatever happens with Google, is assumed to belong to an entirely different business process – therefore, BMPI, receives the payments from Google (excluding the transaction fees of 30% / Google’s cut)</w:t>
+      </w:r>
+      <w:r>
+        <w:rPr>
+          <w:rFonts w:ascii="Arial" w:hAnsi="Arial" w:cs="Arial"/>
+        </w:rPr>
+        <w:t xml:space="preserve">, on a monthly basis. </w:t>
+      </w:r>
+      <w:r>
+        <w:rPr>
+          <w:rFonts w:ascii="Arial" w:hAnsi="Arial" w:cs="Arial"/>
+        </w:rPr>
+        <w:t>Google deliver</w:t>
+      </w:r>
+      <w:r>
+        <w:rPr>
+          <w:rFonts w:ascii="Arial" w:hAnsi="Arial" w:cs="Arial"/>
+        </w:rPr>
+        <w:t>s the payments every two months</w:t>
+      </w:r>
+      <w:r>
+        <w:rPr>
+          <w:rFonts w:ascii="Arial" w:hAnsi="Arial" w:cs="Arial"/>
+        </w:rPr>
+        <w:t xml:space="preserve"> (or you may request to specifically set the payments on a certain range of dates, of course, this is contingent to the amount of payments you are to receive)</w:t>
+      </w:r>
+      <w:r>
+        <w:rPr>
+          <w:rFonts w:ascii="Arial" w:hAnsi="Arial" w:cs="Arial"/>
+        </w:rPr>
+        <w:t xml:space="preserve">, however, this is the only credit policy that applies to the current business at hand. </w:t>
+      </w:r>
+    </w:p>
+    <w:p>
+      <w:pPr>
+        <w:pStyle w:val="NormalWeb"/>
+        <w:spacing w:before="120" w:after="120"/>
+        <w:ind w:right="0"/>
+        <w:outlineLvl w:val="1"/>
+        <w:rPr>
+          <w:rFonts w:ascii="Arial" w:hAnsi="Arial" w:cs="Arial"/>
+        </w:rPr>
+      </w:pPr>
+      <w:r>
+        <w:rPr>
+          <w:rFonts w:ascii="Arial" w:hAnsi="Arial" w:cs="Arial"/>
+        </w:rPr>
+        <w:t xml:space="preserve">For the Clothing Brand Membership and the Advertisements for Brand Partners / Members, </w:t>
+      </w:r>
+      <w:r>
+        <w:rPr>
+          <w:rFonts w:ascii="Arial" w:hAnsi="Arial" w:cs="Arial"/>
+          <w:b/>
+        </w:rPr>
+        <w:t xml:space="preserve">brand membership </w:t>
+      </w:r>
+      <w:r>
+        <w:rPr>
+          <w:rFonts w:ascii="Arial" w:hAnsi="Arial" w:cs="Arial"/>
+        </w:rPr>
+        <w:t xml:space="preserve">will be paid by each clothing line, yearly. </w:t>
+      </w:r>
+      <w:r>
+        <w:rPr>
+          <w:rFonts w:ascii="Arial" w:hAnsi="Arial" w:cs="Arial"/>
+        </w:rPr>
+        <w:t xml:space="preserve">Advertisements for brand partners are also paid together with the brand membership. </w:t>
+      </w:r>
+      <w:r>
+        <w:rPr>
+          <w:rFonts w:ascii="Arial" w:hAnsi="Arial" w:cs="Arial"/>
+        </w:rPr>
+        <w:t xml:space="preserve">During the first 5 months of the year, </w:t>
+      </w:r>
+      <w:r>
+        <w:rPr>
+          <w:rFonts w:ascii="Arial" w:hAnsi="Arial" w:cs="Arial"/>
+        </w:rPr>
+        <w:t>the business allots a Php500.00-</w:t>
+      </w:r>
+      <w:r>
+        <w:rPr>
+          <w:rFonts w:ascii="Arial" w:hAnsi="Arial" w:cs="Arial"/>
+        </w:rPr>
+        <w:t>discount for membership, so as to properly incentivize brands to buy membership early, and not during the pick season.</w:t>
+      </w:r>
+    </w:p>
+    <w:p>
+      <w:pPr>
+        <w:pStyle w:val="NormalWeb"/>
+        <w:spacing w:before="120" w:after="120"/>
+        <w:ind w:right="0"/>
+        <w:outlineLvl w:val="1"/>
+        <w:rPr>
+          <w:rFonts w:ascii="Arial" w:hAnsi="Arial" w:cs="Arial"/>
+        </w:rPr>
+      </w:pPr>
+      <w:r>
+        <w:rPr>
+          <w:rFonts w:ascii="Arial" w:hAnsi="Arial" w:cs="Arial"/>
+        </w:rPr>
+        <w:t>To avoid delays /</w:t>
+      </w:r>
+      <w:r>
+        <w:rPr>
+          <w:rFonts w:ascii="Arial" w:hAnsi="Arial" w:cs="Arial"/>
+        </w:rPr>
+        <w:t xml:space="preserve"> </w:t>
+      </w:r>
+      <w:r>
+        <w:rPr>
+          <w:rFonts w:ascii="Arial" w:hAnsi="Arial" w:cs="Arial"/>
+        </w:rPr>
+        <w:t xml:space="preserve">credit </w:t>
+      </w:r>
+      <w:r>
+        <w:rPr>
+          <w:rFonts w:ascii="Arial" w:hAnsi="Arial" w:cs="Arial"/>
+        </w:rPr>
+        <w:t xml:space="preserve">depreciation, </w:t>
+      </w:r>
+      <w:r>
+        <w:rPr>
+          <w:rFonts w:ascii="Arial" w:hAnsi="Arial" w:cs="Arial"/>
+        </w:rPr>
+        <w:t xml:space="preserve">a period of 2 </w:t>
+      </w:r>
+      <w:r>
+        <w:rPr>
+          <w:rFonts w:ascii="Arial" w:hAnsi="Arial" w:cs="Arial"/>
+        </w:rPr>
+        <w:t xml:space="preserve">months will be allotted </w:t>
+      </w:r>
+      <w:r>
+        <w:rPr>
+          <w:rFonts w:ascii="Arial" w:hAnsi="Arial" w:cs="Arial"/>
+        </w:rPr>
+        <w:t>for pro</w:t>
+      </w:r>
+      <w:r>
+        <w:rPr>
+          <w:rFonts w:ascii="Arial" w:hAnsi="Arial" w:cs="Arial"/>
+        </w:rPr>
+        <w:t>cessing individual payments by the clothing brand</w:t>
+      </w:r>
+      <w:r>
+        <w:rPr>
+          <w:rFonts w:ascii="Arial" w:hAnsi="Arial" w:cs="Arial"/>
+        </w:rPr>
+        <w:t xml:space="preserve">. Therefore schedules are to be considered in managing the </w:t>
       </w:r>
       <w:r>
         <w:rPr>
           <w:rFonts w:ascii="Arial" w:hAnsi="Arial" w:cs="Arial"/>
         </w:rPr>
         <w:t>accounts receivable and payable.</w:t>
+      </w:r>
+    </w:p>
+    <w:p>
+      <w:pPr>
+        <w:pStyle w:val="NormalWeb"/>
+        <w:spacing w:before="120" w:after="120"/>
+        <w:ind w:right="0"/>
+        <w:outlineLvl w:val="1"/>
+        <w:rPr>
+          <w:rFonts w:ascii="Arial" w:hAnsi="Arial" w:cs="Arial"/>
+        </w:rPr>
+      </w:pPr>
+      <w:r>
+        <w:rPr>
+          <w:rFonts w:ascii="Arial" w:hAnsi="Arial" w:cs="Arial"/>
+        </w:rPr>
+        <w:t>To properly address slow – paying clients, we may implement the following schemes:</w:t>
+      </w:r>
+    </w:p>
+    <w:p>
+      <w:pPr>
+        <w:pStyle w:val="NormalWeb"/>
+        <w:numPr>
+          <w:ilvl w:val="0"/>
+          <w:numId w:val="32"/>
+        </w:numPr>
+        <w:spacing w:before="120" w:after="120"/>
+        <w:ind w:right="0"/>
+        <w:outlineLvl w:val="1"/>
+        <w:rPr>
+          <w:rFonts w:ascii="Arial" w:hAnsi="Arial" w:cs="Arial"/>
+        </w:rPr>
+      </w:pPr>
+      <w:r>
+        <w:rPr>
+          <w:rFonts w:ascii="Arial" w:hAnsi="Arial" w:cs="Arial"/>
+        </w:rPr>
+        <w:t>Sending of letter every 3 days, to remind the client of pending charges</w:t>
+      </w:r>
+    </w:p>
+    <w:p>
+      <w:pPr>
+        <w:pStyle w:val="NormalWeb"/>
+        <w:numPr>
+          <w:ilvl w:val="0"/>
+          <w:numId w:val="32"/>
+        </w:numPr>
+        <w:spacing w:before="120" w:after="120"/>
+        <w:ind w:right="0"/>
+        <w:outlineLvl w:val="1"/>
+        <w:rPr>
+          <w:rFonts w:ascii="Arial" w:hAnsi="Arial" w:cs="Arial"/>
+        </w:rPr>
+      </w:pPr>
+      <w:r>
+        <w:rPr>
+          <w:rFonts w:ascii="Arial" w:hAnsi="Arial" w:cs="Arial"/>
+        </w:rPr>
+        <w:t>Regular phone calls by the partners to some clients who have pending payments</w:t>
+      </w:r>
+    </w:p>
+    <w:p>
+      <w:pPr>
+        <w:pStyle w:val="NormalWeb"/>
+        <w:numPr>
+          <w:ilvl w:val="0"/>
+          <w:numId w:val="32"/>
+        </w:numPr>
+        <w:spacing w:before="120" w:after="120"/>
+        <w:ind w:right="0"/>
+        <w:outlineLvl w:val="1"/>
+        <w:rPr>
+          <w:rFonts w:ascii="Arial" w:hAnsi="Arial" w:cs="Arial"/>
+        </w:rPr>
+      </w:pPr>
+      <w:r>
+        <w:rPr>
+          <w:rFonts w:ascii="Arial" w:hAnsi="Arial" w:cs="Arial"/>
+        </w:rPr>
+        <w:t>Application of payment penalties to absurd and unreasonable delay in payments</w:t>
+      </w:r>
+    </w:p>
+    <w:p>
+      <w:pPr>
+        <w:pStyle w:val="NormalWeb"/>
+        <w:numPr>
+          <w:ilvl w:val="0"/>
+          <w:numId w:val="32"/>
+        </w:numPr>
+        <w:spacing w:before="120" w:after="120"/>
+        <w:ind w:right="0"/>
+        <w:outlineLvl w:val="1"/>
+        <w:rPr>
+          <w:rFonts w:ascii="Arial" w:hAnsi="Arial" w:cs="Arial"/>
+        </w:rPr>
+      </w:pPr>
+      <w:r>
+        <w:rPr>
+          <w:rFonts w:ascii="Arial" w:hAnsi="Arial" w:cs="Arial"/>
+        </w:rPr>
+        <w:t>Pressing of charges for clients who refuse to pay</w:t>
+      </w:r>
+    </w:p>
+    <w:p>
+      <w:pPr>
+        <w:pStyle w:val="NormalWeb"/>
+        <w:spacing w:before="120" w:after="120"/>
+        <w:ind w:right="0"/>
+        <w:outlineLvl w:val="1"/>
+        <w:rPr>
+          <w:rFonts w:ascii="Arial" w:hAnsi="Arial" w:cs="Arial"/>
+        </w:rPr>
+      </w:pPr>
+      <w:r>
+        <w:rPr>
+          <w:rFonts w:ascii="Arial" w:hAnsi="Arial" w:cs="Arial"/>
+        </w:rPr>
+        <w:t>To address the issue of aging payables, the proponents may tap into certain contingency funds allocated for various business processes discussed in the Startup expenses and in the Profit and Loss plan, these measures are only to be used critically during exigent circumstances.</w:t>
       </w:r>
     </w:p>
     <w:p>
@@ -16246,7 +16789,19 @@
         <w:rPr>
           <w:rFonts w:ascii="Arial" w:hAnsi="Arial" w:cs="Arial"/>
         </w:rPr>
-        <w:t>The following documents / spreadsheets are done for the estimation and further analysis of the plan for the business. Below are narrati</w:t>
+        <w:t>The following documents / spreadsheets are done for the estimation and further analysis</w:t>
+      </w:r>
+      <w:r>
+        <w:rPr>
+          <w:rFonts w:ascii="Arial" w:hAnsi="Arial" w:cs="Arial"/>
+        </w:rPr>
+        <w:t xml:space="preserve"> of the plan for the business. Located b</w:t>
+      </w:r>
+      <w:r>
+        <w:rPr>
+          <w:rFonts w:ascii="Arial" w:hAnsi="Arial" w:cs="Arial"/>
+        </w:rPr>
+        <w:t>elow are narrati</w:t>
       </w:r>
       <w:r>
         <w:rPr>
@@ -16264,13 +16819,33 @@
         <w:rPr>
           <w:rFonts w:ascii="Arial" w:hAnsi="Arial" w:cs="Arial"/>
         </w:rPr>
-        <w:t xml:space="preserve"> plan. </w:t>
-      </w:r>
-      <w:r>
-        <w:rPr>
-          <w:rFonts w:ascii="Arial" w:hAnsi="Arial" w:cs="Arial"/>
-        </w:rPr>
-        <w:t>The narratives are expected to provide assumptions and enlightenment as to how the specific files where created.</w:t>
+        <w:t xml:space="preserve"> plan.</w:t>
+      </w:r>
+      <w:r>
+        <w:rPr>
+          <w:rFonts w:ascii="Arial" w:hAnsi="Arial" w:cs="Arial"/>
+        </w:rPr>
+        <w:t xml:space="preserve"> </w:t>
+      </w:r>
+      <w:r>
+        <w:rPr>
+          <w:rFonts w:ascii="Arial" w:hAnsi="Arial" w:cs="Arial"/>
+        </w:rPr>
+        <w:t>The narratives are expected to provide enlightenment</w:t>
+      </w:r>
+      <w:r>
+        <w:rPr>
+          <w:rFonts w:ascii="Arial" w:hAnsi="Arial" w:cs="Arial"/>
+        </w:rPr>
+        <w:t xml:space="preserve"> as to how the specific files w</w:t>
+      </w:r>
+      <w:bookmarkStart w:id="29" w:name="_GoBack"/>
+      <w:bookmarkEnd w:id="29"/>
+      <w:r>
+        <w:rPr>
+          <w:rFonts w:ascii="Arial" w:hAnsi="Arial" w:cs="Arial"/>
+        </w:rPr>
+        <w:t>ere created.</w:t>
       </w:r>
     </w:p>
     <w:p>
@@ -16481,495 +17056,132 @@
     </w:p>
     <w:p>
       <w:pPr>
-        <w:pStyle w:val="NormalWeb"/>
-        <w:spacing w:before="120" w:after="120"/>
-        <w:ind w:right="0"/>
-        <w:outlineLvl w:val="1"/>
-        <w:rPr>
-          <w:rFonts w:ascii="Arial" w:hAnsi="Arial" w:cs="Arial"/>
-        </w:rPr>
-      </w:pPr>
-      <w:r>
-        <w:rPr>
-          <w:rFonts w:ascii="Arial" w:hAnsi="Arial" w:cs="Arial"/>
-        </w:rPr>
-        <w:t xml:space="preserve">Please refer to the </w:t>
-      </w:r>
-      <w:hyperlink r:id="rId9" w:history="1">
-        <w:r>
-          <w:rPr>
-            <w:rStyle w:val="Hyperlink"/>
-            <w:i/>
-            <w:iCs/>
-          </w:rPr>
-          <w:t>Twelve-Month C</w:t>
-        </w:r>
-        <w:r>
-          <w:rPr>
-            <w:rStyle w:val="Hyperlink"/>
-            <w:i/>
-            <w:iCs/>
-          </w:rPr>
-          <w:t>ash Flow</w:t>
-        </w:r>
-      </w:hyperlink>
-      <w:r>
-        <w:rPr>
-          <w:rFonts w:ascii="Arial" w:hAnsi="Arial" w:cs="Arial"/>
-        </w:rPr>
-        <w:t xml:space="preserve"> Spreadsheet</w:t>
-      </w:r>
-      <w:r>
-        <w:rPr>
-          <w:rFonts w:ascii="Arial" w:hAnsi="Arial" w:cs="Arial"/>
-        </w:rPr>
-        <w:t>.</w:t>
-      </w:r>
-    </w:p>
-    <w:p>
-      <w:pPr>
-        <w:pStyle w:val="NormalWeb"/>
-        <w:spacing w:before="120" w:after="120"/>
-        <w:ind w:right="0"/>
-        <w:outlineLvl w:val="1"/>
-        <w:rPr>
-          <w:rFonts w:ascii="Arial" w:hAnsi="Arial" w:cs="Arial"/>
-        </w:rPr>
-      </w:pPr>
-      <w:r>
-        <w:rPr>
-          <w:rFonts w:ascii="Arial" w:hAnsi="Arial" w:cs="Arial"/>
-        </w:rPr>
-        <w:t xml:space="preserve">If the profit projection is the heart of your business plan, then cash flow is the blood.  Businesses fail because at some point they cannot pay their bills.  Every part of your business plan is important, but none of it means a thing if you run out of cash.  </w:t>
-      </w:r>
-    </w:p>
-    <w:p>
-      <w:pPr>
-        <w:pStyle w:val="NormalWeb"/>
-        <w:spacing w:before="120" w:after="120"/>
-        <w:ind w:right="0"/>
-        <w:outlineLvl w:val="1"/>
-        <w:rPr>
-          <w:rFonts w:ascii="Arial" w:hAnsi="Arial" w:cs="Arial"/>
-        </w:rPr>
-      </w:pPr>
-      <w:r>
-        <w:rPr>
-          <w:rFonts w:ascii="Arial" w:hAnsi="Arial" w:cs="Arial"/>
-        </w:rPr>
-        <w:t>The point of this worksheet is to plan how much you need before startup, for preliminary expenses, operating expenses, and reserves.  You should keep updating it and using it afterwards as well.   It will enable you to foresee shortages in time to do something about them; perhaps to cut expenses, or perhaps to negotiate a loan.  But at least not to be taken by surprise.</w:t>
-      </w:r>
-    </w:p>
-    <w:p>
-      <w:pPr>
-        <w:pStyle w:val="NormalWeb"/>
-        <w:spacing w:before="120" w:after="120"/>
-        <w:ind w:right="0"/>
-        <w:outlineLvl w:val="1"/>
-        <w:rPr>
-          <w:rFonts w:ascii="Arial" w:hAnsi="Arial" w:cs="Arial"/>
-        </w:rPr>
-      </w:pPr>
-      <w:r>
-        <w:rPr>
-          <w:rFonts w:ascii="Arial" w:hAnsi="Arial" w:cs="Arial"/>
-        </w:rPr>
-        <w:t>There is no great trick to preparing it:  the cash flow projection is just a forward look at your checking account.</w:t>
-      </w:r>
-    </w:p>
-    <w:p>
-      <w:pPr>
-        <w:pStyle w:val="NormalWeb"/>
-        <w:spacing w:before="120" w:after="120"/>
-        <w:ind w:right="0"/>
-        <w:outlineLvl w:val="1"/>
-        <w:rPr>
-          <w:rFonts w:ascii="Arial" w:hAnsi="Arial" w:cs="Arial"/>
-        </w:rPr>
-      </w:pPr>
-      <w:r>
-        <w:rPr>
-          <w:rFonts w:ascii="Arial" w:hAnsi="Arial" w:cs="Arial"/>
-        </w:rPr>
-        <w:t xml:space="preserve">Use the </w:t>
-      </w:r>
-      <w:hyperlink r:id="rId10" w:history="1">
-        <w:r>
-          <w:rPr>
-            <w:rStyle w:val="Hyperlink"/>
-            <w:i/>
-            <w:iCs/>
-          </w:rPr>
-          <w:t>Twelve</w:t>
-        </w:r>
-        <w:r>
-          <w:rPr>
-            <w:rStyle w:val="Hyperlink"/>
-            <w:i/>
-            <w:iCs/>
-          </w:rPr>
-          <w:t>-month Profit and Loss statement</w:t>
-        </w:r>
-      </w:hyperlink>
-      <w:r>
-        <w:rPr>
-          <w:rFonts w:ascii="Arial" w:hAnsi="Arial" w:cs="Arial"/>
-        </w:rPr>
-        <w:t xml:space="preserve"> for a starting point. For each item, determine when you actually expect to receive cash (for sales) or when you will actually have to write a check (for expense items)</w:t>
-      </w:r>
-    </w:p>
-    <w:p>
-      <w:pPr>
-        <w:pStyle w:val="NormalWeb"/>
-        <w:spacing w:before="120" w:after="120"/>
-        <w:ind w:right="0"/>
-        <w:outlineLvl w:val="1"/>
-        <w:rPr>
-          <w:rFonts w:ascii="Arial" w:hAnsi="Arial" w:cs="Arial"/>
-        </w:rPr>
-      </w:pPr>
-      <w:r>
-        <w:rPr>
-          <w:rFonts w:ascii="Arial" w:hAnsi="Arial" w:cs="Arial"/>
-        </w:rPr>
-        <w:t xml:space="preserve">The bottom section, </w:t>
-      </w:r>
-      <w:r>
-        <w:rPr>
-          <w:rFonts w:ascii="Arial" w:hAnsi="Arial" w:cs="Arial"/>
-        </w:rPr>
-        <w:t>“</w:t>
-      </w:r>
-      <w:r>
-        <w:rPr>
-          <w:rFonts w:ascii="Arial" w:hAnsi="Arial" w:cs="Arial"/>
-        </w:rPr>
-        <w:t>Essential Operating Data</w:t>
-      </w:r>
-      <w:r>
-        <w:rPr>
-          <w:rFonts w:ascii="Arial" w:hAnsi="Arial" w:cs="Arial"/>
-        </w:rPr>
-        <w:t>”</w:t>
-      </w:r>
-      <w:r>
-        <w:rPr>
-          <w:rFonts w:ascii="Arial" w:hAnsi="Arial" w:cs="Arial"/>
-        </w:rPr>
-        <w:t>, is not part of cash flow but allow</w:t>
-      </w:r>
-      <w:r>
-        <w:rPr>
-          <w:rFonts w:ascii="Arial" w:hAnsi="Arial" w:cs="Arial"/>
-        </w:rPr>
-        <w:t>s you to track items which have</w:t>
-      </w:r>
-      <w:r>
-        <w:rPr>
-          <w:rFonts w:ascii="Arial" w:hAnsi="Arial" w:cs="Arial"/>
-        </w:rPr>
-        <w:t xml:space="preserve"> a heavy impact upon cash flow, such as sales and inventory purchases.</w:t>
-      </w:r>
-    </w:p>
-    <w:p>
-      <w:pPr>
-        <w:pStyle w:val="NormalWeb"/>
-        <w:spacing w:before="120" w:after="120"/>
-        <w:ind w:right="0"/>
-        <w:outlineLvl w:val="1"/>
-        <w:rPr>
-          <w:rFonts w:ascii="Arial" w:hAnsi="Arial" w:cs="Arial"/>
-        </w:rPr>
-      </w:pPr>
+        <w:contextualSpacing/>
+        <w:jc w:val="both"/>
+        <w:rPr>
+          <w:rFonts w:ascii="Arial" w:hAnsi="Arial" w:cs="Arial"/>
+        </w:rPr>
+      </w:pPr>
+      <w:r>
+        <w:rPr>
+          <w:rFonts w:ascii="Arial" w:hAnsi="Arial" w:cs="Arial"/>
+        </w:rPr>
+        <w:t>The values specified in the Projected Cash Flow are actually based from the Startup Expenses, the Twelve Month Sales Forecast and the Twelve Month Profit and Loss Projection.</w:t>
+      </w:r>
+    </w:p>
+    <w:p>
+      <w:pPr>
+        <w:contextualSpacing/>
+        <w:jc w:val="both"/>
+        <w:rPr>
+          <w:rFonts w:ascii="Arial" w:hAnsi="Arial" w:cs="Arial"/>
+        </w:rPr>
+      </w:pPr>
+    </w:p>
+    <w:p>
+      <w:pPr>
+        <w:contextualSpacing/>
+        <w:jc w:val="both"/>
+        <w:rPr>
+          <w:rFonts w:ascii="Arial" w:hAnsi="Arial" w:cs="Arial"/>
+        </w:rPr>
+      </w:pPr>
+      <w:r>
+        <w:rPr>
+          <w:rFonts w:ascii="Arial" w:hAnsi="Arial" w:cs="Arial"/>
+        </w:rPr>
+        <w:t>The value of Cash on Hand on the Pre – startup column is derived from the Owner’s Investments indicated in the Startup Expenses. As for the values for Cash Sales, the proponents were able to obtain the data from the Twelve Month Sales Forecast, specifically the total amount of sales per month.</w:t>
+      </w:r>
+    </w:p>
+    <w:p>
+      <w:pPr>
+        <w:contextualSpacing/>
+        <w:jc w:val="both"/>
+        <w:rPr>
+          <w:rFonts w:ascii="Arial" w:hAnsi="Arial" w:cs="Arial"/>
+        </w:rPr>
+      </w:pPr>
+    </w:p>
+    <w:p>
+      <w:pPr>
+        <w:contextualSpacing/>
+        <w:jc w:val="both"/>
+        <w:rPr>
+          <w:rFonts w:ascii="Arial" w:hAnsi="Arial" w:cs="Arial"/>
+        </w:rPr>
+      </w:pPr>
+      <w:r>
+        <w:rPr>
+          <w:rFonts w:ascii="Arial" w:hAnsi="Arial" w:cs="Arial"/>
+        </w:rPr>
+        <w:t xml:space="preserve">For the Pre-startup expenses, the total amount of money allocated for each category is divided into different months of the year. In short, the terms of payment, specifically for the furniture, fixture, machinery and repairs expense, is scheduled to be paid in a span of a year. Although, there are some expenses that can be payable in advance such as the advertising fee for example. Repair and maintenance on the other hand, is can be classified as irregular expense because it varies depending on how often the equipment and machines are broken. </w:t>
+      </w:r>
+    </w:p>
+    <w:p>
+      <w:pPr>
+        <w:contextualSpacing/>
+        <w:jc w:val="both"/>
+        <w:rPr>
+          <w:rFonts w:ascii="Arial" w:hAnsi="Arial" w:cs="Arial"/>
+        </w:rPr>
+      </w:pPr>
+    </w:p>
+    <w:p>
+      <w:pPr>
+        <w:contextualSpacing/>
+        <w:jc w:val="both"/>
+        <w:rPr>
+          <w:rFonts w:ascii="Arial" w:hAnsi="Arial" w:cs="Arial"/>
+        </w:rPr>
+      </w:pPr>
+      <w:r>
+        <w:rPr>
+          <w:rFonts w:ascii="Arial" w:hAnsi="Arial" w:cs="Arial"/>
+        </w:rPr>
+        <w:t xml:space="preserve">For the total amount of capital, the proponents decided to obtain a business loan to ensure that the overall expenses will be covered. Its term of payment is expanded for a span of </w:t>
+      </w:r>
       <w:r>
         <w:rPr>
           <w:rFonts w:ascii="Arial" w:hAnsi="Arial" w:cs="Arial"/>
         </w:rPr>
         <w:lastRenderedPageBreak/>
-        <w:t>The "P</w:t>
-      </w:r>
-      <w:r>
-        <w:rPr>
-          <w:rFonts w:ascii="Arial" w:hAnsi="Arial" w:cs="Arial"/>
-        </w:rPr>
-        <w:t>re</w:t>
-      </w:r>
-      <w:r>
-        <w:rPr>
-          <w:rFonts w:ascii="Arial" w:hAnsi="Arial" w:cs="Arial"/>
-        </w:rPr>
-        <w:t xml:space="preserve"> S</w:t>
-      </w:r>
-      <w:r>
-        <w:rPr>
-          <w:rFonts w:ascii="Arial" w:hAnsi="Arial" w:cs="Arial"/>
-        </w:rPr>
-        <w:t>tartup</w:t>
-      </w:r>
-      <w:r>
-        <w:rPr>
-          <w:rFonts w:ascii="Arial" w:hAnsi="Arial" w:cs="Arial"/>
-        </w:rPr>
-        <w:t xml:space="preserve">" column is for cash outlays prior to opening.  You have already researched those for your </w:t>
-      </w:r>
-      <w:r>
-        <w:rPr>
-          <w:rFonts w:ascii="Arial" w:hAnsi="Arial" w:cs="Arial"/>
-          <w:i/>
-          <w:iCs/>
-        </w:rPr>
-        <w:t>Startup Expenses</w:t>
-      </w:r>
-      <w:r>
-        <w:rPr>
-          <w:rFonts w:ascii="Arial" w:hAnsi="Arial" w:cs="Arial"/>
-        </w:rPr>
-        <w:t xml:space="preserve"> plan.</w:t>
-      </w:r>
-    </w:p>
-    <w:p>
-      <w:pPr>
-        <w:pStyle w:val="NormalWeb"/>
-        <w:spacing w:before="120" w:after="120"/>
-        <w:ind w:right="0"/>
-        <w:outlineLvl w:val="1"/>
-        <w:rPr>
-          <w:rFonts w:ascii="Arial" w:hAnsi="Arial" w:cs="Arial"/>
-        </w:rPr>
-      </w:pPr>
-      <w:r>
-        <w:rPr>
-          <w:rFonts w:ascii="Arial" w:hAnsi="Arial" w:cs="Arial"/>
-        </w:rPr>
-        <w:t>Your cash flow will show you whether your working capital is adequate. Clearly, if your projected cash balance ever goes negative, you will need more startup capital. This plan will also predict just when and how much you will need to borr</w:t>
-      </w:r>
-      <w:r>
-        <w:rPr>
-          <w:rFonts w:ascii="Arial" w:hAnsi="Arial" w:cs="Arial"/>
-        </w:rPr>
-        <w:t>ow. New loans go on the line called “Loan / other inj.”.</w:t>
-      </w:r>
-    </w:p>
-    <w:p>
-      <w:pPr>
-        <w:pStyle w:val="NormalWeb"/>
-        <w:spacing w:before="120" w:after="120"/>
-        <w:ind w:right="0"/>
-        <w:outlineLvl w:val="1"/>
-        <w:rPr>
-          <w:rFonts w:ascii="Arial" w:hAnsi="Arial" w:cs="Arial"/>
-        </w:rPr>
-      </w:pPr>
-      <w:r>
-        <w:rPr>
-          <w:rFonts w:ascii="Arial" w:hAnsi="Arial" w:cs="Arial"/>
-        </w:rPr>
-        <w:t xml:space="preserve">Explain your major assumptions; </w:t>
-      </w:r>
-      <w:r>
-        <w:rPr>
-          <w:rFonts w:ascii="Arial" w:hAnsi="Arial" w:cs="Arial"/>
-        </w:rPr>
-        <w:t>especially</w:t>
-      </w:r>
-      <w:r>
-        <w:rPr>
-          <w:rFonts w:ascii="Arial" w:hAnsi="Arial" w:cs="Arial"/>
-        </w:rPr>
-        <w:t>,</w:t>
-      </w:r>
-      <w:r>
-        <w:rPr>
-          <w:rFonts w:ascii="Arial" w:hAnsi="Arial" w:cs="Arial"/>
-        </w:rPr>
-        <w:t xml:space="preserve"> those which make</w:t>
-      </w:r>
-      <w:r>
-        <w:rPr>
-          <w:rFonts w:ascii="Arial" w:hAnsi="Arial" w:cs="Arial"/>
-        </w:rPr>
-        <w:t xml:space="preserve"> the cash flow differ from the </w:t>
-      </w:r>
-      <w:r>
-        <w:rPr>
-          <w:rFonts w:ascii="Arial" w:hAnsi="Arial" w:cs="Arial"/>
-          <w:i/>
-          <w:iCs/>
-        </w:rPr>
-        <w:t xml:space="preserve">Profit and Loss </w:t>
-      </w:r>
-      <w:r>
-        <w:rPr>
-          <w:rFonts w:ascii="Arial" w:hAnsi="Arial" w:cs="Arial"/>
-          <w:i/>
-          <w:iCs/>
-        </w:rPr>
-        <w:t>P</w:t>
-      </w:r>
-      <w:r>
-        <w:rPr>
-          <w:rFonts w:ascii="Arial" w:hAnsi="Arial" w:cs="Arial"/>
-          <w:i/>
-          <w:iCs/>
-        </w:rPr>
-        <w:t>rojection</w:t>
-      </w:r>
-      <w:r>
-        <w:rPr>
-          <w:rFonts w:ascii="Arial" w:hAnsi="Arial" w:cs="Arial"/>
-        </w:rPr>
-        <w:t>.  For example:</w:t>
-      </w:r>
-      <w:r>
-        <w:rPr>
-          <w:rFonts w:ascii="Arial" w:hAnsi="Arial" w:cs="Arial"/>
-        </w:rPr>
-        <w:t xml:space="preserve"> </w:t>
-      </w:r>
-      <w:r>
-        <w:rPr>
-          <w:rFonts w:ascii="Arial" w:hAnsi="Arial" w:cs="Arial"/>
-        </w:rPr>
-        <w:t xml:space="preserve">If you make a sale in month one, when do you actually collect the </w:t>
-      </w:r>
-      <w:r>
-        <w:rPr>
-          <w:rFonts w:ascii="Arial" w:hAnsi="Arial" w:cs="Arial"/>
-        </w:rPr>
-        <w:t>cash</w:t>
-      </w:r>
-      <w:r>
-        <w:rPr>
-          <w:rFonts w:ascii="Arial" w:hAnsi="Arial" w:cs="Arial"/>
-        </w:rPr>
-        <w:t>? When you buy inventory or materials do you pay in advanc</w:t>
-      </w:r>
-      <w:r>
-        <w:rPr>
-          <w:rFonts w:ascii="Arial" w:hAnsi="Arial" w:cs="Arial"/>
-        </w:rPr>
-        <w:t>e, upon delivery, or much later</w:t>
-      </w:r>
-      <w:r>
-        <w:rPr>
-          <w:rFonts w:ascii="Arial" w:hAnsi="Arial" w:cs="Arial"/>
-        </w:rPr>
-        <w:t xml:space="preserve">? </w:t>
-      </w:r>
-    </w:p>
-    <w:p>
-      <w:pPr>
-        <w:pStyle w:val="NormalWeb"/>
-        <w:spacing w:before="120" w:after="120"/>
-        <w:ind w:right="0"/>
-        <w:outlineLvl w:val="1"/>
-        <w:rPr>
-          <w:rFonts w:ascii="Arial" w:hAnsi="Arial" w:cs="Arial"/>
-        </w:rPr>
-      </w:pPr>
-      <w:r>
-        <w:rPr>
-          <w:rFonts w:ascii="Arial" w:hAnsi="Arial" w:cs="Arial"/>
-        </w:rPr>
-        <w:t xml:space="preserve">How will this affect cash flow? </w:t>
-      </w:r>
-    </w:p>
-    <w:p>
-      <w:pPr>
-        <w:pStyle w:val="NormalWeb"/>
-        <w:spacing w:before="120" w:after="120"/>
-        <w:ind w:right="0"/>
-        <w:outlineLvl w:val="1"/>
-        <w:rPr>
-          <w:rFonts w:ascii="Arial" w:hAnsi="Arial" w:cs="Arial"/>
-        </w:rPr>
-      </w:pPr>
-      <w:r>
-        <w:rPr>
-          <w:rFonts w:ascii="Arial" w:hAnsi="Arial" w:cs="Arial"/>
-        </w:rPr>
-        <w:t>Are s</w:t>
-      </w:r>
-      <w:r>
-        <w:rPr>
-          <w:rFonts w:ascii="Arial" w:hAnsi="Arial" w:cs="Arial"/>
-        </w:rPr>
-        <w:t>ome expenses payable in advance</w:t>
-      </w:r>
-      <w:r>
-        <w:rPr>
-          <w:rFonts w:ascii="Arial" w:hAnsi="Arial" w:cs="Arial"/>
-        </w:rPr>
-        <w:t>?  When?</w:t>
-      </w:r>
-    </w:p>
-    <w:p>
-      <w:pPr>
-        <w:pStyle w:val="NormalWeb"/>
-        <w:spacing w:before="120" w:after="120"/>
-        <w:ind w:right="0"/>
-        <w:outlineLvl w:val="1"/>
-        <w:rPr>
-          <w:rFonts w:ascii="Arial" w:hAnsi="Arial" w:cs="Arial"/>
-        </w:rPr>
-      </w:pPr>
-      <w:r>
-        <w:rPr>
-          <w:rFonts w:ascii="Arial" w:hAnsi="Arial" w:cs="Arial"/>
-        </w:rPr>
-        <w:t>Are there</w:t>
-      </w:r>
-      <w:r>
-        <w:rPr>
-          <w:rFonts w:ascii="Arial" w:hAnsi="Arial" w:cs="Arial"/>
-        </w:rPr>
-        <w:t xml:space="preserve"> irregular expenses such as quarterly tax payments, maintenance and repairs, or seasonal inventory b</w:t>
-      </w:r>
-      <w:r>
-        <w:rPr>
-          <w:rFonts w:ascii="Arial" w:hAnsi="Arial" w:cs="Arial"/>
-        </w:rPr>
-        <w:t>uildup which should be budgeted</w:t>
-      </w:r>
-      <w:r>
-        <w:rPr>
-          <w:rFonts w:ascii="Arial" w:hAnsi="Arial" w:cs="Arial"/>
-        </w:rPr>
-        <w:t>?</w:t>
-      </w:r>
-    </w:p>
-    <w:p>
-      <w:pPr>
-        <w:pStyle w:val="NormalWeb"/>
-        <w:spacing w:before="120" w:after="120"/>
-        <w:ind w:right="0"/>
-        <w:outlineLvl w:val="1"/>
-        <w:rPr>
-          <w:rFonts w:ascii="Arial" w:hAnsi="Arial" w:cs="Arial"/>
-        </w:rPr>
-      </w:pPr>
-      <w:r>
-        <w:rPr>
-          <w:rFonts w:ascii="Arial" w:hAnsi="Arial" w:cs="Arial"/>
-        </w:rPr>
-        <w:t>Loan payments, equipment purchases, and owner's draws usually do not show on profit and loss statements, but definitely do take cash out.  Be sure to include them.</w:t>
-      </w:r>
-    </w:p>
-    <w:p>
-      <w:pPr>
-        <w:pStyle w:val="NormalWeb"/>
-        <w:spacing w:before="120" w:after="120"/>
-        <w:ind w:right="0"/>
-        <w:outlineLvl w:val="1"/>
-        <w:rPr>
-          <w:rFonts w:ascii="Arial" w:hAnsi="Arial" w:cs="Arial"/>
-        </w:rPr>
-      </w:pPr>
-      <w:r>
-        <w:rPr>
-          <w:rFonts w:ascii="Arial" w:hAnsi="Arial" w:cs="Arial"/>
-        </w:rPr>
-        <w:t>And of course, depreciation does not appear in the cash flow at all because you never write a check for it.</w:t>
+        <w:t>2 years. Principal down</w:t>
+      </w:r>
+      <w:r>
+        <w:rPr>
+          <w:rFonts w:ascii="Arial" w:hAnsi="Arial" w:cs="Arial"/>
+        </w:rPr>
+        <w:t>-</w:t>
+      </w:r>
+      <w:r>
+        <w:rPr>
+          <w:rFonts w:ascii="Arial" w:hAnsi="Arial" w:cs="Arial"/>
+        </w:rPr>
+        <w:t xml:space="preserve">payment is required and the succeeding amounts to pay per month is computed by the bank where the loan is taken. </w:t>
+      </w:r>
+    </w:p>
+    <w:p>
+      <w:pPr>
+        <w:contextualSpacing/>
+        <w:jc w:val="both"/>
+        <w:rPr>
+          <w:rFonts w:ascii="Arial" w:hAnsi="Arial" w:cs="Arial"/>
+        </w:rPr>
+      </w:pPr>
+    </w:p>
+    <w:p>
+      <w:pPr>
+        <w:contextualSpacing/>
+        <w:jc w:val="both"/>
+        <w:rPr>
+          <w:rFonts w:ascii="Arial" w:hAnsi="Arial" w:cs="Arial"/>
+        </w:rPr>
+      </w:pPr>
+      <w:r>
+        <w:rPr>
+          <w:rFonts w:ascii="Arial" w:hAnsi="Arial" w:cs="Arial"/>
+        </w:rPr>
+        <w:t>For instance, if the business lost a sale for one to two months, it can still sustain the next 3 to 5 months since the derived cash position starting from month 1 is positive.</w:t>
       </w:r>
     </w:p>
     <w:p>
@@ -17422,7 +17634,19 @@
         <w:rPr>
           <w:rFonts w:ascii="Arial" w:hAnsi="Arial" w:cs="Arial"/>
         </w:rPr>
-        <w:t xml:space="preserve"> annual based. </w:t>
+        <w:t xml:space="preserve"> </w:t>
+      </w:r>
+      <w:r>
+        <w:rPr>
+          <w:rFonts w:ascii="Arial" w:hAnsi="Arial" w:cs="Arial"/>
+        </w:rPr>
+        <w:t>annually – based.</w:t>
+      </w:r>
+      <w:r>
+        <w:rPr>
+          <w:rFonts w:ascii="Arial" w:hAnsi="Arial" w:cs="Arial"/>
+        </w:rPr>
+        <w:t xml:space="preserve"> </w:t>
       </w:r>
     </w:p>
     <w:p>
@@ -17437,7 +17661,6 @@
         <w:rPr>
           <w:rFonts w:ascii="Arial" w:hAnsi="Arial" w:cs="Arial"/>
         </w:rPr>
-        <w:lastRenderedPageBreak/>
         <w:t>Breakeven Analysis</w:t>
       </w:r>
     </w:p>
@@ -17451,8 +17674,8 @@
           <w:iCs w:val="0"/>
         </w:rPr>
       </w:pPr>
-      <w:bookmarkStart w:id="29" w:name="_Appendices"/>
-      <w:bookmarkEnd w:id="29"/>
+      <w:bookmarkStart w:id="30" w:name="_Appendices"/>
+      <w:bookmarkEnd w:id="30"/>
       <w:r>
         <w:rPr>
           <w:b w:val="0"/>
@@ -17858,8 +18081,6 @@
         </w:rPr>
         <w:t>iabilities</w:t>
       </w:r>
-      <w:bookmarkStart w:id="30" w:name="_GoBack"/>
-      <w:bookmarkEnd w:id="30"/>
       <w:r>
         <w:rPr>
           <w:b w:val="0"/>
@@ -17898,31 +18119,23 @@
     </w:p>
     <w:tbl>
       <w:tblPr>
+        <w:tblStyle w:val="GridTable4-Accent6"/>
         <w:tblW w:w="0" w:type="auto"/>
-        <w:jc w:val="center"/>
-        <w:tblBorders>
-          <w:top w:val="single" w:sz="4" w:space="0" w:color="auto"/>
-          <w:left w:val="single" w:sz="4" w:space="0" w:color="auto"/>
-          <w:bottom w:val="single" w:sz="4" w:space="0" w:color="auto"/>
-          <w:right w:val="single" w:sz="4" w:space="0" w:color="auto"/>
-          <w:insideH w:val="single" w:sz="4" w:space="0" w:color="auto"/>
-          <w:insideV w:val="single" w:sz="4" w:space="0" w:color="auto"/>
-        </w:tblBorders>
         <w:tblLook w:val="01E0" w:firstRow="1" w:lastRow="1" w:firstColumn="1" w:lastColumn="1" w:noHBand="0" w:noVBand="0"/>
       </w:tblPr>
       <w:tblGrid>
-        <w:gridCol w:w="4144"/>
-        <w:gridCol w:w="5206"/>
+        <w:gridCol w:w="3759"/>
+        <w:gridCol w:w="5591"/>
       </w:tblGrid>
       <w:tr>
         <w:trPr>
+          <w:cnfStyle w:val="100000000000" w:firstRow="1" w:lastRow="0" w:firstColumn="0" w:lastColumn="0" w:oddVBand="0" w:evenVBand="0" w:oddHBand="0" w:evenHBand="0" w:firstRowFirstColumn="0" w:firstRowLastColumn="0" w:lastRowFirstColumn="0" w:lastRowLastColumn="0"/>
           <w:trHeight w:val="467"/>
-          <w:jc w:val="center"/>
         </w:trPr>
         <w:tc>
           <w:tcPr>
+            <w:cnfStyle w:val="001000000000" w:firstRow="0" w:lastRow="0" w:firstColumn="1" w:lastColumn="0" w:oddVBand="0" w:evenVBand="0" w:oddHBand="0" w:evenHBand="0" w:firstRowFirstColumn="0" w:firstRowLastColumn="0" w:lastRowFirstColumn="0" w:lastRowLastColumn="0"/>
             <w:tcW w:w="4788" w:type="dxa"/>
-            <w:vAlign w:val="center"/>
           </w:tcPr>
           <w:p>
             <w:pPr>
@@ -17930,31 +18143,31 @@
               <w:outlineLvl w:val="1"/>
               <w:rPr>
                 <w:rFonts w:ascii="Arial" w:hAnsi="Arial" w:cs="Arial"/>
-                <w:b/>
-                <w:bCs/>
-              </w:rPr>
-            </w:pPr>
-            <w:r>
-              <w:rPr>
-                <w:rFonts w:ascii="Arial" w:hAnsi="Arial" w:cs="Arial"/>
-                <w:b/>
-                <w:bCs/>
+                <w:b w:val="0"/>
+                <w:bCs w:val="0"/>
+              </w:rPr>
+            </w:pPr>
+            <w:r>
+              <w:rPr>
+                <w:rFonts w:ascii="Arial" w:hAnsi="Arial" w:cs="Arial"/>
+                <w:b w:val="0"/>
+                <w:bCs w:val="0"/>
               </w:rPr>
               <w:t xml:space="preserve">Name of </w:t>
             </w:r>
             <w:r>
               <w:rPr>
                 <w:rFonts w:ascii="Arial" w:hAnsi="Arial" w:cs="Arial"/>
-                <w:b/>
-                <w:bCs/>
+                <w:b w:val="0"/>
+                <w:bCs w:val="0"/>
               </w:rPr>
               <w:t>S</w:t>
             </w:r>
             <w:r>
               <w:rPr>
                 <w:rFonts w:ascii="Arial" w:hAnsi="Arial" w:cs="Arial"/>
-                <w:b/>
-                <w:bCs/>
+                <w:b w:val="0"/>
+                <w:bCs w:val="0"/>
               </w:rPr>
               <w:t>preadsheet</w:t>
             </w:r>
@@ -17962,8 +18175,8 @@
         </w:tc>
         <w:tc>
           <w:tcPr>
+            <w:cnfStyle w:val="000100000000" w:firstRow="0" w:lastRow="0" w:firstColumn="0" w:lastColumn="1" w:oddVBand="0" w:evenVBand="0" w:oddHBand="0" w:evenHBand="0" w:firstRowFirstColumn="0" w:firstRowLastColumn="0" w:lastRowFirstColumn="0" w:lastRowLastColumn="0"/>
             <w:tcW w:w="4788" w:type="dxa"/>
-            <w:vAlign w:val="center"/>
           </w:tcPr>
           <w:p>
             <w:pPr>
@@ -17972,31 +18185,31 @@
               <w:outlineLvl w:val="1"/>
               <w:rPr>
                 <w:rFonts w:ascii="Arial" w:hAnsi="Arial" w:cs="Arial"/>
-                <w:b/>
-                <w:bCs/>
-              </w:rPr>
-            </w:pPr>
-            <w:r>
-              <w:rPr>
-                <w:rFonts w:ascii="Arial" w:hAnsi="Arial" w:cs="Arial"/>
-                <w:b/>
-                <w:bCs/>
+                <w:b w:val="0"/>
+                <w:bCs w:val="0"/>
+              </w:rPr>
+            </w:pPr>
+            <w:r>
+              <w:rPr>
+                <w:rFonts w:ascii="Arial" w:hAnsi="Arial" w:cs="Arial"/>
+                <w:b w:val="0"/>
+                <w:bCs w:val="0"/>
               </w:rPr>
               <w:t>File</w:t>
             </w:r>
             <w:r>
               <w:rPr>
                 <w:rFonts w:ascii="Arial" w:hAnsi="Arial" w:cs="Arial"/>
-                <w:b/>
-                <w:bCs/>
+                <w:b w:val="0"/>
+                <w:bCs w:val="0"/>
               </w:rPr>
               <w:t xml:space="preserve"> N</w:t>
             </w:r>
             <w:r>
               <w:rPr>
                 <w:rFonts w:ascii="Arial" w:hAnsi="Arial" w:cs="Arial"/>
-                <w:b/>
-                <w:bCs/>
+                <w:b w:val="0"/>
+                <w:bCs w:val="0"/>
               </w:rPr>
               <w:t>ame</w:t>
             </w:r>
@@ -18005,10 +18218,11 @@
       </w:tr>
       <w:tr>
         <w:trPr>
-          <w:jc w:val="center"/>
+          <w:cnfStyle w:val="000000100000" w:firstRow="0" w:lastRow="0" w:firstColumn="0" w:lastColumn="0" w:oddVBand="0" w:evenVBand="0" w:oddHBand="1" w:evenHBand="0" w:firstRowFirstColumn="0" w:firstRowLastColumn="0" w:lastRowFirstColumn="0" w:lastRowLastColumn="0"/>
         </w:trPr>
         <w:tc>
           <w:tcPr>
+            <w:cnfStyle w:val="001000000000" w:firstRow="0" w:lastRow="0" w:firstColumn="1" w:lastColumn="0" w:oddVBand="0" w:evenVBand="0" w:oddHBand="0" w:evenHBand="0" w:firstRowFirstColumn="0" w:firstRowLastColumn="0" w:lastRowFirstColumn="0" w:lastRowLastColumn="0"/>
             <w:tcW w:w="4788" w:type="dxa"/>
           </w:tcPr>
           <w:p>
@@ -18031,6 +18245,7 @@
         </w:tc>
         <w:tc>
           <w:tcPr>
+            <w:cnfStyle w:val="000100000000" w:firstRow="0" w:lastRow="0" w:firstColumn="0" w:lastColumn="1" w:oddVBand="0" w:evenVBand="0" w:oddHBand="0" w:evenHBand="0" w:firstRowFirstColumn="0" w:firstRowLastColumn="0" w:lastRowFirstColumn="0" w:lastRowLastColumn="0"/>
             <w:tcW w:w="4788" w:type="dxa"/>
           </w:tcPr>
           <w:p>
@@ -18041,7 +18256,7 @@
                 <w:rFonts w:ascii="Arial" w:hAnsi="Arial" w:cs="Arial"/>
               </w:rPr>
             </w:pPr>
-            <w:hyperlink r:id="rId11" w:history="1">
+            <w:hyperlink r:id="rId9" w:history="1">
               <w:r>
                 <w:rPr>
                   <w:rStyle w:val="Hyperlink"/>
@@ -18053,11 +18268,9 @@
         </w:tc>
       </w:tr>
       <w:tr>
-        <w:trPr>
-          <w:jc w:val="center"/>
-        </w:trPr>
-        <w:tc>
-          <w:tcPr>
+        <w:tc>
+          <w:tcPr>
+            <w:cnfStyle w:val="001000000000" w:firstRow="0" w:lastRow="0" w:firstColumn="1" w:lastColumn="0" w:oddVBand="0" w:evenVBand="0" w:oddHBand="0" w:evenHBand="0" w:firstRowFirstColumn="0" w:firstRowLastColumn="0" w:lastRowFirstColumn="0" w:lastRowLastColumn="0"/>
             <w:tcW w:w="4788" w:type="dxa"/>
           </w:tcPr>
           <w:p>
@@ -18080,6 +18293,7 @@
         </w:tc>
         <w:tc>
           <w:tcPr>
+            <w:cnfStyle w:val="000100000000" w:firstRow="0" w:lastRow="0" w:firstColumn="0" w:lastColumn="1" w:oddVBand="0" w:evenVBand="0" w:oddHBand="0" w:evenHBand="0" w:firstRowFirstColumn="0" w:firstRowLastColumn="0" w:lastRowFirstColumn="0" w:lastRowLastColumn="0"/>
             <w:tcW w:w="4788" w:type="dxa"/>
           </w:tcPr>
           <w:p>
@@ -18090,7 +18304,7 @@
                 <w:rFonts w:ascii="Arial" w:hAnsi="Arial" w:cs="Arial"/>
               </w:rPr>
             </w:pPr>
-            <w:hyperlink r:id="rId12" w:history="1">
+            <w:hyperlink r:id="rId10" w:history="1">
               <w:r>
                 <w:rPr>
                   <w:rStyle w:val="Hyperlink"/>
@@ -18103,10 +18317,11 @@
       </w:tr>
       <w:tr>
         <w:trPr>
-          <w:jc w:val="center"/>
+          <w:cnfStyle w:val="000000100000" w:firstRow="0" w:lastRow="0" w:firstColumn="0" w:lastColumn="0" w:oddVBand="0" w:evenVBand="0" w:oddHBand="1" w:evenHBand="0" w:firstRowFirstColumn="0" w:firstRowLastColumn="0" w:lastRowFirstColumn="0" w:lastRowLastColumn="0"/>
         </w:trPr>
         <w:tc>
           <w:tcPr>
+            <w:cnfStyle w:val="001000000000" w:firstRow="0" w:lastRow="0" w:firstColumn="1" w:lastColumn="0" w:oddVBand="0" w:evenVBand="0" w:oddHBand="0" w:evenHBand="0" w:firstRowFirstColumn="0" w:firstRowLastColumn="0" w:lastRowFirstColumn="0" w:lastRowLastColumn="0"/>
             <w:tcW w:w="4788" w:type="dxa"/>
           </w:tcPr>
           <w:p>
@@ -18129,6 +18344,7 @@
         </w:tc>
         <w:tc>
           <w:tcPr>
+            <w:cnfStyle w:val="000100000000" w:firstRow="0" w:lastRow="0" w:firstColumn="0" w:lastColumn="1" w:oddVBand="0" w:evenVBand="0" w:oddHBand="0" w:evenHBand="0" w:firstRowFirstColumn="0" w:firstRowLastColumn="0" w:lastRowFirstColumn="0" w:lastRowLastColumn="0"/>
             <w:tcW w:w="4788" w:type="dxa"/>
           </w:tcPr>
           <w:p>
@@ -18139,7 +18355,7 @@
                 <w:rFonts w:ascii="Arial" w:hAnsi="Arial" w:cs="Arial"/>
               </w:rPr>
             </w:pPr>
-            <w:hyperlink r:id="rId13" w:history="1">
+            <w:hyperlink r:id="rId11" w:history="1">
               <w:r>
                 <w:rPr>
                   <w:rStyle w:val="Hyperlink"/>
@@ -18151,11 +18367,9 @@
         </w:tc>
       </w:tr>
       <w:tr>
-        <w:trPr>
-          <w:jc w:val="center"/>
-        </w:trPr>
-        <w:tc>
-          <w:tcPr>
+        <w:tc>
+          <w:tcPr>
+            <w:cnfStyle w:val="001000000000" w:firstRow="0" w:lastRow="0" w:firstColumn="1" w:lastColumn="0" w:oddVBand="0" w:evenVBand="0" w:oddHBand="0" w:evenHBand="0" w:firstRowFirstColumn="0" w:firstRowLastColumn="0" w:lastRowFirstColumn="0" w:lastRowLastColumn="0"/>
             <w:tcW w:w="4788" w:type="dxa"/>
           </w:tcPr>
           <w:p>
@@ -18178,6 +18392,7 @@
         </w:tc>
         <w:tc>
           <w:tcPr>
+            <w:cnfStyle w:val="000100000000" w:firstRow="0" w:lastRow="0" w:firstColumn="0" w:lastColumn="1" w:oddVBand="0" w:evenVBand="0" w:oddHBand="0" w:evenHBand="0" w:firstRowFirstColumn="0" w:firstRowLastColumn="0" w:lastRowFirstColumn="0" w:lastRowLastColumn="0"/>
             <w:tcW w:w="4788" w:type="dxa"/>
           </w:tcPr>
           <w:p>
@@ -18188,7 +18403,7 @@
                 <w:rFonts w:ascii="Arial" w:hAnsi="Arial" w:cs="Arial"/>
               </w:rPr>
             </w:pPr>
-            <w:hyperlink r:id="rId14" w:history="1">
+            <w:hyperlink r:id="rId12" w:history="1">
               <w:r>
                 <w:rPr>
                   <w:rStyle w:val="Hyperlink"/>
@@ -18201,10 +18416,11 @@
       </w:tr>
       <w:tr>
         <w:trPr>
-          <w:jc w:val="center"/>
+          <w:cnfStyle w:val="000000100000" w:firstRow="0" w:lastRow="0" w:firstColumn="0" w:lastColumn="0" w:oddVBand="0" w:evenVBand="0" w:oddHBand="1" w:evenHBand="0" w:firstRowFirstColumn="0" w:firstRowLastColumn="0" w:lastRowFirstColumn="0" w:lastRowLastColumn="0"/>
         </w:trPr>
         <w:tc>
           <w:tcPr>
+            <w:cnfStyle w:val="001000000000" w:firstRow="0" w:lastRow="0" w:firstColumn="1" w:lastColumn="0" w:oddVBand="0" w:evenVBand="0" w:oddHBand="0" w:evenHBand="0" w:firstRowFirstColumn="0" w:firstRowLastColumn="0" w:lastRowFirstColumn="0" w:lastRowLastColumn="0"/>
             <w:tcW w:w="4788" w:type="dxa"/>
           </w:tcPr>
           <w:p>
@@ -18227,6 +18443,7 @@
         </w:tc>
         <w:tc>
           <w:tcPr>
+            <w:cnfStyle w:val="000100000000" w:firstRow="0" w:lastRow="0" w:firstColumn="0" w:lastColumn="1" w:oddVBand="0" w:evenVBand="0" w:oddHBand="0" w:evenHBand="0" w:firstRowFirstColumn="0" w:firstRowLastColumn="0" w:lastRowFirstColumn="0" w:lastRowLastColumn="0"/>
             <w:tcW w:w="4788" w:type="dxa"/>
           </w:tcPr>
           <w:p>
@@ -18237,7 +18454,7 @@
                 <w:rFonts w:ascii="Arial" w:hAnsi="Arial" w:cs="Arial"/>
               </w:rPr>
             </w:pPr>
-            <w:hyperlink r:id="rId15" w:history="1">
+            <w:hyperlink r:id="rId13" w:history="1">
               <w:r>
                 <w:rPr>
                   <w:rStyle w:val="Hyperlink"/>
@@ -18249,11 +18466,9 @@
         </w:tc>
       </w:tr>
       <w:tr>
-        <w:trPr>
-          <w:jc w:val="center"/>
-        </w:trPr>
-        <w:tc>
-          <w:tcPr>
+        <w:tc>
+          <w:tcPr>
+            <w:cnfStyle w:val="001000000000" w:firstRow="0" w:lastRow="0" w:firstColumn="1" w:lastColumn="0" w:oddVBand="0" w:evenVBand="0" w:oddHBand="0" w:evenHBand="0" w:firstRowFirstColumn="0" w:firstRowLastColumn="0" w:lastRowFirstColumn="0" w:lastRowLastColumn="0"/>
             <w:tcW w:w="4788" w:type="dxa"/>
           </w:tcPr>
           <w:p>
@@ -18276,6 +18491,7 @@
         </w:tc>
         <w:tc>
           <w:tcPr>
+            <w:cnfStyle w:val="000100000000" w:firstRow="0" w:lastRow="0" w:firstColumn="0" w:lastColumn="1" w:oddVBand="0" w:evenVBand="0" w:oddHBand="0" w:evenHBand="0" w:firstRowFirstColumn="0" w:firstRowLastColumn="0" w:lastRowFirstColumn="0" w:lastRowLastColumn="0"/>
             <w:tcW w:w="4788" w:type="dxa"/>
           </w:tcPr>
           <w:p>
@@ -18286,7 +18502,7 @@
                 <w:rFonts w:ascii="Arial" w:hAnsi="Arial" w:cs="Arial"/>
               </w:rPr>
             </w:pPr>
-            <w:hyperlink r:id="rId16" w:history="1">
+            <w:hyperlink r:id="rId14" w:history="1">
               <w:r>
                 <w:rPr>
                   <w:rStyle w:val="Hyperlink"/>
@@ -18299,10 +18515,11 @@
       </w:tr>
       <w:tr>
         <w:trPr>
-          <w:jc w:val="center"/>
+          <w:cnfStyle w:val="000000100000" w:firstRow="0" w:lastRow="0" w:firstColumn="0" w:lastColumn="0" w:oddVBand="0" w:evenVBand="0" w:oddHBand="1" w:evenHBand="0" w:firstRowFirstColumn="0" w:firstRowLastColumn="0" w:lastRowFirstColumn="0" w:lastRowLastColumn="0"/>
         </w:trPr>
         <w:tc>
           <w:tcPr>
+            <w:cnfStyle w:val="001000000000" w:firstRow="0" w:lastRow="0" w:firstColumn="1" w:lastColumn="0" w:oddVBand="0" w:evenVBand="0" w:oddHBand="0" w:evenHBand="0" w:firstRowFirstColumn="0" w:firstRowLastColumn="0" w:lastRowFirstColumn="0" w:lastRowLastColumn="0"/>
             <w:tcW w:w="4788" w:type="dxa"/>
           </w:tcPr>
           <w:p>
@@ -18325,6 +18542,7 @@
         </w:tc>
         <w:tc>
           <w:tcPr>
+            <w:cnfStyle w:val="000100000000" w:firstRow="0" w:lastRow="0" w:firstColumn="0" w:lastColumn="1" w:oddVBand="0" w:evenVBand="0" w:oddHBand="0" w:evenHBand="0" w:firstRowFirstColumn="0" w:firstRowLastColumn="0" w:lastRowFirstColumn="0" w:lastRowLastColumn="0"/>
             <w:tcW w:w="4788" w:type="dxa"/>
           </w:tcPr>
           <w:p>
@@ -18335,7 +18553,7 @@
                 <w:rFonts w:ascii="Arial" w:hAnsi="Arial" w:cs="Arial"/>
               </w:rPr>
             </w:pPr>
-            <w:hyperlink r:id="rId17" w:history="1">
+            <w:hyperlink r:id="rId15" w:history="1">
               <w:r>
                 <w:rPr>
                   <w:rStyle w:val="Hyperlink"/>
@@ -18348,10 +18566,11 @@
       </w:tr>
       <w:tr>
         <w:trPr>
-          <w:jc w:val="center"/>
+          <w:cnfStyle w:val="010000000000" w:firstRow="0" w:lastRow="1" w:firstColumn="0" w:lastColumn="0" w:oddVBand="0" w:evenVBand="0" w:oddHBand="0" w:evenHBand="0" w:firstRowFirstColumn="0" w:firstRowLastColumn="0" w:lastRowFirstColumn="0" w:lastRowLastColumn="0"/>
         </w:trPr>
         <w:tc>
           <w:tcPr>
+            <w:cnfStyle w:val="001000000000" w:firstRow="0" w:lastRow="0" w:firstColumn="1" w:lastColumn="0" w:oddVBand="0" w:evenVBand="0" w:oddHBand="0" w:evenHBand="0" w:firstRowFirstColumn="0" w:firstRowLastColumn="0" w:lastRowFirstColumn="0" w:lastRowLastColumn="0"/>
             <w:tcW w:w="4788" w:type="dxa"/>
           </w:tcPr>
           <w:p>
@@ -18374,6 +18593,7 @@
         </w:tc>
         <w:tc>
           <w:tcPr>
+            <w:cnfStyle w:val="000100000000" w:firstRow="0" w:lastRow="0" w:firstColumn="0" w:lastColumn="1" w:oddVBand="0" w:evenVBand="0" w:oddHBand="0" w:evenHBand="0" w:firstRowFirstColumn="0" w:firstRowLastColumn="0" w:lastRowFirstColumn="0" w:lastRowLastColumn="0"/>
             <w:tcW w:w="4788" w:type="dxa"/>
           </w:tcPr>
           <w:p>
@@ -18384,7 +18604,7 @@
                 <w:rFonts w:ascii="Arial" w:hAnsi="Arial" w:cs="Arial"/>
               </w:rPr>
             </w:pPr>
-            <w:hyperlink r:id="rId18" w:history="1">
+            <w:hyperlink r:id="rId16" w:history="1">
               <w:r>
                 <w:rPr>
                   <w:rStyle w:val="Hyperlink"/>
@@ -18399,7 +18619,7 @@
     <w:p>
       <w:pPr>
         <w:pStyle w:val="NormalWeb"/>
-        <w:spacing w:before="240" w:after="120"/>
+        <w:spacing w:before="120" w:after="120"/>
         <w:ind w:right="0"/>
         <w:outlineLvl w:val="1"/>
         <w:rPr>
@@ -18410,7 +18630,13 @@
         <w:rPr>
           <w:rFonts w:ascii="Arial" w:hAnsi="Arial" w:cs="Arial"/>
         </w:rPr>
-        <w:t>Include details &amp; studies used in your Business Plan; for example:</w:t>
+        <w:t>Brochures</w:t>
+      </w:r>
+      <w:r>
+        <w:rPr>
+          <w:rFonts w:ascii="Arial" w:hAnsi="Arial" w:cs="Arial"/>
+        </w:rPr>
+        <w:t xml:space="preserve"> &amp; advertising materials</w:t>
       </w:r>
     </w:p>
     <w:p>
@@ -18418,22 +18644,202 @@
         <w:pStyle w:val="NormalWeb"/>
         <w:spacing w:before="120" w:after="120"/>
         <w:ind w:right="0"/>
-        <w:outlineLvl w:val="1"/>
-        <w:rPr>
-          <w:rFonts w:ascii="Arial" w:hAnsi="Arial" w:cs="Arial"/>
-        </w:rPr>
-      </w:pPr>
-      <w:r>
-        <w:rPr>
-          <w:rFonts w:ascii="Arial" w:hAnsi="Arial" w:cs="Arial"/>
-        </w:rPr>
-        <w:t>Brochures</w:t>
-      </w:r>
-      <w:r>
-        <w:rPr>
-          <w:rFonts w:ascii="Arial" w:hAnsi="Arial" w:cs="Arial"/>
-        </w:rPr>
-        <w:t xml:space="preserve"> &amp; advertising materials</w:t>
+        <w:jc w:val="center"/>
+        <w:outlineLvl w:val="1"/>
+        <w:rPr>
+          <w:rFonts w:ascii="Arial" w:hAnsi="Arial" w:cs="Arial"/>
+          <w:noProof/>
+          <w:lang w:val="en-PH" w:eastAsia="en-PH"/>
+        </w:rPr>
+      </w:pPr>
+      <w:r>
+        <w:rPr>
+          <w:rFonts w:ascii="Arial" w:hAnsi="Arial" w:cs="Arial"/>
+          <w:noProof/>
+          <w:lang w:val="en-PH" w:eastAsia="en-PH"/>
+        </w:rPr>
+        <w:t xml:space="preserve"> </w:t>
+      </w:r>
+      <w:r>
+        <w:rPr>
+          <w:rFonts w:ascii="Arial" w:hAnsi="Arial" w:cs="Arial"/>
+          <w:noProof/>
+          <w:lang w:val="en-PH" w:eastAsia="en-PH"/>
+        </w:rPr>
+        <w:drawing>
+          <wp:inline distT="0" distB="0" distL="0" distR="0" wp14:anchorId="6802F447" wp14:editId="54624689">
+            <wp:extent cx="1851660" cy="2468880"/>
+            <wp:effectExtent l="0" t="0" r="0" b="7620"/>
+            <wp:docPr id="3" name="Picture 3" descr="D:\Z MINSYST - TENTREP\tentrep-yps\Business Plan Documents\Posters\YPS Poster 1.jpg"/>
+            <wp:cNvGraphicFramePr>
+              <a:graphicFrameLocks xmlns:a="http://schemas.openxmlformats.org/drawingml/2006/main" noChangeAspect="1"/>
+            </wp:cNvGraphicFramePr>
+            <a:graphic xmlns:a="http://schemas.openxmlformats.org/drawingml/2006/main">
+              <a:graphicData uri="http://schemas.openxmlformats.org/drawingml/2006/picture">
+                <pic:pic xmlns:pic="http://schemas.openxmlformats.org/drawingml/2006/picture">
+                  <pic:nvPicPr>
+                    <pic:cNvPr id="0" name="Picture 3" descr="D:\Z MINSYST - TENTREP\tentrep-yps\Business Plan Documents\Posters\YPS Poster 1.jpg"/>
+                    <pic:cNvPicPr>
+                      <a:picLocks noChangeAspect="1" noChangeArrowheads="1"/>
+                    </pic:cNvPicPr>
+                  </pic:nvPicPr>
+                  <pic:blipFill>
+                    <a:blip r:embed="rId17">
+                      <a:extLst>
+                        <a:ext uri="{28A0092B-C50C-407E-A947-70E740481C1C}">
+                          <a14:useLocalDpi xmlns:a14="http://schemas.microsoft.com/office/drawing/2010/main" val="0"/>
+                        </a:ext>
+                      </a:extLst>
+                    </a:blip>
+                    <a:srcRect/>
+                    <a:stretch>
+                      <a:fillRect/>
+                    </a:stretch>
+                  </pic:blipFill>
+                  <pic:spPr bwMode="auto">
+                    <a:xfrm>
+                      <a:off x="0" y="0"/>
+                      <a:ext cx="1851660" cy="2468880"/>
+                    </a:xfrm>
+                    <a:prstGeom prst="rect">
+                      <a:avLst/>
+                    </a:prstGeom>
+                    <a:noFill/>
+                    <a:ln>
+                      <a:noFill/>
+                    </a:ln>
+                  </pic:spPr>
+                </pic:pic>
+              </a:graphicData>
+            </a:graphic>
+          </wp:inline>
+        </w:drawing>
+      </w:r>
+      <w:r>
+        <w:rPr>
+          <w:rFonts w:ascii="Arial" w:hAnsi="Arial" w:cs="Arial"/>
+          <w:noProof/>
+          <w:lang w:val="en-PH" w:eastAsia="en-PH"/>
+        </w:rPr>
+        <w:t xml:space="preserve">  </w:t>
+      </w:r>
+      <w:r>
+        <w:rPr>
+          <w:rFonts w:ascii="Arial" w:hAnsi="Arial" w:cs="Arial"/>
+          <w:noProof/>
+          <w:lang w:val="en-PH" w:eastAsia="en-PH"/>
+        </w:rPr>
+        <w:drawing>
+          <wp:inline distT="0" distB="0" distL="0" distR="0" wp14:anchorId="34021F3C" wp14:editId="50751B76">
+            <wp:extent cx="1851660" cy="2468880"/>
+            <wp:effectExtent l="0" t="0" r="0" b="7620"/>
+            <wp:docPr id="1" name="Picture 1" descr="D:\Z MINSYST - TENTREP\tentrep-yps\Business Plan Documents\Posters\YPS Poster 2.jpg"/>
+            <wp:cNvGraphicFramePr>
+              <a:graphicFrameLocks xmlns:a="http://schemas.openxmlformats.org/drawingml/2006/main" noChangeAspect="1"/>
+            </wp:cNvGraphicFramePr>
+            <a:graphic xmlns:a="http://schemas.openxmlformats.org/drawingml/2006/main">
+              <a:graphicData uri="http://schemas.openxmlformats.org/drawingml/2006/picture">
+                <pic:pic xmlns:pic="http://schemas.openxmlformats.org/drawingml/2006/picture">
+                  <pic:nvPicPr>
+                    <pic:cNvPr id="0" name="Picture 1" descr="D:\Z MINSYST - TENTREP\tentrep-yps\Business Plan Documents\Posters\YPS Poster 2.jpg"/>
+                    <pic:cNvPicPr>
+                      <a:picLocks noChangeAspect="1" noChangeArrowheads="1"/>
+                    </pic:cNvPicPr>
+                  </pic:nvPicPr>
+                  <pic:blipFill>
+                    <a:blip r:embed="rId18">
+                      <a:extLst>
+                        <a:ext uri="{28A0092B-C50C-407E-A947-70E740481C1C}">
+                          <a14:useLocalDpi xmlns:a14="http://schemas.microsoft.com/office/drawing/2010/main" val="0"/>
+                        </a:ext>
+                      </a:extLst>
+                    </a:blip>
+                    <a:srcRect/>
+                    <a:stretch>
+                      <a:fillRect/>
+                    </a:stretch>
+                  </pic:blipFill>
+                  <pic:spPr bwMode="auto">
+                    <a:xfrm>
+                      <a:off x="0" y="0"/>
+                      <a:ext cx="1851660" cy="2468880"/>
+                    </a:xfrm>
+                    <a:prstGeom prst="rect">
+                      <a:avLst/>
+                    </a:prstGeom>
+                    <a:noFill/>
+                    <a:ln>
+                      <a:noFill/>
+                    </a:ln>
+                  </pic:spPr>
+                </pic:pic>
+              </a:graphicData>
+            </a:graphic>
+          </wp:inline>
+        </w:drawing>
+      </w:r>
+      <w:r>
+        <w:rPr>
+          <w:rFonts w:ascii="Arial" w:hAnsi="Arial" w:cs="Arial"/>
+          <w:noProof/>
+          <w:lang w:val="en-PH" w:eastAsia="en-PH"/>
+        </w:rPr>
+        <w:t xml:space="preserve">  </w:t>
+      </w:r>
+      <w:r>
+        <w:rPr>
+          <w:rFonts w:ascii="Arial" w:hAnsi="Arial" w:cs="Arial"/>
+          <w:noProof/>
+          <w:lang w:val="en-PH" w:eastAsia="en-PH"/>
+        </w:rPr>
+        <w:drawing>
+          <wp:inline distT="0" distB="0" distL="0" distR="0" wp14:anchorId="37AB4F77" wp14:editId="42145AA7">
+            <wp:extent cx="1851660" cy="2468880"/>
+            <wp:effectExtent l="0" t="0" r="0" b="7620"/>
+            <wp:docPr id="2" name="Picture 2" descr="D:\Z MINSYST - TENTREP\tentrep-yps\Business Plan Documents\Posters\YPS Poster 3.jpg"/>
+            <wp:cNvGraphicFramePr>
+              <a:graphicFrameLocks xmlns:a="http://schemas.openxmlformats.org/drawingml/2006/main" noChangeAspect="1"/>
+            </wp:cNvGraphicFramePr>
+            <a:graphic xmlns:a="http://schemas.openxmlformats.org/drawingml/2006/main">
+              <a:graphicData uri="http://schemas.openxmlformats.org/drawingml/2006/picture">
+                <pic:pic xmlns:pic="http://schemas.openxmlformats.org/drawingml/2006/picture">
+                  <pic:nvPicPr>
+                    <pic:cNvPr id="0" name="Picture 2" descr="D:\Z MINSYST - TENTREP\tentrep-yps\Business Plan Documents\Posters\YPS Poster 3.jpg"/>
+                    <pic:cNvPicPr>
+                      <a:picLocks noChangeAspect="1" noChangeArrowheads="1"/>
+                    </pic:cNvPicPr>
+                  </pic:nvPicPr>
+                  <pic:blipFill>
+                    <a:blip r:embed="rId19">
+                      <a:extLst>
+                        <a:ext uri="{28A0092B-C50C-407E-A947-70E740481C1C}">
+                          <a14:useLocalDpi xmlns:a14="http://schemas.microsoft.com/office/drawing/2010/main" val="0"/>
+                        </a:ext>
+                      </a:extLst>
+                    </a:blip>
+                    <a:srcRect/>
+                    <a:stretch>
+                      <a:fillRect/>
+                    </a:stretch>
+                  </pic:blipFill>
+                  <pic:spPr bwMode="auto">
+                    <a:xfrm>
+                      <a:off x="0" y="0"/>
+                      <a:ext cx="1851660" cy="2468880"/>
+                    </a:xfrm>
+                    <a:prstGeom prst="rect">
+                      <a:avLst/>
+                    </a:prstGeom>
+                    <a:noFill/>
+                    <a:ln>
+                      <a:noFill/>
+                    </a:ln>
+                  </pic:spPr>
+                </pic:pic>
+              </a:graphicData>
+            </a:graphic>
+          </wp:inline>
+        </w:drawing>
       </w:r>
     </w:p>
     <w:p>
@@ -18441,22 +18847,19 @@
         <w:pStyle w:val="NormalWeb"/>
         <w:spacing w:before="120" w:after="120"/>
         <w:ind w:right="0"/>
-        <w:outlineLvl w:val="1"/>
-        <w:rPr>
-          <w:rFonts w:ascii="Arial" w:hAnsi="Arial" w:cs="Arial"/>
-        </w:rPr>
-      </w:pPr>
-      <w:r>
-        <w:rPr>
-          <w:rFonts w:ascii="Arial" w:hAnsi="Arial" w:cs="Arial"/>
-        </w:rPr>
-        <w:t>Industry</w:t>
-      </w:r>
-      <w:r>
-        <w:rPr>
-          <w:rFonts w:ascii="Arial" w:hAnsi="Arial" w:cs="Arial"/>
-        </w:rPr>
-        <w:t xml:space="preserve"> studies</w:t>
+        <w:jc w:val="center"/>
+        <w:outlineLvl w:val="1"/>
+        <w:rPr>
+          <w:rFonts w:ascii="Arial" w:hAnsi="Arial" w:cs="Arial"/>
+        </w:rPr>
+      </w:pPr>
+      <w:r>
+        <w:rPr>
+          <w:rFonts w:ascii="Arial" w:hAnsi="Arial" w:cs="Arial"/>
+          <w:noProof/>
+          <w:lang w:val="en-PH" w:eastAsia="en-PH"/>
+        </w:rPr>
+        <w:t>Initial Advertising Posters for the YPS Application</w:t>
       </w:r>
     </w:p>
     <w:p>
@@ -18469,18 +18872,6 @@
           <w:rFonts w:ascii="Arial" w:hAnsi="Arial" w:cs="Arial"/>
         </w:rPr>
       </w:pPr>
-      <w:r>
-        <w:rPr>
-          <w:rFonts w:ascii="Arial" w:hAnsi="Arial" w:cs="Arial"/>
-        </w:rPr>
-        <w:t>Blueprints</w:t>
-      </w:r>
-      <w:r>
-        <w:rPr>
-          <w:rFonts w:ascii="Arial" w:hAnsi="Arial" w:cs="Arial"/>
-        </w:rPr>
-        <w:t xml:space="preserve"> &amp; plans</w:t>
-      </w:r>
     </w:p>
     <w:p>
       <w:pPr>
@@ -18492,18 +18883,6 @@
           <w:rFonts w:ascii="Arial" w:hAnsi="Arial" w:cs="Arial"/>
         </w:rPr>
       </w:pPr>
-      <w:r>
-        <w:rPr>
-          <w:rFonts w:ascii="Arial" w:hAnsi="Arial" w:cs="Arial"/>
-        </w:rPr>
-        <w:t>Maps</w:t>
-      </w:r>
-      <w:r>
-        <w:rPr>
-          <w:rFonts w:ascii="Arial" w:hAnsi="Arial" w:cs="Arial"/>
-        </w:rPr>
-        <w:t xml:space="preserve"> &amp; photos of location</w:t>
-      </w:r>
     </w:p>
     <w:p>
       <w:pPr>
@@ -18515,17 +18894,251 @@
           <w:rFonts w:ascii="Arial" w:hAnsi="Arial" w:cs="Arial"/>
         </w:rPr>
       </w:pPr>
-      <w:r>
-        <w:rPr>
-          <w:rFonts w:ascii="Arial" w:hAnsi="Arial" w:cs="Arial"/>
-        </w:rPr>
-        <w:t>Magazine</w:t>
-      </w:r>
-      <w:r>
-        <w:rPr>
-          <w:rFonts w:ascii="Arial" w:hAnsi="Arial" w:cs="Arial"/>
-        </w:rPr>
-        <w:t xml:space="preserve"> or other articles</w:t>
+    </w:p>
+    <w:p>
+      <w:pPr>
+        <w:pStyle w:val="NoSpacing"/>
+        <w:jc w:val="center"/>
+        <w:rPr>
+          <w:rFonts w:ascii="Arial" w:hAnsi="Arial" w:cs="Arial"/>
+        </w:rPr>
+      </w:pPr>
+      <w:r>
+        <w:rPr>
+          <w:rFonts w:ascii="Arial" w:hAnsi="Arial" w:cs="Arial"/>
+        </w:rPr>
+        <w:lastRenderedPageBreak/>
+        <w:t>Blueprints</w:t>
+      </w:r>
+      <w:r>
+        <w:rPr>
+          <w:rFonts w:ascii="Arial" w:hAnsi="Arial" w:cs="Arial"/>
+        </w:rPr>
+        <w:t xml:space="preserve"> &amp; plans</w:t>
+      </w:r>
+    </w:p>
+    <w:p>
+      <w:pPr>
+        <w:pStyle w:val="NoSpacing"/>
+        <w:jc w:val="center"/>
+        <w:rPr>
+          <w:rFonts w:ascii="Arial" w:hAnsi="Arial" w:cs="Arial"/>
+        </w:rPr>
+      </w:pPr>
+      <w:r>
+        <w:rPr>
+          <w:rFonts w:ascii="Arial" w:hAnsi="Arial" w:cs="Arial"/>
+          <w:noProof/>
+          <w:lang w:val="en-PH" w:eastAsia="en-PH"/>
+        </w:rPr>
+        <w:drawing>
+          <wp:inline distT="0" distB="0" distL="0" distR="0">
+            <wp:extent cx="3767667" cy="2286000"/>
+            <wp:effectExtent l="0" t="0" r="0" b="0"/>
+            <wp:docPr id="4" name="Picture 4" descr="D:\Z MINSYST - TENTREP\tentrep-yps\YPS Page 1.png"/>
+            <wp:cNvGraphicFramePr>
+              <a:graphicFrameLocks xmlns:a="http://schemas.openxmlformats.org/drawingml/2006/main" noChangeAspect="1"/>
+            </wp:cNvGraphicFramePr>
+            <a:graphic xmlns:a="http://schemas.openxmlformats.org/drawingml/2006/main">
+              <a:graphicData uri="http://schemas.openxmlformats.org/drawingml/2006/picture">
+                <pic:pic xmlns:pic="http://schemas.openxmlformats.org/drawingml/2006/picture">
+                  <pic:nvPicPr>
+                    <pic:cNvPr id="0" name="Picture 4" descr="D:\Z MINSYST - TENTREP\tentrep-yps\YPS Page 1.png"/>
+                    <pic:cNvPicPr>
+                      <a:picLocks noChangeAspect="1" noChangeArrowheads="1"/>
+                    </pic:cNvPicPr>
+                  </pic:nvPicPr>
+                  <pic:blipFill>
+                    <a:blip r:embed="rId20">
+                      <a:extLst>
+                        <a:ext uri="{28A0092B-C50C-407E-A947-70E740481C1C}">
+                          <a14:useLocalDpi xmlns:a14="http://schemas.microsoft.com/office/drawing/2010/main" val="0"/>
+                        </a:ext>
+                      </a:extLst>
+                    </a:blip>
+                    <a:srcRect/>
+                    <a:stretch>
+                      <a:fillRect/>
+                    </a:stretch>
+                  </pic:blipFill>
+                  <pic:spPr bwMode="auto">
+                    <a:xfrm>
+                      <a:off x="0" y="0"/>
+                      <a:ext cx="3767667" cy="2286000"/>
+                    </a:xfrm>
+                    <a:prstGeom prst="rect">
+                      <a:avLst/>
+                    </a:prstGeom>
+                    <a:noFill/>
+                    <a:ln>
+                      <a:noFill/>
+                    </a:ln>
+                  </pic:spPr>
+                </pic:pic>
+              </a:graphicData>
+            </a:graphic>
+          </wp:inline>
+        </w:drawing>
+      </w:r>
+    </w:p>
+    <w:p>
+      <w:pPr>
+        <w:pStyle w:val="NoSpacing"/>
+        <w:jc w:val="center"/>
+        <w:rPr>
+          <w:rFonts w:ascii="Arial" w:hAnsi="Arial" w:cs="Arial"/>
+        </w:rPr>
+      </w:pPr>
+      <w:r>
+        <w:rPr>
+          <w:rFonts w:ascii="Arial" w:hAnsi="Arial" w:cs="Arial"/>
+          <w:noProof/>
+          <w:lang w:val="en-PH" w:eastAsia="en-PH"/>
+        </w:rPr>
+        <w:t>UI Mockups for Main Screen, Splash Screen and Home Screen</w:t>
+      </w:r>
+    </w:p>
+    <w:p>
+      <w:pPr>
+        <w:pStyle w:val="NoSpacing"/>
+        <w:jc w:val="center"/>
+        <w:rPr>
+          <w:rFonts w:ascii="Arial" w:hAnsi="Arial" w:cs="Arial"/>
+        </w:rPr>
+      </w:pPr>
+      <w:r>
+        <w:rPr>
+          <w:rFonts w:ascii="Arial" w:hAnsi="Arial" w:cs="Arial"/>
+          <w:noProof/>
+          <w:lang w:val="en-PH" w:eastAsia="en-PH"/>
+        </w:rPr>
+        <w:drawing>
+          <wp:inline distT="0" distB="0" distL="0" distR="0">
+            <wp:extent cx="3767667" cy="2286000"/>
+            <wp:effectExtent l="0" t="0" r="0" b="0"/>
+            <wp:docPr id="5" name="Picture 5" descr="D:\Z MINSYST - TENTREP\tentrep-yps\YPS Page 2.png"/>
+            <wp:cNvGraphicFramePr>
+              <a:graphicFrameLocks xmlns:a="http://schemas.openxmlformats.org/drawingml/2006/main" noChangeAspect="1"/>
+            </wp:cNvGraphicFramePr>
+            <a:graphic xmlns:a="http://schemas.openxmlformats.org/drawingml/2006/main">
+              <a:graphicData uri="http://schemas.openxmlformats.org/drawingml/2006/picture">
+                <pic:pic xmlns:pic="http://schemas.openxmlformats.org/drawingml/2006/picture">
+                  <pic:nvPicPr>
+                    <pic:cNvPr id="0" name="Picture 5" descr="D:\Z MINSYST - TENTREP\tentrep-yps\YPS Page 2.png"/>
+                    <pic:cNvPicPr>
+                      <a:picLocks noChangeAspect="1" noChangeArrowheads="1"/>
+                    </pic:cNvPicPr>
+                  </pic:nvPicPr>
+                  <pic:blipFill>
+                    <a:blip r:embed="rId21">
+                      <a:extLst>
+                        <a:ext uri="{28A0092B-C50C-407E-A947-70E740481C1C}">
+                          <a14:useLocalDpi xmlns:a14="http://schemas.microsoft.com/office/drawing/2010/main" val="0"/>
+                        </a:ext>
+                      </a:extLst>
+                    </a:blip>
+                    <a:srcRect/>
+                    <a:stretch>
+                      <a:fillRect/>
+                    </a:stretch>
+                  </pic:blipFill>
+                  <pic:spPr bwMode="auto">
+                    <a:xfrm>
+                      <a:off x="0" y="0"/>
+                      <a:ext cx="3767667" cy="2286000"/>
+                    </a:xfrm>
+                    <a:prstGeom prst="rect">
+                      <a:avLst/>
+                    </a:prstGeom>
+                    <a:noFill/>
+                    <a:ln>
+                      <a:noFill/>
+                    </a:ln>
+                  </pic:spPr>
+                </pic:pic>
+              </a:graphicData>
+            </a:graphic>
+          </wp:inline>
+        </w:drawing>
+      </w:r>
+    </w:p>
+    <w:p>
+      <w:pPr>
+        <w:pStyle w:val="NoSpacing"/>
+        <w:jc w:val="center"/>
+        <w:rPr>
+          <w:rFonts w:ascii="Arial" w:hAnsi="Arial" w:cs="Arial"/>
+        </w:rPr>
+      </w:pPr>
+      <w:r>
+        <w:rPr>
+          <w:rFonts w:ascii="Arial" w:hAnsi="Arial" w:cs="Arial"/>
+        </w:rPr>
+        <w:t>UI Mockups for Calendar, Entry of Vital Statistics, and Virtual Closet</w:t>
+      </w:r>
+    </w:p>
+    <w:p>
+      <w:pPr>
+        <w:pStyle w:val="NoSpacing"/>
+        <w:jc w:val="center"/>
+        <w:rPr>
+          <w:rFonts w:ascii="Arial" w:hAnsi="Arial" w:cs="Arial"/>
+        </w:rPr>
+      </w:pPr>
+      <w:r>
+        <w:rPr>
+          <w:rFonts w:ascii="Arial" w:hAnsi="Arial" w:cs="Arial"/>
+          <w:noProof/>
+          <w:lang w:val="en-PH" w:eastAsia="en-PH"/>
+        </w:rPr>
+        <w:drawing>
+          <wp:inline distT="0" distB="0" distL="0" distR="0">
+            <wp:extent cx="3767667" cy="2286000"/>
+            <wp:effectExtent l="0" t="0" r="0" b="0"/>
+            <wp:docPr id="6" name="Picture 6" descr="D:\Z MINSYST - TENTREP\tentrep-yps\YPS Page 3.png"/>
+            <wp:cNvGraphicFramePr>
+              <a:graphicFrameLocks xmlns:a="http://schemas.openxmlformats.org/drawingml/2006/main" noChangeAspect="1"/>
+            </wp:cNvGraphicFramePr>
+            <a:graphic xmlns:a="http://schemas.openxmlformats.org/drawingml/2006/main">
+              <a:graphicData uri="http://schemas.openxmlformats.org/drawingml/2006/picture">
+                <pic:pic xmlns:pic="http://schemas.openxmlformats.org/drawingml/2006/picture">
+                  <pic:nvPicPr>
+                    <pic:cNvPr id="0" name="Picture 6" descr="D:\Z MINSYST - TENTREP\tentrep-yps\YPS Page 3.png"/>
+                    <pic:cNvPicPr>
+                      <a:picLocks noChangeAspect="1" noChangeArrowheads="1"/>
+                    </pic:cNvPicPr>
+                  </pic:nvPicPr>
+                  <pic:blipFill>
+                    <a:blip r:embed="rId22">
+                      <a:extLst>
+                        <a:ext uri="{28A0092B-C50C-407E-A947-70E740481C1C}">
+                          <a14:useLocalDpi xmlns:a14="http://schemas.microsoft.com/office/drawing/2010/main" val="0"/>
+                        </a:ext>
+                      </a:extLst>
+                    </a:blip>
+                    <a:srcRect/>
+                    <a:stretch>
+                      <a:fillRect/>
+                    </a:stretch>
+                  </pic:blipFill>
+                  <pic:spPr bwMode="auto">
+                    <a:xfrm>
+                      <a:off x="0" y="0"/>
+                      <a:ext cx="3767667" cy="2286000"/>
+                    </a:xfrm>
+                    <a:prstGeom prst="rect">
+                      <a:avLst/>
+                    </a:prstGeom>
+                    <a:noFill/>
+                    <a:ln>
+                      <a:noFill/>
+                    </a:ln>
+                  </pic:spPr>
+                </pic:pic>
+              </a:graphicData>
+            </a:graphic>
+          </wp:inline>
+        </w:drawing>
       </w:r>
     </w:p>
     <w:p>
@@ -18533,22 +19146,17 @@
         <w:pStyle w:val="NormalWeb"/>
         <w:spacing w:before="120" w:after="120"/>
         <w:ind w:right="0"/>
-        <w:outlineLvl w:val="1"/>
-        <w:rPr>
-          <w:rFonts w:ascii="Arial" w:hAnsi="Arial" w:cs="Arial"/>
-        </w:rPr>
-      </w:pPr>
-      <w:r>
-        <w:rPr>
-          <w:rFonts w:ascii="Arial" w:hAnsi="Arial" w:cs="Arial"/>
-        </w:rPr>
-        <w:t>Detailed</w:t>
-      </w:r>
-      <w:r>
-        <w:rPr>
-          <w:rFonts w:ascii="Arial" w:hAnsi="Arial" w:cs="Arial"/>
-        </w:rPr>
-        <w:t xml:space="preserve"> lists of equipment owned or to be purchased</w:t>
+        <w:jc w:val="center"/>
+        <w:outlineLvl w:val="1"/>
+        <w:rPr>
+          <w:rFonts w:ascii="Arial" w:hAnsi="Arial" w:cs="Arial"/>
+        </w:rPr>
+      </w:pPr>
+      <w:r>
+        <w:rPr>
+          <w:rFonts w:ascii="Arial" w:hAnsi="Arial" w:cs="Arial"/>
+        </w:rPr>
+        <w:t>UI Mockups for News Feed, Shopping List and Membership Form</w:t>
       </w:r>
     </w:p>
     <w:p>
@@ -18565,13 +19173,84 @@
         <w:rPr>
           <w:rFonts w:ascii="Arial" w:hAnsi="Arial" w:cs="Arial"/>
         </w:rPr>
-        <w:t>Copies</w:t>
-      </w:r>
-      <w:r>
-        <w:rPr>
-          <w:rFonts w:ascii="Arial" w:hAnsi="Arial" w:cs="Arial"/>
-        </w:rPr>
-        <w:t xml:space="preserve"> of leases &amp; contracts</w:t>
+        <w:lastRenderedPageBreak/>
+        <w:t>Maps</w:t>
+      </w:r>
+      <w:r>
+        <w:rPr>
+          <w:rFonts w:ascii="Arial" w:hAnsi="Arial" w:cs="Arial"/>
+        </w:rPr>
+        <w:t xml:space="preserve"> &amp; photos of location</w:t>
+      </w:r>
+    </w:p>
+    <w:p>
+      <w:pPr>
+        <w:pStyle w:val="NormalWeb"/>
+        <w:spacing w:before="120" w:after="120"/>
+        <w:ind w:left="1080" w:right="0"/>
+        <w:outlineLvl w:val="1"/>
+        <w:rPr>
+          <w:rFonts w:ascii="Arial" w:hAnsi="Arial" w:cs="Arial"/>
+          <w:b/>
+        </w:rPr>
+      </w:pPr>
+      <w:r>
+        <w:rPr>
+          <w:rFonts w:ascii="Arial" w:hAnsi="Arial" w:cs="Arial"/>
+          <w:b/>
+        </w:rPr>
+        <w:t>Studio Type Apartment in Mandaluyong</w:t>
+      </w:r>
+    </w:p>
+    <w:p>
+      <w:pPr>
+        <w:pStyle w:val="NormalWeb"/>
+        <w:spacing w:before="120" w:after="120"/>
+        <w:ind w:left="1080" w:right="0"/>
+        <w:outlineLvl w:val="1"/>
+        <w:rPr>
+          <w:rFonts w:ascii="Arial" w:hAnsi="Arial" w:cs="Arial"/>
+        </w:rPr>
+      </w:pPr>
+      <w:r>
+        <w:rPr>
+          <w:rFonts w:ascii="Arial" w:hAnsi="Arial" w:cs="Arial"/>
+        </w:rPr>
+        <w:t xml:space="preserve">Address: 479 Maysilo Circle Mandaluyong City. </w:t>
+      </w:r>
+    </w:p>
+    <w:p>
+      <w:pPr>
+        <w:pStyle w:val="NormalWeb"/>
+        <w:spacing w:before="120" w:after="120"/>
+        <w:ind w:left="1080" w:right="0"/>
+        <w:outlineLvl w:val="1"/>
+        <w:rPr>
+          <w:rFonts w:ascii="Arial" w:hAnsi="Arial" w:cs="Arial"/>
+        </w:rPr>
+      </w:pPr>
+      <w:r>
+        <w:rPr>
+          <w:rFonts w:ascii="Arial" w:hAnsi="Arial" w:cs="Arial"/>
+        </w:rPr>
+        <w:t xml:space="preserve">Near Tapa King, LBC and Chooks-to-Go in Maysilo </w:t>
+      </w:r>
+    </w:p>
+    <w:p>
+      <w:pPr>
+        <w:pStyle w:val="NormalWeb"/>
+        <w:spacing w:before="120" w:after="120"/>
+        <w:ind w:left="1080" w:right="0"/>
+        <w:outlineLvl w:val="1"/>
+        <w:rPr>
+          <w:rFonts w:ascii="Arial" w:hAnsi="Arial" w:cs="Arial"/>
+        </w:rPr>
+      </w:pPr>
+      <w:r>
+        <w:rPr>
+          <w:rFonts w:ascii="Arial" w:hAnsi="Arial" w:cs="Arial"/>
+        </w:rPr>
+        <w:t>29 sq. meters</w:t>
       </w:r>
     </w:p>
     <w:p>
@@ -18579,22 +19258,179 @@
         <w:pStyle w:val="NormalWeb"/>
         <w:spacing w:before="120" w:after="120"/>
         <w:ind w:right="0"/>
-        <w:outlineLvl w:val="1"/>
-        <w:rPr>
-          <w:rFonts w:ascii="Arial" w:hAnsi="Arial" w:cs="Arial"/>
-        </w:rPr>
-      </w:pPr>
-      <w:r>
-        <w:rPr>
-          <w:rFonts w:ascii="Arial" w:hAnsi="Arial" w:cs="Arial"/>
-        </w:rPr>
-        <w:t>Letters</w:t>
-      </w:r>
-      <w:r>
-        <w:rPr>
-          <w:rFonts w:ascii="Arial" w:hAnsi="Arial" w:cs="Arial"/>
-        </w:rPr>
-        <w:t xml:space="preserve"> of support from future customers</w:t>
+        <w:jc w:val="center"/>
+        <w:outlineLvl w:val="1"/>
+        <w:rPr>
+          <w:rFonts w:ascii="Arial" w:hAnsi="Arial" w:cs="Arial"/>
+        </w:rPr>
+      </w:pPr>
+      <w:r>
+        <w:rPr>
+          <w:noProof/>
+          <w:lang w:val="en-PH" w:eastAsia="en-PH"/>
+        </w:rPr>
+        <w:drawing>
+          <wp:inline distT="0" distB="0" distL="0" distR="0">
+            <wp:extent cx="2804160" cy="2103120"/>
+            <wp:effectExtent l="0" t="0" r="0" b="0"/>
+            <wp:docPr id="7" name="Picture 7" descr="http://static-ph.lamudi.com/p/no-name-9163-327281-1-zoom.jpg"/>
+            <wp:cNvGraphicFramePr>
+              <a:graphicFrameLocks xmlns:a="http://schemas.openxmlformats.org/drawingml/2006/main" noChangeAspect="1"/>
+            </wp:cNvGraphicFramePr>
+            <a:graphic xmlns:a="http://schemas.openxmlformats.org/drawingml/2006/main">
+              <a:graphicData uri="http://schemas.openxmlformats.org/drawingml/2006/picture">
+                <pic:pic xmlns:pic="http://schemas.openxmlformats.org/drawingml/2006/picture">
+                  <pic:nvPicPr>
+                    <pic:cNvPr id="0" name="Picture 7" descr="http://static-ph.lamudi.com/p/no-name-9163-327281-1-zoom.jpg"/>
+                    <pic:cNvPicPr>
+                      <a:picLocks noChangeAspect="1" noChangeArrowheads="1"/>
+                    </pic:cNvPicPr>
+                  </pic:nvPicPr>
+                  <pic:blipFill>
+                    <a:blip r:embed="rId23">
+                      <a:extLst>
+                        <a:ext uri="{28A0092B-C50C-407E-A947-70E740481C1C}">
+                          <a14:useLocalDpi xmlns:a14="http://schemas.microsoft.com/office/drawing/2010/main" val="0"/>
+                        </a:ext>
+                      </a:extLst>
+                    </a:blip>
+                    <a:srcRect/>
+                    <a:stretch>
+                      <a:fillRect/>
+                    </a:stretch>
+                  </pic:blipFill>
+                  <pic:spPr bwMode="auto">
+                    <a:xfrm>
+                      <a:off x="0" y="0"/>
+                      <a:ext cx="2804160" cy="2103120"/>
+                    </a:xfrm>
+                    <a:prstGeom prst="rect">
+                      <a:avLst/>
+                    </a:prstGeom>
+                    <a:noFill/>
+                    <a:ln>
+                      <a:noFill/>
+                    </a:ln>
+                  </pic:spPr>
+                </pic:pic>
+              </a:graphicData>
+            </a:graphic>
+          </wp:inline>
+        </w:drawing>
+      </w:r>
+      <w:r>
+        <w:t xml:space="preserve">   </w:t>
+      </w:r>
+      <w:r>
+        <w:rPr>
+          <w:noProof/>
+          <w:lang w:val="en-PH" w:eastAsia="en-PH"/>
+        </w:rPr>
+        <w:drawing>
+          <wp:inline distT="0" distB="0" distL="0" distR="0">
+            <wp:extent cx="2804160" cy="2103120"/>
+            <wp:effectExtent l="0" t="0" r="0" b="0"/>
+            <wp:docPr id="8" name="Picture 8" descr="http://static-ph.lamudi.com/p/no-name-9163-327281-2-zoom.jpg"/>
+            <wp:cNvGraphicFramePr>
+              <a:graphicFrameLocks xmlns:a="http://schemas.openxmlformats.org/drawingml/2006/main" noChangeAspect="1"/>
+            </wp:cNvGraphicFramePr>
+            <a:graphic xmlns:a="http://schemas.openxmlformats.org/drawingml/2006/main">
+              <a:graphicData uri="http://schemas.openxmlformats.org/drawingml/2006/picture">
+                <pic:pic xmlns:pic="http://schemas.openxmlformats.org/drawingml/2006/picture">
+                  <pic:nvPicPr>
+                    <pic:cNvPr id="0" name="Picture 9" descr="http://static-ph.lamudi.com/p/no-name-9163-327281-2-zoom.jpg"/>
+                    <pic:cNvPicPr>
+                      <a:picLocks noChangeAspect="1" noChangeArrowheads="1"/>
+                    </pic:cNvPicPr>
+                  </pic:nvPicPr>
+                  <pic:blipFill>
+                    <a:blip r:embed="rId24">
+                      <a:extLst>
+                        <a:ext uri="{28A0092B-C50C-407E-A947-70E740481C1C}">
+                          <a14:useLocalDpi xmlns:a14="http://schemas.microsoft.com/office/drawing/2010/main" val="0"/>
+                        </a:ext>
+                      </a:extLst>
+                    </a:blip>
+                    <a:srcRect/>
+                    <a:stretch>
+                      <a:fillRect/>
+                    </a:stretch>
+                  </pic:blipFill>
+                  <pic:spPr bwMode="auto">
+                    <a:xfrm>
+                      <a:off x="0" y="0"/>
+                      <a:ext cx="2804160" cy="2103120"/>
+                    </a:xfrm>
+                    <a:prstGeom prst="rect">
+                      <a:avLst/>
+                    </a:prstGeom>
+                    <a:noFill/>
+                    <a:ln>
+                      <a:noFill/>
+                    </a:ln>
+                  </pic:spPr>
+                </pic:pic>
+              </a:graphicData>
+            </a:graphic>
+          </wp:inline>
+        </w:drawing>
+      </w:r>
+      <w:r>
+        <w:t xml:space="preserve"> </w:t>
+      </w:r>
+      <w:r>
+        <w:rPr>
+          <w:noProof/>
+          <w:lang w:val="en-PH" w:eastAsia="en-PH"/>
+        </w:rPr>
+        <w:drawing>
+          <wp:inline distT="0" distB="0" distL="0" distR="0">
+            <wp:extent cx="3048000" cy="2286000"/>
+            <wp:effectExtent l="0" t="0" r="0" b="0"/>
+            <wp:docPr id="9" name="Picture 9" descr="http://static-ph.lamudi.com/p/no-name-9151-327281-4-zoom.jpg"/>
+            <wp:cNvGraphicFramePr>
+              <a:graphicFrameLocks xmlns:a="http://schemas.openxmlformats.org/drawingml/2006/main" noChangeAspect="1"/>
+            </wp:cNvGraphicFramePr>
+            <a:graphic xmlns:a="http://schemas.openxmlformats.org/drawingml/2006/main">
+              <a:graphicData uri="http://schemas.openxmlformats.org/drawingml/2006/picture">
+                <pic:pic xmlns:pic="http://schemas.openxmlformats.org/drawingml/2006/picture">
+                  <pic:nvPicPr>
+                    <pic:cNvPr id="0" name="Picture 11" descr="http://static-ph.lamudi.com/p/no-name-9151-327281-4-zoom.jpg"/>
+                    <pic:cNvPicPr>
+                      <a:picLocks noChangeAspect="1" noChangeArrowheads="1"/>
+                    </pic:cNvPicPr>
+                  </pic:nvPicPr>
+                  <pic:blipFill>
+                    <a:blip r:embed="rId25">
+                      <a:extLst>
+                        <a:ext uri="{28A0092B-C50C-407E-A947-70E740481C1C}">
+                          <a14:useLocalDpi xmlns:a14="http://schemas.microsoft.com/office/drawing/2010/main" val="0"/>
+                        </a:ext>
+                      </a:extLst>
+                    </a:blip>
+                    <a:srcRect/>
+                    <a:stretch>
+                      <a:fillRect/>
+                    </a:stretch>
+                  </pic:blipFill>
+                  <pic:spPr bwMode="auto">
+                    <a:xfrm>
+                      <a:off x="0" y="0"/>
+                      <a:ext cx="3048000" cy="2286000"/>
+                    </a:xfrm>
+                    <a:prstGeom prst="rect">
+                      <a:avLst/>
+                    </a:prstGeom>
+                    <a:noFill/>
+                    <a:ln>
+                      <a:noFill/>
+                    </a:ln>
+                  </pic:spPr>
+                </pic:pic>
+              </a:graphicData>
+            </a:graphic>
+          </wp:inline>
+        </w:drawing>
       </w:r>
     </w:p>
     <w:p>
@@ -18602,22 +19438,23 @@
         <w:pStyle w:val="NormalWeb"/>
         <w:spacing w:before="120" w:after="120"/>
         <w:ind w:right="0"/>
-        <w:outlineLvl w:val="1"/>
-        <w:rPr>
-          <w:rFonts w:ascii="Arial" w:hAnsi="Arial" w:cs="Arial"/>
-        </w:rPr>
-      </w:pPr>
-      <w:r>
-        <w:rPr>
-          <w:rFonts w:ascii="Arial" w:hAnsi="Arial" w:cs="Arial"/>
-        </w:rPr>
-        <w:t>Any</w:t>
-      </w:r>
-      <w:r>
-        <w:rPr>
-          <w:rFonts w:ascii="Arial" w:hAnsi="Arial" w:cs="Arial"/>
-        </w:rPr>
-        <w:t xml:space="preserve"> other materials needed to support the assumptions in this plan</w:t>
+        <w:jc w:val="center"/>
+        <w:outlineLvl w:val="1"/>
+        <w:rPr>
+          <w:rFonts w:ascii="Arial" w:hAnsi="Arial" w:cs="Arial"/>
+        </w:rPr>
+      </w:pPr>
+      <w:r>
+        <w:rPr>
+          <w:rFonts w:ascii="Arial" w:hAnsi="Arial" w:cs="Arial"/>
+        </w:rPr>
+        <w:t>Pict</w:t>
+      </w:r>
+      <w:r>
+        <w:rPr>
+          <w:rFonts w:ascii="Arial" w:hAnsi="Arial" w:cs="Arial"/>
+        </w:rPr>
+        <w:t>ures of the Unit in Mandaluyong</w:t>
       </w:r>
     </w:p>
     <w:p>
@@ -18634,15 +19471,319 @@
         <w:rPr>
           <w:rFonts w:ascii="Arial" w:hAnsi="Arial" w:cs="Arial"/>
         </w:rPr>
-        <w:t>Market</w:t>
-      </w:r>
-      <w:r>
-        <w:rPr>
-          <w:rFonts w:ascii="Arial" w:hAnsi="Arial" w:cs="Arial"/>
-        </w:rPr>
-        <w:t xml:space="preserve"> research studies</w:t>
-      </w:r>
-    </w:p>
+        <w:t>List of assets available as collateral for a loan</w:t>
+      </w:r>
+    </w:p>
+    <w:tbl>
+      <w:tblPr>
+        <w:tblStyle w:val="GridTable4-Accent6"/>
+        <w:tblW w:w="9280" w:type="dxa"/>
+        <w:tblLook w:val="04A0" w:firstRow="1" w:lastRow="0" w:firstColumn="1" w:lastColumn="0" w:noHBand="0" w:noVBand="1"/>
+      </w:tblPr>
+      <w:tblGrid>
+        <w:gridCol w:w="3595"/>
+        <w:gridCol w:w="387"/>
+        <w:gridCol w:w="2045"/>
+        <w:gridCol w:w="424"/>
+        <w:gridCol w:w="2829"/>
+      </w:tblGrid>
+      <w:tr>
+        <w:trPr>
+          <w:cnfStyle w:val="100000000000" w:firstRow="1" w:lastRow="0" w:firstColumn="0" w:lastColumn="0" w:oddVBand="0" w:evenVBand="0" w:oddHBand="0" w:evenHBand="0" w:firstRowFirstColumn="0" w:firstRowLastColumn="0" w:lastRowFirstColumn="0" w:lastRowLastColumn="0"/>
+          <w:trHeight w:val="255"/>
+        </w:trPr>
+        <w:tc>
+          <w:tcPr>
+            <w:cnfStyle w:val="001000000000" w:firstRow="0" w:lastRow="0" w:firstColumn="1" w:lastColumn="0" w:oddVBand="0" w:evenVBand="0" w:oddHBand="0" w:evenHBand="0" w:firstRowFirstColumn="0" w:firstRowLastColumn="0" w:lastRowFirstColumn="0" w:lastRowLastColumn="0"/>
+            <w:tcW w:w="3780" w:type="dxa"/>
+            <w:hideMark/>
+          </w:tcPr>
+          <w:p>
+            <w:pPr>
+              <w:rPr>
+                <w:rFonts w:ascii="Arial" w:hAnsi="Arial" w:cs="Arial"/>
+                <w:lang w:val="en-PH" w:eastAsia="en-PH"/>
+              </w:rPr>
+            </w:pPr>
+            <w:r>
+              <w:rPr>
+                <w:rFonts w:ascii="Arial" w:hAnsi="Arial" w:cs="Arial"/>
+                <w:b w:val="0"/>
+                <w:bCs w:val="0"/>
+              </w:rPr>
+              <w:t>Collateral for Loans</w:t>
+            </w:r>
+          </w:p>
+        </w:tc>
+        <w:tc>
+          <w:tcPr>
+            <w:tcW w:w="400" w:type="dxa"/>
+            <w:hideMark/>
+          </w:tcPr>
+          <w:p>
+            <w:pPr>
+              <w:cnfStyle w:val="100000000000" w:firstRow="1" w:lastRow="0" w:firstColumn="0" w:lastColumn="0" w:oddVBand="0" w:evenVBand="0" w:oddHBand="0" w:evenHBand="0" w:firstRowFirstColumn="0" w:firstRowLastColumn="0" w:lastRowFirstColumn="0" w:lastRowLastColumn="0"/>
+              <w:rPr>
+                <w:rFonts w:ascii="Arial" w:hAnsi="Arial" w:cs="Arial"/>
+                <w:b w:val="0"/>
+                <w:bCs w:val="0"/>
+              </w:rPr>
+            </w:pPr>
+          </w:p>
+        </w:tc>
+        <w:tc>
+          <w:tcPr>
+            <w:tcW w:w="1720" w:type="dxa"/>
+            <w:hideMark/>
+          </w:tcPr>
+          <w:p>
+            <w:pPr>
+              <w:jc w:val="right"/>
+              <w:cnfStyle w:val="100000000000" w:firstRow="1" w:lastRow="0" w:firstColumn="0" w:lastColumn="0" w:oddVBand="0" w:evenVBand="0" w:oddHBand="0" w:evenHBand="0" w:firstRowFirstColumn="0" w:firstRowLastColumn="0" w:lastRowFirstColumn="0" w:lastRowLastColumn="0"/>
+              <w:rPr>
+                <w:rFonts w:ascii="Arial" w:hAnsi="Arial" w:cs="Arial"/>
+              </w:rPr>
+            </w:pPr>
+            <w:r>
+              <w:rPr>
+                <w:rFonts w:ascii="Arial" w:hAnsi="Arial" w:cs="Arial"/>
+                <w:b w:val="0"/>
+                <w:bCs w:val="0"/>
+              </w:rPr>
+              <w:t xml:space="preserve"> Value </w:t>
+            </w:r>
+          </w:p>
+        </w:tc>
+        <w:tc>
+          <w:tcPr>
+            <w:tcW w:w="440" w:type="dxa"/>
+            <w:hideMark/>
+          </w:tcPr>
+          <w:p>
+            <w:pPr>
+              <w:jc w:val="right"/>
+              <w:cnfStyle w:val="100000000000" w:firstRow="1" w:lastRow="0" w:firstColumn="0" w:lastColumn="0" w:oddVBand="0" w:evenVBand="0" w:oddHBand="0" w:evenHBand="0" w:firstRowFirstColumn="0" w:firstRowLastColumn="0" w:lastRowFirstColumn="0" w:lastRowLastColumn="0"/>
+              <w:rPr>
+                <w:rFonts w:ascii="Arial" w:hAnsi="Arial" w:cs="Arial"/>
+                <w:b w:val="0"/>
+                <w:bCs w:val="0"/>
+              </w:rPr>
+            </w:pPr>
+          </w:p>
+        </w:tc>
+        <w:tc>
+          <w:tcPr>
+            <w:tcW w:w="2940" w:type="dxa"/>
+            <w:hideMark/>
+          </w:tcPr>
+          <w:p>
+            <w:pPr>
+              <w:cnfStyle w:val="100000000000" w:firstRow="1" w:lastRow="0" w:firstColumn="0" w:lastColumn="0" w:oddVBand="0" w:evenVBand="0" w:oddHBand="0" w:evenHBand="0" w:firstRowFirstColumn="0" w:firstRowLastColumn="0" w:lastRowFirstColumn="0" w:lastRowLastColumn="0"/>
+              <w:rPr>
+                <w:rFonts w:ascii="Arial" w:hAnsi="Arial" w:cs="Arial"/>
+              </w:rPr>
+            </w:pPr>
+            <w:r>
+              <w:rPr>
+                <w:rFonts w:ascii="Arial" w:hAnsi="Arial" w:cs="Arial"/>
+                <w:b w:val="0"/>
+                <w:bCs w:val="0"/>
+              </w:rPr>
+              <w:t>Description</w:t>
+            </w:r>
+          </w:p>
+        </w:tc>
+      </w:tr>
+      <w:tr>
+        <w:trPr>
+          <w:cnfStyle w:val="000000100000" w:firstRow="0" w:lastRow="0" w:firstColumn="0" w:lastColumn="0" w:oddVBand="0" w:evenVBand="0" w:oddHBand="1" w:evenHBand="0" w:firstRowFirstColumn="0" w:firstRowLastColumn="0" w:lastRowFirstColumn="0" w:lastRowLastColumn="0"/>
+          <w:trHeight w:val="510"/>
+        </w:trPr>
+        <w:tc>
+          <w:tcPr>
+            <w:cnfStyle w:val="001000000000" w:firstRow="0" w:lastRow="0" w:firstColumn="1" w:lastColumn="0" w:oddVBand="0" w:evenVBand="0" w:oddHBand="0" w:evenHBand="0" w:firstRowFirstColumn="0" w:firstRowLastColumn="0" w:lastRowFirstColumn="0" w:lastRowLastColumn="0"/>
+            <w:tcW w:w="3780" w:type="dxa"/>
+            <w:hideMark/>
+          </w:tcPr>
+          <w:p>
+            <w:pPr>
+              <w:rPr>
+                <w:rFonts w:ascii="Arial" w:hAnsi="Arial" w:cs="Arial"/>
+                <w:b w:val="0"/>
+                <w:bCs w:val="0"/>
+              </w:rPr>
+            </w:pPr>
+            <w:r>
+              <w:rPr>
+                <w:rFonts w:ascii="Arial" w:hAnsi="Arial" w:cs="Arial"/>
+              </w:rPr>
+              <w:t>Real Estate</w:t>
+            </w:r>
+          </w:p>
+        </w:tc>
+        <w:tc>
+          <w:tcPr>
+            <w:tcW w:w="400" w:type="dxa"/>
+            <w:hideMark/>
+          </w:tcPr>
+          <w:p>
+            <w:pPr>
+              <w:cnfStyle w:val="000000100000" w:firstRow="0" w:lastRow="0" w:firstColumn="0" w:lastColumn="0" w:oddVBand="0" w:evenVBand="0" w:oddHBand="1" w:evenHBand="0" w:firstRowFirstColumn="0" w:firstRowLastColumn="0" w:lastRowFirstColumn="0" w:lastRowLastColumn="0"/>
+              <w:rPr>
+                <w:rFonts w:ascii="Arial" w:hAnsi="Arial" w:cs="Arial"/>
+              </w:rPr>
+            </w:pPr>
+          </w:p>
+        </w:tc>
+        <w:tc>
+          <w:tcPr>
+            <w:tcW w:w="1720" w:type="dxa"/>
+            <w:hideMark/>
+          </w:tcPr>
+          <w:p>
+            <w:pPr>
+              <w:cnfStyle w:val="000000100000" w:firstRow="0" w:lastRow="0" w:firstColumn="0" w:lastColumn="0" w:oddVBand="0" w:evenVBand="0" w:oddHBand="1" w:evenHBand="0" w:firstRowFirstColumn="0" w:firstRowLastColumn="0" w:lastRowFirstColumn="0" w:lastRowLastColumn="0"/>
+              <w:rPr>
+                <w:rFonts w:ascii="Arial" w:hAnsi="Arial" w:cs="Arial"/>
+              </w:rPr>
+            </w:pPr>
+            <w:r>
+              <w:rPr>
+                <w:rFonts w:ascii="Arial" w:hAnsi="Arial" w:cs="Arial"/>
+              </w:rPr>
+              <w:t xml:space="preserve"> Php1,500,000.00 </w:t>
+            </w:r>
+          </w:p>
+        </w:tc>
+        <w:tc>
+          <w:tcPr>
+            <w:tcW w:w="440" w:type="dxa"/>
+            <w:hideMark/>
+          </w:tcPr>
+          <w:p>
+            <w:pPr>
+              <w:cnfStyle w:val="000000100000" w:firstRow="0" w:lastRow="0" w:firstColumn="0" w:lastColumn="0" w:oddVBand="0" w:evenVBand="0" w:oddHBand="1" w:evenHBand="0" w:firstRowFirstColumn="0" w:firstRowLastColumn="0" w:lastRowFirstColumn="0" w:lastRowLastColumn="0"/>
+              <w:rPr>
+                <w:rFonts w:ascii="Arial" w:hAnsi="Arial" w:cs="Arial"/>
+              </w:rPr>
+            </w:pPr>
+          </w:p>
+        </w:tc>
+        <w:tc>
+          <w:tcPr>
+            <w:tcW w:w="2940" w:type="dxa"/>
+            <w:hideMark/>
+          </w:tcPr>
+          <w:p>
+            <w:pPr>
+              <w:cnfStyle w:val="000000100000" w:firstRow="0" w:lastRow="0" w:firstColumn="0" w:lastColumn="0" w:oddVBand="0" w:evenVBand="0" w:oddHBand="1" w:evenHBand="0" w:firstRowFirstColumn="0" w:firstRowLastColumn="0" w:lastRowFirstColumn="0" w:lastRowLastColumn="0"/>
+              <w:rPr>
+                <w:rFonts w:ascii="Arial" w:hAnsi="Arial" w:cs="Arial"/>
+              </w:rPr>
+            </w:pPr>
+            <w:r>
+              <w:rPr>
+                <w:rFonts w:ascii="Arial" w:hAnsi="Arial" w:cs="Arial"/>
+              </w:rPr>
+              <w:t>Dimapilis Residence, Fourth Estate, Parañaque</w:t>
+            </w:r>
+          </w:p>
+        </w:tc>
+      </w:tr>
+      <w:tr>
+        <w:trPr>
+          <w:trHeight w:val="510"/>
+        </w:trPr>
+        <w:tc>
+          <w:tcPr>
+            <w:cnfStyle w:val="001000000000" w:firstRow="0" w:lastRow="0" w:firstColumn="1" w:lastColumn="0" w:oddVBand="0" w:evenVBand="0" w:oddHBand="0" w:evenHBand="0" w:firstRowFirstColumn="0" w:firstRowLastColumn="0" w:lastRowFirstColumn="0" w:lastRowLastColumn="0"/>
+            <w:tcW w:w="3780" w:type="dxa"/>
+            <w:hideMark/>
+          </w:tcPr>
+          <w:p>
+            <w:pPr>
+              <w:rPr>
+                <w:rFonts w:ascii="Arial" w:hAnsi="Arial" w:cs="Arial"/>
+              </w:rPr>
+            </w:pPr>
+            <w:r>
+              <w:rPr>
+                <w:rFonts w:ascii="Arial" w:hAnsi="Arial" w:cs="Arial"/>
+              </w:rPr>
+              <w:t>Real Estate</w:t>
+            </w:r>
+          </w:p>
+        </w:tc>
+        <w:tc>
+          <w:tcPr>
+            <w:tcW w:w="400" w:type="dxa"/>
+            <w:hideMark/>
+          </w:tcPr>
+          <w:p>
+            <w:pPr>
+              <w:cnfStyle w:val="000000000000" w:firstRow="0" w:lastRow="0" w:firstColumn="0" w:lastColumn="0" w:oddVBand="0" w:evenVBand="0" w:oddHBand="0" w:evenHBand="0" w:firstRowFirstColumn="0" w:firstRowLastColumn="0" w:lastRowFirstColumn="0" w:lastRowLastColumn="0"/>
+              <w:rPr>
+                <w:rFonts w:ascii="Arial" w:hAnsi="Arial" w:cs="Arial"/>
+              </w:rPr>
+            </w:pPr>
+          </w:p>
+        </w:tc>
+        <w:tc>
+          <w:tcPr>
+            <w:tcW w:w="1720" w:type="dxa"/>
+            <w:hideMark/>
+          </w:tcPr>
+          <w:p>
+            <w:pPr>
+              <w:cnfStyle w:val="000000000000" w:firstRow="0" w:lastRow="0" w:firstColumn="0" w:lastColumn="0" w:oddVBand="0" w:evenVBand="0" w:oddHBand="0" w:evenHBand="0" w:firstRowFirstColumn="0" w:firstRowLastColumn="0" w:lastRowFirstColumn="0" w:lastRowLastColumn="0"/>
+              <w:rPr>
+                <w:rFonts w:ascii="Arial" w:hAnsi="Arial" w:cs="Arial"/>
+              </w:rPr>
+            </w:pPr>
+            <w:r>
+              <w:rPr>
+                <w:rFonts w:ascii="Arial" w:hAnsi="Arial" w:cs="Arial"/>
+              </w:rPr>
+              <w:t xml:space="preserve"> Php4,000,000.00 </w:t>
+            </w:r>
+          </w:p>
+        </w:tc>
+        <w:tc>
+          <w:tcPr>
+            <w:tcW w:w="440" w:type="dxa"/>
+            <w:hideMark/>
+          </w:tcPr>
+          <w:p>
+            <w:pPr>
+              <w:cnfStyle w:val="000000000000" w:firstRow="0" w:lastRow="0" w:firstColumn="0" w:lastColumn="0" w:oddVBand="0" w:evenVBand="0" w:oddHBand="0" w:evenHBand="0" w:firstRowFirstColumn="0" w:firstRowLastColumn="0" w:lastRowFirstColumn="0" w:lastRowLastColumn="0"/>
+              <w:rPr>
+                <w:rFonts w:ascii="Arial" w:hAnsi="Arial" w:cs="Arial"/>
+              </w:rPr>
+            </w:pPr>
+          </w:p>
+        </w:tc>
+        <w:tc>
+          <w:tcPr>
+            <w:tcW w:w="2940" w:type="dxa"/>
+            <w:hideMark/>
+          </w:tcPr>
+          <w:p>
+            <w:pPr>
+              <w:cnfStyle w:val="000000000000" w:firstRow="0" w:lastRow="0" w:firstColumn="0" w:lastColumn="0" w:oddVBand="0" w:evenVBand="0" w:oddHBand="0" w:evenHBand="0" w:firstRowFirstColumn="0" w:firstRowLastColumn="0" w:lastRowFirstColumn="0" w:lastRowLastColumn="0"/>
+              <w:rPr>
+                <w:rFonts w:ascii="Arial" w:hAnsi="Arial" w:cs="Arial"/>
+              </w:rPr>
+            </w:pPr>
+            <w:r>
+              <w:rPr>
+                <w:rFonts w:ascii="Arial" w:hAnsi="Arial" w:cs="Arial"/>
+              </w:rPr>
+              <w:t>Urquiza Residence, Western Bicutan, Taguig City</w:t>
+            </w:r>
+          </w:p>
+        </w:tc>
+      </w:tr>
+    </w:tbl>
     <w:p>
       <w:pPr>
         <w:pStyle w:val="NormalWeb"/>
@@ -18653,12 +19794,6 @@
           <w:rFonts w:ascii="Arial" w:hAnsi="Arial" w:cs="Arial"/>
         </w:rPr>
       </w:pPr>
-      <w:r>
-        <w:rPr>
-          <w:rFonts w:ascii="Arial" w:hAnsi="Arial" w:cs="Arial"/>
-        </w:rPr>
-        <w:t>List of assets available as collateral for a loan</w:t>
-      </w:r>
     </w:p>
     <w:p>
       <w:pPr>
@@ -18674,16 +19809,666 @@
         <w:rPr>
           <w:rFonts w:ascii="Arial" w:hAnsi="Arial" w:cs="Arial"/>
         </w:rPr>
-        <w:t xml:space="preserve">Links </w:t>
-      </w:r>
-    </w:p>
+        <w:lastRenderedPageBreak/>
+        <w:t>Market research studies</w:t>
+      </w:r>
+      <w:r>
+        <w:rPr>
+          <w:rFonts w:ascii="Arial" w:hAnsi="Arial" w:cs="Arial"/>
+        </w:rPr>
+        <w:t xml:space="preserve"> (</w:t>
+      </w:r>
+      <w:r>
+        <w:rPr>
+          <w:rFonts w:ascii="Arial" w:hAnsi="Arial" w:cs="Arial"/>
+        </w:rPr>
+        <w:t>Magazine</w:t>
+      </w:r>
+      <w:r>
+        <w:rPr>
+          <w:rFonts w:ascii="Arial" w:hAnsi="Arial" w:cs="Arial"/>
+        </w:rPr>
+        <w:t xml:space="preserve"> and</w:t>
+      </w:r>
+      <w:r>
+        <w:rPr>
+          <w:rFonts w:ascii="Arial" w:hAnsi="Arial" w:cs="Arial"/>
+        </w:rPr>
+        <w:t xml:space="preserve"> other articles</w:t>
+      </w:r>
+      <w:r>
+        <w:rPr>
+          <w:rFonts w:ascii="Arial" w:hAnsi="Arial" w:cs="Arial"/>
+        </w:rPr>
+        <w:t>)</w:t>
+      </w:r>
+    </w:p>
+    <w:tbl>
+      <w:tblPr>
+        <w:tblStyle w:val="GridTable5Dark-Accent6"/>
+        <w:tblW w:w="9625" w:type="dxa"/>
+        <w:tblLayout w:type="fixed"/>
+        <w:tblLook w:val="04A0" w:firstRow="1" w:lastRow="0" w:firstColumn="1" w:lastColumn="0" w:noHBand="0" w:noVBand="1"/>
+      </w:tblPr>
+      <w:tblGrid>
+        <w:gridCol w:w="5215"/>
+        <w:gridCol w:w="4410"/>
+      </w:tblGrid>
+      <w:tr>
+        <w:trPr>
+          <w:cnfStyle w:val="100000000000" w:firstRow="1" w:lastRow="0" w:firstColumn="0" w:lastColumn="0" w:oddVBand="0" w:evenVBand="0" w:oddHBand="0" w:evenHBand="0" w:firstRowFirstColumn="0" w:firstRowLastColumn="0" w:lastRowFirstColumn="0" w:lastRowLastColumn="0"/>
+        </w:trPr>
+        <w:tc>
+          <w:tcPr>
+            <w:cnfStyle w:val="001000000000" w:firstRow="0" w:lastRow="0" w:firstColumn="1" w:lastColumn="0" w:oddVBand="0" w:evenVBand="0" w:oddHBand="0" w:evenHBand="0" w:firstRowFirstColumn="0" w:firstRowLastColumn="0" w:lastRowFirstColumn="0" w:lastRowLastColumn="0"/>
+            <w:tcW w:w="5215" w:type="dxa"/>
+          </w:tcPr>
+          <w:p>
+            <w:pPr>
+              <w:pStyle w:val="NormalWeb"/>
+              <w:spacing w:before="120" w:after="120"/>
+              <w:ind w:right="0"/>
+              <w:jc w:val="center"/>
+              <w:outlineLvl w:val="1"/>
+              <w:rPr>
+                <w:rFonts w:ascii="Arial" w:hAnsi="Arial" w:cs="Arial"/>
+              </w:rPr>
+            </w:pPr>
+            <w:r>
+              <w:rPr>
+                <w:rFonts w:ascii="Arial" w:hAnsi="Arial" w:cs="Arial"/>
+              </w:rPr>
+              <w:t>Study / Article</w:t>
+            </w:r>
+          </w:p>
+        </w:tc>
+        <w:tc>
+          <w:tcPr>
+            <w:tcW w:w="4410" w:type="dxa"/>
+          </w:tcPr>
+          <w:p>
+            <w:pPr>
+              <w:pStyle w:val="NormalWeb"/>
+              <w:spacing w:before="120" w:after="120"/>
+              <w:ind w:right="0"/>
+              <w:jc w:val="center"/>
+              <w:outlineLvl w:val="1"/>
+              <w:cnfStyle w:val="100000000000" w:firstRow="1" w:lastRow="0" w:firstColumn="0" w:lastColumn="0" w:oddVBand="0" w:evenVBand="0" w:oddHBand="0" w:evenHBand="0" w:firstRowFirstColumn="0" w:firstRowLastColumn="0" w:lastRowFirstColumn="0" w:lastRowLastColumn="0"/>
+              <w:rPr>
+                <w:rFonts w:ascii="Arial" w:hAnsi="Arial" w:cs="Arial"/>
+              </w:rPr>
+            </w:pPr>
+            <w:r>
+              <w:rPr>
+                <w:rFonts w:ascii="Arial" w:hAnsi="Arial" w:cs="Arial"/>
+              </w:rPr>
+              <w:t>Link</w:t>
+            </w:r>
+          </w:p>
+        </w:tc>
+      </w:tr>
+      <w:tr>
+        <w:trPr>
+          <w:cnfStyle w:val="000000100000" w:firstRow="0" w:lastRow="0" w:firstColumn="0" w:lastColumn="0" w:oddVBand="0" w:evenVBand="0" w:oddHBand="1" w:evenHBand="0" w:firstRowFirstColumn="0" w:firstRowLastColumn="0" w:lastRowFirstColumn="0" w:lastRowLastColumn="0"/>
+        </w:trPr>
+        <w:tc>
+          <w:tcPr>
+            <w:cnfStyle w:val="001000000000" w:firstRow="0" w:lastRow="0" w:firstColumn="1" w:lastColumn="0" w:oddVBand="0" w:evenVBand="0" w:oddHBand="0" w:evenHBand="0" w:firstRowFirstColumn="0" w:firstRowLastColumn="0" w:lastRowFirstColumn="0" w:lastRowLastColumn="0"/>
+            <w:tcW w:w="5215" w:type="dxa"/>
+          </w:tcPr>
+          <w:p>
+            <w:pPr>
+              <w:pStyle w:val="NormalWeb"/>
+              <w:spacing w:before="120" w:after="120"/>
+              <w:ind w:right="0"/>
+              <w:jc w:val="center"/>
+              <w:outlineLvl w:val="1"/>
+              <w:rPr>
+                <w:rFonts w:ascii="Arial" w:hAnsi="Arial" w:cs="Arial"/>
+              </w:rPr>
+            </w:pPr>
+            <w:r>
+              <w:rPr>
+                <w:rFonts w:ascii="Arial" w:hAnsi="Arial" w:cs="Arial"/>
+              </w:rPr>
+              <w:t>How Much Do Average Apps Make</w:t>
+            </w:r>
+          </w:p>
+        </w:tc>
+        <w:tc>
+          <w:tcPr>
+            <w:tcW w:w="4410" w:type="dxa"/>
+          </w:tcPr>
+          <w:p>
+            <w:pPr>
+              <w:pStyle w:val="NormalWeb"/>
+              <w:spacing w:before="120" w:after="120"/>
+              <w:ind w:left="360"/>
+              <w:outlineLvl w:val="1"/>
+              <w:cnfStyle w:val="000000100000" w:firstRow="0" w:lastRow="0" w:firstColumn="0" w:lastColumn="0" w:oddVBand="0" w:evenVBand="0" w:oddHBand="1" w:evenHBand="0" w:firstRowFirstColumn="0" w:firstRowLastColumn="0" w:lastRowFirstColumn="0" w:lastRowLastColumn="0"/>
+              <w:rPr>
+                <w:rFonts w:ascii="Arial" w:hAnsi="Arial" w:cs="Arial"/>
+              </w:rPr>
+            </w:pPr>
+            <w:hyperlink r:id="rId26" w:history="1">
+              <w:r>
+                <w:rPr>
+                  <w:rStyle w:val="Hyperlink"/>
+                </w:rPr>
+                <w:t>http://www.forbes.com/sites/tristanlouis/2013/08/10/how-much-do-average-apps-make/</w:t>
+              </w:r>
+            </w:hyperlink>
+          </w:p>
+        </w:tc>
+      </w:tr>
+      <w:tr>
+        <w:tc>
+          <w:tcPr>
+            <w:cnfStyle w:val="001000000000" w:firstRow="0" w:lastRow="0" w:firstColumn="1" w:lastColumn="0" w:oddVBand="0" w:evenVBand="0" w:oddHBand="0" w:evenHBand="0" w:firstRowFirstColumn="0" w:firstRowLastColumn="0" w:lastRowFirstColumn="0" w:lastRowLastColumn="0"/>
+            <w:tcW w:w="5215" w:type="dxa"/>
+          </w:tcPr>
+          <w:p>
+            <w:pPr>
+              <w:pStyle w:val="NormalWeb"/>
+              <w:spacing w:before="120" w:after="120"/>
+              <w:ind w:right="0"/>
+              <w:jc w:val="center"/>
+              <w:outlineLvl w:val="1"/>
+              <w:rPr>
+                <w:rFonts w:ascii="Arial" w:hAnsi="Arial" w:cs="Arial"/>
+              </w:rPr>
+            </w:pPr>
+            <w:r>
+              <w:rPr>
+                <w:rFonts w:ascii="Arial" w:hAnsi="Arial" w:cs="Arial"/>
+              </w:rPr>
+              <w:t>Facebook Advertising Cost</w:t>
+            </w:r>
+          </w:p>
+        </w:tc>
+        <w:tc>
+          <w:tcPr>
+            <w:tcW w:w="4410" w:type="dxa"/>
+          </w:tcPr>
+          <w:p>
+            <w:pPr>
+              <w:pStyle w:val="NormalWeb"/>
+              <w:spacing w:before="120" w:after="120"/>
+              <w:ind w:left="360"/>
+              <w:outlineLvl w:val="1"/>
+              <w:cnfStyle w:val="000000000000" w:firstRow="0" w:lastRow="0" w:firstColumn="0" w:lastColumn="0" w:oddVBand="0" w:evenVBand="0" w:oddHBand="0" w:evenHBand="0" w:firstRowFirstColumn="0" w:firstRowLastColumn="0" w:lastRowFirstColumn="0" w:lastRowLastColumn="0"/>
+              <w:rPr>
+                <w:rFonts w:ascii="Arial" w:hAnsi="Arial" w:cs="Arial"/>
+              </w:rPr>
+            </w:pPr>
+            <w:hyperlink r:id="rId27" w:history="1">
+              <w:r>
+                <w:rPr>
+                  <w:rStyle w:val="Hyperlink"/>
+                </w:rPr>
+                <w:t>http://www.jonloomer.com/2012/08/06/facebook-advertising-cost/</w:t>
+              </w:r>
+            </w:hyperlink>
+            <w:r>
+              <w:rPr>
+                <w:rFonts w:ascii="Arial" w:hAnsi="Arial" w:cs="Arial"/>
+              </w:rPr>
+              <w:t xml:space="preserve"> </w:t>
+            </w:r>
+          </w:p>
+        </w:tc>
+      </w:tr>
+      <w:tr>
+        <w:trPr>
+          <w:cnfStyle w:val="000000100000" w:firstRow="0" w:lastRow="0" w:firstColumn="0" w:lastColumn="0" w:oddVBand="0" w:evenVBand="0" w:oddHBand="1" w:evenHBand="0" w:firstRowFirstColumn="0" w:firstRowLastColumn="0" w:lastRowFirstColumn="0" w:lastRowLastColumn="0"/>
+        </w:trPr>
+        <w:tc>
+          <w:tcPr>
+            <w:cnfStyle w:val="001000000000" w:firstRow="0" w:lastRow="0" w:firstColumn="1" w:lastColumn="0" w:oddVBand="0" w:evenVBand="0" w:oddHBand="0" w:evenHBand="0" w:firstRowFirstColumn="0" w:firstRowLastColumn="0" w:lastRowFirstColumn="0" w:lastRowLastColumn="0"/>
+            <w:tcW w:w="5215" w:type="dxa"/>
+          </w:tcPr>
+          <w:p>
+            <w:pPr>
+              <w:pStyle w:val="NormalWeb"/>
+              <w:spacing w:before="120" w:after="120"/>
+              <w:ind w:right="0"/>
+              <w:jc w:val="center"/>
+              <w:outlineLvl w:val="1"/>
+              <w:rPr>
+                <w:rFonts w:ascii="Arial" w:hAnsi="Arial" w:cs="Arial"/>
+              </w:rPr>
+            </w:pPr>
+            <w:r>
+              <w:rPr>
+                <w:rFonts w:ascii="Arial" w:hAnsi="Arial" w:cs="Arial"/>
+              </w:rPr>
+              <w:t>Cost Helper Signage for Small Businesses</w:t>
+            </w:r>
+          </w:p>
+        </w:tc>
+        <w:tc>
+          <w:tcPr>
+            <w:tcW w:w="4410" w:type="dxa"/>
+          </w:tcPr>
+          <w:p>
+            <w:pPr>
+              <w:pStyle w:val="NormalWeb"/>
+              <w:spacing w:before="120" w:after="120"/>
+              <w:ind w:left="360"/>
+              <w:outlineLvl w:val="1"/>
+              <w:cnfStyle w:val="000000100000" w:firstRow="0" w:lastRow="0" w:firstColumn="0" w:lastColumn="0" w:oddVBand="0" w:evenVBand="0" w:oddHBand="1" w:evenHBand="0" w:firstRowFirstColumn="0" w:firstRowLastColumn="0" w:lastRowFirstColumn="0" w:lastRowLastColumn="0"/>
+              <w:rPr>
+                <w:rFonts w:ascii="Arial" w:hAnsi="Arial" w:cs="Arial"/>
+              </w:rPr>
+            </w:pPr>
+            <w:hyperlink r:id="rId28" w:history="1">
+              <w:r>
+                <w:rPr>
+                  <w:rStyle w:val="Hyperlink"/>
+                </w:rPr>
+                <w:t>http://smallbusiness.costhelper.com/signage.html</w:t>
+              </w:r>
+            </w:hyperlink>
+            <w:r>
+              <w:rPr>
+                <w:rFonts w:ascii="Arial" w:hAnsi="Arial" w:cs="Arial"/>
+              </w:rPr>
+              <w:t xml:space="preserve"> </w:t>
+            </w:r>
+          </w:p>
+        </w:tc>
+      </w:tr>
+      <w:tr>
+        <w:tc>
+          <w:tcPr>
+            <w:cnfStyle w:val="001000000000" w:firstRow="0" w:lastRow="0" w:firstColumn="1" w:lastColumn="0" w:oddVBand="0" w:evenVBand="0" w:oddHBand="0" w:evenHBand="0" w:firstRowFirstColumn="0" w:firstRowLastColumn="0" w:lastRowFirstColumn="0" w:lastRowLastColumn="0"/>
+            <w:tcW w:w="5215" w:type="dxa"/>
+          </w:tcPr>
+          <w:p>
+            <w:pPr>
+              <w:pStyle w:val="NormalWeb"/>
+              <w:spacing w:before="120" w:after="120"/>
+              <w:ind w:right="0"/>
+              <w:jc w:val="center"/>
+              <w:outlineLvl w:val="1"/>
+              <w:rPr>
+                <w:rFonts w:ascii="Arial" w:hAnsi="Arial" w:cs="Arial"/>
+              </w:rPr>
+            </w:pPr>
+            <w:r>
+              <w:rPr>
+                <w:rFonts w:ascii="Arial" w:hAnsi="Arial" w:cs="Arial"/>
+              </w:rPr>
+              <w:t>Google Support (Wallet)</w:t>
+            </w:r>
+          </w:p>
+        </w:tc>
+        <w:tc>
+          <w:tcPr>
+            <w:tcW w:w="4410" w:type="dxa"/>
+          </w:tcPr>
+          <w:p>
+            <w:pPr>
+              <w:pStyle w:val="NormalWeb"/>
+              <w:spacing w:before="120" w:after="120"/>
+              <w:ind w:left="360"/>
+              <w:outlineLvl w:val="1"/>
+              <w:cnfStyle w:val="000000000000" w:firstRow="0" w:lastRow="0" w:firstColumn="0" w:lastColumn="0" w:oddVBand="0" w:evenVBand="0" w:oddHBand="0" w:evenHBand="0" w:firstRowFirstColumn="0" w:firstRowLastColumn="0" w:lastRowFirstColumn="0" w:lastRowLastColumn="0"/>
+              <w:rPr>
+                <w:rFonts w:ascii="Arial" w:hAnsi="Arial" w:cs="Arial"/>
+              </w:rPr>
+            </w:pPr>
+            <w:hyperlink r:id="rId29" w:history="1">
+              <w:r>
+                <w:rPr>
+                  <w:rStyle w:val="Hyperlink"/>
+                </w:rPr>
+                <w:t>https://support.google.com/wallet/business/answer/1619772?hl=en</w:t>
+              </w:r>
+            </w:hyperlink>
+            <w:r>
+              <w:rPr>
+                <w:rFonts w:ascii="Arial" w:hAnsi="Arial" w:cs="Arial"/>
+              </w:rPr>
+              <w:t xml:space="preserve"> </w:t>
+            </w:r>
+          </w:p>
+        </w:tc>
+      </w:tr>
+      <w:tr>
+        <w:trPr>
+          <w:cnfStyle w:val="000000100000" w:firstRow="0" w:lastRow="0" w:firstColumn="0" w:lastColumn="0" w:oddVBand="0" w:evenVBand="0" w:oddHBand="1" w:evenHBand="0" w:firstRowFirstColumn="0" w:firstRowLastColumn="0" w:lastRowFirstColumn="0" w:lastRowLastColumn="0"/>
+        </w:trPr>
+        <w:tc>
+          <w:tcPr>
+            <w:cnfStyle w:val="001000000000" w:firstRow="0" w:lastRow="0" w:firstColumn="1" w:lastColumn="0" w:oddVBand="0" w:evenVBand="0" w:oddHBand="0" w:evenHBand="0" w:firstRowFirstColumn="0" w:firstRowLastColumn="0" w:lastRowFirstColumn="0" w:lastRowLastColumn="0"/>
+            <w:tcW w:w="5215" w:type="dxa"/>
+          </w:tcPr>
+          <w:p>
+            <w:pPr>
+              <w:pStyle w:val="NormalWeb"/>
+              <w:spacing w:before="120" w:after="120"/>
+              <w:ind w:right="0"/>
+              <w:jc w:val="center"/>
+              <w:outlineLvl w:val="1"/>
+              <w:rPr>
+                <w:rFonts w:ascii="Arial" w:hAnsi="Arial" w:cs="Arial"/>
+              </w:rPr>
+            </w:pPr>
+            <w:r>
+              <w:rPr>
+                <w:rFonts w:ascii="Arial" w:hAnsi="Arial" w:cs="Arial"/>
+              </w:rPr>
+              <w:t>How To Put Your App In Google Play</w:t>
+            </w:r>
+          </w:p>
+        </w:tc>
+        <w:tc>
+          <w:tcPr>
+            <w:tcW w:w="4410" w:type="dxa"/>
+          </w:tcPr>
+          <w:p>
+            <w:pPr>
+              <w:pStyle w:val="NormalWeb"/>
+              <w:spacing w:before="120" w:after="120"/>
+              <w:ind w:left="360"/>
+              <w:outlineLvl w:val="1"/>
+              <w:cnfStyle w:val="000000100000" w:firstRow="0" w:lastRow="0" w:firstColumn="0" w:lastColumn="0" w:oddVBand="0" w:evenVBand="0" w:oddHBand="1" w:evenHBand="0" w:firstRowFirstColumn="0" w:firstRowLastColumn="0" w:lastRowFirstColumn="0" w:lastRowLastColumn="0"/>
+              <w:rPr>
+                <w:rFonts w:ascii="Arial" w:hAnsi="Arial" w:cs="Arial"/>
+              </w:rPr>
+            </w:pPr>
+            <w:hyperlink r:id="rId30" w:history="1">
+              <w:r>
+                <w:rPr>
+                  <w:rStyle w:val="Hyperlink"/>
+                </w:rPr>
+                <w:t>http://support.andromo.com/kb/distributing/how-to-put-your-app-in-google-play</w:t>
+              </w:r>
+            </w:hyperlink>
+            <w:r>
+              <w:rPr>
+                <w:rFonts w:ascii="Arial" w:hAnsi="Arial" w:cs="Arial"/>
+              </w:rPr>
+              <w:t xml:space="preserve"> </w:t>
+            </w:r>
+          </w:p>
+        </w:tc>
+      </w:tr>
+      <w:tr>
+        <w:tc>
+          <w:tcPr>
+            <w:cnfStyle w:val="001000000000" w:firstRow="0" w:lastRow="0" w:firstColumn="1" w:lastColumn="0" w:oddVBand="0" w:evenVBand="0" w:oddHBand="0" w:evenHBand="0" w:firstRowFirstColumn="0" w:firstRowLastColumn="0" w:lastRowFirstColumn="0" w:lastRowLastColumn="0"/>
+            <w:tcW w:w="5215" w:type="dxa"/>
+          </w:tcPr>
+          <w:p>
+            <w:pPr>
+              <w:pStyle w:val="NormalWeb"/>
+              <w:spacing w:before="120" w:after="120"/>
+              <w:ind w:right="0"/>
+              <w:jc w:val="center"/>
+              <w:outlineLvl w:val="1"/>
+              <w:rPr>
+                <w:rFonts w:ascii="Arial" w:hAnsi="Arial" w:cs="Arial"/>
+              </w:rPr>
+            </w:pPr>
+            <w:r>
+              <w:rPr>
+                <w:rFonts w:ascii="Arial" w:hAnsi="Arial" w:cs="Arial"/>
+              </w:rPr>
+              <w:t>Google Play Support (Developers)</w:t>
+            </w:r>
+          </w:p>
+        </w:tc>
+        <w:tc>
+          <w:tcPr>
+            <w:tcW w:w="4410" w:type="dxa"/>
+          </w:tcPr>
+          <w:p>
+            <w:pPr>
+              <w:pStyle w:val="NormalWeb"/>
+              <w:spacing w:before="120" w:after="120"/>
+              <w:ind w:left="360"/>
+              <w:outlineLvl w:val="1"/>
+              <w:cnfStyle w:val="000000000000" w:firstRow="0" w:lastRow="0" w:firstColumn="0" w:lastColumn="0" w:oddVBand="0" w:evenVBand="0" w:oddHBand="0" w:evenHBand="0" w:firstRowFirstColumn="0" w:firstRowLastColumn="0" w:lastRowFirstColumn="0" w:lastRowLastColumn="0"/>
+              <w:rPr>
+                <w:rFonts w:ascii="Arial" w:hAnsi="Arial" w:cs="Arial"/>
+              </w:rPr>
+            </w:pPr>
+            <w:hyperlink r:id="rId31" w:history="1">
+              <w:r>
+                <w:rPr>
+                  <w:rStyle w:val="Hyperlink"/>
+                </w:rPr>
+                <w:t>https://support.google.com/googleplay/android-developer/answer/112622?hl=en</w:t>
+              </w:r>
+            </w:hyperlink>
+            <w:r>
+              <w:rPr>
+                <w:rFonts w:ascii="Arial" w:hAnsi="Arial" w:cs="Arial"/>
+              </w:rPr>
+              <w:t xml:space="preserve"> </w:t>
+            </w:r>
+          </w:p>
+        </w:tc>
+      </w:tr>
+      <w:tr>
+        <w:trPr>
+          <w:cnfStyle w:val="000000100000" w:firstRow="0" w:lastRow="0" w:firstColumn="0" w:lastColumn="0" w:oddVBand="0" w:evenVBand="0" w:oddHBand="1" w:evenHBand="0" w:firstRowFirstColumn="0" w:firstRowLastColumn="0" w:lastRowFirstColumn="0" w:lastRowLastColumn="0"/>
+        </w:trPr>
+        <w:tc>
+          <w:tcPr>
+            <w:cnfStyle w:val="001000000000" w:firstRow="0" w:lastRow="0" w:firstColumn="1" w:lastColumn="0" w:oddVBand="0" w:evenVBand="0" w:oddHBand="0" w:evenHBand="0" w:firstRowFirstColumn="0" w:firstRowLastColumn="0" w:lastRowFirstColumn="0" w:lastRowLastColumn="0"/>
+            <w:tcW w:w="5215" w:type="dxa"/>
+          </w:tcPr>
+          <w:p>
+            <w:pPr>
+              <w:pStyle w:val="NormalWeb"/>
+              <w:spacing w:before="120" w:after="120"/>
+              <w:ind w:right="0"/>
+              <w:jc w:val="center"/>
+              <w:outlineLvl w:val="1"/>
+              <w:rPr>
+                <w:rFonts w:ascii="Arial" w:hAnsi="Arial" w:cs="Arial"/>
+              </w:rPr>
+            </w:pPr>
+            <w:r>
+              <w:rPr>
+                <w:rFonts w:ascii="Arial" w:hAnsi="Arial" w:cs="Arial"/>
+              </w:rPr>
+              <w:t>Everything Developers Need To Know About App Store Transaction Costs</w:t>
+            </w:r>
+          </w:p>
+        </w:tc>
+        <w:tc>
+          <w:tcPr>
+            <w:tcW w:w="4410" w:type="dxa"/>
+          </w:tcPr>
+          <w:p>
+            <w:pPr>
+              <w:pStyle w:val="NormalWeb"/>
+              <w:spacing w:before="120" w:after="120"/>
+              <w:ind w:left="360"/>
+              <w:outlineLvl w:val="1"/>
+              <w:cnfStyle w:val="000000100000" w:firstRow="0" w:lastRow="0" w:firstColumn="0" w:lastColumn="0" w:oddVBand="0" w:evenVBand="0" w:oddHBand="1" w:evenHBand="0" w:firstRowFirstColumn="0" w:firstRowLastColumn="0" w:lastRowFirstColumn="0" w:lastRowLastColumn="0"/>
+              <w:rPr>
+                <w:rFonts w:ascii="Arial" w:hAnsi="Arial" w:cs="Arial"/>
+              </w:rPr>
+            </w:pPr>
+            <w:hyperlink r:id="rId32" w:history="1">
+              <w:r>
+                <w:rPr>
+                  <w:rStyle w:val="Hyperlink"/>
+                </w:rPr>
+                <w:t>https://blog.sensortower.com/blog/2014/03/05/everything-developers-need-to-know-about-app-store-transaction-costs/</w:t>
+              </w:r>
+            </w:hyperlink>
+            <w:r>
+              <w:rPr>
+                <w:rFonts w:ascii="Arial" w:hAnsi="Arial" w:cs="Arial"/>
+              </w:rPr>
+              <w:t xml:space="preserve"> </w:t>
+            </w:r>
+          </w:p>
+        </w:tc>
+      </w:tr>
+      <w:tr>
+        <w:tc>
+          <w:tcPr>
+            <w:cnfStyle w:val="001000000000" w:firstRow="0" w:lastRow="0" w:firstColumn="1" w:lastColumn="0" w:oddVBand="0" w:evenVBand="0" w:oddHBand="0" w:evenHBand="0" w:firstRowFirstColumn="0" w:firstRowLastColumn="0" w:lastRowFirstColumn="0" w:lastRowLastColumn="0"/>
+            <w:tcW w:w="5215" w:type="dxa"/>
+          </w:tcPr>
+          <w:p>
+            <w:pPr>
+              <w:pStyle w:val="NormalWeb"/>
+              <w:spacing w:before="120" w:after="120"/>
+              <w:ind w:right="0"/>
+              <w:jc w:val="center"/>
+              <w:outlineLvl w:val="1"/>
+              <w:rPr>
+                <w:rFonts w:ascii="Arial" w:hAnsi="Arial" w:cs="Arial"/>
+              </w:rPr>
+            </w:pPr>
+            <w:r>
+              <w:rPr>
+                <w:rFonts w:ascii="Arial" w:hAnsi="Arial" w:cs="Arial"/>
+              </w:rPr>
+              <w:t>5 Tips: For Your App to Chart Google Play in Android</w:t>
+            </w:r>
+          </w:p>
+        </w:tc>
+        <w:tc>
+          <w:tcPr>
+            <w:tcW w:w="4410" w:type="dxa"/>
+          </w:tcPr>
+          <w:p>
+            <w:pPr>
+              <w:pStyle w:val="NormalWeb"/>
+              <w:spacing w:before="120" w:after="120"/>
+              <w:ind w:left="360"/>
+              <w:outlineLvl w:val="1"/>
+              <w:cnfStyle w:val="000000000000" w:firstRow="0" w:lastRow="0" w:firstColumn="0" w:lastColumn="0" w:oddVBand="0" w:evenVBand="0" w:oddHBand="0" w:evenHBand="0" w:firstRowFirstColumn="0" w:firstRowLastColumn="0" w:lastRowFirstColumn="0" w:lastRowLastColumn="0"/>
+              <w:rPr>
+                <w:rFonts w:ascii="Arial" w:hAnsi="Arial" w:cs="Arial"/>
+              </w:rPr>
+            </w:pPr>
+            <w:hyperlink r:id="rId33" w:history="1">
+              <w:r>
+                <w:rPr>
+                  <w:rStyle w:val="Hyperlink"/>
+                </w:rPr>
+                <w:t>http://readwrite.com/2013/05/24/5-tips-google-play-charts-apps-android</w:t>
+              </w:r>
+            </w:hyperlink>
+            <w:r>
+              <w:rPr>
+                <w:rFonts w:ascii="Arial" w:hAnsi="Arial" w:cs="Arial"/>
+              </w:rPr>
+              <w:t xml:space="preserve"> </w:t>
+            </w:r>
+          </w:p>
+        </w:tc>
+      </w:tr>
+      <w:tr>
+        <w:trPr>
+          <w:cnfStyle w:val="000000100000" w:firstRow="0" w:lastRow="0" w:firstColumn="0" w:lastColumn="0" w:oddVBand="0" w:evenVBand="0" w:oddHBand="1" w:evenHBand="0" w:firstRowFirstColumn="0" w:firstRowLastColumn="0" w:lastRowFirstColumn="0" w:lastRowLastColumn="0"/>
+        </w:trPr>
+        <w:tc>
+          <w:tcPr>
+            <w:cnfStyle w:val="001000000000" w:firstRow="0" w:lastRow="0" w:firstColumn="1" w:lastColumn="0" w:oddVBand="0" w:evenVBand="0" w:oddHBand="0" w:evenHBand="0" w:firstRowFirstColumn="0" w:firstRowLastColumn="0" w:lastRowFirstColumn="0" w:lastRowLastColumn="0"/>
+            <w:tcW w:w="5215" w:type="dxa"/>
+          </w:tcPr>
+          <w:p>
+            <w:pPr>
+              <w:pStyle w:val="NormalWeb"/>
+              <w:spacing w:before="120" w:after="120"/>
+              <w:ind w:right="0"/>
+              <w:jc w:val="center"/>
+              <w:outlineLvl w:val="1"/>
+              <w:rPr>
+                <w:rFonts w:ascii="Arial" w:hAnsi="Arial" w:cs="Arial"/>
+              </w:rPr>
+            </w:pPr>
+            <w:r>
+              <w:rPr>
+                <w:rFonts w:ascii="Arial" w:hAnsi="Arial" w:cs="Arial"/>
+              </w:rPr>
+              <w:t>Starting A Business In The Philippines</w:t>
+            </w:r>
+          </w:p>
+        </w:tc>
+        <w:tc>
+          <w:tcPr>
+            <w:tcW w:w="4410" w:type="dxa"/>
+          </w:tcPr>
+          <w:p>
+            <w:pPr>
+              <w:pStyle w:val="NormalWeb"/>
+              <w:spacing w:before="120" w:after="120"/>
+              <w:ind w:left="360"/>
+              <w:outlineLvl w:val="1"/>
+              <w:cnfStyle w:val="000000100000" w:firstRow="0" w:lastRow="0" w:firstColumn="0" w:lastColumn="0" w:oddVBand="0" w:evenVBand="0" w:oddHBand="1" w:evenHBand="0" w:firstRowFirstColumn="0" w:firstRowLastColumn="0" w:lastRowFirstColumn="0" w:lastRowLastColumn="0"/>
+              <w:rPr>
+                <w:rFonts w:ascii="Arial" w:hAnsi="Arial" w:cs="Arial"/>
+              </w:rPr>
+            </w:pPr>
+            <w:hyperlink r:id="rId34" w:history="1">
+              <w:r>
+                <w:rPr>
+                  <w:rStyle w:val="Hyperlink"/>
+                </w:rPr>
+                <w:t>http://www.doingbusiness.org/data/exploreeconomies/philippines/starting-a-business</w:t>
+              </w:r>
+            </w:hyperlink>
+            <w:r>
+              <w:rPr>
+                <w:rFonts w:ascii="Arial" w:hAnsi="Arial" w:cs="Arial"/>
+              </w:rPr>
+              <w:t xml:space="preserve"> </w:t>
+            </w:r>
+          </w:p>
+        </w:tc>
+      </w:tr>
+      <w:tr>
+        <w:tc>
+          <w:tcPr>
+            <w:cnfStyle w:val="001000000000" w:firstRow="0" w:lastRow="0" w:firstColumn="1" w:lastColumn="0" w:oddVBand="0" w:evenVBand="0" w:oddHBand="0" w:evenHBand="0" w:firstRowFirstColumn="0" w:firstRowLastColumn="0" w:lastRowFirstColumn="0" w:lastRowLastColumn="0"/>
+            <w:tcW w:w="5215" w:type="dxa"/>
+          </w:tcPr>
+          <w:p>
+            <w:pPr>
+              <w:pStyle w:val="NormalWeb"/>
+              <w:spacing w:before="120" w:after="120"/>
+              <w:ind w:right="0"/>
+              <w:outlineLvl w:val="1"/>
+              <w:rPr>
+                <w:rFonts w:ascii="Arial" w:hAnsi="Arial" w:cs="Arial"/>
+              </w:rPr>
+            </w:pPr>
+          </w:p>
+        </w:tc>
+        <w:tc>
+          <w:tcPr>
+            <w:tcW w:w="4410" w:type="dxa"/>
+          </w:tcPr>
+          <w:p>
+            <w:pPr>
+              <w:pStyle w:val="NormalWeb"/>
+              <w:spacing w:before="120" w:after="120"/>
+              <w:ind w:right="0"/>
+              <w:outlineLvl w:val="1"/>
+              <w:cnfStyle w:val="000000000000" w:firstRow="0" w:lastRow="0" w:firstColumn="0" w:lastColumn="0" w:oddVBand="0" w:evenVBand="0" w:oddHBand="0" w:evenHBand="0" w:firstRowFirstColumn="0" w:firstRowLastColumn="0" w:lastRowFirstColumn="0" w:lastRowLastColumn="0"/>
+              <w:rPr>
+                <w:rFonts w:ascii="Arial" w:hAnsi="Arial" w:cs="Arial"/>
+              </w:rPr>
+            </w:pPr>
+          </w:p>
+        </w:tc>
+      </w:tr>
+    </w:tbl>
     <w:p>
       <w:pPr>
         <w:pStyle w:val="NormalWeb"/>
-        <w:numPr>
-          <w:ilvl w:val="0"/>
-          <w:numId w:val="24"/>
-        </w:numPr>
         <w:spacing w:before="120" w:after="120"/>
         <w:ind w:right="0"/>
         <w:outlineLvl w:val="1"/>
@@ -18691,22 +20476,10 @@
           <w:rFonts w:ascii="Arial" w:hAnsi="Arial" w:cs="Arial"/>
         </w:rPr>
       </w:pPr>
-      <w:hyperlink r:id="rId19" w:history="1">
-        <w:r>
-          <w:rPr>
-            <w:rStyle w:val="Hyperlink"/>
-          </w:rPr>
-          <w:t>http://www.forbes.com/sites/tristanlouis/2013/08/10/how-much-do-average-apps-make/</w:t>
-        </w:r>
-      </w:hyperlink>
     </w:p>
     <w:p>
       <w:pPr>
         <w:pStyle w:val="NormalWeb"/>
-        <w:numPr>
-          <w:ilvl w:val="0"/>
-          <w:numId w:val="24"/>
-        </w:numPr>
         <w:spacing w:before="120" w:after="120"/>
         <w:ind w:right="0"/>
         <w:outlineLvl w:val="1"/>
@@ -18714,262 +20487,9 @@
           <w:rFonts w:ascii="Arial" w:hAnsi="Arial" w:cs="Arial"/>
         </w:rPr>
       </w:pPr>
-      <w:hyperlink r:id="rId20" w:history="1">
-        <w:r>
-          <w:rPr>
-            <w:rStyle w:val="Hyperlink"/>
-          </w:rPr>
-          <w:t>http://www.jonloomer.com/2012/08/06/facebook-advertising-cost/</w:t>
-        </w:r>
-      </w:hyperlink>
-      <w:r>
-        <w:rPr>
-          <w:rFonts w:ascii="Arial" w:hAnsi="Arial" w:cs="Arial"/>
-        </w:rPr>
-        <w:t xml:space="preserve"> </w:t>
-      </w:r>
-    </w:p>
-    <w:p>
-      <w:pPr>
-        <w:pStyle w:val="NormalWeb"/>
-        <w:numPr>
-          <w:ilvl w:val="0"/>
-          <w:numId w:val="24"/>
-        </w:numPr>
-        <w:spacing w:before="120" w:after="120"/>
-        <w:ind w:right="0"/>
-        <w:outlineLvl w:val="1"/>
-        <w:rPr>
-          <w:rFonts w:ascii="Arial" w:hAnsi="Arial" w:cs="Arial"/>
-        </w:rPr>
-      </w:pPr>
-      <w:hyperlink r:id="rId21" w:history="1">
-        <w:r>
-          <w:rPr>
-            <w:rStyle w:val="Hyperlink"/>
-          </w:rPr>
-          <w:t>http://smallbusiness.costhelper.com/signage.html</w:t>
-        </w:r>
-      </w:hyperlink>
-      <w:r>
-        <w:rPr>
-          <w:rFonts w:ascii="Arial" w:hAnsi="Arial" w:cs="Arial"/>
-        </w:rPr>
-        <w:t xml:space="preserve"> </w:t>
-      </w:r>
-    </w:p>
-    <w:p>
-      <w:pPr>
-        <w:pStyle w:val="NormalWeb"/>
-        <w:numPr>
-          <w:ilvl w:val="0"/>
-          <w:numId w:val="24"/>
-        </w:numPr>
-        <w:spacing w:before="120" w:after="120"/>
-        <w:ind w:right="0"/>
-        <w:outlineLvl w:val="1"/>
-        <w:rPr>
-          <w:rFonts w:ascii="Arial" w:hAnsi="Arial" w:cs="Arial"/>
-        </w:rPr>
-      </w:pPr>
-      <w:hyperlink r:id="rId22" w:history="1">
-        <w:r>
-          <w:rPr>
-            <w:rStyle w:val="Hyperlink"/>
-          </w:rPr>
-          <w:t>https://support.google.com/wallet/business/answer/1619772?hl=en</w:t>
-        </w:r>
-      </w:hyperlink>
-      <w:r>
-        <w:rPr>
-          <w:rFonts w:ascii="Arial" w:hAnsi="Arial" w:cs="Arial"/>
-        </w:rPr>
-        <w:t xml:space="preserve"> </w:t>
-      </w:r>
-    </w:p>
-    <w:p>
-      <w:pPr>
-        <w:pStyle w:val="NormalWeb"/>
-        <w:numPr>
-          <w:ilvl w:val="0"/>
-          <w:numId w:val="24"/>
-        </w:numPr>
-        <w:spacing w:before="120" w:after="120"/>
-        <w:ind w:right="0"/>
-        <w:outlineLvl w:val="1"/>
-        <w:rPr>
-          <w:rFonts w:ascii="Arial" w:hAnsi="Arial" w:cs="Arial"/>
-        </w:rPr>
-      </w:pPr>
-      <w:hyperlink r:id="rId23" w:history="1">
-        <w:r>
-          <w:rPr>
-            <w:rStyle w:val="Hyperlink"/>
-          </w:rPr>
-          <w:t>http://support.andromo.com/kb/distributing/how-to-put-your-app-in-google-play</w:t>
-        </w:r>
-      </w:hyperlink>
-      <w:r>
-        <w:rPr>
-          <w:rFonts w:ascii="Arial" w:hAnsi="Arial" w:cs="Arial"/>
-        </w:rPr>
-        <w:t xml:space="preserve"> </w:t>
-      </w:r>
-    </w:p>
-    <w:p>
-      <w:pPr>
-        <w:pStyle w:val="NormalWeb"/>
-        <w:numPr>
-          <w:ilvl w:val="0"/>
-          <w:numId w:val="24"/>
-        </w:numPr>
-        <w:spacing w:before="120" w:after="120"/>
-        <w:ind w:right="0"/>
-        <w:outlineLvl w:val="1"/>
-        <w:rPr>
-          <w:rFonts w:ascii="Arial" w:hAnsi="Arial" w:cs="Arial"/>
-        </w:rPr>
-      </w:pPr>
-      <w:hyperlink r:id="rId24" w:history="1">
-        <w:r>
-          <w:rPr>
-            <w:rStyle w:val="Hyperlink"/>
-          </w:rPr>
-          <w:t>https://support.google.com/googleplay/android-developer/answer/112622?hl=en</w:t>
-        </w:r>
-      </w:hyperlink>
-      <w:r>
-        <w:rPr>
-          <w:rFonts w:ascii="Arial" w:hAnsi="Arial" w:cs="Arial"/>
-        </w:rPr>
-        <w:t xml:space="preserve"> </w:t>
-      </w:r>
-    </w:p>
-    <w:p>
-      <w:pPr>
-        <w:pStyle w:val="NormalWeb"/>
-        <w:numPr>
-          <w:ilvl w:val="0"/>
-          <w:numId w:val="24"/>
-        </w:numPr>
-        <w:spacing w:before="120" w:after="120"/>
-        <w:ind w:right="0"/>
-        <w:outlineLvl w:val="1"/>
-        <w:rPr>
-          <w:rFonts w:ascii="Arial" w:hAnsi="Arial" w:cs="Arial"/>
-        </w:rPr>
-      </w:pPr>
-      <w:hyperlink r:id="rId25" w:history="1">
-        <w:r>
-          <w:rPr>
-            <w:rStyle w:val="Hyperlink"/>
-          </w:rPr>
-          <w:t>https://blog.sensortower.com/blog/2014/03/05/everything-developers-need-to-know-about-app-store-transa</w:t>
-        </w:r>
-        <w:r>
-          <w:rPr>
-            <w:rStyle w:val="Hyperlink"/>
-          </w:rPr>
-          <w:t>c</w:t>
-        </w:r>
-        <w:r>
-          <w:rPr>
-            <w:rStyle w:val="Hyperlink"/>
-          </w:rPr>
-          <w:t>ti</w:t>
-        </w:r>
-        <w:r>
-          <w:rPr>
-            <w:rStyle w:val="Hyperlink"/>
-          </w:rPr>
-          <w:t>o</w:t>
-        </w:r>
-        <w:r>
-          <w:rPr>
-            <w:rStyle w:val="Hyperlink"/>
-          </w:rPr>
-          <w:t>n-costs/</w:t>
-        </w:r>
-      </w:hyperlink>
-      <w:r>
-        <w:rPr>
-          <w:rFonts w:ascii="Arial" w:hAnsi="Arial" w:cs="Arial"/>
-        </w:rPr>
-        <w:t xml:space="preserve"> </w:t>
-      </w:r>
-    </w:p>
-    <w:p>
-      <w:pPr>
-        <w:pStyle w:val="NormalWeb"/>
-        <w:numPr>
-          <w:ilvl w:val="0"/>
-          <w:numId w:val="24"/>
-        </w:numPr>
-        <w:spacing w:before="120" w:after="120"/>
-        <w:ind w:right="0"/>
-        <w:outlineLvl w:val="1"/>
-        <w:rPr>
-          <w:rFonts w:ascii="Arial" w:hAnsi="Arial" w:cs="Arial"/>
-        </w:rPr>
-      </w:pPr>
-      <w:hyperlink r:id="rId26" w:history="1">
-        <w:r>
-          <w:rPr>
-            <w:rStyle w:val="Hyperlink"/>
-          </w:rPr>
-          <w:t>http://readwrite.com/201</w:t>
-        </w:r>
-        <w:r>
-          <w:rPr>
-            <w:rStyle w:val="Hyperlink"/>
-          </w:rPr>
-          <w:t>3</w:t>
-        </w:r>
-        <w:r>
-          <w:rPr>
-            <w:rStyle w:val="Hyperlink"/>
-          </w:rPr>
-          <w:t>/05/24/5-tips-google-play-charts-apps-android</w:t>
-        </w:r>
-      </w:hyperlink>
-      <w:r>
-        <w:rPr>
-          <w:rFonts w:ascii="Arial" w:hAnsi="Arial" w:cs="Arial"/>
-        </w:rPr>
-        <w:t xml:space="preserve"> </w:t>
-      </w:r>
-    </w:p>
-    <w:p>
-      <w:pPr>
-        <w:pStyle w:val="NormalWeb"/>
-        <w:numPr>
-          <w:ilvl w:val="0"/>
-          <w:numId w:val="24"/>
-        </w:numPr>
-        <w:spacing w:before="120" w:after="120"/>
-        <w:ind w:right="0"/>
-        <w:outlineLvl w:val="1"/>
-        <w:rPr>
-          <w:rFonts w:ascii="Arial" w:hAnsi="Arial" w:cs="Arial"/>
-        </w:rPr>
-      </w:pPr>
-      <w:hyperlink r:id="rId27" w:history="1">
-        <w:r>
-          <w:rPr>
-            <w:rStyle w:val="Hyperlink"/>
-          </w:rPr>
-          <w:t>http://www.doingbusiness.org/data/exploreeconomies/philippines/starting-a-business</w:t>
-        </w:r>
-      </w:hyperlink>
-      <w:r>
-        <w:rPr>
-          <w:rFonts w:ascii="Arial" w:hAnsi="Arial" w:cs="Arial"/>
-        </w:rPr>
-        <w:t xml:space="preserve"> </w:t>
-      </w:r>
     </w:p>
     <w:sectPr>
-      <w:headerReference w:type="default" r:id="rId28"/>
+      <w:headerReference w:type="default" r:id="rId35"/>
       <w:pgSz w:w="12240" w:h="15840" w:code="1"/>
       <w:pgMar w:top="1440" w:right="1440" w:bottom="1440" w:left="1440" w:header="720" w:footer="720" w:gutter="720"/>
       <w:cols w:space="720"/>
@@ -19040,7 +20560,7 @@
       <w:rPr>
         <w:noProof/>
       </w:rPr>
-      <w:t>30</w:t>
+      <w:t>29</w:t>
     </w:r>
     <w:r>
       <w:fldChar w:fldCharType="end"/>
@@ -19061,7 +20581,7 @@
       <w:rPr>
         <w:noProof/>
       </w:rPr>
-      <w:t>32</w:t>
+      <w:t>34</w:t>
     </w:r>
     <w:r>
       <w:fldChar w:fldCharType="end"/>
@@ -20850,6 +22370,119 @@
     </w:lvl>
   </w:abstractNum>
   <w:abstractNum w:abstractNumId="15">
+    <w:nsid w:val="413D7C10"/>
+    <w:multiLevelType w:val="hybridMultilevel"/>
+    <w:tmpl w:val="723CCC62"/>
+    <w:lvl w:ilvl="0" w:tplc="34090001">
+      <w:start w:val="1"/>
+      <w:numFmt w:val="bullet"/>
+      <w:lvlText w:val=""/>
+      <w:lvlJc w:val="left"/>
+      <w:pPr>
+        <w:ind w:left="720" w:hanging="360"/>
+      </w:pPr>
+      <w:rPr>
+        <w:rFonts w:ascii="Symbol" w:hAnsi="Symbol" w:hint="default"/>
+      </w:rPr>
+    </w:lvl>
+    <w:lvl w:ilvl="1" w:tplc="34090003" w:tentative="1">
+      <w:start w:val="1"/>
+      <w:numFmt w:val="bullet"/>
+      <w:lvlText w:val="o"/>
+      <w:lvlJc w:val="left"/>
+      <w:pPr>
+        <w:ind w:left="1440" w:hanging="360"/>
+      </w:pPr>
+      <w:rPr>
+        <w:rFonts w:ascii="Courier New" w:hAnsi="Courier New" w:cs="Courier New" w:hint="default"/>
+      </w:rPr>
+    </w:lvl>
+    <w:lvl w:ilvl="2" w:tplc="34090005" w:tentative="1">
+      <w:start w:val="1"/>
+      <w:numFmt w:val="bullet"/>
+      <w:lvlText w:val=""/>
+      <w:lvlJc w:val="left"/>
+      <w:pPr>
+        <w:ind w:left="2160" w:hanging="360"/>
+      </w:pPr>
+      <w:rPr>
+        <w:rFonts w:ascii="Wingdings" w:hAnsi="Wingdings" w:hint="default"/>
+      </w:rPr>
+    </w:lvl>
+    <w:lvl w:ilvl="3" w:tplc="34090001" w:tentative="1">
+      <w:start w:val="1"/>
+      <w:numFmt w:val="bullet"/>
+      <w:lvlText w:val=""/>
+      <w:lvlJc w:val="left"/>
+      <w:pPr>
+        <w:ind w:left="2880" w:hanging="360"/>
+      </w:pPr>
+      <w:rPr>
+        <w:rFonts w:ascii="Symbol" w:hAnsi="Symbol" w:hint="default"/>
+      </w:rPr>
+    </w:lvl>
+    <w:lvl w:ilvl="4" w:tplc="34090003" w:tentative="1">
+      <w:start w:val="1"/>
+      <w:numFmt w:val="bullet"/>
+      <w:lvlText w:val="o"/>
+      <w:lvlJc w:val="left"/>
+      <w:pPr>
+        <w:ind w:left="3600" w:hanging="360"/>
+      </w:pPr>
+      <w:rPr>
+        <w:rFonts w:ascii="Courier New" w:hAnsi="Courier New" w:cs="Courier New" w:hint="default"/>
+      </w:rPr>
+    </w:lvl>
+    <w:lvl w:ilvl="5" w:tplc="34090005" w:tentative="1">
+      <w:start w:val="1"/>
+      <w:numFmt w:val="bullet"/>
+      <w:lvlText w:val=""/>
+      <w:lvlJc w:val="left"/>
+      <w:pPr>
+        <w:ind w:left="4320" w:hanging="360"/>
+      </w:pPr>
+      <w:rPr>
+        <w:rFonts w:ascii="Wingdings" w:hAnsi="Wingdings" w:hint="default"/>
+      </w:rPr>
+    </w:lvl>
+    <w:lvl w:ilvl="6" w:tplc="34090001" w:tentative="1">
+      <w:start w:val="1"/>
+      <w:numFmt w:val="bullet"/>
+      <w:lvlText w:val=""/>
+      <w:lvlJc w:val="left"/>
+      <w:pPr>
+        <w:ind w:left="5040" w:hanging="360"/>
+      </w:pPr>
+      <w:rPr>
+        <w:rFonts w:ascii="Symbol" w:hAnsi="Symbol" w:hint="default"/>
+      </w:rPr>
+    </w:lvl>
+    <w:lvl w:ilvl="7" w:tplc="34090003" w:tentative="1">
+      <w:start w:val="1"/>
+      <w:numFmt w:val="bullet"/>
+      <w:lvlText w:val="o"/>
+      <w:lvlJc w:val="left"/>
+      <w:pPr>
+        <w:ind w:left="5760" w:hanging="360"/>
+      </w:pPr>
+      <w:rPr>
+        <w:rFonts w:ascii="Courier New" w:hAnsi="Courier New" w:cs="Courier New" w:hint="default"/>
+      </w:rPr>
+    </w:lvl>
+    <w:lvl w:ilvl="8" w:tplc="34090005" w:tentative="1">
+      <w:start w:val="1"/>
+      <w:numFmt w:val="bullet"/>
+      <w:lvlText w:val=""/>
+      <w:lvlJc w:val="left"/>
+      <w:pPr>
+        <w:ind w:left="6480" w:hanging="360"/>
+      </w:pPr>
+      <w:rPr>
+        <w:rFonts w:ascii="Wingdings" w:hAnsi="Wingdings" w:hint="default"/>
+      </w:rPr>
+    </w:lvl>
+  </w:abstractNum>
+  <w:abstractNum w:abstractNumId="16">
     <w:nsid w:val="4B873DA4"/>
     <w:multiLevelType w:val="hybridMultilevel"/>
     <w:tmpl w:val="EFE2304A"/>
@@ -20962,7 +22595,7 @@
       </w:rPr>
     </w:lvl>
   </w:abstractNum>
-  <w:abstractNum w:abstractNumId="16">
+  <w:abstractNum w:abstractNumId="17">
     <w:nsid w:val="4C6D27B1"/>
     <w:multiLevelType w:val="hybridMultilevel"/>
     <w:tmpl w:val="E2A2EDF4"/>
@@ -21048,7 +22681,7 @@
       </w:pPr>
     </w:lvl>
   </w:abstractNum>
-  <w:abstractNum w:abstractNumId="17">
+  <w:abstractNum w:abstractNumId="18">
     <w:nsid w:val="4D667BB5"/>
     <w:multiLevelType w:val="hybridMultilevel"/>
     <w:tmpl w:val="5992B156"/>
@@ -21188,7 +22821,7 @@
       </w:rPr>
     </w:lvl>
   </w:abstractNum>
-  <w:abstractNum w:abstractNumId="18">
+  <w:abstractNum w:abstractNumId="19">
     <w:nsid w:val="4E5843D4"/>
     <w:multiLevelType w:val="hybridMultilevel"/>
     <w:tmpl w:val="AFA24CF2"/>
@@ -21328,7 +22961,7 @@
       </w:rPr>
     </w:lvl>
   </w:abstractNum>
-  <w:abstractNum w:abstractNumId="19">
+  <w:abstractNum w:abstractNumId="20">
     <w:nsid w:val="4F874357"/>
     <w:multiLevelType w:val="hybridMultilevel"/>
     <w:tmpl w:val="2E1416B0"/>
@@ -21441,7 +23074,7 @@
       </w:rPr>
     </w:lvl>
   </w:abstractNum>
-  <w:abstractNum w:abstractNumId="20">
+  <w:abstractNum w:abstractNumId="21">
     <w:nsid w:val="56082C5A"/>
     <w:multiLevelType w:val="hybridMultilevel"/>
     <w:tmpl w:val="47389316"/>
@@ -21554,7 +23187,7 @@
       </w:rPr>
     </w:lvl>
   </w:abstractNum>
-  <w:abstractNum w:abstractNumId="21">
+  <w:abstractNum w:abstractNumId="22">
     <w:nsid w:val="565D7810"/>
     <w:multiLevelType w:val="hybridMultilevel"/>
     <w:tmpl w:val="B1B03F2A"/>
@@ -21667,7 +23300,7 @@
       </w:rPr>
     </w:lvl>
   </w:abstractNum>
-  <w:abstractNum w:abstractNumId="22">
+  <w:abstractNum w:abstractNumId="23">
     <w:nsid w:val="5BDC4B6A"/>
     <w:multiLevelType w:val="hybridMultilevel"/>
     <w:tmpl w:val="0CF46B52"/>
@@ -21780,7 +23413,7 @@
       </w:rPr>
     </w:lvl>
   </w:abstractNum>
-  <w:abstractNum w:abstractNumId="23">
+  <w:abstractNum w:abstractNumId="24">
     <w:nsid w:val="5C403D62"/>
     <w:multiLevelType w:val="hybridMultilevel"/>
     <w:tmpl w:val="525E4CB0"/>
@@ -21893,7 +23526,7 @@
       </w:rPr>
     </w:lvl>
   </w:abstractNum>
-  <w:abstractNum w:abstractNumId="24">
+  <w:abstractNum w:abstractNumId="25">
     <w:nsid w:val="5DA000C5"/>
     <w:multiLevelType w:val="hybridMultilevel"/>
     <w:tmpl w:val="45680B40"/>
@@ -22006,7 +23639,7 @@
       </w:rPr>
     </w:lvl>
   </w:abstractNum>
-  <w:abstractNum w:abstractNumId="25">
+  <w:abstractNum w:abstractNumId="26">
     <w:nsid w:val="5E9546CD"/>
     <w:multiLevelType w:val="hybridMultilevel"/>
     <w:tmpl w:val="B24CA22C"/>
@@ -22092,7 +23725,7 @@
       </w:pPr>
     </w:lvl>
   </w:abstractNum>
-  <w:abstractNum w:abstractNumId="26">
+  <w:abstractNum w:abstractNumId="27">
     <w:nsid w:val="60ED3A2F"/>
     <w:multiLevelType w:val="hybridMultilevel"/>
     <w:tmpl w:val="C0B8DC36"/>
@@ -22232,7 +23865,120 @@
       </w:rPr>
     </w:lvl>
   </w:abstractNum>
-  <w:abstractNum w:abstractNumId="27">
+  <w:abstractNum w:abstractNumId="28">
+    <w:nsid w:val="6B3771D0"/>
+    <w:multiLevelType w:val="hybridMultilevel"/>
+    <w:tmpl w:val="F35A720C"/>
+    <w:lvl w:ilvl="0" w:tplc="34090001">
+      <w:start w:val="1"/>
+      <w:numFmt w:val="bullet"/>
+      <w:lvlText w:val=""/>
+      <w:lvlJc w:val="left"/>
+      <w:pPr>
+        <w:ind w:left="720" w:hanging="360"/>
+      </w:pPr>
+      <w:rPr>
+        <w:rFonts w:ascii="Symbol" w:hAnsi="Symbol" w:hint="default"/>
+      </w:rPr>
+    </w:lvl>
+    <w:lvl w:ilvl="1" w:tplc="34090003" w:tentative="1">
+      <w:start w:val="1"/>
+      <w:numFmt w:val="bullet"/>
+      <w:lvlText w:val="o"/>
+      <w:lvlJc w:val="left"/>
+      <w:pPr>
+        <w:ind w:left="1440" w:hanging="360"/>
+      </w:pPr>
+      <w:rPr>
+        <w:rFonts w:ascii="Courier New" w:hAnsi="Courier New" w:cs="Courier New" w:hint="default"/>
+      </w:rPr>
+    </w:lvl>
+    <w:lvl w:ilvl="2" w:tplc="34090005" w:tentative="1">
+      <w:start w:val="1"/>
+      <w:numFmt w:val="bullet"/>
+      <w:lvlText w:val=""/>
+      <w:lvlJc w:val="left"/>
+      <w:pPr>
+        <w:ind w:left="2160" w:hanging="360"/>
+      </w:pPr>
+      <w:rPr>
+        <w:rFonts w:ascii="Wingdings" w:hAnsi="Wingdings" w:hint="default"/>
+      </w:rPr>
+    </w:lvl>
+    <w:lvl w:ilvl="3" w:tplc="34090001" w:tentative="1">
+      <w:start w:val="1"/>
+      <w:numFmt w:val="bullet"/>
+      <w:lvlText w:val=""/>
+      <w:lvlJc w:val="left"/>
+      <w:pPr>
+        <w:ind w:left="2880" w:hanging="360"/>
+      </w:pPr>
+      <w:rPr>
+        <w:rFonts w:ascii="Symbol" w:hAnsi="Symbol" w:hint="default"/>
+      </w:rPr>
+    </w:lvl>
+    <w:lvl w:ilvl="4" w:tplc="34090003" w:tentative="1">
+      <w:start w:val="1"/>
+      <w:numFmt w:val="bullet"/>
+      <w:lvlText w:val="o"/>
+      <w:lvlJc w:val="left"/>
+      <w:pPr>
+        <w:ind w:left="3600" w:hanging="360"/>
+      </w:pPr>
+      <w:rPr>
+        <w:rFonts w:ascii="Courier New" w:hAnsi="Courier New" w:cs="Courier New" w:hint="default"/>
+      </w:rPr>
+    </w:lvl>
+    <w:lvl w:ilvl="5" w:tplc="34090005" w:tentative="1">
+      <w:start w:val="1"/>
+      <w:numFmt w:val="bullet"/>
+      <w:lvlText w:val=""/>
+      <w:lvlJc w:val="left"/>
+      <w:pPr>
+        <w:ind w:left="4320" w:hanging="360"/>
+      </w:pPr>
+      <w:rPr>
+        <w:rFonts w:ascii="Wingdings" w:hAnsi="Wingdings" w:hint="default"/>
+      </w:rPr>
+    </w:lvl>
+    <w:lvl w:ilvl="6" w:tplc="34090001" w:tentative="1">
+      <w:start w:val="1"/>
+      <w:numFmt w:val="bullet"/>
+      <w:lvlText w:val=""/>
+      <w:lvlJc w:val="left"/>
+      <w:pPr>
+        <w:ind w:left="5040" w:hanging="360"/>
+      </w:pPr>
+      <w:rPr>
+        <w:rFonts w:ascii="Symbol" w:hAnsi="Symbol" w:hint="default"/>
+      </w:rPr>
+    </w:lvl>
+    <w:lvl w:ilvl="7" w:tplc="34090003" w:tentative="1">
+      <w:start w:val="1"/>
+      <w:numFmt w:val="bullet"/>
+      <w:lvlText w:val="o"/>
+      <w:lvlJc w:val="left"/>
+      <w:pPr>
+        <w:ind w:left="5760" w:hanging="360"/>
+      </w:pPr>
+      <w:rPr>
+        <w:rFonts w:ascii="Courier New" w:hAnsi="Courier New" w:cs="Courier New" w:hint="default"/>
+      </w:rPr>
+    </w:lvl>
+    <w:lvl w:ilvl="8" w:tplc="34090005" w:tentative="1">
+      <w:start w:val="1"/>
+      <w:numFmt w:val="bullet"/>
+      <w:lvlText w:val=""/>
+      <w:lvlJc w:val="left"/>
+      <w:pPr>
+        <w:ind w:left="6480" w:hanging="360"/>
+      </w:pPr>
+      <w:rPr>
+        <w:rFonts w:ascii="Wingdings" w:hAnsi="Wingdings" w:hint="default"/>
+      </w:rPr>
+    </w:lvl>
+  </w:abstractNum>
+  <w:abstractNum w:abstractNumId="29">
     <w:nsid w:val="7DEC13E4"/>
     <w:multiLevelType w:val="hybridMultilevel"/>
     <w:tmpl w:val="ADE0E3E6"/>
@@ -22372,7 +24118,7 @@
       </w:rPr>
     </w:lvl>
   </w:abstractNum>
-  <w:abstractNum w:abstractNumId="28">
+  <w:abstractNum w:abstractNumId="30">
     <w:nsid w:val="7F1177A6"/>
     <w:multiLevelType w:val="hybridMultilevel"/>
     <w:tmpl w:val="B89A846C"/>
@@ -22485,7 +24231,7 @@
       </w:rPr>
     </w:lvl>
   </w:abstractNum>
-  <w:abstractNum w:abstractNumId="29">
+  <w:abstractNum w:abstractNumId="31">
     <w:nsid w:val="7F511923"/>
     <w:multiLevelType w:val="hybridMultilevel"/>
     <w:tmpl w:val="EFC4B4AE"/>
@@ -22605,34 +24351,34 @@
     <w:abstractNumId w:val="12"/>
   </w:num>
   <w:num w:numId="3">
-    <w:abstractNumId w:val="17"/>
+    <w:abstractNumId w:val="18"/>
   </w:num>
   <w:num w:numId="4">
-    <w:abstractNumId w:val="26"/>
+    <w:abstractNumId w:val="27"/>
   </w:num>
   <w:num w:numId="5">
-    <w:abstractNumId w:val="18"/>
+    <w:abstractNumId w:val="19"/>
   </w:num>
   <w:num w:numId="6">
     <w:abstractNumId w:val="13"/>
   </w:num>
   <w:num w:numId="7">
-    <w:abstractNumId w:val="27"/>
+    <w:abstractNumId w:val="29"/>
   </w:num>
   <w:num w:numId="8">
     <w:abstractNumId w:val="0"/>
   </w:num>
   <w:num w:numId="9">
-    <w:abstractNumId w:val="15"/>
+    <w:abstractNumId w:val="16"/>
   </w:num>
   <w:num w:numId="10">
-    <w:abstractNumId w:val="29"/>
+    <w:abstractNumId w:val="31"/>
   </w:num>
   <w:num w:numId="11">
     <w:abstractNumId w:val="5"/>
   </w:num>
   <w:num w:numId="12">
-    <w:abstractNumId w:val="20"/>
+    <w:abstractNumId w:val="21"/>
   </w:num>
   <w:num w:numId="13">
     <w:abstractNumId w:val="4"/>
@@ -22644,10 +24390,10 @@
     <w:abstractNumId w:val="11"/>
   </w:num>
   <w:num w:numId="16">
-    <w:abstractNumId w:val="16"/>
+    <w:abstractNumId w:val="17"/>
   </w:num>
   <w:num w:numId="17">
-    <w:abstractNumId w:val="23"/>
+    <w:abstractNumId w:val="24"/>
   </w:num>
   <w:num w:numId="18">
     <w:abstractNumId w:val="1"/>
@@ -22659,10 +24405,10 @@
     <w:abstractNumId w:val="7"/>
   </w:num>
   <w:num w:numId="21">
-    <w:abstractNumId w:val="21"/>
+    <w:abstractNumId w:val="22"/>
   </w:num>
   <w:num w:numId="22">
-    <w:abstractNumId w:val="24"/>
+    <w:abstractNumId w:val="25"/>
   </w:num>
   <w:num w:numId="23">
     <w:abstractNumId w:val="10"/>
@@ -22671,22 +24417,28 @@
     <w:abstractNumId w:val="6"/>
   </w:num>
   <w:num w:numId="25">
-    <w:abstractNumId w:val="22"/>
+    <w:abstractNumId w:val="23"/>
   </w:num>
   <w:num w:numId="26">
-    <w:abstractNumId w:val="19"/>
+    <w:abstractNumId w:val="20"/>
   </w:num>
   <w:num w:numId="27">
-    <w:abstractNumId w:val="25"/>
+    <w:abstractNumId w:val="26"/>
   </w:num>
   <w:num w:numId="28">
     <w:abstractNumId w:val="2"/>
   </w:num>
   <w:num w:numId="29">
-    <w:abstractNumId w:val="28"/>
+    <w:abstractNumId w:val="30"/>
   </w:num>
   <w:num w:numId="30">
     <w:abstractNumId w:val="8"/>
+  </w:num>
+  <w:num w:numId="31">
+    <w:abstractNumId w:val="28"/>
+  </w:num>
+  <w:num w:numId="32">
+    <w:abstractNumId w:val="15"/>
   </w:num>
   <w:numIdMacAtCleanup w:val="13"/>
 </w:numbering>
@@ -24072,6 +25824,112 @@
       <w:lang w:val="en-US" w:eastAsia="en-US"/>
     </w:rPr>
   </w:style>
+  <w:style w:type="table" w:styleId="GridTable5Dark-Accent6">
+    <w:name w:val="Grid Table 5 Dark Accent 6"/>
+    <w:basedOn w:val="TableNormal"/>
+    <w:uiPriority w:val="50"/>
+    <w:rsid w:val="005F5BFA"/>
+    <w:pPr>
+      <w:spacing w:after="0" w:line="240" w:lineRule="auto"/>
+    </w:pPr>
+    <w:tblPr>
+      <w:tblStyleRowBandSize w:val="1"/>
+      <w:tblStyleColBandSize w:val="1"/>
+      <w:tblBorders>
+        <w:top w:val="single" w:sz="4" w:space="0" w:color="FFFFFF" w:themeColor="background1"/>
+        <w:left w:val="single" w:sz="4" w:space="0" w:color="FFFFFF" w:themeColor="background1"/>
+        <w:bottom w:val="single" w:sz="4" w:space="0" w:color="FFFFFF" w:themeColor="background1"/>
+        <w:right w:val="single" w:sz="4" w:space="0" w:color="FFFFFF" w:themeColor="background1"/>
+        <w:insideH w:val="single" w:sz="4" w:space="0" w:color="FFFFFF" w:themeColor="background1"/>
+        <w:insideV w:val="single" w:sz="4" w:space="0" w:color="FFFFFF" w:themeColor="background1"/>
+      </w:tblBorders>
+    </w:tblPr>
+    <w:tcPr>
+      <w:shd w:val="clear" w:color="auto" w:fill="E2EFD9" w:themeFill="accent6" w:themeFillTint="33"/>
+    </w:tcPr>
+    <w:tblStylePr w:type="firstRow">
+      <w:rPr>
+        <w:b/>
+        <w:bCs/>
+        <w:color w:val="FFFFFF" w:themeColor="background1"/>
+      </w:rPr>
+      <w:tblPr/>
+      <w:tcPr>
+        <w:tcBorders>
+          <w:top w:val="single" w:sz="4" w:space="0" w:color="FFFFFF" w:themeColor="background1"/>
+          <w:left w:val="single" w:sz="4" w:space="0" w:color="FFFFFF" w:themeColor="background1"/>
+          <w:right w:val="single" w:sz="4" w:space="0" w:color="FFFFFF" w:themeColor="background1"/>
+          <w:insideH w:val="nil"/>
+          <w:insideV w:val="nil"/>
+        </w:tcBorders>
+        <w:shd w:val="clear" w:color="auto" w:fill="70AD47" w:themeFill="accent6"/>
+      </w:tcPr>
+    </w:tblStylePr>
+    <w:tblStylePr w:type="lastRow">
+      <w:rPr>
+        <w:b/>
+        <w:bCs/>
+        <w:color w:val="FFFFFF" w:themeColor="background1"/>
+      </w:rPr>
+      <w:tblPr/>
+      <w:tcPr>
+        <w:tcBorders>
+          <w:left w:val="single" w:sz="4" w:space="0" w:color="FFFFFF" w:themeColor="background1"/>
+          <w:bottom w:val="single" w:sz="4" w:space="0" w:color="FFFFFF" w:themeColor="background1"/>
+          <w:right w:val="single" w:sz="4" w:space="0" w:color="FFFFFF" w:themeColor="background1"/>
+          <w:insideH w:val="nil"/>
+          <w:insideV w:val="nil"/>
+        </w:tcBorders>
+        <w:shd w:val="clear" w:color="auto" w:fill="70AD47" w:themeFill="accent6"/>
+      </w:tcPr>
+    </w:tblStylePr>
+    <w:tblStylePr w:type="firstCol">
+      <w:rPr>
+        <w:b/>
+        <w:bCs/>
+        <w:color w:val="FFFFFF" w:themeColor="background1"/>
+      </w:rPr>
+      <w:tblPr/>
+      <w:tcPr>
+        <w:tcBorders>
+          <w:top w:val="single" w:sz="4" w:space="0" w:color="FFFFFF" w:themeColor="background1"/>
+          <w:left w:val="single" w:sz="4" w:space="0" w:color="FFFFFF" w:themeColor="background1"/>
+          <w:bottom w:val="single" w:sz="4" w:space="0" w:color="FFFFFF" w:themeColor="background1"/>
+          <w:insideV w:val="nil"/>
+        </w:tcBorders>
+        <w:shd w:val="clear" w:color="auto" w:fill="70AD47" w:themeFill="accent6"/>
+      </w:tcPr>
+    </w:tblStylePr>
+    <w:tblStylePr w:type="lastCol">
+      <w:rPr>
+        <w:b/>
+        <w:bCs/>
+        <w:color w:val="FFFFFF" w:themeColor="background1"/>
+      </w:rPr>
+      <w:tblPr/>
+      <w:tcPr>
+        <w:tcBorders>
+          <w:top w:val="single" w:sz="4" w:space="0" w:color="FFFFFF" w:themeColor="background1"/>
+          <w:bottom w:val="single" w:sz="4" w:space="0" w:color="FFFFFF" w:themeColor="background1"/>
+          <w:right w:val="single" w:sz="4" w:space="0" w:color="FFFFFF" w:themeColor="background1"/>
+          <w:insideV w:val="nil"/>
+        </w:tcBorders>
+        <w:shd w:val="clear" w:color="auto" w:fill="70AD47" w:themeFill="accent6"/>
+      </w:tcPr>
+    </w:tblStylePr>
+    <w:tblStylePr w:type="band1Vert">
+      <w:tblPr/>
+      <w:tcPr>
+        <w:shd w:val="clear" w:color="auto" w:fill="C5E0B3" w:themeFill="accent6" w:themeFillTint="66"/>
+      </w:tcPr>
+    </w:tblStylePr>
+    <w:tblStylePr w:type="band1Horz">
+      <w:tblPr/>
+      <w:tcPr>
+        <w:shd w:val="clear" w:color="auto" w:fill="C5E0B3" w:themeFill="accent6" w:themeFillTint="66"/>
+      </w:tcPr>
+    </w:tblStylePr>
+  </w:style>
 </w:styles>
 </file>
 

--- a/Business Plan Documents/YPS Business Plan.docx
+++ b/Business Plan Documents/YPS Business Plan.docx
@@ -10853,7 +10853,7 @@
       <w:tr>
         <w:trPr>
           <w:cnfStyle w:val="100000000000" w:firstRow="1" w:lastRow="0" w:firstColumn="0" w:lastColumn="0" w:oddVBand="0" w:evenVBand="0" w:oddHBand="0" w:evenHBand="0" w:firstRowFirstColumn="0" w:firstRowLastColumn="0" w:lastRowFirstColumn="0" w:lastRowLastColumn="0"/>
-          <w:divId w:val="63529977"/>
+          <w:divId w:val="917639263"/>
           <w:trHeight w:val="177"/>
         </w:trPr>
         <w:tc>
@@ -10888,7 +10888,7 @@
       <w:tr>
         <w:trPr>
           <w:cnfStyle w:val="000000100000" w:firstRow="0" w:lastRow="0" w:firstColumn="0" w:lastColumn="0" w:oddVBand="0" w:evenVBand="0" w:oddHBand="1" w:evenHBand="0" w:firstRowFirstColumn="0" w:firstRowLastColumn="0" w:lastRowFirstColumn="0" w:lastRowLastColumn="0"/>
-          <w:divId w:val="63529977"/>
+          <w:divId w:val="917639263"/>
           <w:trHeight w:val="177"/>
         </w:trPr>
         <w:tc>
@@ -10949,7 +10949,7 @@
       </w:tr>
       <w:tr>
         <w:trPr>
-          <w:divId w:val="63529977"/>
+          <w:divId w:val="917639263"/>
           <w:trHeight w:val="177"/>
         </w:trPr>
         <w:tc>
@@ -11016,7 +11016,7 @@
       <w:tr>
         <w:trPr>
           <w:cnfStyle w:val="000000100000" w:firstRow="0" w:lastRow="0" w:firstColumn="0" w:lastColumn="0" w:oddVBand="0" w:evenVBand="0" w:oddHBand="1" w:evenHBand="0" w:firstRowFirstColumn="0" w:firstRowLastColumn="0" w:lastRowFirstColumn="0" w:lastRowLastColumn="0"/>
-          <w:divId w:val="63529977"/>
+          <w:divId w:val="917639263"/>
           <w:trHeight w:val="177"/>
         </w:trPr>
         <w:tc>
@@ -11101,7 +11101,7 @@
       </w:tr>
       <w:tr>
         <w:trPr>
-          <w:divId w:val="63529977"/>
+          <w:divId w:val="917639263"/>
           <w:trHeight w:val="177"/>
         </w:trPr>
         <w:tc>
@@ -11189,7 +11189,7 @@
       <w:tr>
         <w:trPr>
           <w:cnfStyle w:val="000000100000" w:firstRow="0" w:lastRow="0" w:firstColumn="0" w:lastColumn="0" w:oddVBand="0" w:evenVBand="0" w:oddHBand="1" w:evenHBand="0" w:firstRowFirstColumn="0" w:firstRowLastColumn="0" w:lastRowFirstColumn="0" w:lastRowLastColumn="0"/>
-          <w:divId w:val="63529977"/>
+          <w:divId w:val="917639263"/>
           <w:trHeight w:val="177"/>
         </w:trPr>
         <w:tc>
@@ -11276,7 +11276,7 @@
       </w:tr>
       <w:tr>
         <w:trPr>
-          <w:divId w:val="63529977"/>
+          <w:divId w:val="917639263"/>
           <w:trHeight w:val="177"/>
         </w:trPr>
         <w:tc>
@@ -11364,7 +11364,7 @@
       <w:tr>
         <w:trPr>
           <w:cnfStyle w:val="000000100000" w:firstRow="0" w:lastRow="0" w:firstColumn="0" w:lastColumn="0" w:oddVBand="0" w:evenVBand="0" w:oddHBand="1" w:evenHBand="0" w:firstRowFirstColumn="0" w:firstRowLastColumn="0" w:lastRowFirstColumn="0" w:lastRowLastColumn="0"/>
-          <w:divId w:val="63529977"/>
+          <w:divId w:val="917639263"/>
           <w:trHeight w:val="177"/>
         </w:trPr>
         <w:tc>
@@ -11451,7 +11451,7 @@
       </w:tr>
       <w:tr>
         <w:trPr>
-          <w:divId w:val="63529977"/>
+          <w:divId w:val="917639263"/>
           <w:trHeight w:val="177"/>
         </w:trPr>
         <w:tc>
@@ -11539,7 +11539,7 @@
       <w:tr>
         <w:trPr>
           <w:cnfStyle w:val="000000100000" w:firstRow="0" w:lastRow="0" w:firstColumn="0" w:lastColumn="0" w:oddVBand="0" w:evenVBand="0" w:oddHBand="1" w:evenHBand="0" w:firstRowFirstColumn="0" w:firstRowLastColumn="0" w:lastRowFirstColumn="0" w:lastRowLastColumn="0"/>
-          <w:divId w:val="63529977"/>
+          <w:divId w:val="917639263"/>
           <w:trHeight w:val="177"/>
         </w:trPr>
         <w:tc>
@@ -11626,7 +11626,7 @@
       </w:tr>
       <w:tr>
         <w:trPr>
-          <w:divId w:val="63529977"/>
+          <w:divId w:val="917639263"/>
           <w:trHeight w:val="177"/>
         </w:trPr>
         <w:tc>
@@ -11714,7 +11714,7 @@
       <w:tr>
         <w:trPr>
           <w:cnfStyle w:val="000000100000" w:firstRow="0" w:lastRow="0" w:firstColumn="0" w:lastColumn="0" w:oddVBand="0" w:evenVBand="0" w:oddHBand="1" w:evenHBand="0" w:firstRowFirstColumn="0" w:firstRowLastColumn="0" w:lastRowFirstColumn="0" w:lastRowLastColumn="0"/>
-          <w:divId w:val="63529977"/>
+          <w:divId w:val="917639263"/>
           <w:trHeight w:val="177"/>
         </w:trPr>
         <w:tc>
@@ -11801,7 +11801,7 @@
       </w:tr>
       <w:tr>
         <w:trPr>
-          <w:divId w:val="63529977"/>
+          <w:divId w:val="917639263"/>
           <w:trHeight w:val="177"/>
         </w:trPr>
         <w:tc>
@@ -11877,7 +11877,7 @@
       <w:tr>
         <w:trPr>
           <w:cnfStyle w:val="000000100000" w:firstRow="0" w:lastRow="0" w:firstColumn="0" w:lastColumn="0" w:oddVBand="0" w:evenVBand="0" w:oddHBand="1" w:evenHBand="0" w:firstRowFirstColumn="0" w:firstRowLastColumn="0" w:lastRowFirstColumn="0" w:lastRowLastColumn="0"/>
-          <w:divId w:val="63529977"/>
+          <w:divId w:val="917639263"/>
           <w:trHeight w:val="177"/>
         </w:trPr>
         <w:tc>
@@ -11943,7 +11943,7 @@
       </w:tr>
       <w:tr>
         <w:trPr>
-          <w:divId w:val="63529977"/>
+          <w:divId w:val="917639263"/>
           <w:trHeight w:val="177"/>
         </w:trPr>
         <w:tc>
@@ -16839,14 +16839,717 @@
         </w:rPr>
         <w:t xml:space="preserve"> as to how the specific files w</w:t>
       </w:r>
+      <w:r>
+        <w:rPr>
+          <w:rFonts w:ascii="Arial" w:hAnsi="Arial" w:cs="Arial"/>
+        </w:rPr>
+        <w:t>ere created.</w:t>
+      </w:r>
+    </w:p>
+    <w:p>
+      <w:pPr>
+        <w:pStyle w:val="Heading2"/>
+        <w:spacing w:before="240" w:after="120"/>
+        <w:rPr>
+          <w:rFonts w:ascii="Arial" w:hAnsi="Arial" w:cs="Arial"/>
+        </w:rPr>
+      </w:pPr>
+      <w:r>
+        <w:rPr>
+          <w:rFonts w:ascii="Arial" w:hAnsi="Arial" w:cs="Arial"/>
+        </w:rPr>
+        <w:t>Twelve Month Profit and Loss Projection</w:t>
+      </w:r>
+      <w:r>
+        <w:rPr>
+          <w:rFonts w:ascii="Arial" w:hAnsi="Arial" w:cs="Arial"/>
+        </w:rPr>
+        <w:t xml:space="preserve"> and Four Year Profit Proj</w:t>
+      </w:r>
+      <w:r>
+        <w:rPr>
+          <w:rFonts w:ascii="Arial" w:hAnsi="Arial" w:cs="Arial"/>
+        </w:rPr>
+        <w:t>ection</w:t>
+      </w:r>
+    </w:p>
+    <w:p>
+      <w:pPr>
+        <w:pStyle w:val="NormalWeb"/>
+        <w:spacing w:before="120" w:after="120"/>
+        <w:outlineLvl w:val="1"/>
+        <w:rPr>
+          <w:rFonts w:ascii="Arial" w:hAnsi="Arial" w:cs="Arial"/>
+        </w:rPr>
+      </w:pPr>
+      <w:r>
+        <w:rPr>
+          <w:rFonts w:ascii="Arial" w:hAnsi="Arial" w:cs="Arial"/>
+        </w:rPr>
+        <w:t>The proponents</w:t>
+      </w:r>
+      <w:r>
+        <w:rPr>
+          <w:rFonts w:ascii="Arial" w:hAnsi="Arial" w:cs="Arial"/>
+        </w:rPr>
+        <w:t xml:space="preserve"> based the values of</w:t>
+      </w:r>
+      <w:r>
+        <w:rPr>
+          <w:rFonts w:ascii="Arial" w:hAnsi="Arial" w:cs="Arial"/>
+        </w:rPr>
+        <w:t xml:space="preserve"> the</w:t>
+      </w:r>
+      <w:r>
+        <w:rPr>
+          <w:rFonts w:ascii="Arial" w:hAnsi="Arial" w:cs="Arial"/>
+        </w:rPr>
+        <w:t xml:space="preserve"> Twelve Month Profit and Loss Projection from the Startup Expenses and Twelve Month Sales Forecast. The value of the Revenue</w:t>
+      </w:r>
+      <w:r>
+        <w:rPr>
+          <w:rFonts w:ascii="Arial" w:hAnsi="Arial" w:cs="Arial"/>
+        </w:rPr>
+        <w:t xml:space="preserve"> </w:t>
+      </w:r>
+      <w:r>
+        <w:rPr>
+          <w:rFonts w:ascii="Arial" w:hAnsi="Arial" w:cs="Arial"/>
+        </w:rPr>
+        <w:t xml:space="preserve">(Sales) of the Profit and Loss Projection came from the Sales Forecast's Total Sales for each month and </w:t>
+      </w:r>
+      <w:r>
+        <w:rPr>
+          <w:rFonts w:ascii="Arial" w:hAnsi="Arial" w:cs="Arial"/>
+        </w:rPr>
+        <w:t>these have been allocated</w:t>
+      </w:r>
+      <w:r>
+        <w:rPr>
+          <w:rFonts w:ascii="Arial" w:hAnsi="Arial" w:cs="Arial"/>
+        </w:rPr>
+        <w:t xml:space="preserve"> in their respective months and year.</w:t>
+      </w:r>
+    </w:p>
+    <w:p>
+      <w:pPr>
+        <w:pStyle w:val="NormalWeb"/>
+        <w:spacing w:before="120" w:after="120"/>
+        <w:outlineLvl w:val="1"/>
+        <w:rPr>
+          <w:rFonts w:ascii="Arial" w:hAnsi="Arial" w:cs="Arial"/>
+        </w:rPr>
+      </w:pPr>
+      <w:r>
+        <w:rPr>
+          <w:rFonts w:ascii="Arial" w:hAnsi="Arial" w:cs="Arial"/>
+        </w:rPr>
+        <w:t xml:space="preserve">For the COGS one factor is the </w:t>
+      </w:r>
+      <w:r>
+        <w:rPr>
+          <w:rFonts w:ascii="Arial" w:hAnsi="Arial" w:cs="Arial"/>
+        </w:rPr>
+        <w:t xml:space="preserve">Deployment in App Store Fee. COGS is the direct cost for producing a certain product or </w:t>
+      </w:r>
+      <w:r>
+        <w:rPr>
+          <w:rFonts w:ascii="Arial" w:hAnsi="Arial" w:cs="Arial"/>
+        </w:rPr>
+        <w:t xml:space="preserve">services. </w:t>
+      </w:r>
+      <w:r>
+        <w:rPr>
+          <w:rFonts w:ascii="Arial" w:hAnsi="Arial" w:cs="Arial"/>
+        </w:rPr>
+        <w:t xml:space="preserve">As for the </w:t>
+      </w:r>
+      <w:r>
+        <w:rPr>
+          <w:rFonts w:ascii="Arial" w:hAnsi="Arial" w:cs="Arial"/>
+        </w:rPr>
+        <w:t>e</w:t>
+      </w:r>
+      <w:r>
+        <w:rPr>
+          <w:rFonts w:ascii="Arial" w:hAnsi="Arial" w:cs="Arial"/>
+        </w:rPr>
+        <w:t xml:space="preserve">xpenses, the depreciation expenses </w:t>
+      </w:r>
+      <w:r>
+        <w:rPr>
+          <w:rFonts w:ascii="Arial" w:hAnsi="Arial" w:cs="Arial"/>
+        </w:rPr>
+        <w:t>were</w:t>
+      </w:r>
+      <w:r>
+        <w:rPr>
+          <w:rFonts w:ascii="Arial" w:hAnsi="Arial" w:cs="Arial"/>
+        </w:rPr>
+        <w:t xml:space="preserve"> computed using</w:t>
+      </w:r>
+      <w:r>
+        <w:rPr>
+          <w:rFonts w:ascii="Arial" w:hAnsi="Arial" w:cs="Arial"/>
+        </w:rPr>
+        <w:t xml:space="preserve"> a straight line depreciation, the link</w:t>
+      </w:r>
+      <w:r>
+        <w:rPr>
+          <w:rFonts w:ascii="Arial" w:hAnsi="Arial" w:cs="Arial"/>
+        </w:rPr>
+        <w:t xml:space="preserve"> is included in the excel file.</w:t>
+      </w:r>
+      <w:r>
+        <w:rPr>
+          <w:rFonts w:ascii="Arial" w:hAnsi="Arial" w:cs="Arial"/>
+        </w:rPr>
+        <w:t xml:space="preserve"> </w:t>
+      </w:r>
+      <w:r>
+        <w:rPr>
+          <w:rFonts w:ascii="Arial" w:hAnsi="Arial" w:cs="Arial"/>
+        </w:rPr>
+        <w:t xml:space="preserve">Interest expense came from the loan from the bank. The rest was </w:t>
+      </w:r>
+      <w:r>
+        <w:rPr>
+          <w:rFonts w:ascii="Arial" w:hAnsi="Arial" w:cs="Arial"/>
+        </w:rPr>
+        <w:t>estimated and based on</w:t>
+      </w:r>
+      <w:r>
+        <w:rPr>
+          <w:rFonts w:ascii="Arial" w:hAnsi="Arial" w:cs="Arial"/>
+        </w:rPr>
+        <w:t xml:space="preserve"> real life scenario</w:t>
+      </w:r>
+      <w:r>
+        <w:rPr>
+          <w:rFonts w:ascii="Arial" w:hAnsi="Arial" w:cs="Arial"/>
+        </w:rPr>
+        <w:t>s and research results</w:t>
+      </w:r>
+      <w:r>
+        <w:rPr>
+          <w:rFonts w:ascii="Arial" w:hAnsi="Arial" w:cs="Arial"/>
+        </w:rPr>
+        <w:t>.</w:t>
+      </w:r>
+    </w:p>
+    <w:p>
+      <w:pPr>
+        <w:pStyle w:val="Heading2"/>
+        <w:spacing w:before="240" w:after="120"/>
+        <w:rPr>
+          <w:rFonts w:ascii="Arial" w:hAnsi="Arial" w:cs="Arial"/>
+        </w:rPr>
+      </w:pPr>
+      <w:r>
+        <w:rPr>
+          <w:rFonts w:ascii="Arial" w:hAnsi="Arial" w:cs="Arial"/>
+        </w:rPr>
+        <w:t>Projected Cash flow</w:t>
+      </w:r>
+    </w:p>
+    <w:p>
+      <w:pPr>
+        <w:contextualSpacing/>
+        <w:jc w:val="both"/>
+        <w:rPr>
+          <w:rFonts w:ascii="Arial" w:hAnsi="Arial" w:cs="Arial"/>
+        </w:rPr>
+      </w:pPr>
+      <w:r>
+        <w:rPr>
+          <w:rFonts w:ascii="Arial" w:hAnsi="Arial" w:cs="Arial"/>
+        </w:rPr>
+        <w:t>The values specified in the Projected Cash Flow are based from the Startup Expenses, the Twelve Month Sales Forecast and the Twelve Month Profit and Loss Projection.</w:t>
+      </w:r>
+    </w:p>
+    <w:p>
+      <w:pPr>
+        <w:contextualSpacing/>
+        <w:jc w:val="both"/>
+        <w:rPr>
+          <w:rFonts w:ascii="Arial" w:hAnsi="Arial" w:cs="Arial"/>
+        </w:rPr>
+      </w:pPr>
+    </w:p>
+    <w:p>
+      <w:pPr>
+        <w:contextualSpacing/>
+        <w:jc w:val="both"/>
+        <w:rPr>
+          <w:rFonts w:ascii="Arial" w:hAnsi="Arial" w:cs="Arial"/>
+        </w:rPr>
+      </w:pPr>
+      <w:r>
+        <w:rPr>
+          <w:rFonts w:ascii="Arial" w:hAnsi="Arial" w:cs="Arial"/>
+        </w:rPr>
+        <w:t>The value of Cash on Hand on the Pre – startup column is derived from the Owner’s Investments indicated in the Startup Expenses. As for the values for Cash Sales, the proponents were able to obtain the data from the Twelve Month Sales Forecast, specifically the total amount of sales per month.</w:t>
+      </w:r>
+    </w:p>
+    <w:p>
+      <w:pPr>
+        <w:contextualSpacing/>
+        <w:jc w:val="both"/>
+        <w:rPr>
+          <w:rFonts w:ascii="Arial" w:hAnsi="Arial" w:cs="Arial"/>
+        </w:rPr>
+      </w:pPr>
+    </w:p>
+    <w:p>
+      <w:pPr>
+        <w:contextualSpacing/>
+        <w:jc w:val="both"/>
+        <w:rPr>
+          <w:rFonts w:ascii="Arial" w:hAnsi="Arial" w:cs="Arial"/>
+        </w:rPr>
+      </w:pPr>
+      <w:r>
+        <w:rPr>
+          <w:rFonts w:ascii="Arial" w:hAnsi="Arial" w:cs="Arial"/>
+        </w:rPr>
+        <w:t xml:space="preserve">For the Pre-startup expenses, the total amount of money allocated for each category is divided into different months of the year. In short, the terms of payment, specifically for the furniture, fixture, machinery and repairs expense, is scheduled to be paid in a span of a year. Although, there are some expenses that can be payable in advance such as the advertising fee for example. Repair and maintenance on the other hand, is can be classified as irregular expense because it varies depending on how often the equipment and machines are broken. </w:t>
+      </w:r>
+    </w:p>
+    <w:p>
+      <w:pPr>
+        <w:contextualSpacing/>
+        <w:jc w:val="both"/>
+        <w:rPr>
+          <w:rFonts w:ascii="Arial" w:hAnsi="Arial" w:cs="Arial"/>
+        </w:rPr>
+      </w:pPr>
+    </w:p>
+    <w:p>
+      <w:pPr>
+        <w:contextualSpacing/>
+        <w:jc w:val="both"/>
+        <w:rPr>
+          <w:rFonts w:ascii="Arial" w:hAnsi="Arial" w:cs="Arial"/>
+        </w:rPr>
+      </w:pPr>
+      <w:r>
+        <w:rPr>
+          <w:rFonts w:ascii="Arial" w:hAnsi="Arial" w:cs="Arial"/>
+        </w:rPr>
+        <w:t>For the total amount of capital, the proponents decided to obtain a business loan to ensure that the overall expenses will be covered. Its term of payment is expanded for a span of 2 years. Principal down</w:t>
+      </w:r>
+      <w:r>
+        <w:rPr>
+          <w:rFonts w:ascii="Arial" w:hAnsi="Arial" w:cs="Arial"/>
+        </w:rPr>
+        <w:t>-</w:t>
+      </w:r>
+      <w:r>
+        <w:rPr>
+          <w:rFonts w:ascii="Arial" w:hAnsi="Arial" w:cs="Arial"/>
+        </w:rPr>
+        <w:t xml:space="preserve">payment is required and the succeeding amounts to pay per month is computed by the bank where the loan is taken. </w:t>
+      </w:r>
+    </w:p>
+    <w:p>
+      <w:pPr>
+        <w:contextualSpacing/>
+        <w:jc w:val="both"/>
+        <w:rPr>
+          <w:rFonts w:ascii="Arial" w:hAnsi="Arial" w:cs="Arial"/>
+        </w:rPr>
+      </w:pPr>
+    </w:p>
+    <w:p>
+      <w:pPr>
+        <w:contextualSpacing/>
+        <w:jc w:val="both"/>
+        <w:rPr>
+          <w:rFonts w:ascii="Arial" w:hAnsi="Arial" w:cs="Arial"/>
+        </w:rPr>
+      </w:pPr>
+      <w:r>
+        <w:rPr>
+          <w:rFonts w:ascii="Arial" w:hAnsi="Arial" w:cs="Arial"/>
+        </w:rPr>
+        <w:t>For instance, if the business lost a sale for one to two months, it can still sustain the next 3 to 5 months since the derived cash position starting from month 1 is positive.</w:t>
+      </w:r>
+    </w:p>
+    <w:p>
+      <w:pPr>
+        <w:pStyle w:val="Heading2"/>
+        <w:spacing w:before="240" w:after="120"/>
+        <w:rPr>
+          <w:rFonts w:ascii="Arial" w:hAnsi="Arial" w:cs="Arial"/>
+        </w:rPr>
+      </w:pPr>
+      <w:r>
+        <w:rPr>
+          <w:rFonts w:ascii="Arial" w:hAnsi="Arial" w:cs="Arial"/>
+        </w:rPr>
+        <w:t>Opening Day</w:t>
+      </w:r>
+      <w:r>
+        <w:rPr>
+          <w:rFonts w:ascii="Arial" w:hAnsi="Arial" w:cs="Arial"/>
+        </w:rPr>
+        <w:t xml:space="preserve"> Balance Sheet</w:t>
+      </w:r>
+    </w:p>
+    <w:p>
+      <w:pPr>
+        <w:pStyle w:val="Heading3"/>
+        <w:rPr>
+          <w:b w:val="0"/>
+          <w:bCs w:val="0"/>
+          <w:i w:val="0"/>
+          <w:iCs w:val="0"/>
+        </w:rPr>
+      </w:pPr>
+      <w:r>
+        <w:rPr>
+          <w:b w:val="0"/>
+          <w:bCs w:val="0"/>
+          <w:i w:val="0"/>
+          <w:iCs w:val="0"/>
+        </w:rPr>
+        <w:t>To be able to populate the data in t</w:t>
+      </w:r>
+      <w:r>
+        <w:rPr>
+          <w:b w:val="0"/>
+          <w:bCs w:val="0"/>
+          <w:i w:val="0"/>
+          <w:iCs w:val="0"/>
+        </w:rPr>
+        <w:t xml:space="preserve">he Opening Day Balance Sheet, the team </w:t>
+      </w:r>
+      <w:r>
+        <w:rPr>
+          <w:b w:val="0"/>
+          <w:bCs w:val="0"/>
+          <w:i w:val="0"/>
+          <w:iCs w:val="0"/>
+        </w:rPr>
+        <w:t>needed</w:t>
+      </w:r>
+      <w:r>
+        <w:rPr>
+          <w:b w:val="0"/>
+          <w:bCs w:val="0"/>
+          <w:i w:val="0"/>
+          <w:iCs w:val="0"/>
+        </w:rPr>
+        <w:t xml:space="preserve"> </w:t>
+      </w:r>
+      <w:r>
+        <w:rPr>
+          <w:b w:val="0"/>
+          <w:bCs w:val="0"/>
+          <w:i w:val="0"/>
+          <w:iCs w:val="0"/>
+        </w:rPr>
+        <w:t xml:space="preserve">to look at </w:t>
+      </w:r>
+      <w:r>
+        <w:rPr>
+          <w:b w:val="0"/>
+          <w:bCs w:val="0"/>
+          <w:i w:val="0"/>
+          <w:iCs w:val="0"/>
+        </w:rPr>
+        <w:t>the initially recorded</w:t>
+      </w:r>
+      <w:r>
+        <w:rPr>
+          <w:b w:val="0"/>
+          <w:bCs w:val="0"/>
+          <w:i w:val="0"/>
+          <w:iCs w:val="0"/>
+        </w:rPr>
+        <w:t xml:space="preserve"> Startup Expenses and </w:t>
+      </w:r>
+      <w:r>
+        <w:rPr>
+          <w:b w:val="0"/>
+          <w:bCs w:val="0"/>
+          <w:i w:val="0"/>
+          <w:iCs w:val="0"/>
+        </w:rPr>
+        <w:t>obtain</w:t>
+      </w:r>
+      <w:r>
+        <w:rPr>
+          <w:b w:val="0"/>
+          <w:bCs w:val="0"/>
+          <w:i w:val="0"/>
+          <w:iCs w:val="0"/>
+        </w:rPr>
+        <w:t xml:space="preserve"> the necessary </w:t>
+      </w:r>
+      <w:r>
+        <w:rPr>
+          <w:b w:val="0"/>
+          <w:bCs w:val="0"/>
+          <w:i w:val="0"/>
+          <w:iCs w:val="0"/>
+        </w:rPr>
+        <w:t>data present in the said spreadsheet</w:t>
+      </w:r>
+      <w:r>
+        <w:rPr>
+          <w:b w:val="0"/>
+          <w:bCs w:val="0"/>
+          <w:i w:val="0"/>
+          <w:iCs w:val="0"/>
+        </w:rPr>
+        <w:t xml:space="preserve">. </w:t>
+      </w:r>
+      <w:r>
+        <w:rPr>
+          <w:b w:val="0"/>
+          <w:bCs w:val="0"/>
+          <w:i w:val="0"/>
+          <w:iCs w:val="0"/>
+        </w:rPr>
+        <w:t>The team searched fo</w:t>
+      </w:r>
+      <w:r>
+        <w:rPr>
+          <w:b w:val="0"/>
+          <w:bCs w:val="0"/>
+          <w:i w:val="0"/>
+          <w:iCs w:val="0"/>
+        </w:rPr>
+        <w:t xml:space="preserve">r matching Assets, Investments, </w:t>
+      </w:r>
+      <w:r>
+        <w:rPr>
+          <w:b w:val="0"/>
+          <w:bCs w:val="0"/>
+          <w:i w:val="0"/>
+          <w:iCs w:val="0"/>
+        </w:rPr>
+        <w:t xml:space="preserve">and </w:t>
+      </w:r>
+      <w:r>
+        <w:rPr>
+          <w:b w:val="0"/>
+          <w:bCs w:val="0"/>
+          <w:i w:val="0"/>
+          <w:iCs w:val="0"/>
+        </w:rPr>
+        <w:t>Bank Loans</w:t>
+      </w:r>
+      <w:r>
+        <w:rPr>
+          <w:b w:val="0"/>
+          <w:bCs w:val="0"/>
+          <w:i w:val="0"/>
+          <w:iCs w:val="0"/>
+        </w:rPr>
+        <w:t>.</w:t>
+      </w:r>
+      <w:r>
+        <w:rPr>
+          <w:b w:val="0"/>
+          <w:bCs w:val="0"/>
+          <w:i w:val="0"/>
+          <w:iCs w:val="0"/>
+        </w:rPr>
+        <w:t xml:space="preserve"> </w:t>
+      </w:r>
+      <w:r>
+        <w:rPr>
+          <w:b w:val="0"/>
+          <w:bCs w:val="0"/>
+          <w:i w:val="0"/>
+          <w:iCs w:val="0"/>
+        </w:rPr>
+        <w:t>The data that we obtained including those of</w:t>
+      </w:r>
+      <w:r>
+        <w:rPr>
+          <w:b w:val="0"/>
+          <w:bCs w:val="0"/>
+          <w:i w:val="0"/>
+          <w:iCs w:val="0"/>
+        </w:rPr>
+        <w:t xml:space="preserve"> the Machinery &amp; Equipment, Furniture and Fixtures, and Leasehold </w:t>
+      </w:r>
+      <w:r>
+        <w:rPr>
+          <w:b w:val="0"/>
+          <w:bCs w:val="0"/>
+          <w:i w:val="0"/>
+          <w:iCs w:val="0"/>
+        </w:rPr>
+        <w:t>Improvements</w:t>
+      </w:r>
+      <w:r>
+        <w:rPr>
+          <w:b w:val="0"/>
+          <w:bCs w:val="0"/>
+          <w:i w:val="0"/>
+          <w:iCs w:val="0"/>
+        </w:rPr>
+        <w:t xml:space="preserve"> are </w:t>
+      </w:r>
+      <w:r>
+        <w:rPr>
+          <w:b w:val="0"/>
+          <w:bCs w:val="0"/>
+          <w:i w:val="0"/>
+          <w:iCs w:val="0"/>
+        </w:rPr>
+        <w:t xml:space="preserve">considered as </w:t>
+      </w:r>
+      <w:r>
+        <w:rPr>
+          <w:b w:val="0"/>
+          <w:bCs w:val="0"/>
+          <w:i w:val="0"/>
+          <w:iCs w:val="0"/>
+        </w:rPr>
+        <w:t xml:space="preserve">our fixed assets. </w:t>
+      </w:r>
+      <w:r>
+        <w:rPr>
+          <w:b w:val="0"/>
+          <w:bCs w:val="0"/>
+          <w:i w:val="0"/>
+          <w:iCs w:val="0"/>
+        </w:rPr>
+        <w:t>We also included the cash (investments) as assets. Since we applied</w:t>
+      </w:r>
+      <w:r>
+        <w:rPr>
+          <w:b w:val="0"/>
+          <w:bCs w:val="0"/>
+          <w:i w:val="0"/>
+          <w:iCs w:val="0"/>
+        </w:rPr>
+        <w:t xml:space="preserve"> for a loan of 2 years in BDO and </w:t>
+      </w:r>
+      <w:r>
+        <w:rPr>
+          <w:b w:val="0"/>
+          <w:bCs w:val="0"/>
+          <w:i w:val="0"/>
+          <w:iCs w:val="0"/>
+        </w:rPr>
+        <w:t>the bank policy includes that of our bank loan being payable</w:t>
+      </w:r>
+      <w:r>
+        <w:rPr>
+          <w:b w:val="0"/>
+          <w:bCs w:val="0"/>
+          <w:i w:val="0"/>
+          <w:iCs w:val="0"/>
+        </w:rPr>
+        <w:t xml:space="preserve"> </w:t>
+      </w:r>
+      <w:r>
+        <w:rPr>
+          <w:b w:val="0"/>
+          <w:bCs w:val="0"/>
+          <w:i w:val="0"/>
+          <w:iCs w:val="0"/>
+        </w:rPr>
+        <w:t>for</w:t>
+      </w:r>
+      <w:r>
+        <w:rPr>
+          <w:b w:val="0"/>
+          <w:bCs w:val="0"/>
+          <w:i w:val="0"/>
+          <w:iCs w:val="0"/>
+        </w:rPr>
+        <w:t xml:space="preserve"> 2 years</w:t>
+      </w:r>
+      <w:r>
+        <w:rPr>
+          <w:b w:val="0"/>
+          <w:bCs w:val="0"/>
+          <w:i w:val="0"/>
+          <w:iCs w:val="0"/>
+        </w:rPr>
+        <w:t>,</w:t>
+      </w:r>
+      <w:r>
+        <w:rPr>
+          <w:b w:val="0"/>
+          <w:bCs w:val="0"/>
+          <w:i w:val="0"/>
+          <w:iCs w:val="0"/>
+        </w:rPr>
+        <w:t xml:space="preserve"> </w:t>
+      </w:r>
+      <w:r>
+        <w:rPr>
+          <w:b w:val="0"/>
+          <w:bCs w:val="0"/>
+          <w:i w:val="0"/>
+          <w:iCs w:val="0"/>
+        </w:rPr>
+        <w:t>the team has</w:t>
+      </w:r>
+      <w:r>
+        <w:rPr>
+          <w:b w:val="0"/>
+          <w:bCs w:val="0"/>
+          <w:i w:val="0"/>
+          <w:iCs w:val="0"/>
+        </w:rPr>
+        <w:t xml:space="preserve"> included</w:t>
+      </w:r>
+      <w:r>
+        <w:rPr>
+          <w:b w:val="0"/>
+          <w:bCs w:val="0"/>
+          <w:i w:val="0"/>
+          <w:iCs w:val="0"/>
+        </w:rPr>
+        <w:t xml:space="preserve"> </w:t>
+      </w:r>
+      <w:r>
+        <w:rPr>
+          <w:b w:val="0"/>
+          <w:bCs w:val="0"/>
+          <w:i w:val="0"/>
+          <w:iCs w:val="0"/>
+        </w:rPr>
+        <w:t xml:space="preserve">it in the Long-term </w:t>
+      </w:r>
+      <w:r>
+        <w:rPr>
+          <w:b w:val="0"/>
+          <w:bCs w:val="0"/>
+          <w:i w:val="0"/>
+          <w:iCs w:val="0"/>
+        </w:rPr>
+        <w:t>l</w:t>
+      </w:r>
+      <w:r>
+        <w:rPr>
+          <w:b w:val="0"/>
+          <w:bCs w:val="0"/>
+          <w:i w:val="0"/>
+          <w:iCs w:val="0"/>
+        </w:rPr>
+        <w:t>iabilities</w:t>
+      </w:r>
+      <w:r>
+        <w:rPr>
+          <w:b w:val="0"/>
+          <w:bCs w:val="0"/>
+          <w:i w:val="0"/>
+          <w:iCs w:val="0"/>
+        </w:rPr>
+        <w:t>.</w:t>
+      </w:r>
       <w:bookmarkStart w:id="29" w:name="_GoBack"/>
       <w:bookmarkEnd w:id="29"/>
-      <w:r>
-        <w:rPr>
-          <w:rFonts w:ascii="Arial" w:hAnsi="Arial" w:cs="Arial"/>
-        </w:rPr>
-        <w:t>ere created.</w:t>
-      </w:r>
     </w:p>
     <w:p>
       <w:pPr>
@@ -16860,349 +17563,7 @@
         <w:rPr>
           <w:rFonts w:ascii="Arial" w:hAnsi="Arial" w:cs="Arial"/>
         </w:rPr>
-        <w:t>Twelve Month Profit and Loss Projection</w:t>
-      </w:r>
-      <w:r>
-        <w:rPr>
-          <w:rFonts w:ascii="Arial" w:hAnsi="Arial" w:cs="Arial"/>
-        </w:rPr>
-        <w:t xml:space="preserve"> and Four Year Profit Proj</w:t>
-      </w:r>
-      <w:r>
-        <w:rPr>
-          <w:rFonts w:ascii="Arial" w:hAnsi="Arial" w:cs="Arial"/>
-        </w:rPr>
-        <w:t>ection</w:t>
-      </w:r>
-    </w:p>
-    <w:p>
-      <w:pPr>
-        <w:pStyle w:val="NormalWeb"/>
-        <w:spacing w:before="120" w:after="120"/>
-        <w:outlineLvl w:val="1"/>
-        <w:rPr>
-          <w:rFonts w:ascii="Arial" w:hAnsi="Arial" w:cs="Arial"/>
-        </w:rPr>
-      </w:pPr>
-      <w:r>
-        <w:rPr>
-          <w:rFonts w:ascii="Arial" w:hAnsi="Arial" w:cs="Arial"/>
-        </w:rPr>
-        <w:t>The proponents</w:t>
-      </w:r>
-      <w:r>
-        <w:rPr>
-          <w:rFonts w:ascii="Arial" w:hAnsi="Arial" w:cs="Arial"/>
-        </w:rPr>
-        <w:t xml:space="preserve"> based the values of</w:t>
-      </w:r>
-      <w:r>
-        <w:rPr>
-          <w:rFonts w:ascii="Arial" w:hAnsi="Arial" w:cs="Arial"/>
-        </w:rPr>
-        <w:t xml:space="preserve"> the</w:t>
-      </w:r>
-      <w:r>
-        <w:rPr>
-          <w:rFonts w:ascii="Arial" w:hAnsi="Arial" w:cs="Arial"/>
-        </w:rPr>
-        <w:t xml:space="preserve"> Twelve Month Profit and Loss Projection from the Startup Expenses and Twelve Month Sales Forecast. The value of the Revenue</w:t>
-      </w:r>
-      <w:r>
-        <w:rPr>
-          <w:rFonts w:ascii="Arial" w:hAnsi="Arial" w:cs="Arial"/>
-        </w:rPr>
-        <w:t xml:space="preserve"> </w:t>
-      </w:r>
-      <w:r>
-        <w:rPr>
-          <w:rFonts w:ascii="Arial" w:hAnsi="Arial" w:cs="Arial"/>
-        </w:rPr>
-        <w:t xml:space="preserve">(Sales) of the Profit and Loss Projection came from the Sales Forecast's Total Sales for each month and </w:t>
-      </w:r>
-      <w:r>
-        <w:rPr>
-          <w:rFonts w:ascii="Arial" w:hAnsi="Arial" w:cs="Arial"/>
-        </w:rPr>
-        <w:t>these have been allocated</w:t>
-      </w:r>
-      <w:r>
-        <w:rPr>
-          <w:rFonts w:ascii="Arial" w:hAnsi="Arial" w:cs="Arial"/>
-        </w:rPr>
-        <w:t xml:space="preserve"> in their respective months and year.</w:t>
-      </w:r>
-    </w:p>
-    <w:p>
-      <w:pPr>
-        <w:pStyle w:val="NormalWeb"/>
-        <w:spacing w:before="120" w:after="120"/>
-        <w:outlineLvl w:val="1"/>
-        <w:rPr>
-          <w:rFonts w:ascii="Arial" w:hAnsi="Arial" w:cs="Arial"/>
-        </w:rPr>
-      </w:pPr>
-      <w:r>
-        <w:rPr>
-          <w:rFonts w:ascii="Arial" w:hAnsi="Arial" w:cs="Arial"/>
-        </w:rPr>
-        <w:t xml:space="preserve">For the COGS one factor is the </w:t>
-      </w:r>
-      <w:r>
-        <w:rPr>
-          <w:rFonts w:ascii="Arial" w:hAnsi="Arial" w:cs="Arial"/>
-        </w:rPr>
-        <w:t xml:space="preserve">Deployment in App Store Fee. COGS is the direct cost for producing a certain product or </w:t>
-      </w:r>
-      <w:r>
-        <w:rPr>
-          <w:rFonts w:ascii="Arial" w:hAnsi="Arial" w:cs="Arial"/>
-        </w:rPr>
-        <w:t xml:space="preserve">services. </w:t>
-      </w:r>
-      <w:r>
-        <w:rPr>
-          <w:rFonts w:ascii="Arial" w:hAnsi="Arial" w:cs="Arial"/>
-        </w:rPr>
-        <w:t xml:space="preserve">As for the </w:t>
-      </w:r>
-      <w:r>
-        <w:rPr>
-          <w:rFonts w:ascii="Arial" w:hAnsi="Arial" w:cs="Arial"/>
-        </w:rPr>
-        <w:t>e</w:t>
-      </w:r>
-      <w:r>
-        <w:rPr>
-          <w:rFonts w:ascii="Arial" w:hAnsi="Arial" w:cs="Arial"/>
-        </w:rPr>
-        <w:t xml:space="preserve">xpenses, the depreciation expenses </w:t>
-      </w:r>
-      <w:r>
-        <w:rPr>
-          <w:rFonts w:ascii="Arial" w:hAnsi="Arial" w:cs="Arial"/>
-        </w:rPr>
-        <w:t>were</w:t>
-      </w:r>
-      <w:r>
-        <w:rPr>
-          <w:rFonts w:ascii="Arial" w:hAnsi="Arial" w:cs="Arial"/>
-        </w:rPr>
-        <w:t xml:space="preserve"> computed using</w:t>
-      </w:r>
-      <w:r>
-        <w:rPr>
-          <w:rFonts w:ascii="Arial" w:hAnsi="Arial" w:cs="Arial"/>
-        </w:rPr>
-        <w:t xml:space="preserve"> a straight line depreciation, the link</w:t>
-      </w:r>
-      <w:r>
-        <w:rPr>
-          <w:rFonts w:ascii="Arial" w:hAnsi="Arial" w:cs="Arial"/>
-        </w:rPr>
-        <w:t xml:space="preserve"> is included in the excel file.</w:t>
-      </w:r>
-      <w:r>
-        <w:rPr>
-          <w:rFonts w:ascii="Arial" w:hAnsi="Arial" w:cs="Arial"/>
-        </w:rPr>
-        <w:t xml:space="preserve"> </w:t>
-      </w:r>
-      <w:r>
-        <w:rPr>
-          <w:rFonts w:ascii="Arial" w:hAnsi="Arial" w:cs="Arial"/>
-        </w:rPr>
-        <w:t xml:space="preserve">Interest expense came from the loan from the bank. The rest was </w:t>
-      </w:r>
-      <w:r>
-        <w:rPr>
-          <w:rFonts w:ascii="Arial" w:hAnsi="Arial" w:cs="Arial"/>
-        </w:rPr>
-        <w:t>estimated and based on</w:t>
-      </w:r>
-      <w:r>
-        <w:rPr>
-          <w:rFonts w:ascii="Arial" w:hAnsi="Arial" w:cs="Arial"/>
-        </w:rPr>
-        <w:t xml:space="preserve"> real life scenario</w:t>
-      </w:r>
-      <w:r>
-        <w:rPr>
-          <w:rFonts w:ascii="Arial" w:hAnsi="Arial" w:cs="Arial"/>
-        </w:rPr>
-        <w:t>s and research results</w:t>
-      </w:r>
-      <w:r>
-        <w:rPr>
-          <w:rFonts w:ascii="Arial" w:hAnsi="Arial" w:cs="Arial"/>
-        </w:rPr>
-        <w:t>.</w:t>
-      </w:r>
-    </w:p>
-    <w:p>
-      <w:pPr>
-        <w:pStyle w:val="Heading2"/>
-        <w:spacing w:before="240" w:after="120"/>
-        <w:rPr>
-          <w:rFonts w:ascii="Arial" w:hAnsi="Arial" w:cs="Arial"/>
-        </w:rPr>
-      </w:pPr>
-      <w:r>
-        <w:rPr>
-          <w:rFonts w:ascii="Arial" w:hAnsi="Arial" w:cs="Arial"/>
-        </w:rPr>
-        <w:t>Projected Cash flow</w:t>
-      </w:r>
-    </w:p>
-    <w:p>
-      <w:pPr>
-        <w:contextualSpacing/>
-        <w:jc w:val="both"/>
-        <w:rPr>
-          <w:rFonts w:ascii="Arial" w:hAnsi="Arial" w:cs="Arial"/>
-        </w:rPr>
-      </w:pPr>
-      <w:r>
-        <w:rPr>
-          <w:rFonts w:ascii="Arial" w:hAnsi="Arial" w:cs="Arial"/>
-        </w:rPr>
-        <w:t>The values specified in the Projected Cash Flow are actually based from the Startup Expenses, the Twelve Month Sales Forecast and the Twelve Month Profit and Loss Projection.</w:t>
-      </w:r>
-    </w:p>
-    <w:p>
-      <w:pPr>
-        <w:contextualSpacing/>
-        <w:jc w:val="both"/>
-        <w:rPr>
-          <w:rFonts w:ascii="Arial" w:hAnsi="Arial" w:cs="Arial"/>
-        </w:rPr>
-      </w:pPr>
-    </w:p>
-    <w:p>
-      <w:pPr>
-        <w:contextualSpacing/>
-        <w:jc w:val="both"/>
-        <w:rPr>
-          <w:rFonts w:ascii="Arial" w:hAnsi="Arial" w:cs="Arial"/>
-        </w:rPr>
-      </w:pPr>
-      <w:r>
-        <w:rPr>
-          <w:rFonts w:ascii="Arial" w:hAnsi="Arial" w:cs="Arial"/>
-        </w:rPr>
-        <w:t>The value of Cash on Hand on the Pre – startup column is derived from the Owner’s Investments indicated in the Startup Expenses. As for the values for Cash Sales, the proponents were able to obtain the data from the Twelve Month Sales Forecast, specifically the total amount of sales per month.</w:t>
-      </w:r>
-    </w:p>
-    <w:p>
-      <w:pPr>
-        <w:contextualSpacing/>
-        <w:jc w:val="both"/>
-        <w:rPr>
-          <w:rFonts w:ascii="Arial" w:hAnsi="Arial" w:cs="Arial"/>
-        </w:rPr>
-      </w:pPr>
-    </w:p>
-    <w:p>
-      <w:pPr>
-        <w:contextualSpacing/>
-        <w:jc w:val="both"/>
-        <w:rPr>
-          <w:rFonts w:ascii="Arial" w:hAnsi="Arial" w:cs="Arial"/>
-        </w:rPr>
-      </w:pPr>
-      <w:r>
-        <w:rPr>
-          <w:rFonts w:ascii="Arial" w:hAnsi="Arial" w:cs="Arial"/>
-        </w:rPr>
-        <w:t xml:space="preserve">For the Pre-startup expenses, the total amount of money allocated for each category is divided into different months of the year. In short, the terms of payment, specifically for the furniture, fixture, machinery and repairs expense, is scheduled to be paid in a span of a year. Although, there are some expenses that can be payable in advance such as the advertising fee for example. Repair and maintenance on the other hand, is can be classified as irregular expense because it varies depending on how often the equipment and machines are broken. </w:t>
-      </w:r>
-    </w:p>
-    <w:p>
-      <w:pPr>
-        <w:contextualSpacing/>
-        <w:jc w:val="both"/>
-        <w:rPr>
-          <w:rFonts w:ascii="Arial" w:hAnsi="Arial" w:cs="Arial"/>
-        </w:rPr>
-      </w:pPr>
-    </w:p>
-    <w:p>
-      <w:pPr>
-        <w:contextualSpacing/>
-        <w:jc w:val="both"/>
-        <w:rPr>
-          <w:rFonts w:ascii="Arial" w:hAnsi="Arial" w:cs="Arial"/>
-        </w:rPr>
-      </w:pPr>
-      <w:r>
-        <w:rPr>
-          <w:rFonts w:ascii="Arial" w:hAnsi="Arial" w:cs="Arial"/>
-        </w:rPr>
-        <w:t xml:space="preserve">For the total amount of capital, the proponents decided to obtain a business loan to ensure that the overall expenses will be covered. Its term of payment is expanded for a span of </w:t>
-      </w:r>
-      <w:r>
-        <w:rPr>
-          <w:rFonts w:ascii="Arial" w:hAnsi="Arial" w:cs="Arial"/>
-        </w:rPr>
-        <w:lastRenderedPageBreak/>
-        <w:t>2 years. Principal down</w:t>
-      </w:r>
-      <w:r>
-        <w:rPr>
-          <w:rFonts w:ascii="Arial" w:hAnsi="Arial" w:cs="Arial"/>
-        </w:rPr>
-        <w:t>-</w:t>
-      </w:r>
-      <w:r>
-        <w:rPr>
-          <w:rFonts w:ascii="Arial" w:hAnsi="Arial" w:cs="Arial"/>
-        </w:rPr>
-        <w:t xml:space="preserve">payment is required and the succeeding amounts to pay per month is computed by the bank where the loan is taken. </w:t>
-      </w:r>
-    </w:p>
-    <w:p>
-      <w:pPr>
-        <w:contextualSpacing/>
-        <w:jc w:val="both"/>
-        <w:rPr>
-          <w:rFonts w:ascii="Arial" w:hAnsi="Arial" w:cs="Arial"/>
-        </w:rPr>
-      </w:pPr>
-    </w:p>
-    <w:p>
-      <w:pPr>
-        <w:contextualSpacing/>
-        <w:jc w:val="both"/>
-        <w:rPr>
-          <w:rFonts w:ascii="Arial" w:hAnsi="Arial" w:cs="Arial"/>
-        </w:rPr>
-      </w:pPr>
-      <w:r>
-        <w:rPr>
-          <w:rFonts w:ascii="Arial" w:hAnsi="Arial" w:cs="Arial"/>
-        </w:rPr>
-        <w:t>For instance, if the business lost a sale for one to two months, it can still sustain the next 3 to 5 months since the derived cash position starting from month 1 is positive.</w:t>
-      </w:r>
-    </w:p>
-    <w:p>
-      <w:pPr>
-        <w:pStyle w:val="Heading2"/>
-        <w:spacing w:before="240" w:after="120"/>
-        <w:rPr>
-          <w:rFonts w:ascii="Arial" w:hAnsi="Arial" w:cs="Arial"/>
-        </w:rPr>
-      </w:pPr>
-      <w:r>
-        <w:rPr>
-          <w:rFonts w:ascii="Arial" w:hAnsi="Arial" w:cs="Arial"/>
-        </w:rPr>
-        <w:t>Opening Day</w:t>
-      </w:r>
-      <w:r>
-        <w:rPr>
-          <w:rFonts w:ascii="Arial" w:hAnsi="Arial" w:cs="Arial"/>
-        </w:rPr>
-        <w:t xml:space="preserve"> Balance Sheet</w:t>
+        <w:t>Breakeven Analysis</w:t>
       </w:r>
     </w:p>
     <w:p>
@@ -17217,6 +17578,8 @@
           <w:szCs w:val="24"/>
         </w:rPr>
       </w:pPr>
+      <w:bookmarkStart w:id="30" w:name="_Appendices"/>
+      <w:bookmarkEnd w:id="30"/>
       <w:r>
         <w:rPr>
           <w:rFonts w:ascii="Arial" w:hAnsi="Arial" w:cs="Arial"/>
@@ -17335,57 +17698,7 @@
           <w:sz w:val="24"/>
           <w:szCs w:val="24"/>
         </w:rPr>
-        <w:t xml:space="preserve">The following values are those which we assumed </w:t>
-      </w:r>
-      <w:r>
-        <w:rPr>
-          <w:rFonts w:ascii="Arial" w:hAnsi="Arial" w:cs="Arial"/>
-          <w:b w:val="0"/>
-          <w:bCs w:val="0"/>
-          <w:sz w:val="24"/>
-          <w:szCs w:val="24"/>
-        </w:rPr>
-        <w:t>that</w:t>
-      </w:r>
-      <w:r>
-        <w:rPr>
-          <w:rFonts w:ascii="Arial" w:hAnsi="Arial" w:cs="Arial"/>
-          <w:b w:val="0"/>
-          <w:bCs w:val="0"/>
-          <w:sz w:val="24"/>
-          <w:szCs w:val="24"/>
-        </w:rPr>
-        <w:t xml:space="preserve"> are</w:t>
-      </w:r>
-      <w:r>
-        <w:rPr>
-          <w:rFonts w:ascii="Arial" w:hAnsi="Arial" w:cs="Arial"/>
-          <w:b w:val="0"/>
-          <w:bCs w:val="0"/>
-          <w:sz w:val="24"/>
-          <w:szCs w:val="24"/>
-        </w:rPr>
-        <w:t xml:space="preserve"> initially</w:t>
-      </w:r>
-      <w:r>
-        <w:rPr>
-          <w:rFonts w:ascii="Arial" w:hAnsi="Arial" w:cs="Arial"/>
-          <w:b w:val="0"/>
-          <w:bCs w:val="0"/>
-          <w:sz w:val="24"/>
-          <w:szCs w:val="24"/>
-        </w:rPr>
-        <w:t xml:space="preserve"> considered as items with</w:t>
-      </w:r>
-      <w:r>
-        <w:rPr>
-          <w:rFonts w:ascii="Arial" w:hAnsi="Arial" w:cs="Arial"/>
-          <w:b w:val="0"/>
-          <w:bCs w:val="0"/>
-          <w:sz w:val="24"/>
-          <w:szCs w:val="24"/>
-        </w:rPr>
-        <w:t xml:space="preserve"> fixed costs:</w:t>
+        <w:t>The following values are those which we assumed that are initially considered as items with fixed costs:</w:t>
       </w:r>
     </w:p>
     <w:p>
@@ -17651,21 +17964,6 @@
     </w:p>
     <w:p>
       <w:pPr>
-        <w:pStyle w:val="Heading2"/>
-        <w:spacing w:before="240" w:after="120"/>
-        <w:rPr>
-          <w:rFonts w:ascii="Arial" w:hAnsi="Arial" w:cs="Arial"/>
-        </w:rPr>
-      </w:pPr>
-      <w:r>
-        <w:rPr>
-          <w:rFonts w:ascii="Arial" w:hAnsi="Arial" w:cs="Arial"/>
-        </w:rPr>
-        <w:t>Breakeven Analysis</w:t>
-      </w:r>
-    </w:p>
-    <w:p>
-      <w:pPr>
         <w:pStyle w:val="Heading3"/>
         <w:rPr>
           <w:b w:val="0"/>
@@ -17674,422 +17972,6 @@
           <w:iCs w:val="0"/>
         </w:rPr>
       </w:pPr>
-      <w:bookmarkStart w:id="30" w:name="_Appendices"/>
-      <w:bookmarkEnd w:id="30"/>
-      <w:r>
-        <w:rPr>
-          <w:b w:val="0"/>
-          <w:bCs w:val="0"/>
-          <w:i w:val="0"/>
-          <w:iCs w:val="0"/>
-        </w:rPr>
-        <w:t>To be able to populate the data in t</w:t>
-      </w:r>
-      <w:r>
-        <w:rPr>
-          <w:b w:val="0"/>
-          <w:bCs w:val="0"/>
-          <w:i w:val="0"/>
-          <w:iCs w:val="0"/>
-        </w:rPr>
-        <w:t xml:space="preserve">he Opening Day Balance Sheet, </w:t>
-      </w:r>
-      <w:r>
-        <w:rPr>
-          <w:b w:val="0"/>
-          <w:bCs w:val="0"/>
-          <w:i w:val="0"/>
-          <w:iCs w:val="0"/>
-        </w:rPr>
-        <w:t xml:space="preserve">the team </w:t>
-      </w:r>
-      <w:r>
-        <w:rPr>
-          <w:b w:val="0"/>
-          <w:bCs w:val="0"/>
-          <w:i w:val="0"/>
-          <w:iCs w:val="0"/>
-        </w:rPr>
-        <w:t>needed</w:t>
-      </w:r>
-      <w:r>
-        <w:rPr>
-          <w:b w:val="0"/>
-          <w:bCs w:val="0"/>
-          <w:i w:val="0"/>
-          <w:iCs w:val="0"/>
-        </w:rPr>
-        <w:t xml:space="preserve"> </w:t>
-      </w:r>
-      <w:r>
-        <w:rPr>
-          <w:b w:val="0"/>
-          <w:bCs w:val="0"/>
-          <w:i w:val="0"/>
-          <w:iCs w:val="0"/>
-        </w:rPr>
-        <w:t xml:space="preserve">to look at </w:t>
-      </w:r>
-      <w:r>
-        <w:rPr>
-          <w:b w:val="0"/>
-          <w:bCs w:val="0"/>
-          <w:i w:val="0"/>
-          <w:iCs w:val="0"/>
-        </w:rPr>
-        <w:t>the initially recorded</w:t>
-      </w:r>
-      <w:r>
-        <w:rPr>
-          <w:b w:val="0"/>
-          <w:bCs w:val="0"/>
-          <w:i w:val="0"/>
-          <w:iCs w:val="0"/>
-        </w:rPr>
-        <w:t xml:space="preserve"> Startup Expenses and </w:t>
-      </w:r>
-      <w:r>
-        <w:rPr>
-          <w:b w:val="0"/>
-          <w:bCs w:val="0"/>
-          <w:i w:val="0"/>
-          <w:iCs w:val="0"/>
-        </w:rPr>
-        <w:t>obtain</w:t>
-      </w:r>
-      <w:r>
-        <w:rPr>
-          <w:b w:val="0"/>
-          <w:bCs w:val="0"/>
-          <w:i w:val="0"/>
-          <w:iCs w:val="0"/>
-        </w:rPr>
-        <w:t xml:space="preserve"> the necessary </w:t>
-      </w:r>
-      <w:r>
-        <w:rPr>
-          <w:b w:val="0"/>
-          <w:bCs w:val="0"/>
-          <w:i w:val="0"/>
-          <w:iCs w:val="0"/>
-        </w:rPr>
-        <w:t>data present in the said spreadsheet</w:t>
-      </w:r>
-      <w:r>
-        <w:rPr>
-          <w:b w:val="0"/>
-          <w:bCs w:val="0"/>
-          <w:i w:val="0"/>
-          <w:iCs w:val="0"/>
-        </w:rPr>
-        <w:t xml:space="preserve">. </w:t>
-      </w:r>
-      <w:r>
-        <w:rPr>
-          <w:b w:val="0"/>
-          <w:bCs w:val="0"/>
-          <w:i w:val="0"/>
-          <w:iCs w:val="0"/>
-        </w:rPr>
-        <w:t>The team searched fo</w:t>
-      </w:r>
-      <w:r>
-        <w:rPr>
-          <w:b w:val="0"/>
-          <w:bCs w:val="0"/>
-          <w:i w:val="0"/>
-          <w:iCs w:val="0"/>
-        </w:rPr>
-        <w:t xml:space="preserve">r matching Assets, Investments, </w:t>
-      </w:r>
-      <w:r>
-        <w:rPr>
-          <w:b w:val="0"/>
-          <w:bCs w:val="0"/>
-          <w:i w:val="0"/>
-          <w:iCs w:val="0"/>
-        </w:rPr>
-        <w:t xml:space="preserve">and </w:t>
-      </w:r>
-      <w:r>
-        <w:rPr>
-          <w:b w:val="0"/>
-          <w:bCs w:val="0"/>
-          <w:i w:val="0"/>
-          <w:iCs w:val="0"/>
-        </w:rPr>
-        <w:t>Bank Loans</w:t>
-      </w:r>
-      <w:r>
-        <w:rPr>
-          <w:b w:val="0"/>
-          <w:bCs w:val="0"/>
-          <w:i w:val="0"/>
-          <w:iCs w:val="0"/>
-        </w:rPr>
-        <w:t>.</w:t>
-      </w:r>
-      <w:r>
-        <w:rPr>
-          <w:b w:val="0"/>
-          <w:bCs w:val="0"/>
-          <w:i w:val="0"/>
-          <w:iCs w:val="0"/>
-        </w:rPr>
-        <w:t xml:space="preserve"> </w:t>
-      </w:r>
-      <w:r>
-        <w:rPr>
-          <w:b w:val="0"/>
-          <w:bCs w:val="0"/>
-          <w:i w:val="0"/>
-          <w:iCs w:val="0"/>
-        </w:rPr>
-        <w:t>The</w:t>
-      </w:r>
-      <w:r>
-        <w:rPr>
-          <w:b w:val="0"/>
-          <w:bCs w:val="0"/>
-          <w:i w:val="0"/>
-          <w:iCs w:val="0"/>
-        </w:rPr>
-        <w:t xml:space="preserve"> data that we obtained </w:t>
-      </w:r>
-      <w:r>
-        <w:rPr>
-          <w:b w:val="0"/>
-          <w:bCs w:val="0"/>
-          <w:i w:val="0"/>
-          <w:iCs w:val="0"/>
-        </w:rPr>
-        <w:t>including</w:t>
-      </w:r>
-      <w:r>
-        <w:rPr>
-          <w:b w:val="0"/>
-          <w:bCs w:val="0"/>
-          <w:i w:val="0"/>
-          <w:iCs w:val="0"/>
-        </w:rPr>
-        <w:t xml:space="preserve"> those of</w:t>
-      </w:r>
-      <w:r>
-        <w:rPr>
-          <w:b w:val="0"/>
-          <w:bCs w:val="0"/>
-          <w:i w:val="0"/>
-          <w:iCs w:val="0"/>
-        </w:rPr>
-        <w:t xml:space="preserve"> the Machinery &amp; </w:t>
-      </w:r>
-      <w:r>
-        <w:rPr>
-          <w:b w:val="0"/>
-          <w:bCs w:val="0"/>
-          <w:i w:val="0"/>
-          <w:iCs w:val="0"/>
-        </w:rPr>
-        <w:t>Equipment</w:t>
-      </w:r>
-      <w:r>
-        <w:rPr>
-          <w:b w:val="0"/>
-          <w:bCs w:val="0"/>
-          <w:i w:val="0"/>
-          <w:iCs w:val="0"/>
-        </w:rPr>
-        <w:t xml:space="preserve">, Furniture and Fixtures, and Leasehold </w:t>
-      </w:r>
-      <w:r>
-        <w:rPr>
-          <w:b w:val="0"/>
-          <w:bCs w:val="0"/>
-          <w:i w:val="0"/>
-          <w:iCs w:val="0"/>
-        </w:rPr>
-        <w:t>Improvements</w:t>
-      </w:r>
-      <w:r>
-        <w:rPr>
-          <w:b w:val="0"/>
-          <w:bCs w:val="0"/>
-          <w:i w:val="0"/>
-          <w:iCs w:val="0"/>
-        </w:rPr>
-        <w:t xml:space="preserve"> are </w:t>
-      </w:r>
-      <w:r>
-        <w:rPr>
-          <w:b w:val="0"/>
-          <w:bCs w:val="0"/>
-          <w:i w:val="0"/>
-          <w:iCs w:val="0"/>
-        </w:rPr>
-        <w:t xml:space="preserve">considered as </w:t>
-      </w:r>
-      <w:r>
-        <w:rPr>
-          <w:b w:val="0"/>
-          <w:bCs w:val="0"/>
-          <w:i w:val="0"/>
-          <w:iCs w:val="0"/>
-        </w:rPr>
-        <w:t xml:space="preserve">our fixed assets. </w:t>
-      </w:r>
-      <w:r>
-        <w:rPr>
-          <w:b w:val="0"/>
-          <w:bCs w:val="0"/>
-          <w:i w:val="0"/>
-          <w:iCs w:val="0"/>
-        </w:rPr>
-        <w:t xml:space="preserve">We also included the cash (investments) as assets. </w:t>
-      </w:r>
-      <w:r>
-        <w:rPr>
-          <w:b w:val="0"/>
-          <w:bCs w:val="0"/>
-          <w:i w:val="0"/>
-          <w:iCs w:val="0"/>
-        </w:rPr>
-        <w:t>Since we applied</w:t>
-      </w:r>
-      <w:r>
-        <w:rPr>
-          <w:b w:val="0"/>
-          <w:bCs w:val="0"/>
-          <w:i w:val="0"/>
-          <w:iCs w:val="0"/>
-        </w:rPr>
-        <w:t xml:space="preserve"> for a loan of 2 years in BDO and </w:t>
-      </w:r>
-      <w:r>
-        <w:rPr>
-          <w:b w:val="0"/>
-          <w:bCs w:val="0"/>
-          <w:i w:val="0"/>
-          <w:iCs w:val="0"/>
-        </w:rPr>
-        <w:t xml:space="preserve">the bank policy includes that of </w:t>
-      </w:r>
-      <w:r>
-        <w:rPr>
-          <w:b w:val="0"/>
-          <w:bCs w:val="0"/>
-          <w:i w:val="0"/>
-          <w:iCs w:val="0"/>
-        </w:rPr>
-        <w:t>our bank loan being payable</w:t>
-      </w:r>
-      <w:r>
-        <w:rPr>
-          <w:b w:val="0"/>
-          <w:bCs w:val="0"/>
-          <w:i w:val="0"/>
-          <w:iCs w:val="0"/>
-        </w:rPr>
-        <w:t xml:space="preserve"> </w:t>
-      </w:r>
-      <w:r>
-        <w:rPr>
-          <w:b w:val="0"/>
-          <w:bCs w:val="0"/>
-          <w:i w:val="0"/>
-          <w:iCs w:val="0"/>
-        </w:rPr>
-        <w:t>for</w:t>
-      </w:r>
-      <w:r>
-        <w:rPr>
-          <w:b w:val="0"/>
-          <w:bCs w:val="0"/>
-          <w:i w:val="0"/>
-          <w:iCs w:val="0"/>
-        </w:rPr>
-        <w:t xml:space="preserve"> 2 years</w:t>
-      </w:r>
-      <w:r>
-        <w:rPr>
-          <w:b w:val="0"/>
-          <w:bCs w:val="0"/>
-          <w:i w:val="0"/>
-          <w:iCs w:val="0"/>
-        </w:rPr>
-        <w:t>,</w:t>
-      </w:r>
-      <w:r>
-        <w:rPr>
-          <w:b w:val="0"/>
-          <w:bCs w:val="0"/>
-          <w:i w:val="0"/>
-          <w:iCs w:val="0"/>
-        </w:rPr>
-        <w:t xml:space="preserve"> </w:t>
-      </w:r>
-      <w:r>
-        <w:rPr>
-          <w:b w:val="0"/>
-          <w:bCs w:val="0"/>
-          <w:i w:val="0"/>
-          <w:iCs w:val="0"/>
-        </w:rPr>
-        <w:t>the team has</w:t>
-      </w:r>
-      <w:r>
-        <w:rPr>
-          <w:b w:val="0"/>
-          <w:bCs w:val="0"/>
-          <w:i w:val="0"/>
-          <w:iCs w:val="0"/>
-        </w:rPr>
-        <w:t xml:space="preserve"> included</w:t>
-      </w:r>
-      <w:r>
-        <w:rPr>
-          <w:b w:val="0"/>
-          <w:bCs w:val="0"/>
-          <w:i w:val="0"/>
-          <w:iCs w:val="0"/>
-        </w:rPr>
-        <w:t xml:space="preserve"> </w:t>
-      </w:r>
-      <w:r>
-        <w:rPr>
-          <w:b w:val="0"/>
-          <w:bCs w:val="0"/>
-          <w:i w:val="0"/>
-          <w:iCs w:val="0"/>
-        </w:rPr>
-        <w:t xml:space="preserve">it in the Long-term </w:t>
-      </w:r>
-      <w:r>
-        <w:rPr>
-          <w:b w:val="0"/>
-          <w:bCs w:val="0"/>
-          <w:i w:val="0"/>
-          <w:iCs w:val="0"/>
-        </w:rPr>
-        <w:t>l</w:t>
-      </w:r>
-      <w:r>
-        <w:rPr>
-          <w:b w:val="0"/>
-          <w:bCs w:val="0"/>
-          <w:i w:val="0"/>
-          <w:iCs w:val="0"/>
-        </w:rPr>
-        <w:t>iabilities</w:t>
-      </w:r>
-      <w:r>
-        <w:rPr>
-          <w:b w:val="0"/>
-          <w:bCs w:val="0"/>
-          <w:i w:val="0"/>
-          <w:iCs w:val="0"/>
-        </w:rPr>
-        <w:t>.</w:t>
-      </w:r>
       <w:r>
         <w:br w:type="page"/>
       </w:r>
@@ -20560,7 +20442,7 @@
       <w:rPr>
         <w:noProof/>
       </w:rPr>
-      <w:t>29</w:t>
+      <w:t>30</w:t>
     </w:r>
     <w:r>
       <w:fldChar w:fldCharType="end"/>

--- a/Business Plan Documents/YPS Business Plan.docx
+++ b/Business Plan Documents/YPS Business Plan.docx
@@ -116,7 +116,21 @@
         <w:rPr>
           <w:rFonts w:ascii="Arial" w:hAnsi="Arial" w:cs="Arial"/>
         </w:rPr>
-        <w:t>Bridge Mobile Phils. Inc.</w:t>
+        <w:t xml:space="preserve">Bridge Mobile </w:t>
+      </w:r>
+      <w:proofErr w:type="spellStart"/>
+      <w:r>
+        <w:rPr>
+          <w:rFonts w:ascii="Arial" w:hAnsi="Arial" w:cs="Arial"/>
+        </w:rPr>
+        <w:t>Phils</w:t>
+      </w:r>
+      <w:proofErr w:type="spellEnd"/>
+      <w:r>
+        <w:rPr>
+          <w:rFonts w:ascii="Arial" w:hAnsi="Arial" w:cs="Arial"/>
+        </w:rPr>
+        <w:t>. Inc.</w:t>
       </w:r>
       <w:r>
         <w:rPr>
@@ -175,7 +189,21 @@
         <w:rPr>
           <w:rFonts w:ascii="Arial" w:hAnsi="Arial" w:cs="Arial"/>
         </w:rPr>
-        <w:t>ivision, Sucat Road</w:t>
+        <w:t xml:space="preserve">ivision, </w:t>
+      </w:r>
+      <w:proofErr w:type="spellStart"/>
+      <w:r>
+        <w:rPr>
+          <w:rFonts w:ascii="Arial" w:hAnsi="Arial" w:cs="Arial"/>
+        </w:rPr>
+        <w:t>Sucat</w:t>
+      </w:r>
+      <w:proofErr w:type="spellEnd"/>
+      <w:r>
+        <w:rPr>
+          <w:rFonts w:ascii="Arial" w:hAnsi="Arial" w:cs="Arial"/>
+        </w:rPr>
+        <w:t xml:space="preserve"> Road</w:t>
       </w:r>
     </w:p>
     <w:p>
@@ -186,11 +214,19 @@
           <w:rFonts w:ascii="Arial" w:hAnsi="Arial" w:cs="Arial"/>
         </w:rPr>
       </w:pPr>
-      <w:r>
-        <w:rPr>
-          <w:rFonts w:ascii="Arial" w:hAnsi="Arial" w:cs="Arial"/>
-        </w:rPr>
-        <w:t>Parañaque City</w:t>
+      <w:proofErr w:type="spellStart"/>
+      <w:r>
+        <w:rPr>
+          <w:rFonts w:ascii="Arial" w:hAnsi="Arial" w:cs="Arial"/>
+        </w:rPr>
+        <w:t>Parañaque</w:t>
+      </w:r>
+      <w:proofErr w:type="spellEnd"/>
+      <w:r>
+        <w:rPr>
+          <w:rFonts w:ascii="Arial" w:hAnsi="Arial" w:cs="Arial"/>
+        </w:rPr>
+        <w:t xml:space="preserve"> City</w:t>
       </w:r>
       <w:r>
         <w:rPr>
@@ -1209,7 +1245,23 @@
           <w:rFonts w:ascii="Arial" w:hAnsi="Arial" w:cs="Arial"/>
           <w:b/>
         </w:rPr>
-        <w:t xml:space="preserve">Bridge Mobile Phils, Inc., </w:t>
+        <w:t xml:space="preserve">Bridge Mobile </w:t>
+      </w:r>
+      <w:proofErr w:type="spellStart"/>
+      <w:r>
+        <w:rPr>
+          <w:rFonts w:ascii="Arial" w:hAnsi="Arial" w:cs="Arial"/>
+          <w:b/>
+        </w:rPr>
+        <w:t>Phils</w:t>
+      </w:r>
+      <w:proofErr w:type="spellEnd"/>
+      <w:r>
+        <w:rPr>
+          <w:rFonts w:ascii="Arial" w:hAnsi="Arial" w:cs="Arial"/>
+          <w:b/>
+        </w:rPr>
+        <w:t xml:space="preserve">, Inc., </w:t>
       </w:r>
       <w:r>
         <w:rPr>
@@ -1284,7 +1336,21 @@
         <w:rPr>
           <w:rFonts w:ascii="Arial" w:hAnsi="Arial" w:cs="Arial"/>
         </w:rPr>
-        <w:t xml:space="preserve">Bridge Mobile Phils, Inc. or </w:t>
+        <w:t xml:space="preserve">Bridge Mobile </w:t>
+      </w:r>
+      <w:proofErr w:type="spellStart"/>
+      <w:r>
+        <w:rPr>
+          <w:rFonts w:ascii="Arial" w:hAnsi="Arial" w:cs="Arial"/>
+        </w:rPr>
+        <w:t>Phils</w:t>
+      </w:r>
+      <w:proofErr w:type="spellEnd"/>
+      <w:r>
+        <w:rPr>
+          <w:rFonts w:ascii="Arial" w:hAnsi="Arial" w:cs="Arial"/>
+        </w:rPr>
+        <w:t xml:space="preserve">, Inc. or </w:t>
       </w:r>
       <w:r>
         <w:rPr>
@@ -1936,7 +2002,23 @@
           <w:rFonts w:ascii="Arial" w:hAnsi="Arial" w:cs="Arial"/>
           <w:i/>
         </w:rPr>
-        <w:t>Maslow’s Heirarchy of Needs</w:t>
+        <w:t xml:space="preserve">Maslow’s </w:t>
+      </w:r>
+      <w:proofErr w:type="spellStart"/>
+      <w:r>
+        <w:rPr>
+          <w:rFonts w:ascii="Arial" w:hAnsi="Arial" w:cs="Arial"/>
+          <w:i/>
+        </w:rPr>
+        <w:t>Heirarchy</w:t>
+      </w:r>
+      <w:proofErr w:type="spellEnd"/>
+      <w:r>
+        <w:rPr>
+          <w:rFonts w:ascii="Arial" w:hAnsi="Arial" w:cs="Arial"/>
+          <w:i/>
+        </w:rPr>
+        <w:t xml:space="preserve"> of Needs</w:t>
       </w:r>
       <w:r>
         <w:rPr>
@@ -2233,7 +2315,23 @@
           <w:rFonts w:ascii="Arial" w:hAnsi="Arial" w:cs="Arial"/>
           <w:b/>
         </w:rPr>
-        <w:t xml:space="preserve">Bridge Mobile Phils, Inc., </w:t>
+        <w:t xml:space="preserve">Bridge Mobile </w:t>
+      </w:r>
+      <w:proofErr w:type="spellStart"/>
+      <w:r>
+        <w:rPr>
+          <w:rFonts w:ascii="Arial" w:hAnsi="Arial" w:cs="Arial"/>
+          <w:b/>
+        </w:rPr>
+        <w:t>Phils</w:t>
+      </w:r>
+      <w:proofErr w:type="spellEnd"/>
+      <w:r>
+        <w:rPr>
+          <w:rFonts w:ascii="Arial" w:hAnsi="Arial" w:cs="Arial"/>
+          <w:b/>
+        </w:rPr>
+        <w:t xml:space="preserve">, Inc., </w:t>
       </w:r>
       <w:r>
         <w:rPr>
@@ -2404,7 +2502,25 @@
           <w:i/>
           <w:lang w:val="en-PH"/>
         </w:rPr>
-        <w:t>Bench, Penshoppe, Oxygen, etc.</w:t>
+        <w:t xml:space="preserve">Bench, </w:t>
+      </w:r>
+      <w:proofErr w:type="spellStart"/>
+      <w:r>
+        <w:rPr>
+          <w:rFonts w:ascii="Arial" w:hAnsi="Arial" w:cs="Arial"/>
+          <w:i/>
+          <w:lang w:val="en-PH"/>
+        </w:rPr>
+        <w:t>Penshoppe</w:t>
+      </w:r>
+      <w:proofErr w:type="spellEnd"/>
+      <w:r>
+        <w:rPr>
+          <w:rFonts w:ascii="Arial" w:hAnsi="Arial" w:cs="Arial"/>
+          <w:i/>
+          <w:lang w:val="en-PH"/>
+        </w:rPr>
+        <w:t>, Oxygen, etc.</w:t>
       </w:r>
       <w:r>
         <w:rPr>
@@ -2672,7 +2788,21 @@
         <w:rPr>
           <w:rFonts w:ascii="Arial" w:hAnsi="Arial" w:cs="Arial"/>
         </w:rPr>
-        <w:t>The pricing of Php 100.00</w:t>
+        <w:t xml:space="preserve">The pricing of </w:t>
+      </w:r>
+      <w:proofErr w:type="spellStart"/>
+      <w:r>
+        <w:rPr>
+          <w:rFonts w:ascii="Arial" w:hAnsi="Arial" w:cs="Arial"/>
+        </w:rPr>
+        <w:t>Php</w:t>
+      </w:r>
+      <w:proofErr w:type="spellEnd"/>
+      <w:r>
+        <w:rPr>
+          <w:rFonts w:ascii="Arial" w:hAnsi="Arial" w:cs="Arial"/>
+        </w:rPr>
+        <w:t xml:space="preserve"> 100.00</w:t>
       </w:r>
       <w:r>
         <w:rPr>
@@ -3065,12 +3195,21 @@
         </w:rPr>
         <w:t xml:space="preserve">competitors, </w:t>
       </w:r>
+      <w:proofErr w:type="spellStart"/>
       <w:r>
         <w:rPr>
           <w:rFonts w:ascii="Arial" w:hAnsi="Arial" w:cs="Arial"/>
           <w:i/>
         </w:rPr>
-        <w:t>Zalora,</w:t>
+        <w:t>Zalora</w:t>
+      </w:r>
+      <w:proofErr w:type="spellEnd"/>
+      <w:r>
+        <w:rPr>
+          <w:rFonts w:ascii="Arial" w:hAnsi="Arial" w:cs="Arial"/>
+          <w:i/>
+        </w:rPr>
+        <w:t>,</w:t>
       </w:r>
       <w:r>
         <w:rPr>
@@ -3105,7 +3244,21 @@
         <w:rPr>
           <w:rFonts w:ascii="Arial" w:hAnsi="Arial" w:cs="Arial"/>
         </w:rPr>
-        <w:t>To be able to assess our space in the market, we cannot directly say that we will take away the customers that Zalora, and other fashion, online shop apps, presently have.</w:t>
+        <w:t xml:space="preserve">To be able to assess our space in the market, we cannot directly say that we will take away the customers that </w:t>
+      </w:r>
+      <w:proofErr w:type="spellStart"/>
+      <w:r>
+        <w:rPr>
+          <w:rFonts w:ascii="Arial" w:hAnsi="Arial" w:cs="Arial"/>
+        </w:rPr>
+        <w:t>Zalora</w:t>
+      </w:r>
+      <w:proofErr w:type="spellEnd"/>
+      <w:r>
+        <w:rPr>
+          <w:rFonts w:ascii="Arial" w:hAnsi="Arial" w:cs="Arial"/>
+        </w:rPr>
+        <w:t>, and other fashion, online shop apps, presently have.</w:t>
       </w:r>
       <w:r>
         <w:rPr>
@@ -3129,7 +3282,21 @@
           <w:rFonts w:ascii="Arial" w:hAnsi="Arial" w:cs="Arial"/>
         </w:rPr>
         <w:lastRenderedPageBreak/>
-        <w:t xml:space="preserve">In line with the current demand from the target market, the data of 5 Million downloads for Zalora, and an average of 40,000 customer reviews, we believe that the current demand for side apps that have fashion services are high. </w:t>
+        <w:t xml:space="preserve">In line with the current demand from the target market, the data of 5 Million downloads for </w:t>
+      </w:r>
+      <w:proofErr w:type="spellStart"/>
+      <w:r>
+        <w:rPr>
+          <w:rFonts w:ascii="Arial" w:hAnsi="Arial" w:cs="Arial"/>
+        </w:rPr>
+        <w:t>Zalora</w:t>
+      </w:r>
+      <w:proofErr w:type="spellEnd"/>
+      <w:r>
+        <w:rPr>
+          <w:rFonts w:ascii="Arial" w:hAnsi="Arial" w:cs="Arial"/>
+        </w:rPr>
+        <w:t xml:space="preserve">, and an average of 40,000 customer reviews, we believe that the current demand for side apps that have fashion services are high. </w:t>
       </w:r>
       <w:r>
         <w:rPr>
@@ -3859,8 +4026,17 @@
           <w:rFonts w:ascii="Arial" w:hAnsi="Arial" w:cs="Arial"/>
           <w:lang w:val="en-PH"/>
         </w:rPr>
-        <w:t>Can choose between the following payment options: Credit card/debit card, paypal</w:t>
-      </w:r>
+        <w:t xml:space="preserve">Can choose between the following payment options: Credit card/debit card, </w:t>
+      </w:r>
+      <w:proofErr w:type="spellStart"/>
+      <w:r>
+        <w:rPr>
+          <w:rFonts w:ascii="Arial" w:hAnsi="Arial" w:cs="Arial"/>
+          <w:lang w:val="en-PH"/>
+        </w:rPr>
+        <w:t>paypal</w:t>
+      </w:r>
+      <w:proofErr w:type="spellEnd"/>
     </w:p>
     <w:p>
       <w:pPr>
@@ -4073,8 +4249,17 @@
           <w:rFonts w:ascii="Arial" w:hAnsi="Arial" w:cs="Arial"/>
           <w:lang w:val="en-PH"/>
         </w:rPr>
-        <w:t>Can choose between the following payment options: Cash On Delivery, Credit/Debit Card, paypal</w:t>
-      </w:r>
+        <w:t xml:space="preserve">Can choose between the following payment options: Cash On Delivery, Credit/Debit Card, </w:t>
+      </w:r>
+      <w:proofErr w:type="spellStart"/>
+      <w:r>
+        <w:rPr>
+          <w:rFonts w:ascii="Arial" w:hAnsi="Arial" w:cs="Arial"/>
+          <w:lang w:val="en-PH"/>
+        </w:rPr>
+        <w:t>paypal</w:t>
+      </w:r>
+      <w:proofErr w:type="spellEnd"/>
     </w:p>
     <w:p>
       <w:pPr>
@@ -4162,7 +4347,23 @@
           <w:rFonts w:ascii="Arial" w:hAnsi="Arial" w:cs="Arial"/>
           <w:lang w:val="en-PH"/>
         </w:rPr>
-        <w:t>Can specify their color preferences for more precise selection of clothing</w:t>
+        <w:t xml:space="preserve">Can specify their </w:t>
+      </w:r>
+      <w:proofErr w:type="spellStart"/>
+      <w:r>
+        <w:rPr>
+          <w:rFonts w:ascii="Arial" w:hAnsi="Arial" w:cs="Arial"/>
+          <w:lang w:val="en-PH"/>
+        </w:rPr>
+        <w:t>color</w:t>
+      </w:r>
+      <w:proofErr w:type="spellEnd"/>
+      <w:r>
+        <w:rPr>
+          <w:rFonts w:ascii="Arial" w:hAnsi="Arial" w:cs="Arial"/>
+          <w:lang w:val="en-PH"/>
+        </w:rPr>
+        <w:t xml:space="preserve"> preferences for more precise selection of clothing</w:t>
       </w:r>
     </w:p>
     <w:p>
@@ -5066,7 +5267,25 @@
                 <w:sz w:val="24"/>
                 <w:szCs w:val="24"/>
               </w:rPr>
-              <w:t>Can specify their color preferences for more precise selection of clothing</w:t>
+              <w:t xml:space="preserve">Can specify their </w:t>
+            </w:r>
+            <w:proofErr w:type="spellStart"/>
+            <w:r>
+              <w:rPr>
+                <w:rFonts w:ascii="Arial" w:hAnsi="Arial" w:cs="Arial"/>
+                <w:sz w:val="24"/>
+                <w:szCs w:val="24"/>
+              </w:rPr>
+              <w:t>color</w:t>
+            </w:r>
+            <w:proofErr w:type="spellEnd"/>
+            <w:r>
+              <w:rPr>
+                <w:rFonts w:ascii="Arial" w:hAnsi="Arial" w:cs="Arial"/>
+                <w:sz w:val="24"/>
+                <w:szCs w:val="24"/>
+              </w:rPr>
+              <w:t xml:space="preserve"> preferences for more precise selection of clothing</w:t>
             </w:r>
           </w:p>
         </w:tc>
@@ -5398,8 +5617,18 @@
                 <w:sz w:val="24"/>
                 <w:szCs w:val="24"/>
               </w:rPr>
-              <w:t>Can choose between the following payment options: Credit card/debit card, paypal</w:t>
-            </w:r>
+              <w:t xml:space="preserve">Can choose between the following payment options: Credit card/debit card, </w:t>
+            </w:r>
+            <w:proofErr w:type="spellStart"/>
+            <w:r>
+              <w:rPr>
+                <w:rFonts w:ascii="Arial" w:hAnsi="Arial" w:cs="Arial"/>
+                <w:sz w:val="24"/>
+                <w:szCs w:val="24"/>
+              </w:rPr>
+              <w:t>paypal</w:t>
+            </w:r>
+            <w:proofErr w:type="spellEnd"/>
           </w:p>
         </w:tc>
         <w:tc>
@@ -5501,8 +5730,18 @@
                 <w:sz w:val="24"/>
                 <w:szCs w:val="24"/>
               </w:rPr>
-              <w:t>Can choose between the following payment options: Cash On Delivery, Credit/Debit Card, paypal</w:t>
-            </w:r>
+              <w:t xml:space="preserve">Can choose between the following payment options: Cash On Delivery, Credit/Debit Card, </w:t>
+            </w:r>
+            <w:proofErr w:type="spellStart"/>
+            <w:r>
+              <w:rPr>
+                <w:rFonts w:ascii="Arial" w:hAnsi="Arial" w:cs="Arial"/>
+                <w:sz w:val="24"/>
+                <w:szCs w:val="24"/>
+              </w:rPr>
+              <w:t>paypal</w:t>
+            </w:r>
+            <w:proofErr w:type="spellEnd"/>
           </w:p>
         </w:tc>
         <w:tc>
@@ -7000,7 +7239,35 @@
               <w:rPr>
                 <w:rFonts w:ascii="Arial" w:hAnsi="Arial" w:cs="Arial"/>
               </w:rPr>
-              <w:t>Income level of Php 15,000 – Php 30,000 / month</w:t>
+              <w:t xml:space="preserve">Income level of </w:t>
+            </w:r>
+            <w:proofErr w:type="spellStart"/>
+            <w:r>
+              <w:rPr>
+                <w:rFonts w:ascii="Arial" w:hAnsi="Arial" w:cs="Arial"/>
+              </w:rPr>
+              <w:t>Php</w:t>
+            </w:r>
+            <w:proofErr w:type="spellEnd"/>
+            <w:r>
+              <w:rPr>
+                <w:rFonts w:ascii="Arial" w:hAnsi="Arial" w:cs="Arial"/>
+              </w:rPr>
+              <w:t xml:space="preserve"> 15,000 – </w:t>
+            </w:r>
+            <w:proofErr w:type="spellStart"/>
+            <w:r>
+              <w:rPr>
+                <w:rFonts w:ascii="Arial" w:hAnsi="Arial" w:cs="Arial"/>
+              </w:rPr>
+              <w:t>Php</w:t>
+            </w:r>
+            <w:proofErr w:type="spellEnd"/>
+            <w:r>
+              <w:rPr>
+                <w:rFonts w:ascii="Arial" w:hAnsi="Arial" w:cs="Arial"/>
+              </w:rPr>
+              <w:t xml:space="preserve"> 30,000 / month</w:t>
             </w:r>
           </w:p>
         </w:tc>
@@ -7020,7 +7287,21 @@
               <w:rPr>
                 <w:rFonts w:ascii="Arial" w:hAnsi="Arial" w:cs="Arial"/>
               </w:rPr>
-              <w:t>Income level of Php 30,000 - above</w:t>
+              <w:t xml:space="preserve">Income level of </w:t>
+            </w:r>
+            <w:proofErr w:type="spellStart"/>
+            <w:r>
+              <w:rPr>
+                <w:rFonts w:ascii="Arial" w:hAnsi="Arial" w:cs="Arial"/>
+              </w:rPr>
+              <w:t>Php</w:t>
+            </w:r>
+            <w:proofErr w:type="spellEnd"/>
+            <w:r>
+              <w:rPr>
+                <w:rFonts w:ascii="Arial" w:hAnsi="Arial" w:cs="Arial"/>
+              </w:rPr>
+              <w:t xml:space="preserve"> 30,000 - above</w:t>
             </w:r>
           </w:p>
         </w:tc>
@@ -7203,7 +7484,21 @@
               <w:rPr>
                 <w:rFonts w:ascii="Arial" w:hAnsi="Arial" w:cs="Arial"/>
               </w:rPr>
-              <w:t xml:space="preserve"> / Masteral / Doctorate</w:t>
+              <w:t xml:space="preserve"> / </w:t>
+            </w:r>
+            <w:proofErr w:type="spellStart"/>
+            <w:r>
+              <w:rPr>
+                <w:rFonts w:ascii="Arial" w:hAnsi="Arial" w:cs="Arial"/>
+              </w:rPr>
+              <w:t>Masteral</w:t>
+            </w:r>
+            <w:proofErr w:type="spellEnd"/>
+            <w:r>
+              <w:rPr>
+                <w:rFonts w:ascii="Arial" w:hAnsi="Arial" w:cs="Arial"/>
+              </w:rPr>
+              <w:t xml:space="preserve"> / Doctorate</w:t>
             </w:r>
           </w:p>
         </w:tc>
@@ -7529,6 +7824,7 @@
         </w:rPr>
         <w:t xml:space="preserve">Some of our major competitors include </w:t>
       </w:r>
+      <w:proofErr w:type="spellStart"/>
       <w:r>
         <w:rPr>
           <w:rFonts w:ascii="Arial" w:hAnsi="Arial" w:cs="Arial"/>
@@ -7536,12 +7832,14 @@
         </w:rPr>
         <w:t>Zalora</w:t>
       </w:r>
+      <w:proofErr w:type="spellEnd"/>
       <w:r>
         <w:rPr>
           <w:rFonts w:ascii="Arial" w:hAnsi="Arial" w:cs="Arial"/>
         </w:rPr>
         <w:t xml:space="preserve"> and </w:t>
       </w:r>
+      <w:proofErr w:type="spellStart"/>
       <w:r>
         <w:rPr>
           <w:rFonts w:ascii="Arial" w:hAnsi="Arial" w:cs="Arial"/>
@@ -7549,6 +7847,7 @@
         </w:rPr>
         <w:t>Lazada</w:t>
       </w:r>
+      <w:proofErr w:type="spellEnd"/>
       <w:r>
         <w:rPr>
           <w:rFonts w:ascii="Arial" w:hAnsi="Arial" w:cs="Arial"/>
@@ -7587,11 +7886,19 @@
           <w:rFonts w:ascii="Arial" w:hAnsi="Arial" w:cs="Arial"/>
         </w:rPr>
       </w:pPr>
-      <w:r>
-        <w:rPr>
-          <w:rFonts w:ascii="Arial" w:hAnsi="Arial" w:cs="Arial"/>
-        </w:rPr>
-        <w:t>Zalora (</w:t>
+      <w:proofErr w:type="spellStart"/>
+      <w:r>
+        <w:rPr>
+          <w:rFonts w:ascii="Arial" w:hAnsi="Arial" w:cs="Arial"/>
+        </w:rPr>
+        <w:t>Zalora</w:t>
+      </w:r>
+      <w:proofErr w:type="spellEnd"/>
+      <w:r>
+        <w:rPr>
+          <w:rFonts w:ascii="Arial" w:hAnsi="Arial" w:cs="Arial"/>
+        </w:rPr>
+        <w:t xml:space="preserve"> (</w:t>
       </w:r>
       <w:r>
         <w:rPr>
@@ -7620,17 +7927,47 @@
           <w:rFonts w:ascii="Arial" w:hAnsi="Arial" w:cs="Arial"/>
         </w:rPr>
       </w:pPr>
-      <w:r>
-        <w:rPr>
-          <w:rFonts w:ascii="Arial" w:hAnsi="Arial" w:cs="Arial"/>
-        </w:rPr>
-        <w:t>Lazada (</w:t>
-      </w:r>
-      <w:r>
-        <w:rPr>
-          <w:rFonts w:ascii="Arial" w:hAnsi="Arial" w:cs="Arial"/>
-        </w:rPr>
-        <w:t>Salustiana D. Ty Tower, 104 Paseo de Roxas, Makati, 1229 Metro Manil</w:t>
+      <w:proofErr w:type="spellStart"/>
+      <w:r>
+        <w:rPr>
+          <w:rFonts w:ascii="Arial" w:hAnsi="Arial" w:cs="Arial"/>
+        </w:rPr>
+        <w:t>Lazada</w:t>
+      </w:r>
+      <w:proofErr w:type="spellEnd"/>
+      <w:r>
+        <w:rPr>
+          <w:rFonts w:ascii="Arial" w:hAnsi="Arial" w:cs="Arial"/>
+        </w:rPr>
+        <w:t xml:space="preserve"> (</w:t>
+      </w:r>
+      <w:proofErr w:type="spellStart"/>
+      <w:r>
+        <w:rPr>
+          <w:rFonts w:ascii="Arial" w:hAnsi="Arial" w:cs="Arial"/>
+        </w:rPr>
+        <w:t>Salustiana</w:t>
+      </w:r>
+      <w:proofErr w:type="spellEnd"/>
+      <w:r>
+        <w:rPr>
+          <w:rFonts w:ascii="Arial" w:hAnsi="Arial" w:cs="Arial"/>
+        </w:rPr>
+        <w:t xml:space="preserve"> D. Ty Tower, 104 Paseo de </w:t>
+      </w:r>
+      <w:proofErr w:type="spellStart"/>
+      <w:r>
+        <w:rPr>
+          <w:rFonts w:ascii="Arial" w:hAnsi="Arial" w:cs="Arial"/>
+        </w:rPr>
+        <w:t>Roxas</w:t>
+      </w:r>
+      <w:proofErr w:type="spellEnd"/>
+      <w:r>
+        <w:rPr>
+          <w:rFonts w:ascii="Arial" w:hAnsi="Arial" w:cs="Arial"/>
+        </w:rPr>
+        <w:t>, Makati, 1229 Metro Manil</w:t>
       </w:r>
       <w:r>
         <w:rPr>
@@ -7653,7 +7990,49 @@
         <w:rPr>
           <w:rFonts w:ascii="Arial" w:hAnsi="Arial" w:cs="Arial"/>
         </w:rPr>
-        <w:t>We may consider Zalora as a direct competitor because they operate under terms similar to ours, Lazada on the other hand, is leaning more on to devices, and other miscellaneous items being sold online. Therefore, Zalora, as a fashion / clothing distributor is one of our direct competitors.</w:t>
+        <w:t xml:space="preserve">We may consider </w:t>
+      </w:r>
+      <w:proofErr w:type="spellStart"/>
+      <w:r>
+        <w:rPr>
+          <w:rFonts w:ascii="Arial" w:hAnsi="Arial" w:cs="Arial"/>
+        </w:rPr>
+        <w:t>Zalora</w:t>
+      </w:r>
+      <w:proofErr w:type="spellEnd"/>
+      <w:r>
+        <w:rPr>
+          <w:rFonts w:ascii="Arial" w:hAnsi="Arial" w:cs="Arial"/>
+        </w:rPr>
+        <w:t xml:space="preserve"> as a direct competitor because they operate under terms similar to ours, </w:t>
+      </w:r>
+      <w:proofErr w:type="spellStart"/>
+      <w:r>
+        <w:rPr>
+          <w:rFonts w:ascii="Arial" w:hAnsi="Arial" w:cs="Arial"/>
+        </w:rPr>
+        <w:t>Lazada</w:t>
+      </w:r>
+      <w:proofErr w:type="spellEnd"/>
+      <w:r>
+        <w:rPr>
+          <w:rFonts w:ascii="Arial" w:hAnsi="Arial" w:cs="Arial"/>
+        </w:rPr>
+        <w:t xml:space="preserve"> on the other hand, is leaning more on to devices, and other miscellaneous items being sold online. Therefore, </w:t>
+      </w:r>
+      <w:proofErr w:type="spellStart"/>
+      <w:r>
+        <w:rPr>
+          <w:rFonts w:ascii="Arial" w:hAnsi="Arial" w:cs="Arial"/>
+        </w:rPr>
+        <w:t>Zalora</w:t>
+      </w:r>
+      <w:proofErr w:type="spellEnd"/>
+      <w:r>
+        <w:rPr>
+          <w:rFonts w:ascii="Arial" w:hAnsi="Arial" w:cs="Arial"/>
+        </w:rPr>
+        <w:t>, as a fashion / clothing distributor is one of our direct competitors.</w:t>
       </w:r>
     </w:p>
     <w:p>
@@ -7680,7 +8059,23 @@
           <w:rFonts w:ascii="Arial" w:hAnsi="Arial" w:cs="Arial"/>
           <w:b/>
         </w:rPr>
-        <w:t>Bridge Mobile Phils. Inc.</w:t>
+        <w:t xml:space="preserve">Bridge Mobile </w:t>
+      </w:r>
+      <w:proofErr w:type="spellStart"/>
+      <w:r>
+        <w:rPr>
+          <w:rFonts w:ascii="Arial" w:hAnsi="Arial" w:cs="Arial"/>
+          <w:b/>
+        </w:rPr>
+        <w:t>Phils</w:t>
+      </w:r>
+      <w:proofErr w:type="spellEnd"/>
+      <w:r>
+        <w:rPr>
+          <w:rFonts w:ascii="Arial" w:hAnsi="Arial" w:cs="Arial"/>
+          <w:b/>
+        </w:rPr>
+        <w:t>. Inc.</w:t>
       </w:r>
       <w:r>
         <w:rPr>
@@ -7925,6 +8320,7 @@
                 <w:szCs w:val="22"/>
               </w:rPr>
             </w:pPr>
+            <w:proofErr w:type="spellStart"/>
             <w:r>
               <w:rPr>
                 <w:rFonts w:ascii="Arial" w:hAnsi="Arial" w:cs="Arial"/>
@@ -7935,6 +8331,7 @@
               </w:rPr>
               <w:t>Zalora</w:t>
             </w:r>
+            <w:proofErr w:type="spellEnd"/>
           </w:p>
         </w:tc>
         <w:tc>
@@ -7959,6 +8356,7 @@
                 <w:szCs w:val="22"/>
               </w:rPr>
             </w:pPr>
+            <w:proofErr w:type="spellStart"/>
             <w:r>
               <w:rPr>
                 <w:rFonts w:ascii="Arial" w:hAnsi="Arial" w:cs="Arial"/>
@@ -7969,6 +8367,7 @@
               </w:rPr>
               <w:t>Lazada</w:t>
             </w:r>
+            <w:proofErr w:type="spellEnd"/>
           </w:p>
         </w:tc>
         <w:tc>
@@ -9430,7 +9829,23 @@
           <w:rFonts w:ascii="Arial" w:hAnsi="Arial" w:cs="Arial"/>
           <w:i/>
         </w:rPr>
-        <w:t xml:space="preserve">Jon Loomer, </w:t>
+        <w:t xml:space="preserve">Jon </w:t>
+      </w:r>
+      <w:proofErr w:type="spellStart"/>
+      <w:r>
+        <w:rPr>
+          <w:rFonts w:ascii="Arial" w:hAnsi="Arial" w:cs="Arial"/>
+          <w:i/>
+        </w:rPr>
+        <w:t>Loomer</w:t>
+      </w:r>
+      <w:proofErr w:type="spellEnd"/>
+      <w:r>
+        <w:rPr>
+          <w:rFonts w:ascii="Arial" w:hAnsi="Arial" w:cs="Arial"/>
+          <w:i/>
+        </w:rPr>
+        <w:t xml:space="preserve">, </w:t>
       </w:r>
       <w:r>
         <w:rPr>
@@ -9809,7 +10224,21 @@
         <w:rPr>
           <w:rFonts w:ascii="Arial" w:hAnsi="Arial" w:cs="Arial"/>
         </w:rPr>
-        <w:t xml:space="preserve"> Php 27,500.00 for the first quart</w:t>
+        <w:t xml:space="preserve"> </w:t>
+      </w:r>
+      <w:proofErr w:type="spellStart"/>
+      <w:r>
+        <w:rPr>
+          <w:rFonts w:ascii="Arial" w:hAnsi="Arial" w:cs="Arial"/>
+        </w:rPr>
+        <w:t>Php</w:t>
+      </w:r>
+      <w:proofErr w:type="spellEnd"/>
+      <w:r>
+        <w:rPr>
+          <w:rFonts w:ascii="Arial" w:hAnsi="Arial" w:cs="Arial"/>
+        </w:rPr>
+        <w:t xml:space="preserve"> 27,500.00 for the first quart</w:t>
       </w:r>
       <w:r>
         <w:rPr>
@@ -9848,7 +10277,21 @@
         <w:rPr>
           <w:rFonts w:ascii="Arial" w:hAnsi="Arial" w:cs="Arial"/>
         </w:rPr>
-        <w:t>Advertising: Php 10,000.00</w:t>
+        <w:t xml:space="preserve">Advertising: </w:t>
+      </w:r>
+      <w:proofErr w:type="spellStart"/>
+      <w:r>
+        <w:rPr>
+          <w:rFonts w:ascii="Arial" w:hAnsi="Arial" w:cs="Arial"/>
+        </w:rPr>
+        <w:t>Php</w:t>
+      </w:r>
+      <w:proofErr w:type="spellEnd"/>
+      <w:r>
+        <w:rPr>
+          <w:rFonts w:ascii="Arial" w:hAnsi="Arial" w:cs="Arial"/>
+        </w:rPr>
+        <w:t xml:space="preserve"> 10,000.00</w:t>
       </w:r>
     </w:p>
     <w:p>
@@ -9869,7 +10312,21 @@
         <w:rPr>
           <w:rFonts w:ascii="Arial" w:hAnsi="Arial" w:cs="Arial"/>
         </w:rPr>
-        <w:t>Signage: Php 5,000.00</w:t>
+        <w:t xml:space="preserve">Signage: </w:t>
+      </w:r>
+      <w:proofErr w:type="spellStart"/>
+      <w:r>
+        <w:rPr>
+          <w:rFonts w:ascii="Arial" w:hAnsi="Arial" w:cs="Arial"/>
+        </w:rPr>
+        <w:t>Php</w:t>
+      </w:r>
+      <w:proofErr w:type="spellEnd"/>
+      <w:r>
+        <w:rPr>
+          <w:rFonts w:ascii="Arial" w:hAnsi="Arial" w:cs="Arial"/>
+        </w:rPr>
+        <w:t xml:space="preserve"> 5,000.00</w:t>
       </w:r>
     </w:p>
     <w:p>
@@ -9890,7 +10347,21 @@
         <w:rPr>
           <w:rFonts w:ascii="Arial" w:hAnsi="Arial" w:cs="Arial"/>
         </w:rPr>
-        <w:t>Miscellaneous Categories: Php 5,000.00</w:t>
+        <w:t xml:space="preserve">Miscellaneous Categories: </w:t>
+      </w:r>
+      <w:proofErr w:type="spellStart"/>
+      <w:r>
+        <w:rPr>
+          <w:rFonts w:ascii="Arial" w:hAnsi="Arial" w:cs="Arial"/>
+        </w:rPr>
+        <w:t>Php</w:t>
+      </w:r>
+      <w:proofErr w:type="spellEnd"/>
+      <w:r>
+        <w:rPr>
+          <w:rFonts w:ascii="Arial" w:hAnsi="Arial" w:cs="Arial"/>
+        </w:rPr>
+        <w:t xml:space="preserve"> 5,000.00</w:t>
       </w:r>
     </w:p>
     <w:p>
@@ -9925,7 +10396,21 @@
         <w:rPr>
           <w:rFonts w:ascii="Arial" w:hAnsi="Arial" w:cs="Arial"/>
         </w:rPr>
-        <w:t xml:space="preserve">or Php6,750.00 </w:t>
+        <w:t>or Php6</w:t>
+      </w:r>
+      <w:proofErr w:type="gramStart"/>
+      <w:r>
+        <w:rPr>
+          <w:rFonts w:ascii="Arial" w:hAnsi="Arial" w:cs="Arial"/>
+        </w:rPr>
+        <w:t>,750.00</w:t>
+      </w:r>
+      <w:proofErr w:type="gramEnd"/>
+      <w:r>
+        <w:rPr>
+          <w:rFonts w:ascii="Arial" w:hAnsi="Arial" w:cs="Arial"/>
+        </w:rPr>
+        <w:t xml:space="preserve"> </w:t>
       </w:r>
       <w:r>
         <w:rPr>
@@ -9956,13 +10441,41 @@
         <w:rPr>
           <w:rFonts w:ascii="Arial" w:hAnsi="Arial" w:cs="Arial"/>
         </w:rPr>
-        <w:t xml:space="preserve"> (Php 3,240.00)</w:t>
-      </w:r>
-      <w:r>
-        <w:rPr>
-          <w:rFonts w:ascii="Arial" w:hAnsi="Arial" w:cs="Arial"/>
-        </w:rPr>
-        <w:t xml:space="preserve"> for maintenance of the Facebook, and other social media advertisements. All in all, this amounts to Php 10,000.00. </w:t>
+        <w:t xml:space="preserve"> (</w:t>
+      </w:r>
+      <w:proofErr w:type="spellStart"/>
+      <w:r>
+        <w:rPr>
+          <w:rFonts w:ascii="Arial" w:hAnsi="Arial" w:cs="Arial"/>
+        </w:rPr>
+        <w:t>Php</w:t>
+      </w:r>
+      <w:proofErr w:type="spellEnd"/>
+      <w:r>
+        <w:rPr>
+          <w:rFonts w:ascii="Arial" w:hAnsi="Arial" w:cs="Arial"/>
+        </w:rPr>
+        <w:t xml:space="preserve"> 3,240.00)</w:t>
+      </w:r>
+      <w:r>
+        <w:rPr>
+          <w:rFonts w:ascii="Arial" w:hAnsi="Arial" w:cs="Arial"/>
+        </w:rPr>
+        <w:t xml:space="preserve"> for maintenance of the Facebook, and other social media advertisements. All in all, this amounts to </w:t>
+      </w:r>
+      <w:proofErr w:type="spellStart"/>
+      <w:r>
+        <w:rPr>
+          <w:rFonts w:ascii="Arial" w:hAnsi="Arial" w:cs="Arial"/>
+        </w:rPr>
+        <w:t>Php</w:t>
+      </w:r>
+      <w:proofErr w:type="spellEnd"/>
+      <w:r>
+        <w:rPr>
+          <w:rFonts w:ascii="Arial" w:hAnsi="Arial" w:cs="Arial"/>
+        </w:rPr>
+        <w:t xml:space="preserve"> 10,000.00. </w:t>
       </w:r>
       <w:r>
         <w:rPr>
@@ -9980,7 +10493,21 @@
         <w:rPr>
           <w:rFonts w:ascii="Arial" w:hAnsi="Arial" w:cs="Arial"/>
         </w:rPr>
-        <w:t xml:space="preserve"> (Php900.00 – Php4,500.00)</w:t>
+        <w:t xml:space="preserve"> (Php900.00 – Php4</w:t>
+      </w:r>
+      <w:proofErr w:type="gramStart"/>
+      <w:r>
+        <w:rPr>
+          <w:rFonts w:ascii="Arial" w:hAnsi="Arial" w:cs="Arial"/>
+        </w:rPr>
+        <w:t>,500.00</w:t>
+      </w:r>
+      <w:proofErr w:type="gramEnd"/>
+      <w:r>
+        <w:rPr>
+          <w:rFonts w:ascii="Arial" w:hAnsi="Arial" w:cs="Arial"/>
+        </w:rPr>
+        <w:t>)</w:t>
       </w:r>
       <w:r>
         <w:rPr>
@@ -10053,7 +10580,21 @@
         <w:rPr>
           <w:rFonts w:ascii="Arial" w:hAnsi="Arial" w:cs="Arial"/>
         </w:rPr>
-        <w:t>The pricing mechanism that the company has used for pricing the application’s premium version with Php 100.00, was based on a survey</w:t>
+        <w:t xml:space="preserve">The pricing mechanism that the company has used for pricing the application’s premium version with </w:t>
+      </w:r>
+      <w:proofErr w:type="spellStart"/>
+      <w:r>
+        <w:rPr>
+          <w:rFonts w:ascii="Arial" w:hAnsi="Arial" w:cs="Arial"/>
+        </w:rPr>
+        <w:t>Php</w:t>
+      </w:r>
+      <w:proofErr w:type="spellEnd"/>
+      <w:r>
+        <w:rPr>
+          <w:rFonts w:ascii="Arial" w:hAnsi="Arial" w:cs="Arial"/>
+        </w:rPr>
+        <w:t xml:space="preserve"> 100.00, was based on a survey</w:t>
       </w:r>
       <w:r>
         <w:rPr>
@@ -10071,7 +10612,21 @@
         <w:rPr>
           <w:rFonts w:ascii="Arial" w:hAnsi="Arial" w:cs="Arial"/>
         </w:rPr>
-        <w:t xml:space="preserve"> The results were somehow conclusive, most individuals responded that they could purchase the app within the range of Php 85 – 100.</w:t>
+        <w:t xml:space="preserve"> The results were somehow conclusive, most individuals responded that they could purchase the app within the range of </w:t>
+      </w:r>
+      <w:proofErr w:type="spellStart"/>
+      <w:r>
+        <w:rPr>
+          <w:rFonts w:ascii="Arial" w:hAnsi="Arial" w:cs="Arial"/>
+        </w:rPr>
+        <w:t>Php</w:t>
+      </w:r>
+      <w:proofErr w:type="spellEnd"/>
+      <w:r>
+        <w:rPr>
+          <w:rFonts w:ascii="Arial" w:hAnsi="Arial" w:cs="Arial"/>
+        </w:rPr>
+        <w:t xml:space="preserve"> 85 – 100.</w:t>
       </w:r>
       <w:r>
         <w:rPr>
@@ -10165,7 +10720,35 @@
         <w:rPr>
           <w:rFonts w:ascii="Arial" w:hAnsi="Arial" w:cs="Arial"/>
         </w:rPr>
-        <w:t>The prices of Zalora and Lazada’s app are incomparably set, since they do n</w:t>
+        <w:t xml:space="preserve">The prices of </w:t>
+      </w:r>
+      <w:proofErr w:type="spellStart"/>
+      <w:r>
+        <w:rPr>
+          <w:rFonts w:ascii="Arial" w:hAnsi="Arial" w:cs="Arial"/>
+        </w:rPr>
+        <w:t>Zalora</w:t>
+      </w:r>
+      <w:proofErr w:type="spellEnd"/>
+      <w:r>
+        <w:rPr>
+          <w:rFonts w:ascii="Arial" w:hAnsi="Arial" w:cs="Arial"/>
+        </w:rPr>
+        <w:t xml:space="preserve"> and </w:t>
+      </w:r>
+      <w:proofErr w:type="spellStart"/>
+      <w:r>
+        <w:rPr>
+          <w:rFonts w:ascii="Arial" w:hAnsi="Arial" w:cs="Arial"/>
+        </w:rPr>
+        <w:t>Lazada’s</w:t>
+      </w:r>
+      <w:proofErr w:type="spellEnd"/>
+      <w:r>
+        <w:rPr>
+          <w:rFonts w:ascii="Arial" w:hAnsi="Arial" w:cs="Arial"/>
+        </w:rPr>
+        <w:t xml:space="preserve"> app are incomparably set, since they do n</w:t>
       </w:r>
       <w:r>
         <w:rPr>
@@ -10229,7 +10812,21 @@
         <w:rPr>
           <w:rFonts w:ascii="Arial" w:hAnsi="Arial" w:cs="Arial"/>
         </w:rPr>
-        <w:t>Customer service and credit policies are all defined in the google developer’s agreement data. Specified dates and periods of payment will be given to the customer to purchase the app, and a period of time will be allotted for the request to be processed, of course, the App store will be the body to provide the information as to how the policy / mode of payment to the business will be. Transactions are to be flattened out during the uploading of the app.</w:t>
+        <w:t xml:space="preserve">Customer service and credit policies are all defined in the </w:t>
+      </w:r>
+      <w:proofErr w:type="spellStart"/>
+      <w:r>
+        <w:rPr>
+          <w:rFonts w:ascii="Arial" w:hAnsi="Arial" w:cs="Arial"/>
+        </w:rPr>
+        <w:t>google</w:t>
+      </w:r>
+      <w:proofErr w:type="spellEnd"/>
+      <w:r>
+        <w:rPr>
+          <w:rFonts w:ascii="Arial" w:hAnsi="Arial" w:cs="Arial"/>
+        </w:rPr>
+        <w:t xml:space="preserve"> developer’s agreement data. Specified dates and periods of payment will be given to the customer to purchase the app, and a period of time will be allotted for the request to be processed, of course, the App store will be the body to provide the information as to how the policy / mode of payment to the business will be. Transactions are to be flattened out during the uploading of the app.</w:t>
       </w:r>
     </w:p>
     <w:p>
@@ -10257,7 +10854,35 @@
         <w:rPr>
           <w:rFonts w:ascii="Arial" w:hAnsi="Arial" w:cs="Arial"/>
         </w:rPr>
-        <w:t>Tentatively, the proposed location for the business is one of the houses of the partners. Currently it is the Dimapilis’ residence located in Parañaque City.</w:t>
+        <w:t xml:space="preserve">Tentatively, the proposed location for the business is one of the houses of the partners. Currently it is the </w:t>
+      </w:r>
+      <w:proofErr w:type="spellStart"/>
+      <w:r>
+        <w:rPr>
+          <w:rFonts w:ascii="Arial" w:hAnsi="Arial" w:cs="Arial"/>
+        </w:rPr>
+        <w:t>Dimapilis</w:t>
+      </w:r>
+      <w:proofErr w:type="spellEnd"/>
+      <w:r>
+        <w:rPr>
+          <w:rFonts w:ascii="Arial" w:hAnsi="Arial" w:cs="Arial"/>
+        </w:rPr>
+        <w:t xml:space="preserve">’ residence located in </w:t>
+      </w:r>
+      <w:proofErr w:type="spellStart"/>
+      <w:r>
+        <w:rPr>
+          <w:rFonts w:ascii="Arial" w:hAnsi="Arial" w:cs="Arial"/>
+        </w:rPr>
+        <w:t>Parañaque</w:t>
+      </w:r>
+      <w:proofErr w:type="spellEnd"/>
+      <w:r>
+        <w:rPr>
+          <w:rFonts w:ascii="Arial" w:hAnsi="Arial" w:cs="Arial"/>
+        </w:rPr>
+        <w:t xml:space="preserve"> City.</w:t>
       </w:r>
     </w:p>
     <w:p>
@@ -10333,14 +10958,37 @@
         <w:rPr>
           <w:rFonts w:ascii="Arial" w:hAnsi="Arial" w:cs="Arial"/>
         </w:rPr>
-        <w:t xml:space="preserve"> is $25.00 or Php1,125.00. In line with this, we will also be selling our application – so </w:t>
-      </w:r>
+        <w:t xml:space="preserve"> is $25.00 or Php1</w:t>
+      </w:r>
+      <w:proofErr w:type="gramStart"/>
+      <w:r>
+        <w:rPr>
+          <w:rFonts w:ascii="Arial" w:hAnsi="Arial" w:cs="Arial"/>
+        </w:rPr>
+        <w:t>,125.00</w:t>
+      </w:r>
+      <w:proofErr w:type="gramEnd"/>
+      <w:r>
+        <w:rPr>
+          <w:rFonts w:ascii="Arial" w:hAnsi="Arial" w:cs="Arial"/>
+        </w:rPr>
+        <w:t xml:space="preserve">. In line with this, we will also be selling our application – so </w:t>
+      </w:r>
+      <w:proofErr w:type="spellStart"/>
       <w:r>
         <w:rPr>
           <w:rFonts w:ascii="Arial" w:hAnsi="Arial" w:cs="Arial"/>
           <w:i/>
         </w:rPr>
-        <w:t>Andromo Support</w:t>
+        <w:t>Andromo</w:t>
+      </w:r>
+      <w:proofErr w:type="spellEnd"/>
+      <w:r>
+        <w:rPr>
+          <w:rFonts w:ascii="Arial" w:hAnsi="Arial" w:cs="Arial"/>
+          <w:i/>
+        </w:rPr>
+        <w:t xml:space="preserve"> Support</w:t>
       </w:r>
       <w:r>
         <w:rPr>
@@ -10504,17 +11152,39 @@
         </w:rPr>
         <w:t xml:space="preserve">Price for Premium version is </w:t>
       </w:r>
-      <w:r>
-        <w:rPr>
-          <w:rFonts w:ascii="Arial" w:hAnsi="Arial" w:cs="Arial"/>
-        </w:rPr>
-        <w:t>Php 100.00</w:t>
-      </w:r>
-      <w:r>
-        <w:rPr>
-          <w:rFonts w:ascii="Arial" w:hAnsi="Arial" w:cs="Arial"/>
-        </w:rPr>
-        <w:t>, in – app purchases cost Php 2</w:t>
+      <w:proofErr w:type="spellStart"/>
+      <w:r>
+        <w:rPr>
+          <w:rFonts w:ascii="Arial" w:hAnsi="Arial" w:cs="Arial"/>
+        </w:rPr>
+        <w:t>Php</w:t>
+      </w:r>
+      <w:proofErr w:type="spellEnd"/>
+      <w:r>
+        <w:rPr>
+          <w:rFonts w:ascii="Arial" w:hAnsi="Arial" w:cs="Arial"/>
+        </w:rPr>
+        <w:t xml:space="preserve"> 100.00</w:t>
+      </w:r>
+      <w:r>
+        <w:rPr>
+          <w:rFonts w:ascii="Arial" w:hAnsi="Arial" w:cs="Arial"/>
+        </w:rPr>
+        <w:t xml:space="preserve">, in – app purchases cost </w:t>
+      </w:r>
+      <w:proofErr w:type="spellStart"/>
+      <w:r>
+        <w:rPr>
+          <w:rFonts w:ascii="Arial" w:hAnsi="Arial" w:cs="Arial"/>
+        </w:rPr>
+        <w:t>Php</w:t>
+      </w:r>
+      <w:proofErr w:type="spellEnd"/>
+      <w:r>
+        <w:rPr>
+          <w:rFonts w:ascii="Arial" w:hAnsi="Arial" w:cs="Arial"/>
+        </w:rPr>
+        <w:t xml:space="preserve"> 2</w:t>
       </w:r>
       <w:r>
         <w:rPr>
@@ -10784,7 +11454,21 @@
         <w:rPr>
           <w:rFonts w:ascii="Arial" w:hAnsi="Arial" w:cs="Arial"/>
         </w:rPr>
-        <w:t>The basis for the results we hypothesized above are derived mainly from Zalora’s # of downloads and a distribution scale within each year, which is summarized in the table below.</w:t>
+        <w:t xml:space="preserve">The basis for the results we hypothesized above are derived mainly from </w:t>
+      </w:r>
+      <w:proofErr w:type="spellStart"/>
+      <w:r>
+        <w:rPr>
+          <w:rFonts w:ascii="Arial" w:hAnsi="Arial" w:cs="Arial"/>
+        </w:rPr>
+        <w:t>Zalora’s</w:t>
+      </w:r>
+      <w:proofErr w:type="spellEnd"/>
+      <w:r>
+        <w:rPr>
+          <w:rFonts w:ascii="Arial" w:hAnsi="Arial" w:cs="Arial"/>
+        </w:rPr>
+        <w:t xml:space="preserve"> # of downloads and a distribution scale within each year, which is summarized in the table below.</w:t>
       </w:r>
     </w:p>
     <w:p>
@@ -10880,7 +11564,23 @@
                 <w:rFonts w:ascii="Arial" w:hAnsi="Arial" w:cs="Arial"/>
                 <w:sz w:val="22"/>
               </w:rPr>
-              <w:t>YPS Year Estimates using Zalora Records</w:t>
+              <w:t xml:space="preserve">YPS Year Estimates using </w:t>
+            </w:r>
+            <w:proofErr w:type="spellStart"/>
+            <w:r>
+              <w:rPr>
+                <w:rFonts w:ascii="Arial" w:hAnsi="Arial" w:cs="Arial"/>
+                <w:sz w:val="22"/>
+              </w:rPr>
+              <w:t>Zalora</w:t>
+            </w:r>
+            <w:proofErr w:type="spellEnd"/>
+            <w:r>
+              <w:rPr>
+                <w:rFonts w:ascii="Arial" w:hAnsi="Arial" w:cs="Arial"/>
+                <w:sz w:val="22"/>
+              </w:rPr>
+              <w:t xml:space="preserve"> Records</w:t>
             </w:r>
           </w:p>
         </w:tc>
@@ -12682,7 +13382,21 @@
         <w:rPr>
           <w:rFonts w:ascii="Arial" w:hAnsi="Arial" w:cs="Arial"/>
         </w:rPr>
-        <w:t>Presumably, the cost allotment we provided for all of these physical requirements is Php 80,000.00, under the assumption that all goes well within the deployment, this amount will be used to further improve the office space / rental space that the proponents / the company rented.</w:t>
+        <w:t xml:space="preserve">Presumably, the cost allotment we provided for all of these physical requirements is </w:t>
+      </w:r>
+      <w:proofErr w:type="spellStart"/>
+      <w:r>
+        <w:rPr>
+          <w:rFonts w:ascii="Arial" w:hAnsi="Arial" w:cs="Arial"/>
+        </w:rPr>
+        <w:t>Php</w:t>
+      </w:r>
+      <w:proofErr w:type="spellEnd"/>
+      <w:r>
+        <w:rPr>
+          <w:rFonts w:ascii="Arial" w:hAnsi="Arial" w:cs="Arial"/>
+        </w:rPr>
+        <w:t xml:space="preserve"> 80,000.00, under the assumption that all goes well within the deployment, this amount will be used to further improve the office space / rental space that the proponents / the company rented.</w:t>
       </w:r>
     </w:p>
     <w:p>
@@ -12717,8 +13431,16 @@
         <w:rPr>
           <w:rFonts w:ascii="Arial" w:hAnsi="Arial" w:cs="Arial"/>
         </w:rPr>
-        <w:t>Studio Type Apartment in Mandaluyong</w:t>
-      </w:r>
+        <w:t xml:space="preserve">Studio Type Apartment in </w:t>
+      </w:r>
+      <w:proofErr w:type="spellStart"/>
+      <w:r>
+        <w:rPr>
+          <w:rFonts w:ascii="Arial" w:hAnsi="Arial" w:cs="Arial"/>
+        </w:rPr>
+        <w:t>Mandaluyong</w:t>
+      </w:r>
+      <w:proofErr w:type="spellEnd"/>
       <w:r>
         <w:rPr>
           <w:rFonts w:ascii="Arial" w:hAnsi="Arial" w:cs="Arial"/>
@@ -12729,25 +13451,81 @@
         <w:rPr>
           <w:rFonts w:ascii="Arial" w:hAnsi="Arial" w:cs="Arial"/>
         </w:rPr>
-        <w:t>479 M</w:t>
-      </w:r>
-      <w:r>
-        <w:rPr>
-          <w:rFonts w:ascii="Arial" w:hAnsi="Arial" w:cs="Arial"/>
-        </w:rPr>
-        <w:t>aysilo Circle Mandaluyong City.</w:t>
-      </w:r>
-      <w:r>
-        <w:rPr>
-          <w:rFonts w:ascii="Arial" w:hAnsi="Arial" w:cs="Arial"/>
-        </w:rPr>
-        <w:t xml:space="preserve">Near Tapa King, </w:t>
-      </w:r>
-      <w:r>
-        <w:rPr>
-          <w:rFonts w:ascii="Arial" w:hAnsi="Arial" w:cs="Arial"/>
-        </w:rPr>
-        <w:t>LBC and Chooks-to-Go in Maysilo)</w:t>
+        <w:t xml:space="preserve">479 </w:t>
+      </w:r>
+      <w:proofErr w:type="spellStart"/>
+      <w:r>
+        <w:rPr>
+          <w:rFonts w:ascii="Arial" w:hAnsi="Arial" w:cs="Arial"/>
+        </w:rPr>
+        <w:t>M</w:t>
+      </w:r>
+      <w:r>
+        <w:rPr>
+          <w:rFonts w:ascii="Arial" w:hAnsi="Arial" w:cs="Arial"/>
+        </w:rPr>
+        <w:t>aysilo</w:t>
+      </w:r>
+      <w:proofErr w:type="spellEnd"/>
+      <w:r>
+        <w:rPr>
+          <w:rFonts w:ascii="Arial" w:hAnsi="Arial" w:cs="Arial"/>
+        </w:rPr>
+        <w:t xml:space="preserve"> Circle </w:t>
+      </w:r>
+      <w:proofErr w:type="spellStart"/>
+      <w:r>
+        <w:rPr>
+          <w:rFonts w:ascii="Arial" w:hAnsi="Arial" w:cs="Arial"/>
+        </w:rPr>
+        <w:t>Mandaluyong</w:t>
+      </w:r>
+      <w:proofErr w:type="spellEnd"/>
+      <w:r>
+        <w:rPr>
+          <w:rFonts w:ascii="Arial" w:hAnsi="Arial" w:cs="Arial"/>
+        </w:rPr>
+        <w:t xml:space="preserve"> </w:t>
+      </w:r>
+      <w:proofErr w:type="spellStart"/>
+      <w:r>
+        <w:rPr>
+          <w:rFonts w:ascii="Arial" w:hAnsi="Arial" w:cs="Arial"/>
+        </w:rPr>
+        <w:t>City.</w:t>
+      </w:r>
+      <w:r>
+        <w:rPr>
+          <w:rFonts w:ascii="Arial" w:hAnsi="Arial" w:cs="Arial"/>
+        </w:rPr>
+        <w:t>Near</w:t>
+      </w:r>
+      <w:proofErr w:type="spellEnd"/>
+      <w:r>
+        <w:rPr>
+          <w:rFonts w:ascii="Arial" w:hAnsi="Arial" w:cs="Arial"/>
+        </w:rPr>
+        <w:t xml:space="preserve"> Tapa King, </w:t>
+      </w:r>
+      <w:r>
+        <w:rPr>
+          <w:rFonts w:ascii="Arial" w:hAnsi="Arial" w:cs="Arial"/>
+        </w:rPr>
+        <w:t xml:space="preserve">LBC and Chooks-to-Go in </w:t>
+      </w:r>
+      <w:proofErr w:type="spellStart"/>
+      <w:r>
+        <w:rPr>
+          <w:rFonts w:ascii="Arial" w:hAnsi="Arial" w:cs="Arial"/>
+        </w:rPr>
+        <w:t>Maysilo</w:t>
+      </w:r>
+      <w:proofErr w:type="spellEnd"/>
+      <w:r>
+        <w:rPr>
+          <w:rFonts w:ascii="Arial" w:hAnsi="Arial" w:cs="Arial"/>
+        </w:rPr>
+        <w:t>)</w:t>
       </w:r>
     </w:p>
     <w:p>
@@ -13028,18 +13806,27 @@
         </w:rPr>
         <w:t xml:space="preserve">All in all, the total cost is </w:t>
       </w:r>
+      <w:proofErr w:type="spellStart"/>
       <w:r>
         <w:rPr>
           <w:rFonts w:ascii="Arial" w:hAnsi="Arial" w:cs="Arial"/>
           <w:b/>
         </w:rPr>
-        <w:t>Php 5,155.00</w:t>
-      </w:r>
+        <w:t>Php</w:t>
+      </w:r>
+      <w:proofErr w:type="spellEnd"/>
       <w:r>
         <w:rPr>
           <w:rFonts w:ascii="Arial" w:hAnsi="Arial" w:cs="Arial"/>
           <w:b/>
         </w:rPr>
+        <w:t xml:space="preserve"> 5,155.00</w:t>
+      </w:r>
+      <w:r>
+        <w:rPr>
+          <w:rFonts w:ascii="Arial" w:hAnsi="Arial" w:cs="Arial"/>
+          <w:b/>
+        </w:rPr>
         <w:t xml:space="preserve">, </w:t>
       </w:r>
       <w:r>
@@ -13059,8 +13846,17 @@
           <w:rFonts w:ascii="Arial" w:hAnsi="Arial" w:cs="Arial"/>
           <w:b/>
         </w:rPr>
-        <w:t>Php25,000.00</w:t>
-      </w:r>
+        <w:t>Php25</w:t>
+      </w:r>
+      <w:proofErr w:type="gramStart"/>
+      <w:r>
+        <w:rPr>
+          <w:rFonts w:ascii="Arial" w:hAnsi="Arial" w:cs="Arial"/>
+          <w:b/>
+        </w:rPr>
+        <w:t>,000.00</w:t>
+      </w:r>
+      <w:proofErr w:type="gramEnd"/>
       <w:r>
         <w:rPr>
           <w:rFonts w:ascii="Arial" w:hAnsi="Arial" w:cs="Arial"/>
@@ -14778,6 +15574,7 @@
         <w:rPr>
           <w:rFonts w:ascii="Arial" w:hAnsi="Arial" w:cs="Arial"/>
         </w:rPr>
+        <w:lastRenderedPageBreak/>
         <w:t>Credit Policies</w:t>
       </w:r>
     </w:p>
@@ -14902,7 +15699,6 @@
         <w:rPr>
           <w:rFonts w:ascii="Arial" w:hAnsi="Arial" w:cs="Arial"/>
         </w:rPr>
-        <w:lastRenderedPageBreak/>
         <w:t>YPS Clothing Brand Membership</w:t>
       </w:r>
     </w:p>
@@ -14945,6 +15741,7 @@
         <w:rPr>
           <w:rFonts w:ascii="Arial" w:hAnsi="Arial" w:cs="Arial"/>
         </w:rPr>
+        <w:lastRenderedPageBreak/>
         <w:t>Free Version of YPS application (In – app purchases)</w:t>
       </w:r>
     </w:p>
@@ -15024,7 +15821,21 @@
         <w:rPr>
           <w:rFonts w:ascii="Arial" w:hAnsi="Arial" w:cs="Arial"/>
         </w:rPr>
-        <w:t xml:space="preserve"> As of now, the credit policies of google include the sending of the application’s revenue through the </w:t>
+        <w:t xml:space="preserve"> As of now, the credit policies of </w:t>
+      </w:r>
+      <w:proofErr w:type="spellStart"/>
+      <w:r>
+        <w:rPr>
+          <w:rFonts w:ascii="Arial" w:hAnsi="Arial" w:cs="Arial"/>
+        </w:rPr>
+        <w:t>google</w:t>
+      </w:r>
+      <w:proofErr w:type="spellEnd"/>
+      <w:r>
+        <w:rPr>
+          <w:rFonts w:ascii="Arial" w:hAnsi="Arial" w:cs="Arial"/>
+        </w:rPr>
+        <w:t xml:space="preserve"> include the sending of the application’s revenue through the </w:t>
       </w:r>
       <w:r>
         <w:rPr>
@@ -15325,7 +16136,6 @@
       </w:pPr>
       <w:bookmarkStart w:id="17" w:name="_Toc415245100"/>
       <w:r>
-        <w:lastRenderedPageBreak/>
         <w:t xml:space="preserve">Management and </w:t>
       </w:r>
       <w:r>
@@ -15352,7 +16162,14 @@
         <w:rPr>
           <w:rFonts w:ascii="Arial" w:hAnsi="Arial" w:cs="Arial"/>
         </w:rPr>
-        <w:t>In this partnership, various responsibilities have been set for each pioneer. The succeeding segments will illustrate the proper roles that each member of the partnership should perform. Included in this segment are the Board of Trustees responsible for Professional and Advisory support</w:t>
+        <w:t xml:space="preserve">In this partnership, various responsibilities have been set for each pioneer. The succeeding segments will illustrate the proper roles that each member of the </w:t>
+      </w:r>
+      <w:r>
+        <w:rPr>
+          <w:rFonts w:ascii="Arial" w:hAnsi="Arial" w:cs="Arial"/>
+        </w:rPr>
+        <w:lastRenderedPageBreak/>
+        <w:t>partnership should perform. Included in this segment are the Board of Trustees responsible for Professional and Advisory support</w:t>
       </w:r>
     </w:p>
     <w:p>
@@ -15684,12 +16501,28 @@
                 <w:rFonts w:ascii="Arial" w:hAnsi="Arial" w:cs="Arial"/>
               </w:rPr>
             </w:pPr>
-            <w:r>
-              <w:rPr>
-                <w:rFonts w:ascii="Arial" w:hAnsi="Arial" w:cs="Arial"/>
-              </w:rPr>
-              <w:t>Trixia Marie Urquiza</w:t>
-            </w:r>
+            <w:proofErr w:type="spellStart"/>
+            <w:r>
+              <w:rPr>
+                <w:rFonts w:ascii="Arial" w:hAnsi="Arial" w:cs="Arial"/>
+              </w:rPr>
+              <w:t>Trixia</w:t>
+            </w:r>
+            <w:proofErr w:type="spellEnd"/>
+            <w:r>
+              <w:rPr>
+                <w:rFonts w:ascii="Arial" w:hAnsi="Arial" w:cs="Arial"/>
+              </w:rPr>
+              <w:t xml:space="preserve"> Marie </w:t>
+            </w:r>
+            <w:proofErr w:type="spellStart"/>
+            <w:r>
+              <w:rPr>
+                <w:rFonts w:ascii="Arial" w:hAnsi="Arial" w:cs="Arial"/>
+              </w:rPr>
+              <w:t>Urquiza</w:t>
+            </w:r>
+            <w:proofErr w:type="spellEnd"/>
           </w:p>
         </w:tc>
       </w:tr>
@@ -15789,8 +16622,16 @@
               <w:rPr>
                 <w:rFonts w:ascii="Arial" w:hAnsi="Arial" w:cs="Arial"/>
               </w:rPr>
-              <w:t>Joshua Dimapilis</w:t>
-            </w:r>
+              <w:t xml:space="preserve">Joshua </w:t>
+            </w:r>
+            <w:proofErr w:type="spellStart"/>
+            <w:r>
+              <w:rPr>
+                <w:rFonts w:ascii="Arial" w:hAnsi="Arial" w:cs="Arial"/>
+              </w:rPr>
+              <w:t>Dimapilis</w:t>
+            </w:r>
+            <w:proofErr w:type="spellEnd"/>
           </w:p>
         </w:tc>
       </w:tr>
@@ -15834,12 +16675,28 @@
                 <w:rFonts w:ascii="Arial" w:hAnsi="Arial" w:cs="Arial"/>
               </w:rPr>
             </w:pPr>
-            <w:r>
-              <w:rPr>
-                <w:rFonts w:ascii="Arial" w:hAnsi="Arial" w:cs="Arial"/>
-              </w:rPr>
-              <w:t>Renon Dadulla</w:t>
-            </w:r>
+            <w:proofErr w:type="spellStart"/>
+            <w:r>
+              <w:rPr>
+                <w:rFonts w:ascii="Arial" w:hAnsi="Arial" w:cs="Arial"/>
+              </w:rPr>
+              <w:t>Renon</w:t>
+            </w:r>
+            <w:proofErr w:type="spellEnd"/>
+            <w:r>
+              <w:rPr>
+                <w:rFonts w:ascii="Arial" w:hAnsi="Arial" w:cs="Arial"/>
+              </w:rPr>
+              <w:t xml:space="preserve"> </w:t>
+            </w:r>
+            <w:proofErr w:type="spellStart"/>
+            <w:r>
+              <w:rPr>
+                <w:rFonts w:ascii="Arial" w:hAnsi="Arial" w:cs="Arial"/>
+              </w:rPr>
+              <w:t>Dadulla</w:t>
+            </w:r>
+            <w:proofErr w:type="spellEnd"/>
           </w:p>
         </w:tc>
       </w:tr>
@@ -15890,7 +16747,6 @@
         <w:rPr>
           <w:rFonts w:ascii="Arial" w:hAnsi="Arial" w:cs="Arial"/>
         </w:rPr>
-        <w:lastRenderedPageBreak/>
         <w:t>Designers – For graphical support, design and logo - making</w:t>
       </w:r>
     </w:p>
@@ -15981,6 +16837,7 @@
         <w:rPr>
           <w:rFonts w:ascii="Arial" w:hAnsi="Arial" w:cs="Arial"/>
         </w:rPr>
+        <w:lastRenderedPageBreak/>
         <w:t>Accountant</w:t>
       </w:r>
       <w:r>
@@ -16310,8 +17167,17 @@
                 <w:rFonts w:ascii="Arial" w:hAnsi="Arial" w:cs="Arial"/>
                 <w:b/>
               </w:rPr>
-              <w:t>Judge Francis Rafil</w:t>
-            </w:r>
+              <w:t xml:space="preserve">Judge Francis </w:t>
+            </w:r>
+            <w:proofErr w:type="spellStart"/>
+            <w:r>
+              <w:rPr>
+                <w:rFonts w:ascii="Arial" w:hAnsi="Arial" w:cs="Arial"/>
+                <w:b/>
+              </w:rPr>
+              <w:t>Rafil</w:t>
+            </w:r>
+            <w:proofErr w:type="spellEnd"/>
           </w:p>
         </w:tc>
       </w:tr>
@@ -16360,7 +17226,23 @@
                 <w:rFonts w:ascii="Arial" w:hAnsi="Arial" w:cs="Arial"/>
                 <w:b/>
               </w:rPr>
-              <w:t>Ms. Mariveth Elizondo</w:t>
+              <w:t xml:space="preserve">Ms. </w:t>
+            </w:r>
+            <w:proofErr w:type="spellStart"/>
+            <w:r>
+              <w:rPr>
+                <w:rFonts w:ascii="Arial" w:hAnsi="Arial" w:cs="Arial"/>
+                <w:b/>
+              </w:rPr>
+              <w:t>Mariveth</w:t>
+            </w:r>
+            <w:proofErr w:type="spellEnd"/>
+            <w:r>
+              <w:rPr>
+                <w:rFonts w:ascii="Arial" w:hAnsi="Arial" w:cs="Arial"/>
+                <w:b/>
+              </w:rPr>
+              <w:t xml:space="preserve"> Elizondo</w:t>
             </w:r>
           </w:p>
         </w:tc>
@@ -16413,8 +17295,17 @@
                 <w:rFonts w:ascii="Arial" w:hAnsi="Arial" w:cs="Arial"/>
                 <w:b/>
               </w:rPr>
-              <w:t>Ms. Eva Perocho</w:t>
-            </w:r>
+              <w:t xml:space="preserve">Ms. Eva </w:t>
+            </w:r>
+            <w:proofErr w:type="spellStart"/>
+            <w:r>
+              <w:rPr>
+                <w:rFonts w:ascii="Arial" w:hAnsi="Arial" w:cs="Arial"/>
+                <w:b/>
+              </w:rPr>
+              <w:t>Perocho</w:t>
+            </w:r>
+            <w:proofErr w:type="spellEnd"/>
           </w:p>
         </w:tc>
       </w:tr>
@@ -16463,8 +17354,17 @@
                 <w:rFonts w:ascii="Arial" w:hAnsi="Arial" w:cs="Arial"/>
                 <w:b/>
               </w:rPr>
-              <w:t>Mr. Clarence Noveloso</w:t>
-            </w:r>
+              <w:t xml:space="preserve">Mr. Clarence </w:t>
+            </w:r>
+            <w:proofErr w:type="spellStart"/>
+            <w:r>
+              <w:rPr>
+                <w:rFonts w:ascii="Arial" w:hAnsi="Arial" w:cs="Arial"/>
+                <w:b/>
+              </w:rPr>
+              <w:t>Noveloso</w:t>
+            </w:r>
+            <w:proofErr w:type="spellEnd"/>
           </w:p>
         </w:tc>
       </w:tr>
@@ -16513,6 +17413,847 @@
     </w:p>
     <w:p>
       <w:pPr>
+        <w:contextualSpacing/>
+        <w:jc w:val="both"/>
+        <w:rPr>
+          <w:rFonts w:ascii="Arial" w:hAnsi="Arial" w:cs="Arial"/>
+        </w:rPr>
+      </w:pPr>
+      <w:bookmarkStart w:id="21" w:name="_Toc504472918"/>
+      <w:bookmarkStart w:id="22" w:name="_Toc504556003"/>
+      <w:r>
+        <w:rPr>
+          <w:rFonts w:ascii="Arial" w:hAnsi="Arial" w:cs="Arial"/>
+        </w:rPr>
+        <w:t>The brief description of each proponent’s Personal Financial Statements is described below.</w:t>
+      </w:r>
+    </w:p>
+    <w:p>
+      <w:pPr>
+        <w:contextualSpacing/>
+        <w:jc w:val="both"/>
+        <w:rPr>
+          <w:rFonts w:ascii="Arial" w:hAnsi="Arial" w:cs="Arial"/>
+        </w:rPr>
+      </w:pPr>
+    </w:p>
+    <w:p>
+      <w:pPr>
+        <w:contextualSpacing/>
+        <w:jc w:val="both"/>
+        <w:rPr>
+          <w:rFonts w:ascii="Arial" w:hAnsi="Arial" w:cs="Arial"/>
+        </w:rPr>
+      </w:pPr>
+      <w:r>
+        <w:rPr>
+          <w:rFonts w:ascii="Arial" w:hAnsi="Arial" w:cs="Arial"/>
+        </w:rPr>
+        <w:t xml:space="preserve">Proponent </w:t>
+      </w:r>
+      <w:bookmarkStart w:id="23" w:name="_GoBack"/>
+      <w:proofErr w:type="spellStart"/>
+      <w:r>
+        <w:rPr>
+          <w:rFonts w:ascii="Arial" w:hAnsi="Arial" w:cs="Arial"/>
+          <w:b/>
+        </w:rPr>
+        <w:t>Renon</w:t>
+      </w:r>
+      <w:proofErr w:type="spellEnd"/>
+      <w:r>
+        <w:rPr>
+          <w:rFonts w:ascii="Arial" w:hAnsi="Arial" w:cs="Arial"/>
+          <w:b/>
+        </w:rPr>
+        <w:t xml:space="preserve"> </w:t>
+      </w:r>
+      <w:proofErr w:type="spellStart"/>
+      <w:r>
+        <w:rPr>
+          <w:rFonts w:ascii="Arial" w:hAnsi="Arial" w:cs="Arial"/>
+          <w:b/>
+        </w:rPr>
+        <w:t>Dadulla</w:t>
+      </w:r>
+      <w:bookmarkEnd w:id="23"/>
+      <w:proofErr w:type="spellEnd"/>
+      <w:r>
+        <w:rPr>
+          <w:rFonts w:ascii="Arial" w:hAnsi="Arial" w:cs="Arial"/>
+        </w:rPr>
+        <w:t xml:space="preserve"> owns a Cash Checking Account that contains </w:t>
+      </w:r>
+      <w:proofErr w:type="spellStart"/>
+      <w:r>
+        <w:rPr>
+          <w:rFonts w:ascii="Arial" w:hAnsi="Arial" w:cs="Arial"/>
+        </w:rPr>
+        <w:t>Php</w:t>
+      </w:r>
+      <w:proofErr w:type="spellEnd"/>
+      <w:r>
+        <w:rPr>
+          <w:rFonts w:ascii="Arial" w:hAnsi="Arial" w:cs="Arial"/>
+        </w:rPr>
+        <w:t xml:space="preserve"> 40,000 and two Cash Savings Account, one in </w:t>
+      </w:r>
+      <w:proofErr w:type="spellStart"/>
+      <w:r>
+        <w:rPr>
+          <w:rFonts w:ascii="Arial" w:hAnsi="Arial" w:cs="Arial"/>
+        </w:rPr>
+        <w:t>Banco</w:t>
+      </w:r>
+      <w:proofErr w:type="spellEnd"/>
+      <w:r>
+        <w:rPr>
+          <w:rFonts w:ascii="Arial" w:hAnsi="Arial" w:cs="Arial"/>
+        </w:rPr>
+        <w:t xml:space="preserve"> de Oro (BDO) that contains </w:t>
+      </w:r>
+      <w:proofErr w:type="spellStart"/>
+      <w:r>
+        <w:rPr>
+          <w:rFonts w:ascii="Arial" w:hAnsi="Arial" w:cs="Arial"/>
+        </w:rPr>
+        <w:t>Php</w:t>
+      </w:r>
+      <w:proofErr w:type="spellEnd"/>
+      <w:r>
+        <w:rPr>
+          <w:rFonts w:ascii="Arial" w:hAnsi="Arial" w:cs="Arial"/>
+        </w:rPr>
+        <w:t xml:space="preserve"> 50,000 and one in Bank of the Philippine Islands (BPI) that contains another </w:t>
+      </w:r>
+      <w:proofErr w:type="spellStart"/>
+      <w:r>
+        <w:rPr>
+          <w:rFonts w:ascii="Arial" w:hAnsi="Arial" w:cs="Arial"/>
+        </w:rPr>
+        <w:t>Php</w:t>
+      </w:r>
+      <w:proofErr w:type="spellEnd"/>
+      <w:r>
+        <w:rPr>
+          <w:rFonts w:ascii="Arial" w:hAnsi="Arial" w:cs="Arial"/>
+        </w:rPr>
+        <w:t xml:space="preserve"> 50,000. He owns a laptop, a desktop, a mobile phone and other items of interests amounting to </w:t>
+      </w:r>
+      <w:proofErr w:type="spellStart"/>
+      <w:r>
+        <w:rPr>
+          <w:rFonts w:ascii="Arial" w:hAnsi="Arial" w:cs="Arial"/>
+        </w:rPr>
+        <w:t>Php</w:t>
+      </w:r>
+      <w:proofErr w:type="spellEnd"/>
+      <w:r>
+        <w:rPr>
+          <w:rFonts w:ascii="Arial" w:hAnsi="Arial" w:cs="Arial"/>
+        </w:rPr>
+        <w:t xml:space="preserve"> 80,000 all in all. He also has a life insurance that has a </w:t>
+      </w:r>
+      <w:proofErr w:type="spellStart"/>
+      <w:r>
+        <w:rPr>
+          <w:rFonts w:ascii="Arial" w:hAnsi="Arial" w:cs="Arial"/>
+        </w:rPr>
+        <w:t>Php</w:t>
+      </w:r>
+      <w:proofErr w:type="spellEnd"/>
+      <w:r>
+        <w:rPr>
+          <w:rFonts w:ascii="Arial" w:hAnsi="Arial" w:cs="Arial"/>
+        </w:rPr>
+        <w:t xml:space="preserve"> 70,000 value. To sum it up, the total value of his assets is </w:t>
+      </w:r>
+      <w:proofErr w:type="spellStart"/>
+      <w:r>
+        <w:rPr>
+          <w:rFonts w:ascii="Arial" w:hAnsi="Arial" w:cs="Arial"/>
+        </w:rPr>
+        <w:t>Php</w:t>
+      </w:r>
+      <w:proofErr w:type="spellEnd"/>
+      <w:r>
+        <w:rPr>
+          <w:rFonts w:ascii="Arial" w:hAnsi="Arial" w:cs="Arial"/>
+        </w:rPr>
+        <w:t xml:space="preserve"> 290,000. He has no credit cards or any other pending liabilities.</w:t>
+      </w:r>
+    </w:p>
+    <w:p>
+      <w:pPr>
+        <w:contextualSpacing/>
+        <w:jc w:val="both"/>
+        <w:rPr>
+          <w:rFonts w:ascii="Arial" w:hAnsi="Arial" w:cs="Arial"/>
+        </w:rPr>
+      </w:pPr>
+    </w:p>
+    <w:p>
+      <w:pPr>
+        <w:contextualSpacing/>
+        <w:jc w:val="both"/>
+        <w:rPr>
+          <w:rFonts w:ascii="Arial" w:hAnsi="Arial" w:cs="Arial"/>
+        </w:rPr>
+      </w:pPr>
+      <w:r>
+        <w:rPr>
+          <w:rFonts w:ascii="Arial" w:hAnsi="Arial" w:cs="Arial"/>
+        </w:rPr>
+        <w:t xml:space="preserve">Proponent </w:t>
+      </w:r>
+      <w:r>
+        <w:rPr>
+          <w:rFonts w:ascii="Arial" w:hAnsi="Arial" w:cs="Arial"/>
+          <w:b/>
+        </w:rPr>
+        <w:t xml:space="preserve">Joshua </w:t>
+      </w:r>
+      <w:proofErr w:type="spellStart"/>
+      <w:r>
+        <w:rPr>
+          <w:rFonts w:ascii="Arial" w:hAnsi="Arial" w:cs="Arial"/>
+          <w:b/>
+        </w:rPr>
+        <w:t>Dimapilis</w:t>
+      </w:r>
+      <w:proofErr w:type="spellEnd"/>
+      <w:r>
+        <w:rPr>
+          <w:rFonts w:ascii="Arial" w:hAnsi="Arial" w:cs="Arial"/>
+        </w:rPr>
+        <w:t xml:space="preserve"> owns a Cash Checking Account that contains </w:t>
+      </w:r>
+      <w:proofErr w:type="spellStart"/>
+      <w:r>
+        <w:rPr>
+          <w:rFonts w:ascii="Arial" w:hAnsi="Arial" w:cs="Arial"/>
+        </w:rPr>
+        <w:t>Php</w:t>
+      </w:r>
+      <w:proofErr w:type="spellEnd"/>
+      <w:r>
+        <w:rPr>
+          <w:rFonts w:ascii="Arial" w:hAnsi="Arial" w:cs="Arial"/>
+        </w:rPr>
+        <w:t xml:space="preserve"> 50,000 and also two Cash Savings Accounts, the one in BDO contains an amount of </w:t>
+      </w:r>
+      <w:proofErr w:type="spellStart"/>
+      <w:r>
+        <w:rPr>
+          <w:rFonts w:ascii="Arial" w:hAnsi="Arial" w:cs="Arial"/>
+        </w:rPr>
+        <w:t>Php</w:t>
+      </w:r>
+      <w:proofErr w:type="spellEnd"/>
+      <w:r>
+        <w:rPr>
+          <w:rFonts w:ascii="Arial" w:hAnsi="Arial" w:cs="Arial"/>
+        </w:rPr>
+        <w:t xml:space="preserve"> 30,000 and the one in BPI contains an estimated amount of </w:t>
+      </w:r>
+      <w:proofErr w:type="spellStart"/>
+      <w:r>
+        <w:rPr>
+          <w:rFonts w:ascii="Arial" w:hAnsi="Arial" w:cs="Arial"/>
+        </w:rPr>
+        <w:t>Php</w:t>
+      </w:r>
+      <w:proofErr w:type="spellEnd"/>
+      <w:r>
+        <w:rPr>
+          <w:rFonts w:ascii="Arial" w:hAnsi="Arial" w:cs="Arial"/>
+        </w:rPr>
+        <w:t xml:space="preserve"> 40,000. He owns a laptop, a mobile phone and other items of interests such as watches, amounting to </w:t>
+      </w:r>
+      <w:proofErr w:type="spellStart"/>
+      <w:r>
+        <w:rPr>
+          <w:rFonts w:ascii="Arial" w:hAnsi="Arial" w:cs="Arial"/>
+        </w:rPr>
+        <w:t>Php</w:t>
+      </w:r>
+      <w:proofErr w:type="spellEnd"/>
+      <w:r>
+        <w:rPr>
+          <w:rFonts w:ascii="Arial" w:hAnsi="Arial" w:cs="Arial"/>
+        </w:rPr>
+        <w:t xml:space="preserve"> 60,000 all in all. A life insurance under his name </w:t>
+      </w:r>
+      <w:proofErr w:type="gramStart"/>
+      <w:r>
+        <w:rPr>
+          <w:rFonts w:ascii="Arial" w:hAnsi="Arial" w:cs="Arial"/>
+        </w:rPr>
+        <w:t>has</w:t>
+      </w:r>
+      <w:proofErr w:type="gramEnd"/>
+      <w:r>
+        <w:rPr>
+          <w:rFonts w:ascii="Arial" w:hAnsi="Arial" w:cs="Arial"/>
+        </w:rPr>
+        <w:t xml:space="preserve"> an amount value of </w:t>
+      </w:r>
+      <w:proofErr w:type="spellStart"/>
+      <w:r>
+        <w:rPr>
+          <w:rFonts w:ascii="Arial" w:hAnsi="Arial" w:cs="Arial"/>
+        </w:rPr>
+        <w:t>Php</w:t>
+      </w:r>
+      <w:proofErr w:type="spellEnd"/>
+      <w:r>
+        <w:rPr>
+          <w:rFonts w:ascii="Arial" w:hAnsi="Arial" w:cs="Arial"/>
+        </w:rPr>
+        <w:t xml:space="preserve"> 100,000. The total value of all his assets is </w:t>
+      </w:r>
+      <w:proofErr w:type="spellStart"/>
+      <w:r>
+        <w:rPr>
+          <w:rFonts w:ascii="Arial" w:hAnsi="Arial" w:cs="Arial"/>
+        </w:rPr>
+        <w:t>Php</w:t>
+      </w:r>
+      <w:proofErr w:type="spellEnd"/>
+      <w:r>
+        <w:rPr>
+          <w:rFonts w:ascii="Arial" w:hAnsi="Arial" w:cs="Arial"/>
+        </w:rPr>
+        <w:t xml:space="preserve"> 280,000. He do not own any credit card or any other pending liabilities.</w:t>
+      </w:r>
+    </w:p>
+    <w:p>
+      <w:pPr>
+        <w:contextualSpacing/>
+        <w:jc w:val="both"/>
+        <w:rPr>
+          <w:rFonts w:ascii="Arial" w:hAnsi="Arial" w:cs="Arial"/>
+        </w:rPr>
+      </w:pPr>
+    </w:p>
+    <w:p>
+      <w:pPr>
+        <w:contextualSpacing/>
+        <w:jc w:val="both"/>
+        <w:rPr>
+          <w:rFonts w:ascii="Arial" w:hAnsi="Arial" w:cs="Arial"/>
+        </w:rPr>
+      </w:pPr>
+      <w:r>
+        <w:rPr>
+          <w:rFonts w:ascii="Arial" w:hAnsi="Arial" w:cs="Arial"/>
+        </w:rPr>
+        <w:t xml:space="preserve">Proponent </w:t>
+      </w:r>
+      <w:r>
+        <w:rPr>
+          <w:rFonts w:ascii="Arial" w:hAnsi="Arial" w:cs="Arial"/>
+          <w:b/>
+        </w:rPr>
+        <w:t>Kimberly Elizondo</w:t>
+      </w:r>
+      <w:r>
+        <w:rPr>
+          <w:rFonts w:ascii="Arial" w:hAnsi="Arial" w:cs="Arial"/>
+        </w:rPr>
+        <w:t xml:space="preserve"> owns a Cash Checking Account that contains an amount of </w:t>
+      </w:r>
+      <w:proofErr w:type="spellStart"/>
+      <w:r>
+        <w:rPr>
+          <w:rFonts w:ascii="Arial" w:hAnsi="Arial" w:cs="Arial"/>
+        </w:rPr>
+        <w:t>Php</w:t>
+      </w:r>
+      <w:proofErr w:type="spellEnd"/>
+      <w:r>
+        <w:rPr>
+          <w:rFonts w:ascii="Arial" w:hAnsi="Arial" w:cs="Arial"/>
+        </w:rPr>
+        <w:t xml:space="preserve"> 50,000 and two Cash Saving Accounts, one BDO account amounting to </w:t>
+      </w:r>
+      <w:proofErr w:type="spellStart"/>
+      <w:r>
+        <w:rPr>
+          <w:rFonts w:ascii="Arial" w:hAnsi="Arial" w:cs="Arial"/>
+        </w:rPr>
+        <w:t>Php</w:t>
+      </w:r>
+      <w:proofErr w:type="spellEnd"/>
+      <w:r>
+        <w:rPr>
+          <w:rFonts w:ascii="Arial" w:hAnsi="Arial" w:cs="Arial"/>
+        </w:rPr>
+        <w:t xml:space="preserve"> 45,000 and one BPI account amounting to </w:t>
+      </w:r>
+      <w:proofErr w:type="spellStart"/>
+      <w:r>
+        <w:rPr>
+          <w:rFonts w:ascii="Arial" w:hAnsi="Arial" w:cs="Arial"/>
+        </w:rPr>
+        <w:t>Php</w:t>
+      </w:r>
+      <w:proofErr w:type="spellEnd"/>
+      <w:r>
+        <w:rPr>
+          <w:rFonts w:ascii="Arial" w:hAnsi="Arial" w:cs="Arial"/>
+        </w:rPr>
+        <w:t xml:space="preserve"> 30,000. She owns a laptop, a mobile phone and other items of interests, all in all amounting to </w:t>
+      </w:r>
+      <w:proofErr w:type="spellStart"/>
+      <w:r>
+        <w:rPr>
+          <w:rFonts w:ascii="Arial" w:hAnsi="Arial" w:cs="Arial"/>
+        </w:rPr>
+        <w:t>Php</w:t>
+      </w:r>
+      <w:proofErr w:type="spellEnd"/>
+      <w:r>
+        <w:rPr>
+          <w:rFonts w:ascii="Arial" w:hAnsi="Arial" w:cs="Arial"/>
+        </w:rPr>
+        <w:t xml:space="preserve"> 80,000. Adding it all, the total value of all her assets is </w:t>
+      </w:r>
+      <w:proofErr w:type="spellStart"/>
+      <w:r>
+        <w:rPr>
+          <w:rFonts w:ascii="Arial" w:hAnsi="Arial" w:cs="Arial"/>
+        </w:rPr>
+        <w:t>Php</w:t>
+      </w:r>
+      <w:proofErr w:type="spellEnd"/>
+      <w:r>
+        <w:rPr>
+          <w:rFonts w:ascii="Arial" w:hAnsi="Arial" w:cs="Arial"/>
+        </w:rPr>
+        <w:t xml:space="preserve"> 205,000. She has no credit cards or nay pending liabilities.</w:t>
+      </w:r>
+    </w:p>
+    <w:p>
+      <w:pPr>
+        <w:contextualSpacing/>
+        <w:jc w:val="both"/>
+        <w:rPr>
+          <w:rFonts w:ascii="Arial" w:hAnsi="Arial" w:cs="Arial"/>
+        </w:rPr>
+      </w:pPr>
+    </w:p>
+    <w:p>
+      <w:pPr>
+        <w:contextualSpacing/>
+        <w:jc w:val="both"/>
+        <w:rPr>
+          <w:rFonts w:ascii="Arial" w:hAnsi="Arial" w:cs="Arial"/>
+        </w:rPr>
+      </w:pPr>
+      <w:r>
+        <w:rPr>
+          <w:rFonts w:ascii="Arial" w:hAnsi="Arial" w:cs="Arial"/>
+        </w:rPr>
+        <w:t xml:space="preserve">Proponent </w:t>
+      </w:r>
+      <w:proofErr w:type="spellStart"/>
+      <w:r>
+        <w:rPr>
+          <w:rFonts w:ascii="Arial" w:hAnsi="Arial" w:cs="Arial"/>
+          <w:b/>
+        </w:rPr>
+        <w:t>Trixia</w:t>
+      </w:r>
+      <w:proofErr w:type="spellEnd"/>
+      <w:r>
+        <w:rPr>
+          <w:rFonts w:ascii="Arial" w:hAnsi="Arial" w:cs="Arial"/>
+          <w:b/>
+        </w:rPr>
+        <w:t xml:space="preserve"> </w:t>
+      </w:r>
+      <w:proofErr w:type="spellStart"/>
+      <w:r>
+        <w:rPr>
+          <w:rFonts w:ascii="Arial" w:hAnsi="Arial" w:cs="Arial"/>
+          <w:b/>
+        </w:rPr>
+        <w:t>Urquiza</w:t>
+      </w:r>
+      <w:proofErr w:type="spellEnd"/>
+      <w:r>
+        <w:rPr>
+          <w:rFonts w:ascii="Arial" w:hAnsi="Arial" w:cs="Arial"/>
+        </w:rPr>
+        <w:t xml:space="preserve"> owns a Cash Checking Account that contains </w:t>
+      </w:r>
+      <w:proofErr w:type="spellStart"/>
+      <w:r>
+        <w:rPr>
+          <w:rFonts w:ascii="Arial" w:hAnsi="Arial" w:cs="Arial"/>
+        </w:rPr>
+        <w:t>Php</w:t>
+      </w:r>
+      <w:proofErr w:type="spellEnd"/>
+      <w:r>
+        <w:rPr>
+          <w:rFonts w:ascii="Arial" w:hAnsi="Arial" w:cs="Arial"/>
+        </w:rPr>
+        <w:t xml:space="preserve"> 60, 000. She has two Cash Saving Accounts, the one in BDO contains an amount of </w:t>
+      </w:r>
+      <w:proofErr w:type="spellStart"/>
+      <w:r>
+        <w:rPr>
+          <w:rFonts w:ascii="Arial" w:hAnsi="Arial" w:cs="Arial"/>
+        </w:rPr>
+        <w:t>Php</w:t>
+      </w:r>
+      <w:proofErr w:type="spellEnd"/>
+      <w:r>
+        <w:rPr>
+          <w:rFonts w:ascii="Arial" w:hAnsi="Arial" w:cs="Arial"/>
+        </w:rPr>
+        <w:t xml:space="preserve"> 50,000 and the one in BPI contains an amount of </w:t>
+      </w:r>
+      <w:proofErr w:type="spellStart"/>
+      <w:r>
+        <w:rPr>
+          <w:rFonts w:ascii="Arial" w:hAnsi="Arial" w:cs="Arial"/>
+        </w:rPr>
+        <w:t>Php</w:t>
+      </w:r>
+      <w:proofErr w:type="spellEnd"/>
+      <w:r>
+        <w:rPr>
+          <w:rFonts w:ascii="Arial" w:hAnsi="Arial" w:cs="Arial"/>
+        </w:rPr>
+        <w:t xml:space="preserve"> 40,000. A life insurance under her name has a monetary value of </w:t>
+      </w:r>
+      <w:proofErr w:type="spellStart"/>
+      <w:r>
+        <w:rPr>
+          <w:rFonts w:ascii="Arial" w:hAnsi="Arial" w:cs="Arial"/>
+        </w:rPr>
+        <w:t>Php</w:t>
+      </w:r>
+      <w:proofErr w:type="spellEnd"/>
+      <w:r>
+        <w:rPr>
+          <w:rFonts w:ascii="Arial" w:hAnsi="Arial" w:cs="Arial"/>
+        </w:rPr>
+        <w:t xml:space="preserve"> 100,000 and all her personal properties including a laptop, a mobile phone and other items of interests has a total monetary value of </w:t>
+      </w:r>
+      <w:proofErr w:type="spellStart"/>
+      <w:r>
+        <w:rPr>
+          <w:rFonts w:ascii="Arial" w:hAnsi="Arial" w:cs="Arial"/>
+        </w:rPr>
+        <w:t>Php</w:t>
+      </w:r>
+      <w:proofErr w:type="spellEnd"/>
+      <w:r>
+        <w:rPr>
+          <w:rFonts w:ascii="Arial" w:hAnsi="Arial" w:cs="Arial"/>
+        </w:rPr>
+        <w:t xml:space="preserve"> 70,000. The total amount of all her assets is </w:t>
+      </w:r>
+      <w:proofErr w:type="spellStart"/>
+      <w:r>
+        <w:rPr>
+          <w:rFonts w:ascii="Arial" w:hAnsi="Arial" w:cs="Arial"/>
+        </w:rPr>
+        <w:t>Php</w:t>
+      </w:r>
+      <w:proofErr w:type="spellEnd"/>
+      <w:r>
+        <w:rPr>
+          <w:rFonts w:ascii="Arial" w:hAnsi="Arial" w:cs="Arial"/>
+        </w:rPr>
+        <w:t xml:space="preserve"> 320,000. She does not own any credit cards or any other pending liabilities.</w:t>
+      </w:r>
+    </w:p>
+    <w:p>
+      <w:pPr>
+        <w:pStyle w:val="Heading1"/>
+      </w:pPr>
+      <w:r>
+        <w:br w:type="page"/>
+      </w:r>
+      <w:bookmarkStart w:id="24" w:name="_Toc415245102"/>
+      <w:r>
+        <w:lastRenderedPageBreak/>
+        <w:t>Startup Expenses and Capitalization</w:t>
+      </w:r>
+      <w:bookmarkEnd w:id="24"/>
+    </w:p>
+    <w:p>
+      <w:pPr>
+        <w:ind w:firstLine="720"/>
+        <w:jc w:val="both"/>
+        <w:rPr>
+          <w:rFonts w:ascii="Arial" w:hAnsi="Arial" w:cs="Arial"/>
+        </w:rPr>
+      </w:pPr>
+      <w:bookmarkStart w:id="25" w:name="_Toc504472919"/>
+      <w:bookmarkStart w:id="26" w:name="_Toc504556004"/>
+      <w:bookmarkEnd w:id="21"/>
+      <w:bookmarkEnd w:id="22"/>
+      <w:r>
+        <w:rPr>
+          <w:rFonts w:ascii="Arial" w:hAnsi="Arial" w:cs="Arial"/>
+        </w:rPr>
+        <w:t xml:space="preserve">Managing a start-up business is very hard specially when dealing with the start-up expenses and the capital the business demands before it even start earning money. As for the line of industry that our business is into we don’t have much reference from other companies since we are the first to have this kind of application. We based our start-up expenses from the original agreement that we have. </w:t>
+      </w:r>
+    </w:p>
+    <w:p>
+      <w:pPr>
+        <w:ind w:firstLine="720"/>
+        <w:jc w:val="both"/>
+        <w:rPr>
+          <w:rFonts w:ascii="Arial" w:hAnsi="Arial" w:cs="Arial"/>
+        </w:rPr>
+      </w:pPr>
+    </w:p>
+    <w:p>
+      <w:pPr>
+        <w:ind w:firstLine="720"/>
+        <w:jc w:val="both"/>
+        <w:rPr>
+          <w:rFonts w:ascii="Arial" w:hAnsi="Arial" w:cs="Arial"/>
+        </w:rPr>
+      </w:pPr>
+      <w:r>
+        <w:rPr>
+          <w:rFonts w:ascii="Arial" w:hAnsi="Arial" w:cs="Arial"/>
+        </w:rPr>
+        <w:t xml:space="preserve">We won’t be needing an entire building for us to start operating the business, instead we decided to rent an apartment that will serve as our office. It will incur budget for improving the place and as well as the furniture and fixtures that we will be needing. We estimated the rental which costs </w:t>
+      </w:r>
+      <w:proofErr w:type="spellStart"/>
+      <w:r>
+        <w:rPr>
+          <w:rFonts w:ascii="Arial" w:hAnsi="Arial" w:cs="Arial"/>
+        </w:rPr>
+        <w:t>Php</w:t>
+      </w:r>
+      <w:proofErr w:type="spellEnd"/>
+      <w:r>
+        <w:rPr>
+          <w:rFonts w:ascii="Arial" w:hAnsi="Arial" w:cs="Arial"/>
+        </w:rPr>
+        <w:t xml:space="preserve"> 24,000.00 for 3 months advance payment based on the – </w:t>
+      </w:r>
+      <w:r>
+        <w:rPr>
+          <w:rFonts w:ascii="Arial" w:hAnsi="Arial" w:cs="Arial"/>
+        </w:rPr>
+        <w:t xml:space="preserve">continue (research </w:t>
+      </w:r>
+      <w:proofErr w:type="spellStart"/>
+      <w:r>
+        <w:rPr>
+          <w:rFonts w:ascii="Arial" w:hAnsi="Arial" w:cs="Arial"/>
+        </w:rPr>
+        <w:t>muna</w:t>
+      </w:r>
+      <w:proofErr w:type="spellEnd"/>
+      <w:r>
+        <w:rPr>
+          <w:rFonts w:ascii="Arial" w:hAnsi="Arial" w:cs="Arial"/>
+        </w:rPr>
+        <w:t xml:space="preserve"> about the place)</w:t>
+      </w:r>
+    </w:p>
+    <w:p>
+      <w:pPr>
+        <w:ind w:firstLine="720"/>
+        <w:jc w:val="both"/>
+        <w:rPr>
+          <w:rFonts w:ascii="Arial" w:hAnsi="Arial" w:cs="Arial"/>
+        </w:rPr>
+      </w:pPr>
+    </w:p>
+    <w:p>
+      <w:pPr>
+        <w:ind w:firstLine="720"/>
+        <w:jc w:val="both"/>
+        <w:rPr>
+          <w:rFonts w:ascii="Arial" w:hAnsi="Arial" w:cs="Arial"/>
+        </w:rPr>
+      </w:pPr>
+      <w:r>
+        <w:rPr>
+          <w:rFonts w:ascii="Arial" w:hAnsi="Arial" w:cs="Arial"/>
+        </w:rPr>
+        <w:t xml:space="preserve">The most important part of the allocation of the start-up expenses are the machineries (laptop) that are essential in the development of the entire application which costs </w:t>
+      </w:r>
+      <w:proofErr w:type="spellStart"/>
+      <w:r>
+        <w:rPr>
+          <w:rFonts w:ascii="Arial" w:hAnsi="Arial" w:cs="Arial"/>
+        </w:rPr>
+        <w:t>Php</w:t>
+      </w:r>
+      <w:proofErr w:type="spellEnd"/>
+      <w:r>
+        <w:rPr>
+          <w:rFonts w:ascii="Arial" w:hAnsi="Arial" w:cs="Arial"/>
+        </w:rPr>
+        <w:t xml:space="preserve"> 160,000.00 for 3 laptops that has i5 processor and the pre-opening salaries for the developer, designer and QA which costs </w:t>
+      </w:r>
+      <w:proofErr w:type="spellStart"/>
+      <w:r>
+        <w:rPr>
+          <w:rFonts w:ascii="Arial" w:hAnsi="Arial" w:cs="Arial"/>
+        </w:rPr>
+        <w:t>Php</w:t>
+      </w:r>
+      <w:proofErr w:type="spellEnd"/>
+      <w:r>
+        <w:rPr>
+          <w:rFonts w:ascii="Arial" w:hAnsi="Arial" w:cs="Arial"/>
+        </w:rPr>
+        <w:t xml:space="preserve"> 670,000.00 for 3 months given that we will be hiring freelancers because we have limited budget to suffice the salary for professional designer, developers and QA. </w:t>
+      </w:r>
+      <w:r>
+        <w:rPr>
+          <w:rFonts w:ascii="Arial" w:hAnsi="Arial" w:cs="Arial"/>
+        </w:rPr>
+        <w:t xml:space="preserve">Other part of the expenses would be for the utilities (water, electricity, food, and internet fee), Legal and accounting fees for the legal documents that we will be needing to apply for the legal permits and liquidation of the cash flow of the business. Lastly, for the Advertising and Promotional expenses, we allotted </w:t>
+      </w:r>
+      <w:proofErr w:type="spellStart"/>
+      <w:r>
+        <w:rPr>
+          <w:rFonts w:ascii="Arial" w:hAnsi="Arial" w:cs="Arial"/>
+        </w:rPr>
+        <w:t>Php</w:t>
+      </w:r>
+      <w:proofErr w:type="spellEnd"/>
+      <w:r>
+        <w:rPr>
+          <w:rFonts w:ascii="Arial" w:hAnsi="Arial" w:cs="Arial"/>
+        </w:rPr>
+        <w:t xml:space="preserve"> 27,500.00 for advertising, signage, printing of the materials needed, and other expenses related to promoting the application. The total start-up expenses and capital that we need is </w:t>
+      </w:r>
+      <w:proofErr w:type="spellStart"/>
+      <w:r>
+        <w:rPr>
+          <w:rFonts w:ascii="Arial" w:hAnsi="Arial" w:cs="Arial"/>
+        </w:rPr>
+        <w:t>Php</w:t>
+      </w:r>
+      <w:proofErr w:type="spellEnd"/>
+      <w:r>
+        <w:rPr>
+          <w:rFonts w:ascii="Arial" w:hAnsi="Arial" w:cs="Arial"/>
+        </w:rPr>
+        <w:t xml:space="preserve"> 1,147,000.00 based on our Startup expenses spreadsheet.</w:t>
+      </w:r>
+    </w:p>
+    <w:p>
+      <w:pPr>
+        <w:ind w:firstLine="720"/>
+        <w:jc w:val="both"/>
+        <w:rPr>
+          <w:rFonts w:ascii="Arial" w:hAnsi="Arial" w:cs="Arial"/>
+        </w:rPr>
+      </w:pPr>
+    </w:p>
+    <w:p>
+      <w:pPr>
+        <w:jc w:val="both"/>
+        <w:rPr>
+          <w:rFonts w:ascii="Arial" w:hAnsi="Arial" w:cs="Arial"/>
+        </w:rPr>
+      </w:pPr>
+      <w:r>
+        <w:rPr>
+          <w:rFonts w:ascii="Arial" w:hAnsi="Arial" w:cs="Arial"/>
+        </w:rPr>
+        <w:tab/>
+        <w:t xml:space="preserve">The money that we will be spending for the said expenses will be coming from our own money and loan from the bank. Each four of us will be giving </w:t>
+      </w:r>
+      <w:proofErr w:type="spellStart"/>
+      <w:r>
+        <w:rPr>
+          <w:rFonts w:ascii="Arial" w:hAnsi="Arial" w:cs="Arial"/>
+        </w:rPr>
+        <w:t>Php</w:t>
+      </w:r>
+      <w:proofErr w:type="spellEnd"/>
+      <w:r>
+        <w:rPr>
+          <w:rFonts w:ascii="Arial" w:hAnsi="Arial" w:cs="Arial"/>
+        </w:rPr>
+        <w:t xml:space="preserve"> 150,000.00 which sums up to </w:t>
+      </w:r>
+      <w:proofErr w:type="spellStart"/>
+      <w:r>
+        <w:rPr>
+          <w:rFonts w:ascii="Arial" w:hAnsi="Arial" w:cs="Arial"/>
+        </w:rPr>
+        <w:t>Php</w:t>
+      </w:r>
+      <w:proofErr w:type="spellEnd"/>
+      <w:r>
+        <w:rPr>
+          <w:rFonts w:ascii="Arial" w:hAnsi="Arial" w:cs="Arial"/>
+        </w:rPr>
+        <w:t xml:space="preserve"> 600,000.00 and we will be applying for a loan worth </w:t>
+      </w:r>
+      <w:proofErr w:type="spellStart"/>
+      <w:r>
+        <w:rPr>
+          <w:rFonts w:ascii="Arial" w:hAnsi="Arial" w:cs="Arial"/>
+        </w:rPr>
+        <w:t>Php</w:t>
+      </w:r>
+      <w:proofErr w:type="spellEnd"/>
+      <w:r>
+        <w:rPr>
+          <w:rFonts w:ascii="Arial" w:hAnsi="Arial" w:cs="Arial"/>
+        </w:rPr>
+        <w:t xml:space="preserve"> 800,000.00 which gives us a total money on hand, </w:t>
+      </w:r>
+      <w:proofErr w:type="spellStart"/>
+      <w:r>
+        <w:rPr>
+          <w:rFonts w:ascii="Arial" w:hAnsi="Arial" w:cs="Arial"/>
+        </w:rPr>
+        <w:t>Php</w:t>
+      </w:r>
+      <w:proofErr w:type="spellEnd"/>
+      <w:r>
+        <w:rPr>
+          <w:rFonts w:ascii="Arial" w:hAnsi="Arial" w:cs="Arial"/>
+        </w:rPr>
+        <w:t xml:space="preserve"> 1,400,000.00. Since we’ll only be needing </w:t>
+      </w:r>
+      <w:proofErr w:type="spellStart"/>
+      <w:r>
+        <w:rPr>
+          <w:rFonts w:ascii="Arial" w:hAnsi="Arial" w:cs="Arial"/>
+        </w:rPr>
+        <w:t>Php</w:t>
+      </w:r>
+      <w:proofErr w:type="spellEnd"/>
+      <w:r>
+        <w:rPr>
+          <w:rFonts w:ascii="Arial" w:hAnsi="Arial" w:cs="Arial"/>
+        </w:rPr>
+        <w:t xml:space="preserve"> 1,147,000.00 the remaining money will be used for contingencies and other emergency needs of the business.</w:t>
+      </w:r>
+    </w:p>
+    <w:p>
+      <w:pPr>
+        <w:jc w:val="both"/>
+        <w:rPr>
+          <w:rFonts w:ascii="Arial" w:hAnsi="Arial" w:cs="Arial"/>
+        </w:rPr>
+      </w:pPr>
+    </w:p>
+    <w:p>
+      <w:pPr>
         <w:pStyle w:val="NormalWeb"/>
         <w:spacing w:before="120" w:after="120"/>
         <w:ind w:right="0"/>
@@ -16525,200 +18266,9 @@
         <w:rPr>
           <w:rFonts w:ascii="Arial" w:hAnsi="Arial" w:cs="Arial"/>
         </w:rPr>
-        <w:t>Include personal financial statements for each owner and major stockholder, showing assets and liabilities held outside the business and personal net worth. Owners will often have to draw on personal assets to finance the business, and these statements will show what is available. Bankers and investors usually want this information as well.</w:t>
-      </w:r>
-    </w:p>
-    <w:p>
-      <w:pPr>
-        <w:pStyle w:val="NormalWeb"/>
-        <w:spacing w:before="120" w:after="120"/>
-        <w:ind w:right="0"/>
-        <w:outlineLvl w:val="1"/>
-        <w:rPr>
-          <w:rFonts w:ascii="Arial" w:hAnsi="Arial" w:cs="Arial"/>
-        </w:rPr>
-      </w:pPr>
-      <w:bookmarkStart w:id="21" w:name="_Toc504472918"/>
-      <w:bookmarkStart w:id="22" w:name="_Toc504556003"/>
-      <w:r>
-        <w:rPr>
-          <w:rFonts w:ascii="Arial" w:hAnsi="Arial" w:cs="Arial"/>
-        </w:rPr>
-        <w:t>Please refer to the</w:t>
-      </w:r>
-      <w:r>
-        <w:rPr>
-          <w:rFonts w:ascii="Arial" w:hAnsi="Arial" w:cs="Arial"/>
-        </w:rPr>
-        <w:t xml:space="preserve"> </w:t>
+        <w:t xml:space="preserve">Please refer to the </w:t>
       </w:r>
       <w:hyperlink r:id="rId7" w:history="1">
-        <w:r>
-          <w:rPr>
-            <w:rStyle w:val="Hyperlink"/>
-            <w:i/>
-            <w:iCs/>
-          </w:rPr>
-          <w:t>Personal Financial</w:t>
-        </w:r>
-        <w:r>
-          <w:rPr>
-            <w:rStyle w:val="Hyperlink"/>
-            <w:i/>
-            <w:iCs/>
-          </w:rPr>
-          <w:t xml:space="preserve"> Statement</w:t>
-        </w:r>
-      </w:hyperlink>
-      <w:r>
-        <w:rPr>
-          <w:rFonts w:ascii="Arial" w:hAnsi="Arial" w:cs="Arial"/>
-        </w:rPr>
-        <w:t xml:space="preserve"> Spreadsheet.</w:t>
-      </w:r>
-    </w:p>
-    <w:p>
-      <w:pPr>
-        <w:pStyle w:val="Heading1"/>
-      </w:pPr>
-      <w:r>
-        <w:br w:type="page"/>
-      </w:r>
-      <w:bookmarkStart w:id="23" w:name="_Toc415245102"/>
-      <w:r>
-        <w:lastRenderedPageBreak/>
-        <w:t>Startup Expenses and Capitalization</w:t>
-      </w:r>
-      <w:bookmarkEnd w:id="23"/>
-    </w:p>
-    <w:p>
-      <w:pPr>
-        <w:ind w:firstLine="720"/>
-        <w:jc w:val="both"/>
-        <w:rPr>
-          <w:rFonts w:ascii="Arial" w:hAnsi="Arial" w:cs="Arial"/>
-        </w:rPr>
-      </w:pPr>
-      <w:bookmarkStart w:id="24" w:name="_Toc504472919"/>
-      <w:bookmarkStart w:id="25" w:name="_Toc504556004"/>
-      <w:bookmarkEnd w:id="21"/>
-      <w:bookmarkEnd w:id="22"/>
-      <w:r>
-        <w:rPr>
-          <w:rFonts w:ascii="Arial" w:hAnsi="Arial" w:cs="Arial"/>
-        </w:rPr>
-        <w:t xml:space="preserve">Managing a start-up business is very hard specially when dealing with the start-up expenses and the capital the business demands before it even start earning money. As for the line of industry that our business is into we don’t have much reference from other companies since we are the first to have this kind of application. We based our start-up expenses from the original agreement that we have. </w:t>
-      </w:r>
-    </w:p>
-    <w:p>
-      <w:pPr>
-        <w:ind w:firstLine="720"/>
-        <w:jc w:val="both"/>
-        <w:rPr>
-          <w:rFonts w:ascii="Arial" w:hAnsi="Arial" w:cs="Arial"/>
-        </w:rPr>
-      </w:pPr>
-    </w:p>
-    <w:p>
-      <w:pPr>
-        <w:ind w:firstLine="720"/>
-        <w:jc w:val="both"/>
-        <w:rPr>
-          <w:rFonts w:ascii="Arial" w:hAnsi="Arial" w:cs="Arial"/>
-        </w:rPr>
-      </w:pPr>
-      <w:r>
-        <w:rPr>
-          <w:rFonts w:ascii="Arial" w:hAnsi="Arial" w:cs="Arial"/>
-        </w:rPr>
-        <w:t xml:space="preserve">We won’t be needing an entire building for us to start operating the business, instead we decided to rent an apartment that will serve as our office. It will incur budget for improving the place and as well as the furniture and fixtures that we will be needing. We estimated the rental which costs Php 24,000.00 for 3 months advance payment based on the – </w:t>
-      </w:r>
-      <w:r>
-        <w:rPr>
-          <w:rFonts w:ascii="Arial" w:hAnsi="Arial" w:cs="Arial"/>
-        </w:rPr>
-        <w:t>continue (research muna about the place)</w:t>
-      </w:r>
-    </w:p>
-    <w:p>
-      <w:pPr>
-        <w:ind w:firstLine="720"/>
-        <w:jc w:val="both"/>
-        <w:rPr>
-          <w:rFonts w:ascii="Arial" w:hAnsi="Arial" w:cs="Arial"/>
-        </w:rPr>
-      </w:pPr>
-    </w:p>
-    <w:p>
-      <w:pPr>
-        <w:ind w:firstLine="720"/>
-        <w:jc w:val="both"/>
-        <w:rPr>
-          <w:rFonts w:ascii="Arial" w:hAnsi="Arial" w:cs="Arial"/>
-        </w:rPr>
-      </w:pPr>
-      <w:r>
-        <w:rPr>
-          <w:rFonts w:ascii="Arial" w:hAnsi="Arial" w:cs="Arial"/>
-        </w:rPr>
-        <w:t xml:space="preserve">The most important part of the allocation of the start-up expenses are the machineries (laptop) that are essential in the development of the entire application which costs Php 160,000.00 for 3 laptops that has i5 processor and the pre-opening salaries for the developer, designer and QA which costs Php 670,000.00 for 3 months given that we will be hiring freelancers because we have limited budget to suffice the salary for professional designer, developers and QA. </w:t>
-      </w:r>
-      <w:r>
-        <w:rPr>
-          <w:rFonts w:ascii="Arial" w:hAnsi="Arial" w:cs="Arial"/>
-        </w:rPr>
-        <w:t>Other part of the expenses would be for the utilities (water, electricity, food, and internet fee), Legal and accounting fees for the legal documents that we will be needing to apply for the legal permits and liquidation of the cash flow of the business. Lastly, for the Advertising and Promotional expenses, we allotted Php 27,500.00 for advertising, signage, printing of the materials needed, and other expenses related to promoting the application. The total start-up expenses and capital that we need is Php 1,147,000.00 based on our Startup expenses spreadsheet.</w:t>
-      </w:r>
-    </w:p>
-    <w:p>
-      <w:pPr>
-        <w:ind w:firstLine="720"/>
-        <w:jc w:val="both"/>
-        <w:rPr>
-          <w:rFonts w:ascii="Arial" w:hAnsi="Arial" w:cs="Arial"/>
-        </w:rPr>
-      </w:pPr>
-    </w:p>
-    <w:p>
-      <w:pPr>
-        <w:jc w:val="both"/>
-        <w:rPr>
-          <w:rFonts w:ascii="Arial" w:hAnsi="Arial" w:cs="Arial"/>
-        </w:rPr>
-      </w:pPr>
-      <w:r>
-        <w:rPr>
-          <w:rFonts w:ascii="Arial" w:hAnsi="Arial" w:cs="Arial"/>
-        </w:rPr>
-        <w:tab/>
-        <w:t>The money that we will be spending for the said expenses will be coming from our own money and loan from the bank. Each four of us will be giving Php 150,000.00 which sums up to Php 600,000.00 and we will be applying for a loan worth Php 800,000.00 which gives us a total money on hand, Php 1,400,000.00. Since we’ll only be needing Php 1,147,000.00 the remaining money will be used for contingencies and other emergency needs of the business.</w:t>
-      </w:r>
-    </w:p>
-    <w:p>
-      <w:pPr>
-        <w:jc w:val="both"/>
-        <w:rPr>
-          <w:rFonts w:ascii="Arial" w:hAnsi="Arial" w:cs="Arial"/>
-        </w:rPr>
-      </w:pPr>
-    </w:p>
-    <w:p>
-      <w:pPr>
-        <w:pStyle w:val="NormalWeb"/>
-        <w:spacing w:before="120" w:after="120"/>
-        <w:ind w:right="0"/>
-        <w:outlineLvl w:val="1"/>
-        <w:rPr>
-          <w:rFonts w:ascii="Arial" w:hAnsi="Arial" w:cs="Arial"/>
-        </w:rPr>
-      </w:pPr>
-      <w:r>
-        <w:rPr>
-          <w:rFonts w:ascii="Arial" w:hAnsi="Arial" w:cs="Arial"/>
-        </w:rPr>
-        <w:t xml:space="preserve">Please refer to the </w:t>
-      </w:r>
-      <w:hyperlink r:id="rId8" w:history="1">
         <w:r>
           <w:rPr>
             <w:rStyle w:val="Hyperlink"/>
@@ -16758,7 +18308,7 @@
         </w:rPr>
         <w:br w:type="page"/>
       </w:r>
-      <w:bookmarkStart w:id="26" w:name="_Toc415245103"/>
+      <w:bookmarkStart w:id="27" w:name="_Toc415245103"/>
       <w:r>
         <w:lastRenderedPageBreak/>
         <w:t xml:space="preserve">Financial </w:t>
@@ -16769,11 +18319,11 @@
       <w:r>
         <w:t>lan</w:t>
       </w:r>
-      <w:bookmarkStart w:id="27" w:name="_Toc504472920"/>
-      <w:bookmarkStart w:id="28" w:name="_Toc504556005"/>
-      <w:bookmarkEnd w:id="24"/>
+      <w:bookmarkStart w:id="28" w:name="_Toc504472920"/>
+      <w:bookmarkStart w:id="29" w:name="_Toc504556005"/>
       <w:bookmarkEnd w:id="25"/>
       <w:bookmarkEnd w:id="26"/>
+      <w:bookmarkEnd w:id="27"/>
     </w:p>
     <w:p>
       <w:pPr>
@@ -17548,8 +19098,6 @@
         </w:rPr>
         <w:t>.</w:t>
       </w:r>
-      <w:bookmarkStart w:id="29" w:name="_GoBack"/>
-      <w:bookmarkEnd w:id="29"/>
     </w:p>
     <w:p>
       <w:pPr>
@@ -17979,8 +19527,8 @@
         <w:lastRenderedPageBreak/>
         <w:t>Appendices</w:t>
       </w:r>
-      <w:bookmarkEnd w:id="27"/>
       <w:bookmarkEnd w:id="28"/>
+      <w:bookmarkEnd w:id="29"/>
     </w:p>
     <w:p>
       <w:pPr>
@@ -18138,7 +19686,7 @@
                 <w:rFonts w:ascii="Arial" w:hAnsi="Arial" w:cs="Arial"/>
               </w:rPr>
             </w:pPr>
-            <w:hyperlink r:id="rId9" w:history="1">
+            <w:hyperlink r:id="rId8" w:history="1">
               <w:r>
                 <w:rPr>
                   <w:rStyle w:val="Hyperlink"/>
@@ -18186,7 +19734,7 @@
                 <w:rFonts w:ascii="Arial" w:hAnsi="Arial" w:cs="Arial"/>
               </w:rPr>
             </w:pPr>
-            <w:hyperlink r:id="rId10" w:history="1">
+            <w:hyperlink r:id="rId9" w:history="1">
               <w:r>
                 <w:rPr>
                   <w:rStyle w:val="Hyperlink"/>
@@ -18237,7 +19785,7 @@
                 <w:rFonts w:ascii="Arial" w:hAnsi="Arial" w:cs="Arial"/>
               </w:rPr>
             </w:pPr>
-            <w:hyperlink r:id="rId11" w:history="1">
+            <w:hyperlink r:id="rId10" w:history="1">
               <w:r>
                 <w:rPr>
                   <w:rStyle w:val="Hyperlink"/>
@@ -18285,7 +19833,7 @@
                 <w:rFonts w:ascii="Arial" w:hAnsi="Arial" w:cs="Arial"/>
               </w:rPr>
             </w:pPr>
-            <w:hyperlink r:id="rId12" w:history="1">
+            <w:hyperlink r:id="rId11" w:history="1">
               <w:r>
                 <w:rPr>
                   <w:rStyle w:val="Hyperlink"/>
@@ -18336,7 +19884,7 @@
                 <w:rFonts w:ascii="Arial" w:hAnsi="Arial" w:cs="Arial"/>
               </w:rPr>
             </w:pPr>
-            <w:hyperlink r:id="rId13" w:history="1">
+            <w:hyperlink r:id="rId12" w:history="1">
               <w:r>
                 <w:rPr>
                   <w:rStyle w:val="Hyperlink"/>
@@ -18384,7 +19932,7 @@
                 <w:rFonts w:ascii="Arial" w:hAnsi="Arial" w:cs="Arial"/>
               </w:rPr>
             </w:pPr>
-            <w:hyperlink r:id="rId14" w:history="1">
+            <w:hyperlink r:id="rId13" w:history="1">
               <w:r>
                 <w:rPr>
                   <w:rStyle w:val="Hyperlink"/>
@@ -18435,7 +19983,7 @@
                 <w:rFonts w:ascii="Arial" w:hAnsi="Arial" w:cs="Arial"/>
               </w:rPr>
             </w:pPr>
-            <w:hyperlink r:id="rId15" w:history="1">
+            <w:hyperlink r:id="rId14" w:history="1">
               <w:r>
                 <w:rPr>
                   <w:rStyle w:val="Hyperlink"/>
@@ -18486,7 +20034,7 @@
                 <w:rFonts w:ascii="Arial" w:hAnsi="Arial" w:cs="Arial"/>
               </w:rPr>
             </w:pPr>
-            <w:hyperlink r:id="rId16" w:history="1">
+            <w:hyperlink r:id="rId15" w:history="1">
               <w:r>
                 <w:rPr>
                   <w:rStyle w:val="Hyperlink"/>
@@ -18561,6 +20109,69 @@
                 <pic:pic xmlns:pic="http://schemas.openxmlformats.org/drawingml/2006/picture">
                   <pic:nvPicPr>
                     <pic:cNvPr id="0" name="Picture 3" descr="D:\Z MINSYST - TENTREP\tentrep-yps\Business Plan Documents\Posters\YPS Poster 1.jpg"/>
+                    <pic:cNvPicPr>
+                      <a:picLocks noChangeAspect="1" noChangeArrowheads="1"/>
+                    </pic:cNvPicPr>
+                  </pic:nvPicPr>
+                  <pic:blipFill>
+                    <a:blip r:embed="rId16">
+                      <a:extLst>
+                        <a:ext uri="{28A0092B-C50C-407E-A947-70E740481C1C}">
+                          <a14:useLocalDpi xmlns:a14="http://schemas.microsoft.com/office/drawing/2010/main" val="0"/>
+                        </a:ext>
+                      </a:extLst>
+                    </a:blip>
+                    <a:srcRect/>
+                    <a:stretch>
+                      <a:fillRect/>
+                    </a:stretch>
+                  </pic:blipFill>
+                  <pic:spPr bwMode="auto">
+                    <a:xfrm>
+                      <a:off x="0" y="0"/>
+                      <a:ext cx="1851660" cy="2468880"/>
+                    </a:xfrm>
+                    <a:prstGeom prst="rect">
+                      <a:avLst/>
+                    </a:prstGeom>
+                    <a:noFill/>
+                    <a:ln>
+                      <a:noFill/>
+                    </a:ln>
+                  </pic:spPr>
+                </pic:pic>
+              </a:graphicData>
+            </a:graphic>
+          </wp:inline>
+        </w:drawing>
+      </w:r>
+      <w:r>
+        <w:rPr>
+          <w:rFonts w:ascii="Arial" w:hAnsi="Arial" w:cs="Arial"/>
+          <w:noProof/>
+          <w:lang w:val="en-PH" w:eastAsia="en-PH"/>
+        </w:rPr>
+        <w:t xml:space="preserve">  </w:t>
+      </w:r>
+      <w:r>
+        <w:rPr>
+          <w:rFonts w:ascii="Arial" w:hAnsi="Arial" w:cs="Arial"/>
+          <w:noProof/>
+          <w:lang w:val="en-PH" w:eastAsia="en-PH"/>
+        </w:rPr>
+        <w:drawing>
+          <wp:inline distT="0" distB="0" distL="0" distR="0" wp14:anchorId="34021F3C" wp14:editId="50751B76">
+            <wp:extent cx="1851660" cy="2468880"/>
+            <wp:effectExtent l="0" t="0" r="0" b="7620"/>
+            <wp:docPr id="1" name="Picture 1" descr="D:\Z MINSYST - TENTREP\tentrep-yps\Business Plan Documents\Posters\YPS Poster 2.jpg"/>
+            <wp:cNvGraphicFramePr>
+              <a:graphicFrameLocks xmlns:a="http://schemas.openxmlformats.org/drawingml/2006/main" noChangeAspect="1"/>
+            </wp:cNvGraphicFramePr>
+            <a:graphic xmlns:a="http://schemas.openxmlformats.org/drawingml/2006/main">
+              <a:graphicData uri="http://schemas.openxmlformats.org/drawingml/2006/picture">
+                <pic:pic xmlns:pic="http://schemas.openxmlformats.org/drawingml/2006/picture">
+                  <pic:nvPicPr>
+                    <pic:cNvPr id="0" name="Picture 1" descr="D:\Z MINSYST - TENTREP\tentrep-yps\Business Plan Documents\Posters\YPS Poster 2.jpg"/>
                     <pic:cNvPicPr>
                       <a:picLocks noChangeAspect="1" noChangeArrowheads="1"/>
                     </pic:cNvPicPr>
@@ -18612,10 +20223,10 @@
           <w:lang w:val="en-PH" w:eastAsia="en-PH"/>
         </w:rPr>
         <w:drawing>
-          <wp:inline distT="0" distB="0" distL="0" distR="0" wp14:anchorId="34021F3C" wp14:editId="50751B76">
+          <wp:inline distT="0" distB="0" distL="0" distR="0" wp14:anchorId="37AB4F77" wp14:editId="42145AA7">
             <wp:extent cx="1851660" cy="2468880"/>
             <wp:effectExtent l="0" t="0" r="0" b="7620"/>
-            <wp:docPr id="1" name="Picture 1" descr="D:\Z MINSYST - TENTREP\tentrep-yps\Business Plan Documents\Posters\YPS Poster 2.jpg"/>
+            <wp:docPr id="2" name="Picture 2" descr="D:\Z MINSYST - TENTREP\tentrep-yps\Business Plan Documents\Posters\YPS Poster 3.jpg"/>
             <wp:cNvGraphicFramePr>
               <a:graphicFrameLocks xmlns:a="http://schemas.openxmlformats.org/drawingml/2006/main" noChangeAspect="1"/>
             </wp:cNvGraphicFramePr>
@@ -18623,7 +20234,7 @@
               <a:graphicData uri="http://schemas.openxmlformats.org/drawingml/2006/picture">
                 <pic:pic xmlns:pic="http://schemas.openxmlformats.org/drawingml/2006/picture">
                   <pic:nvPicPr>
-                    <pic:cNvPr id="0" name="Picture 1" descr="D:\Z MINSYST - TENTREP\tentrep-yps\Business Plan Documents\Posters\YPS Poster 2.jpg"/>
+                    <pic:cNvPr id="0" name="Picture 2" descr="D:\Z MINSYST - TENTREP\tentrep-yps\Business Plan Documents\Posters\YPS Poster 3.jpg"/>
                     <pic:cNvPicPr>
                       <a:picLocks noChangeAspect="1" noChangeArrowheads="1"/>
                     </pic:cNvPicPr>
@@ -18660,14 +20271,90 @@
           </wp:inline>
         </w:drawing>
       </w:r>
+    </w:p>
+    <w:p>
+      <w:pPr>
+        <w:pStyle w:val="NormalWeb"/>
+        <w:spacing w:before="120" w:after="120"/>
+        <w:ind w:right="0"/>
+        <w:jc w:val="center"/>
+        <w:outlineLvl w:val="1"/>
+        <w:rPr>
+          <w:rFonts w:ascii="Arial" w:hAnsi="Arial" w:cs="Arial"/>
+        </w:rPr>
+      </w:pPr>
       <w:r>
         <w:rPr>
           <w:rFonts w:ascii="Arial" w:hAnsi="Arial" w:cs="Arial"/>
           <w:noProof/>
           <w:lang w:val="en-PH" w:eastAsia="en-PH"/>
         </w:rPr>
-        <w:t xml:space="preserve">  </w:t>
-      </w:r>
+        <w:t>Initial Advertising Posters for the YPS Application</w:t>
+      </w:r>
+    </w:p>
+    <w:p>
+      <w:pPr>
+        <w:pStyle w:val="NormalWeb"/>
+        <w:spacing w:before="120" w:after="120"/>
+        <w:ind w:right="0"/>
+        <w:outlineLvl w:val="1"/>
+        <w:rPr>
+          <w:rFonts w:ascii="Arial" w:hAnsi="Arial" w:cs="Arial"/>
+        </w:rPr>
+      </w:pPr>
+    </w:p>
+    <w:p>
+      <w:pPr>
+        <w:pStyle w:val="NormalWeb"/>
+        <w:spacing w:before="120" w:after="120"/>
+        <w:ind w:right="0"/>
+        <w:outlineLvl w:val="1"/>
+        <w:rPr>
+          <w:rFonts w:ascii="Arial" w:hAnsi="Arial" w:cs="Arial"/>
+        </w:rPr>
+      </w:pPr>
+    </w:p>
+    <w:p>
+      <w:pPr>
+        <w:pStyle w:val="NormalWeb"/>
+        <w:spacing w:before="120" w:after="120"/>
+        <w:ind w:right="0"/>
+        <w:outlineLvl w:val="1"/>
+        <w:rPr>
+          <w:rFonts w:ascii="Arial" w:hAnsi="Arial" w:cs="Arial"/>
+        </w:rPr>
+      </w:pPr>
+    </w:p>
+    <w:p>
+      <w:pPr>
+        <w:pStyle w:val="NoSpacing"/>
+        <w:jc w:val="center"/>
+        <w:rPr>
+          <w:rFonts w:ascii="Arial" w:hAnsi="Arial" w:cs="Arial"/>
+        </w:rPr>
+      </w:pPr>
+      <w:r>
+        <w:rPr>
+          <w:rFonts w:ascii="Arial" w:hAnsi="Arial" w:cs="Arial"/>
+        </w:rPr>
+        <w:lastRenderedPageBreak/>
+        <w:t>Blueprints</w:t>
+      </w:r>
+      <w:r>
+        <w:rPr>
+          <w:rFonts w:ascii="Arial" w:hAnsi="Arial" w:cs="Arial"/>
+        </w:rPr>
+        <w:t xml:space="preserve"> &amp; plans</w:t>
+      </w:r>
+    </w:p>
+    <w:p>
+      <w:pPr>
+        <w:pStyle w:val="NoSpacing"/>
+        <w:jc w:val="center"/>
+        <w:rPr>
+          <w:rFonts w:ascii="Arial" w:hAnsi="Arial" w:cs="Arial"/>
+        </w:rPr>
+      </w:pPr>
       <w:r>
         <w:rPr>
           <w:rFonts w:ascii="Arial" w:hAnsi="Arial" w:cs="Arial"/>
@@ -18675,10 +20362,10 @@
           <w:lang w:val="en-PH" w:eastAsia="en-PH"/>
         </w:rPr>
         <w:drawing>
-          <wp:inline distT="0" distB="0" distL="0" distR="0" wp14:anchorId="37AB4F77" wp14:editId="42145AA7">
-            <wp:extent cx="1851660" cy="2468880"/>
-            <wp:effectExtent l="0" t="0" r="0" b="7620"/>
-            <wp:docPr id="2" name="Picture 2" descr="D:\Z MINSYST - TENTREP\tentrep-yps\Business Plan Documents\Posters\YPS Poster 3.jpg"/>
+          <wp:inline distT="0" distB="0" distL="0" distR="0">
+            <wp:extent cx="3767667" cy="2286000"/>
+            <wp:effectExtent l="0" t="0" r="0" b="0"/>
+            <wp:docPr id="4" name="Picture 4" descr="D:\Z MINSYST - TENTREP\tentrep-yps\YPS Page 1.png"/>
             <wp:cNvGraphicFramePr>
               <a:graphicFrameLocks xmlns:a="http://schemas.openxmlformats.org/drawingml/2006/main" noChangeAspect="1"/>
             </wp:cNvGraphicFramePr>
@@ -18686,7 +20373,7 @@
               <a:graphicData uri="http://schemas.openxmlformats.org/drawingml/2006/picture">
                 <pic:pic xmlns:pic="http://schemas.openxmlformats.org/drawingml/2006/picture">
                   <pic:nvPicPr>
-                    <pic:cNvPr id="0" name="Picture 2" descr="D:\Z MINSYST - TENTREP\tentrep-yps\Business Plan Documents\Posters\YPS Poster 3.jpg"/>
+                    <pic:cNvPr id="0" name="Picture 4" descr="D:\Z MINSYST - TENTREP\tentrep-yps\YPS Page 1.png"/>
                     <pic:cNvPicPr>
                       <a:picLocks noChangeAspect="1" noChangeArrowheads="1"/>
                     </pic:cNvPicPr>
@@ -18707,7 +20394,7 @@
                   <pic:spPr bwMode="auto">
                     <a:xfrm>
                       <a:off x="0" y="0"/>
-                      <a:ext cx="1851660" cy="2468880"/>
+                      <a:ext cx="3767667" cy="2286000"/>
                     </a:xfrm>
                     <a:prstGeom prst="rect">
                       <a:avLst/>
@@ -18726,11 +20413,8 @@
     </w:p>
     <w:p>
       <w:pPr>
-        <w:pStyle w:val="NormalWeb"/>
-        <w:spacing w:before="120" w:after="120"/>
-        <w:ind w:right="0"/>
+        <w:pStyle w:val="NoSpacing"/>
         <w:jc w:val="center"/>
-        <w:outlineLvl w:val="1"/>
         <w:rPr>
           <w:rFonts w:ascii="Arial" w:hAnsi="Arial" w:cs="Arial"/>
         </w:rPr>
@@ -18741,62 +20425,7 @@
           <w:noProof/>
           <w:lang w:val="en-PH" w:eastAsia="en-PH"/>
         </w:rPr>
-        <w:t>Initial Advertising Posters for the YPS Application</w:t>
-      </w:r>
-    </w:p>
-    <w:p>
-      <w:pPr>
-        <w:pStyle w:val="NormalWeb"/>
-        <w:spacing w:before="120" w:after="120"/>
-        <w:ind w:right="0"/>
-        <w:outlineLvl w:val="1"/>
-        <w:rPr>
-          <w:rFonts w:ascii="Arial" w:hAnsi="Arial" w:cs="Arial"/>
-        </w:rPr>
-      </w:pPr>
-    </w:p>
-    <w:p>
-      <w:pPr>
-        <w:pStyle w:val="NormalWeb"/>
-        <w:spacing w:before="120" w:after="120"/>
-        <w:ind w:right="0"/>
-        <w:outlineLvl w:val="1"/>
-        <w:rPr>
-          <w:rFonts w:ascii="Arial" w:hAnsi="Arial" w:cs="Arial"/>
-        </w:rPr>
-      </w:pPr>
-    </w:p>
-    <w:p>
-      <w:pPr>
-        <w:pStyle w:val="NormalWeb"/>
-        <w:spacing w:before="120" w:after="120"/>
-        <w:ind w:right="0"/>
-        <w:outlineLvl w:val="1"/>
-        <w:rPr>
-          <w:rFonts w:ascii="Arial" w:hAnsi="Arial" w:cs="Arial"/>
-        </w:rPr>
-      </w:pPr>
-    </w:p>
-    <w:p>
-      <w:pPr>
-        <w:pStyle w:val="NoSpacing"/>
-        <w:jc w:val="center"/>
-        <w:rPr>
-          <w:rFonts w:ascii="Arial" w:hAnsi="Arial" w:cs="Arial"/>
-        </w:rPr>
-      </w:pPr>
-      <w:r>
-        <w:rPr>
-          <w:rFonts w:ascii="Arial" w:hAnsi="Arial" w:cs="Arial"/>
-        </w:rPr>
-        <w:lastRenderedPageBreak/>
-        <w:t>Blueprints</w:t>
-      </w:r>
-      <w:r>
-        <w:rPr>
-          <w:rFonts w:ascii="Arial" w:hAnsi="Arial" w:cs="Arial"/>
-        </w:rPr>
-        <w:t xml:space="preserve"> &amp; plans</w:t>
+        <w:t>UI Mockups for Main Screen, Splash Screen and Home Screen</w:t>
       </w:r>
     </w:p>
     <w:p>
@@ -18817,7 +20446,7 @@
           <wp:inline distT="0" distB="0" distL="0" distR="0">
             <wp:extent cx="3767667" cy="2286000"/>
             <wp:effectExtent l="0" t="0" r="0" b="0"/>
-            <wp:docPr id="4" name="Picture 4" descr="D:\Z MINSYST - TENTREP\tentrep-yps\YPS Page 1.png"/>
+            <wp:docPr id="5" name="Picture 5" descr="D:\Z MINSYST - TENTREP\tentrep-yps\YPS Page 2.png"/>
             <wp:cNvGraphicFramePr>
               <a:graphicFrameLocks xmlns:a="http://schemas.openxmlformats.org/drawingml/2006/main" noChangeAspect="1"/>
             </wp:cNvGraphicFramePr>
@@ -18825,7 +20454,7 @@
               <a:graphicData uri="http://schemas.openxmlformats.org/drawingml/2006/picture">
                 <pic:pic xmlns:pic="http://schemas.openxmlformats.org/drawingml/2006/picture">
                   <pic:nvPicPr>
-                    <pic:cNvPr id="0" name="Picture 4" descr="D:\Z MINSYST - TENTREP\tentrep-yps\YPS Page 1.png"/>
+                    <pic:cNvPr id="0" name="Picture 5" descr="D:\Z MINSYST - TENTREP\tentrep-yps\YPS Page 2.png"/>
                     <pic:cNvPicPr>
                       <a:picLocks noChangeAspect="1" noChangeArrowheads="1"/>
                     </pic:cNvPicPr>
@@ -18874,10 +20503,8 @@
       <w:r>
         <w:rPr>
           <w:rFonts w:ascii="Arial" w:hAnsi="Arial" w:cs="Arial"/>
-          <w:noProof/>
-          <w:lang w:val="en-PH" w:eastAsia="en-PH"/>
-        </w:rPr>
-        <w:t>UI Mockups for Main Screen, Splash Screen and Home Screen</w:t>
+        </w:rPr>
+        <w:t>UI Mockups for Calendar, Entry of Vital Statistics, and Virtual Closet</w:t>
       </w:r>
     </w:p>
     <w:p>
@@ -18898,7 +20525,7 @@
           <wp:inline distT="0" distB="0" distL="0" distR="0">
             <wp:extent cx="3767667" cy="2286000"/>
             <wp:effectExtent l="0" t="0" r="0" b="0"/>
-            <wp:docPr id="5" name="Picture 5" descr="D:\Z MINSYST - TENTREP\tentrep-yps\YPS Page 2.png"/>
+            <wp:docPr id="6" name="Picture 6" descr="D:\Z MINSYST - TENTREP\tentrep-yps\YPS Page 3.png"/>
             <wp:cNvGraphicFramePr>
               <a:graphicFrameLocks xmlns:a="http://schemas.openxmlformats.org/drawingml/2006/main" noChangeAspect="1"/>
             </wp:cNvGraphicFramePr>
@@ -18906,7 +20533,7 @@
               <a:graphicData uri="http://schemas.openxmlformats.org/drawingml/2006/picture">
                 <pic:pic xmlns:pic="http://schemas.openxmlformats.org/drawingml/2006/picture">
                   <pic:nvPicPr>
-                    <pic:cNvPr id="0" name="Picture 5" descr="D:\Z MINSYST - TENTREP\tentrep-yps\YPS Page 2.png"/>
+                    <pic:cNvPr id="0" name="Picture 6" descr="D:\Z MINSYST - TENTREP\tentrep-yps\YPS Page 3.png"/>
                     <pic:cNvPicPr>
                       <a:picLocks noChangeAspect="1" noChangeArrowheads="1"/>
                     </pic:cNvPicPr>
@@ -18946,38 +20573,188 @@
     </w:p>
     <w:p>
       <w:pPr>
-        <w:pStyle w:val="NoSpacing"/>
+        <w:pStyle w:val="NormalWeb"/>
+        <w:spacing w:before="120" w:after="120"/>
+        <w:ind w:right="0"/>
         <w:jc w:val="center"/>
-        <w:rPr>
-          <w:rFonts w:ascii="Arial" w:hAnsi="Arial" w:cs="Arial"/>
-        </w:rPr>
-      </w:pPr>
-      <w:r>
-        <w:rPr>
-          <w:rFonts w:ascii="Arial" w:hAnsi="Arial" w:cs="Arial"/>
-        </w:rPr>
-        <w:t>UI Mockups for Calendar, Entry of Vital Statistics, and Virtual Closet</w:t>
-      </w:r>
-    </w:p>
-    <w:p>
-      <w:pPr>
-        <w:pStyle w:val="NoSpacing"/>
+        <w:outlineLvl w:val="1"/>
+        <w:rPr>
+          <w:rFonts w:ascii="Arial" w:hAnsi="Arial" w:cs="Arial"/>
+        </w:rPr>
+      </w:pPr>
+      <w:r>
+        <w:rPr>
+          <w:rFonts w:ascii="Arial" w:hAnsi="Arial" w:cs="Arial"/>
+        </w:rPr>
+        <w:t>UI Mockups for News Feed, Shopping List and Membership Form</w:t>
+      </w:r>
+    </w:p>
+    <w:p>
+      <w:pPr>
+        <w:pStyle w:val="NormalWeb"/>
+        <w:spacing w:before="120" w:after="120"/>
+        <w:ind w:right="0"/>
+        <w:outlineLvl w:val="1"/>
+        <w:rPr>
+          <w:rFonts w:ascii="Arial" w:hAnsi="Arial" w:cs="Arial"/>
+        </w:rPr>
+      </w:pPr>
+      <w:r>
+        <w:rPr>
+          <w:rFonts w:ascii="Arial" w:hAnsi="Arial" w:cs="Arial"/>
+        </w:rPr>
+        <w:lastRenderedPageBreak/>
+        <w:t>Maps</w:t>
+      </w:r>
+      <w:r>
+        <w:rPr>
+          <w:rFonts w:ascii="Arial" w:hAnsi="Arial" w:cs="Arial"/>
+        </w:rPr>
+        <w:t xml:space="preserve"> &amp; photos of location</w:t>
+      </w:r>
+    </w:p>
+    <w:p>
+      <w:pPr>
+        <w:pStyle w:val="NormalWeb"/>
+        <w:spacing w:before="120" w:after="120"/>
+        <w:ind w:left="1080" w:right="0"/>
+        <w:outlineLvl w:val="1"/>
+        <w:rPr>
+          <w:rFonts w:ascii="Arial" w:hAnsi="Arial" w:cs="Arial"/>
+          <w:b/>
+        </w:rPr>
+      </w:pPr>
+      <w:r>
+        <w:rPr>
+          <w:rFonts w:ascii="Arial" w:hAnsi="Arial" w:cs="Arial"/>
+          <w:b/>
+        </w:rPr>
+        <w:t xml:space="preserve">Studio Type Apartment in </w:t>
+      </w:r>
+      <w:proofErr w:type="spellStart"/>
+      <w:r>
+        <w:rPr>
+          <w:rFonts w:ascii="Arial" w:hAnsi="Arial" w:cs="Arial"/>
+          <w:b/>
+        </w:rPr>
+        <w:t>Mandaluyong</w:t>
+      </w:r>
+      <w:proofErr w:type="spellEnd"/>
+    </w:p>
+    <w:p>
+      <w:pPr>
+        <w:pStyle w:val="NormalWeb"/>
+        <w:spacing w:before="120" w:after="120"/>
+        <w:ind w:left="1080" w:right="0"/>
+        <w:outlineLvl w:val="1"/>
+        <w:rPr>
+          <w:rFonts w:ascii="Arial" w:hAnsi="Arial" w:cs="Arial"/>
+        </w:rPr>
+      </w:pPr>
+      <w:r>
+        <w:rPr>
+          <w:rFonts w:ascii="Arial" w:hAnsi="Arial" w:cs="Arial"/>
+        </w:rPr>
+        <w:t xml:space="preserve">Address: 479 </w:t>
+      </w:r>
+      <w:proofErr w:type="spellStart"/>
+      <w:r>
+        <w:rPr>
+          <w:rFonts w:ascii="Arial" w:hAnsi="Arial" w:cs="Arial"/>
+        </w:rPr>
+        <w:t>Maysilo</w:t>
+      </w:r>
+      <w:proofErr w:type="spellEnd"/>
+      <w:r>
+        <w:rPr>
+          <w:rFonts w:ascii="Arial" w:hAnsi="Arial" w:cs="Arial"/>
+        </w:rPr>
+        <w:t xml:space="preserve"> Circle </w:t>
+      </w:r>
+      <w:proofErr w:type="spellStart"/>
+      <w:r>
+        <w:rPr>
+          <w:rFonts w:ascii="Arial" w:hAnsi="Arial" w:cs="Arial"/>
+        </w:rPr>
+        <w:t>Mandaluyong</w:t>
+      </w:r>
+      <w:proofErr w:type="spellEnd"/>
+      <w:r>
+        <w:rPr>
+          <w:rFonts w:ascii="Arial" w:hAnsi="Arial" w:cs="Arial"/>
+        </w:rPr>
+        <w:t xml:space="preserve"> City. </w:t>
+      </w:r>
+    </w:p>
+    <w:p>
+      <w:pPr>
+        <w:pStyle w:val="NormalWeb"/>
+        <w:spacing w:before="120" w:after="120"/>
+        <w:ind w:left="1080" w:right="0"/>
+        <w:outlineLvl w:val="1"/>
+        <w:rPr>
+          <w:rFonts w:ascii="Arial" w:hAnsi="Arial" w:cs="Arial"/>
+        </w:rPr>
+      </w:pPr>
+      <w:r>
+        <w:rPr>
+          <w:rFonts w:ascii="Arial" w:hAnsi="Arial" w:cs="Arial"/>
+        </w:rPr>
+        <w:t xml:space="preserve">Near Tapa King, LBC and Chooks-to-Go in </w:t>
+      </w:r>
+      <w:proofErr w:type="spellStart"/>
+      <w:r>
+        <w:rPr>
+          <w:rFonts w:ascii="Arial" w:hAnsi="Arial" w:cs="Arial"/>
+        </w:rPr>
+        <w:t>Maysilo</w:t>
+      </w:r>
+      <w:proofErr w:type="spellEnd"/>
+      <w:r>
+        <w:rPr>
+          <w:rFonts w:ascii="Arial" w:hAnsi="Arial" w:cs="Arial"/>
+        </w:rPr>
+        <w:t xml:space="preserve"> </w:t>
+      </w:r>
+    </w:p>
+    <w:p>
+      <w:pPr>
+        <w:pStyle w:val="NormalWeb"/>
+        <w:spacing w:before="120" w:after="120"/>
+        <w:ind w:left="1080" w:right="0"/>
+        <w:outlineLvl w:val="1"/>
+        <w:rPr>
+          <w:rFonts w:ascii="Arial" w:hAnsi="Arial" w:cs="Arial"/>
+        </w:rPr>
+      </w:pPr>
+      <w:r>
+        <w:rPr>
+          <w:rFonts w:ascii="Arial" w:hAnsi="Arial" w:cs="Arial"/>
+        </w:rPr>
+        <w:t>29 sq. meters</w:t>
+      </w:r>
+    </w:p>
+    <w:p>
+      <w:pPr>
+        <w:pStyle w:val="NormalWeb"/>
+        <w:spacing w:before="120" w:after="120"/>
+        <w:ind w:right="0"/>
         <w:jc w:val="center"/>
-        <w:rPr>
-          <w:rFonts w:ascii="Arial" w:hAnsi="Arial" w:cs="Arial"/>
-        </w:rPr>
-      </w:pPr>
-      <w:r>
-        <w:rPr>
-          <w:rFonts w:ascii="Arial" w:hAnsi="Arial" w:cs="Arial"/>
+        <w:outlineLvl w:val="1"/>
+        <w:rPr>
+          <w:rFonts w:ascii="Arial" w:hAnsi="Arial" w:cs="Arial"/>
+        </w:rPr>
+      </w:pPr>
+      <w:r>
+        <w:rPr>
           <w:noProof/>
           <w:lang w:val="en-PH" w:eastAsia="en-PH"/>
         </w:rPr>
         <w:drawing>
           <wp:inline distT="0" distB="0" distL="0" distR="0">
-            <wp:extent cx="3767667" cy="2286000"/>
+            <wp:extent cx="2804160" cy="2103120"/>
             <wp:effectExtent l="0" t="0" r="0" b="0"/>
-            <wp:docPr id="6" name="Picture 6" descr="D:\Z MINSYST - TENTREP\tentrep-yps\YPS Page 3.png"/>
+            <wp:docPr id="7" name="Picture 7" descr="http://static-ph.lamudi.com/p/no-name-9163-327281-1-zoom.jpg"/>
             <wp:cNvGraphicFramePr>
               <a:graphicFrameLocks xmlns:a="http://schemas.openxmlformats.org/drawingml/2006/main" noChangeAspect="1"/>
             </wp:cNvGraphicFramePr>
@@ -18985,7 +20762,7 @@
               <a:graphicData uri="http://schemas.openxmlformats.org/drawingml/2006/picture">
                 <pic:pic xmlns:pic="http://schemas.openxmlformats.org/drawingml/2006/picture">
                   <pic:nvPicPr>
-                    <pic:cNvPr id="0" name="Picture 6" descr="D:\Z MINSYST - TENTREP\tentrep-yps\YPS Page 3.png"/>
+                    <pic:cNvPr id="0" name="Picture 7" descr="http://static-ph.lamudi.com/p/no-name-9163-327281-1-zoom.jpg"/>
                     <pic:cNvPicPr>
                       <a:picLocks noChangeAspect="1" noChangeArrowheads="1"/>
                     </pic:cNvPicPr>
@@ -19006,7 +20783,7 @@
                   <pic:spPr bwMode="auto">
                     <a:xfrm>
                       <a:off x="0" y="0"/>
-                      <a:ext cx="3767667" cy="2286000"/>
+                      <a:ext cx="2804160" cy="2103120"/>
                     </a:xfrm>
                     <a:prstGeom prst="rect">
                       <a:avLst/>
@@ -19022,130 +20799,9 @@
           </wp:inline>
         </w:drawing>
       </w:r>
-    </w:p>
-    <w:p>
-      <w:pPr>
-        <w:pStyle w:val="NormalWeb"/>
-        <w:spacing w:before="120" w:after="120"/>
-        <w:ind w:right="0"/>
-        <w:jc w:val="center"/>
-        <w:outlineLvl w:val="1"/>
-        <w:rPr>
-          <w:rFonts w:ascii="Arial" w:hAnsi="Arial" w:cs="Arial"/>
-        </w:rPr>
-      </w:pPr>
-      <w:r>
-        <w:rPr>
-          <w:rFonts w:ascii="Arial" w:hAnsi="Arial" w:cs="Arial"/>
-        </w:rPr>
-        <w:t>UI Mockups for News Feed, Shopping List and Membership Form</w:t>
-      </w:r>
-    </w:p>
-    <w:p>
-      <w:pPr>
-        <w:pStyle w:val="NormalWeb"/>
-        <w:spacing w:before="120" w:after="120"/>
-        <w:ind w:right="0"/>
-        <w:outlineLvl w:val="1"/>
-        <w:rPr>
-          <w:rFonts w:ascii="Arial" w:hAnsi="Arial" w:cs="Arial"/>
-        </w:rPr>
-      </w:pPr>
-      <w:r>
-        <w:rPr>
-          <w:rFonts w:ascii="Arial" w:hAnsi="Arial" w:cs="Arial"/>
-        </w:rPr>
-        <w:lastRenderedPageBreak/>
-        <w:t>Maps</w:t>
-      </w:r>
-      <w:r>
-        <w:rPr>
-          <w:rFonts w:ascii="Arial" w:hAnsi="Arial" w:cs="Arial"/>
-        </w:rPr>
-        <w:t xml:space="preserve"> &amp; photos of location</w:t>
-      </w:r>
-    </w:p>
-    <w:p>
-      <w:pPr>
-        <w:pStyle w:val="NormalWeb"/>
-        <w:spacing w:before="120" w:after="120"/>
-        <w:ind w:left="1080" w:right="0"/>
-        <w:outlineLvl w:val="1"/>
-        <w:rPr>
-          <w:rFonts w:ascii="Arial" w:hAnsi="Arial" w:cs="Arial"/>
-          <w:b/>
-        </w:rPr>
-      </w:pPr>
-      <w:r>
-        <w:rPr>
-          <w:rFonts w:ascii="Arial" w:hAnsi="Arial" w:cs="Arial"/>
-          <w:b/>
-        </w:rPr>
-        <w:t>Studio Type Apartment in Mandaluyong</w:t>
-      </w:r>
-    </w:p>
-    <w:p>
-      <w:pPr>
-        <w:pStyle w:val="NormalWeb"/>
-        <w:spacing w:before="120" w:after="120"/>
-        <w:ind w:left="1080" w:right="0"/>
-        <w:outlineLvl w:val="1"/>
-        <w:rPr>
-          <w:rFonts w:ascii="Arial" w:hAnsi="Arial" w:cs="Arial"/>
-        </w:rPr>
-      </w:pPr>
-      <w:r>
-        <w:rPr>
-          <w:rFonts w:ascii="Arial" w:hAnsi="Arial" w:cs="Arial"/>
-        </w:rPr>
-        <w:t xml:space="preserve">Address: 479 Maysilo Circle Mandaluyong City. </w:t>
-      </w:r>
-    </w:p>
-    <w:p>
-      <w:pPr>
-        <w:pStyle w:val="NormalWeb"/>
-        <w:spacing w:before="120" w:after="120"/>
-        <w:ind w:left="1080" w:right="0"/>
-        <w:outlineLvl w:val="1"/>
-        <w:rPr>
-          <w:rFonts w:ascii="Arial" w:hAnsi="Arial" w:cs="Arial"/>
-        </w:rPr>
-      </w:pPr>
-      <w:r>
-        <w:rPr>
-          <w:rFonts w:ascii="Arial" w:hAnsi="Arial" w:cs="Arial"/>
-        </w:rPr>
-        <w:t xml:space="preserve">Near Tapa King, LBC and Chooks-to-Go in Maysilo </w:t>
-      </w:r>
-    </w:p>
-    <w:p>
-      <w:pPr>
-        <w:pStyle w:val="NormalWeb"/>
-        <w:spacing w:before="120" w:after="120"/>
-        <w:ind w:left="1080" w:right="0"/>
-        <w:outlineLvl w:val="1"/>
-        <w:rPr>
-          <w:rFonts w:ascii="Arial" w:hAnsi="Arial" w:cs="Arial"/>
-        </w:rPr>
-      </w:pPr>
-      <w:r>
-        <w:rPr>
-          <w:rFonts w:ascii="Arial" w:hAnsi="Arial" w:cs="Arial"/>
-        </w:rPr>
-        <w:t>29 sq. meters</w:t>
-      </w:r>
-    </w:p>
-    <w:p>
-      <w:pPr>
-        <w:pStyle w:val="NormalWeb"/>
-        <w:spacing w:before="120" w:after="120"/>
-        <w:ind w:right="0"/>
-        <w:jc w:val="center"/>
-        <w:outlineLvl w:val="1"/>
-        <w:rPr>
-          <w:rFonts w:ascii="Arial" w:hAnsi="Arial" w:cs="Arial"/>
-        </w:rPr>
-      </w:pPr>
+      <w:r>
+        <w:t xml:space="preserve">   </w:t>
+      </w:r>
       <w:r>
         <w:rPr>
           <w:noProof/>
@@ -19155,7 +20811,7 @@
           <wp:inline distT="0" distB="0" distL="0" distR="0">
             <wp:extent cx="2804160" cy="2103120"/>
             <wp:effectExtent l="0" t="0" r="0" b="0"/>
-            <wp:docPr id="7" name="Picture 7" descr="http://static-ph.lamudi.com/p/no-name-9163-327281-1-zoom.jpg"/>
+            <wp:docPr id="8" name="Picture 8" descr="http://static-ph.lamudi.com/p/no-name-9163-327281-2-zoom.jpg"/>
             <wp:cNvGraphicFramePr>
               <a:graphicFrameLocks xmlns:a="http://schemas.openxmlformats.org/drawingml/2006/main" noChangeAspect="1"/>
             </wp:cNvGraphicFramePr>
@@ -19163,7 +20819,7 @@
               <a:graphicData uri="http://schemas.openxmlformats.org/drawingml/2006/picture">
                 <pic:pic xmlns:pic="http://schemas.openxmlformats.org/drawingml/2006/picture">
                   <pic:nvPicPr>
-                    <pic:cNvPr id="0" name="Picture 7" descr="http://static-ph.lamudi.com/p/no-name-9163-327281-1-zoom.jpg"/>
+                    <pic:cNvPr id="0" name="Picture 9" descr="http://static-ph.lamudi.com/p/no-name-9163-327281-2-zoom.jpg"/>
                     <pic:cNvPicPr>
                       <a:picLocks noChangeAspect="1" noChangeArrowheads="1"/>
                     </pic:cNvPicPr>
@@ -19201,63 +20857,6 @@
         </w:drawing>
       </w:r>
       <w:r>
-        <w:t xml:space="preserve">   </w:t>
-      </w:r>
-      <w:r>
-        <w:rPr>
-          <w:noProof/>
-          <w:lang w:val="en-PH" w:eastAsia="en-PH"/>
-        </w:rPr>
-        <w:drawing>
-          <wp:inline distT="0" distB="0" distL="0" distR="0">
-            <wp:extent cx="2804160" cy="2103120"/>
-            <wp:effectExtent l="0" t="0" r="0" b="0"/>
-            <wp:docPr id="8" name="Picture 8" descr="http://static-ph.lamudi.com/p/no-name-9163-327281-2-zoom.jpg"/>
-            <wp:cNvGraphicFramePr>
-              <a:graphicFrameLocks xmlns:a="http://schemas.openxmlformats.org/drawingml/2006/main" noChangeAspect="1"/>
-            </wp:cNvGraphicFramePr>
-            <a:graphic xmlns:a="http://schemas.openxmlformats.org/drawingml/2006/main">
-              <a:graphicData uri="http://schemas.openxmlformats.org/drawingml/2006/picture">
-                <pic:pic xmlns:pic="http://schemas.openxmlformats.org/drawingml/2006/picture">
-                  <pic:nvPicPr>
-                    <pic:cNvPr id="0" name="Picture 9" descr="http://static-ph.lamudi.com/p/no-name-9163-327281-2-zoom.jpg"/>
-                    <pic:cNvPicPr>
-                      <a:picLocks noChangeAspect="1" noChangeArrowheads="1"/>
-                    </pic:cNvPicPr>
-                  </pic:nvPicPr>
-                  <pic:blipFill>
-                    <a:blip r:embed="rId24">
-                      <a:extLst>
-                        <a:ext uri="{28A0092B-C50C-407E-A947-70E740481C1C}">
-                          <a14:useLocalDpi xmlns:a14="http://schemas.microsoft.com/office/drawing/2010/main" val="0"/>
-                        </a:ext>
-                      </a:extLst>
-                    </a:blip>
-                    <a:srcRect/>
-                    <a:stretch>
-                      <a:fillRect/>
-                    </a:stretch>
-                  </pic:blipFill>
-                  <pic:spPr bwMode="auto">
-                    <a:xfrm>
-                      <a:off x="0" y="0"/>
-                      <a:ext cx="2804160" cy="2103120"/>
-                    </a:xfrm>
-                    <a:prstGeom prst="rect">
-                      <a:avLst/>
-                    </a:prstGeom>
-                    <a:noFill/>
-                    <a:ln>
-                      <a:noFill/>
-                    </a:ln>
-                  </pic:spPr>
-                </pic:pic>
-              </a:graphicData>
-            </a:graphic>
-          </wp:inline>
-        </w:drawing>
-      </w:r>
-      <w:r>
         <w:t xml:space="preserve"> </w:t>
       </w:r>
       <w:r>
@@ -19283,7 +20882,7 @@
                     </pic:cNvPicPr>
                   </pic:nvPicPr>
                   <pic:blipFill>
-                    <a:blip r:embed="rId25">
+                    <a:blip r:embed="rId24">
                       <a:extLst>
                         <a:ext uri="{28A0092B-C50C-407E-A947-70E740481C1C}">
                           <a14:useLocalDpi xmlns:a14="http://schemas.microsoft.com/office/drawing/2010/main" val="0"/>
@@ -19336,8 +20935,16 @@
         <w:rPr>
           <w:rFonts w:ascii="Arial" w:hAnsi="Arial" w:cs="Arial"/>
         </w:rPr>
-        <w:t>ures of the Unit in Mandaluyong</w:t>
-      </w:r>
+        <w:t xml:space="preserve">ures of the Unit in </w:t>
+      </w:r>
+      <w:proofErr w:type="spellStart"/>
+      <w:r>
+        <w:rPr>
+          <w:rFonts w:ascii="Arial" w:hAnsi="Arial" w:cs="Arial"/>
+        </w:rPr>
+        <w:t>Mandaluyong</w:t>
+      </w:r>
+      <w:proofErr w:type="spellEnd"/>
     </w:p>
     <w:p>
       <w:pPr>
@@ -19563,12 +21170,28 @@
                 <w:rFonts w:ascii="Arial" w:hAnsi="Arial" w:cs="Arial"/>
               </w:rPr>
             </w:pPr>
-            <w:r>
-              <w:rPr>
-                <w:rFonts w:ascii="Arial" w:hAnsi="Arial" w:cs="Arial"/>
-              </w:rPr>
-              <w:t>Dimapilis Residence, Fourth Estate, Parañaque</w:t>
-            </w:r>
+            <w:proofErr w:type="spellStart"/>
+            <w:r>
+              <w:rPr>
+                <w:rFonts w:ascii="Arial" w:hAnsi="Arial" w:cs="Arial"/>
+              </w:rPr>
+              <w:t>Dimapilis</w:t>
+            </w:r>
+            <w:proofErr w:type="spellEnd"/>
+            <w:r>
+              <w:rPr>
+                <w:rFonts w:ascii="Arial" w:hAnsi="Arial" w:cs="Arial"/>
+              </w:rPr>
+              <w:t xml:space="preserve"> Residence, Fourth Estate, </w:t>
+            </w:r>
+            <w:proofErr w:type="spellStart"/>
+            <w:r>
+              <w:rPr>
+                <w:rFonts w:ascii="Arial" w:hAnsi="Arial" w:cs="Arial"/>
+              </w:rPr>
+              <w:t>Parañaque</w:t>
+            </w:r>
+            <w:proofErr w:type="spellEnd"/>
           </w:p>
         </w:tc>
       </w:tr>
@@ -19656,11 +21279,47 @@
                 <w:rFonts w:ascii="Arial" w:hAnsi="Arial" w:cs="Arial"/>
               </w:rPr>
             </w:pPr>
-            <w:r>
-              <w:rPr>
-                <w:rFonts w:ascii="Arial" w:hAnsi="Arial" w:cs="Arial"/>
-              </w:rPr>
-              <w:t>Urquiza Residence, Western Bicutan, Taguig City</w:t>
+            <w:proofErr w:type="spellStart"/>
+            <w:r>
+              <w:rPr>
+                <w:rFonts w:ascii="Arial" w:hAnsi="Arial" w:cs="Arial"/>
+              </w:rPr>
+              <w:t>Urquiza</w:t>
+            </w:r>
+            <w:proofErr w:type="spellEnd"/>
+            <w:r>
+              <w:rPr>
+                <w:rFonts w:ascii="Arial" w:hAnsi="Arial" w:cs="Arial"/>
+              </w:rPr>
+              <w:t xml:space="preserve"> Residence, Western </w:t>
+            </w:r>
+            <w:proofErr w:type="spellStart"/>
+            <w:r>
+              <w:rPr>
+                <w:rFonts w:ascii="Arial" w:hAnsi="Arial" w:cs="Arial"/>
+              </w:rPr>
+              <w:t>Bicutan</w:t>
+            </w:r>
+            <w:proofErr w:type="spellEnd"/>
+            <w:r>
+              <w:rPr>
+                <w:rFonts w:ascii="Arial" w:hAnsi="Arial" w:cs="Arial"/>
+              </w:rPr>
+              <w:t xml:space="preserve">, </w:t>
+            </w:r>
+            <w:proofErr w:type="spellStart"/>
+            <w:r>
+              <w:rPr>
+                <w:rFonts w:ascii="Arial" w:hAnsi="Arial" w:cs="Arial"/>
+              </w:rPr>
+              <w:t>Taguig</w:t>
+            </w:r>
+            <w:proofErr w:type="spellEnd"/>
+            <w:r>
+              <w:rPr>
+                <w:rFonts w:ascii="Arial" w:hAnsi="Arial" w:cs="Arial"/>
+              </w:rPr>
+              <w:t xml:space="preserve"> City</w:t>
             </w:r>
           </w:p>
         </w:tc>
@@ -19832,7 +21491,7 @@
                 <w:rFonts w:ascii="Arial" w:hAnsi="Arial" w:cs="Arial"/>
               </w:rPr>
             </w:pPr>
-            <w:hyperlink r:id="rId26" w:history="1">
+            <w:hyperlink r:id="rId25" w:history="1">
               <w:r>
                 <w:rPr>
                   <w:rStyle w:val="Hyperlink"/>
@@ -19883,7 +21542,7 @@
                 <w:rFonts w:ascii="Arial" w:hAnsi="Arial" w:cs="Arial"/>
               </w:rPr>
             </w:pPr>
-            <w:hyperlink r:id="rId27" w:history="1">
+            <w:hyperlink r:id="rId26" w:history="1">
               <w:r>
                 <w:rPr>
                   <w:rStyle w:val="Hyperlink"/>
@@ -19943,7 +21602,7 @@
                 <w:rFonts w:ascii="Arial" w:hAnsi="Arial" w:cs="Arial"/>
               </w:rPr>
             </w:pPr>
-            <w:hyperlink r:id="rId28" w:history="1">
+            <w:hyperlink r:id="rId27" w:history="1">
               <w:r>
                 <w:rPr>
                   <w:rStyle w:val="Hyperlink"/>
@@ -20000,7 +21659,7 @@
                 <w:rFonts w:ascii="Arial" w:hAnsi="Arial" w:cs="Arial"/>
               </w:rPr>
             </w:pPr>
-            <w:hyperlink r:id="rId29" w:history="1">
+            <w:hyperlink r:id="rId28" w:history="1">
               <w:r>
                 <w:rPr>
                   <w:rStyle w:val="Hyperlink"/>
@@ -20060,7 +21719,7 @@
                 <w:rFonts w:ascii="Arial" w:hAnsi="Arial" w:cs="Arial"/>
               </w:rPr>
             </w:pPr>
-            <w:hyperlink r:id="rId30" w:history="1">
+            <w:hyperlink r:id="rId29" w:history="1">
               <w:r>
                 <w:rPr>
                   <w:rStyle w:val="Hyperlink"/>
@@ -20117,7 +21776,7 @@
                 <w:rFonts w:ascii="Arial" w:hAnsi="Arial" w:cs="Arial"/>
               </w:rPr>
             </w:pPr>
-            <w:hyperlink r:id="rId31" w:history="1">
+            <w:hyperlink r:id="rId30" w:history="1">
               <w:r>
                 <w:rPr>
                   <w:rStyle w:val="Hyperlink"/>
@@ -20177,7 +21836,7 @@
                 <w:rFonts w:ascii="Arial" w:hAnsi="Arial" w:cs="Arial"/>
               </w:rPr>
             </w:pPr>
-            <w:hyperlink r:id="rId32" w:history="1">
+            <w:hyperlink r:id="rId31" w:history="1">
               <w:r>
                 <w:rPr>
                   <w:rStyle w:val="Hyperlink"/>
@@ -20234,7 +21893,7 @@
                 <w:rFonts w:ascii="Arial" w:hAnsi="Arial" w:cs="Arial"/>
               </w:rPr>
             </w:pPr>
-            <w:hyperlink r:id="rId33" w:history="1">
+            <w:hyperlink r:id="rId32" w:history="1">
               <w:r>
                 <w:rPr>
                   <w:rStyle w:val="Hyperlink"/>
@@ -20294,7 +21953,7 @@
                 <w:rFonts w:ascii="Arial" w:hAnsi="Arial" w:cs="Arial"/>
               </w:rPr>
             </w:pPr>
-            <w:hyperlink r:id="rId34" w:history="1">
+            <w:hyperlink r:id="rId33" w:history="1">
               <w:r>
                 <w:rPr>
                   <w:rStyle w:val="Hyperlink"/>
@@ -20371,7 +22030,7 @@
       </w:pPr>
     </w:p>
     <w:sectPr>
-      <w:headerReference w:type="default" r:id="rId35"/>
+      <w:headerReference w:type="default" r:id="rId34"/>
       <w:pgSz w:w="12240" w:h="15840" w:code="1"/>
       <w:pgMar w:top="1440" w:right="1440" w:bottom="1440" w:left="1440" w:header="720" w:footer="720" w:gutter="720"/>
       <w:cols w:space="720"/>
@@ -20442,7 +22101,7 @@
       <w:rPr>
         <w:noProof/>
       </w:rPr>
-      <w:t>30</w:t>
+      <w:t>34</w:t>
     </w:r>
     <w:r>
       <w:fldChar w:fldCharType="end"/>
@@ -24835,6 +26494,7 @@
   <w:style w:type="character" w:default="1" w:styleId="DefaultParagraphFont">
     <w:name w:val="Default Paragraph Font"/>
     <w:uiPriority w:val="1"/>
+    <w:semiHidden/>
     <w:unhideWhenUsed/>
   </w:style>
   <w:style w:type="table" w:default="1" w:styleId="TableNormal">
@@ -25454,6 +27114,7 @@
     <w:tblPr>
       <w:tblStyleRowBandSize w:val="1"/>
       <w:tblStyleColBandSize w:val="1"/>
+      <w:tblInd w:w="0" w:type="dxa"/>
       <w:tblBorders>
         <w:top w:val="single" w:sz="4" w:space="0" w:color="A8D08D" w:themeColor="accent6" w:themeTint="99"/>
         <w:left w:val="single" w:sz="4" w:space="0" w:color="A8D08D" w:themeColor="accent6" w:themeTint="99"/>
@@ -25462,6 +27123,12 @@
         <w:insideH w:val="single" w:sz="4" w:space="0" w:color="A8D08D" w:themeColor="accent6" w:themeTint="99"/>
         <w:insideV w:val="single" w:sz="4" w:space="0" w:color="A8D08D" w:themeColor="accent6" w:themeTint="99"/>
       </w:tblBorders>
+      <w:tblCellMar>
+        <w:top w:w="0" w:type="dxa"/>
+        <w:left w:w="108" w:type="dxa"/>
+        <w:bottom w:w="0" w:type="dxa"/>
+        <w:right w:w="108" w:type="dxa"/>
+      </w:tblCellMar>
     </w:tblPr>
     <w:tblStylePr w:type="firstRow">
       <w:rPr>
@@ -25548,6 +27215,7 @@
     <w:tblPr>
       <w:tblStyleRowBandSize w:val="1"/>
       <w:tblStyleColBandSize w:val="1"/>
+      <w:tblInd w:w="0" w:type="dxa"/>
       <w:tblBorders>
         <w:top w:val="single" w:sz="4" w:space="0" w:color="A8D08D" w:themeColor="accent6" w:themeTint="99"/>
         <w:left w:val="single" w:sz="4" w:space="0" w:color="A8D08D" w:themeColor="accent6" w:themeTint="99"/>
@@ -25556,6 +27224,12 @@
         <w:insideH w:val="single" w:sz="4" w:space="0" w:color="A8D08D" w:themeColor="accent6" w:themeTint="99"/>
         <w:insideV w:val="single" w:sz="4" w:space="0" w:color="A8D08D" w:themeColor="accent6" w:themeTint="99"/>
       </w:tblBorders>
+      <w:tblCellMar>
+        <w:top w:w="0" w:type="dxa"/>
+        <w:left w:w="108" w:type="dxa"/>
+        <w:bottom w:w="0" w:type="dxa"/>
+        <w:right w:w="108" w:type="dxa"/>
+      </w:tblCellMar>
     </w:tblPr>
     <w:tblStylePr w:type="firstRow">
       <w:rPr>
@@ -25682,6 +27356,7 @@
       <w:spacing w:after="0" w:line="240" w:lineRule="auto"/>
     </w:pPr>
     <w:tblPr>
+      <w:tblInd w:w="0" w:type="dxa"/>
       <w:tblBorders>
         <w:top w:val="single" w:sz="4" w:space="0" w:color="auto"/>
         <w:left w:val="single" w:sz="4" w:space="0" w:color="auto"/>
@@ -25690,6 +27365,12 @@
         <w:insideH w:val="single" w:sz="4" w:space="0" w:color="auto"/>
         <w:insideV w:val="single" w:sz="4" w:space="0" w:color="auto"/>
       </w:tblBorders>
+      <w:tblCellMar>
+        <w:top w:w="0" w:type="dxa"/>
+        <w:left w:w="108" w:type="dxa"/>
+        <w:bottom w:w="0" w:type="dxa"/>
+        <w:right w:w="108" w:type="dxa"/>
+      </w:tblCellMar>
     </w:tblPr>
   </w:style>
   <w:style w:type="paragraph" w:styleId="NoSpacing">
@@ -25717,6 +27398,7 @@
     <w:tblPr>
       <w:tblStyleRowBandSize w:val="1"/>
       <w:tblStyleColBandSize w:val="1"/>
+      <w:tblInd w:w="0" w:type="dxa"/>
       <w:tblBorders>
         <w:top w:val="single" w:sz="4" w:space="0" w:color="FFFFFF" w:themeColor="background1"/>
         <w:left w:val="single" w:sz="4" w:space="0" w:color="FFFFFF" w:themeColor="background1"/>
@@ -25725,6 +27407,12 @@
         <w:insideH w:val="single" w:sz="4" w:space="0" w:color="FFFFFF" w:themeColor="background1"/>
         <w:insideV w:val="single" w:sz="4" w:space="0" w:color="FFFFFF" w:themeColor="background1"/>
       </w:tblBorders>
+      <w:tblCellMar>
+        <w:top w:w="0" w:type="dxa"/>
+        <w:left w:w="108" w:type="dxa"/>
+        <w:bottom w:w="0" w:type="dxa"/>
+        <w:right w:w="108" w:type="dxa"/>
+      </w:tblCellMar>
     </w:tblPr>
     <w:tcPr>
       <w:shd w:val="clear" w:color="auto" w:fill="E2EFD9" w:themeFill="accent6" w:themeFillTint="33"/>

--- a/Business Plan Documents/YPS Business Plan.docx
+++ b/Business Plan Documents/YPS Business Plan.docx
@@ -116,7 +116,21 @@
         <w:rPr>
           <w:rFonts w:ascii="Arial" w:hAnsi="Arial" w:cs="Arial"/>
         </w:rPr>
-        <w:t>Bridge Mobile Phils. Inc.</w:t>
+        <w:t xml:space="preserve">Bridge Mobile </w:t>
+      </w:r>
+      <w:proofErr w:type="spellStart"/>
+      <w:r>
+        <w:rPr>
+          <w:rFonts w:ascii="Arial" w:hAnsi="Arial" w:cs="Arial"/>
+        </w:rPr>
+        <w:t>Phils</w:t>
+      </w:r>
+      <w:proofErr w:type="spellEnd"/>
+      <w:r>
+        <w:rPr>
+          <w:rFonts w:ascii="Arial" w:hAnsi="Arial" w:cs="Arial"/>
+        </w:rPr>
+        <w:t>. Inc.</w:t>
       </w:r>
       <w:r>
         <w:rPr>
@@ -175,7 +189,21 @@
         <w:rPr>
           <w:rFonts w:ascii="Arial" w:hAnsi="Arial" w:cs="Arial"/>
         </w:rPr>
-        <w:t>ivision, Sucat Road</w:t>
+        <w:t xml:space="preserve">ivision, </w:t>
+      </w:r>
+      <w:proofErr w:type="spellStart"/>
+      <w:r>
+        <w:rPr>
+          <w:rFonts w:ascii="Arial" w:hAnsi="Arial" w:cs="Arial"/>
+        </w:rPr>
+        <w:t>Sucat</w:t>
+      </w:r>
+      <w:proofErr w:type="spellEnd"/>
+      <w:r>
+        <w:rPr>
+          <w:rFonts w:ascii="Arial" w:hAnsi="Arial" w:cs="Arial"/>
+        </w:rPr>
+        <w:t xml:space="preserve"> Road</w:t>
       </w:r>
     </w:p>
     <w:p>
@@ -186,11 +214,19 @@
           <w:rFonts w:ascii="Arial" w:hAnsi="Arial" w:cs="Arial"/>
         </w:rPr>
       </w:pPr>
-      <w:r>
-        <w:rPr>
-          <w:rFonts w:ascii="Arial" w:hAnsi="Arial" w:cs="Arial"/>
-        </w:rPr>
-        <w:t>Parañaque City</w:t>
+      <w:proofErr w:type="spellStart"/>
+      <w:r>
+        <w:rPr>
+          <w:rFonts w:ascii="Arial" w:hAnsi="Arial" w:cs="Arial"/>
+        </w:rPr>
+        <w:t>Parañaque</w:t>
+      </w:r>
+      <w:proofErr w:type="spellEnd"/>
+      <w:r>
+        <w:rPr>
+          <w:rFonts w:ascii="Arial" w:hAnsi="Arial" w:cs="Arial"/>
+        </w:rPr>
+        <w:t xml:space="preserve"> City</w:t>
       </w:r>
       <w:r>
         <w:rPr>
@@ -1171,6 +1207,18 @@
     <w:p>
       <w:pPr>
         <w:pStyle w:val="Heading1"/>
+        <w:tabs>
+          <w:tab w:val="left" w:pos="930"/>
+        </w:tabs>
+        <w:jc w:val="left"/>
+      </w:pPr>
+      <w:r>
+        <w:tab/>
+      </w:r>
+    </w:p>
+    <w:p>
+      <w:pPr>
+        <w:pStyle w:val="Heading1"/>
       </w:pPr>
       <w:r>
         <w:br w:type="page"/>
@@ -1187,6 +1235,7 @@
         <w:pStyle w:val="NormalWeb"/>
         <w:spacing w:before="120" w:after="120"/>
         <w:ind w:right="0"/>
+        <w:jc w:val="both"/>
         <w:outlineLvl w:val="1"/>
         <w:rPr>
           <w:rFonts w:ascii="Arial" w:hAnsi="Arial" w:cs="Arial"/>
@@ -1209,7 +1258,23 @@
           <w:rFonts w:ascii="Arial" w:hAnsi="Arial" w:cs="Arial"/>
           <w:b/>
         </w:rPr>
-        <w:t xml:space="preserve">Bridge Mobile Phils, Inc., </w:t>
+        <w:t xml:space="preserve">Bridge Mobile </w:t>
+      </w:r>
+      <w:proofErr w:type="spellStart"/>
+      <w:r>
+        <w:rPr>
+          <w:rFonts w:ascii="Arial" w:hAnsi="Arial" w:cs="Arial"/>
+          <w:b/>
+        </w:rPr>
+        <w:t>Phils</w:t>
+      </w:r>
+      <w:proofErr w:type="spellEnd"/>
+      <w:r>
+        <w:rPr>
+          <w:rFonts w:ascii="Arial" w:hAnsi="Arial" w:cs="Arial"/>
+          <w:b/>
+        </w:rPr>
+        <w:t xml:space="preserve">, Inc., </w:t>
       </w:r>
       <w:r>
         <w:rPr>
@@ -1275,6 +1340,7 @@
         <w:pStyle w:val="NormalWeb"/>
         <w:spacing w:before="120" w:after="120"/>
         <w:ind w:right="0"/>
+        <w:jc w:val="both"/>
         <w:outlineLvl w:val="1"/>
         <w:rPr>
           <w:rFonts w:ascii="Arial" w:hAnsi="Arial" w:cs="Arial"/>
@@ -1284,7 +1350,21 @@
         <w:rPr>
           <w:rFonts w:ascii="Arial" w:hAnsi="Arial" w:cs="Arial"/>
         </w:rPr>
-        <w:t xml:space="preserve">Bridge Mobile Phils, Inc. or </w:t>
+        <w:t xml:space="preserve">Bridge Mobile </w:t>
+      </w:r>
+      <w:proofErr w:type="spellStart"/>
+      <w:r>
+        <w:rPr>
+          <w:rFonts w:ascii="Arial" w:hAnsi="Arial" w:cs="Arial"/>
+        </w:rPr>
+        <w:t>Phils</w:t>
+      </w:r>
+      <w:proofErr w:type="spellEnd"/>
+      <w:r>
+        <w:rPr>
+          <w:rFonts w:ascii="Arial" w:hAnsi="Arial" w:cs="Arial"/>
+        </w:rPr>
+        <w:t xml:space="preserve">, Inc. or </w:t>
       </w:r>
       <w:r>
         <w:rPr>
@@ -1424,6 +1504,7 @@
         <w:pStyle w:val="NormalWeb"/>
         <w:spacing w:before="120" w:after="120"/>
         <w:ind w:right="0"/>
+        <w:jc w:val="both"/>
         <w:outlineLvl w:val="1"/>
         <w:rPr>
           <w:rFonts w:ascii="Arial" w:hAnsi="Arial" w:cs="Arial"/>
@@ -1526,6 +1607,7 @@
         <w:pStyle w:val="NormalWeb"/>
         <w:spacing w:before="120" w:after="120"/>
         <w:ind w:right="0"/>
+        <w:jc w:val="both"/>
         <w:outlineLvl w:val="1"/>
         <w:rPr>
           <w:rFonts w:ascii="Arial" w:hAnsi="Arial" w:cs="Arial"/>
@@ -1595,6 +1677,7 @@
         <w:pStyle w:val="NormalWeb"/>
         <w:spacing w:before="120" w:after="120"/>
         <w:ind w:right="0"/>
+        <w:jc w:val="both"/>
         <w:outlineLvl w:val="1"/>
         <w:rPr>
           <w:rFonts w:ascii="Arial" w:hAnsi="Arial" w:cs="Arial"/>
@@ -1681,6 +1764,7 @@
         <w:pStyle w:val="NormalWeb"/>
         <w:spacing w:before="120" w:after="120"/>
         <w:ind w:right="0"/>
+        <w:jc w:val="both"/>
         <w:outlineLvl w:val="1"/>
         <w:rPr>
           <w:rFonts w:ascii="Arial" w:hAnsi="Arial" w:cs="Arial"/>
@@ -1723,6 +1807,7 @@
         <w:pStyle w:val="NormalWeb"/>
         <w:spacing w:before="120" w:after="120"/>
         <w:ind w:right="0"/>
+        <w:jc w:val="both"/>
         <w:outlineLvl w:val="1"/>
         <w:rPr>
           <w:rFonts w:ascii="Arial" w:hAnsi="Arial" w:cs="Arial"/>
@@ -1732,71 +1817,77 @@
         <w:rPr>
           <w:rFonts w:ascii="Arial" w:hAnsi="Arial" w:cs="Arial"/>
         </w:rPr>
+        <w:t>The</w:t>
+      </w:r>
+      <w:r>
+        <w:rPr>
+          <w:rFonts w:ascii="Arial" w:hAnsi="Arial" w:cs="Arial"/>
+        </w:rPr>
+        <w:t xml:space="preserve"> </w:t>
+      </w:r>
+      <w:r>
+        <w:rPr>
+          <w:rFonts w:ascii="Arial" w:hAnsi="Arial" w:cs="Arial"/>
+        </w:rPr>
+        <w:t xml:space="preserve">business </w:t>
+      </w:r>
+      <w:r>
+        <w:rPr>
+          <w:rFonts w:ascii="Arial" w:hAnsi="Arial" w:cs="Arial"/>
+        </w:rPr>
+        <w:t>enters the playing field of</w:t>
+      </w:r>
+      <w:r>
+        <w:rPr>
+          <w:rFonts w:ascii="Arial" w:hAnsi="Arial" w:cs="Arial"/>
+        </w:rPr>
+        <w:t xml:space="preserve"> the </w:t>
+      </w:r>
+      <w:r>
+        <w:rPr>
+          <w:rFonts w:ascii="Arial" w:hAnsi="Arial" w:cs="Arial"/>
+          <w:b/>
+        </w:rPr>
+        <w:t>clothing</w:t>
+      </w:r>
+      <w:r>
+        <w:rPr>
+          <w:rFonts w:ascii="Arial" w:hAnsi="Arial" w:cs="Arial"/>
+        </w:rPr>
+        <w:t xml:space="preserve"> </w:t>
+      </w:r>
+      <w:r>
+        <w:rPr>
+          <w:rFonts w:ascii="Arial" w:hAnsi="Arial" w:cs="Arial"/>
+          <w:b/>
+        </w:rPr>
+        <w:t>industry</w:t>
+      </w:r>
+      <w:r>
+        <w:rPr>
+          <w:rFonts w:ascii="Arial" w:hAnsi="Arial" w:cs="Arial"/>
+        </w:rPr>
+        <w:t xml:space="preserve">, and it engages in the form of a third – party application designed to </w:t>
+      </w:r>
+      <w:r>
+        <w:rPr>
+          <w:rFonts w:ascii="Arial" w:hAnsi="Arial" w:cs="Arial"/>
+          <w:b/>
+        </w:rPr>
+        <w:t>support the needs of the customer</w:t>
+      </w:r>
+      <w:r>
+        <w:rPr>
+          <w:rFonts w:ascii="Arial" w:hAnsi="Arial" w:cs="Arial"/>
+        </w:rPr>
+        <w:t xml:space="preserve"> in terms </w:t>
+      </w:r>
+      <w:r>
+        <w:rPr>
+          <w:rFonts w:ascii="Arial" w:hAnsi="Arial" w:cs="Arial"/>
+        </w:rPr>
         <w:lastRenderedPageBreak/>
-        <w:t>The</w:t>
-      </w:r>
-      <w:r>
-        <w:rPr>
-          <w:rFonts w:ascii="Arial" w:hAnsi="Arial" w:cs="Arial"/>
-        </w:rPr>
-        <w:t xml:space="preserve"> </w:t>
-      </w:r>
-      <w:r>
-        <w:rPr>
-          <w:rFonts w:ascii="Arial" w:hAnsi="Arial" w:cs="Arial"/>
-        </w:rPr>
-        <w:t xml:space="preserve">business </w:t>
-      </w:r>
-      <w:r>
-        <w:rPr>
-          <w:rFonts w:ascii="Arial" w:hAnsi="Arial" w:cs="Arial"/>
-        </w:rPr>
-        <w:t>enters the playing field of</w:t>
-      </w:r>
-      <w:r>
-        <w:rPr>
-          <w:rFonts w:ascii="Arial" w:hAnsi="Arial" w:cs="Arial"/>
-        </w:rPr>
-        <w:t xml:space="preserve"> the </w:t>
-      </w:r>
-      <w:r>
-        <w:rPr>
-          <w:rFonts w:ascii="Arial" w:hAnsi="Arial" w:cs="Arial"/>
-          <w:b/>
-        </w:rPr>
-        <w:t>clothing</w:t>
-      </w:r>
-      <w:r>
-        <w:rPr>
-          <w:rFonts w:ascii="Arial" w:hAnsi="Arial" w:cs="Arial"/>
-        </w:rPr>
-        <w:t xml:space="preserve"> </w:t>
-      </w:r>
-      <w:r>
-        <w:rPr>
-          <w:rFonts w:ascii="Arial" w:hAnsi="Arial" w:cs="Arial"/>
-          <w:b/>
-        </w:rPr>
-        <w:t>industry</w:t>
-      </w:r>
-      <w:r>
-        <w:rPr>
-          <w:rFonts w:ascii="Arial" w:hAnsi="Arial" w:cs="Arial"/>
-        </w:rPr>
-        <w:t xml:space="preserve">, and it engages in the form of a third – party application designed to </w:t>
-      </w:r>
-      <w:r>
-        <w:rPr>
-          <w:rFonts w:ascii="Arial" w:hAnsi="Arial" w:cs="Arial"/>
-          <w:b/>
-        </w:rPr>
-        <w:t>support the needs of the customer</w:t>
-      </w:r>
-      <w:r>
-        <w:rPr>
-          <w:rFonts w:ascii="Arial" w:hAnsi="Arial" w:cs="Arial"/>
-        </w:rPr>
-        <w:t xml:space="preserve"> in terms of </w:t>
+        <w:t xml:space="preserve">of </w:t>
       </w:r>
       <w:r>
         <w:rPr>
@@ -1863,6 +1954,7 @@
         <w:pStyle w:val="NormalWeb"/>
         <w:spacing w:before="120" w:after="120"/>
         <w:ind w:right="0"/>
+        <w:jc w:val="both"/>
         <w:outlineLvl w:val="1"/>
         <w:rPr>
           <w:rFonts w:ascii="Arial" w:hAnsi="Arial" w:cs="Arial"/>
@@ -1936,7 +2028,23 @@
           <w:rFonts w:ascii="Arial" w:hAnsi="Arial" w:cs="Arial"/>
           <w:i/>
         </w:rPr>
-        <w:t>Maslow’s Heirarchy of Needs</w:t>
+        <w:t xml:space="preserve">Maslow’s </w:t>
+      </w:r>
+      <w:proofErr w:type="spellStart"/>
+      <w:r>
+        <w:rPr>
+          <w:rFonts w:ascii="Arial" w:hAnsi="Arial" w:cs="Arial"/>
+          <w:i/>
+        </w:rPr>
+        <w:t>Heirarchy</w:t>
+      </w:r>
+      <w:proofErr w:type="spellEnd"/>
+      <w:r>
+        <w:rPr>
+          <w:rFonts w:ascii="Arial" w:hAnsi="Arial" w:cs="Arial"/>
+          <w:i/>
+        </w:rPr>
+        <w:t xml:space="preserve"> of Needs</w:t>
       </w:r>
       <w:r>
         <w:rPr>
@@ -2013,6 +2121,7 @@
         <w:pStyle w:val="NormalWeb"/>
         <w:spacing w:before="120" w:after="120"/>
         <w:ind w:right="0"/>
+        <w:jc w:val="both"/>
         <w:outlineLvl w:val="1"/>
         <w:rPr>
           <w:rFonts w:ascii="Arial" w:hAnsi="Arial" w:cs="Arial"/>
@@ -2188,6 +2297,7 @@
         <w:pStyle w:val="NormalWeb"/>
         <w:spacing w:before="120" w:after="120"/>
         <w:ind w:right="0"/>
+        <w:jc w:val="both"/>
         <w:outlineLvl w:val="1"/>
         <w:rPr>
           <w:rFonts w:ascii="Arial" w:hAnsi="Arial" w:cs="Arial"/>
@@ -2217,6 +2327,7 @@
         <w:pStyle w:val="NormalWeb"/>
         <w:spacing w:before="120" w:after="120"/>
         <w:ind w:right="0"/>
+        <w:jc w:val="both"/>
         <w:outlineLvl w:val="1"/>
         <w:rPr>
           <w:rFonts w:ascii="Arial" w:hAnsi="Arial" w:cs="Arial"/>
@@ -2233,7 +2344,23 @@
           <w:rFonts w:ascii="Arial" w:hAnsi="Arial" w:cs="Arial"/>
           <w:b/>
         </w:rPr>
-        <w:t xml:space="preserve">Bridge Mobile Phils, Inc., </w:t>
+        <w:t xml:space="preserve">Bridge Mobile </w:t>
+      </w:r>
+      <w:proofErr w:type="spellStart"/>
+      <w:r>
+        <w:rPr>
+          <w:rFonts w:ascii="Arial" w:hAnsi="Arial" w:cs="Arial"/>
+          <w:b/>
+        </w:rPr>
+        <w:t>Phils</w:t>
+      </w:r>
+      <w:proofErr w:type="spellEnd"/>
+      <w:r>
+        <w:rPr>
+          <w:rFonts w:ascii="Arial" w:hAnsi="Arial" w:cs="Arial"/>
+          <w:b/>
+        </w:rPr>
+        <w:t xml:space="preserve">, Inc., </w:t>
       </w:r>
       <w:r>
         <w:rPr>
@@ -2273,6 +2400,7 @@
         <w:pStyle w:val="NormalWeb"/>
         <w:spacing w:before="120" w:after="120"/>
         <w:ind w:right="0"/>
+        <w:jc w:val="both"/>
         <w:outlineLvl w:val="1"/>
         <w:rPr>
           <w:rFonts w:ascii="Arial" w:hAnsi="Arial" w:cs="Arial"/>
@@ -2314,6 +2442,7 @@
         <w:pStyle w:val="NormalWeb"/>
         <w:spacing w:before="120" w:after="120"/>
         <w:ind w:left="-180"/>
+        <w:jc w:val="both"/>
         <w:outlineLvl w:val="1"/>
         <w:rPr>
           <w:rFonts w:ascii="Arial" w:hAnsi="Arial" w:cs="Arial"/>
@@ -2340,6 +2469,7 @@
       <w:pPr>
         <w:pStyle w:val="NormalWeb"/>
         <w:spacing w:before="120" w:after="120"/>
+        <w:jc w:val="both"/>
         <w:outlineLvl w:val="1"/>
         <w:rPr>
           <w:rFonts w:ascii="Arial" w:hAnsi="Arial" w:cs="Arial"/>
@@ -2404,7 +2534,25 @@
           <w:i/>
           <w:lang w:val="en-PH"/>
         </w:rPr>
-        <w:t>Bench, Penshoppe, Oxygen, etc.</w:t>
+        <w:t xml:space="preserve">Bench, </w:t>
+      </w:r>
+      <w:proofErr w:type="spellStart"/>
+      <w:r>
+        <w:rPr>
+          <w:rFonts w:ascii="Arial" w:hAnsi="Arial" w:cs="Arial"/>
+          <w:i/>
+          <w:lang w:val="en-PH"/>
+        </w:rPr>
+        <w:t>Penshoppe</w:t>
+      </w:r>
+      <w:proofErr w:type="spellEnd"/>
+      <w:r>
+        <w:rPr>
+          <w:rFonts w:ascii="Arial" w:hAnsi="Arial" w:cs="Arial"/>
+          <w:i/>
+          <w:lang w:val="en-PH"/>
+        </w:rPr>
+        <w:t>, Oxygen, etc.</w:t>
       </w:r>
       <w:r>
         <w:rPr>
@@ -2475,6 +2623,7 @@
         <w:pStyle w:val="NormalWeb"/>
         <w:spacing w:before="120" w:after="120"/>
         <w:ind w:right="0"/>
+        <w:jc w:val="both"/>
         <w:outlineLvl w:val="1"/>
         <w:rPr>
           <w:rFonts w:ascii="Arial" w:hAnsi="Arial" w:cs="Arial"/>
@@ -2496,6 +2645,7 @@
         </w:numPr>
         <w:spacing w:before="120" w:after="120"/>
         <w:ind w:right="0"/>
+        <w:jc w:val="both"/>
         <w:outlineLvl w:val="1"/>
         <w:rPr>
           <w:rFonts w:ascii="Arial" w:hAnsi="Arial" w:cs="Arial"/>
@@ -2558,6 +2708,7 @@
         </w:numPr>
         <w:spacing w:before="120" w:after="120"/>
         <w:ind w:right="0"/>
+        <w:jc w:val="both"/>
         <w:outlineLvl w:val="1"/>
         <w:rPr>
           <w:rFonts w:ascii="Arial" w:hAnsi="Arial" w:cs="Arial"/>
@@ -2600,6 +2751,7 @@
         </w:numPr>
         <w:spacing w:before="120" w:after="120"/>
         <w:ind w:right="0"/>
+        <w:jc w:val="both"/>
         <w:outlineLvl w:val="1"/>
         <w:rPr>
           <w:rFonts w:ascii="Arial" w:hAnsi="Arial" w:cs="Arial"/>
@@ -2663,6 +2815,7 @@
         <w:pStyle w:val="NormalWeb"/>
         <w:spacing w:before="120" w:after="120"/>
         <w:ind w:right="0"/>
+        <w:jc w:val="both"/>
         <w:outlineLvl w:val="1"/>
         <w:rPr>
           <w:rFonts w:ascii="Arial" w:hAnsi="Arial" w:cs="Arial"/>
@@ -2672,7 +2825,21 @@
         <w:rPr>
           <w:rFonts w:ascii="Arial" w:hAnsi="Arial" w:cs="Arial"/>
         </w:rPr>
-        <w:t>The pricing of Php 100.00</w:t>
+        <w:t xml:space="preserve">The pricing of </w:t>
+      </w:r>
+      <w:proofErr w:type="spellStart"/>
+      <w:r>
+        <w:rPr>
+          <w:rFonts w:ascii="Arial" w:hAnsi="Arial" w:cs="Arial"/>
+        </w:rPr>
+        <w:t>Php</w:t>
+      </w:r>
+      <w:proofErr w:type="spellEnd"/>
+      <w:r>
+        <w:rPr>
+          <w:rFonts w:ascii="Arial" w:hAnsi="Arial" w:cs="Arial"/>
+        </w:rPr>
+        <w:t xml:space="preserve"> 100.00</w:t>
       </w:r>
       <w:r>
         <w:rPr>
@@ -2734,6 +2901,7 @@
         <w:pStyle w:val="NormalWeb"/>
         <w:spacing w:before="120" w:after="120"/>
         <w:ind w:right="0"/>
+        <w:jc w:val="both"/>
         <w:outlineLvl w:val="1"/>
         <w:rPr>
           <w:rFonts w:ascii="Arial" w:hAnsi="Arial" w:cs="Arial"/>
@@ -2796,6 +2964,7 @@
         <w:pStyle w:val="NormalWeb"/>
         <w:spacing w:before="120" w:after="120"/>
         <w:ind w:right="0"/>
+        <w:jc w:val="both"/>
         <w:outlineLvl w:val="1"/>
         <w:rPr>
           <w:rFonts w:ascii="Arial" w:hAnsi="Arial" w:cs="Arial"/>
@@ -2813,6 +2982,7 @@
         <w:pStyle w:val="NormalWeb"/>
         <w:spacing w:before="120" w:after="120"/>
         <w:ind w:right="0"/>
+        <w:jc w:val="both"/>
         <w:outlineLvl w:val="1"/>
         <w:rPr>
           <w:rFonts w:ascii="Arial" w:hAnsi="Arial" w:cs="Arial"/>
@@ -2830,6 +3000,7 @@
         <w:pStyle w:val="NormalWeb"/>
         <w:spacing w:before="120" w:after="120"/>
         <w:ind w:right="0"/>
+        <w:jc w:val="both"/>
         <w:outlineLvl w:val="1"/>
         <w:rPr>
           <w:rFonts w:ascii="Arial" w:hAnsi="Arial" w:cs="Arial"/>
@@ -2851,6 +3022,7 @@
         </w:numPr>
         <w:spacing w:before="120" w:after="120"/>
         <w:ind w:right="0"/>
+        <w:jc w:val="both"/>
         <w:outlineLvl w:val="1"/>
         <w:rPr>
           <w:rFonts w:ascii="Arial" w:hAnsi="Arial" w:cs="Arial"/>
@@ -2878,6 +3050,7 @@
         </w:numPr>
         <w:spacing w:before="120" w:after="120"/>
         <w:ind w:right="0"/>
+        <w:jc w:val="both"/>
         <w:outlineLvl w:val="1"/>
         <w:rPr>
           <w:rFonts w:ascii="Arial" w:hAnsi="Arial" w:cs="Arial"/>
@@ -2905,6 +3078,7 @@
         </w:numPr>
         <w:spacing w:before="120" w:after="120"/>
         <w:ind w:right="0"/>
+        <w:jc w:val="both"/>
         <w:outlineLvl w:val="1"/>
         <w:rPr>
           <w:rFonts w:ascii="Arial" w:hAnsi="Arial" w:cs="Arial"/>
@@ -2922,6 +3096,7 @@
         <w:pStyle w:val="NormalWeb"/>
         <w:spacing w:before="120" w:after="120"/>
         <w:ind w:right="0"/>
+        <w:jc w:val="both"/>
         <w:outlineLvl w:val="1"/>
         <w:rPr>
           <w:rFonts w:ascii="Arial" w:hAnsi="Arial" w:cs="Arial"/>
@@ -2943,6 +3118,7 @@
         </w:numPr>
         <w:spacing w:before="120" w:after="120"/>
         <w:ind w:right="0"/>
+        <w:jc w:val="both"/>
         <w:outlineLvl w:val="1"/>
         <w:rPr>
           <w:rFonts w:ascii="Arial" w:hAnsi="Arial" w:cs="Arial"/>
@@ -2964,6 +3140,7 @@
         </w:numPr>
         <w:spacing w:before="120" w:after="120"/>
         <w:ind w:right="0"/>
+        <w:jc w:val="both"/>
         <w:outlineLvl w:val="1"/>
         <w:rPr>
           <w:rFonts w:ascii="Arial" w:hAnsi="Arial" w:cs="Arial"/>
@@ -2981,6 +3158,7 @@
         <w:pStyle w:val="NormalWeb"/>
         <w:spacing w:before="120" w:after="120"/>
         <w:ind w:right="0"/>
+        <w:jc w:val="both"/>
         <w:outlineLvl w:val="1"/>
         <w:rPr>
           <w:rFonts w:ascii="Arial" w:hAnsi="Arial" w:cs="Arial"/>
@@ -3025,6 +3203,7 @@
         <w:pStyle w:val="NormalWeb"/>
         <w:spacing w:before="120" w:after="120"/>
         <w:ind w:right="0"/>
+        <w:jc w:val="both"/>
         <w:outlineLvl w:val="1"/>
         <w:rPr>
           <w:rFonts w:ascii="Arial" w:hAnsi="Arial" w:cs="Arial"/>
@@ -3048,6 +3227,7 @@
         <w:pStyle w:val="NormalWeb"/>
         <w:spacing w:before="120" w:after="120"/>
         <w:ind w:right="0"/>
+        <w:jc w:val="both"/>
         <w:outlineLvl w:val="1"/>
         <w:rPr>
           <w:rFonts w:ascii="Arial" w:hAnsi="Arial" w:cs="Arial"/>
@@ -3065,12 +3245,21 @@
         </w:rPr>
         <w:t xml:space="preserve">competitors, </w:t>
       </w:r>
+      <w:proofErr w:type="spellStart"/>
       <w:r>
         <w:rPr>
           <w:rFonts w:ascii="Arial" w:hAnsi="Arial" w:cs="Arial"/>
           <w:i/>
         </w:rPr>
-        <w:t>Zalora,</w:t>
+        <w:t>Zalora</w:t>
+      </w:r>
+      <w:proofErr w:type="spellEnd"/>
+      <w:r>
+        <w:rPr>
+          <w:rFonts w:ascii="Arial" w:hAnsi="Arial" w:cs="Arial"/>
+          <w:i/>
+        </w:rPr>
+        <w:t>,</w:t>
       </w:r>
       <w:r>
         <w:rPr>
@@ -3096,6 +3285,7 @@
         <w:pStyle w:val="NormalWeb"/>
         <w:spacing w:before="120" w:after="120"/>
         <w:ind w:right="0"/>
+        <w:jc w:val="both"/>
         <w:outlineLvl w:val="1"/>
         <w:rPr>
           <w:rFonts w:ascii="Arial" w:hAnsi="Arial" w:cs="Arial"/>
@@ -3105,7 +3295,21 @@
         <w:rPr>
           <w:rFonts w:ascii="Arial" w:hAnsi="Arial" w:cs="Arial"/>
         </w:rPr>
-        <w:t>To be able to assess our space in the market, we cannot directly say that we will take away the customers that Zalora, and other fashion, online shop apps, presently have.</w:t>
+        <w:t xml:space="preserve">To be able to assess our space in the market, we cannot directly say that we will take away the customers that </w:t>
+      </w:r>
+      <w:proofErr w:type="spellStart"/>
+      <w:r>
+        <w:rPr>
+          <w:rFonts w:ascii="Arial" w:hAnsi="Arial" w:cs="Arial"/>
+        </w:rPr>
+        <w:t>Zalora</w:t>
+      </w:r>
+      <w:proofErr w:type="spellEnd"/>
+      <w:r>
+        <w:rPr>
+          <w:rFonts w:ascii="Arial" w:hAnsi="Arial" w:cs="Arial"/>
+        </w:rPr>
+        <w:t>, and other fashion, online shop apps, presently have.</w:t>
       </w:r>
       <w:r>
         <w:rPr>
@@ -3119,6 +3323,7 @@
         <w:pStyle w:val="NormalWeb"/>
         <w:spacing w:before="120" w:after="120"/>
         <w:ind w:right="0"/>
+        <w:jc w:val="both"/>
         <w:outlineLvl w:val="1"/>
         <w:rPr>
           <w:rFonts w:ascii="Arial" w:hAnsi="Arial" w:cs="Arial"/>
@@ -3129,7 +3334,21 @@
           <w:rFonts w:ascii="Arial" w:hAnsi="Arial" w:cs="Arial"/>
         </w:rPr>
         <w:lastRenderedPageBreak/>
-        <w:t xml:space="preserve">In line with the current demand from the target market, the data of 5 Million downloads for Zalora, and an average of 40,000 customer reviews, we believe that the current demand for side apps that have fashion services are high. </w:t>
+        <w:t xml:space="preserve">In line with the current demand from the target market, the data of 5 Million downloads for </w:t>
+      </w:r>
+      <w:proofErr w:type="spellStart"/>
+      <w:r>
+        <w:rPr>
+          <w:rFonts w:ascii="Arial" w:hAnsi="Arial" w:cs="Arial"/>
+        </w:rPr>
+        <w:t>Zalora</w:t>
+      </w:r>
+      <w:proofErr w:type="spellEnd"/>
+      <w:r>
+        <w:rPr>
+          <w:rFonts w:ascii="Arial" w:hAnsi="Arial" w:cs="Arial"/>
+        </w:rPr>
+        <w:t xml:space="preserve">, and an average of 40,000 customer reviews, we believe that the current demand for side apps that have fashion services are high. </w:t>
       </w:r>
       <w:r>
         <w:rPr>
@@ -3149,6 +3368,7 @@
         <w:pStyle w:val="NormalWeb"/>
         <w:spacing w:before="120" w:after="120"/>
         <w:ind w:right="0"/>
+        <w:jc w:val="both"/>
         <w:outlineLvl w:val="1"/>
         <w:rPr>
           <w:rFonts w:ascii="Arial" w:hAnsi="Arial" w:cs="Arial"/>
@@ -3170,6 +3390,7 @@
         </w:numPr>
         <w:spacing w:before="120"/>
         <w:ind w:right="0"/>
+        <w:jc w:val="both"/>
         <w:outlineLvl w:val="1"/>
         <w:rPr>
           <w:rFonts w:ascii="Arial" w:hAnsi="Arial" w:cs="Arial"/>
@@ -3209,6 +3430,7 @@
         </w:numPr>
         <w:spacing w:before="60"/>
         <w:ind w:right="0"/>
+        <w:jc w:val="both"/>
         <w:outlineLvl w:val="1"/>
         <w:rPr>
           <w:rFonts w:ascii="Arial" w:hAnsi="Arial" w:cs="Arial"/>
@@ -3256,6 +3478,7 @@
         <w:pStyle w:val="NormalWeb"/>
         <w:spacing w:before="120" w:after="120"/>
         <w:ind w:right="0"/>
+        <w:jc w:val="both"/>
         <w:outlineLvl w:val="1"/>
         <w:rPr>
           <w:rFonts w:ascii="Arial" w:hAnsi="Arial" w:cs="Arial"/>
@@ -3277,6 +3500,7 @@
         </w:numPr>
         <w:spacing w:before="120" w:after="120"/>
         <w:ind w:right="0"/>
+        <w:jc w:val="both"/>
         <w:outlineLvl w:val="1"/>
         <w:rPr>
           <w:rFonts w:ascii="Arial" w:hAnsi="Arial" w:cs="Arial"/>
@@ -3298,6 +3522,7 @@
         </w:numPr>
         <w:spacing w:before="120" w:after="120"/>
         <w:ind w:right="0"/>
+        <w:jc w:val="both"/>
         <w:outlineLvl w:val="1"/>
         <w:rPr>
           <w:rFonts w:ascii="Arial" w:hAnsi="Arial" w:cs="Arial"/>
@@ -3331,6 +3556,7 @@
         </w:numPr>
         <w:spacing w:before="120" w:after="120"/>
         <w:ind w:right="0"/>
+        <w:jc w:val="both"/>
         <w:outlineLvl w:val="1"/>
         <w:rPr>
           <w:rFonts w:ascii="Arial" w:hAnsi="Arial" w:cs="Arial"/>
@@ -3376,6 +3602,7 @@
         </w:numPr>
         <w:spacing w:before="120" w:after="120"/>
         <w:ind w:right="0"/>
+        <w:jc w:val="both"/>
         <w:outlineLvl w:val="1"/>
         <w:rPr>
           <w:rFonts w:ascii="Arial" w:hAnsi="Arial" w:cs="Arial"/>
@@ -3397,6 +3624,7 @@
         </w:numPr>
         <w:spacing w:before="120" w:after="120"/>
         <w:ind w:right="0"/>
+        <w:jc w:val="both"/>
         <w:outlineLvl w:val="1"/>
         <w:rPr>
           <w:rFonts w:ascii="Arial" w:hAnsi="Arial" w:cs="Arial"/>
@@ -3414,6 +3642,7 @@
         <w:pStyle w:val="NormalWeb"/>
         <w:spacing w:before="120" w:after="120"/>
         <w:ind w:right="0"/>
+        <w:jc w:val="both"/>
         <w:outlineLvl w:val="1"/>
         <w:rPr>
           <w:rFonts w:ascii="Arial" w:hAnsi="Arial" w:cs="Arial"/>
@@ -3447,6 +3676,7 @@
         </w:numPr>
         <w:spacing w:before="60"/>
         <w:ind w:right="0"/>
+        <w:jc w:val="both"/>
         <w:outlineLvl w:val="1"/>
         <w:rPr>
           <w:rFonts w:ascii="Arial" w:hAnsi="Arial" w:cs="Arial"/>
@@ -3468,6 +3698,7 @@
         </w:numPr>
         <w:spacing w:before="60"/>
         <w:ind w:right="0"/>
+        <w:jc w:val="both"/>
         <w:outlineLvl w:val="1"/>
         <w:rPr>
           <w:rFonts w:ascii="Arial" w:hAnsi="Arial" w:cs="Arial"/>
@@ -3489,6 +3720,7 @@
         </w:numPr>
         <w:spacing w:before="60"/>
         <w:ind w:right="0"/>
+        <w:jc w:val="both"/>
         <w:outlineLvl w:val="1"/>
         <w:rPr>
           <w:rFonts w:ascii="Arial" w:hAnsi="Arial" w:cs="Arial"/>
@@ -3510,6 +3742,7 @@
         </w:numPr>
         <w:spacing w:before="60"/>
         <w:ind w:right="0"/>
+        <w:jc w:val="both"/>
         <w:outlineLvl w:val="1"/>
         <w:rPr>
           <w:rFonts w:ascii="Arial" w:hAnsi="Arial" w:cs="Arial"/>
@@ -3531,6 +3764,7 @@
         </w:numPr>
         <w:spacing w:before="60"/>
         <w:ind w:right="0"/>
+        <w:jc w:val="both"/>
         <w:outlineLvl w:val="1"/>
         <w:rPr>
           <w:rFonts w:ascii="Arial" w:hAnsi="Arial" w:cs="Arial"/>
@@ -3552,6 +3786,7 @@
         </w:numPr>
         <w:spacing w:before="60"/>
         <w:ind w:right="0"/>
+        <w:jc w:val="both"/>
         <w:outlineLvl w:val="1"/>
         <w:rPr>
           <w:rFonts w:ascii="Arial" w:hAnsi="Arial" w:cs="Arial"/>
@@ -3859,8 +4094,17 @@
           <w:rFonts w:ascii="Arial" w:hAnsi="Arial" w:cs="Arial"/>
           <w:lang w:val="en-PH"/>
         </w:rPr>
-        <w:t>Can choose between the following payment options: Credit card/debit card, paypal</w:t>
-      </w:r>
+        <w:t xml:space="preserve">Can choose between the following payment options: Credit card/debit card, </w:t>
+      </w:r>
+      <w:proofErr w:type="spellStart"/>
+      <w:r>
+        <w:rPr>
+          <w:rFonts w:ascii="Arial" w:hAnsi="Arial" w:cs="Arial"/>
+          <w:lang w:val="en-PH"/>
+        </w:rPr>
+        <w:t>paypal</w:t>
+      </w:r>
+      <w:proofErr w:type="spellEnd"/>
     </w:p>
     <w:p>
       <w:pPr>
@@ -4073,8 +4317,17 @@
           <w:rFonts w:ascii="Arial" w:hAnsi="Arial" w:cs="Arial"/>
           <w:lang w:val="en-PH"/>
         </w:rPr>
-        <w:t>Can choose between the following payment options: Cash On Delivery, Credit/Debit Card, paypal</w:t>
-      </w:r>
+        <w:t xml:space="preserve">Can choose between the following payment options: Cash On Delivery, Credit/Debit Card, </w:t>
+      </w:r>
+      <w:proofErr w:type="spellStart"/>
+      <w:r>
+        <w:rPr>
+          <w:rFonts w:ascii="Arial" w:hAnsi="Arial" w:cs="Arial"/>
+          <w:lang w:val="en-PH"/>
+        </w:rPr>
+        <w:t>paypal</w:t>
+      </w:r>
+      <w:proofErr w:type="spellEnd"/>
     </w:p>
     <w:p>
       <w:pPr>
@@ -5398,8 +5651,18 @@
                 <w:sz w:val="24"/>
                 <w:szCs w:val="24"/>
               </w:rPr>
-              <w:t>Can choose between the following payment options: Credit card/debit card, paypal</w:t>
-            </w:r>
+              <w:t xml:space="preserve">Can choose between the following payment options: Credit card/debit card, </w:t>
+            </w:r>
+            <w:proofErr w:type="spellStart"/>
+            <w:r>
+              <w:rPr>
+                <w:rFonts w:ascii="Arial" w:hAnsi="Arial" w:cs="Arial"/>
+                <w:sz w:val="24"/>
+                <w:szCs w:val="24"/>
+              </w:rPr>
+              <w:t>paypal</w:t>
+            </w:r>
+            <w:proofErr w:type="spellEnd"/>
           </w:p>
         </w:tc>
         <w:tc>
@@ -5501,8 +5764,18 @@
                 <w:sz w:val="24"/>
                 <w:szCs w:val="24"/>
               </w:rPr>
-              <w:t>Can choose between the following payment options: Cash On Delivery, Credit/Debit Card, paypal</w:t>
-            </w:r>
+              <w:t xml:space="preserve">Can choose between the following payment options: Cash On Delivery, Credit/Debit Card, </w:t>
+            </w:r>
+            <w:proofErr w:type="spellStart"/>
+            <w:r>
+              <w:rPr>
+                <w:rFonts w:ascii="Arial" w:hAnsi="Arial" w:cs="Arial"/>
+                <w:sz w:val="24"/>
+                <w:szCs w:val="24"/>
+              </w:rPr>
+              <w:t>paypal</w:t>
+            </w:r>
+            <w:proofErr w:type="spellEnd"/>
           </w:p>
         </w:tc>
         <w:tc>
@@ -7000,7 +7273,35 @@
               <w:rPr>
                 <w:rFonts w:ascii="Arial" w:hAnsi="Arial" w:cs="Arial"/>
               </w:rPr>
-              <w:t>Income level of Php 15,000 – Php 30,000 / month</w:t>
+              <w:t xml:space="preserve">Income level of </w:t>
+            </w:r>
+            <w:proofErr w:type="spellStart"/>
+            <w:r>
+              <w:rPr>
+                <w:rFonts w:ascii="Arial" w:hAnsi="Arial" w:cs="Arial"/>
+              </w:rPr>
+              <w:t>Php</w:t>
+            </w:r>
+            <w:proofErr w:type="spellEnd"/>
+            <w:r>
+              <w:rPr>
+                <w:rFonts w:ascii="Arial" w:hAnsi="Arial" w:cs="Arial"/>
+              </w:rPr>
+              <w:t xml:space="preserve"> 15,000 – </w:t>
+            </w:r>
+            <w:proofErr w:type="spellStart"/>
+            <w:r>
+              <w:rPr>
+                <w:rFonts w:ascii="Arial" w:hAnsi="Arial" w:cs="Arial"/>
+              </w:rPr>
+              <w:t>Php</w:t>
+            </w:r>
+            <w:proofErr w:type="spellEnd"/>
+            <w:r>
+              <w:rPr>
+                <w:rFonts w:ascii="Arial" w:hAnsi="Arial" w:cs="Arial"/>
+              </w:rPr>
+              <w:t xml:space="preserve"> 30,000 / month</w:t>
             </w:r>
           </w:p>
         </w:tc>
@@ -7020,7 +7321,21 @@
               <w:rPr>
                 <w:rFonts w:ascii="Arial" w:hAnsi="Arial" w:cs="Arial"/>
               </w:rPr>
-              <w:t>Income level of Php 30,000 - above</w:t>
+              <w:t xml:space="preserve">Income level of </w:t>
+            </w:r>
+            <w:proofErr w:type="spellStart"/>
+            <w:r>
+              <w:rPr>
+                <w:rFonts w:ascii="Arial" w:hAnsi="Arial" w:cs="Arial"/>
+              </w:rPr>
+              <w:t>Php</w:t>
+            </w:r>
+            <w:proofErr w:type="spellEnd"/>
+            <w:r>
+              <w:rPr>
+                <w:rFonts w:ascii="Arial" w:hAnsi="Arial" w:cs="Arial"/>
+              </w:rPr>
+              <w:t xml:space="preserve"> 30,000 - above</w:t>
             </w:r>
           </w:p>
         </w:tc>
@@ -7203,7 +7518,21 @@
               <w:rPr>
                 <w:rFonts w:ascii="Arial" w:hAnsi="Arial" w:cs="Arial"/>
               </w:rPr>
-              <w:t xml:space="preserve"> / Masteral / Doctorate</w:t>
+              <w:t xml:space="preserve"> / </w:t>
+            </w:r>
+            <w:proofErr w:type="spellStart"/>
+            <w:r>
+              <w:rPr>
+                <w:rFonts w:ascii="Arial" w:hAnsi="Arial" w:cs="Arial"/>
+              </w:rPr>
+              <w:t>Masteral</w:t>
+            </w:r>
+            <w:proofErr w:type="spellEnd"/>
+            <w:r>
+              <w:rPr>
+                <w:rFonts w:ascii="Arial" w:hAnsi="Arial" w:cs="Arial"/>
+              </w:rPr>
+              <w:t xml:space="preserve"> / Doctorate</w:t>
             </w:r>
           </w:p>
         </w:tc>
@@ -7529,6 +7858,7 @@
         </w:rPr>
         <w:t xml:space="preserve">Some of our major competitors include </w:t>
       </w:r>
+      <w:proofErr w:type="spellStart"/>
       <w:r>
         <w:rPr>
           <w:rFonts w:ascii="Arial" w:hAnsi="Arial" w:cs="Arial"/>
@@ -7536,12 +7866,14 @@
         </w:rPr>
         <w:t>Zalora</w:t>
       </w:r>
+      <w:proofErr w:type="spellEnd"/>
       <w:r>
         <w:rPr>
           <w:rFonts w:ascii="Arial" w:hAnsi="Arial" w:cs="Arial"/>
         </w:rPr>
         <w:t xml:space="preserve"> and </w:t>
       </w:r>
+      <w:proofErr w:type="spellStart"/>
       <w:r>
         <w:rPr>
           <w:rFonts w:ascii="Arial" w:hAnsi="Arial" w:cs="Arial"/>
@@ -7549,6 +7881,7 @@
         </w:rPr>
         <w:t>Lazada</w:t>
       </w:r>
+      <w:proofErr w:type="spellEnd"/>
       <w:r>
         <w:rPr>
           <w:rFonts w:ascii="Arial" w:hAnsi="Arial" w:cs="Arial"/>
@@ -7587,11 +7920,19 @@
           <w:rFonts w:ascii="Arial" w:hAnsi="Arial" w:cs="Arial"/>
         </w:rPr>
       </w:pPr>
-      <w:r>
-        <w:rPr>
-          <w:rFonts w:ascii="Arial" w:hAnsi="Arial" w:cs="Arial"/>
-        </w:rPr>
-        <w:t>Zalora (</w:t>
+      <w:proofErr w:type="spellStart"/>
+      <w:r>
+        <w:rPr>
+          <w:rFonts w:ascii="Arial" w:hAnsi="Arial" w:cs="Arial"/>
+        </w:rPr>
+        <w:t>Zalora</w:t>
+      </w:r>
+      <w:proofErr w:type="spellEnd"/>
+      <w:r>
+        <w:rPr>
+          <w:rFonts w:ascii="Arial" w:hAnsi="Arial" w:cs="Arial"/>
+        </w:rPr>
+        <w:t xml:space="preserve"> (</w:t>
       </w:r>
       <w:r>
         <w:rPr>
@@ -7620,17 +7961,47 @@
           <w:rFonts w:ascii="Arial" w:hAnsi="Arial" w:cs="Arial"/>
         </w:rPr>
       </w:pPr>
-      <w:r>
-        <w:rPr>
-          <w:rFonts w:ascii="Arial" w:hAnsi="Arial" w:cs="Arial"/>
-        </w:rPr>
-        <w:t>Lazada (</w:t>
-      </w:r>
-      <w:r>
-        <w:rPr>
-          <w:rFonts w:ascii="Arial" w:hAnsi="Arial" w:cs="Arial"/>
-        </w:rPr>
-        <w:t>Salustiana D. Ty Tower, 104 Paseo de Roxas, Makati, 1229 Metro Manil</w:t>
+      <w:proofErr w:type="spellStart"/>
+      <w:r>
+        <w:rPr>
+          <w:rFonts w:ascii="Arial" w:hAnsi="Arial" w:cs="Arial"/>
+        </w:rPr>
+        <w:t>Lazada</w:t>
+      </w:r>
+      <w:proofErr w:type="spellEnd"/>
+      <w:r>
+        <w:rPr>
+          <w:rFonts w:ascii="Arial" w:hAnsi="Arial" w:cs="Arial"/>
+        </w:rPr>
+        <w:t xml:space="preserve"> (</w:t>
+      </w:r>
+      <w:proofErr w:type="spellStart"/>
+      <w:r>
+        <w:rPr>
+          <w:rFonts w:ascii="Arial" w:hAnsi="Arial" w:cs="Arial"/>
+        </w:rPr>
+        <w:t>Salustiana</w:t>
+      </w:r>
+      <w:proofErr w:type="spellEnd"/>
+      <w:r>
+        <w:rPr>
+          <w:rFonts w:ascii="Arial" w:hAnsi="Arial" w:cs="Arial"/>
+        </w:rPr>
+        <w:t xml:space="preserve"> D. Ty Tower, 104 Paseo de </w:t>
+      </w:r>
+      <w:proofErr w:type="spellStart"/>
+      <w:r>
+        <w:rPr>
+          <w:rFonts w:ascii="Arial" w:hAnsi="Arial" w:cs="Arial"/>
+        </w:rPr>
+        <w:t>Roxas</w:t>
+      </w:r>
+      <w:proofErr w:type="spellEnd"/>
+      <w:r>
+        <w:rPr>
+          <w:rFonts w:ascii="Arial" w:hAnsi="Arial" w:cs="Arial"/>
+        </w:rPr>
+        <w:t>, Makati, 1229 Metro Manil</w:t>
       </w:r>
       <w:r>
         <w:rPr>
@@ -7653,7 +8024,49 @@
         <w:rPr>
           <w:rFonts w:ascii="Arial" w:hAnsi="Arial" w:cs="Arial"/>
         </w:rPr>
-        <w:t>We may consider Zalora as a direct competitor because they operate under terms similar to ours, Lazada on the other hand, is leaning more on to devices, and other miscellaneous items being sold online. Therefore, Zalora, as a fashion / clothing distributor is one of our direct competitors.</w:t>
+        <w:t xml:space="preserve">We may consider </w:t>
+      </w:r>
+      <w:proofErr w:type="spellStart"/>
+      <w:r>
+        <w:rPr>
+          <w:rFonts w:ascii="Arial" w:hAnsi="Arial" w:cs="Arial"/>
+        </w:rPr>
+        <w:t>Zalora</w:t>
+      </w:r>
+      <w:proofErr w:type="spellEnd"/>
+      <w:r>
+        <w:rPr>
+          <w:rFonts w:ascii="Arial" w:hAnsi="Arial" w:cs="Arial"/>
+        </w:rPr>
+        <w:t xml:space="preserve"> as a direct competitor because they operate under terms similar to ours, </w:t>
+      </w:r>
+      <w:proofErr w:type="spellStart"/>
+      <w:r>
+        <w:rPr>
+          <w:rFonts w:ascii="Arial" w:hAnsi="Arial" w:cs="Arial"/>
+        </w:rPr>
+        <w:t>Lazada</w:t>
+      </w:r>
+      <w:proofErr w:type="spellEnd"/>
+      <w:r>
+        <w:rPr>
+          <w:rFonts w:ascii="Arial" w:hAnsi="Arial" w:cs="Arial"/>
+        </w:rPr>
+        <w:t xml:space="preserve"> on the other hand, is leaning more on to devices, and other miscellaneous items being sold online. Therefore, </w:t>
+      </w:r>
+      <w:proofErr w:type="spellStart"/>
+      <w:r>
+        <w:rPr>
+          <w:rFonts w:ascii="Arial" w:hAnsi="Arial" w:cs="Arial"/>
+        </w:rPr>
+        <w:t>Zalora</w:t>
+      </w:r>
+      <w:proofErr w:type="spellEnd"/>
+      <w:r>
+        <w:rPr>
+          <w:rFonts w:ascii="Arial" w:hAnsi="Arial" w:cs="Arial"/>
+        </w:rPr>
+        <w:t>, as a fashion / clothing distributor is one of our direct competitors.</w:t>
       </w:r>
     </w:p>
     <w:p>
@@ -7680,7 +8093,23 @@
           <w:rFonts w:ascii="Arial" w:hAnsi="Arial" w:cs="Arial"/>
           <w:b/>
         </w:rPr>
-        <w:t>Bridge Mobile Phils. Inc.</w:t>
+        <w:t xml:space="preserve">Bridge Mobile </w:t>
+      </w:r>
+      <w:proofErr w:type="spellStart"/>
+      <w:r>
+        <w:rPr>
+          <w:rFonts w:ascii="Arial" w:hAnsi="Arial" w:cs="Arial"/>
+          <w:b/>
+        </w:rPr>
+        <w:t>Phils</w:t>
+      </w:r>
+      <w:proofErr w:type="spellEnd"/>
+      <w:r>
+        <w:rPr>
+          <w:rFonts w:ascii="Arial" w:hAnsi="Arial" w:cs="Arial"/>
+          <w:b/>
+        </w:rPr>
+        <w:t>. Inc.</w:t>
       </w:r>
       <w:r>
         <w:rPr>
@@ -7925,6 +8354,7 @@
                 <w:szCs w:val="22"/>
               </w:rPr>
             </w:pPr>
+            <w:proofErr w:type="spellStart"/>
             <w:r>
               <w:rPr>
                 <w:rFonts w:ascii="Arial" w:hAnsi="Arial" w:cs="Arial"/>
@@ -7935,6 +8365,7 @@
               </w:rPr>
               <w:t>Zalora</w:t>
             </w:r>
+            <w:proofErr w:type="spellEnd"/>
           </w:p>
         </w:tc>
         <w:tc>
@@ -7959,6 +8390,7 @@
                 <w:szCs w:val="22"/>
               </w:rPr>
             </w:pPr>
+            <w:proofErr w:type="spellStart"/>
             <w:r>
               <w:rPr>
                 <w:rFonts w:ascii="Arial" w:hAnsi="Arial" w:cs="Arial"/>
@@ -7969,6 +8401,7 @@
               </w:rPr>
               <w:t>Lazada</w:t>
             </w:r>
+            <w:proofErr w:type="spellEnd"/>
           </w:p>
         </w:tc>
         <w:tc>
@@ -9430,7 +9863,23 @@
           <w:rFonts w:ascii="Arial" w:hAnsi="Arial" w:cs="Arial"/>
           <w:i/>
         </w:rPr>
-        <w:t xml:space="preserve">Jon Loomer, </w:t>
+        <w:t xml:space="preserve">Jon </w:t>
+      </w:r>
+      <w:proofErr w:type="spellStart"/>
+      <w:r>
+        <w:rPr>
+          <w:rFonts w:ascii="Arial" w:hAnsi="Arial" w:cs="Arial"/>
+          <w:i/>
+        </w:rPr>
+        <w:t>Loomer</w:t>
+      </w:r>
+      <w:proofErr w:type="spellEnd"/>
+      <w:r>
+        <w:rPr>
+          <w:rFonts w:ascii="Arial" w:hAnsi="Arial" w:cs="Arial"/>
+          <w:i/>
+        </w:rPr>
+        <w:t xml:space="preserve">, </w:t>
       </w:r>
       <w:r>
         <w:rPr>
@@ -9809,7 +10258,21 @@
         <w:rPr>
           <w:rFonts w:ascii="Arial" w:hAnsi="Arial" w:cs="Arial"/>
         </w:rPr>
-        <w:t xml:space="preserve"> Php 27,500.00 for the first quart</w:t>
+        <w:t xml:space="preserve"> </w:t>
+      </w:r>
+      <w:proofErr w:type="spellStart"/>
+      <w:r>
+        <w:rPr>
+          <w:rFonts w:ascii="Arial" w:hAnsi="Arial" w:cs="Arial"/>
+        </w:rPr>
+        <w:t>Php</w:t>
+      </w:r>
+      <w:proofErr w:type="spellEnd"/>
+      <w:r>
+        <w:rPr>
+          <w:rFonts w:ascii="Arial" w:hAnsi="Arial" w:cs="Arial"/>
+        </w:rPr>
+        <w:t xml:space="preserve"> 27,500.00 for the first quart</w:t>
       </w:r>
       <w:r>
         <w:rPr>
@@ -9848,7 +10311,21 @@
         <w:rPr>
           <w:rFonts w:ascii="Arial" w:hAnsi="Arial" w:cs="Arial"/>
         </w:rPr>
-        <w:t>Advertising: Php 10,000.00</w:t>
+        <w:t xml:space="preserve">Advertising: </w:t>
+      </w:r>
+      <w:proofErr w:type="spellStart"/>
+      <w:r>
+        <w:rPr>
+          <w:rFonts w:ascii="Arial" w:hAnsi="Arial" w:cs="Arial"/>
+        </w:rPr>
+        <w:t>Php</w:t>
+      </w:r>
+      <w:proofErr w:type="spellEnd"/>
+      <w:r>
+        <w:rPr>
+          <w:rFonts w:ascii="Arial" w:hAnsi="Arial" w:cs="Arial"/>
+        </w:rPr>
+        <w:t xml:space="preserve"> 10,000.00</w:t>
       </w:r>
     </w:p>
     <w:p>
@@ -9869,7 +10346,21 @@
         <w:rPr>
           <w:rFonts w:ascii="Arial" w:hAnsi="Arial" w:cs="Arial"/>
         </w:rPr>
-        <w:t>Signage: Php 5,000.00</w:t>
+        <w:t xml:space="preserve">Signage: </w:t>
+      </w:r>
+      <w:proofErr w:type="spellStart"/>
+      <w:r>
+        <w:rPr>
+          <w:rFonts w:ascii="Arial" w:hAnsi="Arial" w:cs="Arial"/>
+        </w:rPr>
+        <w:t>Php</w:t>
+      </w:r>
+      <w:proofErr w:type="spellEnd"/>
+      <w:r>
+        <w:rPr>
+          <w:rFonts w:ascii="Arial" w:hAnsi="Arial" w:cs="Arial"/>
+        </w:rPr>
+        <w:t xml:space="preserve"> 5,000.00</w:t>
       </w:r>
     </w:p>
     <w:p>
@@ -9890,7 +10381,21 @@
         <w:rPr>
           <w:rFonts w:ascii="Arial" w:hAnsi="Arial" w:cs="Arial"/>
         </w:rPr>
-        <w:t>Miscellaneous Categories: Php 5,000.00</w:t>
+        <w:t xml:space="preserve">Miscellaneous Categories: </w:t>
+      </w:r>
+      <w:proofErr w:type="spellStart"/>
+      <w:r>
+        <w:rPr>
+          <w:rFonts w:ascii="Arial" w:hAnsi="Arial" w:cs="Arial"/>
+        </w:rPr>
+        <w:t>Php</w:t>
+      </w:r>
+      <w:proofErr w:type="spellEnd"/>
+      <w:r>
+        <w:rPr>
+          <w:rFonts w:ascii="Arial" w:hAnsi="Arial" w:cs="Arial"/>
+        </w:rPr>
+        <w:t xml:space="preserve"> 5,000.00</w:t>
       </w:r>
     </w:p>
     <w:p>
@@ -9925,7 +10430,21 @@
         <w:rPr>
           <w:rFonts w:ascii="Arial" w:hAnsi="Arial" w:cs="Arial"/>
         </w:rPr>
-        <w:t xml:space="preserve">or Php6,750.00 </w:t>
+        <w:t>or Php6</w:t>
+      </w:r>
+      <w:proofErr w:type="gramStart"/>
+      <w:r>
+        <w:rPr>
+          <w:rFonts w:ascii="Arial" w:hAnsi="Arial" w:cs="Arial"/>
+        </w:rPr>
+        <w:t>,750.00</w:t>
+      </w:r>
+      <w:proofErr w:type="gramEnd"/>
+      <w:r>
+        <w:rPr>
+          <w:rFonts w:ascii="Arial" w:hAnsi="Arial" w:cs="Arial"/>
+        </w:rPr>
+        <w:t xml:space="preserve"> </w:t>
       </w:r>
       <w:r>
         <w:rPr>
@@ -9956,13 +10475,41 @@
         <w:rPr>
           <w:rFonts w:ascii="Arial" w:hAnsi="Arial" w:cs="Arial"/>
         </w:rPr>
-        <w:t xml:space="preserve"> (Php 3,240.00)</w:t>
-      </w:r>
-      <w:r>
-        <w:rPr>
-          <w:rFonts w:ascii="Arial" w:hAnsi="Arial" w:cs="Arial"/>
-        </w:rPr>
-        <w:t xml:space="preserve"> for maintenance of the Facebook, and other social media advertisements. All in all, this amounts to Php 10,000.00. </w:t>
+        <w:t xml:space="preserve"> (</w:t>
+      </w:r>
+      <w:proofErr w:type="spellStart"/>
+      <w:r>
+        <w:rPr>
+          <w:rFonts w:ascii="Arial" w:hAnsi="Arial" w:cs="Arial"/>
+        </w:rPr>
+        <w:t>Php</w:t>
+      </w:r>
+      <w:proofErr w:type="spellEnd"/>
+      <w:r>
+        <w:rPr>
+          <w:rFonts w:ascii="Arial" w:hAnsi="Arial" w:cs="Arial"/>
+        </w:rPr>
+        <w:t xml:space="preserve"> 3,240.00)</w:t>
+      </w:r>
+      <w:r>
+        <w:rPr>
+          <w:rFonts w:ascii="Arial" w:hAnsi="Arial" w:cs="Arial"/>
+        </w:rPr>
+        <w:t xml:space="preserve"> for maintenance of the Facebook, and other social media advertisements. All in all, this amounts to </w:t>
+      </w:r>
+      <w:proofErr w:type="spellStart"/>
+      <w:r>
+        <w:rPr>
+          <w:rFonts w:ascii="Arial" w:hAnsi="Arial" w:cs="Arial"/>
+        </w:rPr>
+        <w:t>Php</w:t>
+      </w:r>
+      <w:proofErr w:type="spellEnd"/>
+      <w:r>
+        <w:rPr>
+          <w:rFonts w:ascii="Arial" w:hAnsi="Arial" w:cs="Arial"/>
+        </w:rPr>
+        <w:t xml:space="preserve"> 10,000.00. </w:t>
       </w:r>
       <w:r>
         <w:rPr>
@@ -9980,7 +10527,21 @@
         <w:rPr>
           <w:rFonts w:ascii="Arial" w:hAnsi="Arial" w:cs="Arial"/>
         </w:rPr>
-        <w:t xml:space="preserve"> (Php900.00 – Php4,500.00)</w:t>
+        <w:t xml:space="preserve"> (Php900.00 – Php4</w:t>
+      </w:r>
+      <w:proofErr w:type="gramStart"/>
+      <w:r>
+        <w:rPr>
+          <w:rFonts w:ascii="Arial" w:hAnsi="Arial" w:cs="Arial"/>
+        </w:rPr>
+        <w:t>,500.00</w:t>
+      </w:r>
+      <w:proofErr w:type="gramEnd"/>
+      <w:r>
+        <w:rPr>
+          <w:rFonts w:ascii="Arial" w:hAnsi="Arial" w:cs="Arial"/>
+        </w:rPr>
+        <w:t>)</w:t>
       </w:r>
       <w:r>
         <w:rPr>
@@ -10053,7 +10614,21 @@
         <w:rPr>
           <w:rFonts w:ascii="Arial" w:hAnsi="Arial" w:cs="Arial"/>
         </w:rPr>
-        <w:t>The pricing mechanism that the company has used for pricing the application’s premium version with Php 100.00, was based on a survey</w:t>
+        <w:t xml:space="preserve">The pricing mechanism that the company has used for pricing the application’s premium version with </w:t>
+      </w:r>
+      <w:proofErr w:type="spellStart"/>
+      <w:r>
+        <w:rPr>
+          <w:rFonts w:ascii="Arial" w:hAnsi="Arial" w:cs="Arial"/>
+        </w:rPr>
+        <w:t>Php</w:t>
+      </w:r>
+      <w:proofErr w:type="spellEnd"/>
+      <w:r>
+        <w:rPr>
+          <w:rFonts w:ascii="Arial" w:hAnsi="Arial" w:cs="Arial"/>
+        </w:rPr>
+        <w:t xml:space="preserve"> 100.00, was based on a survey</w:t>
       </w:r>
       <w:r>
         <w:rPr>
@@ -10071,7 +10646,21 @@
         <w:rPr>
           <w:rFonts w:ascii="Arial" w:hAnsi="Arial" w:cs="Arial"/>
         </w:rPr>
-        <w:t xml:space="preserve"> The results were somehow conclusive, most individuals responded that they could purchase the app within the range of Php 85 – 100.</w:t>
+        <w:t xml:space="preserve"> The results were somehow conclusive, most individuals responded that they could purchase the app within the range of </w:t>
+      </w:r>
+      <w:proofErr w:type="spellStart"/>
+      <w:r>
+        <w:rPr>
+          <w:rFonts w:ascii="Arial" w:hAnsi="Arial" w:cs="Arial"/>
+        </w:rPr>
+        <w:t>Php</w:t>
+      </w:r>
+      <w:proofErr w:type="spellEnd"/>
+      <w:r>
+        <w:rPr>
+          <w:rFonts w:ascii="Arial" w:hAnsi="Arial" w:cs="Arial"/>
+        </w:rPr>
+        <w:t xml:space="preserve"> 85 – 100.</w:t>
       </w:r>
       <w:r>
         <w:rPr>
@@ -10165,7 +10754,35 @@
         <w:rPr>
           <w:rFonts w:ascii="Arial" w:hAnsi="Arial" w:cs="Arial"/>
         </w:rPr>
-        <w:t>The prices of Zalora and Lazada’s app are incomparably set, since they do n</w:t>
+        <w:t xml:space="preserve">The prices of </w:t>
+      </w:r>
+      <w:proofErr w:type="spellStart"/>
+      <w:r>
+        <w:rPr>
+          <w:rFonts w:ascii="Arial" w:hAnsi="Arial" w:cs="Arial"/>
+        </w:rPr>
+        <w:t>Zalora</w:t>
+      </w:r>
+      <w:proofErr w:type="spellEnd"/>
+      <w:r>
+        <w:rPr>
+          <w:rFonts w:ascii="Arial" w:hAnsi="Arial" w:cs="Arial"/>
+        </w:rPr>
+        <w:t xml:space="preserve"> and </w:t>
+      </w:r>
+      <w:proofErr w:type="spellStart"/>
+      <w:r>
+        <w:rPr>
+          <w:rFonts w:ascii="Arial" w:hAnsi="Arial" w:cs="Arial"/>
+        </w:rPr>
+        <w:t>Lazada’s</w:t>
+      </w:r>
+      <w:proofErr w:type="spellEnd"/>
+      <w:r>
+        <w:rPr>
+          <w:rFonts w:ascii="Arial" w:hAnsi="Arial" w:cs="Arial"/>
+        </w:rPr>
+        <w:t xml:space="preserve"> app are incomparably set, since they do n</w:t>
       </w:r>
       <w:r>
         <w:rPr>
@@ -10257,7 +10874,35 @@
         <w:rPr>
           <w:rFonts w:ascii="Arial" w:hAnsi="Arial" w:cs="Arial"/>
         </w:rPr>
-        <w:t>Tentatively, the proposed location for the business is one of the houses of the partners. Currently it is the Dimapilis’ residence located in Parañaque City.</w:t>
+        <w:t xml:space="preserve">Tentatively, the proposed location for the business is one of the houses of the partners. Currently it is the </w:t>
+      </w:r>
+      <w:proofErr w:type="spellStart"/>
+      <w:r>
+        <w:rPr>
+          <w:rFonts w:ascii="Arial" w:hAnsi="Arial" w:cs="Arial"/>
+        </w:rPr>
+        <w:t>Dimapilis</w:t>
+      </w:r>
+      <w:proofErr w:type="spellEnd"/>
+      <w:r>
+        <w:rPr>
+          <w:rFonts w:ascii="Arial" w:hAnsi="Arial" w:cs="Arial"/>
+        </w:rPr>
+        <w:t xml:space="preserve">’ residence located in </w:t>
+      </w:r>
+      <w:proofErr w:type="spellStart"/>
+      <w:r>
+        <w:rPr>
+          <w:rFonts w:ascii="Arial" w:hAnsi="Arial" w:cs="Arial"/>
+        </w:rPr>
+        <w:t>Parañaque</w:t>
+      </w:r>
+      <w:proofErr w:type="spellEnd"/>
+      <w:r>
+        <w:rPr>
+          <w:rFonts w:ascii="Arial" w:hAnsi="Arial" w:cs="Arial"/>
+        </w:rPr>
+        <w:t xml:space="preserve"> City.</w:t>
       </w:r>
     </w:p>
     <w:p>
@@ -10333,14 +10978,37 @@
         <w:rPr>
           <w:rFonts w:ascii="Arial" w:hAnsi="Arial" w:cs="Arial"/>
         </w:rPr>
-        <w:t xml:space="preserve"> is $25.00 or Php1,125.00. In line with this, we will also be selling our application – so </w:t>
-      </w:r>
+        <w:t xml:space="preserve"> is $25.00 or Php1</w:t>
+      </w:r>
+      <w:proofErr w:type="gramStart"/>
+      <w:r>
+        <w:rPr>
+          <w:rFonts w:ascii="Arial" w:hAnsi="Arial" w:cs="Arial"/>
+        </w:rPr>
+        <w:t>,125.00</w:t>
+      </w:r>
+      <w:proofErr w:type="gramEnd"/>
+      <w:r>
+        <w:rPr>
+          <w:rFonts w:ascii="Arial" w:hAnsi="Arial" w:cs="Arial"/>
+        </w:rPr>
+        <w:t xml:space="preserve">. In line with this, we will also be selling our application – so </w:t>
+      </w:r>
+      <w:proofErr w:type="spellStart"/>
       <w:r>
         <w:rPr>
           <w:rFonts w:ascii="Arial" w:hAnsi="Arial" w:cs="Arial"/>
           <w:i/>
         </w:rPr>
-        <w:t>Andromo Support</w:t>
+        <w:t>Andromo</w:t>
+      </w:r>
+      <w:proofErr w:type="spellEnd"/>
+      <w:r>
+        <w:rPr>
+          <w:rFonts w:ascii="Arial" w:hAnsi="Arial" w:cs="Arial"/>
+          <w:i/>
+        </w:rPr>
+        <w:t xml:space="preserve"> Support</w:t>
       </w:r>
       <w:r>
         <w:rPr>
@@ -10504,17 +11172,39 @@
         </w:rPr>
         <w:t xml:space="preserve">Price for Premium version is </w:t>
       </w:r>
-      <w:r>
-        <w:rPr>
-          <w:rFonts w:ascii="Arial" w:hAnsi="Arial" w:cs="Arial"/>
-        </w:rPr>
-        <w:t>Php 100.00</w:t>
-      </w:r>
-      <w:r>
-        <w:rPr>
-          <w:rFonts w:ascii="Arial" w:hAnsi="Arial" w:cs="Arial"/>
-        </w:rPr>
-        <w:t>, in – app purchases cost Php 2</w:t>
+      <w:proofErr w:type="spellStart"/>
+      <w:r>
+        <w:rPr>
+          <w:rFonts w:ascii="Arial" w:hAnsi="Arial" w:cs="Arial"/>
+        </w:rPr>
+        <w:t>Php</w:t>
+      </w:r>
+      <w:proofErr w:type="spellEnd"/>
+      <w:r>
+        <w:rPr>
+          <w:rFonts w:ascii="Arial" w:hAnsi="Arial" w:cs="Arial"/>
+        </w:rPr>
+        <w:t xml:space="preserve"> 100.00</w:t>
+      </w:r>
+      <w:r>
+        <w:rPr>
+          <w:rFonts w:ascii="Arial" w:hAnsi="Arial" w:cs="Arial"/>
+        </w:rPr>
+        <w:t xml:space="preserve">, in – app purchases cost </w:t>
+      </w:r>
+      <w:proofErr w:type="spellStart"/>
+      <w:r>
+        <w:rPr>
+          <w:rFonts w:ascii="Arial" w:hAnsi="Arial" w:cs="Arial"/>
+        </w:rPr>
+        <w:t>Php</w:t>
+      </w:r>
+      <w:proofErr w:type="spellEnd"/>
+      <w:r>
+        <w:rPr>
+          <w:rFonts w:ascii="Arial" w:hAnsi="Arial" w:cs="Arial"/>
+        </w:rPr>
+        <w:t xml:space="preserve"> 2</w:t>
       </w:r>
       <w:r>
         <w:rPr>
@@ -10784,7 +11474,21 @@
         <w:rPr>
           <w:rFonts w:ascii="Arial" w:hAnsi="Arial" w:cs="Arial"/>
         </w:rPr>
-        <w:t>The basis for the results we hypothesized above are derived mainly from Zalora’s # of downloads and a distribution scale within each year, which is summarized in the table below.</w:t>
+        <w:t xml:space="preserve">The basis for the results we hypothesized above are derived mainly from </w:t>
+      </w:r>
+      <w:proofErr w:type="spellStart"/>
+      <w:r>
+        <w:rPr>
+          <w:rFonts w:ascii="Arial" w:hAnsi="Arial" w:cs="Arial"/>
+        </w:rPr>
+        <w:t>Zalora’s</w:t>
+      </w:r>
+      <w:proofErr w:type="spellEnd"/>
+      <w:r>
+        <w:rPr>
+          <w:rFonts w:ascii="Arial" w:hAnsi="Arial" w:cs="Arial"/>
+        </w:rPr>
+        <w:t xml:space="preserve"> # of downloads and a distribution scale within each year, which is summarized in the table below.</w:t>
       </w:r>
     </w:p>
     <w:p>
@@ -10880,7 +11584,23 @@
                 <w:rFonts w:ascii="Arial" w:hAnsi="Arial" w:cs="Arial"/>
                 <w:sz w:val="22"/>
               </w:rPr>
-              <w:t>YPS Year Estimates using Zalora Records</w:t>
+              <w:t xml:space="preserve">YPS Year Estimates using </w:t>
+            </w:r>
+            <w:proofErr w:type="spellStart"/>
+            <w:r>
+              <w:rPr>
+                <w:rFonts w:ascii="Arial" w:hAnsi="Arial" w:cs="Arial"/>
+                <w:sz w:val="22"/>
+              </w:rPr>
+              <w:t>Zalora</w:t>
+            </w:r>
+            <w:proofErr w:type="spellEnd"/>
+            <w:r>
+              <w:rPr>
+                <w:rFonts w:ascii="Arial" w:hAnsi="Arial" w:cs="Arial"/>
+                <w:sz w:val="22"/>
+              </w:rPr>
+              <w:t xml:space="preserve"> Records</w:t>
             </w:r>
           </w:p>
         </w:tc>
@@ -12034,6 +12754,7 @@
         <w:pStyle w:val="NormalWeb"/>
         <w:spacing w:before="120" w:after="120"/>
         <w:ind w:right="0"/>
+        <w:jc w:val="both"/>
         <w:outlineLvl w:val="1"/>
         <w:rPr>
           <w:rFonts w:ascii="Arial" w:hAnsi="Arial" w:cs="Arial"/>
@@ -12076,6 +12797,7 @@
         <w:pStyle w:val="NormalWeb"/>
         <w:spacing w:before="120" w:after="120"/>
         <w:ind w:right="0"/>
+        <w:jc w:val="both"/>
         <w:outlineLvl w:val="1"/>
         <w:rPr>
           <w:rFonts w:ascii="Arial" w:hAnsi="Arial" w:cs="Arial"/>
@@ -12093,6 +12815,7 @@
         <w:pStyle w:val="NormalWeb"/>
         <w:spacing w:before="120" w:after="120"/>
         <w:ind w:right="0"/>
+        <w:jc w:val="both"/>
         <w:outlineLvl w:val="1"/>
         <w:rPr>
           <w:rFonts w:ascii="Arial" w:hAnsi="Arial" w:cs="Arial"/>
@@ -12140,6 +12863,7 @@
         <w:pStyle w:val="NormalWeb"/>
         <w:spacing w:before="120" w:after="120"/>
         <w:ind w:right="0"/>
+        <w:jc w:val="both"/>
         <w:outlineLvl w:val="1"/>
         <w:rPr>
           <w:rFonts w:ascii="Arial" w:hAnsi="Arial" w:cs="Arial"/>
@@ -12149,6 +12873,7 @@
     <w:p>
       <w:pPr>
         <w:pStyle w:val="Heading3"/>
+        <w:jc w:val="both"/>
       </w:pPr>
       <w:r>
         <w:br w:type="page"/>
@@ -12682,7 +13407,21 @@
         <w:rPr>
           <w:rFonts w:ascii="Arial" w:hAnsi="Arial" w:cs="Arial"/>
         </w:rPr>
-        <w:t>Presumably, the cost allotment we provided for all of these physical requirements is Php 80,000.00, under the assumption that all goes well within the deployment, this amount will be used to further improve the office space / rental space that the proponents / the company rented.</w:t>
+        <w:t xml:space="preserve">Presumably, the cost allotment we provided for all of these physical requirements is </w:t>
+      </w:r>
+      <w:proofErr w:type="spellStart"/>
+      <w:r>
+        <w:rPr>
+          <w:rFonts w:ascii="Arial" w:hAnsi="Arial" w:cs="Arial"/>
+        </w:rPr>
+        <w:t>Php</w:t>
+      </w:r>
+      <w:proofErr w:type="spellEnd"/>
+      <w:r>
+        <w:rPr>
+          <w:rFonts w:ascii="Arial" w:hAnsi="Arial" w:cs="Arial"/>
+        </w:rPr>
+        <w:t xml:space="preserve"> 80,000.00, under the assumption that all goes well within the deployment, this amount will be used to further improve the office space / rental space that the proponents / the company rented.</w:t>
       </w:r>
     </w:p>
     <w:p>
@@ -12717,8 +13456,16 @@
         <w:rPr>
           <w:rFonts w:ascii="Arial" w:hAnsi="Arial" w:cs="Arial"/>
         </w:rPr>
-        <w:t>Studio Type Apartment in Mandaluyong</w:t>
-      </w:r>
+        <w:t xml:space="preserve">Studio Type Apartment in </w:t>
+      </w:r>
+      <w:proofErr w:type="spellStart"/>
+      <w:r>
+        <w:rPr>
+          <w:rFonts w:ascii="Arial" w:hAnsi="Arial" w:cs="Arial"/>
+        </w:rPr>
+        <w:t>Mandaluyong</w:t>
+      </w:r>
+      <w:proofErr w:type="spellEnd"/>
       <w:r>
         <w:rPr>
           <w:rFonts w:ascii="Arial" w:hAnsi="Arial" w:cs="Arial"/>
@@ -12729,25 +13476,81 @@
         <w:rPr>
           <w:rFonts w:ascii="Arial" w:hAnsi="Arial" w:cs="Arial"/>
         </w:rPr>
-        <w:t>479 M</w:t>
-      </w:r>
-      <w:r>
-        <w:rPr>
-          <w:rFonts w:ascii="Arial" w:hAnsi="Arial" w:cs="Arial"/>
-        </w:rPr>
-        <w:t>aysilo Circle Mandaluyong City.</w:t>
-      </w:r>
-      <w:r>
-        <w:rPr>
-          <w:rFonts w:ascii="Arial" w:hAnsi="Arial" w:cs="Arial"/>
-        </w:rPr>
-        <w:t xml:space="preserve">Near Tapa King, </w:t>
-      </w:r>
-      <w:r>
-        <w:rPr>
-          <w:rFonts w:ascii="Arial" w:hAnsi="Arial" w:cs="Arial"/>
-        </w:rPr>
-        <w:t>LBC and Chooks-to-Go in Maysilo)</w:t>
+        <w:t xml:space="preserve">479 </w:t>
+      </w:r>
+      <w:proofErr w:type="spellStart"/>
+      <w:r>
+        <w:rPr>
+          <w:rFonts w:ascii="Arial" w:hAnsi="Arial" w:cs="Arial"/>
+        </w:rPr>
+        <w:t>M</w:t>
+      </w:r>
+      <w:r>
+        <w:rPr>
+          <w:rFonts w:ascii="Arial" w:hAnsi="Arial" w:cs="Arial"/>
+        </w:rPr>
+        <w:t>aysilo</w:t>
+      </w:r>
+      <w:proofErr w:type="spellEnd"/>
+      <w:r>
+        <w:rPr>
+          <w:rFonts w:ascii="Arial" w:hAnsi="Arial" w:cs="Arial"/>
+        </w:rPr>
+        <w:t xml:space="preserve"> Circle </w:t>
+      </w:r>
+      <w:proofErr w:type="spellStart"/>
+      <w:r>
+        <w:rPr>
+          <w:rFonts w:ascii="Arial" w:hAnsi="Arial" w:cs="Arial"/>
+        </w:rPr>
+        <w:t>Mandaluyong</w:t>
+      </w:r>
+      <w:proofErr w:type="spellEnd"/>
+      <w:r>
+        <w:rPr>
+          <w:rFonts w:ascii="Arial" w:hAnsi="Arial" w:cs="Arial"/>
+        </w:rPr>
+        <w:t xml:space="preserve"> </w:t>
+      </w:r>
+      <w:proofErr w:type="spellStart"/>
+      <w:r>
+        <w:rPr>
+          <w:rFonts w:ascii="Arial" w:hAnsi="Arial" w:cs="Arial"/>
+        </w:rPr>
+        <w:t>City.</w:t>
+      </w:r>
+      <w:r>
+        <w:rPr>
+          <w:rFonts w:ascii="Arial" w:hAnsi="Arial" w:cs="Arial"/>
+        </w:rPr>
+        <w:t>Near</w:t>
+      </w:r>
+      <w:proofErr w:type="spellEnd"/>
+      <w:r>
+        <w:rPr>
+          <w:rFonts w:ascii="Arial" w:hAnsi="Arial" w:cs="Arial"/>
+        </w:rPr>
+        <w:t xml:space="preserve"> Tapa King, </w:t>
+      </w:r>
+      <w:r>
+        <w:rPr>
+          <w:rFonts w:ascii="Arial" w:hAnsi="Arial" w:cs="Arial"/>
+        </w:rPr>
+        <w:t xml:space="preserve">LBC and Chooks-to-Go in </w:t>
+      </w:r>
+      <w:proofErr w:type="spellStart"/>
+      <w:r>
+        <w:rPr>
+          <w:rFonts w:ascii="Arial" w:hAnsi="Arial" w:cs="Arial"/>
+        </w:rPr>
+        <w:t>Maysilo</w:t>
+      </w:r>
+      <w:proofErr w:type="spellEnd"/>
+      <w:r>
+        <w:rPr>
+          <w:rFonts w:ascii="Arial" w:hAnsi="Arial" w:cs="Arial"/>
+        </w:rPr>
+        <w:t>)</w:t>
       </w:r>
     </w:p>
     <w:p>
@@ -13028,18 +13831,27 @@
         </w:rPr>
         <w:t xml:space="preserve">All in all, the total cost is </w:t>
       </w:r>
+      <w:proofErr w:type="spellStart"/>
       <w:r>
         <w:rPr>
           <w:rFonts w:ascii="Arial" w:hAnsi="Arial" w:cs="Arial"/>
           <w:b/>
         </w:rPr>
-        <w:t>Php 5,155.00</w:t>
-      </w:r>
+        <w:t>Php</w:t>
+      </w:r>
+      <w:proofErr w:type="spellEnd"/>
       <w:r>
         <w:rPr>
           <w:rFonts w:ascii="Arial" w:hAnsi="Arial" w:cs="Arial"/>
           <w:b/>
         </w:rPr>
+        <w:t xml:space="preserve"> 5,155.00</w:t>
+      </w:r>
+      <w:r>
+        <w:rPr>
+          <w:rFonts w:ascii="Arial" w:hAnsi="Arial" w:cs="Arial"/>
+          <w:b/>
+        </w:rPr>
         <w:t xml:space="preserve">, </w:t>
       </w:r>
       <w:r>
@@ -13059,8 +13871,17 @@
           <w:rFonts w:ascii="Arial" w:hAnsi="Arial" w:cs="Arial"/>
           <w:b/>
         </w:rPr>
-        <w:t>Php25,000.00</w:t>
-      </w:r>
+        <w:t>Php25</w:t>
+      </w:r>
+      <w:proofErr w:type="gramStart"/>
+      <w:r>
+        <w:rPr>
+          <w:rFonts w:ascii="Arial" w:hAnsi="Arial" w:cs="Arial"/>
+          <w:b/>
+        </w:rPr>
+        <w:t>,000.00</w:t>
+      </w:r>
+      <w:proofErr w:type="gramEnd"/>
       <w:r>
         <w:rPr>
           <w:rFonts w:ascii="Arial" w:hAnsi="Arial" w:cs="Arial"/>
@@ -15789,8 +16610,16 @@
               <w:rPr>
                 <w:rFonts w:ascii="Arial" w:hAnsi="Arial" w:cs="Arial"/>
               </w:rPr>
-              <w:t>Joshua Dimapilis</w:t>
-            </w:r>
+              <w:t xml:space="preserve">Joshua </w:t>
+            </w:r>
+            <w:proofErr w:type="spellStart"/>
+            <w:r>
+              <w:rPr>
+                <w:rFonts w:ascii="Arial" w:hAnsi="Arial" w:cs="Arial"/>
+              </w:rPr>
+              <w:t>Dimapilis</w:t>
+            </w:r>
+            <w:proofErr w:type="spellEnd"/>
           </w:p>
         </w:tc>
       </w:tr>
@@ -15834,12 +16663,28 @@
                 <w:rFonts w:ascii="Arial" w:hAnsi="Arial" w:cs="Arial"/>
               </w:rPr>
             </w:pPr>
-            <w:r>
-              <w:rPr>
-                <w:rFonts w:ascii="Arial" w:hAnsi="Arial" w:cs="Arial"/>
-              </w:rPr>
-              <w:t>Renon Dadulla</w:t>
-            </w:r>
+            <w:proofErr w:type="spellStart"/>
+            <w:r>
+              <w:rPr>
+                <w:rFonts w:ascii="Arial" w:hAnsi="Arial" w:cs="Arial"/>
+              </w:rPr>
+              <w:t>Renon</w:t>
+            </w:r>
+            <w:proofErr w:type="spellEnd"/>
+            <w:r>
+              <w:rPr>
+                <w:rFonts w:ascii="Arial" w:hAnsi="Arial" w:cs="Arial"/>
+              </w:rPr>
+              <w:t xml:space="preserve"> </w:t>
+            </w:r>
+            <w:proofErr w:type="spellStart"/>
+            <w:r>
+              <w:rPr>
+                <w:rFonts w:ascii="Arial" w:hAnsi="Arial" w:cs="Arial"/>
+              </w:rPr>
+              <w:t>Dadulla</w:t>
+            </w:r>
+            <w:proofErr w:type="spellEnd"/>
           </w:p>
         </w:tc>
       </w:tr>
@@ -16310,8 +17155,17 @@
                 <w:rFonts w:ascii="Arial" w:hAnsi="Arial" w:cs="Arial"/>
                 <w:b/>
               </w:rPr>
-              <w:t>Judge Francis Rafil</w:t>
-            </w:r>
+              <w:t xml:space="preserve">Judge Francis </w:t>
+            </w:r>
+            <w:proofErr w:type="spellStart"/>
+            <w:r>
+              <w:rPr>
+                <w:rFonts w:ascii="Arial" w:hAnsi="Arial" w:cs="Arial"/>
+                <w:b/>
+              </w:rPr>
+              <w:t>Rafil</w:t>
+            </w:r>
+            <w:proofErr w:type="spellEnd"/>
           </w:p>
         </w:tc>
       </w:tr>
@@ -16360,7 +17214,23 @@
                 <w:rFonts w:ascii="Arial" w:hAnsi="Arial" w:cs="Arial"/>
                 <w:b/>
               </w:rPr>
-              <w:t>Ms. Mariveth Elizondo</w:t>
+              <w:t xml:space="preserve">Ms. </w:t>
+            </w:r>
+            <w:proofErr w:type="spellStart"/>
+            <w:r>
+              <w:rPr>
+                <w:rFonts w:ascii="Arial" w:hAnsi="Arial" w:cs="Arial"/>
+                <w:b/>
+              </w:rPr>
+              <w:t>Mariveth</w:t>
+            </w:r>
+            <w:proofErr w:type="spellEnd"/>
+            <w:r>
+              <w:rPr>
+                <w:rFonts w:ascii="Arial" w:hAnsi="Arial" w:cs="Arial"/>
+                <w:b/>
+              </w:rPr>
+              <w:t xml:space="preserve"> Elizondo</w:t>
             </w:r>
           </w:p>
         </w:tc>
@@ -16413,8 +17283,17 @@
                 <w:rFonts w:ascii="Arial" w:hAnsi="Arial" w:cs="Arial"/>
                 <w:b/>
               </w:rPr>
-              <w:t>Ms. Eva Perocho</w:t>
-            </w:r>
+              <w:t xml:space="preserve">Ms. Eva </w:t>
+            </w:r>
+            <w:proofErr w:type="spellStart"/>
+            <w:r>
+              <w:rPr>
+                <w:rFonts w:ascii="Arial" w:hAnsi="Arial" w:cs="Arial"/>
+                <w:b/>
+              </w:rPr>
+              <w:t>Perocho</w:t>
+            </w:r>
+            <w:proofErr w:type="spellEnd"/>
           </w:p>
         </w:tc>
       </w:tr>
@@ -16463,8 +17342,17 @@
                 <w:rFonts w:ascii="Arial" w:hAnsi="Arial" w:cs="Arial"/>
                 <w:b/>
               </w:rPr>
-              <w:t>Mr. Clarence Noveloso</w:t>
-            </w:r>
+              <w:t xml:space="preserve">Mr. Clarence </w:t>
+            </w:r>
+            <w:proofErr w:type="spellStart"/>
+            <w:r>
+              <w:rPr>
+                <w:rFonts w:ascii="Arial" w:hAnsi="Arial" w:cs="Arial"/>
+                <w:b/>
+              </w:rPr>
+              <w:t>Noveloso</w:t>
+            </w:r>
+            <w:proofErr w:type="spellEnd"/>
           </w:p>
         </w:tc>
       </w:tr>
@@ -16581,15 +17469,17 @@
       <w:pPr>
         <w:pStyle w:val="Heading1"/>
       </w:pPr>
+      <w:bookmarkStart w:id="23" w:name="_GoBack"/>
+      <w:bookmarkEnd w:id="23"/>
       <w:r>
         <w:br w:type="page"/>
       </w:r>
-      <w:bookmarkStart w:id="23" w:name="_Toc415245102"/>
+      <w:bookmarkStart w:id="24" w:name="_Toc415245102"/>
       <w:r>
         <w:lastRenderedPageBreak/>
         <w:t>Startup Expenses and Capitalization</w:t>
       </w:r>
-      <w:bookmarkEnd w:id="23"/>
+      <w:bookmarkEnd w:id="24"/>
     </w:p>
     <w:p>
       <w:pPr>
@@ -16599,8 +17489,8 @@
           <w:rFonts w:ascii="Arial" w:hAnsi="Arial" w:cs="Arial"/>
         </w:rPr>
       </w:pPr>
-      <w:bookmarkStart w:id="24" w:name="_Toc504472919"/>
-      <w:bookmarkStart w:id="25" w:name="_Toc504556004"/>
+      <w:bookmarkStart w:id="25" w:name="_Toc504472919"/>
+      <w:bookmarkStart w:id="26" w:name="_Toc504556004"/>
       <w:bookmarkEnd w:id="21"/>
       <w:bookmarkEnd w:id="22"/>
       <w:r>
@@ -16631,13 +17521,79 @@
         <w:rPr>
           <w:rFonts w:ascii="Arial" w:hAnsi="Arial" w:cs="Arial"/>
         </w:rPr>
-        <w:t xml:space="preserve">We won’t be needing an entire building for us to start operating the business, instead we decided to rent an apartment that will serve as our office. It will incur budget for improving the place and as well as the furniture and fixtures that we will be needing. We estimated the rental which costs Php 24,000.00 for 3 months advance payment based on the – </w:t>
-      </w:r>
-      <w:r>
-        <w:rPr>
-          <w:rFonts w:ascii="Arial" w:hAnsi="Arial" w:cs="Arial"/>
-        </w:rPr>
-        <w:t>continue (research muna about the place)</w:t>
+        <w:t>We won’t be needing an entire building for us to start operating the business, instead we decided to rent an apartment that will serve as our office. It will incur budget for improving the place and as well as the furniture and fi</w:t>
+      </w:r>
+      <w:r>
+        <w:rPr>
+          <w:rFonts w:ascii="Arial" w:hAnsi="Arial" w:cs="Arial"/>
+        </w:rPr>
+        <w:t xml:space="preserve">xtures that we will be needing. </w:t>
+      </w:r>
+      <w:r>
+        <w:rPr>
+          <w:rFonts w:ascii="Arial" w:hAnsi="Arial" w:cs="Arial"/>
+        </w:rPr>
+        <w:t xml:space="preserve">We estimated the rental </w:t>
+      </w:r>
+      <w:r>
+        <w:rPr>
+          <w:rFonts w:ascii="Arial" w:hAnsi="Arial" w:cs="Arial"/>
+        </w:rPr>
+        <w:t xml:space="preserve">fee </w:t>
+      </w:r>
+      <w:r>
+        <w:rPr>
+          <w:rFonts w:ascii="Arial" w:hAnsi="Arial" w:cs="Arial"/>
+        </w:rPr>
+        <w:t xml:space="preserve">which costs </w:t>
+      </w:r>
+      <w:proofErr w:type="spellStart"/>
+      <w:r>
+        <w:rPr>
+          <w:rFonts w:ascii="Arial" w:hAnsi="Arial" w:cs="Arial"/>
+        </w:rPr>
+        <w:t>Php</w:t>
+      </w:r>
+      <w:proofErr w:type="spellEnd"/>
+      <w:r>
+        <w:rPr>
+          <w:rFonts w:ascii="Arial" w:hAnsi="Arial" w:cs="Arial"/>
+        </w:rPr>
+        <w:t xml:space="preserve"> 24,000.00 for 3 months</w:t>
+      </w:r>
+      <w:r>
+        <w:rPr>
+          <w:rFonts w:ascii="Arial" w:hAnsi="Arial" w:cs="Arial"/>
+        </w:rPr>
+        <w:t xml:space="preserve"> advance payment based on the monthly rental fee of the place that is a Studio type apartment in </w:t>
+      </w:r>
+      <w:proofErr w:type="spellStart"/>
+      <w:r>
+        <w:rPr>
+          <w:rFonts w:ascii="Arial" w:hAnsi="Arial" w:cs="Arial"/>
+        </w:rPr>
+        <w:t>Mandaluyong</w:t>
+      </w:r>
+      <w:proofErr w:type="spellEnd"/>
+      <w:r>
+        <w:rPr>
+          <w:rFonts w:ascii="Arial" w:hAnsi="Arial" w:cs="Arial"/>
+        </w:rPr>
+        <w:t xml:space="preserve"> for </w:t>
+      </w:r>
+      <w:proofErr w:type="spellStart"/>
+      <w:r>
+        <w:rPr>
+          <w:rFonts w:ascii="Arial" w:hAnsi="Arial" w:cs="Arial"/>
+        </w:rPr>
+        <w:t>Php</w:t>
+      </w:r>
+      <w:proofErr w:type="spellEnd"/>
+      <w:r>
+        <w:rPr>
+          <w:rFonts w:ascii="Arial" w:hAnsi="Arial" w:cs="Arial"/>
+        </w:rPr>
+        <w:t xml:space="preserve"> 7,000.00 per month.</w:t>
       </w:r>
     </w:p>
     <w:p>
@@ -16661,13 +17617,69 @@
         <w:rPr>
           <w:rFonts w:ascii="Arial" w:hAnsi="Arial" w:cs="Arial"/>
         </w:rPr>
-        <w:t xml:space="preserve">The most important part of the allocation of the start-up expenses are the machineries (laptop) that are essential in the development of the entire application which costs Php 160,000.00 for 3 laptops that has i5 processor and the pre-opening salaries for the developer, designer and QA which costs Php 670,000.00 for 3 months given that we will be hiring freelancers because we have limited budget to suffice the salary for professional designer, developers and QA. </w:t>
-      </w:r>
-      <w:r>
-        <w:rPr>
-          <w:rFonts w:ascii="Arial" w:hAnsi="Arial" w:cs="Arial"/>
-        </w:rPr>
-        <w:t>Other part of the expenses would be for the utilities (water, electricity, food, and internet fee), Legal and accounting fees for the legal documents that we will be needing to apply for the legal permits and liquidation of the cash flow of the business. Lastly, for the Advertising and Promotional expenses, we allotted Php 27,500.00 for advertising, signage, printing of the materials needed, and other expenses related to promoting the application. The total start-up expenses and capital that we need is Php 1,147,000.00 based on our Startup expenses spreadsheet.</w:t>
+        <w:t xml:space="preserve">The most important part of the allocation of the start-up expenses are the machineries (laptop) that are essential in the development of the entire application which costs </w:t>
+      </w:r>
+      <w:proofErr w:type="spellStart"/>
+      <w:r>
+        <w:rPr>
+          <w:rFonts w:ascii="Arial" w:hAnsi="Arial" w:cs="Arial"/>
+        </w:rPr>
+        <w:t>Php</w:t>
+      </w:r>
+      <w:proofErr w:type="spellEnd"/>
+      <w:r>
+        <w:rPr>
+          <w:rFonts w:ascii="Arial" w:hAnsi="Arial" w:cs="Arial"/>
+        </w:rPr>
+        <w:t xml:space="preserve"> 160,000.00 for 3 laptops that has i5 processor and the pre-opening salaries for the developer, designer and QA which costs </w:t>
+      </w:r>
+      <w:proofErr w:type="spellStart"/>
+      <w:r>
+        <w:rPr>
+          <w:rFonts w:ascii="Arial" w:hAnsi="Arial" w:cs="Arial"/>
+        </w:rPr>
+        <w:t>Php</w:t>
+      </w:r>
+      <w:proofErr w:type="spellEnd"/>
+      <w:r>
+        <w:rPr>
+          <w:rFonts w:ascii="Arial" w:hAnsi="Arial" w:cs="Arial"/>
+        </w:rPr>
+        <w:t xml:space="preserve"> 670,000.00 for 3 months given that we will be hiring freelancers because we have limited budget to suffice the salary for professional designer, developers and QA. </w:t>
+      </w:r>
+      <w:r>
+        <w:rPr>
+          <w:rFonts w:ascii="Arial" w:hAnsi="Arial" w:cs="Arial"/>
+        </w:rPr>
+        <w:t xml:space="preserve">Other part of the expenses would be for the utilities (water, electricity, food, and internet fee), Legal and accounting fees for the legal documents that we will be needing to apply for the legal permits and liquidation of the cash flow of the business. Lastly, for the Advertising and Promotional expenses, we allotted </w:t>
+      </w:r>
+      <w:proofErr w:type="spellStart"/>
+      <w:r>
+        <w:rPr>
+          <w:rFonts w:ascii="Arial" w:hAnsi="Arial" w:cs="Arial"/>
+        </w:rPr>
+        <w:t>Php</w:t>
+      </w:r>
+      <w:proofErr w:type="spellEnd"/>
+      <w:r>
+        <w:rPr>
+          <w:rFonts w:ascii="Arial" w:hAnsi="Arial" w:cs="Arial"/>
+        </w:rPr>
+        <w:t xml:space="preserve"> 27,500.00 for advertising, signage, printing of the materials needed, and other expenses related to promoting the application. The total start-up expenses and capital that we need is </w:t>
+      </w:r>
+      <w:proofErr w:type="spellStart"/>
+      <w:r>
+        <w:rPr>
+          <w:rFonts w:ascii="Arial" w:hAnsi="Arial" w:cs="Arial"/>
+        </w:rPr>
+        <w:t>Php</w:t>
+      </w:r>
+      <w:proofErr w:type="spellEnd"/>
+      <w:r>
+        <w:rPr>
+          <w:rFonts w:ascii="Arial" w:hAnsi="Arial" w:cs="Arial"/>
+        </w:rPr>
+        <w:t xml:space="preserve"> 1,147,000.00 based on our Startup expenses spreadsheet.</w:t>
       </w:r>
     </w:p>
     <w:p>
@@ -16691,7 +17703,77 @@
           <w:rFonts w:ascii="Arial" w:hAnsi="Arial" w:cs="Arial"/>
         </w:rPr>
         <w:tab/>
-        <w:t>The money that we will be spending for the said expenses will be coming from our own money and loan from the bank. Each four of us will be giving Php 150,000.00 which sums up to Php 600,000.00 and we will be applying for a loan worth Php 800,000.00 which gives us a total money on hand, Php 1,400,000.00. Since we’ll only be needing Php 1,147,000.00 the remaining money will be used for contingencies and other emergency needs of the business.</w:t>
+        <w:t xml:space="preserve">The money that we will be spending for the said expenses will be coming from our own money and loan from the bank. Each four of us will be giving </w:t>
+      </w:r>
+      <w:proofErr w:type="spellStart"/>
+      <w:r>
+        <w:rPr>
+          <w:rFonts w:ascii="Arial" w:hAnsi="Arial" w:cs="Arial"/>
+        </w:rPr>
+        <w:t>Php</w:t>
+      </w:r>
+      <w:proofErr w:type="spellEnd"/>
+      <w:r>
+        <w:rPr>
+          <w:rFonts w:ascii="Arial" w:hAnsi="Arial" w:cs="Arial"/>
+        </w:rPr>
+        <w:t xml:space="preserve"> 150,000.00 which sums up to </w:t>
+      </w:r>
+      <w:proofErr w:type="spellStart"/>
+      <w:r>
+        <w:rPr>
+          <w:rFonts w:ascii="Arial" w:hAnsi="Arial" w:cs="Arial"/>
+        </w:rPr>
+        <w:t>Php</w:t>
+      </w:r>
+      <w:proofErr w:type="spellEnd"/>
+      <w:r>
+        <w:rPr>
+          <w:rFonts w:ascii="Arial" w:hAnsi="Arial" w:cs="Arial"/>
+        </w:rPr>
+        <w:t xml:space="preserve"> 600,000.00 and we will be applying for a loan worth </w:t>
+      </w:r>
+      <w:proofErr w:type="spellStart"/>
+      <w:r>
+        <w:rPr>
+          <w:rFonts w:ascii="Arial" w:hAnsi="Arial" w:cs="Arial"/>
+        </w:rPr>
+        <w:t>Php</w:t>
+      </w:r>
+      <w:proofErr w:type="spellEnd"/>
+      <w:r>
+        <w:rPr>
+          <w:rFonts w:ascii="Arial" w:hAnsi="Arial" w:cs="Arial"/>
+        </w:rPr>
+        <w:t xml:space="preserve"> 800,000.00 which gives us a total money on hand, </w:t>
+      </w:r>
+      <w:proofErr w:type="spellStart"/>
+      <w:r>
+        <w:rPr>
+          <w:rFonts w:ascii="Arial" w:hAnsi="Arial" w:cs="Arial"/>
+        </w:rPr>
+        <w:t>Php</w:t>
+      </w:r>
+      <w:proofErr w:type="spellEnd"/>
+      <w:r>
+        <w:rPr>
+          <w:rFonts w:ascii="Arial" w:hAnsi="Arial" w:cs="Arial"/>
+        </w:rPr>
+        <w:t xml:space="preserve"> 1,400,000.00. Since we’ll only be needing </w:t>
+      </w:r>
+      <w:proofErr w:type="spellStart"/>
+      <w:r>
+        <w:rPr>
+          <w:rFonts w:ascii="Arial" w:hAnsi="Arial" w:cs="Arial"/>
+        </w:rPr>
+        <w:t>Php</w:t>
+      </w:r>
+      <w:proofErr w:type="spellEnd"/>
+      <w:r>
+        <w:rPr>
+          <w:rFonts w:ascii="Arial" w:hAnsi="Arial" w:cs="Arial"/>
+        </w:rPr>
+        <w:t xml:space="preserve"> 1,147,000.00 the remaining money will be used for contingencies and other emergency needs of the business.</w:t>
       </w:r>
     </w:p>
     <w:p>
@@ -16758,7 +17840,7 @@
         </w:rPr>
         <w:br w:type="page"/>
       </w:r>
-      <w:bookmarkStart w:id="26" w:name="_Toc415245103"/>
+      <w:bookmarkStart w:id="27" w:name="_Toc415245103"/>
       <w:r>
         <w:lastRenderedPageBreak/>
         <w:t xml:space="preserve">Financial </w:t>
@@ -16769,11 +17851,11 @@
       <w:r>
         <w:t>lan</w:t>
       </w:r>
-      <w:bookmarkStart w:id="27" w:name="_Toc504472920"/>
-      <w:bookmarkStart w:id="28" w:name="_Toc504556005"/>
-      <w:bookmarkEnd w:id="24"/>
+      <w:bookmarkStart w:id="28" w:name="_Toc504472920"/>
+      <w:bookmarkStart w:id="29" w:name="_Toc504556005"/>
       <w:bookmarkEnd w:id="25"/>
       <w:bookmarkEnd w:id="26"/>
+      <w:bookmarkEnd w:id="27"/>
     </w:p>
     <w:p>
       <w:pPr>
@@ -17548,8 +18630,6 @@
         </w:rPr>
         <w:t>.</w:t>
       </w:r>
-      <w:bookmarkStart w:id="29" w:name="_GoBack"/>
-      <w:bookmarkEnd w:id="29"/>
     </w:p>
     <w:p>
       <w:pPr>
@@ -17979,8 +19059,8 @@
         <w:lastRenderedPageBreak/>
         <w:t>Appendices</w:t>
       </w:r>
-      <w:bookmarkEnd w:id="27"/>
       <w:bookmarkEnd w:id="28"/>
+      <w:bookmarkEnd w:id="29"/>
     </w:p>
     <w:p>
       <w:pPr>
@@ -18546,7 +19626,7 @@
         <w:rPr>
           <w:rFonts w:ascii="Arial" w:hAnsi="Arial" w:cs="Arial"/>
           <w:noProof/>
-          <w:lang w:val="en-PH" w:eastAsia="en-PH"/>
+          <w:lang w:val="en-SG" w:eastAsia="en-SG"/>
         </w:rPr>
         <w:drawing>
           <wp:inline distT="0" distB="0" distL="0" distR="0" wp14:anchorId="6802F447" wp14:editId="54624689">
@@ -18609,7 +19689,7 @@
         <w:rPr>
           <w:rFonts w:ascii="Arial" w:hAnsi="Arial" w:cs="Arial"/>
           <w:noProof/>
-          <w:lang w:val="en-PH" w:eastAsia="en-PH"/>
+          <w:lang w:val="en-SG" w:eastAsia="en-SG"/>
         </w:rPr>
         <w:drawing>
           <wp:inline distT="0" distB="0" distL="0" distR="0" wp14:anchorId="34021F3C" wp14:editId="50751B76">
@@ -18672,7 +19752,7 @@
         <w:rPr>
           <w:rFonts w:ascii="Arial" w:hAnsi="Arial" w:cs="Arial"/>
           <w:noProof/>
-          <w:lang w:val="en-PH" w:eastAsia="en-PH"/>
+          <w:lang w:val="en-SG" w:eastAsia="en-SG"/>
         </w:rPr>
         <w:drawing>
           <wp:inline distT="0" distB="0" distL="0" distR="0" wp14:anchorId="37AB4F77" wp14:editId="42145AA7">
@@ -18811,7 +19891,7 @@
         <w:rPr>
           <w:rFonts w:ascii="Arial" w:hAnsi="Arial" w:cs="Arial"/>
           <w:noProof/>
-          <w:lang w:val="en-PH" w:eastAsia="en-PH"/>
+          <w:lang w:val="en-SG" w:eastAsia="en-SG"/>
         </w:rPr>
         <w:drawing>
           <wp:inline distT="0" distB="0" distL="0" distR="0">
@@ -18892,7 +19972,7 @@
         <w:rPr>
           <w:rFonts w:ascii="Arial" w:hAnsi="Arial" w:cs="Arial"/>
           <w:noProof/>
-          <w:lang w:val="en-PH" w:eastAsia="en-PH"/>
+          <w:lang w:val="en-SG" w:eastAsia="en-SG"/>
         </w:rPr>
         <w:drawing>
           <wp:inline distT="0" distB="0" distL="0" distR="0">
@@ -18971,7 +20051,7 @@
         <w:rPr>
           <w:rFonts w:ascii="Arial" w:hAnsi="Arial" w:cs="Arial"/>
           <w:noProof/>
-          <w:lang w:val="en-PH" w:eastAsia="en-PH"/>
+          <w:lang w:val="en-SG" w:eastAsia="en-SG"/>
         </w:rPr>
         <w:drawing>
           <wp:inline distT="0" distB="0" distL="0" distR="0">
@@ -19081,8 +20161,17 @@
           <w:rFonts w:ascii="Arial" w:hAnsi="Arial" w:cs="Arial"/>
           <w:b/>
         </w:rPr>
-        <w:t>Studio Type Apartment in Mandaluyong</w:t>
-      </w:r>
+        <w:t xml:space="preserve">Studio Type Apartment in </w:t>
+      </w:r>
+      <w:proofErr w:type="spellStart"/>
+      <w:r>
+        <w:rPr>
+          <w:rFonts w:ascii="Arial" w:hAnsi="Arial" w:cs="Arial"/>
+          <w:b/>
+        </w:rPr>
+        <w:t>Mandaluyong</w:t>
+      </w:r>
+      <w:proofErr w:type="spellEnd"/>
     </w:p>
     <w:p>
       <w:pPr>
@@ -19098,7 +20187,35 @@
         <w:rPr>
           <w:rFonts w:ascii="Arial" w:hAnsi="Arial" w:cs="Arial"/>
         </w:rPr>
-        <w:t xml:space="preserve">Address: 479 Maysilo Circle Mandaluyong City. </w:t>
+        <w:t xml:space="preserve">Address: 479 </w:t>
+      </w:r>
+      <w:proofErr w:type="spellStart"/>
+      <w:r>
+        <w:rPr>
+          <w:rFonts w:ascii="Arial" w:hAnsi="Arial" w:cs="Arial"/>
+        </w:rPr>
+        <w:t>Maysilo</w:t>
+      </w:r>
+      <w:proofErr w:type="spellEnd"/>
+      <w:r>
+        <w:rPr>
+          <w:rFonts w:ascii="Arial" w:hAnsi="Arial" w:cs="Arial"/>
+        </w:rPr>
+        <w:t xml:space="preserve"> Circle </w:t>
+      </w:r>
+      <w:proofErr w:type="spellStart"/>
+      <w:r>
+        <w:rPr>
+          <w:rFonts w:ascii="Arial" w:hAnsi="Arial" w:cs="Arial"/>
+        </w:rPr>
+        <w:t>Mandaluyong</w:t>
+      </w:r>
+      <w:proofErr w:type="spellEnd"/>
+      <w:r>
+        <w:rPr>
+          <w:rFonts w:ascii="Arial" w:hAnsi="Arial" w:cs="Arial"/>
+        </w:rPr>
+        <w:t xml:space="preserve"> City. </w:t>
       </w:r>
     </w:p>
     <w:p>
@@ -19115,7 +20232,21 @@
         <w:rPr>
           <w:rFonts w:ascii="Arial" w:hAnsi="Arial" w:cs="Arial"/>
         </w:rPr>
-        <w:t xml:space="preserve">Near Tapa King, LBC and Chooks-to-Go in Maysilo </w:t>
+        <w:t xml:space="preserve">Near Tapa King, LBC and Chooks-to-Go in </w:t>
+      </w:r>
+      <w:proofErr w:type="spellStart"/>
+      <w:r>
+        <w:rPr>
+          <w:rFonts w:ascii="Arial" w:hAnsi="Arial" w:cs="Arial"/>
+        </w:rPr>
+        <w:t>Maysilo</w:t>
+      </w:r>
+      <w:proofErr w:type="spellEnd"/>
+      <w:r>
+        <w:rPr>
+          <w:rFonts w:ascii="Arial" w:hAnsi="Arial" w:cs="Arial"/>
+        </w:rPr>
+        <w:t xml:space="preserve"> </w:t>
       </w:r>
     </w:p>
     <w:p>
@@ -19149,7 +20280,7 @@
       <w:r>
         <w:rPr>
           <w:noProof/>
-          <w:lang w:val="en-PH" w:eastAsia="en-PH"/>
+          <w:lang w:val="en-SG" w:eastAsia="en-SG"/>
         </w:rPr>
         <w:drawing>
           <wp:inline distT="0" distB="0" distL="0" distR="0">
@@ -19206,7 +20337,7 @@
       <w:r>
         <w:rPr>
           <w:noProof/>
-          <w:lang w:val="en-PH" w:eastAsia="en-PH"/>
+          <w:lang w:val="en-SG" w:eastAsia="en-SG"/>
         </w:rPr>
         <w:drawing>
           <wp:inline distT="0" distB="0" distL="0" distR="0">
@@ -19263,7 +20394,7 @@
       <w:r>
         <w:rPr>
           <w:noProof/>
-          <w:lang w:val="en-PH" w:eastAsia="en-PH"/>
+          <w:lang w:val="en-SG" w:eastAsia="en-SG"/>
         </w:rPr>
         <w:drawing>
           <wp:inline distT="0" distB="0" distL="0" distR="0">
@@ -19336,8 +20467,16 @@
         <w:rPr>
           <w:rFonts w:ascii="Arial" w:hAnsi="Arial" w:cs="Arial"/>
         </w:rPr>
-        <w:t>ures of the Unit in Mandaluyong</w:t>
-      </w:r>
+        <w:t xml:space="preserve">ures of the Unit in </w:t>
+      </w:r>
+      <w:proofErr w:type="spellStart"/>
+      <w:r>
+        <w:rPr>
+          <w:rFonts w:ascii="Arial" w:hAnsi="Arial" w:cs="Arial"/>
+        </w:rPr>
+        <w:t>Mandaluyong</w:t>
+      </w:r>
+      <w:proofErr w:type="spellEnd"/>
     </w:p>
     <w:p>
       <w:pPr>
@@ -19563,12 +20702,28 @@
                 <w:rFonts w:ascii="Arial" w:hAnsi="Arial" w:cs="Arial"/>
               </w:rPr>
             </w:pPr>
-            <w:r>
-              <w:rPr>
-                <w:rFonts w:ascii="Arial" w:hAnsi="Arial" w:cs="Arial"/>
-              </w:rPr>
-              <w:t>Dimapilis Residence, Fourth Estate, Parañaque</w:t>
-            </w:r>
+            <w:proofErr w:type="spellStart"/>
+            <w:r>
+              <w:rPr>
+                <w:rFonts w:ascii="Arial" w:hAnsi="Arial" w:cs="Arial"/>
+              </w:rPr>
+              <w:t>Dimapilis</w:t>
+            </w:r>
+            <w:proofErr w:type="spellEnd"/>
+            <w:r>
+              <w:rPr>
+                <w:rFonts w:ascii="Arial" w:hAnsi="Arial" w:cs="Arial"/>
+              </w:rPr>
+              <w:t xml:space="preserve"> Residence, Fourth Estate, </w:t>
+            </w:r>
+            <w:proofErr w:type="spellStart"/>
+            <w:r>
+              <w:rPr>
+                <w:rFonts w:ascii="Arial" w:hAnsi="Arial" w:cs="Arial"/>
+              </w:rPr>
+              <w:t>Parañaque</w:t>
+            </w:r>
+            <w:proofErr w:type="spellEnd"/>
           </w:p>
         </w:tc>
       </w:tr>
@@ -19660,7 +20815,21 @@
               <w:rPr>
                 <w:rFonts w:ascii="Arial" w:hAnsi="Arial" w:cs="Arial"/>
               </w:rPr>
-              <w:t>Urquiza Residence, Western Bicutan, Taguig City</w:t>
+              <w:t xml:space="preserve">Urquiza Residence, Western </w:t>
+            </w:r>
+            <w:proofErr w:type="spellStart"/>
+            <w:r>
+              <w:rPr>
+                <w:rFonts w:ascii="Arial" w:hAnsi="Arial" w:cs="Arial"/>
+              </w:rPr>
+              <w:t>Bicutan</w:t>
+            </w:r>
+            <w:proofErr w:type="spellEnd"/>
+            <w:r>
+              <w:rPr>
+                <w:rFonts w:ascii="Arial" w:hAnsi="Arial" w:cs="Arial"/>
+              </w:rPr>
+              <w:t>, Taguig City</w:t>
             </w:r>
           </w:p>
         </w:tc>
@@ -20442,7 +21611,7 @@
       <w:rPr>
         <w:noProof/>
       </w:rPr>
-      <w:t>30</w:t>
+      <w:t>29</w:t>
     </w:r>
     <w:r>
       <w:fldChar w:fldCharType="end"/>
@@ -24835,6 +26004,7 @@
   <w:style w:type="character" w:default="1" w:styleId="DefaultParagraphFont">
     <w:name w:val="Default Paragraph Font"/>
     <w:uiPriority w:val="1"/>
+    <w:semiHidden/>
     <w:unhideWhenUsed/>
   </w:style>
   <w:style w:type="table" w:default="1" w:styleId="TableNormal">

--- a/Business Plan Documents/YPS Business Plan.docx
+++ b/Business Plan Documents/YPS Business Plan.docx
@@ -1048,68 +1048,10 @@
     </w:p>
     <w:p>
       <w:pPr>
-        <w:spacing w:beforeLines="120" w:before="288" w:afterLines="120" w:after="288"/>
-        <w:outlineLvl w:val="1"/>
-        <w:rPr>
-          <w:rFonts w:ascii="Arial" w:hAnsi="Arial" w:cs="Arial"/>
-        </w:rPr>
-      </w:pPr>
-      <w:r>
-        <w:rPr>
-          <w:rFonts w:ascii="Arial" w:hAnsi="Arial" w:cs="Arial"/>
-        </w:rPr>
-        <w:t xml:space="preserve">Write this section </w:t>
-      </w:r>
-      <w:r>
-        <w:rPr>
-          <w:rFonts w:ascii="Arial" w:hAnsi="Arial" w:cs="Arial"/>
-          <w:i/>
-          <w:iCs/>
-        </w:rPr>
-        <w:t>last!</w:t>
-      </w:r>
-      <w:r>
-        <w:rPr>
-          <w:rFonts w:ascii="Arial" w:hAnsi="Arial" w:cs="Arial"/>
-        </w:rPr>
-        <w:t xml:space="preserve"> </w:t>
-      </w:r>
-    </w:p>
-    <w:p>
-      <w:pPr>
-        <w:spacing w:beforeLines="120" w:before="288" w:afterLines="120" w:after="288"/>
-        <w:outlineLvl w:val="1"/>
-        <w:rPr>
-          <w:rFonts w:ascii="Arial" w:hAnsi="Arial" w:cs="Arial"/>
-        </w:rPr>
-      </w:pPr>
-      <w:r>
-        <w:rPr>
-          <w:rFonts w:ascii="Arial" w:hAnsi="Arial" w:cs="Arial"/>
-        </w:rPr>
-        <w:t>We suggest you make it 2 pages or less.</w:t>
-      </w:r>
-    </w:p>
-    <w:p>
-      <w:pPr>
-        <w:spacing w:beforeLines="120" w:before="288" w:afterLines="120" w:after="288"/>
-        <w:outlineLvl w:val="1"/>
-        <w:rPr>
-          <w:rFonts w:ascii="Arial" w:hAnsi="Arial" w:cs="Arial"/>
-        </w:rPr>
-      </w:pPr>
-      <w:r>
-        <w:rPr>
-          <w:rFonts w:ascii="Arial" w:hAnsi="Arial" w:cs="Arial"/>
-        </w:rPr>
-        <w:t>Include everything that you would cover in a 5-minute interview.</w:t>
-      </w:r>
-    </w:p>
-    <w:p>
-      <w:pPr>
         <w:pStyle w:val="NormalWeb"/>
         <w:spacing w:beforeLines="120" w:before="288" w:afterLines="120" w:after="288"/>
-        <w:ind w:right="0"/>
+        <w:ind w:right="0" w:firstLine="1080"/>
+        <w:jc w:val="both"/>
         <w:outlineLvl w:val="1"/>
         <w:rPr>
           <w:rFonts w:ascii="Arial" w:hAnsi="Arial" w:cs="Arial"/>
@@ -1119,62 +1061,15 @@
         <w:rPr>
           <w:rFonts w:ascii="Arial" w:hAnsi="Arial" w:cs="Arial"/>
         </w:rPr>
-        <w:t xml:space="preserve">Explain the fundamentals of the </w:t>
-      </w:r>
-      <w:r>
-        <w:rPr>
-          <w:rFonts w:ascii="Arial" w:hAnsi="Arial" w:cs="Arial"/>
-        </w:rPr>
-        <w:t xml:space="preserve">proposed </w:t>
-      </w:r>
-      <w:r>
-        <w:rPr>
-          <w:rFonts w:ascii="Arial" w:hAnsi="Arial" w:cs="Arial"/>
-        </w:rPr>
-        <w:t xml:space="preserve">business: what </w:t>
-      </w:r>
-      <w:r>
-        <w:rPr>
-          <w:rFonts w:ascii="Arial" w:hAnsi="Arial" w:cs="Arial"/>
-        </w:rPr>
-        <w:t xml:space="preserve">will your </w:t>
-      </w:r>
-      <w:r>
-        <w:rPr>
-          <w:rFonts w:ascii="Arial" w:hAnsi="Arial" w:cs="Arial"/>
-        </w:rPr>
-        <w:t>product</w:t>
-      </w:r>
-      <w:r>
-        <w:rPr>
-          <w:rFonts w:ascii="Arial" w:hAnsi="Arial" w:cs="Arial"/>
-        </w:rPr>
-        <w:t xml:space="preserve"> be</w:t>
-      </w:r>
-      <w:r>
-        <w:rPr>
-          <w:rFonts w:ascii="Arial" w:hAnsi="Arial" w:cs="Arial"/>
-        </w:rPr>
-        <w:t xml:space="preserve">, who </w:t>
-      </w:r>
-      <w:r>
-        <w:rPr>
-          <w:rFonts w:ascii="Arial" w:hAnsi="Arial" w:cs="Arial"/>
-        </w:rPr>
-        <w:t>will be</w:t>
-      </w:r>
-      <w:r>
-        <w:rPr>
-          <w:rFonts w:ascii="Arial" w:hAnsi="Arial" w:cs="Arial"/>
-        </w:rPr>
-        <w:t xml:space="preserve"> your customers, who are the owners, what do you think the future holds for your business and your industry? </w:t>
+        <w:t>Fashion industry now a days is continuously growing and a lot of people are now conscious on what they look like, mostly what they wear. The new trends in fashion is now the main standards of what’s in and what’s not. Many people from different ages are trying to fit in with this trends in fashion but it is not guaranteed that if it’s the new trend it will look good on you and most of us cannot see it.</w:t>
       </w:r>
     </w:p>
     <w:p>
       <w:pPr>
         <w:pStyle w:val="NormalWeb"/>
         <w:spacing w:beforeLines="120" w:before="288" w:afterLines="120" w:after="288"/>
-        <w:ind w:right="0"/>
+        <w:ind w:right="0" w:firstLine="1080"/>
+        <w:jc w:val="both"/>
         <w:outlineLvl w:val="1"/>
         <w:rPr>
           <w:rFonts w:ascii="Arial" w:hAnsi="Arial" w:cs="Arial"/>
@@ -1184,14 +1079,53 @@
         <w:rPr>
           <w:rFonts w:ascii="Arial" w:hAnsi="Arial" w:cs="Arial"/>
         </w:rPr>
-        <w:t>Make it enthusiastic, professional, complete and concise.</w:t>
+        <w:t xml:space="preserve"> In line with the current frustrations that we commonly encounter related to dressing up</w:t>
+      </w:r>
+      <w:r>
+        <w:rPr>
+          <w:rFonts w:ascii="Arial" w:hAnsi="Arial" w:cs="Arial"/>
+        </w:rPr>
+        <w:t>, Bridge Mobile Inc., created Your Personal Stylist. It is a mobile application that lets you have a virtual wardrobe and a personal stylist that will help you choose what to wear fo</w:t>
+      </w:r>
+      <w:r>
+        <w:rPr>
+          <w:rFonts w:ascii="Arial" w:hAnsi="Arial" w:cs="Arial"/>
+        </w:rPr>
+        <w:t>r certain occasions</w:t>
+      </w:r>
+      <w:r>
+        <w:rPr>
+          <w:rFonts w:ascii="Arial" w:hAnsi="Arial" w:cs="Arial"/>
+        </w:rPr>
+        <w:t xml:space="preserve"> and can be accessed anytime, anywhere using your smart mobile device</w:t>
+      </w:r>
+      <w:r>
+        <w:rPr>
+          <w:rFonts w:ascii="Arial" w:hAnsi="Arial" w:cs="Arial"/>
+        </w:rPr>
+        <w:t>. YPS gives solution to the usual problems</w:t>
+      </w:r>
+      <w:bookmarkStart w:id="8" w:name="_GoBack"/>
+      <w:bookmarkEnd w:id="8"/>
+      <w:r>
+        <w:rPr>
+          <w:rFonts w:ascii="Arial" w:hAnsi="Arial" w:cs="Arial"/>
+        </w:rPr>
+        <w:t xml:space="preserve"> that we encounter every day when we are stressed about what to wear and this is the common reason why people gets late for school, work or important occasions. This also solves the issue why people are not totally engaging to online shopping for the reason that they want to assure that the clothes that they’ll buy online will fit to them and will look good on them.</w:t>
+      </w:r>
+      <w:r>
+        <w:rPr>
+          <w:rFonts w:ascii="Arial" w:hAnsi="Arial" w:cs="Arial"/>
+        </w:rPr>
+        <w:t xml:space="preserve"> The application gets the user’s body built information such as vital statistics, skin color and body shape to make its suggestions more accurate and personalized and could filter the clothes that suites the users body. This comes with a virtual fitting capability where users can fit their clothes using their smart phones and can see how different set of outfit would look on them.</w:t>
       </w:r>
     </w:p>
     <w:p>
       <w:pPr>
         <w:pStyle w:val="NormalWeb"/>
         <w:spacing w:beforeLines="120" w:before="288" w:afterLines="120" w:after="288"/>
-        <w:ind w:right="0"/>
+        <w:ind w:right="0" w:firstLine="1080"/>
+        <w:jc w:val="both"/>
         <w:outlineLvl w:val="1"/>
         <w:rPr>
           <w:rFonts w:ascii="Arial" w:hAnsi="Arial" w:cs="Arial"/>
@@ -1201,34 +1135,160 @@
         <w:rPr>
           <w:rFonts w:ascii="Arial" w:hAnsi="Arial" w:cs="Arial"/>
         </w:rPr>
-        <w:t>If applying for a loan, state clearly how much you want, precisely how you are going to use it, and how the money will make your business more profitable, thereby ensuring repayment.</w:t>
+        <w:t xml:space="preserve">YPS targets not only women but as well men </w:t>
+      </w:r>
+      <w:r>
+        <w:rPr>
+          <w:rFonts w:ascii="Arial" w:hAnsi="Arial" w:cs="Arial"/>
+        </w:rPr>
+        <w:t>that varies from different ages</w:t>
+      </w:r>
+      <w:r>
+        <w:rPr>
+          <w:rFonts w:ascii="Arial" w:hAnsi="Arial" w:cs="Arial"/>
+        </w:rPr>
+        <w:t xml:space="preserve"> that are capable of </w:t>
+      </w:r>
+      <w:r>
+        <w:rPr>
+          <w:rFonts w:ascii="Arial" w:hAnsi="Arial" w:cs="Arial"/>
+        </w:rPr>
+        <w:t xml:space="preserve">using and buying the application specially those who experience problems that are related to what the application addresses. This will cover students, professionals and non-professionals. </w:t>
+      </w:r>
+    </w:p>
+    <w:p>
+      <w:pPr>
+        <w:pStyle w:val="NormalWeb"/>
+        <w:spacing w:beforeLines="120" w:before="288" w:afterLines="120" w:after="288"/>
+        <w:ind w:right="0" w:firstLine="1080"/>
+        <w:jc w:val="both"/>
+        <w:outlineLvl w:val="1"/>
+        <w:rPr>
+          <w:rFonts w:ascii="Arial" w:hAnsi="Arial" w:cs="Arial"/>
+        </w:rPr>
+      </w:pPr>
+      <w:r>
+        <w:rPr>
+          <w:rFonts w:ascii="Arial" w:hAnsi="Arial" w:cs="Arial"/>
+        </w:rPr>
+        <w:t xml:space="preserve">Bridge Mobile Inc., is a partnership of four IT students from Asia Pacific College, namely, Joshua </w:t>
+      </w:r>
+      <w:proofErr w:type="spellStart"/>
+      <w:r>
+        <w:rPr>
+          <w:rFonts w:ascii="Arial" w:hAnsi="Arial" w:cs="Arial"/>
+        </w:rPr>
+        <w:t>Dimapilis</w:t>
+      </w:r>
+      <w:proofErr w:type="spellEnd"/>
+      <w:r>
+        <w:rPr>
+          <w:rFonts w:ascii="Arial" w:hAnsi="Arial" w:cs="Arial"/>
+        </w:rPr>
+        <w:t xml:space="preserve">, </w:t>
+      </w:r>
+      <w:proofErr w:type="spellStart"/>
+      <w:r>
+        <w:rPr>
+          <w:rFonts w:ascii="Arial" w:hAnsi="Arial" w:cs="Arial"/>
+        </w:rPr>
+        <w:t>Renon</w:t>
+      </w:r>
+      <w:proofErr w:type="spellEnd"/>
+      <w:r>
+        <w:rPr>
+          <w:rFonts w:ascii="Arial" w:hAnsi="Arial" w:cs="Arial"/>
+        </w:rPr>
+        <w:t xml:space="preserve"> </w:t>
+      </w:r>
+      <w:proofErr w:type="spellStart"/>
+      <w:r>
+        <w:rPr>
+          <w:rFonts w:ascii="Arial" w:hAnsi="Arial" w:cs="Arial"/>
+        </w:rPr>
+        <w:t>Dedulla</w:t>
+      </w:r>
+      <w:proofErr w:type="spellEnd"/>
+      <w:r>
+        <w:rPr>
+          <w:rFonts w:ascii="Arial" w:hAnsi="Arial" w:cs="Arial"/>
+        </w:rPr>
+        <w:t>, Kimberly Elizondo, and Trixia Urquiza. The</w:t>
+      </w:r>
+      <w:r>
+        <w:rPr>
+          <w:rFonts w:ascii="Arial" w:hAnsi="Arial" w:cs="Arial"/>
+        </w:rPr>
+        <w:t xml:space="preserve"> company’s main goal is to bridge the target market and the different clothing brands while providing a user-specific fashion guides</w:t>
+      </w:r>
+      <w:r>
+        <w:rPr>
+          <w:rFonts w:ascii="Arial" w:hAnsi="Arial" w:cs="Arial"/>
+        </w:rPr>
+        <w:t xml:space="preserve"> that are realistic, reliable and accessible.</w:t>
+      </w:r>
+      <w:r>
+        <w:rPr>
+          <w:rFonts w:ascii="Arial" w:hAnsi="Arial" w:cs="Arial"/>
+        </w:rPr>
+        <w:t xml:space="preserve"> </w:t>
+      </w:r>
+    </w:p>
+    <w:p>
+      <w:pPr>
+        <w:pStyle w:val="NormalWeb"/>
+        <w:spacing w:beforeLines="120" w:before="288" w:afterLines="120" w:after="288"/>
+        <w:ind w:right="0" w:firstLine="1080"/>
+        <w:jc w:val="both"/>
+        <w:outlineLvl w:val="1"/>
+        <w:rPr>
+          <w:rFonts w:ascii="Arial" w:hAnsi="Arial" w:cs="Arial"/>
+        </w:rPr>
+      </w:pPr>
+      <w:r>
+        <w:rPr>
+          <w:rFonts w:ascii="Arial" w:hAnsi="Arial" w:cs="Arial"/>
+        </w:rPr>
+        <w:t xml:space="preserve">Since the clothing and fashion industry is stable enough and has a lot of potential as the technology is growing and emerging its capabilities to the fashion industry that helps support and develop applications such as YPS that addresses </w:t>
+      </w:r>
+      <w:r>
+        <w:rPr>
+          <w:rFonts w:ascii="Arial" w:hAnsi="Arial" w:cs="Arial"/>
+        </w:rPr>
+        <w:t xml:space="preserve">the issues that </w:t>
+      </w:r>
+      <w:r>
+        <w:rPr>
+          <w:rFonts w:ascii="Arial" w:hAnsi="Arial" w:cs="Arial"/>
+        </w:rPr>
+        <w:t>the people and as well as the clothing industry</w:t>
+      </w:r>
+      <w:r>
+        <w:rPr>
+          <w:rFonts w:ascii="Arial" w:hAnsi="Arial" w:cs="Arial"/>
+        </w:rPr>
+        <w:t xml:space="preserve"> are experiencing today. </w:t>
+      </w:r>
+      <w:r>
+        <w:rPr>
+          <w:rFonts w:ascii="Arial" w:hAnsi="Arial" w:cs="Arial"/>
+        </w:rPr>
+        <w:t xml:space="preserve">The company envisions itself to be recognized locally as an application that bridges the fashion industry to the people until such time it grows and is capable enough to sustain the needs of the global and international market. This may only be possible by gaining the trust of the online community and by ensuring good business rapport with our partners and clients. </w:t>
       </w:r>
     </w:p>
     <w:p>
       <w:pPr>
         <w:pStyle w:val="Heading1"/>
-        <w:tabs>
-          <w:tab w:val="left" w:pos="930"/>
-        </w:tabs>
-        <w:jc w:val="left"/>
-      </w:pPr>
-      <w:r>
-        <w:tab/>
-      </w:r>
-    </w:p>
-    <w:p>
-      <w:pPr>
-        <w:pStyle w:val="Heading1"/>
       </w:pPr>
       <w:r>
         <w:br w:type="page"/>
       </w:r>
-      <w:bookmarkStart w:id="8" w:name="_Toc415245097"/>
+      <w:bookmarkStart w:id="9" w:name="_Toc415245097"/>
       <w:r>
         <w:lastRenderedPageBreak/>
         <w:t>General Company Description</w:t>
       </w:r>
-      <w:bookmarkEnd w:id="8"/>
+      <w:bookmarkEnd w:id="9"/>
     </w:p>
     <w:p>
       <w:pPr>
@@ -2416,26 +2476,20 @@
     <w:p>
       <w:pPr>
         <w:pStyle w:val="Heading1"/>
-        <w:rPr>
-          <w:kern w:val="0"/>
-        </w:rPr>
-      </w:pPr>
-      <w:bookmarkStart w:id="9" w:name="_Toc504472913"/>
-      <w:bookmarkStart w:id="10" w:name="_Toc504555998"/>
+      </w:pPr>
+      <w:bookmarkStart w:id="10" w:name="_Toc504472913"/>
+      <w:bookmarkStart w:id="11" w:name="_Toc504555998"/>
       <w:r>
         <w:br w:type="page"/>
       </w:r>
-      <w:bookmarkStart w:id="11" w:name="_Toc415245098"/>
-      <w:bookmarkEnd w:id="9"/>
+      <w:bookmarkStart w:id="12" w:name="_Toc415245098"/>
       <w:bookmarkEnd w:id="10"/>
-      <w:r>
-        <w:rPr>
-          <w:kern w:val="0"/>
-        </w:rPr>
+      <w:bookmarkEnd w:id="11"/>
+      <w:r>
         <w:lastRenderedPageBreak/>
         <w:t>Our Service</w:t>
       </w:r>
-      <w:bookmarkEnd w:id="11"/>
+      <w:bookmarkEnd w:id="12"/>
     </w:p>
     <w:p>
       <w:pPr>
@@ -2911,43 +2965,32 @@
     <w:p>
       <w:pPr>
         <w:pStyle w:val="Heading1"/>
-        <w:rPr>
-          <w:kern w:val="0"/>
-        </w:rPr>
-      </w:pPr>
-      <w:bookmarkStart w:id="12" w:name="_Toc504472914"/>
-      <w:bookmarkStart w:id="13" w:name="_Toc504555999"/>
+      </w:pPr>
+      <w:bookmarkStart w:id="13" w:name="_Toc504472914"/>
+      <w:bookmarkStart w:id="14" w:name="_Toc504555999"/>
       <w:r>
         <w:br w:type="page"/>
       </w:r>
-      <w:bookmarkStart w:id="14" w:name="_Toc415245099"/>
-      <w:r>
-        <w:rPr>
-          <w:kern w:val="0"/>
-        </w:rPr>
+      <w:bookmarkStart w:id="15" w:name="_Toc415245099"/>
+      <w:r>
         <w:lastRenderedPageBreak/>
         <w:t xml:space="preserve">Marketing </w:t>
       </w:r>
       <w:r>
-        <w:rPr>
-          <w:kern w:val="0"/>
-        </w:rPr>
         <w:t>P</w:t>
       </w:r>
       <w:r>
-        <w:rPr>
-          <w:kern w:val="0"/>
-        </w:rPr>
         <w:t>lan</w:t>
       </w:r>
-      <w:bookmarkEnd w:id="12"/>
       <w:bookmarkEnd w:id="13"/>
       <w:bookmarkEnd w:id="14"/>
+      <w:bookmarkEnd w:id="15"/>
     </w:p>
     <w:p>
       <w:pPr>
         <w:pStyle w:val="Heading2"/>
         <w:spacing w:before="240" w:after="120"/>
+        <w:jc w:val="both"/>
         <w:rPr>
           <w:rFonts w:ascii="Arial" w:hAnsi="Arial" w:cs="Arial"/>
         </w:rPr>
@@ -3187,6 +3230,7 @@
       <w:pPr>
         <w:pStyle w:val="Heading2"/>
         <w:spacing w:before="240" w:after="120"/>
+        <w:jc w:val="both"/>
         <w:rPr>
           <w:rFonts w:ascii="Arial" w:hAnsi="Arial" w:cs="Arial"/>
         </w:rPr>
@@ -3803,6 +3847,7 @@
       <w:pPr>
         <w:pStyle w:val="Heading2"/>
         <w:spacing w:before="240" w:after="120"/>
+        <w:jc w:val="both"/>
         <w:rPr>
           <w:rFonts w:ascii="Arial" w:hAnsi="Arial" w:cs="Arial"/>
         </w:rPr>
@@ -3820,6 +3865,7 @@
         <w:pStyle w:val="NormalWeb"/>
         <w:spacing w:before="120" w:after="120"/>
         <w:ind w:right="0"/>
+        <w:jc w:val="both"/>
         <w:outlineLvl w:val="1"/>
         <w:rPr>
           <w:rFonts w:ascii="Arial" w:hAnsi="Arial" w:cs="Arial"/>
@@ -3835,6 +3881,7 @@
     <w:p>
       <w:pPr>
         <w:pStyle w:val="Heading3"/>
+        <w:jc w:val="both"/>
       </w:pPr>
       <w:r>
         <w:t>Features and Benefits</w:t>
@@ -3845,6 +3892,7 @@
         <w:pStyle w:val="NormalWeb"/>
         <w:spacing w:before="120" w:after="120"/>
         <w:ind w:right="0"/>
+        <w:jc w:val="both"/>
         <w:outlineLvl w:val="1"/>
         <w:rPr>
           <w:rFonts w:ascii="Arial" w:hAnsi="Arial" w:cs="Arial"/>
@@ -3861,6 +3909,7 @@
       <w:pPr>
         <w:pStyle w:val="NormalWeb"/>
         <w:spacing w:before="120" w:after="120"/>
+        <w:jc w:val="both"/>
         <w:outlineLvl w:val="1"/>
         <w:rPr>
           <w:rFonts w:ascii="Arial" w:hAnsi="Arial" w:cs="Arial"/>
@@ -3885,6 +3934,7 @@
           <w:numId w:val="10"/>
         </w:numPr>
         <w:spacing w:before="120" w:after="120"/>
+        <w:jc w:val="both"/>
         <w:outlineLvl w:val="1"/>
         <w:rPr>
           <w:rFonts w:ascii="Arial" w:hAnsi="Arial" w:cs="Arial"/>
@@ -3907,6 +3957,7 @@
           <w:numId w:val="10"/>
         </w:numPr>
         <w:spacing w:before="120" w:after="120"/>
+        <w:jc w:val="both"/>
         <w:outlineLvl w:val="1"/>
         <w:rPr>
           <w:rFonts w:ascii="Arial" w:hAnsi="Arial" w:cs="Arial"/>
@@ -3929,6 +3980,7 @@
           <w:numId w:val="10"/>
         </w:numPr>
         <w:spacing w:before="120" w:after="120"/>
+        <w:jc w:val="both"/>
         <w:outlineLvl w:val="1"/>
         <w:rPr>
           <w:rFonts w:ascii="Arial" w:hAnsi="Arial" w:cs="Arial"/>
@@ -3951,6 +4003,7 @@
           <w:numId w:val="10"/>
         </w:numPr>
         <w:spacing w:before="120" w:after="120"/>
+        <w:jc w:val="both"/>
         <w:outlineLvl w:val="1"/>
         <w:rPr>
           <w:rFonts w:ascii="Arial" w:hAnsi="Arial" w:cs="Arial"/>
@@ -3973,6 +4026,7 @@
           <w:numId w:val="10"/>
         </w:numPr>
         <w:spacing w:before="120" w:after="120"/>
+        <w:jc w:val="both"/>
         <w:outlineLvl w:val="1"/>
         <w:rPr>
           <w:rFonts w:ascii="Arial" w:hAnsi="Arial" w:cs="Arial"/>
@@ -3995,6 +4049,7 @@
           <w:numId w:val="10"/>
         </w:numPr>
         <w:spacing w:before="120" w:after="120"/>
+        <w:jc w:val="both"/>
         <w:outlineLvl w:val="1"/>
         <w:rPr>
           <w:rFonts w:ascii="Arial" w:hAnsi="Arial" w:cs="Arial"/>
@@ -4017,6 +4072,7 @@
           <w:numId w:val="10"/>
         </w:numPr>
         <w:spacing w:before="120" w:after="120"/>
+        <w:jc w:val="both"/>
         <w:outlineLvl w:val="1"/>
         <w:rPr>
           <w:rFonts w:ascii="Arial" w:hAnsi="Arial" w:cs="Arial"/>
@@ -4039,6 +4095,7 @@
           <w:numId w:val="10"/>
         </w:numPr>
         <w:spacing w:before="120" w:after="120"/>
+        <w:jc w:val="both"/>
         <w:outlineLvl w:val="1"/>
         <w:rPr>
           <w:rFonts w:ascii="Arial" w:hAnsi="Arial" w:cs="Arial"/>
@@ -4061,6 +4118,7 @@
           <w:numId w:val="10"/>
         </w:numPr>
         <w:spacing w:before="120" w:after="120"/>
+        <w:jc w:val="both"/>
         <w:outlineLvl w:val="1"/>
         <w:rPr>
           <w:rFonts w:ascii="Arial" w:hAnsi="Arial" w:cs="Arial"/>
@@ -4083,6 +4141,7 @@
           <w:numId w:val="10"/>
         </w:numPr>
         <w:spacing w:before="120" w:after="120"/>
+        <w:jc w:val="both"/>
         <w:outlineLvl w:val="1"/>
         <w:rPr>
           <w:rFonts w:ascii="Arial" w:hAnsi="Arial" w:cs="Arial"/>
@@ -4114,6 +4173,7 @@
           <w:numId w:val="10"/>
         </w:numPr>
         <w:spacing w:before="120" w:after="120"/>
+        <w:jc w:val="both"/>
         <w:outlineLvl w:val="1"/>
         <w:rPr>
           <w:rFonts w:ascii="Arial" w:hAnsi="Arial" w:cs="Arial"/>
@@ -4136,6 +4196,7 @@
           <w:numId w:val="10"/>
         </w:numPr>
         <w:spacing w:before="120" w:after="120"/>
+        <w:jc w:val="both"/>
         <w:outlineLvl w:val="1"/>
         <w:rPr>
           <w:rFonts w:ascii="Arial" w:hAnsi="Arial" w:cs="Arial"/>
@@ -4158,6 +4219,7 @@
           <w:numId w:val="10"/>
         </w:numPr>
         <w:spacing w:before="120" w:after="120"/>
+        <w:jc w:val="both"/>
         <w:outlineLvl w:val="1"/>
         <w:rPr>
           <w:rFonts w:ascii="Arial" w:hAnsi="Arial" w:cs="Arial"/>
@@ -4180,6 +4242,7 @@
           <w:numId w:val="10"/>
         </w:numPr>
         <w:spacing w:before="120" w:after="120"/>
+        <w:jc w:val="both"/>
         <w:outlineLvl w:val="1"/>
         <w:rPr>
           <w:rFonts w:ascii="Arial" w:hAnsi="Arial" w:cs="Arial"/>
@@ -4198,6 +4261,7 @@
       <w:pPr>
         <w:pStyle w:val="NormalWeb"/>
         <w:spacing w:before="120" w:after="120"/>
+        <w:jc w:val="both"/>
         <w:outlineLvl w:val="1"/>
         <w:rPr>
           <w:rFonts w:ascii="Arial" w:hAnsi="Arial" w:cs="Arial"/>
@@ -4218,6 +4282,7 @@
       <w:pPr>
         <w:pStyle w:val="NormalWeb"/>
         <w:spacing w:before="120" w:after="120"/>
+        <w:jc w:val="both"/>
         <w:outlineLvl w:val="1"/>
         <w:rPr>
           <w:rFonts w:ascii="Arial" w:hAnsi="Arial" w:cs="Arial"/>
@@ -4240,6 +4305,7 @@
           <w:numId w:val="9"/>
         </w:numPr>
         <w:spacing w:before="120" w:after="120"/>
+        <w:jc w:val="both"/>
         <w:outlineLvl w:val="1"/>
         <w:rPr>
           <w:rFonts w:ascii="Arial" w:hAnsi="Arial" w:cs="Arial"/>
@@ -4262,6 +4328,7 @@
           <w:numId w:val="9"/>
         </w:numPr>
         <w:spacing w:before="120" w:after="120"/>
+        <w:jc w:val="both"/>
         <w:outlineLvl w:val="1"/>
         <w:rPr>
           <w:rFonts w:ascii="Arial" w:hAnsi="Arial" w:cs="Arial"/>
@@ -4284,6 +4351,7 @@
           <w:numId w:val="9"/>
         </w:numPr>
         <w:spacing w:before="120" w:after="120"/>
+        <w:jc w:val="both"/>
         <w:outlineLvl w:val="1"/>
         <w:rPr>
           <w:rFonts w:ascii="Arial" w:hAnsi="Arial" w:cs="Arial"/>
@@ -4306,6 +4374,7 @@
           <w:numId w:val="9"/>
         </w:numPr>
         <w:spacing w:before="120" w:after="120"/>
+        <w:jc w:val="both"/>
         <w:outlineLvl w:val="1"/>
         <w:rPr>
           <w:rFonts w:ascii="Arial" w:hAnsi="Arial" w:cs="Arial"/>
@@ -4337,6 +4406,7 @@
           <w:numId w:val="9"/>
         </w:numPr>
         <w:spacing w:before="120" w:after="120"/>
+        <w:jc w:val="both"/>
         <w:outlineLvl w:val="1"/>
         <w:rPr>
           <w:rFonts w:ascii="Arial" w:hAnsi="Arial" w:cs="Arial"/>
@@ -4359,6 +4429,7 @@
           <w:numId w:val="9"/>
         </w:numPr>
         <w:spacing w:before="120" w:after="120"/>
+        <w:jc w:val="both"/>
         <w:outlineLvl w:val="1"/>
         <w:rPr>
           <w:rFonts w:ascii="Arial" w:hAnsi="Arial" w:cs="Arial"/>
@@ -4381,6 +4452,7 @@
           <w:numId w:val="9"/>
         </w:numPr>
         <w:spacing w:before="120" w:after="120"/>
+        <w:jc w:val="both"/>
         <w:outlineLvl w:val="1"/>
         <w:rPr>
           <w:rFonts w:ascii="Arial" w:hAnsi="Arial" w:cs="Arial"/>
@@ -4392,7 +4464,6 @@
           <w:rFonts w:ascii="Arial" w:hAnsi="Arial" w:cs="Arial"/>
           <w:lang w:val="en-PH"/>
         </w:rPr>
-        <w:lastRenderedPageBreak/>
         <w:t>Can fit both top and bottom at the same time</w:t>
       </w:r>
     </w:p>
@@ -4404,6 +4475,7 @@
           <w:numId w:val="9"/>
         </w:numPr>
         <w:spacing w:before="120" w:after="120"/>
+        <w:jc w:val="both"/>
         <w:outlineLvl w:val="1"/>
         <w:rPr>
           <w:rFonts w:ascii="Arial" w:hAnsi="Arial" w:cs="Arial"/>
@@ -4415,6 +4487,7 @@
           <w:rFonts w:ascii="Arial" w:hAnsi="Arial" w:cs="Arial"/>
           <w:lang w:val="en-PH"/>
         </w:rPr>
+        <w:lastRenderedPageBreak/>
         <w:t>Can specify their color preferences for more precise selection of clothing</w:t>
       </w:r>
     </w:p>
@@ -4426,6 +4499,7 @@
           <w:numId w:val="9"/>
         </w:numPr>
         <w:spacing w:before="120" w:after="120"/>
+        <w:jc w:val="both"/>
         <w:outlineLvl w:val="1"/>
         <w:rPr>
           <w:rFonts w:ascii="Arial" w:hAnsi="Arial" w:cs="Arial"/>
@@ -4448,6 +4522,7 @@
           <w:numId w:val="9"/>
         </w:numPr>
         <w:spacing w:before="120" w:after="120"/>
+        <w:jc w:val="both"/>
         <w:outlineLvl w:val="1"/>
         <w:rPr>
           <w:rFonts w:ascii="Arial" w:hAnsi="Arial" w:cs="Arial"/>
@@ -4467,6 +4542,7 @@
         <w:pStyle w:val="NormalWeb"/>
         <w:spacing w:before="120" w:after="120"/>
         <w:ind w:right="0"/>
+        <w:jc w:val="both"/>
         <w:outlineLvl w:val="1"/>
         <w:rPr>
           <w:rFonts w:ascii="Arial" w:hAnsi="Arial" w:cs="Arial"/>
@@ -5091,7 +5167,7 @@
                 <w:sz w:val="24"/>
                 <w:szCs w:val="24"/>
               </w:rPr>
-              <w:t xml:space="preserve">Can also receive tips and suggestions </w:t>
+              <w:t xml:space="preserve">Can also receive tips and suggestions about cost </w:t>
             </w:r>
             <w:r>
               <w:rPr>
@@ -5100,7 +5176,7 @@
                 <w:szCs w:val="24"/>
               </w:rPr>
               <w:lastRenderedPageBreak/>
-              <w:t>about cost – effective shopping</w:t>
+              <w:t>– effective shopping</w:t>
             </w:r>
           </w:p>
         </w:tc>
@@ -5130,7 +5206,7 @@
                 <w:szCs w:val="24"/>
               </w:rPr>
               <w:lastRenderedPageBreak/>
-              <w:t xml:space="preserve">Can also receive tips and suggestions </w:t>
+              <w:t xml:space="preserve">Can also receive tips and suggestions about cost – </w:t>
             </w:r>
             <w:r>
               <w:rPr>
@@ -5139,7 +5215,7 @@
                 <w:szCs w:val="24"/>
               </w:rPr>
               <w:lastRenderedPageBreak/>
-              <w:t>about cost – effective shopping</w:t>
+              <w:t>effective shopping</w:t>
             </w:r>
           </w:p>
         </w:tc>
@@ -5169,16 +5245,7 @@
                 <w:szCs w:val="24"/>
               </w:rPr>
               <w:lastRenderedPageBreak/>
-              <w:t xml:space="preserve">The market can then appreciate the value of </w:t>
-            </w:r>
-            <w:r>
-              <w:rPr>
-                <w:rFonts w:ascii="Arial" w:hAnsi="Arial" w:cs="Arial"/>
-                <w:sz w:val="24"/>
-                <w:szCs w:val="24"/>
-              </w:rPr>
-              <w:lastRenderedPageBreak/>
-              <w:t>shopping at a certain budget</w:t>
+              <w:t>The market can then appreciate the value of shopping at a certain budget</w:t>
             </w:r>
           </w:p>
           <w:p>
@@ -5202,6 +5269,7 @@
                 <w:sz w:val="24"/>
                 <w:szCs w:val="24"/>
               </w:rPr>
+              <w:lastRenderedPageBreak/>
               <w:t>People will learn the essence of being fashionable at the expense of cost – effective and cost – efficient shopping</w:t>
             </w:r>
           </w:p>
@@ -5547,7 +5615,7 @@
                 <w:b w:val="0"/>
                 <w:lang w:val="en-SG"/>
               </w:rPr>
-              <w:t xml:space="preserve">I don’t want to shop online because I </w:t>
+              <w:t xml:space="preserve">I don’t want to shop online because I cannot use </w:t>
             </w:r>
             <w:r>
               <w:rPr>
@@ -5556,7 +5624,7 @@
                 <w:lang w:val="en-SG"/>
               </w:rPr>
               <w:lastRenderedPageBreak/>
-              <w:t>cannot use style as a filter to find clothing</w:t>
+              <w:t>style as a filter to find clothing</w:t>
             </w:r>
           </w:p>
           <w:p>
@@ -5594,16 +5662,7 @@
                 <w:szCs w:val="24"/>
               </w:rPr>
               <w:lastRenderedPageBreak/>
-              <w:t xml:space="preserve">Can use style / themes as a filter </w:t>
-            </w:r>
-            <w:r>
-              <w:rPr>
-                <w:rFonts w:ascii="Arial" w:hAnsi="Arial" w:cs="Arial"/>
-                <w:sz w:val="24"/>
-                <w:szCs w:val="24"/>
-              </w:rPr>
-              <w:lastRenderedPageBreak/>
-              <w:t>in searching for outfits</w:t>
+              <w:t>Can use style / themes as a filter in searching for outfits</w:t>
             </w:r>
           </w:p>
           <w:p>
@@ -5627,6 +5686,7 @@
                 <w:sz w:val="24"/>
                 <w:szCs w:val="24"/>
               </w:rPr>
+              <w:lastRenderedPageBreak/>
               <w:t>Can purchase items online (add items to bag / cart )</w:t>
             </w:r>
           </w:p>
@@ -5715,8 +5775,16 @@
                 <w:sz w:val="24"/>
                 <w:szCs w:val="24"/>
               </w:rPr>
+              <w:t xml:space="preserve">Can purchase items online (add items to </w:t>
+            </w:r>
+            <w:r>
+              <w:rPr>
+                <w:rFonts w:ascii="Arial" w:hAnsi="Arial" w:cs="Arial"/>
+                <w:sz w:val="24"/>
+                <w:szCs w:val="24"/>
+              </w:rPr>
               <w:lastRenderedPageBreak/>
-              <w:t>Can purchase items online (add items to bag / cart ), with the option of deciding the location of the pickup / delivery</w:t>
+              <w:t>bag / cart ), with the option of deciding the location of the pickup / delivery</w:t>
             </w:r>
           </w:p>
           <w:p>
@@ -5828,7 +5896,6 @@
                 <w:sz w:val="24"/>
                 <w:szCs w:val="24"/>
               </w:rPr>
-              <w:lastRenderedPageBreak/>
               <w:t>Users will be able to shop online</w:t>
             </w:r>
           </w:p>
@@ -5853,6 +5920,7 @@
                 <w:sz w:val="24"/>
                 <w:szCs w:val="24"/>
               </w:rPr>
+              <w:lastRenderedPageBreak/>
               <w:t>Therefore, there will be lesser stress in finding clothing designs and in purchasing them</w:t>
             </w:r>
           </w:p>
@@ -6303,8 +6371,15 @@
                 <w:rFonts w:ascii="Arial" w:hAnsi="Arial" w:cs="Arial"/>
                 <w:b w:val="0"/>
               </w:rPr>
+              <w:t xml:space="preserve">I don’t know if the shop / the mall has my size or the </w:t>
+            </w:r>
+            <w:r>
+              <w:rPr>
+                <w:rFonts w:ascii="Arial" w:hAnsi="Arial" w:cs="Arial"/>
+                <w:b w:val="0"/>
+              </w:rPr>
               <w:lastRenderedPageBreak/>
-              <w:t>I don’t know if the shop / the mall has my size or the design that I want</w:t>
+              <w:t>design that I want</w:t>
             </w:r>
           </w:p>
         </w:tc>
@@ -6333,7 +6408,17 @@
                 <w:sz w:val="24"/>
                 <w:szCs w:val="24"/>
               </w:rPr>
-              <w:t>Can view the size and design of the item, and will be given a specified time for branches’ verification of availability</w:t>
+              <w:lastRenderedPageBreak/>
+              <w:t xml:space="preserve">Can view the size and design of the item, and will be </w:t>
+            </w:r>
+            <w:r>
+              <w:rPr>
+                <w:rFonts w:ascii="Arial" w:hAnsi="Arial" w:cs="Arial"/>
+                <w:sz w:val="24"/>
+                <w:szCs w:val="24"/>
+              </w:rPr>
+              <w:lastRenderedPageBreak/>
+              <w:t>given a specified time for branches’ verification of availability</w:t>
             </w:r>
           </w:p>
         </w:tc>
@@ -6362,7 +6447,17 @@
                 <w:sz w:val="24"/>
                 <w:szCs w:val="24"/>
               </w:rPr>
-              <w:t>Can view the size and design of the item, and will be given a specified time for branches’ verification of availability</w:t>
+              <w:lastRenderedPageBreak/>
+              <w:t xml:space="preserve">Can view the size and design of the item, and will be </w:t>
+            </w:r>
+            <w:r>
+              <w:rPr>
+                <w:rFonts w:ascii="Arial" w:hAnsi="Arial" w:cs="Arial"/>
+                <w:sz w:val="24"/>
+                <w:szCs w:val="24"/>
+              </w:rPr>
+              <w:lastRenderedPageBreak/>
+              <w:t>given a specified time for branches’ verification of availability</w:t>
             </w:r>
           </w:p>
         </w:tc>
@@ -6391,7 +6486,17 @@
                 <w:sz w:val="24"/>
                 <w:szCs w:val="24"/>
               </w:rPr>
-              <w:t>The users will no longer have the experience of going home from a boutique / a mall without the clothes that they want</w:t>
+              <w:lastRenderedPageBreak/>
+              <w:t xml:space="preserve">The users will no longer have the experience of going </w:t>
+            </w:r>
+            <w:r>
+              <w:rPr>
+                <w:rFonts w:ascii="Arial" w:hAnsi="Arial" w:cs="Arial"/>
+                <w:sz w:val="24"/>
+                <w:szCs w:val="24"/>
+              </w:rPr>
+              <w:lastRenderedPageBreak/>
+              <w:t>home from a boutique / a mall without the clothes that they want</w:t>
             </w:r>
           </w:p>
           <w:p>
@@ -7058,7 +7163,6 @@
                 <w:b w:val="0"/>
                 <w:lang w:val="en-SG"/>
               </w:rPr>
-              <w:lastRenderedPageBreak/>
               <w:t>Location</w:t>
             </w:r>
           </w:p>
@@ -7081,7 +7185,6 @@
                 <w:rFonts w:ascii="Arial" w:hAnsi="Arial" w:cs="Arial"/>
                 <w:b/>
               </w:rPr>
-              <w:lastRenderedPageBreak/>
               <w:t>Male</w:t>
             </w:r>
             <w:r>
@@ -7110,8 +7213,14 @@
               <w:rPr>
                 <w:rFonts w:ascii="Arial" w:hAnsi="Arial" w:cs="Arial"/>
               </w:rPr>
+              <w:t xml:space="preserve">Metro – Manila, and other commercialized </w:t>
+            </w:r>
+            <w:r>
+              <w:rPr>
+                <w:rFonts w:ascii="Arial" w:hAnsi="Arial" w:cs="Arial"/>
+              </w:rPr>
               <w:lastRenderedPageBreak/>
-              <w:t>Metro – Manila, and other commercialized places in the Philippines</w:t>
+              <w:t>places in the Philippines</w:t>
             </w:r>
           </w:p>
         </w:tc>
@@ -7155,8 +7264,14 @@
               <w:rPr>
                 <w:rFonts w:ascii="Arial" w:hAnsi="Arial" w:cs="Arial"/>
               </w:rPr>
+              <w:t xml:space="preserve">Metro – Manila, and other commercialized </w:t>
+            </w:r>
+            <w:r>
+              <w:rPr>
+                <w:rFonts w:ascii="Arial" w:hAnsi="Arial" w:cs="Arial"/>
+              </w:rPr>
               <w:lastRenderedPageBreak/>
-              <w:t>Metro – Manila, and other commercialized places in the Philippines</w:t>
+              <w:t>places in the Philippines</w:t>
             </w:r>
           </w:p>
         </w:tc>
@@ -7192,8 +7307,14 @@
               <w:rPr>
                 <w:rFonts w:ascii="Arial" w:hAnsi="Arial" w:cs="Arial"/>
               </w:rPr>
+              <w:t xml:space="preserve">Metro – Manila, and other commercialized </w:t>
+            </w:r>
+            <w:r>
+              <w:rPr>
+                <w:rFonts w:ascii="Arial" w:hAnsi="Arial" w:cs="Arial"/>
+              </w:rPr>
               <w:lastRenderedPageBreak/>
-              <w:t>Metro – Manila, and other commercialized places in the Philippines</w:t>
+              <w:t>places in the Philippines</w:t>
             </w:r>
           </w:p>
           <w:p>
@@ -8154,7 +8275,6 @@
           <w:sz w:val="24"/>
           <w:szCs w:val="24"/>
         </w:rPr>
-        <w:lastRenderedPageBreak/>
         <w:t xml:space="preserve">Table </w:t>
       </w:r>
       <w:r>
@@ -8473,6 +8593,7 @@
                 <w:sz w:val="22"/>
                 <w:szCs w:val="22"/>
               </w:rPr>
+              <w:lastRenderedPageBreak/>
               <w:t>Service</w:t>
             </w:r>
           </w:p>
@@ -9824,6 +9945,7 @@
       <w:pPr>
         <w:pStyle w:val="Heading2"/>
         <w:spacing w:before="240" w:after="120"/>
+        <w:jc w:val="both"/>
         <w:rPr>
           <w:rFonts w:ascii="Arial" w:hAnsi="Arial" w:cs="Arial"/>
         </w:rPr>
@@ -9841,6 +9963,7 @@
         <w:pStyle w:val="NormalWeb"/>
         <w:spacing w:before="120" w:after="120"/>
         <w:ind w:right="0"/>
+        <w:jc w:val="both"/>
         <w:outlineLvl w:val="1"/>
         <w:rPr>
           <w:rFonts w:ascii="Arial" w:hAnsi="Arial" w:cs="Arial"/>
@@ -9947,6 +10070,7 @@
     <w:p>
       <w:pPr>
         <w:pStyle w:val="Heading3"/>
+        <w:jc w:val="both"/>
       </w:pPr>
       <w:r>
         <w:t>Promotion</w:t>
@@ -9957,6 +10081,7 @@
         <w:pStyle w:val="NormalWeb"/>
         <w:spacing w:before="120" w:after="120"/>
         <w:ind w:right="0"/>
+        <w:jc w:val="both"/>
         <w:outlineLvl w:val="1"/>
         <w:rPr>
           <w:rFonts w:ascii="Arial" w:hAnsi="Arial" w:cs="Arial"/>
@@ -9973,6 +10098,7 @@
       <w:pPr>
         <w:pStyle w:val="NormalWeb"/>
         <w:spacing w:before="120" w:after="120"/>
+        <w:jc w:val="both"/>
         <w:outlineLvl w:val="1"/>
         <w:rPr>
           <w:rFonts w:ascii="Arial" w:hAnsi="Arial" w:cs="Arial"/>
@@ -9997,6 +10123,7 @@
           <w:numId w:val="19"/>
         </w:numPr>
         <w:spacing w:before="120" w:after="120"/>
+        <w:jc w:val="both"/>
         <w:outlineLvl w:val="1"/>
         <w:rPr>
           <w:rFonts w:ascii="Arial" w:hAnsi="Arial" w:cs="Arial"/>
@@ -10020,6 +10147,7 @@
           <w:numId w:val="19"/>
         </w:numPr>
         <w:spacing w:before="120" w:after="120"/>
+        <w:jc w:val="both"/>
         <w:outlineLvl w:val="1"/>
         <w:rPr>
           <w:rFonts w:ascii="Arial" w:hAnsi="Arial" w:cs="Arial"/>
@@ -10043,6 +10171,7 @@
           <w:numId w:val="19"/>
         </w:numPr>
         <w:spacing w:before="120" w:after="120"/>
+        <w:jc w:val="both"/>
         <w:outlineLvl w:val="1"/>
         <w:rPr>
           <w:rFonts w:ascii="Arial" w:hAnsi="Arial" w:cs="Arial"/>
@@ -10094,6 +10223,7 @@
           <w:numId w:val="19"/>
         </w:numPr>
         <w:spacing w:before="120" w:after="120"/>
+        <w:jc w:val="both"/>
         <w:outlineLvl w:val="1"/>
         <w:rPr>
           <w:rFonts w:ascii="Arial" w:hAnsi="Arial" w:cs="Arial"/>
@@ -10128,6 +10258,7 @@
       <w:pPr>
         <w:pStyle w:val="NormalWeb"/>
         <w:spacing w:before="120" w:after="120"/>
+        <w:jc w:val="both"/>
         <w:outlineLvl w:val="1"/>
         <w:rPr>
           <w:rFonts w:ascii="Arial" w:hAnsi="Arial" w:cs="Arial"/>
@@ -10152,6 +10283,7 @@
           <w:numId w:val="19"/>
         </w:numPr>
         <w:spacing w:before="120" w:after="120"/>
+        <w:jc w:val="both"/>
         <w:outlineLvl w:val="1"/>
         <w:rPr>
           <w:rFonts w:ascii="Arial" w:hAnsi="Arial" w:cs="Arial"/>
@@ -10175,6 +10307,7 @@
           <w:numId w:val="19"/>
         </w:numPr>
         <w:spacing w:before="120" w:after="120"/>
+        <w:jc w:val="both"/>
         <w:outlineLvl w:val="1"/>
         <w:rPr>
           <w:rFonts w:ascii="Arial" w:hAnsi="Arial" w:cs="Arial"/>
@@ -10195,6 +10328,7 @@
         <w:pStyle w:val="NormalWeb"/>
         <w:spacing w:before="120" w:after="120"/>
         <w:ind w:right="0"/>
+        <w:jc w:val="both"/>
         <w:outlineLvl w:val="1"/>
         <w:rPr>
           <w:rFonts w:ascii="Arial" w:hAnsi="Arial" w:cs="Arial"/>
@@ -10218,6 +10352,7 @@
         <w:pStyle w:val="NormalWeb"/>
         <w:spacing w:before="120" w:after="120"/>
         <w:ind w:right="0"/>
+        <w:jc w:val="both"/>
         <w:outlineLvl w:val="1"/>
         <w:rPr>
           <w:rFonts w:ascii="Arial" w:hAnsi="Arial" w:cs="Arial"/>
@@ -10233,6 +10368,7 @@
     <w:p>
       <w:pPr>
         <w:pStyle w:val="Heading3"/>
+        <w:jc w:val="both"/>
       </w:pPr>
       <w:r>
         <w:t>Promotional Budget</w:t>
@@ -10243,6 +10379,7 @@
         <w:pStyle w:val="NormalWeb"/>
         <w:spacing w:before="120" w:after="120"/>
         <w:ind w:right="0"/>
+        <w:jc w:val="both"/>
         <w:outlineLvl w:val="1"/>
         <w:rPr>
           <w:rFonts w:ascii="Arial" w:hAnsi="Arial" w:cs="Arial"/>
@@ -10302,6 +10439,7 @@
         </w:numPr>
         <w:spacing w:before="120" w:after="120"/>
         <w:ind w:right="0"/>
+        <w:jc w:val="both"/>
         <w:outlineLvl w:val="1"/>
         <w:rPr>
           <w:rFonts w:ascii="Arial" w:hAnsi="Arial" w:cs="Arial"/>
@@ -10337,6 +10475,7 @@
         </w:numPr>
         <w:spacing w:before="120" w:after="120"/>
         <w:ind w:right="0"/>
+        <w:jc w:val="both"/>
         <w:outlineLvl w:val="1"/>
         <w:rPr>
           <w:rFonts w:ascii="Arial" w:hAnsi="Arial" w:cs="Arial"/>
@@ -10372,6 +10511,7 @@
         </w:numPr>
         <w:spacing w:before="120" w:after="120"/>
         <w:ind w:right="0"/>
+        <w:jc w:val="both"/>
         <w:outlineLvl w:val="1"/>
         <w:rPr>
           <w:rFonts w:ascii="Arial" w:hAnsi="Arial" w:cs="Arial"/>
@@ -10396,6 +10536,446 @@
           <w:rFonts w:ascii="Arial" w:hAnsi="Arial" w:cs="Arial"/>
         </w:rPr>
         <w:t xml:space="preserve"> 5,000.00</w:t>
+      </w:r>
+    </w:p>
+    <w:p>
+      <w:pPr>
+        <w:pStyle w:val="NormalWeb"/>
+        <w:spacing w:before="120" w:after="120"/>
+        <w:ind w:right="0"/>
+        <w:jc w:val="both"/>
+        <w:outlineLvl w:val="1"/>
+        <w:rPr>
+          <w:rFonts w:ascii="Arial" w:hAnsi="Arial" w:cs="Arial"/>
+        </w:rPr>
+      </w:pPr>
+      <w:r>
+        <w:rPr>
+          <w:rFonts w:ascii="Arial" w:hAnsi="Arial" w:cs="Arial"/>
+        </w:rPr>
+        <w:t xml:space="preserve">To explain the mentioned breakdown, during the first quarter of the first year, </w:t>
+      </w:r>
+      <w:r>
+        <w:rPr>
+          <w:rFonts w:ascii="Arial" w:hAnsi="Arial" w:cs="Arial"/>
+        </w:rPr>
+        <w:t>the proponents</w:t>
+      </w:r>
+      <w:r>
+        <w:rPr>
+          <w:rFonts w:ascii="Arial" w:hAnsi="Arial" w:cs="Arial"/>
+        </w:rPr>
+        <w:t xml:space="preserve"> allotted $150 ($12.5 per day) </w:t>
+      </w:r>
+      <w:r>
+        <w:rPr>
+          <w:rFonts w:ascii="Arial" w:hAnsi="Arial" w:cs="Arial"/>
+        </w:rPr>
+        <w:t>or Php6</w:t>
+      </w:r>
+      <w:proofErr w:type="gramStart"/>
+      <w:r>
+        <w:rPr>
+          <w:rFonts w:ascii="Arial" w:hAnsi="Arial" w:cs="Arial"/>
+        </w:rPr>
+        <w:t>,750.00</w:t>
+      </w:r>
+      <w:proofErr w:type="gramEnd"/>
+      <w:r>
+        <w:rPr>
+          <w:rFonts w:ascii="Arial" w:hAnsi="Arial" w:cs="Arial"/>
+        </w:rPr>
+        <w:t xml:space="preserve"> </w:t>
+      </w:r>
+      <w:r>
+        <w:rPr>
+          <w:rFonts w:ascii="Arial" w:hAnsi="Arial" w:cs="Arial"/>
+        </w:rPr>
+        <w:t xml:space="preserve">for the Facebook </w:t>
+      </w:r>
+      <w:r>
+        <w:rPr>
+          <w:rFonts w:ascii="Arial" w:hAnsi="Arial" w:cs="Arial"/>
+        </w:rPr>
+        <w:lastRenderedPageBreak/>
+        <w:t>advertisements, as advised in our Market Research</w:t>
+      </w:r>
+      <w:r>
+        <w:rPr>
+          <w:rFonts w:ascii="Arial" w:hAnsi="Arial" w:cs="Arial"/>
+        </w:rPr>
+        <w:t xml:space="preserve">, and </w:t>
+      </w:r>
+      <w:r>
+        <w:rPr>
+          <w:rFonts w:ascii="Arial" w:hAnsi="Arial" w:cs="Arial"/>
+        </w:rPr>
+        <w:t>$72</w:t>
+      </w:r>
+      <w:r>
+        <w:rPr>
+          <w:rFonts w:ascii="Arial" w:hAnsi="Arial" w:cs="Arial"/>
+        </w:rPr>
+        <w:t xml:space="preserve"> (</w:t>
+      </w:r>
+      <w:proofErr w:type="spellStart"/>
+      <w:r>
+        <w:rPr>
+          <w:rFonts w:ascii="Arial" w:hAnsi="Arial" w:cs="Arial"/>
+        </w:rPr>
+        <w:t>Php</w:t>
+      </w:r>
+      <w:proofErr w:type="spellEnd"/>
+      <w:r>
+        <w:rPr>
+          <w:rFonts w:ascii="Arial" w:hAnsi="Arial" w:cs="Arial"/>
+        </w:rPr>
+        <w:t xml:space="preserve"> 3,240.00)</w:t>
+      </w:r>
+      <w:r>
+        <w:rPr>
+          <w:rFonts w:ascii="Arial" w:hAnsi="Arial" w:cs="Arial"/>
+        </w:rPr>
+        <w:t xml:space="preserve"> for maintenance of the Facebook, and other social media advertisements. All in all, this amounts to </w:t>
+      </w:r>
+      <w:proofErr w:type="spellStart"/>
+      <w:r>
+        <w:rPr>
+          <w:rFonts w:ascii="Arial" w:hAnsi="Arial" w:cs="Arial"/>
+        </w:rPr>
+        <w:t>Php</w:t>
+      </w:r>
+      <w:proofErr w:type="spellEnd"/>
+      <w:r>
+        <w:rPr>
+          <w:rFonts w:ascii="Arial" w:hAnsi="Arial" w:cs="Arial"/>
+        </w:rPr>
+        <w:t xml:space="preserve"> 10,000.00. </w:t>
+      </w:r>
+      <w:r>
+        <w:rPr>
+          <w:rFonts w:ascii="Arial" w:hAnsi="Arial" w:cs="Arial"/>
+        </w:rPr>
+        <w:t xml:space="preserve">For the previously mentioned signage, we intend to post at least one signage on a </w:t>
+      </w:r>
+      <w:r>
+        <w:rPr>
+          <w:rFonts w:ascii="Arial" w:hAnsi="Arial" w:cs="Arial"/>
+        </w:rPr>
+        <w:t>viable promotional location spot just to test the waters on how this signage may affect our promotional mechanism. Our market research suggests to allot $20 - $100</w:t>
+      </w:r>
+      <w:r>
+        <w:rPr>
+          <w:rFonts w:ascii="Arial" w:hAnsi="Arial" w:cs="Arial"/>
+        </w:rPr>
+        <w:t xml:space="preserve"> (Php900.00 – Php4</w:t>
+      </w:r>
+      <w:proofErr w:type="gramStart"/>
+      <w:r>
+        <w:rPr>
+          <w:rFonts w:ascii="Arial" w:hAnsi="Arial" w:cs="Arial"/>
+        </w:rPr>
+        <w:t>,500.00</w:t>
+      </w:r>
+      <w:proofErr w:type="gramEnd"/>
+      <w:r>
+        <w:rPr>
+          <w:rFonts w:ascii="Arial" w:hAnsi="Arial" w:cs="Arial"/>
+        </w:rPr>
+        <w:t>)</w:t>
+      </w:r>
+      <w:r>
+        <w:rPr>
+          <w:rFonts w:ascii="Arial" w:hAnsi="Arial" w:cs="Arial"/>
+        </w:rPr>
+        <w:t xml:space="preserve">, so </w:t>
+      </w:r>
+      <w:r>
+        <w:rPr>
+          <w:rFonts w:ascii="Arial" w:hAnsi="Arial" w:cs="Arial"/>
+        </w:rPr>
+        <w:t>the proponents</w:t>
+      </w:r>
+      <w:r>
+        <w:rPr>
+          <w:rFonts w:ascii="Arial" w:hAnsi="Arial" w:cs="Arial"/>
+        </w:rPr>
+        <w:t xml:space="preserve"> allotted Php5,000.00 for an initial signage spot for </w:t>
+      </w:r>
+      <w:r>
+        <w:rPr>
+          <w:rFonts w:ascii="Arial" w:hAnsi="Arial" w:cs="Arial"/>
+        </w:rPr>
+        <w:t>the</w:t>
+      </w:r>
+      <w:r>
+        <w:rPr>
+          <w:rFonts w:ascii="Arial" w:hAnsi="Arial" w:cs="Arial"/>
+        </w:rPr>
+        <w:t xml:space="preserve"> business.</w:t>
+      </w:r>
+      <w:r>
+        <w:rPr>
+          <w:rFonts w:ascii="Arial" w:hAnsi="Arial" w:cs="Arial"/>
+        </w:rPr>
+        <w:t xml:space="preserve"> The miscellaneous categories, of Php5,000.00 is intended as a contingency for our promotional scheme, in the event that the promotional mechanism for that certain quarter needs to be replaced</w:t>
+      </w:r>
+      <w:r>
+        <w:rPr>
+          <w:rFonts w:ascii="Arial" w:hAnsi="Arial" w:cs="Arial"/>
+        </w:rPr>
+        <w:t>, or demands additional expenses</w:t>
+      </w:r>
+      <w:r>
+        <w:rPr>
+          <w:rFonts w:ascii="Arial" w:hAnsi="Arial" w:cs="Arial"/>
+        </w:rPr>
+        <w:t>, we may in turn use the backup / contingency fund for miscellaneous fees.</w:t>
+      </w:r>
+    </w:p>
+    <w:p>
+      <w:pPr>
+        <w:pStyle w:val="Heading3"/>
+        <w:jc w:val="both"/>
+      </w:pPr>
+      <w:r>
+        <w:t>Pricing</w:t>
+      </w:r>
+    </w:p>
+    <w:p>
+      <w:pPr>
+        <w:pStyle w:val="NormalWeb"/>
+        <w:spacing w:before="120" w:after="120"/>
+        <w:ind w:right="0"/>
+        <w:jc w:val="both"/>
+        <w:outlineLvl w:val="1"/>
+        <w:rPr>
+          <w:rFonts w:ascii="Arial" w:hAnsi="Arial" w:cs="Arial"/>
+        </w:rPr>
+      </w:pPr>
+      <w:r>
+        <w:rPr>
+          <w:rFonts w:ascii="Arial" w:hAnsi="Arial" w:cs="Arial"/>
+        </w:rPr>
+        <w:t xml:space="preserve">The pricing mechanism that the company has used for pricing the application’s premium version with </w:t>
+      </w:r>
+      <w:proofErr w:type="spellStart"/>
+      <w:r>
+        <w:rPr>
+          <w:rFonts w:ascii="Arial" w:hAnsi="Arial" w:cs="Arial"/>
+        </w:rPr>
+        <w:t>Php</w:t>
+      </w:r>
+      <w:proofErr w:type="spellEnd"/>
+      <w:r>
+        <w:rPr>
+          <w:rFonts w:ascii="Arial" w:hAnsi="Arial" w:cs="Arial"/>
+        </w:rPr>
+        <w:t xml:space="preserve"> 100.00, was based on a survey</w:t>
+      </w:r>
+      <w:r>
+        <w:rPr>
+          <w:rFonts w:ascii="Arial" w:hAnsi="Arial" w:cs="Arial"/>
+        </w:rPr>
+        <w:t>/study</w:t>
+      </w:r>
+      <w:r>
+        <w:rPr>
+          <w:rFonts w:ascii="Arial" w:hAnsi="Arial" w:cs="Arial"/>
+        </w:rPr>
+        <w:t xml:space="preserve"> the proponents conducted, on how much prospect customers would be willing to invest on a fashion app.</w:t>
+      </w:r>
+      <w:r>
+        <w:rPr>
+          <w:rFonts w:ascii="Arial" w:hAnsi="Arial" w:cs="Arial"/>
+        </w:rPr>
+        <w:t xml:space="preserve"> The results were somehow conclusive, most individuals responded that they could purchase the app within the range of </w:t>
+      </w:r>
+      <w:proofErr w:type="spellStart"/>
+      <w:r>
+        <w:rPr>
+          <w:rFonts w:ascii="Arial" w:hAnsi="Arial" w:cs="Arial"/>
+        </w:rPr>
+        <w:t>Php</w:t>
+      </w:r>
+      <w:proofErr w:type="spellEnd"/>
+      <w:r>
+        <w:rPr>
+          <w:rFonts w:ascii="Arial" w:hAnsi="Arial" w:cs="Arial"/>
+        </w:rPr>
+        <w:t xml:space="preserve"> 85 – 100.</w:t>
+      </w:r>
+      <w:r>
+        <w:rPr>
+          <w:rFonts w:ascii="Arial" w:hAnsi="Arial" w:cs="Arial"/>
+        </w:rPr>
+        <w:t xml:space="preserve"> </w:t>
+      </w:r>
+    </w:p>
+    <w:p>
+      <w:pPr>
+        <w:pStyle w:val="NormalWeb"/>
+        <w:spacing w:before="120" w:after="120"/>
+        <w:ind w:right="0"/>
+        <w:jc w:val="both"/>
+        <w:outlineLvl w:val="1"/>
+        <w:rPr>
+          <w:rFonts w:ascii="Arial" w:hAnsi="Arial" w:cs="Arial"/>
+        </w:rPr>
+      </w:pPr>
+      <w:r>
+        <w:rPr>
+          <w:rFonts w:ascii="Arial" w:hAnsi="Arial" w:cs="Arial"/>
+        </w:rPr>
+        <w:t>The p</w:t>
+      </w:r>
+      <w:r>
+        <w:rPr>
+          <w:rFonts w:ascii="Arial" w:hAnsi="Arial" w:cs="Arial"/>
+        </w:rPr>
+        <w:t>rices for in – app purchases (e.g. Wardrobe extension, fitting capacity),</w:t>
+      </w:r>
+      <w:r>
+        <w:rPr>
+          <w:rFonts w:ascii="Arial" w:hAnsi="Arial" w:cs="Arial"/>
+        </w:rPr>
+        <w:t xml:space="preserve"> which costs Php28.50</w:t>
+      </w:r>
+      <w:r>
+        <w:rPr>
+          <w:rFonts w:ascii="Arial" w:hAnsi="Arial" w:cs="Arial"/>
+        </w:rPr>
+        <w:t xml:space="preserve"> for those with the Free version were estimated based on a</w:t>
+      </w:r>
+      <w:r>
+        <w:rPr>
+          <w:rFonts w:ascii="Arial" w:hAnsi="Arial" w:cs="Arial"/>
+        </w:rPr>
+        <w:t xml:space="preserve"> 20%</w:t>
+      </w:r>
+      <w:r>
+        <w:rPr>
+          <w:rFonts w:ascii="Arial" w:hAnsi="Arial" w:cs="Arial"/>
+        </w:rPr>
+        <w:t xml:space="preserve"> percentage of the Premium version</w:t>
+      </w:r>
+      <w:r>
+        <w:rPr>
+          <w:rFonts w:ascii="Arial" w:hAnsi="Arial" w:cs="Arial"/>
+        </w:rPr>
+        <w:t>, and</w:t>
+      </w:r>
+      <w:r>
+        <w:rPr>
+          <w:rFonts w:ascii="Arial" w:hAnsi="Arial" w:cs="Arial"/>
+        </w:rPr>
+        <w:t xml:space="preserve"> derivation of</w:t>
+      </w:r>
+      <w:r>
+        <w:rPr>
+          <w:rFonts w:ascii="Arial" w:hAnsi="Arial" w:cs="Arial"/>
+        </w:rPr>
+        <w:t xml:space="preserve"> 30% increase of the said 20%</w:t>
+      </w:r>
+      <w:r>
+        <w:rPr>
+          <w:rFonts w:ascii="Arial" w:hAnsi="Arial" w:cs="Arial"/>
+        </w:rPr>
+        <w:t>.</w:t>
+      </w:r>
+    </w:p>
+    <w:p>
+      <w:pPr>
+        <w:pStyle w:val="NormalWeb"/>
+        <w:spacing w:before="120" w:after="120"/>
+        <w:ind w:right="0"/>
+        <w:jc w:val="both"/>
+        <w:outlineLvl w:val="1"/>
+        <w:rPr>
+          <w:rFonts w:ascii="Arial" w:hAnsi="Arial" w:cs="Arial"/>
+        </w:rPr>
+      </w:pPr>
+      <w:r>
+        <w:rPr>
+          <w:rFonts w:ascii="Arial" w:hAnsi="Arial" w:cs="Arial"/>
+        </w:rPr>
+        <w:t xml:space="preserve">The prices of </w:t>
+      </w:r>
+      <w:proofErr w:type="spellStart"/>
+      <w:r>
+        <w:rPr>
+          <w:rFonts w:ascii="Arial" w:hAnsi="Arial" w:cs="Arial"/>
+        </w:rPr>
+        <w:t>Zalora</w:t>
+      </w:r>
+      <w:proofErr w:type="spellEnd"/>
+      <w:r>
+        <w:rPr>
+          <w:rFonts w:ascii="Arial" w:hAnsi="Arial" w:cs="Arial"/>
+        </w:rPr>
+        <w:t xml:space="preserve"> and </w:t>
+      </w:r>
+      <w:proofErr w:type="spellStart"/>
+      <w:r>
+        <w:rPr>
+          <w:rFonts w:ascii="Arial" w:hAnsi="Arial" w:cs="Arial"/>
+        </w:rPr>
+        <w:t>Lazada’s</w:t>
+      </w:r>
+      <w:proofErr w:type="spellEnd"/>
+      <w:r>
+        <w:rPr>
+          <w:rFonts w:ascii="Arial" w:hAnsi="Arial" w:cs="Arial"/>
+        </w:rPr>
+        <w:t xml:space="preserve"> app are incomparably set, since they do n</w:t>
+      </w:r>
+      <w:r>
+        <w:rPr>
+          <w:rFonts w:ascii="Arial" w:hAnsi="Arial" w:cs="Arial"/>
+        </w:rPr>
+        <w:t>ot ask for money for their apps</w:t>
+      </w:r>
+      <w:r>
+        <w:rPr>
+          <w:rFonts w:ascii="Arial" w:hAnsi="Arial" w:cs="Arial"/>
+        </w:rPr>
+        <w:t xml:space="preserve"> (</w:t>
+      </w:r>
+      <w:r>
+        <w:rPr>
+          <w:rFonts w:ascii="Arial" w:hAnsi="Arial" w:cs="Arial"/>
+        </w:rPr>
+        <w:t>t</w:t>
+      </w:r>
+      <w:r>
+        <w:rPr>
+          <w:rFonts w:ascii="Arial" w:hAnsi="Arial" w:cs="Arial"/>
+        </w:rPr>
+        <w:t>heir apps are free)</w:t>
+      </w:r>
+      <w:r>
+        <w:rPr>
+          <w:rFonts w:ascii="Arial" w:hAnsi="Arial" w:cs="Arial"/>
+        </w:rPr>
+        <w:t>. Justifiably set, however, the pricing of this application compensates for the various functionalities that it provides, which in turn, are not present in the competitor’s applications.</w:t>
+      </w:r>
+    </w:p>
+    <w:p>
+      <w:pPr>
+        <w:pStyle w:val="NormalWeb"/>
+        <w:spacing w:before="120" w:after="120"/>
+        <w:ind w:right="0"/>
+        <w:jc w:val="both"/>
+        <w:outlineLvl w:val="1"/>
+        <w:rPr>
+          <w:rFonts w:ascii="Arial" w:hAnsi="Arial" w:cs="Arial"/>
+        </w:rPr>
+      </w:pPr>
+      <w:r>
+        <w:rPr>
+          <w:rFonts w:ascii="Arial" w:hAnsi="Arial" w:cs="Arial"/>
+        </w:rPr>
+        <w:t>Price as a competitive factor in our business, will never really compensate that much as a show – stopping value. We believe that through the provision of a free version of our application, users will be provided with the experience of having an application that does its functionality well. Thus so, it can be assumed that from this experience, some of these customers would most likely be enticed to upgrade to premium versions, given that their experiences were satisfactory.</w:t>
       </w:r>
     </w:p>
     <w:p>
@@ -10412,184 +10992,7 @@
         <w:rPr>
           <w:rFonts w:ascii="Arial" w:hAnsi="Arial" w:cs="Arial"/>
         </w:rPr>
-        <w:t xml:space="preserve">To explain the mentioned breakdown, during the first quarter of the first year, </w:t>
-      </w:r>
-      <w:r>
-        <w:rPr>
-          <w:rFonts w:ascii="Arial" w:hAnsi="Arial" w:cs="Arial"/>
-        </w:rPr>
-        <w:t>the proponents</w:t>
-      </w:r>
-      <w:r>
-        <w:rPr>
-          <w:rFonts w:ascii="Arial" w:hAnsi="Arial" w:cs="Arial"/>
-        </w:rPr>
-        <w:t xml:space="preserve"> allotted $150 ($12.5 per day) </w:t>
-      </w:r>
-      <w:r>
-        <w:rPr>
-          <w:rFonts w:ascii="Arial" w:hAnsi="Arial" w:cs="Arial"/>
-        </w:rPr>
-        <w:t>or Php6</w:t>
-      </w:r>
-      <w:proofErr w:type="gramStart"/>
-      <w:r>
-        <w:rPr>
-          <w:rFonts w:ascii="Arial" w:hAnsi="Arial" w:cs="Arial"/>
-        </w:rPr>
-        <w:t>,750.00</w:t>
-      </w:r>
-      <w:proofErr w:type="gramEnd"/>
-      <w:r>
-        <w:rPr>
-          <w:rFonts w:ascii="Arial" w:hAnsi="Arial" w:cs="Arial"/>
-        </w:rPr>
-        <w:t xml:space="preserve"> </w:t>
-      </w:r>
-      <w:r>
-        <w:rPr>
-          <w:rFonts w:ascii="Arial" w:hAnsi="Arial" w:cs="Arial"/>
-        </w:rPr>
-        <w:t xml:space="preserve">for the Facebook </w:t>
-      </w:r>
-      <w:r>
-        <w:rPr>
-          <w:rFonts w:ascii="Arial" w:hAnsi="Arial" w:cs="Arial"/>
-        </w:rPr>
-        <w:lastRenderedPageBreak/>
-        <w:t>advertisements, as advised in our Market Research</w:t>
-      </w:r>
-      <w:r>
-        <w:rPr>
-          <w:rFonts w:ascii="Arial" w:hAnsi="Arial" w:cs="Arial"/>
-        </w:rPr>
-        <w:t xml:space="preserve">, and </w:t>
-      </w:r>
-      <w:r>
-        <w:rPr>
-          <w:rFonts w:ascii="Arial" w:hAnsi="Arial" w:cs="Arial"/>
-        </w:rPr>
-        <w:t>$72</w:t>
-      </w:r>
-      <w:r>
-        <w:rPr>
-          <w:rFonts w:ascii="Arial" w:hAnsi="Arial" w:cs="Arial"/>
-        </w:rPr>
-        <w:t xml:space="preserve"> (</w:t>
-      </w:r>
-      <w:proofErr w:type="spellStart"/>
-      <w:r>
-        <w:rPr>
-          <w:rFonts w:ascii="Arial" w:hAnsi="Arial" w:cs="Arial"/>
-        </w:rPr>
-        <w:t>Php</w:t>
-      </w:r>
-      <w:proofErr w:type="spellEnd"/>
-      <w:r>
-        <w:rPr>
-          <w:rFonts w:ascii="Arial" w:hAnsi="Arial" w:cs="Arial"/>
-        </w:rPr>
-        <w:t xml:space="preserve"> 3,240.00)</w:t>
-      </w:r>
-      <w:r>
-        <w:rPr>
-          <w:rFonts w:ascii="Arial" w:hAnsi="Arial" w:cs="Arial"/>
-        </w:rPr>
-        <w:t xml:space="preserve"> for maintenance of the Facebook, and other social media advertisements. All in all, this amounts to </w:t>
-      </w:r>
-      <w:proofErr w:type="spellStart"/>
-      <w:r>
-        <w:rPr>
-          <w:rFonts w:ascii="Arial" w:hAnsi="Arial" w:cs="Arial"/>
-        </w:rPr>
-        <w:t>Php</w:t>
-      </w:r>
-      <w:proofErr w:type="spellEnd"/>
-      <w:r>
-        <w:rPr>
-          <w:rFonts w:ascii="Arial" w:hAnsi="Arial" w:cs="Arial"/>
-        </w:rPr>
-        <w:t xml:space="preserve"> 10,000.00. </w:t>
-      </w:r>
-      <w:r>
-        <w:rPr>
-          <w:rFonts w:ascii="Arial" w:hAnsi="Arial" w:cs="Arial"/>
-        </w:rPr>
-        <w:t xml:space="preserve">For the previously mentioned signage, we intend to post at least one signage on a </w:t>
-      </w:r>
-      <w:r>
-        <w:rPr>
-          <w:rFonts w:ascii="Arial" w:hAnsi="Arial" w:cs="Arial"/>
-        </w:rPr>
-        <w:t>viable promotional location spot just to test the waters on how this signage may affect our promotional mechanism. Our market research suggests to allot $20 - $100</w:t>
-      </w:r>
-      <w:r>
-        <w:rPr>
-          <w:rFonts w:ascii="Arial" w:hAnsi="Arial" w:cs="Arial"/>
-        </w:rPr>
-        <w:t xml:space="preserve"> (Php900.00 – Php4</w:t>
-      </w:r>
-      <w:proofErr w:type="gramStart"/>
-      <w:r>
-        <w:rPr>
-          <w:rFonts w:ascii="Arial" w:hAnsi="Arial" w:cs="Arial"/>
-        </w:rPr>
-        <w:t>,500.00</w:t>
-      </w:r>
-      <w:proofErr w:type="gramEnd"/>
-      <w:r>
-        <w:rPr>
-          <w:rFonts w:ascii="Arial" w:hAnsi="Arial" w:cs="Arial"/>
-        </w:rPr>
-        <w:t>)</w:t>
-      </w:r>
-      <w:r>
-        <w:rPr>
-          <w:rFonts w:ascii="Arial" w:hAnsi="Arial" w:cs="Arial"/>
-        </w:rPr>
-        <w:t xml:space="preserve">, so </w:t>
-      </w:r>
-      <w:r>
-        <w:rPr>
-          <w:rFonts w:ascii="Arial" w:hAnsi="Arial" w:cs="Arial"/>
-        </w:rPr>
-        <w:t>the proponents</w:t>
-      </w:r>
-      <w:r>
-        <w:rPr>
-          <w:rFonts w:ascii="Arial" w:hAnsi="Arial" w:cs="Arial"/>
-        </w:rPr>
-        <w:t xml:space="preserve"> allotted Php5,000.00 for an initial signage spot for </w:t>
-      </w:r>
-      <w:r>
-        <w:rPr>
-          <w:rFonts w:ascii="Arial" w:hAnsi="Arial" w:cs="Arial"/>
-        </w:rPr>
-        <w:t>the</w:t>
-      </w:r>
-      <w:r>
-        <w:rPr>
-          <w:rFonts w:ascii="Arial" w:hAnsi="Arial" w:cs="Arial"/>
-        </w:rPr>
-        <w:t xml:space="preserve"> business.</w:t>
-      </w:r>
-      <w:r>
-        <w:rPr>
-          <w:rFonts w:ascii="Arial" w:hAnsi="Arial" w:cs="Arial"/>
-        </w:rPr>
-        <w:t xml:space="preserve"> The miscellaneous categories, of Php5,000.00 is intended as a contingency for our promotional scheme, in the event that the promotional mechanism for that certain quarter needs to be replaced</w:t>
-      </w:r>
-      <w:r>
-        <w:rPr>
-          <w:rFonts w:ascii="Arial" w:hAnsi="Arial" w:cs="Arial"/>
-        </w:rPr>
-        <w:t>, or demands additional expenses</w:t>
-      </w:r>
-      <w:r>
-        <w:rPr>
-          <w:rFonts w:ascii="Arial" w:hAnsi="Arial" w:cs="Arial"/>
-        </w:rPr>
-        <w:t>, we may in turn use the backup / contingency fund for miscellaneous fees.</w:t>
+        <w:t>Customer service and credit policies are all defined in the google developer’s agreement data. Specified dates and periods of payment will be given to the customer to purchase the app, and a period of time will be allotted for the request to be processed, of course, the App store will be the body to provide the information as to how the policy / mode of payment to the business will be. Transactions are to be flattened out during the uploading of the app.</w:t>
       </w:r>
     </w:p>
     <w:p>
@@ -10597,7 +11000,10 @@
         <w:pStyle w:val="Heading3"/>
       </w:pPr>
       <w:r>
-        <w:t>Pricing</w:t>
+        <w:t xml:space="preserve">Proposed </w:t>
+      </w:r>
+      <w:r>
+        <w:t>Location</w:t>
       </w:r>
     </w:p>
     <w:p>
@@ -10614,59 +11020,45 @@
         <w:rPr>
           <w:rFonts w:ascii="Arial" w:hAnsi="Arial" w:cs="Arial"/>
         </w:rPr>
-        <w:t xml:space="preserve">The pricing mechanism that the company has used for pricing the application’s premium version with </w:t>
+        <w:t xml:space="preserve">Tentatively, the proposed location for the business is one of the houses of the partners. Currently it is the </w:t>
       </w:r>
       <w:proofErr w:type="spellStart"/>
       <w:r>
         <w:rPr>
           <w:rFonts w:ascii="Arial" w:hAnsi="Arial" w:cs="Arial"/>
         </w:rPr>
-        <w:t>Php</w:t>
+        <w:t>Dimapilis</w:t>
       </w:r>
       <w:proofErr w:type="spellEnd"/>
       <w:r>
         <w:rPr>
           <w:rFonts w:ascii="Arial" w:hAnsi="Arial" w:cs="Arial"/>
         </w:rPr>
-        <w:t xml:space="preserve"> 100.00, was based on a survey</w:t>
-      </w:r>
-      <w:r>
-        <w:rPr>
-          <w:rFonts w:ascii="Arial" w:hAnsi="Arial" w:cs="Arial"/>
-        </w:rPr>
-        <w:t>/study</w:t>
-      </w:r>
-      <w:r>
-        <w:rPr>
-          <w:rFonts w:ascii="Arial" w:hAnsi="Arial" w:cs="Arial"/>
-        </w:rPr>
-        <w:t xml:space="preserve"> the proponents conducted, on how much prospect customers would be willing to invest on a fashion app.</w:t>
-      </w:r>
-      <w:r>
-        <w:rPr>
-          <w:rFonts w:ascii="Arial" w:hAnsi="Arial" w:cs="Arial"/>
-        </w:rPr>
-        <w:t xml:space="preserve"> The results were somehow conclusive, most individuals responded that they could purchase the app within the range of </w:t>
+        <w:t xml:space="preserve">’ residence located in </w:t>
       </w:r>
       <w:proofErr w:type="spellStart"/>
       <w:r>
         <w:rPr>
           <w:rFonts w:ascii="Arial" w:hAnsi="Arial" w:cs="Arial"/>
         </w:rPr>
-        <w:t>Php</w:t>
+        <w:t>Parañaque</w:t>
       </w:r>
       <w:proofErr w:type="spellEnd"/>
       <w:r>
         <w:rPr>
           <w:rFonts w:ascii="Arial" w:hAnsi="Arial" w:cs="Arial"/>
         </w:rPr>
-        <w:t xml:space="preserve"> 85 – 100.</w:t>
-      </w:r>
-      <w:r>
-        <w:rPr>
-          <w:rFonts w:ascii="Arial" w:hAnsi="Arial" w:cs="Arial"/>
-        </w:rPr>
-        <w:t xml:space="preserve"> </w:t>
+        <w:t xml:space="preserve"> City.</w:t>
+      </w:r>
+    </w:p>
+    <w:p>
+      <w:pPr>
+        <w:pStyle w:val="Heading3"/>
+        <w:jc w:val="both"/>
+      </w:pPr>
+      <w:r>
+        <w:lastRenderedPageBreak/>
+        <w:t>Distribution Channels</w:t>
       </w:r>
     </w:p>
     <w:p>
@@ -10674,251 +11066,7 @@
         <w:pStyle w:val="NormalWeb"/>
         <w:spacing w:before="120" w:after="120"/>
         <w:ind w:right="0"/>
-        <w:outlineLvl w:val="1"/>
-        <w:rPr>
-          <w:rFonts w:ascii="Arial" w:hAnsi="Arial" w:cs="Arial"/>
-        </w:rPr>
-      </w:pPr>
-      <w:r>
-        <w:rPr>
-          <w:rFonts w:ascii="Arial" w:hAnsi="Arial" w:cs="Arial"/>
-        </w:rPr>
-        <w:t>The p</w:t>
-      </w:r>
-      <w:r>
-        <w:rPr>
-          <w:rFonts w:ascii="Arial" w:hAnsi="Arial" w:cs="Arial"/>
-        </w:rPr>
-        <w:t>rices for in – app purchases (e.g. Wardrobe extension, fitting capacity),</w:t>
-      </w:r>
-      <w:r>
-        <w:rPr>
-          <w:rFonts w:ascii="Arial" w:hAnsi="Arial" w:cs="Arial"/>
-        </w:rPr>
-        <w:t xml:space="preserve"> which costs Php28.50</w:t>
-      </w:r>
-      <w:r>
-        <w:rPr>
-          <w:rFonts w:ascii="Arial" w:hAnsi="Arial" w:cs="Arial"/>
-        </w:rPr>
-        <w:t xml:space="preserve"> for those with the Free version were estimated based on a</w:t>
-      </w:r>
-      <w:r>
-        <w:rPr>
-          <w:rFonts w:ascii="Arial" w:hAnsi="Arial" w:cs="Arial"/>
-        </w:rPr>
-        <w:t xml:space="preserve"> 20%</w:t>
-      </w:r>
-      <w:r>
-        <w:rPr>
-          <w:rFonts w:ascii="Arial" w:hAnsi="Arial" w:cs="Arial"/>
-        </w:rPr>
-        <w:t xml:space="preserve"> percentage of the Premium version</w:t>
-      </w:r>
-      <w:r>
-        <w:rPr>
-          <w:rFonts w:ascii="Arial" w:hAnsi="Arial" w:cs="Arial"/>
-        </w:rPr>
-        <w:t>, and</w:t>
-      </w:r>
-      <w:r>
-        <w:rPr>
-          <w:rFonts w:ascii="Arial" w:hAnsi="Arial" w:cs="Arial"/>
-        </w:rPr>
-        <w:t xml:space="preserve"> derivation of</w:t>
-      </w:r>
-      <w:r>
-        <w:rPr>
-          <w:rFonts w:ascii="Arial" w:hAnsi="Arial" w:cs="Arial"/>
-        </w:rPr>
-        <w:t xml:space="preserve"> 30% increase of the said 20%</w:t>
-      </w:r>
-      <w:r>
-        <w:rPr>
-          <w:rFonts w:ascii="Arial" w:hAnsi="Arial" w:cs="Arial"/>
-        </w:rPr>
-        <w:t>.</w:t>
-      </w:r>
-    </w:p>
-    <w:p>
-      <w:pPr>
-        <w:pStyle w:val="NormalWeb"/>
-        <w:spacing w:before="120" w:after="120"/>
-        <w:ind w:right="0"/>
-        <w:outlineLvl w:val="1"/>
-        <w:rPr>
-          <w:rFonts w:ascii="Arial" w:hAnsi="Arial" w:cs="Arial"/>
-        </w:rPr>
-      </w:pPr>
-      <w:r>
-        <w:rPr>
-          <w:rFonts w:ascii="Arial" w:hAnsi="Arial" w:cs="Arial"/>
-        </w:rPr>
-        <w:t xml:space="preserve">The prices of </w:t>
-      </w:r>
-      <w:proofErr w:type="spellStart"/>
-      <w:r>
-        <w:rPr>
-          <w:rFonts w:ascii="Arial" w:hAnsi="Arial" w:cs="Arial"/>
-        </w:rPr>
-        <w:t>Zalora</w:t>
-      </w:r>
-      <w:proofErr w:type="spellEnd"/>
-      <w:r>
-        <w:rPr>
-          <w:rFonts w:ascii="Arial" w:hAnsi="Arial" w:cs="Arial"/>
-        </w:rPr>
-        <w:t xml:space="preserve"> and </w:t>
-      </w:r>
-      <w:proofErr w:type="spellStart"/>
-      <w:r>
-        <w:rPr>
-          <w:rFonts w:ascii="Arial" w:hAnsi="Arial" w:cs="Arial"/>
-        </w:rPr>
-        <w:t>Lazada’s</w:t>
-      </w:r>
-      <w:proofErr w:type="spellEnd"/>
-      <w:r>
-        <w:rPr>
-          <w:rFonts w:ascii="Arial" w:hAnsi="Arial" w:cs="Arial"/>
-        </w:rPr>
-        <w:t xml:space="preserve"> app are incomparably set, since they do n</w:t>
-      </w:r>
-      <w:r>
-        <w:rPr>
-          <w:rFonts w:ascii="Arial" w:hAnsi="Arial" w:cs="Arial"/>
-        </w:rPr>
-        <w:t>ot ask for money for their apps</w:t>
-      </w:r>
-      <w:r>
-        <w:rPr>
-          <w:rFonts w:ascii="Arial" w:hAnsi="Arial" w:cs="Arial"/>
-        </w:rPr>
-        <w:t xml:space="preserve"> (</w:t>
-      </w:r>
-      <w:r>
-        <w:rPr>
-          <w:rFonts w:ascii="Arial" w:hAnsi="Arial" w:cs="Arial"/>
-        </w:rPr>
-        <w:t>t</w:t>
-      </w:r>
-      <w:r>
-        <w:rPr>
-          <w:rFonts w:ascii="Arial" w:hAnsi="Arial" w:cs="Arial"/>
-        </w:rPr>
-        <w:t>heir apps are free)</w:t>
-      </w:r>
-      <w:r>
-        <w:rPr>
-          <w:rFonts w:ascii="Arial" w:hAnsi="Arial" w:cs="Arial"/>
-        </w:rPr>
-        <w:t>. Justifiably set, however, the pricing of this application compensates for the various functionalities that it provides, which in turn, are not present in the competitor’s applications.</w:t>
-      </w:r>
-    </w:p>
-    <w:p>
-      <w:pPr>
-        <w:pStyle w:val="NormalWeb"/>
-        <w:spacing w:before="120" w:after="120"/>
-        <w:ind w:right="0"/>
-        <w:outlineLvl w:val="1"/>
-        <w:rPr>
-          <w:rFonts w:ascii="Arial" w:hAnsi="Arial" w:cs="Arial"/>
-        </w:rPr>
-      </w:pPr>
-      <w:r>
-        <w:rPr>
-          <w:rFonts w:ascii="Arial" w:hAnsi="Arial" w:cs="Arial"/>
-        </w:rPr>
-        <w:t>Price as a competitive factor in our business, will never really compensate that much as a show – stopping value. We believe that through the provision of a free version of our application, users will be provided with the experience of having an application that does its functionality well. Thus so, it can be assumed that from this experience, some of these customers would most likely be enticed to upgrade to premium versions, given that their experiences were satisfactory.</w:t>
-      </w:r>
-    </w:p>
-    <w:p>
-      <w:pPr>
-        <w:pStyle w:val="NormalWeb"/>
-        <w:spacing w:before="120" w:after="120"/>
-        <w:ind w:right="0"/>
-        <w:outlineLvl w:val="1"/>
-        <w:rPr>
-          <w:rFonts w:ascii="Arial" w:hAnsi="Arial" w:cs="Arial"/>
-        </w:rPr>
-      </w:pPr>
-      <w:r>
-        <w:rPr>
-          <w:rFonts w:ascii="Arial" w:hAnsi="Arial" w:cs="Arial"/>
-        </w:rPr>
-        <w:t>Customer service and credit policies are all defined in the google developer’s agreement data. Specified dates and periods of payment will be given to the customer to purchase the app, and a period of time will be allotted for the request to be processed, of course, the App store will be the body to provide the information as to how the policy / mode of payment to the business will be. Transactions are to be flattened out during the uploading of the app.</w:t>
-      </w:r>
-    </w:p>
-    <w:p>
-      <w:pPr>
-        <w:pStyle w:val="Heading3"/>
-      </w:pPr>
-      <w:r>
-        <w:t xml:space="preserve">Proposed </w:t>
-      </w:r>
-      <w:r>
-        <w:t>Location</w:t>
-      </w:r>
-    </w:p>
-    <w:p>
-      <w:pPr>
-        <w:pStyle w:val="NormalWeb"/>
-        <w:spacing w:before="120" w:after="120"/>
-        <w:ind w:right="0"/>
-        <w:outlineLvl w:val="1"/>
-        <w:rPr>
-          <w:rFonts w:ascii="Arial" w:hAnsi="Arial" w:cs="Arial"/>
-        </w:rPr>
-      </w:pPr>
-      <w:r>
-        <w:rPr>
-          <w:rFonts w:ascii="Arial" w:hAnsi="Arial" w:cs="Arial"/>
-        </w:rPr>
-        <w:t xml:space="preserve">Tentatively, the proposed location for the business is one of the houses of the partners. Currently it is the </w:t>
-      </w:r>
-      <w:proofErr w:type="spellStart"/>
-      <w:r>
-        <w:rPr>
-          <w:rFonts w:ascii="Arial" w:hAnsi="Arial" w:cs="Arial"/>
-        </w:rPr>
-        <w:t>Dimapilis</w:t>
-      </w:r>
-      <w:proofErr w:type="spellEnd"/>
-      <w:r>
-        <w:rPr>
-          <w:rFonts w:ascii="Arial" w:hAnsi="Arial" w:cs="Arial"/>
-        </w:rPr>
-        <w:t xml:space="preserve">’ residence located in </w:t>
-      </w:r>
-      <w:proofErr w:type="spellStart"/>
-      <w:r>
-        <w:rPr>
-          <w:rFonts w:ascii="Arial" w:hAnsi="Arial" w:cs="Arial"/>
-        </w:rPr>
-        <w:t>Parañaque</w:t>
-      </w:r>
-      <w:proofErr w:type="spellEnd"/>
-      <w:r>
-        <w:rPr>
-          <w:rFonts w:ascii="Arial" w:hAnsi="Arial" w:cs="Arial"/>
-        </w:rPr>
-        <w:t xml:space="preserve"> City.</w:t>
-      </w:r>
-    </w:p>
-    <w:p>
-      <w:pPr>
-        <w:pStyle w:val="Heading3"/>
-      </w:pPr>
-      <w:r>
-        <w:lastRenderedPageBreak/>
-        <w:t>Distribution Channels</w:t>
-      </w:r>
-    </w:p>
-    <w:p>
-      <w:pPr>
-        <w:pStyle w:val="NormalWeb"/>
-        <w:spacing w:before="120" w:after="120"/>
-        <w:ind w:right="0"/>
+        <w:jc w:val="both"/>
         <w:outlineLvl w:val="1"/>
         <w:rPr>
           <w:rFonts w:ascii="Arial" w:hAnsi="Arial" w:cs="Arial"/>
@@ -11119,6 +11267,7 @@
         <w:pStyle w:val="NormalWeb"/>
         <w:spacing w:before="60" w:after="120"/>
         <w:ind w:left="360"/>
+        <w:jc w:val="both"/>
         <w:outlineLvl w:val="1"/>
         <w:rPr>
           <w:rFonts w:ascii="Arial" w:hAnsi="Arial" w:cs="Arial"/>
@@ -11141,6 +11290,7 @@
           <w:numId w:val="5"/>
         </w:numPr>
         <w:spacing w:before="60" w:after="120"/>
+        <w:jc w:val="both"/>
         <w:outlineLvl w:val="1"/>
         <w:rPr>
           <w:rFonts w:ascii="Arial" w:hAnsi="Arial" w:cs="Arial"/>
@@ -11161,6 +11311,7 @@
           <w:numId w:val="5"/>
         </w:numPr>
         <w:spacing w:before="60" w:after="120"/>
+        <w:jc w:val="both"/>
         <w:outlineLvl w:val="1"/>
         <w:rPr>
           <w:rFonts w:ascii="Arial" w:hAnsi="Arial" w:cs="Arial"/>
@@ -11239,6 +11390,7 @@
           <w:numId w:val="5"/>
         </w:numPr>
         <w:spacing w:before="60" w:after="120"/>
+        <w:jc w:val="both"/>
         <w:outlineLvl w:val="1"/>
         <w:rPr>
           <w:rFonts w:ascii="Arial" w:hAnsi="Arial" w:cs="Arial"/>
@@ -11255,6 +11407,7 @@
       <w:pPr>
         <w:pStyle w:val="NormalWeb"/>
         <w:spacing w:before="60" w:after="120"/>
+        <w:jc w:val="both"/>
         <w:outlineLvl w:val="1"/>
         <w:rPr>
           <w:rFonts w:ascii="Arial" w:hAnsi="Arial" w:cs="Arial"/>
@@ -11277,6 +11430,7 @@
       <w:pPr>
         <w:pStyle w:val="Heading2"/>
         <w:spacing w:before="240" w:after="120"/>
+        <w:jc w:val="both"/>
         <w:rPr>
           <w:rFonts w:ascii="Arial" w:hAnsi="Arial" w:cs="Arial"/>
         </w:rPr>
@@ -11293,6 +11447,7 @@
         <w:pStyle w:val="NormalWeb"/>
         <w:spacing w:before="120" w:after="120"/>
         <w:ind w:right="0"/>
+        <w:jc w:val="both"/>
         <w:outlineLvl w:val="1"/>
         <w:rPr>
           <w:rFonts w:ascii="Arial" w:hAnsi="Arial" w:cs="Arial"/>
@@ -11352,6 +11507,7 @@
         <w:pStyle w:val="NormalWeb"/>
         <w:spacing w:before="120" w:after="120"/>
         <w:ind w:right="0"/>
+        <w:jc w:val="both"/>
         <w:outlineLvl w:val="1"/>
         <w:rPr>
           <w:rFonts w:ascii="Arial" w:hAnsi="Arial" w:cs="Arial"/>
@@ -11465,6 +11621,7 @@
         <w:pStyle w:val="NormalWeb"/>
         <w:spacing w:before="120" w:after="120"/>
         <w:ind w:right="0"/>
+        <w:jc w:val="both"/>
         <w:outlineLvl w:val="1"/>
         <w:rPr>
           <w:rFonts w:ascii="Arial" w:hAnsi="Arial" w:cs="Arial"/>
@@ -11762,6 +11919,7 @@
                 <w:rFonts w:ascii="Arial" w:hAnsi="Arial" w:cs="Arial"/>
                 <w:sz w:val="22"/>
               </w:rPr>
+              <w:lastRenderedPageBreak/>
               <w:t>YEAR</w:t>
             </w:r>
           </w:p>
@@ -12873,7 +13031,6 @@
     <w:p>
       <w:pPr>
         <w:pStyle w:val="Heading3"/>
-        <w:jc w:val="both"/>
       </w:pPr>
       <w:r>
         <w:br w:type="page"/>
@@ -12948,6 +13105,7 @@
       <w:pPr>
         <w:pStyle w:val="Heading2"/>
         <w:spacing w:before="240" w:after="120"/>
+        <w:jc w:val="both"/>
         <w:rPr>
           <w:rFonts w:ascii="Arial" w:hAnsi="Arial" w:cs="Arial"/>
         </w:rPr>
@@ -12964,6 +13122,7 @@
         <w:pStyle w:val="NormalWeb"/>
         <w:spacing w:before="120" w:after="120"/>
         <w:ind w:right="0"/>
+        <w:jc w:val="both"/>
         <w:outlineLvl w:val="1"/>
         <w:rPr>
           <w:rFonts w:ascii="Arial" w:hAnsi="Arial" w:cs="Arial"/>
@@ -12979,6 +13138,7 @@
     <w:p>
       <w:pPr>
         <w:pStyle w:val="NormalWeb"/>
+        <w:jc w:val="both"/>
         <w:outlineLvl w:val="1"/>
         <w:rPr>
           <w:rFonts w:ascii="Arial" w:hAnsi="Arial" w:cs="Arial"/>
@@ -12998,6 +13158,7 @@
           <w:ilvl w:val="0"/>
           <w:numId w:val="6"/>
         </w:numPr>
+        <w:jc w:val="both"/>
         <w:outlineLvl w:val="1"/>
         <w:rPr>
           <w:rFonts w:ascii="Arial" w:hAnsi="Arial" w:cs="Arial"/>
@@ -13019,6 +13180,7 @@
     <w:p>
       <w:pPr>
         <w:pStyle w:val="NormalWeb"/>
+        <w:jc w:val="both"/>
         <w:outlineLvl w:val="1"/>
         <w:rPr>
           <w:rFonts w:ascii="Arial" w:hAnsi="Arial" w:cs="Arial"/>
@@ -13038,6 +13200,7 @@
           <w:ilvl w:val="0"/>
           <w:numId w:val="6"/>
         </w:numPr>
+        <w:jc w:val="both"/>
         <w:outlineLvl w:val="1"/>
         <w:rPr>
           <w:rFonts w:ascii="Arial" w:hAnsi="Arial" w:cs="Arial"/>
@@ -13053,6 +13216,7 @@
     <w:p>
       <w:pPr>
         <w:pStyle w:val="NormalWeb"/>
+        <w:jc w:val="both"/>
         <w:outlineLvl w:val="1"/>
         <w:rPr>
           <w:rFonts w:ascii="Arial" w:hAnsi="Arial" w:cs="Arial"/>
@@ -13072,6 +13236,7 @@
           <w:ilvl w:val="0"/>
           <w:numId w:val="6"/>
         </w:numPr>
+        <w:jc w:val="both"/>
         <w:outlineLvl w:val="1"/>
         <w:rPr>
           <w:rFonts w:ascii="Arial" w:hAnsi="Arial" w:cs="Arial"/>
@@ -13087,6 +13252,7 @@
     <w:p>
       <w:pPr>
         <w:pStyle w:val="NormalWeb"/>
+        <w:jc w:val="both"/>
         <w:outlineLvl w:val="1"/>
         <w:rPr>
           <w:rFonts w:ascii="Arial" w:hAnsi="Arial" w:cs="Arial"/>
@@ -13102,6 +13268,7 @@
     <w:p>
       <w:pPr>
         <w:pStyle w:val="NormalWeb"/>
+        <w:jc w:val="both"/>
         <w:outlineLvl w:val="1"/>
         <w:rPr>
           <w:rFonts w:ascii="Arial" w:hAnsi="Arial" w:cs="Arial"/>
@@ -13111,6 +13278,7 @@
     <w:p>
       <w:pPr>
         <w:pStyle w:val="NormalWeb"/>
+        <w:jc w:val="both"/>
         <w:outlineLvl w:val="1"/>
         <w:rPr>
           <w:rFonts w:ascii="Arial" w:hAnsi="Arial" w:cs="Arial"/>
@@ -13150,6 +13318,7 @@
     <w:p>
       <w:pPr>
         <w:pStyle w:val="NormalWeb"/>
+        <w:jc w:val="both"/>
         <w:outlineLvl w:val="1"/>
         <w:rPr>
           <w:rFonts w:ascii="Arial" w:hAnsi="Arial" w:cs="Arial"/>
@@ -13160,6 +13329,7 @@
       <w:pPr>
         <w:pStyle w:val="NormalWeb"/>
         <w:spacing w:before="60" w:after="120"/>
+        <w:jc w:val="both"/>
         <w:outlineLvl w:val="1"/>
         <w:rPr>
           <w:rFonts w:ascii="Arial" w:hAnsi="Arial" w:cs="Arial"/>
@@ -13203,6 +13373,7 @@
       <w:pPr>
         <w:pStyle w:val="Heading2"/>
         <w:spacing w:before="240" w:after="120"/>
+        <w:jc w:val="both"/>
         <w:rPr>
           <w:rFonts w:ascii="Arial" w:hAnsi="Arial" w:cs="Arial"/>
         </w:rPr>
@@ -13219,6 +13390,7 @@
         <w:pStyle w:val="NormalWeb"/>
         <w:spacing w:before="120" w:after="120"/>
         <w:ind w:right="0"/>
+        <w:jc w:val="both"/>
         <w:outlineLvl w:val="1"/>
         <w:rPr>
           <w:rFonts w:ascii="Arial" w:hAnsi="Arial" w:cs="Arial"/>
@@ -13236,6 +13408,7 @@
         <w:pStyle w:val="NormalWeb"/>
         <w:spacing w:before="120" w:after="120"/>
         <w:ind w:right="0"/>
+        <w:jc w:val="both"/>
         <w:outlineLvl w:val="1"/>
         <w:rPr>
           <w:rFonts w:ascii="Arial" w:hAnsi="Arial" w:cs="Arial"/>
@@ -13255,6 +13428,7 @@
           <w:ilvl w:val="0"/>
           <w:numId w:val="7"/>
         </w:numPr>
+        <w:jc w:val="both"/>
         <w:outlineLvl w:val="1"/>
         <w:rPr>
           <w:rFonts w:ascii="Arial" w:hAnsi="Arial" w:cs="Arial"/>
@@ -13292,6 +13466,7 @@
           <w:ilvl w:val="0"/>
           <w:numId w:val="7"/>
         </w:numPr>
+        <w:jc w:val="both"/>
         <w:outlineLvl w:val="1"/>
         <w:rPr>
           <w:rFonts w:ascii="Arial" w:hAnsi="Arial" w:cs="Arial"/>
@@ -13311,6 +13486,7 @@
           <w:ilvl w:val="0"/>
           <w:numId w:val="7"/>
         </w:numPr>
+        <w:jc w:val="both"/>
         <w:outlineLvl w:val="1"/>
         <w:rPr>
           <w:rFonts w:ascii="Arial" w:hAnsi="Arial" w:cs="Arial"/>
@@ -13320,7 +13496,6 @@
         <w:rPr>
           <w:rFonts w:ascii="Arial" w:hAnsi="Arial" w:cs="Arial"/>
         </w:rPr>
-        <w:lastRenderedPageBreak/>
         <w:t>Building Type: Apartment space / Flat</w:t>
       </w:r>
     </w:p>
@@ -13331,6 +13506,7 @@
           <w:ilvl w:val="0"/>
           <w:numId w:val="7"/>
         </w:numPr>
+        <w:jc w:val="both"/>
         <w:outlineLvl w:val="1"/>
         <w:rPr>
           <w:rFonts w:ascii="Arial" w:hAnsi="Arial" w:cs="Arial"/>
@@ -13340,6 +13516,7 @@
         <w:rPr>
           <w:rFonts w:ascii="Arial" w:hAnsi="Arial" w:cs="Arial"/>
         </w:rPr>
+        <w:lastRenderedPageBreak/>
         <w:t>Power and other utilities</w:t>
       </w:r>
       <w:r>
@@ -13356,6 +13533,7 @@
           <w:ilvl w:val="0"/>
           <w:numId w:val="7"/>
         </w:numPr>
+        <w:jc w:val="both"/>
         <w:outlineLvl w:val="1"/>
         <w:rPr>
           <w:rFonts w:ascii="Arial" w:hAnsi="Arial" w:cs="Arial"/>
@@ -13375,6 +13553,7 @@
           <w:ilvl w:val="0"/>
           <w:numId w:val="7"/>
         </w:numPr>
+        <w:jc w:val="both"/>
         <w:outlineLvl w:val="1"/>
         <w:rPr>
           <w:rFonts w:ascii="Arial" w:hAnsi="Arial" w:cs="Arial"/>
@@ -13398,6 +13577,7 @@
         <w:pStyle w:val="NormalWeb"/>
         <w:spacing w:before="120" w:after="120"/>
         <w:ind w:right="0"/>
+        <w:jc w:val="both"/>
         <w:outlineLvl w:val="1"/>
         <w:rPr>
           <w:rFonts w:ascii="Arial" w:hAnsi="Arial" w:cs="Arial"/>
@@ -13429,6 +13609,7 @@
         <w:pStyle w:val="NormalWeb"/>
         <w:spacing w:before="120" w:after="120"/>
         <w:ind w:right="0"/>
+        <w:jc w:val="both"/>
         <w:outlineLvl w:val="1"/>
         <w:rPr>
           <w:rFonts w:ascii="Arial" w:hAnsi="Arial" w:cs="Arial"/>
@@ -13557,6 +13738,7 @@
       <w:pPr>
         <w:pStyle w:val="Heading2"/>
         <w:spacing w:before="240" w:after="120"/>
+        <w:jc w:val="both"/>
         <w:rPr>
           <w:rFonts w:ascii="Arial" w:hAnsi="Arial" w:cs="Arial"/>
         </w:rPr>
@@ -13573,6 +13755,7 @@
         <w:pStyle w:val="NormalWeb"/>
         <w:spacing w:before="120" w:after="120"/>
         <w:ind w:right="0"/>
+        <w:jc w:val="both"/>
         <w:outlineLvl w:val="1"/>
         <w:rPr>
           <w:rFonts w:ascii="Arial" w:hAnsi="Arial" w:cs="Arial"/>
@@ -13643,6 +13826,7 @@
         </w:numPr>
         <w:spacing w:before="120" w:after="120"/>
         <w:ind w:right="0"/>
+        <w:jc w:val="both"/>
         <w:outlineLvl w:val="1"/>
         <w:rPr>
           <w:rFonts w:ascii="Arial" w:hAnsi="Arial" w:cs="Arial"/>
@@ -13671,6 +13855,7 @@
         </w:numPr>
         <w:spacing w:before="120" w:after="120"/>
         <w:ind w:right="0"/>
+        <w:jc w:val="both"/>
         <w:outlineLvl w:val="1"/>
         <w:rPr>
           <w:rFonts w:ascii="Arial" w:hAnsi="Arial" w:cs="Arial"/>
@@ -13699,6 +13884,7 @@
         </w:numPr>
         <w:spacing w:before="120" w:after="120"/>
         <w:ind w:right="0"/>
+        <w:jc w:val="both"/>
         <w:outlineLvl w:val="1"/>
         <w:rPr>
           <w:rFonts w:ascii="Arial" w:hAnsi="Arial" w:cs="Arial"/>
@@ -13734,6 +13920,7 @@
         </w:numPr>
         <w:spacing w:before="120" w:after="120"/>
         <w:ind w:right="0"/>
+        <w:jc w:val="both"/>
         <w:outlineLvl w:val="1"/>
         <w:rPr>
           <w:rFonts w:ascii="Arial" w:hAnsi="Arial" w:cs="Arial"/>
@@ -13762,6 +13949,7 @@
         </w:numPr>
         <w:spacing w:before="120" w:after="120"/>
         <w:ind w:right="0"/>
+        <w:jc w:val="both"/>
         <w:outlineLvl w:val="1"/>
         <w:rPr>
           <w:rFonts w:ascii="Arial" w:hAnsi="Arial" w:cs="Arial"/>
@@ -13796,6 +13984,7 @@
         </w:numPr>
         <w:spacing w:before="120" w:after="120"/>
         <w:ind w:right="0"/>
+        <w:jc w:val="both"/>
         <w:outlineLvl w:val="1"/>
         <w:rPr>
           <w:rFonts w:ascii="Arial" w:hAnsi="Arial" w:cs="Arial"/>
@@ -13820,6 +14009,7 @@
         <w:pStyle w:val="NormalWeb"/>
         <w:spacing w:before="120" w:after="120"/>
         <w:ind w:right="0"/>
+        <w:jc w:val="both"/>
         <w:outlineLvl w:val="1"/>
         <w:rPr>
           <w:rFonts w:ascii="Arial" w:hAnsi="Arial" w:cs="Arial"/>
@@ -13898,6 +14088,7 @@
         </w:numPr>
         <w:spacing w:before="120" w:after="120"/>
         <w:ind w:right="0"/>
+        <w:jc w:val="both"/>
         <w:outlineLvl w:val="1"/>
         <w:rPr>
           <w:rFonts w:ascii="Arial" w:hAnsi="Arial" w:cs="Arial"/>
@@ -13933,6 +14124,7 @@
         <w:pStyle w:val="NormalWeb"/>
         <w:spacing w:before="120" w:after="120"/>
         <w:ind w:right="0"/>
+        <w:jc w:val="both"/>
         <w:outlineLvl w:val="1"/>
         <w:rPr>
           <w:rFonts w:ascii="Arial" w:hAnsi="Arial" w:cs="Arial"/>
@@ -13954,6 +14146,7 @@
         </w:numPr>
         <w:spacing w:before="120" w:after="120"/>
         <w:ind w:right="0"/>
+        <w:jc w:val="both"/>
         <w:outlineLvl w:val="1"/>
         <w:rPr>
           <w:rFonts w:ascii="Arial" w:hAnsi="Arial" w:cs="Arial"/>
@@ -13975,6 +14168,7 @@
         </w:numPr>
         <w:spacing w:before="120" w:after="120"/>
         <w:ind w:right="0"/>
+        <w:jc w:val="both"/>
         <w:outlineLvl w:val="1"/>
         <w:rPr>
           <w:rFonts w:ascii="Arial" w:hAnsi="Arial" w:cs="Arial"/>
@@ -13997,6 +14191,7 @@
         </w:numPr>
         <w:spacing w:before="120" w:after="120"/>
         <w:ind w:right="0"/>
+        <w:jc w:val="both"/>
         <w:outlineLvl w:val="1"/>
         <w:rPr>
           <w:rFonts w:ascii="Arial" w:hAnsi="Arial" w:cs="Arial"/>
@@ -14018,6 +14213,7 @@
         </w:numPr>
         <w:spacing w:before="120" w:after="120"/>
         <w:ind w:right="0"/>
+        <w:jc w:val="both"/>
         <w:outlineLvl w:val="1"/>
         <w:rPr>
           <w:rFonts w:ascii="Arial" w:hAnsi="Arial" w:cs="Arial"/>
@@ -14057,6 +14253,7 @@
         </w:numPr>
         <w:spacing w:before="120" w:after="120"/>
         <w:ind w:right="0"/>
+        <w:jc w:val="both"/>
         <w:outlineLvl w:val="1"/>
         <w:rPr>
           <w:rFonts w:ascii="Arial" w:hAnsi="Arial" w:cs="Arial"/>
@@ -14074,6 +14271,7 @@
         <w:pStyle w:val="NormalWeb"/>
         <w:spacing w:before="120" w:after="120"/>
         <w:ind w:right="0"/>
+        <w:jc w:val="both"/>
         <w:outlineLvl w:val="1"/>
         <w:rPr>
           <w:rFonts w:ascii="Arial" w:hAnsi="Arial" w:cs="Arial"/>
@@ -14091,6 +14289,7 @@
         <w:pStyle w:val="NormalWeb"/>
         <w:spacing w:before="120" w:after="120"/>
         <w:ind w:right="0"/>
+        <w:jc w:val="both"/>
         <w:outlineLvl w:val="1"/>
         <w:rPr>
           <w:rFonts w:ascii="Arial" w:hAnsi="Arial" w:cs="Arial"/>
@@ -14112,6 +14311,7 @@
         </w:numPr>
         <w:spacing w:before="120" w:after="120"/>
         <w:ind w:right="0"/>
+        <w:jc w:val="both"/>
         <w:outlineLvl w:val="1"/>
         <w:rPr>
           <w:rFonts w:ascii="Arial" w:hAnsi="Arial" w:cs="Arial"/>
@@ -14129,6 +14329,7 @@
         <w:pStyle w:val="NormalWeb"/>
         <w:spacing w:before="120" w:after="120"/>
         <w:ind w:right="0"/>
+        <w:jc w:val="both"/>
         <w:outlineLvl w:val="1"/>
         <w:rPr>
           <w:rFonts w:ascii="Arial" w:hAnsi="Arial" w:cs="Arial"/>
@@ -14151,6 +14352,7 @@
       <w:pPr>
         <w:pStyle w:val="Heading2"/>
         <w:spacing w:before="240" w:after="120"/>
+        <w:jc w:val="both"/>
         <w:rPr>
           <w:rFonts w:ascii="Arial" w:hAnsi="Arial" w:cs="Arial"/>
         </w:rPr>
@@ -14167,6 +14369,7 @@
         <w:pStyle w:val="NormalWeb"/>
         <w:spacing w:before="120" w:after="120"/>
         <w:ind w:right="0"/>
+        <w:jc w:val="both"/>
         <w:outlineLvl w:val="1"/>
         <w:rPr>
           <w:rFonts w:ascii="Arial" w:hAnsi="Arial" w:cs="Arial"/>
@@ -15607,13 +15810,14 @@
         <w:pStyle w:val="NormalWeb"/>
         <w:spacing w:before="120" w:after="120"/>
         <w:ind w:right="0"/>
+        <w:jc w:val="both"/>
         <w:outlineLvl w:val="1"/>
         <w:rPr>
           <w:rFonts w:ascii="Arial" w:hAnsi="Arial" w:cs="Arial"/>
         </w:rPr>
       </w:pPr>
-      <w:bookmarkStart w:id="15" w:name="_Toc504472916"/>
-      <w:bookmarkStart w:id="16" w:name="_Toc504556001"/>
+      <w:bookmarkStart w:id="16" w:name="_Toc504472916"/>
+      <w:bookmarkStart w:id="17" w:name="_Toc504556001"/>
       <w:r>
         <w:rPr>
           <w:rFonts w:ascii="Arial" w:hAnsi="Arial" w:cs="Arial"/>
@@ -15639,6 +15843,7 @@
         <w:pStyle w:val="NormalWeb"/>
         <w:spacing w:before="120" w:after="120"/>
         <w:ind w:right="0"/>
+        <w:jc w:val="both"/>
         <w:outlineLvl w:val="1"/>
         <w:rPr>
           <w:rFonts w:ascii="Arial" w:hAnsi="Arial" w:cs="Arial"/>
@@ -15660,6 +15865,7 @@
         </w:numPr>
         <w:spacing w:before="120" w:after="120"/>
         <w:ind w:right="0"/>
+        <w:jc w:val="both"/>
         <w:outlineLvl w:val="1"/>
         <w:rPr>
           <w:rFonts w:ascii="Arial" w:hAnsi="Arial" w:cs="Arial"/>
@@ -15681,6 +15887,7 @@
         </w:numPr>
         <w:spacing w:before="120" w:after="120"/>
         <w:ind w:right="0"/>
+        <w:jc w:val="both"/>
         <w:outlineLvl w:val="1"/>
         <w:rPr>
           <w:rFonts w:ascii="Arial" w:hAnsi="Arial" w:cs="Arial"/>
@@ -15714,6 +15921,7 @@
         </w:numPr>
         <w:spacing w:before="120" w:after="120"/>
         <w:ind w:right="0"/>
+        <w:jc w:val="both"/>
         <w:outlineLvl w:val="1"/>
         <w:rPr>
           <w:rFonts w:ascii="Arial" w:hAnsi="Arial" w:cs="Arial"/>
@@ -15736,6 +15944,7 @@
         </w:numPr>
         <w:spacing w:before="120" w:after="120"/>
         <w:ind w:right="0"/>
+        <w:jc w:val="both"/>
         <w:outlineLvl w:val="1"/>
         <w:rPr>
           <w:rFonts w:ascii="Arial" w:hAnsi="Arial" w:cs="Arial"/>
@@ -15757,6 +15966,7 @@
         </w:numPr>
         <w:spacing w:before="120" w:after="120"/>
         <w:ind w:right="0"/>
+        <w:jc w:val="both"/>
         <w:outlineLvl w:val="1"/>
         <w:rPr>
           <w:rFonts w:ascii="Arial" w:hAnsi="Arial" w:cs="Arial"/>
@@ -15774,6 +15984,7 @@
         <w:pStyle w:val="NormalWeb"/>
         <w:spacing w:before="120" w:after="120"/>
         <w:ind w:right="0"/>
+        <w:jc w:val="both"/>
         <w:outlineLvl w:val="1"/>
         <w:rPr>
           <w:rFonts w:ascii="Arial" w:hAnsi="Arial" w:cs="Arial"/>
@@ -15830,6 +16041,7 @@
         <w:pStyle w:val="NormalWeb"/>
         <w:spacing w:before="120" w:after="120"/>
         <w:ind w:right="0"/>
+        <w:jc w:val="both"/>
         <w:outlineLvl w:val="1"/>
         <w:rPr>
           <w:rFonts w:ascii="Arial" w:hAnsi="Arial" w:cs="Arial"/>
@@ -15902,6 +16114,7 @@
         <w:pStyle w:val="NormalWeb"/>
         <w:spacing w:before="120" w:after="120"/>
         <w:ind w:right="0"/>
+        <w:jc w:val="both"/>
         <w:outlineLvl w:val="1"/>
         <w:rPr>
           <w:rFonts w:ascii="Arial" w:hAnsi="Arial" w:cs="Arial"/>
@@ -15956,6 +16169,7 @@
         <w:pStyle w:val="NormalWeb"/>
         <w:spacing w:before="120" w:after="120"/>
         <w:ind w:right="0"/>
+        <w:jc w:val="both"/>
         <w:outlineLvl w:val="1"/>
         <w:rPr>
           <w:rFonts w:ascii="Arial" w:hAnsi="Arial" w:cs="Arial"/>
@@ -16027,6 +16241,7 @@
         <w:pStyle w:val="NormalWeb"/>
         <w:spacing w:before="120" w:after="120"/>
         <w:ind w:right="0"/>
+        <w:jc w:val="both"/>
         <w:outlineLvl w:val="1"/>
         <w:rPr>
           <w:rFonts w:ascii="Arial" w:hAnsi="Arial" w:cs="Arial"/>
@@ -16048,6 +16263,7 @@
         </w:numPr>
         <w:spacing w:before="120" w:after="120"/>
         <w:ind w:right="0"/>
+        <w:jc w:val="both"/>
         <w:outlineLvl w:val="1"/>
         <w:rPr>
           <w:rFonts w:ascii="Arial" w:hAnsi="Arial" w:cs="Arial"/>
@@ -16069,6 +16285,7 @@
         </w:numPr>
         <w:spacing w:before="120" w:after="120"/>
         <w:ind w:right="0"/>
+        <w:jc w:val="both"/>
         <w:outlineLvl w:val="1"/>
         <w:rPr>
           <w:rFonts w:ascii="Arial" w:hAnsi="Arial" w:cs="Arial"/>
@@ -16090,6 +16307,7 @@
         </w:numPr>
         <w:spacing w:before="120" w:after="120"/>
         <w:ind w:right="0"/>
+        <w:jc w:val="both"/>
         <w:outlineLvl w:val="1"/>
         <w:rPr>
           <w:rFonts w:ascii="Arial" w:hAnsi="Arial" w:cs="Arial"/>
@@ -16111,6 +16329,7 @@
         </w:numPr>
         <w:spacing w:before="120" w:after="120"/>
         <w:ind w:right="0"/>
+        <w:jc w:val="both"/>
         <w:outlineLvl w:val="1"/>
         <w:rPr>
           <w:rFonts w:ascii="Arial" w:hAnsi="Arial" w:cs="Arial"/>
@@ -16128,6 +16347,7 @@
         <w:pStyle w:val="NormalWeb"/>
         <w:spacing w:before="120" w:after="120"/>
         <w:ind w:right="0"/>
+        <w:jc w:val="both"/>
         <w:outlineLvl w:val="1"/>
         <w:rPr>
           <w:rFonts w:ascii="Arial" w:hAnsi="Arial" w:cs="Arial"/>
@@ -16144,7 +16364,7 @@
       <w:pPr>
         <w:pStyle w:val="Heading1"/>
       </w:pPr>
-      <w:bookmarkStart w:id="17" w:name="_Toc415245100"/>
+      <w:bookmarkStart w:id="18" w:name="_Toc415245100"/>
       <w:r>
         <w:lastRenderedPageBreak/>
         <w:t xml:space="preserve">Management and </w:t>
@@ -16155,15 +16375,16 @@
       <w:r>
         <w:t>rganization</w:t>
       </w:r>
-      <w:bookmarkEnd w:id="15"/>
       <w:bookmarkEnd w:id="16"/>
       <w:bookmarkEnd w:id="17"/>
+      <w:bookmarkEnd w:id="18"/>
     </w:p>
     <w:p>
       <w:pPr>
         <w:pStyle w:val="NormalWeb"/>
         <w:spacing w:before="120" w:after="120"/>
         <w:ind w:right="0"/>
+        <w:jc w:val="both"/>
         <w:outlineLvl w:val="1"/>
         <w:rPr>
           <w:rFonts w:ascii="Arial" w:hAnsi="Arial" w:cs="Arial"/>
@@ -16181,6 +16402,7 @@
         <w:pStyle w:val="NormalWeb"/>
         <w:spacing w:before="120" w:after="120"/>
         <w:ind w:right="0"/>
+        <w:jc w:val="both"/>
         <w:outlineLvl w:val="1"/>
         <w:rPr>
           <w:rFonts w:ascii="Arial" w:hAnsi="Arial" w:cs="Arial"/>
@@ -16202,6 +16424,7 @@
         </w:numPr>
         <w:spacing w:before="120" w:after="120"/>
         <w:ind w:right="0"/>
+        <w:jc w:val="both"/>
         <w:outlineLvl w:val="1"/>
         <w:rPr>
           <w:rFonts w:ascii="Arial" w:hAnsi="Arial" w:cs="Arial"/>
@@ -16265,6 +16488,7 @@
         </w:numPr>
         <w:spacing w:before="120" w:after="120"/>
         <w:ind w:right="0"/>
+        <w:jc w:val="both"/>
         <w:outlineLvl w:val="1"/>
         <w:rPr>
           <w:rFonts w:ascii="Arial" w:hAnsi="Arial" w:cs="Arial"/>
@@ -16310,6 +16534,7 @@
         </w:numPr>
         <w:spacing w:before="120" w:after="120"/>
         <w:ind w:right="0"/>
+        <w:jc w:val="both"/>
         <w:outlineLvl w:val="1"/>
         <w:rPr>
           <w:rFonts w:ascii="Arial" w:hAnsi="Arial" w:cs="Arial"/>
@@ -16343,6 +16568,7 @@
         </w:numPr>
         <w:spacing w:before="120" w:after="120"/>
         <w:ind w:right="0"/>
+        <w:jc w:val="both"/>
         <w:outlineLvl w:val="1"/>
         <w:rPr>
           <w:rFonts w:ascii="Arial" w:hAnsi="Arial" w:cs="Arial"/>
@@ -17371,14 +17597,13 @@
     <w:p>
       <w:pPr>
         <w:pStyle w:val="Heading1"/>
-        <w:jc w:val="left"/>
-      </w:pPr>
-      <w:bookmarkStart w:id="18" w:name="_Toc504472917"/>
-      <w:bookmarkStart w:id="19" w:name="_Toc504556002"/>
+      </w:pPr>
+      <w:bookmarkStart w:id="19" w:name="_Toc504472917"/>
+      <w:bookmarkStart w:id="20" w:name="_Toc504556002"/>
       <w:r>
         <w:br w:type="page"/>
       </w:r>
-      <w:bookmarkStart w:id="20" w:name="_Toc415245101"/>
+      <w:bookmarkStart w:id="21" w:name="_Toc415245101"/>
       <w:r>
         <w:lastRenderedPageBreak/>
         <w:t xml:space="preserve">Personal </w:t>
@@ -17395,9 +17620,814 @@
       <w:r>
         <w:t>tatement</w:t>
       </w:r>
-      <w:bookmarkEnd w:id="18"/>
       <w:bookmarkEnd w:id="19"/>
       <w:bookmarkEnd w:id="20"/>
+      <w:bookmarkEnd w:id="21"/>
+    </w:p>
+    <w:p>
+      <w:pPr>
+        <w:contextualSpacing/>
+        <w:jc w:val="both"/>
+        <w:rPr>
+          <w:rFonts w:ascii="Arial" w:hAnsi="Arial" w:cs="Arial"/>
+        </w:rPr>
+      </w:pPr>
+      <w:bookmarkStart w:id="22" w:name="_Toc504472918"/>
+      <w:bookmarkStart w:id="23" w:name="_Toc504556003"/>
+      <w:r>
+        <w:rPr>
+          <w:rFonts w:ascii="Arial" w:hAnsi="Arial" w:cs="Arial"/>
+        </w:rPr>
+        <w:t>The brief description of each proponent’s Personal Financial Statements is described below.</w:t>
+      </w:r>
+    </w:p>
+    <w:p>
+      <w:pPr>
+        <w:contextualSpacing/>
+        <w:jc w:val="both"/>
+        <w:rPr>
+          <w:rFonts w:ascii="Arial" w:hAnsi="Arial" w:cs="Arial"/>
+        </w:rPr>
+      </w:pPr>
+    </w:p>
+    <w:p>
+      <w:pPr>
+        <w:contextualSpacing/>
+        <w:jc w:val="both"/>
+        <w:rPr>
+          <w:rFonts w:ascii="Arial" w:hAnsi="Arial" w:cs="Arial"/>
+        </w:rPr>
+      </w:pPr>
+      <w:r>
+        <w:rPr>
+          <w:rFonts w:ascii="Arial" w:hAnsi="Arial" w:cs="Arial"/>
+        </w:rPr>
+        <w:t xml:space="preserve">Proponent </w:t>
+      </w:r>
+      <w:proofErr w:type="spellStart"/>
+      <w:r>
+        <w:rPr>
+          <w:rFonts w:ascii="Arial" w:hAnsi="Arial" w:cs="Arial"/>
+          <w:b/>
+        </w:rPr>
+        <w:t>Renon</w:t>
+      </w:r>
+      <w:proofErr w:type="spellEnd"/>
+      <w:r>
+        <w:rPr>
+          <w:rFonts w:ascii="Arial" w:hAnsi="Arial" w:cs="Arial"/>
+          <w:b/>
+        </w:rPr>
+        <w:t xml:space="preserve"> </w:t>
+      </w:r>
+      <w:proofErr w:type="spellStart"/>
+      <w:r>
+        <w:rPr>
+          <w:rFonts w:ascii="Arial" w:hAnsi="Arial" w:cs="Arial"/>
+          <w:b/>
+        </w:rPr>
+        <w:t>Dadulla</w:t>
+      </w:r>
+      <w:proofErr w:type="spellEnd"/>
+      <w:r>
+        <w:rPr>
+          <w:rFonts w:ascii="Arial" w:hAnsi="Arial" w:cs="Arial"/>
+        </w:rPr>
+        <w:t xml:space="preserve"> owns a Cash Checking Account that contains </w:t>
+      </w:r>
+      <w:proofErr w:type="spellStart"/>
+      <w:r>
+        <w:rPr>
+          <w:rFonts w:ascii="Arial" w:hAnsi="Arial" w:cs="Arial"/>
+        </w:rPr>
+        <w:t>Php</w:t>
+      </w:r>
+      <w:proofErr w:type="spellEnd"/>
+      <w:r>
+        <w:rPr>
+          <w:rFonts w:ascii="Arial" w:hAnsi="Arial" w:cs="Arial"/>
+        </w:rPr>
+        <w:t xml:space="preserve"> 40,000 and two Cash Savings Account, one in Banco de Oro (BDO) that contains </w:t>
+      </w:r>
+      <w:proofErr w:type="spellStart"/>
+      <w:r>
+        <w:rPr>
+          <w:rFonts w:ascii="Arial" w:hAnsi="Arial" w:cs="Arial"/>
+        </w:rPr>
+        <w:t>Php</w:t>
+      </w:r>
+      <w:proofErr w:type="spellEnd"/>
+      <w:r>
+        <w:rPr>
+          <w:rFonts w:ascii="Arial" w:hAnsi="Arial" w:cs="Arial"/>
+        </w:rPr>
+        <w:t xml:space="preserve"> 50,000 and one in Bank of the Philippine Islands (BPI) that contains another </w:t>
+      </w:r>
+      <w:proofErr w:type="spellStart"/>
+      <w:r>
+        <w:rPr>
+          <w:rFonts w:ascii="Arial" w:hAnsi="Arial" w:cs="Arial"/>
+        </w:rPr>
+        <w:t>Php</w:t>
+      </w:r>
+      <w:proofErr w:type="spellEnd"/>
+      <w:r>
+        <w:rPr>
+          <w:rFonts w:ascii="Arial" w:hAnsi="Arial" w:cs="Arial"/>
+        </w:rPr>
+        <w:t xml:space="preserve"> 50,000. He owns a laptop, a desktop, a mobile phone and other items of interests amounting to </w:t>
+      </w:r>
+      <w:proofErr w:type="spellStart"/>
+      <w:r>
+        <w:rPr>
+          <w:rFonts w:ascii="Arial" w:hAnsi="Arial" w:cs="Arial"/>
+        </w:rPr>
+        <w:t>Php</w:t>
+      </w:r>
+      <w:proofErr w:type="spellEnd"/>
+      <w:r>
+        <w:rPr>
+          <w:rFonts w:ascii="Arial" w:hAnsi="Arial" w:cs="Arial"/>
+        </w:rPr>
+        <w:t xml:space="preserve"> 80,000 all in all. He also has a life insurance that has a </w:t>
+      </w:r>
+      <w:proofErr w:type="spellStart"/>
+      <w:r>
+        <w:rPr>
+          <w:rFonts w:ascii="Arial" w:hAnsi="Arial" w:cs="Arial"/>
+        </w:rPr>
+        <w:t>Php</w:t>
+      </w:r>
+      <w:proofErr w:type="spellEnd"/>
+      <w:r>
+        <w:rPr>
+          <w:rFonts w:ascii="Arial" w:hAnsi="Arial" w:cs="Arial"/>
+        </w:rPr>
+        <w:t xml:space="preserve"> 70,000 value. To sum it up, the total value of his assets is </w:t>
+      </w:r>
+      <w:proofErr w:type="spellStart"/>
+      <w:r>
+        <w:rPr>
+          <w:rFonts w:ascii="Arial" w:hAnsi="Arial" w:cs="Arial"/>
+        </w:rPr>
+        <w:t>Php</w:t>
+      </w:r>
+      <w:proofErr w:type="spellEnd"/>
+      <w:r>
+        <w:rPr>
+          <w:rFonts w:ascii="Arial" w:hAnsi="Arial" w:cs="Arial"/>
+        </w:rPr>
+        <w:t xml:space="preserve"> 290,000. He has no credit cards or any other pending liabilities.</w:t>
+      </w:r>
+    </w:p>
+    <w:p>
+      <w:pPr>
+        <w:contextualSpacing/>
+        <w:jc w:val="both"/>
+        <w:rPr>
+          <w:rFonts w:ascii="Arial" w:hAnsi="Arial" w:cs="Arial"/>
+        </w:rPr>
+      </w:pPr>
+    </w:p>
+    <w:p>
+      <w:pPr>
+        <w:contextualSpacing/>
+        <w:jc w:val="both"/>
+        <w:rPr>
+          <w:rFonts w:ascii="Arial" w:hAnsi="Arial" w:cs="Arial"/>
+        </w:rPr>
+      </w:pPr>
+      <w:r>
+        <w:rPr>
+          <w:rFonts w:ascii="Arial" w:hAnsi="Arial" w:cs="Arial"/>
+        </w:rPr>
+        <w:t xml:space="preserve">Proponent </w:t>
+      </w:r>
+      <w:r>
+        <w:rPr>
+          <w:rFonts w:ascii="Arial" w:hAnsi="Arial" w:cs="Arial"/>
+          <w:b/>
+        </w:rPr>
+        <w:t xml:space="preserve">Joshua </w:t>
+      </w:r>
+      <w:proofErr w:type="spellStart"/>
+      <w:r>
+        <w:rPr>
+          <w:rFonts w:ascii="Arial" w:hAnsi="Arial" w:cs="Arial"/>
+          <w:b/>
+        </w:rPr>
+        <w:t>Dimapilis</w:t>
+      </w:r>
+      <w:proofErr w:type="spellEnd"/>
+      <w:r>
+        <w:rPr>
+          <w:rFonts w:ascii="Arial" w:hAnsi="Arial" w:cs="Arial"/>
+        </w:rPr>
+        <w:t xml:space="preserve"> owns a Cash Checking Account that contains </w:t>
+      </w:r>
+      <w:proofErr w:type="spellStart"/>
+      <w:r>
+        <w:rPr>
+          <w:rFonts w:ascii="Arial" w:hAnsi="Arial" w:cs="Arial"/>
+        </w:rPr>
+        <w:t>Php</w:t>
+      </w:r>
+      <w:proofErr w:type="spellEnd"/>
+      <w:r>
+        <w:rPr>
+          <w:rFonts w:ascii="Arial" w:hAnsi="Arial" w:cs="Arial"/>
+        </w:rPr>
+        <w:t xml:space="preserve"> 50,000 and also two Cash Savings Accounts, the one in BDO contains an amount of </w:t>
+      </w:r>
+      <w:proofErr w:type="spellStart"/>
+      <w:r>
+        <w:rPr>
+          <w:rFonts w:ascii="Arial" w:hAnsi="Arial" w:cs="Arial"/>
+        </w:rPr>
+        <w:t>Php</w:t>
+      </w:r>
+      <w:proofErr w:type="spellEnd"/>
+      <w:r>
+        <w:rPr>
+          <w:rFonts w:ascii="Arial" w:hAnsi="Arial" w:cs="Arial"/>
+        </w:rPr>
+        <w:t xml:space="preserve"> 30,000 and the one in BPI contains an estimated amount of </w:t>
+      </w:r>
+      <w:proofErr w:type="spellStart"/>
+      <w:r>
+        <w:rPr>
+          <w:rFonts w:ascii="Arial" w:hAnsi="Arial" w:cs="Arial"/>
+        </w:rPr>
+        <w:t>Php</w:t>
+      </w:r>
+      <w:proofErr w:type="spellEnd"/>
+      <w:r>
+        <w:rPr>
+          <w:rFonts w:ascii="Arial" w:hAnsi="Arial" w:cs="Arial"/>
+        </w:rPr>
+        <w:t xml:space="preserve"> 40,000. He owns a laptop, a mobile phone and other items of interests such as watches, amounting to </w:t>
+      </w:r>
+      <w:proofErr w:type="spellStart"/>
+      <w:r>
+        <w:rPr>
+          <w:rFonts w:ascii="Arial" w:hAnsi="Arial" w:cs="Arial"/>
+        </w:rPr>
+        <w:t>Php</w:t>
+      </w:r>
+      <w:proofErr w:type="spellEnd"/>
+      <w:r>
+        <w:rPr>
+          <w:rFonts w:ascii="Arial" w:hAnsi="Arial" w:cs="Arial"/>
+        </w:rPr>
+        <w:t xml:space="preserve"> 60,000 all in all. A life insurance under his name has an amount value of </w:t>
+      </w:r>
+      <w:proofErr w:type="spellStart"/>
+      <w:r>
+        <w:rPr>
+          <w:rFonts w:ascii="Arial" w:hAnsi="Arial" w:cs="Arial"/>
+        </w:rPr>
+        <w:t>Php</w:t>
+      </w:r>
+      <w:proofErr w:type="spellEnd"/>
+      <w:r>
+        <w:rPr>
+          <w:rFonts w:ascii="Arial" w:hAnsi="Arial" w:cs="Arial"/>
+        </w:rPr>
+        <w:t xml:space="preserve"> 100,000. The total value of all his assets is </w:t>
+      </w:r>
+      <w:proofErr w:type="spellStart"/>
+      <w:r>
+        <w:rPr>
+          <w:rFonts w:ascii="Arial" w:hAnsi="Arial" w:cs="Arial"/>
+        </w:rPr>
+        <w:t>Php</w:t>
+      </w:r>
+      <w:proofErr w:type="spellEnd"/>
+      <w:r>
+        <w:rPr>
+          <w:rFonts w:ascii="Arial" w:hAnsi="Arial" w:cs="Arial"/>
+        </w:rPr>
+        <w:t xml:space="preserve"> 280,000. He do not own any credit card or any other pending liabilities.</w:t>
+      </w:r>
+    </w:p>
+    <w:p>
+      <w:pPr>
+        <w:contextualSpacing/>
+        <w:jc w:val="both"/>
+        <w:rPr>
+          <w:rFonts w:ascii="Arial" w:hAnsi="Arial" w:cs="Arial"/>
+        </w:rPr>
+      </w:pPr>
+    </w:p>
+    <w:p>
+      <w:pPr>
+        <w:contextualSpacing/>
+        <w:jc w:val="both"/>
+        <w:rPr>
+          <w:rFonts w:ascii="Arial" w:hAnsi="Arial" w:cs="Arial"/>
+        </w:rPr>
+      </w:pPr>
+      <w:r>
+        <w:rPr>
+          <w:rFonts w:ascii="Arial" w:hAnsi="Arial" w:cs="Arial"/>
+        </w:rPr>
+        <w:t xml:space="preserve">Proponent </w:t>
+      </w:r>
+      <w:r>
+        <w:rPr>
+          <w:rFonts w:ascii="Arial" w:hAnsi="Arial" w:cs="Arial"/>
+          <w:b/>
+        </w:rPr>
+        <w:t>Kimberly Elizondo</w:t>
+      </w:r>
+      <w:r>
+        <w:rPr>
+          <w:rFonts w:ascii="Arial" w:hAnsi="Arial" w:cs="Arial"/>
+        </w:rPr>
+        <w:t xml:space="preserve"> owns a Cash Checking Account that contains an amount of </w:t>
+      </w:r>
+      <w:proofErr w:type="spellStart"/>
+      <w:r>
+        <w:rPr>
+          <w:rFonts w:ascii="Arial" w:hAnsi="Arial" w:cs="Arial"/>
+        </w:rPr>
+        <w:t>Php</w:t>
+      </w:r>
+      <w:proofErr w:type="spellEnd"/>
+      <w:r>
+        <w:rPr>
+          <w:rFonts w:ascii="Arial" w:hAnsi="Arial" w:cs="Arial"/>
+        </w:rPr>
+        <w:t xml:space="preserve"> 50,000 and two Cash Saving Accounts, one BDO account amounting to </w:t>
+      </w:r>
+      <w:proofErr w:type="spellStart"/>
+      <w:r>
+        <w:rPr>
+          <w:rFonts w:ascii="Arial" w:hAnsi="Arial" w:cs="Arial"/>
+        </w:rPr>
+        <w:t>Php</w:t>
+      </w:r>
+      <w:proofErr w:type="spellEnd"/>
+      <w:r>
+        <w:rPr>
+          <w:rFonts w:ascii="Arial" w:hAnsi="Arial" w:cs="Arial"/>
+        </w:rPr>
+        <w:t xml:space="preserve"> 45,000 and one BPI account amounting to </w:t>
+      </w:r>
+      <w:proofErr w:type="spellStart"/>
+      <w:r>
+        <w:rPr>
+          <w:rFonts w:ascii="Arial" w:hAnsi="Arial" w:cs="Arial"/>
+        </w:rPr>
+        <w:t>Php</w:t>
+      </w:r>
+      <w:proofErr w:type="spellEnd"/>
+      <w:r>
+        <w:rPr>
+          <w:rFonts w:ascii="Arial" w:hAnsi="Arial" w:cs="Arial"/>
+        </w:rPr>
+        <w:t xml:space="preserve"> 30,000. She owns a laptop, a mobile phone and other items of interests, all in all amounting to </w:t>
+      </w:r>
+      <w:proofErr w:type="spellStart"/>
+      <w:r>
+        <w:rPr>
+          <w:rFonts w:ascii="Arial" w:hAnsi="Arial" w:cs="Arial"/>
+        </w:rPr>
+        <w:t>Php</w:t>
+      </w:r>
+      <w:proofErr w:type="spellEnd"/>
+      <w:r>
+        <w:rPr>
+          <w:rFonts w:ascii="Arial" w:hAnsi="Arial" w:cs="Arial"/>
+        </w:rPr>
+        <w:t xml:space="preserve"> 80,000. Adding it all, the total value of all her assets is </w:t>
+      </w:r>
+      <w:proofErr w:type="spellStart"/>
+      <w:r>
+        <w:rPr>
+          <w:rFonts w:ascii="Arial" w:hAnsi="Arial" w:cs="Arial"/>
+        </w:rPr>
+        <w:t>Php</w:t>
+      </w:r>
+      <w:proofErr w:type="spellEnd"/>
+      <w:r>
+        <w:rPr>
+          <w:rFonts w:ascii="Arial" w:hAnsi="Arial" w:cs="Arial"/>
+        </w:rPr>
+        <w:t xml:space="preserve"> 205,000</w:t>
+      </w:r>
+      <w:r>
+        <w:rPr>
+          <w:rFonts w:ascii="Arial" w:hAnsi="Arial" w:cs="Arial"/>
+        </w:rPr>
+        <w:t>. She has no credit cards or any</w:t>
+      </w:r>
+      <w:r>
+        <w:rPr>
+          <w:rFonts w:ascii="Arial" w:hAnsi="Arial" w:cs="Arial"/>
+        </w:rPr>
+        <w:t xml:space="preserve"> pending liabilities.</w:t>
+      </w:r>
+    </w:p>
+    <w:p>
+      <w:pPr>
+        <w:contextualSpacing/>
+        <w:jc w:val="both"/>
+        <w:rPr>
+          <w:rFonts w:ascii="Arial" w:hAnsi="Arial" w:cs="Arial"/>
+        </w:rPr>
+      </w:pPr>
+    </w:p>
+    <w:p>
+      <w:pPr>
+        <w:contextualSpacing/>
+        <w:jc w:val="both"/>
+        <w:rPr>
+          <w:rFonts w:ascii="Arial" w:hAnsi="Arial" w:cs="Arial"/>
+        </w:rPr>
+      </w:pPr>
+      <w:r>
+        <w:rPr>
+          <w:rFonts w:ascii="Arial" w:hAnsi="Arial" w:cs="Arial"/>
+        </w:rPr>
+        <w:t xml:space="preserve">Proponent </w:t>
+      </w:r>
+      <w:r>
+        <w:rPr>
+          <w:rFonts w:ascii="Arial" w:hAnsi="Arial" w:cs="Arial"/>
+          <w:b/>
+        </w:rPr>
+        <w:t>Trixia Urquiza</w:t>
+      </w:r>
+      <w:r>
+        <w:rPr>
+          <w:rFonts w:ascii="Arial" w:hAnsi="Arial" w:cs="Arial"/>
+        </w:rPr>
+        <w:t xml:space="preserve"> owns a Cash Checking Account that contains </w:t>
+      </w:r>
+      <w:proofErr w:type="spellStart"/>
+      <w:r>
+        <w:rPr>
+          <w:rFonts w:ascii="Arial" w:hAnsi="Arial" w:cs="Arial"/>
+        </w:rPr>
+        <w:t>Php</w:t>
+      </w:r>
+      <w:proofErr w:type="spellEnd"/>
+      <w:r>
+        <w:rPr>
+          <w:rFonts w:ascii="Arial" w:hAnsi="Arial" w:cs="Arial"/>
+        </w:rPr>
+        <w:t xml:space="preserve"> 60, 000. She has two Cash Saving Accounts, the one in BDO contains an amount of </w:t>
+      </w:r>
+      <w:proofErr w:type="spellStart"/>
+      <w:r>
+        <w:rPr>
+          <w:rFonts w:ascii="Arial" w:hAnsi="Arial" w:cs="Arial"/>
+        </w:rPr>
+        <w:t>Php</w:t>
+      </w:r>
+      <w:proofErr w:type="spellEnd"/>
+      <w:r>
+        <w:rPr>
+          <w:rFonts w:ascii="Arial" w:hAnsi="Arial" w:cs="Arial"/>
+        </w:rPr>
+        <w:t xml:space="preserve"> 50,000 and the one in BPI contains an amount of </w:t>
+      </w:r>
+      <w:proofErr w:type="spellStart"/>
+      <w:r>
+        <w:rPr>
+          <w:rFonts w:ascii="Arial" w:hAnsi="Arial" w:cs="Arial"/>
+        </w:rPr>
+        <w:t>Php</w:t>
+      </w:r>
+      <w:proofErr w:type="spellEnd"/>
+      <w:r>
+        <w:rPr>
+          <w:rFonts w:ascii="Arial" w:hAnsi="Arial" w:cs="Arial"/>
+        </w:rPr>
+        <w:t xml:space="preserve"> 40,000. A life insurance under her name has a monetary value of </w:t>
+      </w:r>
+      <w:proofErr w:type="spellStart"/>
+      <w:r>
+        <w:rPr>
+          <w:rFonts w:ascii="Arial" w:hAnsi="Arial" w:cs="Arial"/>
+        </w:rPr>
+        <w:t>Php</w:t>
+      </w:r>
+      <w:proofErr w:type="spellEnd"/>
+      <w:r>
+        <w:rPr>
+          <w:rFonts w:ascii="Arial" w:hAnsi="Arial" w:cs="Arial"/>
+        </w:rPr>
+        <w:t xml:space="preserve"> 100,000 and all her personal properties including a laptop, a mobile phone and other items of interests has a total monetary value of </w:t>
+      </w:r>
+      <w:proofErr w:type="spellStart"/>
+      <w:r>
+        <w:rPr>
+          <w:rFonts w:ascii="Arial" w:hAnsi="Arial" w:cs="Arial"/>
+        </w:rPr>
+        <w:t>Php</w:t>
+      </w:r>
+      <w:proofErr w:type="spellEnd"/>
+      <w:r>
+        <w:rPr>
+          <w:rFonts w:ascii="Arial" w:hAnsi="Arial" w:cs="Arial"/>
+        </w:rPr>
+        <w:t xml:space="preserve"> 70,000. The total amount of all her assets is </w:t>
+      </w:r>
+      <w:proofErr w:type="spellStart"/>
+      <w:r>
+        <w:rPr>
+          <w:rFonts w:ascii="Arial" w:hAnsi="Arial" w:cs="Arial"/>
+        </w:rPr>
+        <w:t>Php</w:t>
+      </w:r>
+      <w:proofErr w:type="spellEnd"/>
+      <w:r>
+        <w:rPr>
+          <w:rFonts w:ascii="Arial" w:hAnsi="Arial" w:cs="Arial"/>
+        </w:rPr>
+        <w:t xml:space="preserve"> 320,000. She does not own any credit cards or any other pending liabilities.</w:t>
+      </w:r>
+    </w:p>
+    <w:p>
+      <w:pPr>
+        <w:pStyle w:val="Heading1"/>
+      </w:pPr>
+      <w:r>
+        <w:br w:type="page"/>
+      </w:r>
+      <w:bookmarkStart w:id="24" w:name="_Toc415245102"/>
+      <w:r>
+        <w:lastRenderedPageBreak/>
+        <w:t>Startup Expenses and Capitalization</w:t>
+      </w:r>
+      <w:bookmarkEnd w:id="24"/>
+    </w:p>
+    <w:p>
+      <w:pPr>
+        <w:ind w:firstLine="720"/>
+        <w:jc w:val="both"/>
+        <w:rPr>
+          <w:rFonts w:ascii="Arial" w:hAnsi="Arial" w:cs="Arial"/>
+        </w:rPr>
+      </w:pPr>
+      <w:bookmarkStart w:id="25" w:name="_Toc504472919"/>
+      <w:bookmarkStart w:id="26" w:name="_Toc504556004"/>
+      <w:bookmarkEnd w:id="22"/>
+      <w:bookmarkEnd w:id="23"/>
+      <w:r>
+        <w:rPr>
+          <w:rFonts w:ascii="Arial" w:hAnsi="Arial" w:cs="Arial"/>
+        </w:rPr>
+        <w:t xml:space="preserve">Managing a start-up business is very hard specially when dealing with the start-up expenses and the capital the business demands before it even start earning money. As for the line of industry that our business is into we don’t have much reference from other companies since we are the first to have this kind of application. We based our start-up expenses from the original agreement that we have. </w:t>
+      </w:r>
+    </w:p>
+    <w:p>
+      <w:pPr>
+        <w:ind w:firstLine="720"/>
+        <w:jc w:val="both"/>
+        <w:rPr>
+          <w:rFonts w:ascii="Arial" w:hAnsi="Arial" w:cs="Arial"/>
+        </w:rPr>
+      </w:pPr>
+    </w:p>
+    <w:p>
+      <w:pPr>
+        <w:ind w:firstLine="720"/>
+        <w:jc w:val="both"/>
+        <w:rPr>
+          <w:rFonts w:ascii="Arial" w:hAnsi="Arial" w:cs="Arial"/>
+        </w:rPr>
+      </w:pPr>
+      <w:r>
+        <w:rPr>
+          <w:rFonts w:ascii="Arial" w:hAnsi="Arial" w:cs="Arial"/>
+        </w:rPr>
+        <w:t xml:space="preserve">We won’t be needing an entire building for us to start operating the business, instead we decided to rent an apartment that will serve as our office. It will incur budget for improving the place and as well as the furniture and fixtures that we will be needing. We estimated the rental which costs </w:t>
+      </w:r>
+      <w:proofErr w:type="spellStart"/>
+      <w:r>
+        <w:rPr>
+          <w:rFonts w:ascii="Arial" w:hAnsi="Arial" w:cs="Arial"/>
+        </w:rPr>
+        <w:t>Php</w:t>
+      </w:r>
+      <w:proofErr w:type="spellEnd"/>
+      <w:r>
+        <w:rPr>
+          <w:rFonts w:ascii="Arial" w:hAnsi="Arial" w:cs="Arial"/>
+        </w:rPr>
+        <w:t xml:space="preserve"> 24,000.00 for 3 months advance payment based on the – </w:t>
+      </w:r>
+      <w:r>
+        <w:rPr>
+          <w:rFonts w:ascii="Arial" w:hAnsi="Arial" w:cs="Arial"/>
+        </w:rPr>
+        <w:t xml:space="preserve">continue (research </w:t>
+      </w:r>
+      <w:proofErr w:type="spellStart"/>
+      <w:r>
+        <w:rPr>
+          <w:rFonts w:ascii="Arial" w:hAnsi="Arial" w:cs="Arial"/>
+        </w:rPr>
+        <w:t>muna</w:t>
+      </w:r>
+      <w:proofErr w:type="spellEnd"/>
+      <w:r>
+        <w:rPr>
+          <w:rFonts w:ascii="Arial" w:hAnsi="Arial" w:cs="Arial"/>
+        </w:rPr>
+        <w:t xml:space="preserve"> about the place)</w:t>
+      </w:r>
+    </w:p>
+    <w:p>
+      <w:pPr>
+        <w:ind w:firstLine="720"/>
+        <w:jc w:val="both"/>
+        <w:rPr>
+          <w:rFonts w:ascii="Arial" w:hAnsi="Arial" w:cs="Arial"/>
+        </w:rPr>
+      </w:pPr>
+    </w:p>
+    <w:p>
+      <w:pPr>
+        <w:ind w:firstLine="720"/>
+        <w:jc w:val="both"/>
+        <w:rPr>
+          <w:rFonts w:ascii="Arial" w:hAnsi="Arial" w:cs="Arial"/>
+        </w:rPr>
+      </w:pPr>
+      <w:r>
+        <w:rPr>
+          <w:rFonts w:ascii="Arial" w:hAnsi="Arial" w:cs="Arial"/>
+        </w:rPr>
+        <w:t xml:space="preserve">The most important part of the allocation of the start-up expenses are the machineries (laptop) that are essential in the development of the entire application which costs </w:t>
+      </w:r>
+      <w:proofErr w:type="spellStart"/>
+      <w:r>
+        <w:rPr>
+          <w:rFonts w:ascii="Arial" w:hAnsi="Arial" w:cs="Arial"/>
+        </w:rPr>
+        <w:t>Php</w:t>
+      </w:r>
+      <w:proofErr w:type="spellEnd"/>
+      <w:r>
+        <w:rPr>
+          <w:rFonts w:ascii="Arial" w:hAnsi="Arial" w:cs="Arial"/>
+        </w:rPr>
+        <w:t xml:space="preserve"> 160,000.00 for 3 laptops that has i5 processor and the pre-opening salaries for the developer, designer and QA which costs </w:t>
+      </w:r>
+      <w:proofErr w:type="spellStart"/>
+      <w:r>
+        <w:rPr>
+          <w:rFonts w:ascii="Arial" w:hAnsi="Arial" w:cs="Arial"/>
+        </w:rPr>
+        <w:t>Php</w:t>
+      </w:r>
+      <w:proofErr w:type="spellEnd"/>
+      <w:r>
+        <w:rPr>
+          <w:rFonts w:ascii="Arial" w:hAnsi="Arial" w:cs="Arial"/>
+        </w:rPr>
+        <w:t xml:space="preserve"> 670,000.00 for 3 months given that we will be hiring freelancers because we have limited budget to suffice the salary for professional designer, developers and QA. </w:t>
+      </w:r>
+      <w:r>
+        <w:rPr>
+          <w:rFonts w:ascii="Arial" w:hAnsi="Arial" w:cs="Arial"/>
+        </w:rPr>
+        <w:t xml:space="preserve">Other part of the expenses would be for the utilities (water, electricity, food, and internet fee), Legal and accounting fees for the legal documents that we will be needing to apply for the legal permits and liquidation of the cash flow of the business. Lastly, for the Advertising and Promotional expenses, we allotted </w:t>
+      </w:r>
+      <w:proofErr w:type="spellStart"/>
+      <w:r>
+        <w:rPr>
+          <w:rFonts w:ascii="Arial" w:hAnsi="Arial" w:cs="Arial"/>
+        </w:rPr>
+        <w:t>Php</w:t>
+      </w:r>
+      <w:proofErr w:type="spellEnd"/>
+      <w:r>
+        <w:rPr>
+          <w:rFonts w:ascii="Arial" w:hAnsi="Arial" w:cs="Arial"/>
+        </w:rPr>
+        <w:t xml:space="preserve"> 27,500.00 for advertising, signage, printing of the materials needed, and other expenses related to promoting the application. The total start-up expenses and capital that we need is </w:t>
+      </w:r>
+      <w:proofErr w:type="spellStart"/>
+      <w:r>
+        <w:rPr>
+          <w:rFonts w:ascii="Arial" w:hAnsi="Arial" w:cs="Arial"/>
+        </w:rPr>
+        <w:t>Php</w:t>
+      </w:r>
+      <w:proofErr w:type="spellEnd"/>
+      <w:r>
+        <w:rPr>
+          <w:rFonts w:ascii="Arial" w:hAnsi="Arial" w:cs="Arial"/>
+        </w:rPr>
+        <w:t xml:space="preserve"> 1,147,000.00 based on our Startup expenses spreadsheet.</w:t>
+      </w:r>
+    </w:p>
+    <w:p>
+      <w:pPr>
+        <w:ind w:firstLine="720"/>
+        <w:jc w:val="both"/>
+        <w:rPr>
+          <w:rFonts w:ascii="Arial" w:hAnsi="Arial" w:cs="Arial"/>
+        </w:rPr>
+      </w:pPr>
+    </w:p>
+    <w:p>
+      <w:pPr>
+        <w:jc w:val="both"/>
+        <w:rPr>
+          <w:rFonts w:ascii="Arial" w:hAnsi="Arial" w:cs="Arial"/>
+        </w:rPr>
+      </w:pPr>
+      <w:r>
+        <w:rPr>
+          <w:rFonts w:ascii="Arial" w:hAnsi="Arial" w:cs="Arial"/>
+        </w:rPr>
+        <w:tab/>
+        <w:t xml:space="preserve">The money that we will be spending for the said expenses will be coming from our own money and loan from the bank. Each four of us will be giving </w:t>
+      </w:r>
+      <w:proofErr w:type="spellStart"/>
+      <w:r>
+        <w:rPr>
+          <w:rFonts w:ascii="Arial" w:hAnsi="Arial" w:cs="Arial"/>
+        </w:rPr>
+        <w:t>Php</w:t>
+      </w:r>
+      <w:proofErr w:type="spellEnd"/>
+      <w:r>
+        <w:rPr>
+          <w:rFonts w:ascii="Arial" w:hAnsi="Arial" w:cs="Arial"/>
+        </w:rPr>
+        <w:t xml:space="preserve"> 150,000.00 which sums up to </w:t>
+      </w:r>
+      <w:proofErr w:type="spellStart"/>
+      <w:r>
+        <w:rPr>
+          <w:rFonts w:ascii="Arial" w:hAnsi="Arial" w:cs="Arial"/>
+        </w:rPr>
+        <w:t>Php</w:t>
+      </w:r>
+      <w:proofErr w:type="spellEnd"/>
+      <w:r>
+        <w:rPr>
+          <w:rFonts w:ascii="Arial" w:hAnsi="Arial" w:cs="Arial"/>
+        </w:rPr>
+        <w:t xml:space="preserve"> 600,000.00 and we will be applying for a loan worth </w:t>
+      </w:r>
+      <w:proofErr w:type="spellStart"/>
+      <w:r>
+        <w:rPr>
+          <w:rFonts w:ascii="Arial" w:hAnsi="Arial" w:cs="Arial"/>
+        </w:rPr>
+        <w:t>Php</w:t>
+      </w:r>
+      <w:proofErr w:type="spellEnd"/>
+      <w:r>
+        <w:rPr>
+          <w:rFonts w:ascii="Arial" w:hAnsi="Arial" w:cs="Arial"/>
+        </w:rPr>
+        <w:t xml:space="preserve"> 800,000.00 which gives us a total money on hand, </w:t>
+      </w:r>
+      <w:proofErr w:type="spellStart"/>
+      <w:r>
+        <w:rPr>
+          <w:rFonts w:ascii="Arial" w:hAnsi="Arial" w:cs="Arial"/>
+        </w:rPr>
+        <w:t>Php</w:t>
+      </w:r>
+      <w:proofErr w:type="spellEnd"/>
+      <w:r>
+        <w:rPr>
+          <w:rFonts w:ascii="Arial" w:hAnsi="Arial" w:cs="Arial"/>
+        </w:rPr>
+        <w:t xml:space="preserve"> 1,400,000.00. Since we’ll only be needing </w:t>
+      </w:r>
+      <w:proofErr w:type="spellStart"/>
+      <w:r>
+        <w:rPr>
+          <w:rFonts w:ascii="Arial" w:hAnsi="Arial" w:cs="Arial"/>
+        </w:rPr>
+        <w:t>Php</w:t>
+      </w:r>
+      <w:proofErr w:type="spellEnd"/>
+      <w:r>
+        <w:rPr>
+          <w:rFonts w:ascii="Arial" w:hAnsi="Arial" w:cs="Arial"/>
+        </w:rPr>
+        <w:t xml:space="preserve"> 1,147,000.00 the remaining money will be used for contingencies and other emergency needs of the business.</w:t>
+      </w:r>
+    </w:p>
+    <w:p>
+      <w:pPr>
+        <w:jc w:val="both"/>
+        <w:rPr>
+          <w:rFonts w:ascii="Arial" w:hAnsi="Arial" w:cs="Arial"/>
+        </w:rPr>
+      </w:pPr>
     </w:p>
     <w:p>
       <w:pPr>
@@ -17413,394 +18443,9 @@
         <w:rPr>
           <w:rFonts w:ascii="Arial" w:hAnsi="Arial" w:cs="Arial"/>
         </w:rPr>
-        <w:t>Include personal financial statements for each owner and major stockholder, showing assets and liabilities held outside the business and personal net worth. Owners will often have to draw on personal assets to finance the business, and these statements will show what is available. Bankers and investors usually want this information as well.</w:t>
-      </w:r>
-    </w:p>
-    <w:p>
-      <w:pPr>
-        <w:pStyle w:val="NormalWeb"/>
-        <w:spacing w:before="120" w:after="120"/>
-        <w:ind w:right="0"/>
-        <w:outlineLvl w:val="1"/>
-        <w:rPr>
-          <w:rFonts w:ascii="Arial" w:hAnsi="Arial" w:cs="Arial"/>
-        </w:rPr>
-      </w:pPr>
-      <w:bookmarkStart w:id="21" w:name="_Toc504472918"/>
-      <w:bookmarkStart w:id="22" w:name="_Toc504556003"/>
-      <w:r>
-        <w:rPr>
-          <w:rFonts w:ascii="Arial" w:hAnsi="Arial" w:cs="Arial"/>
-        </w:rPr>
-        <w:t>Please refer to the</w:t>
-      </w:r>
-      <w:r>
-        <w:rPr>
-          <w:rFonts w:ascii="Arial" w:hAnsi="Arial" w:cs="Arial"/>
-        </w:rPr>
-        <w:t xml:space="preserve"> </w:t>
+        <w:t xml:space="preserve">Please refer to the </w:t>
       </w:r>
       <w:hyperlink r:id="rId7" w:history="1">
-        <w:r>
-          <w:rPr>
-            <w:rStyle w:val="Hyperlink"/>
-            <w:i/>
-            <w:iCs/>
-          </w:rPr>
-          <w:t>Personal Financial</w:t>
-        </w:r>
-        <w:r>
-          <w:rPr>
-            <w:rStyle w:val="Hyperlink"/>
-            <w:i/>
-            <w:iCs/>
-          </w:rPr>
-          <w:t xml:space="preserve"> Statement</w:t>
-        </w:r>
-      </w:hyperlink>
-      <w:r>
-        <w:rPr>
-          <w:rFonts w:ascii="Arial" w:hAnsi="Arial" w:cs="Arial"/>
-        </w:rPr>
-        <w:t xml:space="preserve"> Spreadsheet.</w:t>
-      </w:r>
-    </w:p>
-    <w:p>
-      <w:pPr>
-        <w:pStyle w:val="Heading1"/>
-      </w:pPr>
-      <w:bookmarkStart w:id="23" w:name="_GoBack"/>
-      <w:bookmarkEnd w:id="23"/>
-      <w:r>
-        <w:br w:type="page"/>
-      </w:r>
-      <w:bookmarkStart w:id="24" w:name="_Toc415245102"/>
-      <w:r>
-        <w:lastRenderedPageBreak/>
-        <w:t>Startup Expenses and Capitalization</w:t>
-      </w:r>
-      <w:bookmarkEnd w:id="24"/>
-    </w:p>
-    <w:p>
-      <w:pPr>
-        <w:ind w:firstLine="720"/>
-        <w:jc w:val="both"/>
-        <w:rPr>
-          <w:rFonts w:ascii="Arial" w:hAnsi="Arial" w:cs="Arial"/>
-        </w:rPr>
-      </w:pPr>
-      <w:bookmarkStart w:id="25" w:name="_Toc504472919"/>
-      <w:bookmarkStart w:id="26" w:name="_Toc504556004"/>
-      <w:bookmarkEnd w:id="21"/>
-      <w:bookmarkEnd w:id="22"/>
-      <w:r>
-        <w:rPr>
-          <w:rFonts w:ascii="Arial" w:hAnsi="Arial" w:cs="Arial"/>
-        </w:rPr>
-        <w:t xml:space="preserve">Managing a start-up business is very hard specially when dealing with the start-up expenses and the capital the business demands before it even start earning money. As for the line of industry that our business is into we don’t have much reference from other companies since we are the first to have this kind of application. We based our start-up expenses from the original agreement that we have. </w:t>
-      </w:r>
-    </w:p>
-    <w:p>
-      <w:pPr>
-        <w:ind w:firstLine="720"/>
-        <w:jc w:val="both"/>
-        <w:rPr>
-          <w:rFonts w:ascii="Arial" w:hAnsi="Arial" w:cs="Arial"/>
-        </w:rPr>
-      </w:pPr>
-    </w:p>
-    <w:p>
-      <w:pPr>
-        <w:ind w:firstLine="720"/>
-        <w:jc w:val="both"/>
-        <w:rPr>
-          <w:rFonts w:ascii="Arial" w:hAnsi="Arial" w:cs="Arial"/>
-        </w:rPr>
-      </w:pPr>
-      <w:r>
-        <w:rPr>
-          <w:rFonts w:ascii="Arial" w:hAnsi="Arial" w:cs="Arial"/>
-        </w:rPr>
-        <w:t>We won’t be needing an entire building for us to start operating the business, instead we decided to rent an apartment that will serve as our office. It will incur budget for improving the place and as well as the furniture and fi</w:t>
-      </w:r>
-      <w:r>
-        <w:rPr>
-          <w:rFonts w:ascii="Arial" w:hAnsi="Arial" w:cs="Arial"/>
-        </w:rPr>
-        <w:t xml:space="preserve">xtures that we will be needing. </w:t>
-      </w:r>
-      <w:r>
-        <w:rPr>
-          <w:rFonts w:ascii="Arial" w:hAnsi="Arial" w:cs="Arial"/>
-        </w:rPr>
-        <w:t xml:space="preserve">We estimated the rental </w:t>
-      </w:r>
-      <w:r>
-        <w:rPr>
-          <w:rFonts w:ascii="Arial" w:hAnsi="Arial" w:cs="Arial"/>
-        </w:rPr>
-        <w:t xml:space="preserve">fee </w:t>
-      </w:r>
-      <w:r>
-        <w:rPr>
-          <w:rFonts w:ascii="Arial" w:hAnsi="Arial" w:cs="Arial"/>
-        </w:rPr>
-        <w:t xml:space="preserve">which costs </w:t>
-      </w:r>
-      <w:proofErr w:type="spellStart"/>
-      <w:r>
-        <w:rPr>
-          <w:rFonts w:ascii="Arial" w:hAnsi="Arial" w:cs="Arial"/>
-        </w:rPr>
-        <w:t>Php</w:t>
-      </w:r>
-      <w:proofErr w:type="spellEnd"/>
-      <w:r>
-        <w:rPr>
-          <w:rFonts w:ascii="Arial" w:hAnsi="Arial" w:cs="Arial"/>
-        </w:rPr>
-        <w:t xml:space="preserve"> 24,000.00 for 3 months</w:t>
-      </w:r>
-      <w:r>
-        <w:rPr>
-          <w:rFonts w:ascii="Arial" w:hAnsi="Arial" w:cs="Arial"/>
-        </w:rPr>
-        <w:t xml:space="preserve"> advance payment based on the monthly rental fee of the place that is a Studio type apartment in </w:t>
-      </w:r>
-      <w:proofErr w:type="spellStart"/>
-      <w:r>
-        <w:rPr>
-          <w:rFonts w:ascii="Arial" w:hAnsi="Arial" w:cs="Arial"/>
-        </w:rPr>
-        <w:t>Mandaluyong</w:t>
-      </w:r>
-      <w:proofErr w:type="spellEnd"/>
-      <w:r>
-        <w:rPr>
-          <w:rFonts w:ascii="Arial" w:hAnsi="Arial" w:cs="Arial"/>
-        </w:rPr>
-        <w:t xml:space="preserve"> for </w:t>
-      </w:r>
-      <w:proofErr w:type="spellStart"/>
-      <w:r>
-        <w:rPr>
-          <w:rFonts w:ascii="Arial" w:hAnsi="Arial" w:cs="Arial"/>
-        </w:rPr>
-        <w:t>Php</w:t>
-      </w:r>
-      <w:proofErr w:type="spellEnd"/>
-      <w:r>
-        <w:rPr>
-          <w:rFonts w:ascii="Arial" w:hAnsi="Arial" w:cs="Arial"/>
-        </w:rPr>
-        <w:t xml:space="preserve"> 7,000.00 per month.</w:t>
-      </w:r>
-    </w:p>
-    <w:p>
-      <w:pPr>
-        <w:ind w:firstLine="720"/>
-        <w:jc w:val="both"/>
-        <w:rPr>
-          <w:rFonts w:ascii="Arial" w:hAnsi="Arial" w:cs="Arial"/>
-        </w:rPr>
-      </w:pPr>
-    </w:p>
-    <w:p>
-      <w:pPr>
-        <w:ind w:firstLine="720"/>
-        <w:jc w:val="both"/>
-        <w:rPr>
-          <w:rFonts w:ascii="Arial" w:hAnsi="Arial" w:cs="Arial"/>
-        </w:rPr>
-      </w:pPr>
-      <w:r>
-        <w:rPr>
-          <w:rFonts w:ascii="Arial" w:hAnsi="Arial" w:cs="Arial"/>
-        </w:rPr>
-        <w:t xml:space="preserve">The most important part of the allocation of the start-up expenses are the machineries (laptop) that are essential in the development of the entire application which costs </w:t>
-      </w:r>
-      <w:proofErr w:type="spellStart"/>
-      <w:r>
-        <w:rPr>
-          <w:rFonts w:ascii="Arial" w:hAnsi="Arial" w:cs="Arial"/>
-        </w:rPr>
-        <w:t>Php</w:t>
-      </w:r>
-      <w:proofErr w:type="spellEnd"/>
-      <w:r>
-        <w:rPr>
-          <w:rFonts w:ascii="Arial" w:hAnsi="Arial" w:cs="Arial"/>
-        </w:rPr>
-        <w:t xml:space="preserve"> 160,000.00 for 3 laptops that has i5 processor and the pre-opening salaries for the developer, designer and QA which costs </w:t>
-      </w:r>
-      <w:proofErr w:type="spellStart"/>
-      <w:r>
-        <w:rPr>
-          <w:rFonts w:ascii="Arial" w:hAnsi="Arial" w:cs="Arial"/>
-        </w:rPr>
-        <w:t>Php</w:t>
-      </w:r>
-      <w:proofErr w:type="spellEnd"/>
-      <w:r>
-        <w:rPr>
-          <w:rFonts w:ascii="Arial" w:hAnsi="Arial" w:cs="Arial"/>
-        </w:rPr>
-        <w:t xml:space="preserve"> 670,000.00 for 3 months given that we will be hiring freelancers because we have limited budget to suffice the salary for professional designer, developers and QA. </w:t>
-      </w:r>
-      <w:r>
-        <w:rPr>
-          <w:rFonts w:ascii="Arial" w:hAnsi="Arial" w:cs="Arial"/>
-        </w:rPr>
-        <w:t xml:space="preserve">Other part of the expenses would be for the utilities (water, electricity, food, and internet fee), Legal and accounting fees for the legal documents that we will be needing to apply for the legal permits and liquidation of the cash flow of the business. Lastly, for the Advertising and Promotional expenses, we allotted </w:t>
-      </w:r>
-      <w:proofErr w:type="spellStart"/>
-      <w:r>
-        <w:rPr>
-          <w:rFonts w:ascii="Arial" w:hAnsi="Arial" w:cs="Arial"/>
-        </w:rPr>
-        <w:t>Php</w:t>
-      </w:r>
-      <w:proofErr w:type="spellEnd"/>
-      <w:r>
-        <w:rPr>
-          <w:rFonts w:ascii="Arial" w:hAnsi="Arial" w:cs="Arial"/>
-        </w:rPr>
-        <w:t xml:space="preserve"> 27,500.00 for advertising, signage, printing of the materials needed, and other expenses related to promoting the application. The total start-up expenses and capital that we need is </w:t>
-      </w:r>
-      <w:proofErr w:type="spellStart"/>
-      <w:r>
-        <w:rPr>
-          <w:rFonts w:ascii="Arial" w:hAnsi="Arial" w:cs="Arial"/>
-        </w:rPr>
-        <w:t>Php</w:t>
-      </w:r>
-      <w:proofErr w:type="spellEnd"/>
-      <w:r>
-        <w:rPr>
-          <w:rFonts w:ascii="Arial" w:hAnsi="Arial" w:cs="Arial"/>
-        </w:rPr>
-        <w:t xml:space="preserve"> 1,147,000.00 based on our Startup expenses spreadsheet.</w:t>
-      </w:r>
-    </w:p>
-    <w:p>
-      <w:pPr>
-        <w:ind w:firstLine="720"/>
-        <w:jc w:val="both"/>
-        <w:rPr>
-          <w:rFonts w:ascii="Arial" w:hAnsi="Arial" w:cs="Arial"/>
-        </w:rPr>
-      </w:pPr>
-    </w:p>
-    <w:p>
-      <w:pPr>
-        <w:jc w:val="both"/>
-        <w:rPr>
-          <w:rFonts w:ascii="Arial" w:hAnsi="Arial" w:cs="Arial"/>
-        </w:rPr>
-      </w:pPr>
-      <w:r>
-        <w:rPr>
-          <w:rFonts w:ascii="Arial" w:hAnsi="Arial" w:cs="Arial"/>
-        </w:rPr>
-        <w:tab/>
-        <w:t xml:space="preserve">The money that we will be spending for the said expenses will be coming from our own money and loan from the bank. Each four of us will be giving </w:t>
-      </w:r>
-      <w:proofErr w:type="spellStart"/>
-      <w:r>
-        <w:rPr>
-          <w:rFonts w:ascii="Arial" w:hAnsi="Arial" w:cs="Arial"/>
-        </w:rPr>
-        <w:t>Php</w:t>
-      </w:r>
-      <w:proofErr w:type="spellEnd"/>
-      <w:r>
-        <w:rPr>
-          <w:rFonts w:ascii="Arial" w:hAnsi="Arial" w:cs="Arial"/>
-        </w:rPr>
-        <w:t xml:space="preserve"> 150,000.00 which sums up to </w:t>
-      </w:r>
-      <w:proofErr w:type="spellStart"/>
-      <w:r>
-        <w:rPr>
-          <w:rFonts w:ascii="Arial" w:hAnsi="Arial" w:cs="Arial"/>
-        </w:rPr>
-        <w:t>Php</w:t>
-      </w:r>
-      <w:proofErr w:type="spellEnd"/>
-      <w:r>
-        <w:rPr>
-          <w:rFonts w:ascii="Arial" w:hAnsi="Arial" w:cs="Arial"/>
-        </w:rPr>
-        <w:t xml:space="preserve"> 600,000.00 and we will be applying for a loan worth </w:t>
-      </w:r>
-      <w:proofErr w:type="spellStart"/>
-      <w:r>
-        <w:rPr>
-          <w:rFonts w:ascii="Arial" w:hAnsi="Arial" w:cs="Arial"/>
-        </w:rPr>
-        <w:t>Php</w:t>
-      </w:r>
-      <w:proofErr w:type="spellEnd"/>
-      <w:r>
-        <w:rPr>
-          <w:rFonts w:ascii="Arial" w:hAnsi="Arial" w:cs="Arial"/>
-        </w:rPr>
-        <w:t xml:space="preserve"> 800,000.00 which gives us a total money on hand, </w:t>
-      </w:r>
-      <w:proofErr w:type="spellStart"/>
-      <w:r>
-        <w:rPr>
-          <w:rFonts w:ascii="Arial" w:hAnsi="Arial" w:cs="Arial"/>
-        </w:rPr>
-        <w:t>Php</w:t>
-      </w:r>
-      <w:proofErr w:type="spellEnd"/>
-      <w:r>
-        <w:rPr>
-          <w:rFonts w:ascii="Arial" w:hAnsi="Arial" w:cs="Arial"/>
-        </w:rPr>
-        <w:t xml:space="preserve"> 1,400,000.00. Since we’ll only be needing </w:t>
-      </w:r>
-      <w:proofErr w:type="spellStart"/>
-      <w:r>
-        <w:rPr>
-          <w:rFonts w:ascii="Arial" w:hAnsi="Arial" w:cs="Arial"/>
-        </w:rPr>
-        <w:t>Php</w:t>
-      </w:r>
-      <w:proofErr w:type="spellEnd"/>
-      <w:r>
-        <w:rPr>
-          <w:rFonts w:ascii="Arial" w:hAnsi="Arial" w:cs="Arial"/>
-        </w:rPr>
-        <w:t xml:space="preserve"> 1,147,000.00 the remaining money will be used for contingencies and other emergency needs of the business.</w:t>
-      </w:r>
-    </w:p>
-    <w:p>
-      <w:pPr>
-        <w:jc w:val="both"/>
-        <w:rPr>
-          <w:rFonts w:ascii="Arial" w:hAnsi="Arial" w:cs="Arial"/>
-        </w:rPr>
-      </w:pPr>
-    </w:p>
-    <w:p>
-      <w:pPr>
-        <w:pStyle w:val="NormalWeb"/>
-        <w:spacing w:before="120" w:after="120"/>
-        <w:ind w:right="0"/>
-        <w:outlineLvl w:val="1"/>
-        <w:rPr>
-          <w:rFonts w:ascii="Arial" w:hAnsi="Arial" w:cs="Arial"/>
-        </w:rPr>
-      </w:pPr>
-      <w:r>
-        <w:rPr>
-          <w:rFonts w:ascii="Arial" w:hAnsi="Arial" w:cs="Arial"/>
-        </w:rPr>
-        <w:t xml:space="preserve">Please refer to the </w:t>
-      </w:r>
-      <w:hyperlink r:id="rId8" w:history="1">
         <w:r>
           <w:rPr>
             <w:rStyle w:val="Hyperlink"/>
@@ -17832,8 +18477,6 @@
       <w:r>
         <w:rPr>
           <w:rFonts w:ascii="Arial" w:hAnsi="Arial" w:cs="Arial"/>
-          <w:b w:val="0"/>
-          <w:bCs w:val="0"/>
           <w:kern w:val="0"/>
           <w:sz w:val="24"/>
           <w:szCs w:val="24"/>
@@ -19218,7 +19861,7 @@
                 <w:rFonts w:ascii="Arial" w:hAnsi="Arial" w:cs="Arial"/>
               </w:rPr>
             </w:pPr>
-            <w:hyperlink r:id="rId9" w:history="1">
+            <w:hyperlink r:id="rId8" w:history="1">
               <w:r>
                 <w:rPr>
                   <w:rStyle w:val="Hyperlink"/>
@@ -19266,7 +19909,7 @@
                 <w:rFonts w:ascii="Arial" w:hAnsi="Arial" w:cs="Arial"/>
               </w:rPr>
             </w:pPr>
-            <w:hyperlink r:id="rId10" w:history="1">
+            <w:hyperlink r:id="rId9" w:history="1">
               <w:r>
                 <w:rPr>
                   <w:rStyle w:val="Hyperlink"/>
@@ -19317,7 +19960,7 @@
                 <w:rFonts w:ascii="Arial" w:hAnsi="Arial" w:cs="Arial"/>
               </w:rPr>
             </w:pPr>
-            <w:hyperlink r:id="rId11" w:history="1">
+            <w:hyperlink r:id="rId10" w:history="1">
               <w:r>
                 <w:rPr>
                   <w:rStyle w:val="Hyperlink"/>
@@ -19365,7 +20008,7 @@
                 <w:rFonts w:ascii="Arial" w:hAnsi="Arial" w:cs="Arial"/>
               </w:rPr>
             </w:pPr>
-            <w:hyperlink r:id="rId12" w:history="1">
+            <w:hyperlink r:id="rId11" w:history="1">
               <w:r>
                 <w:rPr>
                   <w:rStyle w:val="Hyperlink"/>
@@ -19416,7 +20059,7 @@
                 <w:rFonts w:ascii="Arial" w:hAnsi="Arial" w:cs="Arial"/>
               </w:rPr>
             </w:pPr>
-            <w:hyperlink r:id="rId13" w:history="1">
+            <w:hyperlink r:id="rId12" w:history="1">
               <w:r>
                 <w:rPr>
                   <w:rStyle w:val="Hyperlink"/>
@@ -19464,7 +20107,7 @@
                 <w:rFonts w:ascii="Arial" w:hAnsi="Arial" w:cs="Arial"/>
               </w:rPr>
             </w:pPr>
-            <w:hyperlink r:id="rId14" w:history="1">
+            <w:hyperlink r:id="rId13" w:history="1">
               <w:r>
                 <w:rPr>
                   <w:rStyle w:val="Hyperlink"/>
@@ -19515,7 +20158,7 @@
                 <w:rFonts w:ascii="Arial" w:hAnsi="Arial" w:cs="Arial"/>
               </w:rPr>
             </w:pPr>
-            <w:hyperlink r:id="rId15" w:history="1">
+            <w:hyperlink r:id="rId14" w:history="1">
               <w:r>
                 <w:rPr>
                   <w:rStyle w:val="Hyperlink"/>
@@ -19566,7 +20209,7 @@
                 <w:rFonts w:ascii="Arial" w:hAnsi="Arial" w:cs="Arial"/>
               </w:rPr>
             </w:pPr>
-            <w:hyperlink r:id="rId16" w:history="1">
+            <w:hyperlink r:id="rId15" w:history="1">
               <w:r>
                 <w:rPr>
                   <w:rStyle w:val="Hyperlink"/>
@@ -19641,6 +20284,69 @@
                 <pic:pic xmlns:pic="http://schemas.openxmlformats.org/drawingml/2006/picture">
                   <pic:nvPicPr>
                     <pic:cNvPr id="0" name="Picture 3" descr="D:\Z MINSYST - TENTREP\tentrep-yps\Business Plan Documents\Posters\YPS Poster 1.jpg"/>
+                    <pic:cNvPicPr>
+                      <a:picLocks noChangeAspect="1" noChangeArrowheads="1"/>
+                    </pic:cNvPicPr>
+                  </pic:nvPicPr>
+                  <pic:blipFill>
+                    <a:blip r:embed="rId16">
+                      <a:extLst>
+                        <a:ext uri="{28A0092B-C50C-407E-A947-70E740481C1C}">
+                          <a14:useLocalDpi xmlns:a14="http://schemas.microsoft.com/office/drawing/2010/main" val="0"/>
+                        </a:ext>
+                      </a:extLst>
+                    </a:blip>
+                    <a:srcRect/>
+                    <a:stretch>
+                      <a:fillRect/>
+                    </a:stretch>
+                  </pic:blipFill>
+                  <pic:spPr bwMode="auto">
+                    <a:xfrm>
+                      <a:off x="0" y="0"/>
+                      <a:ext cx="1851660" cy="2468880"/>
+                    </a:xfrm>
+                    <a:prstGeom prst="rect">
+                      <a:avLst/>
+                    </a:prstGeom>
+                    <a:noFill/>
+                    <a:ln>
+                      <a:noFill/>
+                    </a:ln>
+                  </pic:spPr>
+                </pic:pic>
+              </a:graphicData>
+            </a:graphic>
+          </wp:inline>
+        </w:drawing>
+      </w:r>
+      <w:r>
+        <w:rPr>
+          <w:rFonts w:ascii="Arial" w:hAnsi="Arial" w:cs="Arial"/>
+          <w:noProof/>
+          <w:lang w:val="en-PH" w:eastAsia="en-PH"/>
+        </w:rPr>
+        <w:t xml:space="preserve">  </w:t>
+      </w:r>
+      <w:r>
+        <w:rPr>
+          <w:rFonts w:ascii="Arial" w:hAnsi="Arial" w:cs="Arial"/>
+          <w:noProof/>
+          <w:lang w:val="en-SG" w:eastAsia="en-SG"/>
+        </w:rPr>
+        <w:drawing>
+          <wp:inline distT="0" distB="0" distL="0" distR="0" wp14:anchorId="34021F3C" wp14:editId="50751B76">
+            <wp:extent cx="1851660" cy="2468880"/>
+            <wp:effectExtent l="0" t="0" r="0" b="7620"/>
+            <wp:docPr id="1" name="Picture 1" descr="D:\Z MINSYST - TENTREP\tentrep-yps\Business Plan Documents\Posters\YPS Poster 2.jpg"/>
+            <wp:cNvGraphicFramePr>
+              <a:graphicFrameLocks xmlns:a="http://schemas.openxmlformats.org/drawingml/2006/main" noChangeAspect="1"/>
+            </wp:cNvGraphicFramePr>
+            <a:graphic xmlns:a="http://schemas.openxmlformats.org/drawingml/2006/main">
+              <a:graphicData uri="http://schemas.openxmlformats.org/drawingml/2006/picture">
+                <pic:pic xmlns:pic="http://schemas.openxmlformats.org/drawingml/2006/picture">
+                  <pic:nvPicPr>
+                    <pic:cNvPr id="0" name="Picture 1" descr="D:\Z MINSYST - TENTREP\tentrep-yps\Business Plan Documents\Posters\YPS Poster 2.jpg"/>
                     <pic:cNvPicPr>
                       <a:picLocks noChangeAspect="1" noChangeArrowheads="1"/>
                     </pic:cNvPicPr>
@@ -19692,10 +20398,10 @@
           <w:lang w:val="en-SG" w:eastAsia="en-SG"/>
         </w:rPr>
         <w:drawing>
-          <wp:inline distT="0" distB="0" distL="0" distR="0" wp14:anchorId="34021F3C" wp14:editId="50751B76">
+          <wp:inline distT="0" distB="0" distL="0" distR="0" wp14:anchorId="37AB4F77" wp14:editId="42145AA7">
             <wp:extent cx="1851660" cy="2468880"/>
             <wp:effectExtent l="0" t="0" r="0" b="7620"/>
-            <wp:docPr id="1" name="Picture 1" descr="D:\Z MINSYST - TENTREP\tentrep-yps\Business Plan Documents\Posters\YPS Poster 2.jpg"/>
+            <wp:docPr id="2" name="Picture 2" descr="D:\Z MINSYST - TENTREP\tentrep-yps\Business Plan Documents\Posters\YPS Poster 3.jpg"/>
             <wp:cNvGraphicFramePr>
               <a:graphicFrameLocks xmlns:a="http://schemas.openxmlformats.org/drawingml/2006/main" noChangeAspect="1"/>
             </wp:cNvGraphicFramePr>
@@ -19703,7 +20409,7 @@
               <a:graphicData uri="http://schemas.openxmlformats.org/drawingml/2006/picture">
                 <pic:pic xmlns:pic="http://schemas.openxmlformats.org/drawingml/2006/picture">
                   <pic:nvPicPr>
-                    <pic:cNvPr id="0" name="Picture 1" descr="D:\Z MINSYST - TENTREP\tentrep-yps\Business Plan Documents\Posters\YPS Poster 2.jpg"/>
+                    <pic:cNvPr id="0" name="Picture 2" descr="D:\Z MINSYST - TENTREP\tentrep-yps\Business Plan Documents\Posters\YPS Poster 3.jpg"/>
                     <pic:cNvPicPr>
                       <a:picLocks noChangeAspect="1" noChangeArrowheads="1"/>
                     </pic:cNvPicPr>
@@ -19740,14 +20446,90 @@
           </wp:inline>
         </w:drawing>
       </w:r>
+    </w:p>
+    <w:p>
+      <w:pPr>
+        <w:pStyle w:val="NormalWeb"/>
+        <w:spacing w:before="120" w:after="120"/>
+        <w:ind w:right="0"/>
+        <w:jc w:val="center"/>
+        <w:outlineLvl w:val="1"/>
+        <w:rPr>
+          <w:rFonts w:ascii="Arial" w:hAnsi="Arial" w:cs="Arial"/>
+        </w:rPr>
+      </w:pPr>
       <w:r>
         <w:rPr>
           <w:rFonts w:ascii="Arial" w:hAnsi="Arial" w:cs="Arial"/>
           <w:noProof/>
           <w:lang w:val="en-PH" w:eastAsia="en-PH"/>
         </w:rPr>
-        <w:t xml:space="preserve">  </w:t>
-      </w:r>
+        <w:t>Initial Advertising Posters for the YPS Application</w:t>
+      </w:r>
+    </w:p>
+    <w:p>
+      <w:pPr>
+        <w:pStyle w:val="NormalWeb"/>
+        <w:spacing w:before="120" w:after="120"/>
+        <w:ind w:right="0"/>
+        <w:outlineLvl w:val="1"/>
+        <w:rPr>
+          <w:rFonts w:ascii="Arial" w:hAnsi="Arial" w:cs="Arial"/>
+        </w:rPr>
+      </w:pPr>
+    </w:p>
+    <w:p>
+      <w:pPr>
+        <w:pStyle w:val="NormalWeb"/>
+        <w:spacing w:before="120" w:after="120"/>
+        <w:ind w:right="0"/>
+        <w:outlineLvl w:val="1"/>
+        <w:rPr>
+          <w:rFonts w:ascii="Arial" w:hAnsi="Arial" w:cs="Arial"/>
+        </w:rPr>
+      </w:pPr>
+    </w:p>
+    <w:p>
+      <w:pPr>
+        <w:pStyle w:val="NormalWeb"/>
+        <w:spacing w:before="120" w:after="120"/>
+        <w:ind w:right="0"/>
+        <w:outlineLvl w:val="1"/>
+        <w:rPr>
+          <w:rFonts w:ascii="Arial" w:hAnsi="Arial" w:cs="Arial"/>
+        </w:rPr>
+      </w:pPr>
+    </w:p>
+    <w:p>
+      <w:pPr>
+        <w:pStyle w:val="NoSpacing"/>
+        <w:jc w:val="center"/>
+        <w:rPr>
+          <w:rFonts w:ascii="Arial" w:hAnsi="Arial" w:cs="Arial"/>
+        </w:rPr>
+      </w:pPr>
+      <w:r>
+        <w:rPr>
+          <w:rFonts w:ascii="Arial" w:hAnsi="Arial" w:cs="Arial"/>
+        </w:rPr>
+        <w:lastRenderedPageBreak/>
+        <w:t>Blueprints</w:t>
+      </w:r>
+      <w:r>
+        <w:rPr>
+          <w:rFonts w:ascii="Arial" w:hAnsi="Arial" w:cs="Arial"/>
+        </w:rPr>
+        <w:t xml:space="preserve"> &amp; plans</w:t>
+      </w:r>
+    </w:p>
+    <w:p>
+      <w:pPr>
+        <w:pStyle w:val="NoSpacing"/>
+        <w:jc w:val="center"/>
+        <w:rPr>
+          <w:rFonts w:ascii="Arial" w:hAnsi="Arial" w:cs="Arial"/>
+        </w:rPr>
+      </w:pPr>
       <w:r>
         <w:rPr>
           <w:rFonts w:ascii="Arial" w:hAnsi="Arial" w:cs="Arial"/>
@@ -19755,10 +20537,10 @@
           <w:lang w:val="en-SG" w:eastAsia="en-SG"/>
         </w:rPr>
         <w:drawing>
-          <wp:inline distT="0" distB="0" distL="0" distR="0" wp14:anchorId="37AB4F77" wp14:editId="42145AA7">
-            <wp:extent cx="1851660" cy="2468880"/>
-            <wp:effectExtent l="0" t="0" r="0" b="7620"/>
-            <wp:docPr id="2" name="Picture 2" descr="D:\Z MINSYST - TENTREP\tentrep-yps\Business Plan Documents\Posters\YPS Poster 3.jpg"/>
+          <wp:inline distT="0" distB="0" distL="0" distR="0">
+            <wp:extent cx="3767667" cy="2286000"/>
+            <wp:effectExtent l="0" t="0" r="0" b="0"/>
+            <wp:docPr id="4" name="Picture 4" descr="D:\Z MINSYST - TENTREP\tentrep-yps\YPS Page 1.png"/>
             <wp:cNvGraphicFramePr>
               <a:graphicFrameLocks xmlns:a="http://schemas.openxmlformats.org/drawingml/2006/main" noChangeAspect="1"/>
             </wp:cNvGraphicFramePr>
@@ -19766,7 +20548,7 @@
               <a:graphicData uri="http://schemas.openxmlformats.org/drawingml/2006/picture">
                 <pic:pic xmlns:pic="http://schemas.openxmlformats.org/drawingml/2006/picture">
                   <pic:nvPicPr>
-                    <pic:cNvPr id="0" name="Picture 2" descr="D:\Z MINSYST - TENTREP\tentrep-yps\Business Plan Documents\Posters\YPS Poster 3.jpg"/>
+                    <pic:cNvPr id="0" name="Picture 4" descr="D:\Z MINSYST - TENTREP\tentrep-yps\YPS Page 1.png"/>
                     <pic:cNvPicPr>
                       <a:picLocks noChangeAspect="1" noChangeArrowheads="1"/>
                     </pic:cNvPicPr>
@@ -19787,7 +20569,7 @@
                   <pic:spPr bwMode="auto">
                     <a:xfrm>
                       <a:off x="0" y="0"/>
-                      <a:ext cx="1851660" cy="2468880"/>
+                      <a:ext cx="3767667" cy="2286000"/>
                     </a:xfrm>
                     <a:prstGeom prst="rect">
                       <a:avLst/>
@@ -19806,11 +20588,8 @@
     </w:p>
     <w:p>
       <w:pPr>
-        <w:pStyle w:val="NormalWeb"/>
-        <w:spacing w:before="120" w:after="120"/>
-        <w:ind w:right="0"/>
+        <w:pStyle w:val="NoSpacing"/>
         <w:jc w:val="center"/>
-        <w:outlineLvl w:val="1"/>
         <w:rPr>
           <w:rFonts w:ascii="Arial" w:hAnsi="Arial" w:cs="Arial"/>
         </w:rPr>
@@ -19821,62 +20600,7 @@
           <w:noProof/>
           <w:lang w:val="en-PH" w:eastAsia="en-PH"/>
         </w:rPr>
-        <w:t>Initial Advertising Posters for the YPS Application</w:t>
-      </w:r>
-    </w:p>
-    <w:p>
-      <w:pPr>
-        <w:pStyle w:val="NormalWeb"/>
-        <w:spacing w:before="120" w:after="120"/>
-        <w:ind w:right="0"/>
-        <w:outlineLvl w:val="1"/>
-        <w:rPr>
-          <w:rFonts w:ascii="Arial" w:hAnsi="Arial" w:cs="Arial"/>
-        </w:rPr>
-      </w:pPr>
-    </w:p>
-    <w:p>
-      <w:pPr>
-        <w:pStyle w:val="NormalWeb"/>
-        <w:spacing w:before="120" w:after="120"/>
-        <w:ind w:right="0"/>
-        <w:outlineLvl w:val="1"/>
-        <w:rPr>
-          <w:rFonts w:ascii="Arial" w:hAnsi="Arial" w:cs="Arial"/>
-        </w:rPr>
-      </w:pPr>
-    </w:p>
-    <w:p>
-      <w:pPr>
-        <w:pStyle w:val="NormalWeb"/>
-        <w:spacing w:before="120" w:after="120"/>
-        <w:ind w:right="0"/>
-        <w:outlineLvl w:val="1"/>
-        <w:rPr>
-          <w:rFonts w:ascii="Arial" w:hAnsi="Arial" w:cs="Arial"/>
-        </w:rPr>
-      </w:pPr>
-    </w:p>
-    <w:p>
-      <w:pPr>
-        <w:pStyle w:val="NoSpacing"/>
-        <w:jc w:val="center"/>
-        <w:rPr>
-          <w:rFonts w:ascii="Arial" w:hAnsi="Arial" w:cs="Arial"/>
-        </w:rPr>
-      </w:pPr>
-      <w:r>
-        <w:rPr>
-          <w:rFonts w:ascii="Arial" w:hAnsi="Arial" w:cs="Arial"/>
-        </w:rPr>
-        <w:lastRenderedPageBreak/>
-        <w:t>Blueprints</w:t>
-      </w:r>
-      <w:r>
-        <w:rPr>
-          <w:rFonts w:ascii="Arial" w:hAnsi="Arial" w:cs="Arial"/>
-        </w:rPr>
-        <w:t xml:space="preserve"> &amp; plans</w:t>
+        <w:t>UI Mockups for Main Screen, Splash Screen and Home Screen</w:t>
       </w:r>
     </w:p>
     <w:p>
@@ -19897,7 +20621,7 @@
           <wp:inline distT="0" distB="0" distL="0" distR="0">
             <wp:extent cx="3767667" cy="2286000"/>
             <wp:effectExtent l="0" t="0" r="0" b="0"/>
-            <wp:docPr id="4" name="Picture 4" descr="D:\Z MINSYST - TENTREP\tentrep-yps\YPS Page 1.png"/>
+            <wp:docPr id="5" name="Picture 5" descr="D:\Z MINSYST - TENTREP\tentrep-yps\YPS Page 2.png"/>
             <wp:cNvGraphicFramePr>
               <a:graphicFrameLocks xmlns:a="http://schemas.openxmlformats.org/drawingml/2006/main" noChangeAspect="1"/>
             </wp:cNvGraphicFramePr>
@@ -19905,7 +20629,7 @@
               <a:graphicData uri="http://schemas.openxmlformats.org/drawingml/2006/picture">
                 <pic:pic xmlns:pic="http://schemas.openxmlformats.org/drawingml/2006/picture">
                   <pic:nvPicPr>
-                    <pic:cNvPr id="0" name="Picture 4" descr="D:\Z MINSYST - TENTREP\tentrep-yps\YPS Page 1.png"/>
+                    <pic:cNvPr id="0" name="Picture 5" descr="D:\Z MINSYST - TENTREP\tentrep-yps\YPS Page 2.png"/>
                     <pic:cNvPicPr>
                       <a:picLocks noChangeAspect="1" noChangeArrowheads="1"/>
                     </pic:cNvPicPr>
@@ -19954,10 +20678,8 @@
       <w:r>
         <w:rPr>
           <w:rFonts w:ascii="Arial" w:hAnsi="Arial" w:cs="Arial"/>
-          <w:noProof/>
-          <w:lang w:val="en-PH" w:eastAsia="en-PH"/>
-        </w:rPr>
-        <w:t>UI Mockups for Main Screen, Splash Screen and Home Screen</w:t>
+        </w:rPr>
+        <w:t>UI Mockups for Calendar, Entry of Vital Statistics, and Virtual Closet</w:t>
       </w:r>
     </w:p>
     <w:p>
@@ -19978,7 +20700,7 @@
           <wp:inline distT="0" distB="0" distL="0" distR="0">
             <wp:extent cx="3767667" cy="2286000"/>
             <wp:effectExtent l="0" t="0" r="0" b="0"/>
-            <wp:docPr id="5" name="Picture 5" descr="D:\Z MINSYST - TENTREP\tentrep-yps\YPS Page 2.png"/>
+            <wp:docPr id="6" name="Picture 6" descr="D:\Z MINSYST - TENTREP\tentrep-yps\YPS Page 3.png"/>
             <wp:cNvGraphicFramePr>
               <a:graphicFrameLocks xmlns:a="http://schemas.openxmlformats.org/drawingml/2006/main" noChangeAspect="1"/>
             </wp:cNvGraphicFramePr>
@@ -19986,7 +20708,7 @@
               <a:graphicData uri="http://schemas.openxmlformats.org/drawingml/2006/picture">
                 <pic:pic xmlns:pic="http://schemas.openxmlformats.org/drawingml/2006/picture">
                   <pic:nvPicPr>
-                    <pic:cNvPr id="0" name="Picture 5" descr="D:\Z MINSYST - TENTREP\tentrep-yps\YPS Page 2.png"/>
+                    <pic:cNvPr id="0" name="Picture 6" descr="D:\Z MINSYST - TENTREP\tentrep-yps\YPS Page 3.png"/>
                     <pic:cNvPicPr>
                       <a:picLocks noChangeAspect="1" noChangeArrowheads="1"/>
                     </pic:cNvPicPr>
@@ -20026,38 +20748,188 @@
     </w:p>
     <w:p>
       <w:pPr>
-        <w:pStyle w:val="NoSpacing"/>
+        <w:pStyle w:val="NormalWeb"/>
+        <w:spacing w:before="120" w:after="120"/>
+        <w:ind w:right="0"/>
         <w:jc w:val="center"/>
-        <w:rPr>
-          <w:rFonts w:ascii="Arial" w:hAnsi="Arial" w:cs="Arial"/>
-        </w:rPr>
-      </w:pPr>
-      <w:r>
-        <w:rPr>
-          <w:rFonts w:ascii="Arial" w:hAnsi="Arial" w:cs="Arial"/>
-        </w:rPr>
-        <w:t>UI Mockups for Calendar, Entry of Vital Statistics, and Virtual Closet</w:t>
-      </w:r>
-    </w:p>
-    <w:p>
-      <w:pPr>
-        <w:pStyle w:val="NoSpacing"/>
+        <w:outlineLvl w:val="1"/>
+        <w:rPr>
+          <w:rFonts w:ascii="Arial" w:hAnsi="Arial" w:cs="Arial"/>
+        </w:rPr>
+      </w:pPr>
+      <w:r>
+        <w:rPr>
+          <w:rFonts w:ascii="Arial" w:hAnsi="Arial" w:cs="Arial"/>
+        </w:rPr>
+        <w:t>UI Mockups for News Feed, Shopping List and Membership Form</w:t>
+      </w:r>
+    </w:p>
+    <w:p>
+      <w:pPr>
+        <w:pStyle w:val="NormalWeb"/>
+        <w:spacing w:before="120" w:after="120"/>
+        <w:ind w:right="0"/>
+        <w:outlineLvl w:val="1"/>
+        <w:rPr>
+          <w:rFonts w:ascii="Arial" w:hAnsi="Arial" w:cs="Arial"/>
+        </w:rPr>
+      </w:pPr>
+      <w:r>
+        <w:rPr>
+          <w:rFonts w:ascii="Arial" w:hAnsi="Arial" w:cs="Arial"/>
+        </w:rPr>
+        <w:lastRenderedPageBreak/>
+        <w:t>Maps</w:t>
+      </w:r>
+      <w:r>
+        <w:rPr>
+          <w:rFonts w:ascii="Arial" w:hAnsi="Arial" w:cs="Arial"/>
+        </w:rPr>
+        <w:t xml:space="preserve"> &amp; photos of location</w:t>
+      </w:r>
+    </w:p>
+    <w:p>
+      <w:pPr>
+        <w:pStyle w:val="NormalWeb"/>
+        <w:spacing w:before="120" w:after="120"/>
+        <w:ind w:left="1080" w:right="0"/>
+        <w:outlineLvl w:val="1"/>
+        <w:rPr>
+          <w:rFonts w:ascii="Arial" w:hAnsi="Arial" w:cs="Arial"/>
+          <w:b/>
+        </w:rPr>
+      </w:pPr>
+      <w:r>
+        <w:rPr>
+          <w:rFonts w:ascii="Arial" w:hAnsi="Arial" w:cs="Arial"/>
+          <w:b/>
+        </w:rPr>
+        <w:t xml:space="preserve">Studio Type Apartment in </w:t>
+      </w:r>
+      <w:proofErr w:type="spellStart"/>
+      <w:r>
+        <w:rPr>
+          <w:rFonts w:ascii="Arial" w:hAnsi="Arial" w:cs="Arial"/>
+          <w:b/>
+        </w:rPr>
+        <w:t>Mandaluyong</w:t>
+      </w:r>
+      <w:proofErr w:type="spellEnd"/>
+    </w:p>
+    <w:p>
+      <w:pPr>
+        <w:pStyle w:val="NormalWeb"/>
+        <w:spacing w:before="120" w:after="120"/>
+        <w:ind w:left="1080" w:right="0"/>
+        <w:outlineLvl w:val="1"/>
+        <w:rPr>
+          <w:rFonts w:ascii="Arial" w:hAnsi="Arial" w:cs="Arial"/>
+        </w:rPr>
+      </w:pPr>
+      <w:r>
+        <w:rPr>
+          <w:rFonts w:ascii="Arial" w:hAnsi="Arial" w:cs="Arial"/>
+        </w:rPr>
+        <w:t xml:space="preserve">Address: 479 </w:t>
+      </w:r>
+      <w:proofErr w:type="spellStart"/>
+      <w:r>
+        <w:rPr>
+          <w:rFonts w:ascii="Arial" w:hAnsi="Arial" w:cs="Arial"/>
+        </w:rPr>
+        <w:t>Maysilo</w:t>
+      </w:r>
+      <w:proofErr w:type="spellEnd"/>
+      <w:r>
+        <w:rPr>
+          <w:rFonts w:ascii="Arial" w:hAnsi="Arial" w:cs="Arial"/>
+        </w:rPr>
+        <w:t xml:space="preserve"> Circle </w:t>
+      </w:r>
+      <w:proofErr w:type="spellStart"/>
+      <w:r>
+        <w:rPr>
+          <w:rFonts w:ascii="Arial" w:hAnsi="Arial" w:cs="Arial"/>
+        </w:rPr>
+        <w:t>Mandaluyong</w:t>
+      </w:r>
+      <w:proofErr w:type="spellEnd"/>
+      <w:r>
+        <w:rPr>
+          <w:rFonts w:ascii="Arial" w:hAnsi="Arial" w:cs="Arial"/>
+        </w:rPr>
+        <w:t xml:space="preserve"> City. </w:t>
+      </w:r>
+    </w:p>
+    <w:p>
+      <w:pPr>
+        <w:pStyle w:val="NormalWeb"/>
+        <w:spacing w:before="120" w:after="120"/>
+        <w:ind w:left="1080" w:right="0"/>
+        <w:outlineLvl w:val="1"/>
+        <w:rPr>
+          <w:rFonts w:ascii="Arial" w:hAnsi="Arial" w:cs="Arial"/>
+        </w:rPr>
+      </w:pPr>
+      <w:r>
+        <w:rPr>
+          <w:rFonts w:ascii="Arial" w:hAnsi="Arial" w:cs="Arial"/>
+        </w:rPr>
+        <w:t xml:space="preserve">Near Tapa King, LBC and Chooks-to-Go in </w:t>
+      </w:r>
+      <w:proofErr w:type="spellStart"/>
+      <w:r>
+        <w:rPr>
+          <w:rFonts w:ascii="Arial" w:hAnsi="Arial" w:cs="Arial"/>
+        </w:rPr>
+        <w:t>Maysilo</w:t>
+      </w:r>
+      <w:proofErr w:type="spellEnd"/>
+      <w:r>
+        <w:rPr>
+          <w:rFonts w:ascii="Arial" w:hAnsi="Arial" w:cs="Arial"/>
+        </w:rPr>
+        <w:t xml:space="preserve"> </w:t>
+      </w:r>
+    </w:p>
+    <w:p>
+      <w:pPr>
+        <w:pStyle w:val="NormalWeb"/>
+        <w:spacing w:before="120" w:after="120"/>
+        <w:ind w:left="1080" w:right="0"/>
+        <w:outlineLvl w:val="1"/>
+        <w:rPr>
+          <w:rFonts w:ascii="Arial" w:hAnsi="Arial" w:cs="Arial"/>
+        </w:rPr>
+      </w:pPr>
+      <w:r>
+        <w:rPr>
+          <w:rFonts w:ascii="Arial" w:hAnsi="Arial" w:cs="Arial"/>
+        </w:rPr>
+        <w:t>29 sq. meters</w:t>
+      </w:r>
+    </w:p>
+    <w:p>
+      <w:pPr>
+        <w:pStyle w:val="NormalWeb"/>
+        <w:spacing w:before="120" w:after="120"/>
+        <w:ind w:right="0"/>
         <w:jc w:val="center"/>
-        <w:rPr>
-          <w:rFonts w:ascii="Arial" w:hAnsi="Arial" w:cs="Arial"/>
-        </w:rPr>
-      </w:pPr>
-      <w:r>
-        <w:rPr>
-          <w:rFonts w:ascii="Arial" w:hAnsi="Arial" w:cs="Arial"/>
+        <w:outlineLvl w:val="1"/>
+        <w:rPr>
+          <w:rFonts w:ascii="Arial" w:hAnsi="Arial" w:cs="Arial"/>
+        </w:rPr>
+      </w:pPr>
+      <w:r>
+        <w:rPr>
           <w:noProof/>
           <w:lang w:val="en-SG" w:eastAsia="en-SG"/>
         </w:rPr>
         <w:drawing>
           <wp:inline distT="0" distB="0" distL="0" distR="0">
-            <wp:extent cx="3767667" cy="2286000"/>
+            <wp:extent cx="2804160" cy="2103120"/>
             <wp:effectExtent l="0" t="0" r="0" b="0"/>
-            <wp:docPr id="6" name="Picture 6" descr="D:\Z MINSYST - TENTREP\tentrep-yps\YPS Page 3.png"/>
+            <wp:docPr id="7" name="Picture 7" descr="http://static-ph.lamudi.com/p/no-name-9163-327281-1-zoom.jpg"/>
             <wp:cNvGraphicFramePr>
               <a:graphicFrameLocks xmlns:a="http://schemas.openxmlformats.org/drawingml/2006/main" noChangeAspect="1"/>
             </wp:cNvGraphicFramePr>
@@ -20065,7 +20937,7 @@
               <a:graphicData uri="http://schemas.openxmlformats.org/drawingml/2006/picture">
                 <pic:pic xmlns:pic="http://schemas.openxmlformats.org/drawingml/2006/picture">
                   <pic:nvPicPr>
-                    <pic:cNvPr id="0" name="Picture 6" descr="D:\Z MINSYST - TENTREP\tentrep-yps\YPS Page 3.png"/>
+                    <pic:cNvPr id="0" name="Picture 7" descr="http://static-ph.lamudi.com/p/no-name-9163-327281-1-zoom.jpg"/>
                     <pic:cNvPicPr>
                       <a:picLocks noChangeAspect="1" noChangeArrowheads="1"/>
                     </pic:cNvPicPr>
@@ -20086,7 +20958,7 @@
                   <pic:spPr bwMode="auto">
                     <a:xfrm>
                       <a:off x="0" y="0"/>
-                      <a:ext cx="3767667" cy="2286000"/>
+                      <a:ext cx="2804160" cy="2103120"/>
                     </a:xfrm>
                     <a:prstGeom prst="rect">
                       <a:avLst/>
@@ -20102,181 +20974,9 @@
           </wp:inline>
         </w:drawing>
       </w:r>
-    </w:p>
-    <w:p>
-      <w:pPr>
-        <w:pStyle w:val="NormalWeb"/>
-        <w:spacing w:before="120" w:after="120"/>
-        <w:ind w:right="0"/>
-        <w:jc w:val="center"/>
-        <w:outlineLvl w:val="1"/>
-        <w:rPr>
-          <w:rFonts w:ascii="Arial" w:hAnsi="Arial" w:cs="Arial"/>
-        </w:rPr>
-      </w:pPr>
-      <w:r>
-        <w:rPr>
-          <w:rFonts w:ascii="Arial" w:hAnsi="Arial" w:cs="Arial"/>
-        </w:rPr>
-        <w:t>UI Mockups for News Feed, Shopping List and Membership Form</w:t>
-      </w:r>
-    </w:p>
-    <w:p>
-      <w:pPr>
-        <w:pStyle w:val="NormalWeb"/>
-        <w:spacing w:before="120" w:after="120"/>
-        <w:ind w:right="0"/>
-        <w:outlineLvl w:val="1"/>
-        <w:rPr>
-          <w:rFonts w:ascii="Arial" w:hAnsi="Arial" w:cs="Arial"/>
-        </w:rPr>
-      </w:pPr>
-      <w:r>
-        <w:rPr>
-          <w:rFonts w:ascii="Arial" w:hAnsi="Arial" w:cs="Arial"/>
-        </w:rPr>
-        <w:lastRenderedPageBreak/>
-        <w:t>Maps</w:t>
-      </w:r>
-      <w:r>
-        <w:rPr>
-          <w:rFonts w:ascii="Arial" w:hAnsi="Arial" w:cs="Arial"/>
-        </w:rPr>
-        <w:t xml:space="preserve"> &amp; photos of location</w:t>
-      </w:r>
-    </w:p>
-    <w:p>
-      <w:pPr>
-        <w:pStyle w:val="NormalWeb"/>
-        <w:spacing w:before="120" w:after="120"/>
-        <w:ind w:left="1080" w:right="0"/>
-        <w:outlineLvl w:val="1"/>
-        <w:rPr>
-          <w:rFonts w:ascii="Arial" w:hAnsi="Arial" w:cs="Arial"/>
-          <w:b/>
-        </w:rPr>
-      </w:pPr>
-      <w:r>
-        <w:rPr>
-          <w:rFonts w:ascii="Arial" w:hAnsi="Arial" w:cs="Arial"/>
-          <w:b/>
-        </w:rPr>
-        <w:t xml:space="preserve">Studio Type Apartment in </w:t>
-      </w:r>
-      <w:proofErr w:type="spellStart"/>
-      <w:r>
-        <w:rPr>
-          <w:rFonts w:ascii="Arial" w:hAnsi="Arial" w:cs="Arial"/>
-          <w:b/>
-        </w:rPr>
-        <w:t>Mandaluyong</w:t>
-      </w:r>
-      <w:proofErr w:type="spellEnd"/>
-    </w:p>
-    <w:p>
-      <w:pPr>
-        <w:pStyle w:val="NormalWeb"/>
-        <w:spacing w:before="120" w:after="120"/>
-        <w:ind w:left="1080" w:right="0"/>
-        <w:outlineLvl w:val="1"/>
-        <w:rPr>
-          <w:rFonts w:ascii="Arial" w:hAnsi="Arial" w:cs="Arial"/>
-        </w:rPr>
-      </w:pPr>
-      <w:r>
-        <w:rPr>
-          <w:rFonts w:ascii="Arial" w:hAnsi="Arial" w:cs="Arial"/>
-        </w:rPr>
-        <w:t xml:space="preserve">Address: 479 </w:t>
-      </w:r>
-      <w:proofErr w:type="spellStart"/>
-      <w:r>
-        <w:rPr>
-          <w:rFonts w:ascii="Arial" w:hAnsi="Arial" w:cs="Arial"/>
-        </w:rPr>
-        <w:t>Maysilo</w:t>
-      </w:r>
-      <w:proofErr w:type="spellEnd"/>
-      <w:r>
-        <w:rPr>
-          <w:rFonts w:ascii="Arial" w:hAnsi="Arial" w:cs="Arial"/>
-        </w:rPr>
-        <w:t xml:space="preserve"> Circle </w:t>
-      </w:r>
-      <w:proofErr w:type="spellStart"/>
-      <w:r>
-        <w:rPr>
-          <w:rFonts w:ascii="Arial" w:hAnsi="Arial" w:cs="Arial"/>
-        </w:rPr>
-        <w:t>Mandaluyong</w:t>
-      </w:r>
-      <w:proofErr w:type="spellEnd"/>
-      <w:r>
-        <w:rPr>
-          <w:rFonts w:ascii="Arial" w:hAnsi="Arial" w:cs="Arial"/>
-        </w:rPr>
-        <w:t xml:space="preserve"> City. </w:t>
-      </w:r>
-    </w:p>
-    <w:p>
-      <w:pPr>
-        <w:pStyle w:val="NormalWeb"/>
-        <w:spacing w:before="120" w:after="120"/>
-        <w:ind w:left="1080" w:right="0"/>
-        <w:outlineLvl w:val="1"/>
-        <w:rPr>
-          <w:rFonts w:ascii="Arial" w:hAnsi="Arial" w:cs="Arial"/>
-        </w:rPr>
-      </w:pPr>
-      <w:r>
-        <w:rPr>
-          <w:rFonts w:ascii="Arial" w:hAnsi="Arial" w:cs="Arial"/>
-        </w:rPr>
-        <w:t xml:space="preserve">Near Tapa King, LBC and Chooks-to-Go in </w:t>
-      </w:r>
-      <w:proofErr w:type="spellStart"/>
-      <w:r>
-        <w:rPr>
-          <w:rFonts w:ascii="Arial" w:hAnsi="Arial" w:cs="Arial"/>
-        </w:rPr>
-        <w:t>Maysilo</w:t>
-      </w:r>
-      <w:proofErr w:type="spellEnd"/>
-      <w:r>
-        <w:rPr>
-          <w:rFonts w:ascii="Arial" w:hAnsi="Arial" w:cs="Arial"/>
-        </w:rPr>
-        <w:t xml:space="preserve"> </w:t>
-      </w:r>
-    </w:p>
-    <w:p>
-      <w:pPr>
-        <w:pStyle w:val="NormalWeb"/>
-        <w:spacing w:before="120" w:after="120"/>
-        <w:ind w:left="1080" w:right="0"/>
-        <w:outlineLvl w:val="1"/>
-        <w:rPr>
-          <w:rFonts w:ascii="Arial" w:hAnsi="Arial" w:cs="Arial"/>
-        </w:rPr>
-      </w:pPr>
-      <w:r>
-        <w:rPr>
-          <w:rFonts w:ascii="Arial" w:hAnsi="Arial" w:cs="Arial"/>
-        </w:rPr>
-        <w:t>29 sq. meters</w:t>
-      </w:r>
-    </w:p>
-    <w:p>
-      <w:pPr>
-        <w:pStyle w:val="NormalWeb"/>
-        <w:spacing w:before="120" w:after="120"/>
-        <w:ind w:right="0"/>
-        <w:jc w:val="center"/>
-        <w:outlineLvl w:val="1"/>
-        <w:rPr>
-          <w:rFonts w:ascii="Arial" w:hAnsi="Arial" w:cs="Arial"/>
-        </w:rPr>
-      </w:pPr>
+      <w:r>
+        <w:t xml:space="preserve">   </w:t>
+      </w:r>
       <w:r>
         <w:rPr>
           <w:noProof/>
@@ -20286,7 +20986,7 @@
           <wp:inline distT="0" distB="0" distL="0" distR="0">
             <wp:extent cx="2804160" cy="2103120"/>
             <wp:effectExtent l="0" t="0" r="0" b="0"/>
-            <wp:docPr id="7" name="Picture 7" descr="http://static-ph.lamudi.com/p/no-name-9163-327281-1-zoom.jpg"/>
+            <wp:docPr id="8" name="Picture 8" descr="http://static-ph.lamudi.com/p/no-name-9163-327281-2-zoom.jpg"/>
             <wp:cNvGraphicFramePr>
               <a:graphicFrameLocks xmlns:a="http://schemas.openxmlformats.org/drawingml/2006/main" noChangeAspect="1"/>
             </wp:cNvGraphicFramePr>
@@ -20294,7 +20994,7 @@
               <a:graphicData uri="http://schemas.openxmlformats.org/drawingml/2006/picture">
                 <pic:pic xmlns:pic="http://schemas.openxmlformats.org/drawingml/2006/picture">
                   <pic:nvPicPr>
-                    <pic:cNvPr id="0" name="Picture 7" descr="http://static-ph.lamudi.com/p/no-name-9163-327281-1-zoom.jpg"/>
+                    <pic:cNvPr id="0" name="Picture 9" descr="http://static-ph.lamudi.com/p/no-name-9163-327281-2-zoom.jpg"/>
                     <pic:cNvPicPr>
                       <a:picLocks noChangeAspect="1" noChangeArrowheads="1"/>
                     </pic:cNvPicPr>
@@ -20332,63 +21032,6 @@
         </w:drawing>
       </w:r>
       <w:r>
-        <w:t xml:space="preserve">   </w:t>
-      </w:r>
-      <w:r>
-        <w:rPr>
-          <w:noProof/>
-          <w:lang w:val="en-SG" w:eastAsia="en-SG"/>
-        </w:rPr>
-        <w:drawing>
-          <wp:inline distT="0" distB="0" distL="0" distR="0">
-            <wp:extent cx="2804160" cy="2103120"/>
-            <wp:effectExtent l="0" t="0" r="0" b="0"/>
-            <wp:docPr id="8" name="Picture 8" descr="http://static-ph.lamudi.com/p/no-name-9163-327281-2-zoom.jpg"/>
-            <wp:cNvGraphicFramePr>
-              <a:graphicFrameLocks xmlns:a="http://schemas.openxmlformats.org/drawingml/2006/main" noChangeAspect="1"/>
-            </wp:cNvGraphicFramePr>
-            <a:graphic xmlns:a="http://schemas.openxmlformats.org/drawingml/2006/main">
-              <a:graphicData uri="http://schemas.openxmlformats.org/drawingml/2006/picture">
-                <pic:pic xmlns:pic="http://schemas.openxmlformats.org/drawingml/2006/picture">
-                  <pic:nvPicPr>
-                    <pic:cNvPr id="0" name="Picture 9" descr="http://static-ph.lamudi.com/p/no-name-9163-327281-2-zoom.jpg"/>
-                    <pic:cNvPicPr>
-                      <a:picLocks noChangeAspect="1" noChangeArrowheads="1"/>
-                    </pic:cNvPicPr>
-                  </pic:nvPicPr>
-                  <pic:blipFill>
-                    <a:blip r:embed="rId24">
-                      <a:extLst>
-                        <a:ext uri="{28A0092B-C50C-407E-A947-70E740481C1C}">
-                          <a14:useLocalDpi xmlns:a14="http://schemas.microsoft.com/office/drawing/2010/main" val="0"/>
-                        </a:ext>
-                      </a:extLst>
-                    </a:blip>
-                    <a:srcRect/>
-                    <a:stretch>
-                      <a:fillRect/>
-                    </a:stretch>
-                  </pic:blipFill>
-                  <pic:spPr bwMode="auto">
-                    <a:xfrm>
-                      <a:off x="0" y="0"/>
-                      <a:ext cx="2804160" cy="2103120"/>
-                    </a:xfrm>
-                    <a:prstGeom prst="rect">
-                      <a:avLst/>
-                    </a:prstGeom>
-                    <a:noFill/>
-                    <a:ln>
-                      <a:noFill/>
-                    </a:ln>
-                  </pic:spPr>
-                </pic:pic>
-              </a:graphicData>
-            </a:graphic>
-          </wp:inline>
-        </w:drawing>
-      </w:r>
-      <w:r>
         <w:t xml:space="preserve"> </w:t>
       </w:r>
       <w:r>
@@ -20414,7 +21057,7 @@
                     </pic:cNvPicPr>
                   </pic:nvPicPr>
                   <pic:blipFill>
-                    <a:blip r:embed="rId25">
+                    <a:blip r:embed="rId24">
                       <a:extLst>
                         <a:ext uri="{28A0092B-C50C-407E-A947-70E740481C1C}">
                           <a14:useLocalDpi xmlns:a14="http://schemas.microsoft.com/office/drawing/2010/main" val="0"/>
@@ -21001,7 +21644,7 @@
                 <w:rFonts w:ascii="Arial" w:hAnsi="Arial" w:cs="Arial"/>
               </w:rPr>
             </w:pPr>
-            <w:hyperlink r:id="rId26" w:history="1">
+            <w:hyperlink r:id="rId25" w:history="1">
               <w:r>
                 <w:rPr>
                   <w:rStyle w:val="Hyperlink"/>
@@ -21052,7 +21695,7 @@
                 <w:rFonts w:ascii="Arial" w:hAnsi="Arial" w:cs="Arial"/>
               </w:rPr>
             </w:pPr>
-            <w:hyperlink r:id="rId27" w:history="1">
+            <w:hyperlink r:id="rId26" w:history="1">
               <w:r>
                 <w:rPr>
                   <w:rStyle w:val="Hyperlink"/>
@@ -21112,7 +21755,7 @@
                 <w:rFonts w:ascii="Arial" w:hAnsi="Arial" w:cs="Arial"/>
               </w:rPr>
             </w:pPr>
-            <w:hyperlink r:id="rId28" w:history="1">
+            <w:hyperlink r:id="rId27" w:history="1">
               <w:r>
                 <w:rPr>
                   <w:rStyle w:val="Hyperlink"/>
@@ -21169,7 +21812,7 @@
                 <w:rFonts w:ascii="Arial" w:hAnsi="Arial" w:cs="Arial"/>
               </w:rPr>
             </w:pPr>
-            <w:hyperlink r:id="rId29" w:history="1">
+            <w:hyperlink r:id="rId28" w:history="1">
               <w:r>
                 <w:rPr>
                   <w:rStyle w:val="Hyperlink"/>
@@ -21229,7 +21872,7 @@
                 <w:rFonts w:ascii="Arial" w:hAnsi="Arial" w:cs="Arial"/>
               </w:rPr>
             </w:pPr>
-            <w:hyperlink r:id="rId30" w:history="1">
+            <w:hyperlink r:id="rId29" w:history="1">
               <w:r>
                 <w:rPr>
                   <w:rStyle w:val="Hyperlink"/>
@@ -21286,7 +21929,7 @@
                 <w:rFonts w:ascii="Arial" w:hAnsi="Arial" w:cs="Arial"/>
               </w:rPr>
             </w:pPr>
-            <w:hyperlink r:id="rId31" w:history="1">
+            <w:hyperlink r:id="rId30" w:history="1">
               <w:r>
                 <w:rPr>
                   <w:rStyle w:val="Hyperlink"/>
@@ -21346,7 +21989,7 @@
                 <w:rFonts w:ascii="Arial" w:hAnsi="Arial" w:cs="Arial"/>
               </w:rPr>
             </w:pPr>
-            <w:hyperlink r:id="rId32" w:history="1">
+            <w:hyperlink r:id="rId31" w:history="1">
               <w:r>
                 <w:rPr>
                   <w:rStyle w:val="Hyperlink"/>
@@ -21403,7 +22046,7 @@
                 <w:rFonts w:ascii="Arial" w:hAnsi="Arial" w:cs="Arial"/>
               </w:rPr>
             </w:pPr>
-            <w:hyperlink r:id="rId33" w:history="1">
+            <w:hyperlink r:id="rId32" w:history="1">
               <w:r>
                 <w:rPr>
                   <w:rStyle w:val="Hyperlink"/>
@@ -21463,7 +22106,7 @@
                 <w:rFonts w:ascii="Arial" w:hAnsi="Arial" w:cs="Arial"/>
               </w:rPr>
             </w:pPr>
-            <w:hyperlink r:id="rId34" w:history="1">
+            <w:hyperlink r:id="rId33" w:history="1">
               <w:r>
                 <w:rPr>
                   <w:rStyle w:val="Hyperlink"/>
@@ -21540,7 +22183,7 @@
       </w:pPr>
     </w:p>
     <w:sectPr>
-      <w:headerReference w:type="default" r:id="rId35"/>
+      <w:headerReference w:type="default" r:id="rId34"/>
       <w:pgSz w:w="12240" w:h="15840" w:code="1"/>
       <w:pgMar w:top="1440" w:right="1440" w:bottom="1440" w:left="1440" w:header="720" w:footer="720" w:gutter="720"/>
       <w:cols w:space="720"/>
@@ -21611,7 +22254,7 @@
       <w:rPr>
         <w:noProof/>
       </w:rPr>
-      <w:t>29</w:t>
+      <w:t>4</w:t>
     </w:r>
     <w:r>
       <w:fldChar w:fldCharType="end"/>
@@ -25905,7 +26548,7 @@
     <w:autoRedefine/>
     <w:uiPriority w:val="99"/>
     <w:qFormat/>
-    <w:rsid w:val="002146BB"/>
+    <w:rsid w:val="0064317E"/>
     <w:pPr>
       <w:keepNext/>
       <w:spacing w:before="480" w:after="480"/>
@@ -26032,14 +26675,15 @@
     <w:name w:val="Heading 1 Char"/>
     <w:basedOn w:val="DefaultParagraphFont"/>
     <w:link w:val="Heading1"/>
-    <w:uiPriority w:val="9"/>
+    <w:uiPriority w:val="99"/>
+    <w:rsid w:val="0064317E"/>
     <w:rPr>
-      <w:rFonts w:asciiTheme="majorHAnsi" w:eastAsiaTheme="majorEastAsia" w:hAnsiTheme="majorHAnsi" w:cstheme="majorBidi"/>
+      <w:rFonts w:ascii="Arial Black" w:hAnsi="Arial Black" w:cs="Arial Black"/>
       <w:b/>
       <w:bCs/>
       <w:kern w:val="32"/>
-      <w:sz w:val="32"/>
-      <w:szCs w:val="32"/>
+      <w:sz w:val="44"/>
+      <w:szCs w:val="44"/>
       <w:lang w:val="en-US" w:eastAsia="en-US"/>
     </w:rPr>
   </w:style>

--- a/Business Plan Documents/YPS Business Plan.docx
+++ b/Business Plan Documents/YPS Business Plan.docx
@@ -748,6 +748,8 @@
           </w:rPr>
           <w:t>Management and Organization</w:t>
         </w:r>
+        <w:bookmarkStart w:id="7" w:name="_GoBack"/>
+        <w:bookmarkEnd w:id="7"/>
         <w:r>
           <w:rPr>
             <w:noProof/>
@@ -1031,7 +1033,7 @@
       <w:r>
         <w:br w:type="page"/>
       </w:r>
-      <w:bookmarkStart w:id="7" w:name="_Toc415245096"/>
+      <w:bookmarkStart w:id="8" w:name="_Toc415245096"/>
       <w:r>
         <w:lastRenderedPageBreak/>
         <w:t xml:space="preserve">Executive </w:t>
@@ -1044,7 +1046,7 @@
       </w:r>
       <w:bookmarkEnd w:id="5"/>
       <w:bookmarkEnd w:id="6"/>
-      <w:bookmarkEnd w:id="7"/>
+      <w:bookmarkEnd w:id="8"/>
     </w:p>
     <w:p>
       <w:pPr>
@@ -1103,15 +1105,7 @@
         <w:rPr>
           <w:rFonts w:ascii="Arial" w:hAnsi="Arial" w:cs="Arial"/>
         </w:rPr>
-        <w:t>. YPS gives solution to the usual problems</w:t>
-      </w:r>
-      <w:bookmarkStart w:id="8" w:name="_GoBack"/>
-      <w:bookmarkEnd w:id="8"/>
-      <w:r>
-        <w:rPr>
-          <w:rFonts w:ascii="Arial" w:hAnsi="Arial" w:cs="Arial"/>
-        </w:rPr>
-        <w:t xml:space="preserve"> that we encounter every day when we are stressed about what to wear and this is the common reason why people gets late for school, work or important occasions. This also solves the issue why people are not totally engaging to online shopping for the reason that they want to assure that the clothes that they’ll buy online will fit to them and will look good on them.</w:t>
+        <w:t>. YPS gives solution to the usual problems that we encounter every day when we are stressed about what to wear and this is the common reason why people gets late for school, work or important occasions. This also solves the issue why people are not totally engaging to online shopping for the reason that they want to assure that the clothes that they’ll buy online will fit to them and will look good on them.</w:t>
       </w:r>
       <w:r>
         <w:rPr>
